--- a/CSS+REACT tricks.docx
+++ b/CSS+REACT tricks.docx
@@ -68,14 +68,143 @@
           <w:r>
             <w:fldChar w:fldCharType="separate"/>
           </w:r>
-          <w:hyperlink w:anchor="_Toc57133321" w:history="1">
+          <w:bookmarkStart w:id="0" w:name="_GoBack"/>
+          <w:bookmarkEnd w:id="0"/>
+          <w:r>
+            <w:rPr>
+              <w:rStyle w:val="Hyperlink"/>
+              <w:noProof/>
+            </w:rPr>
+            <w:fldChar w:fldCharType="begin"/>
+          </w:r>
+          <w:r>
+            <w:rPr>
+              <w:rStyle w:val="Hyperlink"/>
+              <w:noProof/>
+            </w:rPr>
+            <w:instrText xml:space="preserve"> </w:instrText>
+          </w:r>
+          <w:r>
+            <w:rPr>
+              <w:noProof/>
+            </w:rPr>
+            <w:instrText>HYPERLINK \l "_Toc61212820"</w:instrText>
+          </w:r>
+          <w:r>
+            <w:rPr>
+              <w:rStyle w:val="Hyperlink"/>
+              <w:noProof/>
+            </w:rPr>
+            <w:instrText xml:space="preserve"> </w:instrText>
+          </w:r>
+          <w:r>
+            <w:rPr>
+              <w:rStyle w:val="Hyperlink"/>
+              <w:noProof/>
+            </w:rPr>
+          </w:r>
+          <w:r>
+            <w:rPr>
+              <w:rStyle w:val="Hyperlink"/>
+              <w:noProof/>
+            </w:rPr>
+            <w:fldChar w:fldCharType="separate"/>
+          </w:r>
+          <w:r>
+            <w:rPr>
+              <w:rStyle w:val="Hyperlink"/>
+              <w:b/>
+              <w:noProof/>
+            </w:rPr>
+            <w:t>1.</w:t>
+          </w:r>
+          <w:r>
+            <w:rPr>
+              <w:rFonts w:eastAsiaTheme="minorEastAsia"/>
+              <w:noProof/>
+            </w:rPr>
+            <w:tab/>
+          </w:r>
+          <w:r>
+            <w:rPr>
+              <w:rStyle w:val="Hyperlink"/>
+              <w:b/>
+              <w:noProof/>
+            </w:rPr>
+            <w:t>CSS TRICKS</w:t>
+          </w:r>
+          <w:r>
+            <w:rPr>
+              <w:noProof/>
+              <w:webHidden/>
+            </w:rPr>
+            <w:tab/>
+          </w:r>
+          <w:r>
+            <w:rPr>
+              <w:noProof/>
+              <w:webHidden/>
+            </w:rPr>
+            <w:fldChar w:fldCharType="begin"/>
+          </w:r>
+          <w:r>
+            <w:rPr>
+              <w:noProof/>
+              <w:webHidden/>
+            </w:rPr>
+            <w:instrText xml:space="preserve"> PAGEREF _Toc61212820 \h </w:instrText>
+          </w:r>
+          <w:r>
+            <w:rPr>
+              <w:noProof/>
+              <w:webHidden/>
+            </w:rPr>
+          </w:r>
+          <w:r>
+            <w:rPr>
+              <w:noProof/>
+              <w:webHidden/>
+            </w:rPr>
+            <w:fldChar w:fldCharType="separate"/>
+          </w:r>
+          <w:r>
+            <w:rPr>
+              <w:noProof/>
+              <w:webHidden/>
+            </w:rPr>
+            <w:t>4</w:t>
+          </w:r>
+          <w:r>
+            <w:rPr>
+              <w:noProof/>
+              <w:webHidden/>
+            </w:rPr>
+            <w:fldChar w:fldCharType="end"/>
+          </w:r>
+          <w:r>
+            <w:rPr>
+              <w:rStyle w:val="Hyperlink"/>
+              <w:noProof/>
+            </w:rPr>
+            <w:fldChar w:fldCharType="end"/>
+          </w:r>
+        </w:p>
+        <w:p>
+          <w:pPr>
+            <w:pStyle w:val="TOC1"/>
+            <w:rPr>
+              <w:rFonts w:eastAsiaTheme="minorEastAsia"/>
+              <w:noProof/>
+            </w:rPr>
+          </w:pPr>
+          <w:hyperlink w:anchor="_Toc61212821" w:history="1">
             <w:r>
               <w:rPr>
                 <w:rStyle w:val="Hyperlink"/>
                 <w:b/>
                 <w:noProof/>
               </w:rPr>
-              <w:t>1.</w:t>
+              <w:t>2.</w:t>
             </w:r>
             <w:r>
               <w:rPr>
@@ -90,7 +219,7 @@
                 <w:b/>
                 <w:noProof/>
               </w:rPr>
-              <w:t>CSS TRICKS</w:t>
+              <w:t>REACTJS TRICKS</w:t>
             </w:r>
             <w:r>
               <w:rPr>
@@ -111,7 +240,7 @@
                 <w:noProof/>
                 <w:webHidden/>
               </w:rPr>
-              <w:instrText xml:space="preserve"> PAGEREF _Toc57133321 \h </w:instrText>
+              <w:instrText xml:space="preserve"> PAGEREF _Toc61212821 \h </w:instrText>
             </w:r>
             <w:r>
               <w:rPr>
@@ -150,14 +279,14 @@
               <w:noProof/>
             </w:rPr>
           </w:pPr>
-          <w:hyperlink w:anchor="_Toc57133322" w:history="1">
+          <w:hyperlink w:anchor="_Toc61212822" w:history="1">
             <w:r>
               <w:rPr>
                 <w:rStyle w:val="Hyperlink"/>
                 <w:b/>
                 <w:noProof/>
               </w:rPr>
-              <w:t>2.</w:t>
+              <w:t>3.</w:t>
             </w:r>
             <w:r>
               <w:rPr>
@@ -172,7 +301,7 @@
                 <w:b/>
                 <w:noProof/>
               </w:rPr>
-              <w:t>REACTJS TRICKS</w:t>
+              <w:t>Ref trong reactjs</w:t>
             </w:r>
             <w:r>
               <w:rPr>
@@ -193,7 +322,7 @@
                 <w:noProof/>
                 <w:webHidden/>
               </w:rPr>
-              <w:instrText xml:space="preserve"> PAGEREF _Toc57133322 \h </w:instrText>
+              <w:instrText xml:space="preserve"> PAGEREF _Toc61212822 \h </w:instrText>
             </w:r>
             <w:r>
               <w:rPr>
@@ -232,14 +361,14 @@
               <w:noProof/>
             </w:rPr>
           </w:pPr>
-          <w:hyperlink w:anchor="_Toc57133323" w:history="1">
+          <w:hyperlink w:anchor="_Toc61212823" w:history="1">
             <w:r>
               <w:rPr>
                 <w:rStyle w:val="Hyperlink"/>
                 <w:b/>
                 <w:noProof/>
               </w:rPr>
-              <w:t>3.</w:t>
+              <w:t>4.</w:t>
             </w:r>
             <w:r>
               <w:rPr>
@@ -254,7 +383,7 @@
                 <w:b/>
                 <w:noProof/>
               </w:rPr>
-              <w:t>Ref trong reactjs</w:t>
+              <w:t>Search</w:t>
             </w:r>
             <w:r>
               <w:rPr>
@@ -275,7 +404,7 @@
                 <w:noProof/>
                 <w:webHidden/>
               </w:rPr>
-              <w:instrText xml:space="preserve"> PAGEREF _Toc57133323 \h </w:instrText>
+              <w:instrText xml:space="preserve"> PAGEREF _Toc61212823 \h </w:instrText>
             </w:r>
             <w:r>
               <w:rPr>
@@ -314,14 +443,14 @@
               <w:noProof/>
             </w:rPr>
           </w:pPr>
-          <w:hyperlink w:anchor="_Toc57133324" w:history="1">
+          <w:hyperlink w:anchor="_Toc61212824" w:history="1">
             <w:r>
               <w:rPr>
                 <w:rStyle w:val="Hyperlink"/>
                 <w:b/>
                 <w:noProof/>
               </w:rPr>
-              <w:t>4.</w:t>
+              <w:t>5.</w:t>
             </w:r>
             <w:r>
               <w:rPr>
@@ -336,7 +465,7 @@
                 <w:b/>
                 <w:noProof/>
               </w:rPr>
-              <w:t>Search</w:t>
+              <w:t>SyntheticEvent (các sự kiện reactjs support)</w:t>
             </w:r>
             <w:r>
               <w:rPr>
@@ -357,7 +486,7 @@
                 <w:noProof/>
                 <w:webHidden/>
               </w:rPr>
-              <w:instrText xml:space="preserve"> PAGEREF _Toc57133324 \h </w:instrText>
+              <w:instrText xml:space="preserve"> PAGEREF _Toc61212824 \h </w:instrText>
             </w:r>
             <w:r>
               <w:rPr>
@@ -396,14 +525,14 @@
               <w:noProof/>
             </w:rPr>
           </w:pPr>
-          <w:hyperlink w:anchor="_Toc57133325" w:history="1">
+          <w:hyperlink w:anchor="_Toc61212825" w:history="1">
             <w:r>
               <w:rPr>
                 <w:rStyle w:val="Hyperlink"/>
                 <w:b/>
                 <w:noProof/>
               </w:rPr>
-              <w:t>5.</w:t>
+              <w:t>6.</w:t>
             </w:r>
             <w:r>
               <w:rPr>
@@ -418,7 +547,7 @@
                 <w:b/>
                 <w:noProof/>
               </w:rPr>
-              <w:t>SyntheticEvent (các sự kiện reactjs support)</w:t>
+              <w:t>Pin/unpin groups or threads</w:t>
             </w:r>
             <w:r>
               <w:rPr>
@@ -439,7 +568,7 @@
                 <w:noProof/>
                 <w:webHidden/>
               </w:rPr>
-              <w:instrText xml:space="preserve"> PAGEREF _Toc57133325 \h </w:instrText>
+              <w:instrText xml:space="preserve"> PAGEREF _Toc61212825 \h </w:instrText>
             </w:r>
             <w:r>
               <w:rPr>
@@ -478,14 +607,14 @@
               <w:noProof/>
             </w:rPr>
           </w:pPr>
-          <w:hyperlink w:anchor="_Toc57133326" w:history="1">
+          <w:hyperlink w:anchor="_Toc61212826" w:history="1">
             <w:r>
               <w:rPr>
                 <w:rStyle w:val="Hyperlink"/>
                 <w:b/>
                 <w:noProof/>
               </w:rPr>
-              <w:t>6.</w:t>
+              <w:t>7.</w:t>
             </w:r>
             <w:r>
               <w:rPr>
@@ -500,7 +629,7 @@
                 <w:b/>
                 <w:noProof/>
               </w:rPr>
-              <w:t>Pin/unpin groups or threads</w:t>
+              <w:t>Các trạng thái Reaction</w:t>
             </w:r>
             <w:r>
               <w:rPr>
@@ -521,7 +650,7 @@
                 <w:noProof/>
                 <w:webHidden/>
               </w:rPr>
-              <w:instrText xml:space="preserve"> PAGEREF _Toc57133326 \h </w:instrText>
+              <w:instrText xml:space="preserve"> PAGEREF _Toc61212826 \h </w:instrText>
             </w:r>
             <w:r>
               <w:rPr>
@@ -560,14 +689,14 @@
               <w:noProof/>
             </w:rPr>
           </w:pPr>
-          <w:hyperlink w:anchor="_Toc57133327" w:history="1">
+          <w:hyperlink w:anchor="_Toc61212827" w:history="1">
             <w:r>
               <w:rPr>
                 <w:rStyle w:val="Hyperlink"/>
                 <w:b/>
                 <w:noProof/>
               </w:rPr>
-              <w:t>7.</w:t>
+              <w:t>8.</w:t>
             </w:r>
             <w:r>
               <w:rPr>
@@ -582,7 +711,7 @@
                 <w:b/>
                 <w:noProof/>
               </w:rPr>
-              <w:t>Các trạng thái Reaction</w:t>
+              <w:t>Bắt vị trí của scrollbar =&gt; ko bị scrollTop khi loadmore</w:t>
             </w:r>
             <w:r>
               <w:rPr>
@@ -603,7 +732,7 @@
                 <w:noProof/>
                 <w:webHidden/>
               </w:rPr>
-              <w:instrText xml:space="preserve"> PAGEREF _Toc57133327 \h </w:instrText>
+              <w:instrText xml:space="preserve"> PAGEREF _Toc61212827 \h </w:instrText>
             </w:r>
             <w:r>
               <w:rPr>
@@ -642,14 +771,14 @@
               <w:noProof/>
             </w:rPr>
           </w:pPr>
-          <w:hyperlink w:anchor="_Toc57133328" w:history="1">
+          <w:hyperlink w:anchor="_Toc61212828" w:history="1">
             <w:r>
               <w:rPr>
                 <w:rStyle w:val="Hyperlink"/>
                 <w:b/>
                 <w:noProof/>
               </w:rPr>
-              <w:t>8.</w:t>
+              <w:t>9.</w:t>
             </w:r>
             <w:r>
               <w:rPr>
@@ -664,7 +793,7 @@
                 <w:b/>
                 <w:noProof/>
               </w:rPr>
-              <w:t>Bắt vị trí của scrollbar =&gt; ko bị scrollTop khi loadmore</w:t>
+              <w:t>Setstate mà ko hiện</w:t>
             </w:r>
             <w:r>
               <w:rPr>
@@ -685,7 +814,7 @@
                 <w:noProof/>
                 <w:webHidden/>
               </w:rPr>
-              <w:instrText xml:space="preserve"> PAGEREF _Toc57133328 \h </w:instrText>
+              <w:instrText xml:space="preserve"> PAGEREF _Toc61212828 \h </w:instrText>
             </w:r>
             <w:r>
               <w:rPr>
@@ -724,14 +853,14 @@
               <w:noProof/>
             </w:rPr>
           </w:pPr>
-          <w:hyperlink w:anchor="_Toc57133329" w:history="1">
+          <w:hyperlink w:anchor="_Toc61212829" w:history="1">
             <w:r>
               <w:rPr>
                 <w:rStyle w:val="Hyperlink"/>
                 <w:b/>
                 <w:noProof/>
               </w:rPr>
-              <w:t>9.</w:t>
+              <w:t>10.</w:t>
             </w:r>
             <w:r>
               <w:rPr>
@@ -746,7 +875,7 @@
                 <w:b/>
                 <w:noProof/>
               </w:rPr>
-              <w:t>Setstate mà ko hiện</w:t>
+              <w:t>Add hiệu ứng cho những div ở cuối (div được loadmore thêm) – từ cuối lên Hoặc xử lý dấu , ở element cuối</w:t>
             </w:r>
             <w:r>
               <w:rPr>
@@ -767,7 +896,7 @@
                 <w:noProof/>
                 <w:webHidden/>
               </w:rPr>
-              <w:instrText xml:space="preserve"> PAGEREF _Toc57133329 \h </w:instrText>
+              <w:instrText xml:space="preserve"> PAGEREF _Toc61212829 \h </w:instrText>
             </w:r>
             <w:r>
               <w:rPr>
@@ -806,14 +935,14 @@
               <w:noProof/>
             </w:rPr>
           </w:pPr>
-          <w:hyperlink w:anchor="_Toc57133330" w:history="1">
+          <w:hyperlink w:anchor="_Toc61212830" w:history="1">
             <w:r>
               <w:rPr>
                 <w:rStyle w:val="Hyperlink"/>
                 <w:b/>
                 <w:noProof/>
               </w:rPr>
-              <w:t>10.</w:t>
+              <w:t>11.</w:t>
             </w:r>
             <w:r>
               <w:rPr>
@@ -828,7 +957,7 @@
                 <w:b/>
                 <w:noProof/>
               </w:rPr>
-              <w:t>Add hiệu ứng cho những div ở cuối (div được loadmore thêm) – từ cuối lên Hoặc xử lý dấu , ở element cuối</w:t>
+              <w:t>hàm tính loadmore khi scroll / cuộn trang đến cuối màn hình, trình duyệt</w:t>
             </w:r>
             <w:r>
               <w:rPr>
@@ -849,7 +978,7 @@
                 <w:noProof/>
                 <w:webHidden/>
               </w:rPr>
-              <w:instrText xml:space="preserve"> PAGEREF _Toc57133330 \h </w:instrText>
+              <w:instrText xml:space="preserve"> PAGEREF _Toc61212830 \h </w:instrText>
             </w:r>
             <w:r>
               <w:rPr>
@@ -869,7 +998,7 @@
                 <w:noProof/>
                 <w:webHidden/>
               </w:rPr>
-              <w:t>4</w:t>
+              <w:t>5</w:t>
             </w:r>
             <w:r>
               <w:rPr>
@@ -888,14 +1017,14 @@
               <w:noProof/>
             </w:rPr>
           </w:pPr>
-          <w:hyperlink w:anchor="_Toc57133331" w:history="1">
+          <w:hyperlink w:anchor="_Toc61212831" w:history="1">
             <w:r>
               <w:rPr>
                 <w:rStyle w:val="Hyperlink"/>
                 <w:b/>
                 <w:noProof/>
               </w:rPr>
-              <w:t>11.</w:t>
+              <w:t>12.</w:t>
             </w:r>
             <w:r>
               <w:rPr>
@@ -910,7 +1039,7 @@
                 <w:b/>
                 <w:noProof/>
               </w:rPr>
-              <w:t>hàm tính loadmore khi scroll / cuộn trang đến cuối màn hình, trình duyệt</w:t>
+              <w:t>Css cho các pt tử - trừ phần tử đầu tiên</w:t>
             </w:r>
             <w:r>
               <w:rPr>
@@ -931,7 +1060,7 @@
                 <w:noProof/>
                 <w:webHidden/>
               </w:rPr>
-              <w:instrText xml:space="preserve"> PAGEREF _Toc57133331 \h </w:instrText>
+              <w:instrText xml:space="preserve"> PAGEREF _Toc61212831 \h </w:instrText>
             </w:r>
             <w:r>
               <w:rPr>
@@ -970,14 +1099,14 @@
               <w:noProof/>
             </w:rPr>
           </w:pPr>
-          <w:hyperlink w:anchor="_Toc57133332" w:history="1">
+          <w:hyperlink w:anchor="_Toc61212832" w:history="1">
             <w:r>
               <w:rPr>
                 <w:rStyle w:val="Hyperlink"/>
                 <w:b/>
                 <w:noProof/>
               </w:rPr>
-              <w:t>12.</w:t>
+              <w:t>13.</w:t>
             </w:r>
             <w:r>
               <w:rPr>
@@ -992,7 +1121,7 @@
                 <w:b/>
                 <w:noProof/>
               </w:rPr>
-              <w:t>Css cho các pt tử - trừ phần tử đầu tiên</w:t>
+              <w:t>Cách thêm hay xóa 1 input</w:t>
             </w:r>
             <w:r>
               <w:rPr>
@@ -1013,7 +1142,7 @@
                 <w:noProof/>
                 <w:webHidden/>
               </w:rPr>
-              <w:instrText xml:space="preserve"> PAGEREF _Toc57133332 \h </w:instrText>
+              <w:instrText xml:space="preserve"> PAGEREF _Toc61212832 \h </w:instrText>
             </w:r>
             <w:r>
               <w:rPr>
@@ -1052,14 +1181,14 @@
               <w:noProof/>
             </w:rPr>
           </w:pPr>
-          <w:hyperlink w:anchor="_Toc57133333" w:history="1">
+          <w:hyperlink w:anchor="_Toc61212833" w:history="1">
             <w:r>
               <w:rPr>
                 <w:rStyle w:val="Hyperlink"/>
                 <w:b/>
                 <w:noProof/>
               </w:rPr>
-              <w:t>13.</w:t>
+              <w:t>14.</w:t>
             </w:r>
             <w:r>
               <w:rPr>
@@ -1074,7 +1203,7 @@
                 <w:b/>
                 <w:noProof/>
               </w:rPr>
-              <w:t>Cách thêm hay xóa 1 input</w:t>
+              <w:t>Tự lấy input của hàm bằng tay</w:t>
             </w:r>
             <w:r>
               <w:rPr>
@@ -1095,7 +1224,7 @@
                 <w:noProof/>
                 <w:webHidden/>
               </w:rPr>
-              <w:instrText xml:space="preserve"> PAGEREF _Toc57133333 \h </w:instrText>
+              <w:instrText xml:space="preserve"> PAGEREF _Toc61212833 \h </w:instrText>
             </w:r>
             <w:r>
               <w:rPr>
@@ -1134,14 +1263,14 @@
               <w:noProof/>
             </w:rPr>
           </w:pPr>
-          <w:hyperlink w:anchor="_Toc57133334" w:history="1">
+          <w:hyperlink w:anchor="_Toc61212834" w:history="1">
             <w:r>
               <w:rPr>
                 <w:rStyle w:val="Hyperlink"/>
                 <w:b/>
                 <w:noProof/>
               </w:rPr>
-              <w:t>14.</w:t>
+              <w:t>15.</w:t>
             </w:r>
             <w:r>
               <w:rPr>
@@ -1156,7 +1285,7 @@
                 <w:b/>
                 <w:noProof/>
               </w:rPr>
-              <w:t>Tự lấy input của hàm bằng tay</w:t>
+              <w:t>new Map()</w:t>
             </w:r>
             <w:r>
               <w:rPr>
@@ -1177,7 +1306,7 @@
                 <w:noProof/>
                 <w:webHidden/>
               </w:rPr>
-              <w:instrText xml:space="preserve"> PAGEREF _Toc57133334 \h </w:instrText>
+              <w:instrText xml:space="preserve"> PAGEREF _Toc61212834 \h </w:instrText>
             </w:r>
             <w:r>
               <w:rPr>
@@ -1216,14 +1345,14 @@
               <w:noProof/>
             </w:rPr>
           </w:pPr>
-          <w:hyperlink w:anchor="_Toc57133335" w:history="1">
+          <w:hyperlink w:anchor="_Toc61212835" w:history="1">
             <w:r>
               <w:rPr>
                 <w:rStyle w:val="Hyperlink"/>
                 <w:b/>
                 <w:noProof/>
               </w:rPr>
-              <w:t>15.</w:t>
+              <w:t>16.</w:t>
             </w:r>
             <w:r>
               <w:rPr>
@@ -1238,7 +1367,7 @@
                 <w:b/>
                 <w:noProof/>
               </w:rPr>
-              <w:t>new Map()</w:t>
+              <w:t>Click outside and change state</w:t>
             </w:r>
             <w:r>
               <w:rPr>
@@ -1259,7 +1388,7 @@
                 <w:noProof/>
                 <w:webHidden/>
               </w:rPr>
-              <w:instrText xml:space="preserve"> PAGEREF _Toc57133335 \h </w:instrText>
+              <w:instrText xml:space="preserve"> PAGEREF _Toc61212835 \h </w:instrText>
             </w:r>
             <w:r>
               <w:rPr>
@@ -1298,14 +1427,14 @@
               <w:noProof/>
             </w:rPr>
           </w:pPr>
-          <w:hyperlink w:anchor="_Toc57133336" w:history="1">
+          <w:hyperlink w:anchor="_Toc61212836" w:history="1">
             <w:r>
               <w:rPr>
                 <w:rStyle w:val="Hyperlink"/>
                 <w:b/>
                 <w:noProof/>
               </w:rPr>
-              <w:t>16.</w:t>
+              <w:t>17.</w:t>
             </w:r>
             <w:r>
               <w:rPr>
@@ -1320,7 +1449,7 @@
                 <w:b/>
                 <w:noProof/>
               </w:rPr>
-              <w:t>Click outside and change state</w:t>
+              <w:t>Bubbling trigger event</w:t>
             </w:r>
             <w:r>
               <w:rPr>
@@ -1341,7 +1470,7 @@
                 <w:noProof/>
                 <w:webHidden/>
               </w:rPr>
-              <w:instrText xml:space="preserve"> PAGEREF _Toc57133336 \h </w:instrText>
+              <w:instrText xml:space="preserve"> PAGEREF _Toc61212836 \h </w:instrText>
             </w:r>
             <w:r>
               <w:rPr>
@@ -1361,7 +1490,7 @@
                 <w:noProof/>
                 <w:webHidden/>
               </w:rPr>
-              <w:t>5</w:t>
+              <w:t>6</w:t>
             </w:r>
             <w:r>
               <w:rPr>
@@ -1380,14 +1509,14 @@
               <w:noProof/>
             </w:rPr>
           </w:pPr>
-          <w:hyperlink w:anchor="_Toc57133337" w:history="1">
+          <w:hyperlink w:anchor="_Toc61212837" w:history="1">
             <w:r>
               <w:rPr>
                 <w:rStyle w:val="Hyperlink"/>
                 <w:b/>
                 <w:noProof/>
               </w:rPr>
-              <w:t>17.</w:t>
+              <w:t>18.</w:t>
             </w:r>
             <w:r>
               <w:rPr>
@@ -1402,7 +1531,7 @@
                 <w:b/>
                 <w:noProof/>
               </w:rPr>
-              <w:t>Bubbling trigger event</w:t>
+              <w:t>Bug disabled</w:t>
             </w:r>
             <w:r>
               <w:rPr>
@@ -1423,7 +1552,7 @@
                 <w:noProof/>
                 <w:webHidden/>
               </w:rPr>
-              <w:instrText xml:space="preserve"> PAGEREF _Toc57133337 \h </w:instrText>
+              <w:instrText xml:space="preserve"> PAGEREF _Toc61212837 \h </w:instrText>
             </w:r>
             <w:r>
               <w:rPr>
@@ -1462,14 +1591,14 @@
               <w:noProof/>
             </w:rPr>
           </w:pPr>
-          <w:hyperlink w:anchor="_Toc57133338" w:history="1">
+          <w:hyperlink w:anchor="_Toc61212838" w:history="1">
             <w:r>
               <w:rPr>
                 <w:rStyle w:val="Hyperlink"/>
                 <w:b/>
                 <w:noProof/>
               </w:rPr>
-              <w:t>18.</w:t>
+              <w:t>19.</w:t>
             </w:r>
             <w:r>
               <w:rPr>
@@ -1484,7 +1613,7 @@
                 <w:b/>
                 <w:noProof/>
               </w:rPr>
-              <w:t>Bug disabled</w:t>
+              <w:t>Các trường hợp gây crash App</w:t>
             </w:r>
             <w:r>
               <w:rPr>
@@ -1505,7 +1634,7 @@
                 <w:noProof/>
                 <w:webHidden/>
               </w:rPr>
-              <w:instrText xml:space="preserve"> PAGEREF _Toc57133338 \h </w:instrText>
+              <w:instrText xml:space="preserve"> PAGEREF _Toc61212838 \h </w:instrText>
             </w:r>
             <w:r>
               <w:rPr>
@@ -1544,14 +1673,14 @@
               <w:noProof/>
             </w:rPr>
           </w:pPr>
-          <w:hyperlink w:anchor="_Toc57133339" w:history="1">
+          <w:hyperlink w:anchor="_Toc61212839" w:history="1">
             <w:r>
               <w:rPr>
                 <w:rStyle w:val="Hyperlink"/>
                 <w:b/>
                 <w:noProof/>
               </w:rPr>
-              <w:t>19.</w:t>
+              <w:t>20.</w:t>
             </w:r>
             <w:r>
               <w:rPr>
@@ -1566,7 +1695,7 @@
                 <w:b/>
                 <w:noProof/>
               </w:rPr>
-              <w:t>Các trường hợp gây crash App</w:t>
+              <w:t>Bug ko hiện hover box-shadow</w:t>
             </w:r>
             <w:r>
               <w:rPr>
@@ -1587,7 +1716,7 @@
                 <w:noProof/>
                 <w:webHidden/>
               </w:rPr>
-              <w:instrText xml:space="preserve"> PAGEREF _Toc57133339 \h </w:instrText>
+              <w:instrText xml:space="preserve"> PAGEREF _Toc61212839 \h </w:instrText>
             </w:r>
             <w:r>
               <w:rPr>
@@ -1626,14 +1755,14 @@
               <w:noProof/>
             </w:rPr>
           </w:pPr>
-          <w:hyperlink w:anchor="_Toc57133340" w:history="1">
+          <w:hyperlink w:anchor="_Toc61212840" w:history="1">
             <w:r>
               <w:rPr>
                 <w:rStyle w:val="Hyperlink"/>
                 <w:b/>
                 <w:noProof/>
               </w:rPr>
-              <w:t>20.</w:t>
+              <w:t>21.</w:t>
             </w:r>
             <w:r>
               <w:rPr>
@@ -1648,7 +1777,7 @@
                 <w:b/>
                 <w:noProof/>
               </w:rPr>
-              <w:t>Bug ko hiện hover box-shadow</w:t>
+              <w:t>Check thuộc tính có null/ undifined</w:t>
             </w:r>
             <w:r>
               <w:rPr>
@@ -1669,7 +1798,7 @@
                 <w:noProof/>
                 <w:webHidden/>
               </w:rPr>
-              <w:instrText xml:space="preserve"> PAGEREF _Toc57133340 \h </w:instrText>
+              <w:instrText xml:space="preserve"> PAGEREF _Toc61212840 \h </w:instrText>
             </w:r>
             <w:r>
               <w:rPr>
@@ -1708,14 +1837,14 @@
               <w:noProof/>
             </w:rPr>
           </w:pPr>
-          <w:hyperlink w:anchor="_Toc57133341" w:history="1">
+          <w:hyperlink w:anchor="_Toc61212841" w:history="1">
             <w:r>
               <w:rPr>
                 <w:rStyle w:val="Hyperlink"/>
                 <w:b/>
                 <w:noProof/>
               </w:rPr>
-              <w:t>21.</w:t>
+              <w:t>22.</w:t>
             </w:r>
             <w:r>
               <w:rPr>
@@ -1730,7 +1859,7 @@
                 <w:b/>
                 <w:noProof/>
               </w:rPr>
-              <w:t>Check thuộc tính có null/ undifined</w:t>
+              <w:t>Cách tạo dấu ...</w:t>
             </w:r>
             <w:r>
               <w:rPr>
@@ -1751,7 +1880,7 @@
                 <w:noProof/>
                 <w:webHidden/>
               </w:rPr>
-              <w:instrText xml:space="preserve"> PAGEREF _Toc57133341 \h </w:instrText>
+              <w:instrText xml:space="preserve"> PAGEREF _Toc61212841 \h </w:instrText>
             </w:r>
             <w:r>
               <w:rPr>
@@ -1790,14 +1919,14 @@
               <w:noProof/>
             </w:rPr>
           </w:pPr>
-          <w:hyperlink w:anchor="_Toc57133342" w:history="1">
+          <w:hyperlink w:anchor="_Toc61212842" w:history="1">
             <w:r>
               <w:rPr>
                 <w:rStyle w:val="Hyperlink"/>
                 <w:b/>
                 <w:noProof/>
               </w:rPr>
-              <w:t>22.</w:t>
+              <w:t>23.</w:t>
             </w:r>
             <w:r>
               <w:rPr>
@@ -1812,7 +1941,7 @@
                 <w:b/>
                 <w:noProof/>
               </w:rPr>
-              <w:t>Cách tạo dấu ...</w:t>
+              <w:t>Lưu ý khi thêm box-shadow –tạo đổ bóng</w:t>
             </w:r>
             <w:r>
               <w:rPr>
@@ -1833,7 +1962,7 @@
                 <w:noProof/>
                 <w:webHidden/>
               </w:rPr>
-              <w:instrText xml:space="preserve"> PAGEREF _Toc57133342 \h </w:instrText>
+              <w:instrText xml:space="preserve"> PAGEREF _Toc61212842 \h </w:instrText>
             </w:r>
             <w:r>
               <w:rPr>
@@ -1853,7 +1982,7 @@
                 <w:noProof/>
                 <w:webHidden/>
               </w:rPr>
-              <w:t>6</w:t>
+              <w:t>7</w:t>
             </w:r>
             <w:r>
               <w:rPr>
@@ -1872,14 +2001,14 @@
               <w:noProof/>
             </w:rPr>
           </w:pPr>
-          <w:hyperlink w:anchor="_Toc57133343" w:history="1">
+          <w:hyperlink w:anchor="_Toc61212843" w:history="1">
             <w:r>
               <w:rPr>
                 <w:rStyle w:val="Hyperlink"/>
                 <w:b/>
                 <w:noProof/>
               </w:rPr>
-              <w:t>23.</w:t>
+              <w:t>24.</w:t>
             </w:r>
             <w:r>
               <w:rPr>
@@ -1894,7 +2023,7 @@
                 <w:b/>
                 <w:noProof/>
               </w:rPr>
-              <w:t>Lưu ý khi thêm box-shadow –tạo đổ bóng</w:t>
+              <w:t>Default export and named export</w:t>
             </w:r>
             <w:r>
               <w:rPr>
@@ -1915,7 +2044,7 @@
                 <w:noProof/>
                 <w:webHidden/>
               </w:rPr>
-              <w:instrText xml:space="preserve"> PAGEREF _Toc57133343 \h </w:instrText>
+              <w:instrText xml:space="preserve"> PAGEREF _Toc61212843 \h </w:instrText>
             </w:r>
             <w:r>
               <w:rPr>
@@ -1954,14 +2083,14 @@
               <w:noProof/>
             </w:rPr>
           </w:pPr>
-          <w:hyperlink w:anchor="_Toc57133344" w:history="1">
+          <w:hyperlink w:anchor="_Toc61212844" w:history="1">
             <w:r>
               <w:rPr>
                 <w:rStyle w:val="Hyperlink"/>
                 <w:b/>
                 <w:noProof/>
               </w:rPr>
-              <w:t>24.</w:t>
+              <w:t>25.</w:t>
             </w:r>
             <w:r>
               <w:rPr>
@@ -1976,7 +2105,7 @@
                 <w:b/>
                 <w:noProof/>
               </w:rPr>
-              <w:t>Default export and named export</w:t>
+              <w:t>Các methods cho Object</w:t>
             </w:r>
             <w:r>
               <w:rPr>
@@ -1997,7 +2126,7 @@
                 <w:noProof/>
                 <w:webHidden/>
               </w:rPr>
-              <w:instrText xml:space="preserve"> PAGEREF _Toc57133344 \h </w:instrText>
+              <w:instrText xml:space="preserve"> PAGEREF _Toc61212844 \h </w:instrText>
             </w:r>
             <w:r>
               <w:rPr>
@@ -2036,14 +2165,14 @@
               <w:noProof/>
             </w:rPr>
           </w:pPr>
-          <w:hyperlink w:anchor="_Toc57133345" w:history="1">
+          <w:hyperlink w:anchor="_Toc61212845" w:history="1">
             <w:r>
               <w:rPr>
                 <w:rStyle w:val="Hyperlink"/>
                 <w:b/>
                 <w:noProof/>
               </w:rPr>
-              <w:t>25.</w:t>
+              <w:t>26.</w:t>
             </w:r>
             <w:r>
               <w:rPr>
@@ -2058,7 +2187,7 @@
                 <w:b/>
                 <w:noProof/>
               </w:rPr>
-              <w:t>Các methods cho Object</w:t>
+              <w:t>Chaining Methods Array</w:t>
             </w:r>
             <w:r>
               <w:rPr>
@@ -2079,7 +2208,7 @@
                 <w:noProof/>
                 <w:webHidden/>
               </w:rPr>
-              <w:instrText xml:space="preserve"> PAGEREF _Toc57133345 \h </w:instrText>
+              <w:instrText xml:space="preserve"> PAGEREF _Toc61212845 \h </w:instrText>
             </w:r>
             <w:r>
               <w:rPr>
@@ -2118,14 +2247,14 @@
               <w:noProof/>
             </w:rPr>
           </w:pPr>
-          <w:hyperlink w:anchor="_Toc57133346" w:history="1">
+          <w:hyperlink w:anchor="_Toc61212846" w:history="1">
             <w:r>
               <w:rPr>
                 <w:rStyle w:val="Hyperlink"/>
                 <w:b/>
                 <w:noProof/>
               </w:rPr>
-              <w:t>26.</w:t>
+              <w:t>27.</w:t>
             </w:r>
             <w:r>
               <w:rPr>
@@ -2140,7 +2269,7 @@
                 <w:b/>
                 <w:noProof/>
               </w:rPr>
-              <w:t>Chaining Methods Array</w:t>
+              <w:t>Filter in Array</w:t>
             </w:r>
             <w:r>
               <w:rPr>
@@ -2161,7 +2290,7 @@
                 <w:noProof/>
                 <w:webHidden/>
               </w:rPr>
-              <w:instrText xml:space="preserve"> PAGEREF _Toc57133346 \h </w:instrText>
+              <w:instrText xml:space="preserve"> PAGEREF _Toc61212846 \h </w:instrText>
             </w:r>
             <w:r>
               <w:rPr>
@@ -2200,14 +2329,14 @@
               <w:noProof/>
             </w:rPr>
           </w:pPr>
-          <w:hyperlink w:anchor="_Toc57133347" w:history="1">
+          <w:hyperlink w:anchor="_Toc61212847" w:history="1">
             <w:r>
               <w:rPr>
                 <w:rStyle w:val="Hyperlink"/>
                 <w:b/>
                 <w:noProof/>
               </w:rPr>
-              <w:t>27.</w:t>
+              <w:t>28.</w:t>
             </w:r>
             <w:r>
               <w:rPr>
@@ -2222,7 +2351,7 @@
                 <w:b/>
                 <w:noProof/>
               </w:rPr>
-              <w:t>Filter in Array</w:t>
+              <w:t>Các bước trước khi Refactor/update cái mới</w:t>
             </w:r>
             <w:r>
               <w:rPr>
@@ -2243,7 +2372,7 @@
                 <w:noProof/>
                 <w:webHidden/>
               </w:rPr>
-              <w:instrText xml:space="preserve"> PAGEREF _Toc57133347 \h </w:instrText>
+              <w:instrText xml:space="preserve"> PAGEREF _Toc61212847 \h </w:instrText>
             </w:r>
             <w:r>
               <w:rPr>
@@ -2282,14 +2411,14 @@
               <w:noProof/>
             </w:rPr>
           </w:pPr>
-          <w:hyperlink w:anchor="_Toc57133348" w:history="1">
+          <w:hyperlink w:anchor="_Toc61212848" w:history="1">
             <w:r>
               <w:rPr>
                 <w:rStyle w:val="Hyperlink"/>
                 <w:b/>
                 <w:noProof/>
               </w:rPr>
-              <w:t>28.</w:t>
+              <w:t>29.</w:t>
             </w:r>
             <w:r>
               <w:rPr>
@@ -2304,7 +2433,7 @@
                 <w:b/>
                 <w:noProof/>
               </w:rPr>
-              <w:t>Các bước trước khi Refactor/update cái mới</w:t>
+              <w:t>Khi dropdown bị đè bởi 1 parent khác</w:t>
             </w:r>
             <w:r>
               <w:rPr>
@@ -2325,7 +2454,7 @@
                 <w:noProof/>
                 <w:webHidden/>
               </w:rPr>
-              <w:instrText xml:space="preserve"> PAGEREF _Toc57133348 \h </w:instrText>
+              <w:instrText xml:space="preserve"> PAGEREF _Toc61212848 \h </w:instrText>
             </w:r>
             <w:r>
               <w:rPr>
@@ -2364,14 +2493,14 @@
               <w:noProof/>
             </w:rPr>
           </w:pPr>
-          <w:hyperlink w:anchor="_Toc57133349" w:history="1">
+          <w:hyperlink w:anchor="_Toc61212849" w:history="1">
             <w:r>
               <w:rPr>
                 <w:rStyle w:val="Hyperlink"/>
                 <w:b/>
                 <w:noProof/>
               </w:rPr>
-              <w:t>29.</w:t>
+              <w:t>30.</w:t>
             </w:r>
             <w:r>
               <w:rPr>
@@ -2386,7 +2515,7 @@
                 <w:b/>
                 <w:noProof/>
               </w:rPr>
-              <w:t>Khi dropdown bị đè bởi 1 parent khác</w:t>
+              <w:t>Đưa 1 Object để call API hoặc đưa lên URL</w:t>
             </w:r>
             <w:r>
               <w:rPr>
@@ -2407,7 +2536,7 @@
                 <w:noProof/>
                 <w:webHidden/>
               </w:rPr>
-              <w:instrText xml:space="preserve"> PAGEREF _Toc57133349 \h </w:instrText>
+              <w:instrText xml:space="preserve"> PAGEREF _Toc61212849 \h </w:instrText>
             </w:r>
             <w:r>
               <w:rPr>
@@ -2427,7 +2556,7 @@
                 <w:noProof/>
                 <w:webHidden/>
               </w:rPr>
-              <w:t>7</w:t>
+              <w:t>8</w:t>
             </w:r>
             <w:r>
               <w:rPr>
@@ -2446,14 +2575,14 @@
               <w:noProof/>
             </w:rPr>
           </w:pPr>
-          <w:hyperlink w:anchor="_Toc57133350" w:history="1">
+          <w:hyperlink w:anchor="_Toc61212850" w:history="1">
             <w:r>
               <w:rPr>
                 <w:rStyle w:val="Hyperlink"/>
                 <w:b/>
                 <w:noProof/>
               </w:rPr>
-              <w:t>30.</w:t>
+              <w:t>31.</w:t>
             </w:r>
             <w:r>
               <w:rPr>
@@ -2468,7 +2597,7 @@
                 <w:b/>
                 <w:noProof/>
               </w:rPr>
-              <w:t>Đưa 1 Object để call API hoặc đưa lên URL</w:t>
+              <w:t>Xử lý [Promise, Promise, Pro..] 1 mảng chứa promise(s)</w:t>
             </w:r>
             <w:r>
               <w:rPr>
@@ -2489,7 +2618,7 @@
                 <w:noProof/>
                 <w:webHidden/>
               </w:rPr>
-              <w:instrText xml:space="preserve"> PAGEREF _Toc57133350 \h </w:instrText>
+              <w:instrText xml:space="preserve"> PAGEREF _Toc61212850 \h </w:instrText>
             </w:r>
             <w:r>
               <w:rPr>
@@ -2528,14 +2657,14 @@
               <w:noProof/>
             </w:rPr>
           </w:pPr>
-          <w:hyperlink w:anchor="_Toc57133351" w:history="1">
+          <w:hyperlink w:anchor="_Toc61212851" w:history="1">
             <w:r>
               <w:rPr>
                 <w:rStyle w:val="Hyperlink"/>
                 <w:b/>
                 <w:noProof/>
               </w:rPr>
-              <w:t>31.</w:t>
+              <w:t>32.</w:t>
             </w:r>
             <w:r>
               <w:rPr>
@@ -2550,7 +2679,7 @@
                 <w:b/>
                 <w:noProof/>
               </w:rPr>
-              <w:t>Xử lý [Promise, Promise, Pro..] 1 mảng chứa promise(s)</w:t>
+              <w:t>Cách setState hiệu quả khi có onChange</w:t>
             </w:r>
             <w:r>
               <w:rPr>
@@ -2571,7 +2700,7 @@
                 <w:noProof/>
                 <w:webHidden/>
               </w:rPr>
-              <w:instrText xml:space="preserve"> PAGEREF _Toc57133351 \h </w:instrText>
+              <w:instrText xml:space="preserve"> PAGEREF _Toc61212851 \h </w:instrText>
             </w:r>
             <w:r>
               <w:rPr>
@@ -2591,7 +2720,7 @@
                 <w:noProof/>
                 <w:webHidden/>
               </w:rPr>
-              <w:t>8</w:t>
+              <w:t>9</w:t>
             </w:r>
             <w:r>
               <w:rPr>
@@ -2610,14 +2739,14 @@
               <w:noProof/>
             </w:rPr>
           </w:pPr>
-          <w:hyperlink w:anchor="_Toc57133352" w:history="1">
+          <w:hyperlink w:anchor="_Toc61212852" w:history="1">
             <w:r>
               <w:rPr>
                 <w:rStyle w:val="Hyperlink"/>
                 <w:b/>
                 <w:noProof/>
               </w:rPr>
-              <w:t>32.</w:t>
+              <w:t>33.</w:t>
             </w:r>
             <w:r>
               <w:rPr>
@@ -2632,7 +2761,7 @@
                 <w:b/>
                 <w:noProof/>
               </w:rPr>
-              <w:t>Cách setState hiệu quả khi có onChange</w:t>
+              <w:t>Tạo dấu ... Sử dụng css direction</w:t>
             </w:r>
             <w:r>
               <w:rPr>
@@ -2653,7 +2782,7 @@
                 <w:noProof/>
                 <w:webHidden/>
               </w:rPr>
-              <w:instrText xml:space="preserve"> PAGEREF _Toc57133352 \h </w:instrText>
+              <w:instrText xml:space="preserve"> PAGEREF _Toc61212852 \h </w:instrText>
             </w:r>
             <w:r>
               <w:rPr>
@@ -2692,39 +2821,38 @@
               <w:noProof/>
             </w:rPr>
           </w:pPr>
-          <w:hyperlink w:anchor="_Toc57133353" w:history="1">
+          <w:hyperlink w:anchor="_Toc61212853" w:history="1">
+            <w:r>
+              <w:rPr>
+                <w:rStyle w:val="Hyperlink"/>
+                <w:noProof/>
+              </w:rPr>
+              <w:t>34.</w:t>
+            </w:r>
+            <w:r>
+              <w:rPr>
+                <w:rFonts w:eastAsiaTheme="minorEastAsia"/>
+                <w:noProof/>
+              </w:rPr>
+              <w:tab/>
+            </w:r>
             <w:r>
               <w:rPr>
                 <w:rStyle w:val="Hyperlink"/>
                 <w:b/>
                 <w:noProof/>
               </w:rPr>
-              <w:t>33.</w:t>
-            </w:r>
-            <w:r>
-              <w:rPr>
-                <w:rFonts w:eastAsiaTheme="minorEastAsia"/>
-                <w:noProof/>
+              <w:t>Tìm item của mảng này có chứa trong mảng khác hay ko/ có trong mảng</w:t>
+            </w:r>
+            <w:r>
+              <w:rPr>
+                <w:noProof/>
+                <w:webHidden/>
               </w:rPr>
               <w:tab/>
             </w:r>
             <w:r>
               <w:rPr>
-                <w:rStyle w:val="Hyperlink"/>
-                <w:b/>
-                <w:noProof/>
-              </w:rPr>
-              <w:t>Tạo dấu ... Sử dụng css direction</w:t>
-            </w:r>
-            <w:r>
-              <w:rPr>
-                <w:noProof/>
-                <w:webHidden/>
-              </w:rPr>
-              <w:tab/>
-            </w:r>
-            <w:r>
-              <w:rPr>
                 <w:noProof/>
                 <w:webHidden/>
               </w:rPr>
@@ -2735,7 +2863,7 @@
                 <w:noProof/>
                 <w:webHidden/>
               </w:rPr>
-              <w:instrText xml:space="preserve"> PAGEREF _Toc57133353 \h </w:instrText>
+              <w:instrText xml:space="preserve"> PAGEREF _Toc61212853 \h </w:instrText>
             </w:r>
             <w:r>
               <w:rPr>
@@ -2755,7 +2883,7 @@
                 <w:noProof/>
                 <w:webHidden/>
               </w:rPr>
-              <w:t>9</w:t>
+              <w:t>10</w:t>
             </w:r>
             <w:r>
               <w:rPr>
@@ -2774,38 +2902,39 @@
               <w:noProof/>
             </w:rPr>
           </w:pPr>
-          <w:hyperlink w:anchor="_Toc57133354" w:history="1">
-            <w:r>
-              <w:rPr>
-                <w:rStyle w:val="Hyperlink"/>
-                <w:noProof/>
-              </w:rPr>
-              <w:t>34.</w:t>
-            </w:r>
-            <w:r>
-              <w:rPr>
-                <w:rFonts w:eastAsiaTheme="minorEastAsia"/>
-                <w:noProof/>
-              </w:rPr>
-              <w:tab/>
-            </w:r>
+          <w:hyperlink w:anchor="_Toc61212854" w:history="1">
             <w:r>
               <w:rPr>
                 <w:rStyle w:val="Hyperlink"/>
                 <w:b/>
                 <w:noProof/>
               </w:rPr>
-              <w:t>Tìm item của mảng này có chứa trong mảng khác hay ko/ có trong mảng</w:t>
-            </w:r>
-            <w:r>
-              <w:rPr>
-                <w:noProof/>
-                <w:webHidden/>
+              <w:t>35.</w:t>
+            </w:r>
+            <w:r>
+              <w:rPr>
+                <w:rFonts w:eastAsiaTheme="minorEastAsia"/>
+                <w:noProof/>
               </w:rPr>
               <w:tab/>
             </w:r>
             <w:r>
               <w:rPr>
+                <w:rStyle w:val="Hyperlink"/>
+                <w:b/>
+                <w:noProof/>
+              </w:rPr>
+              <w:t>Remove Array duplicate/trùng trong ES6</w:t>
+            </w:r>
+            <w:r>
+              <w:rPr>
+                <w:noProof/>
+                <w:webHidden/>
+              </w:rPr>
+              <w:tab/>
+            </w:r>
+            <w:r>
+              <w:rPr>
                 <w:noProof/>
                 <w:webHidden/>
               </w:rPr>
@@ -2816,7 +2945,7 @@
                 <w:noProof/>
                 <w:webHidden/>
               </w:rPr>
-              <w:instrText xml:space="preserve"> PAGEREF _Toc57133354 \h </w:instrText>
+              <w:instrText xml:space="preserve"> PAGEREF _Toc61212854 \h </w:instrText>
             </w:r>
             <w:r>
               <w:rPr>
@@ -2855,14 +2984,14 @@
               <w:noProof/>
             </w:rPr>
           </w:pPr>
-          <w:hyperlink w:anchor="_Toc57133355" w:history="1">
+          <w:hyperlink w:anchor="_Toc61212855" w:history="1">
             <w:r>
               <w:rPr>
                 <w:rStyle w:val="Hyperlink"/>
                 <w:b/>
                 <w:noProof/>
               </w:rPr>
-              <w:t>35.</w:t>
+              <w:t>36.</w:t>
             </w:r>
             <w:r>
               <w:rPr>
@@ -2877,7 +3006,7 @@
                 <w:b/>
                 <w:noProof/>
               </w:rPr>
-              <w:t>Remove Array duplicate/trùng trong ES6</w:t>
+              <w:t>Đệ qui/recursion</w:t>
             </w:r>
             <w:r>
               <w:rPr>
@@ -2898,7 +3027,7 @@
                 <w:noProof/>
                 <w:webHidden/>
               </w:rPr>
-              <w:instrText xml:space="preserve"> PAGEREF _Toc57133355 \h </w:instrText>
+              <w:instrText xml:space="preserve"> PAGEREF _Toc61212855 \h </w:instrText>
             </w:r>
             <w:r>
               <w:rPr>
@@ -2918,7 +3047,7 @@
                 <w:noProof/>
                 <w:webHidden/>
               </w:rPr>
-              <w:t>10</w:t>
+              <w:t>13</w:t>
             </w:r>
             <w:r>
               <w:rPr>
@@ -2937,14 +3066,14 @@
               <w:noProof/>
             </w:rPr>
           </w:pPr>
-          <w:hyperlink w:anchor="_Toc57133356" w:history="1">
+          <w:hyperlink w:anchor="_Toc61212856" w:history="1">
             <w:r>
               <w:rPr>
                 <w:rStyle w:val="Hyperlink"/>
                 <w:b/>
                 <w:noProof/>
               </w:rPr>
-              <w:t>36.</w:t>
+              <w:t>37.</w:t>
             </w:r>
             <w:r>
               <w:rPr>
@@ -2959,7 +3088,7 @@
                 <w:b/>
                 <w:noProof/>
               </w:rPr>
-              <w:t>Đệ qui/recursion</w:t>
+              <w:t>vài trường hợp nên xài  store/state chung (Mobx, Redux)</w:t>
             </w:r>
             <w:r>
               <w:rPr>
@@ -2980,7 +3109,7 @@
                 <w:noProof/>
                 <w:webHidden/>
               </w:rPr>
-              <w:instrText xml:space="preserve"> PAGEREF _Toc57133356 \h </w:instrText>
+              <w:instrText xml:space="preserve"> PAGEREF _Toc61212856 \h </w:instrText>
             </w:r>
             <w:r>
               <w:rPr>
@@ -3000,7 +3129,7 @@
                 <w:noProof/>
                 <w:webHidden/>
               </w:rPr>
-              <w:t>13</w:t>
+              <w:t>14</w:t>
             </w:r>
             <w:r>
               <w:rPr>
@@ -3019,14 +3148,14 @@
               <w:noProof/>
             </w:rPr>
           </w:pPr>
-          <w:hyperlink w:anchor="_Toc57133357" w:history="1">
+          <w:hyperlink w:anchor="_Toc61212857" w:history="1">
             <w:r>
               <w:rPr>
                 <w:rStyle w:val="Hyperlink"/>
                 <w:b/>
                 <w:noProof/>
               </w:rPr>
-              <w:t>37.</w:t>
+              <w:t>38.</w:t>
             </w:r>
             <w:r>
               <w:rPr>
@@ -3041,7 +3170,7 @@
                 <w:b/>
                 <w:noProof/>
               </w:rPr>
-              <w:t>vài trường hợp nên xài  store/state chung (Mobx, Redux)</w:t>
+              <w:t>Lợi dụng biến/item trong các method: map, filter,...</w:t>
             </w:r>
             <w:r>
               <w:rPr>
@@ -3062,7 +3191,7 @@
                 <w:noProof/>
                 <w:webHidden/>
               </w:rPr>
-              <w:instrText xml:space="preserve"> PAGEREF _Toc57133357 \h </w:instrText>
+              <w:instrText xml:space="preserve"> PAGEREF _Toc61212857 \h </w:instrText>
             </w:r>
             <w:r>
               <w:rPr>
@@ -3101,14 +3230,14 @@
               <w:noProof/>
             </w:rPr>
           </w:pPr>
-          <w:hyperlink w:anchor="_Toc57133358" w:history="1">
+          <w:hyperlink w:anchor="_Toc61212858" w:history="1">
             <w:r>
               <w:rPr>
                 <w:rStyle w:val="Hyperlink"/>
                 <w:b/>
                 <w:noProof/>
               </w:rPr>
-              <w:t>38.</w:t>
+              <w:t>39.</w:t>
             </w:r>
             <w:r>
               <w:rPr>
@@ -3123,7 +3252,7 @@
                 <w:b/>
                 <w:noProof/>
               </w:rPr>
-              <w:t>Lợi dụng biến/item trong các method: map, filter,...</w:t>
+              <w:t>Lỗi trả ra đường URL sai</w:t>
             </w:r>
             <w:r>
               <w:rPr>
@@ -3144,7 +3273,7 @@
                 <w:noProof/>
                 <w:webHidden/>
               </w:rPr>
-              <w:instrText xml:space="preserve"> PAGEREF _Toc57133358 \h </w:instrText>
+              <w:instrText xml:space="preserve"> PAGEREF _Toc61212858 \h </w:instrText>
             </w:r>
             <w:r>
               <w:rPr>
@@ -3183,14 +3312,14 @@
               <w:noProof/>
             </w:rPr>
           </w:pPr>
-          <w:hyperlink w:anchor="_Toc57133359" w:history="1">
+          <w:hyperlink w:anchor="_Toc61212859" w:history="1">
             <w:r>
               <w:rPr>
                 <w:rStyle w:val="Hyperlink"/>
                 <w:b/>
                 <w:noProof/>
               </w:rPr>
-              <w:t>39.</w:t>
+              <w:t>40.</w:t>
             </w:r>
             <w:r>
               <w:rPr>
@@ -3205,7 +3334,7 @@
                 <w:b/>
                 <w:noProof/>
               </w:rPr>
-              <w:t>Lỗi trả ra đường URL sai</w:t>
+              <w:t>Check duplicate trong 1 Arr chứa các items as Obj</w:t>
             </w:r>
             <w:r>
               <w:rPr>
@@ -3226,7 +3355,7 @@
                 <w:noProof/>
                 <w:webHidden/>
               </w:rPr>
-              <w:instrText xml:space="preserve"> PAGEREF _Toc57133359 \h </w:instrText>
+              <w:instrText xml:space="preserve"> PAGEREF _Toc61212859 \h </w:instrText>
             </w:r>
             <w:r>
               <w:rPr>
@@ -3265,14 +3394,14 @@
               <w:noProof/>
             </w:rPr>
           </w:pPr>
-          <w:hyperlink w:anchor="_Toc57133360" w:history="1">
+          <w:hyperlink w:anchor="_Toc61212860" w:history="1">
             <w:r>
               <w:rPr>
                 <w:rStyle w:val="Hyperlink"/>
                 <w:b/>
                 <w:noProof/>
               </w:rPr>
-              <w:t>40.</w:t>
+              <w:t>41.</w:t>
             </w:r>
             <w:r>
               <w:rPr>
@@ -3287,7 +3416,7 @@
                 <w:b/>
                 <w:noProof/>
               </w:rPr>
-              <w:t>Check duplicate trong 1 Arr chứa các items as Obj</w:t>
+              <w:t>Gộp hàm Add và Delete vào 1 function và xử lý Key bị trùng</w:t>
             </w:r>
             <w:r>
               <w:rPr>
@@ -3308,7 +3437,7 @@
                 <w:noProof/>
                 <w:webHidden/>
               </w:rPr>
-              <w:instrText xml:space="preserve"> PAGEREF _Toc57133360 \h </w:instrText>
+              <w:instrText xml:space="preserve"> PAGEREF _Toc61212860 \h </w:instrText>
             </w:r>
             <w:r>
               <w:rPr>
@@ -3328,7 +3457,7 @@
                 <w:noProof/>
                 <w:webHidden/>
               </w:rPr>
-              <w:t>14</w:t>
+              <w:t>15</w:t>
             </w:r>
             <w:r>
               <w:rPr>
@@ -3347,14 +3476,14 @@
               <w:noProof/>
             </w:rPr>
           </w:pPr>
-          <w:hyperlink w:anchor="_Toc57133361" w:history="1">
+          <w:hyperlink w:anchor="_Toc61212861" w:history="1">
             <w:r>
               <w:rPr>
                 <w:rStyle w:val="Hyperlink"/>
                 <w:b/>
                 <w:noProof/>
               </w:rPr>
-              <w:t>41.</w:t>
+              <w:t>42.</w:t>
             </w:r>
             <w:r>
               <w:rPr>
@@ -3369,7 +3498,7 @@
                 <w:b/>
                 <w:noProof/>
               </w:rPr>
-              <w:t>Gộp hàm Add và Delete vào 1 function và xử lý Key bị trùng</w:t>
+              <w:t>Cách tạo 1 function debounce (trong class component)</w:t>
             </w:r>
             <w:r>
               <w:rPr>
@@ -3390,7 +3519,7 @@
                 <w:noProof/>
                 <w:webHidden/>
               </w:rPr>
-              <w:instrText xml:space="preserve"> PAGEREF _Toc57133361 \h </w:instrText>
+              <w:instrText xml:space="preserve"> PAGEREF _Toc61212861 \h </w:instrText>
             </w:r>
             <w:r>
               <w:rPr>
@@ -3429,14 +3558,14 @@
               <w:noProof/>
             </w:rPr>
           </w:pPr>
-          <w:hyperlink w:anchor="_Toc57133362" w:history="1">
+          <w:hyperlink w:anchor="_Toc61212862" w:history="1">
             <w:r>
               <w:rPr>
                 <w:rStyle w:val="Hyperlink"/>
                 <w:b/>
                 <w:noProof/>
               </w:rPr>
-              <w:t>42.</w:t>
+              <w:t>43.</w:t>
             </w:r>
             <w:r>
               <w:rPr>
@@ -3451,7 +3580,7 @@
                 <w:b/>
                 <w:noProof/>
               </w:rPr>
-              <w:t>Cách tạo 1 function debounce (trong class component)</w:t>
+              <w:t>Trường họp dùng componentWillReceiveProps</w:t>
             </w:r>
             <w:r>
               <w:rPr>
@@ -3472,7 +3601,7 @@
                 <w:noProof/>
                 <w:webHidden/>
               </w:rPr>
-              <w:instrText xml:space="preserve"> PAGEREF _Toc57133362 \h </w:instrText>
+              <w:instrText xml:space="preserve"> PAGEREF _Toc61212862 \h </w:instrText>
             </w:r>
             <w:r>
               <w:rPr>
@@ -3492,7 +3621,7 @@
                 <w:noProof/>
                 <w:webHidden/>
               </w:rPr>
-              <w:t>15</w:t>
+              <w:t>16</w:t>
             </w:r>
             <w:r>
               <w:rPr>
@@ -3511,14 +3640,14 @@
               <w:noProof/>
             </w:rPr>
           </w:pPr>
-          <w:hyperlink w:anchor="_Toc57133363" w:history="1">
+          <w:hyperlink w:anchor="_Toc61212863" w:history="1">
             <w:r>
               <w:rPr>
                 <w:rStyle w:val="Hyperlink"/>
                 <w:b/>
                 <w:noProof/>
               </w:rPr>
-              <w:t>43.</w:t>
+              <w:t>44.</w:t>
             </w:r>
             <w:r>
               <w:rPr>
@@ -3533,7 +3662,7 @@
                 <w:b/>
                 <w:noProof/>
               </w:rPr>
-              <w:t>Trường họp dùng componentWillReceiveProps</w:t>
+              <w:t>Có thể check API trả về như thế nào để có thể thay đổi cho phù hợp.</w:t>
             </w:r>
             <w:r>
               <w:rPr>
@@ -3554,7 +3683,7 @@
                 <w:noProof/>
                 <w:webHidden/>
               </w:rPr>
-              <w:instrText xml:space="preserve"> PAGEREF _Toc57133363 \h </w:instrText>
+              <w:instrText xml:space="preserve"> PAGEREF _Toc61212863 \h </w:instrText>
             </w:r>
             <w:r>
               <w:rPr>
@@ -3574,7 +3703,7 @@
                 <w:noProof/>
                 <w:webHidden/>
               </w:rPr>
-              <w:t>16</w:t>
+              <w:t>17</w:t>
             </w:r>
             <w:r>
               <w:rPr>
@@ -3593,14 +3722,14 @@
               <w:noProof/>
             </w:rPr>
           </w:pPr>
-          <w:hyperlink w:anchor="_Toc57133364" w:history="1">
+          <w:hyperlink w:anchor="_Toc61212864" w:history="1">
             <w:r>
               <w:rPr>
                 <w:rStyle w:val="Hyperlink"/>
                 <w:b/>
                 <w:noProof/>
               </w:rPr>
-              <w:t>44.</w:t>
+              <w:t>45.</w:t>
             </w:r>
             <w:r>
               <w:rPr>
@@ -3615,7 +3744,7 @@
                 <w:b/>
                 <w:noProof/>
               </w:rPr>
-              <w:t>Có thể check API trả về như thế nào để có thể thay đổi cho phù hợp.</w:t>
+              <w:t>SSH – kết nối với gitlab</w:t>
             </w:r>
             <w:r>
               <w:rPr>
@@ -3636,7 +3765,7 @@
                 <w:noProof/>
                 <w:webHidden/>
               </w:rPr>
-              <w:instrText xml:space="preserve"> PAGEREF _Toc57133364 \h </w:instrText>
+              <w:instrText xml:space="preserve"> PAGEREF _Toc61212864 \h </w:instrText>
             </w:r>
             <w:r>
               <w:rPr>
@@ -3675,14 +3804,14 @@
               <w:noProof/>
             </w:rPr>
           </w:pPr>
-          <w:hyperlink w:anchor="_Toc57133365" w:history="1">
+          <w:hyperlink w:anchor="_Toc61212865" w:history="1">
             <w:r>
               <w:rPr>
                 <w:rStyle w:val="Hyperlink"/>
                 <w:b/>
                 <w:noProof/>
               </w:rPr>
-              <w:t>45.</w:t>
+              <w:t>46.</w:t>
             </w:r>
             <w:r>
               <w:rPr>
@@ -3697,7 +3826,7 @@
                 <w:b/>
                 <w:noProof/>
               </w:rPr>
-              <w:t>SSH – kết nối với gitlab</w:t>
+              <w:t>Call/gọi API rồi gán vào Obj</w:t>
             </w:r>
             <w:r>
               <w:rPr>
@@ -3718,7 +3847,7 @@
                 <w:noProof/>
                 <w:webHidden/>
               </w:rPr>
-              <w:instrText xml:space="preserve"> PAGEREF _Toc57133365 \h </w:instrText>
+              <w:instrText xml:space="preserve"> PAGEREF _Toc61212865 \h </w:instrText>
             </w:r>
             <w:r>
               <w:rPr>
@@ -3757,14 +3886,14 @@
               <w:noProof/>
             </w:rPr>
           </w:pPr>
-          <w:hyperlink w:anchor="_Toc57133366" w:history="1">
+          <w:hyperlink w:anchor="_Toc61212866" w:history="1">
             <w:r>
               <w:rPr>
                 <w:rStyle w:val="Hyperlink"/>
                 <w:b/>
                 <w:noProof/>
               </w:rPr>
-              <w:t>46.</w:t>
+              <w:t>47.</w:t>
             </w:r>
             <w:r>
               <w:rPr>
@@ -3779,7 +3908,7 @@
                 <w:b/>
                 <w:noProof/>
               </w:rPr>
-              <w:t>Call/gọi API rồi gán vào Obj</w:t>
+              <w:t>Tạo 1 overlay khi cần click outside div</w:t>
             </w:r>
             <w:r>
               <w:rPr>
@@ -3800,7 +3929,7 @@
                 <w:noProof/>
                 <w:webHidden/>
               </w:rPr>
-              <w:instrText xml:space="preserve"> PAGEREF _Toc57133366 \h </w:instrText>
+              <w:instrText xml:space="preserve"> PAGEREF _Toc61212866 \h </w:instrText>
             </w:r>
             <w:r>
               <w:rPr>
@@ -3820,7 +3949,7 @@
                 <w:noProof/>
                 <w:webHidden/>
               </w:rPr>
-              <w:t>17</w:t>
+              <w:t>18</w:t>
             </w:r>
             <w:r>
               <w:rPr>
@@ -3839,14 +3968,14 @@
               <w:noProof/>
             </w:rPr>
           </w:pPr>
-          <w:hyperlink w:anchor="_Toc57133367" w:history="1">
+          <w:hyperlink w:anchor="_Toc61212867" w:history="1">
             <w:r>
               <w:rPr>
                 <w:rStyle w:val="Hyperlink"/>
                 <w:b/>
                 <w:noProof/>
               </w:rPr>
-              <w:t>47.</w:t>
+              <w:t>48.</w:t>
             </w:r>
             <w:r>
               <w:rPr>
@@ -3861,7 +3990,7 @@
                 <w:b/>
                 <w:noProof/>
               </w:rPr>
-              <w:t>Tạo 1 overlay khi cần click outside div</w:t>
+              <w:t>C#(C sharp)</w:t>
             </w:r>
             <w:r>
               <w:rPr>
@@ -3882,7 +4011,7 @@
                 <w:noProof/>
                 <w:webHidden/>
               </w:rPr>
-              <w:instrText xml:space="preserve"> PAGEREF _Toc57133367 \h </w:instrText>
+              <w:instrText xml:space="preserve"> PAGEREF _Toc61212867 \h </w:instrText>
             </w:r>
             <w:r>
               <w:rPr>
@@ -3921,14 +4050,14 @@
               <w:noProof/>
             </w:rPr>
           </w:pPr>
-          <w:hyperlink w:anchor="_Toc57133368" w:history="1">
+          <w:hyperlink w:anchor="_Toc61212868" w:history="1">
             <w:r>
               <w:rPr>
                 <w:rStyle w:val="Hyperlink"/>
                 <w:b/>
                 <w:noProof/>
               </w:rPr>
-              <w:t>48.</w:t>
+              <w:t>49.</w:t>
             </w:r>
             <w:r>
               <w:rPr>
@@ -3943,7 +4072,7 @@
                 <w:b/>
                 <w:noProof/>
               </w:rPr>
-              <w:t>C#(C sharp)</w:t>
+              <w:t>Convert number to Currency (chuyển tiền có phân cách bằng dấu , . )</w:t>
             </w:r>
             <w:r>
               <w:rPr>
@@ -3964,7 +4093,7 @@
                 <w:noProof/>
                 <w:webHidden/>
               </w:rPr>
-              <w:instrText xml:space="preserve"> PAGEREF _Toc57133368 \h </w:instrText>
+              <w:instrText xml:space="preserve"> PAGEREF _Toc61212868 \h </w:instrText>
             </w:r>
             <w:r>
               <w:rPr>
@@ -4003,14 +4132,14 @@
               <w:noProof/>
             </w:rPr>
           </w:pPr>
-          <w:hyperlink w:anchor="_Toc57133369" w:history="1">
+          <w:hyperlink w:anchor="_Toc61212869" w:history="1">
             <w:r>
               <w:rPr>
                 <w:rStyle w:val="Hyperlink"/>
                 <w:b/>
                 <w:noProof/>
               </w:rPr>
-              <w:t>49.</w:t>
+              <w:t>50.</w:t>
             </w:r>
             <w:r>
               <w:rPr>
@@ -4025,7 +4154,7 @@
                 <w:b/>
                 <w:noProof/>
               </w:rPr>
-              <w:t>Convert number to Currency (chuyển tiền có phân cách bằng dấu , . )</w:t>
+              <w:t>Đặt const/let trong Switch... case(not Error: variable has been declared)</w:t>
             </w:r>
             <w:r>
               <w:rPr>
@@ -4046,7 +4175,7 @@
                 <w:noProof/>
                 <w:webHidden/>
               </w:rPr>
-              <w:instrText xml:space="preserve"> PAGEREF _Toc57133369 \h </w:instrText>
+              <w:instrText xml:space="preserve"> PAGEREF _Toc61212869 \h </w:instrText>
             </w:r>
             <w:r>
               <w:rPr>
@@ -4066,7 +4195,7 @@
                 <w:noProof/>
                 <w:webHidden/>
               </w:rPr>
-              <w:t>18</w:t>
+              <w:t>19</w:t>
             </w:r>
             <w:r>
               <w:rPr>
@@ -4085,14 +4214,14 @@
               <w:noProof/>
             </w:rPr>
           </w:pPr>
-          <w:hyperlink w:anchor="_Toc57133370" w:history="1">
+          <w:hyperlink w:anchor="_Toc61212870" w:history="1">
             <w:r>
               <w:rPr>
                 <w:rStyle w:val="Hyperlink"/>
                 <w:b/>
                 <w:noProof/>
               </w:rPr>
-              <w:t>50.</w:t>
+              <w:t>51.</w:t>
             </w:r>
             <w:r>
               <w:rPr>
@@ -4107,7 +4236,7 @@
                 <w:b/>
                 <w:noProof/>
               </w:rPr>
-              <w:t>Đặt const/let trong Switch... case(not Error: variable has been declared)</w:t>
+              <w:t>CSS textcut/truncate in Flex container</w:t>
             </w:r>
             <w:r>
               <w:rPr>
@@ -4128,7 +4257,7 @@
                 <w:noProof/>
                 <w:webHidden/>
               </w:rPr>
-              <w:instrText xml:space="preserve"> PAGEREF _Toc57133370 \h </w:instrText>
+              <w:instrText xml:space="preserve"> PAGEREF _Toc61212870 \h </w:instrText>
             </w:r>
             <w:r>
               <w:rPr>
@@ -4167,14 +4296,14 @@
               <w:noProof/>
             </w:rPr>
           </w:pPr>
-          <w:hyperlink w:anchor="_Toc57133371" w:history="1">
+          <w:hyperlink w:anchor="_Toc61212871" w:history="1">
             <w:r>
               <w:rPr>
                 <w:rStyle w:val="Hyperlink"/>
                 <w:b/>
                 <w:noProof/>
               </w:rPr>
-              <w:t>51.</w:t>
+              <w:t>52.</w:t>
             </w:r>
             <w:r>
               <w:rPr>
@@ -4189,7 +4318,7 @@
                 <w:b/>
                 <w:noProof/>
               </w:rPr>
-              <w:t>CSS textcut/truncate in Flex container</w:t>
+              <w:t>Cách check xem các item trong array đã check hết hay chưa!</w:t>
             </w:r>
             <w:r>
               <w:rPr>
@@ -4210,7 +4339,7 @@
                 <w:noProof/>
                 <w:webHidden/>
               </w:rPr>
-              <w:instrText xml:space="preserve"> PAGEREF _Toc57133371 \h </w:instrText>
+              <w:instrText xml:space="preserve"> PAGEREF _Toc61212871 \h </w:instrText>
             </w:r>
             <w:r>
               <w:rPr>
@@ -4230,7 +4359,7 @@
                 <w:noProof/>
                 <w:webHidden/>
               </w:rPr>
-              <w:t>19</w:t>
+              <w:t>20</w:t>
             </w:r>
             <w:r>
               <w:rPr>
@@ -4249,14 +4378,14 @@
               <w:noProof/>
             </w:rPr>
           </w:pPr>
-          <w:hyperlink w:anchor="_Toc57133372" w:history="1">
+          <w:hyperlink w:anchor="_Toc61212872" w:history="1">
             <w:r>
               <w:rPr>
                 <w:rStyle w:val="Hyperlink"/>
                 <w:b/>
                 <w:noProof/>
               </w:rPr>
-              <w:t>52.</w:t>
+              <w:t>53.</w:t>
             </w:r>
             <w:r>
               <w:rPr>
@@ -4271,7 +4400,7 @@
                 <w:b/>
                 <w:noProof/>
               </w:rPr>
-              <w:t>Cách check xem các item trong array đã check hết hay chưa!</w:t>
+              <w:t>Property does not exist on type 'JSX.IntrinsicElements'</w:t>
             </w:r>
             <w:r>
               <w:rPr>
@@ -4292,7 +4421,7 @@
                 <w:noProof/>
                 <w:webHidden/>
               </w:rPr>
-              <w:instrText xml:space="preserve"> PAGEREF _Toc57133372 \h </w:instrText>
+              <w:instrText xml:space="preserve"> PAGEREF _Toc61212872 \h </w:instrText>
             </w:r>
             <w:r>
               <w:rPr>
@@ -4331,14 +4460,14 @@
               <w:noProof/>
             </w:rPr>
           </w:pPr>
-          <w:hyperlink w:anchor="_Toc57133373" w:history="1">
+          <w:hyperlink w:anchor="_Toc61212873" w:history="1">
             <w:r>
               <w:rPr>
                 <w:rStyle w:val="Hyperlink"/>
                 <w:b/>
                 <w:noProof/>
               </w:rPr>
-              <w:t>53.</w:t>
+              <w:t>54.</w:t>
             </w:r>
             <w:r>
               <w:rPr>
@@ -4353,7 +4482,7 @@
                 <w:b/>
                 <w:noProof/>
               </w:rPr>
-              <w:t>Property does not exist on type 'JSX.IntrinsicElements'</w:t>
+              <w:t>Chunk array. Chia/ tách array thành các array nhỏ hơn</w:t>
             </w:r>
             <w:r>
               <w:rPr>
@@ -4374,7 +4503,7 @@
                 <w:noProof/>
                 <w:webHidden/>
               </w:rPr>
-              <w:instrText xml:space="preserve"> PAGEREF _Toc57133373 \h </w:instrText>
+              <w:instrText xml:space="preserve"> PAGEREF _Toc61212873 \h </w:instrText>
             </w:r>
             <w:r>
               <w:rPr>
@@ -4413,14 +4542,14 @@
               <w:noProof/>
             </w:rPr>
           </w:pPr>
-          <w:hyperlink w:anchor="_Toc57133374" w:history="1">
+          <w:hyperlink w:anchor="_Toc61212874" w:history="1">
             <w:r>
               <w:rPr>
                 <w:rStyle w:val="Hyperlink"/>
                 <w:b/>
                 <w:noProof/>
               </w:rPr>
-              <w:t>54.</w:t>
+              <w:t>55.</w:t>
             </w:r>
             <w:r>
               <w:rPr>
@@ -4435,7 +4564,7 @@
                 <w:b/>
                 <w:noProof/>
               </w:rPr>
-              <w:t>Chunk array. Chia/ tách array thành các array nhỏ hơn</w:t>
+              <w:t>Tạo internal call api/ vòng lặp gọi api trong 1 thời gian</w:t>
             </w:r>
             <w:r>
               <w:rPr>
@@ -4456,7 +4585,7 @@
                 <w:noProof/>
                 <w:webHidden/>
               </w:rPr>
-              <w:instrText xml:space="preserve"> PAGEREF _Toc57133374 \h </w:instrText>
+              <w:instrText xml:space="preserve"> PAGEREF _Toc61212874 \h </w:instrText>
             </w:r>
             <w:r>
               <w:rPr>
@@ -4476,7 +4605,7 @@
                 <w:noProof/>
                 <w:webHidden/>
               </w:rPr>
-              <w:t>20</w:t>
+              <w:t>22</w:t>
             </w:r>
             <w:r>
               <w:rPr>
@@ -4495,14 +4624,14 @@
               <w:noProof/>
             </w:rPr>
           </w:pPr>
-          <w:hyperlink w:anchor="_Toc57133375" w:history="1">
+          <w:hyperlink w:anchor="_Toc61212875" w:history="1">
             <w:r>
               <w:rPr>
                 <w:rStyle w:val="Hyperlink"/>
                 <w:b/>
                 <w:noProof/>
               </w:rPr>
-              <w:t>55.</w:t>
+              <w:t>56.</w:t>
             </w:r>
             <w:r>
               <w:rPr>
@@ -4517,7 +4646,7 @@
                 <w:b/>
                 <w:noProof/>
               </w:rPr>
-              <w:t>Tạo internal call api/ vòng lặp gọi api trong 1 thời gian</w:t>
+              <w:t>Tính tổng cho array.</w:t>
             </w:r>
             <w:r>
               <w:rPr>
@@ -4538,7 +4667,7 @@
                 <w:noProof/>
                 <w:webHidden/>
               </w:rPr>
-              <w:instrText xml:space="preserve"> PAGEREF _Toc57133375 \h </w:instrText>
+              <w:instrText xml:space="preserve"> PAGEREF _Toc61212875 \h </w:instrText>
             </w:r>
             <w:r>
               <w:rPr>
@@ -4577,14 +4706,14 @@
               <w:noProof/>
             </w:rPr>
           </w:pPr>
-          <w:hyperlink w:anchor="_Toc57133376" w:history="1">
+          <w:hyperlink w:anchor="_Toc61212876" w:history="1">
             <w:r>
               <w:rPr>
                 <w:rStyle w:val="Hyperlink"/>
                 <w:b/>
                 <w:noProof/>
               </w:rPr>
-              <w:t>56.</w:t>
+              <w:t>57.</w:t>
             </w:r>
             <w:r>
               <w:rPr>
@@ -4599,7 +4728,7 @@
                 <w:b/>
                 <w:noProof/>
               </w:rPr>
-              <w:t>Tính tổng cho array.</w:t>
+              <w:t>Ref undifined lần đầu tiên render useRef, current = undifined</w:t>
             </w:r>
             <w:r>
               <w:rPr>
@@ -4620,7 +4749,7 @@
                 <w:noProof/>
                 <w:webHidden/>
               </w:rPr>
-              <w:instrText xml:space="preserve"> PAGEREF _Toc57133376 \h </w:instrText>
+              <w:instrText xml:space="preserve"> PAGEREF _Toc61212876 \h </w:instrText>
             </w:r>
             <w:r>
               <w:rPr>
@@ -4659,14 +4788,14 @@
               <w:noProof/>
             </w:rPr>
           </w:pPr>
-          <w:hyperlink w:anchor="_Toc57133377" w:history="1">
+          <w:hyperlink w:anchor="_Toc61212877" w:history="1">
             <w:r>
               <w:rPr>
                 <w:rStyle w:val="Hyperlink"/>
                 <w:b/>
                 <w:noProof/>
               </w:rPr>
-              <w:t>57.</w:t>
+              <w:t>58.</w:t>
             </w:r>
             <w:r>
               <w:rPr>
@@ -4681,7 +4810,7 @@
                 <w:b/>
                 <w:noProof/>
               </w:rPr>
-              <w:t>Ref undifined lần đầu tiên render useRef, current = undifined</w:t>
+              <w:t>Dùng Method get để lấy specific detail a thread/budget</w:t>
             </w:r>
             <w:r>
               <w:rPr>
@@ -4702,7 +4831,7 @@
                 <w:noProof/>
                 <w:webHidden/>
               </w:rPr>
-              <w:instrText xml:space="preserve"> PAGEREF _Toc57133377 \h </w:instrText>
+              <w:instrText xml:space="preserve"> PAGEREF _Toc61212877 \h </w:instrText>
             </w:r>
             <w:r>
               <w:rPr>
@@ -4722,7 +4851,7 @@
                 <w:noProof/>
                 <w:webHidden/>
               </w:rPr>
-              <w:t>22</w:t>
+              <w:t>23</w:t>
             </w:r>
             <w:r>
               <w:rPr>
@@ -4741,14 +4870,14 @@
               <w:noProof/>
             </w:rPr>
           </w:pPr>
-          <w:hyperlink w:anchor="_Toc57133378" w:history="1">
+          <w:hyperlink w:anchor="_Toc61212878" w:history="1">
             <w:r>
               <w:rPr>
                 <w:rStyle w:val="Hyperlink"/>
                 <w:b/>
                 <w:noProof/>
               </w:rPr>
-              <w:t>58.</w:t>
+              <w:t>59.</w:t>
             </w:r>
             <w:r>
               <w:rPr>
@@ -4763,7 +4892,7 @@
                 <w:b/>
                 <w:noProof/>
               </w:rPr>
-              <w:t>Dùng Method get để lấy specific detail a thread/budget</w:t>
+              <w:t>Chuyển string về url string</w:t>
             </w:r>
             <w:r>
               <w:rPr>
@@ -4784,7 +4913,7 @@
                 <w:noProof/>
                 <w:webHidden/>
               </w:rPr>
-              <w:instrText xml:space="preserve"> PAGEREF _Toc57133378 \h </w:instrText>
+              <w:instrText xml:space="preserve"> PAGEREF _Toc61212878 \h </w:instrText>
             </w:r>
             <w:r>
               <w:rPr>
@@ -4823,14 +4952,14 @@
               <w:noProof/>
             </w:rPr>
           </w:pPr>
-          <w:hyperlink w:anchor="_Toc57133379" w:history="1">
+          <w:hyperlink w:anchor="_Toc61212879" w:history="1">
             <w:r>
               <w:rPr>
                 <w:rStyle w:val="Hyperlink"/>
                 <w:b/>
                 <w:noProof/>
               </w:rPr>
-              <w:t>59.</w:t>
+              <w:t>60.</w:t>
             </w:r>
             <w:r>
               <w:rPr>
@@ -4845,7 +4974,7 @@
                 <w:b/>
                 <w:noProof/>
               </w:rPr>
-              <w:t>Chuyển string về url string</w:t>
+              <w:t>cách copy 1 string</w:t>
             </w:r>
             <w:r>
               <w:rPr>
@@ -4866,7 +4995,7 @@
                 <w:noProof/>
                 <w:webHidden/>
               </w:rPr>
-              <w:instrText xml:space="preserve"> PAGEREF _Toc57133379 \h </w:instrText>
+              <w:instrText xml:space="preserve"> PAGEREF _Toc61212879 \h </w:instrText>
             </w:r>
             <w:r>
               <w:rPr>
@@ -4905,14 +5034,14 @@
               <w:noProof/>
             </w:rPr>
           </w:pPr>
-          <w:hyperlink w:anchor="_Toc57133380" w:history="1">
+          <w:hyperlink w:anchor="_Toc61212880" w:history="1">
             <w:r>
               <w:rPr>
                 <w:rStyle w:val="Hyperlink"/>
                 <w:b/>
                 <w:noProof/>
               </w:rPr>
-              <w:t>60.</w:t>
+              <w:t>61.</w:t>
             </w:r>
             <w:r>
               <w:rPr>
@@ -4927,7 +5056,7 @@
                 <w:b/>
                 <w:noProof/>
               </w:rPr>
-              <w:t>cách copy 1 string</w:t>
+              <w:t>flatten/mảng phẳng array</w:t>
             </w:r>
             <w:r>
               <w:rPr>
@@ -4948,7 +5077,7 @@
                 <w:noProof/>
                 <w:webHidden/>
               </w:rPr>
-              <w:instrText xml:space="preserve"> PAGEREF _Toc57133380 \h </w:instrText>
+              <w:instrText xml:space="preserve"> PAGEREF _Toc61212880 \h </w:instrText>
             </w:r>
             <w:r>
               <w:rPr>
@@ -4987,14 +5116,14 @@
               <w:noProof/>
             </w:rPr>
           </w:pPr>
-          <w:hyperlink w:anchor="_Toc57133381" w:history="1">
+          <w:hyperlink w:anchor="_Toc61212881" w:history="1">
             <w:r>
               <w:rPr>
                 <w:rStyle w:val="Hyperlink"/>
                 <w:b/>
                 <w:noProof/>
               </w:rPr>
-              <w:t>61.</w:t>
+              <w:t>62.</w:t>
             </w:r>
             <w:r>
               <w:rPr>
@@ -5009,7 +5138,7 @@
                 <w:b/>
                 <w:noProof/>
               </w:rPr>
-              <w:t>flatten/mảng phẳng array</w:t>
+              <w:t>Kiểm tra có phần tử/item trong 1 mảng /array hay không</w:t>
             </w:r>
             <w:r>
               <w:rPr>
@@ -5030,7 +5159,7 @@
                 <w:noProof/>
                 <w:webHidden/>
               </w:rPr>
-              <w:instrText xml:space="preserve"> PAGEREF _Toc57133381 \h </w:instrText>
+              <w:instrText xml:space="preserve"> PAGEREF _Toc61212881 \h </w:instrText>
             </w:r>
             <w:r>
               <w:rPr>
@@ -5050,7 +5179,7 @@
                 <w:noProof/>
                 <w:webHidden/>
               </w:rPr>
-              <w:t>23</w:t>
+              <w:t>24</w:t>
             </w:r>
             <w:r>
               <w:rPr>
@@ -5069,14 +5198,14 @@
               <w:noProof/>
             </w:rPr>
           </w:pPr>
-          <w:hyperlink w:anchor="_Toc57133382" w:history="1">
+          <w:hyperlink w:anchor="_Toc61212882" w:history="1">
             <w:r>
               <w:rPr>
                 <w:rStyle w:val="Hyperlink"/>
                 <w:b/>
                 <w:noProof/>
               </w:rPr>
-              <w:t>62.</w:t>
+              <w:t>63.</w:t>
             </w:r>
             <w:r>
               <w:rPr>
@@ -5091,7 +5220,7 @@
                 <w:b/>
                 <w:noProof/>
               </w:rPr>
-              <w:t>Kiểm tra có phần tử/item trong 1 mảng /array hay không</w:t>
+              <w:t>Css: fix bug ko hiện scrollbar ngang</w:t>
             </w:r>
             <w:r>
               <w:rPr>
@@ -5112,7 +5241,7 @@
                 <w:noProof/>
                 <w:webHidden/>
               </w:rPr>
-              <w:instrText xml:space="preserve"> PAGEREF _Toc57133382 \h </w:instrText>
+              <w:instrText xml:space="preserve"> PAGEREF _Toc61212882 \h </w:instrText>
             </w:r>
             <w:r>
               <w:rPr>
@@ -5151,14 +5280,14 @@
               <w:noProof/>
             </w:rPr>
           </w:pPr>
-          <w:hyperlink w:anchor="_Toc57133383" w:history="1">
+          <w:hyperlink w:anchor="_Toc61212883" w:history="1">
             <w:r>
               <w:rPr>
                 <w:rStyle w:val="Hyperlink"/>
                 <w:b/>
                 <w:noProof/>
               </w:rPr>
-              <w:t>63.</w:t>
+              <w:t>64.</w:t>
             </w:r>
             <w:r>
               <w:rPr>
@@ -5173,7 +5302,7 @@
                 <w:b/>
                 <w:noProof/>
               </w:rPr>
-              <w:t>Css: fix bug ko hiện scrollbar ngang</w:t>
+              <w:t>Css: tạo 1 cái menu responsive ko cần dùng javascript/js/jquery</w:t>
             </w:r>
             <w:r>
               <w:rPr>
@@ -5194,7 +5323,7 @@
                 <w:noProof/>
                 <w:webHidden/>
               </w:rPr>
-              <w:instrText xml:space="preserve"> PAGEREF _Toc57133383 \h </w:instrText>
+              <w:instrText xml:space="preserve"> PAGEREF _Toc61212883 \h </w:instrText>
             </w:r>
             <w:r>
               <w:rPr>
@@ -5233,14 +5362,14 @@
               <w:noProof/>
             </w:rPr>
           </w:pPr>
-          <w:hyperlink w:anchor="_Toc57133384" w:history="1">
+          <w:hyperlink w:anchor="_Toc61212884" w:history="1">
             <w:r>
               <w:rPr>
                 <w:rStyle w:val="Hyperlink"/>
                 <w:b/>
                 <w:noProof/>
               </w:rPr>
-              <w:t>64.</w:t>
+              <w:t>65.</w:t>
             </w:r>
             <w:r>
               <w:rPr>
@@ -5255,7 +5384,7 @@
                 <w:b/>
                 <w:noProof/>
               </w:rPr>
-              <w:t>Css: tạo 1 cái menu responsive ko cần dùng javascript/js/jquery</w:t>
+              <w:t>cách làm dark theme/ dark mode</w:t>
             </w:r>
             <w:r>
               <w:rPr>
@@ -5276,7 +5405,7 @@
                 <w:noProof/>
                 <w:webHidden/>
               </w:rPr>
-              <w:instrText xml:space="preserve"> PAGEREF _Toc57133384 \h </w:instrText>
+              <w:instrText xml:space="preserve"> PAGEREF _Toc61212884 \h </w:instrText>
             </w:r>
             <w:r>
               <w:rPr>
@@ -5296,7 +5425,7 @@
                 <w:noProof/>
                 <w:webHidden/>
               </w:rPr>
-              <w:t>24</w:t>
+              <w:t>25</w:t>
             </w:r>
             <w:r>
               <w:rPr>
@@ -5315,14 +5444,14 @@
               <w:noProof/>
             </w:rPr>
           </w:pPr>
-          <w:hyperlink w:anchor="_Toc57133385" w:history="1">
+          <w:hyperlink w:anchor="_Toc61212885" w:history="1">
             <w:r>
               <w:rPr>
                 <w:rStyle w:val="Hyperlink"/>
                 <w:b/>
                 <w:noProof/>
               </w:rPr>
-              <w:t>65.</w:t>
+              <w:t>66.</w:t>
             </w:r>
             <w:r>
               <w:rPr>
@@ -5337,7 +5466,7 @@
                 <w:b/>
                 <w:noProof/>
               </w:rPr>
-              <w:t>cách làm dark theme/ dark mode</w:t>
+              <w:t>Css: tạo overlay before/after để tăng vùng chọn cho button hoặc 1 link</w:t>
             </w:r>
             <w:r>
               <w:rPr>
@@ -5358,7 +5487,7 @@
                 <w:noProof/>
                 <w:webHidden/>
               </w:rPr>
-              <w:instrText xml:space="preserve"> PAGEREF _Toc57133385 \h </w:instrText>
+              <w:instrText xml:space="preserve"> PAGEREF _Toc61212885 \h </w:instrText>
             </w:r>
             <w:r>
               <w:rPr>
@@ -5397,14 +5526,14 @@
               <w:noProof/>
             </w:rPr>
           </w:pPr>
-          <w:hyperlink w:anchor="_Toc57133386" w:history="1">
+          <w:hyperlink w:anchor="_Toc61212886" w:history="1">
             <w:r>
               <w:rPr>
                 <w:rStyle w:val="Hyperlink"/>
                 <w:b/>
                 <w:noProof/>
               </w:rPr>
-              <w:t>66.</w:t>
+              <w:t>67.</w:t>
             </w:r>
             <w:r>
               <w:rPr>
@@ -5419,7 +5548,7 @@
                 <w:b/>
                 <w:noProof/>
               </w:rPr>
-              <w:t>Css: tạo overlay before/after để tăng vùng chọn cho button hoặc 1 link</w:t>
+              <w:t>Search/ tìm kiếm ở phía client/ giao diện</w:t>
             </w:r>
             <w:r>
               <w:rPr>
@@ -5440,7 +5569,7 @@
                 <w:noProof/>
                 <w:webHidden/>
               </w:rPr>
-              <w:instrText xml:space="preserve"> PAGEREF _Toc57133386 \h </w:instrText>
+              <w:instrText xml:space="preserve"> PAGEREF _Toc61212886 \h </w:instrText>
             </w:r>
             <w:r>
               <w:rPr>
@@ -5479,14 +5608,14 @@
               <w:noProof/>
             </w:rPr>
           </w:pPr>
-          <w:hyperlink w:anchor="_Toc57133387" w:history="1">
+          <w:hyperlink w:anchor="_Toc61212887" w:history="1">
             <w:r>
               <w:rPr>
                 <w:rStyle w:val="Hyperlink"/>
                 <w:b/>
                 <w:noProof/>
               </w:rPr>
-              <w:t>67.</w:t>
+              <w:t>68.</w:t>
             </w:r>
             <w:r>
               <w:rPr>
@@ -5501,7 +5630,7 @@
                 <w:b/>
                 <w:noProof/>
               </w:rPr>
-              <w:t>Search/ tìm kiếm ở phía client/ giao diện</w:t>
+              <w:t>Các trường hợp/ case gây hack não với điều kiện query</w:t>
             </w:r>
             <w:r>
               <w:rPr>
@@ -5522,7 +5651,7 @@
                 <w:noProof/>
                 <w:webHidden/>
               </w:rPr>
-              <w:instrText xml:space="preserve"> PAGEREF _Toc57133387 \h </w:instrText>
+              <w:instrText xml:space="preserve"> PAGEREF _Toc61212887 \h </w:instrText>
             </w:r>
             <w:r>
               <w:rPr>
@@ -5542,7 +5671,7 @@
                 <w:noProof/>
                 <w:webHidden/>
               </w:rPr>
-              <w:t>25</w:t>
+              <w:t>26</w:t>
             </w:r>
             <w:r>
               <w:rPr>
@@ -5561,14 +5690,14 @@
               <w:noProof/>
             </w:rPr>
           </w:pPr>
-          <w:hyperlink w:anchor="_Toc57133388" w:history="1">
+          <w:hyperlink w:anchor="_Toc61212888" w:history="1">
             <w:r>
               <w:rPr>
                 <w:rStyle w:val="Hyperlink"/>
                 <w:b/>
                 <w:noProof/>
               </w:rPr>
-              <w:t>68.</w:t>
+              <w:t>69.</w:t>
             </w:r>
             <w:r>
               <w:rPr>
@@ -5583,7 +5712,7 @@
                 <w:b/>
                 <w:noProof/>
               </w:rPr>
-              <w:t>Các trường hợp/ case gây hack não với điều kiện query</w:t>
+              <w:t>Dùng async await để xử lý loading showWait</w:t>
             </w:r>
             <w:r>
               <w:rPr>
@@ -5604,7 +5733,7 @@
                 <w:noProof/>
                 <w:webHidden/>
               </w:rPr>
-              <w:instrText xml:space="preserve"> PAGEREF _Toc57133388 \h </w:instrText>
+              <w:instrText xml:space="preserve"> PAGEREF _Toc61212888 \h </w:instrText>
             </w:r>
             <w:r>
               <w:rPr>
@@ -5643,14 +5772,14 @@
               <w:noProof/>
             </w:rPr>
           </w:pPr>
-          <w:hyperlink w:anchor="_Toc57133389" w:history="1">
+          <w:hyperlink w:anchor="_Toc61212889" w:history="1">
             <w:r>
               <w:rPr>
                 <w:rStyle w:val="Hyperlink"/>
                 <w:b/>
                 <w:noProof/>
               </w:rPr>
-              <w:t>69.</w:t>
+              <w:t>70.</w:t>
             </w:r>
             <w:r>
               <w:rPr>
@@ -5665,7 +5794,7 @@
                 <w:b/>
                 <w:noProof/>
               </w:rPr>
-              <w:t>Dùng async await để xử lý loading showWait</w:t>
+              <w:t>Cách đưa về 1 mảng rỗng, ko tốn bộ nhớ RAM</w:t>
             </w:r>
             <w:r>
               <w:rPr>
@@ -5686,7 +5815,7 @@
                 <w:noProof/>
                 <w:webHidden/>
               </w:rPr>
-              <w:instrText xml:space="preserve"> PAGEREF _Toc57133389 \h </w:instrText>
+              <w:instrText xml:space="preserve"> PAGEREF _Toc61212889 \h </w:instrText>
             </w:r>
             <w:r>
               <w:rPr>
@@ -5706,7 +5835,7 @@
                 <w:noProof/>
                 <w:webHidden/>
               </w:rPr>
-              <w:t>26</w:t>
+              <w:t>27</w:t>
             </w:r>
             <w:r>
               <w:rPr>
@@ -5725,14 +5854,14 @@
               <w:noProof/>
             </w:rPr>
           </w:pPr>
-          <w:hyperlink w:anchor="_Toc57133390" w:history="1">
+          <w:hyperlink w:anchor="_Toc61212890" w:history="1">
             <w:r>
               <w:rPr>
                 <w:rStyle w:val="Hyperlink"/>
                 <w:b/>
                 <w:noProof/>
               </w:rPr>
-              <w:t>70.</w:t>
+              <w:t>71.</w:t>
             </w:r>
             <w:r>
               <w:rPr>
@@ -5747,7 +5876,7 @@
                 <w:b/>
                 <w:noProof/>
               </w:rPr>
-              <w:t>Cách đưa về 1 mảng rỗng, ko tốn bộ nhớ RAM</w:t>
+              <w:t>Nếu có phân trang/ pagination, search/ tìm kiếm ở 1 trang list</w:t>
             </w:r>
             <w:r>
               <w:rPr>
@@ -5768,7 +5897,7 @@
                 <w:noProof/>
                 <w:webHidden/>
               </w:rPr>
-              <w:instrText xml:space="preserve"> PAGEREF _Toc57133390 \h </w:instrText>
+              <w:instrText xml:space="preserve"> PAGEREF _Toc61212890 \h </w:instrText>
             </w:r>
             <w:r>
               <w:rPr>
@@ -5807,14 +5936,14 @@
               <w:noProof/>
             </w:rPr>
           </w:pPr>
-          <w:hyperlink w:anchor="_Toc57133391" w:history="1">
+          <w:hyperlink w:anchor="_Toc61212891" w:history="1">
             <w:r>
               <w:rPr>
                 <w:rStyle w:val="Hyperlink"/>
                 <w:b/>
                 <w:noProof/>
               </w:rPr>
-              <w:t>71.</w:t>
+              <w:t>72.</w:t>
             </w:r>
             <w:r>
               <w:rPr>
@@ -5829,7 +5958,7 @@
                 <w:b/>
                 <w:noProof/>
               </w:rPr>
-              <w:t>Nếu có phân trang/ pagination, search/ tìm kiếm ở 1 trang list</w:t>
+              <w:t>How to find out if the browser tab of the page is focused? Tìm xem tab của trình duyệt có focus hay ko?</w:t>
             </w:r>
             <w:r>
               <w:rPr>
@@ -5850,7 +5979,7 @@
                 <w:noProof/>
                 <w:webHidden/>
               </w:rPr>
-              <w:instrText xml:space="preserve"> PAGEREF _Toc57133391 \h </w:instrText>
+              <w:instrText xml:space="preserve"> PAGEREF _Toc61212891 \h </w:instrText>
             </w:r>
             <w:r>
               <w:rPr>
@@ -5870,7 +5999,7 @@
                 <w:noProof/>
                 <w:webHidden/>
               </w:rPr>
-              <w:t>27</w:t>
+              <w:t>28</w:t>
             </w:r>
             <w:r>
               <w:rPr>
@@ -5889,14 +6018,14 @@
               <w:noProof/>
             </w:rPr>
           </w:pPr>
-          <w:hyperlink w:anchor="_Toc57133392" w:history="1">
+          <w:hyperlink w:anchor="_Toc61212892" w:history="1">
             <w:r>
               <w:rPr>
                 <w:rStyle w:val="Hyperlink"/>
                 <w:b/>
                 <w:noProof/>
               </w:rPr>
-              <w:t>72.</w:t>
+              <w:t>73.</w:t>
             </w:r>
             <w:r>
               <w:rPr>
@@ -5911,7 +6040,7 @@
                 <w:b/>
                 <w:noProof/>
               </w:rPr>
-              <w:t>How to find out if the browser tab of the page is focused? Tìm xem tab của trình duyệt có focus hay ko?</w:t>
+              <w:t>dùng ref để focus hoặc blur trong modal</w:t>
             </w:r>
             <w:r>
               <w:rPr>
@@ -5932,7 +6061,7 @@
                 <w:noProof/>
                 <w:webHidden/>
               </w:rPr>
-              <w:instrText xml:space="preserve"> PAGEREF _Toc57133392 \h </w:instrText>
+              <w:instrText xml:space="preserve"> PAGEREF _Toc61212892 \h </w:instrText>
             </w:r>
             <w:r>
               <w:rPr>
@@ -5971,14 +6100,14 @@
               <w:noProof/>
             </w:rPr>
           </w:pPr>
-          <w:hyperlink w:anchor="_Toc57133393" w:history="1">
+          <w:hyperlink w:anchor="_Toc61212893" w:history="1">
             <w:r>
               <w:rPr>
                 <w:rStyle w:val="Hyperlink"/>
                 <w:b/>
                 <w:noProof/>
               </w:rPr>
-              <w:t>73.</w:t>
+              <w:t>74.</w:t>
             </w:r>
             <w:r>
               <w:rPr>
@@ -5993,7 +6122,7 @@
                 <w:b/>
                 <w:noProof/>
               </w:rPr>
-              <w:t>dùng ref để focus hoặc blur trong modal</w:t>
+              <w:t>cắt string substr để có thể làm ...</w:t>
             </w:r>
             <w:r>
               <w:rPr>
@@ -6014,7 +6143,7 @@
                 <w:noProof/>
                 <w:webHidden/>
               </w:rPr>
-              <w:instrText xml:space="preserve"> PAGEREF _Toc57133393 \h </w:instrText>
+              <w:instrText xml:space="preserve"> PAGEREF _Toc61212893 \h </w:instrText>
             </w:r>
             <w:r>
               <w:rPr>
@@ -6053,14 +6182,14 @@
               <w:noProof/>
             </w:rPr>
           </w:pPr>
-          <w:hyperlink w:anchor="_Toc57133394" w:history="1">
+          <w:hyperlink w:anchor="_Toc61212894" w:history="1">
             <w:r>
               <w:rPr>
                 <w:rStyle w:val="Hyperlink"/>
                 <w:b/>
                 <w:noProof/>
               </w:rPr>
-              <w:t>74.</w:t>
+              <w:t>75.</w:t>
             </w:r>
             <w:r>
               <w:rPr>
@@ -6075,7 +6204,7 @@
                 <w:b/>
                 <w:noProof/>
               </w:rPr>
-              <w:t>cắt string substr để có thể làm ...</w:t>
+              <w:t>Component ko re-render lại khi props thay đổi</w:t>
             </w:r>
             <w:r>
               <w:rPr>
@@ -6096,7 +6225,7 @@
                 <w:noProof/>
                 <w:webHidden/>
               </w:rPr>
-              <w:instrText xml:space="preserve"> PAGEREF _Toc57133394 \h </w:instrText>
+              <w:instrText xml:space="preserve"> PAGEREF _Toc61212894 \h </w:instrText>
             </w:r>
             <w:r>
               <w:rPr>
@@ -6116,7 +6245,7 @@
                 <w:noProof/>
                 <w:webHidden/>
               </w:rPr>
-              <w:t>28</w:t>
+              <w:t>29</w:t>
             </w:r>
             <w:r>
               <w:rPr>
@@ -6135,14 +6264,14 @@
               <w:noProof/>
             </w:rPr>
           </w:pPr>
-          <w:hyperlink w:anchor="_Toc57133395" w:history="1">
+          <w:hyperlink w:anchor="_Toc61212895" w:history="1">
             <w:r>
               <w:rPr>
                 <w:rStyle w:val="Hyperlink"/>
                 <w:b/>
                 <w:noProof/>
               </w:rPr>
-              <w:t>75.</w:t>
+              <w:t>76.</w:t>
             </w:r>
             <w:r>
               <w:rPr>
@@ -6157,7 +6286,7 @@
                 <w:b/>
                 <w:noProof/>
               </w:rPr>
-              <w:t>Component ko re-render lại khi props thay đổi</w:t>
+              <w:t>Cách xử lý 1 bug khi prevState === this.state (prevState same this.state)</w:t>
             </w:r>
             <w:r>
               <w:rPr>
@@ -6178,7 +6307,7 @@
                 <w:noProof/>
                 <w:webHidden/>
               </w:rPr>
-              <w:instrText xml:space="preserve"> PAGEREF _Toc57133395 \h </w:instrText>
+              <w:instrText xml:space="preserve"> PAGEREF _Toc61212895 \h </w:instrText>
             </w:r>
             <w:r>
               <w:rPr>
@@ -6217,14 +6346,14 @@
               <w:noProof/>
             </w:rPr>
           </w:pPr>
-          <w:hyperlink w:anchor="_Toc57133396" w:history="1">
+          <w:hyperlink w:anchor="_Toc61212896" w:history="1">
             <w:r>
               <w:rPr>
                 <w:rStyle w:val="Hyperlink"/>
                 <w:b/>
                 <w:noProof/>
               </w:rPr>
-              <w:t>76.</w:t>
+              <w:t>77.</w:t>
             </w:r>
             <w:r>
               <w:rPr>
@@ -6239,7 +6368,7 @@
                 <w:b/>
                 <w:noProof/>
               </w:rPr>
-              <w:t>Cách xử lý 1 bug khi prevState === this.state (prevState same this.state)</w:t>
+              <w:t>Thay thế if, else if, if else bằng object</w:t>
             </w:r>
             <w:r>
               <w:rPr>
@@ -6260,7 +6389,7 @@
                 <w:noProof/>
                 <w:webHidden/>
               </w:rPr>
-              <w:instrText xml:space="preserve"> PAGEREF _Toc57133396 \h </w:instrText>
+              <w:instrText xml:space="preserve"> PAGEREF _Toc61212896 \h </w:instrText>
             </w:r>
             <w:r>
               <w:rPr>
@@ -6299,14 +6428,14 @@
               <w:noProof/>
             </w:rPr>
           </w:pPr>
-          <w:hyperlink w:anchor="_Toc57133397" w:history="1">
+          <w:hyperlink w:anchor="_Toc61212897" w:history="1">
             <w:r>
               <w:rPr>
                 <w:rStyle w:val="Hyperlink"/>
                 <w:b/>
                 <w:noProof/>
               </w:rPr>
-              <w:t>77.</w:t>
+              <w:t>78.</w:t>
             </w:r>
             <w:r>
               <w:rPr>
@@ -6321,7 +6450,22 @@
                 <w:b/>
                 <w:noProof/>
               </w:rPr>
-              <w:t>Thay thế if, else if, if else bằng object</w:t>
+              <w:t>Kiểm tra có số có liên tục khôngconsecutive/</w:t>
+            </w:r>
+            <w:r>
+              <w:rPr>
+                <w:rStyle w:val="Hyperlink"/>
+                <w:noProof/>
+              </w:rPr>
+              <w:t xml:space="preserve"> </w:t>
+            </w:r>
+            <w:r>
+              <w:rPr>
+                <w:rStyle w:val="Hyperlink"/>
+                <w:b/>
+                <w:noProof/>
+              </w:rPr>
+              <w:t>continuously</w:t>
             </w:r>
             <w:r>
               <w:rPr>
@@ -6342,7 +6486,7 @@
                 <w:noProof/>
                 <w:webHidden/>
               </w:rPr>
-              <w:instrText xml:space="preserve"> PAGEREF _Toc57133397 \h </w:instrText>
+              <w:instrText xml:space="preserve"> PAGEREF _Toc61212897 \h </w:instrText>
             </w:r>
             <w:r>
               <w:rPr>
@@ -6381,14 +6525,14 @@
               <w:noProof/>
             </w:rPr>
           </w:pPr>
-          <w:hyperlink w:anchor="_Toc57133398" w:history="1">
+          <w:hyperlink w:anchor="_Toc61212898" w:history="1">
             <w:r>
               <w:rPr>
                 <w:rStyle w:val="Hyperlink"/>
                 <w:b/>
                 <w:noProof/>
               </w:rPr>
-              <w:t>78.</w:t>
+              <w:t>79.</w:t>
             </w:r>
             <w:r>
               <w:rPr>
@@ -6403,22 +6547,7 @@
                 <w:b/>
                 <w:noProof/>
               </w:rPr>
-              <w:t>Kiểm tra có số có liên tục khôngconsecutive/</w:t>
-            </w:r>
-            <w:r>
-              <w:rPr>
-                <w:rStyle w:val="Hyperlink"/>
-                <w:noProof/>
-              </w:rPr>
-              <w:t xml:space="preserve"> </w:t>
-            </w:r>
-            <w:r>
-              <w:rPr>
-                <w:rStyle w:val="Hyperlink"/>
-                <w:b/>
-                <w:noProof/>
-              </w:rPr>
-              <w:t>continuously</w:t>
+              <w:t>Serialize obj. Chuyển obj thành quer url</w:t>
             </w:r>
             <w:r>
               <w:rPr>
@@ -6439,7 +6568,7 @@
                 <w:noProof/>
                 <w:webHidden/>
               </w:rPr>
-              <w:instrText xml:space="preserve"> PAGEREF _Toc57133398 \h </w:instrText>
+              <w:instrText xml:space="preserve"> PAGEREF _Toc61212898 \h </w:instrText>
             </w:r>
             <w:r>
               <w:rPr>
@@ -6459,7 +6588,7 @@
                 <w:noProof/>
                 <w:webHidden/>
               </w:rPr>
-              <w:t>29</w:t>
+              <w:t>30</w:t>
             </w:r>
             <w:r>
               <w:rPr>
@@ -6478,14 +6607,14 @@
               <w:noProof/>
             </w:rPr>
           </w:pPr>
-          <w:hyperlink w:anchor="_Toc57133399" w:history="1">
+          <w:hyperlink w:anchor="_Toc61212899" w:history="1">
             <w:r>
               <w:rPr>
                 <w:rStyle w:val="Hyperlink"/>
                 <w:b/>
                 <w:noProof/>
               </w:rPr>
-              <w:t>79.</w:t>
+              <w:t>80.</w:t>
             </w:r>
             <w:r>
               <w:rPr>
@@ -6500,7 +6629,7 @@
                 <w:b/>
                 <w:noProof/>
               </w:rPr>
-              <w:t>Serialize obj. Chuyển obj thành quer url</w:t>
+              <w:t>Đưa obj lên url</w:t>
             </w:r>
             <w:r>
               <w:rPr>
@@ -6521,7 +6650,7 @@
                 <w:noProof/>
                 <w:webHidden/>
               </w:rPr>
-              <w:instrText xml:space="preserve"> PAGEREF _Toc57133399 \h </w:instrText>
+              <w:instrText xml:space="preserve"> PAGEREF _Toc61212899 \h </w:instrText>
             </w:r>
             <w:r>
               <w:rPr>
@@ -6560,14 +6689,14 @@
               <w:noProof/>
             </w:rPr>
           </w:pPr>
-          <w:hyperlink w:anchor="_Toc57133400" w:history="1">
+          <w:hyperlink w:anchor="_Toc61212900" w:history="1">
             <w:r>
               <w:rPr>
                 <w:rStyle w:val="Hyperlink"/>
                 <w:b/>
                 <w:noProof/>
               </w:rPr>
-              <w:t>80.</w:t>
+              <w:t>81.</w:t>
             </w:r>
             <w:r>
               <w:rPr>
@@ -6582,7 +6711,7 @@
                 <w:b/>
                 <w:noProof/>
               </w:rPr>
-              <w:t>Đưa obj lên url</w:t>
+              <w:t>Lấy query từ url và chuyển sang obj</w:t>
             </w:r>
             <w:r>
               <w:rPr>
@@ -6603,7 +6732,7 @@
                 <w:noProof/>
                 <w:webHidden/>
               </w:rPr>
-              <w:instrText xml:space="preserve"> PAGEREF _Toc57133400 \h </w:instrText>
+              <w:instrText xml:space="preserve"> PAGEREF _Toc61212900 \h </w:instrText>
             </w:r>
             <w:r>
               <w:rPr>
@@ -6642,14 +6771,14 @@
               <w:noProof/>
             </w:rPr>
           </w:pPr>
-          <w:hyperlink w:anchor="_Toc57133401" w:history="1">
+          <w:hyperlink w:anchor="_Toc61212901" w:history="1">
             <w:r>
               <w:rPr>
                 <w:rStyle w:val="Hyperlink"/>
                 <w:b/>
                 <w:noProof/>
               </w:rPr>
-              <w:t>81.</w:t>
+              <w:t>82.</w:t>
             </w:r>
             <w:r>
               <w:rPr>
@@ -6664,7 +6793,7 @@
                 <w:b/>
                 <w:noProof/>
               </w:rPr>
-              <w:t>Lấy query từ url và chuyển sang obj</w:t>
+              <w:t>Loadmore với Element div</w:t>
             </w:r>
             <w:r>
               <w:rPr>
@@ -6685,7 +6814,7 @@
                 <w:noProof/>
                 <w:webHidden/>
               </w:rPr>
-              <w:instrText xml:space="preserve"> PAGEREF _Toc57133401 \h </w:instrText>
+              <w:instrText xml:space="preserve"> PAGEREF _Toc61212901 \h </w:instrText>
             </w:r>
             <w:r>
               <w:rPr>
@@ -6724,14 +6853,14 @@
               <w:noProof/>
             </w:rPr>
           </w:pPr>
-          <w:hyperlink w:anchor="_Toc57133402" w:history="1">
+          <w:hyperlink w:anchor="_Toc61212902" w:history="1">
             <w:r>
               <w:rPr>
                 <w:rStyle w:val="Hyperlink"/>
                 <w:b/>
                 <w:noProof/>
               </w:rPr>
-              <w:t>82.</w:t>
+              <w:t>83.</w:t>
             </w:r>
             <w:r>
               <w:rPr>
@@ -6746,7 +6875,7 @@
                 <w:b/>
                 <w:noProof/>
               </w:rPr>
-              <w:t>Loadmore với Element div</w:t>
+              <w:t>Vài trường hợp stretch với flexbox</w:t>
             </w:r>
             <w:r>
               <w:rPr>
@@ -6767,7 +6896,7 @@
                 <w:noProof/>
                 <w:webHidden/>
               </w:rPr>
-              <w:instrText xml:space="preserve"> PAGEREF _Toc57133402 \h </w:instrText>
+              <w:instrText xml:space="preserve"> PAGEREF _Toc61212902 \h </w:instrText>
             </w:r>
             <w:r>
               <w:rPr>
@@ -6787,7 +6916,7 @@
                 <w:noProof/>
                 <w:webHidden/>
               </w:rPr>
-              <w:t>30</w:t>
+              <w:t>31</w:t>
             </w:r>
             <w:r>
               <w:rPr>
@@ -6806,14 +6935,14 @@
               <w:noProof/>
             </w:rPr>
           </w:pPr>
-          <w:hyperlink w:anchor="_Toc57133403" w:history="1">
+          <w:hyperlink w:anchor="_Toc61212903" w:history="1">
             <w:r>
               <w:rPr>
                 <w:rStyle w:val="Hyperlink"/>
                 <w:b/>
                 <w:noProof/>
               </w:rPr>
-              <w:t>83.</w:t>
+              <w:t>84.</w:t>
             </w:r>
             <w:r>
               <w:rPr>
@@ -6828,7 +6957,7 @@
                 <w:b/>
                 <w:noProof/>
               </w:rPr>
-              <w:t>Vài trường hợp stretch với flexbox</w:t>
+              <w:t>Mock up JSON API</w:t>
             </w:r>
             <w:r>
               <w:rPr>
@@ -6849,7 +6978,7 @@
                 <w:noProof/>
                 <w:webHidden/>
               </w:rPr>
-              <w:instrText xml:space="preserve"> PAGEREF _Toc57133403 \h </w:instrText>
+              <w:instrText xml:space="preserve"> PAGEREF _Toc61212903 \h </w:instrText>
             </w:r>
             <w:r>
               <w:rPr>
@@ -6888,14 +7017,14 @@
               <w:noProof/>
             </w:rPr>
           </w:pPr>
-          <w:hyperlink w:anchor="_Toc57133404" w:history="1">
+          <w:hyperlink w:anchor="_Toc61212904" w:history="1">
             <w:r>
               <w:rPr>
                 <w:rStyle w:val="Hyperlink"/>
                 <w:b/>
                 <w:noProof/>
               </w:rPr>
-              <w:t>84.</w:t>
+              <w:t>85.</w:t>
             </w:r>
             <w:r>
               <w:rPr>
@@ -6910,7 +7039,7 @@
                 <w:b/>
                 <w:noProof/>
               </w:rPr>
-              <w:t>Mock up JSON API</w:t>
+              <w:t>Scrollbar not take space</w:t>
             </w:r>
             <w:r>
               <w:rPr>
@@ -6931,7 +7060,7 @@
                 <w:noProof/>
                 <w:webHidden/>
               </w:rPr>
-              <w:instrText xml:space="preserve"> PAGEREF _Toc57133404 \h </w:instrText>
+              <w:instrText xml:space="preserve"> PAGEREF _Toc61212904 \h </w:instrText>
             </w:r>
             <w:r>
               <w:rPr>
@@ -6970,14 +7099,14 @@
               <w:noProof/>
             </w:rPr>
           </w:pPr>
-          <w:hyperlink w:anchor="_Toc57133405" w:history="1">
+          <w:hyperlink w:anchor="_Toc61212905" w:history="1">
             <w:r>
               <w:rPr>
                 <w:rStyle w:val="Hyperlink"/>
                 <w:b/>
                 <w:noProof/>
               </w:rPr>
-              <w:t>85.</w:t>
+              <w:t>86.</w:t>
             </w:r>
             <w:r>
               <w:rPr>
@@ -6992,7 +7121,7 @@
                 <w:b/>
                 <w:noProof/>
               </w:rPr>
-              <w:t>Scrollbar not take space</w:t>
+              <w:t>For Multiple Conditions, use Array.includes (Or operator ||) Kiểm tra nhiều điều kiện</w:t>
             </w:r>
             <w:r>
               <w:rPr>
@@ -7013,7 +7142,7 @@
                 <w:noProof/>
                 <w:webHidden/>
               </w:rPr>
-              <w:instrText xml:space="preserve"> PAGEREF _Toc57133405 \h </w:instrText>
+              <w:instrText xml:space="preserve"> PAGEREF _Toc61212905 \h </w:instrText>
             </w:r>
             <w:r>
               <w:rPr>
@@ -7052,14 +7181,14 @@
               <w:noProof/>
             </w:rPr>
           </w:pPr>
-          <w:hyperlink w:anchor="_Toc57133406" w:history="1">
+          <w:hyperlink w:anchor="_Toc61212906" w:history="1">
             <w:r>
               <w:rPr>
                 <w:rStyle w:val="Hyperlink"/>
                 <w:b/>
                 <w:noProof/>
               </w:rPr>
-              <w:t>86.</w:t>
+              <w:t>87.</w:t>
             </w:r>
             <w:r>
               <w:rPr>
@@ -7074,7 +7203,7 @@
                 <w:b/>
                 <w:noProof/>
               </w:rPr>
-              <w:t>For Multiple Conditions, use Array.includes (Or operator ||) Kiểm tra nhiều điều kiện</w:t>
+              <w:t>Sử dụng ... spread operator</w:t>
             </w:r>
             <w:r>
               <w:rPr>
@@ -7095,7 +7224,7 @@
                 <w:noProof/>
                 <w:webHidden/>
               </w:rPr>
-              <w:instrText xml:space="preserve"> PAGEREF _Toc57133406 \h </w:instrText>
+              <w:instrText xml:space="preserve"> PAGEREF _Toc61212906 \h </w:instrText>
             </w:r>
             <w:r>
               <w:rPr>
@@ -7134,14 +7263,14 @@
               <w:noProof/>
             </w:rPr>
           </w:pPr>
-          <w:hyperlink w:anchor="_Toc57133407" w:history="1">
+          <w:hyperlink w:anchor="_Toc61212907" w:history="1">
             <w:r>
               <w:rPr>
                 <w:rStyle w:val="Hyperlink"/>
                 <w:b/>
                 <w:noProof/>
               </w:rPr>
-              <w:t>87.</w:t>
+              <w:t>88.</w:t>
             </w:r>
             <w:r>
               <w:rPr>
@@ -7156,7 +7285,7 @@
                 <w:b/>
                 <w:noProof/>
               </w:rPr>
-              <w:t>Sử dụng ... spread operator</w:t>
+              <w:t>Cách bật Modal/ Popup với các cells,</w:t>
             </w:r>
             <w:r>
               <w:rPr>
@@ -7177,7 +7306,7 @@
                 <w:noProof/>
                 <w:webHidden/>
               </w:rPr>
-              <w:instrText xml:space="preserve"> PAGEREF _Toc57133407 \h </w:instrText>
+              <w:instrText xml:space="preserve"> PAGEREF _Toc61212907 \h </w:instrText>
             </w:r>
             <w:r>
               <w:rPr>
@@ -7197,7 +7326,7 @@
                 <w:noProof/>
                 <w:webHidden/>
               </w:rPr>
-              <w:t>31</w:t>
+              <w:t>32</w:t>
             </w:r>
             <w:r>
               <w:rPr>
@@ -7216,14 +7345,14 @@
               <w:noProof/>
             </w:rPr>
           </w:pPr>
-          <w:hyperlink w:anchor="_Toc57133408" w:history="1">
+          <w:hyperlink w:anchor="_Toc61212908" w:history="1">
             <w:r>
               <w:rPr>
                 <w:rStyle w:val="Hyperlink"/>
                 <w:b/>
                 <w:noProof/>
               </w:rPr>
-              <w:t>88.</w:t>
+              <w:t>89.</w:t>
             </w:r>
             <w:r>
               <w:rPr>
@@ -7238,7 +7367,7 @@
                 <w:b/>
                 <w:noProof/>
               </w:rPr>
-              <w:t>Cách bật Modal/ Popup với các cells,</w:t>
+              <w:t>Format money thành đơn vị</w:t>
             </w:r>
             <w:r>
               <w:rPr>
@@ -7259,7 +7388,7 @@
                 <w:noProof/>
                 <w:webHidden/>
               </w:rPr>
-              <w:instrText xml:space="preserve"> PAGEREF _Toc57133408 \h </w:instrText>
+              <w:instrText xml:space="preserve"> PAGEREF _Toc61212908 \h </w:instrText>
             </w:r>
             <w:r>
               <w:rPr>
@@ -7298,14 +7427,14 @@
               <w:noProof/>
             </w:rPr>
           </w:pPr>
-          <w:hyperlink w:anchor="_Toc57133409" w:history="1">
+          <w:hyperlink w:anchor="_Toc61212909" w:history="1">
             <w:r>
               <w:rPr>
                 <w:rStyle w:val="Hyperlink"/>
                 <w:b/>
                 <w:noProof/>
               </w:rPr>
-              <w:t>89.</w:t>
+              <w:t>90.</w:t>
             </w:r>
             <w:r>
               <w:rPr>
@@ -7320,7 +7449,7 @@
                 <w:b/>
                 <w:noProof/>
               </w:rPr>
-              <w:t>Format money thành đơn vị</w:t>
+              <w:t>Tạo div dummy để làm thanh scrollbar trên top</w:t>
             </w:r>
             <w:r>
               <w:rPr>
@@ -7341,7 +7470,7 @@
                 <w:noProof/>
                 <w:webHidden/>
               </w:rPr>
-              <w:instrText xml:space="preserve"> PAGEREF _Toc57133409 \h </w:instrText>
+              <w:instrText xml:space="preserve"> PAGEREF _Toc61212909 \h </w:instrText>
             </w:r>
             <w:r>
               <w:rPr>
@@ -7361,7 +7490,7 @@
                 <w:noProof/>
                 <w:webHidden/>
               </w:rPr>
-              <w:t>32</w:t>
+              <w:t>33</w:t>
             </w:r>
             <w:r>
               <w:rPr>
@@ -7380,14 +7509,14 @@
               <w:noProof/>
             </w:rPr>
           </w:pPr>
-          <w:hyperlink w:anchor="_Toc57133410" w:history="1">
+          <w:hyperlink w:anchor="_Toc61212910" w:history="1">
             <w:r>
               <w:rPr>
                 <w:rStyle w:val="Hyperlink"/>
                 <w:b/>
                 <w:noProof/>
               </w:rPr>
-              <w:t>90.</w:t>
+              <w:t>91.</w:t>
             </w:r>
             <w:r>
               <w:rPr>
@@ -7402,7 +7531,7 @@
                 <w:b/>
                 <w:noProof/>
               </w:rPr>
-              <w:t>Tạo div dummy để làm thanh scrollbar trên top</w:t>
+              <w:t>Svg- Text Layout - No Word Wrap</w:t>
             </w:r>
             <w:r>
               <w:rPr>
@@ -7423,7 +7552,7 @@
                 <w:noProof/>
                 <w:webHidden/>
               </w:rPr>
-              <w:instrText xml:space="preserve"> PAGEREF _Toc57133410 \h </w:instrText>
+              <w:instrText xml:space="preserve"> PAGEREF _Toc61212910 \h </w:instrText>
             </w:r>
             <w:r>
               <w:rPr>
@@ -7462,14 +7591,14 @@
               <w:noProof/>
             </w:rPr>
           </w:pPr>
-          <w:hyperlink w:anchor="_Toc57133411" w:history="1">
+          <w:hyperlink w:anchor="_Toc61212911" w:history="1">
             <w:r>
               <w:rPr>
                 <w:rStyle w:val="Hyperlink"/>
                 <w:b/>
                 <w:noProof/>
               </w:rPr>
-              <w:t>91.</w:t>
+              <w:t>92.</w:t>
             </w:r>
             <w:r>
               <w:rPr>
@@ -7484,7 +7613,7 @@
                 <w:b/>
                 <w:noProof/>
               </w:rPr>
-              <w:t>Svg- Text Layout - No Word Wrap</w:t>
+              <w:t>Thay thế cho tab network</w:t>
             </w:r>
             <w:r>
               <w:rPr>
@@ -7505,7 +7634,7 @@
                 <w:noProof/>
                 <w:webHidden/>
               </w:rPr>
-              <w:instrText xml:space="preserve"> PAGEREF _Toc57133411 \h </w:instrText>
+              <w:instrText xml:space="preserve"> PAGEREF _Toc61212911 \h </w:instrText>
             </w:r>
             <w:r>
               <w:rPr>
@@ -7544,14 +7673,14 @@
               <w:noProof/>
             </w:rPr>
           </w:pPr>
-          <w:hyperlink w:anchor="_Toc57133412" w:history="1">
+          <w:hyperlink w:anchor="_Toc61212912" w:history="1">
             <w:r>
               <w:rPr>
                 <w:rStyle w:val="Hyperlink"/>
                 <w:b/>
                 <w:noProof/>
               </w:rPr>
-              <w:t>92.</w:t>
+              <w:t>93.</w:t>
             </w:r>
             <w:r>
               <w:rPr>
@@ -7566,7 +7695,7 @@
                 <w:b/>
                 <w:noProof/>
               </w:rPr>
-              <w:t>Thay thế cho tab network</w:t>
+              <w:t>c# - aggregate mongodb</w:t>
             </w:r>
             <w:r>
               <w:rPr>
@@ -7587,7 +7716,7 @@
                 <w:noProof/>
                 <w:webHidden/>
               </w:rPr>
-              <w:instrText xml:space="preserve"> PAGEREF _Toc57133412 \h </w:instrText>
+              <w:instrText xml:space="preserve"> PAGEREF _Toc61212912 \h </w:instrText>
             </w:r>
             <w:r>
               <w:rPr>
@@ -7608,6 +7737,334 @@
                 <w:webHidden/>
               </w:rPr>
               <w:t>33</w:t>
+            </w:r>
+            <w:r>
+              <w:rPr>
+                <w:noProof/>
+                <w:webHidden/>
+              </w:rPr>
+              <w:fldChar w:fldCharType="end"/>
+            </w:r>
+          </w:hyperlink>
+        </w:p>
+        <w:p>
+          <w:pPr>
+            <w:pStyle w:val="TOC1"/>
+            <w:rPr>
+              <w:rFonts w:eastAsiaTheme="minorEastAsia"/>
+              <w:noProof/>
+            </w:rPr>
+          </w:pPr>
+          <w:hyperlink w:anchor="_Toc61212913" w:history="1">
+            <w:r>
+              <w:rPr>
+                <w:rStyle w:val="Hyperlink"/>
+                <w:b/>
+                <w:noProof/>
+              </w:rPr>
+              <w:t>94.</w:t>
+            </w:r>
+            <w:r>
+              <w:rPr>
+                <w:rFonts w:eastAsiaTheme="minorEastAsia"/>
+                <w:noProof/>
+              </w:rPr>
+              <w:tab/>
+            </w:r>
+            <w:r>
+              <w:rPr>
+                <w:rStyle w:val="Hyperlink"/>
+                <w:b/>
+                <w:noProof/>
+              </w:rPr>
+              <w:t>Các trường hợp tìm search, query 1 cái structure, array, list</w:t>
+            </w:r>
+            <w:r>
+              <w:rPr>
+                <w:noProof/>
+                <w:webHidden/>
+              </w:rPr>
+              <w:tab/>
+            </w:r>
+            <w:r>
+              <w:rPr>
+                <w:noProof/>
+                <w:webHidden/>
+              </w:rPr>
+              <w:fldChar w:fldCharType="begin"/>
+            </w:r>
+            <w:r>
+              <w:rPr>
+                <w:noProof/>
+                <w:webHidden/>
+              </w:rPr>
+              <w:instrText xml:space="preserve"> PAGEREF _Toc61212913 \h </w:instrText>
+            </w:r>
+            <w:r>
+              <w:rPr>
+                <w:noProof/>
+                <w:webHidden/>
+              </w:rPr>
+            </w:r>
+            <w:r>
+              <w:rPr>
+                <w:noProof/>
+                <w:webHidden/>
+              </w:rPr>
+              <w:fldChar w:fldCharType="separate"/>
+            </w:r>
+            <w:r>
+              <w:rPr>
+                <w:noProof/>
+                <w:webHidden/>
+              </w:rPr>
+              <w:t>34</w:t>
+            </w:r>
+            <w:r>
+              <w:rPr>
+                <w:noProof/>
+                <w:webHidden/>
+              </w:rPr>
+              <w:fldChar w:fldCharType="end"/>
+            </w:r>
+          </w:hyperlink>
+        </w:p>
+        <w:p>
+          <w:pPr>
+            <w:pStyle w:val="TOC1"/>
+            <w:rPr>
+              <w:rFonts w:eastAsiaTheme="minorEastAsia"/>
+              <w:noProof/>
+            </w:rPr>
+          </w:pPr>
+          <w:hyperlink w:anchor="_Toc61212914" w:history="1">
+            <w:r>
+              <w:rPr>
+                <w:rStyle w:val="Hyperlink"/>
+                <w:b/>
+                <w:noProof/>
+              </w:rPr>
+              <w:t>95.</w:t>
+            </w:r>
+            <w:r>
+              <w:rPr>
+                <w:rFonts w:eastAsiaTheme="minorEastAsia"/>
+                <w:noProof/>
+              </w:rPr>
+              <w:tab/>
+            </w:r>
+            <w:r>
+              <w:rPr>
+                <w:rStyle w:val="Hyperlink"/>
+                <w:b/>
+                <w:noProof/>
+              </w:rPr>
+              <w:t>Short-hand for fetch API</w:t>
+            </w:r>
+            <w:r>
+              <w:rPr>
+                <w:noProof/>
+                <w:webHidden/>
+              </w:rPr>
+              <w:tab/>
+            </w:r>
+            <w:r>
+              <w:rPr>
+                <w:noProof/>
+                <w:webHidden/>
+              </w:rPr>
+              <w:fldChar w:fldCharType="begin"/>
+            </w:r>
+            <w:r>
+              <w:rPr>
+                <w:noProof/>
+                <w:webHidden/>
+              </w:rPr>
+              <w:instrText xml:space="preserve"> PAGEREF _Toc61212914 \h </w:instrText>
+            </w:r>
+            <w:r>
+              <w:rPr>
+                <w:noProof/>
+                <w:webHidden/>
+              </w:rPr>
+            </w:r>
+            <w:r>
+              <w:rPr>
+                <w:noProof/>
+                <w:webHidden/>
+              </w:rPr>
+              <w:fldChar w:fldCharType="separate"/>
+            </w:r>
+            <w:r>
+              <w:rPr>
+                <w:noProof/>
+                <w:webHidden/>
+              </w:rPr>
+              <w:t>34</w:t>
+            </w:r>
+            <w:r>
+              <w:rPr>
+                <w:noProof/>
+                <w:webHidden/>
+              </w:rPr>
+              <w:fldChar w:fldCharType="end"/>
+            </w:r>
+          </w:hyperlink>
+        </w:p>
+        <w:p>
+          <w:pPr>
+            <w:pStyle w:val="TOC1"/>
+            <w:rPr>
+              <w:rFonts w:eastAsiaTheme="minorEastAsia"/>
+              <w:noProof/>
+            </w:rPr>
+          </w:pPr>
+          <w:hyperlink w:anchor="_Toc61212915" w:history="1">
+            <w:r>
+              <w:rPr>
+                <w:rStyle w:val="Hyperlink"/>
+                <w:b/>
+                <w:noProof/>
+              </w:rPr>
+              <w:t>96.</w:t>
+            </w:r>
+            <w:r>
+              <w:rPr>
+                <w:rFonts w:eastAsiaTheme="minorEastAsia"/>
+                <w:noProof/>
+              </w:rPr>
+              <w:tab/>
+            </w:r>
+            <w:r>
+              <w:rPr>
+                <w:rStyle w:val="Hyperlink"/>
+                <w:b/>
+                <w:noProof/>
+              </w:rPr>
+              <w:t>Chuyển đổi một array object sang object</w:t>
+            </w:r>
+            <w:r>
+              <w:rPr>
+                <w:noProof/>
+                <w:webHidden/>
+              </w:rPr>
+              <w:tab/>
+            </w:r>
+            <w:r>
+              <w:rPr>
+                <w:noProof/>
+                <w:webHidden/>
+              </w:rPr>
+              <w:fldChar w:fldCharType="begin"/>
+            </w:r>
+            <w:r>
+              <w:rPr>
+                <w:noProof/>
+                <w:webHidden/>
+              </w:rPr>
+              <w:instrText xml:space="preserve"> PAGEREF _Toc61212915 \h </w:instrText>
+            </w:r>
+            <w:r>
+              <w:rPr>
+                <w:noProof/>
+                <w:webHidden/>
+              </w:rPr>
+            </w:r>
+            <w:r>
+              <w:rPr>
+                <w:noProof/>
+                <w:webHidden/>
+              </w:rPr>
+              <w:fldChar w:fldCharType="separate"/>
+            </w:r>
+            <w:r>
+              <w:rPr>
+                <w:noProof/>
+                <w:webHidden/>
+              </w:rPr>
+              <w:t>34</w:t>
+            </w:r>
+            <w:r>
+              <w:rPr>
+                <w:noProof/>
+                <w:webHidden/>
+              </w:rPr>
+              <w:fldChar w:fldCharType="end"/>
+            </w:r>
+          </w:hyperlink>
+        </w:p>
+        <w:p>
+          <w:pPr>
+            <w:pStyle w:val="TOC1"/>
+            <w:rPr>
+              <w:rFonts w:eastAsiaTheme="minorEastAsia"/>
+              <w:noProof/>
+            </w:rPr>
+          </w:pPr>
+          <w:hyperlink w:anchor="_Toc61212916" w:history="1">
+            <w:r>
+              <w:rPr>
+                <w:rStyle w:val="Hyperlink"/>
+                <w:b/>
+                <w:noProof/>
+              </w:rPr>
+              <w:t>97.</w:t>
+            </w:r>
+            <w:r>
+              <w:rPr>
+                <w:rFonts w:eastAsiaTheme="minorEastAsia"/>
+                <w:noProof/>
+              </w:rPr>
+              <w:tab/>
+            </w:r>
+            <w:r>
+              <w:rPr>
+                <w:rStyle w:val="Hyperlink"/>
+                <w:b/>
+                <w:noProof/>
+              </w:rPr>
+              <w:t>Tìm phần tử khác nhau giữa 2 array</w:t>
+            </w:r>
+            <w:r>
+              <w:rPr>
+                <w:noProof/>
+                <w:webHidden/>
+              </w:rPr>
+              <w:tab/>
+            </w:r>
+            <w:r>
+              <w:rPr>
+                <w:noProof/>
+                <w:webHidden/>
+              </w:rPr>
+              <w:fldChar w:fldCharType="begin"/>
+            </w:r>
+            <w:r>
+              <w:rPr>
+                <w:noProof/>
+                <w:webHidden/>
+              </w:rPr>
+              <w:instrText xml:space="preserve"> PAGEREF _Toc61212916 \h </w:instrText>
+            </w:r>
+            <w:r>
+              <w:rPr>
+                <w:noProof/>
+                <w:webHidden/>
+              </w:rPr>
+            </w:r>
+            <w:r>
+              <w:rPr>
+                <w:noProof/>
+                <w:webHidden/>
+              </w:rPr>
+              <w:fldChar w:fldCharType="separate"/>
+            </w:r>
+            <w:r>
+              <w:rPr>
+                <w:noProof/>
+                <w:webHidden/>
+              </w:rPr>
+              <w:t>35</w:t>
             </w:r>
             <w:r>
               <w:rPr>
@@ -7667,7 +8124,7 @@
           <w:szCs w:val="40"/>
         </w:rPr>
       </w:pPr>
-      <w:bookmarkStart w:id="0" w:name="_Toc57133321"/>
+      <w:bookmarkStart w:id="1" w:name="_Toc61212820"/>
       <w:r>
         <w:rPr>
           <w:b/>
@@ -7677,7 +8134,7 @@
         <w:lastRenderedPageBreak/>
         <w:t>CSS TRICKS</w:t>
       </w:r>
-      <w:bookmarkEnd w:id="0"/>
+      <w:bookmarkEnd w:id="1"/>
     </w:p>
     <w:p>
       <w:r>
@@ -7699,7 +8156,7 @@
           <w:szCs w:val="40"/>
         </w:rPr>
       </w:pPr>
-      <w:bookmarkStart w:id="1" w:name="_Toc57133322"/>
+      <w:bookmarkStart w:id="2" w:name="_Toc61212821"/>
       <w:r>
         <w:rPr>
           <w:b/>
@@ -7708,7 +8165,7 @@
         </w:rPr>
         <w:t>REACTJS TRICKS</w:t>
       </w:r>
-      <w:bookmarkEnd w:id="1"/>
+      <w:bookmarkEnd w:id="2"/>
     </w:p>
     <w:p>
       <w:r>
@@ -7730,7 +8187,7 @@
           <w:szCs w:val="40"/>
         </w:rPr>
       </w:pPr>
-      <w:bookmarkStart w:id="2" w:name="_Toc57133323"/>
+      <w:bookmarkStart w:id="3" w:name="_Toc61212822"/>
       <w:r>
         <w:rPr>
           <w:b/>
@@ -7739,7 +8196,7 @@
         </w:rPr>
         <w:t>Ref trong reactjs</w:t>
       </w:r>
-      <w:bookmarkEnd w:id="2"/>
+      <w:bookmarkEnd w:id="3"/>
     </w:p>
     <w:p>
       <w:pPr>
@@ -7848,7 +8305,7 @@
           <w:szCs w:val="40"/>
         </w:rPr>
       </w:pPr>
-      <w:bookmarkStart w:id="3" w:name="_Toc57133324"/>
+      <w:bookmarkStart w:id="4" w:name="_Toc61212823"/>
       <w:r>
         <w:rPr>
           <w:b/>
@@ -7865,7 +8322,7 @@
         </w:rPr>
         <w:t>earch</w:t>
       </w:r>
-      <w:bookmarkEnd w:id="3"/>
+      <w:bookmarkEnd w:id="4"/>
     </w:p>
     <w:p>
       <w:pPr>
@@ -7895,7 +8352,7 @@
           <w:szCs w:val="40"/>
         </w:rPr>
       </w:pPr>
-      <w:bookmarkStart w:id="4" w:name="_Toc57133325"/>
+      <w:bookmarkStart w:id="5" w:name="_Toc61212824"/>
       <w:r>
         <w:rPr>
           <w:b/>
@@ -7944,7 +8401,7 @@
         </w:rPr>
         <w:t>)</w:t>
       </w:r>
-      <w:bookmarkEnd w:id="4"/>
+      <w:bookmarkEnd w:id="5"/>
     </w:p>
     <w:p>
       <w:pPr>
@@ -7971,7 +8428,7 @@
           <w:szCs w:val="40"/>
         </w:rPr>
       </w:pPr>
-      <w:bookmarkStart w:id="5" w:name="_Toc57133326"/>
+      <w:bookmarkStart w:id="6" w:name="_Toc61212825"/>
       <w:r>
         <w:rPr>
           <w:b/>
@@ -7980,7 +8437,7 @@
         </w:rPr>
         <w:t>Pin/unpin groups or threads</w:t>
       </w:r>
-      <w:bookmarkEnd w:id="5"/>
+      <w:bookmarkEnd w:id="6"/>
     </w:p>
     <w:p>
       <w:pPr>
@@ -8028,7 +8485,7 @@
           <w:szCs w:val="40"/>
         </w:rPr>
       </w:pPr>
-      <w:bookmarkStart w:id="6" w:name="_Toc57133327"/>
+      <w:bookmarkStart w:id="7" w:name="_Toc61212826"/>
       <w:r>
         <w:rPr>
           <w:b/>
@@ -8037,7 +8494,7 @@
         </w:rPr>
         <w:t>Các trạng thái Reaction</w:t>
       </w:r>
-      <w:bookmarkEnd w:id="6"/>
+      <w:bookmarkEnd w:id="7"/>
     </w:p>
     <w:p>
       <w:pPr>
@@ -8077,7 +8534,7 @@
           <w:szCs w:val="40"/>
         </w:rPr>
       </w:pPr>
-      <w:bookmarkStart w:id="7" w:name="_Toc57133328"/>
+      <w:bookmarkStart w:id="8" w:name="_Toc61212827"/>
       <w:r>
         <w:rPr>
           <w:b/>
@@ -8086,7 +8543,7 @@
         </w:rPr>
         <w:t>Bắt vị trí của scrollbar =&gt; ko bị scrollTop khi loadmore</w:t>
       </w:r>
-      <w:bookmarkEnd w:id="7"/>
+      <w:bookmarkEnd w:id="8"/>
     </w:p>
     <w:p>
       <w:pPr>
@@ -8116,7 +8573,7 @@
           <w:szCs w:val="40"/>
         </w:rPr>
       </w:pPr>
-      <w:bookmarkStart w:id="8" w:name="_Toc57133329"/>
+      <w:bookmarkStart w:id="9" w:name="_Toc61212828"/>
       <w:r>
         <w:rPr>
           <w:b/>
@@ -8125,7 +8582,7 @@
         </w:rPr>
         <w:t>Setstate mà ko hiện</w:t>
       </w:r>
-      <w:bookmarkEnd w:id="8"/>
+      <w:bookmarkEnd w:id="9"/>
     </w:p>
     <w:p>
       <w:pPr>
@@ -8170,7 +8627,7 @@
           <w:szCs w:val="40"/>
         </w:rPr>
       </w:pPr>
-      <w:bookmarkStart w:id="9" w:name="_Toc57133330"/>
+      <w:bookmarkStart w:id="10" w:name="_Toc61212829"/>
       <w:r>
         <w:rPr>
           <w:b/>
@@ -8211,7 +8668,7 @@
         </w:rPr>
         <w:t xml:space="preserve"> Hoặc xử lý dấu , ở element cuối</w:t>
       </w:r>
-      <w:bookmarkEnd w:id="9"/>
+      <w:bookmarkEnd w:id="10"/>
     </w:p>
     <w:p>
       <w:pPr>
@@ -8315,7 +8772,7 @@
           <w:szCs w:val="40"/>
         </w:rPr>
       </w:pPr>
-      <w:bookmarkStart w:id="10" w:name="_Toc57133331"/>
+      <w:bookmarkStart w:id="11" w:name="_Toc61212830"/>
       <w:r>
         <w:rPr>
           <w:b/>
@@ -8325,7 +8782,7 @@
         <w:lastRenderedPageBreak/>
         <w:t>hàm tính loadmore khi scroll / cuộn trang đến cuối màn hình, trình duyệt</w:t>
       </w:r>
-      <w:bookmarkEnd w:id="10"/>
+      <w:bookmarkEnd w:id="11"/>
     </w:p>
     <w:p>
       <w:pPr>
@@ -9738,7 +10195,7 @@
           <w:szCs w:val="40"/>
         </w:rPr>
       </w:pPr>
-      <w:bookmarkStart w:id="11" w:name="_Toc57133332"/>
+      <w:bookmarkStart w:id="12" w:name="_Toc61212831"/>
       <w:r>
         <w:rPr>
           <w:b/>
@@ -9747,7 +10204,7 @@
         </w:rPr>
         <w:t>Css cho các pt tử - trừ phần tử đầu tiên</w:t>
       </w:r>
-      <w:bookmarkEnd w:id="11"/>
+      <w:bookmarkEnd w:id="12"/>
     </w:p>
     <w:p>
       <w:pPr>
@@ -9789,7 +10246,7 @@
           <w:szCs w:val="40"/>
         </w:rPr>
       </w:pPr>
-      <w:bookmarkStart w:id="12" w:name="_Toc57133333"/>
+      <w:bookmarkStart w:id="13" w:name="_Toc61212832"/>
       <w:r>
         <w:rPr>
           <w:b/>
@@ -9798,7 +10255,7 @@
         </w:rPr>
         <w:t>Cách thêm hay xóa 1 input</w:t>
       </w:r>
-      <w:bookmarkEnd w:id="12"/>
+      <w:bookmarkEnd w:id="13"/>
     </w:p>
     <w:p>
       <w:pPr>
@@ -9857,7 +10314,7 @@
           <w:szCs w:val="40"/>
         </w:rPr>
       </w:pPr>
-      <w:bookmarkStart w:id="13" w:name="_Toc57133334"/>
+      <w:bookmarkStart w:id="14" w:name="_Toc61212833"/>
       <w:r>
         <w:rPr>
           <w:b/>
@@ -9874,7 +10331,7 @@
         </w:rPr>
         <w:t xml:space="preserve"> bằng tay</w:t>
       </w:r>
-      <w:bookmarkEnd w:id="13"/>
+      <w:bookmarkEnd w:id="14"/>
     </w:p>
     <w:p>
       <w:pPr>
@@ -9904,7 +10361,7 @@
           <w:szCs w:val="40"/>
         </w:rPr>
       </w:pPr>
-      <w:bookmarkStart w:id="14" w:name="_Toc57133335"/>
+      <w:bookmarkStart w:id="15" w:name="_Toc61212834"/>
       <w:r>
         <w:rPr>
           <w:b/>
@@ -9913,7 +10370,7 @@
         </w:rPr>
         <w:t>new Map()</w:t>
       </w:r>
-      <w:bookmarkEnd w:id="14"/>
+      <w:bookmarkEnd w:id="15"/>
     </w:p>
     <w:p>
       <w:pPr>
@@ -9996,7 +10453,7 @@
           <w:szCs w:val="40"/>
         </w:rPr>
       </w:pPr>
-      <w:bookmarkStart w:id="15" w:name="_Toc57133336"/>
+      <w:bookmarkStart w:id="16" w:name="_Toc61212835"/>
       <w:r>
         <w:rPr>
           <w:b/>
@@ -10005,7 +10462,7 @@
         </w:rPr>
         <w:t>Click outside and change state</w:t>
       </w:r>
-      <w:bookmarkEnd w:id="15"/>
+      <w:bookmarkEnd w:id="16"/>
     </w:p>
     <w:p>
       <w:pPr>
@@ -10161,7 +10618,7 @@
           <w:szCs w:val="40"/>
         </w:rPr>
       </w:pPr>
-      <w:bookmarkStart w:id="16" w:name="_Toc57133337"/>
+      <w:bookmarkStart w:id="17" w:name="_Toc61212836"/>
       <w:r>
         <w:rPr>
           <w:b/>
@@ -10170,7 +10627,7 @@
         </w:rPr>
         <w:t>Bubbling trigger event</w:t>
       </w:r>
-      <w:bookmarkEnd w:id="16"/>
+      <w:bookmarkEnd w:id="17"/>
     </w:p>
     <w:p>
       <w:pPr>
@@ -10259,7 +10716,7 @@
           <w:szCs w:val="40"/>
         </w:rPr>
       </w:pPr>
-      <w:bookmarkStart w:id="17" w:name="_Toc57133338"/>
+      <w:bookmarkStart w:id="18" w:name="_Toc61212837"/>
       <w:r>
         <w:rPr>
           <w:b/>
@@ -10268,7 +10725,7 @@
         </w:rPr>
         <w:t>Bug disabled</w:t>
       </w:r>
-      <w:bookmarkEnd w:id="17"/>
+      <w:bookmarkEnd w:id="18"/>
     </w:p>
     <w:p>
       <w:pPr>
@@ -10323,7 +10780,7 @@
           <w:szCs w:val="40"/>
         </w:rPr>
       </w:pPr>
-      <w:bookmarkStart w:id="18" w:name="_Toc57133339"/>
+      <w:bookmarkStart w:id="19" w:name="_Toc61212838"/>
       <w:r>
         <w:rPr>
           <w:b/>
@@ -10332,7 +10789,7 @@
         </w:rPr>
         <w:t>Các trường hợp gây crash App</w:t>
       </w:r>
-      <w:bookmarkEnd w:id="18"/>
+      <w:bookmarkEnd w:id="19"/>
     </w:p>
     <w:p>
       <w:pPr>
@@ -10395,7 +10852,7 @@
           <w:szCs w:val="40"/>
         </w:rPr>
       </w:pPr>
-      <w:bookmarkStart w:id="19" w:name="_Toc57133340"/>
+      <w:bookmarkStart w:id="20" w:name="_Toc61212839"/>
       <w:r>
         <w:rPr>
           <w:b/>
@@ -10404,7 +10861,7 @@
         </w:rPr>
         <w:t>Bug ko hiện hover box-shadow</w:t>
       </w:r>
-      <w:bookmarkEnd w:id="19"/>
+      <w:bookmarkEnd w:id="20"/>
     </w:p>
     <w:p>
       <w:pPr>
@@ -10452,7 +10909,7 @@
           <w:szCs w:val="40"/>
         </w:rPr>
       </w:pPr>
-      <w:bookmarkStart w:id="20" w:name="_Toc57133341"/>
+      <w:bookmarkStart w:id="21" w:name="_Toc61212840"/>
       <w:r>
         <w:rPr>
           <w:b/>
@@ -10461,7 +10918,7 @@
         </w:rPr>
         <w:t>Check thuộc tính có null/ undifined</w:t>
       </w:r>
-      <w:bookmarkEnd w:id="20"/>
+      <w:bookmarkEnd w:id="21"/>
     </w:p>
     <w:p>
       <w:pPr>
@@ -10548,7 +11005,7 @@
           <w:szCs w:val="40"/>
         </w:rPr>
       </w:pPr>
-      <w:bookmarkStart w:id="21" w:name="_Toc57133342"/>
+      <w:bookmarkStart w:id="22" w:name="_Toc61212841"/>
       <w:r>
         <w:rPr>
           <w:b/>
@@ -10557,7 +11014,7 @@
         </w:rPr>
         <w:t>Cách tạo dấu ...</w:t>
       </w:r>
-      <w:bookmarkEnd w:id="21"/>
+      <w:bookmarkEnd w:id="22"/>
       <w:r>
         <w:rPr>
           <w:b/>
@@ -11009,7 +11466,7 @@
           <w:szCs w:val="40"/>
         </w:rPr>
       </w:pPr>
-      <w:bookmarkStart w:id="22" w:name="_Toc57133343"/>
+      <w:bookmarkStart w:id="23" w:name="_Toc61212842"/>
       <w:r>
         <w:rPr>
           <w:b/>
@@ -11026,7 +11483,7 @@
         </w:rPr>
         <w:t xml:space="preserve"> –tạo đổ bóng</w:t>
       </w:r>
-      <w:bookmarkEnd w:id="22"/>
+      <w:bookmarkEnd w:id="23"/>
     </w:p>
     <w:p>
       <w:pPr>
@@ -11056,7 +11513,7 @@
           <w:szCs w:val="40"/>
         </w:rPr>
       </w:pPr>
-      <w:bookmarkStart w:id="23" w:name="_Toc57133344"/>
+      <w:bookmarkStart w:id="24" w:name="_Toc61212843"/>
       <w:r>
         <w:rPr>
           <w:b/>
@@ -11065,7 +11522,7 @@
         </w:rPr>
         <w:t>Default export and named export</w:t>
       </w:r>
-      <w:bookmarkEnd w:id="23"/>
+      <w:bookmarkEnd w:id="24"/>
     </w:p>
     <w:p>
       <w:pPr>
@@ -11145,7 +11602,7 @@
           <w:szCs w:val="40"/>
         </w:rPr>
       </w:pPr>
-      <w:bookmarkStart w:id="24" w:name="_Toc57133345"/>
+      <w:bookmarkStart w:id="25" w:name="_Toc61212844"/>
       <w:r>
         <w:rPr>
           <w:b/>
@@ -11154,7 +11611,7 @@
         </w:rPr>
         <w:t>Các methods cho Object</w:t>
       </w:r>
-      <w:bookmarkEnd w:id="24"/>
+      <w:bookmarkEnd w:id="25"/>
     </w:p>
     <w:p>
       <w:pPr>
@@ -11207,7 +11664,7 @@
           <w:szCs w:val="40"/>
         </w:rPr>
       </w:pPr>
-      <w:bookmarkStart w:id="25" w:name="_Toc57133346"/>
+      <w:bookmarkStart w:id="26" w:name="_Toc61212845"/>
       <w:r>
         <w:rPr>
           <w:b/>
@@ -11216,7 +11673,7 @@
         </w:rPr>
         <w:t>Chaining Methods Array</w:t>
       </w:r>
-      <w:bookmarkEnd w:id="25"/>
+      <w:bookmarkEnd w:id="26"/>
     </w:p>
     <w:p>
       <w:pPr>
@@ -11246,7 +11703,7 @@
           <w:szCs w:val="40"/>
         </w:rPr>
       </w:pPr>
-      <w:bookmarkStart w:id="26" w:name="_Toc57133347"/>
+      <w:bookmarkStart w:id="27" w:name="_Toc61212846"/>
       <w:r>
         <w:rPr>
           <w:b/>
@@ -11255,7 +11712,7 @@
         </w:rPr>
         <w:t>Filter in Array</w:t>
       </w:r>
-      <w:bookmarkEnd w:id="26"/>
+      <w:bookmarkEnd w:id="27"/>
     </w:p>
     <w:p>
       <w:pPr>
@@ -11368,7 +11825,7 @@
           <w:szCs w:val="40"/>
         </w:rPr>
       </w:pPr>
-      <w:bookmarkStart w:id="27" w:name="_Toc57133348"/>
+      <w:bookmarkStart w:id="28" w:name="_Toc61212847"/>
       <w:r>
         <w:rPr>
           <w:b/>
@@ -11377,7 +11834,7 @@
         </w:rPr>
         <w:t>Các bước trước khi Refactor/update cái mới</w:t>
       </w:r>
-      <w:bookmarkEnd w:id="27"/>
+      <w:bookmarkEnd w:id="28"/>
     </w:p>
     <w:p>
       <w:pPr>
@@ -11417,7 +11874,7 @@
           <w:szCs w:val="40"/>
         </w:rPr>
       </w:pPr>
-      <w:bookmarkStart w:id="28" w:name="_Toc57133349"/>
+      <w:bookmarkStart w:id="29" w:name="_Toc61212848"/>
       <w:r>
         <w:rPr>
           <w:b/>
@@ -11426,7 +11883,7 @@
         </w:rPr>
         <w:t>Khi dropdown bị đè bởi 1 parent khác</w:t>
       </w:r>
-      <w:bookmarkEnd w:id="28"/>
+      <w:bookmarkEnd w:id="29"/>
     </w:p>
     <w:p>
       <w:pPr>
@@ -11504,7 +11961,7 @@
           <w:szCs w:val="40"/>
         </w:rPr>
       </w:pPr>
-      <w:bookmarkStart w:id="29" w:name="_Toc57133350"/>
+      <w:bookmarkStart w:id="30" w:name="_Toc61212849"/>
       <w:r>
         <w:rPr>
           <w:b/>
@@ -11513,7 +11970,7 @@
         </w:rPr>
         <w:t>Đưa 1 Object để call API hoặc đưa lên URL</w:t>
       </w:r>
-      <w:bookmarkEnd w:id="29"/>
+      <w:bookmarkEnd w:id="30"/>
     </w:p>
     <w:p>
       <w:pPr>
@@ -11558,7 +12015,7 @@
           <w:szCs w:val="40"/>
         </w:rPr>
       </w:pPr>
-      <w:bookmarkStart w:id="30" w:name="_Toc57133351"/>
+      <w:bookmarkStart w:id="31" w:name="_Toc61212850"/>
       <w:r>
         <w:rPr>
           <w:b/>
@@ -11567,7 +12024,7 @@
         </w:rPr>
         <w:t>Xử lý [Promise, Promise, Pro..] 1 mảng chứa promise(s)</w:t>
       </w:r>
-      <w:bookmarkEnd w:id="30"/>
+      <w:bookmarkEnd w:id="31"/>
     </w:p>
     <w:p>
       <w:pPr>
@@ -11645,7 +12102,7 @@
           <w:szCs w:val="40"/>
         </w:rPr>
       </w:pPr>
-      <w:bookmarkStart w:id="31" w:name="_Toc57133352"/>
+      <w:bookmarkStart w:id="32" w:name="_Toc61212851"/>
       <w:r>
         <w:rPr>
           <w:b/>
@@ -11654,7 +12111,7 @@
         </w:rPr>
         <w:t>Cách setState hiệu quả khi có onChange</w:t>
       </w:r>
-      <w:bookmarkEnd w:id="31"/>
+      <w:bookmarkEnd w:id="32"/>
     </w:p>
     <w:p>
       <w:pPr>
@@ -11730,7 +12187,7 @@
           <w:szCs w:val="40"/>
         </w:rPr>
       </w:pPr>
-      <w:bookmarkStart w:id="32" w:name="_Toc57133353"/>
+      <w:bookmarkStart w:id="33" w:name="_Toc61212852"/>
       <w:r>
         <w:rPr>
           <w:b/>
@@ -11739,7 +12196,7 @@
         </w:rPr>
         <w:t>Tạo dấu ... Sử dụng css direction</w:t>
       </w:r>
-      <w:bookmarkEnd w:id="32"/>
+      <w:bookmarkEnd w:id="33"/>
     </w:p>
     <w:p>
       <w:pPr>
@@ -11812,7 +12269,7 @@
         <w:jc w:val="center"/>
         <w:outlineLvl w:val="0"/>
       </w:pPr>
-      <w:bookmarkStart w:id="33" w:name="_Toc57133354"/>
+      <w:bookmarkStart w:id="34" w:name="_Toc61212853"/>
       <w:r>
         <w:rPr>
           <w:b/>
@@ -11838,7 +12295,7 @@
         </w:rPr>
         <w:t>có trong mảng</w:t>
       </w:r>
-      <w:bookmarkEnd w:id="33"/>
+      <w:bookmarkEnd w:id="34"/>
       <w:r>
         <w:rPr>
           <w:b/>
@@ -11925,7 +12382,7 @@
           <w:szCs w:val="40"/>
         </w:rPr>
       </w:pPr>
-      <w:bookmarkStart w:id="34" w:name="_Toc57133355"/>
+      <w:bookmarkStart w:id="35" w:name="_Toc61212854"/>
       <w:r>
         <w:rPr>
           <w:b/>
@@ -11950,7 +12407,7 @@
         </w:rPr>
         <w:t xml:space="preserve"> trong ES6</w:t>
       </w:r>
-      <w:bookmarkEnd w:id="34"/>
+      <w:bookmarkEnd w:id="35"/>
     </w:p>
     <w:p>
       <w:pPr>
@@ -13299,7 +13756,7 @@
           <w:szCs w:val="40"/>
         </w:rPr>
       </w:pPr>
-      <w:bookmarkStart w:id="35" w:name="_Toc57133356"/>
+      <w:bookmarkStart w:id="36" w:name="_Toc61212855"/>
       <w:r>
         <w:rPr>
           <w:b/>
@@ -13308,7 +13765,7 @@
         </w:rPr>
         <w:t>Đệ qui/recursion</w:t>
       </w:r>
-      <w:bookmarkEnd w:id="35"/>
+      <w:bookmarkEnd w:id="36"/>
     </w:p>
     <w:p>
       <w:pPr>
@@ -13451,7 +13908,7 @@
           <w:szCs w:val="40"/>
         </w:rPr>
       </w:pPr>
-      <w:bookmarkStart w:id="36" w:name="_Toc57133357"/>
+      <w:bookmarkStart w:id="37" w:name="_Toc61212856"/>
       <w:r>
         <w:rPr>
           <w:b/>
@@ -13460,7 +13917,7 @@
         </w:rPr>
         <w:t>vài trường hợp nên xài  store/state chung (Mobx, Redux)</w:t>
       </w:r>
-      <w:bookmarkEnd w:id="36"/>
+      <w:bookmarkEnd w:id="37"/>
     </w:p>
     <w:p>
       <w:pPr>
@@ -13500,7 +13957,7 @@
           <w:szCs w:val="40"/>
         </w:rPr>
       </w:pPr>
-      <w:bookmarkStart w:id="37" w:name="_Toc57133358"/>
+      <w:bookmarkStart w:id="38" w:name="_Toc61212857"/>
       <w:r>
         <w:rPr>
           <w:b/>
@@ -13525,7 +13982,7 @@
         </w:rPr>
         <w:t xml:space="preserve"> trong các method: map, filter,...</w:t>
       </w:r>
-      <w:bookmarkEnd w:id="37"/>
+      <w:bookmarkEnd w:id="38"/>
     </w:p>
     <w:p>
       <w:pPr>
@@ -13702,7 +14159,7 @@
           <w:szCs w:val="40"/>
         </w:rPr>
       </w:pPr>
-      <w:bookmarkStart w:id="38" w:name="_Toc57133359"/>
+      <w:bookmarkStart w:id="39" w:name="_Toc61212858"/>
       <w:r>
         <w:rPr>
           <w:b/>
@@ -13711,7 +14168,7 @@
         </w:rPr>
         <w:t>Lỗi trả ra đường URL sai</w:t>
       </w:r>
-      <w:bookmarkEnd w:id="38"/>
+      <w:bookmarkEnd w:id="39"/>
     </w:p>
     <w:p>
       <w:pPr>
@@ -13860,7 +14317,7 @@
           <w:szCs w:val="40"/>
         </w:rPr>
       </w:pPr>
-      <w:bookmarkStart w:id="39" w:name="_Toc57133360"/>
+      <w:bookmarkStart w:id="40" w:name="_Toc61212859"/>
       <w:r>
         <w:rPr>
           <w:b/>
@@ -13869,7 +14326,7 @@
         </w:rPr>
         <w:t>Check duplicate trong 1 Arr chứa các items as Obj</w:t>
       </w:r>
-      <w:bookmarkEnd w:id="39"/>
+      <w:bookmarkEnd w:id="40"/>
     </w:p>
     <w:p>
       <w:pPr>
@@ -15417,7 +15874,7 @@
           <w:szCs w:val="40"/>
         </w:rPr>
       </w:pPr>
-      <w:bookmarkStart w:id="40" w:name="_Toc57133361"/>
+      <w:bookmarkStart w:id="41" w:name="_Toc61212860"/>
       <w:r>
         <w:rPr>
           <w:b/>
@@ -15426,7 +15883,7 @@
         </w:rPr>
         <w:t>Gộp hàm Add và Delete vào 1 function và xử lý Key bị trùng</w:t>
       </w:r>
-      <w:bookmarkEnd w:id="40"/>
+      <w:bookmarkEnd w:id="41"/>
     </w:p>
     <w:p>
       <w:pPr>
@@ -15466,7 +15923,7 @@
           <w:szCs w:val="40"/>
         </w:rPr>
       </w:pPr>
-      <w:bookmarkStart w:id="41" w:name="_Toc57133362"/>
+      <w:bookmarkStart w:id="42" w:name="_Toc61212861"/>
       <w:r>
         <w:rPr>
           <w:b/>
@@ -15475,7 +15932,7 @@
         </w:rPr>
         <w:t>Cách tạo 1 function debounce (trong class component)</w:t>
       </w:r>
-      <w:bookmarkEnd w:id="41"/>
+      <w:bookmarkEnd w:id="42"/>
     </w:p>
     <w:p>
       <w:pPr>
@@ -15750,7 +16207,7 @@
           <w:szCs w:val="40"/>
         </w:rPr>
       </w:pPr>
-      <w:bookmarkStart w:id="42" w:name="_Toc57133363"/>
+      <w:bookmarkStart w:id="43" w:name="_Toc61212862"/>
       <w:r>
         <w:rPr>
           <w:b/>
@@ -15759,7 +16216,7 @@
         </w:rPr>
         <w:t>Trường họp dùng componentWillReceiveProps</w:t>
       </w:r>
-      <w:bookmarkEnd w:id="42"/>
+      <w:bookmarkEnd w:id="43"/>
       <w:r>
         <w:rPr>
           <w:b/>
@@ -15916,7 +16373,7 @@
           <w:szCs w:val="40"/>
         </w:rPr>
       </w:pPr>
-      <w:bookmarkStart w:id="43" w:name="_Toc57133364"/>
+      <w:bookmarkStart w:id="44" w:name="_Toc61212863"/>
       <w:r>
         <w:rPr>
           <w:b/>
@@ -15925,7 +16382,7 @@
         </w:rPr>
         <w:t>Có thể check API trả về như thế nào để có thể thay đổi cho phù hợp.</w:t>
       </w:r>
-      <w:bookmarkEnd w:id="43"/>
+      <w:bookmarkEnd w:id="44"/>
       <w:r>
         <w:rPr>
           <w:b/>
@@ -16010,7 +16467,7 @@
           <w:szCs w:val="40"/>
         </w:rPr>
       </w:pPr>
-      <w:bookmarkStart w:id="44" w:name="_Toc57133365"/>
+      <w:bookmarkStart w:id="45" w:name="_Toc61212864"/>
       <w:r>
         <w:rPr>
           <w:b/>
@@ -16019,7 +16476,7 @@
         </w:rPr>
         <w:t>SSH – kết nối với gitlab</w:t>
       </w:r>
-      <w:bookmarkEnd w:id="44"/>
+      <w:bookmarkEnd w:id="45"/>
     </w:p>
     <w:p>
       <w:pPr>
@@ -16084,7 +16541,7 @@
           <w:szCs w:val="40"/>
         </w:rPr>
       </w:pPr>
-      <w:bookmarkStart w:id="45" w:name="_Toc57133366"/>
+      <w:bookmarkStart w:id="46" w:name="_Toc61212865"/>
       <w:r>
         <w:rPr>
           <w:b/>
@@ -16093,7 +16550,7 @@
         </w:rPr>
         <w:t>Call/gọi API rồi gán vào Obj</w:t>
       </w:r>
-      <w:bookmarkEnd w:id="45"/>
+      <w:bookmarkEnd w:id="46"/>
     </w:p>
     <w:p>
       <w:pPr>
@@ -16162,7 +16619,7 @@
           <w:szCs w:val="40"/>
         </w:rPr>
       </w:pPr>
-      <w:bookmarkStart w:id="46" w:name="_Toc57133367"/>
+      <w:bookmarkStart w:id="47" w:name="_Toc61212866"/>
       <w:r>
         <w:rPr>
           <w:b/>
@@ -16171,7 +16628,7 @@
         </w:rPr>
         <w:t>Tạo 1 overlay khi cần click outside div</w:t>
       </w:r>
-      <w:bookmarkEnd w:id="46"/>
+      <w:bookmarkEnd w:id="47"/>
     </w:p>
     <w:p>
       <w:pPr>
@@ -16355,7 +16812,7 @@
           <w:szCs w:val="40"/>
         </w:rPr>
       </w:pPr>
-      <w:bookmarkStart w:id="47" w:name="_Toc57133368"/>
+      <w:bookmarkStart w:id="48" w:name="_Toc61212867"/>
       <w:r>
         <w:rPr>
           <w:b/>
@@ -16364,7 +16821,7 @@
         </w:rPr>
         <w:t>C#(C sharp)</w:t>
       </w:r>
-      <w:bookmarkEnd w:id="47"/>
+      <w:bookmarkEnd w:id="48"/>
     </w:p>
     <w:p>
       <w:pPr>
@@ -16406,7 +16863,7 @@
           <w:szCs w:val="40"/>
         </w:rPr>
       </w:pPr>
-      <w:bookmarkStart w:id="48" w:name="_Toc57133369"/>
+      <w:bookmarkStart w:id="49" w:name="_Toc61212868"/>
       <w:r>
         <w:rPr>
           <w:b/>
@@ -16415,7 +16872,7 @@
         </w:rPr>
         <w:t>Convert number to Currency (chuyển tiền có phân cách bằng dấu , . )</w:t>
       </w:r>
-      <w:bookmarkEnd w:id="48"/>
+      <w:bookmarkEnd w:id="49"/>
     </w:p>
     <w:p>
       <w:pPr>
@@ -17194,7 +17651,7 @@
           <w:szCs w:val="40"/>
         </w:rPr>
       </w:pPr>
-      <w:bookmarkStart w:id="49" w:name="_Toc57133370"/>
+      <w:bookmarkStart w:id="50" w:name="_Toc61212869"/>
       <w:r>
         <w:rPr>
           <w:b/>
@@ -17203,7 +17660,7 @@
         </w:rPr>
         <w:t>Đặt const/let trong Switch... case(not Error: variable has been declared)</w:t>
       </w:r>
-      <w:bookmarkEnd w:id="49"/>
+      <w:bookmarkEnd w:id="50"/>
     </w:p>
     <w:p>
       <w:pPr>
@@ -17282,7 +17739,7 @@
           <w:szCs w:val="40"/>
         </w:rPr>
       </w:pPr>
-      <w:bookmarkStart w:id="50" w:name="_Toc57133371"/>
+      <w:bookmarkStart w:id="51" w:name="_Toc61212870"/>
       <w:r>
         <w:rPr>
           <w:b/>
@@ -17291,7 +17748,7 @@
         </w:rPr>
         <w:t>CSS textcut/truncate in Flex container</w:t>
       </w:r>
-      <w:bookmarkEnd w:id="50"/>
+      <w:bookmarkEnd w:id="51"/>
     </w:p>
     <w:p>
       <w:pPr>
@@ -17476,7 +17933,7 @@
           <w:szCs w:val="40"/>
         </w:rPr>
       </w:pPr>
-      <w:bookmarkStart w:id="51" w:name="_Toc57133372"/>
+      <w:bookmarkStart w:id="52" w:name="_Toc61212871"/>
       <w:r>
         <w:rPr>
           <w:b/>
@@ -17485,7 +17942,7 @@
         </w:rPr>
         <w:t>Cách check xem các item trong array đã check hết hay chưa!</w:t>
       </w:r>
-      <w:bookmarkEnd w:id="51"/>
+      <w:bookmarkEnd w:id="52"/>
     </w:p>
     <w:p>
       <w:pPr>
@@ -17572,7 +18029,7 @@
           <w:szCs w:val="40"/>
         </w:rPr>
       </w:pPr>
-      <w:bookmarkStart w:id="52" w:name="_Toc57133373"/>
+      <w:bookmarkStart w:id="53" w:name="_Toc61212872"/>
       <w:r>
         <w:rPr>
           <w:b/>
@@ -17581,7 +18038,7 @@
         </w:rPr>
         <w:t>Property does not exist on type 'JSX.IntrinsicElements'</w:t>
       </w:r>
-      <w:bookmarkEnd w:id="52"/>
+      <w:bookmarkEnd w:id="53"/>
       <w:r>
         <w:rPr>
           <w:b/>
@@ -17638,7 +18095,7 @@
           <w:szCs w:val="40"/>
         </w:rPr>
       </w:pPr>
-      <w:bookmarkStart w:id="53" w:name="_Toc57133374"/>
+      <w:bookmarkStart w:id="54" w:name="_Toc61212873"/>
       <w:r>
         <w:rPr>
           <w:b/>
@@ -17647,7 +18104,7 @@
         </w:rPr>
         <w:t>Chunk array. Chia/ tách array thành các array nhỏ hơn</w:t>
       </w:r>
-      <w:bookmarkEnd w:id="53"/>
+      <w:bookmarkEnd w:id="54"/>
     </w:p>
     <w:p>
       <w:pPr>
@@ -19490,7 +19947,7 @@
           <w:szCs w:val="40"/>
         </w:rPr>
       </w:pPr>
-      <w:bookmarkStart w:id="54" w:name="_Toc57133375"/>
+      <w:bookmarkStart w:id="55" w:name="_Toc61212874"/>
       <w:r>
         <w:rPr>
           <w:b/>
@@ -19515,7 +19972,7 @@
         </w:rPr>
         <w:t>/ vòng lặp gọi api trong 1 thời gian</w:t>
       </w:r>
-      <w:bookmarkEnd w:id="54"/>
+      <w:bookmarkEnd w:id="55"/>
     </w:p>
     <w:p>
       <w:pPr>
@@ -19602,7 +20059,7 @@
           <w:szCs w:val="40"/>
         </w:rPr>
       </w:pPr>
-      <w:bookmarkStart w:id="55" w:name="_Toc57133376"/>
+      <w:bookmarkStart w:id="56" w:name="_Toc61212875"/>
       <w:r>
         <w:rPr>
           <w:b/>
@@ -19611,7 +20068,7 @@
         </w:rPr>
         <w:t>Tính tổng cho array.</w:t>
       </w:r>
-      <w:bookmarkEnd w:id="55"/>
+      <w:bookmarkEnd w:id="56"/>
       <w:r>
         <w:rPr>
           <w:b/>
@@ -19867,7 +20324,7 @@
           <w:szCs w:val="40"/>
         </w:rPr>
       </w:pPr>
-      <w:bookmarkStart w:id="56" w:name="_Toc57133377"/>
+      <w:bookmarkStart w:id="57" w:name="_Toc61212876"/>
       <w:r>
         <w:rPr>
           <w:b/>
@@ -19884,7 +20341,7 @@
         </w:rPr>
         <w:t xml:space="preserve"> useRef, current = undifined</w:t>
       </w:r>
-      <w:bookmarkEnd w:id="56"/>
+      <w:bookmarkEnd w:id="57"/>
     </w:p>
     <w:p>
       <w:pPr>
@@ -20026,7 +20483,7 @@
           <w:szCs w:val="40"/>
         </w:rPr>
       </w:pPr>
-      <w:bookmarkStart w:id="57" w:name="_Toc57133378"/>
+      <w:bookmarkStart w:id="58" w:name="_Toc61212877"/>
       <w:r>
         <w:rPr>
           <w:b/>
@@ -20035,7 +20492,7 @@
         </w:rPr>
         <w:t>Dùng Method get để lấy specific detail a thread/budget</w:t>
       </w:r>
-      <w:bookmarkEnd w:id="57"/>
+      <w:bookmarkEnd w:id="58"/>
       <w:r>
         <w:rPr>
           <w:b/>
@@ -20074,7 +20531,7 @@
           <w:szCs w:val="40"/>
         </w:rPr>
       </w:pPr>
-      <w:bookmarkStart w:id="58" w:name="_Toc57133379"/>
+      <w:bookmarkStart w:id="59" w:name="_Toc61212878"/>
       <w:r>
         <w:rPr>
           <w:b/>
@@ -20083,7 +20540,7 @@
         </w:rPr>
         <w:t>Chuyển string về url string</w:t>
       </w:r>
-      <w:bookmarkEnd w:id="58"/>
+      <w:bookmarkEnd w:id="59"/>
     </w:p>
     <w:p>
       <w:pPr>
@@ -20181,7 +20638,7 @@
           <w:szCs w:val="40"/>
         </w:rPr>
       </w:pPr>
-      <w:bookmarkStart w:id="59" w:name="_Toc57133380"/>
+      <w:bookmarkStart w:id="60" w:name="_Toc61212879"/>
       <w:r>
         <w:rPr>
           <w:b/>
@@ -20190,7 +20647,7 @@
         </w:rPr>
         <w:t>cách copy 1 string</w:t>
       </w:r>
-      <w:bookmarkEnd w:id="59"/>
+      <w:bookmarkEnd w:id="60"/>
     </w:p>
     <w:p>
       <w:pPr>
@@ -20295,7 +20752,7 @@
           <w:szCs w:val="40"/>
         </w:rPr>
       </w:pPr>
-      <w:bookmarkStart w:id="60" w:name="_Toc57133381"/>
+      <w:bookmarkStart w:id="61" w:name="_Toc61212880"/>
       <w:r>
         <w:rPr>
           <w:b/>
@@ -20304,7 +20761,7 @@
         </w:rPr>
         <w:t>flatten/mảng phẳng array</w:t>
       </w:r>
-      <w:bookmarkEnd w:id="60"/>
+      <w:bookmarkEnd w:id="61"/>
     </w:p>
     <w:p>
       <w:pPr>
@@ -20567,7 +21024,7 @@
           <w:szCs w:val="40"/>
         </w:rPr>
       </w:pPr>
-      <w:bookmarkStart w:id="61" w:name="_Toc57133382"/>
+      <w:bookmarkStart w:id="62" w:name="_Toc61212881"/>
       <w:r>
         <w:rPr>
           <w:b/>
@@ -20576,7 +21033,7 @@
         </w:rPr>
         <w:t>Kiểm tra có phần tử/item trong 1 mảng /array hay không</w:t>
       </w:r>
-      <w:bookmarkEnd w:id="61"/>
+      <w:bookmarkEnd w:id="62"/>
     </w:p>
     <w:p>
       <w:pPr>
@@ -21456,7 +21913,7 @@
           <w:szCs w:val="40"/>
         </w:rPr>
       </w:pPr>
-      <w:bookmarkStart w:id="62" w:name="_Toc57133383"/>
+      <w:bookmarkStart w:id="63" w:name="_Toc61212882"/>
       <w:r>
         <w:rPr>
           <w:b/>
@@ -21465,7 +21922,7 @@
         </w:rPr>
         <w:t>Css: fix bug ko hiện scrollbar ngang</w:t>
       </w:r>
-      <w:bookmarkEnd w:id="62"/>
+      <w:bookmarkEnd w:id="63"/>
     </w:p>
     <w:p>
       <w:pPr>
@@ -21496,7 +21953,7 @@
           <w:szCs w:val="40"/>
         </w:rPr>
       </w:pPr>
-      <w:bookmarkStart w:id="63" w:name="_Toc57133384"/>
+      <w:bookmarkStart w:id="64" w:name="_Toc61212883"/>
       <w:r>
         <w:rPr>
           <w:b/>
@@ -21513,7 +21970,7 @@
         </w:rPr>
         <w:t>tạo 1 cái menu responsive ko cần dùng javascript/js/jquery</w:t>
       </w:r>
-      <w:bookmarkEnd w:id="63"/>
+      <w:bookmarkEnd w:id="64"/>
     </w:p>
     <w:p>
       <w:pPr>
@@ -21662,7 +22119,7 @@
           <w:szCs w:val="40"/>
         </w:rPr>
       </w:pPr>
-      <w:bookmarkStart w:id="64" w:name="_Toc57133385"/>
+      <w:bookmarkStart w:id="65" w:name="_Toc61212884"/>
       <w:r>
         <w:rPr>
           <w:b/>
@@ -21671,7 +22128,7 @@
         </w:rPr>
         <w:t>cách làm dark theme/ dark mode</w:t>
       </w:r>
-      <w:bookmarkEnd w:id="64"/>
+      <w:bookmarkEnd w:id="65"/>
     </w:p>
     <w:p>
       <w:pPr>
@@ -22197,7 +22654,7 @@
           <w:szCs w:val="40"/>
         </w:rPr>
       </w:pPr>
-      <w:bookmarkStart w:id="65" w:name="_Toc57133386"/>
+      <w:bookmarkStart w:id="66" w:name="_Toc61212885"/>
       <w:r>
         <w:rPr>
           <w:b/>
@@ -22206,7 +22663,7 @@
         </w:rPr>
         <w:t>Css: tạo overlay before/after để tăng vùng chọn cho button hoặc 1 link</w:t>
       </w:r>
-      <w:bookmarkEnd w:id="65"/>
+      <w:bookmarkEnd w:id="66"/>
     </w:p>
     <w:p>
       <w:pPr>
@@ -22762,7 +23219,7 @@
           <w:szCs w:val="40"/>
         </w:rPr>
       </w:pPr>
-      <w:bookmarkStart w:id="66" w:name="_Toc57133387"/>
+      <w:bookmarkStart w:id="67" w:name="_Toc61212886"/>
       <w:r>
         <w:rPr>
           <w:b/>
@@ -22771,7 +23228,7 @@
         </w:rPr>
         <w:t>Search/ tìm kiếm ở phía client/ giao diện</w:t>
       </w:r>
-      <w:bookmarkEnd w:id="66"/>
+      <w:bookmarkEnd w:id="67"/>
     </w:p>
     <w:p>
       <w:pPr>
@@ -25030,7 +25487,7 @@
           <w:szCs w:val="40"/>
         </w:rPr>
       </w:pPr>
-      <w:bookmarkStart w:id="67" w:name="_Toc57133388"/>
+      <w:bookmarkStart w:id="68" w:name="_Toc61212887"/>
       <w:r>
         <w:rPr>
           <w:b/>
@@ -25039,7 +25496,7 @@
         </w:rPr>
         <w:t>Các trường hợp/ case gây hack não với điều kiện query</w:t>
       </w:r>
-      <w:bookmarkEnd w:id="67"/>
+      <w:bookmarkEnd w:id="68"/>
     </w:p>
     <w:p>
       <w:pPr>
@@ -26516,7 +26973,7 @@
           <w:szCs w:val="40"/>
         </w:rPr>
       </w:pPr>
-      <w:bookmarkStart w:id="68" w:name="_Toc57133389"/>
+      <w:bookmarkStart w:id="69" w:name="_Toc61212888"/>
       <w:r>
         <w:rPr>
           <w:b/>
@@ -26525,7 +26982,7 @@
         </w:rPr>
         <w:t>Dùng async await để xử lý loading showWait</w:t>
       </w:r>
-      <w:bookmarkEnd w:id="68"/>
+      <w:bookmarkEnd w:id="69"/>
     </w:p>
     <w:p>
       <w:pPr>
@@ -27685,7 +28142,7 @@
           <w:szCs w:val="40"/>
         </w:rPr>
       </w:pPr>
-      <w:bookmarkStart w:id="69" w:name="_Toc57133390"/>
+      <w:bookmarkStart w:id="70" w:name="_Toc61212889"/>
       <w:r>
         <w:rPr>
           <w:b/>
@@ -27694,7 +28151,7 @@
         </w:rPr>
         <w:t>Cách đưa về 1 mảng rỗng, ko tốn bộ nhớ RAM</w:t>
       </w:r>
-      <w:bookmarkEnd w:id="69"/>
+      <w:bookmarkEnd w:id="70"/>
     </w:p>
     <w:p>
       <w:pPr>
@@ -27762,7 +28219,7 @@
           <w:szCs w:val="40"/>
         </w:rPr>
       </w:pPr>
-      <w:bookmarkStart w:id="70" w:name="_Toc57133391"/>
+      <w:bookmarkStart w:id="71" w:name="_Toc61212890"/>
       <w:r>
         <w:rPr>
           <w:b/>
@@ -27771,7 +28228,7 @@
         </w:rPr>
         <w:t>Nếu có phân trang/ pagination, search/ tìm kiếm ở 1 trang list</w:t>
       </w:r>
-      <w:bookmarkEnd w:id="70"/>
+      <w:bookmarkEnd w:id="71"/>
     </w:p>
     <w:p>
       <w:pPr>
@@ -30219,7 +30676,7 @@
           <w:szCs w:val="40"/>
         </w:rPr>
       </w:pPr>
-      <w:bookmarkStart w:id="71" w:name="_Toc57133392"/>
+      <w:bookmarkStart w:id="72" w:name="_Toc61212891"/>
       <w:r>
         <w:rPr>
           <w:b/>
@@ -30316,7 +30773,7 @@
         </w:rPr>
         <w:t xml:space="preserve"> focus hay ko?</w:t>
       </w:r>
-      <w:bookmarkEnd w:id="71"/>
+      <w:bookmarkEnd w:id="72"/>
     </w:p>
     <w:p>
       <w:pPr>
@@ -30488,7 +30945,7 @@
           <w:szCs w:val="40"/>
         </w:rPr>
       </w:pPr>
-      <w:bookmarkStart w:id="72" w:name="_Toc57133393"/>
+      <w:bookmarkStart w:id="73" w:name="_Toc61212892"/>
       <w:r>
         <w:rPr>
           <w:b/>
@@ -30497,7 +30954,7 @@
         </w:rPr>
         <w:t>dùng ref để focus hoặc blur trong modal</w:t>
       </w:r>
-      <w:bookmarkEnd w:id="72"/>
+      <w:bookmarkEnd w:id="73"/>
     </w:p>
     <w:p>
       <w:pPr>
@@ -30528,7 +30985,7 @@
           <w:szCs w:val="40"/>
         </w:rPr>
       </w:pPr>
-      <w:bookmarkStart w:id="73" w:name="_Toc57133394"/>
+      <w:bookmarkStart w:id="74" w:name="_Toc61212893"/>
       <w:r>
         <w:rPr>
           <w:b/>
@@ -30537,7 +30994,7 @@
         </w:rPr>
         <w:t>cắt string substr để có thể làm ...</w:t>
       </w:r>
-      <w:bookmarkEnd w:id="73"/>
+      <w:bookmarkEnd w:id="74"/>
       <w:r>
         <w:rPr>
           <w:b/>
@@ -31293,7 +31750,7 @@
           <w:szCs w:val="40"/>
         </w:rPr>
       </w:pPr>
-      <w:bookmarkStart w:id="74" w:name="_Toc57133395"/>
+      <w:bookmarkStart w:id="75" w:name="_Toc61212894"/>
       <w:r>
         <w:rPr>
           <w:b/>
@@ -31302,7 +31759,7 @@
         </w:rPr>
         <w:t>Component ko re-render lại khi props thay đổi</w:t>
       </w:r>
-      <w:bookmarkEnd w:id="74"/>
+      <w:bookmarkEnd w:id="75"/>
     </w:p>
     <w:p>
       <w:pPr>
@@ -31408,7 +31865,7 @@
           <w:szCs w:val="40"/>
         </w:rPr>
       </w:pPr>
-      <w:bookmarkStart w:id="75" w:name="_Toc57133396"/>
+      <w:bookmarkStart w:id="76" w:name="_Toc61212895"/>
       <w:r>
         <w:rPr>
           <w:b/>
@@ -31457,7 +31914,7 @@
         </w:rPr>
         <w:t>)</w:t>
       </w:r>
-      <w:bookmarkEnd w:id="75"/>
+      <w:bookmarkEnd w:id="76"/>
     </w:p>
     <w:p>
       <w:pPr>
@@ -31488,7 +31945,7 @@
           <w:szCs w:val="40"/>
         </w:rPr>
       </w:pPr>
-      <w:bookmarkStart w:id="76" w:name="_Toc57133397"/>
+      <w:bookmarkStart w:id="77" w:name="_Toc61212896"/>
       <w:r>
         <w:rPr>
           <w:b/>
@@ -31497,7 +31954,7 @@
         </w:rPr>
         <w:t>Thay thế if, else if, if else bằng object</w:t>
       </w:r>
-      <w:bookmarkEnd w:id="76"/>
+      <w:bookmarkEnd w:id="77"/>
     </w:p>
     <w:p>
       <w:pPr>
@@ -31641,7 +32098,7 @@
         </w:rPr>
         <w:t xml:space="preserve"> </w:t>
       </w:r>
-      <w:bookmarkStart w:id="77" w:name="_Toc57133398"/>
+      <w:bookmarkStart w:id="78" w:name="_Toc61212897"/>
       <w:r>
         <w:rPr>
           <w:b/>
@@ -31669,7 +32126,7 @@
         </w:rPr>
         <w:t>continuously</w:t>
       </w:r>
-      <w:bookmarkEnd w:id="77"/>
+      <w:bookmarkEnd w:id="78"/>
     </w:p>
     <w:p>
       <w:pPr>
@@ -32530,7 +32987,7 @@
           <w:szCs w:val="40"/>
         </w:rPr>
       </w:pPr>
-      <w:bookmarkStart w:id="78" w:name="_Toc57133399"/>
+      <w:bookmarkStart w:id="79" w:name="_Toc61212898"/>
       <w:r>
         <w:rPr>
           <w:b/>
@@ -32539,7 +32996,7 @@
         </w:rPr>
         <w:t>Serialize obj. Chuyển obj thành quer url</w:t>
       </w:r>
-      <w:bookmarkEnd w:id="78"/>
+      <w:bookmarkEnd w:id="79"/>
     </w:p>
     <w:p>
       <w:pPr>
@@ -33248,7 +33705,7 @@
           <w:szCs w:val="40"/>
         </w:rPr>
       </w:pPr>
-      <w:bookmarkStart w:id="79" w:name="_Toc57133400"/>
+      <w:bookmarkStart w:id="80" w:name="_Toc61212899"/>
       <w:r>
         <w:rPr>
           <w:b/>
@@ -33257,7 +33714,7 @@
         </w:rPr>
         <w:t>Đưa obj lên url</w:t>
       </w:r>
-      <w:bookmarkEnd w:id="79"/>
+      <w:bookmarkEnd w:id="80"/>
     </w:p>
     <w:p>
       <w:pPr>
@@ -33759,7 +34216,7 @@
           <w:szCs w:val="40"/>
         </w:rPr>
       </w:pPr>
-      <w:bookmarkStart w:id="80" w:name="_Toc57133401"/>
+      <w:bookmarkStart w:id="81" w:name="_Toc61212900"/>
       <w:r>
         <w:rPr>
           <w:b/>
@@ -33768,7 +34225,7 @@
         </w:rPr>
         <w:t>Lấy query từ url và chuyển sang obj</w:t>
       </w:r>
-      <w:bookmarkEnd w:id="80"/>
+      <w:bookmarkEnd w:id="81"/>
     </w:p>
     <w:p>
       <w:pPr>
@@ -34555,7 +35012,7 @@
           <w:szCs w:val="40"/>
         </w:rPr>
       </w:pPr>
-      <w:bookmarkStart w:id="81" w:name="_Toc57133402"/>
+      <w:bookmarkStart w:id="82" w:name="_Toc61212901"/>
       <w:r>
         <w:rPr>
           <w:b/>
@@ -34564,7 +35021,7 @@
         </w:rPr>
         <w:t>Loadmore với Element div</w:t>
       </w:r>
-      <w:bookmarkEnd w:id="81"/>
+      <w:bookmarkEnd w:id="82"/>
     </w:p>
     <w:p>
       <w:pPr>
@@ -36190,7 +36647,7 @@
           <w:szCs w:val="40"/>
         </w:rPr>
       </w:pPr>
-      <w:bookmarkStart w:id="82" w:name="_Toc57133403"/>
+      <w:bookmarkStart w:id="83" w:name="_Toc61212902"/>
       <w:r>
         <w:rPr>
           <w:b/>
@@ -36215,7 +36672,7 @@
         </w:rPr>
         <w:t xml:space="preserve"> với flexbox</w:t>
       </w:r>
-      <w:bookmarkEnd w:id="82"/>
+      <w:bookmarkEnd w:id="83"/>
     </w:p>
     <w:p>
       <w:pPr>
@@ -36287,7 +36744,7 @@
           <w:szCs w:val="40"/>
         </w:rPr>
       </w:pPr>
-      <w:bookmarkStart w:id="83" w:name="_Toc57133404"/>
+      <w:bookmarkStart w:id="84" w:name="_Toc61212903"/>
       <w:r>
         <w:rPr>
           <w:b/>
@@ -36296,7 +36753,7 @@
         </w:rPr>
         <w:t>Mock up JSON API</w:t>
       </w:r>
-      <w:bookmarkEnd w:id="83"/>
+      <w:bookmarkEnd w:id="84"/>
     </w:p>
     <w:p>
       <w:pPr>
@@ -36335,7 +36792,7 @@
           <w:szCs w:val="40"/>
         </w:rPr>
       </w:pPr>
-      <w:bookmarkStart w:id="84" w:name="_Toc57133405"/>
+      <w:bookmarkStart w:id="85" w:name="_Toc61212904"/>
       <w:r>
         <w:rPr>
           <w:b/>
@@ -36344,7 +36801,7 @@
         </w:rPr>
         <w:t>Scrollbar not take space</w:t>
       </w:r>
-      <w:bookmarkEnd w:id="84"/>
+      <w:bookmarkEnd w:id="85"/>
     </w:p>
     <w:p>
       <w:pPr>
@@ -36372,7 +36829,7 @@
           <w:szCs w:val="40"/>
         </w:rPr>
       </w:pPr>
-      <w:bookmarkStart w:id="85" w:name="_Toc57133406"/>
+      <w:bookmarkStart w:id="86" w:name="_Toc61212905"/>
       <w:r>
         <w:rPr>
           <w:b/>
@@ -36389,7 +36846,7 @@
         </w:rPr>
         <w:t xml:space="preserve"> Kiểm tra nhiều điều kiện</w:t>
       </w:r>
-      <w:bookmarkEnd w:id="85"/>
+      <w:bookmarkEnd w:id="86"/>
     </w:p>
     <w:p>
       <w:pPr>
@@ -36727,7 +37184,7 @@
           <w:szCs w:val="40"/>
         </w:rPr>
       </w:pPr>
-      <w:bookmarkStart w:id="86" w:name="_Toc57133407"/>
+      <w:bookmarkStart w:id="87" w:name="_Toc61212906"/>
       <w:r>
         <w:rPr>
           <w:b/>
@@ -36736,7 +37193,7 @@
         </w:rPr>
         <w:t>Sử dụng ... spread operator</w:t>
       </w:r>
-      <w:bookmarkEnd w:id="86"/>
+      <w:bookmarkEnd w:id="87"/>
     </w:p>
     <w:p>
       <w:pPr>
@@ -36837,7 +37294,7 @@
           <w:szCs w:val="40"/>
         </w:rPr>
       </w:pPr>
-      <w:bookmarkStart w:id="87" w:name="_Toc57133408"/>
+      <w:bookmarkStart w:id="88" w:name="_Toc61212907"/>
       <w:r>
         <w:rPr>
           <w:b/>
@@ -36846,7 +37303,7 @@
         </w:rPr>
         <w:t>Cách bật Modal/ Popup với các cells,</w:t>
       </w:r>
-      <w:bookmarkEnd w:id="87"/>
+      <w:bookmarkEnd w:id="88"/>
       <w:r>
         <w:rPr>
           <w:b/>
@@ -36963,7 +37420,7 @@
           <w:szCs w:val="40"/>
         </w:rPr>
       </w:pPr>
-      <w:bookmarkStart w:id="88" w:name="_Toc57133409"/>
+      <w:bookmarkStart w:id="89" w:name="_Toc61212908"/>
       <w:r>
         <w:rPr>
           <w:b/>
@@ -36972,7 +37429,7 @@
         </w:rPr>
         <w:t>Format money thành đơn vị</w:t>
       </w:r>
-      <w:bookmarkEnd w:id="88"/>
+      <w:bookmarkEnd w:id="89"/>
     </w:p>
     <w:p>
       <w:pPr>
@@ -38408,7 +38865,7 @@
           <w:szCs w:val="40"/>
         </w:rPr>
       </w:pPr>
-      <w:bookmarkStart w:id="89" w:name="_Toc57133410"/>
+      <w:bookmarkStart w:id="90" w:name="_Toc61212909"/>
       <w:r>
         <w:rPr>
           <w:b/>
@@ -38417,7 +38874,7 @@
         </w:rPr>
         <w:t>Tạo div dummy để làm thanh scrollbar trên top</w:t>
       </w:r>
-      <w:bookmarkEnd w:id="89"/>
+      <w:bookmarkEnd w:id="90"/>
     </w:p>
     <w:p>
       <w:pPr>
@@ -40542,7 +40999,7 @@
           <w:szCs w:val="40"/>
         </w:rPr>
       </w:pPr>
-      <w:bookmarkStart w:id="90" w:name="_Toc57133411"/>
+      <w:bookmarkStart w:id="91" w:name="_Toc61212910"/>
       <w:r>
         <w:rPr>
           <w:b/>
@@ -40551,7 +41008,7 @@
         </w:rPr>
         <w:t>Svg- Text Layout - No Word Wrap</w:t>
       </w:r>
-      <w:bookmarkEnd w:id="90"/>
+      <w:bookmarkEnd w:id="91"/>
     </w:p>
     <w:p>
       <w:pPr>
@@ -40617,7 +41074,7 @@
         </w:rPr>
         <w:t xml:space="preserve"> </w:t>
       </w:r>
-      <w:bookmarkStart w:id="91" w:name="_Toc57133412"/>
+      <w:bookmarkStart w:id="92" w:name="_Toc61212911"/>
       <w:r>
         <w:rPr>
           <w:b/>
@@ -40626,7 +41083,7 @@
         </w:rPr>
         <w:t>Thay thế cho tab network</w:t>
       </w:r>
-      <w:bookmarkEnd w:id="91"/>
+      <w:bookmarkEnd w:id="92"/>
     </w:p>
     <w:p>
       <w:pPr>
@@ -40661,6 +41118,7 @@
           <w:szCs w:val="40"/>
         </w:rPr>
       </w:pPr>
+      <w:bookmarkStart w:id="93" w:name="_Toc61212912"/>
       <w:r>
         <w:rPr>
           <w:b/>
@@ -40669,6 +41127,7 @@
         </w:rPr>
         <w:t>c# - aggregate mongodb</w:t>
       </w:r>
+      <w:bookmarkEnd w:id="93"/>
     </w:p>
     <w:p>
       <w:pPr>
@@ -41528,6 +41987,7 @@
           <w:szCs w:val="40"/>
         </w:rPr>
       </w:pPr>
+      <w:bookmarkStart w:id="94" w:name="_Toc61212913"/>
       <w:r>
         <w:rPr>
           <w:b/>
@@ -41536,6 +41996,7 @@
         </w:rPr>
         <w:t>Các trường hợp tìm search, query 1 cái structure, array, list</w:t>
       </w:r>
+      <w:bookmarkEnd w:id="94"/>
     </w:p>
     <w:p>
       <w:pPr>
@@ -41812,15 +42273,23 @@
           <w:szCs w:val="40"/>
         </w:rPr>
       </w:pPr>
-      <w:bookmarkStart w:id="92" w:name="_GoBack"/>
-      <w:bookmarkEnd w:id="92"/>
+      <w:bookmarkStart w:id="95" w:name="_Toc61212914"/>
       <w:r>
         <w:rPr>
           <w:b/>
           <w:sz w:val="40"/>
           <w:szCs w:val="40"/>
         </w:rPr>
-        <w:t xml:space="preserve">Short-hand for fetch API </w:t>
+        <w:t>Short-hand for fetch API</w:t>
+      </w:r>
+      <w:bookmarkEnd w:id="95"/>
+      <w:r>
+        <w:rPr>
+          <w:b/>
+          <w:sz w:val="40"/>
+          <w:szCs w:val="40"/>
+        </w:rPr>
+        <w:t xml:space="preserve"> </w:t>
       </w:r>
     </w:p>
     <w:p>
@@ -42412,7 +42881,7 @@
           <w:sz w:val="20"/>
           <w:szCs w:val="20"/>
         </w:rPr>
-        <w:t>// const</w:t>
+        <w:t>// const rsp =</w:t>
       </w:r>
       <w:r>
         <w:rPr>
@@ -42421,7 +42890,7 @@
           <w:sz w:val="20"/>
           <w:szCs w:val="20"/>
         </w:rPr>
-        <w:t xml:space="preserve"> rsp =</w:t>
+        <w:t xml:space="preserve"> </w:t>
       </w:r>
       <w:r>
         <w:rPr>
@@ -42430,25 +42899,7 @@
           <w:sz w:val="20"/>
           <w:szCs w:val="20"/>
         </w:rPr>
-        <w:t xml:space="preserve"> </w:t>
-      </w:r>
-      <w:r>
-        <w:rPr>
-          <w:rFonts w:ascii="Consolas" w:eastAsia="Times New Roman" w:hAnsi="Consolas" w:cs="Courier New"/>
-          <w:color w:val="148A14"/>
-          <w:sz w:val="20"/>
-          <w:szCs w:val="20"/>
-        </w:rPr>
-        <w:t>await fetch(url</w:t>
-      </w:r>
-      <w:r>
-        <w:rPr>
-          <w:rFonts w:ascii="Consolas" w:eastAsia="Times New Roman" w:hAnsi="Consolas" w:cs="Courier New"/>
-          <w:color w:val="148A14"/>
-          <w:sz w:val="20"/>
-          <w:szCs w:val="20"/>
-        </w:rPr>
-        <w:t>)</w:t>
+        <w:t>await fetch(url)</w:t>
       </w:r>
     </w:p>
     <w:p>
@@ -42868,6 +43319,2599 @@
       <w:r>
         <w:t>thì sẽ gọi hàm json();</w:t>
       </w:r>
+    </w:p>
+    <w:p>
+      <w:pPr>
+        <w:pStyle w:val="ListParagraph"/>
+        <w:numPr>
+          <w:ilvl w:val="0"/>
+          <w:numId w:val="3"/>
+        </w:numPr>
+        <w:tabs>
+          <w:tab w:val="left" w:pos="1080"/>
+        </w:tabs>
+        <w:jc w:val="center"/>
+        <w:outlineLvl w:val="0"/>
+        <w:rPr>
+          <w:b/>
+          <w:sz w:val="40"/>
+          <w:szCs w:val="40"/>
+        </w:rPr>
+      </w:pPr>
+      <w:bookmarkStart w:id="96" w:name="_Toc61212915"/>
+      <w:r>
+        <w:rPr>
+          <w:b/>
+          <w:sz w:val="40"/>
+          <w:szCs w:val="40"/>
+        </w:rPr>
+        <w:t>Chuyển đổi một array object sang object</w:t>
+      </w:r>
+      <w:bookmarkEnd w:id="96"/>
+    </w:p>
+    <w:p>
+      <w:pPr>
+        <w:pStyle w:val="HTMLPreformatted"/>
+        <w:pBdr>
+          <w:top w:val="single" w:sz="6" w:space="12" w:color="E5E5E5"/>
+          <w:left w:val="single" w:sz="6" w:space="12" w:color="E5E5E5"/>
+          <w:bottom w:val="single" w:sz="6" w:space="12" w:color="E5E5E5"/>
+          <w:right w:val="single" w:sz="6" w:space="12" w:color="E5E5E5"/>
+        </w:pBdr>
+        <w:shd w:val="clear" w:color="auto" w:fill="F1F2F3"/>
+        <w:spacing w:before="240" w:after="240"/>
+        <w:rPr>
+          <w:rStyle w:val="HTMLCode"/>
+          <w:rFonts w:ascii="Consolas" w:hAnsi="Consolas"/>
+          <w:color w:val="24292E"/>
+          <w:sz w:val="23"/>
+          <w:szCs w:val="23"/>
+        </w:rPr>
+      </w:pPr>
+      <w:r>
+        <w:rPr>
+          <w:rStyle w:val="token"/>
+          <w:rFonts w:ascii="Consolas" w:hAnsi="Consolas"/>
+          <w:color w:val="D73A49"/>
+          <w:sz w:val="23"/>
+          <w:szCs w:val="23"/>
+        </w:rPr>
+        <w:t>const</w:t>
+      </w:r>
+      <w:r>
+        <w:rPr>
+          <w:rStyle w:val="HTMLCode"/>
+          <w:rFonts w:ascii="Consolas" w:hAnsi="Consolas"/>
+          <w:color w:val="24292E"/>
+          <w:sz w:val="23"/>
+          <w:szCs w:val="23"/>
+        </w:rPr>
+        <w:t xml:space="preserve"> people </w:t>
+      </w:r>
+      <w:r>
+        <w:rPr>
+          <w:rStyle w:val="token"/>
+          <w:rFonts w:ascii="Consolas" w:hAnsi="Consolas"/>
+          <w:color w:val="D73A49"/>
+          <w:sz w:val="23"/>
+          <w:szCs w:val="23"/>
+        </w:rPr>
+        <w:t>=</w:t>
+      </w:r>
+      <w:r>
+        <w:rPr>
+          <w:rStyle w:val="HTMLCode"/>
+          <w:rFonts w:ascii="Consolas" w:hAnsi="Consolas"/>
+          <w:color w:val="24292E"/>
+          <w:sz w:val="23"/>
+          <w:szCs w:val="23"/>
+        </w:rPr>
+        <w:t xml:space="preserve"> </w:t>
+      </w:r>
+      <w:r>
+        <w:rPr>
+          <w:rStyle w:val="token"/>
+          <w:rFonts w:ascii="Consolas" w:hAnsi="Consolas"/>
+          <w:color w:val="24292E"/>
+          <w:sz w:val="23"/>
+          <w:szCs w:val="23"/>
+        </w:rPr>
+        <w:t>[</w:t>
+      </w:r>
+    </w:p>
+    <w:p>
+      <w:pPr>
+        <w:pStyle w:val="HTMLPreformatted"/>
+        <w:pBdr>
+          <w:top w:val="single" w:sz="6" w:space="12" w:color="E5E5E5"/>
+          <w:left w:val="single" w:sz="6" w:space="12" w:color="E5E5E5"/>
+          <w:bottom w:val="single" w:sz="6" w:space="12" w:color="E5E5E5"/>
+          <w:right w:val="single" w:sz="6" w:space="12" w:color="E5E5E5"/>
+        </w:pBdr>
+        <w:shd w:val="clear" w:color="auto" w:fill="F1F2F3"/>
+        <w:spacing w:before="240" w:after="240"/>
+        <w:rPr>
+          <w:rStyle w:val="HTMLCode"/>
+          <w:rFonts w:ascii="Consolas" w:hAnsi="Consolas"/>
+          <w:color w:val="24292E"/>
+          <w:sz w:val="23"/>
+          <w:szCs w:val="23"/>
+        </w:rPr>
+      </w:pPr>
+      <w:r>
+        <w:rPr>
+          <w:rStyle w:val="HTMLCode"/>
+          <w:rFonts w:ascii="Consolas" w:hAnsi="Consolas"/>
+          <w:color w:val="24292E"/>
+          <w:sz w:val="23"/>
+          <w:szCs w:val="23"/>
+        </w:rPr>
+        <w:t xml:space="preserve">  </w:t>
+      </w:r>
+      <w:r>
+        <w:rPr>
+          <w:rStyle w:val="token"/>
+          <w:rFonts w:ascii="Consolas" w:hAnsi="Consolas"/>
+          <w:color w:val="24292E"/>
+          <w:sz w:val="23"/>
+          <w:szCs w:val="23"/>
+        </w:rPr>
+        <w:t>{</w:t>
+      </w:r>
+    </w:p>
+    <w:p>
+      <w:pPr>
+        <w:pStyle w:val="HTMLPreformatted"/>
+        <w:pBdr>
+          <w:top w:val="single" w:sz="6" w:space="12" w:color="E5E5E5"/>
+          <w:left w:val="single" w:sz="6" w:space="12" w:color="E5E5E5"/>
+          <w:bottom w:val="single" w:sz="6" w:space="12" w:color="E5E5E5"/>
+          <w:right w:val="single" w:sz="6" w:space="12" w:color="E5E5E5"/>
+        </w:pBdr>
+        <w:shd w:val="clear" w:color="auto" w:fill="F1F2F3"/>
+        <w:spacing w:before="240" w:after="240"/>
+        <w:rPr>
+          <w:rStyle w:val="HTMLCode"/>
+          <w:rFonts w:ascii="Consolas" w:hAnsi="Consolas"/>
+          <w:color w:val="24292E"/>
+          <w:sz w:val="23"/>
+          <w:szCs w:val="23"/>
+        </w:rPr>
+      </w:pPr>
+      <w:r>
+        <w:rPr>
+          <w:rStyle w:val="HTMLCode"/>
+          <w:rFonts w:ascii="Consolas" w:hAnsi="Consolas"/>
+          <w:color w:val="24292E"/>
+          <w:sz w:val="23"/>
+          <w:szCs w:val="23"/>
+        </w:rPr>
+        <w:t xml:space="preserve">    area</w:t>
+      </w:r>
+      <w:r>
+        <w:rPr>
+          <w:rStyle w:val="token"/>
+          <w:rFonts w:ascii="Consolas" w:hAnsi="Consolas"/>
+          <w:color w:val="D73A49"/>
+          <w:sz w:val="23"/>
+          <w:szCs w:val="23"/>
+        </w:rPr>
+        <w:t>:</w:t>
+      </w:r>
+      <w:r>
+        <w:rPr>
+          <w:rStyle w:val="HTMLCode"/>
+          <w:rFonts w:ascii="Consolas" w:hAnsi="Consolas"/>
+          <w:color w:val="24292E"/>
+          <w:sz w:val="23"/>
+          <w:szCs w:val="23"/>
+        </w:rPr>
+        <w:t xml:space="preserve"> </w:t>
+      </w:r>
+      <w:r>
+        <w:rPr>
+          <w:rStyle w:val="token"/>
+          <w:rFonts w:ascii="Consolas" w:hAnsi="Consolas"/>
+          <w:color w:val="032F62"/>
+          <w:sz w:val="23"/>
+          <w:szCs w:val="23"/>
+        </w:rPr>
+        <w:t>"GTZ"</w:t>
+      </w:r>
+      <w:r>
+        <w:rPr>
+          <w:rStyle w:val="token"/>
+          <w:rFonts w:ascii="Consolas" w:hAnsi="Consolas"/>
+          <w:color w:val="24292E"/>
+          <w:sz w:val="23"/>
+          <w:szCs w:val="23"/>
+        </w:rPr>
+        <w:t>,</w:t>
+      </w:r>
+    </w:p>
+    <w:p>
+      <w:pPr>
+        <w:pStyle w:val="HTMLPreformatted"/>
+        <w:pBdr>
+          <w:top w:val="single" w:sz="6" w:space="12" w:color="E5E5E5"/>
+          <w:left w:val="single" w:sz="6" w:space="12" w:color="E5E5E5"/>
+          <w:bottom w:val="single" w:sz="6" w:space="12" w:color="E5E5E5"/>
+          <w:right w:val="single" w:sz="6" w:space="12" w:color="E5E5E5"/>
+        </w:pBdr>
+        <w:shd w:val="clear" w:color="auto" w:fill="F1F2F3"/>
+        <w:spacing w:before="240" w:after="240"/>
+        <w:rPr>
+          <w:rStyle w:val="HTMLCode"/>
+          <w:rFonts w:ascii="Consolas" w:hAnsi="Consolas"/>
+          <w:color w:val="24292E"/>
+          <w:sz w:val="23"/>
+          <w:szCs w:val="23"/>
+        </w:rPr>
+      </w:pPr>
+      <w:r>
+        <w:rPr>
+          <w:rStyle w:val="HTMLCode"/>
+          <w:rFonts w:ascii="Consolas" w:hAnsi="Consolas"/>
+          <w:color w:val="24292E"/>
+          <w:sz w:val="23"/>
+          <w:szCs w:val="23"/>
+        </w:rPr>
+        <w:t xml:space="preserve">    name</w:t>
+      </w:r>
+      <w:r>
+        <w:rPr>
+          <w:rStyle w:val="token"/>
+          <w:rFonts w:ascii="Consolas" w:hAnsi="Consolas"/>
+          <w:color w:val="D73A49"/>
+          <w:sz w:val="23"/>
+          <w:szCs w:val="23"/>
+        </w:rPr>
+        <w:t>:</w:t>
+      </w:r>
+      <w:r>
+        <w:rPr>
+          <w:rStyle w:val="HTMLCode"/>
+          <w:rFonts w:ascii="Consolas" w:hAnsi="Consolas"/>
+          <w:color w:val="24292E"/>
+          <w:sz w:val="23"/>
+          <w:szCs w:val="23"/>
+        </w:rPr>
+        <w:t xml:space="preserve"> </w:t>
+      </w:r>
+      <w:r>
+        <w:rPr>
+          <w:rStyle w:val="token"/>
+          <w:rFonts w:ascii="Consolas" w:hAnsi="Consolas"/>
+          <w:color w:val="032F62"/>
+          <w:sz w:val="23"/>
+          <w:szCs w:val="23"/>
+        </w:rPr>
+        <w:t>"ABC"</w:t>
+      </w:r>
+      <w:r>
+        <w:rPr>
+          <w:rStyle w:val="token"/>
+          <w:rFonts w:ascii="Consolas" w:hAnsi="Consolas"/>
+          <w:color w:val="24292E"/>
+          <w:sz w:val="23"/>
+          <w:szCs w:val="23"/>
+        </w:rPr>
+        <w:t>,</w:t>
+      </w:r>
+    </w:p>
+    <w:p>
+      <w:pPr>
+        <w:pStyle w:val="HTMLPreformatted"/>
+        <w:pBdr>
+          <w:top w:val="single" w:sz="6" w:space="12" w:color="E5E5E5"/>
+          <w:left w:val="single" w:sz="6" w:space="12" w:color="E5E5E5"/>
+          <w:bottom w:val="single" w:sz="6" w:space="12" w:color="E5E5E5"/>
+          <w:right w:val="single" w:sz="6" w:space="12" w:color="E5E5E5"/>
+        </w:pBdr>
+        <w:shd w:val="clear" w:color="auto" w:fill="F1F2F3"/>
+        <w:spacing w:before="240" w:after="240"/>
+        <w:rPr>
+          <w:rStyle w:val="HTMLCode"/>
+          <w:rFonts w:ascii="Consolas" w:hAnsi="Consolas"/>
+          <w:color w:val="24292E"/>
+          <w:sz w:val="23"/>
+          <w:szCs w:val="23"/>
+        </w:rPr>
+      </w:pPr>
+      <w:r>
+        <w:rPr>
+          <w:rStyle w:val="HTMLCode"/>
+          <w:rFonts w:ascii="Consolas" w:hAnsi="Consolas"/>
+          <w:color w:val="24292E"/>
+          <w:sz w:val="23"/>
+          <w:szCs w:val="23"/>
+        </w:rPr>
+        <w:t xml:space="preserve">    age</w:t>
+      </w:r>
+      <w:r>
+        <w:rPr>
+          <w:rStyle w:val="token"/>
+          <w:rFonts w:ascii="Consolas" w:hAnsi="Consolas"/>
+          <w:color w:val="D73A49"/>
+          <w:sz w:val="23"/>
+          <w:szCs w:val="23"/>
+        </w:rPr>
+        <w:t>:</w:t>
+      </w:r>
+      <w:r>
+        <w:rPr>
+          <w:rStyle w:val="HTMLCode"/>
+          <w:rFonts w:ascii="Consolas" w:hAnsi="Consolas"/>
+          <w:color w:val="24292E"/>
+          <w:sz w:val="23"/>
+          <w:szCs w:val="23"/>
+        </w:rPr>
+        <w:t xml:space="preserve"> </w:t>
+      </w:r>
+      <w:r>
+        <w:rPr>
+          <w:rStyle w:val="token"/>
+          <w:rFonts w:ascii="Consolas" w:hAnsi="Consolas"/>
+          <w:color w:val="005CC5"/>
+          <w:sz w:val="23"/>
+          <w:szCs w:val="23"/>
+        </w:rPr>
+        <w:t>30</w:t>
+      </w:r>
+      <w:r>
+        <w:rPr>
+          <w:rStyle w:val="token"/>
+          <w:rFonts w:ascii="Consolas" w:hAnsi="Consolas"/>
+          <w:color w:val="24292E"/>
+          <w:sz w:val="23"/>
+          <w:szCs w:val="23"/>
+        </w:rPr>
+        <w:t>,</w:t>
+      </w:r>
+    </w:p>
+    <w:p>
+      <w:pPr>
+        <w:pStyle w:val="HTMLPreformatted"/>
+        <w:pBdr>
+          <w:top w:val="single" w:sz="6" w:space="12" w:color="E5E5E5"/>
+          <w:left w:val="single" w:sz="6" w:space="12" w:color="E5E5E5"/>
+          <w:bottom w:val="single" w:sz="6" w:space="12" w:color="E5E5E5"/>
+          <w:right w:val="single" w:sz="6" w:space="12" w:color="E5E5E5"/>
+        </w:pBdr>
+        <w:shd w:val="clear" w:color="auto" w:fill="F1F2F3"/>
+        <w:spacing w:before="240" w:after="240"/>
+        <w:rPr>
+          <w:rStyle w:val="HTMLCode"/>
+          <w:rFonts w:ascii="Consolas" w:hAnsi="Consolas"/>
+          <w:color w:val="24292E"/>
+          <w:sz w:val="23"/>
+          <w:szCs w:val="23"/>
+        </w:rPr>
+      </w:pPr>
+      <w:r>
+        <w:rPr>
+          <w:rStyle w:val="HTMLCode"/>
+          <w:rFonts w:ascii="Consolas" w:hAnsi="Consolas"/>
+          <w:color w:val="24292E"/>
+          <w:sz w:val="23"/>
+          <w:szCs w:val="23"/>
+        </w:rPr>
+        <w:t xml:space="preserve">  </w:t>
+      </w:r>
+      <w:r>
+        <w:rPr>
+          <w:rStyle w:val="token"/>
+          <w:rFonts w:ascii="Consolas" w:hAnsi="Consolas"/>
+          <w:color w:val="24292E"/>
+          <w:sz w:val="23"/>
+          <w:szCs w:val="23"/>
+        </w:rPr>
+        <w:t>},</w:t>
+      </w:r>
+    </w:p>
+    <w:p>
+      <w:pPr>
+        <w:pStyle w:val="HTMLPreformatted"/>
+        <w:pBdr>
+          <w:top w:val="single" w:sz="6" w:space="12" w:color="E5E5E5"/>
+          <w:left w:val="single" w:sz="6" w:space="12" w:color="E5E5E5"/>
+          <w:bottom w:val="single" w:sz="6" w:space="12" w:color="E5E5E5"/>
+          <w:right w:val="single" w:sz="6" w:space="12" w:color="E5E5E5"/>
+        </w:pBdr>
+        <w:shd w:val="clear" w:color="auto" w:fill="F1F2F3"/>
+        <w:spacing w:before="240" w:after="240"/>
+        <w:rPr>
+          <w:rStyle w:val="HTMLCode"/>
+          <w:rFonts w:ascii="Consolas" w:hAnsi="Consolas"/>
+          <w:color w:val="24292E"/>
+          <w:sz w:val="23"/>
+          <w:szCs w:val="23"/>
+        </w:rPr>
+      </w:pPr>
+      <w:r>
+        <w:rPr>
+          <w:rStyle w:val="HTMLCode"/>
+          <w:rFonts w:ascii="Consolas" w:hAnsi="Consolas"/>
+          <w:color w:val="24292E"/>
+          <w:sz w:val="23"/>
+          <w:szCs w:val="23"/>
+        </w:rPr>
+        <w:lastRenderedPageBreak/>
+        <w:t xml:space="preserve">  </w:t>
+      </w:r>
+      <w:r>
+        <w:rPr>
+          <w:rStyle w:val="token"/>
+          <w:rFonts w:ascii="Consolas" w:hAnsi="Consolas"/>
+          <w:color w:val="24292E"/>
+          <w:sz w:val="23"/>
+          <w:szCs w:val="23"/>
+        </w:rPr>
+        <w:t>{</w:t>
+      </w:r>
+    </w:p>
+    <w:p>
+      <w:pPr>
+        <w:pStyle w:val="HTMLPreformatted"/>
+        <w:pBdr>
+          <w:top w:val="single" w:sz="6" w:space="12" w:color="E5E5E5"/>
+          <w:left w:val="single" w:sz="6" w:space="12" w:color="E5E5E5"/>
+          <w:bottom w:val="single" w:sz="6" w:space="12" w:color="E5E5E5"/>
+          <w:right w:val="single" w:sz="6" w:space="12" w:color="E5E5E5"/>
+        </w:pBdr>
+        <w:shd w:val="clear" w:color="auto" w:fill="F1F2F3"/>
+        <w:spacing w:before="240" w:after="240"/>
+        <w:rPr>
+          <w:rStyle w:val="HTMLCode"/>
+          <w:rFonts w:ascii="Consolas" w:hAnsi="Consolas"/>
+          <w:color w:val="24292E"/>
+          <w:sz w:val="23"/>
+          <w:szCs w:val="23"/>
+        </w:rPr>
+      </w:pPr>
+      <w:r>
+        <w:rPr>
+          <w:rStyle w:val="HTMLCode"/>
+          <w:rFonts w:ascii="Consolas" w:hAnsi="Consolas"/>
+          <w:color w:val="24292E"/>
+          <w:sz w:val="23"/>
+          <w:szCs w:val="23"/>
+        </w:rPr>
+        <w:t xml:space="preserve">    area</w:t>
+      </w:r>
+      <w:r>
+        <w:rPr>
+          <w:rStyle w:val="token"/>
+          <w:rFonts w:ascii="Consolas" w:hAnsi="Consolas"/>
+          <w:color w:val="D73A49"/>
+          <w:sz w:val="23"/>
+          <w:szCs w:val="23"/>
+        </w:rPr>
+        <w:t>:</w:t>
+      </w:r>
+      <w:r>
+        <w:rPr>
+          <w:rStyle w:val="HTMLCode"/>
+          <w:rFonts w:ascii="Consolas" w:hAnsi="Consolas"/>
+          <w:color w:val="24292E"/>
+          <w:sz w:val="23"/>
+          <w:szCs w:val="23"/>
+        </w:rPr>
+        <w:t xml:space="preserve"> </w:t>
+      </w:r>
+      <w:r>
+        <w:rPr>
+          <w:rStyle w:val="token"/>
+          <w:rFonts w:ascii="Consolas" w:hAnsi="Consolas"/>
+          <w:color w:val="032F62"/>
+          <w:sz w:val="23"/>
+          <w:szCs w:val="23"/>
+        </w:rPr>
+        <w:t>"SZR"</w:t>
+      </w:r>
+      <w:r>
+        <w:rPr>
+          <w:rStyle w:val="token"/>
+          <w:rFonts w:ascii="Consolas" w:hAnsi="Consolas"/>
+          <w:color w:val="24292E"/>
+          <w:sz w:val="23"/>
+          <w:szCs w:val="23"/>
+        </w:rPr>
+        <w:t>,</w:t>
+      </w:r>
+    </w:p>
+    <w:p>
+      <w:pPr>
+        <w:pStyle w:val="HTMLPreformatted"/>
+        <w:pBdr>
+          <w:top w:val="single" w:sz="6" w:space="12" w:color="E5E5E5"/>
+          <w:left w:val="single" w:sz="6" w:space="12" w:color="E5E5E5"/>
+          <w:bottom w:val="single" w:sz="6" w:space="12" w:color="E5E5E5"/>
+          <w:right w:val="single" w:sz="6" w:space="12" w:color="E5E5E5"/>
+        </w:pBdr>
+        <w:shd w:val="clear" w:color="auto" w:fill="F1F2F3"/>
+        <w:spacing w:before="240" w:after="240"/>
+        <w:rPr>
+          <w:rStyle w:val="HTMLCode"/>
+          <w:rFonts w:ascii="Consolas" w:hAnsi="Consolas"/>
+          <w:color w:val="24292E"/>
+          <w:sz w:val="23"/>
+          <w:szCs w:val="23"/>
+        </w:rPr>
+      </w:pPr>
+      <w:r>
+        <w:rPr>
+          <w:rStyle w:val="HTMLCode"/>
+          <w:rFonts w:ascii="Consolas" w:hAnsi="Consolas"/>
+          <w:color w:val="24292E"/>
+          <w:sz w:val="23"/>
+          <w:szCs w:val="23"/>
+        </w:rPr>
+        <w:t xml:space="preserve">    name</w:t>
+      </w:r>
+      <w:r>
+        <w:rPr>
+          <w:rStyle w:val="token"/>
+          <w:rFonts w:ascii="Consolas" w:hAnsi="Consolas"/>
+          <w:color w:val="D73A49"/>
+          <w:sz w:val="23"/>
+          <w:szCs w:val="23"/>
+        </w:rPr>
+        <w:t>:</w:t>
+      </w:r>
+      <w:r>
+        <w:rPr>
+          <w:rStyle w:val="HTMLCode"/>
+          <w:rFonts w:ascii="Consolas" w:hAnsi="Consolas"/>
+          <w:color w:val="24292E"/>
+          <w:sz w:val="23"/>
+          <w:szCs w:val="23"/>
+        </w:rPr>
+        <w:t xml:space="preserve"> </w:t>
+      </w:r>
+      <w:r>
+        <w:rPr>
+          <w:rStyle w:val="token"/>
+          <w:rFonts w:ascii="Consolas" w:hAnsi="Consolas"/>
+          <w:color w:val="032F62"/>
+          <w:sz w:val="23"/>
+          <w:szCs w:val="23"/>
+        </w:rPr>
+        <w:t>"DEF"</w:t>
+      </w:r>
+      <w:r>
+        <w:rPr>
+          <w:rStyle w:val="token"/>
+          <w:rFonts w:ascii="Consolas" w:hAnsi="Consolas"/>
+          <w:color w:val="24292E"/>
+          <w:sz w:val="23"/>
+          <w:szCs w:val="23"/>
+        </w:rPr>
+        <w:t>,</w:t>
+      </w:r>
+    </w:p>
+    <w:p>
+      <w:pPr>
+        <w:pStyle w:val="HTMLPreformatted"/>
+        <w:pBdr>
+          <w:top w:val="single" w:sz="6" w:space="12" w:color="E5E5E5"/>
+          <w:left w:val="single" w:sz="6" w:space="12" w:color="E5E5E5"/>
+          <w:bottom w:val="single" w:sz="6" w:space="12" w:color="E5E5E5"/>
+          <w:right w:val="single" w:sz="6" w:space="12" w:color="E5E5E5"/>
+        </w:pBdr>
+        <w:shd w:val="clear" w:color="auto" w:fill="F1F2F3"/>
+        <w:spacing w:before="240" w:after="240"/>
+        <w:rPr>
+          <w:rStyle w:val="HTMLCode"/>
+          <w:rFonts w:ascii="Consolas" w:hAnsi="Consolas"/>
+          <w:color w:val="24292E"/>
+          <w:sz w:val="23"/>
+          <w:szCs w:val="23"/>
+        </w:rPr>
+      </w:pPr>
+      <w:r>
+        <w:rPr>
+          <w:rStyle w:val="HTMLCode"/>
+          <w:rFonts w:ascii="Consolas" w:hAnsi="Consolas"/>
+          <w:color w:val="24292E"/>
+          <w:sz w:val="23"/>
+          <w:szCs w:val="23"/>
+        </w:rPr>
+        <w:t xml:space="preserve">    age</w:t>
+      </w:r>
+      <w:r>
+        <w:rPr>
+          <w:rStyle w:val="token"/>
+          <w:rFonts w:ascii="Consolas" w:hAnsi="Consolas"/>
+          <w:color w:val="D73A49"/>
+          <w:sz w:val="23"/>
+          <w:szCs w:val="23"/>
+        </w:rPr>
+        <w:t>:</w:t>
+      </w:r>
+      <w:r>
+        <w:rPr>
+          <w:rStyle w:val="HTMLCode"/>
+          <w:rFonts w:ascii="Consolas" w:hAnsi="Consolas"/>
+          <w:color w:val="24292E"/>
+          <w:sz w:val="23"/>
+          <w:szCs w:val="23"/>
+        </w:rPr>
+        <w:t xml:space="preserve"> </w:t>
+      </w:r>
+      <w:r>
+        <w:rPr>
+          <w:rStyle w:val="token"/>
+          <w:rFonts w:ascii="Consolas" w:hAnsi="Consolas"/>
+          <w:color w:val="005CC5"/>
+          <w:sz w:val="23"/>
+          <w:szCs w:val="23"/>
+        </w:rPr>
+        <w:t>29</w:t>
+      </w:r>
+      <w:r>
+        <w:rPr>
+          <w:rStyle w:val="token"/>
+          <w:rFonts w:ascii="Consolas" w:hAnsi="Consolas"/>
+          <w:color w:val="24292E"/>
+          <w:sz w:val="23"/>
+          <w:szCs w:val="23"/>
+        </w:rPr>
+        <w:t>,</w:t>
+      </w:r>
+    </w:p>
+    <w:p>
+      <w:pPr>
+        <w:pStyle w:val="HTMLPreformatted"/>
+        <w:pBdr>
+          <w:top w:val="single" w:sz="6" w:space="12" w:color="E5E5E5"/>
+          <w:left w:val="single" w:sz="6" w:space="12" w:color="E5E5E5"/>
+          <w:bottom w:val="single" w:sz="6" w:space="12" w:color="E5E5E5"/>
+          <w:right w:val="single" w:sz="6" w:space="12" w:color="E5E5E5"/>
+        </w:pBdr>
+        <w:shd w:val="clear" w:color="auto" w:fill="F1F2F3"/>
+        <w:spacing w:before="240" w:after="240"/>
+        <w:rPr>
+          <w:rStyle w:val="HTMLCode"/>
+          <w:rFonts w:ascii="Consolas" w:hAnsi="Consolas"/>
+          <w:color w:val="24292E"/>
+          <w:sz w:val="23"/>
+          <w:szCs w:val="23"/>
+        </w:rPr>
+      </w:pPr>
+      <w:r>
+        <w:rPr>
+          <w:rStyle w:val="HTMLCode"/>
+          <w:rFonts w:ascii="Consolas" w:hAnsi="Consolas"/>
+          <w:color w:val="24292E"/>
+          <w:sz w:val="23"/>
+          <w:szCs w:val="23"/>
+        </w:rPr>
+        <w:t xml:space="preserve">  </w:t>
+      </w:r>
+      <w:r>
+        <w:rPr>
+          <w:rStyle w:val="token"/>
+          <w:rFonts w:ascii="Consolas" w:hAnsi="Consolas"/>
+          <w:color w:val="24292E"/>
+          <w:sz w:val="23"/>
+          <w:szCs w:val="23"/>
+        </w:rPr>
+        <w:t>}</w:t>
+      </w:r>
+    </w:p>
+    <w:p>
+      <w:pPr>
+        <w:pStyle w:val="HTMLPreformatted"/>
+        <w:pBdr>
+          <w:top w:val="single" w:sz="6" w:space="12" w:color="E5E5E5"/>
+          <w:left w:val="single" w:sz="6" w:space="12" w:color="E5E5E5"/>
+          <w:bottom w:val="single" w:sz="6" w:space="12" w:color="E5E5E5"/>
+          <w:right w:val="single" w:sz="6" w:space="12" w:color="E5E5E5"/>
+        </w:pBdr>
+        <w:shd w:val="clear" w:color="auto" w:fill="F1F2F3"/>
+        <w:spacing w:before="240" w:after="240"/>
+        <w:rPr>
+          <w:rStyle w:val="HTMLCode"/>
+          <w:rFonts w:ascii="Consolas" w:hAnsi="Consolas"/>
+          <w:color w:val="24292E"/>
+          <w:sz w:val="23"/>
+          <w:szCs w:val="23"/>
+        </w:rPr>
+      </w:pPr>
+      <w:r>
+        <w:rPr>
+          <w:rStyle w:val="token"/>
+          <w:rFonts w:ascii="Consolas" w:hAnsi="Consolas"/>
+          <w:color w:val="24292E"/>
+          <w:sz w:val="23"/>
+          <w:szCs w:val="23"/>
+        </w:rPr>
+        <w:t>];</w:t>
+      </w:r>
+    </w:p>
+    <w:p>
+      <w:pPr>
+        <w:pStyle w:val="HTMLPreformatted"/>
+        <w:pBdr>
+          <w:top w:val="single" w:sz="6" w:space="12" w:color="E5E5E5"/>
+          <w:left w:val="single" w:sz="6" w:space="12" w:color="E5E5E5"/>
+          <w:bottom w:val="single" w:sz="6" w:space="12" w:color="E5E5E5"/>
+          <w:right w:val="single" w:sz="6" w:space="12" w:color="E5E5E5"/>
+        </w:pBdr>
+        <w:shd w:val="clear" w:color="auto" w:fill="F1F2F3"/>
+        <w:spacing w:before="240" w:after="240"/>
+        <w:rPr>
+          <w:rStyle w:val="HTMLCode"/>
+          <w:rFonts w:ascii="Consolas" w:hAnsi="Consolas"/>
+          <w:color w:val="24292E"/>
+          <w:sz w:val="23"/>
+          <w:szCs w:val="23"/>
+        </w:rPr>
+      </w:pPr>
+    </w:p>
+    <w:p>
+      <w:pPr>
+        <w:pStyle w:val="HTMLPreformatted"/>
+        <w:pBdr>
+          <w:top w:val="single" w:sz="6" w:space="12" w:color="E5E5E5"/>
+          <w:left w:val="single" w:sz="6" w:space="12" w:color="E5E5E5"/>
+          <w:bottom w:val="single" w:sz="6" w:space="12" w:color="E5E5E5"/>
+          <w:right w:val="single" w:sz="6" w:space="12" w:color="E5E5E5"/>
+        </w:pBdr>
+        <w:shd w:val="clear" w:color="auto" w:fill="F1F2F3"/>
+        <w:spacing w:before="240" w:after="240"/>
+        <w:rPr>
+          <w:rStyle w:val="HTMLCode"/>
+          <w:rFonts w:ascii="Consolas" w:hAnsi="Consolas"/>
+          <w:color w:val="24292E"/>
+          <w:sz w:val="23"/>
+          <w:szCs w:val="23"/>
+        </w:rPr>
+      </w:pPr>
+      <w:r>
+        <w:rPr>
+          <w:rStyle w:val="token"/>
+          <w:rFonts w:ascii="Consolas" w:hAnsi="Consolas"/>
+          <w:color w:val="D73A49"/>
+          <w:sz w:val="23"/>
+          <w:szCs w:val="23"/>
+        </w:rPr>
+        <w:t>const</w:t>
+      </w:r>
+      <w:r>
+        <w:rPr>
+          <w:rStyle w:val="HTMLCode"/>
+          <w:rFonts w:ascii="Consolas" w:hAnsi="Consolas"/>
+          <w:color w:val="24292E"/>
+          <w:sz w:val="23"/>
+          <w:szCs w:val="23"/>
+        </w:rPr>
+        <w:t xml:space="preserve"> map </w:t>
+      </w:r>
+      <w:r>
+        <w:rPr>
+          <w:rStyle w:val="token"/>
+          <w:rFonts w:ascii="Consolas" w:hAnsi="Consolas"/>
+          <w:color w:val="D73A49"/>
+          <w:sz w:val="23"/>
+          <w:szCs w:val="23"/>
+        </w:rPr>
+        <w:t>=</w:t>
+      </w:r>
+      <w:r>
+        <w:rPr>
+          <w:rStyle w:val="HTMLCode"/>
+          <w:rFonts w:ascii="Consolas" w:hAnsi="Consolas"/>
+          <w:color w:val="24292E"/>
+          <w:sz w:val="23"/>
+          <w:szCs w:val="23"/>
+        </w:rPr>
+        <w:t xml:space="preserve"> people</w:t>
+      </w:r>
+      <w:r>
+        <w:rPr>
+          <w:rStyle w:val="token"/>
+          <w:rFonts w:ascii="Consolas" w:hAnsi="Consolas"/>
+          <w:color w:val="24292E"/>
+          <w:sz w:val="23"/>
+          <w:szCs w:val="23"/>
+        </w:rPr>
+        <w:t>.</w:t>
+      </w:r>
+      <w:r>
+        <w:rPr>
+          <w:rStyle w:val="token"/>
+          <w:rFonts w:ascii="Consolas" w:hAnsi="Consolas"/>
+          <w:color w:val="6F42C1"/>
+          <w:sz w:val="23"/>
+          <w:szCs w:val="23"/>
+        </w:rPr>
+        <w:t>reduce</w:t>
+      </w:r>
+      <w:r>
+        <w:rPr>
+          <w:rStyle w:val="token"/>
+          <w:rFonts w:ascii="Consolas" w:hAnsi="Consolas"/>
+          <w:color w:val="24292E"/>
+          <w:sz w:val="23"/>
+          <w:szCs w:val="23"/>
+        </w:rPr>
+        <w:t>((</w:t>
+      </w:r>
+      <w:r>
+        <w:rPr>
+          <w:rStyle w:val="token"/>
+          <w:rFonts w:ascii="Consolas" w:hAnsi="Consolas"/>
+          <w:color w:val="24292E"/>
+          <w:sz w:val="23"/>
+          <w:szCs w:val="23"/>
+        </w:rPr>
+        <w:t>arr</w:t>
+      </w:r>
+      <w:r>
+        <w:rPr>
+          <w:rStyle w:val="token"/>
+          <w:rFonts w:ascii="Consolas" w:hAnsi="Consolas"/>
+          <w:color w:val="24292E"/>
+          <w:sz w:val="23"/>
+          <w:szCs w:val="23"/>
+        </w:rPr>
+        <w:t xml:space="preserve">, </w:t>
+      </w:r>
+      <w:r>
+        <w:rPr>
+          <w:rStyle w:val="token"/>
+          <w:rFonts w:ascii="Consolas" w:hAnsi="Consolas"/>
+          <w:color w:val="24292E"/>
+          <w:sz w:val="23"/>
+          <w:szCs w:val="23"/>
+        </w:rPr>
+        <w:t>item</w:t>
+      </w:r>
+      <w:r>
+        <w:rPr>
+          <w:rStyle w:val="token"/>
+          <w:rFonts w:ascii="Consolas" w:hAnsi="Consolas"/>
+          <w:color w:val="24292E"/>
+          <w:sz w:val="23"/>
+          <w:szCs w:val="23"/>
+        </w:rPr>
+        <w:t>)</w:t>
+      </w:r>
+      <w:r>
+        <w:rPr>
+          <w:rStyle w:val="HTMLCode"/>
+          <w:rFonts w:ascii="Consolas" w:hAnsi="Consolas"/>
+          <w:color w:val="24292E"/>
+          <w:sz w:val="23"/>
+          <w:szCs w:val="23"/>
+        </w:rPr>
+        <w:t xml:space="preserve"> </w:t>
+      </w:r>
+      <w:r>
+        <w:rPr>
+          <w:rStyle w:val="token"/>
+          <w:rFonts w:ascii="Consolas" w:hAnsi="Consolas"/>
+          <w:color w:val="D73A49"/>
+          <w:sz w:val="23"/>
+          <w:szCs w:val="23"/>
+        </w:rPr>
+        <w:t>=&gt;</w:t>
+      </w:r>
+      <w:r>
+        <w:rPr>
+          <w:rStyle w:val="HTMLCode"/>
+          <w:rFonts w:ascii="Consolas" w:hAnsi="Consolas"/>
+          <w:color w:val="24292E"/>
+          <w:sz w:val="23"/>
+          <w:szCs w:val="23"/>
+        </w:rPr>
+        <w:t xml:space="preserve"> </w:t>
+      </w:r>
+      <w:r>
+        <w:rPr>
+          <w:rStyle w:val="token"/>
+          <w:rFonts w:ascii="Consolas" w:hAnsi="Consolas"/>
+          <w:color w:val="24292E"/>
+          <w:sz w:val="23"/>
+          <w:szCs w:val="23"/>
+        </w:rPr>
+        <w:t>{</w:t>
+      </w:r>
+    </w:p>
+    <w:p>
+      <w:pPr>
+        <w:pStyle w:val="HTMLPreformatted"/>
+        <w:pBdr>
+          <w:top w:val="single" w:sz="6" w:space="12" w:color="E5E5E5"/>
+          <w:left w:val="single" w:sz="6" w:space="12" w:color="E5E5E5"/>
+          <w:bottom w:val="single" w:sz="6" w:space="12" w:color="E5E5E5"/>
+          <w:right w:val="single" w:sz="6" w:space="12" w:color="E5E5E5"/>
+        </w:pBdr>
+        <w:shd w:val="clear" w:color="auto" w:fill="F1F2F3"/>
+        <w:spacing w:before="240" w:after="240"/>
+        <w:rPr>
+          <w:rStyle w:val="HTMLCode"/>
+          <w:rFonts w:ascii="Consolas" w:hAnsi="Consolas"/>
+          <w:color w:val="24292E"/>
+          <w:sz w:val="23"/>
+          <w:szCs w:val="23"/>
+        </w:rPr>
+      </w:pPr>
+      <w:r>
+        <w:rPr>
+          <w:rStyle w:val="HTMLCode"/>
+          <w:rFonts w:ascii="Consolas" w:hAnsi="Consolas"/>
+          <w:color w:val="24292E"/>
+          <w:sz w:val="23"/>
+          <w:szCs w:val="23"/>
+        </w:rPr>
+        <w:t xml:space="preserve">  </w:t>
+      </w:r>
+      <w:r>
+        <w:rPr>
+          <w:rStyle w:val="token"/>
+          <w:rFonts w:ascii="Consolas" w:hAnsi="Consolas"/>
+          <w:color w:val="D73A49"/>
+          <w:sz w:val="23"/>
+          <w:szCs w:val="23"/>
+        </w:rPr>
+        <w:t>const</w:t>
+      </w:r>
+      <w:r>
+        <w:rPr>
+          <w:rStyle w:val="HTMLCode"/>
+          <w:rFonts w:ascii="Consolas" w:hAnsi="Consolas"/>
+          <w:color w:val="24292E"/>
+          <w:sz w:val="23"/>
+          <w:szCs w:val="23"/>
+        </w:rPr>
+        <w:t xml:space="preserve"> </w:t>
+      </w:r>
+      <w:r>
+        <w:rPr>
+          <w:rStyle w:val="token"/>
+          <w:rFonts w:ascii="Consolas" w:hAnsi="Consolas"/>
+          <w:color w:val="24292E"/>
+          <w:sz w:val="23"/>
+          <w:szCs w:val="23"/>
+        </w:rPr>
+        <w:t>{</w:t>
+      </w:r>
+      <w:r>
+        <w:rPr>
+          <w:rStyle w:val="HTMLCode"/>
+          <w:rFonts w:ascii="Consolas" w:hAnsi="Consolas"/>
+          <w:color w:val="24292E"/>
+          <w:sz w:val="23"/>
+          <w:szCs w:val="23"/>
+        </w:rPr>
+        <w:t xml:space="preserve"> name</w:t>
+      </w:r>
+      <w:r>
+        <w:rPr>
+          <w:rStyle w:val="token"/>
+          <w:rFonts w:ascii="Consolas" w:hAnsi="Consolas"/>
+          <w:color w:val="24292E"/>
+          <w:sz w:val="23"/>
+          <w:szCs w:val="23"/>
+        </w:rPr>
+        <w:t>,</w:t>
+      </w:r>
+      <w:r>
+        <w:rPr>
+          <w:rStyle w:val="HTMLCode"/>
+          <w:rFonts w:ascii="Consolas" w:hAnsi="Consolas"/>
+          <w:color w:val="24292E"/>
+          <w:sz w:val="23"/>
+          <w:szCs w:val="23"/>
+        </w:rPr>
+        <w:t xml:space="preserve"> </w:t>
+      </w:r>
+      <w:r>
+        <w:rPr>
+          <w:rStyle w:val="token"/>
+          <w:rFonts w:ascii="Consolas" w:hAnsi="Consolas"/>
+          <w:color w:val="D73A49"/>
+          <w:sz w:val="23"/>
+          <w:szCs w:val="23"/>
+        </w:rPr>
+        <w:t>...</w:t>
+      </w:r>
+      <w:r>
+        <w:rPr>
+          <w:rStyle w:val="HTMLCode"/>
+          <w:rFonts w:ascii="Consolas" w:hAnsi="Consolas"/>
+          <w:color w:val="24292E"/>
+          <w:sz w:val="23"/>
+          <w:szCs w:val="23"/>
+        </w:rPr>
+        <w:t xml:space="preserve">rest </w:t>
+      </w:r>
+      <w:r>
+        <w:rPr>
+          <w:rStyle w:val="token"/>
+          <w:rFonts w:ascii="Consolas" w:hAnsi="Consolas"/>
+          <w:color w:val="24292E"/>
+          <w:sz w:val="23"/>
+          <w:szCs w:val="23"/>
+        </w:rPr>
+        <w:t>}</w:t>
+      </w:r>
+      <w:r>
+        <w:rPr>
+          <w:rStyle w:val="HTMLCode"/>
+          <w:rFonts w:ascii="Consolas" w:hAnsi="Consolas"/>
+          <w:color w:val="24292E"/>
+          <w:sz w:val="23"/>
+          <w:szCs w:val="23"/>
+        </w:rPr>
+        <w:t xml:space="preserve"> </w:t>
+      </w:r>
+      <w:r>
+        <w:rPr>
+          <w:rStyle w:val="token"/>
+          <w:rFonts w:ascii="Consolas" w:hAnsi="Consolas"/>
+          <w:color w:val="D73A49"/>
+          <w:sz w:val="23"/>
+          <w:szCs w:val="23"/>
+        </w:rPr>
+        <w:t>=</w:t>
+      </w:r>
+      <w:r>
+        <w:rPr>
+          <w:rStyle w:val="HTMLCode"/>
+          <w:rFonts w:ascii="Consolas" w:hAnsi="Consolas"/>
+          <w:color w:val="24292E"/>
+          <w:sz w:val="23"/>
+          <w:szCs w:val="23"/>
+        </w:rPr>
+        <w:t xml:space="preserve"> </w:t>
+      </w:r>
+      <w:r>
+        <w:rPr>
+          <w:rStyle w:val="HTMLCode"/>
+          <w:rFonts w:ascii="Consolas" w:hAnsi="Consolas"/>
+          <w:color w:val="24292E"/>
+          <w:sz w:val="23"/>
+          <w:szCs w:val="23"/>
+        </w:rPr>
+        <w:t>item</w:t>
+      </w:r>
+      <w:r>
+        <w:rPr>
+          <w:rStyle w:val="token"/>
+          <w:rFonts w:ascii="Consolas" w:hAnsi="Consolas"/>
+          <w:color w:val="24292E"/>
+          <w:sz w:val="23"/>
+          <w:szCs w:val="23"/>
+        </w:rPr>
+        <w:t>;</w:t>
+      </w:r>
+    </w:p>
+    <w:p>
+      <w:pPr>
+        <w:pStyle w:val="HTMLPreformatted"/>
+        <w:pBdr>
+          <w:top w:val="single" w:sz="6" w:space="12" w:color="E5E5E5"/>
+          <w:left w:val="single" w:sz="6" w:space="12" w:color="E5E5E5"/>
+          <w:bottom w:val="single" w:sz="6" w:space="12" w:color="E5E5E5"/>
+          <w:right w:val="single" w:sz="6" w:space="12" w:color="E5E5E5"/>
+        </w:pBdr>
+        <w:shd w:val="clear" w:color="auto" w:fill="F1F2F3"/>
+        <w:spacing w:before="240" w:after="240"/>
+        <w:rPr>
+          <w:rStyle w:val="HTMLCode"/>
+          <w:rFonts w:ascii="Consolas" w:hAnsi="Consolas"/>
+          <w:color w:val="24292E"/>
+          <w:sz w:val="23"/>
+          <w:szCs w:val="23"/>
+        </w:rPr>
+      </w:pPr>
+      <w:r>
+        <w:rPr>
+          <w:rStyle w:val="HTMLCode"/>
+          <w:rFonts w:ascii="Consolas" w:hAnsi="Consolas"/>
+          <w:color w:val="24292E"/>
+          <w:sz w:val="23"/>
+          <w:szCs w:val="23"/>
+        </w:rPr>
+        <w:t xml:space="preserve">  </w:t>
+      </w:r>
+      <w:r>
+        <w:rPr>
+          <w:rStyle w:val="HTMLCode"/>
+          <w:rFonts w:ascii="Consolas" w:hAnsi="Consolas"/>
+          <w:color w:val="24292E"/>
+          <w:sz w:val="23"/>
+          <w:szCs w:val="23"/>
+        </w:rPr>
+        <w:t>arr</w:t>
+      </w:r>
+      <w:r>
+        <w:rPr>
+          <w:rStyle w:val="token"/>
+          <w:rFonts w:ascii="Consolas" w:hAnsi="Consolas"/>
+          <w:color w:val="24292E"/>
+          <w:sz w:val="23"/>
+          <w:szCs w:val="23"/>
+        </w:rPr>
+        <w:t>[</w:t>
+      </w:r>
+      <w:r>
+        <w:rPr>
+          <w:rStyle w:val="HTMLCode"/>
+          <w:rFonts w:ascii="Consolas" w:hAnsi="Consolas"/>
+          <w:color w:val="24292E"/>
+          <w:sz w:val="23"/>
+          <w:szCs w:val="23"/>
+        </w:rPr>
+        <w:t>name</w:t>
+      </w:r>
+      <w:r>
+        <w:rPr>
+          <w:rStyle w:val="token"/>
+          <w:rFonts w:ascii="Consolas" w:hAnsi="Consolas"/>
+          <w:color w:val="24292E"/>
+          <w:sz w:val="23"/>
+          <w:szCs w:val="23"/>
+        </w:rPr>
+        <w:t>]</w:t>
+      </w:r>
+      <w:r>
+        <w:rPr>
+          <w:rStyle w:val="HTMLCode"/>
+          <w:rFonts w:ascii="Consolas" w:hAnsi="Consolas"/>
+          <w:color w:val="24292E"/>
+          <w:sz w:val="23"/>
+          <w:szCs w:val="23"/>
+        </w:rPr>
+        <w:t xml:space="preserve"> </w:t>
+      </w:r>
+      <w:r>
+        <w:rPr>
+          <w:rStyle w:val="token"/>
+          <w:rFonts w:ascii="Consolas" w:hAnsi="Consolas"/>
+          <w:color w:val="D73A49"/>
+          <w:sz w:val="23"/>
+          <w:szCs w:val="23"/>
+        </w:rPr>
+        <w:t>=</w:t>
+      </w:r>
+      <w:r>
+        <w:rPr>
+          <w:rStyle w:val="HTMLCode"/>
+          <w:rFonts w:ascii="Consolas" w:hAnsi="Consolas"/>
+          <w:color w:val="24292E"/>
+          <w:sz w:val="23"/>
+          <w:szCs w:val="23"/>
+        </w:rPr>
+        <w:t xml:space="preserve"> rest</w:t>
+      </w:r>
+      <w:r>
+        <w:rPr>
+          <w:rStyle w:val="token"/>
+          <w:rFonts w:ascii="Consolas" w:hAnsi="Consolas"/>
+          <w:color w:val="24292E"/>
+          <w:sz w:val="23"/>
+          <w:szCs w:val="23"/>
+        </w:rPr>
+        <w:t>;</w:t>
+      </w:r>
+    </w:p>
+    <w:p>
+      <w:pPr>
+        <w:pStyle w:val="HTMLPreformatted"/>
+        <w:pBdr>
+          <w:top w:val="single" w:sz="6" w:space="12" w:color="E5E5E5"/>
+          <w:left w:val="single" w:sz="6" w:space="12" w:color="E5E5E5"/>
+          <w:bottom w:val="single" w:sz="6" w:space="12" w:color="E5E5E5"/>
+          <w:right w:val="single" w:sz="6" w:space="12" w:color="E5E5E5"/>
+        </w:pBdr>
+        <w:shd w:val="clear" w:color="auto" w:fill="F1F2F3"/>
+        <w:spacing w:before="240" w:after="240"/>
+        <w:rPr>
+          <w:rStyle w:val="HTMLCode"/>
+          <w:rFonts w:ascii="Consolas" w:hAnsi="Consolas"/>
+          <w:color w:val="24292E"/>
+          <w:sz w:val="23"/>
+          <w:szCs w:val="23"/>
+        </w:rPr>
+      </w:pPr>
+      <w:r>
+        <w:rPr>
+          <w:rStyle w:val="HTMLCode"/>
+          <w:rFonts w:ascii="Consolas" w:hAnsi="Consolas"/>
+          <w:color w:val="24292E"/>
+          <w:sz w:val="23"/>
+          <w:szCs w:val="23"/>
+        </w:rPr>
+        <w:t xml:space="preserve">  </w:t>
+      </w:r>
+      <w:r>
+        <w:rPr>
+          <w:rStyle w:val="token"/>
+          <w:rFonts w:ascii="Consolas" w:hAnsi="Consolas"/>
+          <w:color w:val="D73A49"/>
+          <w:sz w:val="23"/>
+          <w:szCs w:val="23"/>
+        </w:rPr>
+        <w:t>return</w:t>
+      </w:r>
+      <w:r>
+        <w:rPr>
+          <w:rStyle w:val="HTMLCode"/>
+          <w:rFonts w:ascii="Consolas" w:hAnsi="Consolas"/>
+          <w:color w:val="24292E"/>
+          <w:sz w:val="23"/>
+          <w:szCs w:val="23"/>
+        </w:rPr>
+        <w:t xml:space="preserve"> </w:t>
+      </w:r>
+      <w:r>
+        <w:rPr>
+          <w:rStyle w:val="HTMLCode"/>
+          <w:rFonts w:ascii="Consolas" w:hAnsi="Consolas"/>
+          <w:color w:val="24292E"/>
+          <w:sz w:val="23"/>
+          <w:szCs w:val="23"/>
+        </w:rPr>
+        <w:t>arr</w:t>
+      </w:r>
+      <w:r>
+        <w:rPr>
+          <w:rStyle w:val="token"/>
+          <w:rFonts w:ascii="Consolas" w:hAnsi="Consolas"/>
+          <w:color w:val="24292E"/>
+          <w:sz w:val="23"/>
+          <w:szCs w:val="23"/>
+        </w:rPr>
+        <w:t>;</w:t>
+      </w:r>
+    </w:p>
+    <w:p>
+      <w:pPr>
+        <w:pStyle w:val="HTMLPreformatted"/>
+        <w:pBdr>
+          <w:top w:val="single" w:sz="6" w:space="12" w:color="E5E5E5"/>
+          <w:left w:val="single" w:sz="6" w:space="12" w:color="E5E5E5"/>
+          <w:bottom w:val="single" w:sz="6" w:space="12" w:color="E5E5E5"/>
+          <w:right w:val="single" w:sz="6" w:space="12" w:color="E5E5E5"/>
+        </w:pBdr>
+        <w:shd w:val="clear" w:color="auto" w:fill="F1F2F3"/>
+        <w:spacing w:before="240" w:after="240"/>
+        <w:rPr>
+          <w:rStyle w:val="HTMLCode"/>
+          <w:rFonts w:ascii="Consolas" w:hAnsi="Consolas"/>
+          <w:color w:val="24292E"/>
+          <w:sz w:val="23"/>
+          <w:szCs w:val="23"/>
+        </w:rPr>
+      </w:pPr>
+      <w:r>
+        <w:rPr>
+          <w:rStyle w:val="token"/>
+          <w:rFonts w:ascii="Consolas" w:hAnsi="Consolas"/>
+          <w:color w:val="24292E"/>
+          <w:sz w:val="23"/>
+          <w:szCs w:val="23"/>
+        </w:rPr>
+        <w:t>},</w:t>
+      </w:r>
+      <w:r>
+        <w:rPr>
+          <w:rStyle w:val="HTMLCode"/>
+          <w:rFonts w:ascii="Consolas" w:hAnsi="Consolas"/>
+          <w:color w:val="24292E"/>
+          <w:sz w:val="23"/>
+          <w:szCs w:val="23"/>
+        </w:rPr>
+        <w:t xml:space="preserve"> </w:t>
+      </w:r>
+      <w:r>
+        <w:rPr>
+          <w:rStyle w:val="token"/>
+          <w:rFonts w:ascii="Consolas" w:hAnsi="Consolas"/>
+          <w:color w:val="24292E"/>
+          <w:sz w:val="23"/>
+          <w:szCs w:val="23"/>
+        </w:rPr>
+        <w:t>{});</w:t>
+      </w:r>
+    </w:p>
+    <w:p>
+      <w:pPr>
+        <w:pStyle w:val="HTMLPreformatted"/>
+        <w:pBdr>
+          <w:top w:val="single" w:sz="6" w:space="12" w:color="E5E5E5"/>
+          <w:left w:val="single" w:sz="6" w:space="12" w:color="E5E5E5"/>
+          <w:bottom w:val="single" w:sz="6" w:space="12" w:color="E5E5E5"/>
+          <w:right w:val="single" w:sz="6" w:space="12" w:color="E5E5E5"/>
+        </w:pBdr>
+        <w:shd w:val="clear" w:color="auto" w:fill="F1F2F3"/>
+        <w:spacing w:before="240" w:after="240"/>
+        <w:rPr>
+          <w:rStyle w:val="HTMLCode"/>
+          <w:rFonts w:ascii="Consolas" w:hAnsi="Consolas"/>
+          <w:color w:val="24292E"/>
+          <w:sz w:val="23"/>
+          <w:szCs w:val="23"/>
+        </w:rPr>
+      </w:pPr>
+    </w:p>
+    <w:p>
+      <w:pPr>
+        <w:pStyle w:val="HTMLPreformatted"/>
+        <w:pBdr>
+          <w:top w:val="single" w:sz="6" w:space="12" w:color="E5E5E5"/>
+          <w:left w:val="single" w:sz="6" w:space="12" w:color="E5E5E5"/>
+          <w:bottom w:val="single" w:sz="6" w:space="12" w:color="E5E5E5"/>
+          <w:right w:val="single" w:sz="6" w:space="12" w:color="E5E5E5"/>
+        </w:pBdr>
+        <w:shd w:val="clear" w:color="auto" w:fill="F1F2F3"/>
+        <w:spacing w:before="240" w:after="240"/>
+        <w:rPr>
+          <w:rStyle w:val="HTMLCode"/>
+          <w:rFonts w:ascii="Consolas" w:hAnsi="Consolas"/>
+          <w:color w:val="24292E"/>
+          <w:sz w:val="23"/>
+          <w:szCs w:val="23"/>
+        </w:rPr>
+      </w:pPr>
+      <w:r>
+        <w:rPr>
+          <w:rStyle w:val="HTMLCode"/>
+          <w:rFonts w:ascii="Consolas" w:hAnsi="Consolas"/>
+          <w:color w:val="24292E"/>
+          <w:sz w:val="23"/>
+          <w:szCs w:val="23"/>
+        </w:rPr>
+        <w:t>console</w:t>
+      </w:r>
+      <w:r>
+        <w:rPr>
+          <w:rStyle w:val="token"/>
+          <w:rFonts w:ascii="Consolas" w:hAnsi="Consolas"/>
+          <w:color w:val="24292E"/>
+          <w:sz w:val="23"/>
+          <w:szCs w:val="23"/>
+        </w:rPr>
+        <w:t>.</w:t>
+      </w:r>
+      <w:r>
+        <w:rPr>
+          <w:rStyle w:val="token"/>
+          <w:rFonts w:ascii="Consolas" w:hAnsi="Consolas"/>
+          <w:color w:val="6F42C1"/>
+          <w:sz w:val="23"/>
+          <w:szCs w:val="23"/>
+        </w:rPr>
+        <w:t>log</w:t>
+      </w:r>
+      <w:r>
+        <w:rPr>
+          <w:rStyle w:val="token"/>
+          <w:rFonts w:ascii="Consolas" w:hAnsi="Consolas"/>
+          <w:color w:val="24292E"/>
+          <w:sz w:val="23"/>
+          <w:szCs w:val="23"/>
+        </w:rPr>
+        <w:t>(</w:t>
+      </w:r>
+      <w:r>
+        <w:rPr>
+          <w:rStyle w:val="HTMLCode"/>
+          <w:rFonts w:ascii="Consolas" w:hAnsi="Consolas"/>
+          <w:color w:val="24292E"/>
+          <w:sz w:val="23"/>
+          <w:szCs w:val="23"/>
+        </w:rPr>
+        <w:t>map</w:t>
+      </w:r>
+      <w:r>
+        <w:rPr>
+          <w:rStyle w:val="token"/>
+          <w:rFonts w:ascii="Consolas" w:hAnsi="Consolas"/>
+          <w:color w:val="24292E"/>
+          <w:sz w:val="23"/>
+          <w:szCs w:val="23"/>
+        </w:rPr>
+        <w:t>);</w:t>
+      </w:r>
+    </w:p>
+    <w:p>
+      <w:pPr>
+        <w:pStyle w:val="HTMLPreformatted"/>
+        <w:pBdr>
+          <w:top w:val="single" w:sz="6" w:space="12" w:color="E5E5E5"/>
+          <w:left w:val="single" w:sz="6" w:space="12" w:color="E5E5E5"/>
+          <w:bottom w:val="single" w:sz="6" w:space="12" w:color="E5E5E5"/>
+          <w:right w:val="single" w:sz="6" w:space="12" w:color="E5E5E5"/>
+        </w:pBdr>
+        <w:shd w:val="clear" w:color="auto" w:fill="F1F2F3"/>
+        <w:spacing w:before="240" w:after="240"/>
+        <w:rPr>
+          <w:rStyle w:val="HTMLCode"/>
+          <w:rFonts w:ascii="Consolas" w:hAnsi="Consolas"/>
+          <w:color w:val="24292E"/>
+          <w:sz w:val="23"/>
+          <w:szCs w:val="23"/>
+        </w:rPr>
+      </w:pPr>
+      <w:r>
+        <w:rPr>
+          <w:rStyle w:val="token"/>
+          <w:rFonts w:ascii="Consolas" w:hAnsi="Consolas"/>
+          <w:color w:val="6A737D"/>
+          <w:sz w:val="23"/>
+          <w:szCs w:val="23"/>
+        </w:rPr>
+        <w:t xml:space="preserve">// </w:t>
+      </w:r>
+      <w:r>
+        <w:rPr>
+          <w:rStyle w:val="token"/>
+          <w:rFonts w:ascii="Consolas" w:hAnsi="Consolas"/>
+          <w:color w:val="6A737D"/>
+          <w:sz w:val="23"/>
+          <w:szCs w:val="23"/>
+        </w:rPr>
+        <w:t>{ ABC: { area: "GTZ", age: 30 }, DEF: { area: "SZR", age: 29 } }</w:t>
+      </w:r>
+    </w:p>
+    <w:p>
+      <w:pPr>
+        <w:tabs>
+          <w:tab w:val="left" w:pos="2189"/>
+        </w:tabs>
+        <w:rPr>
+          <w:rStyle w:val="HTMLCode"/>
+          <w:rFonts w:ascii="Consolas" w:eastAsiaTheme="minorHAnsi" w:hAnsi="Consolas"/>
+          <w:color w:val="24292E"/>
+          <w:sz w:val="23"/>
+          <w:szCs w:val="23"/>
+        </w:rPr>
+      </w:pPr>
+      <w:r>
+        <w:t xml:space="preserve">Học thêm dc 1 trò là destructuring 1 cái field cụ thể trong object  </w:t>
+      </w:r>
+      <w:r>
+        <w:rPr>
+          <w:rStyle w:val="token"/>
+          <w:rFonts w:ascii="Consolas" w:hAnsi="Consolas"/>
+          <w:color w:val="D73A49"/>
+          <w:sz w:val="23"/>
+          <w:szCs w:val="23"/>
+        </w:rPr>
+        <w:t>const</w:t>
+      </w:r>
+      <w:r>
+        <w:rPr>
+          <w:rStyle w:val="HTMLCode"/>
+          <w:rFonts w:ascii="Consolas" w:eastAsiaTheme="minorHAnsi" w:hAnsi="Consolas"/>
+          <w:color w:val="24292E"/>
+          <w:sz w:val="23"/>
+          <w:szCs w:val="23"/>
+        </w:rPr>
+        <w:t xml:space="preserve"> </w:t>
+      </w:r>
+      <w:r>
+        <w:rPr>
+          <w:rStyle w:val="token"/>
+          <w:rFonts w:ascii="Consolas" w:hAnsi="Consolas"/>
+          <w:color w:val="24292E"/>
+          <w:sz w:val="23"/>
+          <w:szCs w:val="23"/>
+        </w:rPr>
+        <w:t>{</w:t>
+      </w:r>
+      <w:r>
+        <w:rPr>
+          <w:rStyle w:val="HTMLCode"/>
+          <w:rFonts w:ascii="Consolas" w:eastAsiaTheme="minorHAnsi" w:hAnsi="Consolas"/>
+          <w:color w:val="24292E"/>
+          <w:sz w:val="23"/>
+          <w:szCs w:val="23"/>
+        </w:rPr>
+        <w:t xml:space="preserve"> name</w:t>
+      </w:r>
+      <w:r>
+        <w:rPr>
+          <w:rStyle w:val="token"/>
+          <w:rFonts w:ascii="Consolas" w:hAnsi="Consolas"/>
+          <w:color w:val="24292E"/>
+          <w:sz w:val="23"/>
+          <w:szCs w:val="23"/>
+        </w:rPr>
+        <w:t>,</w:t>
+      </w:r>
+      <w:r>
+        <w:rPr>
+          <w:rStyle w:val="HTMLCode"/>
+          <w:rFonts w:ascii="Consolas" w:eastAsiaTheme="minorHAnsi" w:hAnsi="Consolas"/>
+          <w:color w:val="24292E"/>
+          <w:sz w:val="23"/>
+          <w:szCs w:val="23"/>
+        </w:rPr>
+        <w:t xml:space="preserve"> </w:t>
+      </w:r>
+      <w:r>
+        <w:rPr>
+          <w:rStyle w:val="token"/>
+          <w:rFonts w:ascii="Consolas" w:hAnsi="Consolas"/>
+          <w:color w:val="D73A49"/>
+          <w:sz w:val="23"/>
+          <w:szCs w:val="23"/>
+        </w:rPr>
+        <w:t>...</w:t>
+      </w:r>
+      <w:r>
+        <w:rPr>
+          <w:rStyle w:val="HTMLCode"/>
+          <w:rFonts w:ascii="Consolas" w:eastAsiaTheme="minorHAnsi" w:hAnsi="Consolas"/>
+          <w:color w:val="24292E"/>
+          <w:sz w:val="23"/>
+          <w:szCs w:val="23"/>
+        </w:rPr>
+        <w:t xml:space="preserve">rest </w:t>
+      </w:r>
+      <w:r>
+        <w:rPr>
+          <w:rStyle w:val="token"/>
+          <w:rFonts w:ascii="Consolas" w:hAnsi="Consolas"/>
+          <w:color w:val="24292E"/>
+          <w:sz w:val="23"/>
+          <w:szCs w:val="23"/>
+        </w:rPr>
+        <w:t>}</w:t>
+      </w:r>
+      <w:r>
+        <w:rPr>
+          <w:rStyle w:val="HTMLCode"/>
+          <w:rFonts w:ascii="Consolas" w:eastAsiaTheme="minorHAnsi" w:hAnsi="Consolas"/>
+          <w:color w:val="24292E"/>
+          <w:sz w:val="23"/>
+          <w:szCs w:val="23"/>
+        </w:rPr>
+        <w:t xml:space="preserve"> </w:t>
+      </w:r>
+      <w:r>
+        <w:rPr>
+          <w:rStyle w:val="token"/>
+          <w:rFonts w:ascii="Consolas" w:hAnsi="Consolas"/>
+          <w:color w:val="D73A49"/>
+          <w:sz w:val="23"/>
+          <w:szCs w:val="23"/>
+        </w:rPr>
+        <w:t>=</w:t>
+      </w:r>
+      <w:r>
+        <w:rPr>
+          <w:rStyle w:val="HTMLCode"/>
+          <w:rFonts w:ascii="Consolas" w:eastAsiaTheme="minorHAnsi" w:hAnsi="Consolas"/>
+          <w:color w:val="24292E"/>
+          <w:sz w:val="23"/>
+          <w:szCs w:val="23"/>
+        </w:rPr>
+        <w:t xml:space="preserve"> item</w:t>
+      </w:r>
+    </w:p>
+    <w:p>
+      <w:pPr>
+        <w:pStyle w:val="ListParagraph"/>
+        <w:numPr>
+          <w:ilvl w:val="0"/>
+          <w:numId w:val="3"/>
+        </w:numPr>
+        <w:tabs>
+          <w:tab w:val="left" w:pos="1080"/>
+        </w:tabs>
+        <w:jc w:val="center"/>
+        <w:outlineLvl w:val="0"/>
+        <w:rPr>
+          <w:b/>
+          <w:sz w:val="40"/>
+          <w:szCs w:val="40"/>
+        </w:rPr>
+      </w:pPr>
+      <w:bookmarkStart w:id="97" w:name="_Toc61212916"/>
+      <w:r>
+        <w:rPr>
+          <w:b/>
+          <w:sz w:val="40"/>
+          <w:szCs w:val="40"/>
+        </w:rPr>
+        <w:t>Tìm phần tử khác nhau giữa 2 array</w:t>
+      </w:r>
+      <w:bookmarkEnd w:id="97"/>
+    </w:p>
+    <w:p>
+      <w:pPr>
+        <w:pStyle w:val="HTMLPreformatted"/>
+        <w:pBdr>
+          <w:top w:val="single" w:sz="6" w:space="12" w:color="E5E5E5"/>
+          <w:left w:val="single" w:sz="6" w:space="12" w:color="E5E5E5"/>
+          <w:bottom w:val="single" w:sz="6" w:space="12" w:color="E5E5E5"/>
+          <w:right w:val="single" w:sz="6" w:space="12" w:color="E5E5E5"/>
+        </w:pBdr>
+        <w:shd w:val="clear" w:color="auto" w:fill="F1F2F3"/>
+        <w:spacing w:before="240" w:after="240"/>
+        <w:rPr>
+          <w:rStyle w:val="HTMLCode"/>
+          <w:rFonts w:ascii="Consolas" w:hAnsi="Consolas"/>
+          <w:color w:val="24292E"/>
+          <w:sz w:val="23"/>
+          <w:szCs w:val="23"/>
+        </w:rPr>
+      </w:pPr>
+      <w:r>
+        <w:rPr>
+          <w:rStyle w:val="token"/>
+          <w:rFonts w:ascii="Consolas" w:hAnsi="Consolas"/>
+          <w:color w:val="D73A49"/>
+          <w:sz w:val="23"/>
+          <w:szCs w:val="23"/>
+        </w:rPr>
+        <w:t>const</w:t>
+      </w:r>
+      <w:r>
+        <w:rPr>
+          <w:rStyle w:val="HTMLCode"/>
+          <w:rFonts w:ascii="Consolas" w:hAnsi="Consolas"/>
+          <w:color w:val="24292E"/>
+          <w:sz w:val="23"/>
+          <w:szCs w:val="23"/>
+        </w:rPr>
+        <w:t xml:space="preserve"> </w:t>
+      </w:r>
+      <w:r>
+        <w:rPr>
+          <w:rStyle w:val="token"/>
+          <w:rFonts w:ascii="Consolas" w:hAnsi="Consolas"/>
+          <w:color w:val="6F42C1"/>
+          <w:sz w:val="23"/>
+          <w:szCs w:val="23"/>
+        </w:rPr>
+        <w:t>diffItem</w:t>
+      </w:r>
+      <w:r>
+        <w:rPr>
+          <w:rStyle w:val="HTMLCode"/>
+          <w:rFonts w:ascii="Consolas" w:hAnsi="Consolas"/>
+          <w:color w:val="24292E"/>
+          <w:sz w:val="23"/>
+          <w:szCs w:val="23"/>
+        </w:rPr>
+        <w:t xml:space="preserve"> </w:t>
+      </w:r>
+      <w:r>
+        <w:rPr>
+          <w:rStyle w:val="token"/>
+          <w:rFonts w:ascii="Consolas" w:hAnsi="Consolas"/>
+          <w:color w:val="D73A49"/>
+          <w:sz w:val="23"/>
+          <w:szCs w:val="23"/>
+        </w:rPr>
+        <w:t>=</w:t>
+      </w:r>
+      <w:r>
+        <w:rPr>
+          <w:rStyle w:val="HTMLCode"/>
+          <w:rFonts w:ascii="Consolas" w:hAnsi="Consolas"/>
+          <w:color w:val="24292E"/>
+          <w:sz w:val="23"/>
+          <w:szCs w:val="23"/>
+        </w:rPr>
+        <w:t xml:space="preserve"> </w:t>
+      </w:r>
+      <w:r>
+        <w:rPr>
+          <w:rStyle w:val="token"/>
+          <w:rFonts w:ascii="Consolas" w:hAnsi="Consolas"/>
+          <w:color w:val="24292E"/>
+          <w:sz w:val="23"/>
+          <w:szCs w:val="23"/>
+        </w:rPr>
+        <w:t xml:space="preserve">(arr </w:t>
+      </w:r>
+      <w:r>
+        <w:rPr>
+          <w:rStyle w:val="token"/>
+          <w:rFonts w:ascii="Consolas" w:hAnsi="Consolas"/>
+          <w:color w:val="D73A49"/>
+          <w:sz w:val="23"/>
+          <w:szCs w:val="23"/>
+        </w:rPr>
+        <w:t>=</w:t>
+      </w:r>
+      <w:r>
+        <w:rPr>
+          <w:rStyle w:val="token"/>
+          <w:rFonts w:ascii="Consolas" w:hAnsi="Consolas"/>
+          <w:color w:val="24292E"/>
+          <w:sz w:val="23"/>
+          <w:szCs w:val="23"/>
+        </w:rPr>
+        <w:t xml:space="preserve"> [], otherArr </w:t>
+      </w:r>
+      <w:r>
+        <w:rPr>
+          <w:rStyle w:val="token"/>
+          <w:rFonts w:ascii="Consolas" w:hAnsi="Consolas"/>
+          <w:color w:val="D73A49"/>
+          <w:sz w:val="23"/>
+          <w:szCs w:val="23"/>
+        </w:rPr>
+        <w:t>=</w:t>
+      </w:r>
+      <w:r>
+        <w:rPr>
+          <w:rStyle w:val="token"/>
+          <w:rFonts w:ascii="Consolas" w:hAnsi="Consolas"/>
+          <w:color w:val="24292E"/>
+          <w:sz w:val="23"/>
+          <w:szCs w:val="23"/>
+        </w:rPr>
+        <w:t xml:space="preserve"> [])</w:t>
+      </w:r>
+      <w:r>
+        <w:rPr>
+          <w:rStyle w:val="HTMLCode"/>
+          <w:rFonts w:ascii="Consolas" w:hAnsi="Consolas"/>
+          <w:color w:val="24292E"/>
+          <w:sz w:val="23"/>
+          <w:szCs w:val="23"/>
+        </w:rPr>
+        <w:t xml:space="preserve"> </w:t>
+      </w:r>
+      <w:r>
+        <w:rPr>
+          <w:rStyle w:val="token"/>
+          <w:rFonts w:ascii="Consolas" w:hAnsi="Consolas"/>
+          <w:color w:val="D73A49"/>
+          <w:sz w:val="23"/>
+          <w:szCs w:val="23"/>
+        </w:rPr>
+        <w:t>=&gt;</w:t>
+      </w:r>
+    </w:p>
+    <w:p>
+      <w:pPr>
+        <w:pStyle w:val="HTMLPreformatted"/>
+        <w:pBdr>
+          <w:top w:val="single" w:sz="6" w:space="12" w:color="E5E5E5"/>
+          <w:left w:val="single" w:sz="6" w:space="12" w:color="E5E5E5"/>
+          <w:bottom w:val="single" w:sz="6" w:space="12" w:color="E5E5E5"/>
+          <w:right w:val="single" w:sz="6" w:space="12" w:color="E5E5E5"/>
+        </w:pBdr>
+        <w:shd w:val="clear" w:color="auto" w:fill="F1F2F3"/>
+        <w:spacing w:before="240" w:after="240"/>
+        <w:rPr>
+          <w:rStyle w:val="HTMLCode"/>
+          <w:rFonts w:ascii="Consolas" w:hAnsi="Consolas"/>
+          <w:color w:val="24292E"/>
+          <w:sz w:val="23"/>
+          <w:szCs w:val="23"/>
+        </w:rPr>
+      </w:pPr>
+      <w:r>
+        <w:rPr>
+          <w:rStyle w:val="HTMLCode"/>
+          <w:rFonts w:ascii="Consolas" w:hAnsi="Consolas"/>
+          <w:color w:val="24292E"/>
+          <w:sz w:val="23"/>
+          <w:szCs w:val="23"/>
+        </w:rPr>
+        <w:t xml:space="preserve">  arr</w:t>
+      </w:r>
+      <w:r>
+        <w:rPr>
+          <w:rStyle w:val="token"/>
+          <w:rFonts w:ascii="Consolas" w:hAnsi="Consolas"/>
+          <w:color w:val="24292E"/>
+          <w:sz w:val="23"/>
+          <w:szCs w:val="23"/>
+        </w:rPr>
+        <w:t>.</w:t>
+      </w:r>
+      <w:r>
+        <w:rPr>
+          <w:rStyle w:val="token"/>
+          <w:rFonts w:ascii="Consolas" w:hAnsi="Consolas"/>
+          <w:color w:val="6F42C1"/>
+          <w:sz w:val="23"/>
+          <w:szCs w:val="23"/>
+        </w:rPr>
+        <w:t>reduce</w:t>
+      </w:r>
+      <w:r>
+        <w:rPr>
+          <w:rStyle w:val="token"/>
+          <w:rFonts w:ascii="Consolas" w:hAnsi="Consolas"/>
+          <w:color w:val="24292E"/>
+          <w:sz w:val="23"/>
+          <w:szCs w:val="23"/>
+        </w:rPr>
+        <w:t>((t, v)</w:t>
+      </w:r>
+      <w:r>
+        <w:rPr>
+          <w:rStyle w:val="HTMLCode"/>
+          <w:rFonts w:ascii="Consolas" w:hAnsi="Consolas"/>
+          <w:color w:val="24292E"/>
+          <w:sz w:val="23"/>
+          <w:szCs w:val="23"/>
+        </w:rPr>
+        <w:t xml:space="preserve"> </w:t>
+      </w:r>
+      <w:r>
+        <w:rPr>
+          <w:rStyle w:val="token"/>
+          <w:rFonts w:ascii="Consolas" w:hAnsi="Consolas"/>
+          <w:color w:val="D73A49"/>
+          <w:sz w:val="23"/>
+          <w:szCs w:val="23"/>
+        </w:rPr>
+        <w:t>=&gt;</w:t>
+      </w:r>
+      <w:r>
+        <w:rPr>
+          <w:rStyle w:val="HTMLCode"/>
+          <w:rFonts w:ascii="Consolas" w:hAnsi="Consolas"/>
+          <w:color w:val="24292E"/>
+          <w:sz w:val="23"/>
+          <w:szCs w:val="23"/>
+        </w:rPr>
+        <w:t xml:space="preserve"> </w:t>
+      </w:r>
+      <w:r>
+        <w:rPr>
+          <w:rStyle w:val="token"/>
+          <w:rFonts w:ascii="Consolas" w:hAnsi="Consolas"/>
+          <w:color w:val="24292E"/>
+          <w:sz w:val="23"/>
+          <w:szCs w:val="23"/>
+        </w:rPr>
+        <w:t>(</w:t>
+      </w:r>
+      <w:r>
+        <w:rPr>
+          <w:rStyle w:val="token"/>
+          <w:rFonts w:ascii="Consolas" w:hAnsi="Consolas"/>
+          <w:color w:val="D73A49"/>
+          <w:sz w:val="23"/>
+          <w:szCs w:val="23"/>
+        </w:rPr>
+        <w:t>!</w:t>
+      </w:r>
+      <w:r>
+        <w:rPr>
+          <w:rStyle w:val="HTMLCode"/>
+          <w:rFonts w:ascii="Consolas" w:hAnsi="Consolas"/>
+          <w:color w:val="24292E"/>
+          <w:sz w:val="23"/>
+          <w:szCs w:val="23"/>
+        </w:rPr>
+        <w:t>otherArr</w:t>
+      </w:r>
+      <w:r>
+        <w:rPr>
+          <w:rStyle w:val="token"/>
+          <w:rFonts w:ascii="Consolas" w:hAnsi="Consolas"/>
+          <w:color w:val="24292E"/>
+          <w:sz w:val="23"/>
+          <w:szCs w:val="23"/>
+        </w:rPr>
+        <w:t>.</w:t>
+      </w:r>
+      <w:r>
+        <w:rPr>
+          <w:rStyle w:val="token"/>
+          <w:rFonts w:ascii="Consolas" w:hAnsi="Consolas"/>
+          <w:color w:val="6F42C1"/>
+          <w:sz w:val="23"/>
+          <w:szCs w:val="23"/>
+        </w:rPr>
+        <w:t>includes</w:t>
+      </w:r>
+      <w:r>
+        <w:rPr>
+          <w:rStyle w:val="token"/>
+          <w:rFonts w:ascii="Consolas" w:hAnsi="Consolas"/>
+          <w:color w:val="24292E"/>
+          <w:sz w:val="23"/>
+          <w:szCs w:val="23"/>
+        </w:rPr>
+        <w:t>(</w:t>
+      </w:r>
+      <w:r>
+        <w:rPr>
+          <w:rStyle w:val="HTMLCode"/>
+          <w:rFonts w:ascii="Consolas" w:hAnsi="Consolas"/>
+          <w:color w:val="24292E"/>
+          <w:sz w:val="23"/>
+          <w:szCs w:val="23"/>
+        </w:rPr>
+        <w:t>v</w:t>
+      </w:r>
+      <w:r>
+        <w:rPr>
+          <w:rStyle w:val="token"/>
+          <w:rFonts w:ascii="Consolas" w:hAnsi="Consolas"/>
+          <w:color w:val="24292E"/>
+          <w:sz w:val="23"/>
+          <w:szCs w:val="23"/>
+        </w:rPr>
+        <w:t>)</w:t>
+      </w:r>
+      <w:r>
+        <w:rPr>
+          <w:rStyle w:val="HTMLCode"/>
+          <w:rFonts w:ascii="Consolas" w:hAnsi="Consolas"/>
+          <w:color w:val="24292E"/>
+          <w:sz w:val="23"/>
+          <w:szCs w:val="23"/>
+        </w:rPr>
+        <w:t xml:space="preserve"> </w:t>
+      </w:r>
+      <w:r>
+        <w:rPr>
+          <w:rStyle w:val="token"/>
+          <w:rFonts w:ascii="Consolas" w:hAnsi="Consolas"/>
+          <w:color w:val="D73A49"/>
+          <w:sz w:val="23"/>
+          <w:szCs w:val="23"/>
+        </w:rPr>
+        <w:t>&amp;&amp;</w:t>
+      </w:r>
+      <w:r>
+        <w:rPr>
+          <w:rStyle w:val="HTMLCode"/>
+          <w:rFonts w:ascii="Consolas" w:hAnsi="Consolas"/>
+          <w:color w:val="24292E"/>
+          <w:sz w:val="23"/>
+          <w:szCs w:val="23"/>
+        </w:rPr>
+        <w:t xml:space="preserve"> t</w:t>
+      </w:r>
+      <w:r>
+        <w:rPr>
+          <w:rStyle w:val="token"/>
+          <w:rFonts w:ascii="Consolas" w:hAnsi="Consolas"/>
+          <w:color w:val="24292E"/>
+          <w:sz w:val="23"/>
+          <w:szCs w:val="23"/>
+        </w:rPr>
+        <w:t>.</w:t>
+      </w:r>
+      <w:r>
+        <w:rPr>
+          <w:rStyle w:val="token"/>
+          <w:rFonts w:ascii="Consolas" w:hAnsi="Consolas"/>
+          <w:color w:val="6F42C1"/>
+          <w:sz w:val="23"/>
+          <w:szCs w:val="23"/>
+        </w:rPr>
+        <w:t>push</w:t>
+      </w:r>
+      <w:r>
+        <w:rPr>
+          <w:rStyle w:val="token"/>
+          <w:rFonts w:ascii="Consolas" w:hAnsi="Consolas"/>
+          <w:color w:val="24292E"/>
+          <w:sz w:val="23"/>
+          <w:szCs w:val="23"/>
+        </w:rPr>
+        <w:t>(</w:t>
+      </w:r>
+      <w:r>
+        <w:rPr>
+          <w:rStyle w:val="HTMLCode"/>
+          <w:rFonts w:ascii="Consolas" w:hAnsi="Consolas"/>
+          <w:color w:val="24292E"/>
+          <w:sz w:val="23"/>
+          <w:szCs w:val="23"/>
+        </w:rPr>
+        <w:t>v</w:t>
+      </w:r>
+      <w:r>
+        <w:rPr>
+          <w:rStyle w:val="token"/>
+          <w:rFonts w:ascii="Consolas" w:hAnsi="Consolas"/>
+          <w:color w:val="24292E"/>
+          <w:sz w:val="23"/>
+          <w:szCs w:val="23"/>
+        </w:rPr>
+        <w:t>),</w:t>
+      </w:r>
+      <w:r>
+        <w:rPr>
+          <w:rStyle w:val="HTMLCode"/>
+          <w:rFonts w:ascii="Consolas" w:hAnsi="Consolas"/>
+          <w:color w:val="24292E"/>
+          <w:sz w:val="23"/>
+          <w:szCs w:val="23"/>
+        </w:rPr>
+        <w:t xml:space="preserve"> t</w:t>
+      </w:r>
+      <w:r>
+        <w:rPr>
+          <w:rStyle w:val="token"/>
+          <w:rFonts w:ascii="Consolas" w:hAnsi="Consolas"/>
+          <w:color w:val="24292E"/>
+          <w:sz w:val="23"/>
+          <w:szCs w:val="23"/>
+        </w:rPr>
+        <w:t>),</w:t>
+      </w:r>
+      <w:r>
+        <w:rPr>
+          <w:rStyle w:val="HTMLCode"/>
+          <w:rFonts w:ascii="Consolas" w:hAnsi="Consolas"/>
+          <w:color w:val="24292E"/>
+          <w:sz w:val="23"/>
+          <w:szCs w:val="23"/>
+        </w:rPr>
+        <w:t xml:space="preserve"> </w:t>
+      </w:r>
+      <w:r>
+        <w:rPr>
+          <w:rStyle w:val="token"/>
+          <w:rFonts w:ascii="Consolas" w:hAnsi="Consolas"/>
+          <w:color w:val="24292E"/>
+          <w:sz w:val="23"/>
+          <w:szCs w:val="23"/>
+        </w:rPr>
+        <w:t>[]);</w:t>
+      </w:r>
+    </w:p>
+    <w:p>
+      <w:pPr>
+        <w:pStyle w:val="HTMLPreformatted"/>
+        <w:pBdr>
+          <w:top w:val="single" w:sz="6" w:space="12" w:color="E5E5E5"/>
+          <w:left w:val="single" w:sz="6" w:space="12" w:color="E5E5E5"/>
+          <w:bottom w:val="single" w:sz="6" w:space="12" w:color="E5E5E5"/>
+          <w:right w:val="single" w:sz="6" w:space="12" w:color="E5E5E5"/>
+        </w:pBdr>
+        <w:shd w:val="clear" w:color="auto" w:fill="F1F2F3"/>
+        <w:spacing w:before="240" w:after="240"/>
+        <w:rPr>
+          <w:rStyle w:val="HTMLCode"/>
+          <w:rFonts w:ascii="Consolas" w:hAnsi="Consolas"/>
+          <w:color w:val="24292E"/>
+          <w:sz w:val="23"/>
+          <w:szCs w:val="23"/>
+        </w:rPr>
+      </w:pPr>
+    </w:p>
+    <w:p>
+      <w:pPr>
+        <w:pStyle w:val="HTMLPreformatted"/>
+        <w:pBdr>
+          <w:top w:val="single" w:sz="6" w:space="12" w:color="E5E5E5"/>
+          <w:left w:val="single" w:sz="6" w:space="12" w:color="E5E5E5"/>
+          <w:bottom w:val="single" w:sz="6" w:space="12" w:color="E5E5E5"/>
+          <w:right w:val="single" w:sz="6" w:space="12" w:color="E5E5E5"/>
+        </w:pBdr>
+        <w:shd w:val="clear" w:color="auto" w:fill="F1F2F3"/>
+        <w:spacing w:before="240" w:after="240"/>
+        <w:rPr>
+          <w:rStyle w:val="HTMLCode"/>
+          <w:rFonts w:ascii="Consolas" w:hAnsi="Consolas"/>
+          <w:color w:val="24292E"/>
+          <w:sz w:val="23"/>
+          <w:szCs w:val="23"/>
+        </w:rPr>
+      </w:pPr>
+      <w:r>
+        <w:rPr>
+          <w:rStyle w:val="token"/>
+          <w:rFonts w:ascii="Consolas" w:hAnsi="Consolas"/>
+          <w:color w:val="D73A49"/>
+          <w:sz w:val="23"/>
+          <w:szCs w:val="23"/>
+        </w:rPr>
+        <w:t>const</w:t>
+      </w:r>
+      <w:r>
+        <w:rPr>
+          <w:rStyle w:val="HTMLCode"/>
+          <w:rFonts w:ascii="Consolas" w:hAnsi="Consolas"/>
+          <w:color w:val="24292E"/>
+          <w:sz w:val="23"/>
+          <w:szCs w:val="23"/>
+        </w:rPr>
+        <w:t xml:space="preserve"> a </w:t>
+      </w:r>
+      <w:r>
+        <w:rPr>
+          <w:rStyle w:val="token"/>
+          <w:rFonts w:ascii="Consolas" w:hAnsi="Consolas"/>
+          <w:color w:val="D73A49"/>
+          <w:sz w:val="23"/>
+          <w:szCs w:val="23"/>
+        </w:rPr>
+        <w:t>=</w:t>
+      </w:r>
+      <w:r>
+        <w:rPr>
+          <w:rStyle w:val="HTMLCode"/>
+          <w:rFonts w:ascii="Consolas" w:hAnsi="Consolas"/>
+          <w:color w:val="24292E"/>
+          <w:sz w:val="23"/>
+          <w:szCs w:val="23"/>
+        </w:rPr>
+        <w:t xml:space="preserve"> </w:t>
+      </w:r>
+      <w:r>
+        <w:rPr>
+          <w:rStyle w:val="token"/>
+          <w:rFonts w:ascii="Consolas" w:hAnsi="Consolas"/>
+          <w:color w:val="24292E"/>
+          <w:sz w:val="23"/>
+          <w:szCs w:val="23"/>
+        </w:rPr>
+        <w:t>[</w:t>
+      </w:r>
+      <w:r>
+        <w:rPr>
+          <w:rStyle w:val="token"/>
+          <w:rFonts w:ascii="Consolas" w:hAnsi="Consolas"/>
+          <w:color w:val="005CC5"/>
+          <w:sz w:val="23"/>
+          <w:szCs w:val="23"/>
+        </w:rPr>
+        <w:t>1</w:t>
+      </w:r>
+      <w:r>
+        <w:rPr>
+          <w:rStyle w:val="token"/>
+          <w:rFonts w:ascii="Consolas" w:hAnsi="Consolas"/>
+          <w:color w:val="24292E"/>
+          <w:sz w:val="23"/>
+          <w:szCs w:val="23"/>
+        </w:rPr>
+        <w:t>,</w:t>
+      </w:r>
+      <w:r>
+        <w:rPr>
+          <w:rStyle w:val="HTMLCode"/>
+          <w:rFonts w:ascii="Consolas" w:hAnsi="Consolas"/>
+          <w:color w:val="24292E"/>
+          <w:sz w:val="23"/>
+          <w:szCs w:val="23"/>
+        </w:rPr>
+        <w:t xml:space="preserve"> </w:t>
+      </w:r>
+      <w:r>
+        <w:rPr>
+          <w:rStyle w:val="token"/>
+          <w:rFonts w:ascii="Consolas" w:hAnsi="Consolas"/>
+          <w:color w:val="005CC5"/>
+          <w:sz w:val="23"/>
+          <w:szCs w:val="23"/>
+        </w:rPr>
+        <w:t>2</w:t>
+      </w:r>
+      <w:r>
+        <w:rPr>
+          <w:rStyle w:val="token"/>
+          <w:rFonts w:ascii="Consolas" w:hAnsi="Consolas"/>
+          <w:color w:val="24292E"/>
+          <w:sz w:val="23"/>
+          <w:szCs w:val="23"/>
+        </w:rPr>
+        <w:t>,</w:t>
+      </w:r>
+      <w:r>
+        <w:rPr>
+          <w:rStyle w:val="HTMLCode"/>
+          <w:rFonts w:ascii="Consolas" w:hAnsi="Consolas"/>
+          <w:color w:val="24292E"/>
+          <w:sz w:val="23"/>
+          <w:szCs w:val="23"/>
+        </w:rPr>
+        <w:t xml:space="preserve"> </w:t>
+      </w:r>
+      <w:r>
+        <w:rPr>
+          <w:rStyle w:val="token"/>
+          <w:rFonts w:ascii="Consolas" w:hAnsi="Consolas"/>
+          <w:color w:val="005CC5"/>
+          <w:sz w:val="23"/>
+          <w:szCs w:val="23"/>
+        </w:rPr>
+        <w:t>3</w:t>
+      </w:r>
+      <w:r>
+        <w:rPr>
+          <w:rStyle w:val="token"/>
+          <w:rFonts w:ascii="Consolas" w:hAnsi="Consolas"/>
+          <w:color w:val="24292E"/>
+          <w:sz w:val="23"/>
+          <w:szCs w:val="23"/>
+        </w:rPr>
+        <w:t>,</w:t>
+      </w:r>
+      <w:r>
+        <w:rPr>
+          <w:rStyle w:val="HTMLCode"/>
+          <w:rFonts w:ascii="Consolas" w:hAnsi="Consolas"/>
+          <w:color w:val="24292E"/>
+          <w:sz w:val="23"/>
+          <w:szCs w:val="23"/>
+        </w:rPr>
+        <w:t xml:space="preserve"> </w:t>
+      </w:r>
+      <w:r>
+        <w:rPr>
+          <w:rStyle w:val="token"/>
+          <w:rFonts w:ascii="Consolas" w:hAnsi="Consolas"/>
+          <w:color w:val="005CC5"/>
+          <w:sz w:val="23"/>
+          <w:szCs w:val="23"/>
+        </w:rPr>
+        <w:t>4</w:t>
+      </w:r>
+      <w:r>
+        <w:rPr>
+          <w:rStyle w:val="token"/>
+          <w:rFonts w:ascii="Consolas" w:hAnsi="Consolas"/>
+          <w:color w:val="24292E"/>
+          <w:sz w:val="23"/>
+          <w:szCs w:val="23"/>
+        </w:rPr>
+        <w:t>,</w:t>
+      </w:r>
+      <w:r>
+        <w:rPr>
+          <w:rStyle w:val="HTMLCode"/>
+          <w:rFonts w:ascii="Consolas" w:hAnsi="Consolas"/>
+          <w:color w:val="24292E"/>
+          <w:sz w:val="23"/>
+          <w:szCs w:val="23"/>
+        </w:rPr>
+        <w:t xml:space="preserve"> </w:t>
+      </w:r>
+      <w:r>
+        <w:rPr>
+          <w:rStyle w:val="token"/>
+          <w:rFonts w:ascii="Consolas" w:hAnsi="Consolas"/>
+          <w:color w:val="005CC5"/>
+          <w:sz w:val="23"/>
+          <w:szCs w:val="23"/>
+        </w:rPr>
+        <w:t>5</w:t>
+      </w:r>
+      <w:r>
+        <w:rPr>
+          <w:rStyle w:val="token"/>
+          <w:rFonts w:ascii="Consolas" w:hAnsi="Consolas"/>
+          <w:color w:val="24292E"/>
+          <w:sz w:val="23"/>
+          <w:szCs w:val="23"/>
+        </w:rPr>
+        <w:t>];</w:t>
+      </w:r>
+    </w:p>
+    <w:p>
+      <w:pPr>
+        <w:pStyle w:val="HTMLPreformatted"/>
+        <w:pBdr>
+          <w:top w:val="single" w:sz="6" w:space="12" w:color="E5E5E5"/>
+          <w:left w:val="single" w:sz="6" w:space="12" w:color="E5E5E5"/>
+          <w:bottom w:val="single" w:sz="6" w:space="12" w:color="E5E5E5"/>
+          <w:right w:val="single" w:sz="6" w:space="12" w:color="E5E5E5"/>
+        </w:pBdr>
+        <w:shd w:val="clear" w:color="auto" w:fill="F1F2F3"/>
+        <w:spacing w:before="240" w:after="240"/>
+        <w:rPr>
+          <w:rStyle w:val="HTMLCode"/>
+          <w:rFonts w:ascii="Consolas" w:hAnsi="Consolas"/>
+          <w:color w:val="24292E"/>
+          <w:sz w:val="23"/>
+          <w:szCs w:val="23"/>
+        </w:rPr>
+      </w:pPr>
+      <w:r>
+        <w:rPr>
+          <w:rStyle w:val="token"/>
+          <w:rFonts w:ascii="Consolas" w:hAnsi="Consolas"/>
+          <w:color w:val="D73A49"/>
+          <w:sz w:val="23"/>
+          <w:szCs w:val="23"/>
+        </w:rPr>
+        <w:t>const</w:t>
+      </w:r>
+      <w:r>
+        <w:rPr>
+          <w:rStyle w:val="HTMLCode"/>
+          <w:rFonts w:ascii="Consolas" w:hAnsi="Consolas"/>
+          <w:color w:val="24292E"/>
+          <w:sz w:val="23"/>
+          <w:szCs w:val="23"/>
+        </w:rPr>
+        <w:t xml:space="preserve"> b </w:t>
+      </w:r>
+      <w:r>
+        <w:rPr>
+          <w:rStyle w:val="token"/>
+          <w:rFonts w:ascii="Consolas" w:hAnsi="Consolas"/>
+          <w:color w:val="D73A49"/>
+          <w:sz w:val="23"/>
+          <w:szCs w:val="23"/>
+        </w:rPr>
+        <w:t>=</w:t>
+      </w:r>
+      <w:r>
+        <w:rPr>
+          <w:rStyle w:val="HTMLCode"/>
+          <w:rFonts w:ascii="Consolas" w:hAnsi="Consolas"/>
+          <w:color w:val="24292E"/>
+          <w:sz w:val="23"/>
+          <w:szCs w:val="23"/>
+        </w:rPr>
+        <w:t xml:space="preserve"> </w:t>
+      </w:r>
+      <w:r>
+        <w:rPr>
+          <w:rStyle w:val="token"/>
+          <w:rFonts w:ascii="Consolas" w:hAnsi="Consolas"/>
+          <w:color w:val="24292E"/>
+          <w:sz w:val="23"/>
+          <w:szCs w:val="23"/>
+        </w:rPr>
+        <w:t>[</w:t>
+      </w:r>
+      <w:r>
+        <w:rPr>
+          <w:rStyle w:val="token"/>
+          <w:rFonts w:ascii="Consolas" w:hAnsi="Consolas"/>
+          <w:color w:val="005CC5"/>
+          <w:sz w:val="23"/>
+          <w:szCs w:val="23"/>
+        </w:rPr>
+        <w:t>2</w:t>
+      </w:r>
+      <w:r>
+        <w:rPr>
+          <w:rStyle w:val="token"/>
+          <w:rFonts w:ascii="Consolas" w:hAnsi="Consolas"/>
+          <w:color w:val="24292E"/>
+          <w:sz w:val="23"/>
+          <w:szCs w:val="23"/>
+        </w:rPr>
+        <w:t>,</w:t>
+      </w:r>
+      <w:r>
+        <w:rPr>
+          <w:rStyle w:val="HTMLCode"/>
+          <w:rFonts w:ascii="Consolas" w:hAnsi="Consolas"/>
+          <w:color w:val="24292E"/>
+          <w:sz w:val="23"/>
+          <w:szCs w:val="23"/>
+        </w:rPr>
+        <w:t xml:space="preserve"> </w:t>
+      </w:r>
+      <w:r>
+        <w:rPr>
+          <w:rStyle w:val="token"/>
+          <w:rFonts w:ascii="Consolas" w:hAnsi="Consolas"/>
+          <w:color w:val="005CC5"/>
+          <w:sz w:val="23"/>
+          <w:szCs w:val="23"/>
+        </w:rPr>
+        <w:t>3</w:t>
+      </w:r>
+      <w:r>
+        <w:rPr>
+          <w:rStyle w:val="token"/>
+          <w:rFonts w:ascii="Consolas" w:hAnsi="Consolas"/>
+          <w:color w:val="24292E"/>
+          <w:sz w:val="23"/>
+          <w:szCs w:val="23"/>
+        </w:rPr>
+        <w:t>,</w:t>
+      </w:r>
+      <w:r>
+        <w:rPr>
+          <w:rStyle w:val="HTMLCode"/>
+          <w:rFonts w:ascii="Consolas" w:hAnsi="Consolas"/>
+          <w:color w:val="24292E"/>
+          <w:sz w:val="23"/>
+          <w:szCs w:val="23"/>
+        </w:rPr>
+        <w:t xml:space="preserve"> </w:t>
+      </w:r>
+      <w:r>
+        <w:rPr>
+          <w:rStyle w:val="token"/>
+          <w:rFonts w:ascii="Consolas" w:hAnsi="Consolas"/>
+          <w:color w:val="005CC5"/>
+          <w:sz w:val="23"/>
+          <w:szCs w:val="23"/>
+        </w:rPr>
+        <w:t>6</w:t>
+      </w:r>
+      <w:r>
+        <w:rPr>
+          <w:rStyle w:val="token"/>
+          <w:rFonts w:ascii="Consolas" w:hAnsi="Consolas"/>
+          <w:color w:val="24292E"/>
+          <w:sz w:val="23"/>
+          <w:szCs w:val="23"/>
+        </w:rPr>
+        <w:t>];</w:t>
+      </w:r>
+    </w:p>
+    <w:p>
+      <w:pPr>
+        <w:pStyle w:val="HTMLPreformatted"/>
+        <w:pBdr>
+          <w:top w:val="single" w:sz="6" w:space="12" w:color="E5E5E5"/>
+          <w:left w:val="single" w:sz="6" w:space="12" w:color="E5E5E5"/>
+          <w:bottom w:val="single" w:sz="6" w:space="12" w:color="E5E5E5"/>
+          <w:right w:val="single" w:sz="6" w:space="12" w:color="E5E5E5"/>
+        </w:pBdr>
+        <w:shd w:val="clear" w:color="auto" w:fill="F1F2F3"/>
+        <w:spacing w:before="240" w:after="240"/>
+        <w:rPr>
+          <w:rStyle w:val="HTMLCode"/>
+          <w:rFonts w:ascii="Consolas" w:hAnsi="Consolas"/>
+          <w:color w:val="24292E"/>
+          <w:sz w:val="23"/>
+          <w:szCs w:val="23"/>
+        </w:rPr>
+      </w:pPr>
+    </w:p>
+    <w:p>
+      <w:pPr>
+        <w:pStyle w:val="HTMLPreformatted"/>
+        <w:pBdr>
+          <w:top w:val="single" w:sz="6" w:space="12" w:color="E5E5E5"/>
+          <w:left w:val="single" w:sz="6" w:space="12" w:color="E5E5E5"/>
+          <w:bottom w:val="single" w:sz="6" w:space="12" w:color="E5E5E5"/>
+          <w:right w:val="single" w:sz="6" w:space="12" w:color="E5E5E5"/>
+        </w:pBdr>
+        <w:shd w:val="clear" w:color="auto" w:fill="F1F2F3"/>
+        <w:spacing w:before="240" w:after="240"/>
+        <w:rPr>
+          <w:rStyle w:val="HTMLCode"/>
+          <w:rFonts w:ascii="Consolas" w:hAnsi="Consolas"/>
+          <w:color w:val="24292E"/>
+          <w:sz w:val="23"/>
+          <w:szCs w:val="23"/>
+        </w:rPr>
+      </w:pPr>
+      <w:r>
+        <w:rPr>
+          <w:rStyle w:val="HTMLCode"/>
+          <w:rFonts w:ascii="Consolas" w:hAnsi="Consolas"/>
+          <w:color w:val="24292E"/>
+          <w:sz w:val="23"/>
+          <w:szCs w:val="23"/>
+        </w:rPr>
+        <w:t>console</w:t>
+      </w:r>
+      <w:r>
+        <w:rPr>
+          <w:rStyle w:val="token"/>
+          <w:rFonts w:ascii="Consolas" w:hAnsi="Consolas"/>
+          <w:color w:val="24292E"/>
+          <w:sz w:val="23"/>
+          <w:szCs w:val="23"/>
+        </w:rPr>
+        <w:t>.</w:t>
+      </w:r>
+      <w:r>
+        <w:rPr>
+          <w:rStyle w:val="token"/>
+          <w:rFonts w:ascii="Consolas" w:hAnsi="Consolas"/>
+          <w:color w:val="6F42C1"/>
+          <w:sz w:val="23"/>
+          <w:szCs w:val="23"/>
+        </w:rPr>
+        <w:t>log</w:t>
+      </w:r>
+      <w:r>
+        <w:rPr>
+          <w:rStyle w:val="token"/>
+          <w:rFonts w:ascii="Consolas" w:hAnsi="Consolas"/>
+          <w:color w:val="24292E"/>
+          <w:sz w:val="23"/>
+          <w:szCs w:val="23"/>
+        </w:rPr>
+        <w:t>(</w:t>
+      </w:r>
+      <w:r>
+        <w:rPr>
+          <w:rStyle w:val="token"/>
+          <w:rFonts w:ascii="Consolas" w:hAnsi="Consolas"/>
+          <w:color w:val="6F42C1"/>
+          <w:sz w:val="23"/>
+          <w:szCs w:val="23"/>
+        </w:rPr>
+        <w:t>diffItem</w:t>
+      </w:r>
+      <w:r>
+        <w:rPr>
+          <w:rStyle w:val="token"/>
+          <w:rFonts w:ascii="Consolas" w:hAnsi="Consolas"/>
+          <w:color w:val="24292E"/>
+          <w:sz w:val="23"/>
+          <w:szCs w:val="23"/>
+        </w:rPr>
+        <w:t>(</w:t>
+      </w:r>
+      <w:r>
+        <w:rPr>
+          <w:rStyle w:val="HTMLCode"/>
+          <w:rFonts w:ascii="Consolas" w:hAnsi="Consolas"/>
+          <w:color w:val="24292E"/>
+          <w:sz w:val="23"/>
+          <w:szCs w:val="23"/>
+        </w:rPr>
+        <w:t>a</w:t>
+      </w:r>
+      <w:r>
+        <w:rPr>
+          <w:rStyle w:val="token"/>
+          <w:rFonts w:ascii="Consolas" w:hAnsi="Consolas"/>
+          <w:color w:val="24292E"/>
+          <w:sz w:val="23"/>
+          <w:szCs w:val="23"/>
+        </w:rPr>
+        <w:t>,</w:t>
+      </w:r>
+      <w:r>
+        <w:rPr>
+          <w:rStyle w:val="HTMLCode"/>
+          <w:rFonts w:ascii="Consolas" w:hAnsi="Consolas"/>
+          <w:color w:val="24292E"/>
+          <w:sz w:val="23"/>
+          <w:szCs w:val="23"/>
+        </w:rPr>
+        <w:t xml:space="preserve"> b</w:t>
+      </w:r>
+      <w:r>
+        <w:rPr>
+          <w:rStyle w:val="token"/>
+          <w:rFonts w:ascii="Consolas" w:hAnsi="Consolas"/>
+          <w:color w:val="24292E"/>
+          <w:sz w:val="23"/>
+          <w:szCs w:val="23"/>
+        </w:rPr>
+        <w:t>));</w:t>
+      </w:r>
+      <w:r>
+        <w:rPr>
+          <w:rStyle w:val="HTMLCode"/>
+          <w:rFonts w:ascii="Consolas" w:hAnsi="Consolas"/>
+          <w:color w:val="24292E"/>
+          <w:sz w:val="23"/>
+          <w:szCs w:val="23"/>
+        </w:rPr>
+        <w:t xml:space="preserve"> </w:t>
+      </w:r>
+      <w:r>
+        <w:rPr>
+          <w:rStyle w:val="token"/>
+          <w:rFonts w:ascii="Consolas" w:hAnsi="Consolas"/>
+          <w:color w:val="6A737D"/>
+          <w:sz w:val="23"/>
+          <w:szCs w:val="23"/>
+        </w:rPr>
+        <w:t>// &gt; Array [1, 4, 5]</w:t>
+      </w:r>
+    </w:p>
+    <w:p>
+      <w:pPr>
+        <w:tabs>
+          <w:tab w:val="left" w:pos="2189"/>
+        </w:tabs>
+      </w:pPr>
     </w:p>
     <w:sectPr>
       <w:pgSz w:w="12240" w:h="15840"/>
@@ -43836,7 +46880,6 @@
     <w:next w:val="Normal"/>
     <w:link w:val="Heading3Char"/>
     <w:uiPriority w:val="9"/>
-    <w:semiHidden/>
     <w:unhideWhenUsed/>
     <w:qFormat/>
     <w:rsid w:val="00732094"/>
@@ -44006,7 +47049,6 @@
     <w:basedOn w:val="DefaultParagraphFont"/>
     <w:link w:val="Heading3"/>
     <w:uiPriority w:val="9"/>
-    <w:semiHidden/>
     <w:rsid w:val="00732094"/>
     <w:rPr>
       <w:rFonts w:asciiTheme="majorHAnsi" w:eastAsiaTheme="majorEastAsia" w:hAnsiTheme="majorHAnsi" w:cstheme="majorBidi"/>
@@ -44343,6 +47385,36 @@
     <w:basedOn w:val="DefaultParagraphFont"/>
     <w:rsid w:val="003230FE"/>
   </w:style>
+  <w:style w:type="paragraph" w:styleId="BalloonText">
+    <w:name w:val="Balloon Text"/>
+    <w:basedOn w:val="Normal"/>
+    <w:link w:val="BalloonTextChar"/>
+    <w:uiPriority w:val="99"/>
+    <w:semiHidden/>
+    <w:unhideWhenUsed/>
+    <w:rsid w:val="00EE1967"/>
+    <w:pPr>
+      <w:spacing w:after="0" w:line="240" w:lineRule="auto"/>
+    </w:pPr>
+    <w:rPr>
+      <w:rFonts w:ascii="Segoe UI" w:hAnsi="Segoe UI" w:cs="Segoe UI"/>
+      <w:sz w:val="18"/>
+      <w:szCs w:val="18"/>
+    </w:rPr>
+  </w:style>
+  <w:style w:type="character" w:customStyle="1" w:styleId="BalloonTextChar">
+    <w:name w:val="Balloon Text Char"/>
+    <w:basedOn w:val="DefaultParagraphFont"/>
+    <w:link w:val="BalloonText"/>
+    <w:uiPriority w:val="99"/>
+    <w:semiHidden/>
+    <w:rsid w:val="00EE1967"/>
+    <w:rPr>
+      <w:rFonts w:ascii="Segoe UI" w:hAnsi="Segoe UI" w:cs="Segoe UI"/>
+      <w:sz w:val="18"/>
+      <w:szCs w:val="18"/>
+    </w:rPr>
+  </w:style>
 </w:styles>
 </file>
 
@@ -44612,7 +47684,7 @@
 </file>
 
 <file path=customXml/itemProps1.xml><?xml version="1.0" encoding="utf-8"?>
-<ds:datastoreItem xmlns:ds="http://schemas.openxmlformats.org/officeDocument/2006/customXml" ds:itemID="{CB85CCDE-5C05-4751-8706-2A0754A07013}">
+<ds:datastoreItem xmlns:ds="http://schemas.openxmlformats.org/officeDocument/2006/customXml" ds:itemID="{AAB64C77-7B0E-42D2-8D79-7EA6747D9618}">
   <ds:schemaRefs>
     <ds:schemaRef ds:uri="http://schemas.openxmlformats.org/officeDocument/2006/bibliography"/>
   </ds:schemaRefs>

--- a/CSS+REACT tricks.docx
+++ b/CSS+REACT tricks.docx
@@ -68,7 +68,7 @@
           <w:r>
             <w:fldChar w:fldCharType="separate"/>
           </w:r>
-          <w:hyperlink w:anchor="_Toc57133321" w:history="1">
+          <w:hyperlink w:anchor="_Toc61538390" w:history="1">
             <w:r>
               <w:rPr>
                 <w:rStyle w:val="Hyperlink"/>
@@ -111,7 +111,7 @@
                 <w:noProof/>
                 <w:webHidden/>
               </w:rPr>
-              <w:instrText xml:space="preserve"> PAGEREF _Toc57133321 \h </w:instrText>
+              <w:instrText xml:space="preserve"> PAGEREF _Toc61538390 \h </w:instrText>
             </w:r>
             <w:r>
               <w:rPr>
@@ -150,7 +150,7 @@
               <w:noProof/>
             </w:rPr>
           </w:pPr>
-          <w:hyperlink w:anchor="_Toc57133322" w:history="1">
+          <w:hyperlink w:anchor="_Toc61538391" w:history="1">
             <w:r>
               <w:rPr>
                 <w:rStyle w:val="Hyperlink"/>
@@ -193,7 +193,7 @@
                 <w:noProof/>
                 <w:webHidden/>
               </w:rPr>
-              <w:instrText xml:space="preserve"> PAGEREF _Toc57133322 \h </w:instrText>
+              <w:instrText xml:space="preserve"> PAGEREF _Toc61538391 \h </w:instrText>
             </w:r>
             <w:r>
               <w:rPr>
@@ -232,7 +232,7 @@
               <w:noProof/>
             </w:rPr>
           </w:pPr>
-          <w:hyperlink w:anchor="_Toc57133323" w:history="1">
+          <w:hyperlink w:anchor="_Toc61538392" w:history="1">
             <w:r>
               <w:rPr>
                 <w:rStyle w:val="Hyperlink"/>
@@ -275,7 +275,7 @@
                 <w:noProof/>
                 <w:webHidden/>
               </w:rPr>
-              <w:instrText xml:space="preserve"> PAGEREF _Toc57133323 \h </w:instrText>
+              <w:instrText xml:space="preserve"> PAGEREF _Toc61538392 \h </w:instrText>
             </w:r>
             <w:r>
               <w:rPr>
@@ -314,7 +314,7 @@
               <w:noProof/>
             </w:rPr>
           </w:pPr>
-          <w:hyperlink w:anchor="_Toc57133324" w:history="1">
+          <w:hyperlink w:anchor="_Toc61538393" w:history="1">
             <w:r>
               <w:rPr>
                 <w:rStyle w:val="Hyperlink"/>
@@ -357,7 +357,7 @@
                 <w:noProof/>
                 <w:webHidden/>
               </w:rPr>
-              <w:instrText xml:space="preserve"> PAGEREF _Toc57133324 \h </w:instrText>
+              <w:instrText xml:space="preserve"> PAGEREF _Toc61538393 \h </w:instrText>
             </w:r>
             <w:r>
               <w:rPr>
@@ -396,7 +396,7 @@
               <w:noProof/>
             </w:rPr>
           </w:pPr>
-          <w:hyperlink w:anchor="_Toc57133325" w:history="1">
+          <w:hyperlink w:anchor="_Toc61538394" w:history="1">
             <w:r>
               <w:rPr>
                 <w:rStyle w:val="Hyperlink"/>
@@ -439,7 +439,7 @@
                 <w:noProof/>
                 <w:webHidden/>
               </w:rPr>
-              <w:instrText xml:space="preserve"> PAGEREF _Toc57133325 \h </w:instrText>
+              <w:instrText xml:space="preserve"> PAGEREF _Toc61538394 \h </w:instrText>
             </w:r>
             <w:r>
               <w:rPr>
@@ -478,7 +478,7 @@
               <w:noProof/>
             </w:rPr>
           </w:pPr>
-          <w:hyperlink w:anchor="_Toc57133326" w:history="1">
+          <w:hyperlink w:anchor="_Toc61538395" w:history="1">
             <w:r>
               <w:rPr>
                 <w:rStyle w:val="Hyperlink"/>
@@ -521,7 +521,7 @@
                 <w:noProof/>
                 <w:webHidden/>
               </w:rPr>
-              <w:instrText xml:space="preserve"> PAGEREF _Toc57133326 \h </w:instrText>
+              <w:instrText xml:space="preserve"> PAGEREF _Toc61538395 \h </w:instrText>
             </w:r>
             <w:r>
               <w:rPr>
@@ -560,7 +560,7 @@
               <w:noProof/>
             </w:rPr>
           </w:pPr>
-          <w:hyperlink w:anchor="_Toc57133327" w:history="1">
+          <w:hyperlink w:anchor="_Toc61538396" w:history="1">
             <w:r>
               <w:rPr>
                 <w:rStyle w:val="Hyperlink"/>
@@ -603,7 +603,7 @@
                 <w:noProof/>
                 <w:webHidden/>
               </w:rPr>
-              <w:instrText xml:space="preserve"> PAGEREF _Toc57133327 \h </w:instrText>
+              <w:instrText xml:space="preserve"> PAGEREF _Toc61538396 \h </w:instrText>
             </w:r>
             <w:r>
               <w:rPr>
@@ -642,7 +642,7 @@
               <w:noProof/>
             </w:rPr>
           </w:pPr>
-          <w:hyperlink w:anchor="_Toc57133328" w:history="1">
+          <w:hyperlink w:anchor="_Toc61538397" w:history="1">
             <w:r>
               <w:rPr>
                 <w:rStyle w:val="Hyperlink"/>
@@ -685,7 +685,7 @@
                 <w:noProof/>
                 <w:webHidden/>
               </w:rPr>
-              <w:instrText xml:space="preserve"> PAGEREF _Toc57133328 \h </w:instrText>
+              <w:instrText xml:space="preserve"> PAGEREF _Toc61538397 \h </w:instrText>
             </w:r>
             <w:r>
               <w:rPr>
@@ -724,7 +724,7 @@
               <w:noProof/>
             </w:rPr>
           </w:pPr>
-          <w:hyperlink w:anchor="_Toc57133329" w:history="1">
+          <w:hyperlink w:anchor="_Toc61538398" w:history="1">
             <w:r>
               <w:rPr>
                 <w:rStyle w:val="Hyperlink"/>
@@ -767,7 +767,7 @@
                 <w:noProof/>
                 <w:webHidden/>
               </w:rPr>
-              <w:instrText xml:space="preserve"> PAGEREF _Toc57133329 \h </w:instrText>
+              <w:instrText xml:space="preserve"> PAGEREF _Toc61538398 \h </w:instrText>
             </w:r>
             <w:r>
               <w:rPr>
@@ -806,7 +806,7 @@
               <w:noProof/>
             </w:rPr>
           </w:pPr>
-          <w:hyperlink w:anchor="_Toc57133330" w:history="1">
+          <w:hyperlink w:anchor="_Toc61538399" w:history="1">
             <w:r>
               <w:rPr>
                 <w:rStyle w:val="Hyperlink"/>
@@ -849,7 +849,7 @@
                 <w:noProof/>
                 <w:webHidden/>
               </w:rPr>
-              <w:instrText xml:space="preserve"> PAGEREF _Toc57133330 \h </w:instrText>
+              <w:instrText xml:space="preserve"> PAGEREF _Toc61538399 \h </w:instrText>
             </w:r>
             <w:r>
               <w:rPr>
@@ -888,7 +888,7 @@
               <w:noProof/>
             </w:rPr>
           </w:pPr>
-          <w:hyperlink w:anchor="_Toc57133331" w:history="1">
+          <w:hyperlink w:anchor="_Toc61538400" w:history="1">
             <w:r>
               <w:rPr>
                 <w:rStyle w:val="Hyperlink"/>
@@ -910,7 +910,7 @@
                 <w:b/>
                 <w:noProof/>
               </w:rPr>
-              <w:t>hàm tính loadmore khi scroll / cuộn trang đến cuối màn hình, trình duyệt</w:t>
+              <w:t>hàm tính loadmore khi scroll / cuộn trang đến cuối màn hình, trình duyệt (window)</w:t>
             </w:r>
             <w:r>
               <w:rPr>
@@ -931,7 +931,7 @@
                 <w:noProof/>
                 <w:webHidden/>
               </w:rPr>
-              <w:instrText xml:space="preserve"> PAGEREF _Toc57133331 \h </w:instrText>
+              <w:instrText xml:space="preserve"> PAGEREF _Toc61538400 \h </w:instrText>
             </w:r>
             <w:r>
               <w:rPr>
@@ -970,7 +970,7 @@
               <w:noProof/>
             </w:rPr>
           </w:pPr>
-          <w:hyperlink w:anchor="_Toc57133332" w:history="1">
+          <w:hyperlink w:anchor="_Toc61538401" w:history="1">
             <w:r>
               <w:rPr>
                 <w:rStyle w:val="Hyperlink"/>
@@ -992,7 +992,7 @@
                 <w:b/>
                 <w:noProof/>
               </w:rPr>
-              <w:t>Css cho các pt tử - trừ phần tử đầu tiên</w:t>
+              <w:t>Hàm loadmore cho 1 element/ 1 div</w:t>
             </w:r>
             <w:r>
               <w:rPr>
@@ -1013,7 +1013,7 @@
                 <w:noProof/>
                 <w:webHidden/>
               </w:rPr>
-              <w:instrText xml:space="preserve"> PAGEREF _Toc57133332 \h </w:instrText>
+              <w:instrText xml:space="preserve"> PAGEREF _Toc61538401 \h </w:instrText>
             </w:r>
             <w:r>
               <w:rPr>
@@ -1052,7 +1052,7 @@
               <w:noProof/>
             </w:rPr>
           </w:pPr>
-          <w:hyperlink w:anchor="_Toc57133333" w:history="1">
+          <w:hyperlink w:anchor="_Toc61538402" w:history="1">
             <w:r>
               <w:rPr>
                 <w:rStyle w:val="Hyperlink"/>
@@ -1074,7 +1074,7 @@
                 <w:b/>
                 <w:noProof/>
               </w:rPr>
-              <w:t>Cách thêm hay xóa 1 input</w:t>
+              <w:t>Css cho các pt tử - trừ phần tử đầu tiên</w:t>
             </w:r>
             <w:r>
               <w:rPr>
@@ -1095,7 +1095,7 @@
                 <w:noProof/>
                 <w:webHidden/>
               </w:rPr>
-              <w:instrText xml:space="preserve"> PAGEREF _Toc57133333 \h </w:instrText>
+              <w:instrText xml:space="preserve"> PAGEREF _Toc61538402 \h </w:instrText>
             </w:r>
             <w:r>
               <w:rPr>
@@ -1134,7 +1134,7 @@
               <w:noProof/>
             </w:rPr>
           </w:pPr>
-          <w:hyperlink w:anchor="_Toc57133334" w:history="1">
+          <w:hyperlink w:anchor="_Toc61538403" w:history="1">
             <w:r>
               <w:rPr>
                 <w:rStyle w:val="Hyperlink"/>
@@ -1156,7 +1156,7 @@
                 <w:b/>
                 <w:noProof/>
               </w:rPr>
-              <w:t>Tự lấy input của hàm bằng tay</w:t>
+              <w:t>Cách thêm hay xóa 1 input</w:t>
             </w:r>
             <w:r>
               <w:rPr>
@@ -1177,7 +1177,7 @@
                 <w:noProof/>
                 <w:webHidden/>
               </w:rPr>
-              <w:instrText xml:space="preserve"> PAGEREF _Toc57133334 \h </w:instrText>
+              <w:instrText xml:space="preserve"> PAGEREF _Toc61538403 \h </w:instrText>
             </w:r>
             <w:r>
               <w:rPr>
@@ -1216,7 +1216,7 @@
               <w:noProof/>
             </w:rPr>
           </w:pPr>
-          <w:hyperlink w:anchor="_Toc57133335" w:history="1">
+          <w:hyperlink w:anchor="_Toc61538404" w:history="1">
             <w:r>
               <w:rPr>
                 <w:rStyle w:val="Hyperlink"/>
@@ -1238,7 +1238,7 @@
                 <w:b/>
                 <w:noProof/>
               </w:rPr>
-              <w:t>new Map()</w:t>
+              <w:t>Tự lấy input của hàm bằng tay</w:t>
             </w:r>
             <w:r>
               <w:rPr>
@@ -1259,7 +1259,7 @@
                 <w:noProof/>
                 <w:webHidden/>
               </w:rPr>
-              <w:instrText xml:space="preserve"> PAGEREF _Toc57133335 \h </w:instrText>
+              <w:instrText xml:space="preserve"> PAGEREF _Toc61538404 \h </w:instrText>
             </w:r>
             <w:r>
               <w:rPr>
@@ -1279,7 +1279,7 @@
                 <w:noProof/>
                 <w:webHidden/>
               </w:rPr>
-              <w:t>5</w:t>
+              <w:t>6</w:t>
             </w:r>
             <w:r>
               <w:rPr>
@@ -1298,7 +1298,7 @@
               <w:noProof/>
             </w:rPr>
           </w:pPr>
-          <w:hyperlink w:anchor="_Toc57133336" w:history="1">
+          <w:hyperlink w:anchor="_Toc61538405" w:history="1">
             <w:r>
               <w:rPr>
                 <w:rStyle w:val="Hyperlink"/>
@@ -1320,7 +1320,7 @@
                 <w:b/>
                 <w:noProof/>
               </w:rPr>
-              <w:t>Click outside and change state</w:t>
+              <w:t>new Map()</w:t>
             </w:r>
             <w:r>
               <w:rPr>
@@ -1341,7 +1341,7 @@
                 <w:noProof/>
                 <w:webHidden/>
               </w:rPr>
-              <w:instrText xml:space="preserve"> PAGEREF _Toc57133336 \h </w:instrText>
+              <w:instrText xml:space="preserve"> PAGEREF _Toc61538405 \h </w:instrText>
             </w:r>
             <w:r>
               <w:rPr>
@@ -1361,7 +1361,7 @@
                 <w:noProof/>
                 <w:webHidden/>
               </w:rPr>
-              <w:t>5</w:t>
+              <w:t>6</w:t>
             </w:r>
             <w:r>
               <w:rPr>
@@ -1380,7 +1380,7 @@
               <w:noProof/>
             </w:rPr>
           </w:pPr>
-          <w:hyperlink w:anchor="_Toc57133337" w:history="1">
+          <w:hyperlink w:anchor="_Toc61538406" w:history="1">
             <w:r>
               <w:rPr>
                 <w:rStyle w:val="Hyperlink"/>
@@ -1402,7 +1402,7 @@
                 <w:b/>
                 <w:noProof/>
               </w:rPr>
-              <w:t>Bubbling trigger event</w:t>
+              <w:t>Click outside and change state</w:t>
             </w:r>
             <w:r>
               <w:rPr>
@@ -1423,7 +1423,7 @@
                 <w:noProof/>
                 <w:webHidden/>
               </w:rPr>
-              <w:instrText xml:space="preserve"> PAGEREF _Toc57133337 \h </w:instrText>
+              <w:instrText xml:space="preserve"> PAGEREF _Toc61538406 \h </w:instrText>
             </w:r>
             <w:r>
               <w:rPr>
@@ -1462,7 +1462,7 @@
               <w:noProof/>
             </w:rPr>
           </w:pPr>
-          <w:hyperlink w:anchor="_Toc57133338" w:history="1">
+          <w:hyperlink w:anchor="_Toc61538407" w:history="1">
             <w:r>
               <w:rPr>
                 <w:rStyle w:val="Hyperlink"/>
@@ -1484,7 +1484,7 @@
                 <w:b/>
                 <w:noProof/>
               </w:rPr>
-              <w:t>Bug disabled</w:t>
+              <w:t>Bubbling trigger event</w:t>
             </w:r>
             <w:r>
               <w:rPr>
@@ -1505,7 +1505,7 @@
                 <w:noProof/>
                 <w:webHidden/>
               </w:rPr>
-              <w:instrText xml:space="preserve"> PAGEREF _Toc57133338 \h </w:instrText>
+              <w:instrText xml:space="preserve"> PAGEREF _Toc61538407 \h </w:instrText>
             </w:r>
             <w:r>
               <w:rPr>
@@ -1544,7 +1544,7 @@
               <w:noProof/>
             </w:rPr>
           </w:pPr>
-          <w:hyperlink w:anchor="_Toc57133339" w:history="1">
+          <w:hyperlink w:anchor="_Toc61538408" w:history="1">
             <w:r>
               <w:rPr>
                 <w:rStyle w:val="Hyperlink"/>
@@ -1566,7 +1566,7 @@
                 <w:b/>
                 <w:noProof/>
               </w:rPr>
-              <w:t>Các trường hợp gây crash App</w:t>
+              <w:t>Bug disabled</w:t>
             </w:r>
             <w:r>
               <w:rPr>
@@ -1587,7 +1587,7 @@
                 <w:noProof/>
                 <w:webHidden/>
               </w:rPr>
-              <w:instrText xml:space="preserve"> PAGEREF _Toc57133339 \h </w:instrText>
+              <w:instrText xml:space="preserve"> PAGEREF _Toc61538408 \h </w:instrText>
             </w:r>
             <w:r>
               <w:rPr>
@@ -1626,7 +1626,7 @@
               <w:noProof/>
             </w:rPr>
           </w:pPr>
-          <w:hyperlink w:anchor="_Toc57133340" w:history="1">
+          <w:hyperlink w:anchor="_Toc61538409" w:history="1">
             <w:r>
               <w:rPr>
                 <w:rStyle w:val="Hyperlink"/>
@@ -1648,7 +1648,7 @@
                 <w:b/>
                 <w:noProof/>
               </w:rPr>
-              <w:t>Bug ko hiện hover box-shadow</w:t>
+              <w:t>Các trường hợp gây crash App</w:t>
             </w:r>
             <w:r>
               <w:rPr>
@@ -1669,7 +1669,7 @@
                 <w:noProof/>
                 <w:webHidden/>
               </w:rPr>
-              <w:instrText xml:space="preserve"> PAGEREF _Toc57133340 \h </w:instrText>
+              <w:instrText xml:space="preserve"> PAGEREF _Toc61538409 \h </w:instrText>
             </w:r>
             <w:r>
               <w:rPr>
@@ -1708,7 +1708,7 @@
               <w:noProof/>
             </w:rPr>
           </w:pPr>
-          <w:hyperlink w:anchor="_Toc57133341" w:history="1">
+          <w:hyperlink w:anchor="_Toc61538410" w:history="1">
             <w:r>
               <w:rPr>
                 <w:rStyle w:val="Hyperlink"/>
@@ -1730,7 +1730,7 @@
                 <w:b/>
                 <w:noProof/>
               </w:rPr>
-              <w:t>Check thuộc tính có null/ undifined</w:t>
+              <w:t>Bug ko hiện hover box-shadow</w:t>
             </w:r>
             <w:r>
               <w:rPr>
@@ -1751,7 +1751,7 @@
                 <w:noProof/>
                 <w:webHidden/>
               </w:rPr>
-              <w:instrText xml:space="preserve"> PAGEREF _Toc57133341 \h </w:instrText>
+              <w:instrText xml:space="preserve"> PAGEREF _Toc61538410 \h </w:instrText>
             </w:r>
             <w:r>
               <w:rPr>
@@ -1771,7 +1771,7 @@
                 <w:noProof/>
                 <w:webHidden/>
               </w:rPr>
-              <w:t>6</w:t>
+              <w:t>7</w:t>
             </w:r>
             <w:r>
               <w:rPr>
@@ -1790,7 +1790,7 @@
               <w:noProof/>
             </w:rPr>
           </w:pPr>
-          <w:hyperlink w:anchor="_Toc57133342" w:history="1">
+          <w:hyperlink w:anchor="_Toc61538411" w:history="1">
             <w:r>
               <w:rPr>
                 <w:rStyle w:val="Hyperlink"/>
@@ -1812,7 +1812,7 @@
                 <w:b/>
                 <w:noProof/>
               </w:rPr>
-              <w:t>Cách tạo dấu ...</w:t>
+              <w:t>Check thuộc tính có null/ undifined</w:t>
             </w:r>
             <w:r>
               <w:rPr>
@@ -1833,7 +1833,7 @@
                 <w:noProof/>
                 <w:webHidden/>
               </w:rPr>
-              <w:instrText xml:space="preserve"> PAGEREF _Toc57133342 \h </w:instrText>
+              <w:instrText xml:space="preserve"> PAGEREF _Toc61538411 \h </w:instrText>
             </w:r>
             <w:r>
               <w:rPr>
@@ -1853,7 +1853,7 @@
                 <w:noProof/>
                 <w:webHidden/>
               </w:rPr>
-              <w:t>6</w:t>
+              <w:t>7</w:t>
             </w:r>
             <w:r>
               <w:rPr>
@@ -1872,7 +1872,7 @@
               <w:noProof/>
             </w:rPr>
           </w:pPr>
-          <w:hyperlink w:anchor="_Toc57133343" w:history="1">
+          <w:hyperlink w:anchor="_Toc61538412" w:history="1">
             <w:r>
               <w:rPr>
                 <w:rStyle w:val="Hyperlink"/>
@@ -1894,7 +1894,7 @@
                 <w:b/>
                 <w:noProof/>
               </w:rPr>
-              <w:t>Lưu ý khi thêm box-shadow –tạo đổ bóng</w:t>
+              <w:t>Cách tạo dấu ...</w:t>
             </w:r>
             <w:r>
               <w:rPr>
@@ -1915,7 +1915,7 @@
                 <w:noProof/>
                 <w:webHidden/>
               </w:rPr>
-              <w:instrText xml:space="preserve"> PAGEREF _Toc57133343 \h </w:instrText>
+              <w:instrText xml:space="preserve"> PAGEREF _Toc61538412 \h </w:instrText>
             </w:r>
             <w:r>
               <w:rPr>
@@ -1954,7 +1954,7 @@
               <w:noProof/>
             </w:rPr>
           </w:pPr>
-          <w:hyperlink w:anchor="_Toc57133344" w:history="1">
+          <w:hyperlink w:anchor="_Toc61538413" w:history="1">
             <w:r>
               <w:rPr>
                 <w:rStyle w:val="Hyperlink"/>
@@ -1976,7 +1976,7 @@
                 <w:b/>
                 <w:noProof/>
               </w:rPr>
-              <w:t>Default export and named export</w:t>
+              <w:t>Lưu ý khi thêm box-shadow –tạo đổ bóng</w:t>
             </w:r>
             <w:r>
               <w:rPr>
@@ -1997,7 +1997,7 @@
                 <w:noProof/>
                 <w:webHidden/>
               </w:rPr>
-              <w:instrText xml:space="preserve"> PAGEREF _Toc57133344 \h </w:instrText>
+              <w:instrText xml:space="preserve"> PAGEREF _Toc61538413 \h </w:instrText>
             </w:r>
             <w:r>
               <w:rPr>
@@ -2036,7 +2036,7 @@
               <w:noProof/>
             </w:rPr>
           </w:pPr>
-          <w:hyperlink w:anchor="_Toc57133345" w:history="1">
+          <w:hyperlink w:anchor="_Toc61538414" w:history="1">
             <w:r>
               <w:rPr>
                 <w:rStyle w:val="Hyperlink"/>
@@ -2058,7 +2058,7 @@
                 <w:b/>
                 <w:noProof/>
               </w:rPr>
-              <w:t>Các methods cho Object</w:t>
+              <w:t>Default export and named export</w:t>
             </w:r>
             <w:r>
               <w:rPr>
@@ -2079,7 +2079,7 @@
                 <w:noProof/>
                 <w:webHidden/>
               </w:rPr>
-              <w:instrText xml:space="preserve"> PAGEREF _Toc57133345 \h </w:instrText>
+              <w:instrText xml:space="preserve"> PAGEREF _Toc61538414 \h </w:instrText>
             </w:r>
             <w:r>
               <w:rPr>
@@ -2118,7 +2118,7 @@
               <w:noProof/>
             </w:rPr>
           </w:pPr>
-          <w:hyperlink w:anchor="_Toc57133346" w:history="1">
+          <w:hyperlink w:anchor="_Toc61538415" w:history="1">
             <w:r>
               <w:rPr>
                 <w:rStyle w:val="Hyperlink"/>
@@ -2140,7 +2140,7 @@
                 <w:b/>
                 <w:noProof/>
               </w:rPr>
-              <w:t>Chaining Methods Array</w:t>
+              <w:t>Các methods cho Object</w:t>
             </w:r>
             <w:r>
               <w:rPr>
@@ -2161,7 +2161,7 @@
                 <w:noProof/>
                 <w:webHidden/>
               </w:rPr>
-              <w:instrText xml:space="preserve"> PAGEREF _Toc57133346 \h </w:instrText>
+              <w:instrText xml:space="preserve"> PAGEREF _Toc61538415 \h </w:instrText>
             </w:r>
             <w:r>
               <w:rPr>
@@ -2200,7 +2200,7 @@
               <w:noProof/>
             </w:rPr>
           </w:pPr>
-          <w:hyperlink w:anchor="_Toc57133347" w:history="1">
+          <w:hyperlink w:anchor="_Toc61538416" w:history="1">
             <w:r>
               <w:rPr>
                 <w:rStyle w:val="Hyperlink"/>
@@ -2222,7 +2222,7 @@
                 <w:b/>
                 <w:noProof/>
               </w:rPr>
-              <w:t>Filter in Array</w:t>
+              <w:t>Chaining Methods Array</w:t>
             </w:r>
             <w:r>
               <w:rPr>
@@ -2243,7 +2243,7 @@
                 <w:noProof/>
                 <w:webHidden/>
               </w:rPr>
-              <w:instrText xml:space="preserve"> PAGEREF _Toc57133347 \h </w:instrText>
+              <w:instrText xml:space="preserve"> PAGEREF _Toc61538416 \h </w:instrText>
             </w:r>
             <w:r>
               <w:rPr>
@@ -2282,7 +2282,7 @@
               <w:noProof/>
             </w:rPr>
           </w:pPr>
-          <w:hyperlink w:anchor="_Toc57133348" w:history="1">
+          <w:hyperlink w:anchor="_Toc61538417" w:history="1">
             <w:r>
               <w:rPr>
                 <w:rStyle w:val="Hyperlink"/>
@@ -2304,7 +2304,7 @@
                 <w:b/>
                 <w:noProof/>
               </w:rPr>
-              <w:t>Các bước trước khi Refactor/update cái mới</w:t>
+              <w:t>Filter in Array</w:t>
             </w:r>
             <w:r>
               <w:rPr>
@@ -2325,7 +2325,7 @@
                 <w:noProof/>
                 <w:webHidden/>
               </w:rPr>
-              <w:instrText xml:space="preserve"> PAGEREF _Toc57133348 \h </w:instrText>
+              <w:instrText xml:space="preserve"> PAGEREF _Toc61538417 \h </w:instrText>
             </w:r>
             <w:r>
               <w:rPr>
@@ -2364,7 +2364,7 @@
               <w:noProof/>
             </w:rPr>
           </w:pPr>
-          <w:hyperlink w:anchor="_Toc57133349" w:history="1">
+          <w:hyperlink w:anchor="_Toc61538418" w:history="1">
             <w:r>
               <w:rPr>
                 <w:rStyle w:val="Hyperlink"/>
@@ -2386,7 +2386,7 @@
                 <w:b/>
                 <w:noProof/>
               </w:rPr>
-              <w:t>Khi dropdown bị đè bởi 1 parent khác</w:t>
+              <w:t>Các bước trước khi Refactor/update cái mới</w:t>
             </w:r>
             <w:r>
               <w:rPr>
@@ -2407,7 +2407,7 @@
                 <w:noProof/>
                 <w:webHidden/>
               </w:rPr>
-              <w:instrText xml:space="preserve"> PAGEREF _Toc57133349 \h </w:instrText>
+              <w:instrText xml:space="preserve"> PAGEREF _Toc61538418 \h </w:instrText>
             </w:r>
             <w:r>
               <w:rPr>
@@ -2446,7 +2446,7 @@
               <w:noProof/>
             </w:rPr>
           </w:pPr>
-          <w:hyperlink w:anchor="_Toc57133350" w:history="1">
+          <w:hyperlink w:anchor="_Toc61538419" w:history="1">
             <w:r>
               <w:rPr>
                 <w:rStyle w:val="Hyperlink"/>
@@ -2468,7 +2468,7 @@
                 <w:b/>
                 <w:noProof/>
               </w:rPr>
-              <w:t>Đưa 1 Object để call API hoặc đưa lên URL</w:t>
+              <w:t>Khi dropdown bị đè bởi 1 parent khác</w:t>
             </w:r>
             <w:r>
               <w:rPr>
@@ -2489,7 +2489,7 @@
                 <w:noProof/>
                 <w:webHidden/>
               </w:rPr>
-              <w:instrText xml:space="preserve"> PAGEREF _Toc57133350 \h </w:instrText>
+              <w:instrText xml:space="preserve"> PAGEREF _Toc61538419 \h </w:instrText>
             </w:r>
             <w:r>
               <w:rPr>
@@ -2528,7 +2528,7 @@
               <w:noProof/>
             </w:rPr>
           </w:pPr>
-          <w:hyperlink w:anchor="_Toc57133351" w:history="1">
+          <w:hyperlink w:anchor="_Toc61538420" w:history="1">
             <w:r>
               <w:rPr>
                 <w:rStyle w:val="Hyperlink"/>
@@ -2550,7 +2550,7 @@
                 <w:b/>
                 <w:noProof/>
               </w:rPr>
-              <w:t>Xử lý [Promise, Promise, Pro..] 1 mảng chứa promise(s)</w:t>
+              <w:t>Đưa 1 Object để call API hoặc đưa lên URL</w:t>
             </w:r>
             <w:r>
               <w:rPr>
@@ -2571,7 +2571,7 @@
                 <w:noProof/>
                 <w:webHidden/>
               </w:rPr>
-              <w:instrText xml:space="preserve"> PAGEREF _Toc57133351 \h </w:instrText>
+              <w:instrText xml:space="preserve"> PAGEREF _Toc61538420 \h </w:instrText>
             </w:r>
             <w:r>
               <w:rPr>
@@ -2610,7 +2610,7 @@
               <w:noProof/>
             </w:rPr>
           </w:pPr>
-          <w:hyperlink w:anchor="_Toc57133352" w:history="1">
+          <w:hyperlink w:anchor="_Toc61538421" w:history="1">
             <w:r>
               <w:rPr>
                 <w:rStyle w:val="Hyperlink"/>
@@ -2632,7 +2632,7 @@
                 <w:b/>
                 <w:noProof/>
               </w:rPr>
-              <w:t>Cách setState hiệu quả khi có onChange</w:t>
+              <w:t>Xử lý [Promise, Promise, Pro..] 1 mảng chứa promise(s)</w:t>
             </w:r>
             <w:r>
               <w:rPr>
@@ -2653,7 +2653,7 @@
                 <w:noProof/>
                 <w:webHidden/>
               </w:rPr>
-              <w:instrText xml:space="preserve"> PAGEREF _Toc57133352 \h </w:instrText>
+              <w:instrText xml:space="preserve"> PAGEREF _Toc61538421 \h </w:instrText>
             </w:r>
             <w:r>
               <w:rPr>
@@ -2673,7 +2673,7 @@
                 <w:noProof/>
                 <w:webHidden/>
               </w:rPr>
-              <w:t>9</w:t>
+              <w:t>8</w:t>
             </w:r>
             <w:r>
               <w:rPr>
@@ -2692,7 +2692,7 @@
               <w:noProof/>
             </w:rPr>
           </w:pPr>
-          <w:hyperlink w:anchor="_Toc57133353" w:history="1">
+          <w:hyperlink w:anchor="_Toc61538422" w:history="1">
             <w:r>
               <w:rPr>
                 <w:rStyle w:val="Hyperlink"/>
@@ -2714,7 +2714,7 @@
                 <w:b/>
                 <w:noProof/>
               </w:rPr>
-              <w:t>Tạo dấu ... Sử dụng css direction</w:t>
+              <w:t>Cách setState hiệu quả khi có onChange</w:t>
             </w:r>
             <w:r>
               <w:rPr>
@@ -2735,7 +2735,7 @@
                 <w:noProof/>
                 <w:webHidden/>
               </w:rPr>
-              <w:instrText xml:space="preserve"> PAGEREF _Toc57133353 \h </w:instrText>
+              <w:instrText xml:space="preserve"> PAGEREF _Toc61538422 \h </w:instrText>
             </w:r>
             <w:r>
               <w:rPr>
@@ -2774,38 +2774,39 @@
               <w:noProof/>
             </w:rPr>
           </w:pPr>
-          <w:hyperlink w:anchor="_Toc57133354" w:history="1">
-            <w:r>
-              <w:rPr>
-                <w:rStyle w:val="Hyperlink"/>
-                <w:noProof/>
-              </w:rPr>
-              <w:t>34.</w:t>
-            </w:r>
-            <w:r>
-              <w:rPr>
-                <w:rFonts w:eastAsiaTheme="minorEastAsia"/>
-                <w:noProof/>
-              </w:rPr>
-              <w:tab/>
-            </w:r>
+          <w:hyperlink w:anchor="_Toc61538423" w:history="1">
             <w:r>
               <w:rPr>
                 <w:rStyle w:val="Hyperlink"/>
                 <w:b/>
                 <w:noProof/>
               </w:rPr>
-              <w:t>Tìm item của mảng này có chứa trong mảng khác hay ko/ có trong mảng</w:t>
-            </w:r>
-            <w:r>
-              <w:rPr>
-                <w:noProof/>
-                <w:webHidden/>
+              <w:t>34.</w:t>
+            </w:r>
+            <w:r>
+              <w:rPr>
+                <w:rFonts w:eastAsiaTheme="minorEastAsia"/>
+                <w:noProof/>
               </w:rPr>
               <w:tab/>
             </w:r>
             <w:r>
               <w:rPr>
+                <w:rStyle w:val="Hyperlink"/>
+                <w:b/>
+                <w:noProof/>
+              </w:rPr>
+              <w:t>Tạo dấu ... Sử dụng css direction</w:t>
+            </w:r>
+            <w:r>
+              <w:rPr>
+                <w:noProof/>
+                <w:webHidden/>
+              </w:rPr>
+              <w:tab/>
+            </w:r>
+            <w:r>
+              <w:rPr>
                 <w:noProof/>
                 <w:webHidden/>
               </w:rPr>
@@ -2816,7 +2817,7 @@
                 <w:noProof/>
                 <w:webHidden/>
               </w:rPr>
-              <w:instrText xml:space="preserve"> PAGEREF _Toc57133354 \h </w:instrText>
+              <w:instrText xml:space="preserve"> PAGEREF _Toc61538423 \h </w:instrText>
             </w:r>
             <w:r>
               <w:rPr>
@@ -2836,7 +2837,7 @@
                 <w:noProof/>
                 <w:webHidden/>
               </w:rPr>
-              <w:t>10</w:t>
+              <w:t>9</w:t>
             </w:r>
             <w:r>
               <w:rPr>
@@ -2855,39 +2856,38 @@
               <w:noProof/>
             </w:rPr>
           </w:pPr>
-          <w:hyperlink w:anchor="_Toc57133355" w:history="1">
+          <w:hyperlink w:anchor="_Toc61538424" w:history="1">
+            <w:r>
+              <w:rPr>
+                <w:rStyle w:val="Hyperlink"/>
+                <w:noProof/>
+              </w:rPr>
+              <w:t>35.</w:t>
+            </w:r>
+            <w:r>
+              <w:rPr>
+                <w:rFonts w:eastAsiaTheme="minorEastAsia"/>
+                <w:noProof/>
+              </w:rPr>
+              <w:tab/>
+            </w:r>
             <w:r>
               <w:rPr>
                 <w:rStyle w:val="Hyperlink"/>
                 <w:b/>
                 <w:noProof/>
               </w:rPr>
-              <w:t>35.</w:t>
-            </w:r>
-            <w:r>
-              <w:rPr>
-                <w:rFonts w:eastAsiaTheme="minorEastAsia"/>
-                <w:noProof/>
+              <w:t>Tìm item của mảng này có chứa trong mảng khác hay ko/ có trong mảng</w:t>
+            </w:r>
+            <w:r>
+              <w:rPr>
+                <w:noProof/>
+                <w:webHidden/>
               </w:rPr>
               <w:tab/>
             </w:r>
             <w:r>
               <w:rPr>
-                <w:rStyle w:val="Hyperlink"/>
-                <w:b/>
-                <w:noProof/>
-              </w:rPr>
-              <w:t>Remove Array duplicate/trùng trong ES6</w:t>
-            </w:r>
-            <w:r>
-              <w:rPr>
-                <w:noProof/>
-                <w:webHidden/>
-              </w:rPr>
-              <w:tab/>
-            </w:r>
-            <w:r>
-              <w:rPr>
                 <w:noProof/>
                 <w:webHidden/>
               </w:rPr>
@@ -2898,7 +2898,7 @@
                 <w:noProof/>
                 <w:webHidden/>
               </w:rPr>
-              <w:instrText xml:space="preserve"> PAGEREF _Toc57133355 \h </w:instrText>
+              <w:instrText xml:space="preserve"> PAGEREF _Toc61538424 \h </w:instrText>
             </w:r>
             <w:r>
               <w:rPr>
@@ -2937,7 +2937,7 @@
               <w:noProof/>
             </w:rPr>
           </w:pPr>
-          <w:hyperlink w:anchor="_Toc57133356" w:history="1">
+          <w:hyperlink w:anchor="_Toc61538425" w:history="1">
             <w:r>
               <w:rPr>
                 <w:rStyle w:val="Hyperlink"/>
@@ -2959,7 +2959,7 @@
                 <w:b/>
                 <w:noProof/>
               </w:rPr>
-              <w:t>Đệ qui/recursion</w:t>
+              <w:t>Remove Array duplicate/trùng trong ES6</w:t>
             </w:r>
             <w:r>
               <w:rPr>
@@ -2980,7 +2980,7 @@
                 <w:noProof/>
                 <w:webHidden/>
               </w:rPr>
-              <w:instrText xml:space="preserve"> PAGEREF _Toc57133356 \h </w:instrText>
+              <w:instrText xml:space="preserve"> PAGEREF _Toc61538425 \h </w:instrText>
             </w:r>
             <w:r>
               <w:rPr>
@@ -3000,7 +3000,7 @@
                 <w:noProof/>
                 <w:webHidden/>
               </w:rPr>
-              <w:t>13</w:t>
+              <w:t>10</w:t>
             </w:r>
             <w:r>
               <w:rPr>
@@ -3019,7 +3019,7 @@
               <w:noProof/>
             </w:rPr>
           </w:pPr>
-          <w:hyperlink w:anchor="_Toc57133357" w:history="1">
+          <w:hyperlink w:anchor="_Toc61538426" w:history="1">
             <w:r>
               <w:rPr>
                 <w:rStyle w:val="Hyperlink"/>
@@ -3041,7 +3041,7 @@
                 <w:b/>
                 <w:noProof/>
               </w:rPr>
-              <w:t>vài trường hợp nên xài  store/state chung (Mobx, Redux)</w:t>
+              <w:t>Đệ qui/recursion</w:t>
             </w:r>
             <w:r>
               <w:rPr>
@@ -3062,7 +3062,7 @@
                 <w:noProof/>
                 <w:webHidden/>
               </w:rPr>
-              <w:instrText xml:space="preserve"> PAGEREF _Toc57133357 \h </w:instrText>
+              <w:instrText xml:space="preserve"> PAGEREF _Toc61538426 \h </w:instrText>
             </w:r>
             <w:r>
               <w:rPr>
@@ -3082,7 +3082,7 @@
                 <w:noProof/>
                 <w:webHidden/>
               </w:rPr>
-              <w:t>14</w:t>
+              <w:t>13</w:t>
             </w:r>
             <w:r>
               <w:rPr>
@@ -3101,7 +3101,7 @@
               <w:noProof/>
             </w:rPr>
           </w:pPr>
-          <w:hyperlink w:anchor="_Toc57133358" w:history="1">
+          <w:hyperlink w:anchor="_Toc61538427" w:history="1">
             <w:r>
               <w:rPr>
                 <w:rStyle w:val="Hyperlink"/>
@@ -3123,7 +3123,7 @@
                 <w:b/>
                 <w:noProof/>
               </w:rPr>
-              <w:t>Lợi dụng biến/item trong các method: map, filter,...</w:t>
+              <w:t>vài trường hợp nên xài  store/state chung (Mobx, Redux)</w:t>
             </w:r>
             <w:r>
               <w:rPr>
@@ -3144,7 +3144,7 @@
                 <w:noProof/>
                 <w:webHidden/>
               </w:rPr>
-              <w:instrText xml:space="preserve"> PAGEREF _Toc57133358 \h </w:instrText>
+              <w:instrText xml:space="preserve"> PAGEREF _Toc61538427 \h </w:instrText>
             </w:r>
             <w:r>
               <w:rPr>
@@ -3183,7 +3183,7 @@
               <w:noProof/>
             </w:rPr>
           </w:pPr>
-          <w:hyperlink w:anchor="_Toc57133359" w:history="1">
+          <w:hyperlink w:anchor="_Toc61538428" w:history="1">
             <w:r>
               <w:rPr>
                 <w:rStyle w:val="Hyperlink"/>
@@ -3205,7 +3205,7 @@
                 <w:b/>
                 <w:noProof/>
               </w:rPr>
-              <w:t>Lỗi trả ra đường URL sai</w:t>
+              <w:t>Lợi dụng biến/item trong các method: map, filter,...</w:t>
             </w:r>
             <w:r>
               <w:rPr>
@@ -3226,7 +3226,7 @@
                 <w:noProof/>
                 <w:webHidden/>
               </w:rPr>
-              <w:instrText xml:space="preserve"> PAGEREF _Toc57133359 \h </w:instrText>
+              <w:instrText xml:space="preserve"> PAGEREF _Toc61538428 \h </w:instrText>
             </w:r>
             <w:r>
               <w:rPr>
@@ -3265,7 +3265,7 @@
               <w:noProof/>
             </w:rPr>
           </w:pPr>
-          <w:hyperlink w:anchor="_Toc57133360" w:history="1">
+          <w:hyperlink w:anchor="_Toc61538429" w:history="1">
             <w:r>
               <w:rPr>
                 <w:rStyle w:val="Hyperlink"/>
@@ -3287,7 +3287,7 @@
                 <w:b/>
                 <w:noProof/>
               </w:rPr>
-              <w:t>Check duplicate trong 1 Arr chứa các items as Obj</w:t>
+              <w:t>Lỗi trả ra đường URL sai</w:t>
             </w:r>
             <w:r>
               <w:rPr>
@@ -3308,7 +3308,7 @@
                 <w:noProof/>
                 <w:webHidden/>
               </w:rPr>
-              <w:instrText xml:space="preserve"> PAGEREF _Toc57133360 \h </w:instrText>
+              <w:instrText xml:space="preserve"> PAGEREF _Toc61538429 \h </w:instrText>
             </w:r>
             <w:r>
               <w:rPr>
@@ -3347,7 +3347,7 @@
               <w:noProof/>
             </w:rPr>
           </w:pPr>
-          <w:hyperlink w:anchor="_Toc57133361" w:history="1">
+          <w:hyperlink w:anchor="_Toc61538430" w:history="1">
             <w:r>
               <w:rPr>
                 <w:rStyle w:val="Hyperlink"/>
@@ -3369,7 +3369,7 @@
                 <w:b/>
                 <w:noProof/>
               </w:rPr>
-              <w:t>Gộp hàm Add và Delete vào 1 function và xử lý Key bị trùng</w:t>
+              <w:t>Check duplicate trong 1 Arr chứa các items as Obj</w:t>
             </w:r>
             <w:r>
               <w:rPr>
@@ -3390,7 +3390,7 @@
                 <w:noProof/>
                 <w:webHidden/>
               </w:rPr>
-              <w:instrText xml:space="preserve"> PAGEREF _Toc57133361 \h </w:instrText>
+              <w:instrText xml:space="preserve"> PAGEREF _Toc61538430 \h </w:instrText>
             </w:r>
             <w:r>
               <w:rPr>
@@ -3410,7 +3410,7 @@
                 <w:noProof/>
                 <w:webHidden/>
               </w:rPr>
-              <w:t>15</w:t>
+              <w:t>14</w:t>
             </w:r>
             <w:r>
               <w:rPr>
@@ -3429,7 +3429,7 @@
               <w:noProof/>
             </w:rPr>
           </w:pPr>
-          <w:hyperlink w:anchor="_Toc57133362" w:history="1">
+          <w:hyperlink w:anchor="_Toc61538431" w:history="1">
             <w:r>
               <w:rPr>
                 <w:rStyle w:val="Hyperlink"/>
@@ -3451,7 +3451,7 @@
                 <w:b/>
                 <w:noProof/>
               </w:rPr>
-              <w:t>Cách tạo 1 function debounce (trong class component)</w:t>
+              <w:t>Gộp hàm Add và Delete vào 1 function và xử lý Key bị trùng</w:t>
             </w:r>
             <w:r>
               <w:rPr>
@@ -3472,7 +3472,7 @@
                 <w:noProof/>
                 <w:webHidden/>
               </w:rPr>
-              <w:instrText xml:space="preserve"> PAGEREF _Toc57133362 \h </w:instrText>
+              <w:instrText xml:space="preserve"> PAGEREF _Toc61538431 \h </w:instrText>
             </w:r>
             <w:r>
               <w:rPr>
@@ -3511,7 +3511,7 @@
               <w:noProof/>
             </w:rPr>
           </w:pPr>
-          <w:hyperlink w:anchor="_Toc57133363" w:history="1">
+          <w:hyperlink w:anchor="_Toc61538432" w:history="1">
             <w:r>
               <w:rPr>
                 <w:rStyle w:val="Hyperlink"/>
@@ -3533,7 +3533,7 @@
                 <w:b/>
                 <w:noProof/>
               </w:rPr>
-              <w:t>Trường họp dùng componentWillReceiveProps</w:t>
+              <w:t>Cách tạo 1 function debounce (trong class component)</w:t>
             </w:r>
             <w:r>
               <w:rPr>
@@ -3554,7 +3554,7 @@
                 <w:noProof/>
                 <w:webHidden/>
               </w:rPr>
-              <w:instrText xml:space="preserve"> PAGEREF _Toc57133363 \h </w:instrText>
+              <w:instrText xml:space="preserve"> PAGEREF _Toc61538432 \h </w:instrText>
             </w:r>
             <w:r>
               <w:rPr>
@@ -3574,7 +3574,7 @@
                 <w:noProof/>
                 <w:webHidden/>
               </w:rPr>
-              <w:t>16</w:t>
+              <w:t>15</w:t>
             </w:r>
             <w:r>
               <w:rPr>
@@ -3593,7 +3593,7 @@
               <w:noProof/>
             </w:rPr>
           </w:pPr>
-          <w:hyperlink w:anchor="_Toc57133364" w:history="1">
+          <w:hyperlink w:anchor="_Toc61538433" w:history="1">
             <w:r>
               <w:rPr>
                 <w:rStyle w:val="Hyperlink"/>
@@ -3615,7 +3615,7 @@
                 <w:b/>
                 <w:noProof/>
               </w:rPr>
-              <w:t>Có thể check API trả về như thế nào để có thể thay đổi cho phù hợp.</w:t>
+              <w:t>Trường họp dùng componentWillReceiveProps</w:t>
             </w:r>
             <w:r>
               <w:rPr>
@@ -3636,7 +3636,7 @@
                 <w:noProof/>
                 <w:webHidden/>
               </w:rPr>
-              <w:instrText xml:space="preserve"> PAGEREF _Toc57133364 \h </w:instrText>
+              <w:instrText xml:space="preserve"> PAGEREF _Toc61538433 \h </w:instrText>
             </w:r>
             <w:r>
               <w:rPr>
@@ -3656,7 +3656,7 @@
                 <w:noProof/>
                 <w:webHidden/>
               </w:rPr>
-              <w:t>17</w:t>
+              <w:t>16</w:t>
             </w:r>
             <w:r>
               <w:rPr>
@@ -3675,7 +3675,7 @@
               <w:noProof/>
             </w:rPr>
           </w:pPr>
-          <w:hyperlink w:anchor="_Toc57133365" w:history="1">
+          <w:hyperlink w:anchor="_Toc61538434" w:history="1">
             <w:r>
               <w:rPr>
                 <w:rStyle w:val="Hyperlink"/>
@@ -3697,7 +3697,7 @@
                 <w:b/>
                 <w:noProof/>
               </w:rPr>
-              <w:t>SSH – kết nối với gitlab</w:t>
+              <w:t>Có thể check API trả về như thế nào để có thể thay đổi cho phù hợp.</w:t>
             </w:r>
             <w:r>
               <w:rPr>
@@ -3718,7 +3718,7 @@
                 <w:noProof/>
                 <w:webHidden/>
               </w:rPr>
-              <w:instrText xml:space="preserve"> PAGEREF _Toc57133365 \h </w:instrText>
+              <w:instrText xml:space="preserve"> PAGEREF _Toc61538434 \h </w:instrText>
             </w:r>
             <w:r>
               <w:rPr>
@@ -3757,7 +3757,7 @@
               <w:noProof/>
             </w:rPr>
           </w:pPr>
-          <w:hyperlink w:anchor="_Toc57133366" w:history="1">
+          <w:hyperlink w:anchor="_Toc61538435" w:history="1">
             <w:r>
               <w:rPr>
                 <w:rStyle w:val="Hyperlink"/>
@@ -3779,7 +3779,7 @@
                 <w:b/>
                 <w:noProof/>
               </w:rPr>
-              <w:t>Call/gọi API rồi gán vào Obj</w:t>
+              <w:t>SSH – kết nối với gitlab</w:t>
             </w:r>
             <w:r>
               <w:rPr>
@@ -3800,7 +3800,7 @@
                 <w:noProof/>
                 <w:webHidden/>
               </w:rPr>
-              <w:instrText xml:space="preserve"> PAGEREF _Toc57133366 \h </w:instrText>
+              <w:instrText xml:space="preserve"> PAGEREF _Toc61538435 \h </w:instrText>
             </w:r>
             <w:r>
               <w:rPr>
@@ -3839,7 +3839,7 @@
               <w:noProof/>
             </w:rPr>
           </w:pPr>
-          <w:hyperlink w:anchor="_Toc57133367" w:history="1">
+          <w:hyperlink w:anchor="_Toc61538436" w:history="1">
             <w:r>
               <w:rPr>
                 <w:rStyle w:val="Hyperlink"/>
@@ -3861,7 +3861,7 @@
                 <w:b/>
                 <w:noProof/>
               </w:rPr>
-              <w:t>Tạo 1 overlay khi cần click outside div</w:t>
+              <w:t>Call/gọi API rồi gán vào Obj</w:t>
             </w:r>
             <w:r>
               <w:rPr>
@@ -3882,7 +3882,7 @@
                 <w:noProof/>
                 <w:webHidden/>
               </w:rPr>
-              <w:instrText xml:space="preserve"> PAGEREF _Toc57133367 \h </w:instrText>
+              <w:instrText xml:space="preserve"> PAGEREF _Toc61538436 \h </w:instrText>
             </w:r>
             <w:r>
               <w:rPr>
@@ -3902,7 +3902,7 @@
                 <w:noProof/>
                 <w:webHidden/>
               </w:rPr>
-              <w:t>18</w:t>
+              <w:t>17</w:t>
             </w:r>
             <w:r>
               <w:rPr>
@@ -3921,7 +3921,7 @@
               <w:noProof/>
             </w:rPr>
           </w:pPr>
-          <w:hyperlink w:anchor="_Toc57133368" w:history="1">
+          <w:hyperlink w:anchor="_Toc61538437" w:history="1">
             <w:r>
               <w:rPr>
                 <w:rStyle w:val="Hyperlink"/>
@@ -3943,7 +3943,7 @@
                 <w:b/>
                 <w:noProof/>
               </w:rPr>
-              <w:t>C#(C sharp)</w:t>
+              <w:t>Tạo 1 overlay khi cần click outside div</w:t>
             </w:r>
             <w:r>
               <w:rPr>
@@ -3964,7 +3964,7 @@
                 <w:noProof/>
                 <w:webHidden/>
               </w:rPr>
-              <w:instrText xml:space="preserve"> PAGEREF _Toc57133368 \h </w:instrText>
+              <w:instrText xml:space="preserve"> PAGEREF _Toc61538437 \h </w:instrText>
             </w:r>
             <w:r>
               <w:rPr>
@@ -4003,7 +4003,7 @@
               <w:noProof/>
             </w:rPr>
           </w:pPr>
-          <w:hyperlink w:anchor="_Toc57133369" w:history="1">
+          <w:hyperlink w:anchor="_Toc61538438" w:history="1">
             <w:r>
               <w:rPr>
                 <w:rStyle w:val="Hyperlink"/>
@@ -4025,7 +4025,7 @@
                 <w:b/>
                 <w:noProof/>
               </w:rPr>
-              <w:t>Convert number to Currency (chuyển tiền có phân cách bằng dấu , . )</w:t>
+              <w:t>C#(C sharp)</w:t>
             </w:r>
             <w:r>
               <w:rPr>
@@ -4046,7 +4046,7 @@
                 <w:noProof/>
                 <w:webHidden/>
               </w:rPr>
-              <w:instrText xml:space="preserve"> PAGEREF _Toc57133369 \h </w:instrText>
+              <w:instrText xml:space="preserve"> PAGEREF _Toc61538438 \h </w:instrText>
             </w:r>
             <w:r>
               <w:rPr>
@@ -4085,7 +4085,7 @@
               <w:noProof/>
             </w:rPr>
           </w:pPr>
-          <w:hyperlink w:anchor="_Toc57133370" w:history="1">
+          <w:hyperlink w:anchor="_Toc61538439" w:history="1">
             <w:r>
               <w:rPr>
                 <w:rStyle w:val="Hyperlink"/>
@@ -4107,7 +4107,7 @@
                 <w:b/>
                 <w:noProof/>
               </w:rPr>
-              <w:t>Đặt const/let trong Switch... case(not Error: variable has been declared)</w:t>
+              <w:t>Convert number to Currency (chuyển tiền có phân cách bằng dấu , . )</w:t>
             </w:r>
             <w:r>
               <w:rPr>
@@ -4128,7 +4128,7 @@
                 <w:noProof/>
                 <w:webHidden/>
               </w:rPr>
-              <w:instrText xml:space="preserve"> PAGEREF _Toc57133370 \h </w:instrText>
+              <w:instrText xml:space="preserve"> PAGEREF _Toc61538439 \h </w:instrText>
             </w:r>
             <w:r>
               <w:rPr>
@@ -4148,7 +4148,7 @@
                 <w:noProof/>
                 <w:webHidden/>
               </w:rPr>
-              <w:t>19</w:t>
+              <w:t>18</w:t>
             </w:r>
             <w:r>
               <w:rPr>
@@ -4167,7 +4167,7 @@
               <w:noProof/>
             </w:rPr>
           </w:pPr>
-          <w:hyperlink w:anchor="_Toc57133371" w:history="1">
+          <w:hyperlink w:anchor="_Toc61538440" w:history="1">
             <w:r>
               <w:rPr>
                 <w:rStyle w:val="Hyperlink"/>
@@ -4189,7 +4189,7 @@
                 <w:b/>
                 <w:noProof/>
               </w:rPr>
-              <w:t>CSS textcut/truncate in Flex container</w:t>
+              <w:t>Đặt const/let trong Switch... case(not Error: variable has been declared)</w:t>
             </w:r>
             <w:r>
               <w:rPr>
@@ -4210,7 +4210,7 @@
                 <w:noProof/>
                 <w:webHidden/>
               </w:rPr>
-              <w:instrText xml:space="preserve"> PAGEREF _Toc57133371 \h </w:instrText>
+              <w:instrText xml:space="preserve"> PAGEREF _Toc61538440 \h </w:instrText>
             </w:r>
             <w:r>
               <w:rPr>
@@ -4249,7 +4249,7 @@
               <w:noProof/>
             </w:rPr>
           </w:pPr>
-          <w:hyperlink w:anchor="_Toc57133372" w:history="1">
+          <w:hyperlink w:anchor="_Toc61538441" w:history="1">
             <w:r>
               <w:rPr>
                 <w:rStyle w:val="Hyperlink"/>
@@ -4271,7 +4271,7 @@
                 <w:b/>
                 <w:noProof/>
               </w:rPr>
-              <w:t>Cách check xem các item trong array đã check hết hay chưa!</w:t>
+              <w:t>CSS textcut/truncate in Flex container</w:t>
             </w:r>
             <w:r>
               <w:rPr>
@@ -4292,7 +4292,7 @@
                 <w:noProof/>
                 <w:webHidden/>
               </w:rPr>
-              <w:instrText xml:space="preserve"> PAGEREF _Toc57133372 \h </w:instrText>
+              <w:instrText xml:space="preserve"> PAGEREF _Toc61538441 \h </w:instrText>
             </w:r>
             <w:r>
               <w:rPr>
@@ -4312,7 +4312,7 @@
                 <w:noProof/>
                 <w:webHidden/>
               </w:rPr>
-              <w:t>20</w:t>
+              <w:t>19</w:t>
             </w:r>
             <w:r>
               <w:rPr>
@@ -4331,7 +4331,7 @@
               <w:noProof/>
             </w:rPr>
           </w:pPr>
-          <w:hyperlink w:anchor="_Toc57133373" w:history="1">
+          <w:hyperlink w:anchor="_Toc61538442" w:history="1">
             <w:r>
               <w:rPr>
                 <w:rStyle w:val="Hyperlink"/>
@@ -4353,7 +4353,7 @@
                 <w:b/>
                 <w:noProof/>
               </w:rPr>
-              <w:t>Property does not exist on type 'JSX.IntrinsicElements'</w:t>
+              <w:t>Cách check xem các item trong array đã check hết hay chưa!</w:t>
             </w:r>
             <w:r>
               <w:rPr>
@@ -4374,7 +4374,7 @@
                 <w:noProof/>
                 <w:webHidden/>
               </w:rPr>
-              <w:instrText xml:space="preserve"> PAGEREF _Toc57133373 \h </w:instrText>
+              <w:instrText xml:space="preserve"> PAGEREF _Toc61538442 \h </w:instrText>
             </w:r>
             <w:r>
               <w:rPr>
@@ -4413,7 +4413,7 @@
               <w:noProof/>
             </w:rPr>
           </w:pPr>
-          <w:hyperlink w:anchor="_Toc57133374" w:history="1">
+          <w:hyperlink w:anchor="_Toc61538443" w:history="1">
             <w:r>
               <w:rPr>
                 <w:rStyle w:val="Hyperlink"/>
@@ -4435,7 +4435,7 @@
                 <w:b/>
                 <w:noProof/>
               </w:rPr>
-              <w:t>Chunk array. Chia/ tách array thành các array nhỏ hơn</w:t>
+              <w:t>Property does not exist on type 'JSX.IntrinsicElements'</w:t>
             </w:r>
             <w:r>
               <w:rPr>
@@ -4456,7 +4456,7 @@
                 <w:noProof/>
                 <w:webHidden/>
               </w:rPr>
-              <w:instrText xml:space="preserve"> PAGEREF _Toc57133374 \h </w:instrText>
+              <w:instrText xml:space="preserve"> PAGEREF _Toc61538443 \h </w:instrText>
             </w:r>
             <w:r>
               <w:rPr>
@@ -4495,7 +4495,7 @@
               <w:noProof/>
             </w:rPr>
           </w:pPr>
-          <w:hyperlink w:anchor="_Toc57133375" w:history="1">
+          <w:hyperlink w:anchor="_Toc61538444" w:history="1">
             <w:r>
               <w:rPr>
                 <w:rStyle w:val="Hyperlink"/>
@@ -4517,7 +4517,7 @@
                 <w:b/>
                 <w:noProof/>
               </w:rPr>
-              <w:t>Tạo internal call api/ vòng lặp gọi api trong 1 thời gian</w:t>
+              <w:t>Chunk array. Chia/ tách array thành các array nhỏ hơn</w:t>
             </w:r>
             <w:r>
               <w:rPr>
@@ -4538,7 +4538,7 @@
                 <w:noProof/>
                 <w:webHidden/>
               </w:rPr>
-              <w:instrText xml:space="preserve"> PAGEREF _Toc57133375 \h </w:instrText>
+              <w:instrText xml:space="preserve"> PAGEREF _Toc61538444 \h </w:instrText>
             </w:r>
             <w:r>
               <w:rPr>
@@ -4558,7 +4558,7 @@
                 <w:noProof/>
                 <w:webHidden/>
               </w:rPr>
-              <w:t>22</w:t>
+              <w:t>20</w:t>
             </w:r>
             <w:r>
               <w:rPr>
@@ -4577,7 +4577,7 @@
               <w:noProof/>
             </w:rPr>
           </w:pPr>
-          <w:hyperlink w:anchor="_Toc57133376" w:history="1">
+          <w:hyperlink w:anchor="_Toc61538445" w:history="1">
             <w:r>
               <w:rPr>
                 <w:rStyle w:val="Hyperlink"/>
@@ -4599,7 +4599,7 @@
                 <w:b/>
                 <w:noProof/>
               </w:rPr>
-              <w:t>Tính tổng cho array.</w:t>
+              <w:t>Tạo internal call api/ vòng lặp gọi api trong 1 thời gian</w:t>
             </w:r>
             <w:r>
               <w:rPr>
@@ -4620,7 +4620,7 @@
                 <w:noProof/>
                 <w:webHidden/>
               </w:rPr>
-              <w:instrText xml:space="preserve"> PAGEREF _Toc57133376 \h </w:instrText>
+              <w:instrText xml:space="preserve"> PAGEREF _Toc61538445 \h </w:instrText>
             </w:r>
             <w:r>
               <w:rPr>
@@ -4659,7 +4659,7 @@
               <w:noProof/>
             </w:rPr>
           </w:pPr>
-          <w:hyperlink w:anchor="_Toc57133377" w:history="1">
+          <w:hyperlink w:anchor="_Toc61538446" w:history="1">
             <w:r>
               <w:rPr>
                 <w:rStyle w:val="Hyperlink"/>
@@ -4681,7 +4681,7 @@
                 <w:b/>
                 <w:noProof/>
               </w:rPr>
-              <w:t>Ref undifined lần đầu tiên render useRef, current = undifined</w:t>
+              <w:t>Tính tổng cho array.</w:t>
             </w:r>
             <w:r>
               <w:rPr>
@@ -4702,7 +4702,7 @@
                 <w:noProof/>
                 <w:webHidden/>
               </w:rPr>
-              <w:instrText xml:space="preserve"> PAGEREF _Toc57133377 \h </w:instrText>
+              <w:instrText xml:space="preserve"> PAGEREF _Toc61538446 \h </w:instrText>
             </w:r>
             <w:r>
               <w:rPr>
@@ -4741,7 +4741,7 @@
               <w:noProof/>
             </w:rPr>
           </w:pPr>
-          <w:hyperlink w:anchor="_Toc57133378" w:history="1">
+          <w:hyperlink w:anchor="_Toc61538447" w:history="1">
             <w:r>
               <w:rPr>
                 <w:rStyle w:val="Hyperlink"/>
@@ -4763,7 +4763,7 @@
                 <w:b/>
                 <w:noProof/>
               </w:rPr>
-              <w:t>Dùng Method get để lấy specific detail a thread/budget</w:t>
+              <w:t>Ref undifined lần đầu tiên render useRef, current = undifined</w:t>
             </w:r>
             <w:r>
               <w:rPr>
@@ -4784,7 +4784,7 @@
                 <w:noProof/>
                 <w:webHidden/>
               </w:rPr>
-              <w:instrText xml:space="preserve"> PAGEREF _Toc57133378 \h </w:instrText>
+              <w:instrText xml:space="preserve"> PAGEREF _Toc61538447 \h </w:instrText>
             </w:r>
             <w:r>
               <w:rPr>
@@ -4804,7 +4804,7 @@
                 <w:noProof/>
                 <w:webHidden/>
               </w:rPr>
-              <w:t>23</w:t>
+              <w:t>22</w:t>
             </w:r>
             <w:r>
               <w:rPr>
@@ -4823,7 +4823,7 @@
               <w:noProof/>
             </w:rPr>
           </w:pPr>
-          <w:hyperlink w:anchor="_Toc57133379" w:history="1">
+          <w:hyperlink w:anchor="_Toc61538448" w:history="1">
             <w:r>
               <w:rPr>
                 <w:rStyle w:val="Hyperlink"/>
@@ -4845,7 +4845,7 @@
                 <w:b/>
                 <w:noProof/>
               </w:rPr>
-              <w:t>Chuyển string về url string</w:t>
+              <w:t>Dùng Method get để lấy specific detail a thread/budget</w:t>
             </w:r>
             <w:r>
               <w:rPr>
@@ -4866,7 +4866,7 @@
                 <w:noProof/>
                 <w:webHidden/>
               </w:rPr>
-              <w:instrText xml:space="preserve"> PAGEREF _Toc57133379 \h </w:instrText>
+              <w:instrText xml:space="preserve"> PAGEREF _Toc61538448 \h </w:instrText>
             </w:r>
             <w:r>
               <w:rPr>
@@ -4905,7 +4905,7 @@
               <w:noProof/>
             </w:rPr>
           </w:pPr>
-          <w:hyperlink w:anchor="_Toc57133380" w:history="1">
+          <w:hyperlink w:anchor="_Toc61538449" w:history="1">
             <w:r>
               <w:rPr>
                 <w:rStyle w:val="Hyperlink"/>
@@ -4927,7 +4927,7 @@
                 <w:b/>
                 <w:noProof/>
               </w:rPr>
-              <w:t>cách copy 1 string</w:t>
+              <w:t>Chuyển string về url string</w:t>
             </w:r>
             <w:r>
               <w:rPr>
@@ -4948,7 +4948,7 @@
                 <w:noProof/>
                 <w:webHidden/>
               </w:rPr>
-              <w:instrText xml:space="preserve"> PAGEREF _Toc57133380 \h </w:instrText>
+              <w:instrText xml:space="preserve"> PAGEREF _Toc61538449 \h </w:instrText>
             </w:r>
             <w:r>
               <w:rPr>
@@ -4987,7 +4987,7 @@
               <w:noProof/>
             </w:rPr>
           </w:pPr>
-          <w:hyperlink w:anchor="_Toc57133381" w:history="1">
+          <w:hyperlink w:anchor="_Toc61538450" w:history="1">
             <w:r>
               <w:rPr>
                 <w:rStyle w:val="Hyperlink"/>
@@ -5009,7 +5009,7 @@
                 <w:b/>
                 <w:noProof/>
               </w:rPr>
-              <w:t>flatten/mảng phẳng array</w:t>
+              <w:t>cách copy 1 string</w:t>
             </w:r>
             <w:r>
               <w:rPr>
@@ -5030,7 +5030,7 @@
                 <w:noProof/>
                 <w:webHidden/>
               </w:rPr>
-              <w:instrText xml:space="preserve"> PAGEREF _Toc57133381 \h </w:instrText>
+              <w:instrText xml:space="preserve"> PAGEREF _Toc61538450 \h </w:instrText>
             </w:r>
             <w:r>
               <w:rPr>
@@ -5069,7 +5069,7 @@
               <w:noProof/>
             </w:rPr>
           </w:pPr>
-          <w:hyperlink w:anchor="_Toc57133382" w:history="1">
+          <w:hyperlink w:anchor="_Toc61538451" w:history="1">
             <w:r>
               <w:rPr>
                 <w:rStyle w:val="Hyperlink"/>
@@ -5091,7 +5091,7 @@
                 <w:b/>
                 <w:noProof/>
               </w:rPr>
-              <w:t>Kiểm tra có phần tử/item trong 1 mảng /array hay không</w:t>
+              <w:t>flatten/mảng phẳng array</w:t>
             </w:r>
             <w:r>
               <w:rPr>
@@ -5112,7 +5112,7 @@
                 <w:noProof/>
                 <w:webHidden/>
               </w:rPr>
-              <w:instrText xml:space="preserve"> PAGEREF _Toc57133382 \h </w:instrText>
+              <w:instrText xml:space="preserve"> PAGEREF _Toc61538451 \h </w:instrText>
             </w:r>
             <w:r>
               <w:rPr>
@@ -5132,7 +5132,7 @@
                 <w:noProof/>
                 <w:webHidden/>
               </w:rPr>
-              <w:t>24</w:t>
+              <w:t>23</w:t>
             </w:r>
             <w:r>
               <w:rPr>
@@ -5151,7 +5151,7 @@
               <w:noProof/>
             </w:rPr>
           </w:pPr>
-          <w:hyperlink w:anchor="_Toc57133383" w:history="1">
+          <w:hyperlink w:anchor="_Toc61538452" w:history="1">
             <w:r>
               <w:rPr>
                 <w:rStyle w:val="Hyperlink"/>
@@ -5173,7 +5173,7 @@
                 <w:b/>
                 <w:noProof/>
               </w:rPr>
-              <w:t>Css: fix bug ko hiện scrollbar ngang</w:t>
+              <w:t>Kiểm tra có phần tử/item trong 1 mảng /array hay không</w:t>
             </w:r>
             <w:r>
               <w:rPr>
@@ -5194,7 +5194,7 @@
                 <w:noProof/>
                 <w:webHidden/>
               </w:rPr>
-              <w:instrText xml:space="preserve"> PAGEREF _Toc57133383 \h </w:instrText>
+              <w:instrText xml:space="preserve"> PAGEREF _Toc61538452 \h </w:instrText>
             </w:r>
             <w:r>
               <w:rPr>
@@ -5233,7 +5233,7 @@
               <w:noProof/>
             </w:rPr>
           </w:pPr>
-          <w:hyperlink w:anchor="_Toc57133384" w:history="1">
+          <w:hyperlink w:anchor="_Toc61538453" w:history="1">
             <w:r>
               <w:rPr>
                 <w:rStyle w:val="Hyperlink"/>
@@ -5255,7 +5255,7 @@
                 <w:b/>
                 <w:noProof/>
               </w:rPr>
-              <w:t>Css: tạo 1 cái menu responsive ko cần dùng javascript/js/jquery</w:t>
+              <w:t>Css: fix bug ko hiện scrollbar ngang</w:t>
             </w:r>
             <w:r>
               <w:rPr>
@@ -5276,7 +5276,7 @@
                 <w:noProof/>
                 <w:webHidden/>
               </w:rPr>
-              <w:instrText xml:space="preserve"> PAGEREF _Toc57133384 \h </w:instrText>
+              <w:instrText xml:space="preserve"> PAGEREF _Toc61538453 \h </w:instrText>
             </w:r>
             <w:r>
               <w:rPr>
@@ -5315,7 +5315,7 @@
               <w:noProof/>
             </w:rPr>
           </w:pPr>
-          <w:hyperlink w:anchor="_Toc57133385" w:history="1">
+          <w:hyperlink w:anchor="_Toc61538454" w:history="1">
             <w:r>
               <w:rPr>
                 <w:rStyle w:val="Hyperlink"/>
@@ -5337,7 +5337,7 @@
                 <w:b/>
                 <w:noProof/>
               </w:rPr>
-              <w:t>cách làm dark theme/ dark mode</w:t>
+              <w:t>Css: tạo 1 cái menu responsive ko cần dùng javascript/js/jquery</w:t>
             </w:r>
             <w:r>
               <w:rPr>
@@ -5358,7 +5358,7 @@
                 <w:noProof/>
                 <w:webHidden/>
               </w:rPr>
-              <w:instrText xml:space="preserve"> PAGEREF _Toc57133385 \h </w:instrText>
+              <w:instrText xml:space="preserve"> PAGEREF _Toc61538454 \h </w:instrText>
             </w:r>
             <w:r>
               <w:rPr>
@@ -5378,7 +5378,7 @@
                 <w:noProof/>
                 <w:webHidden/>
               </w:rPr>
-              <w:t>25</w:t>
+              <w:t>24</w:t>
             </w:r>
             <w:r>
               <w:rPr>
@@ -5397,7 +5397,7 @@
               <w:noProof/>
             </w:rPr>
           </w:pPr>
-          <w:hyperlink w:anchor="_Toc57133386" w:history="1">
+          <w:hyperlink w:anchor="_Toc61538455" w:history="1">
             <w:r>
               <w:rPr>
                 <w:rStyle w:val="Hyperlink"/>
@@ -5419,7 +5419,7 @@
                 <w:b/>
                 <w:noProof/>
               </w:rPr>
-              <w:t>Css: tạo overlay before/after để tăng vùng chọn cho button hoặc 1 link</w:t>
+              <w:t>cách làm dark theme/ dark mode</w:t>
             </w:r>
             <w:r>
               <w:rPr>
@@ -5440,7 +5440,7 @@
                 <w:noProof/>
                 <w:webHidden/>
               </w:rPr>
-              <w:instrText xml:space="preserve"> PAGEREF _Toc57133386 \h </w:instrText>
+              <w:instrText xml:space="preserve"> PAGEREF _Toc61538455 \h </w:instrText>
             </w:r>
             <w:r>
               <w:rPr>
@@ -5479,7 +5479,7 @@
               <w:noProof/>
             </w:rPr>
           </w:pPr>
-          <w:hyperlink w:anchor="_Toc57133387" w:history="1">
+          <w:hyperlink w:anchor="_Toc61538456" w:history="1">
             <w:r>
               <w:rPr>
                 <w:rStyle w:val="Hyperlink"/>
@@ -5501,7 +5501,7 @@
                 <w:b/>
                 <w:noProof/>
               </w:rPr>
-              <w:t>Search/ tìm kiếm ở phía client/ giao diện</w:t>
+              <w:t>Css: tạo overlay before/after để tăng vùng chọn cho button hoặc 1 link</w:t>
             </w:r>
             <w:r>
               <w:rPr>
@@ -5522,7 +5522,7 @@
                 <w:noProof/>
                 <w:webHidden/>
               </w:rPr>
-              <w:instrText xml:space="preserve"> PAGEREF _Toc57133387 \h </w:instrText>
+              <w:instrText xml:space="preserve"> PAGEREF _Toc61538456 \h </w:instrText>
             </w:r>
             <w:r>
               <w:rPr>
@@ -5561,7 +5561,7 @@
               <w:noProof/>
             </w:rPr>
           </w:pPr>
-          <w:hyperlink w:anchor="_Toc57133388" w:history="1">
+          <w:hyperlink w:anchor="_Toc61538457" w:history="1">
             <w:r>
               <w:rPr>
                 <w:rStyle w:val="Hyperlink"/>
@@ -5583,7 +5583,7 @@
                 <w:b/>
                 <w:noProof/>
               </w:rPr>
-              <w:t>Các trường hợp/ case gây hack não với điều kiện query</w:t>
+              <w:t>Search/ tìm kiếm ở phía client/ giao diện</w:t>
             </w:r>
             <w:r>
               <w:rPr>
@@ -5604,7 +5604,7 @@
                 <w:noProof/>
                 <w:webHidden/>
               </w:rPr>
-              <w:instrText xml:space="preserve"> PAGEREF _Toc57133388 \h </w:instrText>
+              <w:instrText xml:space="preserve"> PAGEREF _Toc61538457 \h </w:instrText>
             </w:r>
             <w:r>
               <w:rPr>
@@ -5624,7 +5624,7 @@
                 <w:noProof/>
                 <w:webHidden/>
               </w:rPr>
-              <w:t>26</w:t>
+              <w:t>25</w:t>
             </w:r>
             <w:r>
               <w:rPr>
@@ -5643,7 +5643,7 @@
               <w:noProof/>
             </w:rPr>
           </w:pPr>
-          <w:hyperlink w:anchor="_Toc57133389" w:history="1">
+          <w:hyperlink w:anchor="_Toc61538458" w:history="1">
             <w:r>
               <w:rPr>
                 <w:rStyle w:val="Hyperlink"/>
@@ -5665,7 +5665,7 @@
                 <w:b/>
                 <w:noProof/>
               </w:rPr>
-              <w:t>Dùng async await để xử lý loading showWait</w:t>
+              <w:t>Các trường hợp/ case gây hack não với điều kiện query</w:t>
             </w:r>
             <w:r>
               <w:rPr>
@@ -5686,7 +5686,7 @@
                 <w:noProof/>
                 <w:webHidden/>
               </w:rPr>
-              <w:instrText xml:space="preserve"> PAGEREF _Toc57133389 \h </w:instrText>
+              <w:instrText xml:space="preserve"> PAGEREF _Toc61538458 \h </w:instrText>
             </w:r>
             <w:r>
               <w:rPr>
@@ -5725,7 +5725,7 @@
               <w:noProof/>
             </w:rPr>
           </w:pPr>
-          <w:hyperlink w:anchor="_Toc57133390" w:history="1">
+          <w:hyperlink w:anchor="_Toc61538459" w:history="1">
             <w:r>
               <w:rPr>
                 <w:rStyle w:val="Hyperlink"/>
@@ -5747,7 +5747,7 @@
                 <w:b/>
                 <w:noProof/>
               </w:rPr>
-              <w:t>Cách đưa về 1 mảng rỗng, ko tốn bộ nhớ RAM</w:t>
+              <w:t>Dùng async await để xử lý loading showWait</w:t>
             </w:r>
             <w:r>
               <w:rPr>
@@ -5768,7 +5768,7 @@
                 <w:noProof/>
                 <w:webHidden/>
               </w:rPr>
-              <w:instrText xml:space="preserve"> PAGEREF _Toc57133390 \h </w:instrText>
+              <w:instrText xml:space="preserve"> PAGEREF _Toc61538459 \h </w:instrText>
             </w:r>
             <w:r>
               <w:rPr>
@@ -5788,7 +5788,7 @@
                 <w:noProof/>
                 <w:webHidden/>
               </w:rPr>
-              <w:t>27</w:t>
+              <w:t>26</w:t>
             </w:r>
             <w:r>
               <w:rPr>
@@ -5807,7 +5807,7 @@
               <w:noProof/>
             </w:rPr>
           </w:pPr>
-          <w:hyperlink w:anchor="_Toc57133391" w:history="1">
+          <w:hyperlink w:anchor="_Toc61538460" w:history="1">
             <w:r>
               <w:rPr>
                 <w:rStyle w:val="Hyperlink"/>
@@ -5829,7 +5829,7 @@
                 <w:b/>
                 <w:noProof/>
               </w:rPr>
-              <w:t>Nếu có phân trang/ pagination, search/ tìm kiếm ở 1 trang list</w:t>
+              <w:t>Cách đưa về 1 mảng rỗng, ko tốn bộ nhớ RAM</w:t>
             </w:r>
             <w:r>
               <w:rPr>
@@ -5850,7 +5850,7 @@
                 <w:noProof/>
                 <w:webHidden/>
               </w:rPr>
-              <w:instrText xml:space="preserve"> PAGEREF _Toc57133391 \h </w:instrText>
+              <w:instrText xml:space="preserve"> PAGEREF _Toc61538460 \h </w:instrText>
             </w:r>
             <w:r>
               <w:rPr>
@@ -5889,7 +5889,7 @@
               <w:noProof/>
             </w:rPr>
           </w:pPr>
-          <w:hyperlink w:anchor="_Toc57133392" w:history="1">
+          <w:hyperlink w:anchor="_Toc61538461" w:history="1">
             <w:r>
               <w:rPr>
                 <w:rStyle w:val="Hyperlink"/>
@@ -5911,7 +5911,7 @@
                 <w:b/>
                 <w:noProof/>
               </w:rPr>
-              <w:t>How to find out if the browser tab of the page is focused? Tìm xem tab của trình duyệt có focus hay ko?</w:t>
+              <w:t>Nếu có phân trang/ pagination, search/ tìm kiếm ở 1 trang list</w:t>
             </w:r>
             <w:r>
               <w:rPr>
@@ -5932,7 +5932,7 @@
                 <w:noProof/>
                 <w:webHidden/>
               </w:rPr>
-              <w:instrText xml:space="preserve"> PAGEREF _Toc57133392 \h </w:instrText>
+              <w:instrText xml:space="preserve"> PAGEREF _Toc61538461 \h </w:instrText>
             </w:r>
             <w:r>
               <w:rPr>
@@ -5952,7 +5952,7 @@
                 <w:noProof/>
                 <w:webHidden/>
               </w:rPr>
-              <w:t>28</w:t>
+              <w:t>27</w:t>
             </w:r>
             <w:r>
               <w:rPr>
@@ -5971,7 +5971,7 @@
               <w:noProof/>
             </w:rPr>
           </w:pPr>
-          <w:hyperlink w:anchor="_Toc57133393" w:history="1">
+          <w:hyperlink w:anchor="_Toc61538462" w:history="1">
             <w:r>
               <w:rPr>
                 <w:rStyle w:val="Hyperlink"/>
@@ -5993,7 +5993,7 @@
                 <w:b/>
                 <w:noProof/>
               </w:rPr>
-              <w:t>dùng ref để focus hoặc blur trong modal</w:t>
+              <w:t>How to find out if the browser tab of the page is focused? Tìm xem tab của trình duyệt có focus hay ko?</w:t>
             </w:r>
             <w:r>
               <w:rPr>
@@ -6014,7 +6014,7 @@
                 <w:noProof/>
                 <w:webHidden/>
               </w:rPr>
-              <w:instrText xml:space="preserve"> PAGEREF _Toc57133393 \h </w:instrText>
+              <w:instrText xml:space="preserve"> PAGEREF _Toc61538462 \h </w:instrText>
             </w:r>
             <w:r>
               <w:rPr>
@@ -6053,7 +6053,7 @@
               <w:noProof/>
             </w:rPr>
           </w:pPr>
-          <w:hyperlink w:anchor="_Toc57133394" w:history="1">
+          <w:hyperlink w:anchor="_Toc61538463" w:history="1">
             <w:r>
               <w:rPr>
                 <w:rStyle w:val="Hyperlink"/>
@@ -6075,7 +6075,7 @@
                 <w:b/>
                 <w:noProof/>
               </w:rPr>
-              <w:t>cắt string substr để có thể làm ...</w:t>
+              <w:t>dùng ref để focus hoặc blur trong modal</w:t>
             </w:r>
             <w:r>
               <w:rPr>
@@ -6096,7 +6096,7 @@
                 <w:noProof/>
                 <w:webHidden/>
               </w:rPr>
-              <w:instrText xml:space="preserve"> PAGEREF _Toc57133394 \h </w:instrText>
+              <w:instrText xml:space="preserve"> PAGEREF _Toc61538463 \h </w:instrText>
             </w:r>
             <w:r>
               <w:rPr>
@@ -6135,7 +6135,7 @@
               <w:noProof/>
             </w:rPr>
           </w:pPr>
-          <w:hyperlink w:anchor="_Toc57133395" w:history="1">
+          <w:hyperlink w:anchor="_Toc61538464" w:history="1">
             <w:r>
               <w:rPr>
                 <w:rStyle w:val="Hyperlink"/>
@@ -6157,7 +6157,7 @@
                 <w:b/>
                 <w:noProof/>
               </w:rPr>
-              <w:t>Component ko re-render lại khi props thay đổi</w:t>
+              <w:t>cắt string substr để có thể làm ...</w:t>
             </w:r>
             <w:r>
               <w:rPr>
@@ -6178,7 +6178,7 @@
                 <w:noProof/>
                 <w:webHidden/>
               </w:rPr>
-              <w:instrText xml:space="preserve"> PAGEREF _Toc57133395 \h </w:instrText>
+              <w:instrText xml:space="preserve"> PAGEREF _Toc61538464 \h </w:instrText>
             </w:r>
             <w:r>
               <w:rPr>
@@ -6198,7 +6198,7 @@
                 <w:noProof/>
                 <w:webHidden/>
               </w:rPr>
-              <w:t>29</w:t>
+              <w:t>28</w:t>
             </w:r>
             <w:r>
               <w:rPr>
@@ -6217,7 +6217,7 @@
               <w:noProof/>
             </w:rPr>
           </w:pPr>
-          <w:hyperlink w:anchor="_Toc57133396" w:history="1">
+          <w:hyperlink w:anchor="_Toc61538465" w:history="1">
             <w:r>
               <w:rPr>
                 <w:rStyle w:val="Hyperlink"/>
@@ -6239,7 +6239,7 @@
                 <w:b/>
                 <w:noProof/>
               </w:rPr>
-              <w:t>Cách xử lý 1 bug khi prevState === this.state (prevState same this.state)</w:t>
+              <w:t>Component ko re-render lại khi props thay đổi</w:t>
             </w:r>
             <w:r>
               <w:rPr>
@@ -6260,7 +6260,7 @@
                 <w:noProof/>
                 <w:webHidden/>
               </w:rPr>
-              <w:instrText xml:space="preserve"> PAGEREF _Toc57133396 \h </w:instrText>
+              <w:instrText xml:space="preserve"> PAGEREF _Toc61538465 \h </w:instrText>
             </w:r>
             <w:r>
               <w:rPr>
@@ -6299,7 +6299,7 @@
               <w:noProof/>
             </w:rPr>
           </w:pPr>
-          <w:hyperlink w:anchor="_Toc57133397" w:history="1">
+          <w:hyperlink w:anchor="_Toc61538466" w:history="1">
             <w:r>
               <w:rPr>
                 <w:rStyle w:val="Hyperlink"/>
@@ -6321,7 +6321,7 @@
                 <w:b/>
                 <w:noProof/>
               </w:rPr>
-              <w:t>Thay thế if, else if, if else bằng object</w:t>
+              <w:t>Cách xử lý 1 bug khi prevState === this.state (prevState same this.state)</w:t>
             </w:r>
             <w:r>
               <w:rPr>
@@ -6342,7 +6342,7 @@
                 <w:noProof/>
                 <w:webHidden/>
               </w:rPr>
-              <w:instrText xml:space="preserve"> PAGEREF _Toc57133397 \h </w:instrText>
+              <w:instrText xml:space="preserve"> PAGEREF _Toc61538466 \h </w:instrText>
             </w:r>
             <w:r>
               <w:rPr>
@@ -6381,7 +6381,7 @@
               <w:noProof/>
             </w:rPr>
           </w:pPr>
-          <w:hyperlink w:anchor="_Toc57133398" w:history="1">
+          <w:hyperlink w:anchor="_Toc61538467" w:history="1">
             <w:r>
               <w:rPr>
                 <w:rStyle w:val="Hyperlink"/>
@@ -6403,22 +6403,7 @@
                 <w:b/>
                 <w:noProof/>
               </w:rPr>
-              <w:t>Kiểm tra có số có liên tục khôngconsecutive/</w:t>
-            </w:r>
-            <w:r>
-              <w:rPr>
-                <w:rStyle w:val="Hyperlink"/>
-                <w:noProof/>
-              </w:rPr>
-              <w:t xml:space="preserve"> </w:t>
-            </w:r>
-            <w:r>
-              <w:rPr>
-                <w:rStyle w:val="Hyperlink"/>
-                <w:b/>
-                <w:noProof/>
-              </w:rPr>
-              <w:t>continuously</w:t>
+              <w:t>Thay thế if, else if, if else bằng object</w:t>
             </w:r>
             <w:r>
               <w:rPr>
@@ -6439,7 +6424,7 @@
                 <w:noProof/>
                 <w:webHidden/>
               </w:rPr>
-              <w:instrText xml:space="preserve"> PAGEREF _Toc57133398 \h </w:instrText>
+              <w:instrText xml:space="preserve"> PAGEREF _Toc61538467 \h </w:instrText>
             </w:r>
             <w:r>
               <w:rPr>
@@ -6478,7 +6463,7 @@
               <w:noProof/>
             </w:rPr>
           </w:pPr>
-          <w:hyperlink w:anchor="_Toc57133399" w:history="1">
+          <w:hyperlink w:anchor="_Toc61538468" w:history="1">
             <w:r>
               <w:rPr>
                 <w:rStyle w:val="Hyperlink"/>
@@ -6500,7 +6485,22 @@
                 <w:b/>
                 <w:noProof/>
               </w:rPr>
-              <w:t>Serialize obj. Chuyển obj thành quer url</w:t>
+              <w:t>Kiểm tra có số có liên tục khôngconsecutive/</w:t>
+            </w:r>
+            <w:r>
+              <w:rPr>
+                <w:rStyle w:val="Hyperlink"/>
+                <w:noProof/>
+              </w:rPr>
+              <w:t xml:space="preserve"> </w:t>
+            </w:r>
+            <w:r>
+              <w:rPr>
+                <w:rStyle w:val="Hyperlink"/>
+                <w:b/>
+                <w:noProof/>
+              </w:rPr>
+              <w:t>continuously</w:t>
             </w:r>
             <w:r>
               <w:rPr>
@@ -6521,7 +6521,7 @@
                 <w:noProof/>
                 <w:webHidden/>
               </w:rPr>
-              <w:instrText xml:space="preserve"> PAGEREF _Toc57133399 \h </w:instrText>
+              <w:instrText xml:space="preserve"> PAGEREF _Toc61538468 \h </w:instrText>
             </w:r>
             <w:r>
               <w:rPr>
@@ -6541,7 +6541,7 @@
                 <w:noProof/>
                 <w:webHidden/>
               </w:rPr>
-              <w:t>30</w:t>
+              <w:t>29</w:t>
             </w:r>
             <w:r>
               <w:rPr>
@@ -6560,7 +6560,7 @@
               <w:noProof/>
             </w:rPr>
           </w:pPr>
-          <w:hyperlink w:anchor="_Toc57133400" w:history="1">
+          <w:hyperlink w:anchor="_Toc61538469" w:history="1">
             <w:r>
               <w:rPr>
                 <w:rStyle w:val="Hyperlink"/>
@@ -6582,7 +6582,7 @@
                 <w:b/>
                 <w:noProof/>
               </w:rPr>
-              <w:t>Đưa obj lên url</w:t>
+              <w:t>Serialize obj. Chuyển obj thành quer url</w:t>
             </w:r>
             <w:r>
               <w:rPr>
@@ -6603,7 +6603,7 @@
                 <w:noProof/>
                 <w:webHidden/>
               </w:rPr>
-              <w:instrText xml:space="preserve"> PAGEREF _Toc57133400 \h </w:instrText>
+              <w:instrText xml:space="preserve"> PAGEREF _Toc61538469 \h </w:instrText>
             </w:r>
             <w:r>
               <w:rPr>
@@ -6642,7 +6642,7 @@
               <w:noProof/>
             </w:rPr>
           </w:pPr>
-          <w:hyperlink w:anchor="_Toc57133401" w:history="1">
+          <w:hyperlink w:anchor="_Toc61538470" w:history="1">
             <w:r>
               <w:rPr>
                 <w:rStyle w:val="Hyperlink"/>
@@ -6664,7 +6664,7 @@
                 <w:b/>
                 <w:noProof/>
               </w:rPr>
-              <w:t>Lấy query từ url và chuyển sang obj</w:t>
+              <w:t>Đưa obj lên url</w:t>
             </w:r>
             <w:r>
               <w:rPr>
@@ -6685,7 +6685,7 @@
                 <w:noProof/>
                 <w:webHidden/>
               </w:rPr>
-              <w:instrText xml:space="preserve"> PAGEREF _Toc57133401 \h </w:instrText>
+              <w:instrText xml:space="preserve"> PAGEREF _Toc61538470 \h </w:instrText>
             </w:r>
             <w:r>
               <w:rPr>
@@ -6724,7 +6724,7 @@
               <w:noProof/>
             </w:rPr>
           </w:pPr>
-          <w:hyperlink w:anchor="_Toc57133402" w:history="1">
+          <w:hyperlink w:anchor="_Toc61538471" w:history="1">
             <w:r>
               <w:rPr>
                 <w:rStyle w:val="Hyperlink"/>
@@ -6746,7 +6746,7 @@
                 <w:b/>
                 <w:noProof/>
               </w:rPr>
-              <w:t>Loadmore với Element div</w:t>
+              <w:t>Lấy query từ url và chuyển sang obj</w:t>
             </w:r>
             <w:r>
               <w:rPr>
@@ -6767,7 +6767,7 @@
                 <w:noProof/>
                 <w:webHidden/>
               </w:rPr>
-              <w:instrText xml:space="preserve"> PAGEREF _Toc57133402 \h </w:instrText>
+              <w:instrText xml:space="preserve"> PAGEREF _Toc61538471 \h </w:instrText>
             </w:r>
             <w:r>
               <w:rPr>
@@ -6806,7 +6806,7 @@
               <w:noProof/>
             </w:rPr>
           </w:pPr>
-          <w:hyperlink w:anchor="_Toc57133403" w:history="1">
+          <w:hyperlink w:anchor="_Toc61538472" w:history="1">
             <w:r>
               <w:rPr>
                 <w:rStyle w:val="Hyperlink"/>
@@ -6828,7 +6828,7 @@
                 <w:b/>
                 <w:noProof/>
               </w:rPr>
-              <w:t>Vài trường hợp stretch với flexbox</w:t>
+              <w:t>Loadmore với Element div</w:t>
             </w:r>
             <w:r>
               <w:rPr>
@@ -6849,7 +6849,7 @@
                 <w:noProof/>
                 <w:webHidden/>
               </w:rPr>
-              <w:instrText xml:space="preserve"> PAGEREF _Toc57133403 \h </w:instrText>
+              <w:instrText xml:space="preserve"> PAGEREF _Toc61538472 \h </w:instrText>
             </w:r>
             <w:r>
               <w:rPr>
@@ -6869,7 +6869,7 @@
                 <w:noProof/>
                 <w:webHidden/>
               </w:rPr>
-              <w:t>31</w:t>
+              <w:t>30</w:t>
             </w:r>
             <w:r>
               <w:rPr>
@@ -6888,7 +6888,7 @@
               <w:noProof/>
             </w:rPr>
           </w:pPr>
-          <w:hyperlink w:anchor="_Toc57133404" w:history="1">
+          <w:hyperlink w:anchor="_Toc61538473" w:history="1">
             <w:r>
               <w:rPr>
                 <w:rStyle w:val="Hyperlink"/>
@@ -6910,7 +6910,7 @@
                 <w:b/>
                 <w:noProof/>
               </w:rPr>
-              <w:t>Mock up JSON API</w:t>
+              <w:t>Vài trường hợp stretch với flexbox</w:t>
             </w:r>
             <w:r>
               <w:rPr>
@@ -6931,7 +6931,7 @@
                 <w:noProof/>
                 <w:webHidden/>
               </w:rPr>
-              <w:instrText xml:space="preserve"> PAGEREF _Toc57133404 \h </w:instrText>
+              <w:instrText xml:space="preserve"> PAGEREF _Toc61538473 \h </w:instrText>
             </w:r>
             <w:r>
               <w:rPr>
@@ -6970,7 +6970,7 @@
               <w:noProof/>
             </w:rPr>
           </w:pPr>
-          <w:hyperlink w:anchor="_Toc57133405" w:history="1">
+          <w:hyperlink w:anchor="_Toc61538474" w:history="1">
             <w:r>
               <w:rPr>
                 <w:rStyle w:val="Hyperlink"/>
@@ -6992,7 +6992,7 @@
                 <w:b/>
                 <w:noProof/>
               </w:rPr>
-              <w:t>Scrollbar not take space</w:t>
+              <w:t>Mock up JSON API</w:t>
             </w:r>
             <w:r>
               <w:rPr>
@@ -7013,7 +7013,7 @@
                 <w:noProof/>
                 <w:webHidden/>
               </w:rPr>
-              <w:instrText xml:space="preserve"> PAGEREF _Toc57133405 \h </w:instrText>
+              <w:instrText xml:space="preserve"> PAGEREF _Toc61538474 \h </w:instrText>
             </w:r>
             <w:r>
               <w:rPr>
@@ -7052,7 +7052,7 @@
               <w:noProof/>
             </w:rPr>
           </w:pPr>
-          <w:hyperlink w:anchor="_Toc57133406" w:history="1">
+          <w:hyperlink w:anchor="_Toc61538475" w:history="1">
             <w:r>
               <w:rPr>
                 <w:rStyle w:val="Hyperlink"/>
@@ -7074,7 +7074,7 @@
                 <w:b/>
                 <w:noProof/>
               </w:rPr>
-              <w:t>For Multiple Conditions, use Array.includes (Or operator ||) Kiểm tra nhiều điều kiện</w:t>
+              <w:t>Scrollbar not take space</w:t>
             </w:r>
             <w:r>
               <w:rPr>
@@ -7095,7 +7095,7 @@
                 <w:noProof/>
                 <w:webHidden/>
               </w:rPr>
-              <w:instrText xml:space="preserve"> PAGEREF _Toc57133406 \h </w:instrText>
+              <w:instrText xml:space="preserve"> PAGEREF _Toc61538475 \h </w:instrText>
             </w:r>
             <w:r>
               <w:rPr>
@@ -7134,7 +7134,7 @@
               <w:noProof/>
             </w:rPr>
           </w:pPr>
-          <w:hyperlink w:anchor="_Toc57133407" w:history="1">
+          <w:hyperlink w:anchor="_Toc61538476" w:history="1">
             <w:r>
               <w:rPr>
                 <w:rStyle w:val="Hyperlink"/>
@@ -7156,7 +7156,7 @@
                 <w:b/>
                 <w:noProof/>
               </w:rPr>
-              <w:t>Sử dụng ... spread operator</w:t>
+              <w:t>For Multiple Conditions, use Array.includes (Or operator ||) Kiểm tra nhiều điều kiện</w:t>
             </w:r>
             <w:r>
               <w:rPr>
@@ -7177,7 +7177,7 @@
                 <w:noProof/>
                 <w:webHidden/>
               </w:rPr>
-              <w:instrText xml:space="preserve"> PAGEREF _Toc57133407 \h </w:instrText>
+              <w:instrText xml:space="preserve"> PAGEREF _Toc61538476 \h </w:instrText>
             </w:r>
             <w:r>
               <w:rPr>
@@ -7216,7 +7216,7 @@
               <w:noProof/>
             </w:rPr>
           </w:pPr>
-          <w:hyperlink w:anchor="_Toc57133408" w:history="1">
+          <w:hyperlink w:anchor="_Toc61538477" w:history="1">
             <w:r>
               <w:rPr>
                 <w:rStyle w:val="Hyperlink"/>
@@ -7238,7 +7238,7 @@
                 <w:b/>
                 <w:noProof/>
               </w:rPr>
-              <w:t>Cách bật Modal/ Popup với các cells,</w:t>
+              <w:t>Sử dụng ... spread operator</w:t>
             </w:r>
             <w:r>
               <w:rPr>
@@ -7259,7 +7259,7 @@
                 <w:noProof/>
                 <w:webHidden/>
               </w:rPr>
-              <w:instrText xml:space="preserve"> PAGEREF _Toc57133408 \h </w:instrText>
+              <w:instrText xml:space="preserve"> PAGEREF _Toc61538477 \h </w:instrText>
             </w:r>
             <w:r>
               <w:rPr>
@@ -7279,7 +7279,7 @@
                 <w:noProof/>
                 <w:webHidden/>
               </w:rPr>
-              <w:t>32</w:t>
+              <w:t>31</w:t>
             </w:r>
             <w:r>
               <w:rPr>
@@ -7298,7 +7298,7 @@
               <w:noProof/>
             </w:rPr>
           </w:pPr>
-          <w:hyperlink w:anchor="_Toc57133409" w:history="1">
+          <w:hyperlink w:anchor="_Toc61538478" w:history="1">
             <w:r>
               <w:rPr>
                 <w:rStyle w:val="Hyperlink"/>
@@ -7320,7 +7320,7 @@
                 <w:b/>
                 <w:noProof/>
               </w:rPr>
-              <w:t>Format money thành đơn vị</w:t>
+              <w:t>Cách bật Modal/ Popup với các cells,</w:t>
             </w:r>
             <w:r>
               <w:rPr>
@@ -7341,7 +7341,7 @@
                 <w:noProof/>
                 <w:webHidden/>
               </w:rPr>
-              <w:instrText xml:space="preserve"> PAGEREF _Toc57133409 \h </w:instrText>
+              <w:instrText xml:space="preserve"> PAGEREF _Toc61538478 \h </w:instrText>
             </w:r>
             <w:r>
               <w:rPr>
@@ -7380,7 +7380,7 @@
               <w:noProof/>
             </w:rPr>
           </w:pPr>
-          <w:hyperlink w:anchor="_Toc57133410" w:history="1">
+          <w:hyperlink w:anchor="_Toc61538479" w:history="1">
             <w:r>
               <w:rPr>
                 <w:rStyle w:val="Hyperlink"/>
@@ -7402,7 +7402,7 @@
                 <w:b/>
                 <w:noProof/>
               </w:rPr>
-              <w:t>Tạo div dummy để làm thanh scrollbar trên top</w:t>
+              <w:t>Format money thành đơn vị</w:t>
             </w:r>
             <w:r>
               <w:rPr>
@@ -7423,7 +7423,7 @@
                 <w:noProof/>
                 <w:webHidden/>
               </w:rPr>
-              <w:instrText xml:space="preserve"> PAGEREF _Toc57133410 \h </w:instrText>
+              <w:instrText xml:space="preserve"> PAGEREF _Toc61538479 \h </w:instrText>
             </w:r>
             <w:r>
               <w:rPr>
@@ -7443,7 +7443,7 @@
                 <w:noProof/>
                 <w:webHidden/>
               </w:rPr>
-              <w:t>33</w:t>
+              <w:t>32</w:t>
             </w:r>
             <w:r>
               <w:rPr>
@@ -7462,7 +7462,7 @@
               <w:noProof/>
             </w:rPr>
           </w:pPr>
-          <w:hyperlink w:anchor="_Toc57133411" w:history="1">
+          <w:hyperlink w:anchor="_Toc61538480" w:history="1">
             <w:r>
               <w:rPr>
                 <w:rStyle w:val="Hyperlink"/>
@@ -7484,7 +7484,7 @@
                 <w:b/>
                 <w:noProof/>
               </w:rPr>
-              <w:t>Svg- Text Layout - No Word Wrap</w:t>
+              <w:t>Tạo div dummy để làm thanh scrollbar trên top</w:t>
             </w:r>
             <w:r>
               <w:rPr>
@@ -7505,7 +7505,7 @@
                 <w:noProof/>
                 <w:webHidden/>
               </w:rPr>
-              <w:instrText xml:space="preserve"> PAGEREF _Toc57133411 \h </w:instrText>
+              <w:instrText xml:space="preserve"> PAGEREF _Toc61538480 \h </w:instrText>
             </w:r>
             <w:r>
               <w:rPr>
@@ -7544,7 +7544,7 @@
               <w:noProof/>
             </w:rPr>
           </w:pPr>
-          <w:hyperlink w:anchor="_Toc57133412" w:history="1">
+          <w:hyperlink w:anchor="_Toc61538481" w:history="1">
             <w:r>
               <w:rPr>
                 <w:rStyle w:val="Hyperlink"/>
@@ -7566,6 +7566,88 @@
                 <w:b/>
                 <w:noProof/>
               </w:rPr>
+              <w:t>Svg- Text Layout - No Word Wrap</w:t>
+            </w:r>
+            <w:r>
+              <w:rPr>
+                <w:noProof/>
+                <w:webHidden/>
+              </w:rPr>
+              <w:tab/>
+            </w:r>
+            <w:r>
+              <w:rPr>
+                <w:noProof/>
+                <w:webHidden/>
+              </w:rPr>
+              <w:fldChar w:fldCharType="begin"/>
+            </w:r>
+            <w:r>
+              <w:rPr>
+                <w:noProof/>
+                <w:webHidden/>
+              </w:rPr>
+              <w:instrText xml:space="preserve"> PAGEREF _Toc61538481 \h </w:instrText>
+            </w:r>
+            <w:r>
+              <w:rPr>
+                <w:noProof/>
+                <w:webHidden/>
+              </w:rPr>
+            </w:r>
+            <w:r>
+              <w:rPr>
+                <w:noProof/>
+                <w:webHidden/>
+              </w:rPr>
+              <w:fldChar w:fldCharType="separate"/>
+            </w:r>
+            <w:r>
+              <w:rPr>
+                <w:noProof/>
+                <w:webHidden/>
+              </w:rPr>
+              <w:t>33</w:t>
+            </w:r>
+            <w:r>
+              <w:rPr>
+                <w:noProof/>
+                <w:webHidden/>
+              </w:rPr>
+              <w:fldChar w:fldCharType="end"/>
+            </w:r>
+          </w:hyperlink>
+        </w:p>
+        <w:p>
+          <w:pPr>
+            <w:pStyle w:val="TOC1"/>
+            <w:rPr>
+              <w:rFonts w:eastAsiaTheme="minorEastAsia"/>
+              <w:noProof/>
+            </w:rPr>
+          </w:pPr>
+          <w:hyperlink w:anchor="_Toc61538482" w:history="1">
+            <w:r>
+              <w:rPr>
+                <w:rStyle w:val="Hyperlink"/>
+                <w:b/>
+                <w:noProof/>
+              </w:rPr>
+              <w:t>93.</w:t>
+            </w:r>
+            <w:r>
+              <w:rPr>
+                <w:rFonts w:eastAsiaTheme="minorEastAsia"/>
+                <w:noProof/>
+              </w:rPr>
+              <w:tab/>
+            </w:r>
+            <w:r>
+              <w:rPr>
+                <w:rStyle w:val="Hyperlink"/>
+                <w:b/>
+                <w:noProof/>
+              </w:rPr>
               <w:t>Thay thế cho tab network</w:t>
             </w:r>
             <w:r>
@@ -7587,7 +7669,7 @@
                 <w:noProof/>
                 <w:webHidden/>
               </w:rPr>
-              <w:instrText xml:space="preserve"> PAGEREF _Toc57133412 \h </w:instrText>
+              <w:instrText xml:space="preserve"> PAGEREF _Toc61538482 \h </w:instrText>
             </w:r>
             <w:r>
               <w:rPr>
@@ -7608,6 +7690,334 @@
                 <w:webHidden/>
               </w:rPr>
               <w:t>33</w:t>
+            </w:r>
+            <w:r>
+              <w:rPr>
+                <w:noProof/>
+                <w:webHidden/>
+              </w:rPr>
+              <w:fldChar w:fldCharType="end"/>
+            </w:r>
+          </w:hyperlink>
+        </w:p>
+        <w:p>
+          <w:pPr>
+            <w:pStyle w:val="TOC1"/>
+            <w:rPr>
+              <w:rFonts w:eastAsiaTheme="minorEastAsia"/>
+              <w:noProof/>
+            </w:rPr>
+          </w:pPr>
+          <w:hyperlink w:anchor="_Toc61538483" w:history="1">
+            <w:r>
+              <w:rPr>
+                <w:rStyle w:val="Hyperlink"/>
+                <w:b/>
+                <w:noProof/>
+              </w:rPr>
+              <w:t>94.</w:t>
+            </w:r>
+            <w:r>
+              <w:rPr>
+                <w:rFonts w:eastAsiaTheme="minorEastAsia"/>
+                <w:noProof/>
+              </w:rPr>
+              <w:tab/>
+            </w:r>
+            <w:r>
+              <w:rPr>
+                <w:rStyle w:val="Hyperlink"/>
+                <w:b/>
+                <w:noProof/>
+              </w:rPr>
+              <w:t>c# - aggregate mongodb</w:t>
+            </w:r>
+            <w:r>
+              <w:rPr>
+                <w:noProof/>
+                <w:webHidden/>
+              </w:rPr>
+              <w:tab/>
+            </w:r>
+            <w:r>
+              <w:rPr>
+                <w:noProof/>
+                <w:webHidden/>
+              </w:rPr>
+              <w:fldChar w:fldCharType="begin"/>
+            </w:r>
+            <w:r>
+              <w:rPr>
+                <w:noProof/>
+                <w:webHidden/>
+              </w:rPr>
+              <w:instrText xml:space="preserve"> PAGEREF _Toc61538483 \h </w:instrText>
+            </w:r>
+            <w:r>
+              <w:rPr>
+                <w:noProof/>
+                <w:webHidden/>
+              </w:rPr>
+            </w:r>
+            <w:r>
+              <w:rPr>
+                <w:noProof/>
+                <w:webHidden/>
+              </w:rPr>
+              <w:fldChar w:fldCharType="separate"/>
+            </w:r>
+            <w:r>
+              <w:rPr>
+                <w:noProof/>
+                <w:webHidden/>
+              </w:rPr>
+              <w:t>33</w:t>
+            </w:r>
+            <w:r>
+              <w:rPr>
+                <w:noProof/>
+                <w:webHidden/>
+              </w:rPr>
+              <w:fldChar w:fldCharType="end"/>
+            </w:r>
+          </w:hyperlink>
+        </w:p>
+        <w:p>
+          <w:pPr>
+            <w:pStyle w:val="TOC1"/>
+            <w:rPr>
+              <w:rFonts w:eastAsiaTheme="minorEastAsia"/>
+              <w:noProof/>
+            </w:rPr>
+          </w:pPr>
+          <w:hyperlink w:anchor="_Toc61538484" w:history="1">
+            <w:r>
+              <w:rPr>
+                <w:rStyle w:val="Hyperlink"/>
+                <w:b/>
+                <w:noProof/>
+              </w:rPr>
+              <w:t>95.</w:t>
+            </w:r>
+            <w:r>
+              <w:rPr>
+                <w:rFonts w:eastAsiaTheme="minorEastAsia"/>
+                <w:noProof/>
+              </w:rPr>
+              <w:tab/>
+            </w:r>
+            <w:r>
+              <w:rPr>
+                <w:rStyle w:val="Hyperlink"/>
+                <w:b/>
+                <w:noProof/>
+              </w:rPr>
+              <w:t>Các trường hợp tìm search, query 1 cái structure, array, list</w:t>
+            </w:r>
+            <w:r>
+              <w:rPr>
+                <w:noProof/>
+                <w:webHidden/>
+              </w:rPr>
+              <w:tab/>
+            </w:r>
+            <w:r>
+              <w:rPr>
+                <w:noProof/>
+                <w:webHidden/>
+              </w:rPr>
+              <w:fldChar w:fldCharType="begin"/>
+            </w:r>
+            <w:r>
+              <w:rPr>
+                <w:noProof/>
+                <w:webHidden/>
+              </w:rPr>
+              <w:instrText xml:space="preserve"> PAGEREF _Toc61538484 \h </w:instrText>
+            </w:r>
+            <w:r>
+              <w:rPr>
+                <w:noProof/>
+                <w:webHidden/>
+              </w:rPr>
+            </w:r>
+            <w:r>
+              <w:rPr>
+                <w:noProof/>
+                <w:webHidden/>
+              </w:rPr>
+              <w:fldChar w:fldCharType="separate"/>
+            </w:r>
+            <w:r>
+              <w:rPr>
+                <w:noProof/>
+                <w:webHidden/>
+              </w:rPr>
+              <w:t>34</w:t>
+            </w:r>
+            <w:r>
+              <w:rPr>
+                <w:noProof/>
+                <w:webHidden/>
+              </w:rPr>
+              <w:fldChar w:fldCharType="end"/>
+            </w:r>
+          </w:hyperlink>
+        </w:p>
+        <w:p>
+          <w:pPr>
+            <w:pStyle w:val="TOC1"/>
+            <w:rPr>
+              <w:rFonts w:eastAsiaTheme="minorEastAsia"/>
+              <w:noProof/>
+            </w:rPr>
+          </w:pPr>
+          <w:hyperlink w:anchor="_Toc61538485" w:history="1">
+            <w:r>
+              <w:rPr>
+                <w:rStyle w:val="Hyperlink"/>
+                <w:b/>
+                <w:noProof/>
+              </w:rPr>
+              <w:t>96.</w:t>
+            </w:r>
+            <w:r>
+              <w:rPr>
+                <w:rFonts w:eastAsiaTheme="minorEastAsia"/>
+                <w:noProof/>
+              </w:rPr>
+              <w:tab/>
+            </w:r>
+            <w:r>
+              <w:rPr>
+                <w:rStyle w:val="Hyperlink"/>
+                <w:b/>
+                <w:noProof/>
+              </w:rPr>
+              <w:t>Short-hand for fetch API</w:t>
+            </w:r>
+            <w:r>
+              <w:rPr>
+                <w:noProof/>
+                <w:webHidden/>
+              </w:rPr>
+              <w:tab/>
+            </w:r>
+            <w:r>
+              <w:rPr>
+                <w:noProof/>
+                <w:webHidden/>
+              </w:rPr>
+              <w:fldChar w:fldCharType="begin"/>
+            </w:r>
+            <w:r>
+              <w:rPr>
+                <w:noProof/>
+                <w:webHidden/>
+              </w:rPr>
+              <w:instrText xml:space="preserve"> PAGEREF _Toc61538485 \h </w:instrText>
+            </w:r>
+            <w:r>
+              <w:rPr>
+                <w:noProof/>
+                <w:webHidden/>
+              </w:rPr>
+            </w:r>
+            <w:r>
+              <w:rPr>
+                <w:noProof/>
+                <w:webHidden/>
+              </w:rPr>
+              <w:fldChar w:fldCharType="separate"/>
+            </w:r>
+            <w:r>
+              <w:rPr>
+                <w:noProof/>
+                <w:webHidden/>
+              </w:rPr>
+              <w:t>34</w:t>
+            </w:r>
+            <w:r>
+              <w:rPr>
+                <w:noProof/>
+                <w:webHidden/>
+              </w:rPr>
+              <w:fldChar w:fldCharType="end"/>
+            </w:r>
+          </w:hyperlink>
+        </w:p>
+        <w:p>
+          <w:pPr>
+            <w:pStyle w:val="TOC1"/>
+            <w:rPr>
+              <w:rFonts w:eastAsiaTheme="minorEastAsia"/>
+              <w:noProof/>
+            </w:rPr>
+          </w:pPr>
+          <w:hyperlink w:anchor="_Toc61538486" w:history="1">
+            <w:r>
+              <w:rPr>
+                <w:rStyle w:val="Hyperlink"/>
+                <w:b/>
+                <w:noProof/>
+              </w:rPr>
+              <w:t>97.</w:t>
+            </w:r>
+            <w:r>
+              <w:rPr>
+                <w:rFonts w:eastAsiaTheme="minorEastAsia"/>
+                <w:noProof/>
+              </w:rPr>
+              <w:tab/>
+            </w:r>
+            <w:r>
+              <w:rPr>
+                <w:rStyle w:val="Hyperlink"/>
+                <w:b/>
+                <w:noProof/>
+              </w:rPr>
+              <w:t>Vài thủ thuật xử lý String</w:t>
+            </w:r>
+            <w:r>
+              <w:rPr>
+                <w:noProof/>
+                <w:webHidden/>
+              </w:rPr>
+              <w:tab/>
+            </w:r>
+            <w:r>
+              <w:rPr>
+                <w:noProof/>
+                <w:webHidden/>
+              </w:rPr>
+              <w:fldChar w:fldCharType="begin"/>
+            </w:r>
+            <w:r>
+              <w:rPr>
+                <w:noProof/>
+                <w:webHidden/>
+              </w:rPr>
+              <w:instrText xml:space="preserve"> PAGEREF _Toc61538486 \h </w:instrText>
+            </w:r>
+            <w:r>
+              <w:rPr>
+                <w:noProof/>
+                <w:webHidden/>
+              </w:rPr>
+            </w:r>
+            <w:r>
+              <w:rPr>
+                <w:noProof/>
+                <w:webHidden/>
+              </w:rPr>
+              <w:fldChar w:fldCharType="separate"/>
+            </w:r>
+            <w:r>
+              <w:rPr>
+                <w:noProof/>
+                <w:webHidden/>
+              </w:rPr>
+              <w:t>34</w:t>
             </w:r>
             <w:r>
               <w:rPr>
@@ -7651,6 +8061,8 @@
           <w:docGrid w:linePitch="360"/>
         </w:sectPr>
       </w:pPr>
+      <w:bookmarkStart w:id="0" w:name="_GoBack"/>
+      <w:bookmarkEnd w:id="0"/>
     </w:p>
     <w:p>
       <w:pPr>
@@ -7667,7 +8079,7 @@
           <w:szCs w:val="40"/>
         </w:rPr>
       </w:pPr>
-      <w:bookmarkStart w:id="0" w:name="_Toc57133321"/>
+      <w:bookmarkStart w:id="1" w:name="_Toc61538390"/>
       <w:r>
         <w:rPr>
           <w:b/>
@@ -7677,7 +8089,7 @@
         <w:lastRenderedPageBreak/>
         <w:t>CSS TRICKS</w:t>
       </w:r>
-      <w:bookmarkEnd w:id="0"/>
+      <w:bookmarkEnd w:id="1"/>
     </w:p>
     <w:p>
       <w:r>
@@ -7699,7 +8111,7 @@
           <w:szCs w:val="40"/>
         </w:rPr>
       </w:pPr>
-      <w:bookmarkStart w:id="1" w:name="_Toc57133322"/>
+      <w:bookmarkStart w:id="2" w:name="_Toc61538391"/>
       <w:r>
         <w:rPr>
           <w:b/>
@@ -7708,7 +8120,7 @@
         </w:rPr>
         <w:t>REACTJS TRICKS</w:t>
       </w:r>
-      <w:bookmarkEnd w:id="1"/>
+      <w:bookmarkEnd w:id="2"/>
     </w:p>
     <w:p>
       <w:r>
@@ -7730,7 +8142,7 @@
           <w:szCs w:val="40"/>
         </w:rPr>
       </w:pPr>
-      <w:bookmarkStart w:id="2" w:name="_Toc57133323"/>
+      <w:bookmarkStart w:id="3" w:name="_Toc61538392"/>
       <w:r>
         <w:rPr>
           <w:b/>
@@ -7739,7 +8151,7 @@
         </w:rPr>
         <w:t>Ref trong reactjs</w:t>
       </w:r>
-      <w:bookmarkEnd w:id="2"/>
+      <w:bookmarkEnd w:id="3"/>
     </w:p>
     <w:p>
       <w:pPr>
@@ -7848,7 +8260,7 @@
           <w:szCs w:val="40"/>
         </w:rPr>
       </w:pPr>
-      <w:bookmarkStart w:id="3" w:name="_Toc57133324"/>
+      <w:bookmarkStart w:id="4" w:name="_Toc61538393"/>
       <w:r>
         <w:rPr>
           <w:b/>
@@ -7865,7 +8277,7 @@
         </w:rPr>
         <w:t>earch</w:t>
       </w:r>
-      <w:bookmarkEnd w:id="3"/>
+      <w:bookmarkEnd w:id="4"/>
     </w:p>
     <w:p>
       <w:pPr>
@@ -7895,7 +8307,7 @@
           <w:szCs w:val="40"/>
         </w:rPr>
       </w:pPr>
-      <w:bookmarkStart w:id="4" w:name="_Toc57133325"/>
+      <w:bookmarkStart w:id="5" w:name="_Toc61538394"/>
       <w:r>
         <w:rPr>
           <w:b/>
@@ -7944,7 +8356,7 @@
         </w:rPr>
         <w:t>)</w:t>
       </w:r>
-      <w:bookmarkEnd w:id="4"/>
+      <w:bookmarkEnd w:id="5"/>
     </w:p>
     <w:p>
       <w:pPr>
@@ -7971,7 +8383,7 @@
           <w:szCs w:val="40"/>
         </w:rPr>
       </w:pPr>
-      <w:bookmarkStart w:id="5" w:name="_Toc57133326"/>
+      <w:bookmarkStart w:id="6" w:name="_Toc61538395"/>
       <w:r>
         <w:rPr>
           <w:b/>
@@ -7980,7 +8392,7 @@
         </w:rPr>
         <w:t>Pin/unpin groups or threads</w:t>
       </w:r>
-      <w:bookmarkEnd w:id="5"/>
+      <w:bookmarkEnd w:id="6"/>
     </w:p>
     <w:p>
       <w:pPr>
@@ -8028,7 +8440,7 @@
           <w:szCs w:val="40"/>
         </w:rPr>
       </w:pPr>
-      <w:bookmarkStart w:id="6" w:name="_Toc57133327"/>
+      <w:bookmarkStart w:id="7" w:name="_Toc61538396"/>
       <w:r>
         <w:rPr>
           <w:b/>
@@ -8037,7 +8449,7 @@
         </w:rPr>
         <w:t>Các trạng thái Reaction</w:t>
       </w:r>
-      <w:bookmarkEnd w:id="6"/>
+      <w:bookmarkEnd w:id="7"/>
     </w:p>
     <w:p>
       <w:pPr>
@@ -8077,7 +8489,7 @@
           <w:szCs w:val="40"/>
         </w:rPr>
       </w:pPr>
-      <w:bookmarkStart w:id="7" w:name="_Toc57133328"/>
+      <w:bookmarkStart w:id="8" w:name="_Toc61538397"/>
       <w:r>
         <w:rPr>
           <w:b/>
@@ -8086,7 +8498,7 @@
         </w:rPr>
         <w:t>Bắt vị trí của scrollbar =&gt; ko bị scrollTop khi loadmore</w:t>
       </w:r>
-      <w:bookmarkEnd w:id="7"/>
+      <w:bookmarkEnd w:id="8"/>
     </w:p>
     <w:p>
       <w:pPr>
@@ -8116,7 +8528,7 @@
           <w:szCs w:val="40"/>
         </w:rPr>
       </w:pPr>
-      <w:bookmarkStart w:id="8" w:name="_Toc57133329"/>
+      <w:bookmarkStart w:id="9" w:name="_Toc61538398"/>
       <w:r>
         <w:rPr>
           <w:b/>
@@ -8125,7 +8537,7 @@
         </w:rPr>
         <w:t>Setstate mà ko hiện</w:t>
       </w:r>
-      <w:bookmarkEnd w:id="8"/>
+      <w:bookmarkEnd w:id="9"/>
     </w:p>
     <w:p>
       <w:pPr>
@@ -8170,7 +8582,7 @@
           <w:szCs w:val="40"/>
         </w:rPr>
       </w:pPr>
-      <w:bookmarkStart w:id="9" w:name="_Toc57133330"/>
+      <w:bookmarkStart w:id="10" w:name="_Toc61538399"/>
       <w:r>
         <w:rPr>
           <w:b/>
@@ -8211,7 +8623,7 @@
         </w:rPr>
         <w:t xml:space="preserve"> Hoặc xử lý dấu , ở element cuối</w:t>
       </w:r>
-      <w:bookmarkEnd w:id="9"/>
+      <w:bookmarkEnd w:id="10"/>
     </w:p>
     <w:p>
       <w:pPr>
@@ -8315,7 +8727,7 @@
           <w:szCs w:val="40"/>
         </w:rPr>
       </w:pPr>
-      <w:bookmarkStart w:id="10" w:name="_Toc57133331"/>
+      <w:bookmarkStart w:id="11" w:name="_Toc61538400"/>
       <w:r>
         <w:rPr>
           <w:b/>
@@ -8325,11 +8737,22 @@
         <w:lastRenderedPageBreak/>
         <w:t>hàm tính loadmore khi scroll / cuộn trang đến cuối màn hình, trình duyệt</w:t>
       </w:r>
-      <w:bookmarkEnd w:id="10"/>
+      <w:r>
+        <w:rPr>
+          <w:b/>
+          <w:sz w:val="40"/>
+          <w:szCs w:val="40"/>
+        </w:rPr>
+        <w:t xml:space="preserve"> (window)</w:t>
+      </w:r>
+      <w:bookmarkEnd w:id="11"/>
     </w:p>
     <w:p>
       <w:pPr>
         <w:shd w:val="clear" w:color="auto" w:fill="1E1E1E"/>
+        <w:tabs>
+          <w:tab w:val="left" w:pos="3240"/>
+        </w:tabs>
         <w:spacing w:after="0" w:line="285" w:lineRule="atLeast"/>
         <w:rPr>
           <w:rFonts w:ascii="Consolas" w:eastAsia="Times New Roman" w:hAnsi="Consolas" w:cs="Times New Roman"/>
@@ -8364,6 +8787,15 @@
           <w:szCs w:val="21"/>
         </w:rPr>
         <w:t>() {</w:t>
+      </w:r>
+      <w:r>
+        <w:rPr>
+          <w:rFonts w:ascii="Consolas" w:eastAsia="Times New Roman" w:hAnsi="Consolas" w:cs="Times New Roman"/>
+          <w:color w:val="D4D4D4"/>
+          <w:sz w:val="21"/>
+          <w:szCs w:val="21"/>
+        </w:rPr>
+        <w:tab/>
       </w:r>
     </w:p>
     <w:p>
@@ -9695,11 +10127,6 @@
         <w:tabs>
           <w:tab w:val="left" w:pos="6570"/>
         </w:tabs>
-        <w:rPr>
-          <w:b/>
-          <w:sz w:val="40"/>
-          <w:szCs w:val="40"/>
-        </w:rPr>
       </w:pPr>
       <w:r>
         <w:t xml:space="preserve">Note: biến </w:t>
@@ -9738,16 +10165,16 @@
           <w:szCs w:val="40"/>
         </w:rPr>
       </w:pPr>
-      <w:bookmarkStart w:id="11" w:name="_Toc57133332"/>
+      <w:bookmarkStart w:id="12" w:name="_Toc61538401"/>
       <w:r>
         <w:rPr>
           <w:b/>
           <w:sz w:val="40"/>
           <w:szCs w:val="40"/>
         </w:rPr>
-        <w:t>Css cho các pt tử - trừ phần tử đầu tiên</w:t>
-      </w:r>
-      <w:bookmarkEnd w:id="11"/>
+        <w:t>Hàm loadmore cho 1 element/ 1 div</w:t>
+      </w:r>
+      <w:bookmarkEnd w:id="12"/>
     </w:p>
     <w:p>
       <w:pPr>
@@ -9756,20 +10183,965 @@
         </w:tabs>
       </w:pPr>
       <w:r>
-        <w:t>Cộng 2 phần từ giống nhau =&gt; pt đầu tiên của ul sẽ ko dc css (</w:t>
-      </w:r>
-      <w:r>
-        <w:t>.hrv-pagination--item+.hrv-pagination</w:t>
-      </w:r>
-      <w:r>
-        <w:t>—</w:t>
-      </w:r>
-      <w:r>
-        <w:t>item</w:t>
-      </w:r>
-      <w:r>
+        <w:t>Trong React có hàm onScroll nên giờ ko cần dùng   window.addEventListener('scroll', this.handleOnScroll) nữa.</w:t>
+      </w:r>
+    </w:p>
+    <w:p>
+      <w:pPr>
+        <w:shd w:val="clear" w:color="auto" w:fill="292A30"/>
+        <w:spacing w:after="0" w:line="285" w:lineRule="atLeast"/>
+        <w:rPr>
+          <w:rFonts w:ascii="Consolas" w:eastAsia="Times New Roman" w:hAnsi="Consolas" w:cs="Times New Roman"/>
+          <w:color w:val="BBBBBB"/>
+          <w:sz w:val="21"/>
+          <w:szCs w:val="21"/>
+        </w:rPr>
+      </w:pPr>
+      <w:r>
+        <w:rPr>
+          <w:rFonts w:ascii="Consolas" w:eastAsia="Times New Roman" w:hAnsi="Consolas" w:cs="Times New Roman"/>
+          <w:color w:val="30A0FC"/>
+          <w:sz w:val="21"/>
+          <w:szCs w:val="21"/>
+        </w:rPr>
+        <w:t>const</w:t>
+      </w:r>
+      <w:r>
+        <w:rPr>
+          <w:rFonts w:ascii="Consolas" w:eastAsia="Times New Roman" w:hAnsi="Consolas" w:cs="Times New Roman"/>
+          <w:color w:val="BBBBBB"/>
+          <w:sz w:val="21"/>
+          <w:szCs w:val="21"/>
+        </w:rPr>
+        <w:t> </w:t>
+      </w:r>
+      <w:r>
+        <w:rPr>
+          <w:rFonts w:ascii="Consolas" w:eastAsia="Times New Roman" w:hAnsi="Consolas" w:cs="Times New Roman"/>
+          <w:color w:val="7FE5FF"/>
+          <w:sz w:val="21"/>
+          <w:szCs w:val="21"/>
+        </w:rPr>
+        <w:t>ref_tableList</w:t>
+      </w:r>
+      <w:r>
+        <w:rPr>
+          <w:rFonts w:ascii="Consolas" w:eastAsia="Times New Roman" w:hAnsi="Consolas" w:cs="Times New Roman"/>
+          <w:color w:val="BBBBBB"/>
+          <w:sz w:val="21"/>
+          <w:szCs w:val="21"/>
+        </w:rPr>
+        <w:t> </w:t>
+      </w:r>
+      <w:r>
+        <w:rPr>
+          <w:rFonts w:ascii="Consolas" w:eastAsia="Times New Roman" w:hAnsi="Consolas" w:cs="Times New Roman"/>
+          <w:color w:val="D4D4D4"/>
+          <w:sz w:val="21"/>
+          <w:szCs w:val="21"/>
+        </w:rPr>
+        <w:t>=</w:t>
+      </w:r>
+      <w:r>
+        <w:rPr>
+          <w:rFonts w:ascii="Consolas" w:eastAsia="Times New Roman" w:hAnsi="Consolas" w:cs="Times New Roman"/>
+          <w:color w:val="BBBBBB"/>
+          <w:sz w:val="21"/>
+          <w:szCs w:val="21"/>
+        </w:rPr>
+        <w:t> </w:t>
+      </w:r>
+      <w:r>
+        <w:rPr>
+          <w:rFonts w:ascii="Consolas" w:eastAsia="Times New Roman" w:hAnsi="Consolas" w:cs="Times New Roman"/>
+          <w:color w:val="7FE5FF"/>
+          <w:sz w:val="21"/>
+          <w:szCs w:val="21"/>
+        </w:rPr>
+        <w:t>React</w:t>
+      </w:r>
+      <w:r>
+        <w:rPr>
+          <w:rFonts w:ascii="Consolas" w:eastAsia="Times New Roman" w:hAnsi="Consolas" w:cs="Times New Roman"/>
+          <w:color w:val="BBBBBB"/>
+          <w:sz w:val="21"/>
+          <w:szCs w:val="21"/>
+        </w:rPr>
+        <w:t>.</w:t>
+      </w:r>
+      <w:r>
+        <w:rPr>
+          <w:rFonts w:ascii="Consolas" w:eastAsia="Times New Roman" w:hAnsi="Consolas" w:cs="Times New Roman"/>
+          <w:color w:val="EBEB9B"/>
+          <w:sz w:val="21"/>
+          <w:szCs w:val="21"/>
+        </w:rPr>
+        <w:t>useRef</w:t>
+      </w:r>
+      <w:r>
+        <w:rPr>
+          <w:rFonts w:ascii="Consolas" w:eastAsia="Times New Roman" w:hAnsi="Consolas" w:cs="Times New Roman"/>
+          <w:color w:val="BBBBBB"/>
+          <w:sz w:val="21"/>
+          <w:szCs w:val="21"/>
+        </w:rPr>
+        <w:t>&lt;</w:t>
+      </w:r>
+      <w:r>
+        <w:rPr>
+          <w:rFonts w:ascii="Consolas" w:eastAsia="Times New Roman" w:hAnsi="Consolas" w:cs="Times New Roman"/>
+          <w:color w:val="29EEC6"/>
+          <w:sz w:val="21"/>
+          <w:szCs w:val="21"/>
+        </w:rPr>
+        <w:t>HTMLDivElement</w:t>
+      </w:r>
+      <w:r>
+        <w:rPr>
+          <w:rFonts w:ascii="Consolas" w:eastAsia="Times New Roman" w:hAnsi="Consolas" w:cs="Times New Roman"/>
+          <w:color w:val="BBBBBB"/>
+          <w:sz w:val="21"/>
+          <w:szCs w:val="21"/>
+        </w:rPr>
+        <w:t>&gt;(</w:t>
+      </w:r>
+      <w:r>
+        <w:rPr>
+          <w:rFonts w:ascii="Consolas" w:eastAsia="Times New Roman" w:hAnsi="Consolas" w:cs="Times New Roman"/>
+          <w:color w:val="30A0FC"/>
+          <w:sz w:val="21"/>
+          <w:szCs w:val="21"/>
+        </w:rPr>
+        <w:t>null</w:t>
+      </w:r>
+      <w:r>
+        <w:rPr>
+          <w:rFonts w:ascii="Consolas" w:eastAsia="Times New Roman" w:hAnsi="Consolas" w:cs="Times New Roman"/>
+          <w:color w:val="BBBBBB"/>
+          <w:sz w:val="21"/>
+          <w:szCs w:val="21"/>
+        </w:rPr>
         <w:t>)</w:t>
       </w:r>
+    </w:p>
+    <w:p>
+      <w:pPr>
+        <w:shd w:val="clear" w:color="auto" w:fill="292A30"/>
+        <w:spacing w:after="0" w:line="285" w:lineRule="atLeast"/>
+        <w:rPr>
+          <w:rFonts w:ascii="Consolas" w:eastAsia="Times New Roman" w:hAnsi="Consolas" w:cs="Times New Roman"/>
+          <w:color w:val="BBBBBB"/>
+          <w:sz w:val="21"/>
+          <w:szCs w:val="21"/>
+        </w:rPr>
+      </w:pPr>
+      <w:r>
+        <w:rPr>
+          <w:rFonts w:ascii="Consolas" w:eastAsia="Times New Roman" w:hAnsi="Consolas" w:cs="Times New Roman"/>
+          <w:color w:val="30A0FC"/>
+          <w:sz w:val="21"/>
+          <w:szCs w:val="21"/>
+        </w:rPr>
+        <w:t>const</w:t>
+      </w:r>
+      <w:r>
+        <w:rPr>
+          <w:rFonts w:ascii="Consolas" w:eastAsia="Times New Roman" w:hAnsi="Consolas" w:cs="Times New Roman"/>
+          <w:color w:val="BBBBBB"/>
+          <w:sz w:val="21"/>
+          <w:szCs w:val="21"/>
+        </w:rPr>
+        <w:t> </w:t>
+      </w:r>
+      <w:r>
+        <w:rPr>
+          <w:rFonts w:ascii="Consolas" w:eastAsia="Times New Roman" w:hAnsi="Consolas" w:cs="Times New Roman"/>
+          <w:color w:val="EBEB9B"/>
+          <w:sz w:val="21"/>
+          <w:szCs w:val="21"/>
+        </w:rPr>
+        <w:t>onScrollTable</w:t>
+      </w:r>
+      <w:r>
+        <w:rPr>
+          <w:rFonts w:ascii="Consolas" w:eastAsia="Times New Roman" w:hAnsi="Consolas" w:cs="Times New Roman"/>
+          <w:color w:val="BBBBBB"/>
+          <w:sz w:val="21"/>
+          <w:szCs w:val="21"/>
+        </w:rPr>
+        <w:t> </w:t>
+      </w:r>
+      <w:r>
+        <w:rPr>
+          <w:rFonts w:ascii="Consolas" w:eastAsia="Times New Roman" w:hAnsi="Consolas" w:cs="Times New Roman"/>
+          <w:color w:val="D4D4D4"/>
+          <w:sz w:val="21"/>
+          <w:szCs w:val="21"/>
+        </w:rPr>
+        <w:t>=</w:t>
+      </w:r>
+      <w:r>
+        <w:rPr>
+          <w:rFonts w:ascii="Consolas" w:eastAsia="Times New Roman" w:hAnsi="Consolas" w:cs="Times New Roman"/>
+          <w:color w:val="BBBBBB"/>
+          <w:sz w:val="21"/>
+          <w:szCs w:val="21"/>
+        </w:rPr>
+        <w:t> () </w:t>
+      </w:r>
+      <w:r>
+        <w:rPr>
+          <w:rFonts w:ascii="Consolas" w:eastAsia="Times New Roman" w:hAnsi="Consolas" w:cs="Times New Roman"/>
+          <w:color w:val="30A0FC"/>
+          <w:sz w:val="21"/>
+          <w:szCs w:val="21"/>
+        </w:rPr>
+        <w:t>=&gt;</w:t>
+      </w:r>
+      <w:r>
+        <w:rPr>
+          <w:rFonts w:ascii="Consolas" w:eastAsia="Times New Roman" w:hAnsi="Consolas" w:cs="Times New Roman"/>
+          <w:color w:val="BBBBBB"/>
+          <w:sz w:val="21"/>
+          <w:szCs w:val="21"/>
+        </w:rPr>
+        <w:t> {</w:t>
+      </w:r>
+    </w:p>
+    <w:p>
+      <w:pPr>
+        <w:shd w:val="clear" w:color="auto" w:fill="292A30"/>
+        <w:spacing w:after="0" w:line="285" w:lineRule="atLeast"/>
+        <w:rPr>
+          <w:rFonts w:ascii="Consolas" w:eastAsia="Times New Roman" w:hAnsi="Consolas" w:cs="Times New Roman"/>
+          <w:color w:val="BBBBBB"/>
+          <w:sz w:val="21"/>
+          <w:szCs w:val="21"/>
+        </w:rPr>
+      </w:pPr>
+      <w:r>
+        <w:rPr>
+          <w:rFonts w:ascii="Consolas" w:eastAsia="Times New Roman" w:hAnsi="Consolas" w:cs="Times New Roman"/>
+          <w:color w:val="BBBBBB"/>
+          <w:sz w:val="21"/>
+          <w:szCs w:val="21"/>
+        </w:rPr>
+        <w:t>        </w:t>
+      </w:r>
+      <w:r>
+        <w:rPr>
+          <w:rFonts w:ascii="Consolas" w:eastAsia="Times New Roman" w:hAnsi="Consolas" w:cs="Times New Roman"/>
+          <w:color w:val="D873D0"/>
+          <w:sz w:val="21"/>
+          <w:szCs w:val="21"/>
+        </w:rPr>
+        <w:t>if</w:t>
+      </w:r>
+      <w:r>
+        <w:rPr>
+          <w:rFonts w:ascii="Consolas" w:eastAsia="Times New Roman" w:hAnsi="Consolas" w:cs="Times New Roman"/>
+          <w:color w:val="BBBBBB"/>
+          <w:sz w:val="21"/>
+          <w:szCs w:val="21"/>
+        </w:rPr>
+        <w:t> (</w:t>
+      </w:r>
+      <w:r>
+        <w:rPr>
+          <w:rFonts w:ascii="Consolas" w:eastAsia="Times New Roman" w:hAnsi="Consolas" w:cs="Times New Roman"/>
+          <w:color w:val="D4D4D4"/>
+          <w:sz w:val="21"/>
+          <w:szCs w:val="21"/>
+        </w:rPr>
+        <w:t>!</w:t>
+      </w:r>
+      <w:r>
+        <w:rPr>
+          <w:rFonts w:ascii="Consolas" w:eastAsia="Times New Roman" w:hAnsi="Consolas" w:cs="Times New Roman"/>
+          <w:color w:val="7FE5FF"/>
+          <w:sz w:val="21"/>
+          <w:szCs w:val="21"/>
+        </w:rPr>
+        <w:t>ref_tableList</w:t>
+      </w:r>
+      <w:r>
+        <w:rPr>
+          <w:rFonts w:ascii="Consolas" w:eastAsia="Times New Roman" w:hAnsi="Consolas" w:cs="Times New Roman"/>
+          <w:color w:val="BBBBBB"/>
+          <w:sz w:val="21"/>
+          <w:szCs w:val="21"/>
+        </w:rPr>
+        <w:t> </w:t>
+      </w:r>
+      <w:r>
+        <w:rPr>
+          <w:rFonts w:ascii="Consolas" w:eastAsia="Times New Roman" w:hAnsi="Consolas" w:cs="Times New Roman"/>
+          <w:color w:val="D4D4D4"/>
+          <w:sz w:val="21"/>
+          <w:szCs w:val="21"/>
+        </w:rPr>
+        <w:t>||</w:t>
+      </w:r>
+      <w:r>
+        <w:rPr>
+          <w:rFonts w:ascii="Consolas" w:eastAsia="Times New Roman" w:hAnsi="Consolas" w:cs="Times New Roman"/>
+          <w:color w:val="BBBBBB"/>
+          <w:sz w:val="21"/>
+          <w:szCs w:val="21"/>
+        </w:rPr>
+        <w:t> </w:t>
+      </w:r>
+      <w:r>
+        <w:rPr>
+          <w:rFonts w:ascii="Consolas" w:eastAsia="Times New Roman" w:hAnsi="Consolas" w:cs="Times New Roman"/>
+          <w:color w:val="D4D4D4"/>
+          <w:sz w:val="21"/>
+          <w:szCs w:val="21"/>
+        </w:rPr>
+        <w:t>!</w:t>
+      </w:r>
+      <w:r>
+        <w:rPr>
+          <w:rFonts w:ascii="Consolas" w:eastAsia="Times New Roman" w:hAnsi="Consolas" w:cs="Times New Roman"/>
+          <w:color w:val="7FE5FF"/>
+          <w:sz w:val="21"/>
+          <w:szCs w:val="21"/>
+        </w:rPr>
+        <w:t>ref_tableList</w:t>
+      </w:r>
+      <w:r>
+        <w:rPr>
+          <w:rFonts w:ascii="Consolas" w:eastAsia="Times New Roman" w:hAnsi="Consolas" w:cs="Times New Roman"/>
+          <w:color w:val="BBBBBB"/>
+          <w:sz w:val="21"/>
+          <w:szCs w:val="21"/>
+        </w:rPr>
+        <w:t>.</w:t>
+      </w:r>
+      <w:r>
+        <w:rPr>
+          <w:rFonts w:ascii="Consolas" w:eastAsia="Times New Roman" w:hAnsi="Consolas" w:cs="Times New Roman"/>
+          <w:color w:val="7FE5FF"/>
+          <w:sz w:val="21"/>
+          <w:szCs w:val="21"/>
+        </w:rPr>
+        <w:t>current</w:t>
+      </w:r>
+      <w:r>
+        <w:rPr>
+          <w:rFonts w:ascii="Consolas" w:eastAsia="Times New Roman" w:hAnsi="Consolas" w:cs="Times New Roman"/>
+          <w:color w:val="BBBBBB"/>
+          <w:sz w:val="21"/>
+          <w:szCs w:val="21"/>
+        </w:rPr>
+        <w:t>) </w:t>
+      </w:r>
+      <w:r>
+        <w:rPr>
+          <w:rFonts w:ascii="Consolas" w:eastAsia="Times New Roman" w:hAnsi="Consolas" w:cs="Times New Roman"/>
+          <w:color w:val="D873D0"/>
+          <w:sz w:val="21"/>
+          <w:szCs w:val="21"/>
+        </w:rPr>
+        <w:t>return</w:t>
+      </w:r>
+    </w:p>
+    <w:p>
+      <w:pPr>
+        <w:shd w:val="clear" w:color="auto" w:fill="292A30"/>
+        <w:spacing w:after="0" w:line="285" w:lineRule="atLeast"/>
+        <w:ind w:firstLine="720"/>
+        <w:rPr>
+          <w:rFonts w:ascii="Consolas" w:eastAsia="Times New Roman" w:hAnsi="Consolas" w:cs="Times New Roman"/>
+          <w:color w:val="BBBBBB"/>
+          <w:sz w:val="21"/>
+          <w:szCs w:val="21"/>
+        </w:rPr>
+      </w:pPr>
+      <w:r>
+        <w:rPr>
+          <w:rFonts w:ascii="Consolas" w:eastAsia="Times New Roman" w:hAnsi="Consolas" w:cs="Times New Roman"/>
+          <w:color w:val="BBBBBB"/>
+          <w:sz w:val="21"/>
+          <w:szCs w:val="21"/>
+        </w:rPr>
+        <w:t>(</w:t>
+      </w:r>
+      <w:r>
+        <w:rPr>
+          <w:rFonts w:ascii="Consolas" w:eastAsia="Times New Roman" w:hAnsi="Consolas" w:cs="Times New Roman"/>
+          <w:color w:val="7FE5FF"/>
+          <w:sz w:val="21"/>
+          <w:szCs w:val="21"/>
+        </w:rPr>
+        <w:t>ref_tableList</w:t>
+      </w:r>
+      <w:r>
+        <w:rPr>
+          <w:rFonts w:ascii="Consolas" w:eastAsia="Times New Roman" w:hAnsi="Consolas" w:cs="Times New Roman"/>
+          <w:color w:val="BBBBBB"/>
+          <w:sz w:val="21"/>
+          <w:szCs w:val="21"/>
+        </w:rPr>
+        <w:t>.</w:t>
+      </w:r>
+      <w:r>
+        <w:rPr>
+          <w:rFonts w:ascii="Consolas" w:eastAsia="Times New Roman" w:hAnsi="Consolas" w:cs="Times New Roman"/>
+          <w:color w:val="7FE5FF"/>
+          <w:sz w:val="21"/>
+          <w:szCs w:val="21"/>
+        </w:rPr>
+        <w:t>current</w:t>
+      </w:r>
+      <w:r>
+        <w:rPr>
+          <w:rFonts w:ascii="Consolas" w:eastAsia="Times New Roman" w:hAnsi="Consolas" w:cs="Times New Roman"/>
+          <w:color w:val="BBBBBB"/>
+          <w:sz w:val="21"/>
+          <w:szCs w:val="21"/>
+        </w:rPr>
+        <w:t>.</w:t>
+      </w:r>
+      <w:r>
+        <w:rPr>
+          <w:rFonts w:ascii="Consolas" w:eastAsia="Times New Roman" w:hAnsi="Consolas" w:cs="Times New Roman"/>
+          <w:color w:val="7FE5FF"/>
+          <w:sz w:val="21"/>
+          <w:szCs w:val="21"/>
+        </w:rPr>
+        <w:t>scrollTop</w:t>
+      </w:r>
+      <w:r>
+        <w:rPr>
+          <w:rFonts w:ascii="Consolas" w:eastAsia="Times New Roman" w:hAnsi="Consolas" w:cs="Times New Roman"/>
+          <w:color w:val="BBBBBB"/>
+          <w:sz w:val="21"/>
+          <w:szCs w:val="21"/>
+        </w:rPr>
+        <w:t>, </w:t>
+      </w:r>
+    </w:p>
+    <w:p>
+      <w:pPr>
+        <w:shd w:val="clear" w:color="auto" w:fill="292A30"/>
+        <w:spacing w:after="0" w:line="285" w:lineRule="atLeast"/>
+        <w:ind w:firstLine="720"/>
+        <w:rPr>
+          <w:rFonts w:ascii="Consolas" w:eastAsia="Times New Roman" w:hAnsi="Consolas" w:cs="Times New Roman"/>
+          <w:color w:val="BBBBBB"/>
+          <w:sz w:val="21"/>
+          <w:szCs w:val="21"/>
+        </w:rPr>
+      </w:pPr>
+      <w:r>
+        <w:rPr>
+          <w:rFonts w:ascii="Consolas" w:eastAsia="Times New Roman" w:hAnsi="Consolas" w:cs="Times New Roman"/>
+          <w:color w:val="7FE5FF"/>
+          <w:sz w:val="21"/>
+          <w:szCs w:val="21"/>
+        </w:rPr>
+        <w:t>ref_tableList</w:t>
+      </w:r>
+      <w:r>
+        <w:rPr>
+          <w:rFonts w:ascii="Consolas" w:eastAsia="Times New Roman" w:hAnsi="Consolas" w:cs="Times New Roman"/>
+          <w:color w:val="BBBBBB"/>
+          <w:sz w:val="21"/>
+          <w:szCs w:val="21"/>
+        </w:rPr>
+        <w:t>.</w:t>
+      </w:r>
+      <w:r>
+        <w:rPr>
+          <w:rFonts w:ascii="Consolas" w:eastAsia="Times New Roman" w:hAnsi="Consolas" w:cs="Times New Roman"/>
+          <w:color w:val="7FE5FF"/>
+          <w:sz w:val="21"/>
+          <w:szCs w:val="21"/>
+        </w:rPr>
+        <w:t>current</w:t>
+      </w:r>
+      <w:r>
+        <w:rPr>
+          <w:rFonts w:ascii="Consolas" w:eastAsia="Times New Roman" w:hAnsi="Consolas" w:cs="Times New Roman"/>
+          <w:color w:val="BBBBBB"/>
+          <w:sz w:val="21"/>
+          <w:szCs w:val="21"/>
+        </w:rPr>
+        <w:t>.</w:t>
+      </w:r>
+      <w:r>
+        <w:rPr>
+          <w:rFonts w:ascii="Consolas" w:eastAsia="Times New Roman" w:hAnsi="Consolas" w:cs="Times New Roman"/>
+          <w:color w:val="7FE5FF"/>
+          <w:sz w:val="21"/>
+          <w:szCs w:val="21"/>
+        </w:rPr>
+        <w:t>clientHeight</w:t>
+      </w:r>
+      <w:r>
+        <w:rPr>
+          <w:rFonts w:ascii="Consolas" w:eastAsia="Times New Roman" w:hAnsi="Consolas" w:cs="Times New Roman"/>
+          <w:color w:val="BBBBBB"/>
+          <w:sz w:val="21"/>
+          <w:szCs w:val="21"/>
+        </w:rPr>
+        <w:t>, </w:t>
+      </w:r>
+    </w:p>
+    <w:p>
+      <w:pPr>
+        <w:shd w:val="clear" w:color="auto" w:fill="292A30"/>
+        <w:spacing w:after="0" w:line="285" w:lineRule="atLeast"/>
+        <w:ind w:firstLine="720"/>
+        <w:rPr>
+          <w:rFonts w:ascii="Consolas" w:eastAsia="Times New Roman" w:hAnsi="Consolas" w:cs="Times New Roman"/>
+          <w:color w:val="BBBBBB"/>
+          <w:sz w:val="21"/>
+          <w:szCs w:val="21"/>
+        </w:rPr>
+      </w:pPr>
+      <w:r>
+        <w:rPr>
+          <w:rFonts w:ascii="Consolas" w:eastAsia="Times New Roman" w:hAnsi="Consolas" w:cs="Times New Roman"/>
+          <w:color w:val="7FE5FF"/>
+          <w:sz w:val="21"/>
+          <w:szCs w:val="21"/>
+        </w:rPr>
+        <w:t>ref_tableList</w:t>
+      </w:r>
+      <w:r>
+        <w:rPr>
+          <w:rFonts w:ascii="Consolas" w:eastAsia="Times New Roman" w:hAnsi="Consolas" w:cs="Times New Roman"/>
+          <w:color w:val="BBBBBB"/>
+          <w:sz w:val="21"/>
+          <w:szCs w:val="21"/>
+        </w:rPr>
+        <w:t>.</w:t>
+      </w:r>
+      <w:r>
+        <w:rPr>
+          <w:rFonts w:ascii="Consolas" w:eastAsia="Times New Roman" w:hAnsi="Consolas" w:cs="Times New Roman"/>
+          <w:color w:val="7FE5FF"/>
+          <w:sz w:val="21"/>
+          <w:szCs w:val="21"/>
+        </w:rPr>
+        <w:t>current</w:t>
+      </w:r>
+      <w:r>
+        <w:rPr>
+          <w:rFonts w:ascii="Consolas" w:eastAsia="Times New Roman" w:hAnsi="Consolas" w:cs="Times New Roman"/>
+          <w:color w:val="BBBBBB"/>
+          <w:sz w:val="21"/>
+          <w:szCs w:val="21"/>
+        </w:rPr>
+        <w:t>.</w:t>
+      </w:r>
+      <w:r>
+        <w:rPr>
+          <w:rFonts w:ascii="Consolas" w:eastAsia="Times New Roman" w:hAnsi="Consolas" w:cs="Times New Roman"/>
+          <w:color w:val="7FE5FF"/>
+          <w:sz w:val="21"/>
+          <w:szCs w:val="21"/>
+        </w:rPr>
+        <w:t>scrollHeight</w:t>
+      </w:r>
+      <w:r>
+        <w:rPr>
+          <w:rFonts w:ascii="Consolas" w:eastAsia="Times New Roman" w:hAnsi="Consolas" w:cs="Times New Roman"/>
+          <w:color w:val="BBBBBB"/>
+          <w:sz w:val="21"/>
+          <w:szCs w:val="21"/>
+        </w:rPr>
+        <w:t>)</w:t>
+      </w:r>
+    </w:p>
+    <w:p>
+      <w:pPr>
+        <w:shd w:val="clear" w:color="auto" w:fill="292A30"/>
+        <w:spacing w:after="0" w:line="285" w:lineRule="atLeast"/>
+        <w:rPr>
+          <w:rFonts w:ascii="Consolas" w:eastAsia="Times New Roman" w:hAnsi="Consolas" w:cs="Times New Roman"/>
+          <w:color w:val="BBBBBB"/>
+          <w:sz w:val="21"/>
+          <w:szCs w:val="21"/>
+        </w:rPr>
+      </w:pPr>
+      <w:r>
+        <w:rPr>
+          <w:rFonts w:ascii="Consolas" w:eastAsia="Times New Roman" w:hAnsi="Consolas" w:cs="Times New Roman"/>
+          <w:color w:val="BBBBBB"/>
+          <w:sz w:val="21"/>
+          <w:szCs w:val="21"/>
+        </w:rPr>
+        <w:t>   </w:t>
+      </w:r>
+      <w:r>
+        <w:rPr>
+          <w:rFonts w:ascii="Consolas" w:eastAsia="Times New Roman" w:hAnsi="Consolas" w:cs="Times New Roman"/>
+          <w:color w:val="BBBBBB"/>
+          <w:sz w:val="21"/>
+          <w:szCs w:val="21"/>
+        </w:rPr>
+        <w:t>}</w:t>
+      </w:r>
+    </w:p>
+    <w:p>
+      <w:pPr>
+        <w:shd w:val="clear" w:color="auto" w:fill="292A30"/>
+        <w:spacing w:after="0" w:line="285" w:lineRule="atLeast"/>
+        <w:rPr>
+          <w:rFonts w:ascii="Consolas" w:eastAsia="Times New Roman" w:hAnsi="Consolas" w:cs="Times New Roman"/>
+          <w:color w:val="808080"/>
+          <w:sz w:val="21"/>
+          <w:szCs w:val="21"/>
+        </w:rPr>
+      </w:pPr>
+      <w:r>
+        <w:rPr>
+          <w:rFonts w:ascii="Consolas" w:eastAsia="Times New Roman" w:hAnsi="Consolas" w:cs="Times New Roman"/>
+          <w:color w:val="808080"/>
+          <w:sz w:val="21"/>
+          <w:szCs w:val="21"/>
+        </w:rPr>
+        <w:t>&lt;</w:t>
+      </w:r>
+      <w:r>
+        <w:rPr>
+          <w:rFonts w:ascii="Consolas" w:eastAsia="Times New Roman" w:hAnsi="Consolas" w:cs="Times New Roman"/>
+          <w:color w:val="30A0FC"/>
+          <w:sz w:val="21"/>
+          <w:szCs w:val="21"/>
+        </w:rPr>
+        <w:t>div</w:t>
+      </w:r>
+      <w:r>
+        <w:rPr>
+          <w:rFonts w:ascii="Consolas" w:eastAsia="Times New Roman" w:hAnsi="Consolas" w:cs="Times New Roman"/>
+          <w:color w:val="BBBBBB"/>
+          <w:sz w:val="21"/>
+          <w:szCs w:val="21"/>
+        </w:rPr>
+        <w:t> </w:t>
+      </w:r>
+      <w:r>
+        <w:rPr>
+          <w:rFonts w:ascii="Consolas" w:eastAsia="Times New Roman" w:hAnsi="Consolas" w:cs="Times New Roman"/>
+          <w:color w:val="7FE5FF"/>
+          <w:sz w:val="21"/>
+          <w:szCs w:val="21"/>
+        </w:rPr>
+        <w:t>className</w:t>
+      </w:r>
+      <w:r>
+        <w:rPr>
+          <w:rFonts w:ascii="Consolas" w:eastAsia="Times New Roman" w:hAnsi="Consolas" w:cs="Times New Roman"/>
+          <w:color w:val="D4D4D4"/>
+          <w:sz w:val="21"/>
+          <w:szCs w:val="21"/>
+        </w:rPr>
+        <w:t>=</w:t>
+      </w:r>
+      <w:r>
+        <w:rPr>
+          <w:rFonts w:ascii="Consolas" w:eastAsia="Times New Roman" w:hAnsi="Consolas" w:cs="Times New Roman"/>
+          <w:color w:val="E8865E"/>
+          <w:sz w:val="21"/>
+          <w:szCs w:val="21"/>
+        </w:rPr>
+        <w:t>"lis</w:t>
+      </w:r>
+      <w:r>
+        <w:rPr>
+          <w:rFonts w:ascii="Consolas" w:eastAsia="Times New Roman" w:hAnsi="Consolas" w:cs="Times New Roman"/>
+          <w:color w:val="E8865E"/>
+          <w:sz w:val="21"/>
+          <w:szCs w:val="21"/>
+        </w:rPr>
+        <w:t>t"</w:t>
+      </w:r>
+      <w:r>
+        <w:rPr>
+          <w:rFonts w:ascii="Consolas" w:eastAsia="Times New Roman" w:hAnsi="Consolas" w:cs="Times New Roman"/>
+          <w:color w:val="BBBBBB"/>
+          <w:sz w:val="21"/>
+          <w:szCs w:val="21"/>
+        </w:rPr>
+        <w:t> </w:t>
+      </w:r>
+      <w:r>
+        <w:rPr>
+          <w:rFonts w:ascii="Consolas" w:eastAsia="Times New Roman" w:hAnsi="Consolas" w:cs="Times New Roman"/>
+          <w:color w:val="7FE5FF"/>
+          <w:sz w:val="21"/>
+          <w:szCs w:val="21"/>
+        </w:rPr>
+        <w:t>ref</w:t>
+      </w:r>
+      <w:r>
+        <w:rPr>
+          <w:rFonts w:ascii="Consolas" w:eastAsia="Times New Roman" w:hAnsi="Consolas" w:cs="Times New Roman"/>
+          <w:color w:val="D4D4D4"/>
+          <w:sz w:val="21"/>
+          <w:szCs w:val="21"/>
+        </w:rPr>
+        <w:t>=</w:t>
+      </w:r>
+      <w:r>
+        <w:rPr>
+          <w:rFonts w:ascii="Consolas" w:eastAsia="Times New Roman" w:hAnsi="Consolas" w:cs="Times New Roman"/>
+          <w:color w:val="30A0FC"/>
+          <w:sz w:val="21"/>
+          <w:szCs w:val="21"/>
+        </w:rPr>
+        <w:t>{</w:t>
+      </w:r>
+      <w:r>
+        <w:rPr>
+          <w:rFonts w:ascii="Consolas" w:eastAsia="Times New Roman" w:hAnsi="Consolas" w:cs="Times New Roman"/>
+          <w:color w:val="7FE5FF"/>
+          <w:sz w:val="21"/>
+          <w:szCs w:val="21"/>
+        </w:rPr>
+        <w:t>el</w:t>
+      </w:r>
+      <w:r>
+        <w:rPr>
+          <w:rFonts w:ascii="Consolas" w:eastAsia="Times New Roman" w:hAnsi="Consolas" w:cs="Times New Roman"/>
+          <w:color w:val="D4D4D4"/>
+          <w:sz w:val="21"/>
+          <w:szCs w:val="21"/>
+        </w:rPr>
+        <w:t> </w:t>
+      </w:r>
+      <w:r>
+        <w:rPr>
+          <w:rFonts w:ascii="Consolas" w:eastAsia="Times New Roman" w:hAnsi="Consolas" w:cs="Times New Roman"/>
+          <w:color w:val="30A0FC"/>
+          <w:sz w:val="21"/>
+          <w:szCs w:val="21"/>
+        </w:rPr>
+        <w:t>=&gt;</w:t>
+      </w:r>
+      <w:r>
+        <w:rPr>
+          <w:rFonts w:ascii="Consolas" w:eastAsia="Times New Roman" w:hAnsi="Consolas" w:cs="Times New Roman"/>
+          <w:color w:val="D4D4D4"/>
+          <w:sz w:val="21"/>
+          <w:szCs w:val="21"/>
+        </w:rPr>
+        <w:t> </w:t>
+      </w:r>
+      <w:r>
+        <w:rPr>
+          <w:rFonts w:ascii="Consolas" w:eastAsia="Times New Roman" w:hAnsi="Consolas" w:cs="Times New Roman"/>
+          <w:color w:val="7FE5FF"/>
+          <w:sz w:val="21"/>
+          <w:szCs w:val="21"/>
+        </w:rPr>
+        <w:t>ref_tableList</w:t>
+      </w:r>
+      <w:r>
+        <w:rPr>
+          <w:rFonts w:ascii="Consolas" w:eastAsia="Times New Roman" w:hAnsi="Consolas" w:cs="Times New Roman"/>
+          <w:color w:val="D4D4D4"/>
+          <w:sz w:val="21"/>
+          <w:szCs w:val="21"/>
+        </w:rPr>
+        <w:t>.</w:t>
+      </w:r>
+      <w:r>
+        <w:rPr>
+          <w:rFonts w:ascii="Consolas" w:eastAsia="Times New Roman" w:hAnsi="Consolas" w:cs="Times New Roman"/>
+          <w:color w:val="7FE5FF"/>
+          <w:sz w:val="21"/>
+          <w:szCs w:val="21"/>
+        </w:rPr>
+        <w:t>current</w:t>
+      </w:r>
+      <w:r>
+        <w:rPr>
+          <w:rFonts w:ascii="Consolas" w:eastAsia="Times New Roman" w:hAnsi="Consolas" w:cs="Times New Roman"/>
+          <w:color w:val="D4D4D4"/>
+          <w:sz w:val="21"/>
+          <w:szCs w:val="21"/>
+        </w:rPr>
+        <w:t> = </w:t>
+      </w:r>
+      <w:r>
+        <w:rPr>
+          <w:rFonts w:ascii="Consolas" w:eastAsia="Times New Roman" w:hAnsi="Consolas" w:cs="Times New Roman"/>
+          <w:color w:val="7FE5FF"/>
+          <w:sz w:val="21"/>
+          <w:szCs w:val="21"/>
+        </w:rPr>
+        <w:t>el</w:t>
+      </w:r>
+      <w:r>
+        <w:rPr>
+          <w:rFonts w:ascii="Consolas" w:eastAsia="Times New Roman" w:hAnsi="Consolas" w:cs="Times New Roman"/>
+          <w:color w:val="30A0FC"/>
+          <w:sz w:val="21"/>
+          <w:szCs w:val="21"/>
+        </w:rPr>
+        <w:t>}</w:t>
+      </w:r>
+      <w:r>
+        <w:rPr>
+          <w:rFonts w:ascii="Consolas" w:eastAsia="Times New Roman" w:hAnsi="Consolas" w:cs="Times New Roman"/>
+          <w:color w:val="BBBBBB"/>
+          <w:sz w:val="21"/>
+          <w:szCs w:val="21"/>
+        </w:rPr>
+        <w:t> </w:t>
+      </w:r>
+      <w:r>
+        <w:rPr>
+          <w:rFonts w:ascii="Consolas" w:eastAsia="Times New Roman" w:hAnsi="Consolas" w:cs="Times New Roman"/>
+          <w:color w:val="7FE5FF"/>
+          <w:sz w:val="21"/>
+          <w:szCs w:val="21"/>
+        </w:rPr>
+        <w:t>onScroll</w:t>
+      </w:r>
+      <w:r>
+        <w:rPr>
+          <w:rFonts w:ascii="Consolas" w:eastAsia="Times New Roman" w:hAnsi="Consolas" w:cs="Times New Roman"/>
+          <w:color w:val="D4D4D4"/>
+          <w:sz w:val="21"/>
+          <w:szCs w:val="21"/>
+        </w:rPr>
+        <w:t>=</w:t>
+      </w:r>
+      <w:r>
+        <w:rPr>
+          <w:rFonts w:ascii="Consolas" w:eastAsia="Times New Roman" w:hAnsi="Consolas" w:cs="Times New Roman"/>
+          <w:color w:val="30A0FC"/>
+          <w:sz w:val="21"/>
+          <w:szCs w:val="21"/>
+        </w:rPr>
+        <w:t>{</w:t>
+      </w:r>
+      <w:r>
+        <w:rPr>
+          <w:rFonts w:ascii="Consolas" w:eastAsia="Times New Roman" w:hAnsi="Consolas" w:cs="Times New Roman"/>
+          <w:color w:val="7FE5FF"/>
+          <w:sz w:val="21"/>
+          <w:szCs w:val="21"/>
+        </w:rPr>
+        <w:t>onScrollTable</w:t>
+      </w:r>
+      <w:r>
+        <w:rPr>
+          <w:rFonts w:ascii="Consolas" w:eastAsia="Times New Roman" w:hAnsi="Consolas" w:cs="Times New Roman"/>
+          <w:color w:val="30A0FC"/>
+          <w:sz w:val="21"/>
+          <w:szCs w:val="21"/>
+        </w:rPr>
+        <w:t>}</w:t>
+      </w:r>
+      <w:r>
+        <w:rPr>
+          <w:rFonts w:ascii="Consolas" w:eastAsia="Times New Roman" w:hAnsi="Consolas" w:cs="Times New Roman"/>
+          <w:color w:val="808080"/>
+          <w:sz w:val="21"/>
+          <w:szCs w:val="21"/>
+        </w:rPr>
+        <w:t>&gt;</w:t>
+      </w:r>
+    </w:p>
+    <w:p>
+      <w:pPr>
+        <w:shd w:val="clear" w:color="auto" w:fill="292A30"/>
+        <w:spacing w:after="0" w:line="285" w:lineRule="atLeast"/>
+        <w:rPr>
+          <w:rFonts w:ascii="Consolas" w:eastAsia="Times New Roman" w:hAnsi="Consolas" w:cs="Times New Roman"/>
+          <w:color w:val="808080"/>
+          <w:sz w:val="21"/>
+          <w:szCs w:val="21"/>
+        </w:rPr>
+      </w:pPr>
+      <w:r>
+        <w:rPr>
+          <w:rFonts w:ascii="Consolas" w:eastAsia="Times New Roman" w:hAnsi="Consolas" w:cs="Times New Roman"/>
+          <w:color w:val="808080"/>
+          <w:sz w:val="21"/>
+          <w:szCs w:val="21"/>
+        </w:rPr>
+        <w:t>.....</w:t>
+      </w:r>
+    </w:p>
+    <w:p>
+      <w:pPr>
+        <w:shd w:val="clear" w:color="auto" w:fill="292A30"/>
+        <w:spacing w:after="0" w:line="285" w:lineRule="atLeast"/>
+        <w:rPr>
+          <w:rFonts w:ascii="Consolas" w:eastAsia="Times New Roman" w:hAnsi="Consolas" w:cs="Times New Roman"/>
+          <w:color w:val="30A0FC"/>
+          <w:sz w:val="21"/>
+          <w:szCs w:val="21"/>
+        </w:rPr>
+      </w:pPr>
+      <w:r>
+        <w:rPr>
+          <w:rFonts w:ascii="Consolas" w:eastAsia="Times New Roman" w:hAnsi="Consolas" w:cs="Times New Roman"/>
+          <w:color w:val="808080"/>
+          <w:sz w:val="21"/>
+          <w:szCs w:val="21"/>
+        </w:rPr>
+        <w:t>&lt;</w:t>
+      </w:r>
+      <w:r>
+        <w:rPr>
+          <w:rFonts w:ascii="Consolas" w:eastAsia="Times New Roman" w:hAnsi="Consolas" w:cs="Times New Roman"/>
+          <w:color w:val="808080"/>
+          <w:sz w:val="21"/>
+          <w:szCs w:val="21"/>
+        </w:rPr>
+        <w:t>/</w:t>
+      </w:r>
+      <w:r>
+        <w:rPr>
+          <w:rFonts w:ascii="Consolas" w:eastAsia="Times New Roman" w:hAnsi="Consolas" w:cs="Times New Roman"/>
+          <w:color w:val="30A0FC"/>
+          <w:sz w:val="21"/>
+          <w:szCs w:val="21"/>
+        </w:rPr>
+        <w:t>div</w:t>
+      </w:r>
+      <w:r>
+        <w:rPr>
+          <w:rFonts w:ascii="Consolas" w:eastAsia="Times New Roman" w:hAnsi="Consolas" w:cs="Times New Roman"/>
+          <w:color w:val="30A0FC"/>
+          <w:sz w:val="21"/>
+          <w:szCs w:val="21"/>
+        </w:rPr>
+        <w:t>&gt;</w:t>
+      </w:r>
+    </w:p>
+    <w:p>
+      <w:pPr>
+        <w:shd w:val="clear" w:color="auto" w:fill="292A30"/>
+        <w:spacing w:after="0" w:line="285" w:lineRule="atLeast"/>
+        <w:rPr>
+          <w:rFonts w:ascii="Consolas" w:eastAsia="Times New Roman" w:hAnsi="Consolas" w:cs="Times New Roman"/>
+          <w:color w:val="BBBBBB"/>
+          <w:sz w:val="21"/>
+          <w:szCs w:val="21"/>
+        </w:rPr>
+      </w:pPr>
+    </w:p>
+    <w:p>
+      <w:pPr>
+        <w:tabs>
+          <w:tab w:val="left" w:pos="6570"/>
+        </w:tabs>
+        <w:rPr>
+          <w:b/>
+          <w:sz w:val="40"/>
+          <w:szCs w:val="40"/>
+        </w:rPr>
+      </w:pPr>
     </w:p>
     <w:p>
       <w:pPr>
@@ -9789,16 +11161,16 @@
           <w:szCs w:val="40"/>
         </w:rPr>
       </w:pPr>
-      <w:bookmarkStart w:id="12" w:name="_Toc57133333"/>
+      <w:bookmarkStart w:id="13" w:name="_Toc61538402"/>
       <w:r>
         <w:rPr>
           <w:b/>
           <w:sz w:val="40"/>
           <w:szCs w:val="40"/>
         </w:rPr>
-        <w:t>Cách thêm hay xóa 1 input</w:t>
-      </w:r>
-      <w:bookmarkEnd w:id="12"/>
+        <w:t>Css cho các pt tử - trừ phần tử đầu tiên</w:t>
+      </w:r>
+      <w:bookmarkEnd w:id="13"/>
     </w:p>
     <w:p>
       <w:pPr>
@@ -9807,36 +11179,19 @@
         </w:tabs>
       </w:pPr>
       <w:r>
-        <w:t xml:space="preserve">Tạo 1 Array trong state. </w:t>
-      </w:r>
-      <w:r>
-        <w:rPr>
-          <w:b/>
-        </w:rPr>
-        <w:t>Array bao gồm các Object</w:t>
-      </w:r>
-      <w:r>
-        <w:t xml:space="preserve"> có các trường cơ bản id, name, value,...</w:t>
-      </w:r>
-    </w:p>
-    <w:p>
-      <w:pPr>
-        <w:tabs>
-          <w:tab w:val="left" w:pos="6570"/>
-        </w:tabs>
-      </w:pPr>
-      <w:r>
-        <w:t>Thêm 1 input: dùng push() để thêm. Push 1 Object vào array đó.</w:t>
-      </w:r>
-    </w:p>
-    <w:p>
-      <w:pPr>
-        <w:tabs>
-          <w:tab w:val="left" w:pos="6570"/>
-        </w:tabs>
-      </w:pPr>
-      <w:r>
-        <w:t>Xóa 1 input: dùng filter() để xóa. Lọc các phần tử trong array đó mà khác cái id được truyền vào.</w:t>
+        <w:t>Cộng 2 phần từ giống nhau =&gt; pt đầu tiên của ul sẽ ko dc css (</w:t>
+      </w:r>
+      <w:r>
+        <w:t>.hrv-pagination--item+.hrv-pagination</w:t>
+      </w:r>
+      <w:r>
+        <w:t>—</w:t>
+      </w:r>
+      <w:r>
+        <w:t>item</w:t>
+      </w:r>
+      <w:r>
+        <w:t>)</w:t>
       </w:r>
     </w:p>
     <w:p>
@@ -9857,24 +11212,16 @@
           <w:szCs w:val="40"/>
         </w:rPr>
       </w:pPr>
-      <w:bookmarkStart w:id="13" w:name="_Toc57133334"/>
+      <w:bookmarkStart w:id="14" w:name="_Toc61538403"/>
       <w:r>
         <w:rPr>
           <w:b/>
           <w:sz w:val="40"/>
           <w:szCs w:val="40"/>
         </w:rPr>
-        <w:t>Tự lấy input của hàm</w:t>
-      </w:r>
-      <w:r>
-        <w:rPr>
-          <w:b/>
-          <w:sz w:val="40"/>
-          <w:szCs w:val="40"/>
-        </w:rPr>
-        <w:t xml:space="preserve"> bằng tay</w:t>
-      </w:r>
-      <w:bookmarkEnd w:id="13"/>
+        <w:t>Cách thêm hay xóa 1 input</w:t>
+      </w:r>
+      <w:bookmarkEnd w:id="14"/>
     </w:p>
     <w:p>
       <w:pPr>
@@ -9883,7 +11230,37 @@
         </w:tabs>
       </w:pPr>
       <w:r>
-        <w:t>onClick={this.onClick}. để biết có input nào ko thì ghi rõ : onClick={(val, prop) =&gt; {this.onClick(val, prop)}</w:t>
+        <w:t xml:space="preserve">Tạo 1 Array trong state. </w:t>
+      </w:r>
+      <w:r>
+        <w:rPr>
+          <w:b/>
+        </w:rPr>
+        <w:t>Array bao gồm các Object</w:t>
+      </w:r>
+      <w:r>
+        <w:t xml:space="preserve"> có các trường cơ bản id, name, value,...</w:t>
+      </w:r>
+    </w:p>
+    <w:p>
+      <w:pPr>
+        <w:tabs>
+          <w:tab w:val="left" w:pos="6570"/>
+        </w:tabs>
+      </w:pPr>
+      <w:r>
+        <w:t>Thêm 1 input: dùng push() để thêm. Push 1 Object vào array đó.</w:t>
+      </w:r>
+    </w:p>
+    <w:p>
+      <w:pPr>
+        <w:tabs>
+          <w:tab w:val="left" w:pos="6570"/>
+        </w:tabs>
+      </w:pPr>
+      <w:r>
+        <w:lastRenderedPageBreak/>
+        <w:t>Xóa 1 input: dùng filter() để xóa. Lọc các phần tử trong array đó mà khác cái id được truyền vào.</w:t>
       </w:r>
     </w:p>
     <w:p>
@@ -9904,16 +11281,24 @@
           <w:szCs w:val="40"/>
         </w:rPr>
       </w:pPr>
-      <w:bookmarkStart w:id="14" w:name="_Toc57133335"/>
+      <w:bookmarkStart w:id="15" w:name="_Toc61538404"/>
       <w:r>
         <w:rPr>
           <w:b/>
           <w:sz w:val="40"/>
           <w:szCs w:val="40"/>
         </w:rPr>
-        <w:t>new Map()</w:t>
-      </w:r>
-      <w:bookmarkEnd w:id="14"/>
+        <w:t>Tự lấy input của hàm</w:t>
+      </w:r>
+      <w:r>
+        <w:rPr>
+          <w:b/>
+          <w:sz w:val="40"/>
+          <w:szCs w:val="40"/>
+        </w:rPr>
+        <w:t xml:space="preserve"> bằng tay</w:t>
+      </w:r>
+      <w:bookmarkEnd w:id="15"/>
     </w:p>
     <w:p>
       <w:pPr>
@@ -9922,60 +11307,7 @@
         </w:tabs>
       </w:pPr>
       <w:r>
-        <w:t xml:space="preserve">dùng </w:t>
-      </w:r>
-      <w:r>
-        <w:rPr>
-          <w:b/>
-        </w:rPr>
-        <w:t>new Map()</w:t>
-      </w:r>
-      <w:r>
-        <w:t xml:space="preserve"> để tạo 1 cái </w:t>
-      </w:r>
-      <w:r>
-        <w:rPr>
-          <w:b/>
-        </w:rPr>
-        <w:t>ref</w:t>
-      </w:r>
-      <w:r>
-        <w:t xml:space="preserve"> có dạng là </w:t>
-      </w:r>
-      <w:r>
-        <w:rPr>
-          <w:b/>
-        </w:rPr>
-        <w:t>1 array</w:t>
-      </w:r>
-      <w:r>
-        <w:t xml:space="preserve"> == document.</w:t>
-      </w:r>
-      <w:r>
-        <w:t xml:space="preserve"> querySelector</w:t>
-      </w:r>
-      <w:r>
-        <w:t xml:space="preserve">All. </w:t>
-      </w:r>
-    </w:p>
-    <w:p>
-      <w:pPr>
-        <w:tabs>
-          <w:tab w:val="left" w:pos="6570"/>
-        </w:tabs>
-      </w:pPr>
-      <w:r>
-        <w:t>Bước 1: this.ref__div.set()</w:t>
-      </w:r>
-    </w:p>
-    <w:p>
-      <w:pPr>
-        <w:tabs>
-          <w:tab w:val="left" w:pos="6570"/>
-        </w:tabs>
-      </w:pPr>
-      <w:r>
-        <w:t>Bước 2: this.ref__div.get()</w:t>
+        <w:t>onClick={this.onClick}. để biết có input nào ko thì ghi rõ : onClick={(val, prop) =&gt; {this.onClick(val, prop)}</w:t>
       </w:r>
     </w:p>
     <w:p>
@@ -9996,16 +11328,16 @@
           <w:szCs w:val="40"/>
         </w:rPr>
       </w:pPr>
-      <w:bookmarkStart w:id="15" w:name="_Toc57133336"/>
+      <w:bookmarkStart w:id="16" w:name="_Toc61538405"/>
       <w:r>
         <w:rPr>
           <w:b/>
           <w:sz w:val="40"/>
           <w:szCs w:val="40"/>
         </w:rPr>
-        <w:t>Click outside and change state</w:t>
-      </w:r>
-      <w:bookmarkEnd w:id="15"/>
+        <w:t>new Map()</w:t>
+      </w:r>
+      <w:bookmarkEnd w:id="16"/>
     </w:p>
     <w:p>
       <w:pPr>
@@ -10013,14 +11345,42 @@
           <w:tab w:val="left" w:pos="6570"/>
         </w:tabs>
       </w:pPr>
-      <w:hyperlink r:id="rId6" w:history="1">
-        <w:r>
-          <w:rPr>
-            <w:rStyle w:val="Hyperlink"/>
-          </w:rPr>
-          <w:t>https://stackoverflow.com/questions/32553158/detect-click-outside-react-component</w:t>
-        </w:r>
-      </w:hyperlink>
+      <w:r>
+        <w:t xml:space="preserve">dùng </w:t>
+      </w:r>
+      <w:r>
+        <w:rPr>
+          <w:b/>
+        </w:rPr>
+        <w:t>new Map()</w:t>
+      </w:r>
+      <w:r>
+        <w:t xml:space="preserve"> để tạo 1 cái </w:t>
+      </w:r>
+      <w:r>
+        <w:rPr>
+          <w:b/>
+        </w:rPr>
+        <w:t>ref</w:t>
+      </w:r>
+      <w:r>
+        <w:t xml:space="preserve"> có dạng là </w:t>
+      </w:r>
+      <w:r>
+        <w:rPr>
+          <w:b/>
+        </w:rPr>
+        <w:t>1 array</w:t>
+      </w:r>
+      <w:r>
+        <w:t xml:space="preserve"> == document.</w:t>
+      </w:r>
+      <w:r>
+        <w:t xml:space="preserve"> querySelector</w:t>
+      </w:r>
+      <w:r>
+        <w:t xml:space="preserve">All. </w:t>
+      </w:r>
     </w:p>
     <w:p>
       <w:pPr>
@@ -10029,8 +11389,7 @@
         </w:tabs>
       </w:pPr>
       <w:r>
-        <w:lastRenderedPageBreak/>
-        <w:t xml:space="preserve">  componentDidMount() {document.addEventListener('mousedown', this.handleClickOutside); }</w:t>
+        <w:t>Bước 1: this.ref__div.set()</w:t>
       </w:r>
     </w:p>
     <w:p>
@@ -10040,107 +11399,7 @@
         </w:tabs>
       </w:pPr>
       <w:r>
-        <w:t xml:space="preserve">  componentWillUnmount() {document.removeEventListener('mousedown', this.handleClickOutside); }</w:t>
-      </w:r>
-    </w:p>
-    <w:p>
-      <w:pPr>
-        <w:tabs>
-          <w:tab w:val="left" w:pos="6570"/>
-        </w:tabs>
-      </w:pPr>
-      <w:r>
-        <w:t xml:space="preserve">  setWrapperRef(node) {this.wrapperRef = node;}</w:t>
-      </w:r>
-    </w:p>
-    <w:p>
-      <w:pPr>
-        <w:tabs>
-          <w:tab w:val="left" w:pos="6570"/>
-        </w:tabs>
-      </w:pPr>
-      <w:r>
-        <w:t xml:space="preserve">  handleClickOutside(event) {</w:t>
-      </w:r>
-    </w:p>
-    <w:p>
-      <w:pPr>
-        <w:tabs>
-          <w:tab w:val="left" w:pos="6570"/>
-        </w:tabs>
-      </w:pPr>
-      <w:r>
-        <w:t xml:space="preserve">    if (this.wrapperRef &amp;&amp; !this.wrapperRef.contains(event.target)) {</w:t>
-      </w:r>
-    </w:p>
-    <w:p>
-      <w:pPr>
-        <w:tabs>
-          <w:tab w:val="left" w:pos="6570"/>
-        </w:tabs>
-      </w:pPr>
-      <w:r>
-        <w:t xml:space="preserve">      alert('You clicked outside of me!');</w:t>
-      </w:r>
-    </w:p>
-    <w:p>
-      <w:pPr>
-        <w:tabs>
-          <w:tab w:val="left" w:pos="6570"/>
-        </w:tabs>
-      </w:pPr>
-      <w:r>
-        <w:t xml:space="preserve">    }</w:t>
-      </w:r>
-    </w:p>
-    <w:p>
-      <w:pPr>
-        <w:tabs>
-          <w:tab w:val="left" w:pos="6570"/>
-        </w:tabs>
-      </w:pPr>
-      <w:r>
-        <w:t xml:space="preserve">  }</w:t>
-      </w:r>
-    </w:p>
-    <w:p>
-      <w:pPr>
-        <w:tabs>
-          <w:tab w:val="left" w:pos="6570"/>
-        </w:tabs>
-      </w:pPr>
-      <w:r>
-        <w:t xml:space="preserve">  render() {</w:t>
-      </w:r>
-    </w:p>
-    <w:p>
-      <w:pPr>
-        <w:tabs>
-          <w:tab w:val="left" w:pos="6570"/>
-        </w:tabs>
-      </w:pPr>
-      <w:r>
-        <w:t xml:space="preserve">    return &lt;div ref={this.setWrapperRef}&gt;{this.props.children}&lt;/div&gt;;</w:t>
-      </w:r>
-    </w:p>
-    <w:p>
-      <w:pPr>
-        <w:tabs>
-          <w:tab w:val="left" w:pos="6570"/>
-        </w:tabs>
-      </w:pPr>
-      <w:r>
-        <w:t xml:space="preserve">  }</w:t>
-      </w:r>
-    </w:p>
-    <w:p>
-      <w:pPr>
-        <w:tabs>
-          <w:tab w:val="left" w:pos="6570"/>
-        </w:tabs>
-      </w:pPr>
-      <w:r>
-        <w:t>}</w:t>
+        <w:t>Bước 2: this.ref__div.get()</w:t>
       </w:r>
     </w:p>
     <w:p>
@@ -10161,16 +11420,180 @@
           <w:szCs w:val="40"/>
         </w:rPr>
       </w:pPr>
-      <w:bookmarkStart w:id="16" w:name="_Toc57133337"/>
+      <w:bookmarkStart w:id="17" w:name="_Toc61538406"/>
       <w:r>
         <w:rPr>
           <w:b/>
           <w:sz w:val="40"/>
           <w:szCs w:val="40"/>
         </w:rPr>
+        <w:t>Click outside and change state</w:t>
+      </w:r>
+      <w:bookmarkEnd w:id="17"/>
+    </w:p>
+    <w:p>
+      <w:pPr>
+        <w:tabs>
+          <w:tab w:val="left" w:pos="6570"/>
+        </w:tabs>
+      </w:pPr>
+      <w:hyperlink r:id="rId6" w:history="1">
+        <w:r>
+          <w:rPr>
+            <w:rStyle w:val="Hyperlink"/>
+          </w:rPr>
+          <w:t>https://stackoverflow.com/questions/32553158/detect-click-outside-react-component</w:t>
+        </w:r>
+      </w:hyperlink>
+    </w:p>
+    <w:p>
+      <w:pPr>
+        <w:tabs>
+          <w:tab w:val="left" w:pos="6570"/>
+        </w:tabs>
+      </w:pPr>
+      <w:r>
+        <w:t xml:space="preserve">  componentDidMount() {document.addEventListener('mousedown', this.handleClickOutside); }</w:t>
+      </w:r>
+    </w:p>
+    <w:p>
+      <w:pPr>
+        <w:tabs>
+          <w:tab w:val="left" w:pos="6570"/>
+        </w:tabs>
+      </w:pPr>
+      <w:r>
+        <w:t xml:space="preserve">  componentWillUnmount() {document.removeEventListener('mousedown', this.handleClickOutside); }</w:t>
+      </w:r>
+    </w:p>
+    <w:p>
+      <w:pPr>
+        <w:tabs>
+          <w:tab w:val="left" w:pos="6570"/>
+        </w:tabs>
+      </w:pPr>
+      <w:r>
+        <w:t xml:space="preserve">  setWrapperRef(node) {this.wrapperRef = node;}</w:t>
+      </w:r>
+    </w:p>
+    <w:p>
+      <w:pPr>
+        <w:tabs>
+          <w:tab w:val="left" w:pos="6570"/>
+        </w:tabs>
+      </w:pPr>
+      <w:r>
+        <w:t xml:space="preserve">  handleClickOutside(event) {</w:t>
+      </w:r>
+    </w:p>
+    <w:p>
+      <w:pPr>
+        <w:tabs>
+          <w:tab w:val="left" w:pos="6570"/>
+        </w:tabs>
+      </w:pPr>
+      <w:r>
+        <w:t xml:space="preserve">    if (this.wrapperRef &amp;&amp; !this.wrapperRef.contains(event.target)) {</w:t>
+      </w:r>
+    </w:p>
+    <w:p>
+      <w:pPr>
+        <w:tabs>
+          <w:tab w:val="left" w:pos="6570"/>
+        </w:tabs>
+      </w:pPr>
+      <w:r>
+        <w:t xml:space="preserve">      alert('You clicked outside of me!');</w:t>
+      </w:r>
+    </w:p>
+    <w:p>
+      <w:pPr>
+        <w:tabs>
+          <w:tab w:val="left" w:pos="6570"/>
+        </w:tabs>
+      </w:pPr>
+      <w:r>
+        <w:t xml:space="preserve">    }</w:t>
+      </w:r>
+    </w:p>
+    <w:p>
+      <w:pPr>
+        <w:tabs>
+          <w:tab w:val="left" w:pos="6570"/>
+        </w:tabs>
+      </w:pPr>
+      <w:r>
+        <w:t xml:space="preserve">  }</w:t>
+      </w:r>
+    </w:p>
+    <w:p>
+      <w:pPr>
+        <w:tabs>
+          <w:tab w:val="left" w:pos="6570"/>
+        </w:tabs>
+      </w:pPr>
+      <w:r>
+        <w:t xml:space="preserve">  render() {</w:t>
+      </w:r>
+    </w:p>
+    <w:p>
+      <w:pPr>
+        <w:tabs>
+          <w:tab w:val="left" w:pos="6570"/>
+        </w:tabs>
+      </w:pPr>
+      <w:r>
+        <w:t xml:space="preserve">    return &lt;div ref={this.setWrapperRef}&gt;{this.props.children}&lt;/div&gt;;</w:t>
+      </w:r>
+    </w:p>
+    <w:p>
+      <w:pPr>
+        <w:tabs>
+          <w:tab w:val="left" w:pos="6570"/>
+        </w:tabs>
+      </w:pPr>
+      <w:r>
+        <w:t xml:space="preserve">  }</w:t>
+      </w:r>
+    </w:p>
+    <w:p>
+      <w:pPr>
+        <w:tabs>
+          <w:tab w:val="left" w:pos="6570"/>
+        </w:tabs>
+      </w:pPr>
+      <w:r>
+        <w:t>}</w:t>
+      </w:r>
+    </w:p>
+    <w:p>
+      <w:pPr>
+        <w:pStyle w:val="ListParagraph"/>
+        <w:numPr>
+          <w:ilvl w:val="0"/>
+          <w:numId w:val="3"/>
+        </w:numPr>
+        <w:tabs>
+          <w:tab w:val="left" w:pos="1080"/>
+        </w:tabs>
+        <w:jc w:val="center"/>
+        <w:outlineLvl w:val="0"/>
+        <w:rPr>
+          <w:b/>
+          <w:sz w:val="40"/>
+          <w:szCs w:val="40"/>
+        </w:rPr>
+      </w:pPr>
+      <w:bookmarkStart w:id="18" w:name="_Toc61538407"/>
+      <w:r>
+        <w:rPr>
+          <w:b/>
+          <w:sz w:val="40"/>
+          <w:szCs w:val="40"/>
+        </w:rPr>
         <w:t>Bubbling trigger event</w:t>
       </w:r>
-      <w:bookmarkEnd w:id="16"/>
+      <w:bookmarkEnd w:id="18"/>
     </w:p>
     <w:p>
       <w:pPr>
@@ -10259,7 +11682,7 @@
           <w:szCs w:val="40"/>
         </w:rPr>
       </w:pPr>
-      <w:bookmarkStart w:id="17" w:name="_Toc57133338"/>
+      <w:bookmarkStart w:id="19" w:name="_Toc61538408"/>
       <w:r>
         <w:rPr>
           <w:b/>
@@ -10268,7 +11691,7 @@
         </w:rPr>
         <w:t>Bug disabled</w:t>
       </w:r>
-      <w:bookmarkEnd w:id="17"/>
+      <w:bookmarkEnd w:id="19"/>
     </w:p>
     <w:p>
       <w:pPr>
@@ -10323,7 +11746,7 @@
           <w:szCs w:val="40"/>
         </w:rPr>
       </w:pPr>
-      <w:bookmarkStart w:id="18" w:name="_Toc57133339"/>
+      <w:bookmarkStart w:id="20" w:name="_Toc61538409"/>
       <w:r>
         <w:rPr>
           <w:b/>
@@ -10332,7 +11755,7 @@
         </w:rPr>
         <w:t>Các trường hợp gây crash App</w:t>
       </w:r>
-      <w:bookmarkEnd w:id="18"/>
+      <w:bookmarkEnd w:id="20"/>
     </w:p>
     <w:p>
       <w:pPr>
@@ -10395,16 +11818,17 @@
           <w:szCs w:val="40"/>
         </w:rPr>
       </w:pPr>
-      <w:bookmarkStart w:id="19" w:name="_Toc57133340"/>
+      <w:bookmarkStart w:id="21" w:name="_Toc61538410"/>
       <w:r>
         <w:rPr>
           <w:b/>
           <w:sz w:val="40"/>
           <w:szCs w:val="40"/>
         </w:rPr>
+        <w:lastRenderedPageBreak/>
         <w:t>Bug ko hiện hover box-shadow</w:t>
       </w:r>
-      <w:bookmarkEnd w:id="19"/>
+      <w:bookmarkEnd w:id="21"/>
     </w:p>
     <w:p>
       <w:pPr>
@@ -10452,7 +11876,7 @@
           <w:szCs w:val="40"/>
         </w:rPr>
       </w:pPr>
-      <w:bookmarkStart w:id="20" w:name="_Toc57133341"/>
+      <w:bookmarkStart w:id="22" w:name="_Toc61538411"/>
       <w:r>
         <w:rPr>
           <w:b/>
@@ -10461,7 +11885,7 @@
         </w:rPr>
         <w:t>Check thuộc tính có null/ undifined</w:t>
       </w:r>
-      <w:bookmarkEnd w:id="20"/>
+      <w:bookmarkEnd w:id="22"/>
     </w:p>
     <w:p>
       <w:pPr>
@@ -10548,7 +11972,7 @@
           <w:szCs w:val="40"/>
         </w:rPr>
       </w:pPr>
-      <w:bookmarkStart w:id="21" w:name="_Toc57133342"/>
+      <w:bookmarkStart w:id="23" w:name="_Toc61538412"/>
       <w:r>
         <w:rPr>
           <w:b/>
@@ -10557,7 +11981,7 @@
         </w:rPr>
         <w:t>Cách tạo dấu ...</w:t>
       </w:r>
-      <w:bookmarkEnd w:id="21"/>
+      <w:bookmarkEnd w:id="23"/>
       <w:r>
         <w:rPr>
           <w:b/>
@@ -10891,7 +12315,6 @@
           <w:sz w:val="21"/>
           <w:szCs w:val="21"/>
         </w:rPr>
-        <w:lastRenderedPageBreak/>
         <w:t>.textcut-1-line</w:t>
       </w:r>
       <w:r>
@@ -11009,7 +12432,7 @@
           <w:szCs w:val="40"/>
         </w:rPr>
       </w:pPr>
-      <w:bookmarkStart w:id="22" w:name="_Toc57133343"/>
+      <w:bookmarkStart w:id="24" w:name="_Toc61538413"/>
       <w:r>
         <w:rPr>
           <w:b/>
@@ -11026,7 +12449,7 @@
         </w:rPr>
         <w:t xml:space="preserve"> –tạo đổ bóng</w:t>
       </w:r>
-      <w:bookmarkEnd w:id="22"/>
+      <w:bookmarkEnd w:id="24"/>
     </w:p>
     <w:p>
       <w:pPr>
@@ -11056,7 +12479,7 @@
           <w:szCs w:val="40"/>
         </w:rPr>
       </w:pPr>
-      <w:bookmarkStart w:id="23" w:name="_Toc57133344"/>
+      <w:bookmarkStart w:id="25" w:name="_Toc61538414"/>
       <w:r>
         <w:rPr>
           <w:b/>
@@ -11065,7 +12488,7 @@
         </w:rPr>
         <w:t>Default export and named export</w:t>
       </w:r>
-      <w:bookmarkEnd w:id="23"/>
+      <w:bookmarkEnd w:id="25"/>
     </w:p>
     <w:p>
       <w:pPr>
@@ -11145,7 +12568,7 @@
           <w:szCs w:val="40"/>
         </w:rPr>
       </w:pPr>
-      <w:bookmarkStart w:id="24" w:name="_Toc57133345"/>
+      <w:bookmarkStart w:id="26" w:name="_Toc61538415"/>
       <w:r>
         <w:rPr>
           <w:b/>
@@ -11154,7 +12577,7 @@
         </w:rPr>
         <w:t>Các methods cho Object</w:t>
       </w:r>
-      <w:bookmarkEnd w:id="24"/>
+      <w:bookmarkEnd w:id="26"/>
     </w:p>
     <w:p>
       <w:pPr>
@@ -11207,7 +12630,7 @@
           <w:szCs w:val="40"/>
         </w:rPr>
       </w:pPr>
-      <w:bookmarkStart w:id="25" w:name="_Toc57133346"/>
+      <w:bookmarkStart w:id="27" w:name="_Toc61538416"/>
       <w:r>
         <w:rPr>
           <w:b/>
@@ -11216,7 +12639,7 @@
         </w:rPr>
         <w:t>Chaining Methods Array</w:t>
       </w:r>
-      <w:bookmarkEnd w:id="25"/>
+      <w:bookmarkEnd w:id="27"/>
     </w:p>
     <w:p>
       <w:pPr>
@@ -11246,7 +12669,7 @@
           <w:szCs w:val="40"/>
         </w:rPr>
       </w:pPr>
-      <w:bookmarkStart w:id="26" w:name="_Toc57133347"/>
+      <w:bookmarkStart w:id="28" w:name="_Toc61538417"/>
       <w:r>
         <w:rPr>
           <w:b/>
@@ -11255,7 +12678,7 @@
         </w:rPr>
         <w:t>Filter in Array</w:t>
       </w:r>
-      <w:bookmarkEnd w:id="26"/>
+      <w:bookmarkEnd w:id="28"/>
     </w:p>
     <w:p>
       <w:pPr>
@@ -11368,7 +12791,7 @@
           <w:szCs w:val="40"/>
         </w:rPr>
       </w:pPr>
-      <w:bookmarkStart w:id="27" w:name="_Toc57133348"/>
+      <w:bookmarkStart w:id="29" w:name="_Toc61538418"/>
       <w:r>
         <w:rPr>
           <w:b/>
@@ -11377,7 +12800,7 @@
         </w:rPr>
         <w:t>Các bước trước khi Refactor/update cái mới</w:t>
       </w:r>
-      <w:bookmarkEnd w:id="27"/>
+      <w:bookmarkEnd w:id="29"/>
     </w:p>
     <w:p>
       <w:pPr>
@@ -11386,6 +12809,7 @@
         </w:tabs>
       </w:pPr>
       <w:r>
+        <w:lastRenderedPageBreak/>
         <w:t>Kiểm tra xem component dc update này có dùng ở đâu ko? (có thể tìm trong scope trước)</w:t>
       </w:r>
     </w:p>
@@ -11417,7 +12841,7 @@
           <w:szCs w:val="40"/>
         </w:rPr>
       </w:pPr>
-      <w:bookmarkStart w:id="28" w:name="_Toc57133349"/>
+      <w:bookmarkStart w:id="30" w:name="_Toc61538419"/>
       <w:r>
         <w:rPr>
           <w:b/>
@@ -11426,7 +12850,7 @@
         </w:rPr>
         <w:t>Khi dropdown bị đè bởi 1 parent khác</w:t>
       </w:r>
-      <w:bookmarkEnd w:id="28"/>
+      <w:bookmarkEnd w:id="30"/>
     </w:p>
     <w:p>
       <w:pPr>
@@ -11438,7 +12862,6 @@
         <w:rPr>
           <w:noProof/>
         </w:rPr>
-        <w:lastRenderedPageBreak/>
         <w:drawing>
           <wp:inline distT="0" distB="0" distL="0" distR="0" wp14:anchorId="735E6952" wp14:editId="3FC1A625">
             <wp:extent cx="5926347" cy="2435173"/>
@@ -11504,7 +12927,7 @@
           <w:szCs w:val="40"/>
         </w:rPr>
       </w:pPr>
-      <w:bookmarkStart w:id="29" w:name="_Toc57133350"/>
+      <w:bookmarkStart w:id="31" w:name="_Toc61538420"/>
       <w:r>
         <w:rPr>
           <w:b/>
@@ -11513,7 +12936,7 @@
         </w:rPr>
         <w:t>Đưa 1 Object để call API hoặc đưa lên URL</w:t>
       </w:r>
-      <w:bookmarkEnd w:id="29"/>
+      <w:bookmarkEnd w:id="31"/>
     </w:p>
     <w:p>
       <w:pPr>
@@ -11558,7 +12981,7 @@
           <w:szCs w:val="40"/>
         </w:rPr>
       </w:pPr>
-      <w:bookmarkStart w:id="30" w:name="_Toc57133351"/>
+      <w:bookmarkStart w:id="32" w:name="_Toc61538421"/>
       <w:r>
         <w:rPr>
           <w:b/>
@@ -11567,7 +12990,7 @@
         </w:rPr>
         <w:t>Xử lý [Promise, Promise, Pro..] 1 mảng chứa promise(s)</w:t>
       </w:r>
-      <w:bookmarkEnd w:id="30"/>
+      <w:bookmarkEnd w:id="32"/>
     </w:p>
     <w:p>
       <w:pPr>
@@ -11645,7 +13068,7 @@
           <w:szCs w:val="40"/>
         </w:rPr>
       </w:pPr>
-      <w:bookmarkStart w:id="31" w:name="_Toc57133352"/>
+      <w:bookmarkStart w:id="33" w:name="_Toc61538422"/>
       <w:r>
         <w:rPr>
           <w:b/>
@@ -11654,7 +13077,7 @@
         </w:rPr>
         <w:t>Cách setState hiệu quả khi có onChange</w:t>
       </w:r>
-      <w:bookmarkEnd w:id="31"/>
+      <w:bookmarkEnd w:id="33"/>
     </w:p>
     <w:p>
       <w:pPr>
@@ -11730,7 +13153,7 @@
           <w:szCs w:val="40"/>
         </w:rPr>
       </w:pPr>
-      <w:bookmarkStart w:id="32" w:name="_Toc57133353"/>
+      <w:bookmarkStart w:id="34" w:name="_Toc61538423"/>
       <w:r>
         <w:rPr>
           <w:b/>
@@ -11739,7 +13162,7 @@
         </w:rPr>
         <w:t>Tạo dấu ... Sử dụng css direction</w:t>
       </w:r>
-      <w:bookmarkEnd w:id="32"/>
+      <w:bookmarkEnd w:id="34"/>
     </w:p>
     <w:p>
       <w:pPr>
@@ -11812,7 +13235,7 @@
         <w:jc w:val="center"/>
         <w:outlineLvl w:val="0"/>
       </w:pPr>
-      <w:bookmarkStart w:id="33" w:name="_Toc57133354"/>
+      <w:bookmarkStart w:id="35" w:name="_Toc61538424"/>
       <w:r>
         <w:rPr>
           <w:b/>
@@ -11838,7 +13261,7 @@
         </w:rPr>
         <w:t>có trong mảng</w:t>
       </w:r>
-      <w:bookmarkEnd w:id="33"/>
+      <w:bookmarkEnd w:id="35"/>
       <w:r>
         <w:rPr>
           <w:b/>
@@ -11925,7 +13348,7 @@
           <w:szCs w:val="40"/>
         </w:rPr>
       </w:pPr>
-      <w:bookmarkStart w:id="34" w:name="_Toc57133355"/>
+      <w:bookmarkStart w:id="36" w:name="_Toc61538425"/>
       <w:r>
         <w:rPr>
           <w:b/>
@@ -11950,7 +13373,7 @@
         </w:rPr>
         <w:t xml:space="preserve"> trong ES6</w:t>
       </w:r>
-      <w:bookmarkEnd w:id="34"/>
+      <w:bookmarkEnd w:id="36"/>
     </w:p>
     <w:p>
       <w:pPr>
@@ -13299,7 +14722,7 @@
           <w:szCs w:val="40"/>
         </w:rPr>
       </w:pPr>
-      <w:bookmarkStart w:id="35" w:name="_Toc57133356"/>
+      <w:bookmarkStart w:id="37" w:name="_Toc61538426"/>
       <w:r>
         <w:rPr>
           <w:b/>
@@ -13308,7 +14731,7 @@
         </w:rPr>
         <w:t>Đệ qui/recursion</w:t>
       </w:r>
-      <w:bookmarkEnd w:id="35"/>
+      <w:bookmarkEnd w:id="37"/>
     </w:p>
     <w:p>
       <w:pPr>
@@ -13451,7 +14874,7 @@
           <w:szCs w:val="40"/>
         </w:rPr>
       </w:pPr>
-      <w:bookmarkStart w:id="36" w:name="_Toc57133357"/>
+      <w:bookmarkStart w:id="38" w:name="_Toc61538427"/>
       <w:r>
         <w:rPr>
           <w:b/>
@@ -13460,7 +14883,7 @@
         </w:rPr>
         <w:t>vài trường hợp nên xài  store/state chung (Mobx, Redux)</w:t>
       </w:r>
-      <w:bookmarkEnd w:id="36"/>
+      <w:bookmarkEnd w:id="38"/>
     </w:p>
     <w:p>
       <w:pPr>
@@ -13500,7 +14923,7 @@
           <w:szCs w:val="40"/>
         </w:rPr>
       </w:pPr>
-      <w:bookmarkStart w:id="37" w:name="_Toc57133358"/>
+      <w:bookmarkStart w:id="39" w:name="_Toc61538428"/>
       <w:r>
         <w:rPr>
           <w:b/>
@@ -13525,7 +14948,7 @@
         </w:rPr>
         <w:t xml:space="preserve"> trong các method: map, filter,...</w:t>
       </w:r>
-      <w:bookmarkEnd w:id="37"/>
+      <w:bookmarkEnd w:id="39"/>
     </w:p>
     <w:p>
       <w:pPr>
@@ -13702,7 +15125,7 @@
           <w:szCs w:val="40"/>
         </w:rPr>
       </w:pPr>
-      <w:bookmarkStart w:id="38" w:name="_Toc57133359"/>
+      <w:bookmarkStart w:id="40" w:name="_Toc61538429"/>
       <w:r>
         <w:rPr>
           <w:b/>
@@ -13711,7 +15134,7 @@
         </w:rPr>
         <w:t>Lỗi trả ra đường URL sai</w:t>
       </w:r>
-      <w:bookmarkEnd w:id="38"/>
+      <w:bookmarkEnd w:id="40"/>
     </w:p>
     <w:p>
       <w:pPr>
@@ -13860,7 +15283,7 @@
           <w:szCs w:val="40"/>
         </w:rPr>
       </w:pPr>
-      <w:bookmarkStart w:id="39" w:name="_Toc57133360"/>
+      <w:bookmarkStart w:id="41" w:name="_Toc61538430"/>
       <w:r>
         <w:rPr>
           <w:b/>
@@ -13869,7 +15292,7 @@
         </w:rPr>
         <w:t>Check duplicate trong 1 Arr chứa các items as Obj</w:t>
       </w:r>
-      <w:bookmarkEnd w:id="39"/>
+      <w:bookmarkEnd w:id="41"/>
     </w:p>
     <w:p>
       <w:pPr>
@@ -15417,7 +16840,7 @@
           <w:szCs w:val="40"/>
         </w:rPr>
       </w:pPr>
-      <w:bookmarkStart w:id="40" w:name="_Toc57133361"/>
+      <w:bookmarkStart w:id="42" w:name="_Toc61538431"/>
       <w:r>
         <w:rPr>
           <w:b/>
@@ -15426,7 +16849,7 @@
         </w:rPr>
         <w:t>Gộp hàm Add và Delete vào 1 function và xử lý Key bị trùng</w:t>
       </w:r>
-      <w:bookmarkEnd w:id="40"/>
+      <w:bookmarkEnd w:id="42"/>
     </w:p>
     <w:p>
       <w:pPr>
@@ -15466,7 +16889,7 @@
           <w:szCs w:val="40"/>
         </w:rPr>
       </w:pPr>
-      <w:bookmarkStart w:id="41" w:name="_Toc57133362"/>
+      <w:bookmarkStart w:id="43" w:name="_Toc61538432"/>
       <w:r>
         <w:rPr>
           <w:b/>
@@ -15475,7 +16898,7 @@
         </w:rPr>
         <w:t>Cách tạo 1 function debounce (trong class component)</w:t>
       </w:r>
-      <w:bookmarkEnd w:id="41"/>
+      <w:bookmarkEnd w:id="43"/>
     </w:p>
     <w:p>
       <w:pPr>
@@ -15750,7 +17173,7 @@
           <w:szCs w:val="40"/>
         </w:rPr>
       </w:pPr>
-      <w:bookmarkStart w:id="42" w:name="_Toc57133363"/>
+      <w:bookmarkStart w:id="44" w:name="_Toc61538433"/>
       <w:r>
         <w:rPr>
           <w:b/>
@@ -15759,7 +17182,7 @@
         </w:rPr>
         <w:t>Trường họp dùng componentWillReceiveProps</w:t>
       </w:r>
-      <w:bookmarkEnd w:id="42"/>
+      <w:bookmarkEnd w:id="44"/>
       <w:r>
         <w:rPr>
           <w:b/>
@@ -15916,7 +17339,7 @@
           <w:szCs w:val="40"/>
         </w:rPr>
       </w:pPr>
-      <w:bookmarkStart w:id="43" w:name="_Toc57133364"/>
+      <w:bookmarkStart w:id="45" w:name="_Toc61538434"/>
       <w:r>
         <w:rPr>
           <w:b/>
@@ -15925,7 +17348,7 @@
         </w:rPr>
         <w:t>Có thể check API trả về như thế nào để có thể thay đổi cho phù hợp.</w:t>
       </w:r>
-      <w:bookmarkEnd w:id="43"/>
+      <w:bookmarkEnd w:id="45"/>
       <w:r>
         <w:rPr>
           <w:b/>
@@ -16010,7 +17433,7 @@
           <w:szCs w:val="40"/>
         </w:rPr>
       </w:pPr>
-      <w:bookmarkStart w:id="44" w:name="_Toc57133365"/>
+      <w:bookmarkStart w:id="46" w:name="_Toc61538435"/>
       <w:r>
         <w:rPr>
           <w:b/>
@@ -16019,7 +17442,7 @@
         </w:rPr>
         <w:t>SSH – kết nối với gitlab</w:t>
       </w:r>
-      <w:bookmarkEnd w:id="44"/>
+      <w:bookmarkEnd w:id="46"/>
     </w:p>
     <w:p>
       <w:pPr>
@@ -16084,7 +17507,7 @@
           <w:szCs w:val="40"/>
         </w:rPr>
       </w:pPr>
-      <w:bookmarkStart w:id="45" w:name="_Toc57133366"/>
+      <w:bookmarkStart w:id="47" w:name="_Toc61538436"/>
       <w:r>
         <w:rPr>
           <w:b/>
@@ -16093,7 +17516,7 @@
         </w:rPr>
         <w:t>Call/gọi API rồi gán vào Obj</w:t>
       </w:r>
-      <w:bookmarkEnd w:id="45"/>
+      <w:bookmarkEnd w:id="47"/>
     </w:p>
     <w:p>
       <w:pPr>
@@ -16162,7 +17585,7 @@
           <w:szCs w:val="40"/>
         </w:rPr>
       </w:pPr>
-      <w:bookmarkStart w:id="46" w:name="_Toc57133367"/>
+      <w:bookmarkStart w:id="48" w:name="_Toc61538437"/>
       <w:r>
         <w:rPr>
           <w:b/>
@@ -16171,7 +17594,7 @@
         </w:rPr>
         <w:t>Tạo 1 overlay khi cần click outside div</w:t>
       </w:r>
-      <w:bookmarkEnd w:id="46"/>
+      <w:bookmarkEnd w:id="48"/>
     </w:p>
     <w:p>
       <w:pPr>
@@ -16355,7 +17778,7 @@
           <w:szCs w:val="40"/>
         </w:rPr>
       </w:pPr>
-      <w:bookmarkStart w:id="47" w:name="_Toc57133368"/>
+      <w:bookmarkStart w:id="49" w:name="_Toc61538438"/>
       <w:r>
         <w:rPr>
           <w:b/>
@@ -16364,7 +17787,7 @@
         </w:rPr>
         <w:t>C#(C sharp)</w:t>
       </w:r>
-      <w:bookmarkEnd w:id="47"/>
+      <w:bookmarkEnd w:id="49"/>
     </w:p>
     <w:p>
       <w:pPr>
@@ -16406,7 +17829,7 @@
           <w:szCs w:val="40"/>
         </w:rPr>
       </w:pPr>
-      <w:bookmarkStart w:id="48" w:name="_Toc57133369"/>
+      <w:bookmarkStart w:id="50" w:name="_Toc61538439"/>
       <w:r>
         <w:rPr>
           <w:b/>
@@ -16415,7 +17838,7 @@
         </w:rPr>
         <w:t>Convert number to Currency (chuyển tiền có phân cách bằng dấu , . )</w:t>
       </w:r>
-      <w:bookmarkEnd w:id="48"/>
+      <w:bookmarkEnd w:id="50"/>
     </w:p>
     <w:p>
       <w:pPr>
@@ -17194,7 +18617,7 @@
           <w:szCs w:val="40"/>
         </w:rPr>
       </w:pPr>
-      <w:bookmarkStart w:id="49" w:name="_Toc57133370"/>
+      <w:bookmarkStart w:id="51" w:name="_Toc61538440"/>
       <w:r>
         <w:rPr>
           <w:b/>
@@ -17203,7 +18626,7 @@
         </w:rPr>
         <w:t>Đặt const/let trong Switch... case(not Error: variable has been declared)</w:t>
       </w:r>
-      <w:bookmarkEnd w:id="49"/>
+      <w:bookmarkEnd w:id="51"/>
     </w:p>
     <w:p>
       <w:pPr>
@@ -17282,7 +18705,7 @@
           <w:szCs w:val="40"/>
         </w:rPr>
       </w:pPr>
-      <w:bookmarkStart w:id="50" w:name="_Toc57133371"/>
+      <w:bookmarkStart w:id="52" w:name="_Toc61538441"/>
       <w:r>
         <w:rPr>
           <w:b/>
@@ -17291,7 +18714,7 @@
         </w:rPr>
         <w:t>CSS textcut/truncate in Flex container</w:t>
       </w:r>
-      <w:bookmarkEnd w:id="50"/>
+      <w:bookmarkEnd w:id="52"/>
     </w:p>
     <w:p>
       <w:pPr>
@@ -17476,7 +18899,7 @@
           <w:szCs w:val="40"/>
         </w:rPr>
       </w:pPr>
-      <w:bookmarkStart w:id="51" w:name="_Toc57133372"/>
+      <w:bookmarkStart w:id="53" w:name="_Toc61538442"/>
       <w:r>
         <w:rPr>
           <w:b/>
@@ -17485,7 +18908,7 @@
         </w:rPr>
         <w:t>Cách check xem các item trong array đã check hết hay chưa!</w:t>
       </w:r>
-      <w:bookmarkEnd w:id="51"/>
+      <w:bookmarkEnd w:id="53"/>
     </w:p>
     <w:p>
       <w:pPr>
@@ -17572,7 +18995,7 @@
           <w:szCs w:val="40"/>
         </w:rPr>
       </w:pPr>
-      <w:bookmarkStart w:id="52" w:name="_Toc57133373"/>
+      <w:bookmarkStart w:id="54" w:name="_Toc61538443"/>
       <w:r>
         <w:rPr>
           <w:b/>
@@ -17581,7 +19004,7 @@
         </w:rPr>
         <w:t>Property does not exist on type 'JSX.IntrinsicElements'</w:t>
       </w:r>
-      <w:bookmarkEnd w:id="52"/>
+      <w:bookmarkEnd w:id="54"/>
       <w:r>
         <w:rPr>
           <w:b/>
@@ -17638,7 +19061,7 @@
           <w:szCs w:val="40"/>
         </w:rPr>
       </w:pPr>
-      <w:bookmarkStart w:id="53" w:name="_Toc57133374"/>
+      <w:bookmarkStart w:id="55" w:name="_Toc61538444"/>
       <w:r>
         <w:rPr>
           <w:b/>
@@ -17647,7 +19070,7 @@
         </w:rPr>
         <w:t>Chunk array. Chia/ tách array thành các array nhỏ hơn</w:t>
       </w:r>
-      <w:bookmarkEnd w:id="53"/>
+      <w:bookmarkEnd w:id="55"/>
     </w:p>
     <w:p>
       <w:pPr>
@@ -19490,7 +20913,7 @@
           <w:szCs w:val="40"/>
         </w:rPr>
       </w:pPr>
-      <w:bookmarkStart w:id="54" w:name="_Toc57133375"/>
+      <w:bookmarkStart w:id="56" w:name="_Toc61538445"/>
       <w:r>
         <w:rPr>
           <w:b/>
@@ -19515,7 +20938,7 @@
         </w:rPr>
         <w:t>/ vòng lặp gọi api trong 1 thời gian</w:t>
       </w:r>
-      <w:bookmarkEnd w:id="54"/>
+      <w:bookmarkEnd w:id="56"/>
     </w:p>
     <w:p>
       <w:pPr>
@@ -19602,7 +21025,7 @@
           <w:szCs w:val="40"/>
         </w:rPr>
       </w:pPr>
-      <w:bookmarkStart w:id="55" w:name="_Toc57133376"/>
+      <w:bookmarkStart w:id="57" w:name="_Toc61538446"/>
       <w:r>
         <w:rPr>
           <w:b/>
@@ -19611,7 +21034,7 @@
         </w:rPr>
         <w:t>Tính tổng cho array.</w:t>
       </w:r>
-      <w:bookmarkEnd w:id="55"/>
+      <w:bookmarkEnd w:id="57"/>
       <w:r>
         <w:rPr>
           <w:b/>
@@ -19867,7 +21290,7 @@
           <w:szCs w:val="40"/>
         </w:rPr>
       </w:pPr>
-      <w:bookmarkStart w:id="56" w:name="_Toc57133377"/>
+      <w:bookmarkStart w:id="58" w:name="_Toc61538447"/>
       <w:r>
         <w:rPr>
           <w:b/>
@@ -19884,7 +21307,7 @@
         </w:rPr>
         <w:t xml:space="preserve"> useRef, current = undifined</w:t>
       </w:r>
-      <w:bookmarkEnd w:id="56"/>
+      <w:bookmarkEnd w:id="58"/>
     </w:p>
     <w:p>
       <w:pPr>
@@ -20026,7 +21449,7 @@
           <w:szCs w:val="40"/>
         </w:rPr>
       </w:pPr>
-      <w:bookmarkStart w:id="57" w:name="_Toc57133378"/>
+      <w:bookmarkStart w:id="59" w:name="_Toc61538448"/>
       <w:r>
         <w:rPr>
           <w:b/>
@@ -20035,7 +21458,7 @@
         </w:rPr>
         <w:t>Dùng Method get để lấy specific detail a thread/budget</w:t>
       </w:r>
-      <w:bookmarkEnd w:id="57"/>
+      <w:bookmarkEnd w:id="59"/>
       <w:r>
         <w:rPr>
           <w:b/>
@@ -20074,7 +21497,7 @@
           <w:szCs w:val="40"/>
         </w:rPr>
       </w:pPr>
-      <w:bookmarkStart w:id="58" w:name="_Toc57133379"/>
+      <w:bookmarkStart w:id="60" w:name="_Toc61538449"/>
       <w:r>
         <w:rPr>
           <w:b/>
@@ -20083,7 +21506,7 @@
         </w:rPr>
         <w:t>Chuyển string về url string</w:t>
       </w:r>
-      <w:bookmarkEnd w:id="58"/>
+      <w:bookmarkEnd w:id="60"/>
     </w:p>
     <w:p>
       <w:pPr>
@@ -20181,7 +21604,7 @@
           <w:szCs w:val="40"/>
         </w:rPr>
       </w:pPr>
-      <w:bookmarkStart w:id="59" w:name="_Toc57133380"/>
+      <w:bookmarkStart w:id="61" w:name="_Toc61538450"/>
       <w:r>
         <w:rPr>
           <w:b/>
@@ -20190,7 +21613,7 @@
         </w:rPr>
         <w:t>cách copy 1 string</w:t>
       </w:r>
-      <w:bookmarkEnd w:id="59"/>
+      <w:bookmarkEnd w:id="61"/>
     </w:p>
     <w:p>
       <w:pPr>
@@ -20295,7 +21718,7 @@
           <w:szCs w:val="40"/>
         </w:rPr>
       </w:pPr>
-      <w:bookmarkStart w:id="60" w:name="_Toc57133381"/>
+      <w:bookmarkStart w:id="62" w:name="_Toc61538451"/>
       <w:r>
         <w:rPr>
           <w:b/>
@@ -20304,7 +21727,7 @@
         </w:rPr>
         <w:t>flatten/mảng phẳng array</w:t>
       </w:r>
-      <w:bookmarkEnd w:id="60"/>
+      <w:bookmarkEnd w:id="62"/>
     </w:p>
     <w:p>
       <w:pPr>
@@ -20567,7 +21990,7 @@
           <w:szCs w:val="40"/>
         </w:rPr>
       </w:pPr>
-      <w:bookmarkStart w:id="61" w:name="_Toc57133382"/>
+      <w:bookmarkStart w:id="63" w:name="_Toc61538452"/>
       <w:r>
         <w:rPr>
           <w:b/>
@@ -20576,7 +21999,7 @@
         </w:rPr>
         <w:t>Kiểm tra có phần tử/item trong 1 mảng /array hay không</w:t>
       </w:r>
-      <w:bookmarkEnd w:id="61"/>
+      <w:bookmarkEnd w:id="63"/>
     </w:p>
     <w:p>
       <w:pPr>
@@ -21456,7 +22879,7 @@
           <w:szCs w:val="40"/>
         </w:rPr>
       </w:pPr>
-      <w:bookmarkStart w:id="62" w:name="_Toc57133383"/>
+      <w:bookmarkStart w:id="64" w:name="_Toc61538453"/>
       <w:r>
         <w:rPr>
           <w:b/>
@@ -21465,7 +22888,7 @@
         </w:rPr>
         <w:t>Css: fix bug ko hiện scrollbar ngang</w:t>
       </w:r>
-      <w:bookmarkEnd w:id="62"/>
+      <w:bookmarkEnd w:id="64"/>
     </w:p>
     <w:p>
       <w:pPr>
@@ -21496,7 +22919,7 @@
           <w:szCs w:val="40"/>
         </w:rPr>
       </w:pPr>
-      <w:bookmarkStart w:id="63" w:name="_Toc57133384"/>
+      <w:bookmarkStart w:id="65" w:name="_Toc61538454"/>
       <w:r>
         <w:rPr>
           <w:b/>
@@ -21513,7 +22936,7 @@
         </w:rPr>
         <w:t>tạo 1 cái menu responsive ko cần dùng javascript/js/jquery</w:t>
       </w:r>
-      <w:bookmarkEnd w:id="63"/>
+      <w:bookmarkEnd w:id="65"/>
     </w:p>
     <w:p>
       <w:pPr>
@@ -21662,7 +23085,7 @@
           <w:szCs w:val="40"/>
         </w:rPr>
       </w:pPr>
-      <w:bookmarkStart w:id="64" w:name="_Toc57133385"/>
+      <w:bookmarkStart w:id="66" w:name="_Toc61538455"/>
       <w:r>
         <w:rPr>
           <w:b/>
@@ -21671,7 +23094,7 @@
         </w:rPr>
         <w:t>cách làm dark theme/ dark mode</w:t>
       </w:r>
-      <w:bookmarkEnd w:id="64"/>
+      <w:bookmarkEnd w:id="66"/>
     </w:p>
     <w:p>
       <w:pPr>
@@ -22197,7 +23620,7 @@
           <w:szCs w:val="40"/>
         </w:rPr>
       </w:pPr>
-      <w:bookmarkStart w:id="65" w:name="_Toc57133386"/>
+      <w:bookmarkStart w:id="67" w:name="_Toc61538456"/>
       <w:r>
         <w:rPr>
           <w:b/>
@@ -22206,7 +23629,7 @@
         </w:rPr>
         <w:t>Css: tạo overlay before/after để tăng vùng chọn cho button hoặc 1 link</w:t>
       </w:r>
-      <w:bookmarkEnd w:id="65"/>
+      <w:bookmarkEnd w:id="67"/>
     </w:p>
     <w:p>
       <w:pPr>
@@ -22762,7 +24185,7 @@
           <w:szCs w:val="40"/>
         </w:rPr>
       </w:pPr>
-      <w:bookmarkStart w:id="66" w:name="_Toc57133387"/>
+      <w:bookmarkStart w:id="68" w:name="_Toc61538457"/>
       <w:r>
         <w:rPr>
           <w:b/>
@@ -22771,7 +24194,7 @@
         </w:rPr>
         <w:t>Search/ tìm kiếm ở phía client/ giao diện</w:t>
       </w:r>
-      <w:bookmarkEnd w:id="66"/>
+      <w:bookmarkEnd w:id="68"/>
     </w:p>
     <w:p>
       <w:pPr>
@@ -25030,7 +26453,7 @@
           <w:szCs w:val="40"/>
         </w:rPr>
       </w:pPr>
-      <w:bookmarkStart w:id="67" w:name="_Toc57133388"/>
+      <w:bookmarkStart w:id="69" w:name="_Toc61538458"/>
       <w:r>
         <w:rPr>
           <w:b/>
@@ -25039,7 +26462,7 @@
         </w:rPr>
         <w:t>Các trường hợp/ case gây hack não với điều kiện query</w:t>
       </w:r>
-      <w:bookmarkEnd w:id="67"/>
+      <w:bookmarkEnd w:id="69"/>
     </w:p>
     <w:p>
       <w:pPr>
@@ -26516,7 +27939,7 @@
           <w:szCs w:val="40"/>
         </w:rPr>
       </w:pPr>
-      <w:bookmarkStart w:id="68" w:name="_Toc57133389"/>
+      <w:bookmarkStart w:id="70" w:name="_Toc61538459"/>
       <w:r>
         <w:rPr>
           <w:b/>
@@ -26525,7 +27948,7 @@
         </w:rPr>
         <w:t>Dùng async await để xử lý loading showWait</w:t>
       </w:r>
-      <w:bookmarkEnd w:id="68"/>
+      <w:bookmarkEnd w:id="70"/>
     </w:p>
     <w:p>
       <w:pPr>
@@ -27685,7 +29108,7 @@
           <w:szCs w:val="40"/>
         </w:rPr>
       </w:pPr>
-      <w:bookmarkStart w:id="69" w:name="_Toc57133390"/>
+      <w:bookmarkStart w:id="71" w:name="_Toc61538460"/>
       <w:r>
         <w:rPr>
           <w:b/>
@@ -27694,7 +29117,7 @@
         </w:rPr>
         <w:t>Cách đưa về 1 mảng rỗng, ko tốn bộ nhớ RAM</w:t>
       </w:r>
-      <w:bookmarkEnd w:id="69"/>
+      <w:bookmarkEnd w:id="71"/>
     </w:p>
     <w:p>
       <w:pPr>
@@ -27762,7 +29185,7 @@
           <w:szCs w:val="40"/>
         </w:rPr>
       </w:pPr>
-      <w:bookmarkStart w:id="70" w:name="_Toc57133391"/>
+      <w:bookmarkStart w:id="72" w:name="_Toc61538461"/>
       <w:r>
         <w:rPr>
           <w:b/>
@@ -27771,7 +29194,7 @@
         </w:rPr>
         <w:t>Nếu có phân trang/ pagination, search/ tìm kiếm ở 1 trang list</w:t>
       </w:r>
-      <w:bookmarkEnd w:id="70"/>
+      <w:bookmarkEnd w:id="72"/>
     </w:p>
     <w:p>
       <w:pPr>
@@ -30219,7 +31642,7 @@
           <w:szCs w:val="40"/>
         </w:rPr>
       </w:pPr>
-      <w:bookmarkStart w:id="71" w:name="_Toc57133392"/>
+      <w:bookmarkStart w:id="73" w:name="_Toc61538462"/>
       <w:r>
         <w:rPr>
           <w:b/>
@@ -30316,7 +31739,7 @@
         </w:rPr>
         <w:t xml:space="preserve"> focus hay ko?</w:t>
       </w:r>
-      <w:bookmarkEnd w:id="71"/>
+      <w:bookmarkEnd w:id="73"/>
     </w:p>
     <w:p>
       <w:pPr>
@@ -30488,7 +31911,7 @@
           <w:szCs w:val="40"/>
         </w:rPr>
       </w:pPr>
-      <w:bookmarkStart w:id="72" w:name="_Toc57133393"/>
+      <w:bookmarkStart w:id="74" w:name="_Toc61538463"/>
       <w:r>
         <w:rPr>
           <w:b/>
@@ -30497,7 +31920,7 @@
         </w:rPr>
         <w:t>dùng ref để focus hoặc blur trong modal</w:t>
       </w:r>
-      <w:bookmarkEnd w:id="72"/>
+      <w:bookmarkEnd w:id="74"/>
     </w:p>
     <w:p>
       <w:pPr>
@@ -30528,7 +31951,7 @@
           <w:szCs w:val="40"/>
         </w:rPr>
       </w:pPr>
-      <w:bookmarkStart w:id="73" w:name="_Toc57133394"/>
+      <w:bookmarkStart w:id="75" w:name="_Toc61538464"/>
       <w:r>
         <w:rPr>
           <w:b/>
@@ -30537,7 +31960,7 @@
         </w:rPr>
         <w:t>cắt string substr để có thể làm ...</w:t>
       </w:r>
-      <w:bookmarkEnd w:id="73"/>
+      <w:bookmarkEnd w:id="75"/>
       <w:r>
         <w:rPr>
           <w:b/>
@@ -31293,7 +32716,7 @@
           <w:szCs w:val="40"/>
         </w:rPr>
       </w:pPr>
-      <w:bookmarkStart w:id="74" w:name="_Toc57133395"/>
+      <w:bookmarkStart w:id="76" w:name="_Toc61538465"/>
       <w:r>
         <w:rPr>
           <w:b/>
@@ -31302,7 +32725,7 @@
         </w:rPr>
         <w:t>Component ko re-render lại khi props thay đổi</w:t>
       </w:r>
-      <w:bookmarkEnd w:id="74"/>
+      <w:bookmarkEnd w:id="76"/>
     </w:p>
     <w:p>
       <w:pPr>
@@ -31408,7 +32831,7 @@
           <w:szCs w:val="40"/>
         </w:rPr>
       </w:pPr>
-      <w:bookmarkStart w:id="75" w:name="_Toc57133396"/>
+      <w:bookmarkStart w:id="77" w:name="_Toc61538466"/>
       <w:r>
         <w:rPr>
           <w:b/>
@@ -31457,7 +32880,7 @@
         </w:rPr>
         <w:t>)</w:t>
       </w:r>
-      <w:bookmarkEnd w:id="75"/>
+      <w:bookmarkEnd w:id="77"/>
     </w:p>
     <w:p>
       <w:pPr>
@@ -31488,7 +32911,7 @@
           <w:szCs w:val="40"/>
         </w:rPr>
       </w:pPr>
-      <w:bookmarkStart w:id="76" w:name="_Toc57133397"/>
+      <w:bookmarkStart w:id="78" w:name="_Toc61538467"/>
       <w:r>
         <w:rPr>
           <w:b/>
@@ -31497,7 +32920,7 @@
         </w:rPr>
         <w:t>Thay thế if, else if, if else bằng object</w:t>
       </w:r>
-      <w:bookmarkEnd w:id="76"/>
+      <w:bookmarkEnd w:id="78"/>
     </w:p>
     <w:p>
       <w:pPr>
@@ -31641,7 +33064,7 @@
         </w:rPr>
         <w:t xml:space="preserve"> </w:t>
       </w:r>
-      <w:bookmarkStart w:id="77" w:name="_Toc57133398"/>
+      <w:bookmarkStart w:id="79" w:name="_Toc61538468"/>
       <w:r>
         <w:rPr>
           <w:b/>
@@ -31669,7 +33092,7 @@
         </w:rPr>
         <w:t>continuously</w:t>
       </w:r>
-      <w:bookmarkEnd w:id="77"/>
+      <w:bookmarkEnd w:id="79"/>
     </w:p>
     <w:p>
       <w:pPr>
@@ -32530,7 +33953,7 @@
           <w:szCs w:val="40"/>
         </w:rPr>
       </w:pPr>
-      <w:bookmarkStart w:id="78" w:name="_Toc57133399"/>
+      <w:bookmarkStart w:id="80" w:name="_Toc61538469"/>
       <w:r>
         <w:rPr>
           <w:b/>
@@ -32539,7 +33962,7 @@
         </w:rPr>
         <w:t>Serialize obj. Chuyển obj thành quer url</w:t>
       </w:r>
-      <w:bookmarkEnd w:id="78"/>
+      <w:bookmarkEnd w:id="80"/>
     </w:p>
     <w:p>
       <w:pPr>
@@ -33248,7 +34671,7 @@
           <w:szCs w:val="40"/>
         </w:rPr>
       </w:pPr>
-      <w:bookmarkStart w:id="79" w:name="_Toc57133400"/>
+      <w:bookmarkStart w:id="81" w:name="_Toc61538470"/>
       <w:r>
         <w:rPr>
           <w:b/>
@@ -33257,7 +34680,7 @@
         </w:rPr>
         <w:t>Đưa obj lên url</w:t>
       </w:r>
-      <w:bookmarkEnd w:id="79"/>
+      <w:bookmarkEnd w:id="81"/>
     </w:p>
     <w:p>
       <w:pPr>
@@ -33759,7 +35182,7 @@
           <w:szCs w:val="40"/>
         </w:rPr>
       </w:pPr>
-      <w:bookmarkStart w:id="80" w:name="_Toc57133401"/>
+      <w:bookmarkStart w:id="82" w:name="_Toc61538471"/>
       <w:r>
         <w:rPr>
           <w:b/>
@@ -33768,7 +35191,7 @@
         </w:rPr>
         <w:t>Lấy query từ url và chuyển sang obj</w:t>
       </w:r>
-      <w:bookmarkEnd w:id="80"/>
+      <w:bookmarkEnd w:id="82"/>
     </w:p>
     <w:p>
       <w:pPr>
@@ -34555,7 +35978,7 @@
           <w:szCs w:val="40"/>
         </w:rPr>
       </w:pPr>
-      <w:bookmarkStart w:id="81" w:name="_Toc57133402"/>
+      <w:bookmarkStart w:id="83" w:name="_Toc61538472"/>
       <w:r>
         <w:rPr>
           <w:b/>
@@ -34564,7 +35987,7 @@
         </w:rPr>
         <w:t>Loadmore với Element div</w:t>
       </w:r>
-      <w:bookmarkEnd w:id="81"/>
+      <w:bookmarkEnd w:id="83"/>
     </w:p>
     <w:p>
       <w:pPr>
@@ -36190,7 +37613,7 @@
           <w:szCs w:val="40"/>
         </w:rPr>
       </w:pPr>
-      <w:bookmarkStart w:id="82" w:name="_Toc57133403"/>
+      <w:bookmarkStart w:id="84" w:name="_Toc61538473"/>
       <w:r>
         <w:rPr>
           <w:b/>
@@ -36215,7 +37638,7 @@
         </w:rPr>
         <w:t xml:space="preserve"> với flexbox</w:t>
       </w:r>
-      <w:bookmarkEnd w:id="82"/>
+      <w:bookmarkEnd w:id="84"/>
     </w:p>
     <w:p>
       <w:pPr>
@@ -36287,7 +37710,7 @@
           <w:szCs w:val="40"/>
         </w:rPr>
       </w:pPr>
-      <w:bookmarkStart w:id="83" w:name="_Toc57133404"/>
+      <w:bookmarkStart w:id="85" w:name="_Toc61538474"/>
       <w:r>
         <w:rPr>
           <w:b/>
@@ -36296,7 +37719,7 @@
         </w:rPr>
         <w:t>Mock up JSON API</w:t>
       </w:r>
-      <w:bookmarkEnd w:id="83"/>
+      <w:bookmarkEnd w:id="85"/>
     </w:p>
     <w:p>
       <w:pPr>
@@ -36335,7 +37758,7 @@
           <w:szCs w:val="40"/>
         </w:rPr>
       </w:pPr>
-      <w:bookmarkStart w:id="84" w:name="_Toc57133405"/>
+      <w:bookmarkStart w:id="86" w:name="_Toc61538475"/>
       <w:r>
         <w:rPr>
           <w:b/>
@@ -36344,7 +37767,7 @@
         </w:rPr>
         <w:t>Scrollbar not take space</w:t>
       </w:r>
-      <w:bookmarkEnd w:id="84"/>
+      <w:bookmarkEnd w:id="86"/>
     </w:p>
     <w:p>
       <w:pPr>
@@ -36372,7 +37795,7 @@
           <w:szCs w:val="40"/>
         </w:rPr>
       </w:pPr>
-      <w:bookmarkStart w:id="85" w:name="_Toc57133406"/>
+      <w:bookmarkStart w:id="87" w:name="_Toc61538476"/>
       <w:r>
         <w:rPr>
           <w:b/>
@@ -36389,7 +37812,7 @@
         </w:rPr>
         <w:t xml:space="preserve"> Kiểm tra nhiều điều kiện</w:t>
       </w:r>
-      <w:bookmarkEnd w:id="85"/>
+      <w:bookmarkEnd w:id="87"/>
     </w:p>
     <w:p>
       <w:pPr>
@@ -36727,7 +38150,7 @@
           <w:szCs w:val="40"/>
         </w:rPr>
       </w:pPr>
-      <w:bookmarkStart w:id="86" w:name="_Toc57133407"/>
+      <w:bookmarkStart w:id="88" w:name="_Toc61538477"/>
       <w:r>
         <w:rPr>
           <w:b/>
@@ -36736,7 +38159,7 @@
         </w:rPr>
         <w:t>Sử dụng ... spread operator</w:t>
       </w:r>
-      <w:bookmarkEnd w:id="86"/>
+      <w:bookmarkEnd w:id="88"/>
     </w:p>
     <w:p>
       <w:pPr>
@@ -36837,7 +38260,7 @@
           <w:szCs w:val="40"/>
         </w:rPr>
       </w:pPr>
-      <w:bookmarkStart w:id="87" w:name="_Toc57133408"/>
+      <w:bookmarkStart w:id="89" w:name="_Toc61538478"/>
       <w:r>
         <w:rPr>
           <w:b/>
@@ -36846,7 +38269,7 @@
         </w:rPr>
         <w:t>Cách bật Modal/ Popup với các cells,</w:t>
       </w:r>
-      <w:bookmarkEnd w:id="87"/>
+      <w:bookmarkEnd w:id="89"/>
       <w:r>
         <w:rPr>
           <w:b/>
@@ -36963,7 +38386,7 @@
           <w:szCs w:val="40"/>
         </w:rPr>
       </w:pPr>
-      <w:bookmarkStart w:id="88" w:name="_Toc57133409"/>
+      <w:bookmarkStart w:id="90" w:name="_Toc61538479"/>
       <w:r>
         <w:rPr>
           <w:b/>
@@ -36972,7 +38395,7 @@
         </w:rPr>
         <w:t>Format money thành đơn vị</w:t>
       </w:r>
-      <w:bookmarkEnd w:id="88"/>
+      <w:bookmarkEnd w:id="90"/>
     </w:p>
     <w:p>
       <w:pPr>
@@ -38408,7 +39831,7 @@
           <w:szCs w:val="40"/>
         </w:rPr>
       </w:pPr>
-      <w:bookmarkStart w:id="89" w:name="_Toc57133410"/>
+      <w:bookmarkStart w:id="91" w:name="_Toc61538480"/>
       <w:r>
         <w:rPr>
           <w:b/>
@@ -38417,7 +39840,7 @@
         </w:rPr>
         <w:t>Tạo div dummy để làm thanh scrollbar trên top</w:t>
       </w:r>
-      <w:bookmarkEnd w:id="89"/>
+      <w:bookmarkEnd w:id="91"/>
     </w:p>
     <w:p>
       <w:pPr>
@@ -40542,7 +41965,7 @@
           <w:szCs w:val="40"/>
         </w:rPr>
       </w:pPr>
-      <w:bookmarkStart w:id="90" w:name="_Toc57133411"/>
+      <w:bookmarkStart w:id="92" w:name="_Toc61538481"/>
       <w:r>
         <w:rPr>
           <w:b/>
@@ -40551,7 +41974,7 @@
         </w:rPr>
         <w:t>Svg- Text Layout - No Word Wrap</w:t>
       </w:r>
-      <w:bookmarkEnd w:id="90"/>
+      <w:bookmarkEnd w:id="92"/>
     </w:p>
     <w:p>
       <w:pPr>
@@ -40617,7 +42040,7 @@
         </w:rPr>
         <w:t xml:space="preserve"> </w:t>
       </w:r>
-      <w:bookmarkStart w:id="91" w:name="_Toc57133412"/>
+      <w:bookmarkStart w:id="93" w:name="_Toc61538482"/>
       <w:r>
         <w:rPr>
           <w:b/>
@@ -40626,7 +42049,7 @@
         </w:rPr>
         <w:t>Thay thế cho tab network</w:t>
       </w:r>
-      <w:bookmarkEnd w:id="91"/>
+      <w:bookmarkEnd w:id="93"/>
     </w:p>
     <w:p>
       <w:pPr>
@@ -40661,6 +42084,7 @@
           <w:szCs w:val="40"/>
         </w:rPr>
       </w:pPr>
+      <w:bookmarkStart w:id="94" w:name="_Toc61538483"/>
       <w:r>
         <w:rPr>
           <w:b/>
@@ -40669,6 +42093,7 @@
         </w:rPr>
         <w:t>c# - aggregate mongodb</w:t>
       </w:r>
+      <w:bookmarkEnd w:id="94"/>
     </w:p>
     <w:p>
       <w:pPr>
@@ -41528,6 +42953,7 @@
           <w:szCs w:val="40"/>
         </w:rPr>
       </w:pPr>
+      <w:bookmarkStart w:id="95" w:name="_Toc61538484"/>
       <w:r>
         <w:rPr>
           <w:b/>
@@ -41536,6 +42962,7 @@
         </w:rPr>
         <w:t>Các trường hợp tìm search, query 1 cái structure, array, list</w:t>
       </w:r>
+      <w:bookmarkEnd w:id="95"/>
     </w:p>
     <w:p>
       <w:pPr>
@@ -41812,15 +43239,23 @@
           <w:szCs w:val="40"/>
         </w:rPr>
       </w:pPr>
-      <w:bookmarkStart w:id="92" w:name="_GoBack"/>
-      <w:bookmarkEnd w:id="92"/>
+      <w:bookmarkStart w:id="96" w:name="_Toc61538485"/>
       <w:r>
         <w:rPr>
           <w:b/>
           <w:sz w:val="40"/>
           <w:szCs w:val="40"/>
         </w:rPr>
-        <w:t xml:space="preserve">Short-hand for fetch API </w:t>
+        <w:t>Short-hand for fetch API</w:t>
+      </w:r>
+      <w:bookmarkEnd w:id="96"/>
+      <w:r>
+        <w:rPr>
+          <w:b/>
+          <w:sz w:val="40"/>
+          <w:szCs w:val="40"/>
+        </w:rPr>
+        <w:t xml:space="preserve"> </w:t>
       </w:r>
     </w:p>
     <w:p>
@@ -42412,7 +43847,7 @@
           <w:sz w:val="20"/>
           <w:szCs w:val="20"/>
         </w:rPr>
-        <w:t>// const</w:t>
+        <w:t>// const rsp =</w:t>
       </w:r>
       <w:r>
         <w:rPr>
@@ -42421,7 +43856,7 @@
           <w:sz w:val="20"/>
           <w:szCs w:val="20"/>
         </w:rPr>
-        <w:t xml:space="preserve"> rsp =</w:t>
+        <w:t xml:space="preserve"> </w:t>
       </w:r>
       <w:r>
         <w:rPr>
@@ -42430,25 +43865,7 @@
           <w:sz w:val="20"/>
           <w:szCs w:val="20"/>
         </w:rPr>
-        <w:t xml:space="preserve"> </w:t>
-      </w:r>
-      <w:r>
-        <w:rPr>
-          <w:rFonts w:ascii="Consolas" w:eastAsia="Times New Roman" w:hAnsi="Consolas" w:cs="Courier New"/>
-          <w:color w:val="148A14"/>
-          <w:sz w:val="20"/>
-          <w:szCs w:val="20"/>
-        </w:rPr>
-        <w:t>await fetch(url</w:t>
-      </w:r>
-      <w:r>
-        <w:rPr>
-          <w:rFonts w:ascii="Consolas" w:eastAsia="Times New Roman" w:hAnsi="Consolas" w:cs="Courier New"/>
-          <w:color w:val="148A14"/>
-          <w:sz w:val="20"/>
-          <w:szCs w:val="20"/>
-        </w:rPr>
-        <w:t>)</w:t>
+        <w:t>await fetch(url)</w:t>
       </w:r>
     </w:p>
     <w:p>
@@ -42869,6 +44286,1111 @@
         <w:t>thì sẽ gọi hàm json();</w:t>
       </w:r>
     </w:p>
+    <w:p>
+      <w:pPr>
+        <w:pStyle w:val="ListParagraph"/>
+        <w:numPr>
+          <w:ilvl w:val="0"/>
+          <w:numId w:val="3"/>
+        </w:numPr>
+        <w:tabs>
+          <w:tab w:val="left" w:pos="1080"/>
+        </w:tabs>
+        <w:jc w:val="center"/>
+        <w:outlineLvl w:val="0"/>
+        <w:rPr>
+          <w:b/>
+          <w:sz w:val="40"/>
+          <w:szCs w:val="40"/>
+        </w:rPr>
+      </w:pPr>
+      <w:r>
+        <w:rPr>
+          <w:b/>
+          <w:sz w:val="40"/>
+          <w:szCs w:val="40"/>
+        </w:rPr>
+        <w:t xml:space="preserve"> </w:t>
+      </w:r>
+      <w:bookmarkStart w:id="97" w:name="_Toc61538486"/>
+      <w:r>
+        <w:rPr>
+          <w:b/>
+          <w:sz w:val="40"/>
+          <w:szCs w:val="40"/>
+        </w:rPr>
+        <w:t>Vài thủ thuật xử lý String</w:t>
+      </w:r>
+      <w:bookmarkEnd w:id="97"/>
+    </w:p>
+    <w:p>
+      <w:pPr>
+        <w:pStyle w:val="ListParagraph"/>
+        <w:numPr>
+          <w:ilvl w:val="0"/>
+          <w:numId w:val="6"/>
+        </w:numPr>
+        <w:tabs>
+          <w:tab w:val="left" w:pos="2189"/>
+        </w:tabs>
+      </w:pPr>
+      <w:r>
+        <w:t>Capitalize</w:t>
+      </w:r>
+      <w:r>
+        <w:t>/</w:t>
+      </w:r>
+      <w:r>
+        <w:t xml:space="preserve"> LowerCase</w:t>
+      </w:r>
+    </w:p>
+    <w:p>
+      <w:pPr>
+        <w:shd w:val="clear" w:color="auto" w:fill="282C34"/>
+        <w:tabs>
+          <w:tab w:val="left" w:pos="916"/>
+          <w:tab w:val="left" w:pos="1832"/>
+          <w:tab w:val="left" w:pos="2748"/>
+          <w:tab w:val="left" w:pos="3664"/>
+          <w:tab w:val="left" w:pos="4580"/>
+          <w:tab w:val="left" w:pos="5496"/>
+          <w:tab w:val="left" w:pos="6412"/>
+          <w:tab w:val="left" w:pos="7328"/>
+          <w:tab w:val="left" w:pos="8244"/>
+          <w:tab w:val="left" w:pos="9160"/>
+          <w:tab w:val="left" w:pos="10076"/>
+          <w:tab w:val="left" w:pos="10992"/>
+          <w:tab w:val="left" w:pos="11908"/>
+          <w:tab w:val="left" w:pos="12824"/>
+          <w:tab w:val="left" w:pos="13740"/>
+          <w:tab w:val="left" w:pos="14656"/>
+        </w:tabs>
+        <w:spacing w:after="75" w:line="345" w:lineRule="atLeast"/>
+        <w:rPr>
+          <w:rFonts w:ascii="Consolas" w:eastAsia="Times New Roman" w:hAnsi="Consolas" w:cs="Courier New"/>
+          <w:color w:val="ABB2BF"/>
+          <w:sz w:val="21"/>
+          <w:szCs w:val="21"/>
+        </w:rPr>
+      </w:pPr>
+      <w:r>
+        <w:rPr>
+          <w:rFonts w:ascii="Consolas" w:eastAsia="Times New Roman" w:hAnsi="Consolas" w:cs="Courier New"/>
+          <w:color w:val="ABB2BF"/>
+          <w:sz w:val="21"/>
+          <w:szCs w:val="21"/>
+        </w:rPr>
+        <w:t>const capitalize = ([first, ...rest]) =&gt;</w:t>
+      </w:r>
+    </w:p>
+    <w:p>
+      <w:pPr>
+        <w:shd w:val="clear" w:color="auto" w:fill="282C34"/>
+        <w:tabs>
+          <w:tab w:val="left" w:pos="916"/>
+          <w:tab w:val="left" w:pos="1832"/>
+          <w:tab w:val="left" w:pos="2748"/>
+          <w:tab w:val="left" w:pos="3664"/>
+          <w:tab w:val="left" w:pos="6412"/>
+          <w:tab w:val="left" w:pos="7328"/>
+          <w:tab w:val="left" w:pos="8244"/>
+          <w:tab w:val="left" w:pos="9160"/>
+          <w:tab w:val="left" w:pos="10076"/>
+          <w:tab w:val="left" w:pos="10992"/>
+          <w:tab w:val="left" w:pos="11908"/>
+          <w:tab w:val="left" w:pos="12824"/>
+          <w:tab w:val="left" w:pos="13740"/>
+          <w:tab w:val="left" w:pos="14656"/>
+        </w:tabs>
+        <w:spacing w:after="75" w:line="345" w:lineRule="atLeast"/>
+        <w:rPr>
+          <w:rFonts w:ascii="Consolas" w:eastAsia="Times New Roman" w:hAnsi="Consolas" w:cs="Courier New"/>
+          <w:color w:val="ABB2BF"/>
+          <w:sz w:val="21"/>
+          <w:szCs w:val="21"/>
+        </w:rPr>
+      </w:pPr>
+      <w:r>
+        <w:rPr>
+          <w:rFonts w:ascii="Consolas" w:eastAsia="Times New Roman" w:hAnsi="Consolas" w:cs="Courier New"/>
+          <w:color w:val="ABB2BF"/>
+          <w:sz w:val="21"/>
+          <w:szCs w:val="21"/>
+        </w:rPr>
+        <w:t xml:space="preserve">  first.toUpperCase() + rest.join(</w:t>
+      </w:r>
+      <w:r>
+        <w:rPr>
+          <w:rFonts w:ascii="Consolas" w:eastAsia="Times New Roman" w:hAnsi="Consolas" w:cs="Courier New"/>
+          <w:color w:val="98C379"/>
+          <w:sz w:val="21"/>
+          <w:szCs w:val="21"/>
+        </w:rPr>
+        <w:t>''</w:t>
+      </w:r>
+      <w:r>
+        <w:rPr>
+          <w:rFonts w:ascii="Consolas" w:eastAsia="Times New Roman" w:hAnsi="Consolas" w:cs="Courier New"/>
+          <w:color w:val="ABB2BF"/>
+          <w:sz w:val="21"/>
+          <w:szCs w:val="21"/>
+        </w:rPr>
+        <w:t>);</w:t>
+      </w:r>
+      <w:r>
+        <w:rPr>
+          <w:rFonts w:ascii="Consolas" w:eastAsia="Times New Roman" w:hAnsi="Consolas" w:cs="Courier New"/>
+          <w:color w:val="ABB2BF"/>
+          <w:sz w:val="21"/>
+          <w:szCs w:val="21"/>
+        </w:rPr>
+        <w:tab/>
+      </w:r>
+    </w:p>
+    <w:p>
+      <w:pPr>
+        <w:pStyle w:val="HTMLPreformatted"/>
+        <w:shd w:val="clear" w:color="auto" w:fill="282C34"/>
+        <w:spacing w:after="75" w:line="345" w:lineRule="atLeast"/>
+        <w:rPr>
+          <w:rFonts w:ascii="Consolas" w:hAnsi="Consolas"/>
+          <w:color w:val="ABB2BF"/>
+          <w:sz w:val="21"/>
+          <w:szCs w:val="21"/>
+        </w:rPr>
+      </w:pPr>
+      <w:r>
+        <w:rPr>
+          <w:rFonts w:ascii="Consolas" w:hAnsi="Consolas"/>
+          <w:color w:val="ABB2BF"/>
+          <w:sz w:val="21"/>
+          <w:szCs w:val="21"/>
+        </w:rPr>
+        <w:t xml:space="preserve">  </w:t>
+      </w:r>
+      <w:r>
+        <w:rPr>
+          <w:rFonts w:ascii="Consolas" w:hAnsi="Consolas"/>
+          <w:color w:val="ABB2BF"/>
+          <w:sz w:val="21"/>
+          <w:szCs w:val="21"/>
+        </w:rPr>
+        <w:t xml:space="preserve">// </w:t>
+      </w:r>
+      <w:r>
+        <w:rPr>
+          <w:rFonts w:ascii="Consolas" w:hAnsi="Consolas"/>
+          <w:color w:val="ABB2BF"/>
+          <w:sz w:val="21"/>
+          <w:szCs w:val="21"/>
+        </w:rPr>
+        <w:t xml:space="preserve">first. </w:t>
+      </w:r>
+      <w:r>
+        <w:rPr>
+          <w:rFonts w:ascii="Consolas" w:hAnsi="Consolas"/>
+          <w:color w:val="ABB2BF"/>
+          <w:sz w:val="21"/>
+          <w:szCs w:val="21"/>
+        </w:rPr>
+        <w:t>toLowerCase</w:t>
+      </w:r>
+      <w:r>
+        <w:rPr>
+          <w:rFonts w:ascii="Consolas" w:hAnsi="Consolas"/>
+          <w:color w:val="ABB2BF"/>
+          <w:sz w:val="21"/>
+          <w:szCs w:val="21"/>
+        </w:rPr>
+        <w:t>() + rest.join(</w:t>
+      </w:r>
+      <w:r>
+        <w:rPr>
+          <w:rFonts w:ascii="Consolas" w:hAnsi="Consolas"/>
+          <w:color w:val="98C379"/>
+          <w:sz w:val="21"/>
+          <w:szCs w:val="21"/>
+        </w:rPr>
+        <w:t>''</w:t>
+      </w:r>
+      <w:r>
+        <w:rPr>
+          <w:rFonts w:ascii="Consolas" w:hAnsi="Consolas"/>
+          <w:color w:val="ABB2BF"/>
+          <w:sz w:val="21"/>
+          <w:szCs w:val="21"/>
+        </w:rPr>
+        <w:t>);</w:t>
+      </w:r>
+      <w:r>
+        <w:rPr>
+          <w:rFonts w:ascii="Consolas" w:hAnsi="Consolas"/>
+          <w:color w:val="ABB2BF"/>
+          <w:sz w:val="21"/>
+          <w:szCs w:val="21"/>
+        </w:rPr>
+        <w:tab/>
+      </w:r>
+    </w:p>
+    <w:p>
+      <w:pPr>
+        <w:shd w:val="clear" w:color="auto" w:fill="282C34"/>
+        <w:tabs>
+          <w:tab w:val="left" w:pos="916"/>
+          <w:tab w:val="left" w:pos="1832"/>
+          <w:tab w:val="left" w:pos="2748"/>
+          <w:tab w:val="left" w:pos="3664"/>
+          <w:tab w:val="left" w:pos="4580"/>
+          <w:tab w:val="left" w:pos="5496"/>
+          <w:tab w:val="left" w:pos="6412"/>
+          <w:tab w:val="left" w:pos="7328"/>
+          <w:tab w:val="left" w:pos="8244"/>
+          <w:tab w:val="left" w:pos="9160"/>
+          <w:tab w:val="left" w:pos="10076"/>
+          <w:tab w:val="left" w:pos="10992"/>
+          <w:tab w:val="left" w:pos="11908"/>
+          <w:tab w:val="left" w:pos="12824"/>
+          <w:tab w:val="left" w:pos="13740"/>
+          <w:tab w:val="left" w:pos="14656"/>
+        </w:tabs>
+        <w:spacing w:after="75" w:line="345" w:lineRule="atLeast"/>
+        <w:rPr>
+          <w:rFonts w:ascii="Consolas" w:eastAsia="Times New Roman" w:hAnsi="Consolas" w:cs="Courier New"/>
+          <w:color w:val="ABB2BF"/>
+          <w:sz w:val="21"/>
+          <w:szCs w:val="21"/>
+        </w:rPr>
+      </w:pPr>
+      <w:r>
+        <w:rPr>
+          <w:rFonts w:ascii="Consolas" w:eastAsia="Times New Roman" w:hAnsi="Consolas" w:cs="Courier New"/>
+          <w:color w:val="ABB2BF"/>
+          <w:sz w:val="21"/>
+          <w:szCs w:val="21"/>
+        </w:rPr>
+        <w:t>capitalize(</w:t>
+      </w:r>
+      <w:r>
+        <w:rPr>
+          <w:rFonts w:ascii="Consolas" w:eastAsia="Times New Roman" w:hAnsi="Consolas" w:cs="Courier New"/>
+          <w:color w:val="98C379"/>
+          <w:sz w:val="21"/>
+          <w:szCs w:val="21"/>
+        </w:rPr>
+        <w:t>'fooBar'</w:t>
+      </w:r>
+      <w:r>
+        <w:rPr>
+          <w:rFonts w:ascii="Consolas" w:eastAsia="Times New Roman" w:hAnsi="Consolas" w:cs="Courier New"/>
+          <w:color w:val="ABB2BF"/>
+          <w:sz w:val="21"/>
+          <w:szCs w:val="21"/>
+        </w:rPr>
+        <w:t xml:space="preserve">); </w:t>
+      </w:r>
+      <w:r>
+        <w:rPr>
+          <w:rFonts w:ascii="Consolas" w:eastAsia="Times New Roman" w:hAnsi="Consolas" w:cs="Courier New"/>
+          <w:color w:val="98C379"/>
+          <w:sz w:val="21"/>
+          <w:szCs w:val="21"/>
+        </w:rPr>
+        <w:t>//</w:t>
+      </w:r>
+      <w:r>
+        <w:rPr>
+          <w:rFonts w:ascii="Consolas" w:eastAsia="Times New Roman" w:hAnsi="Consolas" w:cs="Courier New"/>
+          <w:color w:val="ABB2BF"/>
+          <w:sz w:val="21"/>
+          <w:szCs w:val="21"/>
+        </w:rPr>
+        <w:t xml:space="preserve"> </w:t>
+      </w:r>
+      <w:r>
+        <w:rPr>
+          <w:rFonts w:ascii="Consolas" w:eastAsia="Times New Roman" w:hAnsi="Consolas" w:cs="Courier New"/>
+          <w:color w:val="98C379"/>
+          <w:sz w:val="21"/>
+          <w:szCs w:val="21"/>
+        </w:rPr>
+        <w:t>'FooBar'</w:t>
+      </w:r>
+    </w:p>
+    <w:p>
+      <w:pPr>
+        <w:shd w:val="clear" w:color="auto" w:fill="282C34"/>
+        <w:tabs>
+          <w:tab w:val="left" w:pos="916"/>
+          <w:tab w:val="left" w:pos="1832"/>
+          <w:tab w:val="left" w:pos="2748"/>
+          <w:tab w:val="left" w:pos="3664"/>
+          <w:tab w:val="left" w:pos="4580"/>
+          <w:tab w:val="left" w:pos="5496"/>
+          <w:tab w:val="left" w:pos="6412"/>
+          <w:tab w:val="left" w:pos="7328"/>
+          <w:tab w:val="left" w:pos="8244"/>
+          <w:tab w:val="left" w:pos="9160"/>
+          <w:tab w:val="left" w:pos="10076"/>
+          <w:tab w:val="left" w:pos="10992"/>
+          <w:tab w:val="left" w:pos="11908"/>
+          <w:tab w:val="left" w:pos="12824"/>
+          <w:tab w:val="left" w:pos="13740"/>
+          <w:tab w:val="left" w:pos="14656"/>
+        </w:tabs>
+        <w:spacing w:after="75" w:line="345" w:lineRule="atLeast"/>
+        <w:rPr>
+          <w:rFonts w:ascii="Consolas" w:eastAsia="Times New Roman" w:hAnsi="Consolas" w:cs="Courier New"/>
+          <w:color w:val="ABB2BF"/>
+          <w:sz w:val="21"/>
+          <w:szCs w:val="21"/>
+        </w:rPr>
+      </w:pPr>
+      <w:r>
+        <w:rPr>
+          <w:rFonts w:ascii="Consolas" w:eastAsia="Times New Roman" w:hAnsi="Consolas" w:cs="Courier New"/>
+          <w:color w:val="ABB2BF"/>
+          <w:sz w:val="21"/>
+          <w:szCs w:val="21"/>
+        </w:rPr>
+        <w:t>capitalize(</w:t>
+      </w:r>
+      <w:r>
+        <w:rPr>
+          <w:rFonts w:ascii="Consolas" w:eastAsia="Times New Roman" w:hAnsi="Consolas" w:cs="Courier New"/>
+          <w:color w:val="98C379"/>
+          <w:sz w:val="21"/>
+          <w:szCs w:val="21"/>
+        </w:rPr>
+        <w:t>'fooBar'</w:t>
+      </w:r>
+      <w:r>
+        <w:rPr>
+          <w:rFonts w:ascii="Consolas" w:eastAsia="Times New Roman" w:hAnsi="Consolas" w:cs="Courier New"/>
+          <w:color w:val="ABB2BF"/>
+          <w:sz w:val="21"/>
+          <w:szCs w:val="21"/>
+        </w:rPr>
+        <w:t xml:space="preserve">, </w:t>
+      </w:r>
+      <w:r>
+        <w:rPr>
+          <w:rFonts w:ascii="Consolas" w:eastAsia="Times New Roman" w:hAnsi="Consolas" w:cs="Courier New"/>
+          <w:color w:val="56B6C2"/>
+          <w:sz w:val="21"/>
+          <w:szCs w:val="21"/>
+        </w:rPr>
+        <w:t>true</w:t>
+      </w:r>
+      <w:r>
+        <w:rPr>
+          <w:rFonts w:ascii="Consolas" w:eastAsia="Times New Roman" w:hAnsi="Consolas" w:cs="Courier New"/>
+          <w:color w:val="ABB2BF"/>
+          <w:sz w:val="21"/>
+          <w:szCs w:val="21"/>
+        </w:rPr>
+        <w:t xml:space="preserve">); </w:t>
+      </w:r>
+      <w:r>
+        <w:rPr>
+          <w:rFonts w:ascii="Consolas" w:eastAsia="Times New Roman" w:hAnsi="Consolas" w:cs="Courier New"/>
+          <w:color w:val="98C379"/>
+          <w:sz w:val="21"/>
+          <w:szCs w:val="21"/>
+        </w:rPr>
+        <w:t>//</w:t>
+      </w:r>
+      <w:r>
+        <w:rPr>
+          <w:rFonts w:ascii="Consolas" w:eastAsia="Times New Roman" w:hAnsi="Consolas" w:cs="Courier New"/>
+          <w:color w:val="ABB2BF"/>
+          <w:sz w:val="21"/>
+          <w:szCs w:val="21"/>
+        </w:rPr>
+        <w:t xml:space="preserve"> </w:t>
+      </w:r>
+      <w:r>
+        <w:rPr>
+          <w:rFonts w:ascii="Consolas" w:eastAsia="Times New Roman" w:hAnsi="Consolas" w:cs="Courier New"/>
+          <w:color w:val="98C379"/>
+          <w:sz w:val="21"/>
+          <w:szCs w:val="21"/>
+        </w:rPr>
+        <w:t>'Foobar'</w:t>
+      </w:r>
+    </w:p>
+    <w:p>
+      <w:pPr>
+        <w:tabs>
+          <w:tab w:val="left" w:pos="2189"/>
+        </w:tabs>
+      </w:pPr>
+    </w:p>
+    <w:p>
+      <w:pPr>
+        <w:tabs>
+          <w:tab w:val="left" w:pos="2189"/>
+        </w:tabs>
+      </w:pPr>
+    </w:p>
+    <w:p>
+      <w:pPr>
+        <w:pStyle w:val="ListParagraph"/>
+        <w:numPr>
+          <w:ilvl w:val="0"/>
+          <w:numId w:val="6"/>
+        </w:numPr>
+        <w:tabs>
+          <w:tab w:val="left" w:pos="2189"/>
+        </w:tabs>
+      </w:pPr>
+      <w:r>
+        <w:lastRenderedPageBreak/>
+        <w:t>capitalizeEveryWord</w:t>
+      </w:r>
+    </w:p>
+    <w:p>
+      <w:pPr>
+        <w:pStyle w:val="HTMLPreformatted"/>
+        <w:shd w:val="clear" w:color="auto" w:fill="282C34"/>
+        <w:spacing w:after="75" w:line="345" w:lineRule="atLeast"/>
+        <w:rPr>
+          <w:rFonts w:ascii="Consolas" w:hAnsi="Consolas"/>
+          <w:color w:val="ABB2BF"/>
+          <w:sz w:val="21"/>
+          <w:szCs w:val="21"/>
+        </w:rPr>
+      </w:pPr>
+      <w:r>
+        <w:rPr>
+          <w:rStyle w:val="hljs-keyword"/>
+          <w:rFonts w:ascii="Consolas" w:hAnsi="Consolas"/>
+          <w:color w:val="C678DD"/>
+          <w:sz w:val="21"/>
+          <w:szCs w:val="21"/>
+        </w:rPr>
+        <w:t>const</w:t>
+      </w:r>
+      <w:r>
+        <w:rPr>
+          <w:rFonts w:ascii="Consolas" w:hAnsi="Consolas"/>
+          <w:color w:val="ABB2BF"/>
+          <w:sz w:val="21"/>
+          <w:szCs w:val="21"/>
+        </w:rPr>
+        <w:t xml:space="preserve"> capitalizeEveryWord = </w:t>
+      </w:r>
+      <w:r>
+        <w:rPr>
+          <w:rStyle w:val="hljs-params"/>
+          <w:rFonts w:ascii="Consolas" w:hAnsi="Consolas"/>
+          <w:color w:val="ABB2BF"/>
+          <w:sz w:val="21"/>
+          <w:szCs w:val="21"/>
+        </w:rPr>
+        <w:t>str</w:t>
+      </w:r>
+      <w:r>
+        <w:rPr>
+          <w:rStyle w:val="hljs-function"/>
+          <w:rFonts w:ascii="Consolas" w:hAnsi="Consolas"/>
+          <w:color w:val="ABB2BF"/>
+          <w:sz w:val="21"/>
+          <w:szCs w:val="21"/>
+        </w:rPr>
+        <w:t xml:space="preserve"> =&gt;</w:t>
+      </w:r>
+      <w:r>
+        <w:rPr>
+          <w:rFonts w:ascii="Consolas" w:hAnsi="Consolas"/>
+          <w:color w:val="ABB2BF"/>
+          <w:sz w:val="21"/>
+          <w:szCs w:val="21"/>
+        </w:rPr>
+        <w:t xml:space="preserve"> str.replace(</w:t>
+      </w:r>
+      <w:r>
+        <w:rPr>
+          <w:rStyle w:val="hljs-regexp"/>
+          <w:rFonts w:ascii="Consolas" w:hAnsi="Consolas"/>
+          <w:color w:val="98C379"/>
+          <w:sz w:val="21"/>
+          <w:szCs w:val="21"/>
+        </w:rPr>
+        <w:t>/\b[a-z]/g</w:t>
+      </w:r>
+      <w:r>
+        <w:rPr>
+          <w:rFonts w:ascii="Consolas" w:hAnsi="Consolas"/>
+          <w:color w:val="ABB2BF"/>
+          <w:sz w:val="21"/>
+          <w:szCs w:val="21"/>
+        </w:rPr>
+        <w:t>, char =&gt; char.toUpperCase());</w:t>
+      </w:r>
+    </w:p>
+    <w:p>
+      <w:pPr>
+        <w:pStyle w:val="HTMLPreformatted"/>
+        <w:shd w:val="clear" w:color="auto" w:fill="282C34"/>
+        <w:spacing w:after="75" w:line="345" w:lineRule="atLeast"/>
+        <w:rPr>
+          <w:rFonts w:ascii="Consolas" w:hAnsi="Consolas"/>
+          <w:color w:val="ABB2BF"/>
+          <w:sz w:val="21"/>
+          <w:szCs w:val="21"/>
+        </w:rPr>
+      </w:pPr>
+      <w:r>
+        <w:rPr>
+          <w:rFonts w:ascii="Consolas" w:hAnsi="Consolas"/>
+          <w:color w:val="ABB2BF"/>
+          <w:sz w:val="21"/>
+          <w:szCs w:val="21"/>
+        </w:rPr>
+        <w:t>capitalizeEveryWord(</w:t>
+      </w:r>
+      <w:r>
+        <w:rPr>
+          <w:rStyle w:val="hljs-string"/>
+          <w:rFonts w:ascii="Consolas" w:hAnsi="Consolas"/>
+          <w:color w:val="98C379"/>
+          <w:sz w:val="21"/>
+          <w:szCs w:val="21"/>
+        </w:rPr>
+        <w:t>'hello world!'</w:t>
+      </w:r>
+      <w:r>
+        <w:rPr>
+          <w:rFonts w:ascii="Consolas" w:hAnsi="Consolas"/>
+          <w:color w:val="ABB2BF"/>
+          <w:sz w:val="21"/>
+          <w:szCs w:val="21"/>
+        </w:rPr>
+        <w:t xml:space="preserve">); </w:t>
+      </w:r>
+      <w:r>
+        <w:rPr>
+          <w:rStyle w:val="hljs-comment"/>
+          <w:rFonts w:ascii="Consolas" w:hAnsi="Consolas"/>
+          <w:i/>
+          <w:iCs/>
+          <w:color w:val="5C6370"/>
+          <w:sz w:val="21"/>
+          <w:szCs w:val="21"/>
+        </w:rPr>
+        <w:t>// 'Hello World!'</w:t>
+      </w:r>
+    </w:p>
+    <w:p>
+      <w:pPr>
+        <w:pStyle w:val="ListParagraph"/>
+        <w:numPr>
+          <w:ilvl w:val="0"/>
+          <w:numId w:val="6"/>
+        </w:numPr>
+        <w:tabs>
+          <w:tab w:val="left" w:pos="2189"/>
+        </w:tabs>
+      </w:pPr>
+      <w:r>
+        <w:t>stripHTMLTags</w:t>
+      </w:r>
+    </w:p>
+    <w:p>
+      <w:pPr>
+        <w:pStyle w:val="HTMLPreformatted"/>
+        <w:shd w:val="clear" w:color="auto" w:fill="282C34"/>
+        <w:spacing w:after="75" w:line="345" w:lineRule="atLeast"/>
+        <w:rPr>
+          <w:rFonts w:ascii="Consolas" w:hAnsi="Consolas"/>
+          <w:color w:val="ABB2BF"/>
+          <w:sz w:val="21"/>
+          <w:szCs w:val="21"/>
+        </w:rPr>
+      </w:pPr>
+      <w:r>
+        <w:rPr>
+          <w:rStyle w:val="hljs-keyword"/>
+          <w:rFonts w:ascii="Consolas" w:hAnsi="Consolas"/>
+          <w:color w:val="C678DD"/>
+          <w:sz w:val="21"/>
+          <w:szCs w:val="21"/>
+        </w:rPr>
+        <w:t>const</w:t>
+      </w:r>
+      <w:r>
+        <w:rPr>
+          <w:rFonts w:ascii="Consolas" w:hAnsi="Consolas"/>
+          <w:color w:val="ABB2BF"/>
+          <w:sz w:val="21"/>
+          <w:szCs w:val="21"/>
+        </w:rPr>
+        <w:t xml:space="preserve"> stripHTMLTags = </w:t>
+      </w:r>
+      <w:r>
+        <w:rPr>
+          <w:rStyle w:val="hljs-params"/>
+          <w:rFonts w:ascii="Consolas" w:hAnsi="Consolas"/>
+          <w:color w:val="ABB2BF"/>
+          <w:sz w:val="21"/>
+          <w:szCs w:val="21"/>
+        </w:rPr>
+        <w:t>str</w:t>
+      </w:r>
+      <w:r>
+        <w:rPr>
+          <w:rStyle w:val="hljs-function"/>
+          <w:rFonts w:ascii="Consolas" w:hAnsi="Consolas"/>
+          <w:color w:val="ABB2BF"/>
+          <w:sz w:val="21"/>
+          <w:szCs w:val="21"/>
+        </w:rPr>
+        <w:t xml:space="preserve"> =&gt;</w:t>
+      </w:r>
+      <w:r>
+        <w:rPr>
+          <w:rFonts w:ascii="Consolas" w:hAnsi="Consolas"/>
+          <w:color w:val="ABB2BF"/>
+          <w:sz w:val="21"/>
+          <w:szCs w:val="21"/>
+        </w:rPr>
+        <w:t xml:space="preserve"> str.replace(</w:t>
+      </w:r>
+      <w:r>
+        <w:rPr>
+          <w:rStyle w:val="hljs-regexp"/>
+          <w:rFonts w:ascii="Consolas" w:hAnsi="Consolas"/>
+          <w:color w:val="98C379"/>
+          <w:sz w:val="21"/>
+          <w:szCs w:val="21"/>
+        </w:rPr>
+        <w:t>/&lt;[^&gt;]*&gt;/g</w:t>
+      </w:r>
+      <w:r>
+        <w:rPr>
+          <w:rFonts w:ascii="Consolas" w:hAnsi="Consolas"/>
+          <w:color w:val="ABB2BF"/>
+          <w:sz w:val="21"/>
+          <w:szCs w:val="21"/>
+        </w:rPr>
+        <w:t xml:space="preserve">, </w:t>
+      </w:r>
+      <w:r>
+        <w:rPr>
+          <w:rStyle w:val="hljs-string"/>
+          <w:rFonts w:ascii="Consolas" w:hAnsi="Consolas"/>
+          <w:color w:val="98C379"/>
+          <w:sz w:val="21"/>
+          <w:szCs w:val="21"/>
+        </w:rPr>
+        <w:t>''</w:t>
+      </w:r>
+      <w:r>
+        <w:rPr>
+          <w:rFonts w:ascii="Consolas" w:hAnsi="Consolas"/>
+          <w:color w:val="ABB2BF"/>
+          <w:sz w:val="21"/>
+          <w:szCs w:val="21"/>
+        </w:rPr>
+        <w:t>);</w:t>
+      </w:r>
+    </w:p>
+    <w:p>
+      <w:pPr>
+        <w:pStyle w:val="HTMLPreformatted"/>
+        <w:shd w:val="clear" w:color="auto" w:fill="282C34"/>
+        <w:spacing w:after="75" w:line="345" w:lineRule="atLeast"/>
+        <w:rPr>
+          <w:rFonts w:ascii="Consolas" w:hAnsi="Consolas"/>
+          <w:color w:val="ABB2BF"/>
+          <w:sz w:val="21"/>
+          <w:szCs w:val="21"/>
+        </w:rPr>
+      </w:pPr>
+      <w:r>
+        <w:rPr>
+          <w:rFonts w:ascii="Consolas" w:hAnsi="Consolas"/>
+          <w:color w:val="ABB2BF"/>
+          <w:sz w:val="21"/>
+          <w:szCs w:val="21"/>
+        </w:rPr>
+        <w:t>stripHTMLTags(</w:t>
+      </w:r>
+      <w:r>
+        <w:rPr>
+          <w:rStyle w:val="hljs-string"/>
+          <w:rFonts w:ascii="Consolas" w:hAnsi="Consolas"/>
+          <w:color w:val="98C379"/>
+          <w:sz w:val="21"/>
+          <w:szCs w:val="21"/>
+        </w:rPr>
+        <w:t>'&lt;p&gt;&lt;em&gt;lorem&lt;/em&gt; &lt;strong&gt;ipsum&lt;/strong&gt;&lt;/p&gt;'</w:t>
+      </w:r>
+      <w:r>
+        <w:rPr>
+          <w:rFonts w:ascii="Consolas" w:hAnsi="Consolas"/>
+          <w:color w:val="ABB2BF"/>
+          <w:sz w:val="21"/>
+          <w:szCs w:val="21"/>
+        </w:rPr>
+        <w:t xml:space="preserve">); </w:t>
+      </w:r>
+      <w:r>
+        <w:rPr>
+          <w:rStyle w:val="hljs-comment"/>
+          <w:rFonts w:ascii="Consolas" w:hAnsi="Consolas"/>
+          <w:i/>
+          <w:iCs/>
+          <w:color w:val="5C6370"/>
+          <w:sz w:val="21"/>
+          <w:szCs w:val="21"/>
+        </w:rPr>
+        <w:t>// 'lorem ipsum'</w:t>
+      </w:r>
+    </w:p>
+    <w:p>
+      <w:pPr>
+        <w:pStyle w:val="ListParagraph"/>
+        <w:numPr>
+          <w:ilvl w:val="0"/>
+          <w:numId w:val="6"/>
+        </w:numPr>
+        <w:tabs>
+          <w:tab w:val="left" w:pos="2189"/>
+        </w:tabs>
+      </w:pPr>
+      <w:r>
+        <w:t>convert String thành một Array</w:t>
+      </w:r>
+      <w:r>
+        <w:t xml:space="preserve"> (bỏ các ký tự đặc biệt)</w:t>
+      </w:r>
+    </w:p>
+    <w:p>
+      <w:pPr>
+        <w:pStyle w:val="HTMLPreformatted"/>
+        <w:shd w:val="clear" w:color="auto" w:fill="282C34"/>
+        <w:spacing w:after="75" w:line="345" w:lineRule="atLeast"/>
+        <w:rPr>
+          <w:rFonts w:ascii="Consolas" w:hAnsi="Consolas"/>
+          <w:color w:val="ABB2BF"/>
+          <w:sz w:val="21"/>
+          <w:szCs w:val="21"/>
+        </w:rPr>
+      </w:pPr>
+      <w:r>
+        <w:rPr>
+          <w:rFonts w:ascii="Consolas" w:hAnsi="Consolas"/>
+          <w:color w:val="ABB2BF"/>
+          <w:sz w:val="21"/>
+          <w:szCs w:val="21"/>
+        </w:rPr>
+        <w:t xml:space="preserve">const words = </w:t>
+      </w:r>
+      <w:r>
+        <w:rPr>
+          <w:rStyle w:val="hljs-params"/>
+          <w:rFonts w:ascii="Consolas" w:hAnsi="Consolas"/>
+          <w:color w:val="ABB2BF"/>
+          <w:sz w:val="21"/>
+          <w:szCs w:val="21"/>
+        </w:rPr>
+        <w:t xml:space="preserve">(str, pattern = </w:t>
+      </w:r>
+      <w:r>
+        <w:rPr>
+          <w:rStyle w:val="hljs-regexp"/>
+          <w:rFonts w:ascii="Consolas" w:hAnsi="Consolas"/>
+          <w:color w:val="98C379"/>
+          <w:sz w:val="21"/>
+          <w:szCs w:val="21"/>
+        </w:rPr>
+        <w:t>/[^a-zA-Z-]+/</w:t>
+      </w:r>
+      <w:r>
+        <w:rPr>
+          <w:rStyle w:val="hljs-params"/>
+          <w:rFonts w:ascii="Consolas" w:hAnsi="Consolas"/>
+          <w:color w:val="ABB2BF"/>
+          <w:sz w:val="21"/>
+          <w:szCs w:val="21"/>
+        </w:rPr>
+        <w:t>)</w:t>
+      </w:r>
+      <w:r>
+        <w:rPr>
+          <w:rStyle w:val="hljs-function"/>
+          <w:rFonts w:ascii="Consolas" w:hAnsi="Consolas"/>
+          <w:color w:val="ABB2BF"/>
+          <w:sz w:val="21"/>
+          <w:szCs w:val="21"/>
+        </w:rPr>
+        <w:t xml:space="preserve"> =&gt;</w:t>
+      </w:r>
+      <w:r>
+        <w:rPr>
+          <w:rFonts w:ascii="Consolas" w:hAnsi="Consolas"/>
+          <w:color w:val="ABB2BF"/>
+          <w:sz w:val="21"/>
+          <w:szCs w:val="21"/>
+        </w:rPr>
+        <w:t xml:space="preserve"> str.split(pattern).filter(Boolean);</w:t>
+      </w:r>
+    </w:p>
+    <w:p>
+      <w:pPr>
+        <w:pStyle w:val="HTMLPreformatted"/>
+        <w:shd w:val="clear" w:color="auto" w:fill="282C34"/>
+        <w:spacing w:after="75" w:line="345" w:lineRule="atLeast"/>
+        <w:rPr>
+          <w:rFonts w:ascii="Consolas" w:hAnsi="Consolas"/>
+          <w:color w:val="ABB2BF"/>
+          <w:sz w:val="21"/>
+          <w:szCs w:val="21"/>
+        </w:rPr>
+      </w:pPr>
+    </w:p>
+    <w:p>
+      <w:pPr>
+        <w:pStyle w:val="HTMLPreformatted"/>
+        <w:shd w:val="clear" w:color="auto" w:fill="282C34"/>
+        <w:spacing w:after="75" w:line="345" w:lineRule="atLeast"/>
+        <w:rPr>
+          <w:rFonts w:ascii="Consolas" w:hAnsi="Consolas"/>
+          <w:color w:val="ABB2BF"/>
+          <w:sz w:val="21"/>
+          <w:szCs w:val="21"/>
+        </w:rPr>
+      </w:pPr>
+      <w:r>
+        <w:rPr>
+          <w:rFonts w:ascii="Consolas" w:hAnsi="Consolas"/>
+          <w:color w:val="ABB2BF"/>
+          <w:sz w:val="21"/>
+          <w:szCs w:val="21"/>
+        </w:rPr>
+        <w:t>words(</w:t>
+      </w:r>
+      <w:r>
+        <w:rPr>
+          <w:rStyle w:val="hljs-string"/>
+          <w:rFonts w:ascii="Consolas" w:hAnsi="Consolas"/>
+          <w:color w:val="98C379"/>
+          <w:sz w:val="21"/>
+          <w:szCs w:val="21"/>
+        </w:rPr>
+        <w:t>'I love javaScript!!'</w:t>
+      </w:r>
+      <w:r>
+        <w:rPr>
+          <w:rFonts w:ascii="Consolas" w:hAnsi="Consolas"/>
+          <w:color w:val="ABB2BF"/>
+          <w:sz w:val="21"/>
+          <w:szCs w:val="21"/>
+        </w:rPr>
+        <w:t xml:space="preserve">); </w:t>
+      </w:r>
+      <w:r>
+        <w:rPr>
+          <w:rStyle w:val="hljs-regexp"/>
+          <w:rFonts w:ascii="Consolas" w:hAnsi="Consolas"/>
+          <w:color w:val="98C379"/>
+          <w:sz w:val="21"/>
+          <w:szCs w:val="21"/>
+        </w:rPr>
+        <w:t>//</w:t>
+      </w:r>
+      <w:r>
+        <w:rPr>
+          <w:rFonts w:ascii="Consolas" w:hAnsi="Consolas"/>
+          <w:color w:val="ABB2BF"/>
+          <w:sz w:val="21"/>
+          <w:szCs w:val="21"/>
+        </w:rPr>
+        <w:t xml:space="preserve"> [</w:t>
+      </w:r>
+      <w:r>
+        <w:rPr>
+          <w:rStyle w:val="hljs-string"/>
+          <w:rFonts w:ascii="Consolas" w:hAnsi="Consolas"/>
+          <w:color w:val="98C379"/>
+          <w:sz w:val="21"/>
+          <w:szCs w:val="21"/>
+        </w:rPr>
+        <w:t>"I"</w:t>
+      </w:r>
+      <w:r>
+        <w:rPr>
+          <w:rFonts w:ascii="Consolas" w:hAnsi="Consolas"/>
+          <w:color w:val="ABB2BF"/>
+          <w:sz w:val="21"/>
+          <w:szCs w:val="21"/>
+        </w:rPr>
+        <w:t xml:space="preserve">, </w:t>
+      </w:r>
+      <w:r>
+        <w:rPr>
+          <w:rStyle w:val="hljs-string"/>
+          <w:rFonts w:ascii="Consolas" w:hAnsi="Consolas"/>
+          <w:color w:val="98C379"/>
+          <w:sz w:val="21"/>
+          <w:szCs w:val="21"/>
+        </w:rPr>
+        <w:t>"love"</w:t>
+      </w:r>
+      <w:r>
+        <w:rPr>
+          <w:rFonts w:ascii="Consolas" w:hAnsi="Consolas"/>
+          <w:color w:val="ABB2BF"/>
+          <w:sz w:val="21"/>
+          <w:szCs w:val="21"/>
+        </w:rPr>
+        <w:t xml:space="preserve">, </w:t>
+      </w:r>
+      <w:r>
+        <w:rPr>
+          <w:rStyle w:val="hljs-string"/>
+          <w:rFonts w:ascii="Consolas" w:hAnsi="Consolas"/>
+          <w:color w:val="98C379"/>
+          <w:sz w:val="21"/>
+          <w:szCs w:val="21"/>
+        </w:rPr>
+        <w:t>"javaScript"</w:t>
+      </w:r>
+      <w:r>
+        <w:rPr>
+          <w:rFonts w:ascii="Consolas" w:hAnsi="Consolas"/>
+          <w:color w:val="ABB2BF"/>
+          <w:sz w:val="21"/>
+          <w:szCs w:val="21"/>
+        </w:rPr>
+        <w:t>]</w:t>
+      </w:r>
+    </w:p>
+    <w:p>
+      <w:pPr>
+        <w:pStyle w:val="HTMLPreformatted"/>
+        <w:shd w:val="clear" w:color="auto" w:fill="282C34"/>
+        <w:spacing w:after="75" w:line="345" w:lineRule="atLeast"/>
+        <w:rPr>
+          <w:rFonts w:ascii="Consolas" w:hAnsi="Consolas"/>
+          <w:color w:val="ABB2BF"/>
+          <w:sz w:val="21"/>
+          <w:szCs w:val="21"/>
+        </w:rPr>
+      </w:pPr>
+      <w:r>
+        <w:rPr>
+          <w:rFonts w:ascii="Consolas" w:hAnsi="Consolas"/>
+          <w:color w:val="ABB2BF"/>
+          <w:sz w:val="21"/>
+          <w:szCs w:val="21"/>
+        </w:rPr>
+        <w:t>words(</w:t>
+      </w:r>
+      <w:r>
+        <w:rPr>
+          <w:rStyle w:val="hljs-string"/>
+          <w:rFonts w:ascii="Consolas" w:hAnsi="Consolas"/>
+          <w:color w:val="98C379"/>
+          <w:sz w:val="21"/>
+          <w:szCs w:val="21"/>
+        </w:rPr>
+        <w:t>'python, javaScript &amp; coffee'</w:t>
+      </w:r>
+      <w:r>
+        <w:rPr>
+          <w:rFonts w:ascii="Consolas" w:hAnsi="Consolas"/>
+          <w:color w:val="ABB2BF"/>
+          <w:sz w:val="21"/>
+          <w:szCs w:val="21"/>
+        </w:rPr>
+        <w:t xml:space="preserve">); </w:t>
+      </w:r>
+      <w:r>
+        <w:rPr>
+          <w:rStyle w:val="hljs-regexp"/>
+          <w:rFonts w:ascii="Consolas" w:hAnsi="Consolas"/>
+          <w:color w:val="98C379"/>
+          <w:sz w:val="21"/>
+          <w:szCs w:val="21"/>
+        </w:rPr>
+        <w:t>//</w:t>
+      </w:r>
+      <w:r>
+        <w:rPr>
+          <w:rFonts w:ascii="Consolas" w:hAnsi="Consolas"/>
+          <w:color w:val="ABB2BF"/>
+          <w:sz w:val="21"/>
+          <w:szCs w:val="21"/>
+        </w:rPr>
+        <w:t xml:space="preserve"> [</w:t>
+      </w:r>
+      <w:r>
+        <w:rPr>
+          <w:rStyle w:val="hljs-string"/>
+          <w:rFonts w:ascii="Consolas" w:hAnsi="Consolas"/>
+          <w:color w:val="98C379"/>
+          <w:sz w:val="21"/>
+          <w:szCs w:val="21"/>
+        </w:rPr>
+        <w:t>"python"</w:t>
+      </w:r>
+      <w:r>
+        <w:rPr>
+          <w:rFonts w:ascii="Consolas" w:hAnsi="Consolas"/>
+          <w:color w:val="ABB2BF"/>
+          <w:sz w:val="21"/>
+          <w:szCs w:val="21"/>
+        </w:rPr>
+        <w:t xml:space="preserve">, </w:t>
+      </w:r>
+      <w:r>
+        <w:rPr>
+          <w:rStyle w:val="hljs-string"/>
+          <w:rFonts w:ascii="Consolas" w:hAnsi="Consolas"/>
+          <w:color w:val="98C379"/>
+          <w:sz w:val="21"/>
+          <w:szCs w:val="21"/>
+        </w:rPr>
+        <w:t>"javaScript"</w:t>
+      </w:r>
+      <w:r>
+        <w:rPr>
+          <w:rFonts w:ascii="Consolas" w:hAnsi="Consolas"/>
+          <w:color w:val="ABB2BF"/>
+          <w:sz w:val="21"/>
+          <w:szCs w:val="21"/>
+        </w:rPr>
+        <w:t xml:space="preserve">, </w:t>
+      </w:r>
+      <w:r>
+        <w:rPr>
+          <w:rStyle w:val="hljs-string"/>
+          <w:rFonts w:ascii="Consolas" w:hAnsi="Consolas"/>
+          <w:color w:val="98C379"/>
+          <w:sz w:val="21"/>
+          <w:szCs w:val="21"/>
+        </w:rPr>
+        <w:t>"coffee"</w:t>
+      </w:r>
+      <w:r>
+        <w:rPr>
+          <w:rFonts w:ascii="Consolas" w:hAnsi="Consolas"/>
+          <w:color w:val="ABB2BF"/>
+          <w:sz w:val="21"/>
+          <w:szCs w:val="21"/>
+        </w:rPr>
+        <w:t>]</w:t>
+      </w:r>
+    </w:p>
+    <w:p>
+      <w:pPr>
+        <w:tabs>
+          <w:tab w:val="left" w:pos="2189"/>
+        </w:tabs>
+      </w:pPr>
+    </w:p>
     <w:sectPr>
       <w:pgSz w:w="12240" w:h="15840"/>
       <w:pgMar w:top="0" w:right="270" w:bottom="0" w:left="450" w:header="720" w:footer="720" w:gutter="0"/>
@@ -43197,6 +45719,118 @@
     </w:lvl>
   </w:abstractNum>
   <w:abstractNum w:abstractNumId="3">
+    <w:nsid w:val="5E861431"/>
+    <w:multiLevelType w:val="hybridMultilevel"/>
+    <w:tmpl w:val="97C038C0"/>
+    <w:lvl w:ilvl="0" w:tplc="98EC0492">
+      <w:numFmt w:val="bullet"/>
+      <w:lvlText w:val="-"/>
+      <w:lvlJc w:val="left"/>
+      <w:pPr>
+        <w:ind w:left="720" w:hanging="360"/>
+      </w:pPr>
+      <w:rPr>
+        <w:rFonts w:ascii="Calibri" w:eastAsiaTheme="minorHAnsi" w:hAnsi="Calibri" w:cs="Calibri" w:hint="default"/>
+      </w:rPr>
+    </w:lvl>
+    <w:lvl w:ilvl="1" w:tplc="04090003" w:tentative="1">
+      <w:start w:val="1"/>
+      <w:numFmt w:val="bullet"/>
+      <w:lvlText w:val="o"/>
+      <w:lvlJc w:val="left"/>
+      <w:pPr>
+        <w:ind w:left="1440" w:hanging="360"/>
+      </w:pPr>
+      <w:rPr>
+        <w:rFonts w:ascii="Courier New" w:hAnsi="Courier New" w:cs="Courier New" w:hint="default"/>
+      </w:rPr>
+    </w:lvl>
+    <w:lvl w:ilvl="2" w:tplc="04090005" w:tentative="1">
+      <w:start w:val="1"/>
+      <w:numFmt w:val="bullet"/>
+      <w:lvlText w:val=""/>
+      <w:lvlJc w:val="left"/>
+      <w:pPr>
+        <w:ind w:left="2160" w:hanging="360"/>
+      </w:pPr>
+      <w:rPr>
+        <w:rFonts w:ascii="Wingdings" w:hAnsi="Wingdings" w:hint="default"/>
+      </w:rPr>
+    </w:lvl>
+    <w:lvl w:ilvl="3" w:tplc="04090001" w:tentative="1">
+      <w:start w:val="1"/>
+      <w:numFmt w:val="bullet"/>
+      <w:lvlText w:val=""/>
+      <w:lvlJc w:val="left"/>
+      <w:pPr>
+        <w:ind w:left="2880" w:hanging="360"/>
+      </w:pPr>
+      <w:rPr>
+        <w:rFonts w:ascii="Symbol" w:hAnsi="Symbol" w:hint="default"/>
+      </w:rPr>
+    </w:lvl>
+    <w:lvl w:ilvl="4" w:tplc="04090003" w:tentative="1">
+      <w:start w:val="1"/>
+      <w:numFmt w:val="bullet"/>
+      <w:lvlText w:val="o"/>
+      <w:lvlJc w:val="left"/>
+      <w:pPr>
+        <w:ind w:left="3600" w:hanging="360"/>
+      </w:pPr>
+      <w:rPr>
+        <w:rFonts w:ascii="Courier New" w:hAnsi="Courier New" w:cs="Courier New" w:hint="default"/>
+      </w:rPr>
+    </w:lvl>
+    <w:lvl w:ilvl="5" w:tplc="04090005" w:tentative="1">
+      <w:start w:val="1"/>
+      <w:numFmt w:val="bullet"/>
+      <w:lvlText w:val=""/>
+      <w:lvlJc w:val="left"/>
+      <w:pPr>
+        <w:ind w:left="4320" w:hanging="360"/>
+      </w:pPr>
+      <w:rPr>
+        <w:rFonts w:ascii="Wingdings" w:hAnsi="Wingdings" w:hint="default"/>
+      </w:rPr>
+    </w:lvl>
+    <w:lvl w:ilvl="6" w:tplc="04090001" w:tentative="1">
+      <w:start w:val="1"/>
+      <w:numFmt w:val="bullet"/>
+      <w:lvlText w:val=""/>
+      <w:lvlJc w:val="left"/>
+      <w:pPr>
+        <w:ind w:left="5040" w:hanging="360"/>
+      </w:pPr>
+      <w:rPr>
+        <w:rFonts w:ascii="Symbol" w:hAnsi="Symbol" w:hint="default"/>
+      </w:rPr>
+    </w:lvl>
+    <w:lvl w:ilvl="7" w:tplc="04090003" w:tentative="1">
+      <w:start w:val="1"/>
+      <w:numFmt w:val="bullet"/>
+      <w:lvlText w:val="o"/>
+      <w:lvlJc w:val="left"/>
+      <w:pPr>
+        <w:ind w:left="5760" w:hanging="360"/>
+      </w:pPr>
+      <w:rPr>
+        <w:rFonts w:ascii="Courier New" w:hAnsi="Courier New" w:cs="Courier New" w:hint="default"/>
+      </w:rPr>
+    </w:lvl>
+    <w:lvl w:ilvl="8" w:tplc="04090005" w:tentative="1">
+      <w:start w:val="1"/>
+      <w:numFmt w:val="bullet"/>
+      <w:lvlText w:val=""/>
+      <w:lvlJc w:val="left"/>
+      <w:pPr>
+        <w:ind w:left="6480" w:hanging="360"/>
+      </w:pPr>
+      <w:rPr>
+        <w:rFonts w:ascii="Wingdings" w:hAnsi="Wingdings" w:hint="default"/>
+      </w:rPr>
+    </w:lvl>
+  </w:abstractNum>
+  <w:abstractNum w:abstractNumId="4">
     <w:nsid w:val="60E16BA7"/>
     <w:multiLevelType w:val="hybridMultilevel"/>
     <w:tmpl w:val="49BE5FA0"/>
@@ -43286,7 +45920,7 @@
       </w:pPr>
     </w:lvl>
   </w:abstractNum>
-  <w:abstractNum w:abstractNumId="4">
+  <w:abstractNum w:abstractNumId="5">
     <w:nsid w:val="648F0201"/>
     <w:multiLevelType w:val="hybridMultilevel"/>
     <w:tmpl w:val="59020E62"/>
@@ -43382,13 +46016,16 @@
     <w:abstractNumId w:val="0"/>
   </w:num>
   <w:num w:numId="3">
-    <w:abstractNumId w:val="3"/>
+    <w:abstractNumId w:val="4"/>
   </w:num>
   <w:num w:numId="4">
     <w:abstractNumId w:val="2"/>
   </w:num>
   <w:num w:numId="5">
-    <w:abstractNumId w:val="4"/>
+    <w:abstractNumId w:val="5"/>
+  </w:num>
+  <w:num w:numId="6">
+    <w:abstractNumId w:val="3"/>
   </w:num>
 </w:numbering>
 </file>
@@ -43922,7 +46559,6 @@
     <w:basedOn w:val="Normal"/>
     <w:link w:val="HTMLPreformattedChar"/>
     <w:uiPriority w:val="99"/>
-    <w:semiHidden/>
     <w:unhideWhenUsed/>
     <w:rsid w:val="00F8562C"/>
     <w:pPr>
@@ -43957,7 +46593,6 @@
     <w:basedOn w:val="DefaultParagraphFont"/>
     <w:link w:val="HTMLPreformatted"/>
     <w:uiPriority w:val="99"/>
-    <w:semiHidden/>
     <w:rsid w:val="00F8562C"/>
     <w:rPr>
       <w:rFonts w:ascii="Courier New" w:eastAsia="Times New Roman" w:hAnsi="Courier New" w:cs="Courier New"/>
@@ -44343,6 +46978,41 @@
     <w:basedOn w:val="DefaultParagraphFont"/>
     <w:rsid w:val="003230FE"/>
   </w:style>
+  <w:style w:type="character" w:customStyle="1" w:styleId="hljs-regexp">
+    <w:name w:val="hljs-regexp"/>
+    <w:basedOn w:val="DefaultParagraphFont"/>
+    <w:rsid w:val="0010171E"/>
+  </w:style>
+  <w:style w:type="paragraph" w:styleId="BalloonText">
+    <w:name w:val="Balloon Text"/>
+    <w:basedOn w:val="Normal"/>
+    <w:link w:val="BalloonTextChar"/>
+    <w:uiPriority w:val="99"/>
+    <w:semiHidden/>
+    <w:unhideWhenUsed/>
+    <w:rsid w:val="009D544D"/>
+    <w:pPr>
+      <w:spacing w:after="0" w:line="240" w:lineRule="auto"/>
+    </w:pPr>
+    <w:rPr>
+      <w:rFonts w:ascii="Segoe UI" w:hAnsi="Segoe UI" w:cs="Segoe UI"/>
+      <w:sz w:val="18"/>
+      <w:szCs w:val="18"/>
+    </w:rPr>
+  </w:style>
+  <w:style w:type="character" w:customStyle="1" w:styleId="BalloonTextChar">
+    <w:name w:val="Balloon Text Char"/>
+    <w:basedOn w:val="DefaultParagraphFont"/>
+    <w:link w:val="BalloonText"/>
+    <w:uiPriority w:val="99"/>
+    <w:semiHidden/>
+    <w:rsid w:val="009D544D"/>
+    <w:rPr>
+      <w:rFonts w:ascii="Segoe UI" w:hAnsi="Segoe UI" w:cs="Segoe UI"/>
+      <w:sz w:val="18"/>
+      <w:szCs w:val="18"/>
+    </w:rPr>
+  </w:style>
 </w:styles>
 </file>
 
@@ -44612,7 +47282,7 @@
 </file>
 
 <file path=customXml/itemProps1.xml><?xml version="1.0" encoding="utf-8"?>
-<ds:datastoreItem xmlns:ds="http://schemas.openxmlformats.org/officeDocument/2006/customXml" ds:itemID="{CB85CCDE-5C05-4751-8706-2A0754A07013}">
+<ds:datastoreItem xmlns:ds="http://schemas.openxmlformats.org/officeDocument/2006/customXml" ds:itemID="{1E3DEF19-7C10-4C00-BADA-894E75DE2D47}">
   <ds:schemaRefs>
     <ds:schemaRef ds:uri="http://schemas.openxmlformats.org/officeDocument/2006/bibliography"/>
   </ds:schemaRefs>

--- a/CSS+REACT tricks.docx
+++ b/CSS+REACT tricks.docx
@@ -68,7 +68,7 @@
           <w:r>
             <w:fldChar w:fldCharType="separate"/>
           </w:r>
-          <w:hyperlink w:anchor="_Toc61538390" w:history="1">
+          <w:hyperlink w:anchor="_Toc61774738" w:history="1">
             <w:r>
               <w:rPr>
                 <w:rStyle w:val="Hyperlink"/>
@@ -111,7 +111,7 @@
                 <w:noProof/>
                 <w:webHidden/>
               </w:rPr>
-              <w:instrText xml:space="preserve"> PAGEREF _Toc61538390 \h </w:instrText>
+              <w:instrText xml:space="preserve"> PAGEREF _Toc61774738 \h </w:instrText>
             </w:r>
             <w:r>
               <w:rPr>
@@ -150,7 +150,7 @@
               <w:noProof/>
             </w:rPr>
           </w:pPr>
-          <w:hyperlink w:anchor="_Toc61538391" w:history="1">
+          <w:hyperlink w:anchor="_Toc61774739" w:history="1">
             <w:r>
               <w:rPr>
                 <w:rStyle w:val="Hyperlink"/>
@@ -193,7 +193,7 @@
                 <w:noProof/>
                 <w:webHidden/>
               </w:rPr>
-              <w:instrText xml:space="preserve"> PAGEREF _Toc61538391 \h </w:instrText>
+              <w:instrText xml:space="preserve"> PAGEREF _Toc61774739 \h </w:instrText>
             </w:r>
             <w:r>
               <w:rPr>
@@ -232,7 +232,7 @@
               <w:noProof/>
             </w:rPr>
           </w:pPr>
-          <w:hyperlink w:anchor="_Toc61538392" w:history="1">
+          <w:hyperlink w:anchor="_Toc61774740" w:history="1">
             <w:r>
               <w:rPr>
                 <w:rStyle w:val="Hyperlink"/>
@@ -275,7 +275,7 @@
                 <w:noProof/>
                 <w:webHidden/>
               </w:rPr>
-              <w:instrText xml:space="preserve"> PAGEREF _Toc61538392 \h </w:instrText>
+              <w:instrText xml:space="preserve"> PAGEREF _Toc61774740 \h </w:instrText>
             </w:r>
             <w:r>
               <w:rPr>
@@ -314,7 +314,7 @@
               <w:noProof/>
             </w:rPr>
           </w:pPr>
-          <w:hyperlink w:anchor="_Toc61538393" w:history="1">
+          <w:hyperlink w:anchor="_Toc61774741" w:history="1">
             <w:r>
               <w:rPr>
                 <w:rStyle w:val="Hyperlink"/>
@@ -357,7 +357,7 @@
                 <w:noProof/>
                 <w:webHidden/>
               </w:rPr>
-              <w:instrText xml:space="preserve"> PAGEREF _Toc61538393 \h </w:instrText>
+              <w:instrText xml:space="preserve"> PAGEREF _Toc61774741 \h </w:instrText>
             </w:r>
             <w:r>
               <w:rPr>
@@ -396,7 +396,7 @@
               <w:noProof/>
             </w:rPr>
           </w:pPr>
-          <w:hyperlink w:anchor="_Toc61538394" w:history="1">
+          <w:hyperlink w:anchor="_Toc61774742" w:history="1">
             <w:r>
               <w:rPr>
                 <w:rStyle w:val="Hyperlink"/>
@@ -439,7 +439,7 @@
                 <w:noProof/>
                 <w:webHidden/>
               </w:rPr>
-              <w:instrText xml:space="preserve"> PAGEREF _Toc61538394 \h </w:instrText>
+              <w:instrText xml:space="preserve"> PAGEREF _Toc61774742 \h </w:instrText>
             </w:r>
             <w:r>
               <w:rPr>
@@ -478,7 +478,7 @@
               <w:noProof/>
             </w:rPr>
           </w:pPr>
-          <w:hyperlink w:anchor="_Toc61538395" w:history="1">
+          <w:hyperlink w:anchor="_Toc61774743" w:history="1">
             <w:r>
               <w:rPr>
                 <w:rStyle w:val="Hyperlink"/>
@@ -521,7 +521,7 @@
                 <w:noProof/>
                 <w:webHidden/>
               </w:rPr>
-              <w:instrText xml:space="preserve"> PAGEREF _Toc61538395 \h </w:instrText>
+              <w:instrText xml:space="preserve"> PAGEREF _Toc61774743 \h </w:instrText>
             </w:r>
             <w:r>
               <w:rPr>
@@ -560,7 +560,7 @@
               <w:noProof/>
             </w:rPr>
           </w:pPr>
-          <w:hyperlink w:anchor="_Toc61538396" w:history="1">
+          <w:hyperlink w:anchor="_Toc61774744" w:history="1">
             <w:r>
               <w:rPr>
                 <w:rStyle w:val="Hyperlink"/>
@@ -603,7 +603,7 @@
                 <w:noProof/>
                 <w:webHidden/>
               </w:rPr>
-              <w:instrText xml:space="preserve"> PAGEREF _Toc61538396 \h </w:instrText>
+              <w:instrText xml:space="preserve"> PAGEREF _Toc61774744 \h </w:instrText>
             </w:r>
             <w:r>
               <w:rPr>
@@ -642,7 +642,7 @@
               <w:noProof/>
             </w:rPr>
           </w:pPr>
-          <w:hyperlink w:anchor="_Toc61538397" w:history="1">
+          <w:hyperlink w:anchor="_Toc61774745" w:history="1">
             <w:r>
               <w:rPr>
                 <w:rStyle w:val="Hyperlink"/>
@@ -685,7 +685,7 @@
                 <w:noProof/>
                 <w:webHidden/>
               </w:rPr>
-              <w:instrText xml:space="preserve"> PAGEREF _Toc61538397 \h </w:instrText>
+              <w:instrText xml:space="preserve"> PAGEREF _Toc61774745 \h </w:instrText>
             </w:r>
             <w:r>
               <w:rPr>
@@ -724,7 +724,7 @@
               <w:noProof/>
             </w:rPr>
           </w:pPr>
-          <w:hyperlink w:anchor="_Toc61538398" w:history="1">
+          <w:hyperlink w:anchor="_Toc61774746" w:history="1">
             <w:r>
               <w:rPr>
                 <w:rStyle w:val="Hyperlink"/>
@@ -767,7 +767,7 @@
                 <w:noProof/>
                 <w:webHidden/>
               </w:rPr>
-              <w:instrText xml:space="preserve"> PAGEREF _Toc61538398 \h </w:instrText>
+              <w:instrText xml:space="preserve"> PAGEREF _Toc61774746 \h </w:instrText>
             </w:r>
             <w:r>
               <w:rPr>
@@ -806,7 +806,7 @@
               <w:noProof/>
             </w:rPr>
           </w:pPr>
-          <w:hyperlink w:anchor="_Toc61538399" w:history="1">
+          <w:hyperlink w:anchor="_Toc61774747" w:history="1">
             <w:r>
               <w:rPr>
                 <w:rStyle w:val="Hyperlink"/>
@@ -849,7 +849,7 @@
                 <w:noProof/>
                 <w:webHidden/>
               </w:rPr>
-              <w:instrText xml:space="preserve"> PAGEREF _Toc61538399 \h </w:instrText>
+              <w:instrText xml:space="preserve"> PAGEREF _Toc61774747 \h </w:instrText>
             </w:r>
             <w:r>
               <w:rPr>
@@ -888,7 +888,7 @@
               <w:noProof/>
             </w:rPr>
           </w:pPr>
-          <w:hyperlink w:anchor="_Toc61538400" w:history="1">
+          <w:hyperlink w:anchor="_Toc61774748" w:history="1">
             <w:r>
               <w:rPr>
                 <w:rStyle w:val="Hyperlink"/>
@@ -931,7 +931,7 @@
                 <w:noProof/>
                 <w:webHidden/>
               </w:rPr>
-              <w:instrText xml:space="preserve"> PAGEREF _Toc61538400 \h </w:instrText>
+              <w:instrText xml:space="preserve"> PAGEREF _Toc61774748 \h </w:instrText>
             </w:r>
             <w:r>
               <w:rPr>
@@ -970,7 +970,7 @@
               <w:noProof/>
             </w:rPr>
           </w:pPr>
-          <w:hyperlink w:anchor="_Toc61538401" w:history="1">
+          <w:hyperlink w:anchor="_Toc61774749" w:history="1">
             <w:r>
               <w:rPr>
                 <w:rStyle w:val="Hyperlink"/>
@@ -1013,7 +1013,7 @@
                 <w:noProof/>
                 <w:webHidden/>
               </w:rPr>
-              <w:instrText xml:space="preserve"> PAGEREF _Toc61538401 \h </w:instrText>
+              <w:instrText xml:space="preserve"> PAGEREF _Toc61774749 \h </w:instrText>
             </w:r>
             <w:r>
               <w:rPr>
@@ -1052,7 +1052,7 @@
               <w:noProof/>
             </w:rPr>
           </w:pPr>
-          <w:hyperlink w:anchor="_Toc61538402" w:history="1">
+          <w:hyperlink w:anchor="_Toc61774750" w:history="1">
             <w:r>
               <w:rPr>
                 <w:rStyle w:val="Hyperlink"/>
@@ -1095,7 +1095,7 @@
                 <w:noProof/>
                 <w:webHidden/>
               </w:rPr>
-              <w:instrText xml:space="preserve"> PAGEREF _Toc61538402 \h </w:instrText>
+              <w:instrText xml:space="preserve"> PAGEREF _Toc61774750 \h </w:instrText>
             </w:r>
             <w:r>
               <w:rPr>
@@ -1134,7 +1134,7 @@
               <w:noProof/>
             </w:rPr>
           </w:pPr>
-          <w:hyperlink w:anchor="_Toc61538403" w:history="1">
+          <w:hyperlink w:anchor="_Toc61774751" w:history="1">
             <w:r>
               <w:rPr>
                 <w:rStyle w:val="Hyperlink"/>
@@ -1177,7 +1177,7 @@
                 <w:noProof/>
                 <w:webHidden/>
               </w:rPr>
-              <w:instrText xml:space="preserve"> PAGEREF _Toc61538403 \h </w:instrText>
+              <w:instrText xml:space="preserve"> PAGEREF _Toc61774751 \h </w:instrText>
             </w:r>
             <w:r>
               <w:rPr>
@@ -1216,7 +1216,7 @@
               <w:noProof/>
             </w:rPr>
           </w:pPr>
-          <w:hyperlink w:anchor="_Toc61538404" w:history="1">
+          <w:hyperlink w:anchor="_Toc61774752" w:history="1">
             <w:r>
               <w:rPr>
                 <w:rStyle w:val="Hyperlink"/>
@@ -1259,7 +1259,7 @@
                 <w:noProof/>
                 <w:webHidden/>
               </w:rPr>
-              <w:instrText xml:space="preserve"> PAGEREF _Toc61538404 \h </w:instrText>
+              <w:instrText xml:space="preserve"> PAGEREF _Toc61774752 \h </w:instrText>
             </w:r>
             <w:r>
               <w:rPr>
@@ -1298,7 +1298,7 @@
               <w:noProof/>
             </w:rPr>
           </w:pPr>
-          <w:hyperlink w:anchor="_Toc61538405" w:history="1">
+          <w:hyperlink w:anchor="_Toc61774753" w:history="1">
             <w:r>
               <w:rPr>
                 <w:rStyle w:val="Hyperlink"/>
@@ -1341,7 +1341,7 @@
                 <w:noProof/>
                 <w:webHidden/>
               </w:rPr>
-              <w:instrText xml:space="preserve"> PAGEREF _Toc61538405 \h </w:instrText>
+              <w:instrText xml:space="preserve"> PAGEREF _Toc61774753 \h </w:instrText>
             </w:r>
             <w:r>
               <w:rPr>
@@ -1380,7 +1380,7 @@
               <w:noProof/>
             </w:rPr>
           </w:pPr>
-          <w:hyperlink w:anchor="_Toc61538406" w:history="1">
+          <w:hyperlink w:anchor="_Toc61774754" w:history="1">
             <w:r>
               <w:rPr>
                 <w:rStyle w:val="Hyperlink"/>
@@ -1423,7 +1423,7 @@
                 <w:noProof/>
                 <w:webHidden/>
               </w:rPr>
-              <w:instrText xml:space="preserve"> PAGEREF _Toc61538406 \h </w:instrText>
+              <w:instrText xml:space="preserve"> PAGEREF _Toc61774754 \h </w:instrText>
             </w:r>
             <w:r>
               <w:rPr>
@@ -1462,7 +1462,7 @@
               <w:noProof/>
             </w:rPr>
           </w:pPr>
-          <w:hyperlink w:anchor="_Toc61538407" w:history="1">
+          <w:hyperlink w:anchor="_Toc61774755" w:history="1">
             <w:r>
               <w:rPr>
                 <w:rStyle w:val="Hyperlink"/>
@@ -1505,7 +1505,7 @@
                 <w:noProof/>
                 <w:webHidden/>
               </w:rPr>
-              <w:instrText xml:space="preserve"> PAGEREF _Toc61538407 \h </w:instrText>
+              <w:instrText xml:space="preserve"> PAGEREF _Toc61774755 \h </w:instrText>
             </w:r>
             <w:r>
               <w:rPr>
@@ -1544,7 +1544,7 @@
               <w:noProof/>
             </w:rPr>
           </w:pPr>
-          <w:hyperlink w:anchor="_Toc61538408" w:history="1">
+          <w:hyperlink w:anchor="_Toc61774756" w:history="1">
             <w:r>
               <w:rPr>
                 <w:rStyle w:val="Hyperlink"/>
@@ -1587,7 +1587,7 @@
                 <w:noProof/>
                 <w:webHidden/>
               </w:rPr>
-              <w:instrText xml:space="preserve"> PAGEREF _Toc61538408 \h </w:instrText>
+              <w:instrText xml:space="preserve"> PAGEREF _Toc61774756 \h </w:instrText>
             </w:r>
             <w:r>
               <w:rPr>
@@ -1626,7 +1626,7 @@
               <w:noProof/>
             </w:rPr>
           </w:pPr>
-          <w:hyperlink w:anchor="_Toc61538409" w:history="1">
+          <w:hyperlink w:anchor="_Toc61774757" w:history="1">
             <w:r>
               <w:rPr>
                 <w:rStyle w:val="Hyperlink"/>
@@ -1669,7 +1669,7 @@
                 <w:noProof/>
                 <w:webHidden/>
               </w:rPr>
-              <w:instrText xml:space="preserve"> PAGEREF _Toc61538409 \h </w:instrText>
+              <w:instrText xml:space="preserve"> PAGEREF _Toc61774757 \h </w:instrText>
             </w:r>
             <w:r>
               <w:rPr>
@@ -1708,7 +1708,7 @@
               <w:noProof/>
             </w:rPr>
           </w:pPr>
-          <w:hyperlink w:anchor="_Toc61538410" w:history="1">
+          <w:hyperlink w:anchor="_Toc61774758" w:history="1">
             <w:r>
               <w:rPr>
                 <w:rStyle w:val="Hyperlink"/>
@@ -1751,7 +1751,7 @@
                 <w:noProof/>
                 <w:webHidden/>
               </w:rPr>
-              <w:instrText xml:space="preserve"> PAGEREF _Toc61538410 \h </w:instrText>
+              <w:instrText xml:space="preserve"> PAGEREF _Toc61774758 \h </w:instrText>
             </w:r>
             <w:r>
               <w:rPr>
@@ -1790,7 +1790,7 @@
               <w:noProof/>
             </w:rPr>
           </w:pPr>
-          <w:hyperlink w:anchor="_Toc61538411" w:history="1">
+          <w:hyperlink w:anchor="_Toc61774759" w:history="1">
             <w:r>
               <w:rPr>
                 <w:rStyle w:val="Hyperlink"/>
@@ -1833,7 +1833,7 @@
                 <w:noProof/>
                 <w:webHidden/>
               </w:rPr>
-              <w:instrText xml:space="preserve"> PAGEREF _Toc61538411 \h </w:instrText>
+              <w:instrText xml:space="preserve"> PAGEREF _Toc61774759 \h </w:instrText>
             </w:r>
             <w:r>
               <w:rPr>
@@ -1872,7 +1872,7 @@
               <w:noProof/>
             </w:rPr>
           </w:pPr>
-          <w:hyperlink w:anchor="_Toc61538412" w:history="1">
+          <w:hyperlink w:anchor="_Toc61774760" w:history="1">
             <w:r>
               <w:rPr>
                 <w:rStyle w:val="Hyperlink"/>
@@ -1915,7 +1915,7 @@
                 <w:noProof/>
                 <w:webHidden/>
               </w:rPr>
-              <w:instrText xml:space="preserve"> PAGEREF _Toc61538412 \h </w:instrText>
+              <w:instrText xml:space="preserve"> PAGEREF _Toc61774760 \h </w:instrText>
             </w:r>
             <w:r>
               <w:rPr>
@@ -1954,7 +1954,7 @@
               <w:noProof/>
             </w:rPr>
           </w:pPr>
-          <w:hyperlink w:anchor="_Toc61538413" w:history="1">
+          <w:hyperlink w:anchor="_Toc61774761" w:history="1">
             <w:r>
               <w:rPr>
                 <w:rStyle w:val="Hyperlink"/>
@@ -1997,7 +1997,7 @@
                 <w:noProof/>
                 <w:webHidden/>
               </w:rPr>
-              <w:instrText xml:space="preserve"> PAGEREF _Toc61538413 \h </w:instrText>
+              <w:instrText xml:space="preserve"> PAGEREF _Toc61774761 \h </w:instrText>
             </w:r>
             <w:r>
               <w:rPr>
@@ -2036,7 +2036,7 @@
               <w:noProof/>
             </w:rPr>
           </w:pPr>
-          <w:hyperlink w:anchor="_Toc61538414" w:history="1">
+          <w:hyperlink w:anchor="_Toc61774762" w:history="1">
             <w:r>
               <w:rPr>
                 <w:rStyle w:val="Hyperlink"/>
@@ -2079,7 +2079,7 @@
                 <w:noProof/>
                 <w:webHidden/>
               </w:rPr>
-              <w:instrText xml:space="preserve"> PAGEREF _Toc61538414 \h </w:instrText>
+              <w:instrText xml:space="preserve"> PAGEREF _Toc61774762 \h </w:instrText>
             </w:r>
             <w:r>
               <w:rPr>
@@ -2118,7 +2118,7 @@
               <w:noProof/>
             </w:rPr>
           </w:pPr>
-          <w:hyperlink w:anchor="_Toc61538415" w:history="1">
+          <w:hyperlink w:anchor="_Toc61774763" w:history="1">
             <w:r>
               <w:rPr>
                 <w:rStyle w:val="Hyperlink"/>
@@ -2161,7 +2161,7 @@
                 <w:noProof/>
                 <w:webHidden/>
               </w:rPr>
-              <w:instrText xml:space="preserve"> PAGEREF _Toc61538415 \h </w:instrText>
+              <w:instrText xml:space="preserve"> PAGEREF _Toc61774763 \h </w:instrText>
             </w:r>
             <w:r>
               <w:rPr>
@@ -2200,7 +2200,7 @@
               <w:noProof/>
             </w:rPr>
           </w:pPr>
-          <w:hyperlink w:anchor="_Toc61538416" w:history="1">
+          <w:hyperlink w:anchor="_Toc61774764" w:history="1">
             <w:r>
               <w:rPr>
                 <w:rStyle w:val="Hyperlink"/>
@@ -2243,7 +2243,7 @@
                 <w:noProof/>
                 <w:webHidden/>
               </w:rPr>
-              <w:instrText xml:space="preserve"> PAGEREF _Toc61538416 \h </w:instrText>
+              <w:instrText xml:space="preserve"> PAGEREF _Toc61774764 \h </w:instrText>
             </w:r>
             <w:r>
               <w:rPr>
@@ -2282,7 +2282,7 @@
               <w:noProof/>
             </w:rPr>
           </w:pPr>
-          <w:hyperlink w:anchor="_Toc61538417" w:history="1">
+          <w:hyperlink w:anchor="_Toc61774765" w:history="1">
             <w:r>
               <w:rPr>
                 <w:rStyle w:val="Hyperlink"/>
@@ -2325,7 +2325,7 @@
                 <w:noProof/>
                 <w:webHidden/>
               </w:rPr>
-              <w:instrText xml:space="preserve"> PAGEREF _Toc61538417 \h </w:instrText>
+              <w:instrText xml:space="preserve"> PAGEREF _Toc61774765 \h </w:instrText>
             </w:r>
             <w:r>
               <w:rPr>
@@ -2364,7 +2364,7 @@
               <w:noProof/>
             </w:rPr>
           </w:pPr>
-          <w:hyperlink w:anchor="_Toc61538418" w:history="1">
+          <w:hyperlink w:anchor="_Toc61774766" w:history="1">
             <w:r>
               <w:rPr>
                 <w:rStyle w:val="Hyperlink"/>
@@ -2407,7 +2407,7 @@
                 <w:noProof/>
                 <w:webHidden/>
               </w:rPr>
-              <w:instrText xml:space="preserve"> PAGEREF _Toc61538418 \h </w:instrText>
+              <w:instrText xml:space="preserve"> PAGEREF _Toc61774766 \h </w:instrText>
             </w:r>
             <w:r>
               <w:rPr>
@@ -2446,7 +2446,7 @@
               <w:noProof/>
             </w:rPr>
           </w:pPr>
-          <w:hyperlink w:anchor="_Toc61538419" w:history="1">
+          <w:hyperlink w:anchor="_Toc61774767" w:history="1">
             <w:r>
               <w:rPr>
                 <w:rStyle w:val="Hyperlink"/>
@@ -2489,7 +2489,7 @@
                 <w:noProof/>
                 <w:webHidden/>
               </w:rPr>
-              <w:instrText xml:space="preserve"> PAGEREF _Toc61538419 \h </w:instrText>
+              <w:instrText xml:space="preserve"> PAGEREF _Toc61774767 \h </w:instrText>
             </w:r>
             <w:r>
               <w:rPr>
@@ -2528,7 +2528,7 @@
               <w:noProof/>
             </w:rPr>
           </w:pPr>
-          <w:hyperlink w:anchor="_Toc61538420" w:history="1">
+          <w:hyperlink w:anchor="_Toc61774768" w:history="1">
             <w:r>
               <w:rPr>
                 <w:rStyle w:val="Hyperlink"/>
@@ -2571,7 +2571,7 @@
                 <w:noProof/>
                 <w:webHidden/>
               </w:rPr>
-              <w:instrText xml:space="preserve"> PAGEREF _Toc61538420 \h </w:instrText>
+              <w:instrText xml:space="preserve"> PAGEREF _Toc61774768 \h </w:instrText>
             </w:r>
             <w:r>
               <w:rPr>
@@ -2610,7 +2610,7 @@
               <w:noProof/>
             </w:rPr>
           </w:pPr>
-          <w:hyperlink w:anchor="_Toc61538421" w:history="1">
+          <w:hyperlink w:anchor="_Toc61774769" w:history="1">
             <w:r>
               <w:rPr>
                 <w:rStyle w:val="Hyperlink"/>
@@ -2653,7 +2653,7 @@
                 <w:noProof/>
                 <w:webHidden/>
               </w:rPr>
-              <w:instrText xml:space="preserve"> PAGEREF _Toc61538421 \h </w:instrText>
+              <w:instrText xml:space="preserve"> PAGEREF _Toc61774769 \h </w:instrText>
             </w:r>
             <w:r>
               <w:rPr>
@@ -2692,7 +2692,7 @@
               <w:noProof/>
             </w:rPr>
           </w:pPr>
-          <w:hyperlink w:anchor="_Toc61538422" w:history="1">
+          <w:hyperlink w:anchor="_Toc61774770" w:history="1">
             <w:r>
               <w:rPr>
                 <w:rStyle w:val="Hyperlink"/>
@@ -2735,7 +2735,7 @@
                 <w:noProof/>
                 <w:webHidden/>
               </w:rPr>
-              <w:instrText xml:space="preserve"> PAGEREF _Toc61538422 \h </w:instrText>
+              <w:instrText xml:space="preserve"> PAGEREF _Toc61774770 \h </w:instrText>
             </w:r>
             <w:r>
               <w:rPr>
@@ -2774,7 +2774,7 @@
               <w:noProof/>
             </w:rPr>
           </w:pPr>
-          <w:hyperlink w:anchor="_Toc61538423" w:history="1">
+          <w:hyperlink w:anchor="_Toc61774771" w:history="1">
             <w:r>
               <w:rPr>
                 <w:rStyle w:val="Hyperlink"/>
@@ -2817,7 +2817,7 @@
                 <w:noProof/>
                 <w:webHidden/>
               </w:rPr>
-              <w:instrText xml:space="preserve"> PAGEREF _Toc61538423 \h </w:instrText>
+              <w:instrText xml:space="preserve"> PAGEREF _Toc61774771 \h </w:instrText>
             </w:r>
             <w:r>
               <w:rPr>
@@ -2856,7 +2856,7 @@
               <w:noProof/>
             </w:rPr>
           </w:pPr>
-          <w:hyperlink w:anchor="_Toc61538424" w:history="1">
+          <w:hyperlink w:anchor="_Toc61774772" w:history="1">
             <w:r>
               <w:rPr>
                 <w:rStyle w:val="Hyperlink"/>
@@ -2898,7 +2898,7 @@
                 <w:noProof/>
                 <w:webHidden/>
               </w:rPr>
-              <w:instrText xml:space="preserve"> PAGEREF _Toc61538424 \h </w:instrText>
+              <w:instrText xml:space="preserve"> PAGEREF _Toc61774772 \h </w:instrText>
             </w:r>
             <w:r>
               <w:rPr>
@@ -2937,7 +2937,7 @@
               <w:noProof/>
             </w:rPr>
           </w:pPr>
-          <w:hyperlink w:anchor="_Toc61538425" w:history="1">
+          <w:hyperlink w:anchor="_Toc61774773" w:history="1">
             <w:r>
               <w:rPr>
                 <w:rStyle w:val="Hyperlink"/>
@@ -2980,7 +2980,7 @@
                 <w:noProof/>
                 <w:webHidden/>
               </w:rPr>
-              <w:instrText xml:space="preserve"> PAGEREF _Toc61538425 \h </w:instrText>
+              <w:instrText xml:space="preserve"> PAGEREF _Toc61774773 \h </w:instrText>
             </w:r>
             <w:r>
               <w:rPr>
@@ -3019,7 +3019,7 @@
               <w:noProof/>
             </w:rPr>
           </w:pPr>
-          <w:hyperlink w:anchor="_Toc61538426" w:history="1">
+          <w:hyperlink w:anchor="_Toc61774774" w:history="1">
             <w:r>
               <w:rPr>
                 <w:rStyle w:val="Hyperlink"/>
@@ -3062,7 +3062,7 @@
                 <w:noProof/>
                 <w:webHidden/>
               </w:rPr>
-              <w:instrText xml:space="preserve"> PAGEREF _Toc61538426 \h </w:instrText>
+              <w:instrText xml:space="preserve"> PAGEREF _Toc61774774 \h </w:instrText>
             </w:r>
             <w:r>
               <w:rPr>
@@ -3101,7 +3101,7 @@
               <w:noProof/>
             </w:rPr>
           </w:pPr>
-          <w:hyperlink w:anchor="_Toc61538427" w:history="1">
+          <w:hyperlink w:anchor="_Toc61774775" w:history="1">
             <w:r>
               <w:rPr>
                 <w:rStyle w:val="Hyperlink"/>
@@ -3144,7 +3144,7 @@
                 <w:noProof/>
                 <w:webHidden/>
               </w:rPr>
-              <w:instrText xml:space="preserve"> PAGEREF _Toc61538427 \h </w:instrText>
+              <w:instrText xml:space="preserve"> PAGEREF _Toc61774775 \h </w:instrText>
             </w:r>
             <w:r>
               <w:rPr>
@@ -3183,7 +3183,7 @@
               <w:noProof/>
             </w:rPr>
           </w:pPr>
-          <w:hyperlink w:anchor="_Toc61538428" w:history="1">
+          <w:hyperlink w:anchor="_Toc61774776" w:history="1">
             <w:r>
               <w:rPr>
                 <w:rStyle w:val="Hyperlink"/>
@@ -3226,7 +3226,7 @@
                 <w:noProof/>
                 <w:webHidden/>
               </w:rPr>
-              <w:instrText xml:space="preserve"> PAGEREF _Toc61538428 \h </w:instrText>
+              <w:instrText xml:space="preserve"> PAGEREF _Toc61774776 \h </w:instrText>
             </w:r>
             <w:r>
               <w:rPr>
@@ -3265,7 +3265,7 @@
               <w:noProof/>
             </w:rPr>
           </w:pPr>
-          <w:hyperlink w:anchor="_Toc61538429" w:history="1">
+          <w:hyperlink w:anchor="_Toc61774777" w:history="1">
             <w:r>
               <w:rPr>
                 <w:rStyle w:val="Hyperlink"/>
@@ -3308,7 +3308,7 @@
                 <w:noProof/>
                 <w:webHidden/>
               </w:rPr>
-              <w:instrText xml:space="preserve"> PAGEREF _Toc61538429 \h </w:instrText>
+              <w:instrText xml:space="preserve"> PAGEREF _Toc61774777 \h </w:instrText>
             </w:r>
             <w:r>
               <w:rPr>
@@ -3347,7 +3347,7 @@
               <w:noProof/>
             </w:rPr>
           </w:pPr>
-          <w:hyperlink w:anchor="_Toc61538430" w:history="1">
+          <w:hyperlink w:anchor="_Toc61774778" w:history="1">
             <w:r>
               <w:rPr>
                 <w:rStyle w:val="Hyperlink"/>
@@ -3390,7 +3390,7 @@
                 <w:noProof/>
                 <w:webHidden/>
               </w:rPr>
-              <w:instrText xml:space="preserve"> PAGEREF _Toc61538430 \h </w:instrText>
+              <w:instrText xml:space="preserve"> PAGEREF _Toc61774778 \h </w:instrText>
             </w:r>
             <w:r>
               <w:rPr>
@@ -3429,7 +3429,7 @@
               <w:noProof/>
             </w:rPr>
           </w:pPr>
-          <w:hyperlink w:anchor="_Toc61538431" w:history="1">
+          <w:hyperlink w:anchor="_Toc61774779" w:history="1">
             <w:r>
               <w:rPr>
                 <w:rStyle w:val="Hyperlink"/>
@@ -3472,7 +3472,7 @@
                 <w:noProof/>
                 <w:webHidden/>
               </w:rPr>
-              <w:instrText xml:space="preserve"> PAGEREF _Toc61538431 \h </w:instrText>
+              <w:instrText xml:space="preserve"> PAGEREF _Toc61774779 \h </w:instrText>
             </w:r>
             <w:r>
               <w:rPr>
@@ -3511,7 +3511,7 @@
               <w:noProof/>
             </w:rPr>
           </w:pPr>
-          <w:hyperlink w:anchor="_Toc61538432" w:history="1">
+          <w:hyperlink w:anchor="_Toc61774780" w:history="1">
             <w:r>
               <w:rPr>
                 <w:rStyle w:val="Hyperlink"/>
@@ -3554,7 +3554,7 @@
                 <w:noProof/>
                 <w:webHidden/>
               </w:rPr>
-              <w:instrText xml:space="preserve"> PAGEREF _Toc61538432 \h </w:instrText>
+              <w:instrText xml:space="preserve"> PAGEREF _Toc61774780 \h </w:instrText>
             </w:r>
             <w:r>
               <w:rPr>
@@ -3593,7 +3593,7 @@
               <w:noProof/>
             </w:rPr>
           </w:pPr>
-          <w:hyperlink w:anchor="_Toc61538433" w:history="1">
+          <w:hyperlink w:anchor="_Toc61774781" w:history="1">
             <w:r>
               <w:rPr>
                 <w:rStyle w:val="Hyperlink"/>
@@ -3636,7 +3636,7 @@
                 <w:noProof/>
                 <w:webHidden/>
               </w:rPr>
-              <w:instrText xml:space="preserve"> PAGEREF _Toc61538433 \h </w:instrText>
+              <w:instrText xml:space="preserve"> PAGEREF _Toc61774781 \h </w:instrText>
             </w:r>
             <w:r>
               <w:rPr>
@@ -3675,7 +3675,7 @@
               <w:noProof/>
             </w:rPr>
           </w:pPr>
-          <w:hyperlink w:anchor="_Toc61538434" w:history="1">
+          <w:hyperlink w:anchor="_Toc61774782" w:history="1">
             <w:r>
               <w:rPr>
                 <w:rStyle w:val="Hyperlink"/>
@@ -3718,7 +3718,7 @@
                 <w:noProof/>
                 <w:webHidden/>
               </w:rPr>
-              <w:instrText xml:space="preserve"> PAGEREF _Toc61538434 \h </w:instrText>
+              <w:instrText xml:space="preserve"> PAGEREF _Toc61774782 \h </w:instrText>
             </w:r>
             <w:r>
               <w:rPr>
@@ -3757,7 +3757,7 @@
               <w:noProof/>
             </w:rPr>
           </w:pPr>
-          <w:hyperlink w:anchor="_Toc61538435" w:history="1">
+          <w:hyperlink w:anchor="_Toc61774783" w:history="1">
             <w:r>
               <w:rPr>
                 <w:rStyle w:val="Hyperlink"/>
@@ -3800,7 +3800,7 @@
                 <w:noProof/>
                 <w:webHidden/>
               </w:rPr>
-              <w:instrText xml:space="preserve"> PAGEREF _Toc61538435 \h </w:instrText>
+              <w:instrText xml:space="preserve"> PAGEREF _Toc61774783 \h </w:instrText>
             </w:r>
             <w:r>
               <w:rPr>
@@ -3839,7 +3839,7 @@
               <w:noProof/>
             </w:rPr>
           </w:pPr>
-          <w:hyperlink w:anchor="_Toc61538436" w:history="1">
+          <w:hyperlink w:anchor="_Toc61774784" w:history="1">
             <w:r>
               <w:rPr>
                 <w:rStyle w:val="Hyperlink"/>
@@ -3882,7 +3882,7 @@
                 <w:noProof/>
                 <w:webHidden/>
               </w:rPr>
-              <w:instrText xml:space="preserve"> PAGEREF _Toc61538436 \h </w:instrText>
+              <w:instrText xml:space="preserve"> PAGEREF _Toc61774784 \h </w:instrText>
             </w:r>
             <w:r>
               <w:rPr>
@@ -3921,7 +3921,7 @@
               <w:noProof/>
             </w:rPr>
           </w:pPr>
-          <w:hyperlink w:anchor="_Toc61538437" w:history="1">
+          <w:hyperlink w:anchor="_Toc61774785" w:history="1">
             <w:r>
               <w:rPr>
                 <w:rStyle w:val="Hyperlink"/>
@@ -3964,7 +3964,7 @@
                 <w:noProof/>
                 <w:webHidden/>
               </w:rPr>
-              <w:instrText xml:space="preserve"> PAGEREF _Toc61538437 \h </w:instrText>
+              <w:instrText xml:space="preserve"> PAGEREF _Toc61774785 \h </w:instrText>
             </w:r>
             <w:r>
               <w:rPr>
@@ -4003,7 +4003,7 @@
               <w:noProof/>
             </w:rPr>
           </w:pPr>
-          <w:hyperlink w:anchor="_Toc61538438" w:history="1">
+          <w:hyperlink w:anchor="_Toc61774786" w:history="1">
             <w:r>
               <w:rPr>
                 <w:rStyle w:val="Hyperlink"/>
@@ -4046,7 +4046,7 @@
                 <w:noProof/>
                 <w:webHidden/>
               </w:rPr>
-              <w:instrText xml:space="preserve"> PAGEREF _Toc61538438 \h </w:instrText>
+              <w:instrText xml:space="preserve"> PAGEREF _Toc61774786 \h </w:instrText>
             </w:r>
             <w:r>
               <w:rPr>
@@ -4085,7 +4085,7 @@
               <w:noProof/>
             </w:rPr>
           </w:pPr>
-          <w:hyperlink w:anchor="_Toc61538439" w:history="1">
+          <w:hyperlink w:anchor="_Toc61774787" w:history="1">
             <w:r>
               <w:rPr>
                 <w:rStyle w:val="Hyperlink"/>
@@ -4128,7 +4128,7 @@
                 <w:noProof/>
                 <w:webHidden/>
               </w:rPr>
-              <w:instrText xml:space="preserve"> PAGEREF _Toc61538439 \h </w:instrText>
+              <w:instrText xml:space="preserve"> PAGEREF _Toc61774787 \h </w:instrText>
             </w:r>
             <w:r>
               <w:rPr>
@@ -4167,7 +4167,7 @@
               <w:noProof/>
             </w:rPr>
           </w:pPr>
-          <w:hyperlink w:anchor="_Toc61538440" w:history="1">
+          <w:hyperlink w:anchor="_Toc61774788" w:history="1">
             <w:r>
               <w:rPr>
                 <w:rStyle w:val="Hyperlink"/>
@@ -4210,7 +4210,7 @@
                 <w:noProof/>
                 <w:webHidden/>
               </w:rPr>
-              <w:instrText xml:space="preserve"> PAGEREF _Toc61538440 \h </w:instrText>
+              <w:instrText xml:space="preserve"> PAGEREF _Toc61774788 \h </w:instrText>
             </w:r>
             <w:r>
               <w:rPr>
@@ -4249,7 +4249,7 @@
               <w:noProof/>
             </w:rPr>
           </w:pPr>
-          <w:hyperlink w:anchor="_Toc61538441" w:history="1">
+          <w:hyperlink w:anchor="_Toc61774789" w:history="1">
             <w:r>
               <w:rPr>
                 <w:rStyle w:val="Hyperlink"/>
@@ -4292,7 +4292,7 @@
                 <w:noProof/>
                 <w:webHidden/>
               </w:rPr>
-              <w:instrText xml:space="preserve"> PAGEREF _Toc61538441 \h </w:instrText>
+              <w:instrText xml:space="preserve"> PAGEREF _Toc61774789 \h </w:instrText>
             </w:r>
             <w:r>
               <w:rPr>
@@ -4331,7 +4331,7 @@
               <w:noProof/>
             </w:rPr>
           </w:pPr>
-          <w:hyperlink w:anchor="_Toc61538442" w:history="1">
+          <w:hyperlink w:anchor="_Toc61774790" w:history="1">
             <w:r>
               <w:rPr>
                 <w:rStyle w:val="Hyperlink"/>
@@ -4374,7 +4374,7 @@
                 <w:noProof/>
                 <w:webHidden/>
               </w:rPr>
-              <w:instrText xml:space="preserve"> PAGEREF _Toc61538442 \h </w:instrText>
+              <w:instrText xml:space="preserve"> PAGEREF _Toc61774790 \h </w:instrText>
             </w:r>
             <w:r>
               <w:rPr>
@@ -4413,7 +4413,7 @@
               <w:noProof/>
             </w:rPr>
           </w:pPr>
-          <w:hyperlink w:anchor="_Toc61538443" w:history="1">
+          <w:hyperlink w:anchor="_Toc61774791" w:history="1">
             <w:r>
               <w:rPr>
                 <w:rStyle w:val="Hyperlink"/>
@@ -4456,7 +4456,7 @@
                 <w:noProof/>
                 <w:webHidden/>
               </w:rPr>
-              <w:instrText xml:space="preserve"> PAGEREF _Toc61538443 \h </w:instrText>
+              <w:instrText xml:space="preserve"> PAGEREF _Toc61774791 \h </w:instrText>
             </w:r>
             <w:r>
               <w:rPr>
@@ -4495,7 +4495,7 @@
               <w:noProof/>
             </w:rPr>
           </w:pPr>
-          <w:hyperlink w:anchor="_Toc61538444" w:history="1">
+          <w:hyperlink w:anchor="_Toc61774792" w:history="1">
             <w:r>
               <w:rPr>
                 <w:rStyle w:val="Hyperlink"/>
@@ -4538,7 +4538,7 @@
                 <w:noProof/>
                 <w:webHidden/>
               </w:rPr>
-              <w:instrText xml:space="preserve"> PAGEREF _Toc61538444 \h </w:instrText>
+              <w:instrText xml:space="preserve"> PAGEREF _Toc61774792 \h </w:instrText>
             </w:r>
             <w:r>
               <w:rPr>
@@ -4577,7 +4577,7 @@
               <w:noProof/>
             </w:rPr>
           </w:pPr>
-          <w:hyperlink w:anchor="_Toc61538445" w:history="1">
+          <w:hyperlink w:anchor="_Toc61774793" w:history="1">
             <w:r>
               <w:rPr>
                 <w:rStyle w:val="Hyperlink"/>
@@ -4620,7 +4620,7 @@
                 <w:noProof/>
                 <w:webHidden/>
               </w:rPr>
-              <w:instrText xml:space="preserve"> PAGEREF _Toc61538445 \h </w:instrText>
+              <w:instrText xml:space="preserve"> PAGEREF _Toc61774793 \h </w:instrText>
             </w:r>
             <w:r>
               <w:rPr>
@@ -4659,7 +4659,7 @@
               <w:noProof/>
             </w:rPr>
           </w:pPr>
-          <w:hyperlink w:anchor="_Toc61538446" w:history="1">
+          <w:hyperlink w:anchor="_Toc61774794" w:history="1">
             <w:r>
               <w:rPr>
                 <w:rStyle w:val="Hyperlink"/>
@@ -4702,7 +4702,7 @@
                 <w:noProof/>
                 <w:webHidden/>
               </w:rPr>
-              <w:instrText xml:space="preserve"> PAGEREF _Toc61538446 \h </w:instrText>
+              <w:instrText xml:space="preserve"> PAGEREF _Toc61774794 \h </w:instrText>
             </w:r>
             <w:r>
               <w:rPr>
@@ -4741,7 +4741,7 @@
               <w:noProof/>
             </w:rPr>
           </w:pPr>
-          <w:hyperlink w:anchor="_Toc61538447" w:history="1">
+          <w:hyperlink w:anchor="_Toc61774795" w:history="1">
             <w:r>
               <w:rPr>
                 <w:rStyle w:val="Hyperlink"/>
@@ -4784,7 +4784,7 @@
                 <w:noProof/>
                 <w:webHidden/>
               </w:rPr>
-              <w:instrText xml:space="preserve"> PAGEREF _Toc61538447 \h </w:instrText>
+              <w:instrText xml:space="preserve"> PAGEREF _Toc61774795 \h </w:instrText>
             </w:r>
             <w:r>
               <w:rPr>
@@ -4823,7 +4823,7 @@
               <w:noProof/>
             </w:rPr>
           </w:pPr>
-          <w:hyperlink w:anchor="_Toc61538448" w:history="1">
+          <w:hyperlink w:anchor="_Toc61774796" w:history="1">
             <w:r>
               <w:rPr>
                 <w:rStyle w:val="Hyperlink"/>
@@ -4866,7 +4866,7 @@
                 <w:noProof/>
                 <w:webHidden/>
               </w:rPr>
-              <w:instrText xml:space="preserve"> PAGEREF _Toc61538448 \h </w:instrText>
+              <w:instrText xml:space="preserve"> PAGEREF _Toc61774796 \h </w:instrText>
             </w:r>
             <w:r>
               <w:rPr>
@@ -4905,7 +4905,7 @@
               <w:noProof/>
             </w:rPr>
           </w:pPr>
-          <w:hyperlink w:anchor="_Toc61538449" w:history="1">
+          <w:hyperlink w:anchor="_Toc61774797" w:history="1">
             <w:r>
               <w:rPr>
                 <w:rStyle w:val="Hyperlink"/>
@@ -4948,7 +4948,7 @@
                 <w:noProof/>
                 <w:webHidden/>
               </w:rPr>
-              <w:instrText xml:space="preserve"> PAGEREF _Toc61538449 \h </w:instrText>
+              <w:instrText xml:space="preserve"> PAGEREF _Toc61774797 \h </w:instrText>
             </w:r>
             <w:r>
               <w:rPr>
@@ -4987,7 +4987,7 @@
               <w:noProof/>
             </w:rPr>
           </w:pPr>
-          <w:hyperlink w:anchor="_Toc61538450" w:history="1">
+          <w:hyperlink w:anchor="_Toc61774798" w:history="1">
             <w:r>
               <w:rPr>
                 <w:rStyle w:val="Hyperlink"/>
@@ -5030,7 +5030,7 @@
                 <w:noProof/>
                 <w:webHidden/>
               </w:rPr>
-              <w:instrText xml:space="preserve"> PAGEREF _Toc61538450 \h </w:instrText>
+              <w:instrText xml:space="preserve"> PAGEREF _Toc61774798 \h </w:instrText>
             </w:r>
             <w:r>
               <w:rPr>
@@ -5069,7 +5069,7 @@
               <w:noProof/>
             </w:rPr>
           </w:pPr>
-          <w:hyperlink w:anchor="_Toc61538451" w:history="1">
+          <w:hyperlink w:anchor="_Toc61774799" w:history="1">
             <w:r>
               <w:rPr>
                 <w:rStyle w:val="Hyperlink"/>
@@ -5112,7 +5112,7 @@
                 <w:noProof/>
                 <w:webHidden/>
               </w:rPr>
-              <w:instrText xml:space="preserve"> PAGEREF _Toc61538451 \h </w:instrText>
+              <w:instrText xml:space="preserve"> PAGEREF _Toc61774799 \h </w:instrText>
             </w:r>
             <w:r>
               <w:rPr>
@@ -5151,7 +5151,7 @@
               <w:noProof/>
             </w:rPr>
           </w:pPr>
-          <w:hyperlink w:anchor="_Toc61538452" w:history="1">
+          <w:hyperlink w:anchor="_Toc61774800" w:history="1">
             <w:r>
               <w:rPr>
                 <w:rStyle w:val="Hyperlink"/>
@@ -5194,7 +5194,7 @@
                 <w:noProof/>
                 <w:webHidden/>
               </w:rPr>
-              <w:instrText xml:space="preserve"> PAGEREF _Toc61538452 \h </w:instrText>
+              <w:instrText xml:space="preserve"> PAGEREF _Toc61774800 \h </w:instrText>
             </w:r>
             <w:r>
               <w:rPr>
@@ -5233,7 +5233,7 @@
               <w:noProof/>
             </w:rPr>
           </w:pPr>
-          <w:hyperlink w:anchor="_Toc61538453" w:history="1">
+          <w:hyperlink w:anchor="_Toc61774801" w:history="1">
             <w:r>
               <w:rPr>
                 <w:rStyle w:val="Hyperlink"/>
@@ -5276,7 +5276,7 @@
                 <w:noProof/>
                 <w:webHidden/>
               </w:rPr>
-              <w:instrText xml:space="preserve"> PAGEREF _Toc61538453 \h </w:instrText>
+              <w:instrText xml:space="preserve"> PAGEREF _Toc61774801 \h </w:instrText>
             </w:r>
             <w:r>
               <w:rPr>
@@ -5315,7 +5315,7 @@
               <w:noProof/>
             </w:rPr>
           </w:pPr>
-          <w:hyperlink w:anchor="_Toc61538454" w:history="1">
+          <w:hyperlink w:anchor="_Toc61774802" w:history="1">
             <w:r>
               <w:rPr>
                 <w:rStyle w:val="Hyperlink"/>
@@ -5358,7 +5358,7 @@
                 <w:noProof/>
                 <w:webHidden/>
               </w:rPr>
-              <w:instrText xml:space="preserve"> PAGEREF _Toc61538454 \h </w:instrText>
+              <w:instrText xml:space="preserve"> PAGEREF _Toc61774802 \h </w:instrText>
             </w:r>
             <w:r>
               <w:rPr>
@@ -5397,7 +5397,7 @@
               <w:noProof/>
             </w:rPr>
           </w:pPr>
-          <w:hyperlink w:anchor="_Toc61538455" w:history="1">
+          <w:hyperlink w:anchor="_Toc61774803" w:history="1">
             <w:r>
               <w:rPr>
                 <w:rStyle w:val="Hyperlink"/>
@@ -5440,7 +5440,7 @@
                 <w:noProof/>
                 <w:webHidden/>
               </w:rPr>
-              <w:instrText xml:space="preserve"> PAGEREF _Toc61538455 \h </w:instrText>
+              <w:instrText xml:space="preserve"> PAGEREF _Toc61774803 \h </w:instrText>
             </w:r>
             <w:r>
               <w:rPr>
@@ -5479,7 +5479,7 @@
               <w:noProof/>
             </w:rPr>
           </w:pPr>
-          <w:hyperlink w:anchor="_Toc61538456" w:history="1">
+          <w:hyperlink w:anchor="_Toc61774804" w:history="1">
             <w:r>
               <w:rPr>
                 <w:rStyle w:val="Hyperlink"/>
@@ -5522,7 +5522,7 @@
                 <w:noProof/>
                 <w:webHidden/>
               </w:rPr>
-              <w:instrText xml:space="preserve"> PAGEREF _Toc61538456 \h </w:instrText>
+              <w:instrText xml:space="preserve"> PAGEREF _Toc61774804 \h </w:instrText>
             </w:r>
             <w:r>
               <w:rPr>
@@ -5561,7 +5561,7 @@
               <w:noProof/>
             </w:rPr>
           </w:pPr>
-          <w:hyperlink w:anchor="_Toc61538457" w:history="1">
+          <w:hyperlink w:anchor="_Toc61774805" w:history="1">
             <w:r>
               <w:rPr>
                 <w:rStyle w:val="Hyperlink"/>
@@ -5604,7 +5604,7 @@
                 <w:noProof/>
                 <w:webHidden/>
               </w:rPr>
-              <w:instrText xml:space="preserve"> PAGEREF _Toc61538457 \h </w:instrText>
+              <w:instrText xml:space="preserve"> PAGEREF _Toc61774805 \h </w:instrText>
             </w:r>
             <w:r>
               <w:rPr>
@@ -5643,7 +5643,7 @@
               <w:noProof/>
             </w:rPr>
           </w:pPr>
-          <w:hyperlink w:anchor="_Toc61538458" w:history="1">
+          <w:hyperlink w:anchor="_Toc61774806" w:history="1">
             <w:r>
               <w:rPr>
                 <w:rStyle w:val="Hyperlink"/>
@@ -5686,7 +5686,7 @@
                 <w:noProof/>
                 <w:webHidden/>
               </w:rPr>
-              <w:instrText xml:space="preserve"> PAGEREF _Toc61538458 \h </w:instrText>
+              <w:instrText xml:space="preserve"> PAGEREF _Toc61774806 \h </w:instrText>
             </w:r>
             <w:r>
               <w:rPr>
@@ -5725,7 +5725,7 @@
               <w:noProof/>
             </w:rPr>
           </w:pPr>
-          <w:hyperlink w:anchor="_Toc61538459" w:history="1">
+          <w:hyperlink w:anchor="_Toc61774807" w:history="1">
             <w:r>
               <w:rPr>
                 <w:rStyle w:val="Hyperlink"/>
@@ -5768,7 +5768,7 @@
                 <w:noProof/>
                 <w:webHidden/>
               </w:rPr>
-              <w:instrText xml:space="preserve"> PAGEREF _Toc61538459 \h </w:instrText>
+              <w:instrText xml:space="preserve"> PAGEREF _Toc61774807 \h </w:instrText>
             </w:r>
             <w:r>
               <w:rPr>
@@ -5807,7 +5807,7 @@
               <w:noProof/>
             </w:rPr>
           </w:pPr>
-          <w:hyperlink w:anchor="_Toc61538460" w:history="1">
+          <w:hyperlink w:anchor="_Toc61774808" w:history="1">
             <w:r>
               <w:rPr>
                 <w:rStyle w:val="Hyperlink"/>
@@ -5850,7 +5850,7 @@
                 <w:noProof/>
                 <w:webHidden/>
               </w:rPr>
-              <w:instrText xml:space="preserve"> PAGEREF _Toc61538460 \h </w:instrText>
+              <w:instrText xml:space="preserve"> PAGEREF _Toc61774808 \h </w:instrText>
             </w:r>
             <w:r>
               <w:rPr>
@@ -5889,7 +5889,7 @@
               <w:noProof/>
             </w:rPr>
           </w:pPr>
-          <w:hyperlink w:anchor="_Toc61538461" w:history="1">
+          <w:hyperlink w:anchor="_Toc61774809" w:history="1">
             <w:r>
               <w:rPr>
                 <w:rStyle w:val="Hyperlink"/>
@@ -5932,7 +5932,7 @@
                 <w:noProof/>
                 <w:webHidden/>
               </w:rPr>
-              <w:instrText xml:space="preserve"> PAGEREF _Toc61538461 \h </w:instrText>
+              <w:instrText xml:space="preserve"> PAGEREF _Toc61774809 \h </w:instrText>
             </w:r>
             <w:r>
               <w:rPr>
@@ -5971,7 +5971,7 @@
               <w:noProof/>
             </w:rPr>
           </w:pPr>
-          <w:hyperlink w:anchor="_Toc61538462" w:history="1">
+          <w:hyperlink w:anchor="_Toc61774810" w:history="1">
             <w:r>
               <w:rPr>
                 <w:rStyle w:val="Hyperlink"/>
@@ -6014,7 +6014,7 @@
                 <w:noProof/>
                 <w:webHidden/>
               </w:rPr>
-              <w:instrText xml:space="preserve"> PAGEREF _Toc61538462 \h </w:instrText>
+              <w:instrText xml:space="preserve"> PAGEREF _Toc61774810 \h </w:instrText>
             </w:r>
             <w:r>
               <w:rPr>
@@ -6053,7 +6053,7 @@
               <w:noProof/>
             </w:rPr>
           </w:pPr>
-          <w:hyperlink w:anchor="_Toc61538463" w:history="1">
+          <w:hyperlink w:anchor="_Toc61774811" w:history="1">
             <w:r>
               <w:rPr>
                 <w:rStyle w:val="Hyperlink"/>
@@ -6096,7 +6096,7 @@
                 <w:noProof/>
                 <w:webHidden/>
               </w:rPr>
-              <w:instrText xml:space="preserve"> PAGEREF _Toc61538463 \h </w:instrText>
+              <w:instrText xml:space="preserve"> PAGEREF _Toc61774811 \h </w:instrText>
             </w:r>
             <w:r>
               <w:rPr>
@@ -6135,7 +6135,7 @@
               <w:noProof/>
             </w:rPr>
           </w:pPr>
-          <w:hyperlink w:anchor="_Toc61538464" w:history="1">
+          <w:hyperlink w:anchor="_Toc61774812" w:history="1">
             <w:r>
               <w:rPr>
                 <w:rStyle w:val="Hyperlink"/>
@@ -6178,7 +6178,7 @@
                 <w:noProof/>
                 <w:webHidden/>
               </w:rPr>
-              <w:instrText xml:space="preserve"> PAGEREF _Toc61538464 \h </w:instrText>
+              <w:instrText xml:space="preserve"> PAGEREF _Toc61774812 \h </w:instrText>
             </w:r>
             <w:r>
               <w:rPr>
@@ -6217,7 +6217,7 @@
               <w:noProof/>
             </w:rPr>
           </w:pPr>
-          <w:hyperlink w:anchor="_Toc61538465" w:history="1">
+          <w:hyperlink w:anchor="_Toc61774813" w:history="1">
             <w:r>
               <w:rPr>
                 <w:rStyle w:val="Hyperlink"/>
@@ -6260,7 +6260,7 @@
                 <w:noProof/>
                 <w:webHidden/>
               </w:rPr>
-              <w:instrText xml:space="preserve"> PAGEREF _Toc61538465 \h </w:instrText>
+              <w:instrText xml:space="preserve"> PAGEREF _Toc61774813 \h </w:instrText>
             </w:r>
             <w:r>
               <w:rPr>
@@ -6299,7 +6299,7 @@
               <w:noProof/>
             </w:rPr>
           </w:pPr>
-          <w:hyperlink w:anchor="_Toc61538466" w:history="1">
+          <w:hyperlink w:anchor="_Toc61774814" w:history="1">
             <w:r>
               <w:rPr>
                 <w:rStyle w:val="Hyperlink"/>
@@ -6342,7 +6342,7 @@
                 <w:noProof/>
                 <w:webHidden/>
               </w:rPr>
-              <w:instrText xml:space="preserve"> PAGEREF _Toc61538466 \h </w:instrText>
+              <w:instrText xml:space="preserve"> PAGEREF _Toc61774814 \h </w:instrText>
             </w:r>
             <w:r>
               <w:rPr>
@@ -6381,7 +6381,7 @@
               <w:noProof/>
             </w:rPr>
           </w:pPr>
-          <w:hyperlink w:anchor="_Toc61538467" w:history="1">
+          <w:hyperlink w:anchor="_Toc61774815" w:history="1">
             <w:r>
               <w:rPr>
                 <w:rStyle w:val="Hyperlink"/>
@@ -6424,7 +6424,7 @@
                 <w:noProof/>
                 <w:webHidden/>
               </w:rPr>
-              <w:instrText xml:space="preserve"> PAGEREF _Toc61538467 \h </w:instrText>
+              <w:instrText xml:space="preserve"> PAGEREF _Toc61774815 \h </w:instrText>
             </w:r>
             <w:r>
               <w:rPr>
@@ -6463,7 +6463,7 @@
               <w:noProof/>
             </w:rPr>
           </w:pPr>
-          <w:hyperlink w:anchor="_Toc61538468" w:history="1">
+          <w:hyperlink w:anchor="_Toc61774816" w:history="1">
             <w:r>
               <w:rPr>
                 <w:rStyle w:val="Hyperlink"/>
@@ -6521,7 +6521,7 @@
                 <w:noProof/>
                 <w:webHidden/>
               </w:rPr>
-              <w:instrText xml:space="preserve"> PAGEREF _Toc61538468 \h </w:instrText>
+              <w:instrText xml:space="preserve"> PAGEREF _Toc61774816 \h </w:instrText>
             </w:r>
             <w:r>
               <w:rPr>
@@ -6560,7 +6560,7 @@
               <w:noProof/>
             </w:rPr>
           </w:pPr>
-          <w:hyperlink w:anchor="_Toc61538469" w:history="1">
+          <w:hyperlink w:anchor="_Toc61774817" w:history="1">
             <w:r>
               <w:rPr>
                 <w:rStyle w:val="Hyperlink"/>
@@ -6603,7 +6603,7 @@
                 <w:noProof/>
                 <w:webHidden/>
               </w:rPr>
-              <w:instrText xml:space="preserve"> PAGEREF _Toc61538469 \h </w:instrText>
+              <w:instrText xml:space="preserve"> PAGEREF _Toc61774817 \h </w:instrText>
             </w:r>
             <w:r>
               <w:rPr>
@@ -6642,7 +6642,7 @@
               <w:noProof/>
             </w:rPr>
           </w:pPr>
-          <w:hyperlink w:anchor="_Toc61538470" w:history="1">
+          <w:hyperlink w:anchor="_Toc61774818" w:history="1">
             <w:r>
               <w:rPr>
                 <w:rStyle w:val="Hyperlink"/>
@@ -6685,7 +6685,7 @@
                 <w:noProof/>
                 <w:webHidden/>
               </w:rPr>
-              <w:instrText xml:space="preserve"> PAGEREF _Toc61538470 \h </w:instrText>
+              <w:instrText xml:space="preserve"> PAGEREF _Toc61774818 \h </w:instrText>
             </w:r>
             <w:r>
               <w:rPr>
@@ -6724,7 +6724,7 @@
               <w:noProof/>
             </w:rPr>
           </w:pPr>
-          <w:hyperlink w:anchor="_Toc61538471" w:history="1">
+          <w:hyperlink w:anchor="_Toc61774819" w:history="1">
             <w:r>
               <w:rPr>
                 <w:rStyle w:val="Hyperlink"/>
@@ -6767,7 +6767,7 @@
                 <w:noProof/>
                 <w:webHidden/>
               </w:rPr>
-              <w:instrText xml:space="preserve"> PAGEREF _Toc61538471 \h </w:instrText>
+              <w:instrText xml:space="preserve"> PAGEREF _Toc61774819 \h </w:instrText>
             </w:r>
             <w:r>
               <w:rPr>
@@ -6806,7 +6806,7 @@
               <w:noProof/>
             </w:rPr>
           </w:pPr>
-          <w:hyperlink w:anchor="_Toc61538472" w:history="1">
+          <w:hyperlink w:anchor="_Toc61774820" w:history="1">
             <w:r>
               <w:rPr>
                 <w:rStyle w:val="Hyperlink"/>
@@ -6849,7 +6849,7 @@
                 <w:noProof/>
                 <w:webHidden/>
               </w:rPr>
-              <w:instrText xml:space="preserve"> PAGEREF _Toc61538472 \h </w:instrText>
+              <w:instrText xml:space="preserve"> PAGEREF _Toc61774820 \h </w:instrText>
             </w:r>
             <w:r>
               <w:rPr>
@@ -6888,7 +6888,7 @@
               <w:noProof/>
             </w:rPr>
           </w:pPr>
-          <w:hyperlink w:anchor="_Toc61538473" w:history="1">
+          <w:hyperlink w:anchor="_Toc61774821" w:history="1">
             <w:r>
               <w:rPr>
                 <w:rStyle w:val="Hyperlink"/>
@@ -6931,7 +6931,7 @@
                 <w:noProof/>
                 <w:webHidden/>
               </w:rPr>
-              <w:instrText xml:space="preserve"> PAGEREF _Toc61538473 \h </w:instrText>
+              <w:instrText xml:space="preserve"> PAGEREF _Toc61774821 \h </w:instrText>
             </w:r>
             <w:r>
               <w:rPr>
@@ -6970,7 +6970,7 @@
               <w:noProof/>
             </w:rPr>
           </w:pPr>
-          <w:hyperlink w:anchor="_Toc61538474" w:history="1">
+          <w:hyperlink w:anchor="_Toc61774822" w:history="1">
             <w:r>
               <w:rPr>
                 <w:rStyle w:val="Hyperlink"/>
@@ -7013,7 +7013,7 @@
                 <w:noProof/>
                 <w:webHidden/>
               </w:rPr>
-              <w:instrText xml:space="preserve"> PAGEREF _Toc61538474 \h </w:instrText>
+              <w:instrText xml:space="preserve"> PAGEREF _Toc61774822 \h </w:instrText>
             </w:r>
             <w:r>
               <w:rPr>
@@ -7052,7 +7052,7 @@
               <w:noProof/>
             </w:rPr>
           </w:pPr>
-          <w:hyperlink w:anchor="_Toc61538475" w:history="1">
+          <w:hyperlink w:anchor="_Toc61774823" w:history="1">
             <w:r>
               <w:rPr>
                 <w:rStyle w:val="Hyperlink"/>
@@ -7095,7 +7095,7 @@
                 <w:noProof/>
                 <w:webHidden/>
               </w:rPr>
-              <w:instrText xml:space="preserve"> PAGEREF _Toc61538475 \h </w:instrText>
+              <w:instrText xml:space="preserve"> PAGEREF _Toc61774823 \h </w:instrText>
             </w:r>
             <w:r>
               <w:rPr>
@@ -7134,7 +7134,7 @@
               <w:noProof/>
             </w:rPr>
           </w:pPr>
-          <w:hyperlink w:anchor="_Toc61538476" w:history="1">
+          <w:hyperlink w:anchor="_Toc61774824" w:history="1">
             <w:r>
               <w:rPr>
                 <w:rStyle w:val="Hyperlink"/>
@@ -7177,7 +7177,7 @@
                 <w:noProof/>
                 <w:webHidden/>
               </w:rPr>
-              <w:instrText xml:space="preserve"> PAGEREF _Toc61538476 \h </w:instrText>
+              <w:instrText xml:space="preserve"> PAGEREF _Toc61774824 \h </w:instrText>
             </w:r>
             <w:r>
               <w:rPr>
@@ -7216,7 +7216,7 @@
               <w:noProof/>
             </w:rPr>
           </w:pPr>
-          <w:hyperlink w:anchor="_Toc61538477" w:history="1">
+          <w:hyperlink w:anchor="_Toc61774825" w:history="1">
             <w:r>
               <w:rPr>
                 <w:rStyle w:val="Hyperlink"/>
@@ -7259,7 +7259,7 @@
                 <w:noProof/>
                 <w:webHidden/>
               </w:rPr>
-              <w:instrText xml:space="preserve"> PAGEREF _Toc61538477 \h </w:instrText>
+              <w:instrText xml:space="preserve"> PAGEREF _Toc61774825 \h </w:instrText>
             </w:r>
             <w:r>
               <w:rPr>
@@ -7298,7 +7298,7 @@
               <w:noProof/>
             </w:rPr>
           </w:pPr>
-          <w:hyperlink w:anchor="_Toc61538478" w:history="1">
+          <w:hyperlink w:anchor="_Toc61774826" w:history="1">
             <w:r>
               <w:rPr>
                 <w:rStyle w:val="Hyperlink"/>
@@ -7341,7 +7341,7 @@
                 <w:noProof/>
                 <w:webHidden/>
               </w:rPr>
-              <w:instrText xml:space="preserve"> PAGEREF _Toc61538478 \h </w:instrText>
+              <w:instrText xml:space="preserve"> PAGEREF _Toc61774826 \h </w:instrText>
             </w:r>
             <w:r>
               <w:rPr>
@@ -7380,7 +7380,7 @@
               <w:noProof/>
             </w:rPr>
           </w:pPr>
-          <w:hyperlink w:anchor="_Toc61538479" w:history="1">
+          <w:hyperlink w:anchor="_Toc61774827" w:history="1">
             <w:r>
               <w:rPr>
                 <w:rStyle w:val="Hyperlink"/>
@@ -7423,7 +7423,7 @@
                 <w:noProof/>
                 <w:webHidden/>
               </w:rPr>
-              <w:instrText xml:space="preserve"> PAGEREF _Toc61538479 \h </w:instrText>
+              <w:instrText xml:space="preserve"> PAGEREF _Toc61774827 \h </w:instrText>
             </w:r>
             <w:r>
               <w:rPr>
@@ -7462,7 +7462,7 @@
               <w:noProof/>
             </w:rPr>
           </w:pPr>
-          <w:hyperlink w:anchor="_Toc61538480" w:history="1">
+          <w:hyperlink w:anchor="_Toc61774828" w:history="1">
             <w:r>
               <w:rPr>
                 <w:rStyle w:val="Hyperlink"/>
@@ -7505,7 +7505,7 @@
                 <w:noProof/>
                 <w:webHidden/>
               </w:rPr>
-              <w:instrText xml:space="preserve"> PAGEREF _Toc61538480 \h </w:instrText>
+              <w:instrText xml:space="preserve"> PAGEREF _Toc61774828 \h </w:instrText>
             </w:r>
             <w:r>
               <w:rPr>
@@ -7544,7 +7544,7 @@
               <w:noProof/>
             </w:rPr>
           </w:pPr>
-          <w:hyperlink w:anchor="_Toc61538481" w:history="1">
+          <w:hyperlink w:anchor="_Toc61774829" w:history="1">
             <w:r>
               <w:rPr>
                 <w:rStyle w:val="Hyperlink"/>
@@ -7587,7 +7587,7 @@
                 <w:noProof/>
                 <w:webHidden/>
               </w:rPr>
-              <w:instrText xml:space="preserve"> PAGEREF _Toc61538481 \h </w:instrText>
+              <w:instrText xml:space="preserve"> PAGEREF _Toc61774829 \h </w:instrText>
             </w:r>
             <w:r>
               <w:rPr>
@@ -7626,7 +7626,7 @@
               <w:noProof/>
             </w:rPr>
           </w:pPr>
-          <w:hyperlink w:anchor="_Toc61538482" w:history="1">
+          <w:hyperlink w:anchor="_Toc61774830" w:history="1">
             <w:r>
               <w:rPr>
                 <w:rStyle w:val="Hyperlink"/>
@@ -7669,7 +7669,7 @@
                 <w:noProof/>
                 <w:webHidden/>
               </w:rPr>
-              <w:instrText xml:space="preserve"> PAGEREF _Toc61538482 \h </w:instrText>
+              <w:instrText xml:space="preserve"> PAGEREF _Toc61774830 \h </w:instrText>
             </w:r>
             <w:r>
               <w:rPr>
@@ -7708,7 +7708,7 @@
               <w:noProof/>
             </w:rPr>
           </w:pPr>
-          <w:hyperlink w:anchor="_Toc61538483" w:history="1">
+          <w:hyperlink w:anchor="_Toc61774831" w:history="1">
             <w:r>
               <w:rPr>
                 <w:rStyle w:val="Hyperlink"/>
@@ -7751,7 +7751,7 @@
                 <w:noProof/>
                 <w:webHidden/>
               </w:rPr>
-              <w:instrText xml:space="preserve"> PAGEREF _Toc61538483 \h </w:instrText>
+              <w:instrText xml:space="preserve"> PAGEREF _Toc61774831 \h </w:instrText>
             </w:r>
             <w:r>
               <w:rPr>
@@ -7790,7 +7790,7 @@
               <w:noProof/>
             </w:rPr>
           </w:pPr>
-          <w:hyperlink w:anchor="_Toc61538484" w:history="1">
+          <w:hyperlink w:anchor="_Toc61774832" w:history="1">
             <w:r>
               <w:rPr>
                 <w:rStyle w:val="Hyperlink"/>
@@ -7833,7 +7833,7 @@
                 <w:noProof/>
                 <w:webHidden/>
               </w:rPr>
-              <w:instrText xml:space="preserve"> PAGEREF _Toc61538484 \h </w:instrText>
+              <w:instrText xml:space="preserve"> PAGEREF _Toc61774832 \h </w:instrText>
             </w:r>
             <w:r>
               <w:rPr>
@@ -7872,7 +7872,7 @@
               <w:noProof/>
             </w:rPr>
           </w:pPr>
-          <w:hyperlink w:anchor="_Toc61538485" w:history="1">
+          <w:hyperlink w:anchor="_Toc61774833" w:history="1">
             <w:r>
               <w:rPr>
                 <w:rStyle w:val="Hyperlink"/>
@@ -7915,7 +7915,7 @@
                 <w:noProof/>
                 <w:webHidden/>
               </w:rPr>
-              <w:instrText xml:space="preserve"> PAGEREF _Toc61538485 \h </w:instrText>
+              <w:instrText xml:space="preserve"> PAGEREF _Toc61774833 \h </w:instrText>
             </w:r>
             <w:r>
               <w:rPr>
@@ -7954,7 +7954,7 @@
               <w:noProof/>
             </w:rPr>
           </w:pPr>
-          <w:hyperlink w:anchor="_Toc61538486" w:history="1">
+          <w:hyperlink w:anchor="_Toc61774834" w:history="1">
             <w:r>
               <w:rPr>
                 <w:rStyle w:val="Hyperlink"/>
@@ -7997,7 +7997,7 @@
                 <w:noProof/>
                 <w:webHidden/>
               </w:rPr>
-              <w:instrText xml:space="preserve"> PAGEREF _Toc61538486 \h </w:instrText>
+              <w:instrText xml:space="preserve"> PAGEREF _Toc61774834 \h </w:instrText>
             </w:r>
             <w:r>
               <w:rPr>
@@ -8018,6 +8018,170 @@
                 <w:webHidden/>
               </w:rPr>
               <w:t>34</w:t>
+            </w:r>
+            <w:r>
+              <w:rPr>
+                <w:noProof/>
+                <w:webHidden/>
+              </w:rPr>
+              <w:fldChar w:fldCharType="end"/>
+            </w:r>
+          </w:hyperlink>
+        </w:p>
+        <w:p>
+          <w:pPr>
+            <w:pStyle w:val="TOC1"/>
+            <w:rPr>
+              <w:rFonts w:eastAsiaTheme="minorEastAsia"/>
+              <w:noProof/>
+            </w:rPr>
+          </w:pPr>
+          <w:hyperlink w:anchor="_Toc61774835" w:history="1">
+            <w:r>
+              <w:rPr>
+                <w:rStyle w:val="Hyperlink"/>
+                <w:b/>
+                <w:noProof/>
+              </w:rPr>
+              <w:t>98.</w:t>
+            </w:r>
+            <w:r>
+              <w:rPr>
+                <w:rFonts w:eastAsiaTheme="minorEastAsia"/>
+                <w:noProof/>
+              </w:rPr>
+              <w:tab/>
+            </w:r>
+            <w:r>
+              <w:rPr>
+                <w:rStyle w:val="Hyperlink"/>
+                <w:b/>
+                <w:noProof/>
+              </w:rPr>
+              <w:t>Chuyển đổi một array object sang object</w:t>
+            </w:r>
+            <w:r>
+              <w:rPr>
+                <w:noProof/>
+                <w:webHidden/>
+              </w:rPr>
+              <w:tab/>
+            </w:r>
+            <w:r>
+              <w:rPr>
+                <w:noProof/>
+                <w:webHidden/>
+              </w:rPr>
+              <w:fldChar w:fldCharType="begin"/>
+            </w:r>
+            <w:r>
+              <w:rPr>
+                <w:noProof/>
+                <w:webHidden/>
+              </w:rPr>
+              <w:instrText xml:space="preserve"> PAGEREF _Toc61774835 \h </w:instrText>
+            </w:r>
+            <w:r>
+              <w:rPr>
+                <w:noProof/>
+                <w:webHidden/>
+              </w:rPr>
+            </w:r>
+            <w:r>
+              <w:rPr>
+                <w:noProof/>
+                <w:webHidden/>
+              </w:rPr>
+              <w:fldChar w:fldCharType="separate"/>
+            </w:r>
+            <w:r>
+              <w:rPr>
+                <w:noProof/>
+                <w:webHidden/>
+              </w:rPr>
+              <w:t>35</w:t>
+            </w:r>
+            <w:r>
+              <w:rPr>
+                <w:noProof/>
+                <w:webHidden/>
+              </w:rPr>
+              <w:fldChar w:fldCharType="end"/>
+            </w:r>
+          </w:hyperlink>
+        </w:p>
+        <w:p>
+          <w:pPr>
+            <w:pStyle w:val="TOC1"/>
+            <w:rPr>
+              <w:rFonts w:eastAsiaTheme="minorEastAsia"/>
+              <w:noProof/>
+            </w:rPr>
+          </w:pPr>
+          <w:hyperlink w:anchor="_Toc61774836" w:history="1">
+            <w:r>
+              <w:rPr>
+                <w:rStyle w:val="Hyperlink"/>
+                <w:b/>
+                <w:noProof/>
+              </w:rPr>
+              <w:t>99.</w:t>
+            </w:r>
+            <w:r>
+              <w:rPr>
+                <w:rFonts w:eastAsiaTheme="minorEastAsia"/>
+                <w:noProof/>
+              </w:rPr>
+              <w:tab/>
+            </w:r>
+            <w:r>
+              <w:rPr>
+                <w:rStyle w:val="Hyperlink"/>
+                <w:b/>
+                <w:noProof/>
+              </w:rPr>
+              <w:t>Tìm phần tử khác nhau giữa 2 array</w:t>
+            </w:r>
+            <w:r>
+              <w:rPr>
+                <w:noProof/>
+                <w:webHidden/>
+              </w:rPr>
+              <w:tab/>
+            </w:r>
+            <w:r>
+              <w:rPr>
+                <w:noProof/>
+                <w:webHidden/>
+              </w:rPr>
+              <w:fldChar w:fldCharType="begin"/>
+            </w:r>
+            <w:r>
+              <w:rPr>
+                <w:noProof/>
+                <w:webHidden/>
+              </w:rPr>
+              <w:instrText xml:space="preserve"> PAGEREF _Toc61774836 \h </w:instrText>
+            </w:r>
+            <w:r>
+              <w:rPr>
+                <w:noProof/>
+                <w:webHidden/>
+              </w:rPr>
+            </w:r>
+            <w:r>
+              <w:rPr>
+                <w:noProof/>
+                <w:webHidden/>
+              </w:rPr>
+              <w:fldChar w:fldCharType="separate"/>
+            </w:r>
+            <w:r>
+              <w:rPr>
+                <w:noProof/>
+                <w:webHidden/>
+              </w:rPr>
+              <w:t>36</w:t>
             </w:r>
             <w:r>
               <w:rPr>
@@ -8061,6 +8225,8 @@
           <w:docGrid w:linePitch="360"/>
         </w:sectPr>
       </w:pPr>
+      <w:bookmarkStart w:id="0" w:name="_GoBack"/>
+      <w:bookmarkEnd w:id="0"/>
     </w:p>
     <w:p>
       <w:pPr>
@@ -8077,7 +8243,7 @@
           <w:szCs w:val="40"/>
         </w:rPr>
       </w:pPr>
-      <w:bookmarkStart w:id="0" w:name="_Toc61538390"/>
+      <w:bookmarkStart w:id="1" w:name="_Toc61774738"/>
       <w:r>
         <w:rPr>
           <w:b/>
@@ -8087,7 +8253,7 @@
         <w:lastRenderedPageBreak/>
         <w:t>CSS TRICKS</w:t>
       </w:r>
-      <w:bookmarkEnd w:id="0"/>
+      <w:bookmarkEnd w:id="1"/>
     </w:p>
     <w:p>
       <w:r>
@@ -8109,7 +8275,7 @@
           <w:szCs w:val="40"/>
         </w:rPr>
       </w:pPr>
-      <w:bookmarkStart w:id="1" w:name="_Toc61538391"/>
+      <w:bookmarkStart w:id="2" w:name="_Toc61774739"/>
       <w:r>
         <w:rPr>
           <w:b/>
@@ -8118,7 +8284,7 @@
         </w:rPr>
         <w:t>REACTJS TRICKS</w:t>
       </w:r>
-      <w:bookmarkEnd w:id="1"/>
+      <w:bookmarkEnd w:id="2"/>
     </w:p>
     <w:p>
       <w:r>
@@ -8140,7 +8306,7 @@
           <w:szCs w:val="40"/>
         </w:rPr>
       </w:pPr>
-      <w:bookmarkStart w:id="2" w:name="_Toc61538392"/>
+      <w:bookmarkStart w:id="3" w:name="_Toc61774740"/>
       <w:r>
         <w:rPr>
           <w:b/>
@@ -8149,7 +8315,7 @@
         </w:rPr>
         <w:t>Ref trong reactjs</w:t>
       </w:r>
-      <w:bookmarkEnd w:id="2"/>
+      <w:bookmarkEnd w:id="3"/>
     </w:p>
     <w:p>
       <w:pPr>
@@ -8258,7 +8424,7 @@
           <w:szCs w:val="40"/>
         </w:rPr>
       </w:pPr>
-      <w:bookmarkStart w:id="3" w:name="_Toc61538393"/>
+      <w:bookmarkStart w:id="4" w:name="_Toc61774741"/>
       <w:r>
         <w:rPr>
           <w:b/>
@@ -8275,7 +8441,7 @@
         </w:rPr>
         <w:t>earch</w:t>
       </w:r>
-      <w:bookmarkEnd w:id="3"/>
+      <w:bookmarkEnd w:id="4"/>
     </w:p>
     <w:p>
       <w:pPr>
@@ -8305,7 +8471,7 @@
           <w:szCs w:val="40"/>
         </w:rPr>
       </w:pPr>
-      <w:bookmarkStart w:id="4" w:name="_Toc61538394"/>
+      <w:bookmarkStart w:id="5" w:name="_Toc61774742"/>
       <w:r>
         <w:rPr>
           <w:b/>
@@ -8354,7 +8520,7 @@
         </w:rPr>
         <w:t>)</w:t>
       </w:r>
-      <w:bookmarkEnd w:id="4"/>
+      <w:bookmarkEnd w:id="5"/>
     </w:p>
     <w:p>
       <w:pPr>
@@ -8381,7 +8547,7 @@
           <w:szCs w:val="40"/>
         </w:rPr>
       </w:pPr>
-      <w:bookmarkStart w:id="5" w:name="_Toc61538395"/>
+      <w:bookmarkStart w:id="6" w:name="_Toc61774743"/>
       <w:r>
         <w:rPr>
           <w:b/>
@@ -8390,7 +8556,7 @@
         </w:rPr>
         <w:t>Pin/unpin groups or threads</w:t>
       </w:r>
-      <w:bookmarkEnd w:id="5"/>
+      <w:bookmarkEnd w:id="6"/>
     </w:p>
     <w:p>
       <w:pPr>
@@ -8438,7 +8604,7 @@
           <w:szCs w:val="40"/>
         </w:rPr>
       </w:pPr>
-      <w:bookmarkStart w:id="6" w:name="_Toc61538396"/>
+      <w:bookmarkStart w:id="7" w:name="_Toc61774744"/>
       <w:r>
         <w:rPr>
           <w:b/>
@@ -8447,7 +8613,7 @@
         </w:rPr>
         <w:t>Các trạng thái Reaction</w:t>
       </w:r>
-      <w:bookmarkEnd w:id="6"/>
+      <w:bookmarkEnd w:id="7"/>
     </w:p>
     <w:p>
       <w:pPr>
@@ -8487,7 +8653,7 @@
           <w:szCs w:val="40"/>
         </w:rPr>
       </w:pPr>
-      <w:bookmarkStart w:id="7" w:name="_Toc61538397"/>
+      <w:bookmarkStart w:id="8" w:name="_Toc61774745"/>
       <w:r>
         <w:rPr>
           <w:b/>
@@ -8496,7 +8662,7 @@
         </w:rPr>
         <w:t>Bắt vị trí của scrollbar =&gt; ko bị scrollTop khi loadmore</w:t>
       </w:r>
-      <w:bookmarkEnd w:id="7"/>
+      <w:bookmarkEnd w:id="8"/>
     </w:p>
     <w:p>
       <w:pPr>
@@ -8526,7 +8692,7 @@
           <w:szCs w:val="40"/>
         </w:rPr>
       </w:pPr>
-      <w:bookmarkStart w:id="8" w:name="_Toc61538398"/>
+      <w:bookmarkStart w:id="9" w:name="_Toc61774746"/>
       <w:r>
         <w:rPr>
           <w:b/>
@@ -8535,7 +8701,7 @@
         </w:rPr>
         <w:t>Setstate mà ko hiện</w:t>
       </w:r>
-      <w:bookmarkEnd w:id="8"/>
+      <w:bookmarkEnd w:id="9"/>
     </w:p>
     <w:p>
       <w:pPr>
@@ -8580,7 +8746,7 @@
           <w:szCs w:val="40"/>
         </w:rPr>
       </w:pPr>
-      <w:bookmarkStart w:id="9" w:name="_Toc61538399"/>
+      <w:bookmarkStart w:id="10" w:name="_Toc61774747"/>
       <w:r>
         <w:rPr>
           <w:b/>
@@ -8621,7 +8787,7 @@
         </w:rPr>
         <w:t xml:space="preserve"> Hoặc xử lý dấu , ở element cuối</w:t>
       </w:r>
-      <w:bookmarkEnd w:id="9"/>
+      <w:bookmarkEnd w:id="10"/>
     </w:p>
     <w:p>
       <w:pPr>
@@ -8725,7 +8891,7 @@
           <w:szCs w:val="40"/>
         </w:rPr>
       </w:pPr>
-      <w:bookmarkStart w:id="10" w:name="_Toc61538400"/>
+      <w:bookmarkStart w:id="11" w:name="_Toc61774748"/>
       <w:r>
         <w:rPr>
           <w:b/>
@@ -8743,7 +8909,7 @@
         </w:rPr>
         <w:t xml:space="preserve"> (window)</w:t>
       </w:r>
-      <w:bookmarkEnd w:id="10"/>
+      <w:bookmarkEnd w:id="11"/>
     </w:p>
     <w:p>
       <w:pPr>
@@ -10163,7 +10329,7 @@
           <w:szCs w:val="40"/>
         </w:rPr>
       </w:pPr>
-      <w:bookmarkStart w:id="11" w:name="_Toc61538401"/>
+      <w:bookmarkStart w:id="12" w:name="_Toc61774749"/>
       <w:r>
         <w:rPr>
           <w:b/>
@@ -10172,7 +10338,7 @@
         </w:rPr>
         <w:t>Hàm loadmore cho 1 element/ 1 div</w:t>
       </w:r>
-      <w:bookmarkEnd w:id="11"/>
+      <w:bookmarkEnd w:id="12"/>
     </w:p>
     <w:p>
       <w:pPr>
@@ -11159,7 +11325,7 @@
           <w:szCs w:val="40"/>
         </w:rPr>
       </w:pPr>
-      <w:bookmarkStart w:id="12" w:name="_Toc61538402"/>
+      <w:bookmarkStart w:id="13" w:name="_Toc61774750"/>
       <w:r>
         <w:rPr>
           <w:b/>
@@ -11168,7 +11334,7 @@
         </w:rPr>
         <w:t>Css cho các pt tử - trừ phần tử đầu tiên</w:t>
       </w:r>
-      <w:bookmarkEnd w:id="12"/>
+      <w:bookmarkEnd w:id="13"/>
     </w:p>
     <w:p>
       <w:pPr>
@@ -11210,7 +11376,7 @@
           <w:szCs w:val="40"/>
         </w:rPr>
       </w:pPr>
-      <w:bookmarkStart w:id="13" w:name="_Toc61538403"/>
+      <w:bookmarkStart w:id="14" w:name="_Toc61774751"/>
       <w:r>
         <w:rPr>
           <w:b/>
@@ -11219,7 +11385,7 @@
         </w:rPr>
         <w:t>Cách thêm hay xóa 1 input</w:t>
       </w:r>
-      <w:bookmarkEnd w:id="13"/>
+      <w:bookmarkEnd w:id="14"/>
     </w:p>
     <w:p>
       <w:pPr>
@@ -11279,7 +11445,7 @@
           <w:szCs w:val="40"/>
         </w:rPr>
       </w:pPr>
-      <w:bookmarkStart w:id="14" w:name="_Toc61538404"/>
+      <w:bookmarkStart w:id="15" w:name="_Toc61774752"/>
       <w:r>
         <w:rPr>
           <w:b/>
@@ -11296,7 +11462,7 @@
         </w:rPr>
         <w:t xml:space="preserve"> bằng tay</w:t>
       </w:r>
-      <w:bookmarkEnd w:id="14"/>
+      <w:bookmarkEnd w:id="15"/>
     </w:p>
     <w:p>
       <w:pPr>
@@ -11326,7 +11492,7 @@
           <w:szCs w:val="40"/>
         </w:rPr>
       </w:pPr>
-      <w:bookmarkStart w:id="15" w:name="_Toc61538405"/>
+      <w:bookmarkStart w:id="16" w:name="_Toc61774753"/>
       <w:r>
         <w:rPr>
           <w:b/>
@@ -11335,7 +11501,7 @@
         </w:rPr>
         <w:t>new Map()</w:t>
       </w:r>
-      <w:bookmarkEnd w:id="15"/>
+      <w:bookmarkEnd w:id="16"/>
     </w:p>
     <w:p>
       <w:pPr>
@@ -11418,7 +11584,7 @@
           <w:szCs w:val="40"/>
         </w:rPr>
       </w:pPr>
-      <w:bookmarkStart w:id="16" w:name="_Toc61538406"/>
+      <w:bookmarkStart w:id="17" w:name="_Toc61774754"/>
       <w:r>
         <w:rPr>
           <w:b/>
@@ -11427,7 +11593,7 @@
         </w:rPr>
         <w:t>Click outside and change state</w:t>
       </w:r>
-      <w:bookmarkEnd w:id="16"/>
+      <w:bookmarkEnd w:id="17"/>
     </w:p>
     <w:p>
       <w:pPr>
@@ -11582,7 +11748,7 @@
           <w:szCs w:val="40"/>
         </w:rPr>
       </w:pPr>
-      <w:bookmarkStart w:id="17" w:name="_Toc61538407"/>
+      <w:bookmarkStart w:id="18" w:name="_Toc61774755"/>
       <w:r>
         <w:rPr>
           <w:b/>
@@ -11591,7 +11757,7 @@
         </w:rPr>
         <w:t>Bubbling trigger event</w:t>
       </w:r>
-      <w:bookmarkEnd w:id="17"/>
+      <w:bookmarkEnd w:id="18"/>
     </w:p>
     <w:p>
       <w:pPr>
@@ -11680,7 +11846,7 @@
           <w:szCs w:val="40"/>
         </w:rPr>
       </w:pPr>
-      <w:bookmarkStart w:id="18" w:name="_Toc61538408"/>
+      <w:bookmarkStart w:id="19" w:name="_Toc61774756"/>
       <w:r>
         <w:rPr>
           <w:b/>
@@ -11689,7 +11855,7 @@
         </w:rPr>
         <w:t>Bug disabled</w:t>
       </w:r>
-      <w:bookmarkEnd w:id="18"/>
+      <w:bookmarkEnd w:id="19"/>
     </w:p>
     <w:p>
       <w:pPr>
@@ -11744,7 +11910,7 @@
           <w:szCs w:val="40"/>
         </w:rPr>
       </w:pPr>
-      <w:bookmarkStart w:id="19" w:name="_Toc61538409"/>
+      <w:bookmarkStart w:id="20" w:name="_Toc61774757"/>
       <w:r>
         <w:rPr>
           <w:b/>
@@ -11753,7 +11919,7 @@
         </w:rPr>
         <w:t>Các trường hợp gây crash App</w:t>
       </w:r>
-      <w:bookmarkEnd w:id="19"/>
+      <w:bookmarkEnd w:id="20"/>
     </w:p>
     <w:p>
       <w:pPr>
@@ -11816,7 +11982,7 @@
           <w:szCs w:val="40"/>
         </w:rPr>
       </w:pPr>
-      <w:bookmarkStart w:id="20" w:name="_Toc61538410"/>
+      <w:bookmarkStart w:id="21" w:name="_Toc61774758"/>
       <w:r>
         <w:rPr>
           <w:b/>
@@ -11826,7 +11992,7 @@
         <w:lastRenderedPageBreak/>
         <w:t>Bug ko hiện hover box-shadow</w:t>
       </w:r>
-      <w:bookmarkEnd w:id="20"/>
+      <w:bookmarkEnd w:id="21"/>
     </w:p>
     <w:p>
       <w:pPr>
@@ -11874,7 +12040,7 @@
           <w:szCs w:val="40"/>
         </w:rPr>
       </w:pPr>
-      <w:bookmarkStart w:id="21" w:name="_Toc61538411"/>
+      <w:bookmarkStart w:id="22" w:name="_Toc61774759"/>
       <w:r>
         <w:rPr>
           <w:b/>
@@ -11883,7 +12049,7 @@
         </w:rPr>
         <w:t>Check thuộc tính có null/ undifined</w:t>
       </w:r>
-      <w:bookmarkEnd w:id="21"/>
+      <w:bookmarkEnd w:id="22"/>
     </w:p>
     <w:p>
       <w:pPr>
@@ -11970,7 +12136,7 @@
           <w:szCs w:val="40"/>
         </w:rPr>
       </w:pPr>
-      <w:bookmarkStart w:id="22" w:name="_Toc61538412"/>
+      <w:bookmarkStart w:id="23" w:name="_Toc61774760"/>
       <w:r>
         <w:rPr>
           <w:b/>
@@ -11979,7 +12145,7 @@
         </w:rPr>
         <w:t>Cách tạo dấu ...</w:t>
       </w:r>
-      <w:bookmarkEnd w:id="22"/>
+      <w:bookmarkEnd w:id="23"/>
       <w:r>
         <w:rPr>
           <w:b/>
@@ -12430,7 +12596,7 @@
           <w:szCs w:val="40"/>
         </w:rPr>
       </w:pPr>
-      <w:bookmarkStart w:id="23" w:name="_Toc61538413"/>
+      <w:bookmarkStart w:id="24" w:name="_Toc61774761"/>
       <w:r>
         <w:rPr>
           <w:b/>
@@ -12447,7 +12613,7 @@
         </w:rPr>
         <w:t xml:space="preserve"> –tạo đổ bóng</w:t>
       </w:r>
-      <w:bookmarkEnd w:id="23"/>
+      <w:bookmarkEnd w:id="24"/>
     </w:p>
     <w:p>
       <w:pPr>
@@ -12477,7 +12643,7 @@
           <w:szCs w:val="40"/>
         </w:rPr>
       </w:pPr>
-      <w:bookmarkStart w:id="24" w:name="_Toc61538414"/>
+      <w:bookmarkStart w:id="25" w:name="_Toc61774762"/>
       <w:r>
         <w:rPr>
           <w:b/>
@@ -12486,7 +12652,7 @@
         </w:rPr>
         <w:t>Default export and named export</w:t>
       </w:r>
-      <w:bookmarkEnd w:id="24"/>
+      <w:bookmarkEnd w:id="25"/>
     </w:p>
     <w:p>
       <w:pPr>
@@ -12566,7 +12732,7 @@
           <w:szCs w:val="40"/>
         </w:rPr>
       </w:pPr>
-      <w:bookmarkStart w:id="25" w:name="_Toc61538415"/>
+      <w:bookmarkStart w:id="26" w:name="_Toc61774763"/>
       <w:r>
         <w:rPr>
           <w:b/>
@@ -12575,7 +12741,7 @@
         </w:rPr>
         <w:t>Các methods cho Object</w:t>
       </w:r>
-      <w:bookmarkEnd w:id="25"/>
+      <w:bookmarkEnd w:id="26"/>
     </w:p>
     <w:p>
       <w:pPr>
@@ -12628,7 +12794,7 @@
           <w:szCs w:val="40"/>
         </w:rPr>
       </w:pPr>
-      <w:bookmarkStart w:id="26" w:name="_Toc61538416"/>
+      <w:bookmarkStart w:id="27" w:name="_Toc61774764"/>
       <w:r>
         <w:rPr>
           <w:b/>
@@ -12637,7 +12803,7 @@
         </w:rPr>
         <w:t>Chaining Methods Array</w:t>
       </w:r>
-      <w:bookmarkEnd w:id="26"/>
+      <w:bookmarkEnd w:id="27"/>
     </w:p>
     <w:p>
       <w:pPr>
@@ -12667,7 +12833,7 @@
           <w:szCs w:val="40"/>
         </w:rPr>
       </w:pPr>
-      <w:bookmarkStart w:id="27" w:name="_Toc61538417"/>
+      <w:bookmarkStart w:id="28" w:name="_Toc61774765"/>
       <w:r>
         <w:rPr>
           <w:b/>
@@ -12676,7 +12842,7 @@
         </w:rPr>
         <w:t>Filter in Array</w:t>
       </w:r>
-      <w:bookmarkEnd w:id="27"/>
+      <w:bookmarkEnd w:id="28"/>
     </w:p>
     <w:p>
       <w:pPr>
@@ -12789,7 +12955,7 @@
           <w:szCs w:val="40"/>
         </w:rPr>
       </w:pPr>
-      <w:bookmarkStart w:id="28" w:name="_Toc61538418"/>
+      <w:bookmarkStart w:id="29" w:name="_Toc61774766"/>
       <w:r>
         <w:rPr>
           <w:b/>
@@ -12798,7 +12964,7 @@
         </w:rPr>
         <w:t>Các bước trước khi Refactor/update cái mới</w:t>
       </w:r>
-      <w:bookmarkEnd w:id="28"/>
+      <w:bookmarkEnd w:id="29"/>
     </w:p>
     <w:p>
       <w:pPr>
@@ -12839,7 +13005,7 @@
           <w:szCs w:val="40"/>
         </w:rPr>
       </w:pPr>
-      <w:bookmarkStart w:id="29" w:name="_Toc61538419"/>
+      <w:bookmarkStart w:id="30" w:name="_Toc61774767"/>
       <w:r>
         <w:rPr>
           <w:b/>
@@ -12848,7 +13014,7 @@
         </w:rPr>
         <w:t>Khi dropdown bị đè bởi 1 parent khác</w:t>
       </w:r>
-      <w:bookmarkEnd w:id="29"/>
+      <w:bookmarkEnd w:id="30"/>
     </w:p>
     <w:p>
       <w:pPr>
@@ -12925,7 +13091,7 @@
           <w:szCs w:val="40"/>
         </w:rPr>
       </w:pPr>
-      <w:bookmarkStart w:id="30" w:name="_Toc61538420"/>
+      <w:bookmarkStart w:id="31" w:name="_Toc61774768"/>
       <w:r>
         <w:rPr>
           <w:b/>
@@ -12934,7 +13100,7 @@
         </w:rPr>
         <w:t>Đưa 1 Object để call API hoặc đưa lên URL</w:t>
       </w:r>
-      <w:bookmarkEnd w:id="30"/>
+      <w:bookmarkEnd w:id="31"/>
     </w:p>
     <w:p>
       <w:pPr>
@@ -12979,7 +13145,7 @@
           <w:szCs w:val="40"/>
         </w:rPr>
       </w:pPr>
-      <w:bookmarkStart w:id="31" w:name="_Toc61538421"/>
+      <w:bookmarkStart w:id="32" w:name="_Toc61774769"/>
       <w:r>
         <w:rPr>
           <w:b/>
@@ -12988,7 +13154,7 @@
         </w:rPr>
         <w:t>Xử lý [Promise, Promise, Pro..] 1 mảng chứa promise(s)</w:t>
       </w:r>
-      <w:bookmarkEnd w:id="31"/>
+      <w:bookmarkEnd w:id="32"/>
     </w:p>
     <w:p>
       <w:pPr>
@@ -13066,7 +13232,7 @@
           <w:szCs w:val="40"/>
         </w:rPr>
       </w:pPr>
-      <w:bookmarkStart w:id="32" w:name="_Toc61538422"/>
+      <w:bookmarkStart w:id="33" w:name="_Toc61774770"/>
       <w:r>
         <w:rPr>
           <w:b/>
@@ -13075,7 +13241,7 @@
         </w:rPr>
         <w:t>Cách setState hiệu quả khi có onChange</w:t>
       </w:r>
-      <w:bookmarkEnd w:id="32"/>
+      <w:bookmarkEnd w:id="33"/>
     </w:p>
     <w:p>
       <w:pPr>
@@ -13151,7 +13317,7 @@
           <w:szCs w:val="40"/>
         </w:rPr>
       </w:pPr>
-      <w:bookmarkStart w:id="33" w:name="_Toc61538423"/>
+      <w:bookmarkStart w:id="34" w:name="_Toc61774771"/>
       <w:r>
         <w:rPr>
           <w:b/>
@@ -13160,7 +13326,7 @@
         </w:rPr>
         <w:t>Tạo dấu ... Sử dụng css direction</w:t>
       </w:r>
-      <w:bookmarkEnd w:id="33"/>
+      <w:bookmarkEnd w:id="34"/>
     </w:p>
     <w:p>
       <w:pPr>
@@ -13233,7 +13399,7 @@
         <w:jc w:val="center"/>
         <w:outlineLvl w:val="0"/>
       </w:pPr>
-      <w:bookmarkStart w:id="34" w:name="_Toc61538424"/>
+      <w:bookmarkStart w:id="35" w:name="_Toc61774772"/>
       <w:r>
         <w:rPr>
           <w:b/>
@@ -13259,7 +13425,7 @@
         </w:rPr>
         <w:t>có trong mảng</w:t>
       </w:r>
-      <w:bookmarkEnd w:id="34"/>
+      <w:bookmarkEnd w:id="35"/>
       <w:r>
         <w:rPr>
           <w:b/>
@@ -13346,7 +13512,7 @@
           <w:szCs w:val="40"/>
         </w:rPr>
       </w:pPr>
-      <w:bookmarkStart w:id="35" w:name="_Toc61538425"/>
+      <w:bookmarkStart w:id="36" w:name="_Toc61774773"/>
       <w:r>
         <w:rPr>
           <w:b/>
@@ -13371,7 +13537,7 @@
         </w:rPr>
         <w:t xml:space="preserve"> trong ES6</w:t>
       </w:r>
-      <w:bookmarkEnd w:id="35"/>
+      <w:bookmarkEnd w:id="36"/>
     </w:p>
     <w:p>
       <w:pPr>
@@ -14720,7 +14886,7 @@
           <w:szCs w:val="40"/>
         </w:rPr>
       </w:pPr>
-      <w:bookmarkStart w:id="36" w:name="_Toc61538426"/>
+      <w:bookmarkStart w:id="37" w:name="_Toc61774774"/>
       <w:r>
         <w:rPr>
           <w:b/>
@@ -14729,7 +14895,7 @@
         </w:rPr>
         <w:t>Đệ qui/recursion</w:t>
       </w:r>
-      <w:bookmarkEnd w:id="36"/>
+      <w:bookmarkEnd w:id="37"/>
     </w:p>
     <w:p>
       <w:pPr>
@@ -14872,7 +15038,7 @@
           <w:szCs w:val="40"/>
         </w:rPr>
       </w:pPr>
-      <w:bookmarkStart w:id="37" w:name="_Toc61538427"/>
+      <w:bookmarkStart w:id="38" w:name="_Toc61774775"/>
       <w:r>
         <w:rPr>
           <w:b/>
@@ -14881,7 +15047,7 @@
         </w:rPr>
         <w:t>vài trường hợp nên xài  store/state chung (Mobx, Redux)</w:t>
       </w:r>
-      <w:bookmarkEnd w:id="37"/>
+      <w:bookmarkEnd w:id="38"/>
     </w:p>
     <w:p>
       <w:pPr>
@@ -14921,7 +15087,7 @@
           <w:szCs w:val="40"/>
         </w:rPr>
       </w:pPr>
-      <w:bookmarkStart w:id="38" w:name="_Toc61538428"/>
+      <w:bookmarkStart w:id="39" w:name="_Toc61774776"/>
       <w:r>
         <w:rPr>
           <w:b/>
@@ -14946,7 +15112,7 @@
         </w:rPr>
         <w:t xml:space="preserve"> trong các method: map, filter,...</w:t>
       </w:r>
-      <w:bookmarkEnd w:id="38"/>
+      <w:bookmarkEnd w:id="39"/>
     </w:p>
     <w:p>
       <w:pPr>
@@ -15123,7 +15289,7 @@
           <w:szCs w:val="40"/>
         </w:rPr>
       </w:pPr>
-      <w:bookmarkStart w:id="39" w:name="_Toc61538429"/>
+      <w:bookmarkStart w:id="40" w:name="_Toc61774777"/>
       <w:r>
         <w:rPr>
           <w:b/>
@@ -15132,7 +15298,7 @@
         </w:rPr>
         <w:t>Lỗi trả ra đường URL sai</w:t>
       </w:r>
-      <w:bookmarkEnd w:id="39"/>
+      <w:bookmarkEnd w:id="40"/>
     </w:p>
     <w:p>
       <w:pPr>
@@ -15281,7 +15447,7 @@
           <w:szCs w:val="40"/>
         </w:rPr>
       </w:pPr>
-      <w:bookmarkStart w:id="40" w:name="_Toc61538430"/>
+      <w:bookmarkStart w:id="41" w:name="_Toc61774778"/>
       <w:r>
         <w:rPr>
           <w:b/>
@@ -15290,7 +15456,7 @@
         </w:rPr>
         <w:t>Check duplicate trong 1 Arr chứa các items as Obj</w:t>
       </w:r>
-      <w:bookmarkEnd w:id="40"/>
+      <w:bookmarkEnd w:id="41"/>
     </w:p>
     <w:p>
       <w:pPr>
@@ -16838,7 +17004,7 @@
           <w:szCs w:val="40"/>
         </w:rPr>
       </w:pPr>
-      <w:bookmarkStart w:id="41" w:name="_Toc61538431"/>
+      <w:bookmarkStart w:id="42" w:name="_Toc61774779"/>
       <w:r>
         <w:rPr>
           <w:b/>
@@ -16847,7 +17013,7 @@
         </w:rPr>
         <w:t>Gộp hàm Add và Delete vào 1 function và xử lý Key bị trùng</w:t>
       </w:r>
-      <w:bookmarkEnd w:id="41"/>
+      <w:bookmarkEnd w:id="42"/>
     </w:p>
     <w:p>
       <w:pPr>
@@ -16887,7 +17053,7 @@
           <w:szCs w:val="40"/>
         </w:rPr>
       </w:pPr>
-      <w:bookmarkStart w:id="42" w:name="_Toc61538432"/>
+      <w:bookmarkStart w:id="43" w:name="_Toc61774780"/>
       <w:r>
         <w:rPr>
           <w:b/>
@@ -16896,7 +17062,7 @@
         </w:rPr>
         <w:t>Cách tạo 1 function debounce (trong class component)</w:t>
       </w:r>
-      <w:bookmarkEnd w:id="42"/>
+      <w:bookmarkEnd w:id="43"/>
     </w:p>
     <w:p>
       <w:pPr>
@@ -17171,7 +17337,7 @@
           <w:szCs w:val="40"/>
         </w:rPr>
       </w:pPr>
-      <w:bookmarkStart w:id="43" w:name="_Toc61538433"/>
+      <w:bookmarkStart w:id="44" w:name="_Toc61774781"/>
       <w:r>
         <w:rPr>
           <w:b/>
@@ -17180,7 +17346,7 @@
         </w:rPr>
         <w:t>Trường họp dùng componentWillReceiveProps</w:t>
       </w:r>
-      <w:bookmarkEnd w:id="43"/>
+      <w:bookmarkEnd w:id="44"/>
       <w:r>
         <w:rPr>
           <w:b/>
@@ -17337,7 +17503,7 @@
           <w:szCs w:val="40"/>
         </w:rPr>
       </w:pPr>
-      <w:bookmarkStart w:id="44" w:name="_Toc61538434"/>
+      <w:bookmarkStart w:id="45" w:name="_Toc61774782"/>
       <w:r>
         <w:rPr>
           <w:b/>
@@ -17346,7 +17512,7 @@
         </w:rPr>
         <w:t>Có thể check API trả về như thế nào để có thể thay đổi cho phù hợp.</w:t>
       </w:r>
-      <w:bookmarkEnd w:id="44"/>
+      <w:bookmarkEnd w:id="45"/>
       <w:r>
         <w:rPr>
           <w:b/>
@@ -17431,7 +17597,7 @@
           <w:szCs w:val="40"/>
         </w:rPr>
       </w:pPr>
-      <w:bookmarkStart w:id="45" w:name="_Toc61538435"/>
+      <w:bookmarkStart w:id="46" w:name="_Toc61774783"/>
       <w:r>
         <w:rPr>
           <w:b/>
@@ -17440,7 +17606,7 @@
         </w:rPr>
         <w:t>SSH – kết nối với gitlab</w:t>
       </w:r>
-      <w:bookmarkEnd w:id="45"/>
+      <w:bookmarkEnd w:id="46"/>
     </w:p>
     <w:p>
       <w:pPr>
@@ -17505,7 +17671,7 @@
           <w:szCs w:val="40"/>
         </w:rPr>
       </w:pPr>
-      <w:bookmarkStart w:id="46" w:name="_Toc61538436"/>
+      <w:bookmarkStart w:id="47" w:name="_Toc61774784"/>
       <w:r>
         <w:rPr>
           <w:b/>
@@ -17514,7 +17680,7 @@
         </w:rPr>
         <w:t>Call/gọi API rồi gán vào Obj</w:t>
       </w:r>
-      <w:bookmarkEnd w:id="46"/>
+      <w:bookmarkEnd w:id="47"/>
     </w:p>
     <w:p>
       <w:pPr>
@@ -17583,7 +17749,7 @@
           <w:szCs w:val="40"/>
         </w:rPr>
       </w:pPr>
-      <w:bookmarkStart w:id="47" w:name="_Toc61538437"/>
+      <w:bookmarkStart w:id="48" w:name="_Toc61774785"/>
       <w:r>
         <w:rPr>
           <w:b/>
@@ -17592,7 +17758,7 @@
         </w:rPr>
         <w:t>Tạo 1 overlay khi cần click outside div</w:t>
       </w:r>
-      <w:bookmarkEnd w:id="47"/>
+      <w:bookmarkEnd w:id="48"/>
     </w:p>
     <w:p>
       <w:pPr>
@@ -17776,7 +17942,7 @@
           <w:szCs w:val="40"/>
         </w:rPr>
       </w:pPr>
-      <w:bookmarkStart w:id="48" w:name="_Toc61538438"/>
+      <w:bookmarkStart w:id="49" w:name="_Toc61774786"/>
       <w:r>
         <w:rPr>
           <w:b/>
@@ -17785,7 +17951,7 @@
         </w:rPr>
         <w:t>C#(C sharp)</w:t>
       </w:r>
-      <w:bookmarkEnd w:id="48"/>
+      <w:bookmarkEnd w:id="49"/>
     </w:p>
     <w:p>
       <w:pPr>
@@ -17827,7 +17993,7 @@
           <w:szCs w:val="40"/>
         </w:rPr>
       </w:pPr>
-      <w:bookmarkStart w:id="49" w:name="_Toc61538439"/>
+      <w:bookmarkStart w:id="50" w:name="_Toc61774787"/>
       <w:r>
         <w:rPr>
           <w:b/>
@@ -17836,7 +18002,7 @@
         </w:rPr>
         <w:t>Convert number to Currency (chuyển tiền có phân cách bằng dấu , . )</w:t>
       </w:r>
-      <w:bookmarkEnd w:id="49"/>
+      <w:bookmarkEnd w:id="50"/>
     </w:p>
     <w:p>
       <w:pPr>
@@ -18615,7 +18781,7 @@
           <w:szCs w:val="40"/>
         </w:rPr>
       </w:pPr>
-      <w:bookmarkStart w:id="50" w:name="_Toc61538440"/>
+      <w:bookmarkStart w:id="51" w:name="_Toc61774788"/>
       <w:r>
         <w:rPr>
           <w:b/>
@@ -18624,7 +18790,7 @@
         </w:rPr>
         <w:t>Đặt const/let trong Switch... case(not Error: variable has been declared)</w:t>
       </w:r>
-      <w:bookmarkEnd w:id="50"/>
+      <w:bookmarkEnd w:id="51"/>
     </w:p>
     <w:p>
       <w:pPr>
@@ -18703,7 +18869,7 @@
           <w:szCs w:val="40"/>
         </w:rPr>
       </w:pPr>
-      <w:bookmarkStart w:id="51" w:name="_Toc61538441"/>
+      <w:bookmarkStart w:id="52" w:name="_Toc61774789"/>
       <w:r>
         <w:rPr>
           <w:b/>
@@ -18712,7 +18878,7 @@
         </w:rPr>
         <w:t>CSS textcut/truncate in Flex container</w:t>
       </w:r>
-      <w:bookmarkEnd w:id="51"/>
+      <w:bookmarkEnd w:id="52"/>
     </w:p>
     <w:p>
       <w:pPr>
@@ -18897,7 +19063,7 @@
           <w:szCs w:val="40"/>
         </w:rPr>
       </w:pPr>
-      <w:bookmarkStart w:id="52" w:name="_Toc61538442"/>
+      <w:bookmarkStart w:id="53" w:name="_Toc61774790"/>
       <w:r>
         <w:rPr>
           <w:b/>
@@ -18906,7 +19072,7 @@
         </w:rPr>
         <w:t>Cách check xem các item trong array đã check hết hay chưa!</w:t>
       </w:r>
-      <w:bookmarkEnd w:id="52"/>
+      <w:bookmarkEnd w:id="53"/>
     </w:p>
     <w:p>
       <w:pPr>
@@ -18993,7 +19159,7 @@
           <w:szCs w:val="40"/>
         </w:rPr>
       </w:pPr>
-      <w:bookmarkStart w:id="53" w:name="_Toc61538443"/>
+      <w:bookmarkStart w:id="54" w:name="_Toc61774791"/>
       <w:r>
         <w:rPr>
           <w:b/>
@@ -19002,7 +19168,7 @@
         </w:rPr>
         <w:t>Property does not exist on type 'JSX.IntrinsicElements'</w:t>
       </w:r>
-      <w:bookmarkEnd w:id="53"/>
+      <w:bookmarkEnd w:id="54"/>
       <w:r>
         <w:rPr>
           <w:b/>
@@ -19059,7 +19225,7 @@
           <w:szCs w:val="40"/>
         </w:rPr>
       </w:pPr>
-      <w:bookmarkStart w:id="54" w:name="_Toc61538444"/>
+      <w:bookmarkStart w:id="55" w:name="_Toc61774792"/>
       <w:r>
         <w:rPr>
           <w:b/>
@@ -19068,7 +19234,7 @@
         </w:rPr>
         <w:t>Chunk array. Chia/ tách array thành các array nhỏ hơn</w:t>
       </w:r>
-      <w:bookmarkEnd w:id="54"/>
+      <w:bookmarkEnd w:id="55"/>
     </w:p>
     <w:p>
       <w:pPr>
@@ -20911,7 +21077,7 @@
           <w:szCs w:val="40"/>
         </w:rPr>
       </w:pPr>
-      <w:bookmarkStart w:id="55" w:name="_Toc61538445"/>
+      <w:bookmarkStart w:id="56" w:name="_Toc61774793"/>
       <w:r>
         <w:rPr>
           <w:b/>
@@ -20936,7 +21102,7 @@
         </w:rPr>
         <w:t>/ vòng lặp gọi api trong 1 thời gian</w:t>
       </w:r>
-      <w:bookmarkEnd w:id="55"/>
+      <w:bookmarkEnd w:id="56"/>
     </w:p>
     <w:p>
       <w:pPr>
@@ -21023,7 +21189,7 @@
           <w:szCs w:val="40"/>
         </w:rPr>
       </w:pPr>
-      <w:bookmarkStart w:id="56" w:name="_Toc61538446"/>
+      <w:bookmarkStart w:id="57" w:name="_Toc61774794"/>
       <w:r>
         <w:rPr>
           <w:b/>
@@ -21032,7 +21198,7 @@
         </w:rPr>
         <w:t>Tính tổng cho array.</w:t>
       </w:r>
-      <w:bookmarkEnd w:id="56"/>
+      <w:bookmarkEnd w:id="57"/>
       <w:r>
         <w:rPr>
           <w:b/>
@@ -21288,7 +21454,7 @@
           <w:szCs w:val="40"/>
         </w:rPr>
       </w:pPr>
-      <w:bookmarkStart w:id="57" w:name="_Toc61538447"/>
+      <w:bookmarkStart w:id="58" w:name="_Toc61774795"/>
       <w:r>
         <w:rPr>
           <w:b/>
@@ -21305,7 +21471,7 @@
         </w:rPr>
         <w:t xml:space="preserve"> useRef, current = undifined</w:t>
       </w:r>
-      <w:bookmarkEnd w:id="57"/>
+      <w:bookmarkEnd w:id="58"/>
     </w:p>
     <w:p>
       <w:pPr>
@@ -21447,7 +21613,7 @@
           <w:szCs w:val="40"/>
         </w:rPr>
       </w:pPr>
-      <w:bookmarkStart w:id="58" w:name="_Toc61538448"/>
+      <w:bookmarkStart w:id="59" w:name="_Toc61774796"/>
       <w:r>
         <w:rPr>
           <w:b/>
@@ -21456,7 +21622,7 @@
         </w:rPr>
         <w:t>Dùng Method get để lấy specific detail a thread/budget</w:t>
       </w:r>
-      <w:bookmarkEnd w:id="58"/>
+      <w:bookmarkEnd w:id="59"/>
       <w:r>
         <w:rPr>
           <w:b/>
@@ -21495,7 +21661,7 @@
           <w:szCs w:val="40"/>
         </w:rPr>
       </w:pPr>
-      <w:bookmarkStart w:id="59" w:name="_Toc61538449"/>
+      <w:bookmarkStart w:id="60" w:name="_Toc61774797"/>
       <w:r>
         <w:rPr>
           <w:b/>
@@ -21504,7 +21670,7 @@
         </w:rPr>
         <w:t>Chuyển string về url string</w:t>
       </w:r>
-      <w:bookmarkEnd w:id="59"/>
+      <w:bookmarkEnd w:id="60"/>
     </w:p>
     <w:p>
       <w:pPr>
@@ -21602,7 +21768,7 @@
           <w:szCs w:val="40"/>
         </w:rPr>
       </w:pPr>
-      <w:bookmarkStart w:id="60" w:name="_Toc61538450"/>
+      <w:bookmarkStart w:id="61" w:name="_Toc61774798"/>
       <w:r>
         <w:rPr>
           <w:b/>
@@ -21611,7 +21777,7 @@
         </w:rPr>
         <w:t>cách copy 1 string</w:t>
       </w:r>
-      <w:bookmarkEnd w:id="60"/>
+      <w:bookmarkEnd w:id="61"/>
     </w:p>
     <w:p>
       <w:pPr>
@@ -21716,7 +21882,7 @@
           <w:szCs w:val="40"/>
         </w:rPr>
       </w:pPr>
-      <w:bookmarkStart w:id="61" w:name="_Toc61538451"/>
+      <w:bookmarkStart w:id="62" w:name="_Toc61774799"/>
       <w:r>
         <w:rPr>
           <w:b/>
@@ -21725,7 +21891,7 @@
         </w:rPr>
         <w:t>flatten/mảng phẳng array</w:t>
       </w:r>
-      <w:bookmarkEnd w:id="61"/>
+      <w:bookmarkEnd w:id="62"/>
     </w:p>
     <w:p>
       <w:pPr>
@@ -21988,7 +22154,7 @@
           <w:szCs w:val="40"/>
         </w:rPr>
       </w:pPr>
-      <w:bookmarkStart w:id="62" w:name="_Toc61538452"/>
+      <w:bookmarkStart w:id="63" w:name="_Toc61774800"/>
       <w:r>
         <w:rPr>
           <w:b/>
@@ -21997,7 +22163,7 @@
         </w:rPr>
         <w:t>Kiểm tra có phần tử/item trong 1 mảng /array hay không</w:t>
       </w:r>
-      <w:bookmarkEnd w:id="62"/>
+      <w:bookmarkEnd w:id="63"/>
     </w:p>
     <w:p>
       <w:pPr>
@@ -22877,7 +23043,7 @@
           <w:szCs w:val="40"/>
         </w:rPr>
       </w:pPr>
-      <w:bookmarkStart w:id="63" w:name="_Toc61538453"/>
+      <w:bookmarkStart w:id="64" w:name="_Toc61774801"/>
       <w:r>
         <w:rPr>
           <w:b/>
@@ -22886,7 +23052,7 @@
         </w:rPr>
         <w:t>Css: fix bug ko hiện scrollbar ngang</w:t>
       </w:r>
-      <w:bookmarkEnd w:id="63"/>
+      <w:bookmarkEnd w:id="64"/>
     </w:p>
     <w:p>
       <w:pPr>
@@ -22917,7 +23083,7 @@
           <w:szCs w:val="40"/>
         </w:rPr>
       </w:pPr>
-      <w:bookmarkStart w:id="64" w:name="_Toc61538454"/>
+      <w:bookmarkStart w:id="65" w:name="_Toc61774802"/>
       <w:r>
         <w:rPr>
           <w:b/>
@@ -22934,7 +23100,7 @@
         </w:rPr>
         <w:t>tạo 1 cái menu responsive ko cần dùng javascript/js/jquery</w:t>
       </w:r>
-      <w:bookmarkEnd w:id="64"/>
+      <w:bookmarkEnd w:id="65"/>
     </w:p>
     <w:p>
       <w:pPr>
@@ -23083,7 +23249,7 @@
           <w:szCs w:val="40"/>
         </w:rPr>
       </w:pPr>
-      <w:bookmarkStart w:id="65" w:name="_Toc61538455"/>
+      <w:bookmarkStart w:id="66" w:name="_Toc61774803"/>
       <w:r>
         <w:rPr>
           <w:b/>
@@ -23092,7 +23258,7 @@
         </w:rPr>
         <w:t>cách làm dark theme/ dark mode</w:t>
       </w:r>
-      <w:bookmarkEnd w:id="65"/>
+      <w:bookmarkEnd w:id="66"/>
     </w:p>
     <w:p>
       <w:pPr>
@@ -23618,7 +23784,7 @@
           <w:szCs w:val="40"/>
         </w:rPr>
       </w:pPr>
-      <w:bookmarkStart w:id="66" w:name="_Toc61538456"/>
+      <w:bookmarkStart w:id="67" w:name="_Toc61774804"/>
       <w:r>
         <w:rPr>
           <w:b/>
@@ -23627,7 +23793,7 @@
         </w:rPr>
         <w:t>Css: tạo overlay before/after để tăng vùng chọn cho button hoặc 1 link</w:t>
       </w:r>
-      <w:bookmarkEnd w:id="66"/>
+      <w:bookmarkEnd w:id="67"/>
     </w:p>
     <w:p>
       <w:pPr>
@@ -24183,7 +24349,7 @@
           <w:szCs w:val="40"/>
         </w:rPr>
       </w:pPr>
-      <w:bookmarkStart w:id="67" w:name="_Toc61538457"/>
+      <w:bookmarkStart w:id="68" w:name="_Toc61774805"/>
       <w:r>
         <w:rPr>
           <w:b/>
@@ -24192,7 +24358,7 @@
         </w:rPr>
         <w:t>Search/ tìm kiếm ở phía client/ giao diện</w:t>
       </w:r>
-      <w:bookmarkEnd w:id="67"/>
+      <w:bookmarkEnd w:id="68"/>
     </w:p>
     <w:p>
       <w:pPr>
@@ -26451,7 +26617,7 @@
           <w:szCs w:val="40"/>
         </w:rPr>
       </w:pPr>
-      <w:bookmarkStart w:id="68" w:name="_Toc61538458"/>
+      <w:bookmarkStart w:id="69" w:name="_Toc61774806"/>
       <w:r>
         <w:rPr>
           <w:b/>
@@ -26460,7 +26626,7 @@
         </w:rPr>
         <w:t>Các trường hợp/ case gây hack não với điều kiện query</w:t>
       </w:r>
-      <w:bookmarkEnd w:id="68"/>
+      <w:bookmarkEnd w:id="69"/>
     </w:p>
     <w:p>
       <w:pPr>
@@ -27937,7 +28103,7 @@
           <w:szCs w:val="40"/>
         </w:rPr>
       </w:pPr>
-      <w:bookmarkStart w:id="69" w:name="_Toc61538459"/>
+      <w:bookmarkStart w:id="70" w:name="_Toc61774807"/>
       <w:r>
         <w:rPr>
           <w:b/>
@@ -27946,7 +28112,7 @@
         </w:rPr>
         <w:t>Dùng async await để xử lý loading showWait</w:t>
       </w:r>
-      <w:bookmarkEnd w:id="69"/>
+      <w:bookmarkEnd w:id="70"/>
     </w:p>
     <w:p>
       <w:pPr>
@@ -29106,7 +29272,7 @@
           <w:szCs w:val="40"/>
         </w:rPr>
       </w:pPr>
-      <w:bookmarkStart w:id="70" w:name="_Toc61538460"/>
+      <w:bookmarkStart w:id="71" w:name="_Toc61774808"/>
       <w:r>
         <w:rPr>
           <w:b/>
@@ -29115,7 +29281,7 @@
         </w:rPr>
         <w:t>Cách đưa về 1 mảng rỗng, ko tốn bộ nhớ RAM</w:t>
       </w:r>
-      <w:bookmarkEnd w:id="70"/>
+      <w:bookmarkEnd w:id="71"/>
     </w:p>
     <w:p>
       <w:pPr>
@@ -29183,7 +29349,7 @@
           <w:szCs w:val="40"/>
         </w:rPr>
       </w:pPr>
-      <w:bookmarkStart w:id="71" w:name="_Toc61538461"/>
+      <w:bookmarkStart w:id="72" w:name="_Toc61774809"/>
       <w:r>
         <w:rPr>
           <w:b/>
@@ -29192,7 +29358,7 @@
         </w:rPr>
         <w:t>Nếu có phân trang/ pagination, search/ tìm kiếm ở 1 trang list</w:t>
       </w:r>
-      <w:bookmarkEnd w:id="71"/>
+      <w:bookmarkEnd w:id="72"/>
     </w:p>
     <w:p>
       <w:pPr>
@@ -31640,7 +31806,7 @@
           <w:szCs w:val="40"/>
         </w:rPr>
       </w:pPr>
-      <w:bookmarkStart w:id="72" w:name="_Toc61538462"/>
+      <w:bookmarkStart w:id="73" w:name="_Toc61774810"/>
       <w:r>
         <w:rPr>
           <w:b/>
@@ -31737,7 +31903,7 @@
         </w:rPr>
         <w:t xml:space="preserve"> focus hay ko?</w:t>
       </w:r>
-      <w:bookmarkEnd w:id="72"/>
+      <w:bookmarkEnd w:id="73"/>
     </w:p>
     <w:p>
       <w:pPr>
@@ -31909,7 +32075,7 @@
           <w:szCs w:val="40"/>
         </w:rPr>
       </w:pPr>
-      <w:bookmarkStart w:id="73" w:name="_Toc61538463"/>
+      <w:bookmarkStart w:id="74" w:name="_Toc61774811"/>
       <w:r>
         <w:rPr>
           <w:b/>
@@ -31918,7 +32084,7 @@
         </w:rPr>
         <w:t>dùng ref để focus hoặc blur trong modal</w:t>
       </w:r>
-      <w:bookmarkEnd w:id="73"/>
+      <w:bookmarkEnd w:id="74"/>
     </w:p>
     <w:p>
       <w:pPr>
@@ -31949,7 +32115,7 @@
           <w:szCs w:val="40"/>
         </w:rPr>
       </w:pPr>
-      <w:bookmarkStart w:id="74" w:name="_Toc61538464"/>
+      <w:bookmarkStart w:id="75" w:name="_Toc61774812"/>
       <w:r>
         <w:rPr>
           <w:b/>
@@ -31958,7 +32124,7 @@
         </w:rPr>
         <w:t>cắt string substr để có thể làm ...</w:t>
       </w:r>
-      <w:bookmarkEnd w:id="74"/>
+      <w:bookmarkEnd w:id="75"/>
       <w:r>
         <w:rPr>
           <w:b/>
@@ -32714,7 +32880,7 @@
           <w:szCs w:val="40"/>
         </w:rPr>
       </w:pPr>
-      <w:bookmarkStart w:id="75" w:name="_Toc61538465"/>
+      <w:bookmarkStart w:id="76" w:name="_Toc61774813"/>
       <w:r>
         <w:rPr>
           <w:b/>
@@ -32723,7 +32889,7 @@
         </w:rPr>
         <w:t>Component ko re-render lại khi props thay đổi</w:t>
       </w:r>
-      <w:bookmarkEnd w:id="75"/>
+      <w:bookmarkEnd w:id="76"/>
     </w:p>
     <w:p>
       <w:pPr>
@@ -32829,7 +32995,7 @@
           <w:szCs w:val="40"/>
         </w:rPr>
       </w:pPr>
-      <w:bookmarkStart w:id="76" w:name="_Toc61538466"/>
+      <w:bookmarkStart w:id="77" w:name="_Toc61774814"/>
       <w:r>
         <w:rPr>
           <w:b/>
@@ -32878,7 +33044,7 @@
         </w:rPr>
         <w:t>)</w:t>
       </w:r>
-      <w:bookmarkEnd w:id="76"/>
+      <w:bookmarkEnd w:id="77"/>
     </w:p>
     <w:p>
       <w:pPr>
@@ -32909,7 +33075,7 @@
           <w:szCs w:val="40"/>
         </w:rPr>
       </w:pPr>
-      <w:bookmarkStart w:id="77" w:name="_Toc61538467"/>
+      <w:bookmarkStart w:id="78" w:name="_Toc61774815"/>
       <w:r>
         <w:rPr>
           <w:b/>
@@ -32918,7 +33084,7 @@
         </w:rPr>
         <w:t>Thay thế if, else if, if else bằng object</w:t>
       </w:r>
-      <w:bookmarkEnd w:id="77"/>
+      <w:bookmarkEnd w:id="78"/>
     </w:p>
     <w:p>
       <w:pPr>
@@ -33062,7 +33228,7 @@
         </w:rPr>
         <w:t xml:space="preserve"> </w:t>
       </w:r>
-      <w:bookmarkStart w:id="78" w:name="_Toc61538468"/>
+      <w:bookmarkStart w:id="79" w:name="_Toc61774816"/>
       <w:r>
         <w:rPr>
           <w:b/>
@@ -33090,7 +33256,7 @@
         </w:rPr>
         <w:t>continuously</w:t>
       </w:r>
-      <w:bookmarkEnd w:id="78"/>
+      <w:bookmarkEnd w:id="79"/>
     </w:p>
     <w:p>
       <w:pPr>
@@ -33951,7 +34117,7 @@
           <w:szCs w:val="40"/>
         </w:rPr>
       </w:pPr>
-      <w:bookmarkStart w:id="79" w:name="_Toc61538469"/>
+      <w:bookmarkStart w:id="80" w:name="_Toc61774817"/>
       <w:r>
         <w:rPr>
           <w:b/>
@@ -33960,7 +34126,7 @@
         </w:rPr>
         <w:t>Serialize obj. Chuyển obj thành quer url</w:t>
       </w:r>
-      <w:bookmarkEnd w:id="79"/>
+      <w:bookmarkEnd w:id="80"/>
     </w:p>
     <w:p>
       <w:pPr>
@@ -34669,7 +34835,7 @@
           <w:szCs w:val="40"/>
         </w:rPr>
       </w:pPr>
-      <w:bookmarkStart w:id="80" w:name="_Toc61538470"/>
+      <w:bookmarkStart w:id="81" w:name="_Toc61774818"/>
       <w:r>
         <w:rPr>
           <w:b/>
@@ -34678,7 +34844,7 @@
         </w:rPr>
         <w:t>Đưa obj lên url</w:t>
       </w:r>
-      <w:bookmarkEnd w:id="80"/>
+      <w:bookmarkEnd w:id="81"/>
     </w:p>
     <w:p>
       <w:pPr>
@@ -35180,7 +35346,7 @@
           <w:szCs w:val="40"/>
         </w:rPr>
       </w:pPr>
-      <w:bookmarkStart w:id="81" w:name="_Toc61538471"/>
+      <w:bookmarkStart w:id="82" w:name="_Toc61774819"/>
       <w:r>
         <w:rPr>
           <w:b/>
@@ -35189,7 +35355,7 @@
         </w:rPr>
         <w:t>Lấy query từ url và chuyển sang obj</w:t>
       </w:r>
-      <w:bookmarkEnd w:id="81"/>
+      <w:bookmarkEnd w:id="82"/>
     </w:p>
     <w:p>
       <w:pPr>
@@ -35976,7 +36142,7 @@
           <w:szCs w:val="40"/>
         </w:rPr>
       </w:pPr>
-      <w:bookmarkStart w:id="82" w:name="_Toc61538472"/>
+      <w:bookmarkStart w:id="83" w:name="_Toc61774820"/>
       <w:r>
         <w:rPr>
           <w:b/>
@@ -35985,7 +36151,7 @@
         </w:rPr>
         <w:t>Loadmore với Element div</w:t>
       </w:r>
-      <w:bookmarkEnd w:id="82"/>
+      <w:bookmarkEnd w:id="83"/>
     </w:p>
     <w:p>
       <w:pPr>
@@ -37611,7 +37777,7 @@
           <w:szCs w:val="40"/>
         </w:rPr>
       </w:pPr>
-      <w:bookmarkStart w:id="83" w:name="_Toc61538473"/>
+      <w:bookmarkStart w:id="84" w:name="_Toc61774821"/>
       <w:r>
         <w:rPr>
           <w:b/>
@@ -37636,7 +37802,7 @@
         </w:rPr>
         <w:t xml:space="preserve"> với flexbox</w:t>
       </w:r>
-      <w:bookmarkEnd w:id="83"/>
+      <w:bookmarkEnd w:id="84"/>
     </w:p>
     <w:p>
       <w:pPr>
@@ -37708,7 +37874,7 @@
           <w:szCs w:val="40"/>
         </w:rPr>
       </w:pPr>
-      <w:bookmarkStart w:id="84" w:name="_Toc61538474"/>
+      <w:bookmarkStart w:id="85" w:name="_Toc61774822"/>
       <w:r>
         <w:rPr>
           <w:b/>
@@ -37717,7 +37883,7 @@
         </w:rPr>
         <w:t>Mock up JSON API</w:t>
       </w:r>
-      <w:bookmarkEnd w:id="84"/>
+      <w:bookmarkEnd w:id="85"/>
     </w:p>
     <w:p>
       <w:pPr>
@@ -37756,7 +37922,7 @@
           <w:szCs w:val="40"/>
         </w:rPr>
       </w:pPr>
-      <w:bookmarkStart w:id="85" w:name="_Toc61538475"/>
+      <w:bookmarkStart w:id="86" w:name="_Toc61774823"/>
       <w:r>
         <w:rPr>
           <w:b/>
@@ -37765,7 +37931,7 @@
         </w:rPr>
         <w:t>Scrollbar not take space</w:t>
       </w:r>
-      <w:bookmarkEnd w:id="85"/>
+      <w:bookmarkEnd w:id="86"/>
     </w:p>
     <w:p>
       <w:pPr>
@@ -37793,7 +37959,7 @@
           <w:szCs w:val="40"/>
         </w:rPr>
       </w:pPr>
-      <w:bookmarkStart w:id="86" w:name="_Toc61538476"/>
+      <w:bookmarkStart w:id="87" w:name="_Toc61774824"/>
       <w:r>
         <w:rPr>
           <w:b/>
@@ -37810,7 +37976,7 @@
         </w:rPr>
         <w:t xml:space="preserve"> Kiểm tra nhiều điều kiện</w:t>
       </w:r>
-      <w:bookmarkEnd w:id="86"/>
+      <w:bookmarkEnd w:id="87"/>
     </w:p>
     <w:p>
       <w:pPr>
@@ -38148,7 +38314,7 @@
           <w:szCs w:val="40"/>
         </w:rPr>
       </w:pPr>
-      <w:bookmarkStart w:id="87" w:name="_Toc61538477"/>
+      <w:bookmarkStart w:id="88" w:name="_Toc61774825"/>
       <w:r>
         <w:rPr>
           <w:b/>
@@ -38157,7 +38323,7 @@
         </w:rPr>
         <w:t>Sử dụng ... spread operator</w:t>
       </w:r>
-      <w:bookmarkEnd w:id="87"/>
+      <w:bookmarkEnd w:id="88"/>
     </w:p>
     <w:p>
       <w:pPr>
@@ -38258,7 +38424,7 @@
           <w:szCs w:val="40"/>
         </w:rPr>
       </w:pPr>
-      <w:bookmarkStart w:id="88" w:name="_Toc61538478"/>
+      <w:bookmarkStart w:id="89" w:name="_Toc61774826"/>
       <w:r>
         <w:rPr>
           <w:b/>
@@ -38267,7 +38433,7 @@
         </w:rPr>
         <w:t>Cách bật Modal/ Popup với các cells,</w:t>
       </w:r>
-      <w:bookmarkEnd w:id="88"/>
+      <w:bookmarkEnd w:id="89"/>
       <w:r>
         <w:rPr>
           <w:b/>
@@ -38384,7 +38550,7 @@
           <w:szCs w:val="40"/>
         </w:rPr>
       </w:pPr>
-      <w:bookmarkStart w:id="89" w:name="_Toc61538479"/>
+      <w:bookmarkStart w:id="90" w:name="_Toc61774827"/>
       <w:r>
         <w:rPr>
           <w:b/>
@@ -38393,7 +38559,7 @@
         </w:rPr>
         <w:t>Format money thành đơn vị</w:t>
       </w:r>
-      <w:bookmarkEnd w:id="89"/>
+      <w:bookmarkEnd w:id="90"/>
     </w:p>
     <w:p>
       <w:pPr>
@@ -39829,7 +39995,7 @@
           <w:szCs w:val="40"/>
         </w:rPr>
       </w:pPr>
-      <w:bookmarkStart w:id="90" w:name="_Toc61538480"/>
+      <w:bookmarkStart w:id="91" w:name="_Toc61774828"/>
       <w:r>
         <w:rPr>
           <w:b/>
@@ -39838,7 +40004,7 @@
         </w:rPr>
         <w:t>Tạo div dummy để làm thanh scrollbar trên top</w:t>
       </w:r>
-      <w:bookmarkEnd w:id="90"/>
+      <w:bookmarkEnd w:id="91"/>
     </w:p>
     <w:p>
       <w:pPr>
@@ -41963,7 +42129,7 @@
           <w:szCs w:val="40"/>
         </w:rPr>
       </w:pPr>
-      <w:bookmarkStart w:id="91" w:name="_Toc61538481"/>
+      <w:bookmarkStart w:id="92" w:name="_Toc61774829"/>
       <w:r>
         <w:rPr>
           <w:b/>
@@ -41972,7 +42138,7 @@
         </w:rPr>
         <w:t>Svg- Text Layout - No Word Wrap</w:t>
       </w:r>
-      <w:bookmarkEnd w:id="91"/>
+      <w:bookmarkEnd w:id="92"/>
     </w:p>
     <w:p>
       <w:pPr>
@@ -42038,7 +42204,7 @@
         </w:rPr>
         <w:t xml:space="preserve"> </w:t>
       </w:r>
-      <w:bookmarkStart w:id="92" w:name="_Toc61538482"/>
+      <w:bookmarkStart w:id="93" w:name="_Toc61774830"/>
       <w:r>
         <w:rPr>
           <w:b/>
@@ -42047,7 +42213,7 @@
         </w:rPr>
         <w:t>Thay thế cho tab network</w:t>
       </w:r>
-      <w:bookmarkEnd w:id="92"/>
+      <w:bookmarkEnd w:id="93"/>
     </w:p>
     <w:p>
       <w:pPr>
@@ -42082,7 +42248,7 @@
           <w:szCs w:val="40"/>
         </w:rPr>
       </w:pPr>
-      <w:bookmarkStart w:id="93" w:name="_Toc61538483"/>
+      <w:bookmarkStart w:id="94" w:name="_Toc61774831"/>
       <w:r>
         <w:rPr>
           <w:b/>
@@ -42091,7 +42257,7 @@
         </w:rPr>
         <w:t>c# - aggregate mongodb</w:t>
       </w:r>
-      <w:bookmarkEnd w:id="93"/>
+      <w:bookmarkEnd w:id="94"/>
     </w:p>
     <w:p>
       <w:pPr>
@@ -42951,7 +43117,7 @@
           <w:szCs w:val="40"/>
         </w:rPr>
       </w:pPr>
-      <w:bookmarkStart w:id="94" w:name="_Toc61538484"/>
+      <w:bookmarkStart w:id="95" w:name="_Toc61774832"/>
       <w:r>
         <w:rPr>
           <w:b/>
@@ -42960,7 +43126,7 @@
         </w:rPr>
         <w:t>Các trường hợp tìm search, query 1 cái structure, array, list</w:t>
       </w:r>
-      <w:bookmarkEnd w:id="94"/>
+      <w:bookmarkEnd w:id="95"/>
     </w:p>
     <w:p>
       <w:pPr>
@@ -43237,7 +43403,7 @@
           <w:szCs w:val="40"/>
         </w:rPr>
       </w:pPr>
-      <w:bookmarkStart w:id="95" w:name="_Toc61538485"/>
+      <w:bookmarkStart w:id="96" w:name="_Toc61774833"/>
       <w:r>
         <w:rPr>
           <w:b/>
@@ -43246,7 +43412,7 @@
         </w:rPr>
         <w:t>Short-hand for fetch API</w:t>
       </w:r>
-      <w:bookmarkEnd w:id="95"/>
+      <w:bookmarkEnd w:id="96"/>
       <w:r>
         <w:rPr>
           <w:b/>
@@ -44310,7 +44476,7 @@
         </w:rPr>
         <w:t xml:space="preserve"> </w:t>
       </w:r>
-      <w:bookmarkStart w:id="96" w:name="_Toc61538486"/>
+      <w:bookmarkStart w:id="97" w:name="_Toc61774834"/>
       <w:r>
         <w:rPr>
           <w:b/>
@@ -44319,7 +44485,7 @@
         </w:rPr>
         <w:t>Vài thủ thuật xử lý String</w:t>
       </w:r>
-      <w:bookmarkEnd w:id="96"/>
+      <w:bookmarkEnd w:id="97"/>
     </w:p>
     <w:p>
       <w:pPr>
@@ -45400,7 +45566,8 @@
           <w:szCs w:val="40"/>
         </w:rPr>
       </w:pPr>
-      <w:bookmarkStart w:id="97" w:name="_Toc61212915"/>
+      <w:bookmarkStart w:id="98" w:name="_Toc61212915"/>
+      <w:bookmarkStart w:id="99" w:name="_Toc61774835"/>
       <w:r>
         <w:rPr>
           <w:b/>
@@ -45409,7 +45576,8 @@
         </w:rPr>
         <w:t>Chuyển đổi một array object sang object</w:t>
       </w:r>
-      <w:bookmarkEnd w:id="97"/>
+      <w:bookmarkEnd w:id="98"/>
+      <w:bookmarkEnd w:id="99"/>
     </w:p>
     <w:p>
       <w:pPr>
@@ -46897,7 +47065,8 @@
           <w:szCs w:val="40"/>
         </w:rPr>
       </w:pPr>
-      <w:bookmarkStart w:id="98" w:name="_Toc61212916"/>
+      <w:bookmarkStart w:id="100" w:name="_Toc61212916"/>
+      <w:bookmarkStart w:id="101" w:name="_Toc61774836"/>
       <w:r>
         <w:rPr>
           <w:b/>
@@ -46906,7 +47075,8 @@
         </w:rPr>
         <w:t>Tìm phần tử khác nhau giữa 2 array</w:t>
       </w:r>
-      <w:bookmarkEnd w:id="98"/>
+      <w:bookmarkEnd w:id="100"/>
+      <w:bookmarkEnd w:id="101"/>
     </w:p>
     <w:p>
       <w:pPr>
@@ -47902,8 +48072,6 @@
           <w:tab w:val="left" w:pos="2189"/>
         </w:tabs>
       </w:pPr>
-      <w:bookmarkStart w:id="99" w:name="_GoBack"/>
-      <w:bookmarkEnd w:id="99"/>
     </w:p>
     <w:sectPr>
       <w:pgSz w:w="12240" w:h="15840"/>
@@ -49889,7 +50057,7 @@
 </file>
 
 <file path=customXml/itemProps1.xml><?xml version="1.0" encoding="utf-8"?>
-<ds:datastoreItem xmlns:ds="http://schemas.openxmlformats.org/officeDocument/2006/customXml" ds:itemID="{C26CD850-0AA4-4E87-B33D-0832D4C32088}">
+<ds:datastoreItem xmlns:ds="http://schemas.openxmlformats.org/officeDocument/2006/customXml" ds:itemID="{4B4C2B63-81C9-49CA-A519-AB04351E0388}">
   <ds:schemaRefs>
     <ds:schemaRef ds:uri="http://schemas.openxmlformats.org/officeDocument/2006/bibliography"/>
   </ds:schemaRefs>

--- a/CSS+REACT tricks.docx
+++ b/CSS+REACT tricks.docx
@@ -68,7 +68,7 @@
           <w:r>
             <w:fldChar w:fldCharType="separate"/>
           </w:r>
-          <w:hyperlink w:anchor="_Toc61774738" w:history="1">
+          <w:hyperlink w:anchor="_Toc65833056" w:history="1">
             <w:r>
               <w:rPr>
                 <w:rStyle w:val="Hyperlink"/>
@@ -111,7 +111,7 @@
                 <w:noProof/>
                 <w:webHidden/>
               </w:rPr>
-              <w:instrText xml:space="preserve"> PAGEREF _Toc61774738 \h </w:instrText>
+              <w:instrText xml:space="preserve"> PAGEREF _Toc65833056 \h </w:instrText>
             </w:r>
             <w:r>
               <w:rPr>
@@ -150,7 +150,7 @@
               <w:noProof/>
             </w:rPr>
           </w:pPr>
-          <w:hyperlink w:anchor="_Toc61774739" w:history="1">
+          <w:hyperlink w:anchor="_Toc65833057" w:history="1">
             <w:r>
               <w:rPr>
                 <w:rStyle w:val="Hyperlink"/>
@@ -193,7 +193,7 @@
                 <w:noProof/>
                 <w:webHidden/>
               </w:rPr>
-              <w:instrText xml:space="preserve"> PAGEREF _Toc61774739 \h </w:instrText>
+              <w:instrText xml:space="preserve"> PAGEREF _Toc65833057 \h </w:instrText>
             </w:r>
             <w:r>
               <w:rPr>
@@ -232,7 +232,7 @@
               <w:noProof/>
             </w:rPr>
           </w:pPr>
-          <w:hyperlink w:anchor="_Toc61774740" w:history="1">
+          <w:hyperlink w:anchor="_Toc65833058" w:history="1">
             <w:r>
               <w:rPr>
                 <w:rStyle w:val="Hyperlink"/>
@@ -275,7 +275,7 @@
                 <w:noProof/>
                 <w:webHidden/>
               </w:rPr>
-              <w:instrText xml:space="preserve"> PAGEREF _Toc61774740 \h </w:instrText>
+              <w:instrText xml:space="preserve"> PAGEREF _Toc65833058 \h </w:instrText>
             </w:r>
             <w:r>
               <w:rPr>
@@ -314,7 +314,7 @@
               <w:noProof/>
             </w:rPr>
           </w:pPr>
-          <w:hyperlink w:anchor="_Toc61774741" w:history="1">
+          <w:hyperlink w:anchor="_Toc65833059" w:history="1">
             <w:r>
               <w:rPr>
                 <w:rStyle w:val="Hyperlink"/>
@@ -357,7 +357,7 @@
                 <w:noProof/>
                 <w:webHidden/>
               </w:rPr>
-              <w:instrText xml:space="preserve"> PAGEREF _Toc61774741 \h </w:instrText>
+              <w:instrText xml:space="preserve"> PAGEREF _Toc65833059 \h </w:instrText>
             </w:r>
             <w:r>
               <w:rPr>
@@ -396,7 +396,7 @@
               <w:noProof/>
             </w:rPr>
           </w:pPr>
-          <w:hyperlink w:anchor="_Toc61774742" w:history="1">
+          <w:hyperlink w:anchor="_Toc65833060" w:history="1">
             <w:r>
               <w:rPr>
                 <w:rStyle w:val="Hyperlink"/>
@@ -439,7 +439,7 @@
                 <w:noProof/>
                 <w:webHidden/>
               </w:rPr>
-              <w:instrText xml:space="preserve"> PAGEREF _Toc61774742 \h </w:instrText>
+              <w:instrText xml:space="preserve"> PAGEREF _Toc65833060 \h </w:instrText>
             </w:r>
             <w:r>
               <w:rPr>
@@ -478,7 +478,7 @@
               <w:noProof/>
             </w:rPr>
           </w:pPr>
-          <w:hyperlink w:anchor="_Toc61774743" w:history="1">
+          <w:hyperlink w:anchor="_Toc65833061" w:history="1">
             <w:r>
               <w:rPr>
                 <w:rStyle w:val="Hyperlink"/>
@@ -521,7 +521,7 @@
                 <w:noProof/>
                 <w:webHidden/>
               </w:rPr>
-              <w:instrText xml:space="preserve"> PAGEREF _Toc61774743 \h </w:instrText>
+              <w:instrText xml:space="preserve"> PAGEREF _Toc65833061 \h </w:instrText>
             </w:r>
             <w:r>
               <w:rPr>
@@ -560,7 +560,7 @@
               <w:noProof/>
             </w:rPr>
           </w:pPr>
-          <w:hyperlink w:anchor="_Toc61774744" w:history="1">
+          <w:hyperlink w:anchor="_Toc65833062" w:history="1">
             <w:r>
               <w:rPr>
                 <w:rStyle w:val="Hyperlink"/>
@@ -603,7 +603,7 @@
                 <w:noProof/>
                 <w:webHidden/>
               </w:rPr>
-              <w:instrText xml:space="preserve"> PAGEREF _Toc61774744 \h </w:instrText>
+              <w:instrText xml:space="preserve"> PAGEREF _Toc65833062 \h </w:instrText>
             </w:r>
             <w:r>
               <w:rPr>
@@ -642,7 +642,7 @@
               <w:noProof/>
             </w:rPr>
           </w:pPr>
-          <w:hyperlink w:anchor="_Toc61774745" w:history="1">
+          <w:hyperlink w:anchor="_Toc65833063" w:history="1">
             <w:r>
               <w:rPr>
                 <w:rStyle w:val="Hyperlink"/>
@@ -685,7 +685,7 @@
                 <w:noProof/>
                 <w:webHidden/>
               </w:rPr>
-              <w:instrText xml:space="preserve"> PAGEREF _Toc61774745 \h </w:instrText>
+              <w:instrText xml:space="preserve"> PAGEREF _Toc65833063 \h </w:instrText>
             </w:r>
             <w:r>
               <w:rPr>
@@ -724,7 +724,7 @@
               <w:noProof/>
             </w:rPr>
           </w:pPr>
-          <w:hyperlink w:anchor="_Toc61774746" w:history="1">
+          <w:hyperlink w:anchor="_Toc65833064" w:history="1">
             <w:r>
               <w:rPr>
                 <w:rStyle w:val="Hyperlink"/>
@@ -767,7 +767,7 @@
                 <w:noProof/>
                 <w:webHidden/>
               </w:rPr>
-              <w:instrText xml:space="preserve"> PAGEREF _Toc61774746 \h </w:instrText>
+              <w:instrText xml:space="preserve"> PAGEREF _Toc65833064 \h </w:instrText>
             </w:r>
             <w:r>
               <w:rPr>
@@ -806,7 +806,7 @@
               <w:noProof/>
             </w:rPr>
           </w:pPr>
-          <w:hyperlink w:anchor="_Toc61774747" w:history="1">
+          <w:hyperlink w:anchor="_Toc65833065" w:history="1">
             <w:r>
               <w:rPr>
                 <w:rStyle w:val="Hyperlink"/>
@@ -849,7 +849,7 @@
                 <w:noProof/>
                 <w:webHidden/>
               </w:rPr>
-              <w:instrText xml:space="preserve"> PAGEREF _Toc61774747 \h </w:instrText>
+              <w:instrText xml:space="preserve"> PAGEREF _Toc65833065 \h </w:instrText>
             </w:r>
             <w:r>
               <w:rPr>
@@ -888,7 +888,7 @@
               <w:noProof/>
             </w:rPr>
           </w:pPr>
-          <w:hyperlink w:anchor="_Toc61774748" w:history="1">
+          <w:hyperlink w:anchor="_Toc65833066" w:history="1">
             <w:r>
               <w:rPr>
                 <w:rStyle w:val="Hyperlink"/>
@@ -931,7 +931,7 @@
                 <w:noProof/>
                 <w:webHidden/>
               </w:rPr>
-              <w:instrText xml:space="preserve"> PAGEREF _Toc61774748 \h </w:instrText>
+              <w:instrText xml:space="preserve"> PAGEREF _Toc65833066 \h </w:instrText>
             </w:r>
             <w:r>
               <w:rPr>
@@ -970,7 +970,7 @@
               <w:noProof/>
             </w:rPr>
           </w:pPr>
-          <w:hyperlink w:anchor="_Toc61774749" w:history="1">
+          <w:hyperlink w:anchor="_Toc65833067" w:history="1">
             <w:r>
               <w:rPr>
                 <w:rStyle w:val="Hyperlink"/>
@@ -1013,7 +1013,7 @@
                 <w:noProof/>
                 <w:webHidden/>
               </w:rPr>
-              <w:instrText xml:space="preserve"> PAGEREF _Toc61774749 \h </w:instrText>
+              <w:instrText xml:space="preserve"> PAGEREF _Toc65833067 \h </w:instrText>
             </w:r>
             <w:r>
               <w:rPr>
@@ -1052,7 +1052,7 @@
               <w:noProof/>
             </w:rPr>
           </w:pPr>
-          <w:hyperlink w:anchor="_Toc61774750" w:history="1">
+          <w:hyperlink w:anchor="_Toc65833068" w:history="1">
             <w:r>
               <w:rPr>
                 <w:rStyle w:val="Hyperlink"/>
@@ -1095,7 +1095,7 @@
                 <w:noProof/>
                 <w:webHidden/>
               </w:rPr>
-              <w:instrText xml:space="preserve"> PAGEREF _Toc61774750 \h </w:instrText>
+              <w:instrText xml:space="preserve"> PAGEREF _Toc65833068 \h </w:instrText>
             </w:r>
             <w:r>
               <w:rPr>
@@ -1134,7 +1134,7 @@
               <w:noProof/>
             </w:rPr>
           </w:pPr>
-          <w:hyperlink w:anchor="_Toc61774751" w:history="1">
+          <w:hyperlink w:anchor="_Toc65833069" w:history="1">
             <w:r>
               <w:rPr>
                 <w:rStyle w:val="Hyperlink"/>
@@ -1177,7 +1177,7 @@
                 <w:noProof/>
                 <w:webHidden/>
               </w:rPr>
-              <w:instrText xml:space="preserve"> PAGEREF _Toc61774751 \h </w:instrText>
+              <w:instrText xml:space="preserve"> PAGEREF _Toc65833069 \h </w:instrText>
             </w:r>
             <w:r>
               <w:rPr>
@@ -1216,7 +1216,7 @@
               <w:noProof/>
             </w:rPr>
           </w:pPr>
-          <w:hyperlink w:anchor="_Toc61774752" w:history="1">
+          <w:hyperlink w:anchor="_Toc65833070" w:history="1">
             <w:r>
               <w:rPr>
                 <w:rStyle w:val="Hyperlink"/>
@@ -1259,7 +1259,7 @@
                 <w:noProof/>
                 <w:webHidden/>
               </w:rPr>
-              <w:instrText xml:space="preserve"> PAGEREF _Toc61774752 \h </w:instrText>
+              <w:instrText xml:space="preserve"> PAGEREF _Toc65833070 \h </w:instrText>
             </w:r>
             <w:r>
               <w:rPr>
@@ -1298,7 +1298,7 @@
               <w:noProof/>
             </w:rPr>
           </w:pPr>
-          <w:hyperlink w:anchor="_Toc61774753" w:history="1">
+          <w:hyperlink w:anchor="_Toc65833071" w:history="1">
             <w:r>
               <w:rPr>
                 <w:rStyle w:val="Hyperlink"/>
@@ -1341,7 +1341,7 @@
                 <w:noProof/>
                 <w:webHidden/>
               </w:rPr>
-              <w:instrText xml:space="preserve"> PAGEREF _Toc61774753 \h </w:instrText>
+              <w:instrText xml:space="preserve"> PAGEREF _Toc65833071 \h </w:instrText>
             </w:r>
             <w:r>
               <w:rPr>
@@ -1380,7 +1380,7 @@
               <w:noProof/>
             </w:rPr>
           </w:pPr>
-          <w:hyperlink w:anchor="_Toc61774754" w:history="1">
+          <w:hyperlink w:anchor="_Toc65833072" w:history="1">
             <w:r>
               <w:rPr>
                 <w:rStyle w:val="Hyperlink"/>
@@ -1423,7 +1423,7 @@
                 <w:noProof/>
                 <w:webHidden/>
               </w:rPr>
-              <w:instrText xml:space="preserve"> PAGEREF _Toc61774754 \h </w:instrText>
+              <w:instrText xml:space="preserve"> PAGEREF _Toc65833072 \h </w:instrText>
             </w:r>
             <w:r>
               <w:rPr>
@@ -1462,7 +1462,7 @@
               <w:noProof/>
             </w:rPr>
           </w:pPr>
-          <w:hyperlink w:anchor="_Toc61774755" w:history="1">
+          <w:hyperlink w:anchor="_Toc65833073" w:history="1">
             <w:r>
               <w:rPr>
                 <w:rStyle w:val="Hyperlink"/>
@@ -1505,7 +1505,7 @@
                 <w:noProof/>
                 <w:webHidden/>
               </w:rPr>
-              <w:instrText xml:space="preserve"> PAGEREF _Toc61774755 \h </w:instrText>
+              <w:instrText xml:space="preserve"> PAGEREF _Toc65833073 \h </w:instrText>
             </w:r>
             <w:r>
               <w:rPr>
@@ -1544,7 +1544,7 @@
               <w:noProof/>
             </w:rPr>
           </w:pPr>
-          <w:hyperlink w:anchor="_Toc61774756" w:history="1">
+          <w:hyperlink w:anchor="_Toc65833074" w:history="1">
             <w:r>
               <w:rPr>
                 <w:rStyle w:val="Hyperlink"/>
@@ -1587,7 +1587,7 @@
                 <w:noProof/>
                 <w:webHidden/>
               </w:rPr>
-              <w:instrText xml:space="preserve"> PAGEREF _Toc61774756 \h </w:instrText>
+              <w:instrText xml:space="preserve"> PAGEREF _Toc65833074 \h </w:instrText>
             </w:r>
             <w:r>
               <w:rPr>
@@ -1626,7 +1626,7 @@
               <w:noProof/>
             </w:rPr>
           </w:pPr>
-          <w:hyperlink w:anchor="_Toc61774757" w:history="1">
+          <w:hyperlink w:anchor="_Toc65833075" w:history="1">
             <w:r>
               <w:rPr>
                 <w:rStyle w:val="Hyperlink"/>
@@ -1669,7 +1669,7 @@
                 <w:noProof/>
                 <w:webHidden/>
               </w:rPr>
-              <w:instrText xml:space="preserve"> PAGEREF _Toc61774757 \h </w:instrText>
+              <w:instrText xml:space="preserve"> PAGEREF _Toc65833075 \h </w:instrText>
             </w:r>
             <w:r>
               <w:rPr>
@@ -1708,7 +1708,7 @@
               <w:noProof/>
             </w:rPr>
           </w:pPr>
-          <w:hyperlink w:anchor="_Toc61774758" w:history="1">
+          <w:hyperlink w:anchor="_Toc65833076" w:history="1">
             <w:r>
               <w:rPr>
                 <w:rStyle w:val="Hyperlink"/>
@@ -1751,7 +1751,7 @@
                 <w:noProof/>
                 <w:webHidden/>
               </w:rPr>
-              <w:instrText xml:space="preserve"> PAGEREF _Toc61774758 \h </w:instrText>
+              <w:instrText xml:space="preserve"> PAGEREF _Toc65833076 \h </w:instrText>
             </w:r>
             <w:r>
               <w:rPr>
@@ -1790,7 +1790,7 @@
               <w:noProof/>
             </w:rPr>
           </w:pPr>
-          <w:hyperlink w:anchor="_Toc61774759" w:history="1">
+          <w:hyperlink w:anchor="_Toc65833077" w:history="1">
             <w:r>
               <w:rPr>
                 <w:rStyle w:val="Hyperlink"/>
@@ -1833,7 +1833,7 @@
                 <w:noProof/>
                 <w:webHidden/>
               </w:rPr>
-              <w:instrText xml:space="preserve"> PAGEREF _Toc61774759 \h </w:instrText>
+              <w:instrText xml:space="preserve"> PAGEREF _Toc65833077 \h </w:instrText>
             </w:r>
             <w:r>
               <w:rPr>
@@ -1872,7 +1872,7 @@
               <w:noProof/>
             </w:rPr>
           </w:pPr>
-          <w:hyperlink w:anchor="_Toc61774760" w:history="1">
+          <w:hyperlink w:anchor="_Toc65833078" w:history="1">
             <w:r>
               <w:rPr>
                 <w:rStyle w:val="Hyperlink"/>
@@ -1915,7 +1915,7 @@
                 <w:noProof/>
                 <w:webHidden/>
               </w:rPr>
-              <w:instrText xml:space="preserve"> PAGEREF _Toc61774760 \h </w:instrText>
+              <w:instrText xml:space="preserve"> PAGEREF _Toc65833078 \h </w:instrText>
             </w:r>
             <w:r>
               <w:rPr>
@@ -1954,7 +1954,7 @@
               <w:noProof/>
             </w:rPr>
           </w:pPr>
-          <w:hyperlink w:anchor="_Toc61774761" w:history="1">
+          <w:hyperlink w:anchor="_Toc65833079" w:history="1">
             <w:r>
               <w:rPr>
                 <w:rStyle w:val="Hyperlink"/>
@@ -1997,7 +1997,7 @@
                 <w:noProof/>
                 <w:webHidden/>
               </w:rPr>
-              <w:instrText xml:space="preserve"> PAGEREF _Toc61774761 \h </w:instrText>
+              <w:instrText xml:space="preserve"> PAGEREF _Toc65833079 \h </w:instrText>
             </w:r>
             <w:r>
               <w:rPr>
@@ -2036,7 +2036,7 @@
               <w:noProof/>
             </w:rPr>
           </w:pPr>
-          <w:hyperlink w:anchor="_Toc61774762" w:history="1">
+          <w:hyperlink w:anchor="_Toc65833080" w:history="1">
             <w:r>
               <w:rPr>
                 <w:rStyle w:val="Hyperlink"/>
@@ -2079,7 +2079,7 @@
                 <w:noProof/>
                 <w:webHidden/>
               </w:rPr>
-              <w:instrText xml:space="preserve"> PAGEREF _Toc61774762 \h </w:instrText>
+              <w:instrText xml:space="preserve"> PAGEREF _Toc65833080 \h </w:instrText>
             </w:r>
             <w:r>
               <w:rPr>
@@ -2118,7 +2118,7 @@
               <w:noProof/>
             </w:rPr>
           </w:pPr>
-          <w:hyperlink w:anchor="_Toc61774763" w:history="1">
+          <w:hyperlink w:anchor="_Toc65833081" w:history="1">
             <w:r>
               <w:rPr>
                 <w:rStyle w:val="Hyperlink"/>
@@ -2161,7 +2161,7 @@
                 <w:noProof/>
                 <w:webHidden/>
               </w:rPr>
-              <w:instrText xml:space="preserve"> PAGEREF _Toc61774763 \h </w:instrText>
+              <w:instrText xml:space="preserve"> PAGEREF _Toc65833081 \h </w:instrText>
             </w:r>
             <w:r>
               <w:rPr>
@@ -2200,7 +2200,7 @@
               <w:noProof/>
             </w:rPr>
           </w:pPr>
-          <w:hyperlink w:anchor="_Toc61774764" w:history="1">
+          <w:hyperlink w:anchor="_Toc65833082" w:history="1">
             <w:r>
               <w:rPr>
                 <w:rStyle w:val="Hyperlink"/>
@@ -2243,7 +2243,7 @@
                 <w:noProof/>
                 <w:webHidden/>
               </w:rPr>
-              <w:instrText xml:space="preserve"> PAGEREF _Toc61774764 \h </w:instrText>
+              <w:instrText xml:space="preserve"> PAGEREF _Toc65833082 \h </w:instrText>
             </w:r>
             <w:r>
               <w:rPr>
@@ -2282,7 +2282,7 @@
               <w:noProof/>
             </w:rPr>
           </w:pPr>
-          <w:hyperlink w:anchor="_Toc61774765" w:history="1">
+          <w:hyperlink w:anchor="_Toc65833083" w:history="1">
             <w:r>
               <w:rPr>
                 <w:rStyle w:val="Hyperlink"/>
@@ -2325,7 +2325,7 @@
                 <w:noProof/>
                 <w:webHidden/>
               </w:rPr>
-              <w:instrText xml:space="preserve"> PAGEREF _Toc61774765 \h </w:instrText>
+              <w:instrText xml:space="preserve"> PAGEREF _Toc65833083 \h </w:instrText>
             </w:r>
             <w:r>
               <w:rPr>
@@ -2364,7 +2364,7 @@
               <w:noProof/>
             </w:rPr>
           </w:pPr>
-          <w:hyperlink w:anchor="_Toc61774766" w:history="1">
+          <w:hyperlink w:anchor="_Toc65833084" w:history="1">
             <w:r>
               <w:rPr>
                 <w:rStyle w:val="Hyperlink"/>
@@ -2407,7 +2407,7 @@
                 <w:noProof/>
                 <w:webHidden/>
               </w:rPr>
-              <w:instrText xml:space="preserve"> PAGEREF _Toc61774766 \h </w:instrText>
+              <w:instrText xml:space="preserve"> PAGEREF _Toc65833084 \h </w:instrText>
             </w:r>
             <w:r>
               <w:rPr>
@@ -2446,7 +2446,7 @@
               <w:noProof/>
             </w:rPr>
           </w:pPr>
-          <w:hyperlink w:anchor="_Toc61774767" w:history="1">
+          <w:hyperlink w:anchor="_Toc65833085" w:history="1">
             <w:r>
               <w:rPr>
                 <w:rStyle w:val="Hyperlink"/>
@@ -2489,7 +2489,7 @@
                 <w:noProof/>
                 <w:webHidden/>
               </w:rPr>
-              <w:instrText xml:space="preserve"> PAGEREF _Toc61774767 \h </w:instrText>
+              <w:instrText xml:space="preserve"> PAGEREF _Toc65833085 \h </w:instrText>
             </w:r>
             <w:r>
               <w:rPr>
@@ -2528,7 +2528,7 @@
               <w:noProof/>
             </w:rPr>
           </w:pPr>
-          <w:hyperlink w:anchor="_Toc61774768" w:history="1">
+          <w:hyperlink w:anchor="_Toc65833086" w:history="1">
             <w:r>
               <w:rPr>
                 <w:rStyle w:val="Hyperlink"/>
@@ -2571,7 +2571,7 @@
                 <w:noProof/>
                 <w:webHidden/>
               </w:rPr>
-              <w:instrText xml:space="preserve"> PAGEREF _Toc61774768 \h </w:instrText>
+              <w:instrText xml:space="preserve"> PAGEREF _Toc65833086 \h </w:instrText>
             </w:r>
             <w:r>
               <w:rPr>
@@ -2610,7 +2610,7 @@
               <w:noProof/>
             </w:rPr>
           </w:pPr>
-          <w:hyperlink w:anchor="_Toc61774769" w:history="1">
+          <w:hyperlink w:anchor="_Toc65833087" w:history="1">
             <w:r>
               <w:rPr>
                 <w:rStyle w:val="Hyperlink"/>
@@ -2653,7 +2653,7 @@
                 <w:noProof/>
                 <w:webHidden/>
               </w:rPr>
-              <w:instrText xml:space="preserve"> PAGEREF _Toc61774769 \h </w:instrText>
+              <w:instrText xml:space="preserve"> PAGEREF _Toc65833087 \h </w:instrText>
             </w:r>
             <w:r>
               <w:rPr>
@@ -2692,7 +2692,7 @@
               <w:noProof/>
             </w:rPr>
           </w:pPr>
-          <w:hyperlink w:anchor="_Toc61774770" w:history="1">
+          <w:hyperlink w:anchor="_Toc65833088" w:history="1">
             <w:r>
               <w:rPr>
                 <w:rStyle w:val="Hyperlink"/>
@@ -2735,7 +2735,7 @@
                 <w:noProof/>
                 <w:webHidden/>
               </w:rPr>
-              <w:instrText xml:space="preserve"> PAGEREF _Toc61774770 \h </w:instrText>
+              <w:instrText xml:space="preserve"> PAGEREF _Toc65833088 \h </w:instrText>
             </w:r>
             <w:r>
               <w:rPr>
@@ -2774,7 +2774,7 @@
               <w:noProof/>
             </w:rPr>
           </w:pPr>
-          <w:hyperlink w:anchor="_Toc61774771" w:history="1">
+          <w:hyperlink w:anchor="_Toc65833089" w:history="1">
             <w:r>
               <w:rPr>
                 <w:rStyle w:val="Hyperlink"/>
@@ -2817,7 +2817,7 @@
                 <w:noProof/>
                 <w:webHidden/>
               </w:rPr>
-              <w:instrText xml:space="preserve"> PAGEREF _Toc61774771 \h </w:instrText>
+              <w:instrText xml:space="preserve"> PAGEREF _Toc65833089 \h </w:instrText>
             </w:r>
             <w:r>
               <w:rPr>
@@ -2856,7 +2856,7 @@
               <w:noProof/>
             </w:rPr>
           </w:pPr>
-          <w:hyperlink w:anchor="_Toc61774772" w:history="1">
+          <w:hyperlink w:anchor="_Toc65833090" w:history="1">
             <w:r>
               <w:rPr>
                 <w:rStyle w:val="Hyperlink"/>
@@ -2898,7 +2898,7 @@
                 <w:noProof/>
                 <w:webHidden/>
               </w:rPr>
-              <w:instrText xml:space="preserve"> PAGEREF _Toc61774772 \h </w:instrText>
+              <w:instrText xml:space="preserve"> PAGEREF _Toc65833090 \h </w:instrText>
             </w:r>
             <w:r>
               <w:rPr>
@@ -2937,7 +2937,7 @@
               <w:noProof/>
             </w:rPr>
           </w:pPr>
-          <w:hyperlink w:anchor="_Toc61774773" w:history="1">
+          <w:hyperlink w:anchor="_Toc65833091" w:history="1">
             <w:r>
               <w:rPr>
                 <w:rStyle w:val="Hyperlink"/>
@@ -2980,7 +2980,7 @@
                 <w:noProof/>
                 <w:webHidden/>
               </w:rPr>
-              <w:instrText xml:space="preserve"> PAGEREF _Toc61774773 \h </w:instrText>
+              <w:instrText xml:space="preserve"> PAGEREF _Toc65833091 \h </w:instrText>
             </w:r>
             <w:r>
               <w:rPr>
@@ -3019,7 +3019,7 @@
               <w:noProof/>
             </w:rPr>
           </w:pPr>
-          <w:hyperlink w:anchor="_Toc61774774" w:history="1">
+          <w:hyperlink w:anchor="_Toc65833092" w:history="1">
             <w:r>
               <w:rPr>
                 <w:rStyle w:val="Hyperlink"/>
@@ -3062,7 +3062,7 @@
                 <w:noProof/>
                 <w:webHidden/>
               </w:rPr>
-              <w:instrText xml:space="preserve"> PAGEREF _Toc61774774 \h </w:instrText>
+              <w:instrText xml:space="preserve"> PAGEREF _Toc65833092 \h </w:instrText>
             </w:r>
             <w:r>
               <w:rPr>
@@ -3101,7 +3101,7 @@
               <w:noProof/>
             </w:rPr>
           </w:pPr>
-          <w:hyperlink w:anchor="_Toc61774775" w:history="1">
+          <w:hyperlink w:anchor="_Toc65833093" w:history="1">
             <w:r>
               <w:rPr>
                 <w:rStyle w:val="Hyperlink"/>
@@ -3144,7 +3144,7 @@
                 <w:noProof/>
                 <w:webHidden/>
               </w:rPr>
-              <w:instrText xml:space="preserve"> PAGEREF _Toc61774775 \h </w:instrText>
+              <w:instrText xml:space="preserve"> PAGEREF _Toc65833093 \h </w:instrText>
             </w:r>
             <w:r>
               <w:rPr>
@@ -3183,7 +3183,7 @@
               <w:noProof/>
             </w:rPr>
           </w:pPr>
-          <w:hyperlink w:anchor="_Toc61774776" w:history="1">
+          <w:hyperlink w:anchor="_Toc65833094" w:history="1">
             <w:r>
               <w:rPr>
                 <w:rStyle w:val="Hyperlink"/>
@@ -3226,7 +3226,7 @@
                 <w:noProof/>
                 <w:webHidden/>
               </w:rPr>
-              <w:instrText xml:space="preserve"> PAGEREF _Toc61774776 \h </w:instrText>
+              <w:instrText xml:space="preserve"> PAGEREF _Toc65833094 \h </w:instrText>
             </w:r>
             <w:r>
               <w:rPr>
@@ -3265,7 +3265,7 @@
               <w:noProof/>
             </w:rPr>
           </w:pPr>
-          <w:hyperlink w:anchor="_Toc61774777" w:history="1">
+          <w:hyperlink w:anchor="_Toc65833095" w:history="1">
             <w:r>
               <w:rPr>
                 <w:rStyle w:val="Hyperlink"/>
@@ -3308,7 +3308,7 @@
                 <w:noProof/>
                 <w:webHidden/>
               </w:rPr>
-              <w:instrText xml:space="preserve"> PAGEREF _Toc61774777 \h </w:instrText>
+              <w:instrText xml:space="preserve"> PAGEREF _Toc65833095 \h </w:instrText>
             </w:r>
             <w:r>
               <w:rPr>
@@ -3347,7 +3347,7 @@
               <w:noProof/>
             </w:rPr>
           </w:pPr>
-          <w:hyperlink w:anchor="_Toc61774778" w:history="1">
+          <w:hyperlink w:anchor="_Toc65833096" w:history="1">
             <w:r>
               <w:rPr>
                 <w:rStyle w:val="Hyperlink"/>
@@ -3390,7 +3390,7 @@
                 <w:noProof/>
                 <w:webHidden/>
               </w:rPr>
-              <w:instrText xml:space="preserve"> PAGEREF _Toc61774778 \h </w:instrText>
+              <w:instrText xml:space="preserve"> PAGEREF _Toc65833096 \h </w:instrText>
             </w:r>
             <w:r>
               <w:rPr>
@@ -3429,7 +3429,7 @@
               <w:noProof/>
             </w:rPr>
           </w:pPr>
-          <w:hyperlink w:anchor="_Toc61774779" w:history="1">
+          <w:hyperlink w:anchor="_Toc65833097" w:history="1">
             <w:r>
               <w:rPr>
                 <w:rStyle w:val="Hyperlink"/>
@@ -3472,7 +3472,7 @@
                 <w:noProof/>
                 <w:webHidden/>
               </w:rPr>
-              <w:instrText xml:space="preserve"> PAGEREF _Toc61774779 \h </w:instrText>
+              <w:instrText xml:space="preserve"> PAGEREF _Toc65833097 \h </w:instrText>
             </w:r>
             <w:r>
               <w:rPr>
@@ -3511,7 +3511,7 @@
               <w:noProof/>
             </w:rPr>
           </w:pPr>
-          <w:hyperlink w:anchor="_Toc61774780" w:history="1">
+          <w:hyperlink w:anchor="_Toc65833098" w:history="1">
             <w:r>
               <w:rPr>
                 <w:rStyle w:val="Hyperlink"/>
@@ -3554,7 +3554,7 @@
                 <w:noProof/>
                 <w:webHidden/>
               </w:rPr>
-              <w:instrText xml:space="preserve"> PAGEREF _Toc61774780 \h </w:instrText>
+              <w:instrText xml:space="preserve"> PAGEREF _Toc65833098 \h </w:instrText>
             </w:r>
             <w:r>
               <w:rPr>
@@ -3593,7 +3593,7 @@
               <w:noProof/>
             </w:rPr>
           </w:pPr>
-          <w:hyperlink w:anchor="_Toc61774781" w:history="1">
+          <w:hyperlink w:anchor="_Toc65833099" w:history="1">
             <w:r>
               <w:rPr>
                 <w:rStyle w:val="Hyperlink"/>
@@ -3636,7 +3636,7 @@
                 <w:noProof/>
                 <w:webHidden/>
               </w:rPr>
-              <w:instrText xml:space="preserve"> PAGEREF _Toc61774781 \h </w:instrText>
+              <w:instrText xml:space="preserve"> PAGEREF _Toc65833099 \h </w:instrText>
             </w:r>
             <w:r>
               <w:rPr>
@@ -3675,7 +3675,7 @@
               <w:noProof/>
             </w:rPr>
           </w:pPr>
-          <w:hyperlink w:anchor="_Toc61774782" w:history="1">
+          <w:hyperlink w:anchor="_Toc65833100" w:history="1">
             <w:r>
               <w:rPr>
                 <w:rStyle w:val="Hyperlink"/>
@@ -3718,7 +3718,7 @@
                 <w:noProof/>
                 <w:webHidden/>
               </w:rPr>
-              <w:instrText xml:space="preserve"> PAGEREF _Toc61774782 \h </w:instrText>
+              <w:instrText xml:space="preserve"> PAGEREF _Toc65833100 \h </w:instrText>
             </w:r>
             <w:r>
               <w:rPr>
@@ -3757,7 +3757,7 @@
               <w:noProof/>
             </w:rPr>
           </w:pPr>
-          <w:hyperlink w:anchor="_Toc61774783" w:history="1">
+          <w:hyperlink w:anchor="_Toc65833101" w:history="1">
             <w:r>
               <w:rPr>
                 <w:rStyle w:val="Hyperlink"/>
@@ -3800,7 +3800,7 @@
                 <w:noProof/>
                 <w:webHidden/>
               </w:rPr>
-              <w:instrText xml:space="preserve"> PAGEREF _Toc61774783 \h </w:instrText>
+              <w:instrText xml:space="preserve"> PAGEREF _Toc65833101 \h </w:instrText>
             </w:r>
             <w:r>
               <w:rPr>
@@ -3839,7 +3839,7 @@
               <w:noProof/>
             </w:rPr>
           </w:pPr>
-          <w:hyperlink w:anchor="_Toc61774784" w:history="1">
+          <w:hyperlink w:anchor="_Toc65833102" w:history="1">
             <w:r>
               <w:rPr>
                 <w:rStyle w:val="Hyperlink"/>
@@ -3882,7 +3882,7 @@
                 <w:noProof/>
                 <w:webHidden/>
               </w:rPr>
-              <w:instrText xml:space="preserve"> PAGEREF _Toc61774784 \h </w:instrText>
+              <w:instrText xml:space="preserve"> PAGEREF _Toc65833102 \h </w:instrText>
             </w:r>
             <w:r>
               <w:rPr>
@@ -3921,7 +3921,7 @@
               <w:noProof/>
             </w:rPr>
           </w:pPr>
-          <w:hyperlink w:anchor="_Toc61774785" w:history="1">
+          <w:hyperlink w:anchor="_Toc65833103" w:history="1">
             <w:r>
               <w:rPr>
                 <w:rStyle w:val="Hyperlink"/>
@@ -3964,7 +3964,7 @@
                 <w:noProof/>
                 <w:webHidden/>
               </w:rPr>
-              <w:instrText xml:space="preserve"> PAGEREF _Toc61774785 \h </w:instrText>
+              <w:instrText xml:space="preserve"> PAGEREF _Toc65833103 \h </w:instrText>
             </w:r>
             <w:r>
               <w:rPr>
@@ -4003,7 +4003,7 @@
               <w:noProof/>
             </w:rPr>
           </w:pPr>
-          <w:hyperlink w:anchor="_Toc61774786" w:history="1">
+          <w:hyperlink w:anchor="_Toc65833104" w:history="1">
             <w:r>
               <w:rPr>
                 <w:rStyle w:val="Hyperlink"/>
@@ -4046,7 +4046,7 @@
                 <w:noProof/>
                 <w:webHidden/>
               </w:rPr>
-              <w:instrText xml:space="preserve"> PAGEREF _Toc61774786 \h </w:instrText>
+              <w:instrText xml:space="preserve"> PAGEREF _Toc65833104 \h </w:instrText>
             </w:r>
             <w:r>
               <w:rPr>
@@ -4085,7 +4085,7 @@
               <w:noProof/>
             </w:rPr>
           </w:pPr>
-          <w:hyperlink w:anchor="_Toc61774787" w:history="1">
+          <w:hyperlink w:anchor="_Toc65833105" w:history="1">
             <w:r>
               <w:rPr>
                 <w:rStyle w:val="Hyperlink"/>
@@ -4128,7 +4128,7 @@
                 <w:noProof/>
                 <w:webHidden/>
               </w:rPr>
-              <w:instrText xml:space="preserve"> PAGEREF _Toc61774787 \h </w:instrText>
+              <w:instrText xml:space="preserve"> PAGEREF _Toc65833105 \h </w:instrText>
             </w:r>
             <w:r>
               <w:rPr>
@@ -4167,7 +4167,7 @@
               <w:noProof/>
             </w:rPr>
           </w:pPr>
-          <w:hyperlink w:anchor="_Toc61774788" w:history="1">
+          <w:hyperlink w:anchor="_Toc65833106" w:history="1">
             <w:r>
               <w:rPr>
                 <w:rStyle w:val="Hyperlink"/>
@@ -4210,7 +4210,7 @@
                 <w:noProof/>
                 <w:webHidden/>
               </w:rPr>
-              <w:instrText xml:space="preserve"> PAGEREF _Toc61774788 \h </w:instrText>
+              <w:instrText xml:space="preserve"> PAGEREF _Toc65833106 \h </w:instrText>
             </w:r>
             <w:r>
               <w:rPr>
@@ -4249,7 +4249,7 @@
               <w:noProof/>
             </w:rPr>
           </w:pPr>
-          <w:hyperlink w:anchor="_Toc61774789" w:history="1">
+          <w:hyperlink w:anchor="_Toc65833107" w:history="1">
             <w:r>
               <w:rPr>
                 <w:rStyle w:val="Hyperlink"/>
@@ -4292,7 +4292,7 @@
                 <w:noProof/>
                 <w:webHidden/>
               </w:rPr>
-              <w:instrText xml:space="preserve"> PAGEREF _Toc61774789 \h </w:instrText>
+              <w:instrText xml:space="preserve"> PAGEREF _Toc65833107 \h </w:instrText>
             </w:r>
             <w:r>
               <w:rPr>
@@ -4331,7 +4331,7 @@
               <w:noProof/>
             </w:rPr>
           </w:pPr>
-          <w:hyperlink w:anchor="_Toc61774790" w:history="1">
+          <w:hyperlink w:anchor="_Toc65833108" w:history="1">
             <w:r>
               <w:rPr>
                 <w:rStyle w:val="Hyperlink"/>
@@ -4374,7 +4374,7 @@
                 <w:noProof/>
                 <w:webHidden/>
               </w:rPr>
-              <w:instrText xml:space="preserve"> PAGEREF _Toc61774790 \h </w:instrText>
+              <w:instrText xml:space="preserve"> PAGEREF _Toc65833108 \h </w:instrText>
             </w:r>
             <w:r>
               <w:rPr>
@@ -4413,7 +4413,7 @@
               <w:noProof/>
             </w:rPr>
           </w:pPr>
-          <w:hyperlink w:anchor="_Toc61774791" w:history="1">
+          <w:hyperlink w:anchor="_Toc65833109" w:history="1">
             <w:r>
               <w:rPr>
                 <w:rStyle w:val="Hyperlink"/>
@@ -4456,7 +4456,7 @@
                 <w:noProof/>
                 <w:webHidden/>
               </w:rPr>
-              <w:instrText xml:space="preserve"> PAGEREF _Toc61774791 \h </w:instrText>
+              <w:instrText xml:space="preserve"> PAGEREF _Toc65833109 \h </w:instrText>
             </w:r>
             <w:r>
               <w:rPr>
@@ -4495,7 +4495,7 @@
               <w:noProof/>
             </w:rPr>
           </w:pPr>
-          <w:hyperlink w:anchor="_Toc61774792" w:history="1">
+          <w:hyperlink w:anchor="_Toc65833110" w:history="1">
             <w:r>
               <w:rPr>
                 <w:rStyle w:val="Hyperlink"/>
@@ -4538,7 +4538,7 @@
                 <w:noProof/>
                 <w:webHidden/>
               </w:rPr>
-              <w:instrText xml:space="preserve"> PAGEREF _Toc61774792 \h </w:instrText>
+              <w:instrText xml:space="preserve"> PAGEREF _Toc65833110 \h </w:instrText>
             </w:r>
             <w:r>
               <w:rPr>
@@ -4577,7 +4577,7 @@
               <w:noProof/>
             </w:rPr>
           </w:pPr>
-          <w:hyperlink w:anchor="_Toc61774793" w:history="1">
+          <w:hyperlink w:anchor="_Toc65833111" w:history="1">
             <w:r>
               <w:rPr>
                 <w:rStyle w:val="Hyperlink"/>
@@ -4620,7 +4620,7 @@
                 <w:noProof/>
                 <w:webHidden/>
               </w:rPr>
-              <w:instrText xml:space="preserve"> PAGEREF _Toc61774793 \h </w:instrText>
+              <w:instrText xml:space="preserve"> PAGEREF _Toc65833111 \h </w:instrText>
             </w:r>
             <w:r>
               <w:rPr>
@@ -4659,7 +4659,7 @@
               <w:noProof/>
             </w:rPr>
           </w:pPr>
-          <w:hyperlink w:anchor="_Toc61774794" w:history="1">
+          <w:hyperlink w:anchor="_Toc65833112" w:history="1">
             <w:r>
               <w:rPr>
                 <w:rStyle w:val="Hyperlink"/>
@@ -4702,7 +4702,7 @@
                 <w:noProof/>
                 <w:webHidden/>
               </w:rPr>
-              <w:instrText xml:space="preserve"> PAGEREF _Toc61774794 \h </w:instrText>
+              <w:instrText xml:space="preserve"> PAGEREF _Toc65833112 \h </w:instrText>
             </w:r>
             <w:r>
               <w:rPr>
@@ -4741,7 +4741,7 @@
               <w:noProof/>
             </w:rPr>
           </w:pPr>
-          <w:hyperlink w:anchor="_Toc61774795" w:history="1">
+          <w:hyperlink w:anchor="_Toc65833113" w:history="1">
             <w:r>
               <w:rPr>
                 <w:rStyle w:val="Hyperlink"/>
@@ -4784,7 +4784,7 @@
                 <w:noProof/>
                 <w:webHidden/>
               </w:rPr>
-              <w:instrText xml:space="preserve"> PAGEREF _Toc61774795 \h </w:instrText>
+              <w:instrText xml:space="preserve"> PAGEREF _Toc65833113 \h </w:instrText>
             </w:r>
             <w:r>
               <w:rPr>
@@ -4823,7 +4823,7 @@
               <w:noProof/>
             </w:rPr>
           </w:pPr>
-          <w:hyperlink w:anchor="_Toc61774796" w:history="1">
+          <w:hyperlink w:anchor="_Toc65833114" w:history="1">
             <w:r>
               <w:rPr>
                 <w:rStyle w:val="Hyperlink"/>
@@ -4866,7 +4866,7 @@
                 <w:noProof/>
                 <w:webHidden/>
               </w:rPr>
-              <w:instrText xml:space="preserve"> PAGEREF _Toc61774796 \h </w:instrText>
+              <w:instrText xml:space="preserve"> PAGEREF _Toc65833114 \h </w:instrText>
             </w:r>
             <w:r>
               <w:rPr>
@@ -4905,7 +4905,7 @@
               <w:noProof/>
             </w:rPr>
           </w:pPr>
-          <w:hyperlink w:anchor="_Toc61774797" w:history="1">
+          <w:hyperlink w:anchor="_Toc65833115" w:history="1">
             <w:r>
               <w:rPr>
                 <w:rStyle w:val="Hyperlink"/>
@@ -4948,7 +4948,7 @@
                 <w:noProof/>
                 <w:webHidden/>
               </w:rPr>
-              <w:instrText xml:space="preserve"> PAGEREF _Toc61774797 \h </w:instrText>
+              <w:instrText xml:space="preserve"> PAGEREF _Toc65833115 \h </w:instrText>
             </w:r>
             <w:r>
               <w:rPr>
@@ -4987,7 +4987,7 @@
               <w:noProof/>
             </w:rPr>
           </w:pPr>
-          <w:hyperlink w:anchor="_Toc61774798" w:history="1">
+          <w:hyperlink w:anchor="_Toc65833116" w:history="1">
             <w:r>
               <w:rPr>
                 <w:rStyle w:val="Hyperlink"/>
@@ -5030,7 +5030,7 @@
                 <w:noProof/>
                 <w:webHidden/>
               </w:rPr>
-              <w:instrText xml:space="preserve"> PAGEREF _Toc61774798 \h </w:instrText>
+              <w:instrText xml:space="preserve"> PAGEREF _Toc65833116 \h </w:instrText>
             </w:r>
             <w:r>
               <w:rPr>
@@ -5069,7 +5069,7 @@
               <w:noProof/>
             </w:rPr>
           </w:pPr>
-          <w:hyperlink w:anchor="_Toc61774799" w:history="1">
+          <w:hyperlink w:anchor="_Toc65833117" w:history="1">
             <w:r>
               <w:rPr>
                 <w:rStyle w:val="Hyperlink"/>
@@ -5112,7 +5112,7 @@
                 <w:noProof/>
                 <w:webHidden/>
               </w:rPr>
-              <w:instrText xml:space="preserve"> PAGEREF _Toc61774799 \h </w:instrText>
+              <w:instrText xml:space="preserve"> PAGEREF _Toc65833117 \h </w:instrText>
             </w:r>
             <w:r>
               <w:rPr>
@@ -5151,7 +5151,7 @@
               <w:noProof/>
             </w:rPr>
           </w:pPr>
-          <w:hyperlink w:anchor="_Toc61774800" w:history="1">
+          <w:hyperlink w:anchor="_Toc65833118" w:history="1">
             <w:r>
               <w:rPr>
                 <w:rStyle w:val="Hyperlink"/>
@@ -5194,7 +5194,7 @@
                 <w:noProof/>
                 <w:webHidden/>
               </w:rPr>
-              <w:instrText xml:space="preserve"> PAGEREF _Toc61774800 \h </w:instrText>
+              <w:instrText xml:space="preserve"> PAGEREF _Toc65833118 \h </w:instrText>
             </w:r>
             <w:r>
               <w:rPr>
@@ -5233,7 +5233,7 @@
               <w:noProof/>
             </w:rPr>
           </w:pPr>
-          <w:hyperlink w:anchor="_Toc61774801" w:history="1">
+          <w:hyperlink w:anchor="_Toc65833119" w:history="1">
             <w:r>
               <w:rPr>
                 <w:rStyle w:val="Hyperlink"/>
@@ -5276,7 +5276,7 @@
                 <w:noProof/>
                 <w:webHidden/>
               </w:rPr>
-              <w:instrText xml:space="preserve"> PAGEREF _Toc61774801 \h </w:instrText>
+              <w:instrText xml:space="preserve"> PAGEREF _Toc65833119 \h </w:instrText>
             </w:r>
             <w:r>
               <w:rPr>
@@ -5315,7 +5315,7 @@
               <w:noProof/>
             </w:rPr>
           </w:pPr>
-          <w:hyperlink w:anchor="_Toc61774802" w:history="1">
+          <w:hyperlink w:anchor="_Toc65833120" w:history="1">
             <w:r>
               <w:rPr>
                 <w:rStyle w:val="Hyperlink"/>
@@ -5358,7 +5358,7 @@
                 <w:noProof/>
                 <w:webHidden/>
               </w:rPr>
-              <w:instrText xml:space="preserve"> PAGEREF _Toc61774802 \h </w:instrText>
+              <w:instrText xml:space="preserve"> PAGEREF _Toc65833120 \h </w:instrText>
             </w:r>
             <w:r>
               <w:rPr>
@@ -5397,7 +5397,7 @@
               <w:noProof/>
             </w:rPr>
           </w:pPr>
-          <w:hyperlink w:anchor="_Toc61774803" w:history="1">
+          <w:hyperlink w:anchor="_Toc65833121" w:history="1">
             <w:r>
               <w:rPr>
                 <w:rStyle w:val="Hyperlink"/>
@@ -5440,7 +5440,7 @@
                 <w:noProof/>
                 <w:webHidden/>
               </w:rPr>
-              <w:instrText xml:space="preserve"> PAGEREF _Toc61774803 \h </w:instrText>
+              <w:instrText xml:space="preserve"> PAGEREF _Toc65833121 \h </w:instrText>
             </w:r>
             <w:r>
               <w:rPr>
@@ -5479,7 +5479,7 @@
               <w:noProof/>
             </w:rPr>
           </w:pPr>
-          <w:hyperlink w:anchor="_Toc61774804" w:history="1">
+          <w:hyperlink w:anchor="_Toc65833122" w:history="1">
             <w:r>
               <w:rPr>
                 <w:rStyle w:val="Hyperlink"/>
@@ -5522,7 +5522,7 @@
                 <w:noProof/>
                 <w:webHidden/>
               </w:rPr>
-              <w:instrText xml:space="preserve"> PAGEREF _Toc61774804 \h </w:instrText>
+              <w:instrText xml:space="preserve"> PAGEREF _Toc65833122 \h </w:instrText>
             </w:r>
             <w:r>
               <w:rPr>
@@ -5561,7 +5561,7 @@
               <w:noProof/>
             </w:rPr>
           </w:pPr>
-          <w:hyperlink w:anchor="_Toc61774805" w:history="1">
+          <w:hyperlink w:anchor="_Toc65833123" w:history="1">
             <w:r>
               <w:rPr>
                 <w:rStyle w:val="Hyperlink"/>
@@ -5604,7 +5604,7 @@
                 <w:noProof/>
                 <w:webHidden/>
               </w:rPr>
-              <w:instrText xml:space="preserve"> PAGEREF _Toc61774805 \h </w:instrText>
+              <w:instrText xml:space="preserve"> PAGEREF _Toc65833123 \h </w:instrText>
             </w:r>
             <w:r>
               <w:rPr>
@@ -5643,7 +5643,7 @@
               <w:noProof/>
             </w:rPr>
           </w:pPr>
-          <w:hyperlink w:anchor="_Toc61774806" w:history="1">
+          <w:hyperlink w:anchor="_Toc65833124" w:history="1">
             <w:r>
               <w:rPr>
                 <w:rStyle w:val="Hyperlink"/>
@@ -5686,7 +5686,7 @@
                 <w:noProof/>
                 <w:webHidden/>
               </w:rPr>
-              <w:instrText xml:space="preserve"> PAGEREF _Toc61774806 \h </w:instrText>
+              <w:instrText xml:space="preserve"> PAGEREF _Toc65833124 \h </w:instrText>
             </w:r>
             <w:r>
               <w:rPr>
@@ -5725,7 +5725,7 @@
               <w:noProof/>
             </w:rPr>
           </w:pPr>
-          <w:hyperlink w:anchor="_Toc61774807" w:history="1">
+          <w:hyperlink w:anchor="_Toc65833125" w:history="1">
             <w:r>
               <w:rPr>
                 <w:rStyle w:val="Hyperlink"/>
@@ -5768,7 +5768,7 @@
                 <w:noProof/>
                 <w:webHidden/>
               </w:rPr>
-              <w:instrText xml:space="preserve"> PAGEREF _Toc61774807 \h </w:instrText>
+              <w:instrText xml:space="preserve"> PAGEREF _Toc65833125 \h </w:instrText>
             </w:r>
             <w:r>
               <w:rPr>
@@ -5807,7 +5807,7 @@
               <w:noProof/>
             </w:rPr>
           </w:pPr>
-          <w:hyperlink w:anchor="_Toc61774808" w:history="1">
+          <w:hyperlink w:anchor="_Toc65833126" w:history="1">
             <w:r>
               <w:rPr>
                 <w:rStyle w:val="Hyperlink"/>
@@ -5850,7 +5850,7 @@
                 <w:noProof/>
                 <w:webHidden/>
               </w:rPr>
-              <w:instrText xml:space="preserve"> PAGEREF _Toc61774808 \h </w:instrText>
+              <w:instrText xml:space="preserve"> PAGEREF _Toc65833126 \h </w:instrText>
             </w:r>
             <w:r>
               <w:rPr>
@@ -5889,7 +5889,7 @@
               <w:noProof/>
             </w:rPr>
           </w:pPr>
-          <w:hyperlink w:anchor="_Toc61774809" w:history="1">
+          <w:hyperlink w:anchor="_Toc65833127" w:history="1">
             <w:r>
               <w:rPr>
                 <w:rStyle w:val="Hyperlink"/>
@@ -5932,7 +5932,7 @@
                 <w:noProof/>
                 <w:webHidden/>
               </w:rPr>
-              <w:instrText xml:space="preserve"> PAGEREF _Toc61774809 \h </w:instrText>
+              <w:instrText xml:space="preserve"> PAGEREF _Toc65833127 \h </w:instrText>
             </w:r>
             <w:r>
               <w:rPr>
@@ -5971,7 +5971,7 @@
               <w:noProof/>
             </w:rPr>
           </w:pPr>
-          <w:hyperlink w:anchor="_Toc61774810" w:history="1">
+          <w:hyperlink w:anchor="_Toc65833128" w:history="1">
             <w:r>
               <w:rPr>
                 <w:rStyle w:val="Hyperlink"/>
@@ -6014,7 +6014,7 @@
                 <w:noProof/>
                 <w:webHidden/>
               </w:rPr>
-              <w:instrText xml:space="preserve"> PAGEREF _Toc61774810 \h </w:instrText>
+              <w:instrText xml:space="preserve"> PAGEREF _Toc65833128 \h </w:instrText>
             </w:r>
             <w:r>
               <w:rPr>
@@ -6053,7 +6053,7 @@
               <w:noProof/>
             </w:rPr>
           </w:pPr>
-          <w:hyperlink w:anchor="_Toc61774811" w:history="1">
+          <w:hyperlink w:anchor="_Toc65833129" w:history="1">
             <w:r>
               <w:rPr>
                 <w:rStyle w:val="Hyperlink"/>
@@ -6096,7 +6096,7 @@
                 <w:noProof/>
                 <w:webHidden/>
               </w:rPr>
-              <w:instrText xml:space="preserve"> PAGEREF _Toc61774811 \h </w:instrText>
+              <w:instrText xml:space="preserve"> PAGEREF _Toc65833129 \h </w:instrText>
             </w:r>
             <w:r>
               <w:rPr>
@@ -6135,7 +6135,7 @@
               <w:noProof/>
             </w:rPr>
           </w:pPr>
-          <w:hyperlink w:anchor="_Toc61774812" w:history="1">
+          <w:hyperlink w:anchor="_Toc65833130" w:history="1">
             <w:r>
               <w:rPr>
                 <w:rStyle w:val="Hyperlink"/>
@@ -6178,7 +6178,7 @@
                 <w:noProof/>
                 <w:webHidden/>
               </w:rPr>
-              <w:instrText xml:space="preserve"> PAGEREF _Toc61774812 \h </w:instrText>
+              <w:instrText xml:space="preserve"> PAGEREF _Toc65833130 \h </w:instrText>
             </w:r>
             <w:r>
               <w:rPr>
@@ -6217,7 +6217,7 @@
               <w:noProof/>
             </w:rPr>
           </w:pPr>
-          <w:hyperlink w:anchor="_Toc61774813" w:history="1">
+          <w:hyperlink w:anchor="_Toc65833131" w:history="1">
             <w:r>
               <w:rPr>
                 <w:rStyle w:val="Hyperlink"/>
@@ -6260,7 +6260,7 @@
                 <w:noProof/>
                 <w:webHidden/>
               </w:rPr>
-              <w:instrText xml:space="preserve"> PAGEREF _Toc61774813 \h </w:instrText>
+              <w:instrText xml:space="preserve"> PAGEREF _Toc65833131 \h </w:instrText>
             </w:r>
             <w:r>
               <w:rPr>
@@ -6299,7 +6299,7 @@
               <w:noProof/>
             </w:rPr>
           </w:pPr>
-          <w:hyperlink w:anchor="_Toc61774814" w:history="1">
+          <w:hyperlink w:anchor="_Toc65833132" w:history="1">
             <w:r>
               <w:rPr>
                 <w:rStyle w:val="Hyperlink"/>
@@ -6342,7 +6342,7 @@
                 <w:noProof/>
                 <w:webHidden/>
               </w:rPr>
-              <w:instrText xml:space="preserve"> PAGEREF _Toc61774814 \h </w:instrText>
+              <w:instrText xml:space="preserve"> PAGEREF _Toc65833132 \h </w:instrText>
             </w:r>
             <w:r>
               <w:rPr>
@@ -6381,7 +6381,7 @@
               <w:noProof/>
             </w:rPr>
           </w:pPr>
-          <w:hyperlink w:anchor="_Toc61774815" w:history="1">
+          <w:hyperlink w:anchor="_Toc65833133" w:history="1">
             <w:r>
               <w:rPr>
                 <w:rStyle w:val="Hyperlink"/>
@@ -6424,7 +6424,7 @@
                 <w:noProof/>
                 <w:webHidden/>
               </w:rPr>
-              <w:instrText xml:space="preserve"> PAGEREF _Toc61774815 \h </w:instrText>
+              <w:instrText xml:space="preserve"> PAGEREF _Toc65833133 \h </w:instrText>
             </w:r>
             <w:r>
               <w:rPr>
@@ -6463,7 +6463,7 @@
               <w:noProof/>
             </w:rPr>
           </w:pPr>
-          <w:hyperlink w:anchor="_Toc61774816" w:history="1">
+          <w:hyperlink w:anchor="_Toc65833134" w:history="1">
             <w:r>
               <w:rPr>
                 <w:rStyle w:val="Hyperlink"/>
@@ -6521,7 +6521,7 @@
                 <w:noProof/>
                 <w:webHidden/>
               </w:rPr>
-              <w:instrText xml:space="preserve"> PAGEREF _Toc61774816 \h </w:instrText>
+              <w:instrText xml:space="preserve"> PAGEREF _Toc65833134 \h </w:instrText>
             </w:r>
             <w:r>
               <w:rPr>
@@ -6560,7 +6560,7 @@
               <w:noProof/>
             </w:rPr>
           </w:pPr>
-          <w:hyperlink w:anchor="_Toc61774817" w:history="1">
+          <w:hyperlink w:anchor="_Toc65833135" w:history="1">
             <w:r>
               <w:rPr>
                 <w:rStyle w:val="Hyperlink"/>
@@ -6603,7 +6603,7 @@
                 <w:noProof/>
                 <w:webHidden/>
               </w:rPr>
-              <w:instrText xml:space="preserve"> PAGEREF _Toc61774817 \h </w:instrText>
+              <w:instrText xml:space="preserve"> PAGEREF _Toc65833135 \h </w:instrText>
             </w:r>
             <w:r>
               <w:rPr>
@@ -6642,7 +6642,7 @@
               <w:noProof/>
             </w:rPr>
           </w:pPr>
-          <w:hyperlink w:anchor="_Toc61774818" w:history="1">
+          <w:hyperlink w:anchor="_Toc65833136" w:history="1">
             <w:r>
               <w:rPr>
                 <w:rStyle w:val="Hyperlink"/>
@@ -6685,7 +6685,7 @@
                 <w:noProof/>
                 <w:webHidden/>
               </w:rPr>
-              <w:instrText xml:space="preserve"> PAGEREF _Toc61774818 \h </w:instrText>
+              <w:instrText xml:space="preserve"> PAGEREF _Toc65833136 \h </w:instrText>
             </w:r>
             <w:r>
               <w:rPr>
@@ -6724,7 +6724,7 @@
               <w:noProof/>
             </w:rPr>
           </w:pPr>
-          <w:hyperlink w:anchor="_Toc61774819" w:history="1">
+          <w:hyperlink w:anchor="_Toc65833137" w:history="1">
             <w:r>
               <w:rPr>
                 <w:rStyle w:val="Hyperlink"/>
@@ -6767,7 +6767,7 @@
                 <w:noProof/>
                 <w:webHidden/>
               </w:rPr>
-              <w:instrText xml:space="preserve"> PAGEREF _Toc61774819 \h </w:instrText>
+              <w:instrText xml:space="preserve"> PAGEREF _Toc65833137 \h </w:instrText>
             </w:r>
             <w:r>
               <w:rPr>
@@ -6806,7 +6806,7 @@
               <w:noProof/>
             </w:rPr>
           </w:pPr>
-          <w:hyperlink w:anchor="_Toc61774820" w:history="1">
+          <w:hyperlink w:anchor="_Toc65833138" w:history="1">
             <w:r>
               <w:rPr>
                 <w:rStyle w:val="Hyperlink"/>
@@ -6849,7 +6849,7 @@
                 <w:noProof/>
                 <w:webHidden/>
               </w:rPr>
-              <w:instrText xml:space="preserve"> PAGEREF _Toc61774820 \h </w:instrText>
+              <w:instrText xml:space="preserve"> PAGEREF _Toc65833138 \h </w:instrText>
             </w:r>
             <w:r>
               <w:rPr>
@@ -6888,7 +6888,7 @@
               <w:noProof/>
             </w:rPr>
           </w:pPr>
-          <w:hyperlink w:anchor="_Toc61774821" w:history="1">
+          <w:hyperlink w:anchor="_Toc65833139" w:history="1">
             <w:r>
               <w:rPr>
                 <w:rStyle w:val="Hyperlink"/>
@@ -6931,7 +6931,7 @@
                 <w:noProof/>
                 <w:webHidden/>
               </w:rPr>
-              <w:instrText xml:space="preserve"> PAGEREF _Toc61774821 \h </w:instrText>
+              <w:instrText xml:space="preserve"> PAGEREF _Toc65833139 \h </w:instrText>
             </w:r>
             <w:r>
               <w:rPr>
@@ -6970,7 +6970,7 @@
               <w:noProof/>
             </w:rPr>
           </w:pPr>
-          <w:hyperlink w:anchor="_Toc61774822" w:history="1">
+          <w:hyperlink w:anchor="_Toc65833140" w:history="1">
             <w:r>
               <w:rPr>
                 <w:rStyle w:val="Hyperlink"/>
@@ -7013,7 +7013,7 @@
                 <w:noProof/>
                 <w:webHidden/>
               </w:rPr>
-              <w:instrText xml:space="preserve"> PAGEREF _Toc61774822 \h </w:instrText>
+              <w:instrText xml:space="preserve"> PAGEREF _Toc65833140 \h </w:instrText>
             </w:r>
             <w:r>
               <w:rPr>
@@ -7052,7 +7052,7 @@
               <w:noProof/>
             </w:rPr>
           </w:pPr>
-          <w:hyperlink w:anchor="_Toc61774823" w:history="1">
+          <w:hyperlink w:anchor="_Toc65833141" w:history="1">
             <w:r>
               <w:rPr>
                 <w:rStyle w:val="Hyperlink"/>
@@ -7095,7 +7095,7 @@
                 <w:noProof/>
                 <w:webHidden/>
               </w:rPr>
-              <w:instrText xml:space="preserve"> PAGEREF _Toc61774823 \h </w:instrText>
+              <w:instrText xml:space="preserve"> PAGEREF _Toc65833141 \h </w:instrText>
             </w:r>
             <w:r>
               <w:rPr>
@@ -7134,7 +7134,7 @@
               <w:noProof/>
             </w:rPr>
           </w:pPr>
-          <w:hyperlink w:anchor="_Toc61774824" w:history="1">
+          <w:hyperlink w:anchor="_Toc65833142" w:history="1">
             <w:r>
               <w:rPr>
                 <w:rStyle w:val="Hyperlink"/>
@@ -7177,7 +7177,7 @@
                 <w:noProof/>
                 <w:webHidden/>
               </w:rPr>
-              <w:instrText xml:space="preserve"> PAGEREF _Toc61774824 \h </w:instrText>
+              <w:instrText xml:space="preserve"> PAGEREF _Toc65833142 \h </w:instrText>
             </w:r>
             <w:r>
               <w:rPr>
@@ -7216,7 +7216,7 @@
               <w:noProof/>
             </w:rPr>
           </w:pPr>
-          <w:hyperlink w:anchor="_Toc61774825" w:history="1">
+          <w:hyperlink w:anchor="_Toc65833143" w:history="1">
             <w:r>
               <w:rPr>
                 <w:rStyle w:val="Hyperlink"/>
@@ -7259,7 +7259,7 @@
                 <w:noProof/>
                 <w:webHidden/>
               </w:rPr>
-              <w:instrText xml:space="preserve"> PAGEREF _Toc61774825 \h </w:instrText>
+              <w:instrText xml:space="preserve"> PAGEREF _Toc65833143 \h </w:instrText>
             </w:r>
             <w:r>
               <w:rPr>
@@ -7298,7 +7298,7 @@
               <w:noProof/>
             </w:rPr>
           </w:pPr>
-          <w:hyperlink w:anchor="_Toc61774826" w:history="1">
+          <w:hyperlink w:anchor="_Toc65833144" w:history="1">
             <w:r>
               <w:rPr>
                 <w:rStyle w:val="Hyperlink"/>
@@ -7341,7 +7341,7 @@
                 <w:noProof/>
                 <w:webHidden/>
               </w:rPr>
-              <w:instrText xml:space="preserve"> PAGEREF _Toc61774826 \h </w:instrText>
+              <w:instrText xml:space="preserve"> PAGEREF _Toc65833144 \h </w:instrText>
             </w:r>
             <w:r>
               <w:rPr>
@@ -7380,7 +7380,7 @@
               <w:noProof/>
             </w:rPr>
           </w:pPr>
-          <w:hyperlink w:anchor="_Toc61774827" w:history="1">
+          <w:hyperlink w:anchor="_Toc65833145" w:history="1">
             <w:r>
               <w:rPr>
                 <w:rStyle w:val="Hyperlink"/>
@@ -7423,7 +7423,7 @@
                 <w:noProof/>
                 <w:webHidden/>
               </w:rPr>
-              <w:instrText xml:space="preserve"> PAGEREF _Toc61774827 \h </w:instrText>
+              <w:instrText xml:space="preserve"> PAGEREF _Toc65833145 \h </w:instrText>
             </w:r>
             <w:r>
               <w:rPr>
@@ -7462,7 +7462,7 @@
               <w:noProof/>
             </w:rPr>
           </w:pPr>
-          <w:hyperlink w:anchor="_Toc61774828" w:history="1">
+          <w:hyperlink w:anchor="_Toc65833146" w:history="1">
             <w:r>
               <w:rPr>
                 <w:rStyle w:val="Hyperlink"/>
@@ -7505,7 +7505,7 @@
                 <w:noProof/>
                 <w:webHidden/>
               </w:rPr>
-              <w:instrText xml:space="preserve"> PAGEREF _Toc61774828 \h </w:instrText>
+              <w:instrText xml:space="preserve"> PAGEREF _Toc65833146 \h </w:instrText>
             </w:r>
             <w:r>
               <w:rPr>
@@ -7525,7 +7525,7 @@
                 <w:noProof/>
                 <w:webHidden/>
               </w:rPr>
-              <w:t>33</w:t>
+              <w:t>32</w:t>
             </w:r>
             <w:r>
               <w:rPr>
@@ -7544,7 +7544,7 @@
               <w:noProof/>
             </w:rPr>
           </w:pPr>
-          <w:hyperlink w:anchor="_Toc61774829" w:history="1">
+          <w:hyperlink w:anchor="_Toc65833147" w:history="1">
             <w:r>
               <w:rPr>
                 <w:rStyle w:val="Hyperlink"/>
@@ -7587,7 +7587,7 @@
                 <w:noProof/>
                 <w:webHidden/>
               </w:rPr>
-              <w:instrText xml:space="preserve"> PAGEREF _Toc61774829 \h </w:instrText>
+              <w:instrText xml:space="preserve"> PAGEREF _Toc65833147 \h </w:instrText>
             </w:r>
             <w:r>
               <w:rPr>
@@ -7626,7 +7626,7 @@
               <w:noProof/>
             </w:rPr>
           </w:pPr>
-          <w:hyperlink w:anchor="_Toc61774830" w:history="1">
+          <w:hyperlink w:anchor="_Toc65833148" w:history="1">
             <w:r>
               <w:rPr>
                 <w:rStyle w:val="Hyperlink"/>
@@ -7669,7 +7669,7 @@
                 <w:noProof/>
                 <w:webHidden/>
               </w:rPr>
-              <w:instrText xml:space="preserve"> PAGEREF _Toc61774830 \h </w:instrText>
+              <w:instrText xml:space="preserve"> PAGEREF _Toc65833148 \h </w:instrText>
             </w:r>
             <w:r>
               <w:rPr>
@@ -7708,7 +7708,7 @@
               <w:noProof/>
             </w:rPr>
           </w:pPr>
-          <w:hyperlink w:anchor="_Toc61774831" w:history="1">
+          <w:hyperlink w:anchor="_Toc65833149" w:history="1">
             <w:r>
               <w:rPr>
                 <w:rStyle w:val="Hyperlink"/>
@@ -7751,7 +7751,7 @@
                 <w:noProof/>
                 <w:webHidden/>
               </w:rPr>
-              <w:instrText xml:space="preserve"> PAGEREF _Toc61774831 \h </w:instrText>
+              <w:instrText xml:space="preserve"> PAGEREF _Toc65833149 \h </w:instrText>
             </w:r>
             <w:r>
               <w:rPr>
@@ -7790,7 +7790,7 @@
               <w:noProof/>
             </w:rPr>
           </w:pPr>
-          <w:hyperlink w:anchor="_Toc61774832" w:history="1">
+          <w:hyperlink w:anchor="_Toc65833150" w:history="1">
             <w:r>
               <w:rPr>
                 <w:rStyle w:val="Hyperlink"/>
@@ -7833,7 +7833,7 @@
                 <w:noProof/>
                 <w:webHidden/>
               </w:rPr>
-              <w:instrText xml:space="preserve"> PAGEREF _Toc61774832 \h </w:instrText>
+              <w:instrText xml:space="preserve"> PAGEREF _Toc65833150 \h </w:instrText>
             </w:r>
             <w:r>
               <w:rPr>
@@ -7853,7 +7853,7 @@
                 <w:noProof/>
                 <w:webHidden/>
               </w:rPr>
-              <w:t>34</w:t>
+              <w:t>33</w:t>
             </w:r>
             <w:r>
               <w:rPr>
@@ -7872,7 +7872,7 @@
               <w:noProof/>
             </w:rPr>
           </w:pPr>
-          <w:hyperlink w:anchor="_Toc61774833" w:history="1">
+          <w:hyperlink w:anchor="_Toc65833151" w:history="1">
             <w:r>
               <w:rPr>
                 <w:rStyle w:val="Hyperlink"/>
@@ -7915,7 +7915,7 @@
                 <w:noProof/>
                 <w:webHidden/>
               </w:rPr>
-              <w:instrText xml:space="preserve"> PAGEREF _Toc61774833 \h </w:instrText>
+              <w:instrText xml:space="preserve"> PAGEREF _Toc65833151 \h </w:instrText>
             </w:r>
             <w:r>
               <w:rPr>
@@ -7935,7 +7935,7 @@
                 <w:noProof/>
                 <w:webHidden/>
               </w:rPr>
-              <w:t>34</w:t>
+              <w:t>33</w:t>
             </w:r>
             <w:r>
               <w:rPr>
@@ -7954,7 +7954,7 @@
               <w:noProof/>
             </w:rPr>
           </w:pPr>
-          <w:hyperlink w:anchor="_Toc61774834" w:history="1">
+          <w:hyperlink w:anchor="_Toc65833152" w:history="1">
             <w:r>
               <w:rPr>
                 <w:rStyle w:val="Hyperlink"/>
@@ -7997,7 +7997,7 @@
                 <w:noProof/>
                 <w:webHidden/>
               </w:rPr>
-              <w:instrText xml:space="preserve"> PAGEREF _Toc61774834 \h </w:instrText>
+              <w:instrText xml:space="preserve"> PAGEREF _Toc65833152 \h </w:instrText>
             </w:r>
             <w:r>
               <w:rPr>
@@ -8036,7 +8036,7 @@
               <w:noProof/>
             </w:rPr>
           </w:pPr>
-          <w:hyperlink w:anchor="_Toc61774835" w:history="1">
+          <w:hyperlink w:anchor="_Toc65833153" w:history="1">
             <w:r>
               <w:rPr>
                 <w:rStyle w:val="Hyperlink"/>
@@ -8079,7 +8079,7 @@
                 <w:noProof/>
                 <w:webHidden/>
               </w:rPr>
-              <w:instrText xml:space="preserve"> PAGEREF _Toc61774835 \h </w:instrText>
+              <w:instrText xml:space="preserve"> PAGEREF _Toc65833153 \h </w:instrText>
             </w:r>
             <w:r>
               <w:rPr>
@@ -8099,7 +8099,7 @@
                 <w:noProof/>
                 <w:webHidden/>
               </w:rPr>
-              <w:t>35</w:t>
+              <w:t>34</w:t>
             </w:r>
             <w:r>
               <w:rPr>
@@ -8118,7 +8118,7 @@
               <w:noProof/>
             </w:rPr>
           </w:pPr>
-          <w:hyperlink w:anchor="_Toc61774836" w:history="1">
+          <w:hyperlink w:anchor="_Toc65833154" w:history="1">
             <w:r>
               <w:rPr>
                 <w:rStyle w:val="Hyperlink"/>
@@ -8161,7 +8161,171 @@
                 <w:noProof/>
                 <w:webHidden/>
               </w:rPr>
-              <w:instrText xml:space="preserve"> PAGEREF _Toc61774836 \h </w:instrText>
+              <w:instrText xml:space="preserve"> PAGEREF _Toc65833154 \h </w:instrText>
+            </w:r>
+            <w:r>
+              <w:rPr>
+                <w:noProof/>
+                <w:webHidden/>
+              </w:rPr>
+            </w:r>
+            <w:r>
+              <w:rPr>
+                <w:noProof/>
+                <w:webHidden/>
+              </w:rPr>
+              <w:fldChar w:fldCharType="separate"/>
+            </w:r>
+            <w:r>
+              <w:rPr>
+                <w:noProof/>
+                <w:webHidden/>
+              </w:rPr>
+              <w:t>35</w:t>
+            </w:r>
+            <w:r>
+              <w:rPr>
+                <w:noProof/>
+                <w:webHidden/>
+              </w:rPr>
+              <w:fldChar w:fldCharType="end"/>
+            </w:r>
+          </w:hyperlink>
+        </w:p>
+        <w:p>
+          <w:pPr>
+            <w:pStyle w:val="TOC1"/>
+            <w:rPr>
+              <w:rFonts w:eastAsiaTheme="minorEastAsia"/>
+              <w:noProof/>
+            </w:rPr>
+          </w:pPr>
+          <w:hyperlink w:anchor="_Toc65833155" w:history="1">
+            <w:r>
+              <w:rPr>
+                <w:rStyle w:val="Hyperlink"/>
+                <w:b/>
+                <w:noProof/>
+              </w:rPr>
+              <w:t>100.</w:t>
+            </w:r>
+            <w:r>
+              <w:rPr>
+                <w:rFonts w:eastAsiaTheme="minorEastAsia"/>
+                <w:noProof/>
+              </w:rPr>
+              <w:tab/>
+            </w:r>
+            <w:r>
+              <w:rPr>
+                <w:rStyle w:val="Hyperlink"/>
+                <w:b/>
+                <w:noProof/>
+              </w:rPr>
+              <w:t>CSS aspect-ratio: thuộc tính theo tỷ lệ màn hình</w:t>
+            </w:r>
+            <w:r>
+              <w:rPr>
+                <w:noProof/>
+                <w:webHidden/>
+              </w:rPr>
+              <w:tab/>
+            </w:r>
+            <w:r>
+              <w:rPr>
+                <w:noProof/>
+                <w:webHidden/>
+              </w:rPr>
+              <w:fldChar w:fldCharType="begin"/>
+            </w:r>
+            <w:r>
+              <w:rPr>
+                <w:noProof/>
+                <w:webHidden/>
+              </w:rPr>
+              <w:instrText xml:space="preserve"> PAGEREF _Toc65833155 \h </w:instrText>
+            </w:r>
+            <w:r>
+              <w:rPr>
+                <w:noProof/>
+                <w:webHidden/>
+              </w:rPr>
+            </w:r>
+            <w:r>
+              <w:rPr>
+                <w:noProof/>
+                <w:webHidden/>
+              </w:rPr>
+              <w:fldChar w:fldCharType="separate"/>
+            </w:r>
+            <w:r>
+              <w:rPr>
+                <w:noProof/>
+                <w:webHidden/>
+              </w:rPr>
+              <w:t>35</w:t>
+            </w:r>
+            <w:r>
+              <w:rPr>
+                <w:noProof/>
+                <w:webHidden/>
+              </w:rPr>
+              <w:fldChar w:fldCharType="end"/>
+            </w:r>
+          </w:hyperlink>
+        </w:p>
+        <w:p>
+          <w:pPr>
+            <w:pStyle w:val="TOC1"/>
+            <w:rPr>
+              <w:rFonts w:eastAsiaTheme="minorEastAsia"/>
+              <w:noProof/>
+            </w:rPr>
+          </w:pPr>
+          <w:hyperlink w:anchor="_Toc65833156" w:history="1">
+            <w:r>
+              <w:rPr>
+                <w:rStyle w:val="Hyperlink"/>
+                <w:b/>
+                <w:noProof/>
+              </w:rPr>
+              <w:t>101.</w:t>
+            </w:r>
+            <w:r>
+              <w:rPr>
+                <w:rFonts w:eastAsiaTheme="minorEastAsia"/>
+                <w:noProof/>
+              </w:rPr>
+              <w:tab/>
+            </w:r>
+            <w:r>
+              <w:rPr>
+                <w:rStyle w:val="Hyperlink"/>
+                <w:b/>
+                <w:noProof/>
+              </w:rPr>
+              <w:t>CSS cho cursor khi focus input</w:t>
+            </w:r>
+            <w:r>
+              <w:rPr>
+                <w:noProof/>
+                <w:webHidden/>
+              </w:rPr>
+              <w:tab/>
+            </w:r>
+            <w:r>
+              <w:rPr>
+                <w:noProof/>
+                <w:webHidden/>
+              </w:rPr>
+              <w:fldChar w:fldCharType="begin"/>
+            </w:r>
+            <w:r>
+              <w:rPr>
+                <w:noProof/>
+                <w:webHidden/>
+              </w:rPr>
+              <w:instrText xml:space="preserve"> PAGEREF _Toc65833156 \h </w:instrText>
             </w:r>
             <w:r>
               <w:rPr>
@@ -8243,7 +8407,7 @@
           <w:szCs w:val="40"/>
         </w:rPr>
       </w:pPr>
-      <w:bookmarkStart w:id="1" w:name="_Toc61774738"/>
+      <w:bookmarkStart w:id="1" w:name="_Toc65833056"/>
       <w:r>
         <w:rPr>
           <w:b/>
@@ -8275,7 +8439,7 @@
           <w:szCs w:val="40"/>
         </w:rPr>
       </w:pPr>
-      <w:bookmarkStart w:id="2" w:name="_Toc61774739"/>
+      <w:bookmarkStart w:id="2" w:name="_Toc65833057"/>
       <w:r>
         <w:rPr>
           <w:b/>
@@ -8306,7 +8470,7 @@
           <w:szCs w:val="40"/>
         </w:rPr>
       </w:pPr>
-      <w:bookmarkStart w:id="3" w:name="_Toc61774740"/>
+      <w:bookmarkStart w:id="3" w:name="_Toc65833058"/>
       <w:r>
         <w:rPr>
           <w:b/>
@@ -8424,7 +8588,7 @@
           <w:szCs w:val="40"/>
         </w:rPr>
       </w:pPr>
-      <w:bookmarkStart w:id="4" w:name="_Toc61774741"/>
+      <w:bookmarkStart w:id="4" w:name="_Toc65833059"/>
       <w:r>
         <w:rPr>
           <w:b/>
@@ -8471,7 +8635,7 @@
           <w:szCs w:val="40"/>
         </w:rPr>
       </w:pPr>
-      <w:bookmarkStart w:id="5" w:name="_Toc61774742"/>
+      <w:bookmarkStart w:id="5" w:name="_Toc65833060"/>
       <w:r>
         <w:rPr>
           <w:b/>
@@ -8547,7 +8711,7 @@
           <w:szCs w:val="40"/>
         </w:rPr>
       </w:pPr>
-      <w:bookmarkStart w:id="6" w:name="_Toc61774743"/>
+      <w:bookmarkStart w:id="6" w:name="_Toc65833061"/>
       <w:r>
         <w:rPr>
           <w:b/>
@@ -8604,7 +8768,7 @@
           <w:szCs w:val="40"/>
         </w:rPr>
       </w:pPr>
-      <w:bookmarkStart w:id="7" w:name="_Toc61774744"/>
+      <w:bookmarkStart w:id="7" w:name="_Toc65833062"/>
       <w:r>
         <w:rPr>
           <w:b/>
@@ -8653,7 +8817,7 @@
           <w:szCs w:val="40"/>
         </w:rPr>
       </w:pPr>
-      <w:bookmarkStart w:id="8" w:name="_Toc61774745"/>
+      <w:bookmarkStart w:id="8" w:name="_Toc65833063"/>
       <w:r>
         <w:rPr>
           <w:b/>
@@ -8692,7 +8856,7 @@
           <w:szCs w:val="40"/>
         </w:rPr>
       </w:pPr>
-      <w:bookmarkStart w:id="9" w:name="_Toc61774746"/>
+      <w:bookmarkStart w:id="9" w:name="_Toc65833064"/>
       <w:r>
         <w:rPr>
           <w:b/>
@@ -8746,7 +8910,7 @@
           <w:szCs w:val="40"/>
         </w:rPr>
       </w:pPr>
-      <w:bookmarkStart w:id="10" w:name="_Toc61774747"/>
+      <w:bookmarkStart w:id="10" w:name="_Toc65833065"/>
       <w:r>
         <w:rPr>
           <w:b/>
@@ -8891,7 +9055,7 @@
           <w:szCs w:val="40"/>
         </w:rPr>
       </w:pPr>
-      <w:bookmarkStart w:id="11" w:name="_Toc61774748"/>
+      <w:bookmarkStart w:id="11" w:name="_Toc65833066"/>
       <w:r>
         <w:rPr>
           <w:b/>
@@ -10329,7 +10493,7 @@
           <w:szCs w:val="40"/>
         </w:rPr>
       </w:pPr>
-      <w:bookmarkStart w:id="12" w:name="_Toc61774749"/>
+      <w:bookmarkStart w:id="12" w:name="_Toc65833067"/>
       <w:r>
         <w:rPr>
           <w:b/>
@@ -11325,7 +11489,7 @@
           <w:szCs w:val="40"/>
         </w:rPr>
       </w:pPr>
-      <w:bookmarkStart w:id="13" w:name="_Toc61774750"/>
+      <w:bookmarkStart w:id="13" w:name="_Toc65833068"/>
       <w:r>
         <w:rPr>
           <w:b/>
@@ -11376,7 +11540,7 @@
           <w:szCs w:val="40"/>
         </w:rPr>
       </w:pPr>
-      <w:bookmarkStart w:id="14" w:name="_Toc61774751"/>
+      <w:bookmarkStart w:id="14" w:name="_Toc65833069"/>
       <w:r>
         <w:rPr>
           <w:b/>
@@ -11445,7 +11609,7 @@
           <w:szCs w:val="40"/>
         </w:rPr>
       </w:pPr>
-      <w:bookmarkStart w:id="15" w:name="_Toc61774752"/>
+      <w:bookmarkStart w:id="15" w:name="_Toc65833070"/>
       <w:r>
         <w:rPr>
           <w:b/>
@@ -11492,7 +11656,7 @@
           <w:szCs w:val="40"/>
         </w:rPr>
       </w:pPr>
-      <w:bookmarkStart w:id="16" w:name="_Toc61774753"/>
+      <w:bookmarkStart w:id="16" w:name="_Toc65833071"/>
       <w:r>
         <w:rPr>
           <w:b/>
@@ -11584,7 +11748,7 @@
           <w:szCs w:val="40"/>
         </w:rPr>
       </w:pPr>
-      <w:bookmarkStart w:id="17" w:name="_Toc61774754"/>
+      <w:bookmarkStart w:id="17" w:name="_Toc65833072"/>
       <w:r>
         <w:rPr>
           <w:b/>
@@ -11748,7 +11912,7 @@
           <w:szCs w:val="40"/>
         </w:rPr>
       </w:pPr>
-      <w:bookmarkStart w:id="18" w:name="_Toc61774755"/>
+      <w:bookmarkStart w:id="18" w:name="_Toc65833073"/>
       <w:r>
         <w:rPr>
           <w:b/>
@@ -11846,7 +12010,7 @@
           <w:szCs w:val="40"/>
         </w:rPr>
       </w:pPr>
-      <w:bookmarkStart w:id="19" w:name="_Toc61774756"/>
+      <w:bookmarkStart w:id="19" w:name="_Toc65833074"/>
       <w:r>
         <w:rPr>
           <w:b/>
@@ -11910,7 +12074,7 @@
           <w:szCs w:val="40"/>
         </w:rPr>
       </w:pPr>
-      <w:bookmarkStart w:id="20" w:name="_Toc61774757"/>
+      <w:bookmarkStart w:id="20" w:name="_Toc65833075"/>
       <w:r>
         <w:rPr>
           <w:b/>
@@ -11982,7 +12146,7 @@
           <w:szCs w:val="40"/>
         </w:rPr>
       </w:pPr>
-      <w:bookmarkStart w:id="21" w:name="_Toc61774758"/>
+      <w:bookmarkStart w:id="21" w:name="_Toc65833076"/>
       <w:r>
         <w:rPr>
           <w:b/>
@@ -12040,7 +12204,7 @@
           <w:szCs w:val="40"/>
         </w:rPr>
       </w:pPr>
-      <w:bookmarkStart w:id="22" w:name="_Toc61774759"/>
+      <w:bookmarkStart w:id="22" w:name="_Toc65833077"/>
       <w:r>
         <w:rPr>
           <w:b/>
@@ -12136,7 +12300,7 @@
           <w:szCs w:val="40"/>
         </w:rPr>
       </w:pPr>
-      <w:bookmarkStart w:id="23" w:name="_Toc61774760"/>
+      <w:bookmarkStart w:id="23" w:name="_Toc65833078"/>
       <w:r>
         <w:rPr>
           <w:b/>
@@ -12596,7 +12760,7 @@
           <w:szCs w:val="40"/>
         </w:rPr>
       </w:pPr>
-      <w:bookmarkStart w:id="24" w:name="_Toc61774761"/>
+      <w:bookmarkStart w:id="24" w:name="_Toc65833079"/>
       <w:r>
         <w:rPr>
           <w:b/>
@@ -12643,7 +12807,7 @@
           <w:szCs w:val="40"/>
         </w:rPr>
       </w:pPr>
-      <w:bookmarkStart w:id="25" w:name="_Toc61774762"/>
+      <w:bookmarkStart w:id="25" w:name="_Toc65833080"/>
       <w:r>
         <w:rPr>
           <w:b/>
@@ -12732,7 +12896,7 @@
           <w:szCs w:val="40"/>
         </w:rPr>
       </w:pPr>
-      <w:bookmarkStart w:id="26" w:name="_Toc61774763"/>
+      <w:bookmarkStart w:id="26" w:name="_Toc65833081"/>
       <w:r>
         <w:rPr>
           <w:b/>
@@ -12794,7 +12958,7 @@
           <w:szCs w:val="40"/>
         </w:rPr>
       </w:pPr>
-      <w:bookmarkStart w:id="27" w:name="_Toc61774764"/>
+      <w:bookmarkStart w:id="27" w:name="_Toc65833082"/>
       <w:r>
         <w:rPr>
           <w:b/>
@@ -12833,7 +12997,7 @@
           <w:szCs w:val="40"/>
         </w:rPr>
       </w:pPr>
-      <w:bookmarkStart w:id="28" w:name="_Toc61774765"/>
+      <w:bookmarkStart w:id="28" w:name="_Toc65833083"/>
       <w:r>
         <w:rPr>
           <w:b/>
@@ -12955,7 +13119,7 @@
           <w:szCs w:val="40"/>
         </w:rPr>
       </w:pPr>
-      <w:bookmarkStart w:id="29" w:name="_Toc61774766"/>
+      <w:bookmarkStart w:id="29" w:name="_Toc65833084"/>
       <w:r>
         <w:rPr>
           <w:b/>
@@ -13005,7 +13169,7 @@
           <w:szCs w:val="40"/>
         </w:rPr>
       </w:pPr>
-      <w:bookmarkStart w:id="30" w:name="_Toc61774767"/>
+      <w:bookmarkStart w:id="30" w:name="_Toc65833085"/>
       <w:r>
         <w:rPr>
           <w:b/>
@@ -13091,7 +13255,7 @@
           <w:szCs w:val="40"/>
         </w:rPr>
       </w:pPr>
-      <w:bookmarkStart w:id="31" w:name="_Toc61774768"/>
+      <w:bookmarkStart w:id="31" w:name="_Toc65833086"/>
       <w:r>
         <w:rPr>
           <w:b/>
@@ -13145,7 +13309,7 @@
           <w:szCs w:val="40"/>
         </w:rPr>
       </w:pPr>
-      <w:bookmarkStart w:id="32" w:name="_Toc61774769"/>
+      <w:bookmarkStart w:id="32" w:name="_Toc65833087"/>
       <w:r>
         <w:rPr>
           <w:b/>
@@ -13232,7 +13396,7 @@
           <w:szCs w:val="40"/>
         </w:rPr>
       </w:pPr>
-      <w:bookmarkStart w:id="33" w:name="_Toc61774770"/>
+      <w:bookmarkStart w:id="33" w:name="_Toc65833088"/>
       <w:r>
         <w:rPr>
           <w:b/>
@@ -13317,7 +13481,7 @@
           <w:szCs w:val="40"/>
         </w:rPr>
       </w:pPr>
-      <w:bookmarkStart w:id="34" w:name="_Toc61774771"/>
+      <w:bookmarkStart w:id="34" w:name="_Toc65833089"/>
       <w:r>
         <w:rPr>
           <w:b/>
@@ -13399,7 +13563,7 @@
         <w:jc w:val="center"/>
         <w:outlineLvl w:val="0"/>
       </w:pPr>
-      <w:bookmarkStart w:id="35" w:name="_Toc61774772"/>
+      <w:bookmarkStart w:id="35" w:name="_Toc65833090"/>
       <w:r>
         <w:rPr>
           <w:b/>
@@ -13512,7 +13676,7 @@
           <w:szCs w:val="40"/>
         </w:rPr>
       </w:pPr>
-      <w:bookmarkStart w:id="36" w:name="_Toc61774773"/>
+      <w:bookmarkStart w:id="36" w:name="_Toc65833091"/>
       <w:r>
         <w:rPr>
           <w:b/>
@@ -14886,7 +15050,7 @@
           <w:szCs w:val="40"/>
         </w:rPr>
       </w:pPr>
-      <w:bookmarkStart w:id="37" w:name="_Toc61774774"/>
+      <w:bookmarkStart w:id="37" w:name="_Toc65833092"/>
       <w:r>
         <w:rPr>
           <w:b/>
@@ -15038,7 +15202,7 @@
           <w:szCs w:val="40"/>
         </w:rPr>
       </w:pPr>
-      <w:bookmarkStart w:id="38" w:name="_Toc61774775"/>
+      <w:bookmarkStart w:id="38" w:name="_Toc65833093"/>
       <w:r>
         <w:rPr>
           <w:b/>
@@ -15087,7 +15251,7 @@
           <w:szCs w:val="40"/>
         </w:rPr>
       </w:pPr>
-      <w:bookmarkStart w:id="39" w:name="_Toc61774776"/>
+      <w:bookmarkStart w:id="39" w:name="_Toc65833094"/>
       <w:r>
         <w:rPr>
           <w:b/>
@@ -15289,7 +15453,7 @@
           <w:szCs w:val="40"/>
         </w:rPr>
       </w:pPr>
-      <w:bookmarkStart w:id="40" w:name="_Toc61774777"/>
+      <w:bookmarkStart w:id="40" w:name="_Toc65833095"/>
       <w:r>
         <w:rPr>
           <w:b/>
@@ -15447,7 +15611,7 @@
           <w:szCs w:val="40"/>
         </w:rPr>
       </w:pPr>
-      <w:bookmarkStart w:id="41" w:name="_Toc61774778"/>
+      <w:bookmarkStart w:id="41" w:name="_Toc65833096"/>
       <w:r>
         <w:rPr>
           <w:b/>
@@ -17004,7 +17168,7 @@
           <w:szCs w:val="40"/>
         </w:rPr>
       </w:pPr>
-      <w:bookmarkStart w:id="42" w:name="_Toc61774779"/>
+      <w:bookmarkStart w:id="42" w:name="_Toc65833097"/>
       <w:r>
         <w:rPr>
           <w:b/>
@@ -17053,7 +17217,7 @@
           <w:szCs w:val="40"/>
         </w:rPr>
       </w:pPr>
-      <w:bookmarkStart w:id="43" w:name="_Toc61774780"/>
+      <w:bookmarkStart w:id="43" w:name="_Toc65833098"/>
       <w:r>
         <w:rPr>
           <w:b/>
@@ -17337,7 +17501,7 @@
           <w:szCs w:val="40"/>
         </w:rPr>
       </w:pPr>
-      <w:bookmarkStart w:id="44" w:name="_Toc61774781"/>
+      <w:bookmarkStart w:id="44" w:name="_Toc65833099"/>
       <w:r>
         <w:rPr>
           <w:b/>
@@ -17503,7 +17667,7 @@
           <w:szCs w:val="40"/>
         </w:rPr>
       </w:pPr>
-      <w:bookmarkStart w:id="45" w:name="_Toc61774782"/>
+      <w:bookmarkStart w:id="45" w:name="_Toc65833100"/>
       <w:r>
         <w:rPr>
           <w:b/>
@@ -17597,7 +17761,7 @@
           <w:szCs w:val="40"/>
         </w:rPr>
       </w:pPr>
-      <w:bookmarkStart w:id="46" w:name="_Toc61774783"/>
+      <w:bookmarkStart w:id="46" w:name="_Toc65833101"/>
       <w:r>
         <w:rPr>
           <w:b/>
@@ -17671,7 +17835,7 @@
           <w:szCs w:val="40"/>
         </w:rPr>
       </w:pPr>
-      <w:bookmarkStart w:id="47" w:name="_Toc61774784"/>
+      <w:bookmarkStart w:id="47" w:name="_Toc65833102"/>
       <w:r>
         <w:rPr>
           <w:b/>
@@ -17749,7 +17913,7 @@
           <w:szCs w:val="40"/>
         </w:rPr>
       </w:pPr>
-      <w:bookmarkStart w:id="48" w:name="_Toc61774785"/>
+      <w:bookmarkStart w:id="48" w:name="_Toc65833103"/>
       <w:r>
         <w:rPr>
           <w:b/>
@@ -17942,7 +18106,7 @@
           <w:szCs w:val="40"/>
         </w:rPr>
       </w:pPr>
-      <w:bookmarkStart w:id="49" w:name="_Toc61774786"/>
+      <w:bookmarkStart w:id="49" w:name="_Toc65833104"/>
       <w:r>
         <w:rPr>
           <w:b/>
@@ -17993,7 +18157,7 @@
           <w:szCs w:val="40"/>
         </w:rPr>
       </w:pPr>
-      <w:bookmarkStart w:id="50" w:name="_Toc61774787"/>
+      <w:bookmarkStart w:id="50" w:name="_Toc65833105"/>
       <w:r>
         <w:rPr>
           <w:b/>
@@ -18781,7 +18945,7 @@
           <w:szCs w:val="40"/>
         </w:rPr>
       </w:pPr>
-      <w:bookmarkStart w:id="51" w:name="_Toc61774788"/>
+      <w:bookmarkStart w:id="51" w:name="_Toc65833106"/>
       <w:r>
         <w:rPr>
           <w:b/>
@@ -18869,7 +19033,7 @@
           <w:szCs w:val="40"/>
         </w:rPr>
       </w:pPr>
-      <w:bookmarkStart w:id="52" w:name="_Toc61774789"/>
+      <w:bookmarkStart w:id="52" w:name="_Toc65833107"/>
       <w:r>
         <w:rPr>
           <w:b/>
@@ -19063,7 +19227,7 @@
           <w:szCs w:val="40"/>
         </w:rPr>
       </w:pPr>
-      <w:bookmarkStart w:id="53" w:name="_Toc61774790"/>
+      <w:bookmarkStart w:id="53" w:name="_Toc65833108"/>
       <w:r>
         <w:rPr>
           <w:b/>
@@ -19159,7 +19323,7 @@
           <w:szCs w:val="40"/>
         </w:rPr>
       </w:pPr>
-      <w:bookmarkStart w:id="54" w:name="_Toc61774791"/>
+      <w:bookmarkStart w:id="54" w:name="_Toc65833109"/>
       <w:r>
         <w:rPr>
           <w:b/>
@@ -19225,7 +19389,7 @@
           <w:szCs w:val="40"/>
         </w:rPr>
       </w:pPr>
-      <w:bookmarkStart w:id="55" w:name="_Toc61774792"/>
+      <w:bookmarkStart w:id="55" w:name="_Toc65833110"/>
       <w:r>
         <w:rPr>
           <w:b/>
@@ -21077,7 +21241,7 @@
           <w:szCs w:val="40"/>
         </w:rPr>
       </w:pPr>
-      <w:bookmarkStart w:id="56" w:name="_Toc61774793"/>
+      <w:bookmarkStart w:id="56" w:name="_Toc65833111"/>
       <w:r>
         <w:rPr>
           <w:b/>
@@ -21189,7 +21353,7 @@
           <w:szCs w:val="40"/>
         </w:rPr>
       </w:pPr>
-      <w:bookmarkStart w:id="57" w:name="_Toc61774794"/>
+      <w:bookmarkStart w:id="57" w:name="_Toc65833112"/>
       <w:r>
         <w:rPr>
           <w:b/>
@@ -21454,7 +21618,7 @@
           <w:szCs w:val="40"/>
         </w:rPr>
       </w:pPr>
-      <w:bookmarkStart w:id="58" w:name="_Toc61774795"/>
+      <w:bookmarkStart w:id="58" w:name="_Toc65833113"/>
       <w:r>
         <w:rPr>
           <w:b/>
@@ -21613,7 +21777,7 @@
           <w:szCs w:val="40"/>
         </w:rPr>
       </w:pPr>
-      <w:bookmarkStart w:id="59" w:name="_Toc61774796"/>
+      <w:bookmarkStart w:id="59" w:name="_Toc65833114"/>
       <w:r>
         <w:rPr>
           <w:b/>
@@ -21661,7 +21825,7 @@
           <w:szCs w:val="40"/>
         </w:rPr>
       </w:pPr>
-      <w:bookmarkStart w:id="60" w:name="_Toc61774797"/>
+      <w:bookmarkStart w:id="60" w:name="_Toc65833115"/>
       <w:r>
         <w:rPr>
           <w:b/>
@@ -21768,7 +21932,7 @@
           <w:szCs w:val="40"/>
         </w:rPr>
       </w:pPr>
-      <w:bookmarkStart w:id="61" w:name="_Toc61774798"/>
+      <w:bookmarkStart w:id="61" w:name="_Toc65833116"/>
       <w:r>
         <w:rPr>
           <w:b/>
@@ -21882,7 +22046,7 @@
           <w:szCs w:val="40"/>
         </w:rPr>
       </w:pPr>
-      <w:bookmarkStart w:id="62" w:name="_Toc61774799"/>
+      <w:bookmarkStart w:id="62" w:name="_Toc65833117"/>
       <w:r>
         <w:rPr>
           <w:b/>
@@ -22154,7 +22318,7 @@
           <w:szCs w:val="40"/>
         </w:rPr>
       </w:pPr>
-      <w:bookmarkStart w:id="63" w:name="_Toc61774800"/>
+      <w:bookmarkStart w:id="63" w:name="_Toc65833118"/>
       <w:r>
         <w:rPr>
           <w:b/>
@@ -23043,7 +23207,7 @@
           <w:szCs w:val="40"/>
         </w:rPr>
       </w:pPr>
-      <w:bookmarkStart w:id="64" w:name="_Toc61774801"/>
+      <w:bookmarkStart w:id="64" w:name="_Toc65833119"/>
       <w:r>
         <w:rPr>
           <w:b/>
@@ -23083,7 +23247,7 @@
           <w:szCs w:val="40"/>
         </w:rPr>
       </w:pPr>
-      <w:bookmarkStart w:id="65" w:name="_Toc61774802"/>
+      <w:bookmarkStart w:id="65" w:name="_Toc65833120"/>
       <w:r>
         <w:rPr>
           <w:b/>
@@ -23249,7 +23413,7 @@
           <w:szCs w:val="40"/>
         </w:rPr>
       </w:pPr>
-      <w:bookmarkStart w:id="66" w:name="_Toc61774803"/>
+      <w:bookmarkStart w:id="66" w:name="_Toc65833121"/>
       <w:r>
         <w:rPr>
           <w:b/>
@@ -23784,7 +23948,7 @@
           <w:szCs w:val="40"/>
         </w:rPr>
       </w:pPr>
-      <w:bookmarkStart w:id="67" w:name="_Toc61774804"/>
+      <w:bookmarkStart w:id="67" w:name="_Toc65833122"/>
       <w:r>
         <w:rPr>
           <w:b/>
@@ -24349,7 +24513,7 @@
           <w:szCs w:val="40"/>
         </w:rPr>
       </w:pPr>
-      <w:bookmarkStart w:id="68" w:name="_Toc61774805"/>
+      <w:bookmarkStart w:id="68" w:name="_Toc65833123"/>
       <w:r>
         <w:rPr>
           <w:b/>
@@ -26617,7 +26781,7 @@
           <w:szCs w:val="40"/>
         </w:rPr>
       </w:pPr>
-      <w:bookmarkStart w:id="69" w:name="_Toc61774806"/>
+      <w:bookmarkStart w:id="69" w:name="_Toc65833124"/>
       <w:r>
         <w:rPr>
           <w:b/>
@@ -28103,7 +28267,7 @@
           <w:szCs w:val="40"/>
         </w:rPr>
       </w:pPr>
-      <w:bookmarkStart w:id="70" w:name="_Toc61774807"/>
+      <w:bookmarkStart w:id="70" w:name="_Toc65833125"/>
       <w:r>
         <w:rPr>
           <w:b/>
@@ -29272,7 +29436,7 @@
           <w:szCs w:val="40"/>
         </w:rPr>
       </w:pPr>
-      <w:bookmarkStart w:id="71" w:name="_Toc61774808"/>
+      <w:bookmarkStart w:id="71" w:name="_Toc65833126"/>
       <w:r>
         <w:rPr>
           <w:b/>
@@ -29349,7 +29513,7 @@
           <w:szCs w:val="40"/>
         </w:rPr>
       </w:pPr>
-      <w:bookmarkStart w:id="72" w:name="_Toc61774809"/>
+      <w:bookmarkStart w:id="72" w:name="_Toc65833127"/>
       <w:r>
         <w:rPr>
           <w:b/>
@@ -31806,7 +31970,7 @@
           <w:szCs w:val="40"/>
         </w:rPr>
       </w:pPr>
-      <w:bookmarkStart w:id="73" w:name="_Toc61774810"/>
+      <w:bookmarkStart w:id="73" w:name="_Toc65833128"/>
       <w:r>
         <w:rPr>
           <w:b/>
@@ -32075,7 +32239,7 @@
           <w:szCs w:val="40"/>
         </w:rPr>
       </w:pPr>
-      <w:bookmarkStart w:id="74" w:name="_Toc61774811"/>
+      <w:bookmarkStart w:id="74" w:name="_Toc65833129"/>
       <w:r>
         <w:rPr>
           <w:b/>
@@ -32115,7 +32279,7 @@
           <w:szCs w:val="40"/>
         </w:rPr>
       </w:pPr>
-      <w:bookmarkStart w:id="75" w:name="_Toc61774812"/>
+      <w:bookmarkStart w:id="75" w:name="_Toc65833130"/>
       <w:r>
         <w:rPr>
           <w:b/>
@@ -32880,7 +33044,7 @@
           <w:szCs w:val="40"/>
         </w:rPr>
       </w:pPr>
-      <w:bookmarkStart w:id="76" w:name="_Toc61774813"/>
+      <w:bookmarkStart w:id="76" w:name="_Toc65833131"/>
       <w:r>
         <w:rPr>
           <w:b/>
@@ -32995,7 +33159,7 @@
           <w:szCs w:val="40"/>
         </w:rPr>
       </w:pPr>
-      <w:bookmarkStart w:id="77" w:name="_Toc61774814"/>
+      <w:bookmarkStart w:id="77" w:name="_Toc65833132"/>
       <w:r>
         <w:rPr>
           <w:b/>
@@ -33075,7 +33239,7 @@
           <w:szCs w:val="40"/>
         </w:rPr>
       </w:pPr>
-      <w:bookmarkStart w:id="78" w:name="_Toc61774815"/>
+      <w:bookmarkStart w:id="78" w:name="_Toc65833133"/>
       <w:r>
         <w:rPr>
           <w:b/>
@@ -33228,7 +33392,7 @@
         </w:rPr>
         <w:t xml:space="preserve"> </w:t>
       </w:r>
-      <w:bookmarkStart w:id="79" w:name="_Toc61774816"/>
+      <w:bookmarkStart w:id="79" w:name="_Toc65833134"/>
       <w:r>
         <w:rPr>
           <w:b/>
@@ -34117,7 +34281,7 @@
           <w:szCs w:val="40"/>
         </w:rPr>
       </w:pPr>
-      <w:bookmarkStart w:id="80" w:name="_Toc61774817"/>
+      <w:bookmarkStart w:id="80" w:name="_Toc65833135"/>
       <w:r>
         <w:rPr>
           <w:b/>
@@ -34835,7 +34999,7 @@
           <w:szCs w:val="40"/>
         </w:rPr>
       </w:pPr>
-      <w:bookmarkStart w:id="81" w:name="_Toc61774818"/>
+      <w:bookmarkStart w:id="81" w:name="_Toc65833136"/>
       <w:r>
         <w:rPr>
           <w:b/>
@@ -35346,7 +35510,7 @@
           <w:szCs w:val="40"/>
         </w:rPr>
       </w:pPr>
-      <w:bookmarkStart w:id="82" w:name="_Toc61774819"/>
+      <w:bookmarkStart w:id="82" w:name="_Toc65833137"/>
       <w:r>
         <w:rPr>
           <w:b/>
@@ -36142,7 +36306,7 @@
           <w:szCs w:val="40"/>
         </w:rPr>
       </w:pPr>
-      <w:bookmarkStart w:id="83" w:name="_Toc61774820"/>
+      <w:bookmarkStart w:id="83" w:name="_Toc65833138"/>
       <w:r>
         <w:rPr>
           <w:b/>
@@ -37777,7 +37941,7 @@
           <w:szCs w:val="40"/>
         </w:rPr>
       </w:pPr>
-      <w:bookmarkStart w:id="84" w:name="_Toc61774821"/>
+      <w:bookmarkStart w:id="84" w:name="_Toc65833139"/>
       <w:r>
         <w:rPr>
           <w:b/>
@@ -37874,7 +38038,7 @@
           <w:szCs w:val="40"/>
         </w:rPr>
       </w:pPr>
-      <w:bookmarkStart w:id="85" w:name="_Toc61774822"/>
+      <w:bookmarkStart w:id="85" w:name="_Toc65833140"/>
       <w:r>
         <w:rPr>
           <w:b/>
@@ -37922,7 +38086,7 @@
           <w:szCs w:val="40"/>
         </w:rPr>
       </w:pPr>
-      <w:bookmarkStart w:id="86" w:name="_Toc61774823"/>
+      <w:bookmarkStart w:id="86" w:name="_Toc65833141"/>
       <w:r>
         <w:rPr>
           <w:b/>
@@ -37959,7 +38123,7 @@
           <w:szCs w:val="40"/>
         </w:rPr>
       </w:pPr>
-      <w:bookmarkStart w:id="87" w:name="_Toc61774824"/>
+      <w:bookmarkStart w:id="87" w:name="_Toc65833142"/>
       <w:r>
         <w:rPr>
           <w:b/>
@@ -38314,7 +38478,7 @@
           <w:szCs w:val="40"/>
         </w:rPr>
       </w:pPr>
-      <w:bookmarkStart w:id="88" w:name="_Toc61774825"/>
+      <w:bookmarkStart w:id="88" w:name="_Toc65833143"/>
       <w:r>
         <w:rPr>
           <w:b/>
@@ -38424,7 +38588,7 @@
           <w:szCs w:val="40"/>
         </w:rPr>
       </w:pPr>
-      <w:bookmarkStart w:id="89" w:name="_Toc61774826"/>
+      <w:bookmarkStart w:id="89" w:name="_Toc65833144"/>
       <w:r>
         <w:rPr>
           <w:b/>
@@ -38550,7 +38714,7 @@
           <w:szCs w:val="40"/>
         </w:rPr>
       </w:pPr>
-      <w:bookmarkStart w:id="90" w:name="_Toc61774827"/>
+      <w:bookmarkStart w:id="90" w:name="_Toc65833145"/>
       <w:r>
         <w:rPr>
           <w:b/>
@@ -39850,125 +40014,6 @@
         </w:rPr>
         <w:t>}</w:t>
       </w:r>
-    </w:p>
-    <w:p>
-      <w:pPr>
-        <w:tabs>
-          <w:tab w:val="left" w:pos="2189"/>
-        </w:tabs>
-      </w:pPr>
-    </w:p>
-    <w:p>
-      <w:pPr>
-        <w:tabs>
-          <w:tab w:val="left" w:pos="2189"/>
-        </w:tabs>
-      </w:pPr>
-    </w:p>
-    <w:p>
-      <w:pPr>
-        <w:tabs>
-          <w:tab w:val="left" w:pos="2189"/>
-        </w:tabs>
-      </w:pPr>
-    </w:p>
-    <w:p>
-      <w:pPr>
-        <w:tabs>
-          <w:tab w:val="left" w:pos="2189"/>
-        </w:tabs>
-      </w:pPr>
-    </w:p>
-    <w:p>
-      <w:pPr>
-        <w:tabs>
-          <w:tab w:val="left" w:pos="2189"/>
-        </w:tabs>
-      </w:pPr>
-    </w:p>
-    <w:p>
-      <w:pPr>
-        <w:tabs>
-          <w:tab w:val="left" w:pos="2189"/>
-        </w:tabs>
-      </w:pPr>
-    </w:p>
-    <w:p>
-      <w:pPr>
-        <w:tabs>
-          <w:tab w:val="left" w:pos="2189"/>
-        </w:tabs>
-      </w:pPr>
-    </w:p>
-    <w:p>
-      <w:pPr>
-        <w:tabs>
-          <w:tab w:val="left" w:pos="2189"/>
-        </w:tabs>
-      </w:pPr>
-    </w:p>
-    <w:p>
-      <w:pPr>
-        <w:tabs>
-          <w:tab w:val="left" w:pos="2189"/>
-        </w:tabs>
-      </w:pPr>
-    </w:p>
-    <w:p>
-      <w:pPr>
-        <w:tabs>
-          <w:tab w:val="left" w:pos="2189"/>
-        </w:tabs>
-      </w:pPr>
-    </w:p>
-    <w:p>
-      <w:pPr>
-        <w:tabs>
-          <w:tab w:val="left" w:pos="2189"/>
-        </w:tabs>
-      </w:pPr>
-    </w:p>
-    <w:p>
-      <w:pPr>
-        <w:tabs>
-          <w:tab w:val="left" w:pos="2189"/>
-        </w:tabs>
-      </w:pPr>
-    </w:p>
-    <w:p>
-      <w:pPr>
-        <w:tabs>
-          <w:tab w:val="left" w:pos="2189"/>
-        </w:tabs>
-      </w:pPr>
-    </w:p>
-    <w:p>
-      <w:pPr>
-        <w:tabs>
-          <w:tab w:val="left" w:pos="2189"/>
-        </w:tabs>
-      </w:pPr>
-    </w:p>
-    <w:p>
-      <w:pPr>
-        <w:tabs>
-          <w:tab w:val="left" w:pos="2189"/>
-        </w:tabs>
-      </w:pPr>
-    </w:p>
-    <w:p>
-      <w:pPr>
-        <w:tabs>
-          <w:tab w:val="left" w:pos="2189"/>
-        </w:tabs>
-      </w:pPr>
-    </w:p>
-    <w:p>
-      <w:pPr>
-        <w:tabs>
-          <w:tab w:val="left" w:pos="2189"/>
-        </w:tabs>
-      </w:pPr>
     </w:p>
     <w:p>
       <w:pPr>
@@ -39995,7 +40040,7 @@
           <w:szCs w:val="40"/>
         </w:rPr>
       </w:pPr>
-      <w:bookmarkStart w:id="91" w:name="_Toc61774828"/>
+      <w:bookmarkStart w:id="91" w:name="_Toc65833146"/>
       <w:r>
         <w:rPr>
           <w:b/>
@@ -41945,6 +41990,7 @@
           <w:sz w:val="21"/>
           <w:szCs w:val="21"/>
         </w:rPr>
+        <w:lastRenderedPageBreak/>
         <w:t>                </w:t>
       </w:r>
       <w:r>
@@ -42129,7 +42175,7 @@
           <w:szCs w:val="40"/>
         </w:rPr>
       </w:pPr>
-      <w:bookmarkStart w:id="92" w:name="_Toc61774829"/>
+      <w:bookmarkStart w:id="92" w:name="_Toc65833147"/>
       <w:r>
         <w:rPr>
           <w:b/>
@@ -42204,7 +42250,7 @@
         </w:rPr>
         <w:t xml:space="preserve"> </w:t>
       </w:r>
-      <w:bookmarkStart w:id="93" w:name="_Toc61774830"/>
+      <w:bookmarkStart w:id="93" w:name="_Toc65833148"/>
       <w:r>
         <w:rPr>
           <w:b/>
@@ -42248,7 +42294,7 @@
           <w:szCs w:val="40"/>
         </w:rPr>
       </w:pPr>
-      <w:bookmarkStart w:id="94" w:name="_Toc61774831"/>
+      <w:bookmarkStart w:id="94" w:name="_Toc65833149"/>
       <w:r>
         <w:rPr>
           <w:b/>
@@ -42857,7 +42903,6 @@
           <w:sz w:val="21"/>
           <w:szCs w:val="21"/>
         </w:rPr>
-        <w:lastRenderedPageBreak/>
         <w:t>                .</w:t>
       </w:r>
       <w:r>
@@ -43117,7 +43162,7 @@
           <w:szCs w:val="40"/>
         </w:rPr>
       </w:pPr>
-      <w:bookmarkStart w:id="95" w:name="_Toc61774832"/>
+      <w:bookmarkStart w:id="95" w:name="_Toc65833150"/>
       <w:r>
         <w:rPr>
           <w:b/>
@@ -43403,7 +43448,7 @@
           <w:szCs w:val="40"/>
         </w:rPr>
       </w:pPr>
-      <w:bookmarkStart w:id="96" w:name="_Toc61774833"/>
+      <w:bookmarkStart w:id="96" w:name="_Toc65833151"/>
       <w:r>
         <w:rPr>
           <w:b/>
@@ -44476,7 +44521,7 @@
         </w:rPr>
         <w:t xml:space="preserve"> </w:t>
       </w:r>
-      <w:bookmarkStart w:id="97" w:name="_Toc61774834"/>
+      <w:bookmarkStart w:id="97" w:name="_Toc65833152"/>
       <w:r>
         <w:rPr>
           <w:b/>
@@ -44908,7 +44953,6 @@
         </w:tabs>
       </w:pPr>
       <w:r>
-        <w:lastRenderedPageBreak/>
         <w:t>capitalizeEveryWord</w:t>
       </w:r>
     </w:p>
@@ -45567,7 +45611,7 @@
         </w:rPr>
       </w:pPr>
       <w:bookmarkStart w:id="98" w:name="_Toc61212915"/>
-      <w:bookmarkStart w:id="99" w:name="_Toc61774835"/>
+      <w:bookmarkStart w:id="99" w:name="_Toc65833153"/>
       <w:r>
         <w:rPr>
           <w:b/>
@@ -45856,6 +45900,7 @@
           <w:sz w:val="23"/>
           <w:szCs w:val="23"/>
         </w:rPr>
+        <w:lastRenderedPageBreak/>
         <w:t xml:space="preserve">    age</w:t>
       </w:r>
       <w:r>
@@ -46826,7 +46871,6 @@
           <w:sz w:val="23"/>
           <w:szCs w:val="23"/>
         </w:rPr>
-        <w:lastRenderedPageBreak/>
         <w:t>console</w:t>
       </w:r>
       <w:r>
@@ -47066,7 +47110,7 @@
         </w:rPr>
       </w:pPr>
       <w:bookmarkStart w:id="100" w:name="_Toc61212916"/>
-      <w:bookmarkStart w:id="101" w:name="_Toc61774836"/>
+      <w:bookmarkStart w:id="101" w:name="_Toc65833154"/>
       <w:r>
         <w:rPr>
           <w:b/>
@@ -48060,10 +48104,490 @@
     </w:p>
     <w:p>
       <w:pPr>
+        <w:pStyle w:val="ListParagraph"/>
+        <w:numPr>
+          <w:ilvl w:val="0"/>
+          <w:numId w:val="3"/>
+        </w:numPr>
+        <w:tabs>
+          <w:tab w:val="left" w:pos="1080"/>
+        </w:tabs>
+        <w:jc w:val="center"/>
+        <w:outlineLvl w:val="0"/>
+        <w:rPr>
+          <w:b/>
+          <w:sz w:val="40"/>
+          <w:szCs w:val="40"/>
+        </w:rPr>
+      </w:pPr>
+      <w:bookmarkStart w:id="102" w:name="_Toc65833155"/>
+      <w:r>
+        <w:rPr>
+          <w:b/>
+          <w:sz w:val="40"/>
+          <w:szCs w:val="40"/>
+        </w:rPr>
+        <w:t>CSS aspect-ratio: thuộc tính theo tỷ lệ màn hình</w:t>
+      </w:r>
+      <w:bookmarkEnd w:id="102"/>
+    </w:p>
+    <w:p>
+      <w:pPr>
         <w:tabs>
           <w:tab w:val="left" w:pos="2189"/>
         </w:tabs>
       </w:pPr>
+      <w:r>
+        <w:t>Từ trước đến giờ mỗi lần muốn tạo 1 khối (hình ảnh/video) theo 1 tỷ lệ 16:9, 4:3, 3:2 mình thường làm Aspect Ratio bằng cách sử dụng padding-top. Ví dụ:</w:t>
+      </w:r>
+    </w:p>
+    <w:p>
+      <w:pPr>
+        <w:tabs>
+          <w:tab w:val="left" w:pos="2189"/>
+        </w:tabs>
+      </w:pPr>
+      <w:r>
+        <w:lastRenderedPageBreak/>
+        <w:t>Tỉ lệ 1:1 -&gt; padding-top: 100%</w:t>
+      </w:r>
+    </w:p>
+    <w:p>
+      <w:pPr>
+        <w:tabs>
+          <w:tab w:val="left" w:pos="2189"/>
+        </w:tabs>
+      </w:pPr>
+      <w:r>
+        <w:t>Tỉ lệ 4:3 -&gt; padding-top: 75%</w:t>
+      </w:r>
+    </w:p>
+    <w:p>
+      <w:pPr>
+        <w:tabs>
+          <w:tab w:val="left" w:pos="2189"/>
+        </w:tabs>
+      </w:pPr>
+      <w:r>
+        <w:t>Tỉ lệ 3:2 -&gt; padding-top: 66.67%</w:t>
+      </w:r>
+    </w:p>
+    <w:p>
+      <w:pPr>
+        <w:tabs>
+          <w:tab w:val="left" w:pos="2189"/>
+        </w:tabs>
+      </w:pPr>
+      <w:r>
+        <w:t>Tỉ lệ 16:9 -&gt; padding-top: 56.25%</w:t>
+      </w:r>
+    </w:p>
+    <w:p>
+      <w:pPr>
+        <w:tabs>
+          <w:tab w:val="left" w:pos="2189"/>
+        </w:tabs>
+      </w:pPr>
+      <w:r>
+        <w:t>khả năng responsive -&gt; padding-top: (height_image/width_image) * 100%</w:t>
+      </w:r>
+    </w:p>
+    <w:p>
+      <w:pPr>
+        <w:spacing w:after="0" w:line="240" w:lineRule="auto"/>
+        <w:rPr>
+          <w:rFonts w:ascii="Consolas" w:eastAsia="Times New Roman" w:hAnsi="Consolas" w:cs="Times New Roman"/>
+          <w:color w:val="24292E"/>
+          <w:sz w:val="23"/>
+          <w:szCs w:val="23"/>
+          <w:shd w:val="clear" w:color="auto" w:fill="F1F2F3"/>
+        </w:rPr>
+      </w:pPr>
+      <w:r>
+        <w:rPr>
+          <w:rFonts w:ascii="Consolas" w:eastAsia="Times New Roman" w:hAnsi="Consolas" w:cs="Times New Roman"/>
+          <w:color w:val="22863A"/>
+          <w:sz w:val="23"/>
+          <w:szCs w:val="23"/>
+          <w:shd w:val="clear" w:color="auto" w:fill="F1F2F3"/>
+        </w:rPr>
+        <w:t xml:space="preserve">div </w:t>
+      </w:r>
+      <w:r>
+        <w:rPr>
+          <w:rFonts w:ascii="Consolas" w:eastAsia="Times New Roman" w:hAnsi="Consolas" w:cs="Times New Roman"/>
+          <w:color w:val="24292E"/>
+          <w:sz w:val="23"/>
+          <w:szCs w:val="23"/>
+          <w:shd w:val="clear" w:color="auto" w:fill="F1F2F3"/>
+        </w:rPr>
+        <w:t>{</w:t>
+      </w:r>
+    </w:p>
+    <w:p>
+      <w:pPr>
+        <w:spacing w:after="0" w:line="240" w:lineRule="auto"/>
+        <w:rPr>
+          <w:rFonts w:ascii="Consolas" w:eastAsia="Times New Roman" w:hAnsi="Consolas" w:cs="Times New Roman"/>
+          <w:color w:val="24292E"/>
+          <w:sz w:val="23"/>
+          <w:szCs w:val="23"/>
+          <w:shd w:val="clear" w:color="auto" w:fill="F1F2F3"/>
+        </w:rPr>
+      </w:pPr>
+      <w:r>
+        <w:rPr>
+          <w:rFonts w:ascii="Consolas" w:eastAsia="Times New Roman" w:hAnsi="Consolas" w:cs="Times New Roman"/>
+          <w:color w:val="24292E"/>
+          <w:sz w:val="23"/>
+          <w:szCs w:val="23"/>
+          <w:shd w:val="clear" w:color="auto" w:fill="F1F2F3"/>
+        </w:rPr>
+        <w:t xml:space="preserve">  </w:t>
+      </w:r>
+      <w:r>
+        <w:rPr>
+          <w:rFonts w:ascii="Consolas" w:eastAsia="Times New Roman" w:hAnsi="Consolas" w:cs="Times New Roman"/>
+          <w:color w:val="032F62"/>
+          <w:sz w:val="23"/>
+          <w:szCs w:val="23"/>
+          <w:shd w:val="clear" w:color="auto" w:fill="F1F2F3"/>
+        </w:rPr>
+        <w:t>aspect-ratio</w:t>
+      </w:r>
+      <w:r>
+        <w:rPr>
+          <w:rFonts w:ascii="Consolas" w:eastAsia="Times New Roman" w:hAnsi="Consolas" w:cs="Times New Roman"/>
+          <w:color w:val="24292E"/>
+          <w:sz w:val="23"/>
+          <w:szCs w:val="23"/>
+          <w:shd w:val="clear" w:color="auto" w:fill="F1F2F3"/>
+        </w:rPr>
+        <w:t xml:space="preserve">: 16 </w:t>
+      </w:r>
+      <w:r>
+        <w:rPr>
+          <w:rFonts w:ascii="Consolas" w:eastAsia="Times New Roman" w:hAnsi="Consolas" w:cs="Times New Roman"/>
+          <w:color w:val="D73A49"/>
+          <w:sz w:val="23"/>
+          <w:szCs w:val="23"/>
+          <w:shd w:val="clear" w:color="auto" w:fill="F1F2F3"/>
+        </w:rPr>
+        <w:t>/</w:t>
+      </w:r>
+      <w:r>
+        <w:rPr>
+          <w:rFonts w:ascii="Consolas" w:eastAsia="Times New Roman" w:hAnsi="Consolas" w:cs="Times New Roman"/>
+          <w:color w:val="24292E"/>
+          <w:sz w:val="23"/>
+          <w:szCs w:val="23"/>
+          <w:shd w:val="clear" w:color="auto" w:fill="F1F2F3"/>
+        </w:rPr>
+        <w:t xml:space="preserve"> 9;</w:t>
+      </w:r>
+    </w:p>
+    <w:p>
+      <w:pPr>
+        <w:spacing w:after="0" w:line="240" w:lineRule="auto"/>
+        <w:rPr>
+          <w:rFonts w:ascii="Consolas" w:eastAsia="Times New Roman" w:hAnsi="Consolas" w:cs="Times New Roman"/>
+          <w:color w:val="24292E"/>
+          <w:sz w:val="23"/>
+          <w:szCs w:val="23"/>
+          <w:shd w:val="clear" w:color="auto" w:fill="F1F2F3"/>
+        </w:rPr>
+      </w:pPr>
+      <w:r>
+        <w:rPr>
+          <w:rFonts w:ascii="Consolas" w:eastAsia="Times New Roman" w:hAnsi="Consolas" w:cs="Times New Roman"/>
+          <w:color w:val="24292E"/>
+          <w:sz w:val="23"/>
+          <w:szCs w:val="23"/>
+          <w:shd w:val="clear" w:color="auto" w:fill="F1F2F3"/>
+        </w:rPr>
+        <w:t xml:space="preserve">  </w:t>
+      </w:r>
+    </w:p>
+    <w:p>
+      <w:pPr>
+        <w:spacing w:after="0" w:line="240" w:lineRule="auto"/>
+        <w:rPr>
+          <w:rFonts w:ascii="Consolas" w:eastAsia="Times New Roman" w:hAnsi="Consolas" w:cs="Times New Roman"/>
+          <w:color w:val="24292E"/>
+          <w:sz w:val="23"/>
+          <w:szCs w:val="23"/>
+          <w:shd w:val="clear" w:color="auto" w:fill="F1F2F3"/>
+        </w:rPr>
+      </w:pPr>
+      <w:r>
+        <w:rPr>
+          <w:rFonts w:ascii="Consolas" w:eastAsia="Times New Roman" w:hAnsi="Consolas" w:cs="Times New Roman"/>
+          <w:color w:val="24292E"/>
+          <w:sz w:val="23"/>
+          <w:szCs w:val="23"/>
+          <w:shd w:val="clear" w:color="auto" w:fill="F1F2F3"/>
+        </w:rPr>
+        <w:t xml:space="preserve">  </w:t>
+      </w:r>
+      <w:r>
+        <w:rPr>
+          <w:rFonts w:ascii="Consolas" w:eastAsia="Times New Roman" w:hAnsi="Consolas" w:cs="Times New Roman"/>
+          <w:color w:val="D73A49"/>
+          <w:sz w:val="23"/>
+          <w:szCs w:val="23"/>
+          <w:shd w:val="clear" w:color="auto" w:fill="F1F2F3"/>
+        </w:rPr>
+        <w:t>@supports not (</w:t>
+      </w:r>
+      <w:r>
+        <w:rPr>
+          <w:rFonts w:ascii="Consolas" w:eastAsia="Times New Roman" w:hAnsi="Consolas" w:cs="Times New Roman"/>
+          <w:color w:val="032F62"/>
+          <w:sz w:val="23"/>
+          <w:szCs w:val="23"/>
+          <w:shd w:val="clear" w:color="auto" w:fill="F1F2F3"/>
+        </w:rPr>
+        <w:t>aspect-ratio</w:t>
+      </w:r>
+      <w:r>
+        <w:rPr>
+          <w:rFonts w:ascii="Consolas" w:eastAsia="Times New Roman" w:hAnsi="Consolas" w:cs="Times New Roman"/>
+          <w:color w:val="D73A49"/>
+          <w:sz w:val="23"/>
+          <w:szCs w:val="23"/>
+          <w:shd w:val="clear" w:color="auto" w:fill="F1F2F3"/>
+        </w:rPr>
+        <w:t>: 16 / 9)</w:t>
+      </w:r>
+      <w:r>
+        <w:rPr>
+          <w:rFonts w:ascii="Consolas" w:eastAsia="Times New Roman" w:hAnsi="Consolas" w:cs="Times New Roman"/>
+          <w:color w:val="24292E"/>
+          <w:sz w:val="23"/>
+          <w:szCs w:val="23"/>
+          <w:shd w:val="clear" w:color="auto" w:fill="F1F2F3"/>
+        </w:rPr>
+        <w:t xml:space="preserve"> { </w:t>
+      </w:r>
+    </w:p>
+    <w:p>
+      <w:pPr>
+        <w:spacing w:after="0" w:line="240" w:lineRule="auto"/>
+        <w:rPr>
+          <w:rFonts w:ascii="Consolas" w:eastAsia="Times New Roman" w:hAnsi="Consolas" w:cs="Times New Roman"/>
+          <w:color w:val="24292E"/>
+          <w:sz w:val="23"/>
+          <w:szCs w:val="23"/>
+          <w:shd w:val="clear" w:color="auto" w:fill="F1F2F3"/>
+        </w:rPr>
+      </w:pPr>
+      <w:r>
+        <w:rPr>
+          <w:rFonts w:ascii="Consolas" w:eastAsia="Times New Roman" w:hAnsi="Consolas" w:cs="Times New Roman"/>
+          <w:color w:val="24292E"/>
+          <w:sz w:val="23"/>
+          <w:szCs w:val="23"/>
+          <w:shd w:val="clear" w:color="auto" w:fill="F1F2F3"/>
+        </w:rPr>
+        <w:t xml:space="preserve">          </w:t>
+      </w:r>
+      <w:r>
+        <w:rPr>
+          <w:rFonts w:ascii="Consolas" w:eastAsia="Times New Roman" w:hAnsi="Consolas" w:cs="Times New Roman"/>
+          <w:color w:val="032F62"/>
+          <w:sz w:val="23"/>
+          <w:szCs w:val="23"/>
+          <w:shd w:val="clear" w:color="auto" w:fill="F1F2F3"/>
+        </w:rPr>
+        <w:t>padding-top</w:t>
+      </w:r>
+      <w:r>
+        <w:rPr>
+          <w:rFonts w:ascii="Consolas" w:eastAsia="Times New Roman" w:hAnsi="Consolas" w:cs="Times New Roman"/>
+          <w:color w:val="24292E"/>
+          <w:sz w:val="23"/>
+          <w:szCs w:val="23"/>
+          <w:shd w:val="clear" w:color="auto" w:fill="F1F2F3"/>
+        </w:rPr>
+        <w:t>: 56.25%;</w:t>
+      </w:r>
+    </w:p>
+    <w:p>
+      <w:pPr>
+        <w:spacing w:after="0" w:line="240" w:lineRule="auto"/>
+        <w:rPr>
+          <w:rFonts w:ascii="Consolas" w:eastAsia="Times New Roman" w:hAnsi="Consolas" w:cs="Times New Roman"/>
+          <w:color w:val="24292E"/>
+          <w:sz w:val="23"/>
+          <w:szCs w:val="23"/>
+          <w:shd w:val="clear" w:color="auto" w:fill="F1F2F3"/>
+        </w:rPr>
+      </w:pPr>
+      <w:r>
+        <w:rPr>
+          <w:rFonts w:ascii="Consolas" w:eastAsia="Times New Roman" w:hAnsi="Consolas" w:cs="Times New Roman"/>
+          <w:color w:val="24292E"/>
+          <w:sz w:val="23"/>
+          <w:szCs w:val="23"/>
+          <w:shd w:val="clear" w:color="auto" w:fill="F1F2F3"/>
+        </w:rPr>
+        <w:t xml:space="preserve">    }</w:t>
+      </w:r>
+    </w:p>
+    <w:p>
+      <w:pPr>
+        <w:tabs>
+          <w:tab w:val="left" w:pos="2189"/>
+        </w:tabs>
+      </w:pPr>
+      <w:r>
+        <w:rPr>
+          <w:rFonts w:ascii="Consolas" w:eastAsia="Times New Roman" w:hAnsi="Consolas" w:cs="Times New Roman"/>
+          <w:color w:val="24292E"/>
+          <w:sz w:val="23"/>
+          <w:szCs w:val="23"/>
+          <w:shd w:val="clear" w:color="auto" w:fill="F1F2F3"/>
+        </w:rPr>
+        <w:t>}</w:t>
+      </w:r>
+    </w:p>
+    <w:p>
+      <w:pPr>
+        <w:tabs>
+          <w:tab w:val="left" w:pos="2189"/>
+        </w:tabs>
+      </w:pPr>
+      <w:r>
+        <w:t>@support để dành cho fallbacks(nếu ko hỗ trợ thì sẽ chạy css trong @support)</w:t>
+      </w:r>
+    </w:p>
+    <w:p>
+      <w:pPr>
+        <w:pStyle w:val="ListParagraph"/>
+        <w:numPr>
+          <w:ilvl w:val="0"/>
+          <w:numId w:val="3"/>
+        </w:numPr>
+        <w:tabs>
+          <w:tab w:val="left" w:pos="1080"/>
+        </w:tabs>
+        <w:jc w:val="center"/>
+        <w:outlineLvl w:val="0"/>
+        <w:rPr>
+          <w:b/>
+          <w:sz w:val="40"/>
+          <w:szCs w:val="40"/>
+        </w:rPr>
+      </w:pPr>
+      <w:bookmarkStart w:id="103" w:name="_Toc65833156"/>
+      <w:r>
+        <w:rPr>
+          <w:b/>
+          <w:sz w:val="40"/>
+          <w:szCs w:val="40"/>
+        </w:rPr>
+        <w:t>CSS cho cursor khi focus input</w:t>
+      </w:r>
+      <w:bookmarkEnd w:id="103"/>
+      <w:r>
+        <w:rPr>
+          <w:b/>
+          <w:sz w:val="40"/>
+          <w:szCs w:val="40"/>
+        </w:rPr>
+        <w:t xml:space="preserve"> </w:t>
+      </w:r>
+    </w:p>
+    <w:p>
+      <w:pPr>
+        <w:spacing w:after="0" w:line="240" w:lineRule="auto"/>
+        <w:rPr>
+          <w:rFonts w:ascii="Consolas" w:eastAsia="Times New Roman" w:hAnsi="Consolas" w:cs="Times New Roman"/>
+          <w:color w:val="24292E"/>
+          <w:sz w:val="23"/>
+          <w:szCs w:val="23"/>
+          <w:shd w:val="clear" w:color="auto" w:fill="F1F2F3"/>
+        </w:rPr>
+      </w:pPr>
+      <w:r>
+        <w:rPr>
+          <w:rFonts w:ascii="Consolas" w:eastAsia="Times New Roman" w:hAnsi="Consolas" w:cs="Times New Roman"/>
+          <w:color w:val="22863A"/>
+          <w:sz w:val="23"/>
+          <w:szCs w:val="23"/>
+          <w:shd w:val="clear" w:color="auto" w:fill="F1F2F3"/>
+        </w:rPr>
+        <w:t>input</w:t>
+      </w:r>
+      <w:r>
+        <w:rPr>
+          <w:rFonts w:ascii="Consolas" w:eastAsia="Times New Roman" w:hAnsi="Consolas" w:cs="Times New Roman"/>
+          <w:color w:val="24292E"/>
+          <w:sz w:val="23"/>
+          <w:szCs w:val="23"/>
+          <w:shd w:val="clear" w:color="auto" w:fill="F1F2F3"/>
+        </w:rPr>
+        <w:t xml:space="preserve"> {</w:t>
+      </w:r>
+    </w:p>
+    <w:p>
+      <w:pPr>
+        <w:spacing w:after="0" w:line="240" w:lineRule="auto"/>
+        <w:rPr>
+          <w:rFonts w:ascii="Consolas" w:eastAsia="Times New Roman" w:hAnsi="Consolas" w:cs="Times New Roman"/>
+          <w:color w:val="24292E"/>
+          <w:sz w:val="23"/>
+          <w:szCs w:val="23"/>
+          <w:shd w:val="clear" w:color="auto" w:fill="F1F2F3"/>
+        </w:rPr>
+      </w:pPr>
+      <w:r>
+        <w:rPr>
+          <w:rFonts w:ascii="Consolas" w:eastAsia="Times New Roman" w:hAnsi="Consolas" w:cs="Times New Roman"/>
+          <w:color w:val="24292E"/>
+          <w:sz w:val="23"/>
+          <w:szCs w:val="23"/>
+          <w:shd w:val="clear" w:color="auto" w:fill="F1F2F3"/>
+        </w:rPr>
+        <w:t xml:space="preserve">   </w:t>
+      </w:r>
+      <w:r>
+        <w:rPr>
+          <w:rFonts w:ascii="Consolas" w:eastAsia="Times New Roman" w:hAnsi="Consolas" w:cs="Times New Roman"/>
+          <w:color w:val="032F62"/>
+          <w:sz w:val="23"/>
+          <w:szCs w:val="23"/>
+          <w:shd w:val="clear" w:color="auto" w:fill="F1F2F3"/>
+        </w:rPr>
+        <w:t>caret-color</w:t>
+      </w:r>
+      <w:r>
+        <w:rPr>
+          <w:rFonts w:ascii="Consolas" w:eastAsia="Times New Roman" w:hAnsi="Consolas" w:cs="Times New Roman"/>
+          <w:color w:val="24292E"/>
+          <w:sz w:val="23"/>
+          <w:szCs w:val="23"/>
+          <w:shd w:val="clear" w:color="auto" w:fill="F1F2F3"/>
+        </w:rPr>
+        <w:t>: red;</w:t>
+      </w:r>
+    </w:p>
+    <w:p>
+      <w:pPr>
+        <w:tabs>
+          <w:tab w:val="left" w:pos="2189"/>
+        </w:tabs>
+      </w:pPr>
+      <w:r>
+        <w:rPr>
+          <w:rFonts w:ascii="Consolas" w:eastAsia="Times New Roman" w:hAnsi="Consolas" w:cs="Times New Roman"/>
+          <w:color w:val="24292E"/>
+          <w:sz w:val="23"/>
+          <w:szCs w:val="23"/>
+          <w:shd w:val="clear" w:color="auto" w:fill="F1F2F3"/>
+        </w:rPr>
+        <w:t>}</w:t>
+      </w:r>
     </w:p>
     <w:p/>
     <w:p>
@@ -48288,6 +48812,96 @@
     </w:lvl>
   </w:abstractNum>
   <w:abstractNum w:abstractNumId="2">
+    <w:nsid w:val="17B22E9E"/>
+    <w:multiLevelType w:val="hybridMultilevel"/>
+    <w:tmpl w:val="49BE5FA0"/>
+    <w:lvl w:ilvl="0" w:tplc="D7B0F9F6">
+      <w:start w:val="1"/>
+      <w:numFmt w:val="decimal"/>
+      <w:lvlText w:val="%1."/>
+      <w:lvlJc w:val="left"/>
+      <w:pPr>
+        <w:ind w:left="720" w:hanging="360"/>
+      </w:pPr>
+      <w:rPr>
+        <w:sz w:val="40"/>
+        <w:szCs w:val="40"/>
+      </w:rPr>
+    </w:lvl>
+    <w:lvl w:ilvl="1" w:tplc="04090019" w:tentative="1">
+      <w:start w:val="1"/>
+      <w:numFmt w:val="lowerLetter"/>
+      <w:lvlText w:val="%2."/>
+      <w:lvlJc w:val="left"/>
+      <w:pPr>
+        <w:ind w:left="1440" w:hanging="360"/>
+      </w:pPr>
+    </w:lvl>
+    <w:lvl w:ilvl="2" w:tplc="0409001B" w:tentative="1">
+      <w:start w:val="1"/>
+      <w:numFmt w:val="lowerRoman"/>
+      <w:lvlText w:val="%3."/>
+      <w:lvlJc w:val="right"/>
+      <w:pPr>
+        <w:ind w:left="2160" w:hanging="180"/>
+      </w:pPr>
+    </w:lvl>
+    <w:lvl w:ilvl="3" w:tplc="0409000F" w:tentative="1">
+      <w:start w:val="1"/>
+      <w:numFmt w:val="decimal"/>
+      <w:lvlText w:val="%4."/>
+      <w:lvlJc w:val="left"/>
+      <w:pPr>
+        <w:ind w:left="2880" w:hanging="360"/>
+      </w:pPr>
+    </w:lvl>
+    <w:lvl w:ilvl="4" w:tplc="04090019" w:tentative="1">
+      <w:start w:val="1"/>
+      <w:numFmt w:val="lowerLetter"/>
+      <w:lvlText w:val="%5."/>
+      <w:lvlJc w:val="left"/>
+      <w:pPr>
+        <w:ind w:left="3600" w:hanging="360"/>
+      </w:pPr>
+    </w:lvl>
+    <w:lvl w:ilvl="5" w:tplc="0409001B" w:tentative="1">
+      <w:start w:val="1"/>
+      <w:numFmt w:val="lowerRoman"/>
+      <w:lvlText w:val="%6."/>
+      <w:lvlJc w:val="right"/>
+      <w:pPr>
+        <w:ind w:left="4320" w:hanging="180"/>
+      </w:pPr>
+    </w:lvl>
+    <w:lvl w:ilvl="6" w:tplc="0409000F" w:tentative="1">
+      <w:start w:val="1"/>
+      <w:numFmt w:val="decimal"/>
+      <w:lvlText w:val="%7."/>
+      <w:lvlJc w:val="left"/>
+      <w:pPr>
+        <w:ind w:left="5040" w:hanging="360"/>
+      </w:pPr>
+    </w:lvl>
+    <w:lvl w:ilvl="7" w:tplc="04090019" w:tentative="1">
+      <w:start w:val="1"/>
+      <w:numFmt w:val="lowerLetter"/>
+      <w:lvlText w:val="%8."/>
+      <w:lvlJc w:val="left"/>
+      <w:pPr>
+        <w:ind w:left="5760" w:hanging="360"/>
+      </w:pPr>
+    </w:lvl>
+    <w:lvl w:ilvl="8" w:tplc="0409001B" w:tentative="1">
+      <w:start w:val="1"/>
+      <w:numFmt w:val="lowerRoman"/>
+      <w:lvlText w:val="%9."/>
+      <w:lvlJc w:val="right"/>
+      <w:pPr>
+        <w:ind w:left="6480" w:hanging="180"/>
+      </w:pPr>
+    </w:lvl>
+  </w:abstractNum>
+  <w:abstractNum w:abstractNumId="3">
     <w:nsid w:val="1F8730CA"/>
     <w:multiLevelType w:val="hybridMultilevel"/>
     <w:tmpl w:val="A68E11EC"/>
@@ -48378,7 +48992,7 @@
       </w:pPr>
     </w:lvl>
   </w:abstractNum>
-  <w:abstractNum w:abstractNumId="3">
+  <w:abstractNum w:abstractNumId="4">
     <w:nsid w:val="269A2CFF"/>
     <w:multiLevelType w:val="hybridMultilevel"/>
     <w:tmpl w:val="F3BC208C"/>
@@ -48490,7 +49104,7 @@
       </w:rPr>
     </w:lvl>
   </w:abstractNum>
-  <w:abstractNum w:abstractNumId="4">
+  <w:abstractNum w:abstractNumId="5">
     <w:nsid w:val="5E861431"/>
     <w:multiLevelType w:val="hybridMultilevel"/>
     <w:tmpl w:val="97C038C0"/>
@@ -48602,7 +49216,7 @@
       </w:rPr>
     </w:lvl>
   </w:abstractNum>
-  <w:abstractNum w:abstractNumId="5">
+  <w:abstractNum w:abstractNumId="6">
     <w:nsid w:val="60E16BA7"/>
     <w:multiLevelType w:val="hybridMultilevel"/>
     <w:tmpl w:val="49BE5FA0"/>
@@ -48692,7 +49306,7 @@
       </w:pPr>
     </w:lvl>
   </w:abstractNum>
-  <w:abstractNum w:abstractNumId="6">
+  <w:abstractNum w:abstractNumId="7">
     <w:nsid w:val="648F0201"/>
     <w:multiLevelType w:val="hybridMultilevel"/>
     <w:tmpl w:val="59020E62"/>
@@ -48782,25 +49396,28 @@
     </w:lvl>
   </w:abstractNum>
   <w:num w:numId="1">
-    <w:abstractNumId w:val="2"/>
+    <w:abstractNumId w:val="3"/>
   </w:num>
   <w:num w:numId="2">
     <w:abstractNumId w:val="0"/>
   </w:num>
   <w:num w:numId="3">
-    <w:abstractNumId w:val="5"/>
+    <w:abstractNumId w:val="6"/>
   </w:num>
   <w:num w:numId="4">
-    <w:abstractNumId w:val="3"/>
+    <w:abstractNumId w:val="4"/>
   </w:num>
   <w:num w:numId="5">
-    <w:abstractNumId w:val="6"/>
+    <w:abstractNumId w:val="7"/>
   </w:num>
   <w:num w:numId="6">
-    <w:abstractNumId w:val="4"/>
+    <w:abstractNumId w:val="5"/>
   </w:num>
   <w:num w:numId="7">
     <w:abstractNumId w:val="1"/>
+  </w:num>
+  <w:num w:numId="8">
+    <w:abstractNumId w:val="2"/>
   </w:num>
 </w:numbering>
 </file>
@@ -50057,7 +50674,7 @@
 </file>
 
 <file path=customXml/itemProps1.xml><?xml version="1.0" encoding="utf-8"?>
-<ds:datastoreItem xmlns:ds="http://schemas.openxmlformats.org/officeDocument/2006/customXml" ds:itemID="{4B4C2B63-81C9-49CA-A519-AB04351E0388}">
+<ds:datastoreItem xmlns:ds="http://schemas.openxmlformats.org/officeDocument/2006/customXml" ds:itemID="{7E5129CA-EF61-4EE3-966E-DE9ECA18BF93}">
   <ds:schemaRefs>
     <ds:schemaRef ds:uri="http://schemas.openxmlformats.org/officeDocument/2006/bibliography"/>
   </ds:schemaRefs>

--- a/CSS+REACT tricks.docx
+++ b/CSS+REACT tricks.docx
@@ -68,7 +68,7 @@
           <w:r>
             <w:fldChar w:fldCharType="separate"/>
           </w:r>
-          <w:hyperlink w:anchor="_Toc65833056" w:history="1">
+          <w:hyperlink w:anchor="_Toc66897902" w:history="1">
             <w:r>
               <w:rPr>
                 <w:rStyle w:val="Hyperlink"/>
@@ -111,7 +111,7 @@
                 <w:noProof/>
                 <w:webHidden/>
               </w:rPr>
-              <w:instrText xml:space="preserve"> PAGEREF _Toc65833056 \h </w:instrText>
+              <w:instrText xml:space="preserve"> PAGEREF _Toc66897902 \h </w:instrText>
             </w:r>
             <w:r>
               <w:rPr>
@@ -150,7 +150,7 @@
               <w:noProof/>
             </w:rPr>
           </w:pPr>
-          <w:hyperlink w:anchor="_Toc65833057" w:history="1">
+          <w:hyperlink w:anchor="_Toc66897903" w:history="1">
             <w:r>
               <w:rPr>
                 <w:rStyle w:val="Hyperlink"/>
@@ -193,7 +193,7 @@
                 <w:noProof/>
                 <w:webHidden/>
               </w:rPr>
-              <w:instrText xml:space="preserve"> PAGEREF _Toc65833057 \h </w:instrText>
+              <w:instrText xml:space="preserve"> PAGEREF _Toc66897903 \h </w:instrText>
             </w:r>
             <w:r>
               <w:rPr>
@@ -232,7 +232,7 @@
               <w:noProof/>
             </w:rPr>
           </w:pPr>
-          <w:hyperlink w:anchor="_Toc65833058" w:history="1">
+          <w:hyperlink w:anchor="_Toc66897904" w:history="1">
             <w:r>
               <w:rPr>
                 <w:rStyle w:val="Hyperlink"/>
@@ -275,7 +275,7 @@
                 <w:noProof/>
                 <w:webHidden/>
               </w:rPr>
-              <w:instrText xml:space="preserve"> PAGEREF _Toc65833058 \h </w:instrText>
+              <w:instrText xml:space="preserve"> PAGEREF _Toc66897904 \h </w:instrText>
             </w:r>
             <w:r>
               <w:rPr>
@@ -314,7 +314,7 @@
               <w:noProof/>
             </w:rPr>
           </w:pPr>
-          <w:hyperlink w:anchor="_Toc65833059" w:history="1">
+          <w:hyperlink w:anchor="_Toc66897905" w:history="1">
             <w:r>
               <w:rPr>
                 <w:rStyle w:val="Hyperlink"/>
@@ -357,7 +357,7 @@
                 <w:noProof/>
                 <w:webHidden/>
               </w:rPr>
-              <w:instrText xml:space="preserve"> PAGEREF _Toc65833059 \h </w:instrText>
+              <w:instrText xml:space="preserve"> PAGEREF _Toc66897905 \h </w:instrText>
             </w:r>
             <w:r>
               <w:rPr>
@@ -396,7 +396,7 @@
               <w:noProof/>
             </w:rPr>
           </w:pPr>
-          <w:hyperlink w:anchor="_Toc65833060" w:history="1">
+          <w:hyperlink w:anchor="_Toc66897906" w:history="1">
             <w:r>
               <w:rPr>
                 <w:rStyle w:val="Hyperlink"/>
@@ -439,7 +439,7 @@
                 <w:noProof/>
                 <w:webHidden/>
               </w:rPr>
-              <w:instrText xml:space="preserve"> PAGEREF _Toc65833060 \h </w:instrText>
+              <w:instrText xml:space="preserve"> PAGEREF _Toc66897906 \h </w:instrText>
             </w:r>
             <w:r>
               <w:rPr>
@@ -478,7 +478,7 @@
               <w:noProof/>
             </w:rPr>
           </w:pPr>
-          <w:hyperlink w:anchor="_Toc65833061" w:history="1">
+          <w:hyperlink w:anchor="_Toc66897907" w:history="1">
             <w:r>
               <w:rPr>
                 <w:rStyle w:val="Hyperlink"/>
@@ -521,7 +521,7 @@
                 <w:noProof/>
                 <w:webHidden/>
               </w:rPr>
-              <w:instrText xml:space="preserve"> PAGEREF _Toc65833061 \h </w:instrText>
+              <w:instrText xml:space="preserve"> PAGEREF _Toc66897907 \h </w:instrText>
             </w:r>
             <w:r>
               <w:rPr>
@@ -560,7 +560,7 @@
               <w:noProof/>
             </w:rPr>
           </w:pPr>
-          <w:hyperlink w:anchor="_Toc65833062" w:history="1">
+          <w:hyperlink w:anchor="_Toc66897908" w:history="1">
             <w:r>
               <w:rPr>
                 <w:rStyle w:val="Hyperlink"/>
@@ -603,7 +603,7 @@
                 <w:noProof/>
                 <w:webHidden/>
               </w:rPr>
-              <w:instrText xml:space="preserve"> PAGEREF _Toc65833062 \h </w:instrText>
+              <w:instrText xml:space="preserve"> PAGEREF _Toc66897908 \h </w:instrText>
             </w:r>
             <w:r>
               <w:rPr>
@@ -642,7 +642,7 @@
               <w:noProof/>
             </w:rPr>
           </w:pPr>
-          <w:hyperlink w:anchor="_Toc65833063" w:history="1">
+          <w:hyperlink w:anchor="_Toc66897909" w:history="1">
             <w:r>
               <w:rPr>
                 <w:rStyle w:val="Hyperlink"/>
@@ -685,7 +685,7 @@
                 <w:noProof/>
                 <w:webHidden/>
               </w:rPr>
-              <w:instrText xml:space="preserve"> PAGEREF _Toc65833063 \h </w:instrText>
+              <w:instrText xml:space="preserve"> PAGEREF _Toc66897909 \h </w:instrText>
             </w:r>
             <w:r>
               <w:rPr>
@@ -724,7 +724,7 @@
               <w:noProof/>
             </w:rPr>
           </w:pPr>
-          <w:hyperlink w:anchor="_Toc65833064" w:history="1">
+          <w:hyperlink w:anchor="_Toc66897910" w:history="1">
             <w:r>
               <w:rPr>
                 <w:rStyle w:val="Hyperlink"/>
@@ -767,7 +767,7 @@
                 <w:noProof/>
                 <w:webHidden/>
               </w:rPr>
-              <w:instrText xml:space="preserve"> PAGEREF _Toc65833064 \h </w:instrText>
+              <w:instrText xml:space="preserve"> PAGEREF _Toc66897910 \h </w:instrText>
             </w:r>
             <w:r>
               <w:rPr>
@@ -806,7 +806,7 @@
               <w:noProof/>
             </w:rPr>
           </w:pPr>
-          <w:hyperlink w:anchor="_Toc65833065" w:history="1">
+          <w:hyperlink w:anchor="_Toc66897911" w:history="1">
             <w:r>
               <w:rPr>
                 <w:rStyle w:val="Hyperlink"/>
@@ -849,7 +849,7 @@
                 <w:noProof/>
                 <w:webHidden/>
               </w:rPr>
-              <w:instrText xml:space="preserve"> PAGEREF _Toc65833065 \h </w:instrText>
+              <w:instrText xml:space="preserve"> PAGEREF _Toc66897911 \h </w:instrText>
             </w:r>
             <w:r>
               <w:rPr>
@@ -888,7 +888,7 @@
               <w:noProof/>
             </w:rPr>
           </w:pPr>
-          <w:hyperlink w:anchor="_Toc65833066" w:history="1">
+          <w:hyperlink w:anchor="_Toc66897912" w:history="1">
             <w:r>
               <w:rPr>
                 <w:rStyle w:val="Hyperlink"/>
@@ -931,7 +931,7 @@
                 <w:noProof/>
                 <w:webHidden/>
               </w:rPr>
-              <w:instrText xml:space="preserve"> PAGEREF _Toc65833066 \h </w:instrText>
+              <w:instrText xml:space="preserve"> PAGEREF _Toc66897912 \h </w:instrText>
             </w:r>
             <w:r>
               <w:rPr>
@@ -970,7 +970,7 @@
               <w:noProof/>
             </w:rPr>
           </w:pPr>
-          <w:hyperlink w:anchor="_Toc65833067" w:history="1">
+          <w:hyperlink w:anchor="_Toc66897913" w:history="1">
             <w:r>
               <w:rPr>
                 <w:rStyle w:val="Hyperlink"/>
@@ -1013,7 +1013,7 @@
                 <w:noProof/>
                 <w:webHidden/>
               </w:rPr>
-              <w:instrText xml:space="preserve"> PAGEREF _Toc65833067 \h </w:instrText>
+              <w:instrText xml:space="preserve"> PAGEREF _Toc66897913 \h </w:instrText>
             </w:r>
             <w:r>
               <w:rPr>
@@ -1052,7 +1052,7 @@
               <w:noProof/>
             </w:rPr>
           </w:pPr>
-          <w:hyperlink w:anchor="_Toc65833068" w:history="1">
+          <w:hyperlink w:anchor="_Toc66897914" w:history="1">
             <w:r>
               <w:rPr>
                 <w:rStyle w:val="Hyperlink"/>
@@ -1095,7 +1095,7 @@
                 <w:noProof/>
                 <w:webHidden/>
               </w:rPr>
-              <w:instrText xml:space="preserve"> PAGEREF _Toc65833068 \h </w:instrText>
+              <w:instrText xml:space="preserve"> PAGEREF _Toc66897914 \h </w:instrText>
             </w:r>
             <w:r>
               <w:rPr>
@@ -1134,7 +1134,7 @@
               <w:noProof/>
             </w:rPr>
           </w:pPr>
-          <w:hyperlink w:anchor="_Toc65833069" w:history="1">
+          <w:hyperlink w:anchor="_Toc66897915" w:history="1">
             <w:r>
               <w:rPr>
                 <w:rStyle w:val="Hyperlink"/>
@@ -1177,7 +1177,7 @@
                 <w:noProof/>
                 <w:webHidden/>
               </w:rPr>
-              <w:instrText xml:space="preserve"> PAGEREF _Toc65833069 \h </w:instrText>
+              <w:instrText xml:space="preserve"> PAGEREF _Toc66897915 \h </w:instrText>
             </w:r>
             <w:r>
               <w:rPr>
@@ -1216,7 +1216,7 @@
               <w:noProof/>
             </w:rPr>
           </w:pPr>
-          <w:hyperlink w:anchor="_Toc65833070" w:history="1">
+          <w:hyperlink w:anchor="_Toc66897916" w:history="1">
             <w:r>
               <w:rPr>
                 <w:rStyle w:val="Hyperlink"/>
@@ -1259,7 +1259,7 @@
                 <w:noProof/>
                 <w:webHidden/>
               </w:rPr>
-              <w:instrText xml:space="preserve"> PAGEREF _Toc65833070 \h </w:instrText>
+              <w:instrText xml:space="preserve"> PAGEREF _Toc66897916 \h </w:instrText>
             </w:r>
             <w:r>
               <w:rPr>
@@ -1298,7 +1298,7 @@
               <w:noProof/>
             </w:rPr>
           </w:pPr>
-          <w:hyperlink w:anchor="_Toc65833071" w:history="1">
+          <w:hyperlink w:anchor="_Toc66897917" w:history="1">
             <w:r>
               <w:rPr>
                 <w:rStyle w:val="Hyperlink"/>
@@ -1341,7 +1341,7 @@
                 <w:noProof/>
                 <w:webHidden/>
               </w:rPr>
-              <w:instrText xml:space="preserve"> PAGEREF _Toc65833071 \h </w:instrText>
+              <w:instrText xml:space="preserve"> PAGEREF _Toc66897917 \h </w:instrText>
             </w:r>
             <w:r>
               <w:rPr>
@@ -1380,7 +1380,7 @@
               <w:noProof/>
             </w:rPr>
           </w:pPr>
-          <w:hyperlink w:anchor="_Toc65833072" w:history="1">
+          <w:hyperlink w:anchor="_Toc66897918" w:history="1">
             <w:r>
               <w:rPr>
                 <w:rStyle w:val="Hyperlink"/>
@@ -1423,7 +1423,7 @@
                 <w:noProof/>
                 <w:webHidden/>
               </w:rPr>
-              <w:instrText xml:space="preserve"> PAGEREF _Toc65833072 \h </w:instrText>
+              <w:instrText xml:space="preserve"> PAGEREF _Toc66897918 \h </w:instrText>
             </w:r>
             <w:r>
               <w:rPr>
@@ -1462,7 +1462,7 @@
               <w:noProof/>
             </w:rPr>
           </w:pPr>
-          <w:hyperlink w:anchor="_Toc65833073" w:history="1">
+          <w:hyperlink w:anchor="_Toc66897919" w:history="1">
             <w:r>
               <w:rPr>
                 <w:rStyle w:val="Hyperlink"/>
@@ -1505,7 +1505,7 @@
                 <w:noProof/>
                 <w:webHidden/>
               </w:rPr>
-              <w:instrText xml:space="preserve"> PAGEREF _Toc65833073 \h </w:instrText>
+              <w:instrText xml:space="preserve"> PAGEREF _Toc66897919 \h </w:instrText>
             </w:r>
             <w:r>
               <w:rPr>
@@ -1544,7 +1544,7 @@
               <w:noProof/>
             </w:rPr>
           </w:pPr>
-          <w:hyperlink w:anchor="_Toc65833074" w:history="1">
+          <w:hyperlink w:anchor="_Toc66897920" w:history="1">
             <w:r>
               <w:rPr>
                 <w:rStyle w:val="Hyperlink"/>
@@ -1587,7 +1587,7 @@
                 <w:noProof/>
                 <w:webHidden/>
               </w:rPr>
-              <w:instrText xml:space="preserve"> PAGEREF _Toc65833074 \h </w:instrText>
+              <w:instrText xml:space="preserve"> PAGEREF _Toc66897920 \h </w:instrText>
             </w:r>
             <w:r>
               <w:rPr>
@@ -1626,7 +1626,7 @@
               <w:noProof/>
             </w:rPr>
           </w:pPr>
-          <w:hyperlink w:anchor="_Toc65833075" w:history="1">
+          <w:hyperlink w:anchor="_Toc66897921" w:history="1">
             <w:r>
               <w:rPr>
                 <w:rStyle w:val="Hyperlink"/>
@@ -1669,7 +1669,7 @@
                 <w:noProof/>
                 <w:webHidden/>
               </w:rPr>
-              <w:instrText xml:space="preserve"> PAGEREF _Toc65833075 \h </w:instrText>
+              <w:instrText xml:space="preserve"> PAGEREF _Toc66897921 \h </w:instrText>
             </w:r>
             <w:r>
               <w:rPr>
@@ -1708,7 +1708,7 @@
               <w:noProof/>
             </w:rPr>
           </w:pPr>
-          <w:hyperlink w:anchor="_Toc65833076" w:history="1">
+          <w:hyperlink w:anchor="_Toc66897922" w:history="1">
             <w:r>
               <w:rPr>
                 <w:rStyle w:val="Hyperlink"/>
@@ -1751,7 +1751,7 @@
                 <w:noProof/>
                 <w:webHidden/>
               </w:rPr>
-              <w:instrText xml:space="preserve"> PAGEREF _Toc65833076 \h </w:instrText>
+              <w:instrText xml:space="preserve"> PAGEREF _Toc66897922 \h </w:instrText>
             </w:r>
             <w:r>
               <w:rPr>
@@ -1790,7 +1790,7 @@
               <w:noProof/>
             </w:rPr>
           </w:pPr>
-          <w:hyperlink w:anchor="_Toc65833077" w:history="1">
+          <w:hyperlink w:anchor="_Toc66897923" w:history="1">
             <w:r>
               <w:rPr>
                 <w:rStyle w:val="Hyperlink"/>
@@ -1833,7 +1833,7 @@
                 <w:noProof/>
                 <w:webHidden/>
               </w:rPr>
-              <w:instrText xml:space="preserve"> PAGEREF _Toc65833077 \h </w:instrText>
+              <w:instrText xml:space="preserve"> PAGEREF _Toc66897923 \h </w:instrText>
             </w:r>
             <w:r>
               <w:rPr>
@@ -1872,7 +1872,7 @@
               <w:noProof/>
             </w:rPr>
           </w:pPr>
-          <w:hyperlink w:anchor="_Toc65833078" w:history="1">
+          <w:hyperlink w:anchor="_Toc66897924" w:history="1">
             <w:r>
               <w:rPr>
                 <w:rStyle w:val="Hyperlink"/>
@@ -1915,7 +1915,7 @@
                 <w:noProof/>
                 <w:webHidden/>
               </w:rPr>
-              <w:instrText xml:space="preserve"> PAGEREF _Toc65833078 \h </w:instrText>
+              <w:instrText xml:space="preserve"> PAGEREF _Toc66897924 \h </w:instrText>
             </w:r>
             <w:r>
               <w:rPr>
@@ -1954,7 +1954,7 @@
               <w:noProof/>
             </w:rPr>
           </w:pPr>
-          <w:hyperlink w:anchor="_Toc65833079" w:history="1">
+          <w:hyperlink w:anchor="_Toc66897925" w:history="1">
             <w:r>
               <w:rPr>
                 <w:rStyle w:val="Hyperlink"/>
@@ -1997,7 +1997,7 @@
                 <w:noProof/>
                 <w:webHidden/>
               </w:rPr>
-              <w:instrText xml:space="preserve"> PAGEREF _Toc65833079 \h </w:instrText>
+              <w:instrText xml:space="preserve"> PAGEREF _Toc66897925 \h </w:instrText>
             </w:r>
             <w:r>
               <w:rPr>
@@ -2036,7 +2036,7 @@
               <w:noProof/>
             </w:rPr>
           </w:pPr>
-          <w:hyperlink w:anchor="_Toc65833080" w:history="1">
+          <w:hyperlink w:anchor="_Toc66897926" w:history="1">
             <w:r>
               <w:rPr>
                 <w:rStyle w:val="Hyperlink"/>
@@ -2079,7 +2079,7 @@
                 <w:noProof/>
                 <w:webHidden/>
               </w:rPr>
-              <w:instrText xml:space="preserve"> PAGEREF _Toc65833080 \h </w:instrText>
+              <w:instrText xml:space="preserve"> PAGEREF _Toc66897926 \h </w:instrText>
             </w:r>
             <w:r>
               <w:rPr>
@@ -2118,7 +2118,7 @@
               <w:noProof/>
             </w:rPr>
           </w:pPr>
-          <w:hyperlink w:anchor="_Toc65833081" w:history="1">
+          <w:hyperlink w:anchor="_Toc66897927" w:history="1">
             <w:r>
               <w:rPr>
                 <w:rStyle w:val="Hyperlink"/>
@@ -2161,7 +2161,7 @@
                 <w:noProof/>
                 <w:webHidden/>
               </w:rPr>
-              <w:instrText xml:space="preserve"> PAGEREF _Toc65833081 \h </w:instrText>
+              <w:instrText xml:space="preserve"> PAGEREF _Toc66897927 \h </w:instrText>
             </w:r>
             <w:r>
               <w:rPr>
@@ -2200,7 +2200,7 @@
               <w:noProof/>
             </w:rPr>
           </w:pPr>
-          <w:hyperlink w:anchor="_Toc65833082" w:history="1">
+          <w:hyperlink w:anchor="_Toc66897928" w:history="1">
             <w:r>
               <w:rPr>
                 <w:rStyle w:val="Hyperlink"/>
@@ -2243,7 +2243,7 @@
                 <w:noProof/>
                 <w:webHidden/>
               </w:rPr>
-              <w:instrText xml:space="preserve"> PAGEREF _Toc65833082 \h </w:instrText>
+              <w:instrText xml:space="preserve"> PAGEREF _Toc66897928 \h </w:instrText>
             </w:r>
             <w:r>
               <w:rPr>
@@ -2282,7 +2282,7 @@
               <w:noProof/>
             </w:rPr>
           </w:pPr>
-          <w:hyperlink w:anchor="_Toc65833083" w:history="1">
+          <w:hyperlink w:anchor="_Toc66897929" w:history="1">
             <w:r>
               <w:rPr>
                 <w:rStyle w:val="Hyperlink"/>
@@ -2325,7 +2325,7 @@
                 <w:noProof/>
                 <w:webHidden/>
               </w:rPr>
-              <w:instrText xml:space="preserve"> PAGEREF _Toc65833083 \h </w:instrText>
+              <w:instrText xml:space="preserve"> PAGEREF _Toc66897929 \h </w:instrText>
             </w:r>
             <w:r>
               <w:rPr>
@@ -2364,7 +2364,7 @@
               <w:noProof/>
             </w:rPr>
           </w:pPr>
-          <w:hyperlink w:anchor="_Toc65833084" w:history="1">
+          <w:hyperlink w:anchor="_Toc66897930" w:history="1">
             <w:r>
               <w:rPr>
                 <w:rStyle w:val="Hyperlink"/>
@@ -2407,7 +2407,7 @@
                 <w:noProof/>
                 <w:webHidden/>
               </w:rPr>
-              <w:instrText xml:space="preserve"> PAGEREF _Toc65833084 \h </w:instrText>
+              <w:instrText xml:space="preserve"> PAGEREF _Toc66897930 \h </w:instrText>
             </w:r>
             <w:r>
               <w:rPr>
@@ -2446,7 +2446,7 @@
               <w:noProof/>
             </w:rPr>
           </w:pPr>
-          <w:hyperlink w:anchor="_Toc65833085" w:history="1">
+          <w:hyperlink w:anchor="_Toc66897931" w:history="1">
             <w:r>
               <w:rPr>
                 <w:rStyle w:val="Hyperlink"/>
@@ -2489,7 +2489,7 @@
                 <w:noProof/>
                 <w:webHidden/>
               </w:rPr>
-              <w:instrText xml:space="preserve"> PAGEREF _Toc65833085 \h </w:instrText>
+              <w:instrText xml:space="preserve"> PAGEREF _Toc66897931 \h </w:instrText>
             </w:r>
             <w:r>
               <w:rPr>
@@ -2528,7 +2528,7 @@
               <w:noProof/>
             </w:rPr>
           </w:pPr>
-          <w:hyperlink w:anchor="_Toc65833086" w:history="1">
+          <w:hyperlink w:anchor="_Toc66897932" w:history="1">
             <w:r>
               <w:rPr>
                 <w:rStyle w:val="Hyperlink"/>
@@ -2571,7 +2571,7 @@
                 <w:noProof/>
                 <w:webHidden/>
               </w:rPr>
-              <w:instrText xml:space="preserve"> PAGEREF _Toc65833086 \h </w:instrText>
+              <w:instrText xml:space="preserve"> PAGEREF _Toc66897932 \h </w:instrText>
             </w:r>
             <w:r>
               <w:rPr>
@@ -2610,7 +2610,7 @@
               <w:noProof/>
             </w:rPr>
           </w:pPr>
-          <w:hyperlink w:anchor="_Toc65833087" w:history="1">
+          <w:hyperlink w:anchor="_Toc66897933" w:history="1">
             <w:r>
               <w:rPr>
                 <w:rStyle w:val="Hyperlink"/>
@@ -2653,7 +2653,7 @@
                 <w:noProof/>
                 <w:webHidden/>
               </w:rPr>
-              <w:instrText xml:space="preserve"> PAGEREF _Toc65833087 \h </w:instrText>
+              <w:instrText xml:space="preserve"> PAGEREF _Toc66897933 \h </w:instrText>
             </w:r>
             <w:r>
               <w:rPr>
@@ -2692,7 +2692,7 @@
               <w:noProof/>
             </w:rPr>
           </w:pPr>
-          <w:hyperlink w:anchor="_Toc65833088" w:history="1">
+          <w:hyperlink w:anchor="_Toc66897934" w:history="1">
             <w:r>
               <w:rPr>
                 <w:rStyle w:val="Hyperlink"/>
@@ -2735,7 +2735,7 @@
                 <w:noProof/>
                 <w:webHidden/>
               </w:rPr>
-              <w:instrText xml:space="preserve"> PAGEREF _Toc65833088 \h </w:instrText>
+              <w:instrText xml:space="preserve"> PAGEREF _Toc66897934 \h </w:instrText>
             </w:r>
             <w:r>
               <w:rPr>
@@ -2774,7 +2774,7 @@
               <w:noProof/>
             </w:rPr>
           </w:pPr>
-          <w:hyperlink w:anchor="_Toc65833089" w:history="1">
+          <w:hyperlink w:anchor="_Toc66897935" w:history="1">
             <w:r>
               <w:rPr>
                 <w:rStyle w:val="Hyperlink"/>
@@ -2817,7 +2817,7 @@
                 <w:noProof/>
                 <w:webHidden/>
               </w:rPr>
-              <w:instrText xml:space="preserve"> PAGEREF _Toc65833089 \h </w:instrText>
+              <w:instrText xml:space="preserve"> PAGEREF _Toc66897935 \h </w:instrText>
             </w:r>
             <w:r>
               <w:rPr>
@@ -2856,7 +2856,7 @@
               <w:noProof/>
             </w:rPr>
           </w:pPr>
-          <w:hyperlink w:anchor="_Toc65833090" w:history="1">
+          <w:hyperlink w:anchor="_Toc66897936" w:history="1">
             <w:r>
               <w:rPr>
                 <w:rStyle w:val="Hyperlink"/>
@@ -2898,7 +2898,7 @@
                 <w:noProof/>
                 <w:webHidden/>
               </w:rPr>
-              <w:instrText xml:space="preserve"> PAGEREF _Toc65833090 \h </w:instrText>
+              <w:instrText xml:space="preserve"> PAGEREF _Toc66897936 \h </w:instrText>
             </w:r>
             <w:r>
               <w:rPr>
@@ -2937,7 +2937,7 @@
               <w:noProof/>
             </w:rPr>
           </w:pPr>
-          <w:hyperlink w:anchor="_Toc65833091" w:history="1">
+          <w:hyperlink w:anchor="_Toc66897937" w:history="1">
             <w:r>
               <w:rPr>
                 <w:rStyle w:val="Hyperlink"/>
@@ -2980,7 +2980,7 @@
                 <w:noProof/>
                 <w:webHidden/>
               </w:rPr>
-              <w:instrText xml:space="preserve"> PAGEREF _Toc65833091 \h </w:instrText>
+              <w:instrText xml:space="preserve"> PAGEREF _Toc66897937 \h </w:instrText>
             </w:r>
             <w:r>
               <w:rPr>
@@ -3019,7 +3019,7 @@
               <w:noProof/>
             </w:rPr>
           </w:pPr>
-          <w:hyperlink w:anchor="_Toc65833092" w:history="1">
+          <w:hyperlink w:anchor="_Toc66897938" w:history="1">
             <w:r>
               <w:rPr>
                 <w:rStyle w:val="Hyperlink"/>
@@ -3062,7 +3062,7 @@
                 <w:noProof/>
                 <w:webHidden/>
               </w:rPr>
-              <w:instrText xml:space="preserve"> PAGEREF _Toc65833092 \h </w:instrText>
+              <w:instrText xml:space="preserve"> PAGEREF _Toc66897938 \h </w:instrText>
             </w:r>
             <w:r>
               <w:rPr>
@@ -3101,7 +3101,7 @@
               <w:noProof/>
             </w:rPr>
           </w:pPr>
-          <w:hyperlink w:anchor="_Toc65833093" w:history="1">
+          <w:hyperlink w:anchor="_Toc66897939" w:history="1">
             <w:r>
               <w:rPr>
                 <w:rStyle w:val="Hyperlink"/>
@@ -3144,7 +3144,7 @@
                 <w:noProof/>
                 <w:webHidden/>
               </w:rPr>
-              <w:instrText xml:space="preserve"> PAGEREF _Toc65833093 \h </w:instrText>
+              <w:instrText xml:space="preserve"> PAGEREF _Toc66897939 \h </w:instrText>
             </w:r>
             <w:r>
               <w:rPr>
@@ -3183,7 +3183,7 @@
               <w:noProof/>
             </w:rPr>
           </w:pPr>
-          <w:hyperlink w:anchor="_Toc65833094" w:history="1">
+          <w:hyperlink w:anchor="_Toc66897940" w:history="1">
             <w:r>
               <w:rPr>
                 <w:rStyle w:val="Hyperlink"/>
@@ -3226,7 +3226,7 @@
                 <w:noProof/>
                 <w:webHidden/>
               </w:rPr>
-              <w:instrText xml:space="preserve"> PAGEREF _Toc65833094 \h </w:instrText>
+              <w:instrText xml:space="preserve"> PAGEREF _Toc66897940 \h </w:instrText>
             </w:r>
             <w:r>
               <w:rPr>
@@ -3265,7 +3265,7 @@
               <w:noProof/>
             </w:rPr>
           </w:pPr>
-          <w:hyperlink w:anchor="_Toc65833095" w:history="1">
+          <w:hyperlink w:anchor="_Toc66897941" w:history="1">
             <w:r>
               <w:rPr>
                 <w:rStyle w:val="Hyperlink"/>
@@ -3308,7 +3308,7 @@
                 <w:noProof/>
                 <w:webHidden/>
               </w:rPr>
-              <w:instrText xml:space="preserve"> PAGEREF _Toc65833095 \h </w:instrText>
+              <w:instrText xml:space="preserve"> PAGEREF _Toc66897941 \h </w:instrText>
             </w:r>
             <w:r>
               <w:rPr>
@@ -3347,7 +3347,7 @@
               <w:noProof/>
             </w:rPr>
           </w:pPr>
-          <w:hyperlink w:anchor="_Toc65833096" w:history="1">
+          <w:hyperlink w:anchor="_Toc66897942" w:history="1">
             <w:r>
               <w:rPr>
                 <w:rStyle w:val="Hyperlink"/>
@@ -3390,7 +3390,7 @@
                 <w:noProof/>
                 <w:webHidden/>
               </w:rPr>
-              <w:instrText xml:space="preserve"> PAGEREF _Toc65833096 \h </w:instrText>
+              <w:instrText xml:space="preserve"> PAGEREF _Toc66897942 \h </w:instrText>
             </w:r>
             <w:r>
               <w:rPr>
@@ -3429,7 +3429,7 @@
               <w:noProof/>
             </w:rPr>
           </w:pPr>
-          <w:hyperlink w:anchor="_Toc65833097" w:history="1">
+          <w:hyperlink w:anchor="_Toc66897943" w:history="1">
             <w:r>
               <w:rPr>
                 <w:rStyle w:val="Hyperlink"/>
@@ -3472,7 +3472,7 @@
                 <w:noProof/>
                 <w:webHidden/>
               </w:rPr>
-              <w:instrText xml:space="preserve"> PAGEREF _Toc65833097 \h </w:instrText>
+              <w:instrText xml:space="preserve"> PAGEREF _Toc66897943 \h </w:instrText>
             </w:r>
             <w:r>
               <w:rPr>
@@ -3511,7 +3511,7 @@
               <w:noProof/>
             </w:rPr>
           </w:pPr>
-          <w:hyperlink w:anchor="_Toc65833098" w:history="1">
+          <w:hyperlink w:anchor="_Toc66897944" w:history="1">
             <w:r>
               <w:rPr>
                 <w:rStyle w:val="Hyperlink"/>
@@ -3554,7 +3554,7 @@
                 <w:noProof/>
                 <w:webHidden/>
               </w:rPr>
-              <w:instrText xml:space="preserve"> PAGEREF _Toc65833098 \h </w:instrText>
+              <w:instrText xml:space="preserve"> PAGEREF _Toc66897944 \h </w:instrText>
             </w:r>
             <w:r>
               <w:rPr>
@@ -3593,7 +3593,7 @@
               <w:noProof/>
             </w:rPr>
           </w:pPr>
-          <w:hyperlink w:anchor="_Toc65833099" w:history="1">
+          <w:hyperlink w:anchor="_Toc66897945" w:history="1">
             <w:r>
               <w:rPr>
                 <w:rStyle w:val="Hyperlink"/>
@@ -3636,7 +3636,7 @@
                 <w:noProof/>
                 <w:webHidden/>
               </w:rPr>
-              <w:instrText xml:space="preserve"> PAGEREF _Toc65833099 \h </w:instrText>
+              <w:instrText xml:space="preserve"> PAGEREF _Toc66897945 \h </w:instrText>
             </w:r>
             <w:r>
               <w:rPr>
@@ -3675,7 +3675,7 @@
               <w:noProof/>
             </w:rPr>
           </w:pPr>
-          <w:hyperlink w:anchor="_Toc65833100" w:history="1">
+          <w:hyperlink w:anchor="_Toc66897946" w:history="1">
             <w:r>
               <w:rPr>
                 <w:rStyle w:val="Hyperlink"/>
@@ -3718,7 +3718,7 @@
                 <w:noProof/>
                 <w:webHidden/>
               </w:rPr>
-              <w:instrText xml:space="preserve"> PAGEREF _Toc65833100 \h </w:instrText>
+              <w:instrText xml:space="preserve"> PAGEREF _Toc66897946 \h </w:instrText>
             </w:r>
             <w:r>
               <w:rPr>
@@ -3757,7 +3757,7 @@
               <w:noProof/>
             </w:rPr>
           </w:pPr>
-          <w:hyperlink w:anchor="_Toc65833101" w:history="1">
+          <w:hyperlink w:anchor="_Toc66897947" w:history="1">
             <w:r>
               <w:rPr>
                 <w:rStyle w:val="Hyperlink"/>
@@ -3800,7 +3800,7 @@
                 <w:noProof/>
                 <w:webHidden/>
               </w:rPr>
-              <w:instrText xml:space="preserve"> PAGEREF _Toc65833101 \h </w:instrText>
+              <w:instrText xml:space="preserve"> PAGEREF _Toc66897947 \h </w:instrText>
             </w:r>
             <w:r>
               <w:rPr>
@@ -3839,7 +3839,7 @@
               <w:noProof/>
             </w:rPr>
           </w:pPr>
-          <w:hyperlink w:anchor="_Toc65833102" w:history="1">
+          <w:hyperlink w:anchor="_Toc66897948" w:history="1">
             <w:r>
               <w:rPr>
                 <w:rStyle w:val="Hyperlink"/>
@@ -3882,7 +3882,7 @@
                 <w:noProof/>
                 <w:webHidden/>
               </w:rPr>
-              <w:instrText xml:space="preserve"> PAGEREF _Toc65833102 \h </w:instrText>
+              <w:instrText xml:space="preserve"> PAGEREF _Toc66897948 \h </w:instrText>
             </w:r>
             <w:r>
               <w:rPr>
@@ -3921,7 +3921,7 @@
               <w:noProof/>
             </w:rPr>
           </w:pPr>
-          <w:hyperlink w:anchor="_Toc65833103" w:history="1">
+          <w:hyperlink w:anchor="_Toc66897949" w:history="1">
             <w:r>
               <w:rPr>
                 <w:rStyle w:val="Hyperlink"/>
@@ -3964,7 +3964,7 @@
                 <w:noProof/>
                 <w:webHidden/>
               </w:rPr>
-              <w:instrText xml:space="preserve"> PAGEREF _Toc65833103 \h </w:instrText>
+              <w:instrText xml:space="preserve"> PAGEREF _Toc66897949 \h </w:instrText>
             </w:r>
             <w:r>
               <w:rPr>
@@ -4003,7 +4003,7 @@
               <w:noProof/>
             </w:rPr>
           </w:pPr>
-          <w:hyperlink w:anchor="_Toc65833104" w:history="1">
+          <w:hyperlink w:anchor="_Toc66897950" w:history="1">
             <w:r>
               <w:rPr>
                 <w:rStyle w:val="Hyperlink"/>
@@ -4046,7 +4046,7 @@
                 <w:noProof/>
                 <w:webHidden/>
               </w:rPr>
-              <w:instrText xml:space="preserve"> PAGEREF _Toc65833104 \h </w:instrText>
+              <w:instrText xml:space="preserve"> PAGEREF _Toc66897950 \h </w:instrText>
             </w:r>
             <w:r>
               <w:rPr>
@@ -4085,7 +4085,7 @@
               <w:noProof/>
             </w:rPr>
           </w:pPr>
-          <w:hyperlink w:anchor="_Toc65833105" w:history="1">
+          <w:hyperlink w:anchor="_Toc66897951" w:history="1">
             <w:r>
               <w:rPr>
                 <w:rStyle w:val="Hyperlink"/>
@@ -4128,7 +4128,7 @@
                 <w:noProof/>
                 <w:webHidden/>
               </w:rPr>
-              <w:instrText xml:space="preserve"> PAGEREF _Toc65833105 \h </w:instrText>
+              <w:instrText xml:space="preserve"> PAGEREF _Toc66897951 \h </w:instrText>
             </w:r>
             <w:r>
               <w:rPr>
@@ -4167,7 +4167,7 @@
               <w:noProof/>
             </w:rPr>
           </w:pPr>
-          <w:hyperlink w:anchor="_Toc65833106" w:history="1">
+          <w:hyperlink w:anchor="_Toc66897952" w:history="1">
             <w:r>
               <w:rPr>
                 <w:rStyle w:val="Hyperlink"/>
@@ -4210,7 +4210,7 @@
                 <w:noProof/>
                 <w:webHidden/>
               </w:rPr>
-              <w:instrText xml:space="preserve"> PAGEREF _Toc65833106 \h </w:instrText>
+              <w:instrText xml:space="preserve"> PAGEREF _Toc66897952 \h </w:instrText>
             </w:r>
             <w:r>
               <w:rPr>
@@ -4249,7 +4249,7 @@
               <w:noProof/>
             </w:rPr>
           </w:pPr>
-          <w:hyperlink w:anchor="_Toc65833107" w:history="1">
+          <w:hyperlink w:anchor="_Toc66897953" w:history="1">
             <w:r>
               <w:rPr>
                 <w:rStyle w:val="Hyperlink"/>
@@ -4292,7 +4292,7 @@
                 <w:noProof/>
                 <w:webHidden/>
               </w:rPr>
-              <w:instrText xml:space="preserve"> PAGEREF _Toc65833107 \h </w:instrText>
+              <w:instrText xml:space="preserve"> PAGEREF _Toc66897953 \h </w:instrText>
             </w:r>
             <w:r>
               <w:rPr>
@@ -4331,7 +4331,7 @@
               <w:noProof/>
             </w:rPr>
           </w:pPr>
-          <w:hyperlink w:anchor="_Toc65833108" w:history="1">
+          <w:hyperlink w:anchor="_Toc66897954" w:history="1">
             <w:r>
               <w:rPr>
                 <w:rStyle w:val="Hyperlink"/>
@@ -4374,7 +4374,7 @@
                 <w:noProof/>
                 <w:webHidden/>
               </w:rPr>
-              <w:instrText xml:space="preserve"> PAGEREF _Toc65833108 \h </w:instrText>
+              <w:instrText xml:space="preserve"> PAGEREF _Toc66897954 \h </w:instrText>
             </w:r>
             <w:r>
               <w:rPr>
@@ -4413,7 +4413,7 @@
               <w:noProof/>
             </w:rPr>
           </w:pPr>
-          <w:hyperlink w:anchor="_Toc65833109" w:history="1">
+          <w:hyperlink w:anchor="_Toc66897955" w:history="1">
             <w:r>
               <w:rPr>
                 <w:rStyle w:val="Hyperlink"/>
@@ -4456,7 +4456,7 @@
                 <w:noProof/>
                 <w:webHidden/>
               </w:rPr>
-              <w:instrText xml:space="preserve"> PAGEREF _Toc65833109 \h </w:instrText>
+              <w:instrText xml:space="preserve"> PAGEREF _Toc66897955 \h </w:instrText>
             </w:r>
             <w:r>
               <w:rPr>
@@ -4495,7 +4495,7 @@
               <w:noProof/>
             </w:rPr>
           </w:pPr>
-          <w:hyperlink w:anchor="_Toc65833110" w:history="1">
+          <w:hyperlink w:anchor="_Toc66897956" w:history="1">
             <w:r>
               <w:rPr>
                 <w:rStyle w:val="Hyperlink"/>
@@ -4538,7 +4538,7 @@
                 <w:noProof/>
                 <w:webHidden/>
               </w:rPr>
-              <w:instrText xml:space="preserve"> PAGEREF _Toc65833110 \h </w:instrText>
+              <w:instrText xml:space="preserve"> PAGEREF _Toc66897956 \h </w:instrText>
             </w:r>
             <w:r>
               <w:rPr>
@@ -4577,7 +4577,7 @@
               <w:noProof/>
             </w:rPr>
           </w:pPr>
-          <w:hyperlink w:anchor="_Toc65833111" w:history="1">
+          <w:hyperlink w:anchor="_Toc66897957" w:history="1">
             <w:r>
               <w:rPr>
                 <w:rStyle w:val="Hyperlink"/>
@@ -4620,7 +4620,7 @@
                 <w:noProof/>
                 <w:webHidden/>
               </w:rPr>
-              <w:instrText xml:space="preserve"> PAGEREF _Toc65833111 \h </w:instrText>
+              <w:instrText xml:space="preserve"> PAGEREF _Toc66897957 \h </w:instrText>
             </w:r>
             <w:r>
               <w:rPr>
@@ -4659,7 +4659,7 @@
               <w:noProof/>
             </w:rPr>
           </w:pPr>
-          <w:hyperlink w:anchor="_Toc65833112" w:history="1">
+          <w:hyperlink w:anchor="_Toc66897958" w:history="1">
             <w:r>
               <w:rPr>
                 <w:rStyle w:val="Hyperlink"/>
@@ -4702,7 +4702,7 @@
                 <w:noProof/>
                 <w:webHidden/>
               </w:rPr>
-              <w:instrText xml:space="preserve"> PAGEREF _Toc65833112 \h </w:instrText>
+              <w:instrText xml:space="preserve"> PAGEREF _Toc66897958 \h </w:instrText>
             </w:r>
             <w:r>
               <w:rPr>
@@ -4741,7 +4741,7 @@
               <w:noProof/>
             </w:rPr>
           </w:pPr>
-          <w:hyperlink w:anchor="_Toc65833113" w:history="1">
+          <w:hyperlink w:anchor="_Toc66897959" w:history="1">
             <w:r>
               <w:rPr>
                 <w:rStyle w:val="Hyperlink"/>
@@ -4784,7 +4784,7 @@
                 <w:noProof/>
                 <w:webHidden/>
               </w:rPr>
-              <w:instrText xml:space="preserve"> PAGEREF _Toc65833113 \h </w:instrText>
+              <w:instrText xml:space="preserve"> PAGEREF _Toc66897959 \h </w:instrText>
             </w:r>
             <w:r>
               <w:rPr>
@@ -4823,7 +4823,7 @@
               <w:noProof/>
             </w:rPr>
           </w:pPr>
-          <w:hyperlink w:anchor="_Toc65833114" w:history="1">
+          <w:hyperlink w:anchor="_Toc66897960" w:history="1">
             <w:r>
               <w:rPr>
                 <w:rStyle w:val="Hyperlink"/>
@@ -4866,7 +4866,7 @@
                 <w:noProof/>
                 <w:webHidden/>
               </w:rPr>
-              <w:instrText xml:space="preserve"> PAGEREF _Toc65833114 \h </w:instrText>
+              <w:instrText xml:space="preserve"> PAGEREF _Toc66897960 \h </w:instrText>
             </w:r>
             <w:r>
               <w:rPr>
@@ -4905,7 +4905,7 @@
               <w:noProof/>
             </w:rPr>
           </w:pPr>
-          <w:hyperlink w:anchor="_Toc65833115" w:history="1">
+          <w:hyperlink w:anchor="_Toc66897961" w:history="1">
             <w:r>
               <w:rPr>
                 <w:rStyle w:val="Hyperlink"/>
@@ -4948,7 +4948,7 @@
                 <w:noProof/>
                 <w:webHidden/>
               </w:rPr>
-              <w:instrText xml:space="preserve"> PAGEREF _Toc65833115 \h </w:instrText>
+              <w:instrText xml:space="preserve"> PAGEREF _Toc66897961 \h </w:instrText>
             </w:r>
             <w:r>
               <w:rPr>
@@ -4987,7 +4987,7 @@
               <w:noProof/>
             </w:rPr>
           </w:pPr>
-          <w:hyperlink w:anchor="_Toc65833116" w:history="1">
+          <w:hyperlink w:anchor="_Toc66897962" w:history="1">
             <w:r>
               <w:rPr>
                 <w:rStyle w:val="Hyperlink"/>
@@ -5030,7 +5030,7 @@
                 <w:noProof/>
                 <w:webHidden/>
               </w:rPr>
-              <w:instrText xml:space="preserve"> PAGEREF _Toc65833116 \h </w:instrText>
+              <w:instrText xml:space="preserve"> PAGEREF _Toc66897962 \h </w:instrText>
             </w:r>
             <w:r>
               <w:rPr>
@@ -5069,7 +5069,7 @@
               <w:noProof/>
             </w:rPr>
           </w:pPr>
-          <w:hyperlink w:anchor="_Toc65833117" w:history="1">
+          <w:hyperlink w:anchor="_Toc66897963" w:history="1">
             <w:r>
               <w:rPr>
                 <w:rStyle w:val="Hyperlink"/>
@@ -5112,7 +5112,7 @@
                 <w:noProof/>
                 <w:webHidden/>
               </w:rPr>
-              <w:instrText xml:space="preserve"> PAGEREF _Toc65833117 \h </w:instrText>
+              <w:instrText xml:space="preserve"> PAGEREF _Toc66897963 \h </w:instrText>
             </w:r>
             <w:r>
               <w:rPr>
@@ -5151,7 +5151,7 @@
               <w:noProof/>
             </w:rPr>
           </w:pPr>
-          <w:hyperlink w:anchor="_Toc65833118" w:history="1">
+          <w:hyperlink w:anchor="_Toc66897964" w:history="1">
             <w:r>
               <w:rPr>
                 <w:rStyle w:val="Hyperlink"/>
@@ -5194,7 +5194,7 @@
                 <w:noProof/>
                 <w:webHidden/>
               </w:rPr>
-              <w:instrText xml:space="preserve"> PAGEREF _Toc65833118 \h </w:instrText>
+              <w:instrText xml:space="preserve"> PAGEREF _Toc66897964 \h </w:instrText>
             </w:r>
             <w:r>
               <w:rPr>
@@ -5233,7 +5233,7 @@
               <w:noProof/>
             </w:rPr>
           </w:pPr>
-          <w:hyperlink w:anchor="_Toc65833119" w:history="1">
+          <w:hyperlink w:anchor="_Toc66897965" w:history="1">
             <w:r>
               <w:rPr>
                 <w:rStyle w:val="Hyperlink"/>
@@ -5276,7 +5276,7 @@
                 <w:noProof/>
                 <w:webHidden/>
               </w:rPr>
-              <w:instrText xml:space="preserve"> PAGEREF _Toc65833119 \h </w:instrText>
+              <w:instrText xml:space="preserve"> PAGEREF _Toc66897965 \h </w:instrText>
             </w:r>
             <w:r>
               <w:rPr>
@@ -5315,7 +5315,7 @@
               <w:noProof/>
             </w:rPr>
           </w:pPr>
-          <w:hyperlink w:anchor="_Toc65833120" w:history="1">
+          <w:hyperlink w:anchor="_Toc66897966" w:history="1">
             <w:r>
               <w:rPr>
                 <w:rStyle w:val="Hyperlink"/>
@@ -5358,7 +5358,7 @@
                 <w:noProof/>
                 <w:webHidden/>
               </w:rPr>
-              <w:instrText xml:space="preserve"> PAGEREF _Toc65833120 \h </w:instrText>
+              <w:instrText xml:space="preserve"> PAGEREF _Toc66897966 \h </w:instrText>
             </w:r>
             <w:r>
               <w:rPr>
@@ -5397,7 +5397,7 @@
               <w:noProof/>
             </w:rPr>
           </w:pPr>
-          <w:hyperlink w:anchor="_Toc65833121" w:history="1">
+          <w:hyperlink w:anchor="_Toc66897967" w:history="1">
             <w:r>
               <w:rPr>
                 <w:rStyle w:val="Hyperlink"/>
@@ -5440,7 +5440,7 @@
                 <w:noProof/>
                 <w:webHidden/>
               </w:rPr>
-              <w:instrText xml:space="preserve"> PAGEREF _Toc65833121 \h </w:instrText>
+              <w:instrText xml:space="preserve"> PAGEREF _Toc66897967 \h </w:instrText>
             </w:r>
             <w:r>
               <w:rPr>
@@ -5479,7 +5479,7 @@
               <w:noProof/>
             </w:rPr>
           </w:pPr>
-          <w:hyperlink w:anchor="_Toc65833122" w:history="1">
+          <w:hyperlink w:anchor="_Toc66897968" w:history="1">
             <w:r>
               <w:rPr>
                 <w:rStyle w:val="Hyperlink"/>
@@ -5522,7 +5522,7 @@
                 <w:noProof/>
                 <w:webHidden/>
               </w:rPr>
-              <w:instrText xml:space="preserve"> PAGEREF _Toc65833122 \h </w:instrText>
+              <w:instrText xml:space="preserve"> PAGEREF _Toc66897968 \h </w:instrText>
             </w:r>
             <w:r>
               <w:rPr>
@@ -5561,7 +5561,7 @@
               <w:noProof/>
             </w:rPr>
           </w:pPr>
-          <w:hyperlink w:anchor="_Toc65833123" w:history="1">
+          <w:hyperlink w:anchor="_Toc66897969" w:history="1">
             <w:r>
               <w:rPr>
                 <w:rStyle w:val="Hyperlink"/>
@@ -5604,7 +5604,7 @@
                 <w:noProof/>
                 <w:webHidden/>
               </w:rPr>
-              <w:instrText xml:space="preserve"> PAGEREF _Toc65833123 \h </w:instrText>
+              <w:instrText xml:space="preserve"> PAGEREF _Toc66897969 \h </w:instrText>
             </w:r>
             <w:r>
               <w:rPr>
@@ -5643,7 +5643,7 @@
               <w:noProof/>
             </w:rPr>
           </w:pPr>
-          <w:hyperlink w:anchor="_Toc65833124" w:history="1">
+          <w:hyperlink w:anchor="_Toc66897970" w:history="1">
             <w:r>
               <w:rPr>
                 <w:rStyle w:val="Hyperlink"/>
@@ -5686,7 +5686,7 @@
                 <w:noProof/>
                 <w:webHidden/>
               </w:rPr>
-              <w:instrText xml:space="preserve"> PAGEREF _Toc65833124 \h </w:instrText>
+              <w:instrText xml:space="preserve"> PAGEREF _Toc66897970 \h </w:instrText>
             </w:r>
             <w:r>
               <w:rPr>
@@ -5725,7 +5725,7 @@
               <w:noProof/>
             </w:rPr>
           </w:pPr>
-          <w:hyperlink w:anchor="_Toc65833125" w:history="1">
+          <w:hyperlink w:anchor="_Toc66897971" w:history="1">
             <w:r>
               <w:rPr>
                 <w:rStyle w:val="Hyperlink"/>
@@ -5768,7 +5768,7 @@
                 <w:noProof/>
                 <w:webHidden/>
               </w:rPr>
-              <w:instrText xml:space="preserve"> PAGEREF _Toc65833125 \h </w:instrText>
+              <w:instrText xml:space="preserve"> PAGEREF _Toc66897971 \h </w:instrText>
             </w:r>
             <w:r>
               <w:rPr>
@@ -5807,7 +5807,7 @@
               <w:noProof/>
             </w:rPr>
           </w:pPr>
-          <w:hyperlink w:anchor="_Toc65833126" w:history="1">
+          <w:hyperlink w:anchor="_Toc66897972" w:history="1">
             <w:r>
               <w:rPr>
                 <w:rStyle w:val="Hyperlink"/>
@@ -5850,7 +5850,7 @@
                 <w:noProof/>
                 <w:webHidden/>
               </w:rPr>
-              <w:instrText xml:space="preserve"> PAGEREF _Toc65833126 \h </w:instrText>
+              <w:instrText xml:space="preserve"> PAGEREF _Toc66897972 \h </w:instrText>
             </w:r>
             <w:r>
               <w:rPr>
@@ -5889,7 +5889,7 @@
               <w:noProof/>
             </w:rPr>
           </w:pPr>
-          <w:hyperlink w:anchor="_Toc65833127" w:history="1">
+          <w:hyperlink w:anchor="_Toc66897973" w:history="1">
             <w:r>
               <w:rPr>
                 <w:rStyle w:val="Hyperlink"/>
@@ -5932,7 +5932,7 @@
                 <w:noProof/>
                 <w:webHidden/>
               </w:rPr>
-              <w:instrText xml:space="preserve"> PAGEREF _Toc65833127 \h </w:instrText>
+              <w:instrText xml:space="preserve"> PAGEREF _Toc66897973 \h </w:instrText>
             </w:r>
             <w:r>
               <w:rPr>
@@ -5971,7 +5971,7 @@
               <w:noProof/>
             </w:rPr>
           </w:pPr>
-          <w:hyperlink w:anchor="_Toc65833128" w:history="1">
+          <w:hyperlink w:anchor="_Toc66897974" w:history="1">
             <w:r>
               <w:rPr>
                 <w:rStyle w:val="Hyperlink"/>
@@ -6014,7 +6014,7 @@
                 <w:noProof/>
                 <w:webHidden/>
               </w:rPr>
-              <w:instrText xml:space="preserve"> PAGEREF _Toc65833128 \h </w:instrText>
+              <w:instrText xml:space="preserve"> PAGEREF _Toc66897974 \h </w:instrText>
             </w:r>
             <w:r>
               <w:rPr>
@@ -6053,7 +6053,7 @@
               <w:noProof/>
             </w:rPr>
           </w:pPr>
-          <w:hyperlink w:anchor="_Toc65833129" w:history="1">
+          <w:hyperlink w:anchor="_Toc66897975" w:history="1">
             <w:r>
               <w:rPr>
                 <w:rStyle w:val="Hyperlink"/>
@@ -6096,7 +6096,7 @@
                 <w:noProof/>
                 <w:webHidden/>
               </w:rPr>
-              <w:instrText xml:space="preserve"> PAGEREF _Toc65833129 \h </w:instrText>
+              <w:instrText xml:space="preserve"> PAGEREF _Toc66897975 \h </w:instrText>
             </w:r>
             <w:r>
               <w:rPr>
@@ -6135,7 +6135,7 @@
               <w:noProof/>
             </w:rPr>
           </w:pPr>
-          <w:hyperlink w:anchor="_Toc65833130" w:history="1">
+          <w:hyperlink w:anchor="_Toc66897976" w:history="1">
             <w:r>
               <w:rPr>
                 <w:rStyle w:val="Hyperlink"/>
@@ -6178,7 +6178,7 @@
                 <w:noProof/>
                 <w:webHidden/>
               </w:rPr>
-              <w:instrText xml:space="preserve"> PAGEREF _Toc65833130 \h </w:instrText>
+              <w:instrText xml:space="preserve"> PAGEREF _Toc66897976 \h </w:instrText>
             </w:r>
             <w:r>
               <w:rPr>
@@ -6217,7 +6217,7 @@
               <w:noProof/>
             </w:rPr>
           </w:pPr>
-          <w:hyperlink w:anchor="_Toc65833131" w:history="1">
+          <w:hyperlink w:anchor="_Toc66897977" w:history="1">
             <w:r>
               <w:rPr>
                 <w:rStyle w:val="Hyperlink"/>
@@ -6260,7 +6260,7 @@
                 <w:noProof/>
                 <w:webHidden/>
               </w:rPr>
-              <w:instrText xml:space="preserve"> PAGEREF _Toc65833131 \h </w:instrText>
+              <w:instrText xml:space="preserve"> PAGEREF _Toc66897977 \h </w:instrText>
             </w:r>
             <w:r>
               <w:rPr>
@@ -6299,7 +6299,7 @@
               <w:noProof/>
             </w:rPr>
           </w:pPr>
-          <w:hyperlink w:anchor="_Toc65833132" w:history="1">
+          <w:hyperlink w:anchor="_Toc66897978" w:history="1">
             <w:r>
               <w:rPr>
                 <w:rStyle w:val="Hyperlink"/>
@@ -6342,7 +6342,7 @@
                 <w:noProof/>
                 <w:webHidden/>
               </w:rPr>
-              <w:instrText xml:space="preserve"> PAGEREF _Toc65833132 \h </w:instrText>
+              <w:instrText xml:space="preserve"> PAGEREF _Toc66897978 \h </w:instrText>
             </w:r>
             <w:r>
               <w:rPr>
@@ -6381,7 +6381,7 @@
               <w:noProof/>
             </w:rPr>
           </w:pPr>
-          <w:hyperlink w:anchor="_Toc65833133" w:history="1">
+          <w:hyperlink w:anchor="_Toc66897979" w:history="1">
             <w:r>
               <w:rPr>
                 <w:rStyle w:val="Hyperlink"/>
@@ -6424,7 +6424,7 @@
                 <w:noProof/>
                 <w:webHidden/>
               </w:rPr>
-              <w:instrText xml:space="preserve"> PAGEREF _Toc65833133 \h </w:instrText>
+              <w:instrText xml:space="preserve"> PAGEREF _Toc66897979 \h </w:instrText>
             </w:r>
             <w:r>
               <w:rPr>
@@ -6463,7 +6463,7 @@
               <w:noProof/>
             </w:rPr>
           </w:pPr>
-          <w:hyperlink w:anchor="_Toc65833134" w:history="1">
+          <w:hyperlink w:anchor="_Toc66897980" w:history="1">
             <w:r>
               <w:rPr>
                 <w:rStyle w:val="Hyperlink"/>
@@ -6521,7 +6521,7 @@
                 <w:noProof/>
                 <w:webHidden/>
               </w:rPr>
-              <w:instrText xml:space="preserve"> PAGEREF _Toc65833134 \h </w:instrText>
+              <w:instrText xml:space="preserve"> PAGEREF _Toc66897980 \h </w:instrText>
             </w:r>
             <w:r>
               <w:rPr>
@@ -6560,7 +6560,7 @@
               <w:noProof/>
             </w:rPr>
           </w:pPr>
-          <w:hyperlink w:anchor="_Toc65833135" w:history="1">
+          <w:hyperlink w:anchor="_Toc66897981" w:history="1">
             <w:r>
               <w:rPr>
                 <w:rStyle w:val="Hyperlink"/>
@@ -6603,7 +6603,7 @@
                 <w:noProof/>
                 <w:webHidden/>
               </w:rPr>
-              <w:instrText xml:space="preserve"> PAGEREF _Toc65833135 \h </w:instrText>
+              <w:instrText xml:space="preserve"> PAGEREF _Toc66897981 \h </w:instrText>
             </w:r>
             <w:r>
               <w:rPr>
@@ -6642,7 +6642,7 @@
               <w:noProof/>
             </w:rPr>
           </w:pPr>
-          <w:hyperlink w:anchor="_Toc65833136" w:history="1">
+          <w:hyperlink w:anchor="_Toc66897982" w:history="1">
             <w:r>
               <w:rPr>
                 <w:rStyle w:val="Hyperlink"/>
@@ -6685,7 +6685,7 @@
                 <w:noProof/>
                 <w:webHidden/>
               </w:rPr>
-              <w:instrText xml:space="preserve"> PAGEREF _Toc65833136 \h </w:instrText>
+              <w:instrText xml:space="preserve"> PAGEREF _Toc66897982 \h </w:instrText>
             </w:r>
             <w:r>
               <w:rPr>
@@ -6724,7 +6724,7 @@
               <w:noProof/>
             </w:rPr>
           </w:pPr>
-          <w:hyperlink w:anchor="_Toc65833137" w:history="1">
+          <w:hyperlink w:anchor="_Toc66897983" w:history="1">
             <w:r>
               <w:rPr>
                 <w:rStyle w:val="Hyperlink"/>
@@ -6767,7 +6767,7 @@
                 <w:noProof/>
                 <w:webHidden/>
               </w:rPr>
-              <w:instrText xml:space="preserve"> PAGEREF _Toc65833137 \h </w:instrText>
+              <w:instrText xml:space="preserve"> PAGEREF _Toc66897983 \h </w:instrText>
             </w:r>
             <w:r>
               <w:rPr>
@@ -6806,7 +6806,7 @@
               <w:noProof/>
             </w:rPr>
           </w:pPr>
-          <w:hyperlink w:anchor="_Toc65833138" w:history="1">
+          <w:hyperlink w:anchor="_Toc66897984" w:history="1">
             <w:r>
               <w:rPr>
                 <w:rStyle w:val="Hyperlink"/>
@@ -6849,7 +6849,7 @@
                 <w:noProof/>
                 <w:webHidden/>
               </w:rPr>
-              <w:instrText xml:space="preserve"> PAGEREF _Toc65833138 \h </w:instrText>
+              <w:instrText xml:space="preserve"> PAGEREF _Toc66897984 \h </w:instrText>
             </w:r>
             <w:r>
               <w:rPr>
@@ -6888,7 +6888,7 @@
               <w:noProof/>
             </w:rPr>
           </w:pPr>
-          <w:hyperlink w:anchor="_Toc65833139" w:history="1">
+          <w:hyperlink w:anchor="_Toc66897985" w:history="1">
             <w:r>
               <w:rPr>
                 <w:rStyle w:val="Hyperlink"/>
@@ -6931,7 +6931,7 @@
                 <w:noProof/>
                 <w:webHidden/>
               </w:rPr>
-              <w:instrText xml:space="preserve"> PAGEREF _Toc65833139 \h </w:instrText>
+              <w:instrText xml:space="preserve"> PAGEREF _Toc66897985 \h </w:instrText>
             </w:r>
             <w:r>
               <w:rPr>
@@ -6970,7 +6970,7 @@
               <w:noProof/>
             </w:rPr>
           </w:pPr>
-          <w:hyperlink w:anchor="_Toc65833140" w:history="1">
+          <w:hyperlink w:anchor="_Toc66897986" w:history="1">
             <w:r>
               <w:rPr>
                 <w:rStyle w:val="Hyperlink"/>
@@ -7013,7 +7013,7 @@
                 <w:noProof/>
                 <w:webHidden/>
               </w:rPr>
-              <w:instrText xml:space="preserve"> PAGEREF _Toc65833140 \h </w:instrText>
+              <w:instrText xml:space="preserve"> PAGEREF _Toc66897986 \h </w:instrText>
             </w:r>
             <w:r>
               <w:rPr>
@@ -7052,7 +7052,7 @@
               <w:noProof/>
             </w:rPr>
           </w:pPr>
-          <w:hyperlink w:anchor="_Toc65833141" w:history="1">
+          <w:hyperlink w:anchor="_Toc66897987" w:history="1">
             <w:r>
               <w:rPr>
                 <w:rStyle w:val="Hyperlink"/>
@@ -7095,7 +7095,7 @@
                 <w:noProof/>
                 <w:webHidden/>
               </w:rPr>
-              <w:instrText xml:space="preserve"> PAGEREF _Toc65833141 \h </w:instrText>
+              <w:instrText xml:space="preserve"> PAGEREF _Toc66897987 \h </w:instrText>
             </w:r>
             <w:r>
               <w:rPr>
@@ -7134,7 +7134,7 @@
               <w:noProof/>
             </w:rPr>
           </w:pPr>
-          <w:hyperlink w:anchor="_Toc65833142" w:history="1">
+          <w:hyperlink w:anchor="_Toc66897988" w:history="1">
             <w:r>
               <w:rPr>
                 <w:rStyle w:val="Hyperlink"/>
@@ -7177,7 +7177,7 @@
                 <w:noProof/>
                 <w:webHidden/>
               </w:rPr>
-              <w:instrText xml:space="preserve"> PAGEREF _Toc65833142 \h </w:instrText>
+              <w:instrText xml:space="preserve"> PAGEREF _Toc66897988 \h </w:instrText>
             </w:r>
             <w:r>
               <w:rPr>
@@ -7216,7 +7216,7 @@
               <w:noProof/>
             </w:rPr>
           </w:pPr>
-          <w:hyperlink w:anchor="_Toc65833143" w:history="1">
+          <w:hyperlink w:anchor="_Toc66897989" w:history="1">
             <w:r>
               <w:rPr>
                 <w:rStyle w:val="Hyperlink"/>
@@ -7259,7 +7259,7 @@
                 <w:noProof/>
                 <w:webHidden/>
               </w:rPr>
-              <w:instrText xml:space="preserve"> PAGEREF _Toc65833143 \h </w:instrText>
+              <w:instrText xml:space="preserve"> PAGEREF _Toc66897989 \h </w:instrText>
             </w:r>
             <w:r>
               <w:rPr>
@@ -7298,7 +7298,7 @@
               <w:noProof/>
             </w:rPr>
           </w:pPr>
-          <w:hyperlink w:anchor="_Toc65833144" w:history="1">
+          <w:hyperlink w:anchor="_Toc66897990" w:history="1">
             <w:r>
               <w:rPr>
                 <w:rStyle w:val="Hyperlink"/>
@@ -7341,7 +7341,7 @@
                 <w:noProof/>
                 <w:webHidden/>
               </w:rPr>
-              <w:instrText xml:space="preserve"> PAGEREF _Toc65833144 \h </w:instrText>
+              <w:instrText xml:space="preserve"> PAGEREF _Toc66897990 \h </w:instrText>
             </w:r>
             <w:r>
               <w:rPr>
@@ -7380,7 +7380,7 @@
               <w:noProof/>
             </w:rPr>
           </w:pPr>
-          <w:hyperlink w:anchor="_Toc65833145" w:history="1">
+          <w:hyperlink w:anchor="_Toc66897991" w:history="1">
             <w:r>
               <w:rPr>
                 <w:rStyle w:val="Hyperlink"/>
@@ -7423,7 +7423,7 @@
                 <w:noProof/>
                 <w:webHidden/>
               </w:rPr>
-              <w:instrText xml:space="preserve"> PAGEREF _Toc65833145 \h </w:instrText>
+              <w:instrText xml:space="preserve"> PAGEREF _Toc66897991 \h </w:instrText>
             </w:r>
             <w:r>
               <w:rPr>
@@ -7462,7 +7462,7 @@
               <w:noProof/>
             </w:rPr>
           </w:pPr>
-          <w:hyperlink w:anchor="_Toc65833146" w:history="1">
+          <w:hyperlink w:anchor="_Toc66897992" w:history="1">
             <w:r>
               <w:rPr>
                 <w:rStyle w:val="Hyperlink"/>
@@ -7505,7 +7505,7 @@
                 <w:noProof/>
                 <w:webHidden/>
               </w:rPr>
-              <w:instrText xml:space="preserve"> PAGEREF _Toc65833146 \h </w:instrText>
+              <w:instrText xml:space="preserve"> PAGEREF _Toc66897992 \h </w:instrText>
             </w:r>
             <w:r>
               <w:rPr>
@@ -7544,7 +7544,7 @@
               <w:noProof/>
             </w:rPr>
           </w:pPr>
-          <w:hyperlink w:anchor="_Toc65833147" w:history="1">
+          <w:hyperlink w:anchor="_Toc66897993" w:history="1">
             <w:r>
               <w:rPr>
                 <w:rStyle w:val="Hyperlink"/>
@@ -7587,7 +7587,7 @@
                 <w:noProof/>
                 <w:webHidden/>
               </w:rPr>
-              <w:instrText xml:space="preserve"> PAGEREF _Toc65833147 \h </w:instrText>
+              <w:instrText xml:space="preserve"> PAGEREF _Toc66897993 \h </w:instrText>
             </w:r>
             <w:r>
               <w:rPr>
@@ -7626,7 +7626,7 @@
               <w:noProof/>
             </w:rPr>
           </w:pPr>
-          <w:hyperlink w:anchor="_Toc65833148" w:history="1">
+          <w:hyperlink w:anchor="_Toc66897994" w:history="1">
             <w:r>
               <w:rPr>
                 <w:rStyle w:val="Hyperlink"/>
@@ -7669,7 +7669,7 @@
                 <w:noProof/>
                 <w:webHidden/>
               </w:rPr>
-              <w:instrText xml:space="preserve"> PAGEREF _Toc65833148 \h </w:instrText>
+              <w:instrText xml:space="preserve"> PAGEREF _Toc66897994 \h </w:instrText>
             </w:r>
             <w:r>
               <w:rPr>
@@ -7708,7 +7708,7 @@
               <w:noProof/>
             </w:rPr>
           </w:pPr>
-          <w:hyperlink w:anchor="_Toc65833149" w:history="1">
+          <w:hyperlink w:anchor="_Toc66897995" w:history="1">
             <w:r>
               <w:rPr>
                 <w:rStyle w:val="Hyperlink"/>
@@ -7751,7 +7751,7 @@
                 <w:noProof/>
                 <w:webHidden/>
               </w:rPr>
-              <w:instrText xml:space="preserve"> PAGEREF _Toc65833149 \h </w:instrText>
+              <w:instrText xml:space="preserve"> PAGEREF _Toc66897995 \h </w:instrText>
             </w:r>
             <w:r>
               <w:rPr>
@@ -7790,7 +7790,7 @@
               <w:noProof/>
             </w:rPr>
           </w:pPr>
-          <w:hyperlink w:anchor="_Toc65833150" w:history="1">
+          <w:hyperlink w:anchor="_Toc66897996" w:history="1">
             <w:r>
               <w:rPr>
                 <w:rStyle w:val="Hyperlink"/>
@@ -7833,7 +7833,7 @@
                 <w:noProof/>
                 <w:webHidden/>
               </w:rPr>
-              <w:instrText xml:space="preserve"> PAGEREF _Toc65833150 \h </w:instrText>
+              <w:instrText xml:space="preserve"> PAGEREF _Toc66897996 \h </w:instrText>
             </w:r>
             <w:r>
               <w:rPr>
@@ -7872,7 +7872,7 @@
               <w:noProof/>
             </w:rPr>
           </w:pPr>
-          <w:hyperlink w:anchor="_Toc65833151" w:history="1">
+          <w:hyperlink w:anchor="_Toc66897997" w:history="1">
             <w:r>
               <w:rPr>
                 <w:rStyle w:val="Hyperlink"/>
@@ -7915,7 +7915,7 @@
                 <w:noProof/>
                 <w:webHidden/>
               </w:rPr>
-              <w:instrText xml:space="preserve"> PAGEREF _Toc65833151 \h </w:instrText>
+              <w:instrText xml:space="preserve"> PAGEREF _Toc66897997 \h </w:instrText>
             </w:r>
             <w:r>
               <w:rPr>
@@ -7954,7 +7954,7 @@
               <w:noProof/>
             </w:rPr>
           </w:pPr>
-          <w:hyperlink w:anchor="_Toc65833152" w:history="1">
+          <w:hyperlink w:anchor="_Toc66897998" w:history="1">
             <w:r>
               <w:rPr>
                 <w:rStyle w:val="Hyperlink"/>
@@ -7997,7 +7997,7 @@
                 <w:noProof/>
                 <w:webHidden/>
               </w:rPr>
-              <w:instrText xml:space="preserve"> PAGEREF _Toc65833152 \h </w:instrText>
+              <w:instrText xml:space="preserve"> PAGEREF _Toc66897998 \h </w:instrText>
             </w:r>
             <w:r>
               <w:rPr>
@@ -8036,7 +8036,7 @@
               <w:noProof/>
             </w:rPr>
           </w:pPr>
-          <w:hyperlink w:anchor="_Toc65833153" w:history="1">
+          <w:hyperlink w:anchor="_Toc66897999" w:history="1">
             <w:r>
               <w:rPr>
                 <w:rStyle w:val="Hyperlink"/>
@@ -8079,7 +8079,7 @@
                 <w:noProof/>
                 <w:webHidden/>
               </w:rPr>
-              <w:instrText xml:space="preserve"> PAGEREF _Toc65833153 \h </w:instrText>
+              <w:instrText xml:space="preserve"> PAGEREF _Toc66897999 \h </w:instrText>
             </w:r>
             <w:r>
               <w:rPr>
@@ -8118,7 +8118,7 @@
               <w:noProof/>
             </w:rPr>
           </w:pPr>
-          <w:hyperlink w:anchor="_Toc65833154" w:history="1">
+          <w:hyperlink w:anchor="_Toc66898000" w:history="1">
             <w:r>
               <w:rPr>
                 <w:rStyle w:val="Hyperlink"/>
@@ -8161,7 +8161,7 @@
                 <w:noProof/>
                 <w:webHidden/>
               </w:rPr>
-              <w:instrText xml:space="preserve"> PAGEREF _Toc65833154 \h </w:instrText>
+              <w:instrText xml:space="preserve"> PAGEREF _Toc66898000 \h </w:instrText>
             </w:r>
             <w:r>
               <w:rPr>
@@ -8200,7 +8200,7 @@
               <w:noProof/>
             </w:rPr>
           </w:pPr>
-          <w:hyperlink w:anchor="_Toc65833155" w:history="1">
+          <w:hyperlink w:anchor="_Toc66898001" w:history="1">
             <w:r>
               <w:rPr>
                 <w:rStyle w:val="Hyperlink"/>
@@ -8243,7 +8243,7 @@
                 <w:noProof/>
                 <w:webHidden/>
               </w:rPr>
-              <w:instrText xml:space="preserve"> PAGEREF _Toc65833155 \h </w:instrText>
+              <w:instrText xml:space="preserve"> PAGEREF _Toc66898001 \h </w:instrText>
             </w:r>
             <w:r>
               <w:rPr>
@@ -8282,7 +8282,7 @@
               <w:noProof/>
             </w:rPr>
           </w:pPr>
-          <w:hyperlink w:anchor="_Toc65833156" w:history="1">
+          <w:hyperlink w:anchor="_Toc66898002" w:history="1">
             <w:r>
               <w:rPr>
                 <w:rStyle w:val="Hyperlink"/>
@@ -8325,7 +8325,7 @@
                 <w:noProof/>
                 <w:webHidden/>
               </w:rPr>
-              <w:instrText xml:space="preserve"> PAGEREF _Toc65833156 \h </w:instrText>
+              <w:instrText xml:space="preserve"> PAGEREF _Toc66898002 \h </w:instrText>
             </w:r>
             <w:r>
               <w:rPr>
@@ -8346,6 +8346,498 @@
                 <w:webHidden/>
               </w:rPr>
               <w:t>36</w:t>
+            </w:r>
+            <w:r>
+              <w:rPr>
+                <w:noProof/>
+                <w:webHidden/>
+              </w:rPr>
+              <w:fldChar w:fldCharType="end"/>
+            </w:r>
+          </w:hyperlink>
+        </w:p>
+        <w:p>
+          <w:pPr>
+            <w:pStyle w:val="TOC1"/>
+            <w:rPr>
+              <w:rFonts w:eastAsiaTheme="minorEastAsia"/>
+              <w:noProof/>
+            </w:rPr>
+          </w:pPr>
+          <w:hyperlink w:anchor="_Toc66898003" w:history="1">
+            <w:r>
+              <w:rPr>
+                <w:rStyle w:val="Hyperlink"/>
+                <w:b/>
+                <w:noProof/>
+              </w:rPr>
+              <w:t>102.</w:t>
+            </w:r>
+            <w:r>
+              <w:rPr>
+                <w:rFonts w:eastAsiaTheme="minorEastAsia"/>
+                <w:noProof/>
+              </w:rPr>
+              <w:tab/>
+            </w:r>
+            <w:r>
+              <w:rPr>
+                <w:rStyle w:val="Hyperlink"/>
+                <w:b/>
+                <w:noProof/>
+              </w:rPr>
+              <w:t>useReducer in React</w:t>
+            </w:r>
+            <w:r>
+              <w:rPr>
+                <w:noProof/>
+                <w:webHidden/>
+              </w:rPr>
+              <w:tab/>
+            </w:r>
+            <w:r>
+              <w:rPr>
+                <w:noProof/>
+                <w:webHidden/>
+              </w:rPr>
+              <w:fldChar w:fldCharType="begin"/>
+            </w:r>
+            <w:r>
+              <w:rPr>
+                <w:noProof/>
+                <w:webHidden/>
+              </w:rPr>
+              <w:instrText xml:space="preserve"> PAGEREF _Toc66898003 \h </w:instrText>
+            </w:r>
+            <w:r>
+              <w:rPr>
+                <w:noProof/>
+                <w:webHidden/>
+              </w:rPr>
+            </w:r>
+            <w:r>
+              <w:rPr>
+                <w:noProof/>
+                <w:webHidden/>
+              </w:rPr>
+              <w:fldChar w:fldCharType="separate"/>
+            </w:r>
+            <w:r>
+              <w:rPr>
+                <w:noProof/>
+                <w:webHidden/>
+              </w:rPr>
+              <w:t>36</w:t>
+            </w:r>
+            <w:r>
+              <w:rPr>
+                <w:noProof/>
+                <w:webHidden/>
+              </w:rPr>
+              <w:fldChar w:fldCharType="end"/>
+            </w:r>
+          </w:hyperlink>
+        </w:p>
+        <w:p>
+          <w:pPr>
+            <w:pStyle w:val="TOC1"/>
+            <w:rPr>
+              <w:rFonts w:eastAsiaTheme="minorEastAsia"/>
+              <w:noProof/>
+            </w:rPr>
+          </w:pPr>
+          <w:hyperlink w:anchor="_Toc66898004" w:history="1">
+            <w:r>
+              <w:rPr>
+                <w:rStyle w:val="Hyperlink"/>
+                <w:b/>
+                <w:noProof/>
+              </w:rPr>
+              <w:t>103.</w:t>
+            </w:r>
+            <w:r>
+              <w:rPr>
+                <w:rFonts w:eastAsiaTheme="minorEastAsia"/>
+                <w:noProof/>
+              </w:rPr>
+              <w:tab/>
+            </w:r>
+            <w:r>
+              <w:rPr>
+                <w:rStyle w:val="Hyperlink"/>
+                <w:b/>
+                <w:noProof/>
+              </w:rPr>
+              <w:t>useMemo in React</w:t>
+            </w:r>
+            <w:r>
+              <w:rPr>
+                <w:noProof/>
+                <w:webHidden/>
+              </w:rPr>
+              <w:tab/>
+            </w:r>
+            <w:r>
+              <w:rPr>
+                <w:noProof/>
+                <w:webHidden/>
+              </w:rPr>
+              <w:fldChar w:fldCharType="begin"/>
+            </w:r>
+            <w:r>
+              <w:rPr>
+                <w:noProof/>
+                <w:webHidden/>
+              </w:rPr>
+              <w:instrText xml:space="preserve"> PAGEREF _Toc66898004 \h </w:instrText>
+            </w:r>
+            <w:r>
+              <w:rPr>
+                <w:noProof/>
+                <w:webHidden/>
+              </w:rPr>
+            </w:r>
+            <w:r>
+              <w:rPr>
+                <w:noProof/>
+                <w:webHidden/>
+              </w:rPr>
+              <w:fldChar w:fldCharType="separate"/>
+            </w:r>
+            <w:r>
+              <w:rPr>
+                <w:noProof/>
+                <w:webHidden/>
+              </w:rPr>
+              <w:t>36</w:t>
+            </w:r>
+            <w:r>
+              <w:rPr>
+                <w:noProof/>
+                <w:webHidden/>
+              </w:rPr>
+              <w:fldChar w:fldCharType="end"/>
+            </w:r>
+          </w:hyperlink>
+        </w:p>
+        <w:p>
+          <w:pPr>
+            <w:pStyle w:val="TOC1"/>
+            <w:rPr>
+              <w:rFonts w:eastAsiaTheme="minorEastAsia"/>
+              <w:noProof/>
+            </w:rPr>
+          </w:pPr>
+          <w:hyperlink w:anchor="_Toc66898005" w:history="1">
+            <w:r>
+              <w:rPr>
+                <w:rStyle w:val="Hyperlink"/>
+                <w:b/>
+                <w:noProof/>
+              </w:rPr>
+              <w:t>104.</w:t>
+            </w:r>
+            <w:r>
+              <w:rPr>
+                <w:rFonts w:eastAsiaTheme="minorEastAsia"/>
+                <w:noProof/>
+              </w:rPr>
+              <w:tab/>
+            </w:r>
+            <w:r>
+              <w:rPr>
+                <w:rStyle w:val="Hyperlink"/>
+                <w:b/>
+                <w:noProof/>
+              </w:rPr>
+              <w:t>useCallback in React</w:t>
+            </w:r>
+            <w:r>
+              <w:rPr>
+                <w:noProof/>
+                <w:webHidden/>
+              </w:rPr>
+              <w:tab/>
+            </w:r>
+            <w:r>
+              <w:rPr>
+                <w:noProof/>
+                <w:webHidden/>
+              </w:rPr>
+              <w:fldChar w:fldCharType="begin"/>
+            </w:r>
+            <w:r>
+              <w:rPr>
+                <w:noProof/>
+                <w:webHidden/>
+              </w:rPr>
+              <w:instrText xml:space="preserve"> PAGEREF _Toc66898005 \h </w:instrText>
+            </w:r>
+            <w:r>
+              <w:rPr>
+                <w:noProof/>
+                <w:webHidden/>
+              </w:rPr>
+            </w:r>
+            <w:r>
+              <w:rPr>
+                <w:noProof/>
+                <w:webHidden/>
+              </w:rPr>
+              <w:fldChar w:fldCharType="separate"/>
+            </w:r>
+            <w:r>
+              <w:rPr>
+                <w:noProof/>
+                <w:webHidden/>
+              </w:rPr>
+              <w:t>36</w:t>
+            </w:r>
+            <w:r>
+              <w:rPr>
+                <w:noProof/>
+                <w:webHidden/>
+              </w:rPr>
+              <w:fldChar w:fldCharType="end"/>
+            </w:r>
+          </w:hyperlink>
+        </w:p>
+        <w:p>
+          <w:pPr>
+            <w:pStyle w:val="TOC1"/>
+            <w:rPr>
+              <w:rFonts w:eastAsiaTheme="minorEastAsia"/>
+              <w:noProof/>
+            </w:rPr>
+          </w:pPr>
+          <w:hyperlink w:anchor="_Toc66898006" w:history="1">
+            <w:r>
+              <w:rPr>
+                <w:rStyle w:val="Hyperlink"/>
+                <w:b/>
+                <w:noProof/>
+              </w:rPr>
+              <w:t>105.</w:t>
+            </w:r>
+            <w:r>
+              <w:rPr>
+                <w:rFonts w:eastAsiaTheme="minorEastAsia"/>
+                <w:noProof/>
+              </w:rPr>
+              <w:tab/>
+            </w:r>
+            <w:r>
+              <w:rPr>
+                <w:rStyle w:val="Hyperlink"/>
+                <w:b/>
+                <w:noProof/>
+              </w:rPr>
+              <w:t>useImperativeHandle in React</w:t>
+            </w:r>
+            <w:r>
+              <w:rPr>
+                <w:noProof/>
+                <w:webHidden/>
+              </w:rPr>
+              <w:tab/>
+            </w:r>
+            <w:r>
+              <w:rPr>
+                <w:noProof/>
+                <w:webHidden/>
+              </w:rPr>
+              <w:fldChar w:fldCharType="begin"/>
+            </w:r>
+            <w:r>
+              <w:rPr>
+                <w:noProof/>
+                <w:webHidden/>
+              </w:rPr>
+              <w:instrText xml:space="preserve"> PAGEREF _Toc66898006 \h </w:instrText>
+            </w:r>
+            <w:r>
+              <w:rPr>
+                <w:noProof/>
+                <w:webHidden/>
+              </w:rPr>
+            </w:r>
+            <w:r>
+              <w:rPr>
+                <w:noProof/>
+                <w:webHidden/>
+              </w:rPr>
+              <w:fldChar w:fldCharType="separate"/>
+            </w:r>
+            <w:r>
+              <w:rPr>
+                <w:noProof/>
+                <w:webHidden/>
+              </w:rPr>
+              <w:t>37</w:t>
+            </w:r>
+            <w:r>
+              <w:rPr>
+                <w:noProof/>
+                <w:webHidden/>
+              </w:rPr>
+              <w:fldChar w:fldCharType="end"/>
+            </w:r>
+          </w:hyperlink>
+        </w:p>
+        <w:p>
+          <w:pPr>
+            <w:pStyle w:val="TOC1"/>
+            <w:rPr>
+              <w:rFonts w:eastAsiaTheme="minorEastAsia"/>
+              <w:noProof/>
+            </w:rPr>
+          </w:pPr>
+          <w:hyperlink w:anchor="_Toc66898007" w:history="1">
+            <w:r>
+              <w:rPr>
+                <w:rStyle w:val="Hyperlink"/>
+                <w:b/>
+                <w:noProof/>
+              </w:rPr>
+              <w:t>106.</w:t>
+            </w:r>
+            <w:r>
+              <w:rPr>
+                <w:rFonts w:eastAsiaTheme="minorEastAsia"/>
+                <w:noProof/>
+              </w:rPr>
+              <w:tab/>
+            </w:r>
+            <w:r>
+              <w:rPr>
+                <w:rStyle w:val="Hyperlink"/>
+                <w:b/>
+                <w:noProof/>
+              </w:rPr>
+              <w:t>useLayoutEffect in React</w:t>
+            </w:r>
+            <w:r>
+              <w:rPr>
+                <w:noProof/>
+                <w:webHidden/>
+              </w:rPr>
+              <w:tab/>
+            </w:r>
+            <w:r>
+              <w:rPr>
+                <w:noProof/>
+                <w:webHidden/>
+              </w:rPr>
+              <w:fldChar w:fldCharType="begin"/>
+            </w:r>
+            <w:r>
+              <w:rPr>
+                <w:noProof/>
+                <w:webHidden/>
+              </w:rPr>
+              <w:instrText xml:space="preserve"> PAGEREF _Toc66898007 \h </w:instrText>
+            </w:r>
+            <w:r>
+              <w:rPr>
+                <w:noProof/>
+                <w:webHidden/>
+              </w:rPr>
+            </w:r>
+            <w:r>
+              <w:rPr>
+                <w:noProof/>
+                <w:webHidden/>
+              </w:rPr>
+              <w:fldChar w:fldCharType="separate"/>
+            </w:r>
+            <w:r>
+              <w:rPr>
+                <w:noProof/>
+                <w:webHidden/>
+              </w:rPr>
+              <w:t>37</w:t>
+            </w:r>
+            <w:r>
+              <w:rPr>
+                <w:noProof/>
+                <w:webHidden/>
+              </w:rPr>
+              <w:fldChar w:fldCharType="end"/>
+            </w:r>
+          </w:hyperlink>
+        </w:p>
+        <w:p>
+          <w:pPr>
+            <w:pStyle w:val="TOC1"/>
+            <w:rPr>
+              <w:rFonts w:eastAsiaTheme="minorEastAsia"/>
+              <w:noProof/>
+            </w:rPr>
+          </w:pPr>
+          <w:hyperlink w:anchor="_Toc66898008" w:history="1">
+            <w:r>
+              <w:rPr>
+                <w:rStyle w:val="Hyperlink"/>
+                <w:b/>
+                <w:noProof/>
+              </w:rPr>
+              <w:t>107.</w:t>
+            </w:r>
+            <w:r>
+              <w:rPr>
+                <w:rFonts w:eastAsiaTheme="minorEastAsia"/>
+                <w:noProof/>
+              </w:rPr>
+              <w:tab/>
+            </w:r>
+            <w:r>
+              <w:rPr>
+                <w:rStyle w:val="Hyperlink"/>
+                <w:b/>
+                <w:noProof/>
+              </w:rPr>
+              <w:t>useDebugValue in React</w:t>
+            </w:r>
+            <w:r>
+              <w:rPr>
+                <w:noProof/>
+                <w:webHidden/>
+              </w:rPr>
+              <w:tab/>
+            </w:r>
+            <w:r>
+              <w:rPr>
+                <w:noProof/>
+                <w:webHidden/>
+              </w:rPr>
+              <w:fldChar w:fldCharType="begin"/>
+            </w:r>
+            <w:r>
+              <w:rPr>
+                <w:noProof/>
+                <w:webHidden/>
+              </w:rPr>
+              <w:instrText xml:space="preserve"> PAGEREF _Toc66898008 \h </w:instrText>
+            </w:r>
+            <w:r>
+              <w:rPr>
+                <w:noProof/>
+                <w:webHidden/>
+              </w:rPr>
+            </w:r>
+            <w:r>
+              <w:rPr>
+                <w:noProof/>
+                <w:webHidden/>
+              </w:rPr>
+              <w:fldChar w:fldCharType="separate"/>
+            </w:r>
+            <w:r>
+              <w:rPr>
+                <w:noProof/>
+                <w:webHidden/>
+              </w:rPr>
+              <w:t>37</w:t>
             </w:r>
             <w:r>
               <w:rPr>
@@ -8407,7 +8899,7 @@
           <w:szCs w:val="40"/>
         </w:rPr>
       </w:pPr>
-      <w:bookmarkStart w:id="1" w:name="_Toc65833056"/>
+      <w:bookmarkStart w:id="1" w:name="_Toc66897902"/>
       <w:r>
         <w:rPr>
           <w:b/>
@@ -8439,7 +8931,7 @@
           <w:szCs w:val="40"/>
         </w:rPr>
       </w:pPr>
-      <w:bookmarkStart w:id="2" w:name="_Toc65833057"/>
+      <w:bookmarkStart w:id="2" w:name="_Toc66897903"/>
       <w:r>
         <w:rPr>
           <w:b/>
@@ -8470,7 +8962,7 @@
           <w:szCs w:val="40"/>
         </w:rPr>
       </w:pPr>
-      <w:bookmarkStart w:id="3" w:name="_Toc65833058"/>
+      <w:bookmarkStart w:id="3" w:name="_Toc66897904"/>
       <w:r>
         <w:rPr>
           <w:b/>
@@ -8588,7 +9080,7 @@
           <w:szCs w:val="40"/>
         </w:rPr>
       </w:pPr>
-      <w:bookmarkStart w:id="4" w:name="_Toc65833059"/>
+      <w:bookmarkStart w:id="4" w:name="_Toc66897905"/>
       <w:r>
         <w:rPr>
           <w:b/>
@@ -8635,7 +9127,7 @@
           <w:szCs w:val="40"/>
         </w:rPr>
       </w:pPr>
-      <w:bookmarkStart w:id="5" w:name="_Toc65833060"/>
+      <w:bookmarkStart w:id="5" w:name="_Toc66897906"/>
       <w:r>
         <w:rPr>
           <w:b/>
@@ -8711,7 +9203,7 @@
           <w:szCs w:val="40"/>
         </w:rPr>
       </w:pPr>
-      <w:bookmarkStart w:id="6" w:name="_Toc65833061"/>
+      <w:bookmarkStart w:id="6" w:name="_Toc66897907"/>
       <w:r>
         <w:rPr>
           <w:b/>
@@ -8768,7 +9260,7 @@
           <w:szCs w:val="40"/>
         </w:rPr>
       </w:pPr>
-      <w:bookmarkStart w:id="7" w:name="_Toc65833062"/>
+      <w:bookmarkStart w:id="7" w:name="_Toc66897908"/>
       <w:r>
         <w:rPr>
           <w:b/>
@@ -8817,7 +9309,7 @@
           <w:szCs w:val="40"/>
         </w:rPr>
       </w:pPr>
-      <w:bookmarkStart w:id="8" w:name="_Toc65833063"/>
+      <w:bookmarkStart w:id="8" w:name="_Toc66897909"/>
       <w:r>
         <w:rPr>
           <w:b/>
@@ -8856,7 +9348,7 @@
           <w:szCs w:val="40"/>
         </w:rPr>
       </w:pPr>
-      <w:bookmarkStart w:id="9" w:name="_Toc65833064"/>
+      <w:bookmarkStart w:id="9" w:name="_Toc66897910"/>
       <w:r>
         <w:rPr>
           <w:b/>
@@ -8910,7 +9402,7 @@
           <w:szCs w:val="40"/>
         </w:rPr>
       </w:pPr>
-      <w:bookmarkStart w:id="10" w:name="_Toc65833065"/>
+      <w:bookmarkStart w:id="10" w:name="_Toc66897911"/>
       <w:r>
         <w:rPr>
           <w:b/>
@@ -9055,7 +9547,7 @@
           <w:szCs w:val="40"/>
         </w:rPr>
       </w:pPr>
-      <w:bookmarkStart w:id="11" w:name="_Toc65833066"/>
+      <w:bookmarkStart w:id="11" w:name="_Toc66897912"/>
       <w:r>
         <w:rPr>
           <w:b/>
@@ -10493,7 +10985,7 @@
           <w:szCs w:val="40"/>
         </w:rPr>
       </w:pPr>
-      <w:bookmarkStart w:id="12" w:name="_Toc65833067"/>
+      <w:bookmarkStart w:id="12" w:name="_Toc66897913"/>
       <w:r>
         <w:rPr>
           <w:b/>
@@ -11489,7 +11981,7 @@
           <w:szCs w:val="40"/>
         </w:rPr>
       </w:pPr>
-      <w:bookmarkStart w:id="13" w:name="_Toc65833068"/>
+      <w:bookmarkStart w:id="13" w:name="_Toc66897914"/>
       <w:r>
         <w:rPr>
           <w:b/>
@@ -11540,7 +12032,7 @@
           <w:szCs w:val="40"/>
         </w:rPr>
       </w:pPr>
-      <w:bookmarkStart w:id="14" w:name="_Toc65833069"/>
+      <w:bookmarkStart w:id="14" w:name="_Toc66897915"/>
       <w:r>
         <w:rPr>
           <w:b/>
@@ -11609,7 +12101,7 @@
           <w:szCs w:val="40"/>
         </w:rPr>
       </w:pPr>
-      <w:bookmarkStart w:id="15" w:name="_Toc65833070"/>
+      <w:bookmarkStart w:id="15" w:name="_Toc66897916"/>
       <w:r>
         <w:rPr>
           <w:b/>
@@ -11656,7 +12148,7 @@
           <w:szCs w:val="40"/>
         </w:rPr>
       </w:pPr>
-      <w:bookmarkStart w:id="16" w:name="_Toc65833071"/>
+      <w:bookmarkStart w:id="16" w:name="_Toc66897917"/>
       <w:r>
         <w:rPr>
           <w:b/>
@@ -11748,7 +12240,7 @@
           <w:szCs w:val="40"/>
         </w:rPr>
       </w:pPr>
-      <w:bookmarkStart w:id="17" w:name="_Toc65833072"/>
+      <w:bookmarkStart w:id="17" w:name="_Toc66897918"/>
       <w:r>
         <w:rPr>
           <w:b/>
@@ -11912,7 +12404,7 @@
           <w:szCs w:val="40"/>
         </w:rPr>
       </w:pPr>
-      <w:bookmarkStart w:id="18" w:name="_Toc65833073"/>
+      <w:bookmarkStart w:id="18" w:name="_Toc66897919"/>
       <w:r>
         <w:rPr>
           <w:b/>
@@ -12010,7 +12502,7 @@
           <w:szCs w:val="40"/>
         </w:rPr>
       </w:pPr>
-      <w:bookmarkStart w:id="19" w:name="_Toc65833074"/>
+      <w:bookmarkStart w:id="19" w:name="_Toc66897920"/>
       <w:r>
         <w:rPr>
           <w:b/>
@@ -12074,7 +12566,7 @@
           <w:szCs w:val="40"/>
         </w:rPr>
       </w:pPr>
-      <w:bookmarkStart w:id="20" w:name="_Toc65833075"/>
+      <w:bookmarkStart w:id="20" w:name="_Toc66897921"/>
       <w:r>
         <w:rPr>
           <w:b/>
@@ -12146,7 +12638,7 @@
           <w:szCs w:val="40"/>
         </w:rPr>
       </w:pPr>
-      <w:bookmarkStart w:id="21" w:name="_Toc65833076"/>
+      <w:bookmarkStart w:id="21" w:name="_Toc66897922"/>
       <w:r>
         <w:rPr>
           <w:b/>
@@ -12204,7 +12696,7 @@
           <w:szCs w:val="40"/>
         </w:rPr>
       </w:pPr>
-      <w:bookmarkStart w:id="22" w:name="_Toc65833077"/>
+      <w:bookmarkStart w:id="22" w:name="_Toc66897923"/>
       <w:r>
         <w:rPr>
           <w:b/>
@@ -12300,7 +12792,7 @@
           <w:szCs w:val="40"/>
         </w:rPr>
       </w:pPr>
-      <w:bookmarkStart w:id="23" w:name="_Toc65833078"/>
+      <w:bookmarkStart w:id="23" w:name="_Toc66897924"/>
       <w:r>
         <w:rPr>
           <w:b/>
@@ -12760,7 +13252,7 @@
           <w:szCs w:val="40"/>
         </w:rPr>
       </w:pPr>
-      <w:bookmarkStart w:id="24" w:name="_Toc65833079"/>
+      <w:bookmarkStart w:id="24" w:name="_Toc66897925"/>
       <w:r>
         <w:rPr>
           <w:b/>
@@ -12807,7 +13299,7 @@
           <w:szCs w:val="40"/>
         </w:rPr>
       </w:pPr>
-      <w:bookmarkStart w:id="25" w:name="_Toc65833080"/>
+      <w:bookmarkStart w:id="25" w:name="_Toc66897926"/>
       <w:r>
         <w:rPr>
           <w:b/>
@@ -12896,7 +13388,7 @@
           <w:szCs w:val="40"/>
         </w:rPr>
       </w:pPr>
-      <w:bookmarkStart w:id="26" w:name="_Toc65833081"/>
+      <w:bookmarkStart w:id="26" w:name="_Toc66897927"/>
       <w:r>
         <w:rPr>
           <w:b/>
@@ -12958,7 +13450,7 @@
           <w:szCs w:val="40"/>
         </w:rPr>
       </w:pPr>
-      <w:bookmarkStart w:id="27" w:name="_Toc65833082"/>
+      <w:bookmarkStart w:id="27" w:name="_Toc66897928"/>
       <w:r>
         <w:rPr>
           <w:b/>
@@ -12997,7 +13489,7 @@
           <w:szCs w:val="40"/>
         </w:rPr>
       </w:pPr>
-      <w:bookmarkStart w:id="28" w:name="_Toc65833083"/>
+      <w:bookmarkStart w:id="28" w:name="_Toc66897929"/>
       <w:r>
         <w:rPr>
           <w:b/>
@@ -13119,7 +13611,7 @@
           <w:szCs w:val="40"/>
         </w:rPr>
       </w:pPr>
-      <w:bookmarkStart w:id="29" w:name="_Toc65833084"/>
+      <w:bookmarkStart w:id="29" w:name="_Toc66897930"/>
       <w:r>
         <w:rPr>
           <w:b/>
@@ -13169,7 +13661,7 @@
           <w:szCs w:val="40"/>
         </w:rPr>
       </w:pPr>
-      <w:bookmarkStart w:id="30" w:name="_Toc65833085"/>
+      <w:bookmarkStart w:id="30" w:name="_Toc66897931"/>
       <w:r>
         <w:rPr>
           <w:b/>
@@ -13255,7 +13747,7 @@
           <w:szCs w:val="40"/>
         </w:rPr>
       </w:pPr>
-      <w:bookmarkStart w:id="31" w:name="_Toc65833086"/>
+      <w:bookmarkStart w:id="31" w:name="_Toc66897932"/>
       <w:r>
         <w:rPr>
           <w:b/>
@@ -13309,7 +13801,7 @@
           <w:szCs w:val="40"/>
         </w:rPr>
       </w:pPr>
-      <w:bookmarkStart w:id="32" w:name="_Toc65833087"/>
+      <w:bookmarkStart w:id="32" w:name="_Toc66897933"/>
       <w:r>
         <w:rPr>
           <w:b/>
@@ -13396,7 +13888,7 @@
           <w:szCs w:val="40"/>
         </w:rPr>
       </w:pPr>
-      <w:bookmarkStart w:id="33" w:name="_Toc65833088"/>
+      <w:bookmarkStart w:id="33" w:name="_Toc66897934"/>
       <w:r>
         <w:rPr>
           <w:b/>
@@ -13481,7 +13973,7 @@
           <w:szCs w:val="40"/>
         </w:rPr>
       </w:pPr>
-      <w:bookmarkStart w:id="34" w:name="_Toc65833089"/>
+      <w:bookmarkStart w:id="34" w:name="_Toc66897935"/>
       <w:r>
         <w:rPr>
           <w:b/>
@@ -13563,7 +14055,7 @@
         <w:jc w:val="center"/>
         <w:outlineLvl w:val="0"/>
       </w:pPr>
-      <w:bookmarkStart w:id="35" w:name="_Toc65833090"/>
+      <w:bookmarkStart w:id="35" w:name="_Toc66897936"/>
       <w:r>
         <w:rPr>
           <w:b/>
@@ -13676,7 +14168,7 @@
           <w:szCs w:val="40"/>
         </w:rPr>
       </w:pPr>
-      <w:bookmarkStart w:id="36" w:name="_Toc65833091"/>
+      <w:bookmarkStart w:id="36" w:name="_Toc66897937"/>
       <w:r>
         <w:rPr>
           <w:b/>
@@ -15050,7 +15542,7 @@
           <w:szCs w:val="40"/>
         </w:rPr>
       </w:pPr>
-      <w:bookmarkStart w:id="37" w:name="_Toc65833092"/>
+      <w:bookmarkStart w:id="37" w:name="_Toc66897938"/>
       <w:r>
         <w:rPr>
           <w:b/>
@@ -15202,7 +15694,7 @@
           <w:szCs w:val="40"/>
         </w:rPr>
       </w:pPr>
-      <w:bookmarkStart w:id="38" w:name="_Toc65833093"/>
+      <w:bookmarkStart w:id="38" w:name="_Toc66897939"/>
       <w:r>
         <w:rPr>
           <w:b/>
@@ -15251,7 +15743,7 @@
           <w:szCs w:val="40"/>
         </w:rPr>
       </w:pPr>
-      <w:bookmarkStart w:id="39" w:name="_Toc65833094"/>
+      <w:bookmarkStart w:id="39" w:name="_Toc66897940"/>
       <w:r>
         <w:rPr>
           <w:b/>
@@ -15453,7 +15945,7 @@
           <w:szCs w:val="40"/>
         </w:rPr>
       </w:pPr>
-      <w:bookmarkStart w:id="40" w:name="_Toc65833095"/>
+      <w:bookmarkStart w:id="40" w:name="_Toc66897941"/>
       <w:r>
         <w:rPr>
           <w:b/>
@@ -15611,7 +16103,7 @@
           <w:szCs w:val="40"/>
         </w:rPr>
       </w:pPr>
-      <w:bookmarkStart w:id="41" w:name="_Toc65833096"/>
+      <w:bookmarkStart w:id="41" w:name="_Toc66897942"/>
       <w:r>
         <w:rPr>
           <w:b/>
@@ -17168,7 +17660,7 @@
           <w:szCs w:val="40"/>
         </w:rPr>
       </w:pPr>
-      <w:bookmarkStart w:id="42" w:name="_Toc65833097"/>
+      <w:bookmarkStart w:id="42" w:name="_Toc66897943"/>
       <w:r>
         <w:rPr>
           <w:b/>
@@ -17217,7 +17709,7 @@
           <w:szCs w:val="40"/>
         </w:rPr>
       </w:pPr>
-      <w:bookmarkStart w:id="43" w:name="_Toc65833098"/>
+      <w:bookmarkStart w:id="43" w:name="_Toc66897944"/>
       <w:r>
         <w:rPr>
           <w:b/>
@@ -17501,7 +17993,7 @@
           <w:szCs w:val="40"/>
         </w:rPr>
       </w:pPr>
-      <w:bookmarkStart w:id="44" w:name="_Toc65833099"/>
+      <w:bookmarkStart w:id="44" w:name="_Toc66897945"/>
       <w:r>
         <w:rPr>
           <w:b/>
@@ -17667,7 +18159,7 @@
           <w:szCs w:val="40"/>
         </w:rPr>
       </w:pPr>
-      <w:bookmarkStart w:id="45" w:name="_Toc65833100"/>
+      <w:bookmarkStart w:id="45" w:name="_Toc66897946"/>
       <w:r>
         <w:rPr>
           <w:b/>
@@ -17761,7 +18253,7 @@
           <w:szCs w:val="40"/>
         </w:rPr>
       </w:pPr>
-      <w:bookmarkStart w:id="46" w:name="_Toc65833101"/>
+      <w:bookmarkStart w:id="46" w:name="_Toc66897947"/>
       <w:r>
         <w:rPr>
           <w:b/>
@@ -17835,7 +18327,7 @@
           <w:szCs w:val="40"/>
         </w:rPr>
       </w:pPr>
-      <w:bookmarkStart w:id="47" w:name="_Toc65833102"/>
+      <w:bookmarkStart w:id="47" w:name="_Toc66897948"/>
       <w:r>
         <w:rPr>
           <w:b/>
@@ -17913,7 +18405,7 @@
           <w:szCs w:val="40"/>
         </w:rPr>
       </w:pPr>
-      <w:bookmarkStart w:id="48" w:name="_Toc65833103"/>
+      <w:bookmarkStart w:id="48" w:name="_Toc66897949"/>
       <w:r>
         <w:rPr>
           <w:b/>
@@ -18106,7 +18598,7 @@
           <w:szCs w:val="40"/>
         </w:rPr>
       </w:pPr>
-      <w:bookmarkStart w:id="49" w:name="_Toc65833104"/>
+      <w:bookmarkStart w:id="49" w:name="_Toc66897950"/>
       <w:r>
         <w:rPr>
           <w:b/>
@@ -18157,7 +18649,7 @@
           <w:szCs w:val="40"/>
         </w:rPr>
       </w:pPr>
-      <w:bookmarkStart w:id="50" w:name="_Toc65833105"/>
+      <w:bookmarkStart w:id="50" w:name="_Toc66897951"/>
       <w:r>
         <w:rPr>
           <w:b/>
@@ -18945,7 +19437,7 @@
           <w:szCs w:val="40"/>
         </w:rPr>
       </w:pPr>
-      <w:bookmarkStart w:id="51" w:name="_Toc65833106"/>
+      <w:bookmarkStart w:id="51" w:name="_Toc66897952"/>
       <w:r>
         <w:rPr>
           <w:b/>
@@ -19033,7 +19525,7 @@
           <w:szCs w:val="40"/>
         </w:rPr>
       </w:pPr>
-      <w:bookmarkStart w:id="52" w:name="_Toc65833107"/>
+      <w:bookmarkStart w:id="52" w:name="_Toc66897953"/>
       <w:r>
         <w:rPr>
           <w:b/>
@@ -19227,7 +19719,7 @@
           <w:szCs w:val="40"/>
         </w:rPr>
       </w:pPr>
-      <w:bookmarkStart w:id="53" w:name="_Toc65833108"/>
+      <w:bookmarkStart w:id="53" w:name="_Toc66897954"/>
       <w:r>
         <w:rPr>
           <w:b/>
@@ -19323,7 +19815,7 @@
           <w:szCs w:val="40"/>
         </w:rPr>
       </w:pPr>
-      <w:bookmarkStart w:id="54" w:name="_Toc65833109"/>
+      <w:bookmarkStart w:id="54" w:name="_Toc66897955"/>
       <w:r>
         <w:rPr>
           <w:b/>
@@ -19389,7 +19881,7 @@
           <w:szCs w:val="40"/>
         </w:rPr>
       </w:pPr>
-      <w:bookmarkStart w:id="55" w:name="_Toc65833110"/>
+      <w:bookmarkStart w:id="55" w:name="_Toc66897956"/>
       <w:r>
         <w:rPr>
           <w:b/>
@@ -21241,7 +21733,7 @@
           <w:szCs w:val="40"/>
         </w:rPr>
       </w:pPr>
-      <w:bookmarkStart w:id="56" w:name="_Toc65833111"/>
+      <w:bookmarkStart w:id="56" w:name="_Toc66897957"/>
       <w:r>
         <w:rPr>
           <w:b/>
@@ -21353,7 +21845,7 @@
           <w:szCs w:val="40"/>
         </w:rPr>
       </w:pPr>
-      <w:bookmarkStart w:id="57" w:name="_Toc65833112"/>
+      <w:bookmarkStart w:id="57" w:name="_Toc66897958"/>
       <w:r>
         <w:rPr>
           <w:b/>
@@ -21618,7 +22110,7 @@
           <w:szCs w:val="40"/>
         </w:rPr>
       </w:pPr>
-      <w:bookmarkStart w:id="58" w:name="_Toc65833113"/>
+      <w:bookmarkStart w:id="58" w:name="_Toc66897959"/>
       <w:r>
         <w:rPr>
           <w:b/>
@@ -21777,7 +22269,7 @@
           <w:szCs w:val="40"/>
         </w:rPr>
       </w:pPr>
-      <w:bookmarkStart w:id="59" w:name="_Toc65833114"/>
+      <w:bookmarkStart w:id="59" w:name="_Toc66897960"/>
       <w:r>
         <w:rPr>
           <w:b/>
@@ -21825,7 +22317,7 @@
           <w:szCs w:val="40"/>
         </w:rPr>
       </w:pPr>
-      <w:bookmarkStart w:id="60" w:name="_Toc65833115"/>
+      <w:bookmarkStart w:id="60" w:name="_Toc66897961"/>
       <w:r>
         <w:rPr>
           <w:b/>
@@ -21932,7 +22424,7 @@
           <w:szCs w:val="40"/>
         </w:rPr>
       </w:pPr>
-      <w:bookmarkStart w:id="61" w:name="_Toc65833116"/>
+      <w:bookmarkStart w:id="61" w:name="_Toc66897962"/>
       <w:r>
         <w:rPr>
           <w:b/>
@@ -22046,7 +22538,7 @@
           <w:szCs w:val="40"/>
         </w:rPr>
       </w:pPr>
-      <w:bookmarkStart w:id="62" w:name="_Toc65833117"/>
+      <w:bookmarkStart w:id="62" w:name="_Toc66897963"/>
       <w:r>
         <w:rPr>
           <w:b/>
@@ -22318,7 +22810,7 @@
           <w:szCs w:val="40"/>
         </w:rPr>
       </w:pPr>
-      <w:bookmarkStart w:id="63" w:name="_Toc65833118"/>
+      <w:bookmarkStart w:id="63" w:name="_Toc66897964"/>
       <w:r>
         <w:rPr>
           <w:b/>
@@ -23207,7 +23699,7 @@
           <w:szCs w:val="40"/>
         </w:rPr>
       </w:pPr>
-      <w:bookmarkStart w:id="64" w:name="_Toc65833119"/>
+      <w:bookmarkStart w:id="64" w:name="_Toc66897965"/>
       <w:r>
         <w:rPr>
           <w:b/>
@@ -23247,7 +23739,7 @@
           <w:szCs w:val="40"/>
         </w:rPr>
       </w:pPr>
-      <w:bookmarkStart w:id="65" w:name="_Toc65833120"/>
+      <w:bookmarkStart w:id="65" w:name="_Toc66897966"/>
       <w:r>
         <w:rPr>
           <w:b/>
@@ -23413,7 +23905,7 @@
           <w:szCs w:val="40"/>
         </w:rPr>
       </w:pPr>
-      <w:bookmarkStart w:id="66" w:name="_Toc65833121"/>
+      <w:bookmarkStart w:id="66" w:name="_Toc66897967"/>
       <w:r>
         <w:rPr>
           <w:b/>
@@ -23948,7 +24440,7 @@
           <w:szCs w:val="40"/>
         </w:rPr>
       </w:pPr>
-      <w:bookmarkStart w:id="67" w:name="_Toc65833122"/>
+      <w:bookmarkStart w:id="67" w:name="_Toc66897968"/>
       <w:r>
         <w:rPr>
           <w:b/>
@@ -24513,7 +25005,7 @@
           <w:szCs w:val="40"/>
         </w:rPr>
       </w:pPr>
-      <w:bookmarkStart w:id="68" w:name="_Toc65833123"/>
+      <w:bookmarkStart w:id="68" w:name="_Toc66897969"/>
       <w:r>
         <w:rPr>
           <w:b/>
@@ -26781,7 +27273,7 @@
           <w:szCs w:val="40"/>
         </w:rPr>
       </w:pPr>
-      <w:bookmarkStart w:id="69" w:name="_Toc65833124"/>
+      <w:bookmarkStart w:id="69" w:name="_Toc66897970"/>
       <w:r>
         <w:rPr>
           <w:b/>
@@ -28267,7 +28759,7 @@
           <w:szCs w:val="40"/>
         </w:rPr>
       </w:pPr>
-      <w:bookmarkStart w:id="70" w:name="_Toc65833125"/>
+      <w:bookmarkStart w:id="70" w:name="_Toc66897971"/>
       <w:r>
         <w:rPr>
           <w:b/>
@@ -29436,7 +29928,7 @@
           <w:szCs w:val="40"/>
         </w:rPr>
       </w:pPr>
-      <w:bookmarkStart w:id="71" w:name="_Toc65833126"/>
+      <w:bookmarkStart w:id="71" w:name="_Toc66897972"/>
       <w:r>
         <w:rPr>
           <w:b/>
@@ -29513,7 +30005,7 @@
           <w:szCs w:val="40"/>
         </w:rPr>
       </w:pPr>
-      <w:bookmarkStart w:id="72" w:name="_Toc65833127"/>
+      <w:bookmarkStart w:id="72" w:name="_Toc66897973"/>
       <w:r>
         <w:rPr>
           <w:b/>
@@ -31970,7 +32462,7 @@
           <w:szCs w:val="40"/>
         </w:rPr>
       </w:pPr>
-      <w:bookmarkStart w:id="73" w:name="_Toc65833128"/>
+      <w:bookmarkStart w:id="73" w:name="_Toc66897974"/>
       <w:r>
         <w:rPr>
           <w:b/>
@@ -32239,7 +32731,7 @@
           <w:szCs w:val="40"/>
         </w:rPr>
       </w:pPr>
-      <w:bookmarkStart w:id="74" w:name="_Toc65833129"/>
+      <w:bookmarkStart w:id="74" w:name="_Toc66897975"/>
       <w:r>
         <w:rPr>
           <w:b/>
@@ -32279,7 +32771,7 @@
           <w:szCs w:val="40"/>
         </w:rPr>
       </w:pPr>
-      <w:bookmarkStart w:id="75" w:name="_Toc65833130"/>
+      <w:bookmarkStart w:id="75" w:name="_Toc66897976"/>
       <w:r>
         <w:rPr>
           <w:b/>
@@ -33044,7 +33536,7 @@
           <w:szCs w:val="40"/>
         </w:rPr>
       </w:pPr>
-      <w:bookmarkStart w:id="76" w:name="_Toc65833131"/>
+      <w:bookmarkStart w:id="76" w:name="_Toc66897977"/>
       <w:r>
         <w:rPr>
           <w:b/>
@@ -33159,7 +33651,7 @@
           <w:szCs w:val="40"/>
         </w:rPr>
       </w:pPr>
-      <w:bookmarkStart w:id="77" w:name="_Toc65833132"/>
+      <w:bookmarkStart w:id="77" w:name="_Toc66897978"/>
       <w:r>
         <w:rPr>
           <w:b/>
@@ -33239,7 +33731,7 @@
           <w:szCs w:val="40"/>
         </w:rPr>
       </w:pPr>
-      <w:bookmarkStart w:id="78" w:name="_Toc65833133"/>
+      <w:bookmarkStart w:id="78" w:name="_Toc66897979"/>
       <w:r>
         <w:rPr>
           <w:b/>
@@ -33392,7 +33884,7 @@
         </w:rPr>
         <w:t xml:space="preserve"> </w:t>
       </w:r>
-      <w:bookmarkStart w:id="79" w:name="_Toc65833134"/>
+      <w:bookmarkStart w:id="79" w:name="_Toc66897980"/>
       <w:r>
         <w:rPr>
           <w:b/>
@@ -34281,7 +34773,7 @@
           <w:szCs w:val="40"/>
         </w:rPr>
       </w:pPr>
-      <w:bookmarkStart w:id="80" w:name="_Toc65833135"/>
+      <w:bookmarkStart w:id="80" w:name="_Toc66897981"/>
       <w:r>
         <w:rPr>
           <w:b/>
@@ -34999,7 +35491,7 @@
           <w:szCs w:val="40"/>
         </w:rPr>
       </w:pPr>
-      <w:bookmarkStart w:id="81" w:name="_Toc65833136"/>
+      <w:bookmarkStart w:id="81" w:name="_Toc66897982"/>
       <w:r>
         <w:rPr>
           <w:b/>
@@ -35510,7 +36002,7 @@
           <w:szCs w:val="40"/>
         </w:rPr>
       </w:pPr>
-      <w:bookmarkStart w:id="82" w:name="_Toc65833137"/>
+      <w:bookmarkStart w:id="82" w:name="_Toc66897983"/>
       <w:r>
         <w:rPr>
           <w:b/>
@@ -36306,7 +36798,7 @@
           <w:szCs w:val="40"/>
         </w:rPr>
       </w:pPr>
-      <w:bookmarkStart w:id="83" w:name="_Toc65833138"/>
+      <w:bookmarkStart w:id="83" w:name="_Toc66897984"/>
       <w:r>
         <w:rPr>
           <w:b/>
@@ -37941,7 +38433,7 @@
           <w:szCs w:val="40"/>
         </w:rPr>
       </w:pPr>
-      <w:bookmarkStart w:id="84" w:name="_Toc65833139"/>
+      <w:bookmarkStart w:id="84" w:name="_Toc66897985"/>
       <w:r>
         <w:rPr>
           <w:b/>
@@ -38038,7 +38530,7 @@
           <w:szCs w:val="40"/>
         </w:rPr>
       </w:pPr>
-      <w:bookmarkStart w:id="85" w:name="_Toc65833140"/>
+      <w:bookmarkStart w:id="85" w:name="_Toc66897986"/>
       <w:r>
         <w:rPr>
           <w:b/>
@@ -38086,7 +38578,7 @@
           <w:szCs w:val="40"/>
         </w:rPr>
       </w:pPr>
-      <w:bookmarkStart w:id="86" w:name="_Toc65833141"/>
+      <w:bookmarkStart w:id="86" w:name="_Toc66897987"/>
       <w:r>
         <w:rPr>
           <w:b/>
@@ -38123,7 +38615,7 @@
           <w:szCs w:val="40"/>
         </w:rPr>
       </w:pPr>
-      <w:bookmarkStart w:id="87" w:name="_Toc65833142"/>
+      <w:bookmarkStart w:id="87" w:name="_Toc66897988"/>
       <w:r>
         <w:rPr>
           <w:b/>
@@ -38478,7 +38970,7 @@
           <w:szCs w:val="40"/>
         </w:rPr>
       </w:pPr>
-      <w:bookmarkStart w:id="88" w:name="_Toc65833143"/>
+      <w:bookmarkStart w:id="88" w:name="_Toc66897989"/>
       <w:r>
         <w:rPr>
           <w:b/>
@@ -38588,7 +39080,7 @@
           <w:szCs w:val="40"/>
         </w:rPr>
       </w:pPr>
-      <w:bookmarkStart w:id="89" w:name="_Toc65833144"/>
+      <w:bookmarkStart w:id="89" w:name="_Toc66897990"/>
       <w:r>
         <w:rPr>
           <w:b/>
@@ -38714,7 +39206,7 @@
           <w:szCs w:val="40"/>
         </w:rPr>
       </w:pPr>
-      <w:bookmarkStart w:id="90" w:name="_Toc65833145"/>
+      <w:bookmarkStart w:id="90" w:name="_Toc66897991"/>
       <w:r>
         <w:rPr>
           <w:b/>
@@ -40040,7 +40532,7 @@
           <w:szCs w:val="40"/>
         </w:rPr>
       </w:pPr>
-      <w:bookmarkStart w:id="91" w:name="_Toc65833146"/>
+      <w:bookmarkStart w:id="91" w:name="_Toc66897992"/>
       <w:r>
         <w:rPr>
           <w:b/>
@@ -42175,7 +42667,7 @@
           <w:szCs w:val="40"/>
         </w:rPr>
       </w:pPr>
-      <w:bookmarkStart w:id="92" w:name="_Toc65833147"/>
+      <w:bookmarkStart w:id="92" w:name="_Toc66897993"/>
       <w:r>
         <w:rPr>
           <w:b/>
@@ -42250,7 +42742,7 @@
         </w:rPr>
         <w:t xml:space="preserve"> </w:t>
       </w:r>
-      <w:bookmarkStart w:id="93" w:name="_Toc65833148"/>
+      <w:bookmarkStart w:id="93" w:name="_Toc66897994"/>
       <w:r>
         <w:rPr>
           <w:b/>
@@ -42294,7 +42786,7 @@
           <w:szCs w:val="40"/>
         </w:rPr>
       </w:pPr>
-      <w:bookmarkStart w:id="94" w:name="_Toc65833149"/>
+      <w:bookmarkStart w:id="94" w:name="_Toc66897995"/>
       <w:r>
         <w:rPr>
           <w:b/>
@@ -43162,7 +43654,7 @@
           <w:szCs w:val="40"/>
         </w:rPr>
       </w:pPr>
-      <w:bookmarkStart w:id="95" w:name="_Toc65833150"/>
+      <w:bookmarkStart w:id="95" w:name="_Toc66897996"/>
       <w:r>
         <w:rPr>
           <w:b/>
@@ -43448,7 +43940,7 @@
           <w:szCs w:val="40"/>
         </w:rPr>
       </w:pPr>
-      <w:bookmarkStart w:id="96" w:name="_Toc65833151"/>
+      <w:bookmarkStart w:id="96" w:name="_Toc66897997"/>
       <w:r>
         <w:rPr>
           <w:b/>
@@ -44521,7 +45013,7 @@
         </w:rPr>
         <w:t xml:space="preserve"> </w:t>
       </w:r>
-      <w:bookmarkStart w:id="97" w:name="_Toc65833152"/>
+      <w:bookmarkStart w:id="97" w:name="_Toc66897998"/>
       <w:r>
         <w:rPr>
           <w:b/>
@@ -45611,7 +46103,7 @@
         </w:rPr>
       </w:pPr>
       <w:bookmarkStart w:id="98" w:name="_Toc61212915"/>
-      <w:bookmarkStart w:id="99" w:name="_Toc65833153"/>
+      <w:bookmarkStart w:id="99" w:name="_Toc66897999"/>
       <w:r>
         <w:rPr>
           <w:b/>
@@ -47110,7 +47602,7 @@
         </w:rPr>
       </w:pPr>
       <w:bookmarkStart w:id="100" w:name="_Toc61212916"/>
-      <w:bookmarkStart w:id="101" w:name="_Toc65833154"/>
+      <w:bookmarkStart w:id="101" w:name="_Toc66898000"/>
       <w:r>
         <w:rPr>
           <w:b/>
@@ -48120,7 +48612,7 @@
           <w:szCs w:val="40"/>
         </w:rPr>
       </w:pPr>
-      <w:bookmarkStart w:id="102" w:name="_Toc65833155"/>
+      <w:bookmarkStart w:id="102" w:name="_Toc66898001"/>
       <w:r>
         <w:rPr>
           <w:b/>
@@ -48479,7 +48971,7 @@
           <w:szCs w:val="40"/>
         </w:rPr>
       </w:pPr>
-      <w:bookmarkStart w:id="103" w:name="_Toc65833156"/>
+      <w:bookmarkStart w:id="103" w:name="_Toc66898002"/>
       <w:r>
         <w:rPr>
           <w:b/>
@@ -48590,6 +49082,1309 @@
       </w:r>
     </w:p>
     <w:p/>
+    <w:p>
+      <w:pPr>
+        <w:pStyle w:val="ListParagraph"/>
+        <w:numPr>
+          <w:ilvl w:val="0"/>
+          <w:numId w:val="3"/>
+        </w:numPr>
+        <w:tabs>
+          <w:tab w:val="left" w:pos="1080"/>
+        </w:tabs>
+        <w:jc w:val="center"/>
+        <w:outlineLvl w:val="0"/>
+        <w:rPr>
+          <w:b/>
+          <w:sz w:val="40"/>
+          <w:szCs w:val="40"/>
+        </w:rPr>
+      </w:pPr>
+      <w:bookmarkStart w:id="104" w:name="_Toc66898003"/>
+      <w:r>
+        <w:rPr>
+          <w:b/>
+          <w:sz w:val="40"/>
+          <w:szCs w:val="40"/>
+        </w:rPr>
+        <w:t>useReducer in React</w:t>
+      </w:r>
+      <w:bookmarkEnd w:id="104"/>
+    </w:p>
+    <w:p>
+      <w:pPr>
+        <w:shd w:val="clear" w:color="auto" w:fill="282C34"/>
+        <w:tabs>
+          <w:tab w:val="left" w:pos="916"/>
+          <w:tab w:val="left" w:pos="1832"/>
+          <w:tab w:val="left" w:pos="2748"/>
+          <w:tab w:val="left" w:pos="3664"/>
+          <w:tab w:val="left" w:pos="4580"/>
+          <w:tab w:val="left" w:pos="5496"/>
+          <w:tab w:val="left" w:pos="6412"/>
+          <w:tab w:val="left" w:pos="7328"/>
+          <w:tab w:val="left" w:pos="8244"/>
+          <w:tab w:val="left" w:pos="9160"/>
+          <w:tab w:val="left" w:pos="10076"/>
+          <w:tab w:val="left" w:pos="10992"/>
+          <w:tab w:val="left" w:pos="11908"/>
+          <w:tab w:val="left" w:pos="12824"/>
+          <w:tab w:val="left" w:pos="13740"/>
+          <w:tab w:val="left" w:pos="14656"/>
+        </w:tabs>
+        <w:spacing w:line="300" w:lineRule="atLeast"/>
+        <w:rPr>
+          <w:rFonts w:ascii="Consolas" w:eastAsia="Times New Roman" w:hAnsi="Consolas" w:cs="Courier New"/>
+          <w:color w:val="FFFFFF"/>
+          <w:sz w:val="21"/>
+          <w:szCs w:val="21"/>
+        </w:rPr>
+      </w:pPr>
+      <w:r>
+        <w:rPr>
+          <w:rFonts w:ascii="Consolas" w:eastAsia="Times New Roman" w:hAnsi="Consolas" w:cs="Courier New"/>
+          <w:color w:val="C5A5C5"/>
+          <w:sz w:val="21"/>
+          <w:szCs w:val="21"/>
+        </w:rPr>
+        <w:t>const</w:t>
+      </w:r>
+      <w:r>
+        <w:rPr>
+          <w:rFonts w:ascii="Consolas" w:eastAsia="Times New Roman" w:hAnsi="Consolas" w:cs="Courier New"/>
+          <w:color w:val="FFFFFF"/>
+          <w:sz w:val="21"/>
+          <w:szCs w:val="21"/>
+        </w:rPr>
+        <w:t xml:space="preserve"> </w:t>
+      </w:r>
+      <w:r>
+        <w:rPr>
+          <w:rFonts w:ascii="Consolas" w:eastAsia="Times New Roman" w:hAnsi="Consolas" w:cs="Courier New"/>
+          <w:color w:val="88C6BE"/>
+          <w:sz w:val="21"/>
+          <w:szCs w:val="21"/>
+        </w:rPr>
+        <w:t>[</w:t>
+      </w:r>
+      <w:r>
+        <w:rPr>
+          <w:rFonts w:ascii="Consolas" w:eastAsia="Times New Roman" w:hAnsi="Consolas" w:cs="Courier New"/>
+          <w:color w:val="FFFFFF"/>
+          <w:sz w:val="21"/>
+          <w:szCs w:val="21"/>
+        </w:rPr>
+        <w:t>state</w:t>
+      </w:r>
+      <w:r>
+        <w:rPr>
+          <w:rFonts w:ascii="Consolas" w:eastAsia="Times New Roman" w:hAnsi="Consolas" w:cs="Courier New"/>
+          <w:color w:val="88C6BE"/>
+          <w:sz w:val="21"/>
+          <w:szCs w:val="21"/>
+        </w:rPr>
+        <w:t>,</w:t>
+      </w:r>
+      <w:r>
+        <w:rPr>
+          <w:rFonts w:ascii="Consolas" w:eastAsia="Times New Roman" w:hAnsi="Consolas" w:cs="Courier New"/>
+          <w:color w:val="FFFFFF"/>
+          <w:sz w:val="21"/>
+          <w:szCs w:val="21"/>
+        </w:rPr>
+        <w:t xml:space="preserve"> dispatch</w:t>
+      </w:r>
+      <w:r>
+        <w:rPr>
+          <w:rFonts w:ascii="Consolas" w:eastAsia="Times New Roman" w:hAnsi="Consolas" w:cs="Courier New"/>
+          <w:color w:val="88C6BE"/>
+          <w:sz w:val="21"/>
+          <w:szCs w:val="21"/>
+        </w:rPr>
+        <w:t>]</w:t>
+      </w:r>
+      <w:r>
+        <w:rPr>
+          <w:rFonts w:ascii="Consolas" w:eastAsia="Times New Roman" w:hAnsi="Consolas" w:cs="Courier New"/>
+          <w:color w:val="FFFFFF"/>
+          <w:sz w:val="21"/>
+          <w:szCs w:val="21"/>
+        </w:rPr>
+        <w:t xml:space="preserve"> </w:t>
+      </w:r>
+      <w:r>
+        <w:rPr>
+          <w:rFonts w:ascii="Consolas" w:eastAsia="Times New Roman" w:hAnsi="Consolas" w:cs="Courier New"/>
+          <w:color w:val="D7DEEA"/>
+          <w:sz w:val="21"/>
+          <w:szCs w:val="21"/>
+        </w:rPr>
+        <w:t>=</w:t>
+      </w:r>
+      <w:r>
+        <w:rPr>
+          <w:rFonts w:ascii="Consolas" w:eastAsia="Times New Roman" w:hAnsi="Consolas" w:cs="Courier New"/>
+          <w:color w:val="FFFFFF"/>
+          <w:sz w:val="21"/>
+          <w:szCs w:val="21"/>
+        </w:rPr>
+        <w:t xml:space="preserve"> </w:t>
+      </w:r>
+      <w:r>
+        <w:rPr>
+          <w:rFonts w:ascii="Consolas" w:eastAsia="Times New Roman" w:hAnsi="Consolas" w:cs="Courier New"/>
+          <w:color w:val="79B6F2"/>
+          <w:sz w:val="21"/>
+          <w:szCs w:val="21"/>
+        </w:rPr>
+        <w:t>useReducer</w:t>
+      </w:r>
+      <w:r>
+        <w:rPr>
+          <w:rFonts w:ascii="Consolas" w:eastAsia="Times New Roman" w:hAnsi="Consolas" w:cs="Courier New"/>
+          <w:color w:val="88C6BE"/>
+          <w:sz w:val="21"/>
+          <w:szCs w:val="21"/>
+        </w:rPr>
+        <w:t>(</w:t>
+      </w:r>
+      <w:r>
+        <w:rPr>
+          <w:rFonts w:ascii="Consolas" w:eastAsia="Times New Roman" w:hAnsi="Consolas" w:cs="Courier New"/>
+          <w:color w:val="FFFFFF"/>
+          <w:sz w:val="21"/>
+          <w:szCs w:val="21"/>
+        </w:rPr>
+        <w:t>reducer</w:t>
+      </w:r>
+      <w:r>
+        <w:rPr>
+          <w:rFonts w:ascii="Consolas" w:eastAsia="Times New Roman" w:hAnsi="Consolas" w:cs="Courier New"/>
+          <w:color w:val="88C6BE"/>
+          <w:sz w:val="21"/>
+          <w:szCs w:val="21"/>
+        </w:rPr>
+        <w:t>,</w:t>
+      </w:r>
+      <w:r>
+        <w:rPr>
+          <w:rFonts w:ascii="Consolas" w:eastAsia="Times New Roman" w:hAnsi="Consolas" w:cs="Courier New"/>
+          <w:color w:val="FFFFFF"/>
+          <w:sz w:val="21"/>
+          <w:szCs w:val="21"/>
+        </w:rPr>
+        <w:t xml:space="preserve"> initialArg</w:t>
+      </w:r>
+      <w:r>
+        <w:rPr>
+          <w:rFonts w:ascii="Consolas" w:eastAsia="Times New Roman" w:hAnsi="Consolas" w:cs="Courier New"/>
+          <w:color w:val="88C6BE"/>
+          <w:sz w:val="21"/>
+          <w:szCs w:val="21"/>
+        </w:rPr>
+        <w:t>,</w:t>
+      </w:r>
+      <w:r>
+        <w:rPr>
+          <w:rFonts w:ascii="Consolas" w:eastAsia="Times New Roman" w:hAnsi="Consolas" w:cs="Courier New"/>
+          <w:color w:val="FFFFFF"/>
+          <w:sz w:val="21"/>
+          <w:szCs w:val="21"/>
+        </w:rPr>
+        <w:t xml:space="preserve"> init</w:t>
+      </w:r>
+      <w:r>
+        <w:rPr>
+          <w:rFonts w:ascii="Consolas" w:eastAsia="Times New Roman" w:hAnsi="Consolas" w:cs="Courier New"/>
+          <w:color w:val="88C6BE"/>
+          <w:sz w:val="21"/>
+          <w:szCs w:val="21"/>
+        </w:rPr>
+        <w:t>);</w:t>
+      </w:r>
+    </w:p>
+    <w:p>
+      <w:pPr>
+        <w:tabs>
+          <w:tab w:val="left" w:pos="2189"/>
+        </w:tabs>
+      </w:pPr>
+      <w:r>
+        <w:t>nhận vào reducer, initState</w:t>
+      </w:r>
+    </w:p>
+    <w:p>
+      <w:pPr>
+        <w:tabs>
+          <w:tab w:val="left" w:pos="2189"/>
+        </w:tabs>
+      </w:pPr>
+      <w:r>
+        <w:t>return state và dispatch</w:t>
+      </w:r>
+    </w:p>
+    <w:p>
+      <w:pPr>
+        <w:tabs>
+          <w:tab w:val="left" w:pos="2189"/>
+        </w:tabs>
+      </w:pPr>
+      <w:r>
+        <w:t>dispatch nhận vào 1 action: dispatch({type: 'decrement'})} (action là 1 obj và luôn có thuộc tính mặc định là type)</w:t>
+      </w:r>
+    </w:p>
+    <w:p>
+      <w:pPr>
+        <w:tabs>
+          <w:tab w:val="left" w:pos="2189"/>
+        </w:tabs>
+      </w:pPr>
+      <w:r>
+        <w:t xml:space="preserve">reducer(input của useReducer) dựa vào action.type để quyết định return state như thế nào </w:t>
+      </w:r>
+    </w:p>
+    <w:p>
+      <w:pPr>
+        <w:pStyle w:val="ListParagraph"/>
+        <w:numPr>
+          <w:ilvl w:val="0"/>
+          <w:numId w:val="3"/>
+        </w:numPr>
+        <w:tabs>
+          <w:tab w:val="left" w:pos="1080"/>
+        </w:tabs>
+        <w:jc w:val="center"/>
+        <w:outlineLvl w:val="0"/>
+        <w:rPr>
+          <w:b/>
+          <w:sz w:val="40"/>
+          <w:szCs w:val="40"/>
+        </w:rPr>
+      </w:pPr>
+      <w:bookmarkStart w:id="105" w:name="_Toc66898004"/>
+      <w:r>
+        <w:rPr>
+          <w:b/>
+          <w:sz w:val="40"/>
+          <w:szCs w:val="40"/>
+        </w:rPr>
+        <w:t>useMemo in React</w:t>
+      </w:r>
+      <w:bookmarkEnd w:id="105"/>
+    </w:p>
+    <w:p>
+      <w:pPr>
+        <w:pStyle w:val="HTMLPreformatted"/>
+        <w:shd w:val="clear" w:color="auto" w:fill="F2F2F2"/>
+        <w:spacing w:line="336" w:lineRule="atLeast"/>
+        <w:rPr>
+          <w:rFonts w:ascii="Consolas" w:hAnsi="Consolas"/>
+          <w:color w:val="545454"/>
+        </w:rPr>
+      </w:pPr>
+      <w:r>
+        <w:t xml:space="preserve"> </w:t>
+      </w:r>
+      <w:r>
+        <w:rPr>
+          <w:rStyle w:val="token"/>
+          <w:rFonts w:ascii="Consolas" w:hAnsi="Consolas"/>
+          <w:color w:val="0069FF"/>
+        </w:rPr>
+        <w:t>const</w:t>
+      </w:r>
+      <w:r>
+        <w:rPr>
+          <w:rStyle w:val="HTMLCode"/>
+          <w:rFonts w:ascii="Consolas" w:hAnsi="Consolas"/>
+          <w:color w:val="545454"/>
+        </w:rPr>
+        <w:t xml:space="preserve"> memoizedValue </w:t>
+      </w:r>
+      <w:r>
+        <w:rPr>
+          <w:rStyle w:val="token"/>
+          <w:rFonts w:ascii="Consolas" w:hAnsi="Consolas"/>
+          <w:color w:val="666A71"/>
+        </w:rPr>
+        <w:t>=</w:t>
+      </w:r>
+      <w:r>
+        <w:rPr>
+          <w:rStyle w:val="HTMLCode"/>
+          <w:rFonts w:ascii="Consolas" w:hAnsi="Consolas"/>
+          <w:color w:val="545454"/>
+        </w:rPr>
+        <w:t xml:space="preserve"> </w:t>
+      </w:r>
+      <w:r>
+        <w:rPr>
+          <w:rStyle w:val="token"/>
+          <w:rFonts w:ascii="Consolas" w:hAnsi="Consolas"/>
+          <w:color w:val="545454"/>
+        </w:rPr>
+        <w:t>React</w:t>
+      </w:r>
+      <w:r>
+        <w:rPr>
+          <w:rStyle w:val="token"/>
+          <w:rFonts w:ascii="Consolas" w:hAnsi="Consolas"/>
+          <w:color w:val="666A71"/>
+        </w:rPr>
+        <w:t>.</w:t>
+      </w:r>
+      <w:r>
+        <w:rPr>
+          <w:rStyle w:val="token"/>
+          <w:rFonts w:ascii="Consolas" w:hAnsi="Consolas"/>
+          <w:color w:val="E0276A"/>
+        </w:rPr>
+        <w:t>useMemo</w:t>
+      </w:r>
+      <w:r>
+        <w:rPr>
+          <w:rStyle w:val="token"/>
+          <w:rFonts w:ascii="Consolas" w:hAnsi="Consolas"/>
+          <w:color w:val="666A71"/>
+        </w:rPr>
+        <w:t>(()</w:t>
+      </w:r>
+      <w:r>
+        <w:rPr>
+          <w:rStyle w:val="HTMLCode"/>
+          <w:rFonts w:ascii="Consolas" w:hAnsi="Consolas"/>
+          <w:color w:val="545454"/>
+        </w:rPr>
+        <w:t xml:space="preserve"> </w:t>
+      </w:r>
+      <w:r>
+        <w:rPr>
+          <w:rStyle w:val="token"/>
+          <w:rFonts w:ascii="Consolas" w:hAnsi="Consolas"/>
+          <w:color w:val="666A71"/>
+        </w:rPr>
+        <w:t>=&gt;</w:t>
+      </w:r>
+      <w:r>
+        <w:rPr>
+          <w:rStyle w:val="HTMLCode"/>
+          <w:rFonts w:ascii="Consolas" w:hAnsi="Consolas"/>
+          <w:color w:val="545454"/>
+        </w:rPr>
+        <w:t xml:space="preserve"> </w:t>
+      </w:r>
+      <w:r>
+        <w:rPr>
+          <w:rStyle w:val="token"/>
+          <w:rFonts w:ascii="Consolas" w:hAnsi="Consolas"/>
+          <w:color w:val="E0276A"/>
+        </w:rPr>
+        <w:t>computeExpensiveValue</w:t>
+      </w:r>
+      <w:r>
+        <w:rPr>
+          <w:rStyle w:val="token"/>
+          <w:rFonts w:ascii="Consolas" w:hAnsi="Consolas"/>
+          <w:color w:val="666A71"/>
+        </w:rPr>
+        <w:t>(</w:t>
+      </w:r>
+      <w:r>
+        <w:rPr>
+          <w:rStyle w:val="HTMLCode"/>
+          <w:rFonts w:ascii="Consolas" w:hAnsi="Consolas"/>
+          <w:color w:val="545454"/>
+        </w:rPr>
+        <w:t>a</w:t>
+      </w:r>
+      <w:r>
+        <w:rPr>
+          <w:rStyle w:val="token"/>
+          <w:rFonts w:ascii="Consolas" w:hAnsi="Consolas"/>
+          <w:color w:val="666A71"/>
+        </w:rPr>
+        <w:t>,</w:t>
+      </w:r>
+      <w:r>
+        <w:rPr>
+          <w:rStyle w:val="HTMLCode"/>
+          <w:rFonts w:ascii="Consolas" w:hAnsi="Consolas"/>
+          <w:color w:val="545454"/>
+        </w:rPr>
+        <w:t xml:space="preserve"> b</w:t>
+      </w:r>
+      <w:r>
+        <w:rPr>
+          <w:rStyle w:val="token"/>
+          <w:rFonts w:ascii="Consolas" w:hAnsi="Consolas"/>
+          <w:color w:val="666A71"/>
+        </w:rPr>
+        <w:t>),</w:t>
+      </w:r>
+      <w:r>
+        <w:rPr>
+          <w:rStyle w:val="HTMLCode"/>
+          <w:rFonts w:ascii="Consolas" w:hAnsi="Consolas"/>
+          <w:color w:val="545454"/>
+        </w:rPr>
+        <w:t xml:space="preserve"> </w:t>
+      </w:r>
+      <w:r>
+        <w:rPr>
+          <w:rStyle w:val="token"/>
+          <w:rFonts w:ascii="Consolas" w:hAnsi="Consolas"/>
+          <w:color w:val="666A71"/>
+        </w:rPr>
+        <w:t>[</w:t>
+      </w:r>
+      <w:r>
+        <w:rPr>
+          <w:rStyle w:val="HTMLCode"/>
+          <w:rFonts w:ascii="Consolas" w:hAnsi="Consolas"/>
+          <w:color w:val="545454"/>
+        </w:rPr>
+        <w:t>a</w:t>
+      </w:r>
+      <w:r>
+        <w:rPr>
+          <w:rStyle w:val="token"/>
+          <w:rFonts w:ascii="Consolas" w:hAnsi="Consolas"/>
+          <w:color w:val="666A71"/>
+        </w:rPr>
+        <w:t>]);</w:t>
+      </w:r>
+    </w:p>
+    <w:p>
+      <w:pPr>
+        <w:pStyle w:val="NormalWeb"/>
+        <w:tabs>
+          <w:tab w:val="center" w:pos="5760"/>
+        </w:tabs>
+        <w:spacing w:before="0" w:beforeAutospacing="0" w:after="0" w:afterAutospacing="0"/>
+        <w:rPr>
+          <w:rFonts w:asciiTheme="minorHAnsi" w:eastAsiaTheme="minorHAnsi" w:hAnsiTheme="minorHAnsi" w:cstheme="minorBidi"/>
+          <w:sz w:val="22"/>
+          <w:szCs w:val="22"/>
+        </w:rPr>
+      </w:pPr>
+    </w:p>
+    <w:p>
+      <w:pPr>
+        <w:pStyle w:val="NormalWeb"/>
+        <w:tabs>
+          <w:tab w:val="center" w:pos="5760"/>
+        </w:tabs>
+        <w:spacing w:before="0" w:beforeAutospacing="0" w:after="0" w:afterAutospacing="0"/>
+        <w:rPr>
+          <w:rFonts w:asciiTheme="minorHAnsi" w:eastAsiaTheme="minorHAnsi" w:hAnsiTheme="minorHAnsi" w:cstheme="minorBidi"/>
+          <w:sz w:val="22"/>
+          <w:szCs w:val="22"/>
+        </w:rPr>
+      </w:pPr>
+      <w:r>
+        <w:rPr>
+          <w:rFonts w:asciiTheme="minorHAnsi" w:eastAsiaTheme="minorHAnsi" w:hAnsiTheme="minorHAnsi" w:cstheme="minorBidi"/>
+          <w:sz w:val="22"/>
+          <w:szCs w:val="22"/>
+        </w:rPr>
+        <w:t>Returns a </w:t>
+      </w:r>
+      <w:hyperlink r:id="rId56" w:tgtFrame="_blank" w:history="1">
+        <w:r>
+          <w:rPr>
+            <w:rFonts w:asciiTheme="minorHAnsi" w:eastAsiaTheme="minorHAnsi" w:hAnsiTheme="minorHAnsi" w:cstheme="minorBidi"/>
+            <w:sz w:val="22"/>
+            <w:szCs w:val="22"/>
+          </w:rPr>
+          <w:t>memoized</w:t>
+        </w:r>
+      </w:hyperlink>
+      <w:r>
+        <w:rPr>
+          <w:rFonts w:asciiTheme="minorHAnsi" w:eastAsiaTheme="minorHAnsi" w:hAnsiTheme="minorHAnsi" w:cstheme="minorBidi"/>
+          <w:sz w:val="22"/>
+          <w:szCs w:val="22"/>
+        </w:rPr>
+        <w:t> </w:t>
+      </w:r>
+      <w:r>
+        <w:rPr>
+          <w:rFonts w:asciiTheme="minorHAnsi" w:eastAsiaTheme="minorHAnsi" w:hAnsiTheme="minorHAnsi" w:cstheme="minorBidi"/>
+          <w:b/>
+          <w:sz w:val="22"/>
+          <w:szCs w:val="22"/>
+          <w:u w:val="single"/>
+        </w:rPr>
+        <w:t>value</w:t>
+      </w:r>
+      <w:r>
+        <w:rPr>
+          <w:rFonts w:asciiTheme="minorHAnsi" w:eastAsiaTheme="minorHAnsi" w:hAnsiTheme="minorHAnsi" w:cstheme="minorBidi"/>
+          <w:sz w:val="22"/>
+          <w:szCs w:val="22"/>
+        </w:rPr>
+        <w:t>.</w:t>
+      </w:r>
+      <w:r>
+        <w:rPr>
+          <w:rFonts w:asciiTheme="minorHAnsi" w:eastAsiaTheme="minorHAnsi" w:hAnsiTheme="minorHAnsi" w:cstheme="minorBidi"/>
+          <w:sz w:val="22"/>
+          <w:szCs w:val="22"/>
+        </w:rPr>
+        <w:t xml:space="preserve"> (trả về là 1 giá trị)</w:t>
+      </w:r>
+      <w:r>
+        <w:rPr>
+          <w:rFonts w:asciiTheme="minorHAnsi" w:eastAsiaTheme="minorHAnsi" w:hAnsiTheme="minorHAnsi" w:cstheme="minorBidi"/>
+          <w:sz w:val="22"/>
+          <w:szCs w:val="22"/>
+        </w:rPr>
+        <w:tab/>
+      </w:r>
+    </w:p>
+    <w:p>
+      <w:pPr>
+        <w:tabs>
+          <w:tab w:val="left" w:pos="2189"/>
+        </w:tabs>
+      </w:pPr>
+      <w:r>
+        <w:t xml:space="preserve">useMemo dựa vào dependancy [a]: nếu a changes thì chạy lại hàm </w:t>
+      </w:r>
+      <w:r>
+        <w:t>computeExpensiveValue</w:t>
+      </w:r>
+      <w:r>
+        <w:t>.</w:t>
+      </w:r>
+      <w:r>
+        <w:t xml:space="preserve"> </w:t>
+      </w:r>
+    </w:p>
+    <w:p>
+      <w:pPr>
+        <w:pStyle w:val="ListParagraph"/>
+        <w:numPr>
+          <w:ilvl w:val="0"/>
+          <w:numId w:val="3"/>
+        </w:numPr>
+        <w:tabs>
+          <w:tab w:val="left" w:pos="1080"/>
+        </w:tabs>
+        <w:jc w:val="center"/>
+        <w:outlineLvl w:val="0"/>
+        <w:rPr>
+          <w:b/>
+          <w:sz w:val="40"/>
+          <w:szCs w:val="40"/>
+        </w:rPr>
+      </w:pPr>
+      <w:bookmarkStart w:id="106" w:name="_Toc66898005"/>
+      <w:r>
+        <w:rPr>
+          <w:b/>
+          <w:sz w:val="40"/>
+          <w:szCs w:val="40"/>
+        </w:rPr>
+        <w:t>useCallback in React</w:t>
+      </w:r>
+      <w:bookmarkEnd w:id="106"/>
+    </w:p>
+    <w:p>
+      <w:pPr>
+        <w:pStyle w:val="HTMLPreformatted"/>
+        <w:pBdr>
+          <w:top w:val="single" w:sz="6" w:space="12" w:color="DDDBCC"/>
+          <w:left w:val="single" w:sz="6" w:space="12" w:color="DDDBCC"/>
+          <w:bottom w:val="single" w:sz="6" w:space="12" w:color="DDDBCC"/>
+          <w:right w:val="single" w:sz="6" w:space="12" w:color="DDDBCC"/>
+        </w:pBdr>
+        <w:shd w:val="clear" w:color="auto" w:fill="272822"/>
+        <w:spacing w:before="120" w:after="120"/>
+        <w:rPr>
+          <w:rStyle w:val="HTMLCode"/>
+          <w:rFonts w:ascii="Consolas" w:hAnsi="Consolas"/>
+          <w:color w:val="CCCCCC"/>
+          <w:sz w:val="30"/>
+          <w:szCs w:val="30"/>
+        </w:rPr>
+      </w:pPr>
+      <w:r>
+        <w:rPr>
+          <w:rStyle w:val="token"/>
+          <w:rFonts w:ascii="Consolas" w:hAnsi="Consolas"/>
+          <w:color w:val="CC99CD"/>
+          <w:sz w:val="30"/>
+          <w:szCs w:val="30"/>
+        </w:rPr>
+        <w:t>const</w:t>
+      </w:r>
+      <w:r>
+        <w:rPr>
+          <w:rStyle w:val="HTMLCode"/>
+          <w:rFonts w:ascii="Consolas" w:hAnsi="Consolas"/>
+          <w:color w:val="CCCCCC"/>
+          <w:sz w:val="30"/>
+          <w:szCs w:val="30"/>
+        </w:rPr>
+        <w:t xml:space="preserve"> increment </w:t>
+      </w:r>
+      <w:r>
+        <w:rPr>
+          <w:rStyle w:val="token"/>
+          <w:rFonts w:ascii="Consolas" w:hAnsi="Consolas"/>
+          <w:color w:val="67CDCC"/>
+          <w:sz w:val="30"/>
+          <w:szCs w:val="30"/>
+        </w:rPr>
+        <w:t>=</w:t>
+      </w:r>
+      <w:r>
+        <w:rPr>
+          <w:rStyle w:val="HTMLCode"/>
+          <w:rFonts w:ascii="Consolas" w:hAnsi="Consolas"/>
+          <w:color w:val="CCCCCC"/>
+          <w:sz w:val="30"/>
+          <w:szCs w:val="30"/>
+        </w:rPr>
+        <w:t xml:space="preserve"> </w:t>
+      </w:r>
+      <w:r>
+        <w:rPr>
+          <w:rStyle w:val="token"/>
+          <w:rFonts w:ascii="Consolas" w:hAnsi="Consolas"/>
+          <w:color w:val="F08D49"/>
+          <w:sz w:val="30"/>
+          <w:szCs w:val="30"/>
+        </w:rPr>
+        <w:t>useCallback</w:t>
+      </w:r>
+      <w:r>
+        <w:rPr>
+          <w:rStyle w:val="token"/>
+          <w:rFonts w:ascii="Consolas" w:hAnsi="Consolas"/>
+          <w:color w:val="CCCCCC"/>
+          <w:sz w:val="30"/>
+          <w:szCs w:val="30"/>
+        </w:rPr>
+        <w:t>(()</w:t>
+      </w:r>
+      <w:r>
+        <w:rPr>
+          <w:rStyle w:val="HTMLCode"/>
+          <w:rFonts w:ascii="Consolas" w:hAnsi="Consolas"/>
+          <w:color w:val="CCCCCC"/>
+          <w:sz w:val="30"/>
+          <w:szCs w:val="30"/>
+        </w:rPr>
+        <w:t xml:space="preserve"> </w:t>
+      </w:r>
+      <w:r>
+        <w:rPr>
+          <w:rStyle w:val="token"/>
+          <w:rFonts w:ascii="Consolas" w:hAnsi="Consolas"/>
+          <w:color w:val="67CDCC"/>
+          <w:sz w:val="30"/>
+          <w:szCs w:val="30"/>
+        </w:rPr>
+        <w:t>=&gt;</w:t>
+      </w:r>
+      <w:r>
+        <w:rPr>
+          <w:rStyle w:val="HTMLCode"/>
+          <w:rFonts w:ascii="Consolas" w:hAnsi="Consolas"/>
+          <w:color w:val="CCCCCC"/>
+          <w:sz w:val="30"/>
+          <w:szCs w:val="30"/>
+        </w:rPr>
+        <w:t xml:space="preserve"> </w:t>
+      </w:r>
+      <w:r>
+        <w:rPr>
+          <w:rStyle w:val="token"/>
+          <w:rFonts w:ascii="Consolas" w:hAnsi="Consolas"/>
+          <w:color w:val="CCCCCC"/>
+          <w:sz w:val="30"/>
+          <w:szCs w:val="30"/>
+        </w:rPr>
+        <w:t>{</w:t>
+      </w:r>
+    </w:p>
+    <w:p>
+      <w:pPr>
+        <w:pStyle w:val="HTMLPreformatted"/>
+        <w:pBdr>
+          <w:top w:val="single" w:sz="6" w:space="12" w:color="DDDBCC"/>
+          <w:left w:val="single" w:sz="6" w:space="12" w:color="DDDBCC"/>
+          <w:bottom w:val="single" w:sz="6" w:space="12" w:color="DDDBCC"/>
+          <w:right w:val="single" w:sz="6" w:space="12" w:color="DDDBCC"/>
+        </w:pBdr>
+        <w:shd w:val="clear" w:color="auto" w:fill="272822"/>
+        <w:spacing w:before="120" w:after="120"/>
+        <w:rPr>
+          <w:rStyle w:val="HTMLCode"/>
+          <w:rFonts w:ascii="Consolas" w:hAnsi="Consolas"/>
+          <w:color w:val="CCCCCC"/>
+          <w:sz w:val="30"/>
+          <w:szCs w:val="30"/>
+        </w:rPr>
+      </w:pPr>
+      <w:r>
+        <w:rPr>
+          <w:rStyle w:val="HTMLCode"/>
+          <w:rFonts w:ascii="Consolas" w:hAnsi="Consolas"/>
+          <w:color w:val="CCCCCC"/>
+          <w:sz w:val="30"/>
+          <w:szCs w:val="30"/>
+        </w:rPr>
+        <w:t xml:space="preserve">  </w:t>
+      </w:r>
+      <w:r>
+        <w:rPr>
+          <w:rStyle w:val="token"/>
+          <w:rFonts w:ascii="Consolas" w:hAnsi="Consolas"/>
+          <w:color w:val="F08D49"/>
+          <w:sz w:val="30"/>
+          <w:szCs w:val="30"/>
+        </w:rPr>
+        <w:t>setCount</w:t>
+      </w:r>
+      <w:r>
+        <w:rPr>
+          <w:rStyle w:val="token"/>
+          <w:rFonts w:ascii="Consolas" w:hAnsi="Consolas"/>
+          <w:color w:val="CCCCCC"/>
+          <w:sz w:val="30"/>
+          <w:szCs w:val="30"/>
+        </w:rPr>
+        <w:t>(</w:t>
+      </w:r>
+      <w:r>
+        <w:rPr>
+          <w:rStyle w:val="HTMLCode"/>
+          <w:rFonts w:ascii="Consolas" w:hAnsi="Consolas"/>
+          <w:color w:val="CCCCCC"/>
+          <w:sz w:val="30"/>
+          <w:szCs w:val="30"/>
+        </w:rPr>
+        <w:t xml:space="preserve">count </w:t>
+      </w:r>
+      <w:r>
+        <w:rPr>
+          <w:rStyle w:val="token"/>
+          <w:rFonts w:ascii="Consolas" w:hAnsi="Consolas"/>
+          <w:color w:val="67CDCC"/>
+          <w:sz w:val="30"/>
+          <w:szCs w:val="30"/>
+        </w:rPr>
+        <w:t>+</w:t>
+      </w:r>
+      <w:r>
+        <w:rPr>
+          <w:rStyle w:val="HTMLCode"/>
+          <w:rFonts w:ascii="Consolas" w:hAnsi="Consolas"/>
+          <w:color w:val="CCCCCC"/>
+          <w:sz w:val="30"/>
+          <w:szCs w:val="30"/>
+        </w:rPr>
+        <w:t xml:space="preserve"> </w:t>
+      </w:r>
+      <w:r>
+        <w:rPr>
+          <w:rStyle w:val="token"/>
+          <w:rFonts w:ascii="Consolas" w:hAnsi="Consolas"/>
+          <w:color w:val="F08D49"/>
+          <w:sz w:val="30"/>
+          <w:szCs w:val="30"/>
+        </w:rPr>
+        <w:t>1</w:t>
+      </w:r>
+      <w:r>
+        <w:rPr>
+          <w:rStyle w:val="token"/>
+          <w:rFonts w:ascii="Consolas" w:hAnsi="Consolas"/>
+          <w:color w:val="CCCCCC"/>
+          <w:sz w:val="30"/>
+          <w:szCs w:val="30"/>
+        </w:rPr>
+        <w:t>)</w:t>
+      </w:r>
+    </w:p>
+    <w:p>
+      <w:pPr>
+        <w:pStyle w:val="HTMLPreformatted"/>
+        <w:pBdr>
+          <w:top w:val="single" w:sz="6" w:space="12" w:color="DDDBCC"/>
+          <w:left w:val="single" w:sz="6" w:space="12" w:color="DDDBCC"/>
+          <w:bottom w:val="single" w:sz="6" w:space="12" w:color="DDDBCC"/>
+          <w:right w:val="single" w:sz="6" w:space="12" w:color="DDDBCC"/>
+        </w:pBdr>
+        <w:shd w:val="clear" w:color="auto" w:fill="272822"/>
+        <w:spacing w:before="120" w:after="120"/>
+        <w:rPr>
+          <w:rStyle w:val="token"/>
+          <w:rFonts w:ascii="Consolas" w:hAnsi="Consolas"/>
+          <w:color w:val="F8F8F2"/>
+          <w:sz w:val="30"/>
+          <w:szCs w:val="30"/>
+        </w:rPr>
+      </w:pPr>
+      <w:r>
+        <w:rPr>
+          <w:rStyle w:val="token"/>
+          <w:rFonts w:ascii="Consolas" w:hAnsi="Consolas"/>
+          <w:color w:val="CCCCCC"/>
+          <w:sz w:val="30"/>
+          <w:szCs w:val="30"/>
+        </w:rPr>
+        <w:t>},</w:t>
+      </w:r>
+      <w:r>
+        <w:rPr>
+          <w:rStyle w:val="HTMLCode"/>
+          <w:rFonts w:ascii="Consolas" w:hAnsi="Consolas"/>
+          <w:color w:val="CCCCCC"/>
+          <w:sz w:val="30"/>
+          <w:szCs w:val="30"/>
+        </w:rPr>
+        <w:t xml:space="preserve"> </w:t>
+      </w:r>
+      <w:r>
+        <w:rPr>
+          <w:rStyle w:val="token"/>
+          <w:rFonts w:ascii="Consolas" w:hAnsi="Consolas"/>
+          <w:color w:val="CCCCCC"/>
+          <w:sz w:val="30"/>
+          <w:szCs w:val="30"/>
+        </w:rPr>
+        <w:t>[</w:t>
+      </w:r>
+      <w:r>
+        <w:rPr>
+          <w:rStyle w:val="HTMLCode"/>
+          <w:rFonts w:ascii="Consolas" w:hAnsi="Consolas"/>
+          <w:color w:val="CCCCCC"/>
+          <w:sz w:val="30"/>
+          <w:szCs w:val="30"/>
+        </w:rPr>
+        <w:t>count</w:t>
+      </w:r>
+      <w:r>
+        <w:rPr>
+          <w:rStyle w:val="token"/>
+          <w:rFonts w:ascii="Consolas" w:hAnsi="Consolas"/>
+          <w:color w:val="CCCCCC"/>
+          <w:sz w:val="30"/>
+          <w:szCs w:val="30"/>
+        </w:rPr>
+        <w:t>])</w:t>
+      </w:r>
+    </w:p>
+    <w:p>
+      <w:pPr>
+        <w:tabs>
+          <w:tab w:val="left" w:pos="2189"/>
+        </w:tabs>
+        <w:rPr>
+          <w:rFonts w:ascii="Consolas" w:hAnsi="Consolas"/>
+          <w:color w:val="1A1A1A"/>
+        </w:rPr>
+      </w:pPr>
+      <w:r>
+        <w:rPr>
+          <w:rStyle w:val="token"/>
+          <w:rFonts w:ascii="Consolas" w:hAnsi="Consolas"/>
+          <w:color w:val="E0276A"/>
+        </w:rPr>
+        <w:t xml:space="preserve"> giống </w:t>
+      </w:r>
+      <w:r>
+        <w:rPr>
+          <w:rFonts w:ascii="Consolas" w:hAnsi="Consolas"/>
+          <w:color w:val="1A1A1A"/>
+        </w:rPr>
+        <w:t>shouldComponentUpdate</w:t>
+      </w:r>
+    </w:p>
+    <w:p>
+      <w:pPr>
+        <w:pStyle w:val="NormalWeb"/>
+        <w:tabs>
+          <w:tab w:val="center" w:pos="5760"/>
+        </w:tabs>
+        <w:spacing w:before="0" w:beforeAutospacing="0" w:after="0" w:afterAutospacing="0"/>
+        <w:rPr>
+          <w:rFonts w:asciiTheme="minorHAnsi" w:eastAsiaTheme="minorHAnsi" w:hAnsiTheme="minorHAnsi" w:cstheme="minorBidi"/>
+          <w:sz w:val="22"/>
+          <w:szCs w:val="22"/>
+        </w:rPr>
+      </w:pPr>
+      <w:r>
+        <w:rPr>
+          <w:rFonts w:asciiTheme="minorHAnsi" w:eastAsiaTheme="minorHAnsi" w:hAnsiTheme="minorHAnsi" w:cstheme="minorBidi"/>
+          <w:sz w:val="22"/>
+          <w:szCs w:val="22"/>
+        </w:rPr>
+        <w:t>Returns a </w:t>
+      </w:r>
+      <w:hyperlink r:id="rId57" w:tgtFrame="_blank" w:history="1">
+        <w:r>
+          <w:rPr>
+            <w:rFonts w:asciiTheme="minorHAnsi" w:eastAsiaTheme="minorHAnsi" w:hAnsiTheme="minorHAnsi" w:cstheme="minorBidi"/>
+            <w:sz w:val="22"/>
+            <w:szCs w:val="22"/>
+          </w:rPr>
+          <w:t>memoized</w:t>
+        </w:r>
+      </w:hyperlink>
+      <w:r>
+        <w:rPr>
+          <w:rFonts w:asciiTheme="minorHAnsi" w:eastAsiaTheme="minorHAnsi" w:hAnsiTheme="minorHAnsi" w:cstheme="minorBidi"/>
+          <w:sz w:val="22"/>
+          <w:szCs w:val="22"/>
+        </w:rPr>
+        <w:t> </w:t>
+      </w:r>
+      <w:r>
+        <w:rPr>
+          <w:rFonts w:asciiTheme="minorHAnsi" w:eastAsiaTheme="minorHAnsi" w:hAnsiTheme="minorHAnsi" w:cstheme="minorBidi"/>
+          <w:b/>
+          <w:sz w:val="22"/>
+          <w:szCs w:val="22"/>
+          <w:u w:val="single"/>
+        </w:rPr>
+        <w:t>callback</w:t>
+      </w:r>
+      <w:r>
+        <w:rPr>
+          <w:rFonts w:asciiTheme="minorHAnsi" w:eastAsiaTheme="minorHAnsi" w:hAnsiTheme="minorHAnsi" w:cstheme="minorBidi"/>
+          <w:sz w:val="22"/>
+          <w:szCs w:val="22"/>
+        </w:rPr>
+        <w:t xml:space="preserve">. (trả về là 1 </w:t>
+      </w:r>
+      <w:r>
+        <w:rPr>
+          <w:rFonts w:asciiTheme="minorHAnsi" w:eastAsiaTheme="minorHAnsi" w:hAnsiTheme="minorHAnsi" w:cstheme="minorBidi"/>
+          <w:sz w:val="22"/>
+          <w:szCs w:val="22"/>
+        </w:rPr>
+        <w:t>hàm</w:t>
+      </w:r>
+      <w:r>
+        <w:rPr>
+          <w:rFonts w:asciiTheme="minorHAnsi" w:eastAsiaTheme="minorHAnsi" w:hAnsiTheme="minorHAnsi" w:cstheme="minorBidi"/>
+          <w:sz w:val="22"/>
+          <w:szCs w:val="22"/>
+        </w:rPr>
+        <w:t>)</w:t>
+      </w:r>
+      <w:r>
+        <w:rPr>
+          <w:rFonts w:asciiTheme="minorHAnsi" w:eastAsiaTheme="minorHAnsi" w:hAnsiTheme="minorHAnsi" w:cstheme="minorBidi"/>
+          <w:sz w:val="22"/>
+          <w:szCs w:val="22"/>
+        </w:rPr>
+        <w:tab/>
+      </w:r>
+    </w:p>
+    <w:p>
+      <w:pPr>
+        <w:pStyle w:val="NormalWeb"/>
+        <w:tabs>
+          <w:tab w:val="center" w:pos="5760"/>
+        </w:tabs>
+        <w:spacing w:before="0" w:beforeAutospacing="0" w:after="0" w:afterAutospacing="0"/>
+        <w:rPr>
+          <w:rFonts w:asciiTheme="minorHAnsi" w:eastAsiaTheme="minorHAnsi" w:hAnsiTheme="minorHAnsi" w:cstheme="minorBidi"/>
+          <w:sz w:val="22"/>
+          <w:szCs w:val="22"/>
+        </w:rPr>
+      </w:pPr>
+    </w:p>
+    <w:p>
+      <w:pPr>
+        <w:pStyle w:val="ListParagraph"/>
+        <w:numPr>
+          <w:ilvl w:val="0"/>
+          <w:numId w:val="3"/>
+        </w:numPr>
+        <w:tabs>
+          <w:tab w:val="left" w:pos="1080"/>
+        </w:tabs>
+        <w:jc w:val="center"/>
+        <w:outlineLvl w:val="0"/>
+        <w:rPr>
+          <w:b/>
+          <w:sz w:val="40"/>
+          <w:szCs w:val="40"/>
+        </w:rPr>
+      </w:pPr>
+      <w:bookmarkStart w:id="107" w:name="_Toc66898006"/>
+      <w:r>
+        <w:rPr>
+          <w:b/>
+          <w:sz w:val="40"/>
+          <w:szCs w:val="40"/>
+        </w:rPr>
+        <w:lastRenderedPageBreak/>
+        <w:t>useImperativeHandle in React</w:t>
+      </w:r>
+      <w:bookmarkEnd w:id="107"/>
+    </w:p>
+    <w:p>
+      <w:r>
+        <w:drawing>
+          <wp:inline distT="0" distB="0" distL="0" distR="0" wp14:anchorId="7CCD8692" wp14:editId="58EF7E33">
+            <wp:extent cx="4096322" cy="2210108"/>
+            <wp:effectExtent l="0" t="0" r="0" b="0"/>
+            <wp:docPr id="46" name="Picture 46"/>
+            <wp:cNvGraphicFramePr>
+              <a:graphicFrameLocks xmlns:a="http://schemas.openxmlformats.org/drawingml/2006/main" noChangeAspect="1"/>
+            </wp:cNvGraphicFramePr>
+            <a:graphic xmlns:a="http://schemas.openxmlformats.org/drawingml/2006/main">
+              <a:graphicData uri="http://schemas.openxmlformats.org/drawingml/2006/picture">
+                <pic:pic xmlns:pic="http://schemas.openxmlformats.org/drawingml/2006/picture">
+                  <pic:nvPicPr>
+                    <pic:cNvPr id="1" name=""/>
+                    <pic:cNvPicPr/>
+                  </pic:nvPicPr>
+                  <pic:blipFill>
+                    <a:blip r:embed="rId58"/>
+                    <a:stretch>
+                      <a:fillRect/>
+                    </a:stretch>
+                  </pic:blipFill>
+                  <pic:spPr>
+                    <a:xfrm>
+                      <a:off x="0" y="0"/>
+                      <a:ext cx="4096322" cy="2210108"/>
+                    </a:xfrm>
+                    <a:prstGeom prst="rect">
+                      <a:avLst/>
+                    </a:prstGeom>
+                  </pic:spPr>
+                </pic:pic>
+              </a:graphicData>
+            </a:graphic>
+          </wp:inline>
+        </w:drawing>
+      </w:r>
+    </w:p>
+    <w:p>
+      <w:pPr>
+        <w:tabs>
+          <w:tab w:val="left" w:pos="2189"/>
+        </w:tabs>
+      </w:pPr>
+      <w:r>
+        <w:t>Wrap component trong forwardRef (thường là ở dưới cùng với cái export)</w:t>
+      </w:r>
+    </w:p>
+    <w:p>
+      <w:pPr>
+        <w:tabs>
+          <w:tab w:val="left" w:pos="2189"/>
+        </w:tabs>
+      </w:pPr>
+      <w:r>
+        <w:t>Chỗ input của Component thêm 1 input ref</w:t>
+      </w:r>
+    </w:p>
+    <w:p>
+      <w:pPr>
+        <w:tabs>
+          <w:tab w:val="left" w:pos="2189"/>
+        </w:tabs>
+      </w:pPr>
+      <w:r>
+        <w:t xml:space="preserve">Trong Component dùng </w:t>
+      </w:r>
+      <w:r>
+        <w:t xml:space="preserve">useImperativeHandle để chìa cái function ra bên ngoài </w:t>
+      </w:r>
+    </w:p>
+    <w:p>
+      <w:pPr>
+        <w:tabs>
+          <w:tab w:val="left" w:pos="2189"/>
+        </w:tabs>
+      </w:pPr>
+      <w:r>
+        <w:t>Note: case này dc dùng khi các component ông, cha cần sử dụng hàm trong component con (giống như public 1 hàm trong component con và dùng ref để trỏ đến component con)</w:t>
+      </w:r>
+    </w:p>
+    <w:p>
+      <w:pPr>
+        <w:pStyle w:val="ListParagraph"/>
+        <w:numPr>
+          <w:ilvl w:val="0"/>
+          <w:numId w:val="3"/>
+        </w:numPr>
+        <w:tabs>
+          <w:tab w:val="left" w:pos="1080"/>
+        </w:tabs>
+        <w:jc w:val="center"/>
+        <w:outlineLvl w:val="0"/>
+        <w:rPr>
+          <w:b/>
+          <w:sz w:val="40"/>
+          <w:szCs w:val="40"/>
+        </w:rPr>
+      </w:pPr>
+      <w:bookmarkStart w:id="108" w:name="_Toc66898007"/>
+      <w:r>
+        <w:rPr>
+          <w:b/>
+          <w:sz w:val="40"/>
+          <w:szCs w:val="40"/>
+        </w:rPr>
+        <w:t>useLayoutEffect in React</w:t>
+      </w:r>
+      <w:bookmarkEnd w:id="108"/>
+    </w:p>
+    <w:p>
+      <w:pPr>
+        <w:tabs>
+          <w:tab w:val="left" w:pos="2189"/>
+        </w:tabs>
+      </w:pPr>
+      <w:r>
+        <w:t>useLayoutEffect(() =&gt; {</w:t>
+      </w:r>
+    </w:p>
+    <w:p>
+      <w:pPr>
+        <w:tabs>
+          <w:tab w:val="left" w:pos="2189"/>
+        </w:tabs>
+      </w:pPr>
+      <w:r>
+        <w:t xml:space="preserve">     </w:t>
+      </w:r>
+      <w:r>
+        <w:t xml:space="preserve"> ........ logic</w:t>
+      </w:r>
+    </w:p>
+    <w:p>
+      <w:pPr>
+        <w:tabs>
+          <w:tab w:val="left" w:pos="2189"/>
+        </w:tabs>
+      </w:pPr>
+      <w:r>
+        <w:t xml:space="preserve">     </w:t>
+      </w:r>
+      <w:r>
+        <w:t>// tính toán các width,size,height của elements</w:t>
+      </w:r>
+    </w:p>
+    <w:p>
+      <w:pPr>
+        <w:tabs>
+          <w:tab w:val="left" w:pos="2189"/>
+        </w:tabs>
+      </w:pPr>
+      <w:r>
+        <w:t>}</w:t>
+      </w:r>
+      <w:r>
+        <w:t>, []</w:t>
+      </w:r>
+      <w:r>
+        <w:t>)</w:t>
+      </w:r>
+    </w:p>
+    <w:p>
+      <w:pPr>
+        <w:tabs>
+          <w:tab w:val="left" w:pos="2189"/>
+        </w:tabs>
+      </w:pPr>
+      <w:r>
+        <w:t>(chạy sau khi render và trước khi vẽ ra màn hình)</w:t>
+      </w:r>
+    </w:p>
+    <w:p>
+      <w:pPr>
+        <w:tabs>
+          <w:tab w:val="left" w:pos="2189"/>
+        </w:tabs>
+      </w:pPr>
+      <w:r>
+        <w:t>Caution: sẽ block visual update cho đến khi callback trong useLayoutEffect xong.</w:t>
+      </w:r>
+    </w:p>
+    <w:p>
+      <w:pPr>
+        <w:pStyle w:val="ListParagraph"/>
+        <w:numPr>
+          <w:ilvl w:val="0"/>
+          <w:numId w:val="3"/>
+        </w:numPr>
+        <w:tabs>
+          <w:tab w:val="left" w:pos="1080"/>
+        </w:tabs>
+        <w:jc w:val="center"/>
+        <w:outlineLvl w:val="0"/>
+        <w:rPr>
+          <w:b/>
+          <w:sz w:val="40"/>
+          <w:szCs w:val="40"/>
+        </w:rPr>
+      </w:pPr>
+      <w:bookmarkStart w:id="109" w:name="_Toc66898008"/>
+      <w:r>
+        <w:rPr>
+          <w:b/>
+          <w:sz w:val="40"/>
+          <w:szCs w:val="40"/>
+        </w:rPr>
+        <w:t xml:space="preserve">useDebugValue </w:t>
+      </w:r>
+      <w:r>
+        <w:rPr>
+          <w:b/>
+          <w:sz w:val="40"/>
+          <w:szCs w:val="40"/>
+        </w:rPr>
+        <w:t>in React</w:t>
+      </w:r>
+      <w:bookmarkEnd w:id="109"/>
+    </w:p>
+    <w:p>
+      <w:pPr>
+        <w:tabs>
+          <w:tab w:val="left" w:pos="2189"/>
+        </w:tabs>
+      </w:pPr>
+      <w:r>
+        <w:t>dùng khi sử dụng custom hook (trong react-devtool). Để tạo label cho custom hook</w:t>
+      </w:r>
+    </w:p>
+    <w:p>
+      <w:pPr>
+        <w:tabs>
+          <w:tab w:val="left" w:pos="2189"/>
+        </w:tabs>
+      </w:pPr>
+      <w:r>
+        <w:t>useDebugValue</w:t>
+      </w:r>
+      <w:r>
+        <w:t>(value)</w:t>
+      </w:r>
+    </w:p>
+    <w:p>
+      <w:pPr>
+        <w:tabs>
+          <w:tab w:val="left" w:pos="2189"/>
+        </w:tabs>
+      </w:pPr>
+      <w:r>
+        <w:t>value sẽ là label cho custom hook</w:t>
+      </w:r>
+    </w:p>
     <w:p>
       <w:pPr>
         <w:tabs>
@@ -49865,7 +51660,6 @@
     <w:next w:val="Normal"/>
     <w:link w:val="Heading3Char"/>
     <w:uiPriority w:val="9"/>
-    <w:semiHidden/>
     <w:unhideWhenUsed/>
     <w:qFormat/>
     <w:rsid w:val="00732094"/>
@@ -50033,7 +51827,6 @@
     <w:basedOn w:val="DefaultParagraphFont"/>
     <w:link w:val="Heading3"/>
     <w:uiPriority w:val="9"/>
-    <w:semiHidden/>
     <w:rsid w:val="00732094"/>
     <w:rPr>
       <w:rFonts w:asciiTheme="majorHAnsi" w:eastAsiaTheme="majorEastAsia" w:hAnsiTheme="majorHAnsi" w:cstheme="majorBidi"/>
@@ -50353,7 +52146,6 @@
     <w:name w:val="Normal (Web)"/>
     <w:basedOn w:val="Normal"/>
     <w:uiPriority w:val="99"/>
-    <w:semiHidden/>
     <w:unhideWhenUsed/>
     <w:rsid w:val="006D1323"/>
     <w:pPr>
@@ -50674,7 +52466,7 @@
 </file>
 
 <file path=customXml/itemProps1.xml><?xml version="1.0" encoding="utf-8"?>
-<ds:datastoreItem xmlns:ds="http://schemas.openxmlformats.org/officeDocument/2006/customXml" ds:itemID="{7E5129CA-EF61-4EE3-966E-DE9ECA18BF93}">
+<ds:datastoreItem xmlns:ds="http://schemas.openxmlformats.org/officeDocument/2006/customXml" ds:itemID="{C545E6A3-EE3B-43FA-92E4-68726E616A0B}">
   <ds:schemaRefs>
     <ds:schemaRef ds:uri="http://schemas.openxmlformats.org/officeDocument/2006/bibliography"/>
   </ds:schemaRefs>

--- a/CSS+REACT tricks.docx
+++ b/CSS+REACT tricks.docx
@@ -68,7 +68,7 @@
           <w:r>
             <w:fldChar w:fldCharType="separate"/>
           </w:r>
-          <w:hyperlink w:anchor="_Toc66897902" w:history="1">
+          <w:hyperlink w:anchor="_Toc67047531" w:history="1">
             <w:r>
               <w:rPr>
                 <w:rStyle w:val="Hyperlink"/>
@@ -111,7 +111,7 @@
                 <w:noProof/>
                 <w:webHidden/>
               </w:rPr>
-              <w:instrText xml:space="preserve"> PAGEREF _Toc66897902 \h </w:instrText>
+              <w:instrText xml:space="preserve"> PAGEREF _Toc67047531 \h </w:instrText>
             </w:r>
             <w:r>
               <w:rPr>
@@ -150,7 +150,7 @@
               <w:noProof/>
             </w:rPr>
           </w:pPr>
-          <w:hyperlink w:anchor="_Toc66897903" w:history="1">
+          <w:hyperlink w:anchor="_Toc67047532" w:history="1">
             <w:r>
               <w:rPr>
                 <w:rStyle w:val="Hyperlink"/>
@@ -193,7 +193,7 @@
                 <w:noProof/>
                 <w:webHidden/>
               </w:rPr>
-              <w:instrText xml:space="preserve"> PAGEREF _Toc66897903 \h </w:instrText>
+              <w:instrText xml:space="preserve"> PAGEREF _Toc67047532 \h </w:instrText>
             </w:r>
             <w:r>
               <w:rPr>
@@ -232,7 +232,7 @@
               <w:noProof/>
             </w:rPr>
           </w:pPr>
-          <w:hyperlink w:anchor="_Toc66897904" w:history="1">
+          <w:hyperlink w:anchor="_Toc67047533" w:history="1">
             <w:r>
               <w:rPr>
                 <w:rStyle w:val="Hyperlink"/>
@@ -275,7 +275,7 @@
                 <w:noProof/>
                 <w:webHidden/>
               </w:rPr>
-              <w:instrText xml:space="preserve"> PAGEREF _Toc66897904 \h </w:instrText>
+              <w:instrText xml:space="preserve"> PAGEREF _Toc67047533 \h </w:instrText>
             </w:r>
             <w:r>
               <w:rPr>
@@ -314,7 +314,7 @@
               <w:noProof/>
             </w:rPr>
           </w:pPr>
-          <w:hyperlink w:anchor="_Toc66897905" w:history="1">
+          <w:hyperlink w:anchor="_Toc67047534" w:history="1">
             <w:r>
               <w:rPr>
                 <w:rStyle w:val="Hyperlink"/>
@@ -357,7 +357,7 @@
                 <w:noProof/>
                 <w:webHidden/>
               </w:rPr>
-              <w:instrText xml:space="preserve"> PAGEREF _Toc66897905 \h </w:instrText>
+              <w:instrText xml:space="preserve"> PAGEREF _Toc67047534 \h </w:instrText>
             </w:r>
             <w:r>
               <w:rPr>
@@ -396,7 +396,7 @@
               <w:noProof/>
             </w:rPr>
           </w:pPr>
-          <w:hyperlink w:anchor="_Toc66897906" w:history="1">
+          <w:hyperlink w:anchor="_Toc67047535" w:history="1">
             <w:r>
               <w:rPr>
                 <w:rStyle w:val="Hyperlink"/>
@@ -439,7 +439,7 @@
                 <w:noProof/>
                 <w:webHidden/>
               </w:rPr>
-              <w:instrText xml:space="preserve"> PAGEREF _Toc66897906 \h </w:instrText>
+              <w:instrText xml:space="preserve"> PAGEREF _Toc67047535 \h </w:instrText>
             </w:r>
             <w:r>
               <w:rPr>
@@ -478,7 +478,7 @@
               <w:noProof/>
             </w:rPr>
           </w:pPr>
-          <w:hyperlink w:anchor="_Toc66897907" w:history="1">
+          <w:hyperlink w:anchor="_Toc67047536" w:history="1">
             <w:r>
               <w:rPr>
                 <w:rStyle w:val="Hyperlink"/>
@@ -521,7 +521,7 @@
                 <w:noProof/>
                 <w:webHidden/>
               </w:rPr>
-              <w:instrText xml:space="preserve"> PAGEREF _Toc66897907 \h </w:instrText>
+              <w:instrText xml:space="preserve"> PAGEREF _Toc67047536 \h </w:instrText>
             </w:r>
             <w:r>
               <w:rPr>
@@ -560,7 +560,7 @@
               <w:noProof/>
             </w:rPr>
           </w:pPr>
-          <w:hyperlink w:anchor="_Toc66897908" w:history="1">
+          <w:hyperlink w:anchor="_Toc67047537" w:history="1">
             <w:r>
               <w:rPr>
                 <w:rStyle w:val="Hyperlink"/>
@@ -603,7 +603,7 @@
                 <w:noProof/>
                 <w:webHidden/>
               </w:rPr>
-              <w:instrText xml:space="preserve"> PAGEREF _Toc66897908 \h </w:instrText>
+              <w:instrText xml:space="preserve"> PAGEREF _Toc67047537 \h </w:instrText>
             </w:r>
             <w:r>
               <w:rPr>
@@ -642,7 +642,7 @@
               <w:noProof/>
             </w:rPr>
           </w:pPr>
-          <w:hyperlink w:anchor="_Toc66897909" w:history="1">
+          <w:hyperlink w:anchor="_Toc67047538" w:history="1">
             <w:r>
               <w:rPr>
                 <w:rStyle w:val="Hyperlink"/>
@@ -685,7 +685,7 @@
                 <w:noProof/>
                 <w:webHidden/>
               </w:rPr>
-              <w:instrText xml:space="preserve"> PAGEREF _Toc66897909 \h </w:instrText>
+              <w:instrText xml:space="preserve"> PAGEREF _Toc67047538 \h </w:instrText>
             </w:r>
             <w:r>
               <w:rPr>
@@ -724,7 +724,7 @@
               <w:noProof/>
             </w:rPr>
           </w:pPr>
-          <w:hyperlink w:anchor="_Toc66897910" w:history="1">
+          <w:hyperlink w:anchor="_Toc67047539" w:history="1">
             <w:r>
               <w:rPr>
                 <w:rStyle w:val="Hyperlink"/>
@@ -767,7 +767,7 @@
                 <w:noProof/>
                 <w:webHidden/>
               </w:rPr>
-              <w:instrText xml:space="preserve"> PAGEREF _Toc66897910 \h </w:instrText>
+              <w:instrText xml:space="preserve"> PAGEREF _Toc67047539 \h </w:instrText>
             </w:r>
             <w:r>
               <w:rPr>
@@ -806,7 +806,7 @@
               <w:noProof/>
             </w:rPr>
           </w:pPr>
-          <w:hyperlink w:anchor="_Toc66897911" w:history="1">
+          <w:hyperlink w:anchor="_Toc67047540" w:history="1">
             <w:r>
               <w:rPr>
                 <w:rStyle w:val="Hyperlink"/>
@@ -849,7 +849,7 @@
                 <w:noProof/>
                 <w:webHidden/>
               </w:rPr>
-              <w:instrText xml:space="preserve"> PAGEREF _Toc66897911 \h </w:instrText>
+              <w:instrText xml:space="preserve"> PAGEREF _Toc67047540 \h </w:instrText>
             </w:r>
             <w:r>
               <w:rPr>
@@ -888,7 +888,7 @@
               <w:noProof/>
             </w:rPr>
           </w:pPr>
-          <w:hyperlink w:anchor="_Toc66897912" w:history="1">
+          <w:hyperlink w:anchor="_Toc67047541" w:history="1">
             <w:r>
               <w:rPr>
                 <w:rStyle w:val="Hyperlink"/>
@@ -931,7 +931,7 @@
                 <w:noProof/>
                 <w:webHidden/>
               </w:rPr>
-              <w:instrText xml:space="preserve"> PAGEREF _Toc66897912 \h </w:instrText>
+              <w:instrText xml:space="preserve"> PAGEREF _Toc67047541 \h </w:instrText>
             </w:r>
             <w:r>
               <w:rPr>
@@ -970,7 +970,7 @@
               <w:noProof/>
             </w:rPr>
           </w:pPr>
-          <w:hyperlink w:anchor="_Toc66897913" w:history="1">
+          <w:hyperlink w:anchor="_Toc67047542" w:history="1">
             <w:r>
               <w:rPr>
                 <w:rStyle w:val="Hyperlink"/>
@@ -1013,7 +1013,7 @@
                 <w:noProof/>
                 <w:webHidden/>
               </w:rPr>
-              <w:instrText xml:space="preserve"> PAGEREF _Toc66897913 \h </w:instrText>
+              <w:instrText xml:space="preserve"> PAGEREF _Toc67047542 \h </w:instrText>
             </w:r>
             <w:r>
               <w:rPr>
@@ -1052,7 +1052,7 @@
               <w:noProof/>
             </w:rPr>
           </w:pPr>
-          <w:hyperlink w:anchor="_Toc66897914" w:history="1">
+          <w:hyperlink w:anchor="_Toc67047543" w:history="1">
             <w:r>
               <w:rPr>
                 <w:rStyle w:val="Hyperlink"/>
@@ -1095,7 +1095,7 @@
                 <w:noProof/>
                 <w:webHidden/>
               </w:rPr>
-              <w:instrText xml:space="preserve"> PAGEREF _Toc66897914 \h </w:instrText>
+              <w:instrText xml:space="preserve"> PAGEREF _Toc67047543 \h </w:instrText>
             </w:r>
             <w:r>
               <w:rPr>
@@ -1134,7 +1134,7 @@
               <w:noProof/>
             </w:rPr>
           </w:pPr>
-          <w:hyperlink w:anchor="_Toc66897915" w:history="1">
+          <w:hyperlink w:anchor="_Toc67047544" w:history="1">
             <w:r>
               <w:rPr>
                 <w:rStyle w:val="Hyperlink"/>
@@ -1177,7 +1177,7 @@
                 <w:noProof/>
                 <w:webHidden/>
               </w:rPr>
-              <w:instrText xml:space="preserve"> PAGEREF _Toc66897915 \h </w:instrText>
+              <w:instrText xml:space="preserve"> PAGEREF _Toc67047544 \h </w:instrText>
             </w:r>
             <w:r>
               <w:rPr>
@@ -1216,7 +1216,7 @@
               <w:noProof/>
             </w:rPr>
           </w:pPr>
-          <w:hyperlink w:anchor="_Toc66897916" w:history="1">
+          <w:hyperlink w:anchor="_Toc67047545" w:history="1">
             <w:r>
               <w:rPr>
                 <w:rStyle w:val="Hyperlink"/>
@@ -1259,7 +1259,7 @@
                 <w:noProof/>
                 <w:webHidden/>
               </w:rPr>
-              <w:instrText xml:space="preserve"> PAGEREF _Toc66897916 \h </w:instrText>
+              <w:instrText xml:space="preserve"> PAGEREF _Toc67047545 \h </w:instrText>
             </w:r>
             <w:r>
               <w:rPr>
@@ -1298,7 +1298,7 @@
               <w:noProof/>
             </w:rPr>
           </w:pPr>
-          <w:hyperlink w:anchor="_Toc66897917" w:history="1">
+          <w:hyperlink w:anchor="_Toc67047546" w:history="1">
             <w:r>
               <w:rPr>
                 <w:rStyle w:val="Hyperlink"/>
@@ -1341,7 +1341,7 @@
                 <w:noProof/>
                 <w:webHidden/>
               </w:rPr>
-              <w:instrText xml:space="preserve"> PAGEREF _Toc66897917 \h </w:instrText>
+              <w:instrText xml:space="preserve"> PAGEREF _Toc67047546 \h </w:instrText>
             </w:r>
             <w:r>
               <w:rPr>
@@ -1380,7 +1380,7 @@
               <w:noProof/>
             </w:rPr>
           </w:pPr>
-          <w:hyperlink w:anchor="_Toc66897918" w:history="1">
+          <w:hyperlink w:anchor="_Toc67047547" w:history="1">
             <w:r>
               <w:rPr>
                 <w:rStyle w:val="Hyperlink"/>
@@ -1423,7 +1423,7 @@
                 <w:noProof/>
                 <w:webHidden/>
               </w:rPr>
-              <w:instrText xml:space="preserve"> PAGEREF _Toc66897918 \h </w:instrText>
+              <w:instrText xml:space="preserve"> PAGEREF _Toc67047547 \h </w:instrText>
             </w:r>
             <w:r>
               <w:rPr>
@@ -1462,7 +1462,7 @@
               <w:noProof/>
             </w:rPr>
           </w:pPr>
-          <w:hyperlink w:anchor="_Toc66897919" w:history="1">
+          <w:hyperlink w:anchor="_Toc67047548" w:history="1">
             <w:r>
               <w:rPr>
                 <w:rStyle w:val="Hyperlink"/>
@@ -1505,7 +1505,7 @@
                 <w:noProof/>
                 <w:webHidden/>
               </w:rPr>
-              <w:instrText xml:space="preserve"> PAGEREF _Toc66897919 \h </w:instrText>
+              <w:instrText xml:space="preserve"> PAGEREF _Toc67047548 \h </w:instrText>
             </w:r>
             <w:r>
               <w:rPr>
@@ -1544,7 +1544,7 @@
               <w:noProof/>
             </w:rPr>
           </w:pPr>
-          <w:hyperlink w:anchor="_Toc66897920" w:history="1">
+          <w:hyperlink w:anchor="_Toc67047549" w:history="1">
             <w:r>
               <w:rPr>
                 <w:rStyle w:val="Hyperlink"/>
@@ -1587,7 +1587,7 @@
                 <w:noProof/>
                 <w:webHidden/>
               </w:rPr>
-              <w:instrText xml:space="preserve"> PAGEREF _Toc66897920 \h </w:instrText>
+              <w:instrText xml:space="preserve"> PAGEREF _Toc67047549 \h </w:instrText>
             </w:r>
             <w:r>
               <w:rPr>
@@ -1626,7 +1626,7 @@
               <w:noProof/>
             </w:rPr>
           </w:pPr>
-          <w:hyperlink w:anchor="_Toc66897921" w:history="1">
+          <w:hyperlink w:anchor="_Toc67047550" w:history="1">
             <w:r>
               <w:rPr>
                 <w:rStyle w:val="Hyperlink"/>
@@ -1669,7 +1669,7 @@
                 <w:noProof/>
                 <w:webHidden/>
               </w:rPr>
-              <w:instrText xml:space="preserve"> PAGEREF _Toc66897921 \h </w:instrText>
+              <w:instrText xml:space="preserve"> PAGEREF _Toc67047550 \h </w:instrText>
             </w:r>
             <w:r>
               <w:rPr>
@@ -1708,7 +1708,7 @@
               <w:noProof/>
             </w:rPr>
           </w:pPr>
-          <w:hyperlink w:anchor="_Toc66897922" w:history="1">
+          <w:hyperlink w:anchor="_Toc67047551" w:history="1">
             <w:r>
               <w:rPr>
                 <w:rStyle w:val="Hyperlink"/>
@@ -1751,7 +1751,7 @@
                 <w:noProof/>
                 <w:webHidden/>
               </w:rPr>
-              <w:instrText xml:space="preserve"> PAGEREF _Toc66897922 \h </w:instrText>
+              <w:instrText xml:space="preserve"> PAGEREF _Toc67047551 \h </w:instrText>
             </w:r>
             <w:r>
               <w:rPr>
@@ -1790,7 +1790,7 @@
               <w:noProof/>
             </w:rPr>
           </w:pPr>
-          <w:hyperlink w:anchor="_Toc66897923" w:history="1">
+          <w:hyperlink w:anchor="_Toc67047552" w:history="1">
             <w:r>
               <w:rPr>
                 <w:rStyle w:val="Hyperlink"/>
@@ -1833,7 +1833,7 @@
                 <w:noProof/>
                 <w:webHidden/>
               </w:rPr>
-              <w:instrText xml:space="preserve"> PAGEREF _Toc66897923 \h </w:instrText>
+              <w:instrText xml:space="preserve"> PAGEREF _Toc67047552 \h </w:instrText>
             </w:r>
             <w:r>
               <w:rPr>
@@ -1872,7 +1872,7 @@
               <w:noProof/>
             </w:rPr>
           </w:pPr>
-          <w:hyperlink w:anchor="_Toc66897924" w:history="1">
+          <w:hyperlink w:anchor="_Toc67047553" w:history="1">
             <w:r>
               <w:rPr>
                 <w:rStyle w:val="Hyperlink"/>
@@ -1915,7 +1915,7 @@
                 <w:noProof/>
                 <w:webHidden/>
               </w:rPr>
-              <w:instrText xml:space="preserve"> PAGEREF _Toc66897924 \h </w:instrText>
+              <w:instrText xml:space="preserve"> PAGEREF _Toc67047553 \h </w:instrText>
             </w:r>
             <w:r>
               <w:rPr>
@@ -1954,7 +1954,7 @@
               <w:noProof/>
             </w:rPr>
           </w:pPr>
-          <w:hyperlink w:anchor="_Toc66897925" w:history="1">
+          <w:hyperlink w:anchor="_Toc67047554" w:history="1">
             <w:r>
               <w:rPr>
                 <w:rStyle w:val="Hyperlink"/>
@@ -1997,7 +1997,7 @@
                 <w:noProof/>
                 <w:webHidden/>
               </w:rPr>
-              <w:instrText xml:space="preserve"> PAGEREF _Toc66897925 \h </w:instrText>
+              <w:instrText xml:space="preserve"> PAGEREF _Toc67047554 \h </w:instrText>
             </w:r>
             <w:r>
               <w:rPr>
@@ -2036,7 +2036,7 @@
               <w:noProof/>
             </w:rPr>
           </w:pPr>
-          <w:hyperlink w:anchor="_Toc66897926" w:history="1">
+          <w:hyperlink w:anchor="_Toc67047555" w:history="1">
             <w:r>
               <w:rPr>
                 <w:rStyle w:val="Hyperlink"/>
@@ -2079,7 +2079,7 @@
                 <w:noProof/>
                 <w:webHidden/>
               </w:rPr>
-              <w:instrText xml:space="preserve"> PAGEREF _Toc66897926 \h </w:instrText>
+              <w:instrText xml:space="preserve"> PAGEREF _Toc67047555 \h </w:instrText>
             </w:r>
             <w:r>
               <w:rPr>
@@ -2118,7 +2118,7 @@
               <w:noProof/>
             </w:rPr>
           </w:pPr>
-          <w:hyperlink w:anchor="_Toc66897927" w:history="1">
+          <w:hyperlink w:anchor="_Toc67047556" w:history="1">
             <w:r>
               <w:rPr>
                 <w:rStyle w:val="Hyperlink"/>
@@ -2161,7 +2161,7 @@
                 <w:noProof/>
                 <w:webHidden/>
               </w:rPr>
-              <w:instrText xml:space="preserve"> PAGEREF _Toc66897927 \h </w:instrText>
+              <w:instrText xml:space="preserve"> PAGEREF _Toc67047556 \h </w:instrText>
             </w:r>
             <w:r>
               <w:rPr>
@@ -2200,7 +2200,7 @@
               <w:noProof/>
             </w:rPr>
           </w:pPr>
-          <w:hyperlink w:anchor="_Toc66897928" w:history="1">
+          <w:hyperlink w:anchor="_Toc67047557" w:history="1">
             <w:r>
               <w:rPr>
                 <w:rStyle w:val="Hyperlink"/>
@@ -2243,7 +2243,7 @@
                 <w:noProof/>
                 <w:webHidden/>
               </w:rPr>
-              <w:instrText xml:space="preserve"> PAGEREF _Toc66897928 \h </w:instrText>
+              <w:instrText xml:space="preserve"> PAGEREF _Toc67047557 \h </w:instrText>
             </w:r>
             <w:r>
               <w:rPr>
@@ -2282,7 +2282,7 @@
               <w:noProof/>
             </w:rPr>
           </w:pPr>
-          <w:hyperlink w:anchor="_Toc66897929" w:history="1">
+          <w:hyperlink w:anchor="_Toc67047558" w:history="1">
             <w:r>
               <w:rPr>
                 <w:rStyle w:val="Hyperlink"/>
@@ -2325,7 +2325,7 @@
                 <w:noProof/>
                 <w:webHidden/>
               </w:rPr>
-              <w:instrText xml:space="preserve"> PAGEREF _Toc66897929 \h </w:instrText>
+              <w:instrText xml:space="preserve"> PAGEREF _Toc67047558 \h </w:instrText>
             </w:r>
             <w:r>
               <w:rPr>
@@ -2364,7 +2364,7 @@
               <w:noProof/>
             </w:rPr>
           </w:pPr>
-          <w:hyperlink w:anchor="_Toc66897930" w:history="1">
+          <w:hyperlink w:anchor="_Toc67047559" w:history="1">
             <w:r>
               <w:rPr>
                 <w:rStyle w:val="Hyperlink"/>
@@ -2407,7 +2407,7 @@
                 <w:noProof/>
                 <w:webHidden/>
               </w:rPr>
-              <w:instrText xml:space="preserve"> PAGEREF _Toc66897930 \h </w:instrText>
+              <w:instrText xml:space="preserve"> PAGEREF _Toc67047559 \h </w:instrText>
             </w:r>
             <w:r>
               <w:rPr>
@@ -2446,7 +2446,7 @@
               <w:noProof/>
             </w:rPr>
           </w:pPr>
-          <w:hyperlink w:anchor="_Toc66897931" w:history="1">
+          <w:hyperlink w:anchor="_Toc67047560" w:history="1">
             <w:r>
               <w:rPr>
                 <w:rStyle w:val="Hyperlink"/>
@@ -2489,7 +2489,7 @@
                 <w:noProof/>
                 <w:webHidden/>
               </w:rPr>
-              <w:instrText xml:space="preserve"> PAGEREF _Toc66897931 \h </w:instrText>
+              <w:instrText xml:space="preserve"> PAGEREF _Toc67047560 \h </w:instrText>
             </w:r>
             <w:r>
               <w:rPr>
@@ -2528,7 +2528,7 @@
               <w:noProof/>
             </w:rPr>
           </w:pPr>
-          <w:hyperlink w:anchor="_Toc66897932" w:history="1">
+          <w:hyperlink w:anchor="_Toc67047561" w:history="1">
             <w:r>
               <w:rPr>
                 <w:rStyle w:val="Hyperlink"/>
@@ -2571,7 +2571,7 @@
                 <w:noProof/>
                 <w:webHidden/>
               </w:rPr>
-              <w:instrText xml:space="preserve"> PAGEREF _Toc66897932 \h </w:instrText>
+              <w:instrText xml:space="preserve"> PAGEREF _Toc67047561 \h </w:instrText>
             </w:r>
             <w:r>
               <w:rPr>
@@ -2610,7 +2610,7 @@
               <w:noProof/>
             </w:rPr>
           </w:pPr>
-          <w:hyperlink w:anchor="_Toc66897933" w:history="1">
+          <w:hyperlink w:anchor="_Toc67047562" w:history="1">
             <w:r>
               <w:rPr>
                 <w:rStyle w:val="Hyperlink"/>
@@ -2653,7 +2653,7 @@
                 <w:noProof/>
                 <w:webHidden/>
               </w:rPr>
-              <w:instrText xml:space="preserve"> PAGEREF _Toc66897933 \h </w:instrText>
+              <w:instrText xml:space="preserve"> PAGEREF _Toc67047562 \h </w:instrText>
             </w:r>
             <w:r>
               <w:rPr>
@@ -2692,7 +2692,7 @@
               <w:noProof/>
             </w:rPr>
           </w:pPr>
-          <w:hyperlink w:anchor="_Toc66897934" w:history="1">
+          <w:hyperlink w:anchor="_Toc67047563" w:history="1">
             <w:r>
               <w:rPr>
                 <w:rStyle w:val="Hyperlink"/>
@@ -2735,7 +2735,7 @@
                 <w:noProof/>
                 <w:webHidden/>
               </w:rPr>
-              <w:instrText xml:space="preserve"> PAGEREF _Toc66897934 \h </w:instrText>
+              <w:instrText xml:space="preserve"> PAGEREF _Toc67047563 \h </w:instrText>
             </w:r>
             <w:r>
               <w:rPr>
@@ -2774,7 +2774,7 @@
               <w:noProof/>
             </w:rPr>
           </w:pPr>
-          <w:hyperlink w:anchor="_Toc66897935" w:history="1">
+          <w:hyperlink w:anchor="_Toc67047564" w:history="1">
             <w:r>
               <w:rPr>
                 <w:rStyle w:val="Hyperlink"/>
@@ -2817,7 +2817,7 @@
                 <w:noProof/>
                 <w:webHidden/>
               </w:rPr>
-              <w:instrText xml:space="preserve"> PAGEREF _Toc66897935 \h </w:instrText>
+              <w:instrText xml:space="preserve"> PAGEREF _Toc67047564 \h </w:instrText>
             </w:r>
             <w:r>
               <w:rPr>
@@ -2856,7 +2856,7 @@
               <w:noProof/>
             </w:rPr>
           </w:pPr>
-          <w:hyperlink w:anchor="_Toc66897936" w:history="1">
+          <w:hyperlink w:anchor="_Toc67047565" w:history="1">
             <w:r>
               <w:rPr>
                 <w:rStyle w:val="Hyperlink"/>
@@ -2898,7 +2898,7 @@
                 <w:noProof/>
                 <w:webHidden/>
               </w:rPr>
-              <w:instrText xml:space="preserve"> PAGEREF _Toc66897936 \h </w:instrText>
+              <w:instrText xml:space="preserve"> PAGEREF _Toc67047565 \h </w:instrText>
             </w:r>
             <w:r>
               <w:rPr>
@@ -2937,7 +2937,7 @@
               <w:noProof/>
             </w:rPr>
           </w:pPr>
-          <w:hyperlink w:anchor="_Toc66897937" w:history="1">
+          <w:hyperlink w:anchor="_Toc67047566" w:history="1">
             <w:r>
               <w:rPr>
                 <w:rStyle w:val="Hyperlink"/>
@@ -2980,7 +2980,7 @@
                 <w:noProof/>
                 <w:webHidden/>
               </w:rPr>
-              <w:instrText xml:space="preserve"> PAGEREF _Toc66897937 \h </w:instrText>
+              <w:instrText xml:space="preserve"> PAGEREF _Toc67047566 \h </w:instrText>
             </w:r>
             <w:r>
               <w:rPr>
@@ -3019,7 +3019,7 @@
               <w:noProof/>
             </w:rPr>
           </w:pPr>
-          <w:hyperlink w:anchor="_Toc66897938" w:history="1">
+          <w:hyperlink w:anchor="_Toc67047567" w:history="1">
             <w:r>
               <w:rPr>
                 <w:rStyle w:val="Hyperlink"/>
@@ -3062,7 +3062,7 @@
                 <w:noProof/>
                 <w:webHidden/>
               </w:rPr>
-              <w:instrText xml:space="preserve"> PAGEREF _Toc66897938 \h </w:instrText>
+              <w:instrText xml:space="preserve"> PAGEREF _Toc67047567 \h </w:instrText>
             </w:r>
             <w:r>
               <w:rPr>
@@ -3101,7 +3101,7 @@
               <w:noProof/>
             </w:rPr>
           </w:pPr>
-          <w:hyperlink w:anchor="_Toc66897939" w:history="1">
+          <w:hyperlink w:anchor="_Toc67047568" w:history="1">
             <w:r>
               <w:rPr>
                 <w:rStyle w:val="Hyperlink"/>
@@ -3144,7 +3144,7 @@
                 <w:noProof/>
                 <w:webHidden/>
               </w:rPr>
-              <w:instrText xml:space="preserve"> PAGEREF _Toc66897939 \h </w:instrText>
+              <w:instrText xml:space="preserve"> PAGEREF _Toc67047568 \h </w:instrText>
             </w:r>
             <w:r>
               <w:rPr>
@@ -3183,7 +3183,7 @@
               <w:noProof/>
             </w:rPr>
           </w:pPr>
-          <w:hyperlink w:anchor="_Toc66897940" w:history="1">
+          <w:hyperlink w:anchor="_Toc67047569" w:history="1">
             <w:r>
               <w:rPr>
                 <w:rStyle w:val="Hyperlink"/>
@@ -3226,7 +3226,7 @@
                 <w:noProof/>
                 <w:webHidden/>
               </w:rPr>
-              <w:instrText xml:space="preserve"> PAGEREF _Toc66897940 \h </w:instrText>
+              <w:instrText xml:space="preserve"> PAGEREF _Toc67047569 \h </w:instrText>
             </w:r>
             <w:r>
               <w:rPr>
@@ -3265,7 +3265,7 @@
               <w:noProof/>
             </w:rPr>
           </w:pPr>
-          <w:hyperlink w:anchor="_Toc66897941" w:history="1">
+          <w:hyperlink w:anchor="_Toc67047570" w:history="1">
             <w:r>
               <w:rPr>
                 <w:rStyle w:val="Hyperlink"/>
@@ -3308,7 +3308,7 @@
                 <w:noProof/>
                 <w:webHidden/>
               </w:rPr>
-              <w:instrText xml:space="preserve"> PAGEREF _Toc66897941 \h </w:instrText>
+              <w:instrText xml:space="preserve"> PAGEREF _Toc67047570 \h </w:instrText>
             </w:r>
             <w:r>
               <w:rPr>
@@ -3347,7 +3347,7 @@
               <w:noProof/>
             </w:rPr>
           </w:pPr>
-          <w:hyperlink w:anchor="_Toc66897942" w:history="1">
+          <w:hyperlink w:anchor="_Toc67047571" w:history="1">
             <w:r>
               <w:rPr>
                 <w:rStyle w:val="Hyperlink"/>
@@ -3390,7 +3390,7 @@
                 <w:noProof/>
                 <w:webHidden/>
               </w:rPr>
-              <w:instrText xml:space="preserve"> PAGEREF _Toc66897942 \h </w:instrText>
+              <w:instrText xml:space="preserve"> PAGEREF _Toc67047571 \h </w:instrText>
             </w:r>
             <w:r>
               <w:rPr>
@@ -3429,7 +3429,7 @@
               <w:noProof/>
             </w:rPr>
           </w:pPr>
-          <w:hyperlink w:anchor="_Toc66897943" w:history="1">
+          <w:hyperlink w:anchor="_Toc67047572" w:history="1">
             <w:r>
               <w:rPr>
                 <w:rStyle w:val="Hyperlink"/>
@@ -3472,7 +3472,7 @@
                 <w:noProof/>
                 <w:webHidden/>
               </w:rPr>
-              <w:instrText xml:space="preserve"> PAGEREF _Toc66897943 \h </w:instrText>
+              <w:instrText xml:space="preserve"> PAGEREF _Toc67047572 \h </w:instrText>
             </w:r>
             <w:r>
               <w:rPr>
@@ -3511,7 +3511,7 @@
               <w:noProof/>
             </w:rPr>
           </w:pPr>
-          <w:hyperlink w:anchor="_Toc66897944" w:history="1">
+          <w:hyperlink w:anchor="_Toc67047573" w:history="1">
             <w:r>
               <w:rPr>
                 <w:rStyle w:val="Hyperlink"/>
@@ -3554,7 +3554,7 @@
                 <w:noProof/>
                 <w:webHidden/>
               </w:rPr>
-              <w:instrText xml:space="preserve"> PAGEREF _Toc66897944 \h </w:instrText>
+              <w:instrText xml:space="preserve"> PAGEREF _Toc67047573 \h </w:instrText>
             </w:r>
             <w:r>
               <w:rPr>
@@ -3593,7 +3593,7 @@
               <w:noProof/>
             </w:rPr>
           </w:pPr>
-          <w:hyperlink w:anchor="_Toc66897945" w:history="1">
+          <w:hyperlink w:anchor="_Toc67047574" w:history="1">
             <w:r>
               <w:rPr>
                 <w:rStyle w:val="Hyperlink"/>
@@ -3636,7 +3636,7 @@
                 <w:noProof/>
                 <w:webHidden/>
               </w:rPr>
-              <w:instrText xml:space="preserve"> PAGEREF _Toc66897945 \h </w:instrText>
+              <w:instrText xml:space="preserve"> PAGEREF _Toc67047574 \h </w:instrText>
             </w:r>
             <w:r>
               <w:rPr>
@@ -3675,7 +3675,7 @@
               <w:noProof/>
             </w:rPr>
           </w:pPr>
-          <w:hyperlink w:anchor="_Toc66897946" w:history="1">
+          <w:hyperlink w:anchor="_Toc67047575" w:history="1">
             <w:r>
               <w:rPr>
                 <w:rStyle w:val="Hyperlink"/>
@@ -3718,7 +3718,7 @@
                 <w:noProof/>
                 <w:webHidden/>
               </w:rPr>
-              <w:instrText xml:space="preserve"> PAGEREF _Toc66897946 \h </w:instrText>
+              <w:instrText xml:space="preserve"> PAGEREF _Toc67047575 \h </w:instrText>
             </w:r>
             <w:r>
               <w:rPr>
@@ -3757,7 +3757,7 @@
               <w:noProof/>
             </w:rPr>
           </w:pPr>
-          <w:hyperlink w:anchor="_Toc66897947" w:history="1">
+          <w:hyperlink w:anchor="_Toc67047576" w:history="1">
             <w:r>
               <w:rPr>
                 <w:rStyle w:val="Hyperlink"/>
@@ -3800,7 +3800,7 @@
                 <w:noProof/>
                 <w:webHidden/>
               </w:rPr>
-              <w:instrText xml:space="preserve"> PAGEREF _Toc66897947 \h </w:instrText>
+              <w:instrText xml:space="preserve"> PAGEREF _Toc67047576 \h </w:instrText>
             </w:r>
             <w:r>
               <w:rPr>
@@ -3839,7 +3839,7 @@
               <w:noProof/>
             </w:rPr>
           </w:pPr>
-          <w:hyperlink w:anchor="_Toc66897948" w:history="1">
+          <w:hyperlink w:anchor="_Toc67047577" w:history="1">
             <w:r>
               <w:rPr>
                 <w:rStyle w:val="Hyperlink"/>
@@ -3882,7 +3882,7 @@
                 <w:noProof/>
                 <w:webHidden/>
               </w:rPr>
-              <w:instrText xml:space="preserve"> PAGEREF _Toc66897948 \h </w:instrText>
+              <w:instrText xml:space="preserve"> PAGEREF _Toc67047577 \h </w:instrText>
             </w:r>
             <w:r>
               <w:rPr>
@@ -3921,7 +3921,7 @@
               <w:noProof/>
             </w:rPr>
           </w:pPr>
-          <w:hyperlink w:anchor="_Toc66897949" w:history="1">
+          <w:hyperlink w:anchor="_Toc67047578" w:history="1">
             <w:r>
               <w:rPr>
                 <w:rStyle w:val="Hyperlink"/>
@@ -3964,7 +3964,7 @@
                 <w:noProof/>
                 <w:webHidden/>
               </w:rPr>
-              <w:instrText xml:space="preserve"> PAGEREF _Toc66897949 \h </w:instrText>
+              <w:instrText xml:space="preserve"> PAGEREF _Toc67047578 \h </w:instrText>
             </w:r>
             <w:r>
               <w:rPr>
@@ -4003,7 +4003,7 @@
               <w:noProof/>
             </w:rPr>
           </w:pPr>
-          <w:hyperlink w:anchor="_Toc66897950" w:history="1">
+          <w:hyperlink w:anchor="_Toc67047579" w:history="1">
             <w:r>
               <w:rPr>
                 <w:rStyle w:val="Hyperlink"/>
@@ -4046,7 +4046,7 @@
                 <w:noProof/>
                 <w:webHidden/>
               </w:rPr>
-              <w:instrText xml:space="preserve"> PAGEREF _Toc66897950 \h </w:instrText>
+              <w:instrText xml:space="preserve"> PAGEREF _Toc67047579 \h </w:instrText>
             </w:r>
             <w:r>
               <w:rPr>
@@ -4085,7 +4085,7 @@
               <w:noProof/>
             </w:rPr>
           </w:pPr>
-          <w:hyperlink w:anchor="_Toc66897951" w:history="1">
+          <w:hyperlink w:anchor="_Toc67047580" w:history="1">
             <w:r>
               <w:rPr>
                 <w:rStyle w:val="Hyperlink"/>
@@ -4128,7 +4128,7 @@
                 <w:noProof/>
                 <w:webHidden/>
               </w:rPr>
-              <w:instrText xml:space="preserve"> PAGEREF _Toc66897951 \h </w:instrText>
+              <w:instrText xml:space="preserve"> PAGEREF _Toc67047580 \h </w:instrText>
             </w:r>
             <w:r>
               <w:rPr>
@@ -4167,7 +4167,7 @@
               <w:noProof/>
             </w:rPr>
           </w:pPr>
-          <w:hyperlink w:anchor="_Toc66897952" w:history="1">
+          <w:hyperlink w:anchor="_Toc67047581" w:history="1">
             <w:r>
               <w:rPr>
                 <w:rStyle w:val="Hyperlink"/>
@@ -4210,7 +4210,7 @@
                 <w:noProof/>
                 <w:webHidden/>
               </w:rPr>
-              <w:instrText xml:space="preserve"> PAGEREF _Toc66897952 \h </w:instrText>
+              <w:instrText xml:space="preserve"> PAGEREF _Toc67047581 \h </w:instrText>
             </w:r>
             <w:r>
               <w:rPr>
@@ -4249,7 +4249,7 @@
               <w:noProof/>
             </w:rPr>
           </w:pPr>
-          <w:hyperlink w:anchor="_Toc66897953" w:history="1">
+          <w:hyperlink w:anchor="_Toc67047582" w:history="1">
             <w:r>
               <w:rPr>
                 <w:rStyle w:val="Hyperlink"/>
@@ -4292,7 +4292,7 @@
                 <w:noProof/>
                 <w:webHidden/>
               </w:rPr>
-              <w:instrText xml:space="preserve"> PAGEREF _Toc66897953 \h </w:instrText>
+              <w:instrText xml:space="preserve"> PAGEREF _Toc67047582 \h </w:instrText>
             </w:r>
             <w:r>
               <w:rPr>
@@ -4331,7 +4331,7 @@
               <w:noProof/>
             </w:rPr>
           </w:pPr>
-          <w:hyperlink w:anchor="_Toc66897954" w:history="1">
+          <w:hyperlink w:anchor="_Toc67047583" w:history="1">
             <w:r>
               <w:rPr>
                 <w:rStyle w:val="Hyperlink"/>
@@ -4374,7 +4374,7 @@
                 <w:noProof/>
                 <w:webHidden/>
               </w:rPr>
-              <w:instrText xml:space="preserve"> PAGEREF _Toc66897954 \h </w:instrText>
+              <w:instrText xml:space="preserve"> PAGEREF _Toc67047583 \h </w:instrText>
             </w:r>
             <w:r>
               <w:rPr>
@@ -4413,7 +4413,7 @@
               <w:noProof/>
             </w:rPr>
           </w:pPr>
-          <w:hyperlink w:anchor="_Toc66897955" w:history="1">
+          <w:hyperlink w:anchor="_Toc67047584" w:history="1">
             <w:r>
               <w:rPr>
                 <w:rStyle w:val="Hyperlink"/>
@@ -4456,7 +4456,7 @@
                 <w:noProof/>
                 <w:webHidden/>
               </w:rPr>
-              <w:instrText xml:space="preserve"> PAGEREF _Toc66897955 \h </w:instrText>
+              <w:instrText xml:space="preserve"> PAGEREF _Toc67047584 \h </w:instrText>
             </w:r>
             <w:r>
               <w:rPr>
@@ -4495,7 +4495,7 @@
               <w:noProof/>
             </w:rPr>
           </w:pPr>
-          <w:hyperlink w:anchor="_Toc66897956" w:history="1">
+          <w:hyperlink w:anchor="_Toc67047585" w:history="1">
             <w:r>
               <w:rPr>
                 <w:rStyle w:val="Hyperlink"/>
@@ -4538,7 +4538,7 @@
                 <w:noProof/>
                 <w:webHidden/>
               </w:rPr>
-              <w:instrText xml:space="preserve"> PAGEREF _Toc66897956 \h </w:instrText>
+              <w:instrText xml:space="preserve"> PAGEREF _Toc67047585 \h </w:instrText>
             </w:r>
             <w:r>
               <w:rPr>
@@ -4577,7 +4577,7 @@
               <w:noProof/>
             </w:rPr>
           </w:pPr>
-          <w:hyperlink w:anchor="_Toc66897957" w:history="1">
+          <w:hyperlink w:anchor="_Toc67047586" w:history="1">
             <w:r>
               <w:rPr>
                 <w:rStyle w:val="Hyperlink"/>
@@ -4620,7 +4620,7 @@
                 <w:noProof/>
                 <w:webHidden/>
               </w:rPr>
-              <w:instrText xml:space="preserve"> PAGEREF _Toc66897957 \h </w:instrText>
+              <w:instrText xml:space="preserve"> PAGEREF _Toc67047586 \h </w:instrText>
             </w:r>
             <w:r>
               <w:rPr>
@@ -4659,7 +4659,7 @@
               <w:noProof/>
             </w:rPr>
           </w:pPr>
-          <w:hyperlink w:anchor="_Toc66897958" w:history="1">
+          <w:hyperlink w:anchor="_Toc67047587" w:history="1">
             <w:r>
               <w:rPr>
                 <w:rStyle w:val="Hyperlink"/>
@@ -4702,7 +4702,7 @@
                 <w:noProof/>
                 <w:webHidden/>
               </w:rPr>
-              <w:instrText xml:space="preserve"> PAGEREF _Toc66897958 \h </w:instrText>
+              <w:instrText xml:space="preserve"> PAGEREF _Toc67047587 \h </w:instrText>
             </w:r>
             <w:r>
               <w:rPr>
@@ -4741,7 +4741,7 @@
               <w:noProof/>
             </w:rPr>
           </w:pPr>
-          <w:hyperlink w:anchor="_Toc66897959" w:history="1">
+          <w:hyperlink w:anchor="_Toc67047588" w:history="1">
             <w:r>
               <w:rPr>
                 <w:rStyle w:val="Hyperlink"/>
@@ -4784,7 +4784,7 @@
                 <w:noProof/>
                 <w:webHidden/>
               </w:rPr>
-              <w:instrText xml:space="preserve"> PAGEREF _Toc66897959 \h </w:instrText>
+              <w:instrText xml:space="preserve"> PAGEREF _Toc67047588 \h </w:instrText>
             </w:r>
             <w:r>
               <w:rPr>
@@ -4823,7 +4823,7 @@
               <w:noProof/>
             </w:rPr>
           </w:pPr>
-          <w:hyperlink w:anchor="_Toc66897960" w:history="1">
+          <w:hyperlink w:anchor="_Toc67047589" w:history="1">
             <w:r>
               <w:rPr>
                 <w:rStyle w:val="Hyperlink"/>
@@ -4866,7 +4866,7 @@
                 <w:noProof/>
                 <w:webHidden/>
               </w:rPr>
-              <w:instrText xml:space="preserve"> PAGEREF _Toc66897960 \h </w:instrText>
+              <w:instrText xml:space="preserve"> PAGEREF _Toc67047589 \h </w:instrText>
             </w:r>
             <w:r>
               <w:rPr>
@@ -4905,7 +4905,7 @@
               <w:noProof/>
             </w:rPr>
           </w:pPr>
-          <w:hyperlink w:anchor="_Toc66897961" w:history="1">
+          <w:hyperlink w:anchor="_Toc67047590" w:history="1">
             <w:r>
               <w:rPr>
                 <w:rStyle w:val="Hyperlink"/>
@@ -4948,7 +4948,7 @@
                 <w:noProof/>
                 <w:webHidden/>
               </w:rPr>
-              <w:instrText xml:space="preserve"> PAGEREF _Toc66897961 \h </w:instrText>
+              <w:instrText xml:space="preserve"> PAGEREF _Toc67047590 \h </w:instrText>
             </w:r>
             <w:r>
               <w:rPr>
@@ -4987,7 +4987,7 @@
               <w:noProof/>
             </w:rPr>
           </w:pPr>
-          <w:hyperlink w:anchor="_Toc66897962" w:history="1">
+          <w:hyperlink w:anchor="_Toc67047591" w:history="1">
             <w:r>
               <w:rPr>
                 <w:rStyle w:val="Hyperlink"/>
@@ -5030,7 +5030,7 @@
                 <w:noProof/>
                 <w:webHidden/>
               </w:rPr>
-              <w:instrText xml:space="preserve"> PAGEREF _Toc66897962 \h </w:instrText>
+              <w:instrText xml:space="preserve"> PAGEREF _Toc67047591 \h </w:instrText>
             </w:r>
             <w:r>
               <w:rPr>
@@ -5069,7 +5069,7 @@
               <w:noProof/>
             </w:rPr>
           </w:pPr>
-          <w:hyperlink w:anchor="_Toc66897963" w:history="1">
+          <w:hyperlink w:anchor="_Toc67047592" w:history="1">
             <w:r>
               <w:rPr>
                 <w:rStyle w:val="Hyperlink"/>
@@ -5112,7 +5112,7 @@
                 <w:noProof/>
                 <w:webHidden/>
               </w:rPr>
-              <w:instrText xml:space="preserve"> PAGEREF _Toc66897963 \h </w:instrText>
+              <w:instrText xml:space="preserve"> PAGEREF _Toc67047592 \h </w:instrText>
             </w:r>
             <w:r>
               <w:rPr>
@@ -5151,7 +5151,7 @@
               <w:noProof/>
             </w:rPr>
           </w:pPr>
-          <w:hyperlink w:anchor="_Toc66897964" w:history="1">
+          <w:hyperlink w:anchor="_Toc67047593" w:history="1">
             <w:r>
               <w:rPr>
                 <w:rStyle w:val="Hyperlink"/>
@@ -5194,7 +5194,7 @@
                 <w:noProof/>
                 <w:webHidden/>
               </w:rPr>
-              <w:instrText xml:space="preserve"> PAGEREF _Toc66897964 \h </w:instrText>
+              <w:instrText xml:space="preserve"> PAGEREF _Toc67047593 \h </w:instrText>
             </w:r>
             <w:r>
               <w:rPr>
@@ -5233,7 +5233,7 @@
               <w:noProof/>
             </w:rPr>
           </w:pPr>
-          <w:hyperlink w:anchor="_Toc66897965" w:history="1">
+          <w:hyperlink w:anchor="_Toc67047594" w:history="1">
             <w:r>
               <w:rPr>
                 <w:rStyle w:val="Hyperlink"/>
@@ -5276,7 +5276,7 @@
                 <w:noProof/>
                 <w:webHidden/>
               </w:rPr>
-              <w:instrText xml:space="preserve"> PAGEREF _Toc66897965 \h </w:instrText>
+              <w:instrText xml:space="preserve"> PAGEREF _Toc67047594 \h </w:instrText>
             </w:r>
             <w:r>
               <w:rPr>
@@ -5315,7 +5315,7 @@
               <w:noProof/>
             </w:rPr>
           </w:pPr>
-          <w:hyperlink w:anchor="_Toc66897966" w:history="1">
+          <w:hyperlink w:anchor="_Toc67047595" w:history="1">
             <w:r>
               <w:rPr>
                 <w:rStyle w:val="Hyperlink"/>
@@ -5358,7 +5358,7 @@
                 <w:noProof/>
                 <w:webHidden/>
               </w:rPr>
-              <w:instrText xml:space="preserve"> PAGEREF _Toc66897966 \h </w:instrText>
+              <w:instrText xml:space="preserve"> PAGEREF _Toc67047595 \h </w:instrText>
             </w:r>
             <w:r>
               <w:rPr>
@@ -5397,7 +5397,7 @@
               <w:noProof/>
             </w:rPr>
           </w:pPr>
-          <w:hyperlink w:anchor="_Toc66897967" w:history="1">
+          <w:hyperlink w:anchor="_Toc67047596" w:history="1">
             <w:r>
               <w:rPr>
                 <w:rStyle w:val="Hyperlink"/>
@@ -5440,7 +5440,7 @@
                 <w:noProof/>
                 <w:webHidden/>
               </w:rPr>
-              <w:instrText xml:space="preserve"> PAGEREF _Toc66897967 \h </w:instrText>
+              <w:instrText xml:space="preserve"> PAGEREF _Toc67047596 \h </w:instrText>
             </w:r>
             <w:r>
               <w:rPr>
@@ -5479,7 +5479,7 @@
               <w:noProof/>
             </w:rPr>
           </w:pPr>
-          <w:hyperlink w:anchor="_Toc66897968" w:history="1">
+          <w:hyperlink w:anchor="_Toc67047597" w:history="1">
             <w:r>
               <w:rPr>
                 <w:rStyle w:val="Hyperlink"/>
@@ -5522,7 +5522,7 @@
                 <w:noProof/>
                 <w:webHidden/>
               </w:rPr>
-              <w:instrText xml:space="preserve"> PAGEREF _Toc66897968 \h </w:instrText>
+              <w:instrText xml:space="preserve"> PAGEREF _Toc67047597 \h </w:instrText>
             </w:r>
             <w:r>
               <w:rPr>
@@ -5561,7 +5561,7 @@
               <w:noProof/>
             </w:rPr>
           </w:pPr>
-          <w:hyperlink w:anchor="_Toc66897969" w:history="1">
+          <w:hyperlink w:anchor="_Toc67047598" w:history="1">
             <w:r>
               <w:rPr>
                 <w:rStyle w:val="Hyperlink"/>
@@ -5604,7 +5604,7 @@
                 <w:noProof/>
                 <w:webHidden/>
               </w:rPr>
-              <w:instrText xml:space="preserve"> PAGEREF _Toc66897969 \h </w:instrText>
+              <w:instrText xml:space="preserve"> PAGEREF _Toc67047598 \h </w:instrText>
             </w:r>
             <w:r>
               <w:rPr>
@@ -5643,7 +5643,7 @@
               <w:noProof/>
             </w:rPr>
           </w:pPr>
-          <w:hyperlink w:anchor="_Toc66897970" w:history="1">
+          <w:hyperlink w:anchor="_Toc67047599" w:history="1">
             <w:r>
               <w:rPr>
                 <w:rStyle w:val="Hyperlink"/>
@@ -5686,7 +5686,7 @@
                 <w:noProof/>
                 <w:webHidden/>
               </w:rPr>
-              <w:instrText xml:space="preserve"> PAGEREF _Toc66897970 \h </w:instrText>
+              <w:instrText xml:space="preserve"> PAGEREF _Toc67047599 \h </w:instrText>
             </w:r>
             <w:r>
               <w:rPr>
@@ -5725,7 +5725,7 @@
               <w:noProof/>
             </w:rPr>
           </w:pPr>
-          <w:hyperlink w:anchor="_Toc66897971" w:history="1">
+          <w:hyperlink w:anchor="_Toc67047600" w:history="1">
             <w:r>
               <w:rPr>
                 <w:rStyle w:val="Hyperlink"/>
@@ -5768,7 +5768,7 @@
                 <w:noProof/>
                 <w:webHidden/>
               </w:rPr>
-              <w:instrText xml:space="preserve"> PAGEREF _Toc66897971 \h </w:instrText>
+              <w:instrText xml:space="preserve"> PAGEREF _Toc67047600 \h </w:instrText>
             </w:r>
             <w:r>
               <w:rPr>
@@ -5807,7 +5807,7 @@
               <w:noProof/>
             </w:rPr>
           </w:pPr>
-          <w:hyperlink w:anchor="_Toc66897972" w:history="1">
+          <w:hyperlink w:anchor="_Toc67047601" w:history="1">
             <w:r>
               <w:rPr>
                 <w:rStyle w:val="Hyperlink"/>
@@ -5850,7 +5850,7 @@
                 <w:noProof/>
                 <w:webHidden/>
               </w:rPr>
-              <w:instrText xml:space="preserve"> PAGEREF _Toc66897972 \h </w:instrText>
+              <w:instrText xml:space="preserve"> PAGEREF _Toc67047601 \h </w:instrText>
             </w:r>
             <w:r>
               <w:rPr>
@@ -5889,7 +5889,7 @@
               <w:noProof/>
             </w:rPr>
           </w:pPr>
-          <w:hyperlink w:anchor="_Toc66897973" w:history="1">
+          <w:hyperlink w:anchor="_Toc67047602" w:history="1">
             <w:r>
               <w:rPr>
                 <w:rStyle w:val="Hyperlink"/>
@@ -5932,7 +5932,7 @@
                 <w:noProof/>
                 <w:webHidden/>
               </w:rPr>
-              <w:instrText xml:space="preserve"> PAGEREF _Toc66897973 \h </w:instrText>
+              <w:instrText xml:space="preserve"> PAGEREF _Toc67047602 \h </w:instrText>
             </w:r>
             <w:r>
               <w:rPr>
@@ -5971,7 +5971,7 @@
               <w:noProof/>
             </w:rPr>
           </w:pPr>
-          <w:hyperlink w:anchor="_Toc66897974" w:history="1">
+          <w:hyperlink w:anchor="_Toc67047603" w:history="1">
             <w:r>
               <w:rPr>
                 <w:rStyle w:val="Hyperlink"/>
@@ -6014,7 +6014,7 @@
                 <w:noProof/>
                 <w:webHidden/>
               </w:rPr>
-              <w:instrText xml:space="preserve"> PAGEREF _Toc66897974 \h </w:instrText>
+              <w:instrText xml:space="preserve"> PAGEREF _Toc67047603 \h </w:instrText>
             </w:r>
             <w:r>
               <w:rPr>
@@ -6053,7 +6053,7 @@
               <w:noProof/>
             </w:rPr>
           </w:pPr>
-          <w:hyperlink w:anchor="_Toc66897975" w:history="1">
+          <w:hyperlink w:anchor="_Toc67047604" w:history="1">
             <w:r>
               <w:rPr>
                 <w:rStyle w:val="Hyperlink"/>
@@ -6096,7 +6096,7 @@
                 <w:noProof/>
                 <w:webHidden/>
               </w:rPr>
-              <w:instrText xml:space="preserve"> PAGEREF _Toc66897975 \h </w:instrText>
+              <w:instrText xml:space="preserve"> PAGEREF _Toc67047604 \h </w:instrText>
             </w:r>
             <w:r>
               <w:rPr>
@@ -6135,7 +6135,7 @@
               <w:noProof/>
             </w:rPr>
           </w:pPr>
-          <w:hyperlink w:anchor="_Toc66897976" w:history="1">
+          <w:hyperlink w:anchor="_Toc67047605" w:history="1">
             <w:r>
               <w:rPr>
                 <w:rStyle w:val="Hyperlink"/>
@@ -6178,7 +6178,7 @@
                 <w:noProof/>
                 <w:webHidden/>
               </w:rPr>
-              <w:instrText xml:space="preserve"> PAGEREF _Toc66897976 \h </w:instrText>
+              <w:instrText xml:space="preserve"> PAGEREF _Toc67047605 \h </w:instrText>
             </w:r>
             <w:r>
               <w:rPr>
@@ -6217,7 +6217,7 @@
               <w:noProof/>
             </w:rPr>
           </w:pPr>
-          <w:hyperlink w:anchor="_Toc66897977" w:history="1">
+          <w:hyperlink w:anchor="_Toc67047606" w:history="1">
             <w:r>
               <w:rPr>
                 <w:rStyle w:val="Hyperlink"/>
@@ -6260,7 +6260,7 @@
                 <w:noProof/>
                 <w:webHidden/>
               </w:rPr>
-              <w:instrText xml:space="preserve"> PAGEREF _Toc66897977 \h </w:instrText>
+              <w:instrText xml:space="preserve"> PAGEREF _Toc67047606 \h </w:instrText>
             </w:r>
             <w:r>
               <w:rPr>
@@ -6299,7 +6299,7 @@
               <w:noProof/>
             </w:rPr>
           </w:pPr>
-          <w:hyperlink w:anchor="_Toc66897978" w:history="1">
+          <w:hyperlink w:anchor="_Toc67047607" w:history="1">
             <w:r>
               <w:rPr>
                 <w:rStyle w:val="Hyperlink"/>
@@ -6342,7 +6342,7 @@
                 <w:noProof/>
                 <w:webHidden/>
               </w:rPr>
-              <w:instrText xml:space="preserve"> PAGEREF _Toc66897978 \h </w:instrText>
+              <w:instrText xml:space="preserve"> PAGEREF _Toc67047607 \h </w:instrText>
             </w:r>
             <w:r>
               <w:rPr>
@@ -6381,7 +6381,7 @@
               <w:noProof/>
             </w:rPr>
           </w:pPr>
-          <w:hyperlink w:anchor="_Toc66897979" w:history="1">
+          <w:hyperlink w:anchor="_Toc67047608" w:history="1">
             <w:r>
               <w:rPr>
                 <w:rStyle w:val="Hyperlink"/>
@@ -6424,7 +6424,7 @@
                 <w:noProof/>
                 <w:webHidden/>
               </w:rPr>
-              <w:instrText xml:space="preserve"> PAGEREF _Toc66897979 \h </w:instrText>
+              <w:instrText xml:space="preserve"> PAGEREF _Toc67047608 \h </w:instrText>
             </w:r>
             <w:r>
               <w:rPr>
@@ -6463,7 +6463,7 @@
               <w:noProof/>
             </w:rPr>
           </w:pPr>
-          <w:hyperlink w:anchor="_Toc66897980" w:history="1">
+          <w:hyperlink w:anchor="_Toc67047609" w:history="1">
             <w:r>
               <w:rPr>
                 <w:rStyle w:val="Hyperlink"/>
@@ -6521,7 +6521,7 @@
                 <w:noProof/>
                 <w:webHidden/>
               </w:rPr>
-              <w:instrText xml:space="preserve"> PAGEREF _Toc66897980 \h </w:instrText>
+              <w:instrText xml:space="preserve"> PAGEREF _Toc67047609 \h </w:instrText>
             </w:r>
             <w:r>
               <w:rPr>
@@ -6560,7 +6560,7 @@
               <w:noProof/>
             </w:rPr>
           </w:pPr>
-          <w:hyperlink w:anchor="_Toc66897981" w:history="1">
+          <w:hyperlink w:anchor="_Toc67047610" w:history="1">
             <w:r>
               <w:rPr>
                 <w:rStyle w:val="Hyperlink"/>
@@ -6603,7 +6603,7 @@
                 <w:noProof/>
                 <w:webHidden/>
               </w:rPr>
-              <w:instrText xml:space="preserve"> PAGEREF _Toc66897981 \h </w:instrText>
+              <w:instrText xml:space="preserve"> PAGEREF _Toc67047610 \h </w:instrText>
             </w:r>
             <w:r>
               <w:rPr>
@@ -6642,7 +6642,7 @@
               <w:noProof/>
             </w:rPr>
           </w:pPr>
-          <w:hyperlink w:anchor="_Toc66897982" w:history="1">
+          <w:hyperlink w:anchor="_Toc67047611" w:history="1">
             <w:r>
               <w:rPr>
                 <w:rStyle w:val="Hyperlink"/>
@@ -6685,7 +6685,7 @@
                 <w:noProof/>
                 <w:webHidden/>
               </w:rPr>
-              <w:instrText xml:space="preserve"> PAGEREF _Toc66897982 \h </w:instrText>
+              <w:instrText xml:space="preserve"> PAGEREF _Toc67047611 \h </w:instrText>
             </w:r>
             <w:r>
               <w:rPr>
@@ -6724,7 +6724,7 @@
               <w:noProof/>
             </w:rPr>
           </w:pPr>
-          <w:hyperlink w:anchor="_Toc66897983" w:history="1">
+          <w:hyperlink w:anchor="_Toc67047612" w:history="1">
             <w:r>
               <w:rPr>
                 <w:rStyle w:val="Hyperlink"/>
@@ -6767,7 +6767,7 @@
                 <w:noProof/>
                 <w:webHidden/>
               </w:rPr>
-              <w:instrText xml:space="preserve"> PAGEREF _Toc66897983 \h </w:instrText>
+              <w:instrText xml:space="preserve"> PAGEREF _Toc67047612 \h </w:instrText>
             </w:r>
             <w:r>
               <w:rPr>
@@ -6806,7 +6806,7 @@
               <w:noProof/>
             </w:rPr>
           </w:pPr>
-          <w:hyperlink w:anchor="_Toc66897984" w:history="1">
+          <w:hyperlink w:anchor="_Toc67047613" w:history="1">
             <w:r>
               <w:rPr>
                 <w:rStyle w:val="Hyperlink"/>
@@ -6849,7 +6849,7 @@
                 <w:noProof/>
                 <w:webHidden/>
               </w:rPr>
-              <w:instrText xml:space="preserve"> PAGEREF _Toc66897984 \h </w:instrText>
+              <w:instrText xml:space="preserve"> PAGEREF _Toc67047613 \h </w:instrText>
             </w:r>
             <w:r>
               <w:rPr>
@@ -6888,7 +6888,7 @@
               <w:noProof/>
             </w:rPr>
           </w:pPr>
-          <w:hyperlink w:anchor="_Toc66897985" w:history="1">
+          <w:hyperlink w:anchor="_Toc67047614" w:history="1">
             <w:r>
               <w:rPr>
                 <w:rStyle w:val="Hyperlink"/>
@@ -6931,7 +6931,7 @@
                 <w:noProof/>
                 <w:webHidden/>
               </w:rPr>
-              <w:instrText xml:space="preserve"> PAGEREF _Toc66897985 \h </w:instrText>
+              <w:instrText xml:space="preserve"> PAGEREF _Toc67047614 \h </w:instrText>
             </w:r>
             <w:r>
               <w:rPr>
@@ -6970,7 +6970,7 @@
               <w:noProof/>
             </w:rPr>
           </w:pPr>
-          <w:hyperlink w:anchor="_Toc66897986" w:history="1">
+          <w:hyperlink w:anchor="_Toc67047615" w:history="1">
             <w:r>
               <w:rPr>
                 <w:rStyle w:val="Hyperlink"/>
@@ -7013,7 +7013,7 @@
                 <w:noProof/>
                 <w:webHidden/>
               </w:rPr>
-              <w:instrText xml:space="preserve"> PAGEREF _Toc66897986 \h </w:instrText>
+              <w:instrText xml:space="preserve"> PAGEREF _Toc67047615 \h </w:instrText>
             </w:r>
             <w:r>
               <w:rPr>
@@ -7052,7 +7052,7 @@
               <w:noProof/>
             </w:rPr>
           </w:pPr>
-          <w:hyperlink w:anchor="_Toc66897987" w:history="1">
+          <w:hyperlink w:anchor="_Toc67047616" w:history="1">
             <w:r>
               <w:rPr>
                 <w:rStyle w:val="Hyperlink"/>
@@ -7095,7 +7095,7 @@
                 <w:noProof/>
                 <w:webHidden/>
               </w:rPr>
-              <w:instrText xml:space="preserve"> PAGEREF _Toc66897987 \h </w:instrText>
+              <w:instrText xml:space="preserve"> PAGEREF _Toc67047616 \h </w:instrText>
             </w:r>
             <w:r>
               <w:rPr>
@@ -7134,7 +7134,7 @@
               <w:noProof/>
             </w:rPr>
           </w:pPr>
-          <w:hyperlink w:anchor="_Toc66897988" w:history="1">
+          <w:hyperlink w:anchor="_Toc67047617" w:history="1">
             <w:r>
               <w:rPr>
                 <w:rStyle w:val="Hyperlink"/>
@@ -7177,7 +7177,7 @@
                 <w:noProof/>
                 <w:webHidden/>
               </w:rPr>
-              <w:instrText xml:space="preserve"> PAGEREF _Toc66897988 \h </w:instrText>
+              <w:instrText xml:space="preserve"> PAGEREF _Toc67047617 \h </w:instrText>
             </w:r>
             <w:r>
               <w:rPr>
@@ -7216,7 +7216,7 @@
               <w:noProof/>
             </w:rPr>
           </w:pPr>
-          <w:hyperlink w:anchor="_Toc66897989" w:history="1">
+          <w:hyperlink w:anchor="_Toc67047618" w:history="1">
             <w:r>
               <w:rPr>
                 <w:rStyle w:val="Hyperlink"/>
@@ -7259,7 +7259,7 @@
                 <w:noProof/>
                 <w:webHidden/>
               </w:rPr>
-              <w:instrText xml:space="preserve"> PAGEREF _Toc66897989 \h </w:instrText>
+              <w:instrText xml:space="preserve"> PAGEREF _Toc67047618 \h </w:instrText>
             </w:r>
             <w:r>
               <w:rPr>
@@ -7298,7 +7298,7 @@
               <w:noProof/>
             </w:rPr>
           </w:pPr>
-          <w:hyperlink w:anchor="_Toc66897990" w:history="1">
+          <w:hyperlink w:anchor="_Toc67047619" w:history="1">
             <w:r>
               <w:rPr>
                 <w:rStyle w:val="Hyperlink"/>
@@ -7341,7 +7341,7 @@
                 <w:noProof/>
                 <w:webHidden/>
               </w:rPr>
-              <w:instrText xml:space="preserve"> PAGEREF _Toc66897990 \h </w:instrText>
+              <w:instrText xml:space="preserve"> PAGEREF _Toc67047619 \h </w:instrText>
             </w:r>
             <w:r>
               <w:rPr>
@@ -7380,7 +7380,7 @@
               <w:noProof/>
             </w:rPr>
           </w:pPr>
-          <w:hyperlink w:anchor="_Toc66897991" w:history="1">
+          <w:hyperlink w:anchor="_Toc67047620" w:history="1">
             <w:r>
               <w:rPr>
                 <w:rStyle w:val="Hyperlink"/>
@@ -7423,7 +7423,7 @@
                 <w:noProof/>
                 <w:webHidden/>
               </w:rPr>
-              <w:instrText xml:space="preserve"> PAGEREF _Toc66897991 \h </w:instrText>
+              <w:instrText xml:space="preserve"> PAGEREF _Toc67047620 \h </w:instrText>
             </w:r>
             <w:r>
               <w:rPr>
@@ -7462,7 +7462,7 @@
               <w:noProof/>
             </w:rPr>
           </w:pPr>
-          <w:hyperlink w:anchor="_Toc66897992" w:history="1">
+          <w:hyperlink w:anchor="_Toc67047621" w:history="1">
             <w:r>
               <w:rPr>
                 <w:rStyle w:val="Hyperlink"/>
@@ -7505,7 +7505,7 @@
                 <w:noProof/>
                 <w:webHidden/>
               </w:rPr>
-              <w:instrText xml:space="preserve"> PAGEREF _Toc66897992 \h </w:instrText>
+              <w:instrText xml:space="preserve"> PAGEREF _Toc67047621 \h </w:instrText>
             </w:r>
             <w:r>
               <w:rPr>
@@ -7544,7 +7544,7 @@
               <w:noProof/>
             </w:rPr>
           </w:pPr>
-          <w:hyperlink w:anchor="_Toc66897993" w:history="1">
+          <w:hyperlink w:anchor="_Toc67047622" w:history="1">
             <w:r>
               <w:rPr>
                 <w:rStyle w:val="Hyperlink"/>
@@ -7587,7 +7587,7 @@
                 <w:noProof/>
                 <w:webHidden/>
               </w:rPr>
-              <w:instrText xml:space="preserve"> PAGEREF _Toc66897993 \h </w:instrText>
+              <w:instrText xml:space="preserve"> PAGEREF _Toc67047622 \h </w:instrText>
             </w:r>
             <w:r>
               <w:rPr>
@@ -7626,7 +7626,7 @@
               <w:noProof/>
             </w:rPr>
           </w:pPr>
-          <w:hyperlink w:anchor="_Toc66897994" w:history="1">
+          <w:hyperlink w:anchor="_Toc67047623" w:history="1">
             <w:r>
               <w:rPr>
                 <w:rStyle w:val="Hyperlink"/>
@@ -7669,7 +7669,7 @@
                 <w:noProof/>
                 <w:webHidden/>
               </w:rPr>
-              <w:instrText xml:space="preserve"> PAGEREF _Toc66897994 \h </w:instrText>
+              <w:instrText xml:space="preserve"> PAGEREF _Toc67047623 \h </w:instrText>
             </w:r>
             <w:r>
               <w:rPr>
@@ -7708,7 +7708,7 @@
               <w:noProof/>
             </w:rPr>
           </w:pPr>
-          <w:hyperlink w:anchor="_Toc66897995" w:history="1">
+          <w:hyperlink w:anchor="_Toc67047624" w:history="1">
             <w:r>
               <w:rPr>
                 <w:rStyle w:val="Hyperlink"/>
@@ -7751,7 +7751,7 @@
                 <w:noProof/>
                 <w:webHidden/>
               </w:rPr>
-              <w:instrText xml:space="preserve"> PAGEREF _Toc66897995 \h </w:instrText>
+              <w:instrText xml:space="preserve"> PAGEREF _Toc67047624 \h </w:instrText>
             </w:r>
             <w:r>
               <w:rPr>
@@ -7790,7 +7790,7 @@
               <w:noProof/>
             </w:rPr>
           </w:pPr>
-          <w:hyperlink w:anchor="_Toc66897996" w:history="1">
+          <w:hyperlink w:anchor="_Toc67047625" w:history="1">
             <w:r>
               <w:rPr>
                 <w:rStyle w:val="Hyperlink"/>
@@ -7833,7 +7833,7 @@
                 <w:noProof/>
                 <w:webHidden/>
               </w:rPr>
-              <w:instrText xml:space="preserve"> PAGEREF _Toc66897996 \h </w:instrText>
+              <w:instrText xml:space="preserve"> PAGEREF _Toc67047625 \h </w:instrText>
             </w:r>
             <w:r>
               <w:rPr>
@@ -7872,7 +7872,7 @@
               <w:noProof/>
             </w:rPr>
           </w:pPr>
-          <w:hyperlink w:anchor="_Toc66897997" w:history="1">
+          <w:hyperlink w:anchor="_Toc67047626" w:history="1">
             <w:r>
               <w:rPr>
                 <w:rStyle w:val="Hyperlink"/>
@@ -7915,7 +7915,7 @@
                 <w:noProof/>
                 <w:webHidden/>
               </w:rPr>
-              <w:instrText xml:space="preserve"> PAGEREF _Toc66897997 \h </w:instrText>
+              <w:instrText xml:space="preserve"> PAGEREF _Toc67047626 \h </w:instrText>
             </w:r>
             <w:r>
               <w:rPr>
@@ -7954,7 +7954,7 @@
               <w:noProof/>
             </w:rPr>
           </w:pPr>
-          <w:hyperlink w:anchor="_Toc66897998" w:history="1">
+          <w:hyperlink w:anchor="_Toc67047627" w:history="1">
             <w:r>
               <w:rPr>
                 <w:rStyle w:val="Hyperlink"/>
@@ -7997,7 +7997,7 @@
                 <w:noProof/>
                 <w:webHidden/>
               </w:rPr>
-              <w:instrText xml:space="preserve"> PAGEREF _Toc66897998 \h </w:instrText>
+              <w:instrText xml:space="preserve"> PAGEREF _Toc67047627 \h </w:instrText>
             </w:r>
             <w:r>
               <w:rPr>
@@ -8036,7 +8036,7 @@
               <w:noProof/>
             </w:rPr>
           </w:pPr>
-          <w:hyperlink w:anchor="_Toc66897999" w:history="1">
+          <w:hyperlink w:anchor="_Toc67047628" w:history="1">
             <w:r>
               <w:rPr>
                 <w:rStyle w:val="Hyperlink"/>
@@ -8079,7 +8079,7 @@
                 <w:noProof/>
                 <w:webHidden/>
               </w:rPr>
-              <w:instrText xml:space="preserve"> PAGEREF _Toc66897999 \h </w:instrText>
+              <w:instrText xml:space="preserve"> PAGEREF _Toc67047628 \h </w:instrText>
             </w:r>
             <w:r>
               <w:rPr>
@@ -8118,7 +8118,7 @@
               <w:noProof/>
             </w:rPr>
           </w:pPr>
-          <w:hyperlink w:anchor="_Toc66898000" w:history="1">
+          <w:hyperlink w:anchor="_Toc67047629" w:history="1">
             <w:r>
               <w:rPr>
                 <w:rStyle w:val="Hyperlink"/>
@@ -8142,6 +8142,8 @@
               </w:rPr>
               <w:t>Tìm phần tử khác nhau giữa 2 array</w:t>
             </w:r>
+            <w:bookmarkStart w:id="0" w:name="_GoBack"/>
+            <w:bookmarkEnd w:id="0"/>
             <w:r>
               <w:rPr>
                 <w:noProof/>
@@ -8161,7 +8163,7 @@
                 <w:noProof/>
                 <w:webHidden/>
               </w:rPr>
-              <w:instrText xml:space="preserve"> PAGEREF _Toc66898000 \h </w:instrText>
+              <w:instrText xml:space="preserve"> PAGEREF _Toc67047629 \h </w:instrText>
             </w:r>
             <w:r>
               <w:rPr>
@@ -8200,7 +8202,7 @@
               <w:noProof/>
             </w:rPr>
           </w:pPr>
-          <w:hyperlink w:anchor="_Toc66898001" w:history="1">
+          <w:hyperlink w:anchor="_Toc67047630" w:history="1">
             <w:r>
               <w:rPr>
                 <w:rStyle w:val="Hyperlink"/>
@@ -8243,7 +8245,7 @@
                 <w:noProof/>
                 <w:webHidden/>
               </w:rPr>
-              <w:instrText xml:space="preserve"> PAGEREF _Toc66898001 \h </w:instrText>
+              <w:instrText xml:space="preserve"> PAGEREF _Toc67047630 \h </w:instrText>
             </w:r>
             <w:r>
               <w:rPr>
@@ -8282,7 +8284,7 @@
               <w:noProof/>
             </w:rPr>
           </w:pPr>
-          <w:hyperlink w:anchor="_Toc66898002" w:history="1">
+          <w:hyperlink w:anchor="_Toc67047631" w:history="1">
             <w:r>
               <w:rPr>
                 <w:rStyle w:val="Hyperlink"/>
@@ -8325,7 +8327,7 @@
                 <w:noProof/>
                 <w:webHidden/>
               </w:rPr>
-              <w:instrText xml:space="preserve"> PAGEREF _Toc66898002 \h </w:instrText>
+              <w:instrText xml:space="preserve"> PAGEREF _Toc67047631 \h </w:instrText>
             </w:r>
             <w:r>
               <w:rPr>
@@ -8364,7 +8366,7 @@
               <w:noProof/>
             </w:rPr>
           </w:pPr>
-          <w:hyperlink w:anchor="_Toc66898003" w:history="1">
+          <w:hyperlink w:anchor="_Toc67047632" w:history="1">
             <w:r>
               <w:rPr>
                 <w:rStyle w:val="Hyperlink"/>
@@ -8407,7 +8409,7 @@
                 <w:noProof/>
                 <w:webHidden/>
               </w:rPr>
-              <w:instrText xml:space="preserve"> PAGEREF _Toc66898003 \h </w:instrText>
+              <w:instrText xml:space="preserve"> PAGEREF _Toc67047632 \h </w:instrText>
             </w:r>
             <w:r>
               <w:rPr>
@@ -8446,7 +8448,7 @@
               <w:noProof/>
             </w:rPr>
           </w:pPr>
-          <w:hyperlink w:anchor="_Toc66898004" w:history="1">
+          <w:hyperlink w:anchor="_Toc67047633" w:history="1">
             <w:r>
               <w:rPr>
                 <w:rStyle w:val="Hyperlink"/>
@@ -8489,7 +8491,7 @@
                 <w:noProof/>
                 <w:webHidden/>
               </w:rPr>
-              <w:instrText xml:space="preserve"> PAGEREF _Toc66898004 \h </w:instrText>
+              <w:instrText xml:space="preserve"> PAGEREF _Toc67047633 \h </w:instrText>
             </w:r>
             <w:r>
               <w:rPr>
@@ -8528,7 +8530,7 @@
               <w:noProof/>
             </w:rPr>
           </w:pPr>
-          <w:hyperlink w:anchor="_Toc66898005" w:history="1">
+          <w:hyperlink w:anchor="_Toc67047634" w:history="1">
             <w:r>
               <w:rPr>
                 <w:rStyle w:val="Hyperlink"/>
@@ -8571,7 +8573,7 @@
                 <w:noProof/>
                 <w:webHidden/>
               </w:rPr>
-              <w:instrText xml:space="preserve"> PAGEREF _Toc66898005 \h </w:instrText>
+              <w:instrText xml:space="preserve"> PAGEREF _Toc67047634 \h </w:instrText>
             </w:r>
             <w:r>
               <w:rPr>
@@ -8610,7 +8612,7 @@
               <w:noProof/>
             </w:rPr>
           </w:pPr>
-          <w:hyperlink w:anchor="_Toc66898006" w:history="1">
+          <w:hyperlink w:anchor="_Toc67047635" w:history="1">
             <w:r>
               <w:rPr>
                 <w:rStyle w:val="Hyperlink"/>
@@ -8653,7 +8655,7 @@
                 <w:noProof/>
                 <w:webHidden/>
               </w:rPr>
-              <w:instrText xml:space="preserve"> PAGEREF _Toc66898006 \h </w:instrText>
+              <w:instrText xml:space="preserve"> PAGEREF _Toc67047635 \h </w:instrText>
             </w:r>
             <w:r>
               <w:rPr>
@@ -8692,7 +8694,7 @@
               <w:noProof/>
             </w:rPr>
           </w:pPr>
-          <w:hyperlink w:anchor="_Toc66898007" w:history="1">
+          <w:hyperlink w:anchor="_Toc67047636" w:history="1">
             <w:r>
               <w:rPr>
                 <w:rStyle w:val="Hyperlink"/>
@@ -8735,7 +8737,7 @@
                 <w:noProof/>
                 <w:webHidden/>
               </w:rPr>
-              <w:instrText xml:space="preserve"> PAGEREF _Toc66898007 \h </w:instrText>
+              <w:instrText xml:space="preserve"> PAGEREF _Toc67047636 \h </w:instrText>
             </w:r>
             <w:r>
               <w:rPr>
@@ -8774,7 +8776,7 @@
               <w:noProof/>
             </w:rPr>
           </w:pPr>
-          <w:hyperlink w:anchor="_Toc66898008" w:history="1">
+          <w:hyperlink w:anchor="_Toc67047637" w:history="1">
             <w:r>
               <w:rPr>
                 <w:rStyle w:val="Hyperlink"/>
@@ -8817,7 +8819,89 @@
                 <w:noProof/>
                 <w:webHidden/>
               </w:rPr>
-              <w:instrText xml:space="preserve"> PAGEREF _Toc66898008 \h </w:instrText>
+              <w:instrText xml:space="preserve"> PAGEREF _Toc67047637 \h </w:instrText>
+            </w:r>
+            <w:r>
+              <w:rPr>
+                <w:noProof/>
+                <w:webHidden/>
+              </w:rPr>
+            </w:r>
+            <w:r>
+              <w:rPr>
+                <w:noProof/>
+                <w:webHidden/>
+              </w:rPr>
+              <w:fldChar w:fldCharType="separate"/>
+            </w:r>
+            <w:r>
+              <w:rPr>
+                <w:noProof/>
+                <w:webHidden/>
+              </w:rPr>
+              <w:t>37</w:t>
+            </w:r>
+            <w:r>
+              <w:rPr>
+                <w:noProof/>
+                <w:webHidden/>
+              </w:rPr>
+              <w:fldChar w:fldCharType="end"/>
+            </w:r>
+          </w:hyperlink>
+        </w:p>
+        <w:p>
+          <w:pPr>
+            <w:pStyle w:val="TOC1"/>
+            <w:rPr>
+              <w:rFonts w:eastAsiaTheme="minorEastAsia"/>
+              <w:noProof/>
+            </w:rPr>
+          </w:pPr>
+          <w:hyperlink w:anchor="_Toc67047638" w:history="1">
+            <w:r>
+              <w:rPr>
+                <w:rStyle w:val="Hyperlink"/>
+                <w:b/>
+                <w:noProof/>
+              </w:rPr>
+              <w:t>108.</w:t>
+            </w:r>
+            <w:r>
+              <w:rPr>
+                <w:rFonts w:eastAsiaTheme="minorEastAsia"/>
+                <w:noProof/>
+              </w:rPr>
+              <w:tab/>
+            </w:r>
+            <w:r>
+              <w:rPr>
+                <w:rStyle w:val="Hyperlink"/>
+                <w:b/>
+                <w:noProof/>
+              </w:rPr>
+              <w:t>vài case cần lưu ý nếu muốn push lên url</w:t>
+            </w:r>
+            <w:r>
+              <w:rPr>
+                <w:noProof/>
+                <w:webHidden/>
+              </w:rPr>
+              <w:tab/>
+            </w:r>
+            <w:r>
+              <w:rPr>
+                <w:noProof/>
+                <w:webHidden/>
+              </w:rPr>
+              <w:fldChar w:fldCharType="begin"/>
+            </w:r>
+            <w:r>
+              <w:rPr>
+                <w:noProof/>
+                <w:webHidden/>
+              </w:rPr>
+              <w:instrText xml:space="preserve"> PAGEREF _Toc67047638 \h </w:instrText>
             </w:r>
             <w:r>
               <w:rPr>
@@ -8881,8 +8965,6 @@
           <w:docGrid w:linePitch="360"/>
         </w:sectPr>
       </w:pPr>
-      <w:bookmarkStart w:id="0" w:name="_GoBack"/>
-      <w:bookmarkEnd w:id="0"/>
     </w:p>
     <w:p>
       <w:pPr>
@@ -8899,7 +8981,7 @@
           <w:szCs w:val="40"/>
         </w:rPr>
       </w:pPr>
-      <w:bookmarkStart w:id="1" w:name="_Toc66897902"/>
+      <w:bookmarkStart w:id="1" w:name="_Toc67047531"/>
       <w:r>
         <w:rPr>
           <w:b/>
@@ -8931,7 +9013,7 @@
           <w:szCs w:val="40"/>
         </w:rPr>
       </w:pPr>
-      <w:bookmarkStart w:id="2" w:name="_Toc66897903"/>
+      <w:bookmarkStart w:id="2" w:name="_Toc67047532"/>
       <w:r>
         <w:rPr>
           <w:b/>
@@ -8962,7 +9044,7 @@
           <w:szCs w:val="40"/>
         </w:rPr>
       </w:pPr>
-      <w:bookmarkStart w:id="3" w:name="_Toc66897904"/>
+      <w:bookmarkStart w:id="3" w:name="_Toc67047533"/>
       <w:r>
         <w:rPr>
           <w:b/>
@@ -9080,7 +9162,7 @@
           <w:szCs w:val="40"/>
         </w:rPr>
       </w:pPr>
-      <w:bookmarkStart w:id="4" w:name="_Toc66897905"/>
+      <w:bookmarkStart w:id="4" w:name="_Toc67047534"/>
       <w:r>
         <w:rPr>
           <w:b/>
@@ -9127,7 +9209,7 @@
           <w:szCs w:val="40"/>
         </w:rPr>
       </w:pPr>
-      <w:bookmarkStart w:id="5" w:name="_Toc66897906"/>
+      <w:bookmarkStart w:id="5" w:name="_Toc67047535"/>
       <w:r>
         <w:rPr>
           <w:b/>
@@ -9203,7 +9285,7 @@
           <w:szCs w:val="40"/>
         </w:rPr>
       </w:pPr>
-      <w:bookmarkStart w:id="6" w:name="_Toc66897907"/>
+      <w:bookmarkStart w:id="6" w:name="_Toc67047536"/>
       <w:r>
         <w:rPr>
           <w:b/>
@@ -9260,7 +9342,7 @@
           <w:szCs w:val="40"/>
         </w:rPr>
       </w:pPr>
-      <w:bookmarkStart w:id="7" w:name="_Toc66897908"/>
+      <w:bookmarkStart w:id="7" w:name="_Toc67047537"/>
       <w:r>
         <w:rPr>
           <w:b/>
@@ -9309,7 +9391,7 @@
           <w:szCs w:val="40"/>
         </w:rPr>
       </w:pPr>
-      <w:bookmarkStart w:id="8" w:name="_Toc66897909"/>
+      <w:bookmarkStart w:id="8" w:name="_Toc67047538"/>
       <w:r>
         <w:rPr>
           <w:b/>
@@ -9348,7 +9430,7 @@
           <w:szCs w:val="40"/>
         </w:rPr>
       </w:pPr>
-      <w:bookmarkStart w:id="9" w:name="_Toc66897910"/>
+      <w:bookmarkStart w:id="9" w:name="_Toc67047539"/>
       <w:r>
         <w:rPr>
           <w:b/>
@@ -9402,7 +9484,7 @@
           <w:szCs w:val="40"/>
         </w:rPr>
       </w:pPr>
-      <w:bookmarkStart w:id="10" w:name="_Toc66897911"/>
+      <w:bookmarkStart w:id="10" w:name="_Toc67047540"/>
       <w:r>
         <w:rPr>
           <w:b/>
@@ -9547,7 +9629,7 @@
           <w:szCs w:val="40"/>
         </w:rPr>
       </w:pPr>
-      <w:bookmarkStart w:id="11" w:name="_Toc66897912"/>
+      <w:bookmarkStart w:id="11" w:name="_Toc67047541"/>
       <w:r>
         <w:rPr>
           <w:b/>
@@ -10985,7 +11067,7 @@
           <w:szCs w:val="40"/>
         </w:rPr>
       </w:pPr>
-      <w:bookmarkStart w:id="12" w:name="_Toc66897913"/>
+      <w:bookmarkStart w:id="12" w:name="_Toc67047542"/>
       <w:r>
         <w:rPr>
           <w:b/>
@@ -11981,7 +12063,7 @@
           <w:szCs w:val="40"/>
         </w:rPr>
       </w:pPr>
-      <w:bookmarkStart w:id="13" w:name="_Toc66897914"/>
+      <w:bookmarkStart w:id="13" w:name="_Toc67047543"/>
       <w:r>
         <w:rPr>
           <w:b/>
@@ -12032,7 +12114,7 @@
           <w:szCs w:val="40"/>
         </w:rPr>
       </w:pPr>
-      <w:bookmarkStart w:id="14" w:name="_Toc66897915"/>
+      <w:bookmarkStart w:id="14" w:name="_Toc67047544"/>
       <w:r>
         <w:rPr>
           <w:b/>
@@ -12101,7 +12183,7 @@
           <w:szCs w:val="40"/>
         </w:rPr>
       </w:pPr>
-      <w:bookmarkStart w:id="15" w:name="_Toc66897916"/>
+      <w:bookmarkStart w:id="15" w:name="_Toc67047545"/>
       <w:r>
         <w:rPr>
           <w:b/>
@@ -12148,7 +12230,7 @@
           <w:szCs w:val="40"/>
         </w:rPr>
       </w:pPr>
-      <w:bookmarkStart w:id="16" w:name="_Toc66897917"/>
+      <w:bookmarkStart w:id="16" w:name="_Toc67047546"/>
       <w:r>
         <w:rPr>
           <w:b/>
@@ -12240,7 +12322,7 @@
           <w:szCs w:val="40"/>
         </w:rPr>
       </w:pPr>
-      <w:bookmarkStart w:id="17" w:name="_Toc66897918"/>
+      <w:bookmarkStart w:id="17" w:name="_Toc67047547"/>
       <w:r>
         <w:rPr>
           <w:b/>
@@ -12404,7 +12486,7 @@
           <w:szCs w:val="40"/>
         </w:rPr>
       </w:pPr>
-      <w:bookmarkStart w:id="18" w:name="_Toc66897919"/>
+      <w:bookmarkStart w:id="18" w:name="_Toc67047548"/>
       <w:r>
         <w:rPr>
           <w:b/>
@@ -12502,7 +12584,7 @@
           <w:szCs w:val="40"/>
         </w:rPr>
       </w:pPr>
-      <w:bookmarkStart w:id="19" w:name="_Toc66897920"/>
+      <w:bookmarkStart w:id="19" w:name="_Toc67047549"/>
       <w:r>
         <w:rPr>
           <w:b/>
@@ -12566,7 +12648,7 @@
           <w:szCs w:val="40"/>
         </w:rPr>
       </w:pPr>
-      <w:bookmarkStart w:id="20" w:name="_Toc66897921"/>
+      <w:bookmarkStart w:id="20" w:name="_Toc67047550"/>
       <w:r>
         <w:rPr>
           <w:b/>
@@ -12638,7 +12720,7 @@
           <w:szCs w:val="40"/>
         </w:rPr>
       </w:pPr>
-      <w:bookmarkStart w:id="21" w:name="_Toc66897922"/>
+      <w:bookmarkStart w:id="21" w:name="_Toc67047551"/>
       <w:r>
         <w:rPr>
           <w:b/>
@@ -12696,7 +12778,7 @@
           <w:szCs w:val="40"/>
         </w:rPr>
       </w:pPr>
-      <w:bookmarkStart w:id="22" w:name="_Toc66897923"/>
+      <w:bookmarkStart w:id="22" w:name="_Toc67047552"/>
       <w:r>
         <w:rPr>
           <w:b/>
@@ -12792,7 +12874,7 @@
           <w:szCs w:val="40"/>
         </w:rPr>
       </w:pPr>
-      <w:bookmarkStart w:id="23" w:name="_Toc66897924"/>
+      <w:bookmarkStart w:id="23" w:name="_Toc67047553"/>
       <w:r>
         <w:rPr>
           <w:b/>
@@ -13252,7 +13334,7 @@
           <w:szCs w:val="40"/>
         </w:rPr>
       </w:pPr>
-      <w:bookmarkStart w:id="24" w:name="_Toc66897925"/>
+      <w:bookmarkStart w:id="24" w:name="_Toc67047554"/>
       <w:r>
         <w:rPr>
           <w:b/>
@@ -13299,7 +13381,7 @@
           <w:szCs w:val="40"/>
         </w:rPr>
       </w:pPr>
-      <w:bookmarkStart w:id="25" w:name="_Toc66897926"/>
+      <w:bookmarkStart w:id="25" w:name="_Toc67047555"/>
       <w:r>
         <w:rPr>
           <w:b/>
@@ -13388,7 +13470,7 @@
           <w:szCs w:val="40"/>
         </w:rPr>
       </w:pPr>
-      <w:bookmarkStart w:id="26" w:name="_Toc66897927"/>
+      <w:bookmarkStart w:id="26" w:name="_Toc67047556"/>
       <w:r>
         <w:rPr>
           <w:b/>
@@ -13450,7 +13532,7 @@
           <w:szCs w:val="40"/>
         </w:rPr>
       </w:pPr>
-      <w:bookmarkStart w:id="27" w:name="_Toc66897928"/>
+      <w:bookmarkStart w:id="27" w:name="_Toc67047557"/>
       <w:r>
         <w:rPr>
           <w:b/>
@@ -13489,7 +13571,7 @@
           <w:szCs w:val="40"/>
         </w:rPr>
       </w:pPr>
-      <w:bookmarkStart w:id="28" w:name="_Toc66897929"/>
+      <w:bookmarkStart w:id="28" w:name="_Toc67047558"/>
       <w:r>
         <w:rPr>
           <w:b/>
@@ -13611,7 +13693,7 @@
           <w:szCs w:val="40"/>
         </w:rPr>
       </w:pPr>
-      <w:bookmarkStart w:id="29" w:name="_Toc66897930"/>
+      <w:bookmarkStart w:id="29" w:name="_Toc67047559"/>
       <w:r>
         <w:rPr>
           <w:b/>
@@ -13661,7 +13743,7 @@
           <w:szCs w:val="40"/>
         </w:rPr>
       </w:pPr>
-      <w:bookmarkStart w:id="30" w:name="_Toc66897931"/>
+      <w:bookmarkStart w:id="30" w:name="_Toc67047560"/>
       <w:r>
         <w:rPr>
           <w:b/>
@@ -13747,7 +13829,7 @@
           <w:szCs w:val="40"/>
         </w:rPr>
       </w:pPr>
-      <w:bookmarkStart w:id="31" w:name="_Toc66897932"/>
+      <w:bookmarkStart w:id="31" w:name="_Toc67047561"/>
       <w:r>
         <w:rPr>
           <w:b/>
@@ -13801,7 +13883,7 @@
           <w:szCs w:val="40"/>
         </w:rPr>
       </w:pPr>
-      <w:bookmarkStart w:id="32" w:name="_Toc66897933"/>
+      <w:bookmarkStart w:id="32" w:name="_Toc67047562"/>
       <w:r>
         <w:rPr>
           <w:b/>
@@ -13888,7 +13970,7 @@
           <w:szCs w:val="40"/>
         </w:rPr>
       </w:pPr>
-      <w:bookmarkStart w:id="33" w:name="_Toc66897934"/>
+      <w:bookmarkStart w:id="33" w:name="_Toc67047563"/>
       <w:r>
         <w:rPr>
           <w:b/>
@@ -13973,7 +14055,7 @@
           <w:szCs w:val="40"/>
         </w:rPr>
       </w:pPr>
-      <w:bookmarkStart w:id="34" w:name="_Toc66897935"/>
+      <w:bookmarkStart w:id="34" w:name="_Toc67047564"/>
       <w:r>
         <w:rPr>
           <w:b/>
@@ -14055,7 +14137,7 @@
         <w:jc w:val="center"/>
         <w:outlineLvl w:val="0"/>
       </w:pPr>
-      <w:bookmarkStart w:id="35" w:name="_Toc66897936"/>
+      <w:bookmarkStart w:id="35" w:name="_Toc67047565"/>
       <w:r>
         <w:rPr>
           <w:b/>
@@ -14168,7 +14250,7 @@
           <w:szCs w:val="40"/>
         </w:rPr>
       </w:pPr>
-      <w:bookmarkStart w:id="36" w:name="_Toc66897937"/>
+      <w:bookmarkStart w:id="36" w:name="_Toc67047566"/>
       <w:r>
         <w:rPr>
           <w:b/>
@@ -15542,7 +15624,7 @@
           <w:szCs w:val="40"/>
         </w:rPr>
       </w:pPr>
-      <w:bookmarkStart w:id="37" w:name="_Toc66897938"/>
+      <w:bookmarkStart w:id="37" w:name="_Toc67047567"/>
       <w:r>
         <w:rPr>
           <w:b/>
@@ -15694,7 +15776,7 @@
           <w:szCs w:val="40"/>
         </w:rPr>
       </w:pPr>
-      <w:bookmarkStart w:id="38" w:name="_Toc66897939"/>
+      <w:bookmarkStart w:id="38" w:name="_Toc67047568"/>
       <w:r>
         <w:rPr>
           <w:b/>
@@ -15743,7 +15825,7 @@
           <w:szCs w:val="40"/>
         </w:rPr>
       </w:pPr>
-      <w:bookmarkStart w:id="39" w:name="_Toc66897940"/>
+      <w:bookmarkStart w:id="39" w:name="_Toc67047569"/>
       <w:r>
         <w:rPr>
           <w:b/>
@@ -15945,7 +16027,7 @@
           <w:szCs w:val="40"/>
         </w:rPr>
       </w:pPr>
-      <w:bookmarkStart w:id="40" w:name="_Toc66897941"/>
+      <w:bookmarkStart w:id="40" w:name="_Toc67047570"/>
       <w:r>
         <w:rPr>
           <w:b/>
@@ -16103,7 +16185,7 @@
           <w:szCs w:val="40"/>
         </w:rPr>
       </w:pPr>
-      <w:bookmarkStart w:id="41" w:name="_Toc66897942"/>
+      <w:bookmarkStart w:id="41" w:name="_Toc67047571"/>
       <w:r>
         <w:rPr>
           <w:b/>
@@ -17660,7 +17742,7 @@
           <w:szCs w:val="40"/>
         </w:rPr>
       </w:pPr>
-      <w:bookmarkStart w:id="42" w:name="_Toc66897943"/>
+      <w:bookmarkStart w:id="42" w:name="_Toc67047572"/>
       <w:r>
         <w:rPr>
           <w:b/>
@@ -17709,7 +17791,7 @@
           <w:szCs w:val="40"/>
         </w:rPr>
       </w:pPr>
-      <w:bookmarkStart w:id="43" w:name="_Toc66897944"/>
+      <w:bookmarkStart w:id="43" w:name="_Toc67047573"/>
       <w:r>
         <w:rPr>
           <w:b/>
@@ -17993,7 +18075,7 @@
           <w:szCs w:val="40"/>
         </w:rPr>
       </w:pPr>
-      <w:bookmarkStart w:id="44" w:name="_Toc66897945"/>
+      <w:bookmarkStart w:id="44" w:name="_Toc67047574"/>
       <w:r>
         <w:rPr>
           <w:b/>
@@ -18159,7 +18241,7 @@
           <w:szCs w:val="40"/>
         </w:rPr>
       </w:pPr>
-      <w:bookmarkStart w:id="45" w:name="_Toc66897946"/>
+      <w:bookmarkStart w:id="45" w:name="_Toc67047575"/>
       <w:r>
         <w:rPr>
           <w:b/>
@@ -18253,7 +18335,7 @@
           <w:szCs w:val="40"/>
         </w:rPr>
       </w:pPr>
-      <w:bookmarkStart w:id="46" w:name="_Toc66897947"/>
+      <w:bookmarkStart w:id="46" w:name="_Toc67047576"/>
       <w:r>
         <w:rPr>
           <w:b/>
@@ -18327,7 +18409,7 @@
           <w:szCs w:val="40"/>
         </w:rPr>
       </w:pPr>
-      <w:bookmarkStart w:id="47" w:name="_Toc66897948"/>
+      <w:bookmarkStart w:id="47" w:name="_Toc67047577"/>
       <w:r>
         <w:rPr>
           <w:b/>
@@ -18405,7 +18487,7 @@
           <w:szCs w:val="40"/>
         </w:rPr>
       </w:pPr>
-      <w:bookmarkStart w:id="48" w:name="_Toc66897949"/>
+      <w:bookmarkStart w:id="48" w:name="_Toc67047578"/>
       <w:r>
         <w:rPr>
           <w:b/>
@@ -18598,7 +18680,7 @@
           <w:szCs w:val="40"/>
         </w:rPr>
       </w:pPr>
-      <w:bookmarkStart w:id="49" w:name="_Toc66897950"/>
+      <w:bookmarkStart w:id="49" w:name="_Toc67047579"/>
       <w:r>
         <w:rPr>
           <w:b/>
@@ -18649,7 +18731,7 @@
           <w:szCs w:val="40"/>
         </w:rPr>
       </w:pPr>
-      <w:bookmarkStart w:id="50" w:name="_Toc66897951"/>
+      <w:bookmarkStart w:id="50" w:name="_Toc67047580"/>
       <w:r>
         <w:rPr>
           <w:b/>
@@ -19437,7 +19519,7 @@
           <w:szCs w:val="40"/>
         </w:rPr>
       </w:pPr>
-      <w:bookmarkStart w:id="51" w:name="_Toc66897952"/>
+      <w:bookmarkStart w:id="51" w:name="_Toc67047581"/>
       <w:r>
         <w:rPr>
           <w:b/>
@@ -19525,7 +19607,7 @@
           <w:szCs w:val="40"/>
         </w:rPr>
       </w:pPr>
-      <w:bookmarkStart w:id="52" w:name="_Toc66897953"/>
+      <w:bookmarkStart w:id="52" w:name="_Toc67047582"/>
       <w:r>
         <w:rPr>
           <w:b/>
@@ -19719,7 +19801,7 @@
           <w:szCs w:val="40"/>
         </w:rPr>
       </w:pPr>
-      <w:bookmarkStart w:id="53" w:name="_Toc66897954"/>
+      <w:bookmarkStart w:id="53" w:name="_Toc67047583"/>
       <w:r>
         <w:rPr>
           <w:b/>
@@ -19815,7 +19897,7 @@
           <w:szCs w:val="40"/>
         </w:rPr>
       </w:pPr>
-      <w:bookmarkStart w:id="54" w:name="_Toc66897955"/>
+      <w:bookmarkStart w:id="54" w:name="_Toc67047584"/>
       <w:r>
         <w:rPr>
           <w:b/>
@@ -19881,7 +19963,7 @@
           <w:szCs w:val="40"/>
         </w:rPr>
       </w:pPr>
-      <w:bookmarkStart w:id="55" w:name="_Toc66897956"/>
+      <w:bookmarkStart w:id="55" w:name="_Toc67047585"/>
       <w:r>
         <w:rPr>
           <w:b/>
@@ -21733,7 +21815,7 @@
           <w:szCs w:val="40"/>
         </w:rPr>
       </w:pPr>
-      <w:bookmarkStart w:id="56" w:name="_Toc66897957"/>
+      <w:bookmarkStart w:id="56" w:name="_Toc67047586"/>
       <w:r>
         <w:rPr>
           <w:b/>
@@ -21845,7 +21927,7 @@
           <w:szCs w:val="40"/>
         </w:rPr>
       </w:pPr>
-      <w:bookmarkStart w:id="57" w:name="_Toc66897958"/>
+      <w:bookmarkStart w:id="57" w:name="_Toc67047587"/>
       <w:r>
         <w:rPr>
           <w:b/>
@@ -22110,7 +22192,7 @@
           <w:szCs w:val="40"/>
         </w:rPr>
       </w:pPr>
-      <w:bookmarkStart w:id="58" w:name="_Toc66897959"/>
+      <w:bookmarkStart w:id="58" w:name="_Toc67047588"/>
       <w:r>
         <w:rPr>
           <w:b/>
@@ -22269,7 +22351,7 @@
           <w:szCs w:val="40"/>
         </w:rPr>
       </w:pPr>
-      <w:bookmarkStart w:id="59" w:name="_Toc66897960"/>
+      <w:bookmarkStart w:id="59" w:name="_Toc67047589"/>
       <w:r>
         <w:rPr>
           <w:b/>
@@ -22317,7 +22399,7 @@
           <w:szCs w:val="40"/>
         </w:rPr>
       </w:pPr>
-      <w:bookmarkStart w:id="60" w:name="_Toc66897961"/>
+      <w:bookmarkStart w:id="60" w:name="_Toc67047590"/>
       <w:r>
         <w:rPr>
           <w:b/>
@@ -22424,7 +22506,7 @@
           <w:szCs w:val="40"/>
         </w:rPr>
       </w:pPr>
-      <w:bookmarkStart w:id="61" w:name="_Toc66897962"/>
+      <w:bookmarkStart w:id="61" w:name="_Toc67047591"/>
       <w:r>
         <w:rPr>
           <w:b/>
@@ -22538,7 +22620,7 @@
           <w:szCs w:val="40"/>
         </w:rPr>
       </w:pPr>
-      <w:bookmarkStart w:id="62" w:name="_Toc66897963"/>
+      <w:bookmarkStart w:id="62" w:name="_Toc67047592"/>
       <w:r>
         <w:rPr>
           <w:b/>
@@ -22810,7 +22892,7 @@
           <w:szCs w:val="40"/>
         </w:rPr>
       </w:pPr>
-      <w:bookmarkStart w:id="63" w:name="_Toc66897964"/>
+      <w:bookmarkStart w:id="63" w:name="_Toc67047593"/>
       <w:r>
         <w:rPr>
           <w:b/>
@@ -23699,7 +23781,7 @@
           <w:szCs w:val="40"/>
         </w:rPr>
       </w:pPr>
-      <w:bookmarkStart w:id="64" w:name="_Toc66897965"/>
+      <w:bookmarkStart w:id="64" w:name="_Toc67047594"/>
       <w:r>
         <w:rPr>
           <w:b/>
@@ -23739,7 +23821,7 @@
           <w:szCs w:val="40"/>
         </w:rPr>
       </w:pPr>
-      <w:bookmarkStart w:id="65" w:name="_Toc66897966"/>
+      <w:bookmarkStart w:id="65" w:name="_Toc67047595"/>
       <w:r>
         <w:rPr>
           <w:b/>
@@ -23905,7 +23987,7 @@
           <w:szCs w:val="40"/>
         </w:rPr>
       </w:pPr>
-      <w:bookmarkStart w:id="66" w:name="_Toc66897967"/>
+      <w:bookmarkStart w:id="66" w:name="_Toc67047596"/>
       <w:r>
         <w:rPr>
           <w:b/>
@@ -24440,7 +24522,7 @@
           <w:szCs w:val="40"/>
         </w:rPr>
       </w:pPr>
-      <w:bookmarkStart w:id="67" w:name="_Toc66897968"/>
+      <w:bookmarkStart w:id="67" w:name="_Toc67047597"/>
       <w:r>
         <w:rPr>
           <w:b/>
@@ -25005,7 +25087,7 @@
           <w:szCs w:val="40"/>
         </w:rPr>
       </w:pPr>
-      <w:bookmarkStart w:id="68" w:name="_Toc66897969"/>
+      <w:bookmarkStart w:id="68" w:name="_Toc67047598"/>
       <w:r>
         <w:rPr>
           <w:b/>
@@ -27273,7 +27355,7 @@
           <w:szCs w:val="40"/>
         </w:rPr>
       </w:pPr>
-      <w:bookmarkStart w:id="69" w:name="_Toc66897970"/>
+      <w:bookmarkStart w:id="69" w:name="_Toc67047599"/>
       <w:r>
         <w:rPr>
           <w:b/>
@@ -28759,7 +28841,7 @@
           <w:szCs w:val="40"/>
         </w:rPr>
       </w:pPr>
-      <w:bookmarkStart w:id="70" w:name="_Toc66897971"/>
+      <w:bookmarkStart w:id="70" w:name="_Toc67047600"/>
       <w:r>
         <w:rPr>
           <w:b/>
@@ -29928,7 +30010,7 @@
           <w:szCs w:val="40"/>
         </w:rPr>
       </w:pPr>
-      <w:bookmarkStart w:id="71" w:name="_Toc66897972"/>
+      <w:bookmarkStart w:id="71" w:name="_Toc67047601"/>
       <w:r>
         <w:rPr>
           <w:b/>
@@ -30005,7 +30087,7 @@
           <w:szCs w:val="40"/>
         </w:rPr>
       </w:pPr>
-      <w:bookmarkStart w:id="72" w:name="_Toc66897973"/>
+      <w:bookmarkStart w:id="72" w:name="_Toc67047602"/>
       <w:r>
         <w:rPr>
           <w:b/>
@@ -32462,7 +32544,7 @@
           <w:szCs w:val="40"/>
         </w:rPr>
       </w:pPr>
-      <w:bookmarkStart w:id="73" w:name="_Toc66897974"/>
+      <w:bookmarkStart w:id="73" w:name="_Toc67047603"/>
       <w:r>
         <w:rPr>
           <w:b/>
@@ -32731,7 +32813,7 @@
           <w:szCs w:val="40"/>
         </w:rPr>
       </w:pPr>
-      <w:bookmarkStart w:id="74" w:name="_Toc66897975"/>
+      <w:bookmarkStart w:id="74" w:name="_Toc67047604"/>
       <w:r>
         <w:rPr>
           <w:b/>
@@ -32771,7 +32853,7 @@
           <w:szCs w:val="40"/>
         </w:rPr>
       </w:pPr>
-      <w:bookmarkStart w:id="75" w:name="_Toc66897976"/>
+      <w:bookmarkStart w:id="75" w:name="_Toc67047605"/>
       <w:r>
         <w:rPr>
           <w:b/>
@@ -33536,7 +33618,7 @@
           <w:szCs w:val="40"/>
         </w:rPr>
       </w:pPr>
-      <w:bookmarkStart w:id="76" w:name="_Toc66897977"/>
+      <w:bookmarkStart w:id="76" w:name="_Toc67047606"/>
       <w:r>
         <w:rPr>
           <w:b/>
@@ -33651,7 +33733,7 @@
           <w:szCs w:val="40"/>
         </w:rPr>
       </w:pPr>
-      <w:bookmarkStart w:id="77" w:name="_Toc66897978"/>
+      <w:bookmarkStart w:id="77" w:name="_Toc67047607"/>
       <w:r>
         <w:rPr>
           <w:b/>
@@ -33731,7 +33813,7 @@
           <w:szCs w:val="40"/>
         </w:rPr>
       </w:pPr>
-      <w:bookmarkStart w:id="78" w:name="_Toc66897979"/>
+      <w:bookmarkStart w:id="78" w:name="_Toc67047608"/>
       <w:r>
         <w:rPr>
           <w:b/>
@@ -33884,7 +33966,7 @@
         </w:rPr>
         <w:t xml:space="preserve"> </w:t>
       </w:r>
-      <w:bookmarkStart w:id="79" w:name="_Toc66897980"/>
+      <w:bookmarkStart w:id="79" w:name="_Toc67047609"/>
       <w:r>
         <w:rPr>
           <w:b/>
@@ -34773,7 +34855,7 @@
           <w:szCs w:val="40"/>
         </w:rPr>
       </w:pPr>
-      <w:bookmarkStart w:id="80" w:name="_Toc66897981"/>
+      <w:bookmarkStart w:id="80" w:name="_Toc67047610"/>
       <w:r>
         <w:rPr>
           <w:b/>
@@ -35491,7 +35573,7 @@
           <w:szCs w:val="40"/>
         </w:rPr>
       </w:pPr>
-      <w:bookmarkStart w:id="81" w:name="_Toc66897982"/>
+      <w:bookmarkStart w:id="81" w:name="_Toc67047611"/>
       <w:r>
         <w:rPr>
           <w:b/>
@@ -36002,7 +36084,7 @@
           <w:szCs w:val="40"/>
         </w:rPr>
       </w:pPr>
-      <w:bookmarkStart w:id="82" w:name="_Toc66897983"/>
+      <w:bookmarkStart w:id="82" w:name="_Toc67047612"/>
       <w:r>
         <w:rPr>
           <w:b/>
@@ -36798,7 +36880,7 @@
           <w:szCs w:val="40"/>
         </w:rPr>
       </w:pPr>
-      <w:bookmarkStart w:id="83" w:name="_Toc66897984"/>
+      <w:bookmarkStart w:id="83" w:name="_Toc67047613"/>
       <w:r>
         <w:rPr>
           <w:b/>
@@ -38433,7 +38515,7 @@
           <w:szCs w:val="40"/>
         </w:rPr>
       </w:pPr>
-      <w:bookmarkStart w:id="84" w:name="_Toc66897985"/>
+      <w:bookmarkStart w:id="84" w:name="_Toc67047614"/>
       <w:r>
         <w:rPr>
           <w:b/>
@@ -38530,7 +38612,7 @@
           <w:szCs w:val="40"/>
         </w:rPr>
       </w:pPr>
-      <w:bookmarkStart w:id="85" w:name="_Toc66897986"/>
+      <w:bookmarkStart w:id="85" w:name="_Toc67047615"/>
       <w:r>
         <w:rPr>
           <w:b/>
@@ -38578,7 +38660,7 @@
           <w:szCs w:val="40"/>
         </w:rPr>
       </w:pPr>
-      <w:bookmarkStart w:id="86" w:name="_Toc66897987"/>
+      <w:bookmarkStart w:id="86" w:name="_Toc67047616"/>
       <w:r>
         <w:rPr>
           <w:b/>
@@ -38615,7 +38697,7 @@
           <w:szCs w:val="40"/>
         </w:rPr>
       </w:pPr>
-      <w:bookmarkStart w:id="87" w:name="_Toc66897988"/>
+      <w:bookmarkStart w:id="87" w:name="_Toc67047617"/>
       <w:r>
         <w:rPr>
           <w:b/>
@@ -38970,7 +39052,7 @@
           <w:szCs w:val="40"/>
         </w:rPr>
       </w:pPr>
-      <w:bookmarkStart w:id="88" w:name="_Toc66897989"/>
+      <w:bookmarkStart w:id="88" w:name="_Toc67047618"/>
       <w:r>
         <w:rPr>
           <w:b/>
@@ -39080,7 +39162,7 @@
           <w:szCs w:val="40"/>
         </w:rPr>
       </w:pPr>
-      <w:bookmarkStart w:id="89" w:name="_Toc66897990"/>
+      <w:bookmarkStart w:id="89" w:name="_Toc67047619"/>
       <w:r>
         <w:rPr>
           <w:b/>
@@ -39206,7 +39288,7 @@
           <w:szCs w:val="40"/>
         </w:rPr>
       </w:pPr>
-      <w:bookmarkStart w:id="90" w:name="_Toc66897991"/>
+      <w:bookmarkStart w:id="90" w:name="_Toc67047620"/>
       <w:r>
         <w:rPr>
           <w:b/>
@@ -40532,7 +40614,7 @@
           <w:szCs w:val="40"/>
         </w:rPr>
       </w:pPr>
-      <w:bookmarkStart w:id="91" w:name="_Toc66897992"/>
+      <w:bookmarkStart w:id="91" w:name="_Toc67047621"/>
       <w:r>
         <w:rPr>
           <w:b/>
@@ -42667,7 +42749,7 @@
           <w:szCs w:val="40"/>
         </w:rPr>
       </w:pPr>
-      <w:bookmarkStart w:id="92" w:name="_Toc66897993"/>
+      <w:bookmarkStart w:id="92" w:name="_Toc67047622"/>
       <w:r>
         <w:rPr>
           <w:b/>
@@ -42742,7 +42824,7 @@
         </w:rPr>
         <w:t xml:space="preserve"> </w:t>
       </w:r>
-      <w:bookmarkStart w:id="93" w:name="_Toc66897994"/>
+      <w:bookmarkStart w:id="93" w:name="_Toc67047623"/>
       <w:r>
         <w:rPr>
           <w:b/>
@@ -42786,7 +42868,7 @@
           <w:szCs w:val="40"/>
         </w:rPr>
       </w:pPr>
-      <w:bookmarkStart w:id="94" w:name="_Toc66897995"/>
+      <w:bookmarkStart w:id="94" w:name="_Toc67047624"/>
       <w:r>
         <w:rPr>
           <w:b/>
@@ -43654,7 +43736,7 @@
           <w:szCs w:val="40"/>
         </w:rPr>
       </w:pPr>
-      <w:bookmarkStart w:id="95" w:name="_Toc66897996"/>
+      <w:bookmarkStart w:id="95" w:name="_Toc67047625"/>
       <w:r>
         <w:rPr>
           <w:b/>
@@ -43940,7 +44022,7 @@
           <w:szCs w:val="40"/>
         </w:rPr>
       </w:pPr>
-      <w:bookmarkStart w:id="96" w:name="_Toc66897997"/>
+      <w:bookmarkStart w:id="96" w:name="_Toc67047626"/>
       <w:r>
         <w:rPr>
           <w:b/>
@@ -45013,7 +45095,7 @@
         </w:rPr>
         <w:t xml:space="preserve"> </w:t>
       </w:r>
-      <w:bookmarkStart w:id="97" w:name="_Toc66897998"/>
+      <w:bookmarkStart w:id="97" w:name="_Toc67047627"/>
       <w:r>
         <w:rPr>
           <w:b/>
@@ -46103,7 +46185,7 @@
         </w:rPr>
       </w:pPr>
       <w:bookmarkStart w:id="98" w:name="_Toc61212915"/>
-      <w:bookmarkStart w:id="99" w:name="_Toc66897999"/>
+      <w:bookmarkStart w:id="99" w:name="_Toc67047628"/>
       <w:r>
         <w:rPr>
           <w:b/>
@@ -47602,7 +47684,7 @@
         </w:rPr>
       </w:pPr>
       <w:bookmarkStart w:id="100" w:name="_Toc61212916"/>
-      <w:bookmarkStart w:id="101" w:name="_Toc66898000"/>
+      <w:bookmarkStart w:id="101" w:name="_Toc67047629"/>
       <w:r>
         <w:rPr>
           <w:b/>
@@ -48612,7 +48694,7 @@
           <w:szCs w:val="40"/>
         </w:rPr>
       </w:pPr>
-      <w:bookmarkStart w:id="102" w:name="_Toc66898001"/>
+      <w:bookmarkStart w:id="102" w:name="_Toc67047630"/>
       <w:r>
         <w:rPr>
           <w:b/>
@@ -48971,7 +49053,7 @@
           <w:szCs w:val="40"/>
         </w:rPr>
       </w:pPr>
-      <w:bookmarkStart w:id="103" w:name="_Toc66898002"/>
+      <w:bookmarkStart w:id="103" w:name="_Toc67047631"/>
       <w:r>
         <w:rPr>
           <w:b/>
@@ -49100,7 +49182,7 @@
           <w:szCs w:val="40"/>
         </w:rPr>
       </w:pPr>
-      <w:bookmarkStart w:id="104" w:name="_Toc66898003"/>
+      <w:bookmarkStart w:id="104" w:name="_Toc67047632"/>
       <w:r>
         <w:rPr>
           <w:b/>
@@ -49361,7 +49443,7 @@
           <w:szCs w:val="40"/>
         </w:rPr>
       </w:pPr>
-      <w:bookmarkStart w:id="105" w:name="_Toc66898004"/>
+      <w:bookmarkStart w:id="105" w:name="_Toc67047633"/>
       <w:r>
         <w:rPr>
           <w:b/>
@@ -49623,15 +49705,7 @@
           <w:sz w:val="22"/>
           <w:szCs w:val="22"/>
         </w:rPr>
-        <w:t>.</w:t>
-      </w:r>
-      <w:r>
-        <w:rPr>
-          <w:rFonts w:asciiTheme="minorHAnsi" w:eastAsiaTheme="minorHAnsi" w:hAnsiTheme="minorHAnsi" w:cstheme="minorBidi"/>
-          <w:sz w:val="22"/>
-          <w:szCs w:val="22"/>
-        </w:rPr>
-        <w:t xml:space="preserve"> (trả về là 1 giá trị)</w:t>
+        <w:t>. (trả về là 1 giá trị)</w:t>
       </w:r>
       <w:r>
         <w:rPr>
@@ -49679,7 +49753,7 @@
           <w:szCs w:val="40"/>
         </w:rPr>
       </w:pPr>
-      <w:bookmarkStart w:id="106" w:name="_Toc66898005"/>
+      <w:bookmarkStart w:id="106" w:name="_Toc67047634"/>
       <w:r>
         <w:rPr>
           <w:b/>
@@ -50061,23 +50135,7 @@
           <w:sz w:val="22"/>
           <w:szCs w:val="22"/>
         </w:rPr>
-        <w:t xml:space="preserve">. (trả về là 1 </w:t>
-      </w:r>
-      <w:r>
-        <w:rPr>
-          <w:rFonts w:asciiTheme="minorHAnsi" w:eastAsiaTheme="minorHAnsi" w:hAnsiTheme="minorHAnsi" w:cstheme="minorBidi"/>
-          <w:sz w:val="22"/>
-          <w:szCs w:val="22"/>
-        </w:rPr>
-        <w:t>hàm</w:t>
-      </w:r>
-      <w:r>
-        <w:rPr>
-          <w:rFonts w:asciiTheme="minorHAnsi" w:eastAsiaTheme="minorHAnsi" w:hAnsiTheme="minorHAnsi" w:cstheme="minorBidi"/>
-          <w:sz w:val="22"/>
-          <w:szCs w:val="22"/>
-        </w:rPr>
-        <w:t>)</w:t>
+        <w:t>. (trả về là 1 hàm)</w:t>
       </w:r>
       <w:r>
         <w:rPr>
@@ -50120,7 +50178,7 @@
           <w:szCs w:val="40"/>
         </w:rPr>
       </w:pPr>
-      <w:bookmarkStart w:id="107" w:name="_Toc66898006"/>
+      <w:bookmarkStart w:id="107" w:name="_Toc67047635"/>
       <w:r>
         <w:rPr>
           <w:b/>
@@ -50134,6 +50192,9 @@
     </w:p>
     <w:p>
       <w:r>
+        <w:rPr>
+          <w:noProof/>
+        </w:rPr>
         <w:drawing>
           <wp:inline distT="0" distB="0" distL="0" distR="0" wp14:anchorId="7CCD8692" wp14:editId="58EF7E33">
             <wp:extent cx="4096322" cy="2210108"/>
@@ -50232,7 +50293,7 @@
           <w:szCs w:val="40"/>
         </w:rPr>
       </w:pPr>
-      <w:bookmarkStart w:id="108" w:name="_Toc66898007"/>
+      <w:bookmarkStart w:id="108" w:name="_Toc67047636"/>
       <w:r>
         <w:rPr>
           <w:b/>
@@ -50333,7 +50394,7 @@
           <w:szCs w:val="40"/>
         </w:rPr>
       </w:pPr>
-      <w:bookmarkStart w:id="109" w:name="_Toc66898008"/>
+      <w:bookmarkStart w:id="109" w:name="_Toc67047637"/>
       <w:r>
         <w:rPr>
           <w:b/>
@@ -50387,10 +50448,74 @@
     </w:p>
     <w:p>
       <w:pPr>
+        <w:pStyle w:val="ListParagraph"/>
+        <w:numPr>
+          <w:ilvl w:val="0"/>
+          <w:numId w:val="3"/>
+        </w:numPr>
+        <w:tabs>
+          <w:tab w:val="left" w:pos="1080"/>
+        </w:tabs>
+        <w:jc w:val="center"/>
+        <w:outlineLvl w:val="0"/>
+        <w:rPr>
+          <w:b/>
+          <w:sz w:val="40"/>
+          <w:szCs w:val="40"/>
+        </w:rPr>
+      </w:pPr>
+      <w:r>
+        <w:rPr>
+          <w:b/>
+          <w:sz w:val="40"/>
+          <w:szCs w:val="40"/>
+        </w:rPr>
+        <w:t xml:space="preserve"> </w:t>
+      </w:r>
+      <w:bookmarkStart w:id="110" w:name="_Toc67047638"/>
+      <w:r>
+        <w:rPr>
+          <w:b/>
+          <w:sz w:val="40"/>
+          <w:szCs w:val="40"/>
+        </w:rPr>
+        <w:t>vài case cần lưu ý nếu muốn push lên url</w:t>
+      </w:r>
+      <w:bookmarkEnd w:id="110"/>
+      <w:r>
+        <w:rPr>
+          <w:b/>
+          <w:sz w:val="40"/>
+          <w:szCs w:val="40"/>
+        </w:rPr>
+        <w:t xml:space="preserve"> </w:t>
+      </w:r>
+    </w:p>
+    <w:p>
+      <w:pPr>
         <w:tabs>
           <w:tab w:val="left" w:pos="2189"/>
         </w:tabs>
       </w:pPr>
+      <w:r>
+        <w:t xml:space="preserve">Khi push các thông tin lên url, ta chỉ push list of ids , date, string. (ngoại trừ dạng object). </w:t>
+      </w:r>
+    </w:p>
+    <w:p>
+      <w:pPr>
+        <w:tabs>
+          <w:tab w:val="left" w:pos="2189"/>
+        </w:tabs>
+      </w:pPr>
+      <w:r>
+        <w:t xml:space="preserve">Vì ko push dc object lên nên chỉ có id,string,date,... thì phải </w:t>
+      </w:r>
+      <w:r>
+        <w:t>gọi thêm api để lấy thông tin</w:t>
+      </w:r>
+      <w:r>
+        <w:t xml:space="preserve"> về id đó. Vd: dùng id đó để get thông tin user(để lấy name,chức danh, phòng ban,...). </w:t>
+      </w:r>
     </w:p>
     <w:sectPr>
       <w:pgSz w:w="12240" w:h="15840"/>
@@ -52466,7 +52591,7 @@
 </file>
 
 <file path=customXml/itemProps1.xml><?xml version="1.0" encoding="utf-8"?>
-<ds:datastoreItem xmlns:ds="http://schemas.openxmlformats.org/officeDocument/2006/customXml" ds:itemID="{C545E6A3-EE3B-43FA-92E4-68726E616A0B}">
+<ds:datastoreItem xmlns:ds="http://schemas.openxmlformats.org/officeDocument/2006/customXml" ds:itemID="{E2AF6BF9-C76F-426D-A174-62AD3C954AD9}">
   <ds:schemaRefs>
     <ds:schemaRef ds:uri="http://schemas.openxmlformats.org/officeDocument/2006/bibliography"/>
   </ds:schemaRefs>

--- a/CSS+REACT tricks.docx
+++ b/CSS+REACT tricks.docx
@@ -68,7 +68,7 @@
           <w:r>
             <w:fldChar w:fldCharType="separate"/>
           </w:r>
-          <w:hyperlink w:anchor="_Toc67047531" w:history="1">
+          <w:hyperlink w:anchor="_Toc67673445" w:history="1">
             <w:r>
               <w:rPr>
                 <w:rStyle w:val="Hyperlink"/>
@@ -111,7 +111,7 @@
                 <w:noProof/>
                 <w:webHidden/>
               </w:rPr>
-              <w:instrText xml:space="preserve"> PAGEREF _Toc67047531 \h </w:instrText>
+              <w:instrText xml:space="preserve"> PAGEREF _Toc67673445 \h </w:instrText>
             </w:r>
             <w:r>
               <w:rPr>
@@ -150,7 +150,7 @@
               <w:noProof/>
             </w:rPr>
           </w:pPr>
-          <w:hyperlink w:anchor="_Toc67047532" w:history="1">
+          <w:hyperlink w:anchor="_Toc67673446" w:history="1">
             <w:r>
               <w:rPr>
                 <w:rStyle w:val="Hyperlink"/>
@@ -193,7 +193,7 @@
                 <w:noProof/>
                 <w:webHidden/>
               </w:rPr>
-              <w:instrText xml:space="preserve"> PAGEREF _Toc67047532 \h </w:instrText>
+              <w:instrText xml:space="preserve"> PAGEREF _Toc67673446 \h </w:instrText>
             </w:r>
             <w:r>
               <w:rPr>
@@ -232,7 +232,7 @@
               <w:noProof/>
             </w:rPr>
           </w:pPr>
-          <w:hyperlink w:anchor="_Toc67047533" w:history="1">
+          <w:hyperlink w:anchor="_Toc67673447" w:history="1">
             <w:r>
               <w:rPr>
                 <w:rStyle w:val="Hyperlink"/>
@@ -275,7 +275,7 @@
                 <w:noProof/>
                 <w:webHidden/>
               </w:rPr>
-              <w:instrText xml:space="preserve"> PAGEREF _Toc67047533 \h </w:instrText>
+              <w:instrText xml:space="preserve"> PAGEREF _Toc67673447 \h </w:instrText>
             </w:r>
             <w:r>
               <w:rPr>
@@ -314,7 +314,7 @@
               <w:noProof/>
             </w:rPr>
           </w:pPr>
-          <w:hyperlink w:anchor="_Toc67047534" w:history="1">
+          <w:hyperlink w:anchor="_Toc67673448" w:history="1">
             <w:r>
               <w:rPr>
                 <w:rStyle w:val="Hyperlink"/>
@@ -357,7 +357,7 @@
                 <w:noProof/>
                 <w:webHidden/>
               </w:rPr>
-              <w:instrText xml:space="preserve"> PAGEREF _Toc67047534 \h </w:instrText>
+              <w:instrText xml:space="preserve"> PAGEREF _Toc67673448 \h </w:instrText>
             </w:r>
             <w:r>
               <w:rPr>
@@ -396,7 +396,7 @@
               <w:noProof/>
             </w:rPr>
           </w:pPr>
-          <w:hyperlink w:anchor="_Toc67047535" w:history="1">
+          <w:hyperlink w:anchor="_Toc67673449" w:history="1">
             <w:r>
               <w:rPr>
                 <w:rStyle w:val="Hyperlink"/>
@@ -439,7 +439,7 @@
                 <w:noProof/>
                 <w:webHidden/>
               </w:rPr>
-              <w:instrText xml:space="preserve"> PAGEREF _Toc67047535 \h </w:instrText>
+              <w:instrText xml:space="preserve"> PAGEREF _Toc67673449 \h </w:instrText>
             </w:r>
             <w:r>
               <w:rPr>
@@ -478,7 +478,7 @@
               <w:noProof/>
             </w:rPr>
           </w:pPr>
-          <w:hyperlink w:anchor="_Toc67047536" w:history="1">
+          <w:hyperlink w:anchor="_Toc67673450" w:history="1">
             <w:r>
               <w:rPr>
                 <w:rStyle w:val="Hyperlink"/>
@@ -521,7 +521,7 @@
                 <w:noProof/>
                 <w:webHidden/>
               </w:rPr>
-              <w:instrText xml:space="preserve"> PAGEREF _Toc67047536 \h </w:instrText>
+              <w:instrText xml:space="preserve"> PAGEREF _Toc67673450 \h </w:instrText>
             </w:r>
             <w:r>
               <w:rPr>
@@ -560,7 +560,7 @@
               <w:noProof/>
             </w:rPr>
           </w:pPr>
-          <w:hyperlink w:anchor="_Toc67047537" w:history="1">
+          <w:hyperlink w:anchor="_Toc67673451" w:history="1">
             <w:r>
               <w:rPr>
                 <w:rStyle w:val="Hyperlink"/>
@@ -603,7 +603,7 @@
                 <w:noProof/>
                 <w:webHidden/>
               </w:rPr>
-              <w:instrText xml:space="preserve"> PAGEREF _Toc67047537 \h </w:instrText>
+              <w:instrText xml:space="preserve"> PAGEREF _Toc67673451 \h </w:instrText>
             </w:r>
             <w:r>
               <w:rPr>
@@ -642,7 +642,7 @@
               <w:noProof/>
             </w:rPr>
           </w:pPr>
-          <w:hyperlink w:anchor="_Toc67047538" w:history="1">
+          <w:hyperlink w:anchor="_Toc67673452" w:history="1">
             <w:r>
               <w:rPr>
                 <w:rStyle w:val="Hyperlink"/>
@@ -685,7 +685,7 @@
                 <w:noProof/>
                 <w:webHidden/>
               </w:rPr>
-              <w:instrText xml:space="preserve"> PAGEREF _Toc67047538 \h </w:instrText>
+              <w:instrText xml:space="preserve"> PAGEREF _Toc67673452 \h </w:instrText>
             </w:r>
             <w:r>
               <w:rPr>
@@ -724,7 +724,7 @@
               <w:noProof/>
             </w:rPr>
           </w:pPr>
-          <w:hyperlink w:anchor="_Toc67047539" w:history="1">
+          <w:hyperlink w:anchor="_Toc67673453" w:history="1">
             <w:r>
               <w:rPr>
                 <w:rStyle w:val="Hyperlink"/>
@@ -767,7 +767,7 @@
                 <w:noProof/>
                 <w:webHidden/>
               </w:rPr>
-              <w:instrText xml:space="preserve"> PAGEREF _Toc67047539 \h </w:instrText>
+              <w:instrText xml:space="preserve"> PAGEREF _Toc67673453 \h </w:instrText>
             </w:r>
             <w:r>
               <w:rPr>
@@ -806,7 +806,7 @@
               <w:noProof/>
             </w:rPr>
           </w:pPr>
-          <w:hyperlink w:anchor="_Toc67047540" w:history="1">
+          <w:hyperlink w:anchor="_Toc67673454" w:history="1">
             <w:r>
               <w:rPr>
                 <w:rStyle w:val="Hyperlink"/>
@@ -849,7 +849,7 @@
                 <w:noProof/>
                 <w:webHidden/>
               </w:rPr>
-              <w:instrText xml:space="preserve"> PAGEREF _Toc67047540 \h </w:instrText>
+              <w:instrText xml:space="preserve"> PAGEREF _Toc67673454 \h </w:instrText>
             </w:r>
             <w:r>
               <w:rPr>
@@ -888,7 +888,7 @@
               <w:noProof/>
             </w:rPr>
           </w:pPr>
-          <w:hyperlink w:anchor="_Toc67047541" w:history="1">
+          <w:hyperlink w:anchor="_Toc67673455" w:history="1">
             <w:r>
               <w:rPr>
                 <w:rStyle w:val="Hyperlink"/>
@@ -931,7 +931,7 @@
                 <w:noProof/>
                 <w:webHidden/>
               </w:rPr>
-              <w:instrText xml:space="preserve"> PAGEREF _Toc67047541 \h </w:instrText>
+              <w:instrText xml:space="preserve"> PAGEREF _Toc67673455 \h </w:instrText>
             </w:r>
             <w:r>
               <w:rPr>
@@ -970,7 +970,7 @@
               <w:noProof/>
             </w:rPr>
           </w:pPr>
-          <w:hyperlink w:anchor="_Toc67047542" w:history="1">
+          <w:hyperlink w:anchor="_Toc67673456" w:history="1">
             <w:r>
               <w:rPr>
                 <w:rStyle w:val="Hyperlink"/>
@@ -1013,7 +1013,7 @@
                 <w:noProof/>
                 <w:webHidden/>
               </w:rPr>
-              <w:instrText xml:space="preserve"> PAGEREF _Toc67047542 \h </w:instrText>
+              <w:instrText xml:space="preserve"> PAGEREF _Toc67673456 \h </w:instrText>
             </w:r>
             <w:r>
               <w:rPr>
@@ -1052,7 +1052,7 @@
               <w:noProof/>
             </w:rPr>
           </w:pPr>
-          <w:hyperlink w:anchor="_Toc67047543" w:history="1">
+          <w:hyperlink w:anchor="_Toc67673457" w:history="1">
             <w:r>
               <w:rPr>
                 <w:rStyle w:val="Hyperlink"/>
@@ -1095,7 +1095,7 @@
                 <w:noProof/>
                 <w:webHidden/>
               </w:rPr>
-              <w:instrText xml:space="preserve"> PAGEREF _Toc67047543 \h </w:instrText>
+              <w:instrText xml:space="preserve"> PAGEREF _Toc67673457 \h </w:instrText>
             </w:r>
             <w:r>
               <w:rPr>
@@ -1134,7 +1134,7 @@
               <w:noProof/>
             </w:rPr>
           </w:pPr>
-          <w:hyperlink w:anchor="_Toc67047544" w:history="1">
+          <w:hyperlink w:anchor="_Toc67673458" w:history="1">
             <w:r>
               <w:rPr>
                 <w:rStyle w:val="Hyperlink"/>
@@ -1177,7 +1177,7 @@
                 <w:noProof/>
                 <w:webHidden/>
               </w:rPr>
-              <w:instrText xml:space="preserve"> PAGEREF _Toc67047544 \h </w:instrText>
+              <w:instrText xml:space="preserve"> PAGEREF _Toc67673458 \h </w:instrText>
             </w:r>
             <w:r>
               <w:rPr>
@@ -1216,7 +1216,7 @@
               <w:noProof/>
             </w:rPr>
           </w:pPr>
-          <w:hyperlink w:anchor="_Toc67047545" w:history="1">
+          <w:hyperlink w:anchor="_Toc67673459" w:history="1">
             <w:r>
               <w:rPr>
                 <w:rStyle w:val="Hyperlink"/>
@@ -1259,7 +1259,7 @@
                 <w:noProof/>
                 <w:webHidden/>
               </w:rPr>
-              <w:instrText xml:space="preserve"> PAGEREF _Toc67047545 \h </w:instrText>
+              <w:instrText xml:space="preserve"> PAGEREF _Toc67673459 \h </w:instrText>
             </w:r>
             <w:r>
               <w:rPr>
@@ -1298,7 +1298,7 @@
               <w:noProof/>
             </w:rPr>
           </w:pPr>
-          <w:hyperlink w:anchor="_Toc67047546" w:history="1">
+          <w:hyperlink w:anchor="_Toc67673460" w:history="1">
             <w:r>
               <w:rPr>
                 <w:rStyle w:val="Hyperlink"/>
@@ -1341,7 +1341,7 @@
                 <w:noProof/>
                 <w:webHidden/>
               </w:rPr>
-              <w:instrText xml:space="preserve"> PAGEREF _Toc67047546 \h </w:instrText>
+              <w:instrText xml:space="preserve"> PAGEREF _Toc67673460 \h </w:instrText>
             </w:r>
             <w:r>
               <w:rPr>
@@ -1380,7 +1380,7 @@
               <w:noProof/>
             </w:rPr>
           </w:pPr>
-          <w:hyperlink w:anchor="_Toc67047547" w:history="1">
+          <w:hyperlink w:anchor="_Toc67673461" w:history="1">
             <w:r>
               <w:rPr>
                 <w:rStyle w:val="Hyperlink"/>
@@ -1423,7 +1423,7 @@
                 <w:noProof/>
                 <w:webHidden/>
               </w:rPr>
-              <w:instrText xml:space="preserve"> PAGEREF _Toc67047547 \h </w:instrText>
+              <w:instrText xml:space="preserve"> PAGEREF _Toc67673461 \h </w:instrText>
             </w:r>
             <w:r>
               <w:rPr>
@@ -1462,7 +1462,7 @@
               <w:noProof/>
             </w:rPr>
           </w:pPr>
-          <w:hyperlink w:anchor="_Toc67047548" w:history="1">
+          <w:hyperlink w:anchor="_Toc67673462" w:history="1">
             <w:r>
               <w:rPr>
                 <w:rStyle w:val="Hyperlink"/>
@@ -1505,7 +1505,7 @@
                 <w:noProof/>
                 <w:webHidden/>
               </w:rPr>
-              <w:instrText xml:space="preserve"> PAGEREF _Toc67047548 \h </w:instrText>
+              <w:instrText xml:space="preserve"> PAGEREF _Toc67673462 \h </w:instrText>
             </w:r>
             <w:r>
               <w:rPr>
@@ -1544,7 +1544,7 @@
               <w:noProof/>
             </w:rPr>
           </w:pPr>
-          <w:hyperlink w:anchor="_Toc67047549" w:history="1">
+          <w:hyperlink w:anchor="_Toc67673463" w:history="1">
             <w:r>
               <w:rPr>
                 <w:rStyle w:val="Hyperlink"/>
@@ -1587,7 +1587,7 @@
                 <w:noProof/>
                 <w:webHidden/>
               </w:rPr>
-              <w:instrText xml:space="preserve"> PAGEREF _Toc67047549 \h </w:instrText>
+              <w:instrText xml:space="preserve"> PAGEREF _Toc67673463 \h </w:instrText>
             </w:r>
             <w:r>
               <w:rPr>
@@ -1626,7 +1626,7 @@
               <w:noProof/>
             </w:rPr>
           </w:pPr>
-          <w:hyperlink w:anchor="_Toc67047550" w:history="1">
+          <w:hyperlink w:anchor="_Toc67673464" w:history="1">
             <w:r>
               <w:rPr>
                 <w:rStyle w:val="Hyperlink"/>
@@ -1669,7 +1669,7 @@
                 <w:noProof/>
                 <w:webHidden/>
               </w:rPr>
-              <w:instrText xml:space="preserve"> PAGEREF _Toc67047550 \h </w:instrText>
+              <w:instrText xml:space="preserve"> PAGEREF _Toc67673464 \h </w:instrText>
             </w:r>
             <w:r>
               <w:rPr>
@@ -1708,7 +1708,7 @@
               <w:noProof/>
             </w:rPr>
           </w:pPr>
-          <w:hyperlink w:anchor="_Toc67047551" w:history="1">
+          <w:hyperlink w:anchor="_Toc67673465" w:history="1">
             <w:r>
               <w:rPr>
                 <w:rStyle w:val="Hyperlink"/>
@@ -1751,7 +1751,7 @@
                 <w:noProof/>
                 <w:webHidden/>
               </w:rPr>
-              <w:instrText xml:space="preserve"> PAGEREF _Toc67047551 \h </w:instrText>
+              <w:instrText xml:space="preserve"> PAGEREF _Toc67673465 \h </w:instrText>
             </w:r>
             <w:r>
               <w:rPr>
@@ -1790,7 +1790,7 @@
               <w:noProof/>
             </w:rPr>
           </w:pPr>
-          <w:hyperlink w:anchor="_Toc67047552" w:history="1">
+          <w:hyperlink w:anchor="_Toc67673466" w:history="1">
             <w:r>
               <w:rPr>
                 <w:rStyle w:val="Hyperlink"/>
@@ -1833,7 +1833,7 @@
                 <w:noProof/>
                 <w:webHidden/>
               </w:rPr>
-              <w:instrText xml:space="preserve"> PAGEREF _Toc67047552 \h </w:instrText>
+              <w:instrText xml:space="preserve"> PAGEREF _Toc67673466 \h </w:instrText>
             </w:r>
             <w:r>
               <w:rPr>
@@ -1872,7 +1872,7 @@
               <w:noProof/>
             </w:rPr>
           </w:pPr>
-          <w:hyperlink w:anchor="_Toc67047553" w:history="1">
+          <w:hyperlink w:anchor="_Toc67673467" w:history="1">
             <w:r>
               <w:rPr>
                 <w:rStyle w:val="Hyperlink"/>
@@ -1915,7 +1915,7 @@
                 <w:noProof/>
                 <w:webHidden/>
               </w:rPr>
-              <w:instrText xml:space="preserve"> PAGEREF _Toc67047553 \h </w:instrText>
+              <w:instrText xml:space="preserve"> PAGEREF _Toc67673467 \h </w:instrText>
             </w:r>
             <w:r>
               <w:rPr>
@@ -1954,7 +1954,7 @@
               <w:noProof/>
             </w:rPr>
           </w:pPr>
-          <w:hyperlink w:anchor="_Toc67047554" w:history="1">
+          <w:hyperlink w:anchor="_Toc67673468" w:history="1">
             <w:r>
               <w:rPr>
                 <w:rStyle w:val="Hyperlink"/>
@@ -1997,7 +1997,7 @@
                 <w:noProof/>
                 <w:webHidden/>
               </w:rPr>
-              <w:instrText xml:space="preserve"> PAGEREF _Toc67047554 \h </w:instrText>
+              <w:instrText xml:space="preserve"> PAGEREF _Toc67673468 \h </w:instrText>
             </w:r>
             <w:r>
               <w:rPr>
@@ -2036,7 +2036,7 @@
               <w:noProof/>
             </w:rPr>
           </w:pPr>
-          <w:hyperlink w:anchor="_Toc67047555" w:history="1">
+          <w:hyperlink w:anchor="_Toc67673469" w:history="1">
             <w:r>
               <w:rPr>
                 <w:rStyle w:val="Hyperlink"/>
@@ -2079,7 +2079,7 @@
                 <w:noProof/>
                 <w:webHidden/>
               </w:rPr>
-              <w:instrText xml:space="preserve"> PAGEREF _Toc67047555 \h </w:instrText>
+              <w:instrText xml:space="preserve"> PAGEREF _Toc67673469 \h </w:instrText>
             </w:r>
             <w:r>
               <w:rPr>
@@ -2118,7 +2118,7 @@
               <w:noProof/>
             </w:rPr>
           </w:pPr>
-          <w:hyperlink w:anchor="_Toc67047556" w:history="1">
+          <w:hyperlink w:anchor="_Toc67673470" w:history="1">
             <w:r>
               <w:rPr>
                 <w:rStyle w:val="Hyperlink"/>
@@ -2161,7 +2161,7 @@
                 <w:noProof/>
                 <w:webHidden/>
               </w:rPr>
-              <w:instrText xml:space="preserve"> PAGEREF _Toc67047556 \h </w:instrText>
+              <w:instrText xml:space="preserve"> PAGEREF _Toc67673470 \h </w:instrText>
             </w:r>
             <w:r>
               <w:rPr>
@@ -2200,7 +2200,7 @@
               <w:noProof/>
             </w:rPr>
           </w:pPr>
-          <w:hyperlink w:anchor="_Toc67047557" w:history="1">
+          <w:hyperlink w:anchor="_Toc67673471" w:history="1">
             <w:r>
               <w:rPr>
                 <w:rStyle w:val="Hyperlink"/>
@@ -2243,7 +2243,7 @@
                 <w:noProof/>
                 <w:webHidden/>
               </w:rPr>
-              <w:instrText xml:space="preserve"> PAGEREF _Toc67047557 \h </w:instrText>
+              <w:instrText xml:space="preserve"> PAGEREF _Toc67673471 \h </w:instrText>
             </w:r>
             <w:r>
               <w:rPr>
@@ -2282,7 +2282,7 @@
               <w:noProof/>
             </w:rPr>
           </w:pPr>
-          <w:hyperlink w:anchor="_Toc67047558" w:history="1">
+          <w:hyperlink w:anchor="_Toc67673472" w:history="1">
             <w:r>
               <w:rPr>
                 <w:rStyle w:val="Hyperlink"/>
@@ -2325,7 +2325,7 @@
                 <w:noProof/>
                 <w:webHidden/>
               </w:rPr>
-              <w:instrText xml:space="preserve"> PAGEREF _Toc67047558 \h </w:instrText>
+              <w:instrText xml:space="preserve"> PAGEREF _Toc67673472 \h </w:instrText>
             </w:r>
             <w:r>
               <w:rPr>
@@ -2364,7 +2364,7 @@
               <w:noProof/>
             </w:rPr>
           </w:pPr>
-          <w:hyperlink w:anchor="_Toc67047559" w:history="1">
+          <w:hyperlink w:anchor="_Toc67673473" w:history="1">
             <w:r>
               <w:rPr>
                 <w:rStyle w:val="Hyperlink"/>
@@ -2407,7 +2407,7 @@
                 <w:noProof/>
                 <w:webHidden/>
               </w:rPr>
-              <w:instrText xml:space="preserve"> PAGEREF _Toc67047559 \h </w:instrText>
+              <w:instrText xml:space="preserve"> PAGEREF _Toc67673473 \h </w:instrText>
             </w:r>
             <w:r>
               <w:rPr>
@@ -2446,7 +2446,7 @@
               <w:noProof/>
             </w:rPr>
           </w:pPr>
-          <w:hyperlink w:anchor="_Toc67047560" w:history="1">
+          <w:hyperlink w:anchor="_Toc67673474" w:history="1">
             <w:r>
               <w:rPr>
                 <w:rStyle w:val="Hyperlink"/>
@@ -2489,7 +2489,7 @@
                 <w:noProof/>
                 <w:webHidden/>
               </w:rPr>
-              <w:instrText xml:space="preserve"> PAGEREF _Toc67047560 \h </w:instrText>
+              <w:instrText xml:space="preserve"> PAGEREF _Toc67673474 \h </w:instrText>
             </w:r>
             <w:r>
               <w:rPr>
@@ -2528,7 +2528,7 @@
               <w:noProof/>
             </w:rPr>
           </w:pPr>
-          <w:hyperlink w:anchor="_Toc67047561" w:history="1">
+          <w:hyperlink w:anchor="_Toc67673475" w:history="1">
             <w:r>
               <w:rPr>
                 <w:rStyle w:val="Hyperlink"/>
@@ -2571,7 +2571,7 @@
                 <w:noProof/>
                 <w:webHidden/>
               </w:rPr>
-              <w:instrText xml:space="preserve"> PAGEREF _Toc67047561 \h </w:instrText>
+              <w:instrText xml:space="preserve"> PAGEREF _Toc67673475 \h </w:instrText>
             </w:r>
             <w:r>
               <w:rPr>
@@ -2610,7 +2610,7 @@
               <w:noProof/>
             </w:rPr>
           </w:pPr>
-          <w:hyperlink w:anchor="_Toc67047562" w:history="1">
+          <w:hyperlink w:anchor="_Toc67673476" w:history="1">
             <w:r>
               <w:rPr>
                 <w:rStyle w:val="Hyperlink"/>
@@ -2653,7 +2653,7 @@
                 <w:noProof/>
                 <w:webHidden/>
               </w:rPr>
-              <w:instrText xml:space="preserve"> PAGEREF _Toc67047562 \h </w:instrText>
+              <w:instrText xml:space="preserve"> PAGEREF _Toc67673476 \h </w:instrText>
             </w:r>
             <w:r>
               <w:rPr>
@@ -2692,7 +2692,7 @@
               <w:noProof/>
             </w:rPr>
           </w:pPr>
-          <w:hyperlink w:anchor="_Toc67047563" w:history="1">
+          <w:hyperlink w:anchor="_Toc67673477" w:history="1">
             <w:r>
               <w:rPr>
                 <w:rStyle w:val="Hyperlink"/>
@@ -2735,7 +2735,7 @@
                 <w:noProof/>
                 <w:webHidden/>
               </w:rPr>
-              <w:instrText xml:space="preserve"> PAGEREF _Toc67047563 \h </w:instrText>
+              <w:instrText xml:space="preserve"> PAGEREF _Toc67673477 \h </w:instrText>
             </w:r>
             <w:r>
               <w:rPr>
@@ -2774,7 +2774,7 @@
               <w:noProof/>
             </w:rPr>
           </w:pPr>
-          <w:hyperlink w:anchor="_Toc67047564" w:history="1">
+          <w:hyperlink w:anchor="_Toc67673478" w:history="1">
             <w:r>
               <w:rPr>
                 <w:rStyle w:val="Hyperlink"/>
@@ -2817,7 +2817,7 @@
                 <w:noProof/>
                 <w:webHidden/>
               </w:rPr>
-              <w:instrText xml:space="preserve"> PAGEREF _Toc67047564 \h </w:instrText>
+              <w:instrText xml:space="preserve"> PAGEREF _Toc67673478 \h </w:instrText>
             </w:r>
             <w:r>
               <w:rPr>
@@ -2856,7 +2856,7 @@
               <w:noProof/>
             </w:rPr>
           </w:pPr>
-          <w:hyperlink w:anchor="_Toc67047565" w:history="1">
+          <w:hyperlink w:anchor="_Toc67673479" w:history="1">
             <w:r>
               <w:rPr>
                 <w:rStyle w:val="Hyperlink"/>
@@ -2898,7 +2898,7 @@
                 <w:noProof/>
                 <w:webHidden/>
               </w:rPr>
-              <w:instrText xml:space="preserve"> PAGEREF _Toc67047565 \h </w:instrText>
+              <w:instrText xml:space="preserve"> PAGEREF _Toc67673479 \h </w:instrText>
             </w:r>
             <w:r>
               <w:rPr>
@@ -2937,7 +2937,7 @@
               <w:noProof/>
             </w:rPr>
           </w:pPr>
-          <w:hyperlink w:anchor="_Toc67047566" w:history="1">
+          <w:hyperlink w:anchor="_Toc67673480" w:history="1">
             <w:r>
               <w:rPr>
                 <w:rStyle w:val="Hyperlink"/>
@@ -2980,7 +2980,7 @@
                 <w:noProof/>
                 <w:webHidden/>
               </w:rPr>
-              <w:instrText xml:space="preserve"> PAGEREF _Toc67047566 \h </w:instrText>
+              <w:instrText xml:space="preserve"> PAGEREF _Toc67673480 \h </w:instrText>
             </w:r>
             <w:r>
               <w:rPr>
@@ -3019,7 +3019,7 @@
               <w:noProof/>
             </w:rPr>
           </w:pPr>
-          <w:hyperlink w:anchor="_Toc67047567" w:history="1">
+          <w:hyperlink w:anchor="_Toc67673481" w:history="1">
             <w:r>
               <w:rPr>
                 <w:rStyle w:val="Hyperlink"/>
@@ -3062,7 +3062,7 @@
                 <w:noProof/>
                 <w:webHidden/>
               </w:rPr>
-              <w:instrText xml:space="preserve"> PAGEREF _Toc67047567 \h </w:instrText>
+              <w:instrText xml:space="preserve"> PAGEREF _Toc67673481 \h </w:instrText>
             </w:r>
             <w:r>
               <w:rPr>
@@ -3101,7 +3101,7 @@
               <w:noProof/>
             </w:rPr>
           </w:pPr>
-          <w:hyperlink w:anchor="_Toc67047568" w:history="1">
+          <w:hyperlink w:anchor="_Toc67673482" w:history="1">
             <w:r>
               <w:rPr>
                 <w:rStyle w:val="Hyperlink"/>
@@ -3144,7 +3144,7 @@
                 <w:noProof/>
                 <w:webHidden/>
               </w:rPr>
-              <w:instrText xml:space="preserve"> PAGEREF _Toc67047568 \h </w:instrText>
+              <w:instrText xml:space="preserve"> PAGEREF _Toc67673482 \h </w:instrText>
             </w:r>
             <w:r>
               <w:rPr>
@@ -3183,7 +3183,7 @@
               <w:noProof/>
             </w:rPr>
           </w:pPr>
-          <w:hyperlink w:anchor="_Toc67047569" w:history="1">
+          <w:hyperlink w:anchor="_Toc67673483" w:history="1">
             <w:r>
               <w:rPr>
                 <w:rStyle w:val="Hyperlink"/>
@@ -3226,7 +3226,7 @@
                 <w:noProof/>
                 <w:webHidden/>
               </w:rPr>
-              <w:instrText xml:space="preserve"> PAGEREF _Toc67047569 \h </w:instrText>
+              <w:instrText xml:space="preserve"> PAGEREF _Toc67673483 \h </w:instrText>
             </w:r>
             <w:r>
               <w:rPr>
@@ -3265,7 +3265,7 @@
               <w:noProof/>
             </w:rPr>
           </w:pPr>
-          <w:hyperlink w:anchor="_Toc67047570" w:history="1">
+          <w:hyperlink w:anchor="_Toc67673484" w:history="1">
             <w:r>
               <w:rPr>
                 <w:rStyle w:val="Hyperlink"/>
@@ -3308,7 +3308,7 @@
                 <w:noProof/>
                 <w:webHidden/>
               </w:rPr>
-              <w:instrText xml:space="preserve"> PAGEREF _Toc67047570 \h </w:instrText>
+              <w:instrText xml:space="preserve"> PAGEREF _Toc67673484 \h </w:instrText>
             </w:r>
             <w:r>
               <w:rPr>
@@ -3347,7 +3347,7 @@
               <w:noProof/>
             </w:rPr>
           </w:pPr>
-          <w:hyperlink w:anchor="_Toc67047571" w:history="1">
+          <w:hyperlink w:anchor="_Toc67673485" w:history="1">
             <w:r>
               <w:rPr>
                 <w:rStyle w:val="Hyperlink"/>
@@ -3390,7 +3390,7 @@
                 <w:noProof/>
                 <w:webHidden/>
               </w:rPr>
-              <w:instrText xml:space="preserve"> PAGEREF _Toc67047571 \h </w:instrText>
+              <w:instrText xml:space="preserve"> PAGEREF _Toc67673485 \h </w:instrText>
             </w:r>
             <w:r>
               <w:rPr>
@@ -3429,7 +3429,7 @@
               <w:noProof/>
             </w:rPr>
           </w:pPr>
-          <w:hyperlink w:anchor="_Toc67047572" w:history="1">
+          <w:hyperlink w:anchor="_Toc67673486" w:history="1">
             <w:r>
               <w:rPr>
                 <w:rStyle w:val="Hyperlink"/>
@@ -3472,7 +3472,7 @@
                 <w:noProof/>
                 <w:webHidden/>
               </w:rPr>
-              <w:instrText xml:space="preserve"> PAGEREF _Toc67047572 \h </w:instrText>
+              <w:instrText xml:space="preserve"> PAGEREF _Toc67673486 \h </w:instrText>
             </w:r>
             <w:r>
               <w:rPr>
@@ -3511,7 +3511,7 @@
               <w:noProof/>
             </w:rPr>
           </w:pPr>
-          <w:hyperlink w:anchor="_Toc67047573" w:history="1">
+          <w:hyperlink w:anchor="_Toc67673487" w:history="1">
             <w:r>
               <w:rPr>
                 <w:rStyle w:val="Hyperlink"/>
@@ -3554,7 +3554,7 @@
                 <w:noProof/>
                 <w:webHidden/>
               </w:rPr>
-              <w:instrText xml:space="preserve"> PAGEREF _Toc67047573 \h </w:instrText>
+              <w:instrText xml:space="preserve"> PAGEREF _Toc67673487 \h </w:instrText>
             </w:r>
             <w:r>
               <w:rPr>
@@ -3593,7 +3593,7 @@
               <w:noProof/>
             </w:rPr>
           </w:pPr>
-          <w:hyperlink w:anchor="_Toc67047574" w:history="1">
+          <w:hyperlink w:anchor="_Toc67673488" w:history="1">
             <w:r>
               <w:rPr>
                 <w:rStyle w:val="Hyperlink"/>
@@ -3636,7 +3636,7 @@
                 <w:noProof/>
                 <w:webHidden/>
               </w:rPr>
-              <w:instrText xml:space="preserve"> PAGEREF _Toc67047574 \h </w:instrText>
+              <w:instrText xml:space="preserve"> PAGEREF _Toc67673488 \h </w:instrText>
             </w:r>
             <w:r>
               <w:rPr>
@@ -3675,7 +3675,7 @@
               <w:noProof/>
             </w:rPr>
           </w:pPr>
-          <w:hyperlink w:anchor="_Toc67047575" w:history="1">
+          <w:hyperlink w:anchor="_Toc67673489" w:history="1">
             <w:r>
               <w:rPr>
                 <w:rStyle w:val="Hyperlink"/>
@@ -3718,7 +3718,7 @@
                 <w:noProof/>
                 <w:webHidden/>
               </w:rPr>
-              <w:instrText xml:space="preserve"> PAGEREF _Toc67047575 \h </w:instrText>
+              <w:instrText xml:space="preserve"> PAGEREF _Toc67673489 \h </w:instrText>
             </w:r>
             <w:r>
               <w:rPr>
@@ -3757,7 +3757,7 @@
               <w:noProof/>
             </w:rPr>
           </w:pPr>
-          <w:hyperlink w:anchor="_Toc67047576" w:history="1">
+          <w:hyperlink w:anchor="_Toc67673490" w:history="1">
             <w:r>
               <w:rPr>
                 <w:rStyle w:val="Hyperlink"/>
@@ -3800,7 +3800,7 @@
                 <w:noProof/>
                 <w:webHidden/>
               </w:rPr>
-              <w:instrText xml:space="preserve"> PAGEREF _Toc67047576 \h </w:instrText>
+              <w:instrText xml:space="preserve"> PAGEREF _Toc67673490 \h </w:instrText>
             </w:r>
             <w:r>
               <w:rPr>
@@ -3839,7 +3839,7 @@
               <w:noProof/>
             </w:rPr>
           </w:pPr>
-          <w:hyperlink w:anchor="_Toc67047577" w:history="1">
+          <w:hyperlink w:anchor="_Toc67673491" w:history="1">
             <w:r>
               <w:rPr>
                 <w:rStyle w:val="Hyperlink"/>
@@ -3882,7 +3882,7 @@
                 <w:noProof/>
                 <w:webHidden/>
               </w:rPr>
-              <w:instrText xml:space="preserve"> PAGEREF _Toc67047577 \h </w:instrText>
+              <w:instrText xml:space="preserve"> PAGEREF _Toc67673491 \h </w:instrText>
             </w:r>
             <w:r>
               <w:rPr>
@@ -3921,7 +3921,7 @@
               <w:noProof/>
             </w:rPr>
           </w:pPr>
-          <w:hyperlink w:anchor="_Toc67047578" w:history="1">
+          <w:hyperlink w:anchor="_Toc67673492" w:history="1">
             <w:r>
               <w:rPr>
                 <w:rStyle w:val="Hyperlink"/>
@@ -3964,7 +3964,7 @@
                 <w:noProof/>
                 <w:webHidden/>
               </w:rPr>
-              <w:instrText xml:space="preserve"> PAGEREF _Toc67047578 \h </w:instrText>
+              <w:instrText xml:space="preserve"> PAGEREF _Toc67673492 \h </w:instrText>
             </w:r>
             <w:r>
               <w:rPr>
@@ -4003,7 +4003,7 @@
               <w:noProof/>
             </w:rPr>
           </w:pPr>
-          <w:hyperlink w:anchor="_Toc67047579" w:history="1">
+          <w:hyperlink w:anchor="_Toc67673493" w:history="1">
             <w:r>
               <w:rPr>
                 <w:rStyle w:val="Hyperlink"/>
@@ -4046,7 +4046,7 @@
                 <w:noProof/>
                 <w:webHidden/>
               </w:rPr>
-              <w:instrText xml:space="preserve"> PAGEREF _Toc67047579 \h </w:instrText>
+              <w:instrText xml:space="preserve"> PAGEREF _Toc67673493 \h </w:instrText>
             </w:r>
             <w:r>
               <w:rPr>
@@ -4085,7 +4085,7 @@
               <w:noProof/>
             </w:rPr>
           </w:pPr>
-          <w:hyperlink w:anchor="_Toc67047580" w:history="1">
+          <w:hyperlink w:anchor="_Toc67673494" w:history="1">
             <w:r>
               <w:rPr>
                 <w:rStyle w:val="Hyperlink"/>
@@ -4128,7 +4128,7 @@
                 <w:noProof/>
                 <w:webHidden/>
               </w:rPr>
-              <w:instrText xml:space="preserve"> PAGEREF _Toc67047580 \h </w:instrText>
+              <w:instrText xml:space="preserve"> PAGEREF _Toc67673494 \h </w:instrText>
             </w:r>
             <w:r>
               <w:rPr>
@@ -4167,7 +4167,7 @@
               <w:noProof/>
             </w:rPr>
           </w:pPr>
-          <w:hyperlink w:anchor="_Toc67047581" w:history="1">
+          <w:hyperlink w:anchor="_Toc67673495" w:history="1">
             <w:r>
               <w:rPr>
                 <w:rStyle w:val="Hyperlink"/>
@@ -4210,7 +4210,7 @@
                 <w:noProof/>
                 <w:webHidden/>
               </w:rPr>
-              <w:instrText xml:space="preserve"> PAGEREF _Toc67047581 \h </w:instrText>
+              <w:instrText xml:space="preserve"> PAGEREF _Toc67673495 \h </w:instrText>
             </w:r>
             <w:r>
               <w:rPr>
@@ -4249,7 +4249,7 @@
               <w:noProof/>
             </w:rPr>
           </w:pPr>
-          <w:hyperlink w:anchor="_Toc67047582" w:history="1">
+          <w:hyperlink w:anchor="_Toc67673496" w:history="1">
             <w:r>
               <w:rPr>
                 <w:rStyle w:val="Hyperlink"/>
@@ -4292,7 +4292,7 @@
                 <w:noProof/>
                 <w:webHidden/>
               </w:rPr>
-              <w:instrText xml:space="preserve"> PAGEREF _Toc67047582 \h </w:instrText>
+              <w:instrText xml:space="preserve"> PAGEREF _Toc67673496 \h </w:instrText>
             </w:r>
             <w:r>
               <w:rPr>
@@ -4331,7 +4331,7 @@
               <w:noProof/>
             </w:rPr>
           </w:pPr>
-          <w:hyperlink w:anchor="_Toc67047583" w:history="1">
+          <w:hyperlink w:anchor="_Toc67673497" w:history="1">
             <w:r>
               <w:rPr>
                 <w:rStyle w:val="Hyperlink"/>
@@ -4374,7 +4374,7 @@
                 <w:noProof/>
                 <w:webHidden/>
               </w:rPr>
-              <w:instrText xml:space="preserve"> PAGEREF _Toc67047583 \h </w:instrText>
+              <w:instrText xml:space="preserve"> PAGEREF _Toc67673497 \h </w:instrText>
             </w:r>
             <w:r>
               <w:rPr>
@@ -4413,7 +4413,7 @@
               <w:noProof/>
             </w:rPr>
           </w:pPr>
-          <w:hyperlink w:anchor="_Toc67047584" w:history="1">
+          <w:hyperlink w:anchor="_Toc67673498" w:history="1">
             <w:r>
               <w:rPr>
                 <w:rStyle w:val="Hyperlink"/>
@@ -4456,7 +4456,7 @@
                 <w:noProof/>
                 <w:webHidden/>
               </w:rPr>
-              <w:instrText xml:space="preserve"> PAGEREF _Toc67047584 \h </w:instrText>
+              <w:instrText xml:space="preserve"> PAGEREF _Toc67673498 \h </w:instrText>
             </w:r>
             <w:r>
               <w:rPr>
@@ -4495,7 +4495,7 @@
               <w:noProof/>
             </w:rPr>
           </w:pPr>
-          <w:hyperlink w:anchor="_Toc67047585" w:history="1">
+          <w:hyperlink w:anchor="_Toc67673499" w:history="1">
             <w:r>
               <w:rPr>
                 <w:rStyle w:val="Hyperlink"/>
@@ -4538,7 +4538,7 @@
                 <w:noProof/>
                 <w:webHidden/>
               </w:rPr>
-              <w:instrText xml:space="preserve"> PAGEREF _Toc67047585 \h </w:instrText>
+              <w:instrText xml:space="preserve"> PAGEREF _Toc67673499 \h </w:instrText>
             </w:r>
             <w:r>
               <w:rPr>
@@ -4577,7 +4577,7 @@
               <w:noProof/>
             </w:rPr>
           </w:pPr>
-          <w:hyperlink w:anchor="_Toc67047586" w:history="1">
+          <w:hyperlink w:anchor="_Toc67673500" w:history="1">
             <w:r>
               <w:rPr>
                 <w:rStyle w:val="Hyperlink"/>
@@ -4620,7 +4620,7 @@
                 <w:noProof/>
                 <w:webHidden/>
               </w:rPr>
-              <w:instrText xml:space="preserve"> PAGEREF _Toc67047586 \h </w:instrText>
+              <w:instrText xml:space="preserve"> PAGEREF _Toc67673500 \h </w:instrText>
             </w:r>
             <w:r>
               <w:rPr>
@@ -4659,7 +4659,7 @@
               <w:noProof/>
             </w:rPr>
           </w:pPr>
-          <w:hyperlink w:anchor="_Toc67047587" w:history="1">
+          <w:hyperlink w:anchor="_Toc67673501" w:history="1">
             <w:r>
               <w:rPr>
                 <w:rStyle w:val="Hyperlink"/>
@@ -4702,7 +4702,7 @@
                 <w:noProof/>
                 <w:webHidden/>
               </w:rPr>
-              <w:instrText xml:space="preserve"> PAGEREF _Toc67047587 \h </w:instrText>
+              <w:instrText xml:space="preserve"> PAGEREF _Toc67673501 \h </w:instrText>
             </w:r>
             <w:r>
               <w:rPr>
@@ -4741,7 +4741,7 @@
               <w:noProof/>
             </w:rPr>
           </w:pPr>
-          <w:hyperlink w:anchor="_Toc67047588" w:history="1">
+          <w:hyperlink w:anchor="_Toc67673502" w:history="1">
             <w:r>
               <w:rPr>
                 <w:rStyle w:val="Hyperlink"/>
@@ -4784,7 +4784,7 @@
                 <w:noProof/>
                 <w:webHidden/>
               </w:rPr>
-              <w:instrText xml:space="preserve"> PAGEREF _Toc67047588 \h </w:instrText>
+              <w:instrText xml:space="preserve"> PAGEREF _Toc67673502 \h </w:instrText>
             </w:r>
             <w:r>
               <w:rPr>
@@ -4823,7 +4823,7 @@
               <w:noProof/>
             </w:rPr>
           </w:pPr>
-          <w:hyperlink w:anchor="_Toc67047589" w:history="1">
+          <w:hyperlink w:anchor="_Toc67673503" w:history="1">
             <w:r>
               <w:rPr>
                 <w:rStyle w:val="Hyperlink"/>
@@ -4866,7 +4866,7 @@
                 <w:noProof/>
                 <w:webHidden/>
               </w:rPr>
-              <w:instrText xml:space="preserve"> PAGEREF _Toc67047589 \h </w:instrText>
+              <w:instrText xml:space="preserve"> PAGEREF _Toc67673503 \h </w:instrText>
             </w:r>
             <w:r>
               <w:rPr>
@@ -4905,7 +4905,7 @@
               <w:noProof/>
             </w:rPr>
           </w:pPr>
-          <w:hyperlink w:anchor="_Toc67047590" w:history="1">
+          <w:hyperlink w:anchor="_Toc67673504" w:history="1">
             <w:r>
               <w:rPr>
                 <w:rStyle w:val="Hyperlink"/>
@@ -4948,7 +4948,7 @@
                 <w:noProof/>
                 <w:webHidden/>
               </w:rPr>
-              <w:instrText xml:space="preserve"> PAGEREF _Toc67047590 \h </w:instrText>
+              <w:instrText xml:space="preserve"> PAGEREF _Toc67673504 \h </w:instrText>
             </w:r>
             <w:r>
               <w:rPr>
@@ -4987,7 +4987,7 @@
               <w:noProof/>
             </w:rPr>
           </w:pPr>
-          <w:hyperlink w:anchor="_Toc67047591" w:history="1">
+          <w:hyperlink w:anchor="_Toc67673505" w:history="1">
             <w:r>
               <w:rPr>
                 <w:rStyle w:val="Hyperlink"/>
@@ -5030,7 +5030,7 @@
                 <w:noProof/>
                 <w:webHidden/>
               </w:rPr>
-              <w:instrText xml:space="preserve"> PAGEREF _Toc67047591 \h </w:instrText>
+              <w:instrText xml:space="preserve"> PAGEREF _Toc67673505 \h </w:instrText>
             </w:r>
             <w:r>
               <w:rPr>
@@ -5069,7 +5069,7 @@
               <w:noProof/>
             </w:rPr>
           </w:pPr>
-          <w:hyperlink w:anchor="_Toc67047592" w:history="1">
+          <w:hyperlink w:anchor="_Toc67673506" w:history="1">
             <w:r>
               <w:rPr>
                 <w:rStyle w:val="Hyperlink"/>
@@ -5112,7 +5112,7 @@
                 <w:noProof/>
                 <w:webHidden/>
               </w:rPr>
-              <w:instrText xml:space="preserve"> PAGEREF _Toc67047592 \h </w:instrText>
+              <w:instrText xml:space="preserve"> PAGEREF _Toc67673506 \h </w:instrText>
             </w:r>
             <w:r>
               <w:rPr>
@@ -5151,7 +5151,7 @@
               <w:noProof/>
             </w:rPr>
           </w:pPr>
-          <w:hyperlink w:anchor="_Toc67047593" w:history="1">
+          <w:hyperlink w:anchor="_Toc67673507" w:history="1">
             <w:r>
               <w:rPr>
                 <w:rStyle w:val="Hyperlink"/>
@@ -5194,7 +5194,7 @@
                 <w:noProof/>
                 <w:webHidden/>
               </w:rPr>
-              <w:instrText xml:space="preserve"> PAGEREF _Toc67047593 \h </w:instrText>
+              <w:instrText xml:space="preserve"> PAGEREF _Toc67673507 \h </w:instrText>
             </w:r>
             <w:r>
               <w:rPr>
@@ -5233,7 +5233,7 @@
               <w:noProof/>
             </w:rPr>
           </w:pPr>
-          <w:hyperlink w:anchor="_Toc67047594" w:history="1">
+          <w:hyperlink w:anchor="_Toc67673508" w:history="1">
             <w:r>
               <w:rPr>
                 <w:rStyle w:val="Hyperlink"/>
@@ -5276,7 +5276,7 @@
                 <w:noProof/>
                 <w:webHidden/>
               </w:rPr>
-              <w:instrText xml:space="preserve"> PAGEREF _Toc67047594 \h </w:instrText>
+              <w:instrText xml:space="preserve"> PAGEREF _Toc67673508 \h </w:instrText>
             </w:r>
             <w:r>
               <w:rPr>
@@ -5315,7 +5315,7 @@
               <w:noProof/>
             </w:rPr>
           </w:pPr>
-          <w:hyperlink w:anchor="_Toc67047595" w:history="1">
+          <w:hyperlink w:anchor="_Toc67673509" w:history="1">
             <w:r>
               <w:rPr>
                 <w:rStyle w:val="Hyperlink"/>
@@ -5358,7 +5358,7 @@
                 <w:noProof/>
                 <w:webHidden/>
               </w:rPr>
-              <w:instrText xml:space="preserve"> PAGEREF _Toc67047595 \h </w:instrText>
+              <w:instrText xml:space="preserve"> PAGEREF _Toc67673509 \h </w:instrText>
             </w:r>
             <w:r>
               <w:rPr>
@@ -5397,7 +5397,7 @@
               <w:noProof/>
             </w:rPr>
           </w:pPr>
-          <w:hyperlink w:anchor="_Toc67047596" w:history="1">
+          <w:hyperlink w:anchor="_Toc67673510" w:history="1">
             <w:r>
               <w:rPr>
                 <w:rStyle w:val="Hyperlink"/>
@@ -5440,7 +5440,7 @@
                 <w:noProof/>
                 <w:webHidden/>
               </w:rPr>
-              <w:instrText xml:space="preserve"> PAGEREF _Toc67047596 \h </w:instrText>
+              <w:instrText xml:space="preserve"> PAGEREF _Toc67673510 \h </w:instrText>
             </w:r>
             <w:r>
               <w:rPr>
@@ -5479,7 +5479,7 @@
               <w:noProof/>
             </w:rPr>
           </w:pPr>
-          <w:hyperlink w:anchor="_Toc67047597" w:history="1">
+          <w:hyperlink w:anchor="_Toc67673511" w:history="1">
             <w:r>
               <w:rPr>
                 <w:rStyle w:val="Hyperlink"/>
@@ -5522,7 +5522,7 @@
                 <w:noProof/>
                 <w:webHidden/>
               </w:rPr>
-              <w:instrText xml:space="preserve"> PAGEREF _Toc67047597 \h </w:instrText>
+              <w:instrText xml:space="preserve"> PAGEREF _Toc67673511 \h </w:instrText>
             </w:r>
             <w:r>
               <w:rPr>
@@ -5561,7 +5561,7 @@
               <w:noProof/>
             </w:rPr>
           </w:pPr>
-          <w:hyperlink w:anchor="_Toc67047598" w:history="1">
+          <w:hyperlink w:anchor="_Toc67673512" w:history="1">
             <w:r>
               <w:rPr>
                 <w:rStyle w:val="Hyperlink"/>
@@ -5604,7 +5604,7 @@
                 <w:noProof/>
                 <w:webHidden/>
               </w:rPr>
-              <w:instrText xml:space="preserve"> PAGEREF _Toc67047598 \h </w:instrText>
+              <w:instrText xml:space="preserve"> PAGEREF _Toc67673512 \h </w:instrText>
             </w:r>
             <w:r>
               <w:rPr>
@@ -5643,7 +5643,7 @@
               <w:noProof/>
             </w:rPr>
           </w:pPr>
-          <w:hyperlink w:anchor="_Toc67047599" w:history="1">
+          <w:hyperlink w:anchor="_Toc67673513" w:history="1">
             <w:r>
               <w:rPr>
                 <w:rStyle w:val="Hyperlink"/>
@@ -5686,7 +5686,7 @@
                 <w:noProof/>
                 <w:webHidden/>
               </w:rPr>
-              <w:instrText xml:space="preserve"> PAGEREF _Toc67047599 \h </w:instrText>
+              <w:instrText xml:space="preserve"> PAGEREF _Toc67673513 \h </w:instrText>
             </w:r>
             <w:r>
               <w:rPr>
@@ -5725,7 +5725,7 @@
               <w:noProof/>
             </w:rPr>
           </w:pPr>
-          <w:hyperlink w:anchor="_Toc67047600" w:history="1">
+          <w:hyperlink w:anchor="_Toc67673514" w:history="1">
             <w:r>
               <w:rPr>
                 <w:rStyle w:val="Hyperlink"/>
@@ -5768,7 +5768,7 @@
                 <w:noProof/>
                 <w:webHidden/>
               </w:rPr>
-              <w:instrText xml:space="preserve"> PAGEREF _Toc67047600 \h </w:instrText>
+              <w:instrText xml:space="preserve"> PAGEREF _Toc67673514 \h </w:instrText>
             </w:r>
             <w:r>
               <w:rPr>
@@ -5807,7 +5807,7 @@
               <w:noProof/>
             </w:rPr>
           </w:pPr>
-          <w:hyperlink w:anchor="_Toc67047601" w:history="1">
+          <w:hyperlink w:anchor="_Toc67673515" w:history="1">
             <w:r>
               <w:rPr>
                 <w:rStyle w:val="Hyperlink"/>
@@ -5850,7 +5850,7 @@
                 <w:noProof/>
                 <w:webHidden/>
               </w:rPr>
-              <w:instrText xml:space="preserve"> PAGEREF _Toc67047601 \h </w:instrText>
+              <w:instrText xml:space="preserve"> PAGEREF _Toc67673515 \h </w:instrText>
             </w:r>
             <w:r>
               <w:rPr>
@@ -5889,7 +5889,7 @@
               <w:noProof/>
             </w:rPr>
           </w:pPr>
-          <w:hyperlink w:anchor="_Toc67047602" w:history="1">
+          <w:hyperlink w:anchor="_Toc67673516" w:history="1">
             <w:r>
               <w:rPr>
                 <w:rStyle w:val="Hyperlink"/>
@@ -5932,7 +5932,7 @@
                 <w:noProof/>
                 <w:webHidden/>
               </w:rPr>
-              <w:instrText xml:space="preserve"> PAGEREF _Toc67047602 \h </w:instrText>
+              <w:instrText xml:space="preserve"> PAGEREF _Toc67673516 \h </w:instrText>
             </w:r>
             <w:r>
               <w:rPr>
@@ -5971,7 +5971,7 @@
               <w:noProof/>
             </w:rPr>
           </w:pPr>
-          <w:hyperlink w:anchor="_Toc67047603" w:history="1">
+          <w:hyperlink w:anchor="_Toc67673517" w:history="1">
             <w:r>
               <w:rPr>
                 <w:rStyle w:val="Hyperlink"/>
@@ -6014,7 +6014,7 @@
                 <w:noProof/>
                 <w:webHidden/>
               </w:rPr>
-              <w:instrText xml:space="preserve"> PAGEREF _Toc67047603 \h </w:instrText>
+              <w:instrText xml:space="preserve"> PAGEREF _Toc67673517 \h </w:instrText>
             </w:r>
             <w:r>
               <w:rPr>
@@ -6053,7 +6053,7 @@
               <w:noProof/>
             </w:rPr>
           </w:pPr>
-          <w:hyperlink w:anchor="_Toc67047604" w:history="1">
+          <w:hyperlink w:anchor="_Toc67673518" w:history="1">
             <w:r>
               <w:rPr>
                 <w:rStyle w:val="Hyperlink"/>
@@ -6096,7 +6096,7 @@
                 <w:noProof/>
                 <w:webHidden/>
               </w:rPr>
-              <w:instrText xml:space="preserve"> PAGEREF _Toc67047604 \h </w:instrText>
+              <w:instrText xml:space="preserve"> PAGEREF _Toc67673518 \h </w:instrText>
             </w:r>
             <w:r>
               <w:rPr>
@@ -6135,7 +6135,7 @@
               <w:noProof/>
             </w:rPr>
           </w:pPr>
-          <w:hyperlink w:anchor="_Toc67047605" w:history="1">
+          <w:hyperlink w:anchor="_Toc67673519" w:history="1">
             <w:r>
               <w:rPr>
                 <w:rStyle w:val="Hyperlink"/>
@@ -6178,7 +6178,7 @@
                 <w:noProof/>
                 <w:webHidden/>
               </w:rPr>
-              <w:instrText xml:space="preserve"> PAGEREF _Toc67047605 \h </w:instrText>
+              <w:instrText xml:space="preserve"> PAGEREF _Toc67673519 \h </w:instrText>
             </w:r>
             <w:r>
               <w:rPr>
@@ -6217,7 +6217,7 @@
               <w:noProof/>
             </w:rPr>
           </w:pPr>
-          <w:hyperlink w:anchor="_Toc67047606" w:history="1">
+          <w:hyperlink w:anchor="_Toc67673520" w:history="1">
             <w:r>
               <w:rPr>
                 <w:rStyle w:val="Hyperlink"/>
@@ -6260,7 +6260,7 @@
                 <w:noProof/>
                 <w:webHidden/>
               </w:rPr>
-              <w:instrText xml:space="preserve"> PAGEREF _Toc67047606 \h </w:instrText>
+              <w:instrText xml:space="preserve"> PAGEREF _Toc67673520 \h </w:instrText>
             </w:r>
             <w:r>
               <w:rPr>
@@ -6299,7 +6299,7 @@
               <w:noProof/>
             </w:rPr>
           </w:pPr>
-          <w:hyperlink w:anchor="_Toc67047607" w:history="1">
+          <w:hyperlink w:anchor="_Toc67673521" w:history="1">
             <w:r>
               <w:rPr>
                 <w:rStyle w:val="Hyperlink"/>
@@ -6342,7 +6342,7 @@
                 <w:noProof/>
                 <w:webHidden/>
               </w:rPr>
-              <w:instrText xml:space="preserve"> PAGEREF _Toc67047607 \h </w:instrText>
+              <w:instrText xml:space="preserve"> PAGEREF _Toc67673521 \h </w:instrText>
             </w:r>
             <w:r>
               <w:rPr>
@@ -6381,7 +6381,7 @@
               <w:noProof/>
             </w:rPr>
           </w:pPr>
-          <w:hyperlink w:anchor="_Toc67047608" w:history="1">
+          <w:hyperlink w:anchor="_Toc67673522" w:history="1">
             <w:r>
               <w:rPr>
                 <w:rStyle w:val="Hyperlink"/>
@@ -6424,7 +6424,7 @@
                 <w:noProof/>
                 <w:webHidden/>
               </w:rPr>
-              <w:instrText xml:space="preserve"> PAGEREF _Toc67047608 \h </w:instrText>
+              <w:instrText xml:space="preserve"> PAGEREF _Toc67673522 \h </w:instrText>
             </w:r>
             <w:r>
               <w:rPr>
@@ -6463,7 +6463,7 @@
               <w:noProof/>
             </w:rPr>
           </w:pPr>
-          <w:hyperlink w:anchor="_Toc67047609" w:history="1">
+          <w:hyperlink w:anchor="_Toc67673523" w:history="1">
             <w:r>
               <w:rPr>
                 <w:rStyle w:val="Hyperlink"/>
@@ -6521,7 +6521,7 @@
                 <w:noProof/>
                 <w:webHidden/>
               </w:rPr>
-              <w:instrText xml:space="preserve"> PAGEREF _Toc67047609 \h </w:instrText>
+              <w:instrText xml:space="preserve"> PAGEREF _Toc67673523 \h </w:instrText>
             </w:r>
             <w:r>
               <w:rPr>
@@ -6560,7 +6560,7 @@
               <w:noProof/>
             </w:rPr>
           </w:pPr>
-          <w:hyperlink w:anchor="_Toc67047610" w:history="1">
+          <w:hyperlink w:anchor="_Toc67673524" w:history="1">
             <w:r>
               <w:rPr>
                 <w:rStyle w:val="Hyperlink"/>
@@ -6603,7 +6603,7 @@
                 <w:noProof/>
                 <w:webHidden/>
               </w:rPr>
-              <w:instrText xml:space="preserve"> PAGEREF _Toc67047610 \h </w:instrText>
+              <w:instrText xml:space="preserve"> PAGEREF _Toc67673524 \h </w:instrText>
             </w:r>
             <w:r>
               <w:rPr>
@@ -6642,7 +6642,7 @@
               <w:noProof/>
             </w:rPr>
           </w:pPr>
-          <w:hyperlink w:anchor="_Toc67047611" w:history="1">
+          <w:hyperlink w:anchor="_Toc67673525" w:history="1">
             <w:r>
               <w:rPr>
                 <w:rStyle w:val="Hyperlink"/>
@@ -6685,7 +6685,7 @@
                 <w:noProof/>
                 <w:webHidden/>
               </w:rPr>
-              <w:instrText xml:space="preserve"> PAGEREF _Toc67047611 \h </w:instrText>
+              <w:instrText xml:space="preserve"> PAGEREF _Toc67673525 \h </w:instrText>
             </w:r>
             <w:r>
               <w:rPr>
@@ -6724,7 +6724,7 @@
               <w:noProof/>
             </w:rPr>
           </w:pPr>
-          <w:hyperlink w:anchor="_Toc67047612" w:history="1">
+          <w:hyperlink w:anchor="_Toc67673526" w:history="1">
             <w:r>
               <w:rPr>
                 <w:rStyle w:val="Hyperlink"/>
@@ -6767,7 +6767,7 @@
                 <w:noProof/>
                 <w:webHidden/>
               </w:rPr>
-              <w:instrText xml:space="preserve"> PAGEREF _Toc67047612 \h </w:instrText>
+              <w:instrText xml:space="preserve"> PAGEREF _Toc67673526 \h </w:instrText>
             </w:r>
             <w:r>
               <w:rPr>
@@ -6806,7 +6806,7 @@
               <w:noProof/>
             </w:rPr>
           </w:pPr>
-          <w:hyperlink w:anchor="_Toc67047613" w:history="1">
+          <w:hyperlink w:anchor="_Toc67673527" w:history="1">
             <w:r>
               <w:rPr>
                 <w:rStyle w:val="Hyperlink"/>
@@ -6849,7 +6849,7 @@
                 <w:noProof/>
                 <w:webHidden/>
               </w:rPr>
-              <w:instrText xml:space="preserve"> PAGEREF _Toc67047613 \h </w:instrText>
+              <w:instrText xml:space="preserve"> PAGEREF _Toc67673527 \h </w:instrText>
             </w:r>
             <w:r>
               <w:rPr>
@@ -6888,7 +6888,7 @@
               <w:noProof/>
             </w:rPr>
           </w:pPr>
-          <w:hyperlink w:anchor="_Toc67047614" w:history="1">
+          <w:hyperlink w:anchor="_Toc67673528" w:history="1">
             <w:r>
               <w:rPr>
                 <w:rStyle w:val="Hyperlink"/>
@@ -6931,7 +6931,7 @@
                 <w:noProof/>
                 <w:webHidden/>
               </w:rPr>
-              <w:instrText xml:space="preserve"> PAGEREF _Toc67047614 \h </w:instrText>
+              <w:instrText xml:space="preserve"> PAGEREF _Toc67673528 \h </w:instrText>
             </w:r>
             <w:r>
               <w:rPr>
@@ -6970,7 +6970,7 @@
               <w:noProof/>
             </w:rPr>
           </w:pPr>
-          <w:hyperlink w:anchor="_Toc67047615" w:history="1">
+          <w:hyperlink w:anchor="_Toc67673529" w:history="1">
             <w:r>
               <w:rPr>
                 <w:rStyle w:val="Hyperlink"/>
@@ -7013,7 +7013,7 @@
                 <w:noProof/>
                 <w:webHidden/>
               </w:rPr>
-              <w:instrText xml:space="preserve"> PAGEREF _Toc67047615 \h </w:instrText>
+              <w:instrText xml:space="preserve"> PAGEREF _Toc67673529 \h </w:instrText>
             </w:r>
             <w:r>
               <w:rPr>
@@ -7052,7 +7052,7 @@
               <w:noProof/>
             </w:rPr>
           </w:pPr>
-          <w:hyperlink w:anchor="_Toc67047616" w:history="1">
+          <w:hyperlink w:anchor="_Toc67673530" w:history="1">
             <w:r>
               <w:rPr>
                 <w:rStyle w:val="Hyperlink"/>
@@ -7095,7 +7095,7 @@
                 <w:noProof/>
                 <w:webHidden/>
               </w:rPr>
-              <w:instrText xml:space="preserve"> PAGEREF _Toc67047616 \h </w:instrText>
+              <w:instrText xml:space="preserve"> PAGEREF _Toc67673530 \h </w:instrText>
             </w:r>
             <w:r>
               <w:rPr>
@@ -7134,7 +7134,7 @@
               <w:noProof/>
             </w:rPr>
           </w:pPr>
-          <w:hyperlink w:anchor="_Toc67047617" w:history="1">
+          <w:hyperlink w:anchor="_Toc67673531" w:history="1">
             <w:r>
               <w:rPr>
                 <w:rStyle w:val="Hyperlink"/>
@@ -7177,7 +7177,7 @@
                 <w:noProof/>
                 <w:webHidden/>
               </w:rPr>
-              <w:instrText xml:space="preserve"> PAGEREF _Toc67047617 \h </w:instrText>
+              <w:instrText xml:space="preserve"> PAGEREF _Toc67673531 \h </w:instrText>
             </w:r>
             <w:r>
               <w:rPr>
@@ -7216,7 +7216,7 @@
               <w:noProof/>
             </w:rPr>
           </w:pPr>
-          <w:hyperlink w:anchor="_Toc67047618" w:history="1">
+          <w:hyperlink w:anchor="_Toc67673532" w:history="1">
             <w:r>
               <w:rPr>
                 <w:rStyle w:val="Hyperlink"/>
@@ -7259,7 +7259,7 @@
                 <w:noProof/>
                 <w:webHidden/>
               </w:rPr>
-              <w:instrText xml:space="preserve"> PAGEREF _Toc67047618 \h </w:instrText>
+              <w:instrText xml:space="preserve"> PAGEREF _Toc67673532 \h </w:instrText>
             </w:r>
             <w:r>
               <w:rPr>
@@ -7298,7 +7298,7 @@
               <w:noProof/>
             </w:rPr>
           </w:pPr>
-          <w:hyperlink w:anchor="_Toc67047619" w:history="1">
+          <w:hyperlink w:anchor="_Toc67673533" w:history="1">
             <w:r>
               <w:rPr>
                 <w:rStyle w:val="Hyperlink"/>
@@ -7341,7 +7341,7 @@
                 <w:noProof/>
                 <w:webHidden/>
               </w:rPr>
-              <w:instrText xml:space="preserve"> PAGEREF _Toc67047619 \h </w:instrText>
+              <w:instrText xml:space="preserve"> PAGEREF _Toc67673533 \h </w:instrText>
             </w:r>
             <w:r>
               <w:rPr>
@@ -7380,7 +7380,7 @@
               <w:noProof/>
             </w:rPr>
           </w:pPr>
-          <w:hyperlink w:anchor="_Toc67047620" w:history="1">
+          <w:hyperlink w:anchor="_Toc67673534" w:history="1">
             <w:r>
               <w:rPr>
                 <w:rStyle w:val="Hyperlink"/>
@@ -7423,7 +7423,7 @@
                 <w:noProof/>
                 <w:webHidden/>
               </w:rPr>
-              <w:instrText xml:space="preserve"> PAGEREF _Toc67047620 \h </w:instrText>
+              <w:instrText xml:space="preserve"> PAGEREF _Toc67673534 \h </w:instrText>
             </w:r>
             <w:r>
               <w:rPr>
@@ -7462,7 +7462,7 @@
               <w:noProof/>
             </w:rPr>
           </w:pPr>
-          <w:hyperlink w:anchor="_Toc67047621" w:history="1">
+          <w:hyperlink w:anchor="_Toc67673535" w:history="1">
             <w:r>
               <w:rPr>
                 <w:rStyle w:val="Hyperlink"/>
@@ -7505,7 +7505,7 @@
                 <w:noProof/>
                 <w:webHidden/>
               </w:rPr>
-              <w:instrText xml:space="preserve"> PAGEREF _Toc67047621 \h </w:instrText>
+              <w:instrText xml:space="preserve"> PAGEREF _Toc67673535 \h </w:instrText>
             </w:r>
             <w:r>
               <w:rPr>
@@ -7544,7 +7544,7 @@
               <w:noProof/>
             </w:rPr>
           </w:pPr>
-          <w:hyperlink w:anchor="_Toc67047622" w:history="1">
+          <w:hyperlink w:anchor="_Toc67673536" w:history="1">
             <w:r>
               <w:rPr>
                 <w:rStyle w:val="Hyperlink"/>
@@ -7587,7 +7587,7 @@
                 <w:noProof/>
                 <w:webHidden/>
               </w:rPr>
-              <w:instrText xml:space="preserve"> PAGEREF _Toc67047622 \h </w:instrText>
+              <w:instrText xml:space="preserve"> PAGEREF _Toc67673536 \h </w:instrText>
             </w:r>
             <w:r>
               <w:rPr>
@@ -7626,7 +7626,7 @@
               <w:noProof/>
             </w:rPr>
           </w:pPr>
-          <w:hyperlink w:anchor="_Toc67047623" w:history="1">
+          <w:hyperlink w:anchor="_Toc67673537" w:history="1">
             <w:r>
               <w:rPr>
                 <w:rStyle w:val="Hyperlink"/>
@@ -7669,7 +7669,7 @@
                 <w:noProof/>
                 <w:webHidden/>
               </w:rPr>
-              <w:instrText xml:space="preserve"> PAGEREF _Toc67047623 \h </w:instrText>
+              <w:instrText xml:space="preserve"> PAGEREF _Toc67673537 \h </w:instrText>
             </w:r>
             <w:r>
               <w:rPr>
@@ -7708,7 +7708,7 @@
               <w:noProof/>
             </w:rPr>
           </w:pPr>
-          <w:hyperlink w:anchor="_Toc67047624" w:history="1">
+          <w:hyperlink w:anchor="_Toc67673538" w:history="1">
             <w:r>
               <w:rPr>
                 <w:rStyle w:val="Hyperlink"/>
@@ -7751,7 +7751,7 @@
                 <w:noProof/>
                 <w:webHidden/>
               </w:rPr>
-              <w:instrText xml:space="preserve"> PAGEREF _Toc67047624 \h </w:instrText>
+              <w:instrText xml:space="preserve"> PAGEREF _Toc67673538 \h </w:instrText>
             </w:r>
             <w:r>
               <w:rPr>
@@ -7790,7 +7790,7 @@
               <w:noProof/>
             </w:rPr>
           </w:pPr>
-          <w:hyperlink w:anchor="_Toc67047625" w:history="1">
+          <w:hyperlink w:anchor="_Toc67673539" w:history="1">
             <w:r>
               <w:rPr>
                 <w:rStyle w:val="Hyperlink"/>
@@ -7833,7 +7833,7 @@
                 <w:noProof/>
                 <w:webHidden/>
               </w:rPr>
-              <w:instrText xml:space="preserve"> PAGEREF _Toc67047625 \h </w:instrText>
+              <w:instrText xml:space="preserve"> PAGEREF _Toc67673539 \h </w:instrText>
             </w:r>
             <w:r>
               <w:rPr>
@@ -7872,7 +7872,7 @@
               <w:noProof/>
             </w:rPr>
           </w:pPr>
-          <w:hyperlink w:anchor="_Toc67047626" w:history="1">
+          <w:hyperlink w:anchor="_Toc67673540" w:history="1">
             <w:r>
               <w:rPr>
                 <w:rStyle w:val="Hyperlink"/>
@@ -7915,7 +7915,7 @@
                 <w:noProof/>
                 <w:webHidden/>
               </w:rPr>
-              <w:instrText xml:space="preserve"> PAGEREF _Toc67047626 \h </w:instrText>
+              <w:instrText xml:space="preserve"> PAGEREF _Toc67673540 \h </w:instrText>
             </w:r>
             <w:r>
               <w:rPr>
@@ -7954,7 +7954,7 @@
               <w:noProof/>
             </w:rPr>
           </w:pPr>
-          <w:hyperlink w:anchor="_Toc67047627" w:history="1">
+          <w:hyperlink w:anchor="_Toc67673541" w:history="1">
             <w:r>
               <w:rPr>
                 <w:rStyle w:val="Hyperlink"/>
@@ -7997,7 +7997,7 @@
                 <w:noProof/>
                 <w:webHidden/>
               </w:rPr>
-              <w:instrText xml:space="preserve"> PAGEREF _Toc67047627 \h </w:instrText>
+              <w:instrText xml:space="preserve"> PAGEREF _Toc67673541 \h </w:instrText>
             </w:r>
             <w:r>
               <w:rPr>
@@ -8036,7 +8036,7 @@
               <w:noProof/>
             </w:rPr>
           </w:pPr>
-          <w:hyperlink w:anchor="_Toc67047628" w:history="1">
+          <w:hyperlink w:anchor="_Toc67673542" w:history="1">
             <w:r>
               <w:rPr>
                 <w:rStyle w:val="Hyperlink"/>
@@ -8079,7 +8079,7 @@
                 <w:noProof/>
                 <w:webHidden/>
               </w:rPr>
-              <w:instrText xml:space="preserve"> PAGEREF _Toc67047628 \h </w:instrText>
+              <w:instrText xml:space="preserve"> PAGEREF _Toc67673542 \h </w:instrText>
             </w:r>
             <w:r>
               <w:rPr>
@@ -8118,7 +8118,7 @@
               <w:noProof/>
             </w:rPr>
           </w:pPr>
-          <w:hyperlink w:anchor="_Toc67047629" w:history="1">
+          <w:hyperlink w:anchor="_Toc67673543" w:history="1">
             <w:r>
               <w:rPr>
                 <w:rStyle w:val="Hyperlink"/>
@@ -8142,8 +8142,6 @@
               </w:rPr>
               <w:t>Tìm phần tử khác nhau giữa 2 array</w:t>
             </w:r>
-            <w:bookmarkStart w:id="0" w:name="_GoBack"/>
-            <w:bookmarkEnd w:id="0"/>
             <w:r>
               <w:rPr>
                 <w:noProof/>
@@ -8163,7 +8161,7 @@
                 <w:noProof/>
                 <w:webHidden/>
               </w:rPr>
-              <w:instrText xml:space="preserve"> PAGEREF _Toc67047629 \h </w:instrText>
+              <w:instrText xml:space="preserve"> PAGEREF _Toc67673543 \h </w:instrText>
             </w:r>
             <w:r>
               <w:rPr>
@@ -8202,7 +8200,7 @@
               <w:noProof/>
             </w:rPr>
           </w:pPr>
-          <w:hyperlink w:anchor="_Toc67047630" w:history="1">
+          <w:hyperlink w:anchor="_Toc67673544" w:history="1">
             <w:r>
               <w:rPr>
                 <w:rStyle w:val="Hyperlink"/>
@@ -8245,7 +8243,7 @@
                 <w:noProof/>
                 <w:webHidden/>
               </w:rPr>
-              <w:instrText xml:space="preserve"> PAGEREF _Toc67047630 \h </w:instrText>
+              <w:instrText xml:space="preserve"> PAGEREF _Toc67673544 \h </w:instrText>
             </w:r>
             <w:r>
               <w:rPr>
@@ -8284,7 +8282,7 @@
               <w:noProof/>
             </w:rPr>
           </w:pPr>
-          <w:hyperlink w:anchor="_Toc67047631" w:history="1">
+          <w:hyperlink w:anchor="_Toc67673545" w:history="1">
             <w:r>
               <w:rPr>
                 <w:rStyle w:val="Hyperlink"/>
@@ -8327,7 +8325,7 @@
                 <w:noProof/>
                 <w:webHidden/>
               </w:rPr>
-              <w:instrText xml:space="preserve"> PAGEREF _Toc67047631 \h </w:instrText>
+              <w:instrText xml:space="preserve"> PAGEREF _Toc67673545 \h </w:instrText>
             </w:r>
             <w:r>
               <w:rPr>
@@ -8366,7 +8364,7 @@
               <w:noProof/>
             </w:rPr>
           </w:pPr>
-          <w:hyperlink w:anchor="_Toc67047632" w:history="1">
+          <w:hyperlink w:anchor="_Toc67673546" w:history="1">
             <w:r>
               <w:rPr>
                 <w:rStyle w:val="Hyperlink"/>
@@ -8409,7 +8407,7 @@
                 <w:noProof/>
                 <w:webHidden/>
               </w:rPr>
-              <w:instrText xml:space="preserve"> PAGEREF _Toc67047632 \h </w:instrText>
+              <w:instrText xml:space="preserve"> PAGEREF _Toc67673546 \h </w:instrText>
             </w:r>
             <w:r>
               <w:rPr>
@@ -8448,7 +8446,7 @@
               <w:noProof/>
             </w:rPr>
           </w:pPr>
-          <w:hyperlink w:anchor="_Toc67047633" w:history="1">
+          <w:hyperlink w:anchor="_Toc67673547" w:history="1">
             <w:r>
               <w:rPr>
                 <w:rStyle w:val="Hyperlink"/>
@@ -8491,7 +8489,7 @@
                 <w:noProof/>
                 <w:webHidden/>
               </w:rPr>
-              <w:instrText xml:space="preserve"> PAGEREF _Toc67047633 \h </w:instrText>
+              <w:instrText xml:space="preserve"> PAGEREF _Toc67673547 \h </w:instrText>
             </w:r>
             <w:r>
               <w:rPr>
@@ -8530,7 +8528,7 @@
               <w:noProof/>
             </w:rPr>
           </w:pPr>
-          <w:hyperlink w:anchor="_Toc67047634" w:history="1">
+          <w:hyperlink w:anchor="_Toc67673548" w:history="1">
             <w:r>
               <w:rPr>
                 <w:rStyle w:val="Hyperlink"/>
@@ -8573,7 +8571,7 @@
                 <w:noProof/>
                 <w:webHidden/>
               </w:rPr>
-              <w:instrText xml:space="preserve"> PAGEREF _Toc67047634 \h </w:instrText>
+              <w:instrText xml:space="preserve"> PAGEREF _Toc67673548 \h </w:instrText>
             </w:r>
             <w:r>
               <w:rPr>
@@ -8612,7 +8610,7 @@
               <w:noProof/>
             </w:rPr>
           </w:pPr>
-          <w:hyperlink w:anchor="_Toc67047635" w:history="1">
+          <w:hyperlink w:anchor="_Toc67673549" w:history="1">
             <w:r>
               <w:rPr>
                 <w:rStyle w:val="Hyperlink"/>
@@ -8655,7 +8653,7 @@
                 <w:noProof/>
                 <w:webHidden/>
               </w:rPr>
-              <w:instrText xml:space="preserve"> PAGEREF _Toc67047635 \h </w:instrText>
+              <w:instrText xml:space="preserve"> PAGEREF _Toc67673549 \h </w:instrText>
             </w:r>
             <w:r>
               <w:rPr>
@@ -8694,7 +8692,7 @@
               <w:noProof/>
             </w:rPr>
           </w:pPr>
-          <w:hyperlink w:anchor="_Toc67047636" w:history="1">
+          <w:hyperlink w:anchor="_Toc67673550" w:history="1">
             <w:r>
               <w:rPr>
                 <w:rStyle w:val="Hyperlink"/>
@@ -8737,7 +8735,7 @@
                 <w:noProof/>
                 <w:webHidden/>
               </w:rPr>
-              <w:instrText xml:space="preserve"> PAGEREF _Toc67047636 \h </w:instrText>
+              <w:instrText xml:space="preserve"> PAGEREF _Toc67673550 \h </w:instrText>
             </w:r>
             <w:r>
               <w:rPr>
@@ -8776,7 +8774,7 @@
               <w:noProof/>
             </w:rPr>
           </w:pPr>
-          <w:hyperlink w:anchor="_Toc67047637" w:history="1">
+          <w:hyperlink w:anchor="_Toc67673551" w:history="1">
             <w:r>
               <w:rPr>
                 <w:rStyle w:val="Hyperlink"/>
@@ -8819,7 +8817,7 @@
                 <w:noProof/>
                 <w:webHidden/>
               </w:rPr>
-              <w:instrText xml:space="preserve"> PAGEREF _Toc67047637 \h </w:instrText>
+              <w:instrText xml:space="preserve"> PAGEREF _Toc67673551 \h </w:instrText>
             </w:r>
             <w:r>
               <w:rPr>
@@ -8858,7 +8856,7 @@
               <w:noProof/>
             </w:rPr>
           </w:pPr>
-          <w:hyperlink w:anchor="_Toc67047638" w:history="1">
+          <w:hyperlink w:anchor="_Toc67673552" w:history="1">
             <w:r>
               <w:rPr>
                 <w:rStyle w:val="Hyperlink"/>
@@ -8901,7 +8899,89 @@
                 <w:noProof/>
                 <w:webHidden/>
               </w:rPr>
-              <w:instrText xml:space="preserve"> PAGEREF _Toc67047638 \h </w:instrText>
+              <w:instrText xml:space="preserve"> PAGEREF _Toc67673552 \h </w:instrText>
+            </w:r>
+            <w:r>
+              <w:rPr>
+                <w:noProof/>
+                <w:webHidden/>
+              </w:rPr>
+            </w:r>
+            <w:r>
+              <w:rPr>
+                <w:noProof/>
+                <w:webHidden/>
+              </w:rPr>
+              <w:fldChar w:fldCharType="separate"/>
+            </w:r>
+            <w:r>
+              <w:rPr>
+                <w:noProof/>
+                <w:webHidden/>
+              </w:rPr>
+              <w:t>37</w:t>
+            </w:r>
+            <w:r>
+              <w:rPr>
+                <w:noProof/>
+                <w:webHidden/>
+              </w:rPr>
+              <w:fldChar w:fldCharType="end"/>
+            </w:r>
+          </w:hyperlink>
+        </w:p>
+        <w:p>
+          <w:pPr>
+            <w:pStyle w:val="TOC1"/>
+            <w:rPr>
+              <w:rFonts w:eastAsiaTheme="minorEastAsia"/>
+              <w:noProof/>
+            </w:rPr>
+          </w:pPr>
+          <w:hyperlink w:anchor="_Toc67673553" w:history="1">
+            <w:r>
+              <w:rPr>
+                <w:rStyle w:val="Hyperlink"/>
+                <w:b/>
+                <w:noProof/>
+              </w:rPr>
+              <w:t>109.</w:t>
+            </w:r>
+            <w:r>
+              <w:rPr>
+                <w:rFonts w:eastAsiaTheme="minorEastAsia"/>
+                <w:noProof/>
+              </w:rPr>
+              <w:tab/>
+            </w:r>
+            <w:r>
+              <w:rPr>
+                <w:rStyle w:val="Hyperlink"/>
+                <w:b/>
+                <w:noProof/>
+              </w:rPr>
+              <w:t>Bị re-render khi dùng hook</w:t>
+            </w:r>
+            <w:r>
+              <w:rPr>
+                <w:noProof/>
+                <w:webHidden/>
+              </w:rPr>
+              <w:tab/>
+            </w:r>
+            <w:r>
+              <w:rPr>
+                <w:noProof/>
+                <w:webHidden/>
+              </w:rPr>
+              <w:fldChar w:fldCharType="begin"/>
+            </w:r>
+            <w:r>
+              <w:rPr>
+                <w:noProof/>
+                <w:webHidden/>
+              </w:rPr>
+              <w:instrText xml:space="preserve"> PAGEREF _Toc67673553 \h </w:instrText>
             </w:r>
             <w:r>
               <w:rPr>
@@ -8965,6 +9045,8 @@
           <w:docGrid w:linePitch="360"/>
         </w:sectPr>
       </w:pPr>
+      <w:bookmarkStart w:id="0" w:name="_GoBack"/>
+      <w:bookmarkEnd w:id="0"/>
     </w:p>
     <w:p>
       <w:pPr>
@@ -8981,7 +9063,7 @@
           <w:szCs w:val="40"/>
         </w:rPr>
       </w:pPr>
-      <w:bookmarkStart w:id="1" w:name="_Toc67047531"/>
+      <w:bookmarkStart w:id="1" w:name="_Toc67673445"/>
       <w:r>
         <w:rPr>
           <w:b/>
@@ -9013,7 +9095,7 @@
           <w:szCs w:val="40"/>
         </w:rPr>
       </w:pPr>
-      <w:bookmarkStart w:id="2" w:name="_Toc67047532"/>
+      <w:bookmarkStart w:id="2" w:name="_Toc67673446"/>
       <w:r>
         <w:rPr>
           <w:b/>
@@ -9044,7 +9126,7 @@
           <w:szCs w:val="40"/>
         </w:rPr>
       </w:pPr>
-      <w:bookmarkStart w:id="3" w:name="_Toc67047533"/>
+      <w:bookmarkStart w:id="3" w:name="_Toc67673447"/>
       <w:r>
         <w:rPr>
           <w:b/>
@@ -9162,7 +9244,7 @@
           <w:szCs w:val="40"/>
         </w:rPr>
       </w:pPr>
-      <w:bookmarkStart w:id="4" w:name="_Toc67047534"/>
+      <w:bookmarkStart w:id="4" w:name="_Toc67673448"/>
       <w:r>
         <w:rPr>
           <w:b/>
@@ -9209,7 +9291,7 @@
           <w:szCs w:val="40"/>
         </w:rPr>
       </w:pPr>
-      <w:bookmarkStart w:id="5" w:name="_Toc67047535"/>
+      <w:bookmarkStart w:id="5" w:name="_Toc67673449"/>
       <w:r>
         <w:rPr>
           <w:b/>
@@ -9285,7 +9367,7 @@
           <w:szCs w:val="40"/>
         </w:rPr>
       </w:pPr>
-      <w:bookmarkStart w:id="6" w:name="_Toc67047536"/>
+      <w:bookmarkStart w:id="6" w:name="_Toc67673450"/>
       <w:r>
         <w:rPr>
           <w:b/>
@@ -9342,7 +9424,7 @@
           <w:szCs w:val="40"/>
         </w:rPr>
       </w:pPr>
-      <w:bookmarkStart w:id="7" w:name="_Toc67047537"/>
+      <w:bookmarkStart w:id="7" w:name="_Toc67673451"/>
       <w:r>
         <w:rPr>
           <w:b/>
@@ -9391,7 +9473,7 @@
           <w:szCs w:val="40"/>
         </w:rPr>
       </w:pPr>
-      <w:bookmarkStart w:id="8" w:name="_Toc67047538"/>
+      <w:bookmarkStart w:id="8" w:name="_Toc67673452"/>
       <w:r>
         <w:rPr>
           <w:b/>
@@ -9430,7 +9512,7 @@
           <w:szCs w:val="40"/>
         </w:rPr>
       </w:pPr>
-      <w:bookmarkStart w:id="9" w:name="_Toc67047539"/>
+      <w:bookmarkStart w:id="9" w:name="_Toc67673453"/>
       <w:r>
         <w:rPr>
           <w:b/>
@@ -9484,7 +9566,7 @@
           <w:szCs w:val="40"/>
         </w:rPr>
       </w:pPr>
-      <w:bookmarkStart w:id="10" w:name="_Toc67047540"/>
+      <w:bookmarkStart w:id="10" w:name="_Toc67673454"/>
       <w:r>
         <w:rPr>
           <w:b/>
@@ -9629,7 +9711,7 @@
           <w:szCs w:val="40"/>
         </w:rPr>
       </w:pPr>
-      <w:bookmarkStart w:id="11" w:name="_Toc67047541"/>
+      <w:bookmarkStart w:id="11" w:name="_Toc67673455"/>
       <w:r>
         <w:rPr>
           <w:b/>
@@ -11067,7 +11149,7 @@
           <w:szCs w:val="40"/>
         </w:rPr>
       </w:pPr>
-      <w:bookmarkStart w:id="12" w:name="_Toc67047542"/>
+      <w:bookmarkStart w:id="12" w:name="_Toc67673456"/>
       <w:r>
         <w:rPr>
           <w:b/>
@@ -12063,7 +12145,7 @@
           <w:szCs w:val="40"/>
         </w:rPr>
       </w:pPr>
-      <w:bookmarkStart w:id="13" w:name="_Toc67047543"/>
+      <w:bookmarkStart w:id="13" w:name="_Toc67673457"/>
       <w:r>
         <w:rPr>
           <w:b/>
@@ -12114,7 +12196,7 @@
           <w:szCs w:val="40"/>
         </w:rPr>
       </w:pPr>
-      <w:bookmarkStart w:id="14" w:name="_Toc67047544"/>
+      <w:bookmarkStart w:id="14" w:name="_Toc67673458"/>
       <w:r>
         <w:rPr>
           <w:b/>
@@ -12183,7 +12265,7 @@
           <w:szCs w:val="40"/>
         </w:rPr>
       </w:pPr>
-      <w:bookmarkStart w:id="15" w:name="_Toc67047545"/>
+      <w:bookmarkStart w:id="15" w:name="_Toc67673459"/>
       <w:r>
         <w:rPr>
           <w:b/>
@@ -12230,7 +12312,7 @@
           <w:szCs w:val="40"/>
         </w:rPr>
       </w:pPr>
-      <w:bookmarkStart w:id="16" w:name="_Toc67047546"/>
+      <w:bookmarkStart w:id="16" w:name="_Toc67673460"/>
       <w:r>
         <w:rPr>
           <w:b/>
@@ -12322,7 +12404,7 @@
           <w:szCs w:val="40"/>
         </w:rPr>
       </w:pPr>
-      <w:bookmarkStart w:id="17" w:name="_Toc67047547"/>
+      <w:bookmarkStart w:id="17" w:name="_Toc67673461"/>
       <w:r>
         <w:rPr>
           <w:b/>
@@ -12486,7 +12568,7 @@
           <w:szCs w:val="40"/>
         </w:rPr>
       </w:pPr>
-      <w:bookmarkStart w:id="18" w:name="_Toc67047548"/>
+      <w:bookmarkStart w:id="18" w:name="_Toc67673462"/>
       <w:r>
         <w:rPr>
           <w:b/>
@@ -12584,7 +12666,7 @@
           <w:szCs w:val="40"/>
         </w:rPr>
       </w:pPr>
-      <w:bookmarkStart w:id="19" w:name="_Toc67047549"/>
+      <w:bookmarkStart w:id="19" w:name="_Toc67673463"/>
       <w:r>
         <w:rPr>
           <w:b/>
@@ -12648,7 +12730,7 @@
           <w:szCs w:val="40"/>
         </w:rPr>
       </w:pPr>
-      <w:bookmarkStart w:id="20" w:name="_Toc67047550"/>
+      <w:bookmarkStart w:id="20" w:name="_Toc67673464"/>
       <w:r>
         <w:rPr>
           <w:b/>
@@ -12720,7 +12802,7 @@
           <w:szCs w:val="40"/>
         </w:rPr>
       </w:pPr>
-      <w:bookmarkStart w:id="21" w:name="_Toc67047551"/>
+      <w:bookmarkStart w:id="21" w:name="_Toc67673465"/>
       <w:r>
         <w:rPr>
           <w:b/>
@@ -12778,7 +12860,7 @@
           <w:szCs w:val="40"/>
         </w:rPr>
       </w:pPr>
-      <w:bookmarkStart w:id="22" w:name="_Toc67047552"/>
+      <w:bookmarkStart w:id="22" w:name="_Toc67673466"/>
       <w:r>
         <w:rPr>
           <w:b/>
@@ -12874,7 +12956,7 @@
           <w:szCs w:val="40"/>
         </w:rPr>
       </w:pPr>
-      <w:bookmarkStart w:id="23" w:name="_Toc67047553"/>
+      <w:bookmarkStart w:id="23" w:name="_Toc67673467"/>
       <w:r>
         <w:rPr>
           <w:b/>
@@ -13334,7 +13416,7 @@
           <w:szCs w:val="40"/>
         </w:rPr>
       </w:pPr>
-      <w:bookmarkStart w:id="24" w:name="_Toc67047554"/>
+      <w:bookmarkStart w:id="24" w:name="_Toc67673468"/>
       <w:r>
         <w:rPr>
           <w:b/>
@@ -13381,7 +13463,7 @@
           <w:szCs w:val="40"/>
         </w:rPr>
       </w:pPr>
-      <w:bookmarkStart w:id="25" w:name="_Toc67047555"/>
+      <w:bookmarkStart w:id="25" w:name="_Toc67673469"/>
       <w:r>
         <w:rPr>
           <w:b/>
@@ -13470,7 +13552,7 @@
           <w:szCs w:val="40"/>
         </w:rPr>
       </w:pPr>
-      <w:bookmarkStart w:id="26" w:name="_Toc67047556"/>
+      <w:bookmarkStart w:id="26" w:name="_Toc67673470"/>
       <w:r>
         <w:rPr>
           <w:b/>
@@ -13532,7 +13614,7 @@
           <w:szCs w:val="40"/>
         </w:rPr>
       </w:pPr>
-      <w:bookmarkStart w:id="27" w:name="_Toc67047557"/>
+      <w:bookmarkStart w:id="27" w:name="_Toc67673471"/>
       <w:r>
         <w:rPr>
           <w:b/>
@@ -13571,7 +13653,7 @@
           <w:szCs w:val="40"/>
         </w:rPr>
       </w:pPr>
-      <w:bookmarkStart w:id="28" w:name="_Toc67047558"/>
+      <w:bookmarkStart w:id="28" w:name="_Toc67673472"/>
       <w:r>
         <w:rPr>
           <w:b/>
@@ -13693,7 +13775,7 @@
           <w:szCs w:val="40"/>
         </w:rPr>
       </w:pPr>
-      <w:bookmarkStart w:id="29" w:name="_Toc67047559"/>
+      <w:bookmarkStart w:id="29" w:name="_Toc67673473"/>
       <w:r>
         <w:rPr>
           <w:b/>
@@ -13743,7 +13825,7 @@
           <w:szCs w:val="40"/>
         </w:rPr>
       </w:pPr>
-      <w:bookmarkStart w:id="30" w:name="_Toc67047560"/>
+      <w:bookmarkStart w:id="30" w:name="_Toc67673474"/>
       <w:r>
         <w:rPr>
           <w:b/>
@@ -13829,7 +13911,7 @@
           <w:szCs w:val="40"/>
         </w:rPr>
       </w:pPr>
-      <w:bookmarkStart w:id="31" w:name="_Toc67047561"/>
+      <w:bookmarkStart w:id="31" w:name="_Toc67673475"/>
       <w:r>
         <w:rPr>
           <w:b/>
@@ -13883,7 +13965,7 @@
           <w:szCs w:val="40"/>
         </w:rPr>
       </w:pPr>
-      <w:bookmarkStart w:id="32" w:name="_Toc67047562"/>
+      <w:bookmarkStart w:id="32" w:name="_Toc67673476"/>
       <w:r>
         <w:rPr>
           <w:b/>
@@ -13970,7 +14052,7 @@
           <w:szCs w:val="40"/>
         </w:rPr>
       </w:pPr>
-      <w:bookmarkStart w:id="33" w:name="_Toc67047563"/>
+      <w:bookmarkStart w:id="33" w:name="_Toc67673477"/>
       <w:r>
         <w:rPr>
           <w:b/>
@@ -14055,7 +14137,7 @@
           <w:szCs w:val="40"/>
         </w:rPr>
       </w:pPr>
-      <w:bookmarkStart w:id="34" w:name="_Toc67047564"/>
+      <w:bookmarkStart w:id="34" w:name="_Toc67673478"/>
       <w:r>
         <w:rPr>
           <w:b/>
@@ -14137,7 +14219,7 @@
         <w:jc w:val="center"/>
         <w:outlineLvl w:val="0"/>
       </w:pPr>
-      <w:bookmarkStart w:id="35" w:name="_Toc67047565"/>
+      <w:bookmarkStart w:id="35" w:name="_Toc67673479"/>
       <w:r>
         <w:rPr>
           <w:b/>
@@ -14250,7 +14332,7 @@
           <w:szCs w:val="40"/>
         </w:rPr>
       </w:pPr>
-      <w:bookmarkStart w:id="36" w:name="_Toc67047566"/>
+      <w:bookmarkStart w:id="36" w:name="_Toc67673480"/>
       <w:r>
         <w:rPr>
           <w:b/>
@@ -15624,7 +15706,7 @@
           <w:szCs w:val="40"/>
         </w:rPr>
       </w:pPr>
-      <w:bookmarkStart w:id="37" w:name="_Toc67047567"/>
+      <w:bookmarkStart w:id="37" w:name="_Toc67673481"/>
       <w:r>
         <w:rPr>
           <w:b/>
@@ -15776,7 +15858,7 @@
           <w:szCs w:val="40"/>
         </w:rPr>
       </w:pPr>
-      <w:bookmarkStart w:id="38" w:name="_Toc67047568"/>
+      <w:bookmarkStart w:id="38" w:name="_Toc67673482"/>
       <w:r>
         <w:rPr>
           <w:b/>
@@ -15825,7 +15907,7 @@
           <w:szCs w:val="40"/>
         </w:rPr>
       </w:pPr>
-      <w:bookmarkStart w:id="39" w:name="_Toc67047569"/>
+      <w:bookmarkStart w:id="39" w:name="_Toc67673483"/>
       <w:r>
         <w:rPr>
           <w:b/>
@@ -16027,7 +16109,7 @@
           <w:szCs w:val="40"/>
         </w:rPr>
       </w:pPr>
-      <w:bookmarkStart w:id="40" w:name="_Toc67047570"/>
+      <w:bookmarkStart w:id="40" w:name="_Toc67673484"/>
       <w:r>
         <w:rPr>
           <w:b/>
@@ -16185,7 +16267,7 @@
           <w:szCs w:val="40"/>
         </w:rPr>
       </w:pPr>
-      <w:bookmarkStart w:id="41" w:name="_Toc67047571"/>
+      <w:bookmarkStart w:id="41" w:name="_Toc67673485"/>
       <w:r>
         <w:rPr>
           <w:b/>
@@ -17742,7 +17824,7 @@
           <w:szCs w:val="40"/>
         </w:rPr>
       </w:pPr>
-      <w:bookmarkStart w:id="42" w:name="_Toc67047572"/>
+      <w:bookmarkStart w:id="42" w:name="_Toc67673486"/>
       <w:r>
         <w:rPr>
           <w:b/>
@@ -17791,7 +17873,7 @@
           <w:szCs w:val="40"/>
         </w:rPr>
       </w:pPr>
-      <w:bookmarkStart w:id="43" w:name="_Toc67047573"/>
+      <w:bookmarkStart w:id="43" w:name="_Toc67673487"/>
       <w:r>
         <w:rPr>
           <w:b/>
@@ -18075,7 +18157,7 @@
           <w:szCs w:val="40"/>
         </w:rPr>
       </w:pPr>
-      <w:bookmarkStart w:id="44" w:name="_Toc67047574"/>
+      <w:bookmarkStart w:id="44" w:name="_Toc67673488"/>
       <w:r>
         <w:rPr>
           <w:b/>
@@ -18241,7 +18323,7 @@
           <w:szCs w:val="40"/>
         </w:rPr>
       </w:pPr>
-      <w:bookmarkStart w:id="45" w:name="_Toc67047575"/>
+      <w:bookmarkStart w:id="45" w:name="_Toc67673489"/>
       <w:r>
         <w:rPr>
           <w:b/>
@@ -18335,7 +18417,7 @@
           <w:szCs w:val="40"/>
         </w:rPr>
       </w:pPr>
-      <w:bookmarkStart w:id="46" w:name="_Toc67047576"/>
+      <w:bookmarkStart w:id="46" w:name="_Toc67673490"/>
       <w:r>
         <w:rPr>
           <w:b/>
@@ -18409,7 +18491,7 @@
           <w:szCs w:val="40"/>
         </w:rPr>
       </w:pPr>
-      <w:bookmarkStart w:id="47" w:name="_Toc67047577"/>
+      <w:bookmarkStart w:id="47" w:name="_Toc67673491"/>
       <w:r>
         <w:rPr>
           <w:b/>
@@ -18487,7 +18569,7 @@
           <w:szCs w:val="40"/>
         </w:rPr>
       </w:pPr>
-      <w:bookmarkStart w:id="48" w:name="_Toc67047578"/>
+      <w:bookmarkStart w:id="48" w:name="_Toc67673492"/>
       <w:r>
         <w:rPr>
           <w:b/>
@@ -18680,7 +18762,7 @@
           <w:szCs w:val="40"/>
         </w:rPr>
       </w:pPr>
-      <w:bookmarkStart w:id="49" w:name="_Toc67047579"/>
+      <w:bookmarkStart w:id="49" w:name="_Toc67673493"/>
       <w:r>
         <w:rPr>
           <w:b/>
@@ -18731,7 +18813,7 @@
           <w:szCs w:val="40"/>
         </w:rPr>
       </w:pPr>
-      <w:bookmarkStart w:id="50" w:name="_Toc67047580"/>
+      <w:bookmarkStart w:id="50" w:name="_Toc67673494"/>
       <w:r>
         <w:rPr>
           <w:b/>
@@ -19519,7 +19601,7 @@
           <w:szCs w:val="40"/>
         </w:rPr>
       </w:pPr>
-      <w:bookmarkStart w:id="51" w:name="_Toc67047581"/>
+      <w:bookmarkStart w:id="51" w:name="_Toc67673495"/>
       <w:r>
         <w:rPr>
           <w:b/>
@@ -19607,7 +19689,7 @@
           <w:szCs w:val="40"/>
         </w:rPr>
       </w:pPr>
-      <w:bookmarkStart w:id="52" w:name="_Toc67047582"/>
+      <w:bookmarkStart w:id="52" w:name="_Toc67673496"/>
       <w:r>
         <w:rPr>
           <w:b/>
@@ -19801,7 +19883,7 @@
           <w:szCs w:val="40"/>
         </w:rPr>
       </w:pPr>
-      <w:bookmarkStart w:id="53" w:name="_Toc67047583"/>
+      <w:bookmarkStart w:id="53" w:name="_Toc67673497"/>
       <w:r>
         <w:rPr>
           <w:b/>
@@ -19897,7 +19979,7 @@
           <w:szCs w:val="40"/>
         </w:rPr>
       </w:pPr>
-      <w:bookmarkStart w:id="54" w:name="_Toc67047584"/>
+      <w:bookmarkStart w:id="54" w:name="_Toc67673498"/>
       <w:r>
         <w:rPr>
           <w:b/>
@@ -19963,7 +20045,7 @@
           <w:szCs w:val="40"/>
         </w:rPr>
       </w:pPr>
-      <w:bookmarkStart w:id="55" w:name="_Toc67047585"/>
+      <w:bookmarkStart w:id="55" w:name="_Toc67673499"/>
       <w:r>
         <w:rPr>
           <w:b/>
@@ -21815,7 +21897,7 @@
           <w:szCs w:val="40"/>
         </w:rPr>
       </w:pPr>
-      <w:bookmarkStart w:id="56" w:name="_Toc67047586"/>
+      <w:bookmarkStart w:id="56" w:name="_Toc67673500"/>
       <w:r>
         <w:rPr>
           <w:b/>
@@ -21927,7 +22009,7 @@
           <w:szCs w:val="40"/>
         </w:rPr>
       </w:pPr>
-      <w:bookmarkStart w:id="57" w:name="_Toc67047587"/>
+      <w:bookmarkStart w:id="57" w:name="_Toc67673501"/>
       <w:r>
         <w:rPr>
           <w:b/>
@@ -22192,7 +22274,7 @@
           <w:szCs w:val="40"/>
         </w:rPr>
       </w:pPr>
-      <w:bookmarkStart w:id="58" w:name="_Toc67047588"/>
+      <w:bookmarkStart w:id="58" w:name="_Toc67673502"/>
       <w:r>
         <w:rPr>
           <w:b/>
@@ -22351,7 +22433,7 @@
           <w:szCs w:val="40"/>
         </w:rPr>
       </w:pPr>
-      <w:bookmarkStart w:id="59" w:name="_Toc67047589"/>
+      <w:bookmarkStart w:id="59" w:name="_Toc67673503"/>
       <w:r>
         <w:rPr>
           <w:b/>
@@ -22399,7 +22481,7 @@
           <w:szCs w:val="40"/>
         </w:rPr>
       </w:pPr>
-      <w:bookmarkStart w:id="60" w:name="_Toc67047590"/>
+      <w:bookmarkStart w:id="60" w:name="_Toc67673504"/>
       <w:r>
         <w:rPr>
           <w:b/>
@@ -22506,7 +22588,7 @@
           <w:szCs w:val="40"/>
         </w:rPr>
       </w:pPr>
-      <w:bookmarkStart w:id="61" w:name="_Toc67047591"/>
+      <w:bookmarkStart w:id="61" w:name="_Toc67673505"/>
       <w:r>
         <w:rPr>
           <w:b/>
@@ -22620,7 +22702,7 @@
           <w:szCs w:val="40"/>
         </w:rPr>
       </w:pPr>
-      <w:bookmarkStart w:id="62" w:name="_Toc67047592"/>
+      <w:bookmarkStart w:id="62" w:name="_Toc67673506"/>
       <w:r>
         <w:rPr>
           <w:b/>
@@ -22892,7 +22974,7 @@
           <w:szCs w:val="40"/>
         </w:rPr>
       </w:pPr>
-      <w:bookmarkStart w:id="63" w:name="_Toc67047593"/>
+      <w:bookmarkStart w:id="63" w:name="_Toc67673507"/>
       <w:r>
         <w:rPr>
           <w:b/>
@@ -23781,7 +23863,7 @@
           <w:szCs w:val="40"/>
         </w:rPr>
       </w:pPr>
-      <w:bookmarkStart w:id="64" w:name="_Toc67047594"/>
+      <w:bookmarkStart w:id="64" w:name="_Toc67673508"/>
       <w:r>
         <w:rPr>
           <w:b/>
@@ -23821,7 +23903,7 @@
           <w:szCs w:val="40"/>
         </w:rPr>
       </w:pPr>
-      <w:bookmarkStart w:id="65" w:name="_Toc67047595"/>
+      <w:bookmarkStart w:id="65" w:name="_Toc67673509"/>
       <w:r>
         <w:rPr>
           <w:b/>
@@ -23987,7 +24069,7 @@
           <w:szCs w:val="40"/>
         </w:rPr>
       </w:pPr>
-      <w:bookmarkStart w:id="66" w:name="_Toc67047596"/>
+      <w:bookmarkStart w:id="66" w:name="_Toc67673510"/>
       <w:r>
         <w:rPr>
           <w:b/>
@@ -24522,7 +24604,7 @@
           <w:szCs w:val="40"/>
         </w:rPr>
       </w:pPr>
-      <w:bookmarkStart w:id="67" w:name="_Toc67047597"/>
+      <w:bookmarkStart w:id="67" w:name="_Toc67673511"/>
       <w:r>
         <w:rPr>
           <w:b/>
@@ -25087,7 +25169,7 @@
           <w:szCs w:val="40"/>
         </w:rPr>
       </w:pPr>
-      <w:bookmarkStart w:id="68" w:name="_Toc67047598"/>
+      <w:bookmarkStart w:id="68" w:name="_Toc67673512"/>
       <w:r>
         <w:rPr>
           <w:b/>
@@ -27355,7 +27437,7 @@
           <w:szCs w:val="40"/>
         </w:rPr>
       </w:pPr>
-      <w:bookmarkStart w:id="69" w:name="_Toc67047599"/>
+      <w:bookmarkStart w:id="69" w:name="_Toc67673513"/>
       <w:r>
         <w:rPr>
           <w:b/>
@@ -28841,7 +28923,7 @@
           <w:szCs w:val="40"/>
         </w:rPr>
       </w:pPr>
-      <w:bookmarkStart w:id="70" w:name="_Toc67047600"/>
+      <w:bookmarkStart w:id="70" w:name="_Toc67673514"/>
       <w:r>
         <w:rPr>
           <w:b/>
@@ -30010,7 +30092,7 @@
           <w:szCs w:val="40"/>
         </w:rPr>
       </w:pPr>
-      <w:bookmarkStart w:id="71" w:name="_Toc67047601"/>
+      <w:bookmarkStart w:id="71" w:name="_Toc67673515"/>
       <w:r>
         <w:rPr>
           <w:b/>
@@ -30087,7 +30169,7 @@
           <w:szCs w:val="40"/>
         </w:rPr>
       </w:pPr>
-      <w:bookmarkStart w:id="72" w:name="_Toc67047602"/>
+      <w:bookmarkStart w:id="72" w:name="_Toc67673516"/>
       <w:r>
         <w:rPr>
           <w:b/>
@@ -32544,7 +32626,7 @@
           <w:szCs w:val="40"/>
         </w:rPr>
       </w:pPr>
-      <w:bookmarkStart w:id="73" w:name="_Toc67047603"/>
+      <w:bookmarkStart w:id="73" w:name="_Toc67673517"/>
       <w:r>
         <w:rPr>
           <w:b/>
@@ -32813,7 +32895,7 @@
           <w:szCs w:val="40"/>
         </w:rPr>
       </w:pPr>
-      <w:bookmarkStart w:id="74" w:name="_Toc67047604"/>
+      <w:bookmarkStart w:id="74" w:name="_Toc67673518"/>
       <w:r>
         <w:rPr>
           <w:b/>
@@ -32853,7 +32935,7 @@
           <w:szCs w:val="40"/>
         </w:rPr>
       </w:pPr>
-      <w:bookmarkStart w:id="75" w:name="_Toc67047605"/>
+      <w:bookmarkStart w:id="75" w:name="_Toc67673519"/>
       <w:r>
         <w:rPr>
           <w:b/>
@@ -33618,7 +33700,7 @@
           <w:szCs w:val="40"/>
         </w:rPr>
       </w:pPr>
-      <w:bookmarkStart w:id="76" w:name="_Toc67047606"/>
+      <w:bookmarkStart w:id="76" w:name="_Toc67673520"/>
       <w:r>
         <w:rPr>
           <w:b/>
@@ -33733,7 +33815,7 @@
           <w:szCs w:val="40"/>
         </w:rPr>
       </w:pPr>
-      <w:bookmarkStart w:id="77" w:name="_Toc67047607"/>
+      <w:bookmarkStart w:id="77" w:name="_Toc67673521"/>
       <w:r>
         <w:rPr>
           <w:b/>
@@ -33813,7 +33895,7 @@
           <w:szCs w:val="40"/>
         </w:rPr>
       </w:pPr>
-      <w:bookmarkStart w:id="78" w:name="_Toc67047608"/>
+      <w:bookmarkStart w:id="78" w:name="_Toc67673522"/>
       <w:r>
         <w:rPr>
           <w:b/>
@@ -33966,7 +34048,7 @@
         </w:rPr>
         <w:t xml:space="preserve"> </w:t>
       </w:r>
-      <w:bookmarkStart w:id="79" w:name="_Toc67047609"/>
+      <w:bookmarkStart w:id="79" w:name="_Toc67673523"/>
       <w:r>
         <w:rPr>
           <w:b/>
@@ -34855,7 +34937,7 @@
           <w:szCs w:val="40"/>
         </w:rPr>
       </w:pPr>
-      <w:bookmarkStart w:id="80" w:name="_Toc67047610"/>
+      <w:bookmarkStart w:id="80" w:name="_Toc67673524"/>
       <w:r>
         <w:rPr>
           <w:b/>
@@ -35573,7 +35655,7 @@
           <w:szCs w:val="40"/>
         </w:rPr>
       </w:pPr>
-      <w:bookmarkStart w:id="81" w:name="_Toc67047611"/>
+      <w:bookmarkStart w:id="81" w:name="_Toc67673525"/>
       <w:r>
         <w:rPr>
           <w:b/>
@@ -36084,7 +36166,7 @@
           <w:szCs w:val="40"/>
         </w:rPr>
       </w:pPr>
-      <w:bookmarkStart w:id="82" w:name="_Toc67047612"/>
+      <w:bookmarkStart w:id="82" w:name="_Toc67673526"/>
       <w:r>
         <w:rPr>
           <w:b/>
@@ -36880,7 +36962,7 @@
           <w:szCs w:val="40"/>
         </w:rPr>
       </w:pPr>
-      <w:bookmarkStart w:id="83" w:name="_Toc67047613"/>
+      <w:bookmarkStart w:id="83" w:name="_Toc67673527"/>
       <w:r>
         <w:rPr>
           <w:b/>
@@ -38515,7 +38597,7 @@
           <w:szCs w:val="40"/>
         </w:rPr>
       </w:pPr>
-      <w:bookmarkStart w:id="84" w:name="_Toc67047614"/>
+      <w:bookmarkStart w:id="84" w:name="_Toc67673528"/>
       <w:r>
         <w:rPr>
           <w:b/>
@@ -38612,7 +38694,7 @@
           <w:szCs w:val="40"/>
         </w:rPr>
       </w:pPr>
-      <w:bookmarkStart w:id="85" w:name="_Toc67047615"/>
+      <w:bookmarkStart w:id="85" w:name="_Toc67673529"/>
       <w:r>
         <w:rPr>
           <w:b/>
@@ -38660,7 +38742,7 @@
           <w:szCs w:val="40"/>
         </w:rPr>
       </w:pPr>
-      <w:bookmarkStart w:id="86" w:name="_Toc67047616"/>
+      <w:bookmarkStart w:id="86" w:name="_Toc67673530"/>
       <w:r>
         <w:rPr>
           <w:b/>
@@ -38697,7 +38779,7 @@
           <w:szCs w:val="40"/>
         </w:rPr>
       </w:pPr>
-      <w:bookmarkStart w:id="87" w:name="_Toc67047617"/>
+      <w:bookmarkStart w:id="87" w:name="_Toc67673531"/>
       <w:r>
         <w:rPr>
           <w:b/>
@@ -39052,7 +39134,7 @@
           <w:szCs w:val="40"/>
         </w:rPr>
       </w:pPr>
-      <w:bookmarkStart w:id="88" w:name="_Toc67047618"/>
+      <w:bookmarkStart w:id="88" w:name="_Toc67673532"/>
       <w:r>
         <w:rPr>
           <w:b/>
@@ -39162,7 +39244,7 @@
           <w:szCs w:val="40"/>
         </w:rPr>
       </w:pPr>
-      <w:bookmarkStart w:id="89" w:name="_Toc67047619"/>
+      <w:bookmarkStart w:id="89" w:name="_Toc67673533"/>
       <w:r>
         <w:rPr>
           <w:b/>
@@ -39288,7 +39370,7 @@
           <w:szCs w:val="40"/>
         </w:rPr>
       </w:pPr>
-      <w:bookmarkStart w:id="90" w:name="_Toc67047620"/>
+      <w:bookmarkStart w:id="90" w:name="_Toc67673534"/>
       <w:r>
         <w:rPr>
           <w:b/>
@@ -40614,7 +40696,7 @@
           <w:szCs w:val="40"/>
         </w:rPr>
       </w:pPr>
-      <w:bookmarkStart w:id="91" w:name="_Toc67047621"/>
+      <w:bookmarkStart w:id="91" w:name="_Toc67673535"/>
       <w:r>
         <w:rPr>
           <w:b/>
@@ -42749,7 +42831,7 @@
           <w:szCs w:val="40"/>
         </w:rPr>
       </w:pPr>
-      <w:bookmarkStart w:id="92" w:name="_Toc67047622"/>
+      <w:bookmarkStart w:id="92" w:name="_Toc67673536"/>
       <w:r>
         <w:rPr>
           <w:b/>
@@ -42824,7 +42906,7 @@
         </w:rPr>
         <w:t xml:space="preserve"> </w:t>
       </w:r>
-      <w:bookmarkStart w:id="93" w:name="_Toc67047623"/>
+      <w:bookmarkStart w:id="93" w:name="_Toc67673537"/>
       <w:r>
         <w:rPr>
           <w:b/>
@@ -42868,7 +42950,7 @@
           <w:szCs w:val="40"/>
         </w:rPr>
       </w:pPr>
-      <w:bookmarkStart w:id="94" w:name="_Toc67047624"/>
+      <w:bookmarkStart w:id="94" w:name="_Toc67673538"/>
       <w:r>
         <w:rPr>
           <w:b/>
@@ -43736,7 +43818,7 @@
           <w:szCs w:val="40"/>
         </w:rPr>
       </w:pPr>
-      <w:bookmarkStart w:id="95" w:name="_Toc67047625"/>
+      <w:bookmarkStart w:id="95" w:name="_Toc67673539"/>
       <w:r>
         <w:rPr>
           <w:b/>
@@ -44022,7 +44104,7 @@
           <w:szCs w:val="40"/>
         </w:rPr>
       </w:pPr>
-      <w:bookmarkStart w:id="96" w:name="_Toc67047626"/>
+      <w:bookmarkStart w:id="96" w:name="_Toc67673540"/>
       <w:r>
         <w:rPr>
           <w:b/>
@@ -45095,7 +45177,7 @@
         </w:rPr>
         <w:t xml:space="preserve"> </w:t>
       </w:r>
-      <w:bookmarkStart w:id="97" w:name="_Toc67047627"/>
+      <w:bookmarkStart w:id="97" w:name="_Toc67673541"/>
       <w:r>
         <w:rPr>
           <w:b/>
@@ -46185,7 +46267,7 @@
         </w:rPr>
       </w:pPr>
       <w:bookmarkStart w:id="98" w:name="_Toc61212915"/>
-      <w:bookmarkStart w:id="99" w:name="_Toc67047628"/>
+      <w:bookmarkStart w:id="99" w:name="_Toc67673542"/>
       <w:r>
         <w:rPr>
           <w:b/>
@@ -47684,7 +47766,7 @@
         </w:rPr>
       </w:pPr>
       <w:bookmarkStart w:id="100" w:name="_Toc61212916"/>
-      <w:bookmarkStart w:id="101" w:name="_Toc67047629"/>
+      <w:bookmarkStart w:id="101" w:name="_Toc67673543"/>
       <w:r>
         <w:rPr>
           <w:b/>
@@ -48694,7 +48776,7 @@
           <w:szCs w:val="40"/>
         </w:rPr>
       </w:pPr>
-      <w:bookmarkStart w:id="102" w:name="_Toc67047630"/>
+      <w:bookmarkStart w:id="102" w:name="_Toc67673544"/>
       <w:r>
         <w:rPr>
           <w:b/>
@@ -49053,7 +49135,7 @@
           <w:szCs w:val="40"/>
         </w:rPr>
       </w:pPr>
-      <w:bookmarkStart w:id="103" w:name="_Toc67047631"/>
+      <w:bookmarkStart w:id="103" w:name="_Toc67673545"/>
       <w:r>
         <w:rPr>
           <w:b/>
@@ -49182,7 +49264,7 @@
           <w:szCs w:val="40"/>
         </w:rPr>
       </w:pPr>
-      <w:bookmarkStart w:id="104" w:name="_Toc67047632"/>
+      <w:bookmarkStart w:id="104" w:name="_Toc67673546"/>
       <w:r>
         <w:rPr>
           <w:b/>
@@ -49443,7 +49525,7 @@
           <w:szCs w:val="40"/>
         </w:rPr>
       </w:pPr>
-      <w:bookmarkStart w:id="105" w:name="_Toc67047633"/>
+      <w:bookmarkStart w:id="105" w:name="_Toc67673547"/>
       <w:r>
         <w:rPr>
           <w:b/>
@@ -49753,7 +49835,7 @@
           <w:szCs w:val="40"/>
         </w:rPr>
       </w:pPr>
-      <w:bookmarkStart w:id="106" w:name="_Toc67047634"/>
+      <w:bookmarkStart w:id="106" w:name="_Toc67673548"/>
       <w:r>
         <w:rPr>
           <w:b/>
@@ -50178,7 +50260,7 @@
           <w:szCs w:val="40"/>
         </w:rPr>
       </w:pPr>
-      <w:bookmarkStart w:id="107" w:name="_Toc67047635"/>
+      <w:bookmarkStart w:id="107" w:name="_Toc67673549"/>
       <w:r>
         <w:rPr>
           <w:b/>
@@ -50293,7 +50375,7 @@
           <w:szCs w:val="40"/>
         </w:rPr>
       </w:pPr>
-      <w:bookmarkStart w:id="108" w:name="_Toc67047636"/>
+      <w:bookmarkStart w:id="108" w:name="_Toc67673550"/>
       <w:r>
         <w:rPr>
           <w:b/>
@@ -50394,7 +50476,7 @@
           <w:szCs w:val="40"/>
         </w:rPr>
       </w:pPr>
-      <w:bookmarkStart w:id="109" w:name="_Toc67047637"/>
+      <w:bookmarkStart w:id="109" w:name="_Toc67673551"/>
       <w:r>
         <w:rPr>
           <w:b/>
@@ -50472,7 +50554,7 @@
         </w:rPr>
         <w:t xml:space="preserve"> </w:t>
       </w:r>
-      <w:bookmarkStart w:id="110" w:name="_Toc67047638"/>
+      <w:bookmarkStart w:id="110" w:name="_Toc67673552"/>
       <w:r>
         <w:rPr>
           <w:b/>
@@ -50515,6 +50597,45 @@
       </w:r>
       <w:r>
         <w:t xml:space="preserve"> về id đó. Vd: dùng id đó để get thông tin user(để lấy name,chức danh, phòng ban,...). </w:t>
+      </w:r>
+    </w:p>
+    <w:p>
+      <w:pPr>
+        <w:pStyle w:val="ListParagraph"/>
+        <w:numPr>
+          <w:ilvl w:val="0"/>
+          <w:numId w:val="3"/>
+        </w:numPr>
+        <w:tabs>
+          <w:tab w:val="left" w:pos="1080"/>
+        </w:tabs>
+        <w:jc w:val="center"/>
+        <w:outlineLvl w:val="0"/>
+        <w:rPr>
+          <w:b/>
+          <w:sz w:val="40"/>
+          <w:szCs w:val="40"/>
+        </w:rPr>
+      </w:pPr>
+      <w:bookmarkStart w:id="111" w:name="_Toc67673553"/>
+      <w:r>
+        <w:rPr>
+          <w:b/>
+          <w:sz w:val="40"/>
+          <w:szCs w:val="40"/>
+        </w:rPr>
+        <w:t>Bị re-render khi dùng hook</w:t>
+      </w:r>
+      <w:bookmarkEnd w:id="111"/>
+    </w:p>
+    <w:p>
+      <w:pPr>
+        <w:tabs>
+          <w:tab w:val="left" w:pos="2189"/>
+        </w:tabs>
+      </w:pPr>
+      <w:r>
+        <w:t>Ko nên để giá trị mặc định list = [], hay obj= {} trong {...destructuring} props. Vì khi re-render nó sẽ gán mới cho list/obj đó. Vì vậy sẽ trigger useEffect nào có dependancy là obj/list</w:t>
       </w:r>
     </w:p>
     <w:sectPr>
@@ -52591,7 +52712,7 @@
 </file>
 
 <file path=customXml/itemProps1.xml><?xml version="1.0" encoding="utf-8"?>
-<ds:datastoreItem xmlns:ds="http://schemas.openxmlformats.org/officeDocument/2006/customXml" ds:itemID="{E2AF6BF9-C76F-426D-A174-62AD3C954AD9}">
+<ds:datastoreItem xmlns:ds="http://schemas.openxmlformats.org/officeDocument/2006/customXml" ds:itemID="{BEB357FB-BAEF-4435-AB02-DB7A5F5DD955}">
   <ds:schemaRefs>
     <ds:schemaRef ds:uri="http://schemas.openxmlformats.org/officeDocument/2006/bibliography"/>
   </ds:schemaRefs>

--- a/CSS+REACT tricks.docx
+++ b/CSS+REACT tricks.docx
@@ -68,7 +68,7 @@
           <w:r>
             <w:fldChar w:fldCharType="separate"/>
           </w:r>
-          <w:hyperlink w:anchor="_Toc67673445" w:history="1">
+          <w:hyperlink w:anchor="_Toc68185986" w:history="1">
             <w:r>
               <w:rPr>
                 <w:rStyle w:val="Hyperlink"/>
@@ -111,7 +111,7 @@
                 <w:noProof/>
                 <w:webHidden/>
               </w:rPr>
-              <w:instrText xml:space="preserve"> PAGEREF _Toc67673445 \h </w:instrText>
+              <w:instrText xml:space="preserve"> PAGEREF _Toc68185986 \h </w:instrText>
             </w:r>
             <w:r>
               <w:rPr>
@@ -150,7 +150,7 @@
               <w:noProof/>
             </w:rPr>
           </w:pPr>
-          <w:hyperlink w:anchor="_Toc67673446" w:history="1">
+          <w:hyperlink w:anchor="_Toc68185987" w:history="1">
             <w:r>
               <w:rPr>
                 <w:rStyle w:val="Hyperlink"/>
@@ -193,7 +193,7 @@
                 <w:noProof/>
                 <w:webHidden/>
               </w:rPr>
-              <w:instrText xml:space="preserve"> PAGEREF _Toc67673446 \h </w:instrText>
+              <w:instrText xml:space="preserve"> PAGEREF _Toc68185987 \h </w:instrText>
             </w:r>
             <w:r>
               <w:rPr>
@@ -232,7 +232,7 @@
               <w:noProof/>
             </w:rPr>
           </w:pPr>
-          <w:hyperlink w:anchor="_Toc67673447" w:history="1">
+          <w:hyperlink w:anchor="_Toc68185988" w:history="1">
             <w:r>
               <w:rPr>
                 <w:rStyle w:val="Hyperlink"/>
@@ -275,7 +275,7 @@
                 <w:noProof/>
                 <w:webHidden/>
               </w:rPr>
-              <w:instrText xml:space="preserve"> PAGEREF _Toc67673447 \h </w:instrText>
+              <w:instrText xml:space="preserve"> PAGEREF _Toc68185988 \h </w:instrText>
             </w:r>
             <w:r>
               <w:rPr>
@@ -314,7 +314,7 @@
               <w:noProof/>
             </w:rPr>
           </w:pPr>
-          <w:hyperlink w:anchor="_Toc67673448" w:history="1">
+          <w:hyperlink w:anchor="_Toc68185989" w:history="1">
             <w:r>
               <w:rPr>
                 <w:rStyle w:val="Hyperlink"/>
@@ -357,7 +357,7 @@
                 <w:noProof/>
                 <w:webHidden/>
               </w:rPr>
-              <w:instrText xml:space="preserve"> PAGEREF _Toc67673448 \h </w:instrText>
+              <w:instrText xml:space="preserve"> PAGEREF _Toc68185989 \h </w:instrText>
             </w:r>
             <w:r>
               <w:rPr>
@@ -396,7 +396,7 @@
               <w:noProof/>
             </w:rPr>
           </w:pPr>
-          <w:hyperlink w:anchor="_Toc67673449" w:history="1">
+          <w:hyperlink w:anchor="_Toc68185990" w:history="1">
             <w:r>
               <w:rPr>
                 <w:rStyle w:val="Hyperlink"/>
@@ -439,7 +439,7 @@
                 <w:noProof/>
                 <w:webHidden/>
               </w:rPr>
-              <w:instrText xml:space="preserve"> PAGEREF _Toc67673449 \h </w:instrText>
+              <w:instrText xml:space="preserve"> PAGEREF _Toc68185990 \h </w:instrText>
             </w:r>
             <w:r>
               <w:rPr>
@@ -478,7 +478,7 @@
               <w:noProof/>
             </w:rPr>
           </w:pPr>
-          <w:hyperlink w:anchor="_Toc67673450" w:history="1">
+          <w:hyperlink w:anchor="_Toc68185991" w:history="1">
             <w:r>
               <w:rPr>
                 <w:rStyle w:val="Hyperlink"/>
@@ -521,7 +521,7 @@
                 <w:noProof/>
                 <w:webHidden/>
               </w:rPr>
-              <w:instrText xml:space="preserve"> PAGEREF _Toc67673450 \h </w:instrText>
+              <w:instrText xml:space="preserve"> PAGEREF _Toc68185991 \h </w:instrText>
             </w:r>
             <w:r>
               <w:rPr>
@@ -560,7 +560,7 @@
               <w:noProof/>
             </w:rPr>
           </w:pPr>
-          <w:hyperlink w:anchor="_Toc67673451" w:history="1">
+          <w:hyperlink w:anchor="_Toc68185992" w:history="1">
             <w:r>
               <w:rPr>
                 <w:rStyle w:val="Hyperlink"/>
@@ -603,7 +603,7 @@
                 <w:noProof/>
                 <w:webHidden/>
               </w:rPr>
-              <w:instrText xml:space="preserve"> PAGEREF _Toc67673451 \h </w:instrText>
+              <w:instrText xml:space="preserve"> PAGEREF _Toc68185992 \h </w:instrText>
             </w:r>
             <w:r>
               <w:rPr>
@@ -642,7 +642,7 @@
               <w:noProof/>
             </w:rPr>
           </w:pPr>
-          <w:hyperlink w:anchor="_Toc67673452" w:history="1">
+          <w:hyperlink w:anchor="_Toc68185993" w:history="1">
             <w:r>
               <w:rPr>
                 <w:rStyle w:val="Hyperlink"/>
@@ -685,7 +685,7 @@
                 <w:noProof/>
                 <w:webHidden/>
               </w:rPr>
-              <w:instrText xml:space="preserve"> PAGEREF _Toc67673452 \h </w:instrText>
+              <w:instrText xml:space="preserve"> PAGEREF _Toc68185993 \h </w:instrText>
             </w:r>
             <w:r>
               <w:rPr>
@@ -724,7 +724,7 @@
               <w:noProof/>
             </w:rPr>
           </w:pPr>
-          <w:hyperlink w:anchor="_Toc67673453" w:history="1">
+          <w:hyperlink w:anchor="_Toc68185994" w:history="1">
             <w:r>
               <w:rPr>
                 <w:rStyle w:val="Hyperlink"/>
@@ -767,7 +767,7 @@
                 <w:noProof/>
                 <w:webHidden/>
               </w:rPr>
-              <w:instrText xml:space="preserve"> PAGEREF _Toc67673453 \h </w:instrText>
+              <w:instrText xml:space="preserve"> PAGEREF _Toc68185994 \h </w:instrText>
             </w:r>
             <w:r>
               <w:rPr>
@@ -806,7 +806,7 @@
               <w:noProof/>
             </w:rPr>
           </w:pPr>
-          <w:hyperlink w:anchor="_Toc67673454" w:history="1">
+          <w:hyperlink w:anchor="_Toc68185995" w:history="1">
             <w:r>
               <w:rPr>
                 <w:rStyle w:val="Hyperlink"/>
@@ -849,7 +849,7 @@
                 <w:noProof/>
                 <w:webHidden/>
               </w:rPr>
-              <w:instrText xml:space="preserve"> PAGEREF _Toc67673454 \h </w:instrText>
+              <w:instrText xml:space="preserve"> PAGEREF _Toc68185995 \h </w:instrText>
             </w:r>
             <w:r>
               <w:rPr>
@@ -888,7 +888,7 @@
               <w:noProof/>
             </w:rPr>
           </w:pPr>
-          <w:hyperlink w:anchor="_Toc67673455" w:history="1">
+          <w:hyperlink w:anchor="_Toc68185996" w:history="1">
             <w:r>
               <w:rPr>
                 <w:rStyle w:val="Hyperlink"/>
@@ -931,7 +931,7 @@
                 <w:noProof/>
                 <w:webHidden/>
               </w:rPr>
-              <w:instrText xml:space="preserve"> PAGEREF _Toc67673455 \h </w:instrText>
+              <w:instrText xml:space="preserve"> PAGEREF _Toc68185996 \h </w:instrText>
             </w:r>
             <w:r>
               <w:rPr>
@@ -970,7 +970,7 @@
               <w:noProof/>
             </w:rPr>
           </w:pPr>
-          <w:hyperlink w:anchor="_Toc67673456" w:history="1">
+          <w:hyperlink w:anchor="_Toc68185997" w:history="1">
             <w:r>
               <w:rPr>
                 <w:rStyle w:val="Hyperlink"/>
@@ -1013,7 +1013,7 @@
                 <w:noProof/>
                 <w:webHidden/>
               </w:rPr>
-              <w:instrText xml:space="preserve"> PAGEREF _Toc67673456 \h </w:instrText>
+              <w:instrText xml:space="preserve"> PAGEREF _Toc68185997 \h </w:instrText>
             </w:r>
             <w:r>
               <w:rPr>
@@ -1052,7 +1052,7 @@
               <w:noProof/>
             </w:rPr>
           </w:pPr>
-          <w:hyperlink w:anchor="_Toc67673457" w:history="1">
+          <w:hyperlink w:anchor="_Toc68185998" w:history="1">
             <w:r>
               <w:rPr>
                 <w:rStyle w:val="Hyperlink"/>
@@ -1095,7 +1095,7 @@
                 <w:noProof/>
                 <w:webHidden/>
               </w:rPr>
-              <w:instrText xml:space="preserve"> PAGEREF _Toc67673457 \h </w:instrText>
+              <w:instrText xml:space="preserve"> PAGEREF _Toc68185998 \h </w:instrText>
             </w:r>
             <w:r>
               <w:rPr>
@@ -1134,7 +1134,7 @@
               <w:noProof/>
             </w:rPr>
           </w:pPr>
-          <w:hyperlink w:anchor="_Toc67673458" w:history="1">
+          <w:hyperlink w:anchor="_Toc68185999" w:history="1">
             <w:r>
               <w:rPr>
                 <w:rStyle w:val="Hyperlink"/>
@@ -1177,7 +1177,7 @@
                 <w:noProof/>
                 <w:webHidden/>
               </w:rPr>
-              <w:instrText xml:space="preserve"> PAGEREF _Toc67673458 \h </w:instrText>
+              <w:instrText xml:space="preserve"> PAGEREF _Toc68185999 \h </w:instrText>
             </w:r>
             <w:r>
               <w:rPr>
@@ -1216,7 +1216,7 @@
               <w:noProof/>
             </w:rPr>
           </w:pPr>
-          <w:hyperlink w:anchor="_Toc67673459" w:history="1">
+          <w:hyperlink w:anchor="_Toc68186000" w:history="1">
             <w:r>
               <w:rPr>
                 <w:rStyle w:val="Hyperlink"/>
@@ -1259,7 +1259,7 @@
                 <w:noProof/>
                 <w:webHidden/>
               </w:rPr>
-              <w:instrText xml:space="preserve"> PAGEREF _Toc67673459 \h </w:instrText>
+              <w:instrText xml:space="preserve"> PAGEREF _Toc68186000 \h </w:instrText>
             </w:r>
             <w:r>
               <w:rPr>
@@ -1298,7 +1298,7 @@
               <w:noProof/>
             </w:rPr>
           </w:pPr>
-          <w:hyperlink w:anchor="_Toc67673460" w:history="1">
+          <w:hyperlink w:anchor="_Toc68186001" w:history="1">
             <w:r>
               <w:rPr>
                 <w:rStyle w:val="Hyperlink"/>
@@ -1341,7 +1341,7 @@
                 <w:noProof/>
                 <w:webHidden/>
               </w:rPr>
-              <w:instrText xml:space="preserve"> PAGEREF _Toc67673460 \h </w:instrText>
+              <w:instrText xml:space="preserve"> PAGEREF _Toc68186001 \h </w:instrText>
             </w:r>
             <w:r>
               <w:rPr>
@@ -1380,7 +1380,7 @@
               <w:noProof/>
             </w:rPr>
           </w:pPr>
-          <w:hyperlink w:anchor="_Toc67673461" w:history="1">
+          <w:hyperlink w:anchor="_Toc68186002" w:history="1">
             <w:r>
               <w:rPr>
                 <w:rStyle w:val="Hyperlink"/>
@@ -1423,7 +1423,7 @@
                 <w:noProof/>
                 <w:webHidden/>
               </w:rPr>
-              <w:instrText xml:space="preserve"> PAGEREF _Toc67673461 \h </w:instrText>
+              <w:instrText xml:space="preserve"> PAGEREF _Toc68186002 \h </w:instrText>
             </w:r>
             <w:r>
               <w:rPr>
@@ -1462,7 +1462,7 @@
               <w:noProof/>
             </w:rPr>
           </w:pPr>
-          <w:hyperlink w:anchor="_Toc67673462" w:history="1">
+          <w:hyperlink w:anchor="_Toc68186003" w:history="1">
             <w:r>
               <w:rPr>
                 <w:rStyle w:val="Hyperlink"/>
@@ -1505,7 +1505,7 @@
                 <w:noProof/>
                 <w:webHidden/>
               </w:rPr>
-              <w:instrText xml:space="preserve"> PAGEREF _Toc67673462 \h </w:instrText>
+              <w:instrText xml:space="preserve"> PAGEREF _Toc68186003 \h </w:instrText>
             </w:r>
             <w:r>
               <w:rPr>
@@ -1544,7 +1544,7 @@
               <w:noProof/>
             </w:rPr>
           </w:pPr>
-          <w:hyperlink w:anchor="_Toc67673463" w:history="1">
+          <w:hyperlink w:anchor="_Toc68186004" w:history="1">
             <w:r>
               <w:rPr>
                 <w:rStyle w:val="Hyperlink"/>
@@ -1587,7 +1587,7 @@
                 <w:noProof/>
                 <w:webHidden/>
               </w:rPr>
-              <w:instrText xml:space="preserve"> PAGEREF _Toc67673463 \h </w:instrText>
+              <w:instrText xml:space="preserve"> PAGEREF _Toc68186004 \h </w:instrText>
             </w:r>
             <w:r>
               <w:rPr>
@@ -1626,7 +1626,7 @@
               <w:noProof/>
             </w:rPr>
           </w:pPr>
-          <w:hyperlink w:anchor="_Toc67673464" w:history="1">
+          <w:hyperlink w:anchor="_Toc68186005" w:history="1">
             <w:r>
               <w:rPr>
                 <w:rStyle w:val="Hyperlink"/>
@@ -1669,7 +1669,7 @@
                 <w:noProof/>
                 <w:webHidden/>
               </w:rPr>
-              <w:instrText xml:space="preserve"> PAGEREF _Toc67673464 \h </w:instrText>
+              <w:instrText xml:space="preserve"> PAGEREF _Toc68186005 \h </w:instrText>
             </w:r>
             <w:r>
               <w:rPr>
@@ -1708,7 +1708,7 @@
               <w:noProof/>
             </w:rPr>
           </w:pPr>
-          <w:hyperlink w:anchor="_Toc67673465" w:history="1">
+          <w:hyperlink w:anchor="_Toc68186006" w:history="1">
             <w:r>
               <w:rPr>
                 <w:rStyle w:val="Hyperlink"/>
@@ -1751,7 +1751,7 @@
                 <w:noProof/>
                 <w:webHidden/>
               </w:rPr>
-              <w:instrText xml:space="preserve"> PAGEREF _Toc67673465 \h </w:instrText>
+              <w:instrText xml:space="preserve"> PAGEREF _Toc68186006 \h </w:instrText>
             </w:r>
             <w:r>
               <w:rPr>
@@ -1790,7 +1790,7 @@
               <w:noProof/>
             </w:rPr>
           </w:pPr>
-          <w:hyperlink w:anchor="_Toc67673466" w:history="1">
+          <w:hyperlink w:anchor="_Toc68186007" w:history="1">
             <w:r>
               <w:rPr>
                 <w:rStyle w:val="Hyperlink"/>
@@ -1833,7 +1833,7 @@
                 <w:noProof/>
                 <w:webHidden/>
               </w:rPr>
-              <w:instrText xml:space="preserve"> PAGEREF _Toc67673466 \h </w:instrText>
+              <w:instrText xml:space="preserve"> PAGEREF _Toc68186007 \h </w:instrText>
             </w:r>
             <w:r>
               <w:rPr>
@@ -1872,7 +1872,7 @@
               <w:noProof/>
             </w:rPr>
           </w:pPr>
-          <w:hyperlink w:anchor="_Toc67673467" w:history="1">
+          <w:hyperlink w:anchor="_Toc68186008" w:history="1">
             <w:r>
               <w:rPr>
                 <w:rStyle w:val="Hyperlink"/>
@@ -1915,7 +1915,7 @@
                 <w:noProof/>
                 <w:webHidden/>
               </w:rPr>
-              <w:instrText xml:space="preserve"> PAGEREF _Toc67673467 \h </w:instrText>
+              <w:instrText xml:space="preserve"> PAGEREF _Toc68186008 \h </w:instrText>
             </w:r>
             <w:r>
               <w:rPr>
@@ -1954,7 +1954,7 @@
               <w:noProof/>
             </w:rPr>
           </w:pPr>
-          <w:hyperlink w:anchor="_Toc67673468" w:history="1">
+          <w:hyperlink w:anchor="_Toc68186009" w:history="1">
             <w:r>
               <w:rPr>
                 <w:rStyle w:val="Hyperlink"/>
@@ -1997,7 +1997,7 @@
                 <w:noProof/>
                 <w:webHidden/>
               </w:rPr>
-              <w:instrText xml:space="preserve"> PAGEREF _Toc67673468 \h </w:instrText>
+              <w:instrText xml:space="preserve"> PAGEREF _Toc68186009 \h </w:instrText>
             </w:r>
             <w:r>
               <w:rPr>
@@ -2036,7 +2036,7 @@
               <w:noProof/>
             </w:rPr>
           </w:pPr>
-          <w:hyperlink w:anchor="_Toc67673469" w:history="1">
+          <w:hyperlink w:anchor="_Toc68186010" w:history="1">
             <w:r>
               <w:rPr>
                 <w:rStyle w:val="Hyperlink"/>
@@ -2079,7 +2079,7 @@
                 <w:noProof/>
                 <w:webHidden/>
               </w:rPr>
-              <w:instrText xml:space="preserve"> PAGEREF _Toc67673469 \h </w:instrText>
+              <w:instrText xml:space="preserve"> PAGEREF _Toc68186010 \h </w:instrText>
             </w:r>
             <w:r>
               <w:rPr>
@@ -2118,7 +2118,7 @@
               <w:noProof/>
             </w:rPr>
           </w:pPr>
-          <w:hyperlink w:anchor="_Toc67673470" w:history="1">
+          <w:hyperlink w:anchor="_Toc68186011" w:history="1">
             <w:r>
               <w:rPr>
                 <w:rStyle w:val="Hyperlink"/>
@@ -2161,7 +2161,7 @@
                 <w:noProof/>
                 <w:webHidden/>
               </w:rPr>
-              <w:instrText xml:space="preserve"> PAGEREF _Toc67673470 \h </w:instrText>
+              <w:instrText xml:space="preserve"> PAGEREF _Toc68186011 \h </w:instrText>
             </w:r>
             <w:r>
               <w:rPr>
@@ -2200,7 +2200,7 @@
               <w:noProof/>
             </w:rPr>
           </w:pPr>
-          <w:hyperlink w:anchor="_Toc67673471" w:history="1">
+          <w:hyperlink w:anchor="_Toc68186012" w:history="1">
             <w:r>
               <w:rPr>
                 <w:rStyle w:val="Hyperlink"/>
@@ -2243,7 +2243,7 @@
                 <w:noProof/>
                 <w:webHidden/>
               </w:rPr>
-              <w:instrText xml:space="preserve"> PAGEREF _Toc67673471 \h </w:instrText>
+              <w:instrText xml:space="preserve"> PAGEREF _Toc68186012 \h </w:instrText>
             </w:r>
             <w:r>
               <w:rPr>
@@ -2282,7 +2282,7 @@
               <w:noProof/>
             </w:rPr>
           </w:pPr>
-          <w:hyperlink w:anchor="_Toc67673472" w:history="1">
+          <w:hyperlink w:anchor="_Toc68186013" w:history="1">
             <w:r>
               <w:rPr>
                 <w:rStyle w:val="Hyperlink"/>
@@ -2325,7 +2325,7 @@
                 <w:noProof/>
                 <w:webHidden/>
               </w:rPr>
-              <w:instrText xml:space="preserve"> PAGEREF _Toc67673472 \h </w:instrText>
+              <w:instrText xml:space="preserve"> PAGEREF _Toc68186013 \h </w:instrText>
             </w:r>
             <w:r>
               <w:rPr>
@@ -2364,7 +2364,7 @@
               <w:noProof/>
             </w:rPr>
           </w:pPr>
-          <w:hyperlink w:anchor="_Toc67673473" w:history="1">
+          <w:hyperlink w:anchor="_Toc68186014" w:history="1">
             <w:r>
               <w:rPr>
                 <w:rStyle w:val="Hyperlink"/>
@@ -2407,7 +2407,7 @@
                 <w:noProof/>
                 <w:webHidden/>
               </w:rPr>
-              <w:instrText xml:space="preserve"> PAGEREF _Toc67673473 \h </w:instrText>
+              <w:instrText xml:space="preserve"> PAGEREF _Toc68186014 \h </w:instrText>
             </w:r>
             <w:r>
               <w:rPr>
@@ -2446,7 +2446,7 @@
               <w:noProof/>
             </w:rPr>
           </w:pPr>
-          <w:hyperlink w:anchor="_Toc67673474" w:history="1">
+          <w:hyperlink w:anchor="_Toc68186015" w:history="1">
             <w:r>
               <w:rPr>
                 <w:rStyle w:val="Hyperlink"/>
@@ -2489,7 +2489,7 @@
                 <w:noProof/>
                 <w:webHidden/>
               </w:rPr>
-              <w:instrText xml:space="preserve"> PAGEREF _Toc67673474 \h </w:instrText>
+              <w:instrText xml:space="preserve"> PAGEREF _Toc68186015 \h </w:instrText>
             </w:r>
             <w:r>
               <w:rPr>
@@ -2528,7 +2528,7 @@
               <w:noProof/>
             </w:rPr>
           </w:pPr>
-          <w:hyperlink w:anchor="_Toc67673475" w:history="1">
+          <w:hyperlink w:anchor="_Toc68186016" w:history="1">
             <w:r>
               <w:rPr>
                 <w:rStyle w:val="Hyperlink"/>
@@ -2571,7 +2571,7 @@
                 <w:noProof/>
                 <w:webHidden/>
               </w:rPr>
-              <w:instrText xml:space="preserve"> PAGEREF _Toc67673475 \h </w:instrText>
+              <w:instrText xml:space="preserve"> PAGEREF _Toc68186016 \h </w:instrText>
             </w:r>
             <w:r>
               <w:rPr>
@@ -2610,7 +2610,7 @@
               <w:noProof/>
             </w:rPr>
           </w:pPr>
-          <w:hyperlink w:anchor="_Toc67673476" w:history="1">
+          <w:hyperlink w:anchor="_Toc68186017" w:history="1">
             <w:r>
               <w:rPr>
                 <w:rStyle w:val="Hyperlink"/>
@@ -2653,7 +2653,7 @@
                 <w:noProof/>
                 <w:webHidden/>
               </w:rPr>
-              <w:instrText xml:space="preserve"> PAGEREF _Toc67673476 \h </w:instrText>
+              <w:instrText xml:space="preserve"> PAGEREF _Toc68186017 \h </w:instrText>
             </w:r>
             <w:r>
               <w:rPr>
@@ -2692,7 +2692,7 @@
               <w:noProof/>
             </w:rPr>
           </w:pPr>
-          <w:hyperlink w:anchor="_Toc67673477" w:history="1">
+          <w:hyperlink w:anchor="_Toc68186018" w:history="1">
             <w:r>
               <w:rPr>
                 <w:rStyle w:val="Hyperlink"/>
@@ -2735,7 +2735,7 @@
                 <w:noProof/>
                 <w:webHidden/>
               </w:rPr>
-              <w:instrText xml:space="preserve"> PAGEREF _Toc67673477 \h </w:instrText>
+              <w:instrText xml:space="preserve"> PAGEREF _Toc68186018 \h </w:instrText>
             </w:r>
             <w:r>
               <w:rPr>
@@ -2774,7 +2774,7 @@
               <w:noProof/>
             </w:rPr>
           </w:pPr>
-          <w:hyperlink w:anchor="_Toc67673478" w:history="1">
+          <w:hyperlink w:anchor="_Toc68186019" w:history="1">
             <w:r>
               <w:rPr>
                 <w:rStyle w:val="Hyperlink"/>
@@ -2817,7 +2817,7 @@
                 <w:noProof/>
                 <w:webHidden/>
               </w:rPr>
-              <w:instrText xml:space="preserve"> PAGEREF _Toc67673478 \h </w:instrText>
+              <w:instrText xml:space="preserve"> PAGEREF _Toc68186019 \h </w:instrText>
             </w:r>
             <w:r>
               <w:rPr>
@@ -2856,7 +2856,7 @@
               <w:noProof/>
             </w:rPr>
           </w:pPr>
-          <w:hyperlink w:anchor="_Toc67673479" w:history="1">
+          <w:hyperlink w:anchor="_Toc68186020" w:history="1">
             <w:r>
               <w:rPr>
                 <w:rStyle w:val="Hyperlink"/>
@@ -2898,7 +2898,7 @@
                 <w:noProof/>
                 <w:webHidden/>
               </w:rPr>
-              <w:instrText xml:space="preserve"> PAGEREF _Toc67673479 \h </w:instrText>
+              <w:instrText xml:space="preserve"> PAGEREF _Toc68186020 \h </w:instrText>
             </w:r>
             <w:r>
               <w:rPr>
@@ -2937,7 +2937,7 @@
               <w:noProof/>
             </w:rPr>
           </w:pPr>
-          <w:hyperlink w:anchor="_Toc67673480" w:history="1">
+          <w:hyperlink w:anchor="_Toc68186021" w:history="1">
             <w:r>
               <w:rPr>
                 <w:rStyle w:val="Hyperlink"/>
@@ -2980,7 +2980,7 @@
                 <w:noProof/>
                 <w:webHidden/>
               </w:rPr>
-              <w:instrText xml:space="preserve"> PAGEREF _Toc67673480 \h </w:instrText>
+              <w:instrText xml:space="preserve"> PAGEREF _Toc68186021 \h </w:instrText>
             </w:r>
             <w:r>
               <w:rPr>
@@ -3019,7 +3019,7 @@
               <w:noProof/>
             </w:rPr>
           </w:pPr>
-          <w:hyperlink w:anchor="_Toc67673481" w:history="1">
+          <w:hyperlink w:anchor="_Toc68186022" w:history="1">
             <w:r>
               <w:rPr>
                 <w:rStyle w:val="Hyperlink"/>
@@ -3062,7 +3062,7 @@
                 <w:noProof/>
                 <w:webHidden/>
               </w:rPr>
-              <w:instrText xml:space="preserve"> PAGEREF _Toc67673481 \h </w:instrText>
+              <w:instrText xml:space="preserve"> PAGEREF _Toc68186022 \h </w:instrText>
             </w:r>
             <w:r>
               <w:rPr>
@@ -3101,7 +3101,7 @@
               <w:noProof/>
             </w:rPr>
           </w:pPr>
-          <w:hyperlink w:anchor="_Toc67673482" w:history="1">
+          <w:hyperlink w:anchor="_Toc68186023" w:history="1">
             <w:r>
               <w:rPr>
                 <w:rStyle w:val="Hyperlink"/>
@@ -3144,7 +3144,7 @@
                 <w:noProof/>
                 <w:webHidden/>
               </w:rPr>
-              <w:instrText xml:space="preserve"> PAGEREF _Toc67673482 \h </w:instrText>
+              <w:instrText xml:space="preserve"> PAGEREF _Toc68186023 \h </w:instrText>
             </w:r>
             <w:r>
               <w:rPr>
@@ -3183,7 +3183,7 @@
               <w:noProof/>
             </w:rPr>
           </w:pPr>
-          <w:hyperlink w:anchor="_Toc67673483" w:history="1">
+          <w:hyperlink w:anchor="_Toc68186024" w:history="1">
             <w:r>
               <w:rPr>
                 <w:rStyle w:val="Hyperlink"/>
@@ -3226,7 +3226,7 @@
                 <w:noProof/>
                 <w:webHidden/>
               </w:rPr>
-              <w:instrText xml:space="preserve"> PAGEREF _Toc67673483 \h </w:instrText>
+              <w:instrText xml:space="preserve"> PAGEREF _Toc68186024 \h </w:instrText>
             </w:r>
             <w:r>
               <w:rPr>
@@ -3265,7 +3265,7 @@
               <w:noProof/>
             </w:rPr>
           </w:pPr>
-          <w:hyperlink w:anchor="_Toc67673484" w:history="1">
+          <w:hyperlink w:anchor="_Toc68186025" w:history="1">
             <w:r>
               <w:rPr>
                 <w:rStyle w:val="Hyperlink"/>
@@ -3308,7 +3308,7 @@
                 <w:noProof/>
                 <w:webHidden/>
               </w:rPr>
-              <w:instrText xml:space="preserve"> PAGEREF _Toc67673484 \h </w:instrText>
+              <w:instrText xml:space="preserve"> PAGEREF _Toc68186025 \h </w:instrText>
             </w:r>
             <w:r>
               <w:rPr>
@@ -3347,7 +3347,7 @@
               <w:noProof/>
             </w:rPr>
           </w:pPr>
-          <w:hyperlink w:anchor="_Toc67673485" w:history="1">
+          <w:hyperlink w:anchor="_Toc68186026" w:history="1">
             <w:r>
               <w:rPr>
                 <w:rStyle w:val="Hyperlink"/>
@@ -3390,7 +3390,7 @@
                 <w:noProof/>
                 <w:webHidden/>
               </w:rPr>
-              <w:instrText xml:space="preserve"> PAGEREF _Toc67673485 \h </w:instrText>
+              <w:instrText xml:space="preserve"> PAGEREF _Toc68186026 \h </w:instrText>
             </w:r>
             <w:r>
               <w:rPr>
@@ -3429,7 +3429,7 @@
               <w:noProof/>
             </w:rPr>
           </w:pPr>
-          <w:hyperlink w:anchor="_Toc67673486" w:history="1">
+          <w:hyperlink w:anchor="_Toc68186027" w:history="1">
             <w:r>
               <w:rPr>
                 <w:rStyle w:val="Hyperlink"/>
@@ -3472,7 +3472,7 @@
                 <w:noProof/>
                 <w:webHidden/>
               </w:rPr>
-              <w:instrText xml:space="preserve"> PAGEREF _Toc67673486 \h </w:instrText>
+              <w:instrText xml:space="preserve"> PAGEREF _Toc68186027 \h </w:instrText>
             </w:r>
             <w:r>
               <w:rPr>
@@ -3511,7 +3511,7 @@
               <w:noProof/>
             </w:rPr>
           </w:pPr>
-          <w:hyperlink w:anchor="_Toc67673487" w:history="1">
+          <w:hyperlink w:anchor="_Toc68186028" w:history="1">
             <w:r>
               <w:rPr>
                 <w:rStyle w:val="Hyperlink"/>
@@ -3554,7 +3554,7 @@
                 <w:noProof/>
                 <w:webHidden/>
               </w:rPr>
-              <w:instrText xml:space="preserve"> PAGEREF _Toc67673487 \h </w:instrText>
+              <w:instrText xml:space="preserve"> PAGEREF _Toc68186028 \h </w:instrText>
             </w:r>
             <w:r>
               <w:rPr>
@@ -3593,7 +3593,7 @@
               <w:noProof/>
             </w:rPr>
           </w:pPr>
-          <w:hyperlink w:anchor="_Toc67673488" w:history="1">
+          <w:hyperlink w:anchor="_Toc68186029" w:history="1">
             <w:r>
               <w:rPr>
                 <w:rStyle w:val="Hyperlink"/>
@@ -3636,7 +3636,7 @@
                 <w:noProof/>
                 <w:webHidden/>
               </w:rPr>
-              <w:instrText xml:space="preserve"> PAGEREF _Toc67673488 \h </w:instrText>
+              <w:instrText xml:space="preserve"> PAGEREF _Toc68186029 \h </w:instrText>
             </w:r>
             <w:r>
               <w:rPr>
@@ -3675,7 +3675,7 @@
               <w:noProof/>
             </w:rPr>
           </w:pPr>
-          <w:hyperlink w:anchor="_Toc67673489" w:history="1">
+          <w:hyperlink w:anchor="_Toc68186030" w:history="1">
             <w:r>
               <w:rPr>
                 <w:rStyle w:val="Hyperlink"/>
@@ -3718,7 +3718,7 @@
                 <w:noProof/>
                 <w:webHidden/>
               </w:rPr>
-              <w:instrText xml:space="preserve"> PAGEREF _Toc67673489 \h </w:instrText>
+              <w:instrText xml:space="preserve"> PAGEREF _Toc68186030 \h </w:instrText>
             </w:r>
             <w:r>
               <w:rPr>
@@ -3757,7 +3757,7 @@
               <w:noProof/>
             </w:rPr>
           </w:pPr>
-          <w:hyperlink w:anchor="_Toc67673490" w:history="1">
+          <w:hyperlink w:anchor="_Toc68186031" w:history="1">
             <w:r>
               <w:rPr>
                 <w:rStyle w:val="Hyperlink"/>
@@ -3800,7 +3800,7 @@
                 <w:noProof/>
                 <w:webHidden/>
               </w:rPr>
-              <w:instrText xml:space="preserve"> PAGEREF _Toc67673490 \h </w:instrText>
+              <w:instrText xml:space="preserve"> PAGEREF _Toc68186031 \h </w:instrText>
             </w:r>
             <w:r>
               <w:rPr>
@@ -3839,7 +3839,7 @@
               <w:noProof/>
             </w:rPr>
           </w:pPr>
-          <w:hyperlink w:anchor="_Toc67673491" w:history="1">
+          <w:hyperlink w:anchor="_Toc68186032" w:history="1">
             <w:r>
               <w:rPr>
                 <w:rStyle w:val="Hyperlink"/>
@@ -3882,7 +3882,7 @@
                 <w:noProof/>
                 <w:webHidden/>
               </w:rPr>
-              <w:instrText xml:space="preserve"> PAGEREF _Toc67673491 \h </w:instrText>
+              <w:instrText xml:space="preserve"> PAGEREF _Toc68186032 \h </w:instrText>
             </w:r>
             <w:r>
               <w:rPr>
@@ -3921,7 +3921,7 @@
               <w:noProof/>
             </w:rPr>
           </w:pPr>
-          <w:hyperlink w:anchor="_Toc67673492" w:history="1">
+          <w:hyperlink w:anchor="_Toc68186033" w:history="1">
             <w:r>
               <w:rPr>
                 <w:rStyle w:val="Hyperlink"/>
@@ -3964,7 +3964,7 @@
                 <w:noProof/>
                 <w:webHidden/>
               </w:rPr>
-              <w:instrText xml:space="preserve"> PAGEREF _Toc67673492 \h </w:instrText>
+              <w:instrText xml:space="preserve"> PAGEREF _Toc68186033 \h </w:instrText>
             </w:r>
             <w:r>
               <w:rPr>
@@ -4003,7 +4003,7 @@
               <w:noProof/>
             </w:rPr>
           </w:pPr>
-          <w:hyperlink w:anchor="_Toc67673493" w:history="1">
+          <w:hyperlink w:anchor="_Toc68186034" w:history="1">
             <w:r>
               <w:rPr>
                 <w:rStyle w:val="Hyperlink"/>
@@ -4046,7 +4046,7 @@
                 <w:noProof/>
                 <w:webHidden/>
               </w:rPr>
-              <w:instrText xml:space="preserve"> PAGEREF _Toc67673493 \h </w:instrText>
+              <w:instrText xml:space="preserve"> PAGEREF _Toc68186034 \h </w:instrText>
             </w:r>
             <w:r>
               <w:rPr>
@@ -4085,7 +4085,7 @@
               <w:noProof/>
             </w:rPr>
           </w:pPr>
-          <w:hyperlink w:anchor="_Toc67673494" w:history="1">
+          <w:hyperlink w:anchor="_Toc68186035" w:history="1">
             <w:r>
               <w:rPr>
                 <w:rStyle w:val="Hyperlink"/>
@@ -4128,7 +4128,7 @@
                 <w:noProof/>
                 <w:webHidden/>
               </w:rPr>
-              <w:instrText xml:space="preserve"> PAGEREF _Toc67673494 \h </w:instrText>
+              <w:instrText xml:space="preserve"> PAGEREF _Toc68186035 \h </w:instrText>
             </w:r>
             <w:r>
               <w:rPr>
@@ -4167,7 +4167,7 @@
               <w:noProof/>
             </w:rPr>
           </w:pPr>
-          <w:hyperlink w:anchor="_Toc67673495" w:history="1">
+          <w:hyperlink w:anchor="_Toc68186036" w:history="1">
             <w:r>
               <w:rPr>
                 <w:rStyle w:val="Hyperlink"/>
@@ -4210,7 +4210,7 @@
                 <w:noProof/>
                 <w:webHidden/>
               </w:rPr>
-              <w:instrText xml:space="preserve"> PAGEREF _Toc67673495 \h </w:instrText>
+              <w:instrText xml:space="preserve"> PAGEREF _Toc68186036 \h </w:instrText>
             </w:r>
             <w:r>
               <w:rPr>
@@ -4249,7 +4249,7 @@
               <w:noProof/>
             </w:rPr>
           </w:pPr>
-          <w:hyperlink w:anchor="_Toc67673496" w:history="1">
+          <w:hyperlink w:anchor="_Toc68186037" w:history="1">
             <w:r>
               <w:rPr>
                 <w:rStyle w:val="Hyperlink"/>
@@ -4292,7 +4292,7 @@
                 <w:noProof/>
                 <w:webHidden/>
               </w:rPr>
-              <w:instrText xml:space="preserve"> PAGEREF _Toc67673496 \h </w:instrText>
+              <w:instrText xml:space="preserve"> PAGEREF _Toc68186037 \h </w:instrText>
             </w:r>
             <w:r>
               <w:rPr>
@@ -4331,7 +4331,7 @@
               <w:noProof/>
             </w:rPr>
           </w:pPr>
-          <w:hyperlink w:anchor="_Toc67673497" w:history="1">
+          <w:hyperlink w:anchor="_Toc68186038" w:history="1">
             <w:r>
               <w:rPr>
                 <w:rStyle w:val="Hyperlink"/>
@@ -4374,7 +4374,7 @@
                 <w:noProof/>
                 <w:webHidden/>
               </w:rPr>
-              <w:instrText xml:space="preserve"> PAGEREF _Toc67673497 \h </w:instrText>
+              <w:instrText xml:space="preserve"> PAGEREF _Toc68186038 \h </w:instrText>
             </w:r>
             <w:r>
               <w:rPr>
@@ -4413,7 +4413,7 @@
               <w:noProof/>
             </w:rPr>
           </w:pPr>
-          <w:hyperlink w:anchor="_Toc67673498" w:history="1">
+          <w:hyperlink w:anchor="_Toc68186039" w:history="1">
             <w:r>
               <w:rPr>
                 <w:rStyle w:val="Hyperlink"/>
@@ -4456,7 +4456,7 @@
                 <w:noProof/>
                 <w:webHidden/>
               </w:rPr>
-              <w:instrText xml:space="preserve"> PAGEREF _Toc67673498 \h </w:instrText>
+              <w:instrText xml:space="preserve"> PAGEREF _Toc68186039 \h </w:instrText>
             </w:r>
             <w:r>
               <w:rPr>
@@ -4495,7 +4495,7 @@
               <w:noProof/>
             </w:rPr>
           </w:pPr>
-          <w:hyperlink w:anchor="_Toc67673499" w:history="1">
+          <w:hyperlink w:anchor="_Toc68186040" w:history="1">
             <w:r>
               <w:rPr>
                 <w:rStyle w:val="Hyperlink"/>
@@ -4538,7 +4538,7 @@
                 <w:noProof/>
                 <w:webHidden/>
               </w:rPr>
-              <w:instrText xml:space="preserve"> PAGEREF _Toc67673499 \h </w:instrText>
+              <w:instrText xml:space="preserve"> PAGEREF _Toc68186040 \h </w:instrText>
             </w:r>
             <w:r>
               <w:rPr>
@@ -4577,7 +4577,7 @@
               <w:noProof/>
             </w:rPr>
           </w:pPr>
-          <w:hyperlink w:anchor="_Toc67673500" w:history="1">
+          <w:hyperlink w:anchor="_Toc68186041" w:history="1">
             <w:r>
               <w:rPr>
                 <w:rStyle w:val="Hyperlink"/>
@@ -4620,7 +4620,7 @@
                 <w:noProof/>
                 <w:webHidden/>
               </w:rPr>
-              <w:instrText xml:space="preserve"> PAGEREF _Toc67673500 \h </w:instrText>
+              <w:instrText xml:space="preserve"> PAGEREF _Toc68186041 \h </w:instrText>
             </w:r>
             <w:r>
               <w:rPr>
@@ -4659,7 +4659,7 @@
               <w:noProof/>
             </w:rPr>
           </w:pPr>
-          <w:hyperlink w:anchor="_Toc67673501" w:history="1">
+          <w:hyperlink w:anchor="_Toc68186042" w:history="1">
             <w:r>
               <w:rPr>
                 <w:rStyle w:val="Hyperlink"/>
@@ -4702,7 +4702,7 @@
                 <w:noProof/>
                 <w:webHidden/>
               </w:rPr>
-              <w:instrText xml:space="preserve"> PAGEREF _Toc67673501 \h </w:instrText>
+              <w:instrText xml:space="preserve"> PAGEREF _Toc68186042 \h </w:instrText>
             </w:r>
             <w:r>
               <w:rPr>
@@ -4741,7 +4741,7 @@
               <w:noProof/>
             </w:rPr>
           </w:pPr>
-          <w:hyperlink w:anchor="_Toc67673502" w:history="1">
+          <w:hyperlink w:anchor="_Toc68186043" w:history="1">
             <w:r>
               <w:rPr>
                 <w:rStyle w:val="Hyperlink"/>
@@ -4784,7 +4784,7 @@
                 <w:noProof/>
                 <w:webHidden/>
               </w:rPr>
-              <w:instrText xml:space="preserve"> PAGEREF _Toc67673502 \h </w:instrText>
+              <w:instrText xml:space="preserve"> PAGEREF _Toc68186043 \h </w:instrText>
             </w:r>
             <w:r>
               <w:rPr>
@@ -4823,7 +4823,7 @@
               <w:noProof/>
             </w:rPr>
           </w:pPr>
-          <w:hyperlink w:anchor="_Toc67673503" w:history="1">
+          <w:hyperlink w:anchor="_Toc68186044" w:history="1">
             <w:r>
               <w:rPr>
                 <w:rStyle w:val="Hyperlink"/>
@@ -4866,7 +4866,7 @@
                 <w:noProof/>
                 <w:webHidden/>
               </w:rPr>
-              <w:instrText xml:space="preserve"> PAGEREF _Toc67673503 \h </w:instrText>
+              <w:instrText xml:space="preserve"> PAGEREF _Toc68186044 \h </w:instrText>
             </w:r>
             <w:r>
               <w:rPr>
@@ -4905,7 +4905,7 @@
               <w:noProof/>
             </w:rPr>
           </w:pPr>
-          <w:hyperlink w:anchor="_Toc67673504" w:history="1">
+          <w:hyperlink w:anchor="_Toc68186045" w:history="1">
             <w:r>
               <w:rPr>
                 <w:rStyle w:val="Hyperlink"/>
@@ -4948,7 +4948,7 @@
                 <w:noProof/>
                 <w:webHidden/>
               </w:rPr>
-              <w:instrText xml:space="preserve"> PAGEREF _Toc67673504 \h </w:instrText>
+              <w:instrText xml:space="preserve"> PAGEREF _Toc68186045 \h </w:instrText>
             </w:r>
             <w:r>
               <w:rPr>
@@ -4987,7 +4987,7 @@
               <w:noProof/>
             </w:rPr>
           </w:pPr>
-          <w:hyperlink w:anchor="_Toc67673505" w:history="1">
+          <w:hyperlink w:anchor="_Toc68186046" w:history="1">
             <w:r>
               <w:rPr>
                 <w:rStyle w:val="Hyperlink"/>
@@ -5030,7 +5030,7 @@
                 <w:noProof/>
                 <w:webHidden/>
               </w:rPr>
-              <w:instrText xml:space="preserve"> PAGEREF _Toc67673505 \h </w:instrText>
+              <w:instrText xml:space="preserve"> PAGEREF _Toc68186046 \h </w:instrText>
             </w:r>
             <w:r>
               <w:rPr>
@@ -5069,7 +5069,7 @@
               <w:noProof/>
             </w:rPr>
           </w:pPr>
-          <w:hyperlink w:anchor="_Toc67673506" w:history="1">
+          <w:hyperlink w:anchor="_Toc68186047" w:history="1">
             <w:r>
               <w:rPr>
                 <w:rStyle w:val="Hyperlink"/>
@@ -5112,7 +5112,7 @@
                 <w:noProof/>
                 <w:webHidden/>
               </w:rPr>
-              <w:instrText xml:space="preserve"> PAGEREF _Toc67673506 \h </w:instrText>
+              <w:instrText xml:space="preserve"> PAGEREF _Toc68186047 \h </w:instrText>
             </w:r>
             <w:r>
               <w:rPr>
@@ -5151,7 +5151,7 @@
               <w:noProof/>
             </w:rPr>
           </w:pPr>
-          <w:hyperlink w:anchor="_Toc67673507" w:history="1">
+          <w:hyperlink w:anchor="_Toc68186048" w:history="1">
             <w:r>
               <w:rPr>
                 <w:rStyle w:val="Hyperlink"/>
@@ -5194,7 +5194,7 @@
                 <w:noProof/>
                 <w:webHidden/>
               </w:rPr>
-              <w:instrText xml:space="preserve"> PAGEREF _Toc67673507 \h </w:instrText>
+              <w:instrText xml:space="preserve"> PAGEREF _Toc68186048 \h </w:instrText>
             </w:r>
             <w:r>
               <w:rPr>
@@ -5233,7 +5233,7 @@
               <w:noProof/>
             </w:rPr>
           </w:pPr>
-          <w:hyperlink w:anchor="_Toc67673508" w:history="1">
+          <w:hyperlink w:anchor="_Toc68186049" w:history="1">
             <w:r>
               <w:rPr>
                 <w:rStyle w:val="Hyperlink"/>
@@ -5276,7 +5276,7 @@
                 <w:noProof/>
                 <w:webHidden/>
               </w:rPr>
-              <w:instrText xml:space="preserve"> PAGEREF _Toc67673508 \h </w:instrText>
+              <w:instrText xml:space="preserve"> PAGEREF _Toc68186049 \h </w:instrText>
             </w:r>
             <w:r>
               <w:rPr>
@@ -5315,7 +5315,7 @@
               <w:noProof/>
             </w:rPr>
           </w:pPr>
-          <w:hyperlink w:anchor="_Toc67673509" w:history="1">
+          <w:hyperlink w:anchor="_Toc68186050" w:history="1">
             <w:r>
               <w:rPr>
                 <w:rStyle w:val="Hyperlink"/>
@@ -5358,7 +5358,7 @@
                 <w:noProof/>
                 <w:webHidden/>
               </w:rPr>
-              <w:instrText xml:space="preserve"> PAGEREF _Toc67673509 \h </w:instrText>
+              <w:instrText xml:space="preserve"> PAGEREF _Toc68186050 \h </w:instrText>
             </w:r>
             <w:r>
               <w:rPr>
@@ -5397,7 +5397,7 @@
               <w:noProof/>
             </w:rPr>
           </w:pPr>
-          <w:hyperlink w:anchor="_Toc67673510" w:history="1">
+          <w:hyperlink w:anchor="_Toc68186051" w:history="1">
             <w:r>
               <w:rPr>
                 <w:rStyle w:val="Hyperlink"/>
@@ -5440,7 +5440,7 @@
                 <w:noProof/>
                 <w:webHidden/>
               </w:rPr>
-              <w:instrText xml:space="preserve"> PAGEREF _Toc67673510 \h </w:instrText>
+              <w:instrText xml:space="preserve"> PAGEREF _Toc68186051 \h </w:instrText>
             </w:r>
             <w:r>
               <w:rPr>
@@ -5479,7 +5479,7 @@
               <w:noProof/>
             </w:rPr>
           </w:pPr>
-          <w:hyperlink w:anchor="_Toc67673511" w:history="1">
+          <w:hyperlink w:anchor="_Toc68186052" w:history="1">
             <w:r>
               <w:rPr>
                 <w:rStyle w:val="Hyperlink"/>
@@ -5522,7 +5522,7 @@
                 <w:noProof/>
                 <w:webHidden/>
               </w:rPr>
-              <w:instrText xml:space="preserve"> PAGEREF _Toc67673511 \h </w:instrText>
+              <w:instrText xml:space="preserve"> PAGEREF _Toc68186052 \h </w:instrText>
             </w:r>
             <w:r>
               <w:rPr>
@@ -5561,7 +5561,7 @@
               <w:noProof/>
             </w:rPr>
           </w:pPr>
-          <w:hyperlink w:anchor="_Toc67673512" w:history="1">
+          <w:hyperlink w:anchor="_Toc68186053" w:history="1">
             <w:r>
               <w:rPr>
                 <w:rStyle w:val="Hyperlink"/>
@@ -5604,7 +5604,7 @@
                 <w:noProof/>
                 <w:webHidden/>
               </w:rPr>
-              <w:instrText xml:space="preserve"> PAGEREF _Toc67673512 \h </w:instrText>
+              <w:instrText xml:space="preserve"> PAGEREF _Toc68186053 \h </w:instrText>
             </w:r>
             <w:r>
               <w:rPr>
@@ -5643,7 +5643,7 @@
               <w:noProof/>
             </w:rPr>
           </w:pPr>
-          <w:hyperlink w:anchor="_Toc67673513" w:history="1">
+          <w:hyperlink w:anchor="_Toc68186054" w:history="1">
             <w:r>
               <w:rPr>
                 <w:rStyle w:val="Hyperlink"/>
@@ -5686,7 +5686,7 @@
                 <w:noProof/>
                 <w:webHidden/>
               </w:rPr>
-              <w:instrText xml:space="preserve"> PAGEREF _Toc67673513 \h </w:instrText>
+              <w:instrText xml:space="preserve"> PAGEREF _Toc68186054 \h </w:instrText>
             </w:r>
             <w:r>
               <w:rPr>
@@ -5725,7 +5725,7 @@
               <w:noProof/>
             </w:rPr>
           </w:pPr>
-          <w:hyperlink w:anchor="_Toc67673514" w:history="1">
+          <w:hyperlink w:anchor="_Toc68186055" w:history="1">
             <w:r>
               <w:rPr>
                 <w:rStyle w:val="Hyperlink"/>
@@ -5768,7 +5768,7 @@
                 <w:noProof/>
                 <w:webHidden/>
               </w:rPr>
-              <w:instrText xml:space="preserve"> PAGEREF _Toc67673514 \h </w:instrText>
+              <w:instrText xml:space="preserve"> PAGEREF _Toc68186055 \h </w:instrText>
             </w:r>
             <w:r>
               <w:rPr>
@@ -5807,7 +5807,7 @@
               <w:noProof/>
             </w:rPr>
           </w:pPr>
-          <w:hyperlink w:anchor="_Toc67673515" w:history="1">
+          <w:hyperlink w:anchor="_Toc68186056" w:history="1">
             <w:r>
               <w:rPr>
                 <w:rStyle w:val="Hyperlink"/>
@@ -5850,7 +5850,7 @@
                 <w:noProof/>
                 <w:webHidden/>
               </w:rPr>
-              <w:instrText xml:space="preserve"> PAGEREF _Toc67673515 \h </w:instrText>
+              <w:instrText xml:space="preserve"> PAGEREF _Toc68186056 \h </w:instrText>
             </w:r>
             <w:r>
               <w:rPr>
@@ -5889,7 +5889,7 @@
               <w:noProof/>
             </w:rPr>
           </w:pPr>
-          <w:hyperlink w:anchor="_Toc67673516" w:history="1">
+          <w:hyperlink w:anchor="_Toc68186057" w:history="1">
             <w:r>
               <w:rPr>
                 <w:rStyle w:val="Hyperlink"/>
@@ -5932,7 +5932,7 @@
                 <w:noProof/>
                 <w:webHidden/>
               </w:rPr>
-              <w:instrText xml:space="preserve"> PAGEREF _Toc67673516 \h </w:instrText>
+              <w:instrText xml:space="preserve"> PAGEREF _Toc68186057 \h </w:instrText>
             </w:r>
             <w:r>
               <w:rPr>
@@ -5971,7 +5971,7 @@
               <w:noProof/>
             </w:rPr>
           </w:pPr>
-          <w:hyperlink w:anchor="_Toc67673517" w:history="1">
+          <w:hyperlink w:anchor="_Toc68186058" w:history="1">
             <w:r>
               <w:rPr>
                 <w:rStyle w:val="Hyperlink"/>
@@ -6014,7 +6014,7 @@
                 <w:noProof/>
                 <w:webHidden/>
               </w:rPr>
-              <w:instrText xml:space="preserve"> PAGEREF _Toc67673517 \h </w:instrText>
+              <w:instrText xml:space="preserve"> PAGEREF _Toc68186058 \h </w:instrText>
             </w:r>
             <w:r>
               <w:rPr>
@@ -6053,7 +6053,7 @@
               <w:noProof/>
             </w:rPr>
           </w:pPr>
-          <w:hyperlink w:anchor="_Toc67673518" w:history="1">
+          <w:hyperlink w:anchor="_Toc68186059" w:history="1">
             <w:r>
               <w:rPr>
                 <w:rStyle w:val="Hyperlink"/>
@@ -6096,7 +6096,7 @@
                 <w:noProof/>
                 <w:webHidden/>
               </w:rPr>
-              <w:instrText xml:space="preserve"> PAGEREF _Toc67673518 \h </w:instrText>
+              <w:instrText xml:space="preserve"> PAGEREF _Toc68186059 \h </w:instrText>
             </w:r>
             <w:r>
               <w:rPr>
@@ -6135,7 +6135,7 @@
               <w:noProof/>
             </w:rPr>
           </w:pPr>
-          <w:hyperlink w:anchor="_Toc67673519" w:history="1">
+          <w:hyperlink w:anchor="_Toc68186060" w:history="1">
             <w:r>
               <w:rPr>
                 <w:rStyle w:val="Hyperlink"/>
@@ -6178,7 +6178,7 @@
                 <w:noProof/>
                 <w:webHidden/>
               </w:rPr>
-              <w:instrText xml:space="preserve"> PAGEREF _Toc67673519 \h </w:instrText>
+              <w:instrText xml:space="preserve"> PAGEREF _Toc68186060 \h </w:instrText>
             </w:r>
             <w:r>
               <w:rPr>
@@ -6217,7 +6217,7 @@
               <w:noProof/>
             </w:rPr>
           </w:pPr>
-          <w:hyperlink w:anchor="_Toc67673520" w:history="1">
+          <w:hyperlink w:anchor="_Toc68186061" w:history="1">
             <w:r>
               <w:rPr>
                 <w:rStyle w:val="Hyperlink"/>
@@ -6260,7 +6260,7 @@
                 <w:noProof/>
                 <w:webHidden/>
               </w:rPr>
-              <w:instrText xml:space="preserve"> PAGEREF _Toc67673520 \h </w:instrText>
+              <w:instrText xml:space="preserve"> PAGEREF _Toc68186061 \h </w:instrText>
             </w:r>
             <w:r>
               <w:rPr>
@@ -6299,7 +6299,7 @@
               <w:noProof/>
             </w:rPr>
           </w:pPr>
-          <w:hyperlink w:anchor="_Toc67673521" w:history="1">
+          <w:hyperlink w:anchor="_Toc68186062" w:history="1">
             <w:r>
               <w:rPr>
                 <w:rStyle w:val="Hyperlink"/>
@@ -6342,7 +6342,7 @@
                 <w:noProof/>
                 <w:webHidden/>
               </w:rPr>
-              <w:instrText xml:space="preserve"> PAGEREF _Toc67673521 \h </w:instrText>
+              <w:instrText xml:space="preserve"> PAGEREF _Toc68186062 \h </w:instrText>
             </w:r>
             <w:r>
               <w:rPr>
@@ -6381,7 +6381,7 @@
               <w:noProof/>
             </w:rPr>
           </w:pPr>
-          <w:hyperlink w:anchor="_Toc67673522" w:history="1">
+          <w:hyperlink w:anchor="_Toc68186063" w:history="1">
             <w:r>
               <w:rPr>
                 <w:rStyle w:val="Hyperlink"/>
@@ -6424,7 +6424,7 @@
                 <w:noProof/>
                 <w:webHidden/>
               </w:rPr>
-              <w:instrText xml:space="preserve"> PAGEREF _Toc67673522 \h </w:instrText>
+              <w:instrText xml:space="preserve"> PAGEREF _Toc68186063 \h </w:instrText>
             </w:r>
             <w:r>
               <w:rPr>
@@ -6463,7 +6463,7 @@
               <w:noProof/>
             </w:rPr>
           </w:pPr>
-          <w:hyperlink w:anchor="_Toc67673523" w:history="1">
+          <w:hyperlink w:anchor="_Toc68186064" w:history="1">
             <w:r>
               <w:rPr>
                 <w:rStyle w:val="Hyperlink"/>
@@ -6521,7 +6521,7 @@
                 <w:noProof/>
                 <w:webHidden/>
               </w:rPr>
-              <w:instrText xml:space="preserve"> PAGEREF _Toc67673523 \h </w:instrText>
+              <w:instrText xml:space="preserve"> PAGEREF _Toc68186064 \h </w:instrText>
             </w:r>
             <w:r>
               <w:rPr>
@@ -6560,7 +6560,7 @@
               <w:noProof/>
             </w:rPr>
           </w:pPr>
-          <w:hyperlink w:anchor="_Toc67673524" w:history="1">
+          <w:hyperlink w:anchor="_Toc68186065" w:history="1">
             <w:r>
               <w:rPr>
                 <w:rStyle w:val="Hyperlink"/>
@@ -6603,7 +6603,7 @@
                 <w:noProof/>
                 <w:webHidden/>
               </w:rPr>
-              <w:instrText xml:space="preserve"> PAGEREF _Toc67673524 \h </w:instrText>
+              <w:instrText xml:space="preserve"> PAGEREF _Toc68186065 \h </w:instrText>
             </w:r>
             <w:r>
               <w:rPr>
@@ -6642,7 +6642,7 @@
               <w:noProof/>
             </w:rPr>
           </w:pPr>
-          <w:hyperlink w:anchor="_Toc67673525" w:history="1">
+          <w:hyperlink w:anchor="_Toc68186066" w:history="1">
             <w:r>
               <w:rPr>
                 <w:rStyle w:val="Hyperlink"/>
@@ -6685,7 +6685,7 @@
                 <w:noProof/>
                 <w:webHidden/>
               </w:rPr>
-              <w:instrText xml:space="preserve"> PAGEREF _Toc67673525 \h </w:instrText>
+              <w:instrText xml:space="preserve"> PAGEREF _Toc68186066 \h </w:instrText>
             </w:r>
             <w:r>
               <w:rPr>
@@ -6724,7 +6724,7 @@
               <w:noProof/>
             </w:rPr>
           </w:pPr>
-          <w:hyperlink w:anchor="_Toc67673526" w:history="1">
+          <w:hyperlink w:anchor="_Toc68186067" w:history="1">
             <w:r>
               <w:rPr>
                 <w:rStyle w:val="Hyperlink"/>
@@ -6767,7 +6767,7 @@
                 <w:noProof/>
                 <w:webHidden/>
               </w:rPr>
-              <w:instrText xml:space="preserve"> PAGEREF _Toc67673526 \h </w:instrText>
+              <w:instrText xml:space="preserve"> PAGEREF _Toc68186067 \h </w:instrText>
             </w:r>
             <w:r>
               <w:rPr>
@@ -6806,7 +6806,7 @@
               <w:noProof/>
             </w:rPr>
           </w:pPr>
-          <w:hyperlink w:anchor="_Toc67673527" w:history="1">
+          <w:hyperlink w:anchor="_Toc68186068" w:history="1">
             <w:r>
               <w:rPr>
                 <w:rStyle w:val="Hyperlink"/>
@@ -6849,7 +6849,7 @@
                 <w:noProof/>
                 <w:webHidden/>
               </w:rPr>
-              <w:instrText xml:space="preserve"> PAGEREF _Toc67673527 \h </w:instrText>
+              <w:instrText xml:space="preserve"> PAGEREF _Toc68186068 \h </w:instrText>
             </w:r>
             <w:r>
               <w:rPr>
@@ -6888,7 +6888,7 @@
               <w:noProof/>
             </w:rPr>
           </w:pPr>
-          <w:hyperlink w:anchor="_Toc67673528" w:history="1">
+          <w:hyperlink w:anchor="_Toc68186069" w:history="1">
             <w:r>
               <w:rPr>
                 <w:rStyle w:val="Hyperlink"/>
@@ -6931,7 +6931,7 @@
                 <w:noProof/>
                 <w:webHidden/>
               </w:rPr>
-              <w:instrText xml:space="preserve"> PAGEREF _Toc67673528 \h </w:instrText>
+              <w:instrText xml:space="preserve"> PAGEREF _Toc68186069 \h </w:instrText>
             </w:r>
             <w:r>
               <w:rPr>
@@ -6970,7 +6970,7 @@
               <w:noProof/>
             </w:rPr>
           </w:pPr>
-          <w:hyperlink w:anchor="_Toc67673529" w:history="1">
+          <w:hyperlink w:anchor="_Toc68186070" w:history="1">
             <w:r>
               <w:rPr>
                 <w:rStyle w:val="Hyperlink"/>
@@ -7013,7 +7013,7 @@
                 <w:noProof/>
                 <w:webHidden/>
               </w:rPr>
-              <w:instrText xml:space="preserve"> PAGEREF _Toc67673529 \h </w:instrText>
+              <w:instrText xml:space="preserve"> PAGEREF _Toc68186070 \h </w:instrText>
             </w:r>
             <w:r>
               <w:rPr>
@@ -7052,7 +7052,7 @@
               <w:noProof/>
             </w:rPr>
           </w:pPr>
-          <w:hyperlink w:anchor="_Toc67673530" w:history="1">
+          <w:hyperlink w:anchor="_Toc68186071" w:history="1">
             <w:r>
               <w:rPr>
                 <w:rStyle w:val="Hyperlink"/>
@@ -7095,7 +7095,7 @@
                 <w:noProof/>
                 <w:webHidden/>
               </w:rPr>
-              <w:instrText xml:space="preserve"> PAGEREF _Toc67673530 \h </w:instrText>
+              <w:instrText xml:space="preserve"> PAGEREF _Toc68186071 \h </w:instrText>
             </w:r>
             <w:r>
               <w:rPr>
@@ -7134,7 +7134,7 @@
               <w:noProof/>
             </w:rPr>
           </w:pPr>
-          <w:hyperlink w:anchor="_Toc67673531" w:history="1">
+          <w:hyperlink w:anchor="_Toc68186072" w:history="1">
             <w:r>
               <w:rPr>
                 <w:rStyle w:val="Hyperlink"/>
@@ -7177,7 +7177,7 @@
                 <w:noProof/>
                 <w:webHidden/>
               </w:rPr>
-              <w:instrText xml:space="preserve"> PAGEREF _Toc67673531 \h </w:instrText>
+              <w:instrText xml:space="preserve"> PAGEREF _Toc68186072 \h </w:instrText>
             </w:r>
             <w:r>
               <w:rPr>
@@ -7216,7 +7216,7 @@
               <w:noProof/>
             </w:rPr>
           </w:pPr>
-          <w:hyperlink w:anchor="_Toc67673532" w:history="1">
+          <w:hyperlink w:anchor="_Toc68186073" w:history="1">
             <w:r>
               <w:rPr>
                 <w:rStyle w:val="Hyperlink"/>
@@ -7259,7 +7259,7 @@
                 <w:noProof/>
                 <w:webHidden/>
               </w:rPr>
-              <w:instrText xml:space="preserve"> PAGEREF _Toc67673532 \h </w:instrText>
+              <w:instrText xml:space="preserve"> PAGEREF _Toc68186073 \h </w:instrText>
             </w:r>
             <w:r>
               <w:rPr>
@@ -7298,7 +7298,7 @@
               <w:noProof/>
             </w:rPr>
           </w:pPr>
-          <w:hyperlink w:anchor="_Toc67673533" w:history="1">
+          <w:hyperlink w:anchor="_Toc68186074" w:history="1">
             <w:r>
               <w:rPr>
                 <w:rStyle w:val="Hyperlink"/>
@@ -7341,7 +7341,7 @@
                 <w:noProof/>
                 <w:webHidden/>
               </w:rPr>
-              <w:instrText xml:space="preserve"> PAGEREF _Toc67673533 \h </w:instrText>
+              <w:instrText xml:space="preserve"> PAGEREF _Toc68186074 \h </w:instrText>
             </w:r>
             <w:r>
               <w:rPr>
@@ -7380,7 +7380,7 @@
               <w:noProof/>
             </w:rPr>
           </w:pPr>
-          <w:hyperlink w:anchor="_Toc67673534" w:history="1">
+          <w:hyperlink w:anchor="_Toc68186075" w:history="1">
             <w:r>
               <w:rPr>
                 <w:rStyle w:val="Hyperlink"/>
@@ -7423,7 +7423,7 @@
                 <w:noProof/>
                 <w:webHidden/>
               </w:rPr>
-              <w:instrText xml:space="preserve"> PAGEREF _Toc67673534 \h </w:instrText>
+              <w:instrText xml:space="preserve"> PAGEREF _Toc68186075 \h </w:instrText>
             </w:r>
             <w:r>
               <w:rPr>
@@ -7462,7 +7462,7 @@
               <w:noProof/>
             </w:rPr>
           </w:pPr>
-          <w:hyperlink w:anchor="_Toc67673535" w:history="1">
+          <w:hyperlink w:anchor="_Toc68186076" w:history="1">
             <w:r>
               <w:rPr>
                 <w:rStyle w:val="Hyperlink"/>
@@ -7505,7 +7505,7 @@
                 <w:noProof/>
                 <w:webHidden/>
               </w:rPr>
-              <w:instrText xml:space="preserve"> PAGEREF _Toc67673535 \h </w:instrText>
+              <w:instrText xml:space="preserve"> PAGEREF _Toc68186076 \h </w:instrText>
             </w:r>
             <w:r>
               <w:rPr>
@@ -7544,7 +7544,7 @@
               <w:noProof/>
             </w:rPr>
           </w:pPr>
-          <w:hyperlink w:anchor="_Toc67673536" w:history="1">
+          <w:hyperlink w:anchor="_Toc68186077" w:history="1">
             <w:r>
               <w:rPr>
                 <w:rStyle w:val="Hyperlink"/>
@@ -7587,7 +7587,7 @@
                 <w:noProof/>
                 <w:webHidden/>
               </w:rPr>
-              <w:instrText xml:space="preserve"> PAGEREF _Toc67673536 \h </w:instrText>
+              <w:instrText xml:space="preserve"> PAGEREF _Toc68186077 \h </w:instrText>
             </w:r>
             <w:r>
               <w:rPr>
@@ -7626,7 +7626,7 @@
               <w:noProof/>
             </w:rPr>
           </w:pPr>
-          <w:hyperlink w:anchor="_Toc67673537" w:history="1">
+          <w:hyperlink w:anchor="_Toc68186078" w:history="1">
             <w:r>
               <w:rPr>
                 <w:rStyle w:val="Hyperlink"/>
@@ -7669,7 +7669,7 @@
                 <w:noProof/>
                 <w:webHidden/>
               </w:rPr>
-              <w:instrText xml:space="preserve"> PAGEREF _Toc67673537 \h </w:instrText>
+              <w:instrText xml:space="preserve"> PAGEREF _Toc68186078 \h </w:instrText>
             </w:r>
             <w:r>
               <w:rPr>
@@ -7708,7 +7708,7 @@
               <w:noProof/>
             </w:rPr>
           </w:pPr>
-          <w:hyperlink w:anchor="_Toc67673538" w:history="1">
+          <w:hyperlink w:anchor="_Toc68186079" w:history="1">
             <w:r>
               <w:rPr>
                 <w:rStyle w:val="Hyperlink"/>
@@ -7751,7 +7751,7 @@
                 <w:noProof/>
                 <w:webHidden/>
               </w:rPr>
-              <w:instrText xml:space="preserve"> PAGEREF _Toc67673538 \h </w:instrText>
+              <w:instrText xml:space="preserve"> PAGEREF _Toc68186079 \h </w:instrText>
             </w:r>
             <w:r>
               <w:rPr>
@@ -7790,7 +7790,7 @@
               <w:noProof/>
             </w:rPr>
           </w:pPr>
-          <w:hyperlink w:anchor="_Toc67673539" w:history="1">
+          <w:hyperlink w:anchor="_Toc68186080" w:history="1">
             <w:r>
               <w:rPr>
                 <w:rStyle w:val="Hyperlink"/>
@@ -7833,7 +7833,7 @@
                 <w:noProof/>
                 <w:webHidden/>
               </w:rPr>
-              <w:instrText xml:space="preserve"> PAGEREF _Toc67673539 \h </w:instrText>
+              <w:instrText xml:space="preserve"> PAGEREF _Toc68186080 \h </w:instrText>
             </w:r>
             <w:r>
               <w:rPr>
@@ -7872,7 +7872,7 @@
               <w:noProof/>
             </w:rPr>
           </w:pPr>
-          <w:hyperlink w:anchor="_Toc67673540" w:history="1">
+          <w:hyperlink w:anchor="_Toc68186081" w:history="1">
             <w:r>
               <w:rPr>
                 <w:rStyle w:val="Hyperlink"/>
@@ -7915,7 +7915,7 @@
                 <w:noProof/>
                 <w:webHidden/>
               </w:rPr>
-              <w:instrText xml:space="preserve"> PAGEREF _Toc67673540 \h </w:instrText>
+              <w:instrText xml:space="preserve"> PAGEREF _Toc68186081 \h </w:instrText>
             </w:r>
             <w:r>
               <w:rPr>
@@ -7954,7 +7954,7 @@
               <w:noProof/>
             </w:rPr>
           </w:pPr>
-          <w:hyperlink w:anchor="_Toc67673541" w:history="1">
+          <w:hyperlink w:anchor="_Toc68186082" w:history="1">
             <w:r>
               <w:rPr>
                 <w:rStyle w:val="Hyperlink"/>
@@ -7997,7 +7997,7 @@
                 <w:noProof/>
                 <w:webHidden/>
               </w:rPr>
-              <w:instrText xml:space="preserve"> PAGEREF _Toc67673541 \h </w:instrText>
+              <w:instrText xml:space="preserve"> PAGEREF _Toc68186082 \h </w:instrText>
             </w:r>
             <w:r>
               <w:rPr>
@@ -8036,7 +8036,7 @@
               <w:noProof/>
             </w:rPr>
           </w:pPr>
-          <w:hyperlink w:anchor="_Toc67673542" w:history="1">
+          <w:hyperlink w:anchor="_Toc68186083" w:history="1">
             <w:r>
               <w:rPr>
                 <w:rStyle w:val="Hyperlink"/>
@@ -8079,7 +8079,7 @@
                 <w:noProof/>
                 <w:webHidden/>
               </w:rPr>
-              <w:instrText xml:space="preserve"> PAGEREF _Toc67673542 \h </w:instrText>
+              <w:instrText xml:space="preserve"> PAGEREF _Toc68186083 \h </w:instrText>
             </w:r>
             <w:r>
               <w:rPr>
@@ -8118,7 +8118,7 @@
               <w:noProof/>
             </w:rPr>
           </w:pPr>
-          <w:hyperlink w:anchor="_Toc67673543" w:history="1">
+          <w:hyperlink w:anchor="_Toc68186084" w:history="1">
             <w:r>
               <w:rPr>
                 <w:rStyle w:val="Hyperlink"/>
@@ -8161,7 +8161,7 @@
                 <w:noProof/>
                 <w:webHidden/>
               </w:rPr>
-              <w:instrText xml:space="preserve"> PAGEREF _Toc67673543 \h </w:instrText>
+              <w:instrText xml:space="preserve"> PAGEREF _Toc68186084 \h </w:instrText>
             </w:r>
             <w:r>
               <w:rPr>
@@ -8200,7 +8200,7 @@
               <w:noProof/>
             </w:rPr>
           </w:pPr>
-          <w:hyperlink w:anchor="_Toc67673544" w:history="1">
+          <w:hyperlink w:anchor="_Toc68186085" w:history="1">
             <w:r>
               <w:rPr>
                 <w:rStyle w:val="Hyperlink"/>
@@ -8243,7 +8243,7 @@
                 <w:noProof/>
                 <w:webHidden/>
               </w:rPr>
-              <w:instrText xml:space="preserve"> PAGEREF _Toc67673544 \h </w:instrText>
+              <w:instrText xml:space="preserve"> PAGEREF _Toc68186085 \h </w:instrText>
             </w:r>
             <w:r>
               <w:rPr>
@@ -8282,7 +8282,7 @@
               <w:noProof/>
             </w:rPr>
           </w:pPr>
-          <w:hyperlink w:anchor="_Toc67673545" w:history="1">
+          <w:hyperlink w:anchor="_Toc68186086" w:history="1">
             <w:r>
               <w:rPr>
                 <w:rStyle w:val="Hyperlink"/>
@@ -8325,7 +8325,7 @@
                 <w:noProof/>
                 <w:webHidden/>
               </w:rPr>
-              <w:instrText xml:space="preserve"> PAGEREF _Toc67673545 \h </w:instrText>
+              <w:instrText xml:space="preserve"> PAGEREF _Toc68186086 \h </w:instrText>
             </w:r>
             <w:r>
               <w:rPr>
@@ -8364,7 +8364,7 @@
               <w:noProof/>
             </w:rPr>
           </w:pPr>
-          <w:hyperlink w:anchor="_Toc67673546" w:history="1">
+          <w:hyperlink w:anchor="_Toc68186087" w:history="1">
             <w:r>
               <w:rPr>
                 <w:rStyle w:val="Hyperlink"/>
@@ -8407,7 +8407,7 @@
                 <w:noProof/>
                 <w:webHidden/>
               </w:rPr>
-              <w:instrText xml:space="preserve"> PAGEREF _Toc67673546 \h </w:instrText>
+              <w:instrText xml:space="preserve"> PAGEREF _Toc68186087 \h </w:instrText>
             </w:r>
             <w:r>
               <w:rPr>
@@ -8446,7 +8446,7 @@
               <w:noProof/>
             </w:rPr>
           </w:pPr>
-          <w:hyperlink w:anchor="_Toc67673547" w:history="1">
+          <w:hyperlink w:anchor="_Toc68186088" w:history="1">
             <w:r>
               <w:rPr>
                 <w:rStyle w:val="Hyperlink"/>
@@ -8489,7 +8489,7 @@
                 <w:noProof/>
                 <w:webHidden/>
               </w:rPr>
-              <w:instrText xml:space="preserve"> PAGEREF _Toc67673547 \h </w:instrText>
+              <w:instrText xml:space="preserve"> PAGEREF _Toc68186088 \h </w:instrText>
             </w:r>
             <w:r>
               <w:rPr>
@@ -8528,7 +8528,7 @@
               <w:noProof/>
             </w:rPr>
           </w:pPr>
-          <w:hyperlink w:anchor="_Toc67673548" w:history="1">
+          <w:hyperlink w:anchor="_Toc68186089" w:history="1">
             <w:r>
               <w:rPr>
                 <w:rStyle w:val="Hyperlink"/>
@@ -8571,7 +8571,7 @@
                 <w:noProof/>
                 <w:webHidden/>
               </w:rPr>
-              <w:instrText xml:space="preserve"> PAGEREF _Toc67673548 \h </w:instrText>
+              <w:instrText xml:space="preserve"> PAGEREF _Toc68186089 \h </w:instrText>
             </w:r>
             <w:r>
               <w:rPr>
@@ -8610,7 +8610,7 @@
               <w:noProof/>
             </w:rPr>
           </w:pPr>
-          <w:hyperlink w:anchor="_Toc67673549" w:history="1">
+          <w:hyperlink w:anchor="_Toc68186090" w:history="1">
             <w:r>
               <w:rPr>
                 <w:rStyle w:val="Hyperlink"/>
@@ -8653,7 +8653,7 @@
                 <w:noProof/>
                 <w:webHidden/>
               </w:rPr>
-              <w:instrText xml:space="preserve"> PAGEREF _Toc67673549 \h </w:instrText>
+              <w:instrText xml:space="preserve"> PAGEREF _Toc68186090 \h </w:instrText>
             </w:r>
             <w:r>
               <w:rPr>
@@ -8692,7 +8692,7 @@
               <w:noProof/>
             </w:rPr>
           </w:pPr>
-          <w:hyperlink w:anchor="_Toc67673550" w:history="1">
+          <w:hyperlink w:anchor="_Toc68186091" w:history="1">
             <w:r>
               <w:rPr>
                 <w:rStyle w:val="Hyperlink"/>
@@ -8735,7 +8735,7 @@
                 <w:noProof/>
                 <w:webHidden/>
               </w:rPr>
-              <w:instrText xml:space="preserve"> PAGEREF _Toc67673550 \h </w:instrText>
+              <w:instrText xml:space="preserve"> PAGEREF _Toc68186091 \h </w:instrText>
             </w:r>
             <w:r>
               <w:rPr>
@@ -8774,7 +8774,7 @@
               <w:noProof/>
             </w:rPr>
           </w:pPr>
-          <w:hyperlink w:anchor="_Toc67673551" w:history="1">
+          <w:hyperlink w:anchor="_Toc68186092" w:history="1">
             <w:r>
               <w:rPr>
                 <w:rStyle w:val="Hyperlink"/>
@@ -8817,7 +8817,7 @@
                 <w:noProof/>
                 <w:webHidden/>
               </w:rPr>
-              <w:instrText xml:space="preserve"> PAGEREF _Toc67673551 \h </w:instrText>
+              <w:instrText xml:space="preserve"> PAGEREF _Toc68186092 \h </w:instrText>
             </w:r>
             <w:r>
               <w:rPr>
@@ -8856,7 +8856,7 @@
               <w:noProof/>
             </w:rPr>
           </w:pPr>
-          <w:hyperlink w:anchor="_Toc67673552" w:history="1">
+          <w:hyperlink w:anchor="_Toc68186093" w:history="1">
             <w:r>
               <w:rPr>
                 <w:rStyle w:val="Hyperlink"/>
@@ -8899,7 +8899,7 @@
                 <w:noProof/>
                 <w:webHidden/>
               </w:rPr>
-              <w:instrText xml:space="preserve"> PAGEREF _Toc67673552 \h </w:instrText>
+              <w:instrText xml:space="preserve"> PAGEREF _Toc68186093 \h </w:instrText>
             </w:r>
             <w:r>
               <w:rPr>
@@ -8938,7 +8938,7 @@
               <w:noProof/>
             </w:rPr>
           </w:pPr>
-          <w:hyperlink w:anchor="_Toc67673553" w:history="1">
+          <w:hyperlink w:anchor="_Toc68186094" w:history="1">
             <w:r>
               <w:rPr>
                 <w:rStyle w:val="Hyperlink"/>
@@ -8960,7 +8960,7 @@
                 <w:b/>
                 <w:noProof/>
               </w:rPr>
-              <w:t>Bị re-render khi dùng hook</w:t>
+              <w:t>Bị re-render khi dùng hook (do dùng default props)</w:t>
             </w:r>
             <w:r>
               <w:rPr>
@@ -8981,7 +8981,7 @@
                 <w:noProof/>
                 <w:webHidden/>
               </w:rPr>
-              <w:instrText xml:space="preserve"> PAGEREF _Toc67673553 \h </w:instrText>
+              <w:instrText xml:space="preserve"> PAGEREF _Toc68186094 \h </w:instrText>
             </w:r>
             <w:r>
               <w:rPr>
@@ -9002,6 +9002,170 @@
                 <w:webHidden/>
               </w:rPr>
               <w:t>37</w:t>
+            </w:r>
+            <w:r>
+              <w:rPr>
+                <w:noProof/>
+                <w:webHidden/>
+              </w:rPr>
+              <w:fldChar w:fldCharType="end"/>
+            </w:r>
+          </w:hyperlink>
+        </w:p>
+        <w:p>
+          <w:pPr>
+            <w:pStyle w:val="TOC1"/>
+            <w:rPr>
+              <w:rFonts w:eastAsiaTheme="minorEastAsia"/>
+              <w:noProof/>
+            </w:rPr>
+          </w:pPr>
+          <w:hyperlink w:anchor="_Toc68186095" w:history="1">
+            <w:r>
+              <w:rPr>
+                <w:rStyle w:val="Hyperlink"/>
+                <w:b/>
+                <w:noProof/>
+              </w:rPr>
+              <w:t>110.</w:t>
+            </w:r>
+            <w:r>
+              <w:rPr>
+                <w:rFonts w:eastAsiaTheme="minorEastAsia"/>
+                <w:noProof/>
+              </w:rPr>
+              <w:tab/>
+            </w:r>
+            <w:r>
+              <w:rPr>
+                <w:rStyle w:val="Hyperlink"/>
+                <w:b/>
+                <w:noProof/>
+              </w:rPr>
+              <w:t>Vấn đề Lưu name chung với id</w:t>
+            </w:r>
+            <w:r>
+              <w:rPr>
+                <w:noProof/>
+                <w:webHidden/>
+              </w:rPr>
+              <w:tab/>
+            </w:r>
+            <w:r>
+              <w:rPr>
+                <w:noProof/>
+                <w:webHidden/>
+              </w:rPr>
+              <w:fldChar w:fldCharType="begin"/>
+            </w:r>
+            <w:r>
+              <w:rPr>
+                <w:noProof/>
+                <w:webHidden/>
+              </w:rPr>
+              <w:instrText xml:space="preserve"> PAGEREF _Toc68186095 \h </w:instrText>
+            </w:r>
+            <w:r>
+              <w:rPr>
+                <w:noProof/>
+                <w:webHidden/>
+              </w:rPr>
+            </w:r>
+            <w:r>
+              <w:rPr>
+                <w:noProof/>
+                <w:webHidden/>
+              </w:rPr>
+              <w:fldChar w:fldCharType="separate"/>
+            </w:r>
+            <w:r>
+              <w:rPr>
+                <w:noProof/>
+                <w:webHidden/>
+              </w:rPr>
+              <w:t>38</w:t>
+            </w:r>
+            <w:r>
+              <w:rPr>
+                <w:noProof/>
+                <w:webHidden/>
+              </w:rPr>
+              <w:fldChar w:fldCharType="end"/>
+            </w:r>
+          </w:hyperlink>
+        </w:p>
+        <w:p>
+          <w:pPr>
+            <w:pStyle w:val="TOC1"/>
+            <w:rPr>
+              <w:rFonts w:eastAsiaTheme="minorEastAsia"/>
+              <w:noProof/>
+            </w:rPr>
+          </w:pPr>
+          <w:hyperlink w:anchor="_Toc68186096" w:history="1">
+            <w:r>
+              <w:rPr>
+                <w:rStyle w:val="Hyperlink"/>
+                <w:b/>
+                <w:noProof/>
+              </w:rPr>
+              <w:t>111.</w:t>
+            </w:r>
+            <w:r>
+              <w:rPr>
+                <w:rFonts w:eastAsiaTheme="minorEastAsia"/>
+                <w:noProof/>
+              </w:rPr>
+              <w:tab/>
+            </w:r>
+            <w:r>
+              <w:rPr>
+                <w:rStyle w:val="Hyperlink"/>
+                <w:b/>
+                <w:noProof/>
+              </w:rPr>
+              <w:t>Loadmore: sẽ load theo thứ tự và ko thay đổi pageSize.</w:t>
+            </w:r>
+            <w:r>
+              <w:rPr>
+                <w:noProof/>
+                <w:webHidden/>
+              </w:rPr>
+              <w:tab/>
+            </w:r>
+            <w:r>
+              <w:rPr>
+                <w:noProof/>
+                <w:webHidden/>
+              </w:rPr>
+              <w:fldChar w:fldCharType="begin"/>
+            </w:r>
+            <w:r>
+              <w:rPr>
+                <w:noProof/>
+                <w:webHidden/>
+              </w:rPr>
+              <w:instrText xml:space="preserve"> PAGEREF _Toc68186096 \h </w:instrText>
+            </w:r>
+            <w:r>
+              <w:rPr>
+                <w:noProof/>
+                <w:webHidden/>
+              </w:rPr>
+            </w:r>
+            <w:r>
+              <w:rPr>
+                <w:noProof/>
+                <w:webHidden/>
+              </w:rPr>
+              <w:fldChar w:fldCharType="separate"/>
+            </w:r>
+            <w:r>
+              <w:rPr>
+                <w:noProof/>
+                <w:webHidden/>
+              </w:rPr>
+              <w:t>38</w:t>
             </w:r>
             <w:r>
               <w:rPr>
@@ -9063,7 +9227,7 @@
           <w:szCs w:val="40"/>
         </w:rPr>
       </w:pPr>
-      <w:bookmarkStart w:id="1" w:name="_Toc67673445"/>
+      <w:bookmarkStart w:id="1" w:name="_Toc68185986"/>
       <w:r>
         <w:rPr>
           <w:b/>
@@ -9095,7 +9259,7 @@
           <w:szCs w:val="40"/>
         </w:rPr>
       </w:pPr>
-      <w:bookmarkStart w:id="2" w:name="_Toc67673446"/>
+      <w:bookmarkStart w:id="2" w:name="_Toc68185987"/>
       <w:r>
         <w:rPr>
           <w:b/>
@@ -9126,7 +9290,7 @@
           <w:szCs w:val="40"/>
         </w:rPr>
       </w:pPr>
-      <w:bookmarkStart w:id="3" w:name="_Toc67673447"/>
+      <w:bookmarkStart w:id="3" w:name="_Toc68185988"/>
       <w:r>
         <w:rPr>
           <w:b/>
@@ -9244,7 +9408,7 @@
           <w:szCs w:val="40"/>
         </w:rPr>
       </w:pPr>
-      <w:bookmarkStart w:id="4" w:name="_Toc67673448"/>
+      <w:bookmarkStart w:id="4" w:name="_Toc68185989"/>
       <w:r>
         <w:rPr>
           <w:b/>
@@ -9291,7 +9455,7 @@
           <w:szCs w:val="40"/>
         </w:rPr>
       </w:pPr>
-      <w:bookmarkStart w:id="5" w:name="_Toc67673449"/>
+      <w:bookmarkStart w:id="5" w:name="_Toc68185990"/>
       <w:r>
         <w:rPr>
           <w:b/>
@@ -9367,7 +9531,7 @@
           <w:szCs w:val="40"/>
         </w:rPr>
       </w:pPr>
-      <w:bookmarkStart w:id="6" w:name="_Toc67673450"/>
+      <w:bookmarkStart w:id="6" w:name="_Toc68185991"/>
       <w:r>
         <w:rPr>
           <w:b/>
@@ -9424,7 +9588,7 @@
           <w:szCs w:val="40"/>
         </w:rPr>
       </w:pPr>
-      <w:bookmarkStart w:id="7" w:name="_Toc67673451"/>
+      <w:bookmarkStart w:id="7" w:name="_Toc68185992"/>
       <w:r>
         <w:rPr>
           <w:b/>
@@ -9473,7 +9637,7 @@
           <w:szCs w:val="40"/>
         </w:rPr>
       </w:pPr>
-      <w:bookmarkStart w:id="8" w:name="_Toc67673452"/>
+      <w:bookmarkStart w:id="8" w:name="_Toc68185993"/>
       <w:r>
         <w:rPr>
           <w:b/>
@@ -9512,7 +9676,7 @@
           <w:szCs w:val="40"/>
         </w:rPr>
       </w:pPr>
-      <w:bookmarkStart w:id="9" w:name="_Toc67673453"/>
+      <w:bookmarkStart w:id="9" w:name="_Toc68185994"/>
       <w:r>
         <w:rPr>
           <w:b/>
@@ -9566,7 +9730,7 @@
           <w:szCs w:val="40"/>
         </w:rPr>
       </w:pPr>
-      <w:bookmarkStart w:id="10" w:name="_Toc67673454"/>
+      <w:bookmarkStart w:id="10" w:name="_Toc68185995"/>
       <w:r>
         <w:rPr>
           <w:b/>
@@ -9711,7 +9875,7 @@
           <w:szCs w:val="40"/>
         </w:rPr>
       </w:pPr>
-      <w:bookmarkStart w:id="11" w:name="_Toc67673455"/>
+      <w:bookmarkStart w:id="11" w:name="_Toc68185996"/>
       <w:r>
         <w:rPr>
           <w:b/>
@@ -11149,7 +11313,7 @@
           <w:szCs w:val="40"/>
         </w:rPr>
       </w:pPr>
-      <w:bookmarkStart w:id="12" w:name="_Toc67673456"/>
+      <w:bookmarkStart w:id="12" w:name="_Toc68185997"/>
       <w:r>
         <w:rPr>
           <w:b/>
@@ -12145,7 +12309,7 @@
           <w:szCs w:val="40"/>
         </w:rPr>
       </w:pPr>
-      <w:bookmarkStart w:id="13" w:name="_Toc67673457"/>
+      <w:bookmarkStart w:id="13" w:name="_Toc68185998"/>
       <w:r>
         <w:rPr>
           <w:b/>
@@ -12196,7 +12360,7 @@
           <w:szCs w:val="40"/>
         </w:rPr>
       </w:pPr>
-      <w:bookmarkStart w:id="14" w:name="_Toc67673458"/>
+      <w:bookmarkStart w:id="14" w:name="_Toc68185999"/>
       <w:r>
         <w:rPr>
           <w:b/>
@@ -12265,7 +12429,7 @@
           <w:szCs w:val="40"/>
         </w:rPr>
       </w:pPr>
-      <w:bookmarkStart w:id="15" w:name="_Toc67673459"/>
+      <w:bookmarkStart w:id="15" w:name="_Toc68186000"/>
       <w:r>
         <w:rPr>
           <w:b/>
@@ -12312,7 +12476,7 @@
           <w:szCs w:val="40"/>
         </w:rPr>
       </w:pPr>
-      <w:bookmarkStart w:id="16" w:name="_Toc67673460"/>
+      <w:bookmarkStart w:id="16" w:name="_Toc68186001"/>
       <w:r>
         <w:rPr>
           <w:b/>
@@ -12404,7 +12568,7 @@
           <w:szCs w:val="40"/>
         </w:rPr>
       </w:pPr>
-      <w:bookmarkStart w:id="17" w:name="_Toc67673461"/>
+      <w:bookmarkStart w:id="17" w:name="_Toc68186002"/>
       <w:r>
         <w:rPr>
           <w:b/>
@@ -12568,7 +12732,7 @@
           <w:szCs w:val="40"/>
         </w:rPr>
       </w:pPr>
-      <w:bookmarkStart w:id="18" w:name="_Toc67673462"/>
+      <w:bookmarkStart w:id="18" w:name="_Toc68186003"/>
       <w:r>
         <w:rPr>
           <w:b/>
@@ -12666,7 +12830,7 @@
           <w:szCs w:val="40"/>
         </w:rPr>
       </w:pPr>
-      <w:bookmarkStart w:id="19" w:name="_Toc67673463"/>
+      <w:bookmarkStart w:id="19" w:name="_Toc68186004"/>
       <w:r>
         <w:rPr>
           <w:b/>
@@ -12730,7 +12894,7 @@
           <w:szCs w:val="40"/>
         </w:rPr>
       </w:pPr>
-      <w:bookmarkStart w:id="20" w:name="_Toc67673464"/>
+      <w:bookmarkStart w:id="20" w:name="_Toc68186005"/>
       <w:r>
         <w:rPr>
           <w:b/>
@@ -12802,7 +12966,7 @@
           <w:szCs w:val="40"/>
         </w:rPr>
       </w:pPr>
-      <w:bookmarkStart w:id="21" w:name="_Toc67673465"/>
+      <w:bookmarkStart w:id="21" w:name="_Toc68186006"/>
       <w:r>
         <w:rPr>
           <w:b/>
@@ -12860,7 +13024,7 @@
           <w:szCs w:val="40"/>
         </w:rPr>
       </w:pPr>
-      <w:bookmarkStart w:id="22" w:name="_Toc67673466"/>
+      <w:bookmarkStart w:id="22" w:name="_Toc68186007"/>
       <w:r>
         <w:rPr>
           <w:b/>
@@ -12956,7 +13120,7 @@
           <w:szCs w:val="40"/>
         </w:rPr>
       </w:pPr>
-      <w:bookmarkStart w:id="23" w:name="_Toc67673467"/>
+      <w:bookmarkStart w:id="23" w:name="_Toc68186008"/>
       <w:r>
         <w:rPr>
           <w:b/>
@@ -13416,7 +13580,7 @@
           <w:szCs w:val="40"/>
         </w:rPr>
       </w:pPr>
-      <w:bookmarkStart w:id="24" w:name="_Toc67673468"/>
+      <w:bookmarkStart w:id="24" w:name="_Toc68186009"/>
       <w:r>
         <w:rPr>
           <w:b/>
@@ -13463,7 +13627,7 @@
           <w:szCs w:val="40"/>
         </w:rPr>
       </w:pPr>
-      <w:bookmarkStart w:id="25" w:name="_Toc67673469"/>
+      <w:bookmarkStart w:id="25" w:name="_Toc68186010"/>
       <w:r>
         <w:rPr>
           <w:b/>
@@ -13552,7 +13716,7 @@
           <w:szCs w:val="40"/>
         </w:rPr>
       </w:pPr>
-      <w:bookmarkStart w:id="26" w:name="_Toc67673470"/>
+      <w:bookmarkStart w:id="26" w:name="_Toc68186011"/>
       <w:r>
         <w:rPr>
           <w:b/>
@@ -13614,7 +13778,7 @@
           <w:szCs w:val="40"/>
         </w:rPr>
       </w:pPr>
-      <w:bookmarkStart w:id="27" w:name="_Toc67673471"/>
+      <w:bookmarkStart w:id="27" w:name="_Toc68186012"/>
       <w:r>
         <w:rPr>
           <w:b/>
@@ -13653,7 +13817,7 @@
           <w:szCs w:val="40"/>
         </w:rPr>
       </w:pPr>
-      <w:bookmarkStart w:id="28" w:name="_Toc67673472"/>
+      <w:bookmarkStart w:id="28" w:name="_Toc68186013"/>
       <w:r>
         <w:rPr>
           <w:b/>
@@ -13775,7 +13939,7 @@
           <w:szCs w:val="40"/>
         </w:rPr>
       </w:pPr>
-      <w:bookmarkStart w:id="29" w:name="_Toc67673473"/>
+      <w:bookmarkStart w:id="29" w:name="_Toc68186014"/>
       <w:r>
         <w:rPr>
           <w:b/>
@@ -13825,7 +13989,7 @@
           <w:szCs w:val="40"/>
         </w:rPr>
       </w:pPr>
-      <w:bookmarkStart w:id="30" w:name="_Toc67673474"/>
+      <w:bookmarkStart w:id="30" w:name="_Toc68186015"/>
       <w:r>
         <w:rPr>
           <w:b/>
@@ -13911,7 +14075,7 @@
           <w:szCs w:val="40"/>
         </w:rPr>
       </w:pPr>
-      <w:bookmarkStart w:id="31" w:name="_Toc67673475"/>
+      <w:bookmarkStart w:id="31" w:name="_Toc68186016"/>
       <w:r>
         <w:rPr>
           <w:b/>
@@ -13965,7 +14129,7 @@
           <w:szCs w:val="40"/>
         </w:rPr>
       </w:pPr>
-      <w:bookmarkStart w:id="32" w:name="_Toc67673476"/>
+      <w:bookmarkStart w:id="32" w:name="_Toc68186017"/>
       <w:r>
         <w:rPr>
           <w:b/>
@@ -14052,7 +14216,7 @@
           <w:szCs w:val="40"/>
         </w:rPr>
       </w:pPr>
-      <w:bookmarkStart w:id="33" w:name="_Toc67673477"/>
+      <w:bookmarkStart w:id="33" w:name="_Toc68186018"/>
       <w:r>
         <w:rPr>
           <w:b/>
@@ -14137,7 +14301,7 @@
           <w:szCs w:val="40"/>
         </w:rPr>
       </w:pPr>
-      <w:bookmarkStart w:id="34" w:name="_Toc67673478"/>
+      <w:bookmarkStart w:id="34" w:name="_Toc68186019"/>
       <w:r>
         <w:rPr>
           <w:b/>
@@ -14219,7 +14383,7 @@
         <w:jc w:val="center"/>
         <w:outlineLvl w:val="0"/>
       </w:pPr>
-      <w:bookmarkStart w:id="35" w:name="_Toc67673479"/>
+      <w:bookmarkStart w:id="35" w:name="_Toc68186020"/>
       <w:r>
         <w:rPr>
           <w:b/>
@@ -14332,7 +14496,7 @@
           <w:szCs w:val="40"/>
         </w:rPr>
       </w:pPr>
-      <w:bookmarkStart w:id="36" w:name="_Toc67673480"/>
+      <w:bookmarkStart w:id="36" w:name="_Toc68186021"/>
       <w:r>
         <w:rPr>
           <w:b/>
@@ -15706,7 +15870,7 @@
           <w:szCs w:val="40"/>
         </w:rPr>
       </w:pPr>
-      <w:bookmarkStart w:id="37" w:name="_Toc67673481"/>
+      <w:bookmarkStart w:id="37" w:name="_Toc68186022"/>
       <w:r>
         <w:rPr>
           <w:b/>
@@ -15858,7 +16022,7 @@
           <w:szCs w:val="40"/>
         </w:rPr>
       </w:pPr>
-      <w:bookmarkStart w:id="38" w:name="_Toc67673482"/>
+      <w:bookmarkStart w:id="38" w:name="_Toc68186023"/>
       <w:r>
         <w:rPr>
           <w:b/>
@@ -15907,7 +16071,7 @@
           <w:szCs w:val="40"/>
         </w:rPr>
       </w:pPr>
-      <w:bookmarkStart w:id="39" w:name="_Toc67673483"/>
+      <w:bookmarkStart w:id="39" w:name="_Toc68186024"/>
       <w:r>
         <w:rPr>
           <w:b/>
@@ -16109,7 +16273,7 @@
           <w:szCs w:val="40"/>
         </w:rPr>
       </w:pPr>
-      <w:bookmarkStart w:id="40" w:name="_Toc67673484"/>
+      <w:bookmarkStart w:id="40" w:name="_Toc68186025"/>
       <w:r>
         <w:rPr>
           <w:b/>
@@ -16267,7 +16431,7 @@
           <w:szCs w:val="40"/>
         </w:rPr>
       </w:pPr>
-      <w:bookmarkStart w:id="41" w:name="_Toc67673485"/>
+      <w:bookmarkStart w:id="41" w:name="_Toc68186026"/>
       <w:r>
         <w:rPr>
           <w:b/>
@@ -17824,7 +17988,7 @@
           <w:szCs w:val="40"/>
         </w:rPr>
       </w:pPr>
-      <w:bookmarkStart w:id="42" w:name="_Toc67673486"/>
+      <w:bookmarkStart w:id="42" w:name="_Toc68186027"/>
       <w:r>
         <w:rPr>
           <w:b/>
@@ -17873,7 +18037,7 @@
           <w:szCs w:val="40"/>
         </w:rPr>
       </w:pPr>
-      <w:bookmarkStart w:id="43" w:name="_Toc67673487"/>
+      <w:bookmarkStart w:id="43" w:name="_Toc68186028"/>
       <w:r>
         <w:rPr>
           <w:b/>
@@ -18157,7 +18321,7 @@
           <w:szCs w:val="40"/>
         </w:rPr>
       </w:pPr>
-      <w:bookmarkStart w:id="44" w:name="_Toc67673488"/>
+      <w:bookmarkStart w:id="44" w:name="_Toc68186029"/>
       <w:r>
         <w:rPr>
           <w:b/>
@@ -18323,7 +18487,7 @@
           <w:szCs w:val="40"/>
         </w:rPr>
       </w:pPr>
-      <w:bookmarkStart w:id="45" w:name="_Toc67673489"/>
+      <w:bookmarkStart w:id="45" w:name="_Toc68186030"/>
       <w:r>
         <w:rPr>
           <w:b/>
@@ -18417,7 +18581,7 @@
           <w:szCs w:val="40"/>
         </w:rPr>
       </w:pPr>
-      <w:bookmarkStart w:id="46" w:name="_Toc67673490"/>
+      <w:bookmarkStart w:id="46" w:name="_Toc68186031"/>
       <w:r>
         <w:rPr>
           <w:b/>
@@ -18491,7 +18655,7 @@
           <w:szCs w:val="40"/>
         </w:rPr>
       </w:pPr>
-      <w:bookmarkStart w:id="47" w:name="_Toc67673491"/>
+      <w:bookmarkStart w:id="47" w:name="_Toc68186032"/>
       <w:r>
         <w:rPr>
           <w:b/>
@@ -18569,7 +18733,7 @@
           <w:szCs w:val="40"/>
         </w:rPr>
       </w:pPr>
-      <w:bookmarkStart w:id="48" w:name="_Toc67673492"/>
+      <w:bookmarkStart w:id="48" w:name="_Toc68186033"/>
       <w:r>
         <w:rPr>
           <w:b/>
@@ -18762,7 +18926,7 @@
           <w:szCs w:val="40"/>
         </w:rPr>
       </w:pPr>
-      <w:bookmarkStart w:id="49" w:name="_Toc67673493"/>
+      <w:bookmarkStart w:id="49" w:name="_Toc68186034"/>
       <w:r>
         <w:rPr>
           <w:b/>
@@ -18813,7 +18977,7 @@
           <w:szCs w:val="40"/>
         </w:rPr>
       </w:pPr>
-      <w:bookmarkStart w:id="50" w:name="_Toc67673494"/>
+      <w:bookmarkStart w:id="50" w:name="_Toc68186035"/>
       <w:r>
         <w:rPr>
           <w:b/>
@@ -19601,7 +19765,7 @@
           <w:szCs w:val="40"/>
         </w:rPr>
       </w:pPr>
-      <w:bookmarkStart w:id="51" w:name="_Toc67673495"/>
+      <w:bookmarkStart w:id="51" w:name="_Toc68186036"/>
       <w:r>
         <w:rPr>
           <w:b/>
@@ -19689,7 +19853,7 @@
           <w:szCs w:val="40"/>
         </w:rPr>
       </w:pPr>
-      <w:bookmarkStart w:id="52" w:name="_Toc67673496"/>
+      <w:bookmarkStart w:id="52" w:name="_Toc68186037"/>
       <w:r>
         <w:rPr>
           <w:b/>
@@ -19883,7 +20047,7 @@
           <w:szCs w:val="40"/>
         </w:rPr>
       </w:pPr>
-      <w:bookmarkStart w:id="53" w:name="_Toc67673497"/>
+      <w:bookmarkStart w:id="53" w:name="_Toc68186038"/>
       <w:r>
         <w:rPr>
           <w:b/>
@@ -19979,7 +20143,7 @@
           <w:szCs w:val="40"/>
         </w:rPr>
       </w:pPr>
-      <w:bookmarkStart w:id="54" w:name="_Toc67673498"/>
+      <w:bookmarkStart w:id="54" w:name="_Toc68186039"/>
       <w:r>
         <w:rPr>
           <w:b/>
@@ -20045,7 +20209,7 @@
           <w:szCs w:val="40"/>
         </w:rPr>
       </w:pPr>
-      <w:bookmarkStart w:id="55" w:name="_Toc67673499"/>
+      <w:bookmarkStart w:id="55" w:name="_Toc68186040"/>
       <w:r>
         <w:rPr>
           <w:b/>
@@ -21897,7 +22061,7 @@
           <w:szCs w:val="40"/>
         </w:rPr>
       </w:pPr>
-      <w:bookmarkStart w:id="56" w:name="_Toc67673500"/>
+      <w:bookmarkStart w:id="56" w:name="_Toc68186041"/>
       <w:r>
         <w:rPr>
           <w:b/>
@@ -22009,7 +22173,7 @@
           <w:szCs w:val="40"/>
         </w:rPr>
       </w:pPr>
-      <w:bookmarkStart w:id="57" w:name="_Toc67673501"/>
+      <w:bookmarkStart w:id="57" w:name="_Toc68186042"/>
       <w:r>
         <w:rPr>
           <w:b/>
@@ -22274,7 +22438,7 @@
           <w:szCs w:val="40"/>
         </w:rPr>
       </w:pPr>
-      <w:bookmarkStart w:id="58" w:name="_Toc67673502"/>
+      <w:bookmarkStart w:id="58" w:name="_Toc68186043"/>
       <w:r>
         <w:rPr>
           <w:b/>
@@ -22433,7 +22597,7 @@
           <w:szCs w:val="40"/>
         </w:rPr>
       </w:pPr>
-      <w:bookmarkStart w:id="59" w:name="_Toc67673503"/>
+      <w:bookmarkStart w:id="59" w:name="_Toc68186044"/>
       <w:r>
         <w:rPr>
           <w:b/>
@@ -22481,7 +22645,7 @@
           <w:szCs w:val="40"/>
         </w:rPr>
       </w:pPr>
-      <w:bookmarkStart w:id="60" w:name="_Toc67673504"/>
+      <w:bookmarkStart w:id="60" w:name="_Toc68186045"/>
       <w:r>
         <w:rPr>
           <w:b/>
@@ -22588,7 +22752,7 @@
           <w:szCs w:val="40"/>
         </w:rPr>
       </w:pPr>
-      <w:bookmarkStart w:id="61" w:name="_Toc67673505"/>
+      <w:bookmarkStart w:id="61" w:name="_Toc68186046"/>
       <w:r>
         <w:rPr>
           <w:b/>
@@ -22702,7 +22866,7 @@
           <w:szCs w:val="40"/>
         </w:rPr>
       </w:pPr>
-      <w:bookmarkStart w:id="62" w:name="_Toc67673506"/>
+      <w:bookmarkStart w:id="62" w:name="_Toc68186047"/>
       <w:r>
         <w:rPr>
           <w:b/>
@@ -22974,7 +23138,7 @@
           <w:szCs w:val="40"/>
         </w:rPr>
       </w:pPr>
-      <w:bookmarkStart w:id="63" w:name="_Toc67673507"/>
+      <w:bookmarkStart w:id="63" w:name="_Toc68186048"/>
       <w:r>
         <w:rPr>
           <w:b/>
@@ -23863,7 +24027,7 @@
           <w:szCs w:val="40"/>
         </w:rPr>
       </w:pPr>
-      <w:bookmarkStart w:id="64" w:name="_Toc67673508"/>
+      <w:bookmarkStart w:id="64" w:name="_Toc68186049"/>
       <w:r>
         <w:rPr>
           <w:b/>
@@ -23903,7 +24067,7 @@
           <w:szCs w:val="40"/>
         </w:rPr>
       </w:pPr>
-      <w:bookmarkStart w:id="65" w:name="_Toc67673509"/>
+      <w:bookmarkStart w:id="65" w:name="_Toc68186050"/>
       <w:r>
         <w:rPr>
           <w:b/>
@@ -24069,7 +24233,7 @@
           <w:szCs w:val="40"/>
         </w:rPr>
       </w:pPr>
-      <w:bookmarkStart w:id="66" w:name="_Toc67673510"/>
+      <w:bookmarkStart w:id="66" w:name="_Toc68186051"/>
       <w:r>
         <w:rPr>
           <w:b/>
@@ -24604,7 +24768,7 @@
           <w:szCs w:val="40"/>
         </w:rPr>
       </w:pPr>
-      <w:bookmarkStart w:id="67" w:name="_Toc67673511"/>
+      <w:bookmarkStart w:id="67" w:name="_Toc68186052"/>
       <w:r>
         <w:rPr>
           <w:b/>
@@ -25169,7 +25333,7 @@
           <w:szCs w:val="40"/>
         </w:rPr>
       </w:pPr>
-      <w:bookmarkStart w:id="68" w:name="_Toc67673512"/>
+      <w:bookmarkStart w:id="68" w:name="_Toc68186053"/>
       <w:r>
         <w:rPr>
           <w:b/>
@@ -27437,7 +27601,7 @@
           <w:szCs w:val="40"/>
         </w:rPr>
       </w:pPr>
-      <w:bookmarkStart w:id="69" w:name="_Toc67673513"/>
+      <w:bookmarkStart w:id="69" w:name="_Toc68186054"/>
       <w:r>
         <w:rPr>
           <w:b/>
@@ -28923,7 +29087,7 @@
           <w:szCs w:val="40"/>
         </w:rPr>
       </w:pPr>
-      <w:bookmarkStart w:id="70" w:name="_Toc67673514"/>
+      <w:bookmarkStart w:id="70" w:name="_Toc68186055"/>
       <w:r>
         <w:rPr>
           <w:b/>
@@ -30092,7 +30256,7 @@
           <w:szCs w:val="40"/>
         </w:rPr>
       </w:pPr>
-      <w:bookmarkStart w:id="71" w:name="_Toc67673515"/>
+      <w:bookmarkStart w:id="71" w:name="_Toc68186056"/>
       <w:r>
         <w:rPr>
           <w:b/>
@@ -30169,7 +30333,7 @@
           <w:szCs w:val="40"/>
         </w:rPr>
       </w:pPr>
-      <w:bookmarkStart w:id="72" w:name="_Toc67673516"/>
+      <w:bookmarkStart w:id="72" w:name="_Toc68186057"/>
       <w:r>
         <w:rPr>
           <w:b/>
@@ -32626,7 +32790,7 @@
           <w:szCs w:val="40"/>
         </w:rPr>
       </w:pPr>
-      <w:bookmarkStart w:id="73" w:name="_Toc67673517"/>
+      <w:bookmarkStart w:id="73" w:name="_Toc68186058"/>
       <w:r>
         <w:rPr>
           <w:b/>
@@ -32895,7 +33059,7 @@
           <w:szCs w:val="40"/>
         </w:rPr>
       </w:pPr>
-      <w:bookmarkStart w:id="74" w:name="_Toc67673518"/>
+      <w:bookmarkStart w:id="74" w:name="_Toc68186059"/>
       <w:r>
         <w:rPr>
           <w:b/>
@@ -32935,7 +33099,7 @@
           <w:szCs w:val="40"/>
         </w:rPr>
       </w:pPr>
-      <w:bookmarkStart w:id="75" w:name="_Toc67673519"/>
+      <w:bookmarkStart w:id="75" w:name="_Toc68186060"/>
       <w:r>
         <w:rPr>
           <w:b/>
@@ -33700,7 +33864,7 @@
           <w:szCs w:val="40"/>
         </w:rPr>
       </w:pPr>
-      <w:bookmarkStart w:id="76" w:name="_Toc67673520"/>
+      <w:bookmarkStart w:id="76" w:name="_Toc68186061"/>
       <w:r>
         <w:rPr>
           <w:b/>
@@ -33815,7 +33979,7 @@
           <w:szCs w:val="40"/>
         </w:rPr>
       </w:pPr>
-      <w:bookmarkStart w:id="77" w:name="_Toc67673521"/>
+      <w:bookmarkStart w:id="77" w:name="_Toc68186062"/>
       <w:r>
         <w:rPr>
           <w:b/>
@@ -33895,7 +34059,7 @@
           <w:szCs w:val="40"/>
         </w:rPr>
       </w:pPr>
-      <w:bookmarkStart w:id="78" w:name="_Toc67673522"/>
+      <w:bookmarkStart w:id="78" w:name="_Toc68186063"/>
       <w:r>
         <w:rPr>
           <w:b/>
@@ -34048,7 +34212,7 @@
         </w:rPr>
         <w:t xml:space="preserve"> </w:t>
       </w:r>
-      <w:bookmarkStart w:id="79" w:name="_Toc67673523"/>
+      <w:bookmarkStart w:id="79" w:name="_Toc68186064"/>
       <w:r>
         <w:rPr>
           <w:b/>
@@ -34937,7 +35101,7 @@
           <w:szCs w:val="40"/>
         </w:rPr>
       </w:pPr>
-      <w:bookmarkStart w:id="80" w:name="_Toc67673524"/>
+      <w:bookmarkStart w:id="80" w:name="_Toc68186065"/>
       <w:r>
         <w:rPr>
           <w:b/>
@@ -35655,7 +35819,7 @@
           <w:szCs w:val="40"/>
         </w:rPr>
       </w:pPr>
-      <w:bookmarkStart w:id="81" w:name="_Toc67673525"/>
+      <w:bookmarkStart w:id="81" w:name="_Toc68186066"/>
       <w:r>
         <w:rPr>
           <w:b/>
@@ -36166,7 +36330,7 @@
           <w:szCs w:val="40"/>
         </w:rPr>
       </w:pPr>
-      <w:bookmarkStart w:id="82" w:name="_Toc67673526"/>
+      <w:bookmarkStart w:id="82" w:name="_Toc68186067"/>
       <w:r>
         <w:rPr>
           <w:b/>
@@ -36962,7 +37126,7 @@
           <w:szCs w:val="40"/>
         </w:rPr>
       </w:pPr>
-      <w:bookmarkStart w:id="83" w:name="_Toc67673527"/>
+      <w:bookmarkStart w:id="83" w:name="_Toc68186068"/>
       <w:r>
         <w:rPr>
           <w:b/>
@@ -38597,7 +38761,7 @@
           <w:szCs w:val="40"/>
         </w:rPr>
       </w:pPr>
-      <w:bookmarkStart w:id="84" w:name="_Toc67673528"/>
+      <w:bookmarkStart w:id="84" w:name="_Toc68186069"/>
       <w:r>
         <w:rPr>
           <w:b/>
@@ -38694,7 +38858,7 @@
           <w:szCs w:val="40"/>
         </w:rPr>
       </w:pPr>
-      <w:bookmarkStart w:id="85" w:name="_Toc67673529"/>
+      <w:bookmarkStart w:id="85" w:name="_Toc68186070"/>
       <w:r>
         <w:rPr>
           <w:b/>
@@ -38742,7 +38906,7 @@
           <w:szCs w:val="40"/>
         </w:rPr>
       </w:pPr>
-      <w:bookmarkStart w:id="86" w:name="_Toc67673530"/>
+      <w:bookmarkStart w:id="86" w:name="_Toc68186071"/>
       <w:r>
         <w:rPr>
           <w:b/>
@@ -38779,7 +38943,7 @@
           <w:szCs w:val="40"/>
         </w:rPr>
       </w:pPr>
-      <w:bookmarkStart w:id="87" w:name="_Toc67673531"/>
+      <w:bookmarkStart w:id="87" w:name="_Toc68186072"/>
       <w:r>
         <w:rPr>
           <w:b/>
@@ -39134,7 +39298,7 @@
           <w:szCs w:val="40"/>
         </w:rPr>
       </w:pPr>
-      <w:bookmarkStart w:id="88" w:name="_Toc67673532"/>
+      <w:bookmarkStart w:id="88" w:name="_Toc68186073"/>
       <w:r>
         <w:rPr>
           <w:b/>
@@ -39244,7 +39408,7 @@
           <w:szCs w:val="40"/>
         </w:rPr>
       </w:pPr>
-      <w:bookmarkStart w:id="89" w:name="_Toc67673533"/>
+      <w:bookmarkStart w:id="89" w:name="_Toc68186074"/>
       <w:r>
         <w:rPr>
           <w:b/>
@@ -39370,7 +39534,7 @@
           <w:szCs w:val="40"/>
         </w:rPr>
       </w:pPr>
-      <w:bookmarkStart w:id="90" w:name="_Toc67673534"/>
+      <w:bookmarkStart w:id="90" w:name="_Toc68186075"/>
       <w:r>
         <w:rPr>
           <w:b/>
@@ -40696,7 +40860,7 @@
           <w:szCs w:val="40"/>
         </w:rPr>
       </w:pPr>
-      <w:bookmarkStart w:id="91" w:name="_Toc67673535"/>
+      <w:bookmarkStart w:id="91" w:name="_Toc68186076"/>
       <w:r>
         <w:rPr>
           <w:b/>
@@ -42831,7 +42995,7 @@
           <w:szCs w:val="40"/>
         </w:rPr>
       </w:pPr>
-      <w:bookmarkStart w:id="92" w:name="_Toc67673536"/>
+      <w:bookmarkStart w:id="92" w:name="_Toc68186077"/>
       <w:r>
         <w:rPr>
           <w:b/>
@@ -42906,7 +43070,7 @@
         </w:rPr>
         <w:t xml:space="preserve"> </w:t>
       </w:r>
-      <w:bookmarkStart w:id="93" w:name="_Toc67673537"/>
+      <w:bookmarkStart w:id="93" w:name="_Toc68186078"/>
       <w:r>
         <w:rPr>
           <w:b/>
@@ -42950,7 +43114,7 @@
           <w:szCs w:val="40"/>
         </w:rPr>
       </w:pPr>
-      <w:bookmarkStart w:id="94" w:name="_Toc67673538"/>
+      <w:bookmarkStart w:id="94" w:name="_Toc68186079"/>
       <w:r>
         <w:rPr>
           <w:b/>
@@ -43818,7 +43982,7 @@
           <w:szCs w:val="40"/>
         </w:rPr>
       </w:pPr>
-      <w:bookmarkStart w:id="95" w:name="_Toc67673539"/>
+      <w:bookmarkStart w:id="95" w:name="_Toc68186080"/>
       <w:r>
         <w:rPr>
           <w:b/>
@@ -44104,7 +44268,7 @@
           <w:szCs w:val="40"/>
         </w:rPr>
       </w:pPr>
-      <w:bookmarkStart w:id="96" w:name="_Toc67673540"/>
+      <w:bookmarkStart w:id="96" w:name="_Toc68186081"/>
       <w:r>
         <w:rPr>
           <w:b/>
@@ -45177,7 +45341,7 @@
         </w:rPr>
         <w:t xml:space="preserve"> </w:t>
       </w:r>
-      <w:bookmarkStart w:id="97" w:name="_Toc67673541"/>
+      <w:bookmarkStart w:id="97" w:name="_Toc68186082"/>
       <w:r>
         <w:rPr>
           <w:b/>
@@ -46267,7 +46431,7 @@
         </w:rPr>
       </w:pPr>
       <w:bookmarkStart w:id="98" w:name="_Toc61212915"/>
-      <w:bookmarkStart w:id="99" w:name="_Toc67673542"/>
+      <w:bookmarkStart w:id="99" w:name="_Toc68186083"/>
       <w:r>
         <w:rPr>
           <w:b/>
@@ -47766,7 +47930,7 @@
         </w:rPr>
       </w:pPr>
       <w:bookmarkStart w:id="100" w:name="_Toc61212916"/>
-      <w:bookmarkStart w:id="101" w:name="_Toc67673543"/>
+      <w:bookmarkStart w:id="101" w:name="_Toc68186084"/>
       <w:r>
         <w:rPr>
           <w:b/>
@@ -48776,7 +48940,7 @@
           <w:szCs w:val="40"/>
         </w:rPr>
       </w:pPr>
-      <w:bookmarkStart w:id="102" w:name="_Toc67673544"/>
+      <w:bookmarkStart w:id="102" w:name="_Toc68186085"/>
       <w:r>
         <w:rPr>
           <w:b/>
@@ -49135,7 +49299,7 @@
           <w:szCs w:val="40"/>
         </w:rPr>
       </w:pPr>
-      <w:bookmarkStart w:id="103" w:name="_Toc67673545"/>
+      <w:bookmarkStart w:id="103" w:name="_Toc68186086"/>
       <w:r>
         <w:rPr>
           <w:b/>
@@ -49264,7 +49428,7 @@
           <w:szCs w:val="40"/>
         </w:rPr>
       </w:pPr>
-      <w:bookmarkStart w:id="104" w:name="_Toc67673546"/>
+      <w:bookmarkStart w:id="104" w:name="_Toc68186087"/>
       <w:r>
         <w:rPr>
           <w:b/>
@@ -49525,7 +49689,7 @@
           <w:szCs w:val="40"/>
         </w:rPr>
       </w:pPr>
-      <w:bookmarkStart w:id="105" w:name="_Toc67673547"/>
+      <w:bookmarkStart w:id="105" w:name="_Toc68186088"/>
       <w:r>
         <w:rPr>
           <w:b/>
@@ -49835,7 +49999,7 @@
           <w:szCs w:val="40"/>
         </w:rPr>
       </w:pPr>
-      <w:bookmarkStart w:id="106" w:name="_Toc67673548"/>
+      <w:bookmarkStart w:id="106" w:name="_Toc68186089"/>
       <w:r>
         <w:rPr>
           <w:b/>
@@ -50260,7 +50424,7 @@
           <w:szCs w:val="40"/>
         </w:rPr>
       </w:pPr>
-      <w:bookmarkStart w:id="107" w:name="_Toc67673549"/>
+      <w:bookmarkStart w:id="107" w:name="_Toc68186090"/>
       <w:r>
         <w:rPr>
           <w:b/>
@@ -50375,7 +50539,7 @@
           <w:szCs w:val="40"/>
         </w:rPr>
       </w:pPr>
-      <w:bookmarkStart w:id="108" w:name="_Toc67673550"/>
+      <w:bookmarkStart w:id="108" w:name="_Toc68186091"/>
       <w:r>
         <w:rPr>
           <w:b/>
@@ -50476,7 +50640,7 @@
           <w:szCs w:val="40"/>
         </w:rPr>
       </w:pPr>
-      <w:bookmarkStart w:id="109" w:name="_Toc67673551"/>
+      <w:bookmarkStart w:id="109" w:name="_Toc68186092"/>
       <w:r>
         <w:rPr>
           <w:b/>
@@ -50554,7 +50718,7 @@
         </w:rPr>
         <w:t xml:space="preserve"> </w:t>
       </w:r>
-      <w:bookmarkStart w:id="110" w:name="_Toc67673552"/>
+      <w:bookmarkStart w:id="110" w:name="_Toc68186093"/>
       <w:r>
         <w:rPr>
           <w:b/>
@@ -50617,7 +50781,7 @@
           <w:szCs w:val="40"/>
         </w:rPr>
       </w:pPr>
-      <w:bookmarkStart w:id="111" w:name="_Toc67673553"/>
+      <w:bookmarkStart w:id="111" w:name="_Toc68186094"/>
       <w:r>
         <w:rPr>
           <w:b/>
@@ -50626,6 +50790,14 @@
         </w:rPr>
         <w:t>Bị re-render khi dùng hook</w:t>
       </w:r>
+      <w:r>
+        <w:rPr>
+          <w:b/>
+          <w:sz w:val="40"/>
+          <w:szCs w:val="40"/>
+        </w:rPr>
+        <w:t xml:space="preserve"> (do dùng default props)</w:t>
+      </w:r>
       <w:bookmarkEnd w:id="111"/>
     </w:p>
     <w:p>
@@ -50636,6 +50808,170 @@
       </w:pPr>
       <w:r>
         <w:t>Ko nên để giá trị mặc định list = [], hay obj= {} trong {...destructuring} props. Vì khi re-render nó sẽ gán mới cho list/obj đó. Vì vậy sẽ trigger useEffect nào có dependancy là obj/list</w:t>
+      </w:r>
+    </w:p>
+    <w:p>
+      <w:pPr>
+        <w:tabs>
+          <w:tab w:val="left" w:pos="2189"/>
+        </w:tabs>
+      </w:pPr>
+    </w:p>
+    <w:p>
+      <w:pPr>
+        <w:pStyle w:val="ListParagraph"/>
+        <w:numPr>
+          <w:ilvl w:val="0"/>
+          <w:numId w:val="3"/>
+        </w:numPr>
+        <w:tabs>
+          <w:tab w:val="left" w:pos="1080"/>
+        </w:tabs>
+        <w:jc w:val="center"/>
+        <w:outlineLvl w:val="0"/>
+        <w:rPr>
+          <w:b/>
+          <w:sz w:val="40"/>
+          <w:szCs w:val="40"/>
+        </w:rPr>
+      </w:pPr>
+      <w:bookmarkStart w:id="112" w:name="_Toc68186095"/>
+      <w:r>
+        <w:rPr>
+          <w:b/>
+          <w:sz w:val="40"/>
+          <w:szCs w:val="40"/>
+        </w:rPr>
+        <w:lastRenderedPageBreak/>
+        <w:t>Vấn đề Lưu name chung với id</w:t>
+      </w:r>
+      <w:bookmarkEnd w:id="112"/>
+    </w:p>
+    <w:p>
+      <w:pPr>
+        <w:tabs>
+          <w:tab w:val="left" w:pos="2189"/>
+        </w:tabs>
+      </w:pPr>
+      <w:r>
+        <w:t>Nếu HR database thay đổi tên (có cơ chế thay đổi tên user) thì việc lưu name chung với id sẽ bị sai</w:t>
+      </w:r>
+    </w:p>
+    <w:p>
+      <w:pPr>
+        <w:tabs>
+          <w:tab w:val="left" w:pos="2189"/>
+        </w:tabs>
+      </w:pPr>
+      <w:r>
+        <w:t>Khác biệt loadmore và pagination(paging:1,2,3  pageSize:10,20,50)</w:t>
+      </w:r>
+    </w:p>
+    <w:p>
+      <w:pPr>
+        <w:pStyle w:val="ListParagraph"/>
+        <w:numPr>
+          <w:ilvl w:val="0"/>
+          <w:numId w:val="3"/>
+        </w:numPr>
+        <w:tabs>
+          <w:tab w:val="left" w:pos="1080"/>
+        </w:tabs>
+        <w:jc w:val="center"/>
+        <w:outlineLvl w:val="0"/>
+        <w:rPr>
+          <w:b/>
+          <w:sz w:val="40"/>
+          <w:szCs w:val="40"/>
+        </w:rPr>
+      </w:pPr>
+      <w:bookmarkStart w:id="113" w:name="_Toc68186096"/>
+      <w:r>
+        <w:rPr>
+          <w:b/>
+          <w:sz w:val="40"/>
+          <w:szCs w:val="40"/>
+        </w:rPr>
+        <w:t>Loadmore: sẽ load theo thứ tự và ko thay đổi pageSize.</w:t>
+      </w:r>
+      <w:bookmarkEnd w:id="113"/>
+      <w:r>
+        <w:rPr>
+          <w:b/>
+          <w:sz w:val="40"/>
+          <w:szCs w:val="40"/>
+        </w:rPr>
+        <w:t xml:space="preserve"> </w:t>
+      </w:r>
+    </w:p>
+    <w:p>
+      <w:pPr>
+        <w:pStyle w:val="ListParagraph"/>
+        <w:numPr>
+          <w:ilvl w:val="0"/>
+          <w:numId w:val="6"/>
+        </w:numPr>
+        <w:tabs>
+          <w:tab w:val="left" w:pos="2189"/>
+        </w:tabs>
+      </w:pPr>
+      <w:r>
+        <w:t xml:space="preserve">Ưu: có thể loadmore trên client(get all data rồi load dựa theo state – 1,2,3 ở client) =&gt; ko cần chunk data </w:t>
+      </w:r>
+    </w:p>
+    <w:p>
+      <w:pPr>
+        <w:pStyle w:val="ListParagraph"/>
+        <w:numPr>
+          <w:ilvl w:val="0"/>
+          <w:numId w:val="6"/>
+        </w:numPr>
+        <w:tabs>
+          <w:tab w:val="left" w:pos="2189"/>
+        </w:tabs>
+      </w:pPr>
+      <w:r>
+        <w:t>Nhược: phải addlistener. Khi đến cuối trang tự gọi, dễ spam.</w:t>
+      </w:r>
+    </w:p>
+    <w:p>
+      <w:pPr>
+        <w:tabs>
+          <w:tab w:val="left" w:pos="2189"/>
+        </w:tabs>
+      </w:pPr>
+      <w:r>
+        <w:t>Pagination: có thể nhảy đến số trang bất kỳ, và có thể thay đổi pageSize</w:t>
+      </w:r>
+    </w:p>
+    <w:p>
+      <w:pPr>
+        <w:pStyle w:val="ListParagraph"/>
+        <w:numPr>
+          <w:ilvl w:val="0"/>
+          <w:numId w:val="6"/>
+        </w:numPr>
+        <w:tabs>
+          <w:tab w:val="left" w:pos="2189"/>
+        </w:tabs>
+      </w:pPr>
+      <w:r>
+        <w:t xml:space="preserve">Ưu: linh hoạt trong paging và pageSize. </w:t>
+      </w:r>
+    </w:p>
+    <w:p>
+      <w:pPr>
+        <w:pStyle w:val="ListParagraph"/>
+        <w:numPr>
+          <w:ilvl w:val="0"/>
+          <w:numId w:val="6"/>
+        </w:numPr>
+        <w:tabs>
+          <w:tab w:val="left" w:pos="2189"/>
+        </w:tabs>
+      </w:pPr>
+      <w:r>
+        <w:t>Nhược: nếu làm ở Client thì phải chunk ra theo pageSize để có thể dùng paging gọi đến chunk đó</w:t>
       </w:r>
     </w:p>
     <w:sectPr>
@@ -52712,7 +53048,7 @@
 </file>
 
 <file path=customXml/itemProps1.xml><?xml version="1.0" encoding="utf-8"?>
-<ds:datastoreItem xmlns:ds="http://schemas.openxmlformats.org/officeDocument/2006/customXml" ds:itemID="{BEB357FB-BAEF-4435-AB02-DB7A5F5DD955}">
+<ds:datastoreItem xmlns:ds="http://schemas.openxmlformats.org/officeDocument/2006/customXml" ds:itemID="{EE632797-2F5F-4B4C-923D-B9D2C1C642B7}">
   <ds:schemaRefs>
     <ds:schemaRef ds:uri="http://schemas.openxmlformats.org/officeDocument/2006/bibliography"/>
   </ds:schemaRefs>

--- a/CSS+REACT tricks.docx
+++ b/CSS+REACT tricks.docx
@@ -9209,8 +9209,6 @@
           <w:docGrid w:linePitch="360"/>
         </w:sectPr>
       </w:pPr>
-      <w:bookmarkStart w:id="0" w:name="_GoBack"/>
-      <w:bookmarkEnd w:id="0"/>
     </w:p>
     <w:p>
       <w:pPr>
@@ -9227,7 +9225,7 @@
           <w:szCs w:val="40"/>
         </w:rPr>
       </w:pPr>
-      <w:bookmarkStart w:id="1" w:name="_Toc68185986"/>
+      <w:bookmarkStart w:id="0" w:name="_Toc68185986"/>
       <w:r>
         <w:rPr>
           <w:b/>
@@ -9237,7 +9235,7 @@
         <w:lastRenderedPageBreak/>
         <w:t>CSS TRICKS</w:t>
       </w:r>
-      <w:bookmarkEnd w:id="1"/>
+      <w:bookmarkEnd w:id="0"/>
     </w:p>
     <w:p>
       <w:r>
@@ -9259,7 +9257,7 @@
           <w:szCs w:val="40"/>
         </w:rPr>
       </w:pPr>
-      <w:bookmarkStart w:id="2" w:name="_Toc68185987"/>
+      <w:bookmarkStart w:id="1" w:name="_Toc68185987"/>
       <w:r>
         <w:rPr>
           <w:b/>
@@ -9268,7 +9266,7 @@
         </w:rPr>
         <w:t>REACTJS TRICKS</w:t>
       </w:r>
-      <w:bookmarkEnd w:id="2"/>
+      <w:bookmarkEnd w:id="1"/>
     </w:p>
     <w:p>
       <w:r>
@@ -9290,7 +9288,7 @@
           <w:szCs w:val="40"/>
         </w:rPr>
       </w:pPr>
-      <w:bookmarkStart w:id="3" w:name="_Toc68185988"/>
+      <w:bookmarkStart w:id="2" w:name="_Toc68185988"/>
       <w:r>
         <w:rPr>
           <w:b/>
@@ -9299,7 +9297,7 @@
         </w:rPr>
         <w:t>Ref trong reactjs</w:t>
       </w:r>
-      <w:bookmarkEnd w:id="3"/>
+      <w:bookmarkEnd w:id="2"/>
     </w:p>
     <w:p>
       <w:pPr>
@@ -9408,7 +9406,7 @@
           <w:szCs w:val="40"/>
         </w:rPr>
       </w:pPr>
-      <w:bookmarkStart w:id="4" w:name="_Toc68185989"/>
+      <w:bookmarkStart w:id="3" w:name="_Toc68185989"/>
       <w:r>
         <w:rPr>
           <w:b/>
@@ -9425,7 +9423,7 @@
         </w:rPr>
         <w:t>earch</w:t>
       </w:r>
-      <w:bookmarkEnd w:id="4"/>
+      <w:bookmarkEnd w:id="3"/>
     </w:p>
     <w:p>
       <w:pPr>
@@ -9455,7 +9453,7 @@
           <w:szCs w:val="40"/>
         </w:rPr>
       </w:pPr>
-      <w:bookmarkStart w:id="5" w:name="_Toc68185990"/>
+      <w:bookmarkStart w:id="4" w:name="_Toc68185990"/>
       <w:r>
         <w:rPr>
           <w:b/>
@@ -9504,7 +9502,7 @@
         </w:rPr>
         <w:t>)</w:t>
       </w:r>
-      <w:bookmarkEnd w:id="5"/>
+      <w:bookmarkEnd w:id="4"/>
     </w:p>
     <w:p>
       <w:pPr>
@@ -9531,7 +9529,7 @@
           <w:szCs w:val="40"/>
         </w:rPr>
       </w:pPr>
-      <w:bookmarkStart w:id="6" w:name="_Toc68185991"/>
+      <w:bookmarkStart w:id="5" w:name="_Toc68185991"/>
       <w:r>
         <w:rPr>
           <w:b/>
@@ -9540,7 +9538,7 @@
         </w:rPr>
         <w:t>Pin/unpin groups or threads</w:t>
       </w:r>
-      <w:bookmarkEnd w:id="6"/>
+      <w:bookmarkEnd w:id="5"/>
     </w:p>
     <w:p>
       <w:pPr>
@@ -9588,7 +9586,7 @@
           <w:szCs w:val="40"/>
         </w:rPr>
       </w:pPr>
-      <w:bookmarkStart w:id="7" w:name="_Toc68185992"/>
+      <w:bookmarkStart w:id="6" w:name="_Toc68185992"/>
       <w:r>
         <w:rPr>
           <w:b/>
@@ -9597,7 +9595,7 @@
         </w:rPr>
         <w:t>Các trạng thái Reaction</w:t>
       </w:r>
-      <w:bookmarkEnd w:id="7"/>
+      <w:bookmarkEnd w:id="6"/>
     </w:p>
     <w:p>
       <w:pPr>
@@ -9637,7 +9635,7 @@
           <w:szCs w:val="40"/>
         </w:rPr>
       </w:pPr>
-      <w:bookmarkStart w:id="8" w:name="_Toc68185993"/>
+      <w:bookmarkStart w:id="7" w:name="_Toc68185993"/>
       <w:r>
         <w:rPr>
           <w:b/>
@@ -9646,7 +9644,7 @@
         </w:rPr>
         <w:t>Bắt vị trí của scrollbar =&gt; ko bị scrollTop khi loadmore</w:t>
       </w:r>
-      <w:bookmarkEnd w:id="8"/>
+      <w:bookmarkEnd w:id="7"/>
     </w:p>
     <w:p>
       <w:pPr>
@@ -9676,7 +9674,7 @@
           <w:szCs w:val="40"/>
         </w:rPr>
       </w:pPr>
-      <w:bookmarkStart w:id="9" w:name="_Toc68185994"/>
+      <w:bookmarkStart w:id="8" w:name="_Toc68185994"/>
       <w:r>
         <w:rPr>
           <w:b/>
@@ -9685,7 +9683,7 @@
         </w:rPr>
         <w:t>Setstate mà ko hiện</w:t>
       </w:r>
-      <w:bookmarkEnd w:id="9"/>
+      <w:bookmarkEnd w:id="8"/>
     </w:p>
     <w:p>
       <w:pPr>
@@ -9730,7 +9728,7 @@
           <w:szCs w:val="40"/>
         </w:rPr>
       </w:pPr>
-      <w:bookmarkStart w:id="10" w:name="_Toc68185995"/>
+      <w:bookmarkStart w:id="9" w:name="_Toc68185995"/>
       <w:r>
         <w:rPr>
           <w:b/>
@@ -9771,7 +9769,7 @@
         </w:rPr>
         <w:t xml:space="preserve"> Hoặc xử lý dấu , ở element cuối</w:t>
       </w:r>
-      <w:bookmarkEnd w:id="10"/>
+      <w:bookmarkEnd w:id="9"/>
     </w:p>
     <w:p>
       <w:pPr>
@@ -9875,7 +9873,7 @@
           <w:szCs w:val="40"/>
         </w:rPr>
       </w:pPr>
-      <w:bookmarkStart w:id="11" w:name="_Toc68185996"/>
+      <w:bookmarkStart w:id="10" w:name="_Toc68185996"/>
       <w:r>
         <w:rPr>
           <w:b/>
@@ -9893,7 +9891,7 @@
         </w:rPr>
         <w:t xml:space="preserve"> (window)</w:t>
       </w:r>
-      <w:bookmarkEnd w:id="11"/>
+      <w:bookmarkEnd w:id="10"/>
     </w:p>
     <w:p>
       <w:pPr>
@@ -11313,7 +11311,7 @@
           <w:szCs w:val="40"/>
         </w:rPr>
       </w:pPr>
-      <w:bookmarkStart w:id="12" w:name="_Toc68185997"/>
+      <w:bookmarkStart w:id="11" w:name="_Toc68185997"/>
       <w:r>
         <w:rPr>
           <w:b/>
@@ -11322,7 +11320,7 @@
         </w:rPr>
         <w:t>Hàm loadmore cho 1 element/ 1 div</w:t>
       </w:r>
-      <w:bookmarkEnd w:id="12"/>
+      <w:bookmarkEnd w:id="11"/>
     </w:p>
     <w:p>
       <w:pPr>
@@ -12309,7 +12307,7 @@
           <w:szCs w:val="40"/>
         </w:rPr>
       </w:pPr>
-      <w:bookmarkStart w:id="13" w:name="_Toc68185998"/>
+      <w:bookmarkStart w:id="12" w:name="_Toc68185998"/>
       <w:r>
         <w:rPr>
           <w:b/>
@@ -12318,7 +12316,7 @@
         </w:rPr>
         <w:t>Css cho các pt tử - trừ phần tử đầu tiên</w:t>
       </w:r>
-      <w:bookmarkEnd w:id="13"/>
+      <w:bookmarkEnd w:id="12"/>
     </w:p>
     <w:p>
       <w:pPr>
@@ -12360,7 +12358,7 @@
           <w:szCs w:val="40"/>
         </w:rPr>
       </w:pPr>
-      <w:bookmarkStart w:id="14" w:name="_Toc68185999"/>
+      <w:bookmarkStart w:id="13" w:name="_Toc68185999"/>
       <w:r>
         <w:rPr>
           <w:b/>
@@ -12369,7 +12367,7 @@
         </w:rPr>
         <w:t>Cách thêm hay xóa 1 input</w:t>
       </w:r>
-      <w:bookmarkEnd w:id="14"/>
+      <w:bookmarkEnd w:id="13"/>
     </w:p>
     <w:p>
       <w:pPr>
@@ -12429,7 +12427,7 @@
           <w:szCs w:val="40"/>
         </w:rPr>
       </w:pPr>
-      <w:bookmarkStart w:id="15" w:name="_Toc68186000"/>
+      <w:bookmarkStart w:id="14" w:name="_Toc68186000"/>
       <w:r>
         <w:rPr>
           <w:b/>
@@ -12446,7 +12444,7 @@
         </w:rPr>
         <w:t xml:space="preserve"> bằng tay</w:t>
       </w:r>
-      <w:bookmarkEnd w:id="15"/>
+      <w:bookmarkEnd w:id="14"/>
     </w:p>
     <w:p>
       <w:pPr>
@@ -12476,7 +12474,7 @@
           <w:szCs w:val="40"/>
         </w:rPr>
       </w:pPr>
-      <w:bookmarkStart w:id="16" w:name="_Toc68186001"/>
+      <w:bookmarkStart w:id="15" w:name="_Toc68186001"/>
       <w:r>
         <w:rPr>
           <w:b/>
@@ -12485,7 +12483,7 @@
         </w:rPr>
         <w:t>new Map()</w:t>
       </w:r>
-      <w:bookmarkEnd w:id="16"/>
+      <w:bookmarkEnd w:id="15"/>
     </w:p>
     <w:p>
       <w:pPr>
@@ -12568,7 +12566,7 @@
           <w:szCs w:val="40"/>
         </w:rPr>
       </w:pPr>
-      <w:bookmarkStart w:id="17" w:name="_Toc68186002"/>
+      <w:bookmarkStart w:id="16" w:name="_Toc68186002"/>
       <w:r>
         <w:rPr>
           <w:b/>
@@ -12577,7 +12575,7 @@
         </w:rPr>
         <w:t>Click outside and change state</w:t>
       </w:r>
-      <w:bookmarkEnd w:id="17"/>
+      <w:bookmarkEnd w:id="16"/>
     </w:p>
     <w:p>
       <w:pPr>
@@ -12732,7 +12730,7 @@
           <w:szCs w:val="40"/>
         </w:rPr>
       </w:pPr>
-      <w:bookmarkStart w:id="18" w:name="_Toc68186003"/>
+      <w:bookmarkStart w:id="17" w:name="_Toc68186003"/>
       <w:r>
         <w:rPr>
           <w:b/>
@@ -12741,7 +12739,7 @@
         </w:rPr>
         <w:t>Bubbling trigger event</w:t>
       </w:r>
-      <w:bookmarkEnd w:id="18"/>
+      <w:bookmarkEnd w:id="17"/>
     </w:p>
     <w:p>
       <w:pPr>
@@ -12830,7 +12828,7 @@
           <w:szCs w:val="40"/>
         </w:rPr>
       </w:pPr>
-      <w:bookmarkStart w:id="19" w:name="_Toc68186004"/>
+      <w:bookmarkStart w:id="18" w:name="_Toc68186004"/>
       <w:r>
         <w:rPr>
           <w:b/>
@@ -12839,7 +12837,7 @@
         </w:rPr>
         <w:t>Bug disabled</w:t>
       </w:r>
-      <w:bookmarkEnd w:id="19"/>
+      <w:bookmarkEnd w:id="18"/>
     </w:p>
     <w:p>
       <w:pPr>
@@ -12894,7 +12892,7 @@
           <w:szCs w:val="40"/>
         </w:rPr>
       </w:pPr>
-      <w:bookmarkStart w:id="20" w:name="_Toc68186005"/>
+      <w:bookmarkStart w:id="19" w:name="_Toc68186005"/>
       <w:r>
         <w:rPr>
           <w:b/>
@@ -12903,7 +12901,7 @@
         </w:rPr>
         <w:t>Các trường hợp gây crash App</w:t>
       </w:r>
-      <w:bookmarkEnd w:id="20"/>
+      <w:bookmarkEnd w:id="19"/>
     </w:p>
     <w:p>
       <w:pPr>
@@ -12966,7 +12964,7 @@
           <w:szCs w:val="40"/>
         </w:rPr>
       </w:pPr>
-      <w:bookmarkStart w:id="21" w:name="_Toc68186006"/>
+      <w:bookmarkStart w:id="20" w:name="_Toc68186006"/>
       <w:r>
         <w:rPr>
           <w:b/>
@@ -12976,7 +12974,7 @@
         <w:lastRenderedPageBreak/>
         <w:t>Bug ko hiện hover box-shadow</w:t>
       </w:r>
-      <w:bookmarkEnd w:id="21"/>
+      <w:bookmarkEnd w:id="20"/>
     </w:p>
     <w:p>
       <w:pPr>
@@ -13024,7 +13022,7 @@
           <w:szCs w:val="40"/>
         </w:rPr>
       </w:pPr>
-      <w:bookmarkStart w:id="22" w:name="_Toc68186007"/>
+      <w:bookmarkStart w:id="21" w:name="_Toc68186007"/>
       <w:r>
         <w:rPr>
           <w:b/>
@@ -13033,7 +13031,7 @@
         </w:rPr>
         <w:t>Check thuộc tính có null/ undifined</w:t>
       </w:r>
-      <w:bookmarkEnd w:id="22"/>
+      <w:bookmarkEnd w:id="21"/>
     </w:p>
     <w:p>
       <w:pPr>
@@ -13120,7 +13118,7 @@
           <w:szCs w:val="40"/>
         </w:rPr>
       </w:pPr>
-      <w:bookmarkStart w:id="23" w:name="_Toc68186008"/>
+      <w:bookmarkStart w:id="22" w:name="_Toc68186008"/>
       <w:r>
         <w:rPr>
           <w:b/>
@@ -13129,7 +13127,7 @@
         </w:rPr>
         <w:t>Cách tạo dấu ...</w:t>
       </w:r>
-      <w:bookmarkEnd w:id="23"/>
+      <w:bookmarkEnd w:id="22"/>
       <w:r>
         <w:rPr>
           <w:b/>
@@ -13580,7 +13578,7 @@
           <w:szCs w:val="40"/>
         </w:rPr>
       </w:pPr>
-      <w:bookmarkStart w:id="24" w:name="_Toc68186009"/>
+      <w:bookmarkStart w:id="23" w:name="_Toc68186009"/>
       <w:r>
         <w:rPr>
           <w:b/>
@@ -13597,7 +13595,7 @@
         </w:rPr>
         <w:t xml:space="preserve"> –tạo đổ bóng</w:t>
       </w:r>
-      <w:bookmarkEnd w:id="24"/>
+      <w:bookmarkEnd w:id="23"/>
     </w:p>
     <w:p>
       <w:pPr>
@@ -13627,7 +13625,7 @@
           <w:szCs w:val="40"/>
         </w:rPr>
       </w:pPr>
-      <w:bookmarkStart w:id="25" w:name="_Toc68186010"/>
+      <w:bookmarkStart w:id="24" w:name="_Toc68186010"/>
       <w:r>
         <w:rPr>
           <w:b/>
@@ -13636,7 +13634,7 @@
         </w:rPr>
         <w:t>Default export and named export</w:t>
       </w:r>
-      <w:bookmarkEnd w:id="25"/>
+      <w:bookmarkEnd w:id="24"/>
     </w:p>
     <w:p>
       <w:pPr>
@@ -13716,7 +13714,7 @@
           <w:szCs w:val="40"/>
         </w:rPr>
       </w:pPr>
-      <w:bookmarkStart w:id="26" w:name="_Toc68186011"/>
+      <w:bookmarkStart w:id="25" w:name="_Toc68186011"/>
       <w:r>
         <w:rPr>
           <w:b/>
@@ -13725,7 +13723,7 @@
         </w:rPr>
         <w:t>Các methods cho Object</w:t>
       </w:r>
-      <w:bookmarkEnd w:id="26"/>
+      <w:bookmarkEnd w:id="25"/>
     </w:p>
     <w:p>
       <w:pPr>
@@ -13778,7 +13776,7 @@
           <w:szCs w:val="40"/>
         </w:rPr>
       </w:pPr>
-      <w:bookmarkStart w:id="27" w:name="_Toc68186012"/>
+      <w:bookmarkStart w:id="26" w:name="_Toc68186012"/>
       <w:r>
         <w:rPr>
           <w:b/>
@@ -13787,7 +13785,7 @@
         </w:rPr>
         <w:t>Chaining Methods Array</w:t>
       </w:r>
-      <w:bookmarkEnd w:id="27"/>
+      <w:bookmarkEnd w:id="26"/>
     </w:p>
     <w:p>
       <w:pPr>
@@ -13817,7 +13815,7 @@
           <w:szCs w:val="40"/>
         </w:rPr>
       </w:pPr>
-      <w:bookmarkStart w:id="28" w:name="_Toc68186013"/>
+      <w:bookmarkStart w:id="27" w:name="_Toc68186013"/>
       <w:r>
         <w:rPr>
           <w:b/>
@@ -13826,7 +13824,7 @@
         </w:rPr>
         <w:t>Filter in Array</w:t>
       </w:r>
-      <w:bookmarkEnd w:id="28"/>
+      <w:bookmarkEnd w:id="27"/>
     </w:p>
     <w:p>
       <w:pPr>
@@ -13939,7 +13937,7 @@
           <w:szCs w:val="40"/>
         </w:rPr>
       </w:pPr>
-      <w:bookmarkStart w:id="29" w:name="_Toc68186014"/>
+      <w:bookmarkStart w:id="28" w:name="_Toc68186014"/>
       <w:r>
         <w:rPr>
           <w:b/>
@@ -13948,7 +13946,7 @@
         </w:rPr>
         <w:t>Các bước trước khi Refactor/update cái mới</w:t>
       </w:r>
-      <w:bookmarkEnd w:id="29"/>
+      <w:bookmarkEnd w:id="28"/>
     </w:p>
     <w:p>
       <w:pPr>
@@ -13989,7 +13987,7 @@
           <w:szCs w:val="40"/>
         </w:rPr>
       </w:pPr>
-      <w:bookmarkStart w:id="30" w:name="_Toc68186015"/>
+      <w:bookmarkStart w:id="29" w:name="_Toc68186015"/>
       <w:r>
         <w:rPr>
           <w:b/>
@@ -13998,7 +13996,7 @@
         </w:rPr>
         <w:t>Khi dropdown bị đè bởi 1 parent khác</w:t>
       </w:r>
-      <w:bookmarkEnd w:id="30"/>
+      <w:bookmarkEnd w:id="29"/>
     </w:p>
     <w:p>
       <w:pPr>
@@ -14075,7 +14073,7 @@
           <w:szCs w:val="40"/>
         </w:rPr>
       </w:pPr>
-      <w:bookmarkStart w:id="31" w:name="_Toc68186016"/>
+      <w:bookmarkStart w:id="30" w:name="_Toc68186016"/>
       <w:r>
         <w:rPr>
           <w:b/>
@@ -14084,7 +14082,7 @@
         </w:rPr>
         <w:t>Đưa 1 Object để call API hoặc đưa lên URL</w:t>
       </w:r>
-      <w:bookmarkEnd w:id="31"/>
+      <w:bookmarkEnd w:id="30"/>
     </w:p>
     <w:p>
       <w:pPr>
@@ -14129,7 +14127,7 @@
           <w:szCs w:val="40"/>
         </w:rPr>
       </w:pPr>
-      <w:bookmarkStart w:id="32" w:name="_Toc68186017"/>
+      <w:bookmarkStart w:id="31" w:name="_Toc68186017"/>
       <w:r>
         <w:rPr>
           <w:b/>
@@ -14138,7 +14136,7 @@
         </w:rPr>
         <w:t>Xử lý [Promise, Promise, Pro..] 1 mảng chứa promise(s)</w:t>
       </w:r>
-      <w:bookmarkEnd w:id="32"/>
+      <w:bookmarkEnd w:id="31"/>
     </w:p>
     <w:p>
       <w:pPr>
@@ -14216,7 +14214,7 @@
           <w:szCs w:val="40"/>
         </w:rPr>
       </w:pPr>
-      <w:bookmarkStart w:id="33" w:name="_Toc68186018"/>
+      <w:bookmarkStart w:id="32" w:name="_Toc68186018"/>
       <w:r>
         <w:rPr>
           <w:b/>
@@ -14225,7 +14223,7 @@
         </w:rPr>
         <w:t>Cách setState hiệu quả khi có onChange</w:t>
       </w:r>
-      <w:bookmarkEnd w:id="33"/>
+      <w:bookmarkEnd w:id="32"/>
     </w:p>
     <w:p>
       <w:pPr>
@@ -14301,7 +14299,7 @@
           <w:szCs w:val="40"/>
         </w:rPr>
       </w:pPr>
-      <w:bookmarkStart w:id="34" w:name="_Toc68186019"/>
+      <w:bookmarkStart w:id="33" w:name="_Toc68186019"/>
       <w:r>
         <w:rPr>
           <w:b/>
@@ -14310,7 +14308,7 @@
         </w:rPr>
         <w:t>Tạo dấu ... Sử dụng css direction</w:t>
       </w:r>
-      <w:bookmarkEnd w:id="34"/>
+      <w:bookmarkEnd w:id="33"/>
     </w:p>
     <w:p>
       <w:pPr>
@@ -14383,7 +14381,7 @@
         <w:jc w:val="center"/>
         <w:outlineLvl w:val="0"/>
       </w:pPr>
-      <w:bookmarkStart w:id="35" w:name="_Toc68186020"/>
+      <w:bookmarkStart w:id="34" w:name="_Toc68186020"/>
       <w:r>
         <w:rPr>
           <w:b/>
@@ -14409,7 +14407,7 @@
         </w:rPr>
         <w:t>có trong mảng</w:t>
       </w:r>
-      <w:bookmarkEnd w:id="35"/>
+      <w:bookmarkEnd w:id="34"/>
       <w:r>
         <w:rPr>
           <w:b/>
@@ -14496,7 +14494,7 @@
           <w:szCs w:val="40"/>
         </w:rPr>
       </w:pPr>
-      <w:bookmarkStart w:id="36" w:name="_Toc68186021"/>
+      <w:bookmarkStart w:id="35" w:name="_Toc68186021"/>
       <w:r>
         <w:rPr>
           <w:b/>
@@ -14521,7 +14519,7 @@
         </w:rPr>
         <w:t xml:space="preserve"> trong ES6</w:t>
       </w:r>
-      <w:bookmarkEnd w:id="36"/>
+      <w:bookmarkEnd w:id="35"/>
     </w:p>
     <w:p>
       <w:pPr>
@@ -15870,7 +15868,7 @@
           <w:szCs w:val="40"/>
         </w:rPr>
       </w:pPr>
-      <w:bookmarkStart w:id="37" w:name="_Toc68186022"/>
+      <w:bookmarkStart w:id="36" w:name="_Toc68186022"/>
       <w:r>
         <w:rPr>
           <w:b/>
@@ -15879,7 +15877,7 @@
         </w:rPr>
         <w:t>Đệ qui/recursion</w:t>
       </w:r>
-      <w:bookmarkEnd w:id="37"/>
+      <w:bookmarkEnd w:id="36"/>
     </w:p>
     <w:p>
       <w:pPr>
@@ -16022,7 +16020,7 @@
           <w:szCs w:val="40"/>
         </w:rPr>
       </w:pPr>
-      <w:bookmarkStart w:id="38" w:name="_Toc68186023"/>
+      <w:bookmarkStart w:id="37" w:name="_Toc68186023"/>
       <w:r>
         <w:rPr>
           <w:b/>
@@ -16031,7 +16029,7 @@
         </w:rPr>
         <w:t>vài trường hợp nên xài  store/state chung (Mobx, Redux)</w:t>
       </w:r>
-      <w:bookmarkEnd w:id="38"/>
+      <w:bookmarkEnd w:id="37"/>
     </w:p>
     <w:p>
       <w:pPr>
@@ -16071,7 +16069,7 @@
           <w:szCs w:val="40"/>
         </w:rPr>
       </w:pPr>
-      <w:bookmarkStart w:id="39" w:name="_Toc68186024"/>
+      <w:bookmarkStart w:id="38" w:name="_Toc68186024"/>
       <w:r>
         <w:rPr>
           <w:b/>
@@ -16096,7 +16094,7 @@
         </w:rPr>
         <w:t xml:space="preserve"> trong các method: map, filter,...</w:t>
       </w:r>
-      <w:bookmarkEnd w:id="39"/>
+      <w:bookmarkEnd w:id="38"/>
     </w:p>
     <w:p>
       <w:pPr>
@@ -16273,7 +16271,7 @@
           <w:szCs w:val="40"/>
         </w:rPr>
       </w:pPr>
-      <w:bookmarkStart w:id="40" w:name="_Toc68186025"/>
+      <w:bookmarkStart w:id="39" w:name="_Toc68186025"/>
       <w:r>
         <w:rPr>
           <w:b/>
@@ -16282,7 +16280,7 @@
         </w:rPr>
         <w:t>Lỗi trả ra đường URL sai</w:t>
       </w:r>
-      <w:bookmarkEnd w:id="40"/>
+      <w:bookmarkEnd w:id="39"/>
     </w:p>
     <w:p>
       <w:pPr>
@@ -16431,7 +16429,7 @@
           <w:szCs w:val="40"/>
         </w:rPr>
       </w:pPr>
-      <w:bookmarkStart w:id="41" w:name="_Toc68186026"/>
+      <w:bookmarkStart w:id="40" w:name="_Toc68186026"/>
       <w:r>
         <w:rPr>
           <w:b/>
@@ -16440,7 +16438,7 @@
         </w:rPr>
         <w:t>Check duplicate trong 1 Arr chứa các items as Obj</w:t>
       </w:r>
-      <w:bookmarkEnd w:id="41"/>
+      <w:bookmarkEnd w:id="40"/>
     </w:p>
     <w:p>
       <w:pPr>
@@ -17988,7 +17986,7 @@
           <w:szCs w:val="40"/>
         </w:rPr>
       </w:pPr>
-      <w:bookmarkStart w:id="42" w:name="_Toc68186027"/>
+      <w:bookmarkStart w:id="41" w:name="_Toc68186027"/>
       <w:r>
         <w:rPr>
           <w:b/>
@@ -17997,7 +17995,7 @@
         </w:rPr>
         <w:t>Gộp hàm Add và Delete vào 1 function và xử lý Key bị trùng</w:t>
       </w:r>
-      <w:bookmarkEnd w:id="42"/>
+      <w:bookmarkEnd w:id="41"/>
     </w:p>
     <w:p>
       <w:pPr>
@@ -18037,7 +18035,7 @@
           <w:szCs w:val="40"/>
         </w:rPr>
       </w:pPr>
-      <w:bookmarkStart w:id="43" w:name="_Toc68186028"/>
+      <w:bookmarkStart w:id="42" w:name="_Toc68186028"/>
       <w:r>
         <w:rPr>
           <w:b/>
@@ -18046,7 +18044,7 @@
         </w:rPr>
         <w:t>Cách tạo 1 function debounce (trong class component)</w:t>
       </w:r>
-      <w:bookmarkEnd w:id="43"/>
+      <w:bookmarkEnd w:id="42"/>
     </w:p>
     <w:p>
       <w:pPr>
@@ -18321,7 +18319,7 @@
           <w:szCs w:val="40"/>
         </w:rPr>
       </w:pPr>
-      <w:bookmarkStart w:id="44" w:name="_Toc68186029"/>
+      <w:bookmarkStart w:id="43" w:name="_Toc68186029"/>
       <w:r>
         <w:rPr>
           <w:b/>
@@ -18330,7 +18328,7 @@
         </w:rPr>
         <w:t>Trường họp dùng componentWillReceiveProps</w:t>
       </w:r>
-      <w:bookmarkEnd w:id="44"/>
+      <w:bookmarkEnd w:id="43"/>
       <w:r>
         <w:rPr>
           <w:b/>
@@ -18487,7 +18485,7 @@
           <w:szCs w:val="40"/>
         </w:rPr>
       </w:pPr>
-      <w:bookmarkStart w:id="45" w:name="_Toc68186030"/>
+      <w:bookmarkStart w:id="44" w:name="_Toc68186030"/>
       <w:r>
         <w:rPr>
           <w:b/>
@@ -18496,7 +18494,7 @@
         </w:rPr>
         <w:t>Có thể check API trả về như thế nào để có thể thay đổi cho phù hợp.</w:t>
       </w:r>
-      <w:bookmarkEnd w:id="45"/>
+      <w:bookmarkEnd w:id="44"/>
       <w:r>
         <w:rPr>
           <w:b/>
@@ -18581,7 +18579,7 @@
           <w:szCs w:val="40"/>
         </w:rPr>
       </w:pPr>
-      <w:bookmarkStart w:id="46" w:name="_Toc68186031"/>
+      <w:bookmarkStart w:id="45" w:name="_Toc68186031"/>
       <w:r>
         <w:rPr>
           <w:b/>
@@ -18590,7 +18588,7 @@
         </w:rPr>
         <w:t>SSH – kết nối với gitlab</w:t>
       </w:r>
-      <w:bookmarkEnd w:id="46"/>
+      <w:bookmarkEnd w:id="45"/>
     </w:p>
     <w:p>
       <w:pPr>
@@ -18655,7 +18653,7 @@
           <w:szCs w:val="40"/>
         </w:rPr>
       </w:pPr>
-      <w:bookmarkStart w:id="47" w:name="_Toc68186032"/>
+      <w:bookmarkStart w:id="46" w:name="_Toc68186032"/>
       <w:r>
         <w:rPr>
           <w:b/>
@@ -18664,7 +18662,7 @@
         </w:rPr>
         <w:t>Call/gọi API rồi gán vào Obj</w:t>
       </w:r>
-      <w:bookmarkEnd w:id="47"/>
+      <w:bookmarkEnd w:id="46"/>
     </w:p>
     <w:p>
       <w:pPr>
@@ -18733,7 +18731,7 @@
           <w:szCs w:val="40"/>
         </w:rPr>
       </w:pPr>
-      <w:bookmarkStart w:id="48" w:name="_Toc68186033"/>
+      <w:bookmarkStart w:id="47" w:name="_Toc68186033"/>
       <w:r>
         <w:rPr>
           <w:b/>
@@ -18742,7 +18740,7 @@
         </w:rPr>
         <w:t>Tạo 1 overlay khi cần click outside div</w:t>
       </w:r>
-      <w:bookmarkEnd w:id="48"/>
+      <w:bookmarkEnd w:id="47"/>
     </w:p>
     <w:p>
       <w:pPr>
@@ -18926,7 +18924,7 @@
           <w:szCs w:val="40"/>
         </w:rPr>
       </w:pPr>
-      <w:bookmarkStart w:id="49" w:name="_Toc68186034"/>
+      <w:bookmarkStart w:id="48" w:name="_Toc68186034"/>
       <w:r>
         <w:rPr>
           <w:b/>
@@ -18935,7 +18933,7 @@
         </w:rPr>
         <w:t>C#(C sharp)</w:t>
       </w:r>
-      <w:bookmarkEnd w:id="49"/>
+      <w:bookmarkEnd w:id="48"/>
     </w:p>
     <w:p>
       <w:pPr>
@@ -18977,7 +18975,7 @@
           <w:szCs w:val="40"/>
         </w:rPr>
       </w:pPr>
-      <w:bookmarkStart w:id="50" w:name="_Toc68186035"/>
+      <w:bookmarkStart w:id="49" w:name="_Toc68186035"/>
       <w:r>
         <w:rPr>
           <w:b/>
@@ -18986,7 +18984,7 @@
         </w:rPr>
         <w:t>Convert number to Currency (chuyển tiền có phân cách bằng dấu , . )</w:t>
       </w:r>
-      <w:bookmarkEnd w:id="50"/>
+      <w:bookmarkEnd w:id="49"/>
     </w:p>
     <w:p>
       <w:pPr>
@@ -19765,7 +19763,7 @@
           <w:szCs w:val="40"/>
         </w:rPr>
       </w:pPr>
-      <w:bookmarkStart w:id="51" w:name="_Toc68186036"/>
+      <w:bookmarkStart w:id="50" w:name="_Toc68186036"/>
       <w:r>
         <w:rPr>
           <w:b/>
@@ -19774,7 +19772,7 @@
         </w:rPr>
         <w:t>Đặt const/let trong Switch... case(not Error: variable has been declared)</w:t>
       </w:r>
-      <w:bookmarkEnd w:id="51"/>
+      <w:bookmarkEnd w:id="50"/>
     </w:p>
     <w:p>
       <w:pPr>
@@ -19853,7 +19851,7 @@
           <w:szCs w:val="40"/>
         </w:rPr>
       </w:pPr>
-      <w:bookmarkStart w:id="52" w:name="_Toc68186037"/>
+      <w:bookmarkStart w:id="51" w:name="_Toc68186037"/>
       <w:r>
         <w:rPr>
           <w:b/>
@@ -19862,7 +19860,7 @@
         </w:rPr>
         <w:t>CSS textcut/truncate in Flex container</w:t>
       </w:r>
-      <w:bookmarkEnd w:id="52"/>
+      <w:bookmarkEnd w:id="51"/>
     </w:p>
     <w:p>
       <w:pPr>
@@ -20047,7 +20045,7 @@
           <w:szCs w:val="40"/>
         </w:rPr>
       </w:pPr>
-      <w:bookmarkStart w:id="53" w:name="_Toc68186038"/>
+      <w:bookmarkStart w:id="52" w:name="_Toc68186038"/>
       <w:r>
         <w:rPr>
           <w:b/>
@@ -20056,7 +20054,7 @@
         </w:rPr>
         <w:t>Cách check xem các item trong array đã check hết hay chưa!</w:t>
       </w:r>
-      <w:bookmarkEnd w:id="53"/>
+      <w:bookmarkEnd w:id="52"/>
     </w:p>
     <w:p>
       <w:pPr>
@@ -20143,7 +20141,7 @@
           <w:szCs w:val="40"/>
         </w:rPr>
       </w:pPr>
-      <w:bookmarkStart w:id="54" w:name="_Toc68186039"/>
+      <w:bookmarkStart w:id="53" w:name="_Toc68186039"/>
       <w:r>
         <w:rPr>
           <w:b/>
@@ -20152,7 +20150,7 @@
         </w:rPr>
         <w:t>Property does not exist on type 'JSX.IntrinsicElements'</w:t>
       </w:r>
-      <w:bookmarkEnd w:id="54"/>
+      <w:bookmarkEnd w:id="53"/>
       <w:r>
         <w:rPr>
           <w:b/>
@@ -20209,7 +20207,7 @@
           <w:szCs w:val="40"/>
         </w:rPr>
       </w:pPr>
-      <w:bookmarkStart w:id="55" w:name="_Toc68186040"/>
+      <w:bookmarkStart w:id="54" w:name="_Toc68186040"/>
       <w:r>
         <w:rPr>
           <w:b/>
@@ -20218,7 +20216,7 @@
         </w:rPr>
         <w:t>Chunk array. Chia/ tách array thành các array nhỏ hơn</w:t>
       </w:r>
-      <w:bookmarkEnd w:id="55"/>
+      <w:bookmarkEnd w:id="54"/>
     </w:p>
     <w:p>
       <w:pPr>
@@ -22061,7 +22059,7 @@
           <w:szCs w:val="40"/>
         </w:rPr>
       </w:pPr>
-      <w:bookmarkStart w:id="56" w:name="_Toc68186041"/>
+      <w:bookmarkStart w:id="55" w:name="_Toc68186041"/>
       <w:r>
         <w:rPr>
           <w:b/>
@@ -22086,7 +22084,7 @@
         </w:rPr>
         <w:t>/ vòng lặp gọi api trong 1 thời gian</w:t>
       </w:r>
-      <w:bookmarkEnd w:id="56"/>
+      <w:bookmarkEnd w:id="55"/>
     </w:p>
     <w:p>
       <w:pPr>
@@ -22173,7 +22171,7 @@
           <w:szCs w:val="40"/>
         </w:rPr>
       </w:pPr>
-      <w:bookmarkStart w:id="57" w:name="_Toc68186042"/>
+      <w:bookmarkStart w:id="56" w:name="_Toc68186042"/>
       <w:r>
         <w:rPr>
           <w:b/>
@@ -22182,7 +22180,7 @@
         </w:rPr>
         <w:t>Tính tổng cho array.</w:t>
       </w:r>
-      <w:bookmarkEnd w:id="57"/>
+      <w:bookmarkEnd w:id="56"/>
       <w:r>
         <w:rPr>
           <w:b/>
@@ -22438,7 +22436,7 @@
           <w:szCs w:val="40"/>
         </w:rPr>
       </w:pPr>
-      <w:bookmarkStart w:id="58" w:name="_Toc68186043"/>
+      <w:bookmarkStart w:id="57" w:name="_Toc68186043"/>
       <w:r>
         <w:rPr>
           <w:b/>
@@ -22455,7 +22453,7 @@
         </w:rPr>
         <w:t xml:space="preserve"> useRef, current = undifined</w:t>
       </w:r>
-      <w:bookmarkEnd w:id="58"/>
+      <w:bookmarkEnd w:id="57"/>
     </w:p>
     <w:p>
       <w:pPr>
@@ -22597,7 +22595,7 @@
           <w:szCs w:val="40"/>
         </w:rPr>
       </w:pPr>
-      <w:bookmarkStart w:id="59" w:name="_Toc68186044"/>
+      <w:bookmarkStart w:id="58" w:name="_Toc68186044"/>
       <w:r>
         <w:rPr>
           <w:b/>
@@ -22606,7 +22604,7 @@
         </w:rPr>
         <w:t>Dùng Method get để lấy specific detail a thread/budget</w:t>
       </w:r>
-      <w:bookmarkEnd w:id="59"/>
+      <w:bookmarkEnd w:id="58"/>
       <w:r>
         <w:rPr>
           <w:b/>
@@ -22645,7 +22643,7 @@
           <w:szCs w:val="40"/>
         </w:rPr>
       </w:pPr>
-      <w:bookmarkStart w:id="60" w:name="_Toc68186045"/>
+      <w:bookmarkStart w:id="59" w:name="_Toc68186045"/>
       <w:r>
         <w:rPr>
           <w:b/>
@@ -22654,7 +22652,7 @@
         </w:rPr>
         <w:t>Chuyển string về url string</w:t>
       </w:r>
-      <w:bookmarkEnd w:id="60"/>
+      <w:bookmarkEnd w:id="59"/>
     </w:p>
     <w:p>
       <w:pPr>
@@ -22752,7 +22750,7 @@
           <w:szCs w:val="40"/>
         </w:rPr>
       </w:pPr>
-      <w:bookmarkStart w:id="61" w:name="_Toc68186046"/>
+      <w:bookmarkStart w:id="60" w:name="_Toc68186046"/>
       <w:r>
         <w:rPr>
           <w:b/>
@@ -22761,7 +22759,7 @@
         </w:rPr>
         <w:t>cách copy 1 string</w:t>
       </w:r>
-      <w:bookmarkEnd w:id="61"/>
+      <w:bookmarkEnd w:id="60"/>
     </w:p>
     <w:p>
       <w:pPr>
@@ -22866,7 +22864,7 @@
           <w:szCs w:val="40"/>
         </w:rPr>
       </w:pPr>
-      <w:bookmarkStart w:id="62" w:name="_Toc68186047"/>
+      <w:bookmarkStart w:id="61" w:name="_Toc68186047"/>
       <w:r>
         <w:rPr>
           <w:b/>
@@ -22875,7 +22873,7 @@
         </w:rPr>
         <w:t>flatten/mảng phẳng array</w:t>
       </w:r>
-      <w:bookmarkEnd w:id="62"/>
+      <w:bookmarkEnd w:id="61"/>
     </w:p>
     <w:p>
       <w:pPr>
@@ -23138,7 +23136,7 @@
           <w:szCs w:val="40"/>
         </w:rPr>
       </w:pPr>
-      <w:bookmarkStart w:id="63" w:name="_Toc68186048"/>
+      <w:bookmarkStart w:id="62" w:name="_Toc68186048"/>
       <w:r>
         <w:rPr>
           <w:b/>
@@ -23147,7 +23145,7 @@
         </w:rPr>
         <w:t>Kiểm tra có phần tử/item trong 1 mảng /array hay không</w:t>
       </w:r>
-      <w:bookmarkEnd w:id="63"/>
+      <w:bookmarkEnd w:id="62"/>
     </w:p>
     <w:p>
       <w:pPr>
@@ -24027,7 +24025,7 @@
           <w:szCs w:val="40"/>
         </w:rPr>
       </w:pPr>
-      <w:bookmarkStart w:id="64" w:name="_Toc68186049"/>
+      <w:bookmarkStart w:id="63" w:name="_Toc68186049"/>
       <w:r>
         <w:rPr>
           <w:b/>
@@ -24036,7 +24034,7 @@
         </w:rPr>
         <w:t>Css: fix bug ko hiện scrollbar ngang</w:t>
       </w:r>
-      <w:bookmarkEnd w:id="64"/>
+      <w:bookmarkEnd w:id="63"/>
     </w:p>
     <w:p>
       <w:pPr>
@@ -24067,7 +24065,7 @@
           <w:szCs w:val="40"/>
         </w:rPr>
       </w:pPr>
-      <w:bookmarkStart w:id="65" w:name="_Toc68186050"/>
+      <w:bookmarkStart w:id="64" w:name="_Toc68186050"/>
       <w:r>
         <w:rPr>
           <w:b/>
@@ -24084,7 +24082,7 @@
         </w:rPr>
         <w:t>tạo 1 cái menu responsive ko cần dùng javascript/js/jquery</w:t>
       </w:r>
-      <w:bookmarkEnd w:id="65"/>
+      <w:bookmarkEnd w:id="64"/>
     </w:p>
     <w:p>
       <w:pPr>
@@ -24233,7 +24231,7 @@
           <w:szCs w:val="40"/>
         </w:rPr>
       </w:pPr>
-      <w:bookmarkStart w:id="66" w:name="_Toc68186051"/>
+      <w:bookmarkStart w:id="65" w:name="_Toc68186051"/>
       <w:r>
         <w:rPr>
           <w:b/>
@@ -24242,7 +24240,7 @@
         </w:rPr>
         <w:t>cách làm dark theme/ dark mode</w:t>
       </w:r>
-      <w:bookmarkEnd w:id="66"/>
+      <w:bookmarkEnd w:id="65"/>
     </w:p>
     <w:p>
       <w:pPr>
@@ -24768,7 +24766,7 @@
           <w:szCs w:val="40"/>
         </w:rPr>
       </w:pPr>
-      <w:bookmarkStart w:id="67" w:name="_Toc68186052"/>
+      <w:bookmarkStart w:id="66" w:name="_Toc68186052"/>
       <w:r>
         <w:rPr>
           <w:b/>
@@ -24777,7 +24775,7 @@
         </w:rPr>
         <w:t>Css: tạo overlay before/after để tăng vùng chọn cho button hoặc 1 link</w:t>
       </w:r>
-      <w:bookmarkEnd w:id="67"/>
+      <w:bookmarkEnd w:id="66"/>
     </w:p>
     <w:p>
       <w:pPr>
@@ -25333,7 +25331,7 @@
           <w:szCs w:val="40"/>
         </w:rPr>
       </w:pPr>
-      <w:bookmarkStart w:id="68" w:name="_Toc68186053"/>
+      <w:bookmarkStart w:id="67" w:name="_Toc68186053"/>
       <w:r>
         <w:rPr>
           <w:b/>
@@ -25342,7 +25340,7 @@
         </w:rPr>
         <w:t>Search/ tìm kiếm ở phía client/ giao diện</w:t>
       </w:r>
-      <w:bookmarkEnd w:id="68"/>
+      <w:bookmarkEnd w:id="67"/>
     </w:p>
     <w:p>
       <w:pPr>
@@ -27601,7 +27599,7 @@
           <w:szCs w:val="40"/>
         </w:rPr>
       </w:pPr>
-      <w:bookmarkStart w:id="69" w:name="_Toc68186054"/>
+      <w:bookmarkStart w:id="68" w:name="_Toc68186054"/>
       <w:r>
         <w:rPr>
           <w:b/>
@@ -27610,7 +27608,7 @@
         </w:rPr>
         <w:t>Các trường hợp/ case gây hack não với điều kiện query</w:t>
       </w:r>
-      <w:bookmarkEnd w:id="69"/>
+      <w:bookmarkEnd w:id="68"/>
     </w:p>
     <w:p>
       <w:pPr>
@@ -29087,7 +29085,7 @@
           <w:szCs w:val="40"/>
         </w:rPr>
       </w:pPr>
-      <w:bookmarkStart w:id="70" w:name="_Toc68186055"/>
+      <w:bookmarkStart w:id="69" w:name="_Toc68186055"/>
       <w:r>
         <w:rPr>
           <w:b/>
@@ -29096,7 +29094,7 @@
         </w:rPr>
         <w:t>Dùng async await để xử lý loading showWait</w:t>
       </w:r>
-      <w:bookmarkEnd w:id="70"/>
+      <w:bookmarkEnd w:id="69"/>
     </w:p>
     <w:p>
       <w:pPr>
@@ -30256,7 +30254,7 @@
           <w:szCs w:val="40"/>
         </w:rPr>
       </w:pPr>
-      <w:bookmarkStart w:id="71" w:name="_Toc68186056"/>
+      <w:bookmarkStart w:id="70" w:name="_Toc68186056"/>
       <w:r>
         <w:rPr>
           <w:b/>
@@ -30265,7 +30263,7 @@
         </w:rPr>
         <w:t>Cách đưa về 1 mảng rỗng, ko tốn bộ nhớ RAM</w:t>
       </w:r>
-      <w:bookmarkEnd w:id="71"/>
+      <w:bookmarkEnd w:id="70"/>
     </w:p>
     <w:p>
       <w:pPr>
@@ -30333,7 +30331,7 @@
           <w:szCs w:val="40"/>
         </w:rPr>
       </w:pPr>
-      <w:bookmarkStart w:id="72" w:name="_Toc68186057"/>
+      <w:bookmarkStart w:id="71" w:name="_Toc68186057"/>
       <w:r>
         <w:rPr>
           <w:b/>
@@ -30342,7 +30340,7 @@
         </w:rPr>
         <w:t>Nếu có phân trang/ pagination, search/ tìm kiếm ở 1 trang list</w:t>
       </w:r>
-      <w:bookmarkEnd w:id="72"/>
+      <w:bookmarkEnd w:id="71"/>
     </w:p>
     <w:p>
       <w:pPr>
@@ -32790,7 +32788,7 @@
           <w:szCs w:val="40"/>
         </w:rPr>
       </w:pPr>
-      <w:bookmarkStart w:id="73" w:name="_Toc68186058"/>
+      <w:bookmarkStart w:id="72" w:name="_Toc68186058"/>
       <w:r>
         <w:rPr>
           <w:b/>
@@ -32887,7 +32885,7 @@
         </w:rPr>
         <w:t xml:space="preserve"> focus hay ko?</w:t>
       </w:r>
-      <w:bookmarkEnd w:id="73"/>
+      <w:bookmarkEnd w:id="72"/>
     </w:p>
     <w:p>
       <w:pPr>
@@ -33059,7 +33057,7 @@
           <w:szCs w:val="40"/>
         </w:rPr>
       </w:pPr>
-      <w:bookmarkStart w:id="74" w:name="_Toc68186059"/>
+      <w:bookmarkStart w:id="73" w:name="_Toc68186059"/>
       <w:r>
         <w:rPr>
           <w:b/>
@@ -33068,7 +33066,7 @@
         </w:rPr>
         <w:t>dùng ref để focus hoặc blur trong modal</w:t>
       </w:r>
-      <w:bookmarkEnd w:id="74"/>
+      <w:bookmarkEnd w:id="73"/>
     </w:p>
     <w:p>
       <w:pPr>
@@ -33099,7 +33097,7 @@
           <w:szCs w:val="40"/>
         </w:rPr>
       </w:pPr>
-      <w:bookmarkStart w:id="75" w:name="_Toc68186060"/>
+      <w:bookmarkStart w:id="74" w:name="_Toc68186060"/>
       <w:r>
         <w:rPr>
           <w:b/>
@@ -33108,7 +33106,7 @@
         </w:rPr>
         <w:t>cắt string substr để có thể làm ...</w:t>
       </w:r>
-      <w:bookmarkEnd w:id="75"/>
+      <w:bookmarkEnd w:id="74"/>
       <w:r>
         <w:rPr>
           <w:b/>
@@ -33864,7 +33862,7 @@
           <w:szCs w:val="40"/>
         </w:rPr>
       </w:pPr>
-      <w:bookmarkStart w:id="76" w:name="_Toc68186061"/>
+      <w:bookmarkStart w:id="75" w:name="_Toc68186061"/>
       <w:r>
         <w:rPr>
           <w:b/>
@@ -33873,7 +33871,7 @@
         </w:rPr>
         <w:t>Component ko re-render lại khi props thay đổi</w:t>
       </w:r>
-      <w:bookmarkEnd w:id="76"/>
+      <w:bookmarkEnd w:id="75"/>
     </w:p>
     <w:p>
       <w:pPr>
@@ -33979,7 +33977,7 @@
           <w:szCs w:val="40"/>
         </w:rPr>
       </w:pPr>
-      <w:bookmarkStart w:id="77" w:name="_Toc68186062"/>
+      <w:bookmarkStart w:id="76" w:name="_Toc68186062"/>
       <w:r>
         <w:rPr>
           <w:b/>
@@ -34028,7 +34026,7 @@
         </w:rPr>
         <w:t>)</w:t>
       </w:r>
-      <w:bookmarkEnd w:id="77"/>
+      <w:bookmarkEnd w:id="76"/>
     </w:p>
     <w:p>
       <w:pPr>
@@ -34059,7 +34057,7 @@
           <w:szCs w:val="40"/>
         </w:rPr>
       </w:pPr>
-      <w:bookmarkStart w:id="78" w:name="_Toc68186063"/>
+      <w:bookmarkStart w:id="77" w:name="_Toc68186063"/>
       <w:r>
         <w:rPr>
           <w:b/>
@@ -34068,7 +34066,7 @@
         </w:rPr>
         <w:t>Thay thế if, else if, if else bằng object</w:t>
       </w:r>
-      <w:bookmarkEnd w:id="78"/>
+      <w:bookmarkEnd w:id="77"/>
     </w:p>
     <w:p>
       <w:pPr>
@@ -34212,7 +34210,7 @@
         </w:rPr>
         <w:t xml:space="preserve"> </w:t>
       </w:r>
-      <w:bookmarkStart w:id="79" w:name="_Toc68186064"/>
+      <w:bookmarkStart w:id="78" w:name="_Toc68186064"/>
       <w:r>
         <w:rPr>
           <w:b/>
@@ -34240,7 +34238,7 @@
         </w:rPr>
         <w:t>continuously</w:t>
       </w:r>
-      <w:bookmarkEnd w:id="79"/>
+      <w:bookmarkEnd w:id="78"/>
     </w:p>
     <w:p>
       <w:pPr>
@@ -35101,7 +35099,7 @@
           <w:szCs w:val="40"/>
         </w:rPr>
       </w:pPr>
-      <w:bookmarkStart w:id="80" w:name="_Toc68186065"/>
+      <w:bookmarkStart w:id="79" w:name="_Toc68186065"/>
       <w:r>
         <w:rPr>
           <w:b/>
@@ -35110,7 +35108,7 @@
         </w:rPr>
         <w:t>Serialize obj. Chuyển obj thành quer url</w:t>
       </w:r>
-      <w:bookmarkEnd w:id="80"/>
+      <w:bookmarkEnd w:id="79"/>
     </w:p>
     <w:p>
       <w:pPr>
@@ -35819,7 +35817,7 @@
           <w:szCs w:val="40"/>
         </w:rPr>
       </w:pPr>
-      <w:bookmarkStart w:id="81" w:name="_Toc68186066"/>
+      <w:bookmarkStart w:id="80" w:name="_Toc68186066"/>
       <w:r>
         <w:rPr>
           <w:b/>
@@ -35828,7 +35826,7 @@
         </w:rPr>
         <w:t>Đưa obj lên url</w:t>
       </w:r>
-      <w:bookmarkEnd w:id="81"/>
+      <w:bookmarkEnd w:id="80"/>
     </w:p>
     <w:p>
       <w:pPr>
@@ -36330,7 +36328,7 @@
           <w:szCs w:val="40"/>
         </w:rPr>
       </w:pPr>
-      <w:bookmarkStart w:id="82" w:name="_Toc68186067"/>
+      <w:bookmarkStart w:id="81" w:name="_Toc68186067"/>
       <w:r>
         <w:rPr>
           <w:b/>
@@ -36339,7 +36337,7 @@
         </w:rPr>
         <w:t>Lấy query từ url và chuyển sang obj</w:t>
       </w:r>
-      <w:bookmarkEnd w:id="82"/>
+      <w:bookmarkEnd w:id="81"/>
     </w:p>
     <w:p>
       <w:pPr>
@@ -37126,7 +37124,7 @@
           <w:szCs w:val="40"/>
         </w:rPr>
       </w:pPr>
-      <w:bookmarkStart w:id="83" w:name="_Toc68186068"/>
+      <w:bookmarkStart w:id="82" w:name="_Toc68186068"/>
       <w:r>
         <w:rPr>
           <w:b/>
@@ -37135,7 +37133,7 @@
         </w:rPr>
         <w:t>Loadmore với Element div</w:t>
       </w:r>
-      <w:bookmarkEnd w:id="83"/>
+      <w:bookmarkEnd w:id="82"/>
     </w:p>
     <w:p>
       <w:pPr>
@@ -38761,7 +38759,7 @@
           <w:szCs w:val="40"/>
         </w:rPr>
       </w:pPr>
-      <w:bookmarkStart w:id="84" w:name="_Toc68186069"/>
+      <w:bookmarkStart w:id="83" w:name="_Toc68186069"/>
       <w:r>
         <w:rPr>
           <w:b/>
@@ -38786,7 +38784,7 @@
         </w:rPr>
         <w:t xml:space="preserve"> với flexbox</w:t>
       </w:r>
-      <w:bookmarkEnd w:id="84"/>
+      <w:bookmarkEnd w:id="83"/>
     </w:p>
     <w:p>
       <w:pPr>
@@ -38858,7 +38856,7 @@
           <w:szCs w:val="40"/>
         </w:rPr>
       </w:pPr>
-      <w:bookmarkStart w:id="85" w:name="_Toc68186070"/>
+      <w:bookmarkStart w:id="84" w:name="_Toc68186070"/>
       <w:r>
         <w:rPr>
           <w:b/>
@@ -38867,7 +38865,7 @@
         </w:rPr>
         <w:t>Mock up JSON API</w:t>
       </w:r>
-      <w:bookmarkEnd w:id="85"/>
+      <w:bookmarkEnd w:id="84"/>
     </w:p>
     <w:p>
       <w:pPr>
@@ -38906,7 +38904,7 @@
           <w:szCs w:val="40"/>
         </w:rPr>
       </w:pPr>
-      <w:bookmarkStart w:id="86" w:name="_Toc68186071"/>
+      <w:bookmarkStart w:id="85" w:name="_Toc68186071"/>
       <w:r>
         <w:rPr>
           <w:b/>
@@ -38915,7 +38913,7 @@
         </w:rPr>
         <w:t>Scrollbar not take space</w:t>
       </w:r>
-      <w:bookmarkEnd w:id="86"/>
+      <w:bookmarkEnd w:id="85"/>
     </w:p>
     <w:p>
       <w:pPr>
@@ -38943,7 +38941,7 @@
           <w:szCs w:val="40"/>
         </w:rPr>
       </w:pPr>
-      <w:bookmarkStart w:id="87" w:name="_Toc68186072"/>
+      <w:bookmarkStart w:id="86" w:name="_Toc68186072"/>
       <w:r>
         <w:rPr>
           <w:b/>
@@ -38960,7 +38958,7 @@
         </w:rPr>
         <w:t xml:space="preserve"> Kiểm tra nhiều điều kiện</w:t>
       </w:r>
-      <w:bookmarkEnd w:id="87"/>
+      <w:bookmarkEnd w:id="86"/>
     </w:p>
     <w:p>
       <w:pPr>
@@ -39298,7 +39296,7 @@
           <w:szCs w:val="40"/>
         </w:rPr>
       </w:pPr>
-      <w:bookmarkStart w:id="88" w:name="_Toc68186073"/>
+      <w:bookmarkStart w:id="87" w:name="_Toc68186073"/>
       <w:r>
         <w:rPr>
           <w:b/>
@@ -39307,7 +39305,7 @@
         </w:rPr>
         <w:t>Sử dụng ... spread operator</w:t>
       </w:r>
-      <w:bookmarkEnd w:id="88"/>
+      <w:bookmarkEnd w:id="87"/>
     </w:p>
     <w:p>
       <w:pPr>
@@ -39408,7 +39406,7 @@
           <w:szCs w:val="40"/>
         </w:rPr>
       </w:pPr>
-      <w:bookmarkStart w:id="89" w:name="_Toc68186074"/>
+      <w:bookmarkStart w:id="88" w:name="_Toc68186074"/>
       <w:r>
         <w:rPr>
           <w:b/>
@@ -39417,7 +39415,7 @@
         </w:rPr>
         <w:t>Cách bật Modal/ Popup với các cells,</w:t>
       </w:r>
-      <w:bookmarkEnd w:id="89"/>
+      <w:bookmarkEnd w:id="88"/>
       <w:r>
         <w:rPr>
           <w:b/>
@@ -39534,7 +39532,7 @@
           <w:szCs w:val="40"/>
         </w:rPr>
       </w:pPr>
-      <w:bookmarkStart w:id="90" w:name="_Toc68186075"/>
+      <w:bookmarkStart w:id="89" w:name="_Toc68186075"/>
       <w:r>
         <w:rPr>
           <w:b/>
@@ -39543,7 +39541,7 @@
         </w:rPr>
         <w:t>Format money thành đơn vị</w:t>
       </w:r>
-      <w:bookmarkEnd w:id="90"/>
+      <w:bookmarkEnd w:id="89"/>
     </w:p>
     <w:p>
       <w:pPr>
@@ -40860,7 +40858,7 @@
           <w:szCs w:val="40"/>
         </w:rPr>
       </w:pPr>
-      <w:bookmarkStart w:id="91" w:name="_Toc68186076"/>
+      <w:bookmarkStart w:id="90" w:name="_Toc68186076"/>
       <w:r>
         <w:rPr>
           <w:b/>
@@ -40869,7 +40867,7 @@
         </w:rPr>
         <w:t>Tạo div dummy để làm thanh scrollbar trên top</w:t>
       </w:r>
-      <w:bookmarkEnd w:id="91"/>
+      <w:bookmarkEnd w:id="90"/>
     </w:p>
     <w:p>
       <w:pPr>
@@ -42995,7 +42993,7 @@
           <w:szCs w:val="40"/>
         </w:rPr>
       </w:pPr>
-      <w:bookmarkStart w:id="92" w:name="_Toc68186077"/>
+      <w:bookmarkStart w:id="91" w:name="_Toc68186077"/>
       <w:r>
         <w:rPr>
           <w:b/>
@@ -43004,7 +43002,7 @@
         </w:rPr>
         <w:t>Svg- Text Layout - No Word Wrap</w:t>
       </w:r>
-      <w:bookmarkEnd w:id="92"/>
+      <w:bookmarkEnd w:id="91"/>
     </w:p>
     <w:p>
       <w:pPr>
@@ -43070,7 +43068,7 @@
         </w:rPr>
         <w:t xml:space="preserve"> </w:t>
       </w:r>
-      <w:bookmarkStart w:id="93" w:name="_Toc68186078"/>
+      <w:bookmarkStart w:id="92" w:name="_Toc68186078"/>
       <w:r>
         <w:rPr>
           <w:b/>
@@ -43079,7 +43077,7 @@
         </w:rPr>
         <w:t>Thay thế cho tab network</w:t>
       </w:r>
-      <w:bookmarkEnd w:id="93"/>
+      <w:bookmarkEnd w:id="92"/>
     </w:p>
     <w:p>
       <w:pPr>
@@ -43114,7 +43112,7 @@
           <w:szCs w:val="40"/>
         </w:rPr>
       </w:pPr>
-      <w:bookmarkStart w:id="94" w:name="_Toc68186079"/>
+      <w:bookmarkStart w:id="93" w:name="_Toc68186079"/>
       <w:r>
         <w:rPr>
           <w:b/>
@@ -43123,7 +43121,7 @@
         </w:rPr>
         <w:t>c# - aggregate mongodb</w:t>
       </w:r>
-      <w:bookmarkEnd w:id="94"/>
+      <w:bookmarkEnd w:id="93"/>
     </w:p>
     <w:p>
       <w:pPr>
@@ -43982,7 +43980,7 @@
           <w:szCs w:val="40"/>
         </w:rPr>
       </w:pPr>
-      <w:bookmarkStart w:id="95" w:name="_Toc68186080"/>
+      <w:bookmarkStart w:id="94" w:name="_Toc68186080"/>
       <w:r>
         <w:rPr>
           <w:b/>
@@ -43991,7 +43989,7 @@
         </w:rPr>
         <w:t>Các trường hợp tìm search, query 1 cái structure, array, list</w:t>
       </w:r>
-      <w:bookmarkEnd w:id="95"/>
+      <w:bookmarkEnd w:id="94"/>
     </w:p>
     <w:p>
       <w:pPr>
@@ -44268,7 +44266,7 @@
           <w:szCs w:val="40"/>
         </w:rPr>
       </w:pPr>
-      <w:bookmarkStart w:id="96" w:name="_Toc68186081"/>
+      <w:bookmarkStart w:id="95" w:name="_Toc68186081"/>
       <w:r>
         <w:rPr>
           <w:b/>
@@ -44277,7 +44275,7 @@
         </w:rPr>
         <w:t>Short-hand for fetch API</w:t>
       </w:r>
-      <w:bookmarkEnd w:id="96"/>
+      <w:bookmarkEnd w:id="95"/>
       <w:r>
         <w:rPr>
           <w:b/>
@@ -45341,7 +45339,7 @@
         </w:rPr>
         <w:t xml:space="preserve"> </w:t>
       </w:r>
-      <w:bookmarkStart w:id="97" w:name="_Toc68186082"/>
+      <w:bookmarkStart w:id="96" w:name="_Toc68186082"/>
       <w:r>
         <w:rPr>
           <w:b/>
@@ -45350,7 +45348,7 @@
         </w:rPr>
         <w:t>Vài thủ thuật xử lý String</w:t>
       </w:r>
-      <w:bookmarkEnd w:id="97"/>
+      <w:bookmarkEnd w:id="96"/>
     </w:p>
     <w:p>
       <w:pPr>
@@ -46430,8 +46428,8 @@
           <w:szCs w:val="40"/>
         </w:rPr>
       </w:pPr>
-      <w:bookmarkStart w:id="98" w:name="_Toc61212915"/>
-      <w:bookmarkStart w:id="99" w:name="_Toc68186083"/>
+      <w:bookmarkStart w:id="97" w:name="_Toc61212915"/>
+      <w:bookmarkStart w:id="98" w:name="_Toc68186083"/>
       <w:r>
         <w:rPr>
           <w:b/>
@@ -46440,8 +46438,8 @@
         </w:rPr>
         <w:t>Chuyển đổi một array object sang object</w:t>
       </w:r>
+      <w:bookmarkEnd w:id="97"/>
       <w:bookmarkEnd w:id="98"/>
-      <w:bookmarkEnd w:id="99"/>
     </w:p>
     <w:p>
       <w:pPr>
@@ -47929,8 +47927,8 @@
           <w:szCs w:val="40"/>
         </w:rPr>
       </w:pPr>
-      <w:bookmarkStart w:id="100" w:name="_Toc61212916"/>
-      <w:bookmarkStart w:id="101" w:name="_Toc68186084"/>
+      <w:bookmarkStart w:id="99" w:name="_Toc61212916"/>
+      <w:bookmarkStart w:id="100" w:name="_Toc68186084"/>
       <w:r>
         <w:rPr>
           <w:b/>
@@ -47939,8 +47937,8 @@
         </w:rPr>
         <w:t>Tìm phần tử khác nhau giữa 2 array</w:t>
       </w:r>
+      <w:bookmarkEnd w:id="99"/>
       <w:bookmarkEnd w:id="100"/>
-      <w:bookmarkEnd w:id="101"/>
     </w:p>
     <w:p>
       <w:pPr>
@@ -48940,7 +48938,7 @@
           <w:szCs w:val="40"/>
         </w:rPr>
       </w:pPr>
-      <w:bookmarkStart w:id="102" w:name="_Toc68186085"/>
+      <w:bookmarkStart w:id="101" w:name="_Toc68186085"/>
       <w:r>
         <w:rPr>
           <w:b/>
@@ -48949,7 +48947,7 @@
         </w:rPr>
         <w:t>CSS aspect-ratio: thuộc tính theo tỷ lệ màn hình</w:t>
       </w:r>
-      <w:bookmarkEnd w:id="102"/>
+      <w:bookmarkEnd w:id="101"/>
     </w:p>
     <w:p>
       <w:pPr>
@@ -49299,7 +49297,7 @@
           <w:szCs w:val="40"/>
         </w:rPr>
       </w:pPr>
-      <w:bookmarkStart w:id="103" w:name="_Toc68186086"/>
+      <w:bookmarkStart w:id="102" w:name="_Toc68186086"/>
       <w:r>
         <w:rPr>
           <w:b/>
@@ -49308,7 +49306,7 @@
         </w:rPr>
         <w:t>CSS cho cursor khi focus input</w:t>
       </w:r>
-      <w:bookmarkEnd w:id="103"/>
+      <w:bookmarkEnd w:id="102"/>
       <w:r>
         <w:rPr>
           <w:b/>
@@ -49428,7 +49426,7 @@
           <w:szCs w:val="40"/>
         </w:rPr>
       </w:pPr>
-      <w:bookmarkStart w:id="104" w:name="_Toc68186087"/>
+      <w:bookmarkStart w:id="103" w:name="_Toc68186087"/>
       <w:r>
         <w:rPr>
           <w:b/>
@@ -49437,7 +49435,7 @@
         </w:rPr>
         <w:t>useReducer in React</w:t>
       </w:r>
-      <w:bookmarkEnd w:id="104"/>
+      <w:bookmarkEnd w:id="103"/>
     </w:p>
     <w:p>
       <w:pPr>
@@ -49689,7 +49687,7 @@
           <w:szCs w:val="40"/>
         </w:rPr>
       </w:pPr>
-      <w:bookmarkStart w:id="105" w:name="_Toc68186088"/>
+      <w:bookmarkStart w:id="104" w:name="_Toc68186088"/>
       <w:r>
         <w:rPr>
           <w:b/>
@@ -49698,7 +49696,7 @@
         </w:rPr>
         <w:t>useMemo in React</w:t>
       </w:r>
-      <w:bookmarkEnd w:id="105"/>
+      <w:bookmarkEnd w:id="104"/>
     </w:p>
     <w:p>
       <w:pPr>
@@ -49999,7 +49997,7 @@
           <w:szCs w:val="40"/>
         </w:rPr>
       </w:pPr>
-      <w:bookmarkStart w:id="106" w:name="_Toc68186089"/>
+      <w:bookmarkStart w:id="105" w:name="_Toc68186089"/>
       <w:r>
         <w:rPr>
           <w:b/>
@@ -50008,7 +50006,7 @@
         </w:rPr>
         <w:t>useCallback in React</w:t>
       </w:r>
-      <w:bookmarkEnd w:id="106"/>
+      <w:bookmarkEnd w:id="105"/>
     </w:p>
     <w:p>
       <w:pPr>
@@ -50424,7 +50422,7 @@
           <w:szCs w:val="40"/>
         </w:rPr>
       </w:pPr>
-      <w:bookmarkStart w:id="107" w:name="_Toc68186090"/>
+      <w:bookmarkStart w:id="106" w:name="_Toc68186090"/>
       <w:r>
         <w:rPr>
           <w:b/>
@@ -50434,7 +50432,7 @@
         <w:lastRenderedPageBreak/>
         <w:t>useImperativeHandle in React</w:t>
       </w:r>
-      <w:bookmarkEnd w:id="107"/>
+      <w:bookmarkEnd w:id="106"/>
     </w:p>
     <w:p>
       <w:r>
@@ -50539,7 +50537,7 @@
           <w:szCs w:val="40"/>
         </w:rPr>
       </w:pPr>
-      <w:bookmarkStart w:id="108" w:name="_Toc68186091"/>
+      <w:bookmarkStart w:id="107" w:name="_Toc68186091"/>
       <w:r>
         <w:rPr>
           <w:b/>
@@ -50548,7 +50546,7 @@
         </w:rPr>
         <w:t>useLayoutEffect in React</w:t>
       </w:r>
-      <w:bookmarkEnd w:id="108"/>
+      <w:bookmarkEnd w:id="107"/>
     </w:p>
     <w:p>
       <w:pPr>
@@ -50640,7 +50638,7 @@
           <w:szCs w:val="40"/>
         </w:rPr>
       </w:pPr>
-      <w:bookmarkStart w:id="109" w:name="_Toc68186092"/>
+      <w:bookmarkStart w:id="108" w:name="_Toc68186092"/>
       <w:r>
         <w:rPr>
           <w:b/>
@@ -50657,7 +50655,7 @@
         </w:rPr>
         <w:t>in React</w:t>
       </w:r>
-      <w:bookmarkEnd w:id="109"/>
+      <w:bookmarkEnd w:id="108"/>
     </w:p>
     <w:p>
       <w:pPr>
@@ -50718,7 +50716,7 @@
         </w:rPr>
         <w:t xml:space="preserve"> </w:t>
       </w:r>
-      <w:bookmarkStart w:id="110" w:name="_Toc68186093"/>
+      <w:bookmarkStart w:id="109" w:name="_Toc68186093"/>
       <w:r>
         <w:rPr>
           <w:b/>
@@ -50727,7 +50725,7 @@
         </w:rPr>
         <w:t>vài case cần lưu ý nếu muốn push lên url</w:t>
       </w:r>
-      <w:bookmarkEnd w:id="110"/>
+      <w:bookmarkEnd w:id="109"/>
       <w:r>
         <w:rPr>
           <w:b/>
@@ -50781,7 +50779,7 @@
           <w:szCs w:val="40"/>
         </w:rPr>
       </w:pPr>
-      <w:bookmarkStart w:id="111" w:name="_Toc68186094"/>
+      <w:bookmarkStart w:id="110" w:name="_Toc68186094"/>
       <w:r>
         <w:rPr>
           <w:b/>
@@ -50798,7 +50796,7 @@
         </w:rPr>
         <w:t xml:space="preserve"> (do dùng default props)</w:t>
       </w:r>
-      <w:bookmarkEnd w:id="111"/>
+      <w:bookmarkEnd w:id="110"/>
     </w:p>
     <w:p>
       <w:pPr>
@@ -50809,6 +50807,764 @@
       <w:r>
         <w:t>Ko nên để giá trị mặc định list = [], hay obj= {} trong {...destructuring} props. Vì khi re-render nó sẽ gán mới cho list/obj đó. Vì vậy sẽ trigger useEffect nào có dependancy là obj/list</w:t>
       </w:r>
+      <w:r>
+        <w:t xml:space="preserve"> (nếu prop list, prop obj đó để gán vào State)</w:t>
+      </w:r>
+      <w:bookmarkStart w:id="111" w:name="_GoBack"/>
+      <w:bookmarkEnd w:id="111"/>
+    </w:p>
+    <w:p>
+      <w:pPr>
+        <w:tabs>
+          <w:tab w:val="left" w:pos="2189"/>
+        </w:tabs>
+      </w:pPr>
+      <w:r>
+        <w:t>Nguyên nhân: do props.list/props.obj: undefined thì luôn !== giá trị mặc định []/{}.</w:t>
+      </w:r>
+    </w:p>
+    <w:p>
+      <w:pPr>
+        <w:tabs>
+          <w:tab w:val="left" w:pos="2189"/>
+        </w:tabs>
+      </w:pPr>
+      <w:r>
+        <w:lastRenderedPageBreak/>
+        <w:t xml:space="preserve">Khắc phục: có thể  để </w:t>
+      </w:r>
+      <w:r>
+        <w:t>giá trị mặc định list = [], hay obj= {} trong {...destructuring} props</w:t>
+      </w:r>
+      <w:r>
+        <w:t xml:space="preserve">. Và useEffect </w:t>
+      </w:r>
+      <w:r>
+        <w:rPr>
+          <w:b/>
+        </w:rPr>
+        <w:t>check dependancy là listState/objState</w:t>
+      </w:r>
+      <w:r>
+        <w:t>. Cách này giúp gọn hơn và chỉ cần check State thôi. Ko cần check props</w:t>
+      </w:r>
+    </w:p>
+    <w:p>
+      <w:pPr>
+        <w:shd w:val="clear" w:color="auto" w:fill="1E1E1E"/>
+        <w:spacing w:after="0" w:line="285" w:lineRule="atLeast"/>
+        <w:rPr>
+          <w:rFonts w:ascii="Consolas" w:eastAsia="Times New Roman" w:hAnsi="Consolas" w:cs="Times New Roman"/>
+          <w:color w:val="D4D4D4"/>
+          <w:sz w:val="21"/>
+          <w:szCs w:val="21"/>
+        </w:rPr>
+      </w:pPr>
+      <w:r>
+        <w:rPr>
+          <w:rFonts w:ascii="Consolas" w:eastAsia="Times New Roman" w:hAnsi="Consolas" w:cs="Times New Roman"/>
+          <w:color w:val="D4D4D4"/>
+          <w:sz w:val="21"/>
+          <w:szCs w:val="21"/>
+        </w:rPr>
+        <w:t> </w:t>
+      </w:r>
+      <w:r>
+        <w:rPr>
+          <w:rFonts w:ascii="Consolas" w:eastAsia="Times New Roman" w:hAnsi="Consolas" w:cs="Times New Roman"/>
+          <w:color w:val="569CD6"/>
+          <w:sz w:val="21"/>
+          <w:szCs w:val="21"/>
+        </w:rPr>
+        <w:t>const</w:t>
+      </w:r>
+      <w:r>
+        <w:rPr>
+          <w:rFonts w:ascii="Consolas" w:eastAsia="Times New Roman" w:hAnsi="Consolas" w:cs="Times New Roman"/>
+          <w:color w:val="D4D4D4"/>
+          <w:sz w:val="21"/>
+          <w:szCs w:val="21"/>
+        </w:rPr>
+        <w:t> { </w:t>
+      </w:r>
+      <w:r>
+        <w:rPr>
+          <w:rFonts w:ascii="Consolas" w:eastAsia="Times New Roman" w:hAnsi="Consolas" w:cs="Times New Roman"/>
+          <w:color w:val="4FC1FF"/>
+          <w:sz w:val="21"/>
+          <w:szCs w:val="21"/>
+        </w:rPr>
+        <w:t>array</w:t>
+      </w:r>
+      <w:r>
+        <w:rPr>
+          <w:rFonts w:ascii="Consolas" w:eastAsia="Times New Roman" w:hAnsi="Consolas" w:cs="Times New Roman"/>
+          <w:color w:val="D4D4D4"/>
+          <w:sz w:val="21"/>
+          <w:szCs w:val="21"/>
+        </w:rPr>
+        <w:t> = [], </w:t>
+      </w:r>
+      <w:r>
+        <w:rPr>
+          <w:rFonts w:ascii="Consolas" w:eastAsia="Times New Roman" w:hAnsi="Consolas" w:cs="Times New Roman"/>
+          <w:color w:val="4FC1FF"/>
+          <w:sz w:val="21"/>
+          <w:szCs w:val="21"/>
+        </w:rPr>
+        <w:t>boolean</w:t>
+      </w:r>
+      <w:r>
+        <w:rPr>
+          <w:rFonts w:ascii="Consolas" w:eastAsia="Times New Roman" w:hAnsi="Consolas" w:cs="Times New Roman"/>
+          <w:color w:val="D4D4D4"/>
+          <w:sz w:val="21"/>
+          <w:szCs w:val="21"/>
+        </w:rPr>
+        <w:t>, </w:t>
+      </w:r>
+      <w:r>
+        <w:rPr>
+          <w:rFonts w:ascii="Consolas" w:eastAsia="Times New Roman" w:hAnsi="Consolas" w:cs="Times New Roman"/>
+          <w:color w:val="4FC1FF"/>
+          <w:sz w:val="21"/>
+          <w:szCs w:val="21"/>
+        </w:rPr>
+        <w:t>children</w:t>
+      </w:r>
+      <w:r>
+        <w:rPr>
+          <w:rFonts w:ascii="Consolas" w:eastAsia="Times New Roman" w:hAnsi="Consolas" w:cs="Times New Roman"/>
+          <w:color w:val="D4D4D4"/>
+          <w:sz w:val="21"/>
+          <w:szCs w:val="21"/>
+        </w:rPr>
+        <w:t>, </w:t>
+      </w:r>
+      <w:r>
+        <w:rPr>
+          <w:rFonts w:ascii="Consolas" w:eastAsia="Times New Roman" w:hAnsi="Consolas" w:cs="Times New Roman"/>
+          <w:color w:val="4FC1FF"/>
+          <w:sz w:val="21"/>
+          <w:szCs w:val="21"/>
+        </w:rPr>
+        <w:t>number</w:t>
+      </w:r>
+      <w:r>
+        <w:rPr>
+          <w:rFonts w:ascii="Consolas" w:eastAsia="Times New Roman" w:hAnsi="Consolas" w:cs="Times New Roman"/>
+          <w:color w:val="D4D4D4"/>
+          <w:sz w:val="21"/>
+          <w:szCs w:val="21"/>
+        </w:rPr>
+        <w:t>, </w:t>
+      </w:r>
+      <w:r>
+        <w:rPr>
+          <w:rFonts w:ascii="Consolas" w:eastAsia="Times New Roman" w:hAnsi="Consolas" w:cs="Times New Roman"/>
+          <w:color w:val="4FC1FF"/>
+          <w:sz w:val="21"/>
+          <w:szCs w:val="21"/>
+        </w:rPr>
+        <w:t>obj</w:t>
+      </w:r>
+      <w:r>
+        <w:rPr>
+          <w:rFonts w:ascii="Consolas" w:eastAsia="Times New Roman" w:hAnsi="Consolas" w:cs="Times New Roman"/>
+          <w:color w:val="D4D4D4"/>
+          <w:sz w:val="21"/>
+          <w:szCs w:val="21"/>
+        </w:rPr>
+        <w:t>, </w:t>
+      </w:r>
+      <w:r>
+        <w:rPr>
+          <w:rFonts w:ascii="Consolas" w:eastAsia="Times New Roman" w:hAnsi="Consolas" w:cs="Times New Roman"/>
+          <w:color w:val="4FC1FF"/>
+          <w:sz w:val="21"/>
+          <w:szCs w:val="21"/>
+        </w:rPr>
+        <w:t>string</w:t>
+      </w:r>
+      <w:r>
+        <w:rPr>
+          <w:rFonts w:ascii="Consolas" w:eastAsia="Times New Roman" w:hAnsi="Consolas" w:cs="Times New Roman"/>
+          <w:color w:val="D4D4D4"/>
+          <w:sz w:val="21"/>
+          <w:szCs w:val="21"/>
+        </w:rPr>
+        <w:t> } = </w:t>
+      </w:r>
+      <w:r>
+        <w:rPr>
+          <w:rFonts w:ascii="Consolas" w:eastAsia="Times New Roman" w:hAnsi="Consolas" w:cs="Times New Roman"/>
+          <w:color w:val="9CDCFE"/>
+          <w:sz w:val="21"/>
+          <w:szCs w:val="21"/>
+        </w:rPr>
+        <w:t>props</w:t>
+      </w:r>
+    </w:p>
+    <w:p>
+      <w:pPr>
+        <w:shd w:val="clear" w:color="auto" w:fill="1E1E1E"/>
+        <w:spacing w:after="0" w:line="285" w:lineRule="atLeast"/>
+        <w:rPr>
+          <w:rFonts w:ascii="Consolas" w:eastAsia="Times New Roman" w:hAnsi="Consolas" w:cs="Times New Roman"/>
+          <w:color w:val="D4D4D4"/>
+          <w:sz w:val="21"/>
+          <w:szCs w:val="21"/>
+        </w:rPr>
+      </w:pPr>
+      <w:r>
+        <w:rPr>
+          <w:rFonts w:ascii="Consolas" w:eastAsia="Times New Roman" w:hAnsi="Consolas" w:cs="Times New Roman"/>
+          <w:color w:val="D4D4D4"/>
+          <w:sz w:val="21"/>
+          <w:szCs w:val="21"/>
+        </w:rPr>
+        <w:t>    </w:t>
+      </w:r>
+      <w:r>
+        <w:rPr>
+          <w:rFonts w:ascii="Consolas" w:eastAsia="Times New Roman" w:hAnsi="Consolas" w:cs="Times New Roman"/>
+          <w:color w:val="6A9955"/>
+          <w:sz w:val="21"/>
+          <w:szCs w:val="21"/>
+        </w:rPr>
+        <w:t>//props.array: undefined !== [] =&gt; setState loop</w:t>
+      </w:r>
+    </w:p>
+    <w:p>
+      <w:pPr>
+        <w:shd w:val="clear" w:color="auto" w:fill="1E1E1E"/>
+        <w:spacing w:after="0" w:line="285" w:lineRule="atLeast"/>
+        <w:rPr>
+          <w:rFonts w:ascii="Consolas" w:eastAsia="Times New Roman" w:hAnsi="Consolas" w:cs="Times New Roman"/>
+          <w:color w:val="D4D4D4"/>
+          <w:sz w:val="21"/>
+          <w:szCs w:val="21"/>
+        </w:rPr>
+      </w:pPr>
+      <w:r>
+        <w:rPr>
+          <w:rFonts w:ascii="Consolas" w:eastAsia="Times New Roman" w:hAnsi="Consolas" w:cs="Times New Roman"/>
+          <w:color w:val="D4D4D4"/>
+          <w:sz w:val="21"/>
+          <w:szCs w:val="21"/>
+        </w:rPr>
+        <w:t>    </w:t>
+      </w:r>
+      <w:r>
+        <w:rPr>
+          <w:rFonts w:ascii="Consolas" w:eastAsia="Times New Roman" w:hAnsi="Consolas" w:cs="Times New Roman"/>
+          <w:color w:val="569CD6"/>
+          <w:sz w:val="21"/>
+          <w:szCs w:val="21"/>
+        </w:rPr>
+        <w:t>const</w:t>
+      </w:r>
+      <w:r>
+        <w:rPr>
+          <w:rFonts w:ascii="Consolas" w:eastAsia="Times New Roman" w:hAnsi="Consolas" w:cs="Times New Roman"/>
+          <w:color w:val="D4D4D4"/>
+          <w:sz w:val="21"/>
+          <w:szCs w:val="21"/>
+        </w:rPr>
+        <w:t> [</w:t>
+      </w:r>
+      <w:r>
+        <w:rPr>
+          <w:rFonts w:ascii="Consolas" w:eastAsia="Times New Roman" w:hAnsi="Consolas" w:cs="Times New Roman"/>
+          <w:color w:val="4FC1FF"/>
+          <w:sz w:val="21"/>
+          <w:szCs w:val="21"/>
+        </w:rPr>
+        <w:t>arrayState</w:t>
+      </w:r>
+      <w:r>
+        <w:rPr>
+          <w:rFonts w:ascii="Consolas" w:eastAsia="Times New Roman" w:hAnsi="Consolas" w:cs="Times New Roman"/>
+          <w:color w:val="D4D4D4"/>
+          <w:sz w:val="21"/>
+          <w:szCs w:val="21"/>
+        </w:rPr>
+        <w:t>, </w:t>
+      </w:r>
+      <w:r>
+        <w:rPr>
+          <w:rFonts w:ascii="Consolas" w:eastAsia="Times New Roman" w:hAnsi="Consolas" w:cs="Times New Roman"/>
+          <w:color w:val="DCDCAA"/>
+          <w:sz w:val="21"/>
+          <w:szCs w:val="21"/>
+        </w:rPr>
+        <w:t>setArrayState</w:t>
+      </w:r>
+      <w:r>
+        <w:rPr>
+          <w:rFonts w:ascii="Consolas" w:eastAsia="Times New Roman" w:hAnsi="Consolas" w:cs="Times New Roman"/>
+          <w:color w:val="D4D4D4"/>
+          <w:sz w:val="21"/>
+          <w:szCs w:val="21"/>
+        </w:rPr>
+        <w:t>] = </w:t>
+      </w:r>
+      <w:r>
+        <w:rPr>
+          <w:rFonts w:ascii="Consolas" w:eastAsia="Times New Roman" w:hAnsi="Consolas" w:cs="Times New Roman"/>
+          <w:color w:val="4EC9B0"/>
+          <w:sz w:val="21"/>
+          <w:szCs w:val="21"/>
+        </w:rPr>
+        <w:t>React</w:t>
+      </w:r>
+      <w:r>
+        <w:rPr>
+          <w:rFonts w:ascii="Consolas" w:eastAsia="Times New Roman" w:hAnsi="Consolas" w:cs="Times New Roman"/>
+          <w:color w:val="D4D4D4"/>
+          <w:sz w:val="21"/>
+          <w:szCs w:val="21"/>
+        </w:rPr>
+        <w:t>.</w:t>
+      </w:r>
+      <w:r>
+        <w:rPr>
+          <w:rFonts w:ascii="Consolas" w:eastAsia="Times New Roman" w:hAnsi="Consolas" w:cs="Times New Roman"/>
+          <w:color w:val="DCDCAA"/>
+          <w:sz w:val="21"/>
+          <w:szCs w:val="21"/>
+        </w:rPr>
+        <w:t>useState</w:t>
+      </w:r>
+      <w:r>
+        <w:rPr>
+          <w:rFonts w:ascii="Consolas" w:eastAsia="Times New Roman" w:hAnsi="Consolas" w:cs="Times New Roman"/>
+          <w:color w:val="D4D4D4"/>
+          <w:sz w:val="21"/>
+          <w:szCs w:val="21"/>
+        </w:rPr>
+        <w:t>&lt;</w:t>
+      </w:r>
+      <w:r>
+        <w:rPr>
+          <w:rFonts w:ascii="Consolas" w:eastAsia="Times New Roman" w:hAnsi="Consolas" w:cs="Times New Roman"/>
+          <w:color w:val="4EC9B0"/>
+          <w:sz w:val="21"/>
+          <w:szCs w:val="21"/>
+        </w:rPr>
+        <w:t>any</w:t>
+      </w:r>
+      <w:r>
+        <w:rPr>
+          <w:rFonts w:ascii="Consolas" w:eastAsia="Times New Roman" w:hAnsi="Consolas" w:cs="Times New Roman"/>
+          <w:color w:val="D4D4D4"/>
+          <w:sz w:val="21"/>
+          <w:szCs w:val="21"/>
+        </w:rPr>
+        <w:t>[]&gt;(</w:t>
+      </w:r>
+      <w:r>
+        <w:rPr>
+          <w:rFonts w:ascii="Consolas" w:eastAsia="Times New Roman" w:hAnsi="Consolas" w:cs="Times New Roman"/>
+          <w:color w:val="4FC1FF"/>
+          <w:sz w:val="21"/>
+          <w:szCs w:val="21"/>
+        </w:rPr>
+        <w:t>array</w:t>
+      </w:r>
+      <w:r>
+        <w:rPr>
+          <w:rFonts w:ascii="Consolas" w:eastAsia="Times New Roman" w:hAnsi="Consolas" w:cs="Times New Roman"/>
+          <w:color w:val="D4D4D4"/>
+          <w:sz w:val="21"/>
+          <w:szCs w:val="21"/>
+        </w:rPr>
+        <w:t>)</w:t>
+      </w:r>
+    </w:p>
+    <w:p>
+      <w:pPr>
+        <w:shd w:val="clear" w:color="auto" w:fill="1E1E1E"/>
+        <w:spacing w:after="0" w:line="285" w:lineRule="atLeast"/>
+        <w:rPr>
+          <w:rFonts w:ascii="Consolas" w:eastAsia="Times New Roman" w:hAnsi="Consolas" w:cs="Times New Roman"/>
+          <w:color w:val="D4D4D4"/>
+          <w:sz w:val="21"/>
+          <w:szCs w:val="21"/>
+        </w:rPr>
+      </w:pPr>
+      <w:r>
+        <w:rPr>
+          <w:rFonts w:ascii="Consolas" w:eastAsia="Times New Roman" w:hAnsi="Consolas" w:cs="Times New Roman"/>
+          <w:color w:val="D4D4D4"/>
+          <w:sz w:val="21"/>
+          <w:szCs w:val="21"/>
+        </w:rPr>
+        <w:t>    </w:t>
+      </w:r>
+      <w:r>
+        <w:rPr>
+          <w:rFonts w:ascii="Consolas" w:eastAsia="Times New Roman" w:hAnsi="Consolas" w:cs="Times New Roman"/>
+          <w:color w:val="6A9955"/>
+          <w:sz w:val="21"/>
+          <w:szCs w:val="21"/>
+        </w:rPr>
+        <w:t>// const [objState, setobjState] = React.useState&lt;any&gt;(obj)</w:t>
+      </w:r>
+    </w:p>
+    <w:p>
+      <w:pPr>
+        <w:shd w:val="clear" w:color="auto" w:fill="1E1E1E"/>
+        <w:spacing w:after="0" w:line="285" w:lineRule="atLeast"/>
+        <w:rPr>
+          <w:rFonts w:ascii="Consolas" w:eastAsia="Times New Roman" w:hAnsi="Consolas" w:cs="Times New Roman"/>
+          <w:color w:val="D4D4D4"/>
+          <w:sz w:val="21"/>
+          <w:szCs w:val="21"/>
+        </w:rPr>
+      </w:pPr>
+    </w:p>
+    <w:p>
+      <w:pPr>
+        <w:shd w:val="clear" w:color="auto" w:fill="1E1E1E"/>
+        <w:spacing w:after="0" w:line="285" w:lineRule="atLeast"/>
+        <w:rPr>
+          <w:rFonts w:ascii="Consolas" w:eastAsia="Times New Roman" w:hAnsi="Consolas" w:cs="Times New Roman"/>
+          <w:color w:val="D4D4D4"/>
+          <w:sz w:val="21"/>
+          <w:szCs w:val="21"/>
+        </w:rPr>
+      </w:pPr>
+      <w:r>
+        <w:rPr>
+          <w:rFonts w:ascii="Consolas" w:eastAsia="Times New Roman" w:hAnsi="Consolas" w:cs="Times New Roman"/>
+          <w:color w:val="D4D4D4"/>
+          <w:sz w:val="21"/>
+          <w:szCs w:val="21"/>
+        </w:rPr>
+        <w:t>    </w:t>
+      </w:r>
+      <w:r>
+        <w:rPr>
+          <w:rFonts w:ascii="Consolas" w:eastAsia="Times New Roman" w:hAnsi="Consolas" w:cs="Times New Roman"/>
+          <w:color w:val="4EC9B0"/>
+          <w:sz w:val="21"/>
+          <w:szCs w:val="21"/>
+        </w:rPr>
+        <w:t>React</w:t>
+      </w:r>
+      <w:r>
+        <w:rPr>
+          <w:rFonts w:ascii="Consolas" w:eastAsia="Times New Roman" w:hAnsi="Consolas" w:cs="Times New Roman"/>
+          <w:color w:val="D4D4D4"/>
+          <w:sz w:val="21"/>
+          <w:szCs w:val="21"/>
+        </w:rPr>
+        <w:t>.</w:t>
+      </w:r>
+      <w:r>
+        <w:rPr>
+          <w:rFonts w:ascii="Consolas" w:eastAsia="Times New Roman" w:hAnsi="Consolas" w:cs="Times New Roman"/>
+          <w:color w:val="DCDCAA"/>
+          <w:sz w:val="21"/>
+          <w:szCs w:val="21"/>
+        </w:rPr>
+        <w:t>useEffect</w:t>
+      </w:r>
+      <w:r>
+        <w:rPr>
+          <w:rFonts w:ascii="Consolas" w:eastAsia="Times New Roman" w:hAnsi="Consolas" w:cs="Times New Roman"/>
+          <w:color w:val="D4D4D4"/>
+          <w:sz w:val="21"/>
+          <w:szCs w:val="21"/>
+        </w:rPr>
+        <w:t>(() </w:t>
+      </w:r>
+      <w:r>
+        <w:rPr>
+          <w:rFonts w:ascii="Consolas" w:eastAsia="Times New Roman" w:hAnsi="Consolas" w:cs="Times New Roman"/>
+          <w:color w:val="569CD6"/>
+          <w:sz w:val="21"/>
+          <w:szCs w:val="21"/>
+        </w:rPr>
+        <w:t>=&gt;</w:t>
+      </w:r>
+      <w:r>
+        <w:rPr>
+          <w:rFonts w:ascii="Consolas" w:eastAsia="Times New Roman" w:hAnsi="Consolas" w:cs="Times New Roman"/>
+          <w:color w:val="D4D4D4"/>
+          <w:sz w:val="21"/>
+          <w:szCs w:val="21"/>
+        </w:rPr>
+        <w:t> {</w:t>
+      </w:r>
+    </w:p>
+    <w:p>
+      <w:pPr>
+        <w:shd w:val="clear" w:color="auto" w:fill="1E1E1E"/>
+        <w:spacing w:after="0" w:line="285" w:lineRule="atLeast"/>
+        <w:rPr>
+          <w:rFonts w:ascii="Consolas" w:eastAsia="Times New Roman" w:hAnsi="Consolas" w:cs="Times New Roman"/>
+          <w:color w:val="D4D4D4"/>
+          <w:sz w:val="21"/>
+          <w:szCs w:val="21"/>
+        </w:rPr>
+      </w:pPr>
+      <w:r>
+        <w:rPr>
+          <w:rFonts w:ascii="Consolas" w:eastAsia="Times New Roman" w:hAnsi="Consolas" w:cs="Times New Roman"/>
+          <w:color w:val="D4D4D4"/>
+          <w:sz w:val="21"/>
+          <w:szCs w:val="21"/>
+        </w:rPr>
+        <w:t>        </w:t>
+      </w:r>
+      <w:r>
+        <w:rPr>
+          <w:rFonts w:ascii="Consolas" w:eastAsia="Times New Roman" w:hAnsi="Consolas" w:cs="Times New Roman"/>
+          <w:color w:val="C586C0"/>
+          <w:sz w:val="21"/>
+          <w:szCs w:val="21"/>
+        </w:rPr>
+        <w:t>if</w:t>
+      </w:r>
+      <w:r>
+        <w:rPr>
+          <w:rFonts w:ascii="Consolas" w:eastAsia="Times New Roman" w:hAnsi="Consolas" w:cs="Times New Roman"/>
+          <w:color w:val="D4D4D4"/>
+          <w:sz w:val="21"/>
+          <w:szCs w:val="21"/>
+        </w:rPr>
+        <w:t> (</w:t>
+      </w:r>
+      <w:r>
+        <w:rPr>
+          <w:rFonts w:ascii="Consolas" w:eastAsia="Times New Roman" w:hAnsi="Consolas" w:cs="Times New Roman"/>
+          <w:color w:val="4FC1FF"/>
+          <w:sz w:val="21"/>
+          <w:szCs w:val="21"/>
+        </w:rPr>
+        <w:t>array</w:t>
+      </w:r>
+      <w:r>
+        <w:rPr>
+          <w:rFonts w:ascii="Consolas" w:eastAsia="Times New Roman" w:hAnsi="Consolas" w:cs="Times New Roman"/>
+          <w:color w:val="D4D4D4"/>
+          <w:sz w:val="21"/>
+          <w:szCs w:val="21"/>
+        </w:rPr>
+        <w:t> == </w:t>
+      </w:r>
+      <w:r>
+        <w:rPr>
+          <w:rFonts w:ascii="Consolas" w:eastAsia="Times New Roman" w:hAnsi="Consolas" w:cs="Times New Roman"/>
+          <w:color w:val="569CD6"/>
+          <w:sz w:val="21"/>
+          <w:szCs w:val="21"/>
+        </w:rPr>
+        <w:t>null</w:t>
+      </w:r>
+      <w:r>
+        <w:rPr>
+          <w:rFonts w:ascii="Consolas" w:eastAsia="Times New Roman" w:hAnsi="Consolas" w:cs="Times New Roman"/>
+          <w:color w:val="D4D4D4"/>
+          <w:sz w:val="21"/>
+          <w:szCs w:val="21"/>
+        </w:rPr>
+        <w:t>) </w:t>
+      </w:r>
+      <w:r>
+        <w:rPr>
+          <w:rFonts w:ascii="Consolas" w:eastAsia="Times New Roman" w:hAnsi="Consolas" w:cs="Times New Roman"/>
+          <w:color w:val="C586C0"/>
+          <w:sz w:val="21"/>
+          <w:szCs w:val="21"/>
+        </w:rPr>
+        <w:t>return</w:t>
+      </w:r>
+    </w:p>
+    <w:p>
+      <w:pPr>
+        <w:shd w:val="clear" w:color="auto" w:fill="1E1E1E"/>
+        <w:spacing w:after="0" w:line="285" w:lineRule="atLeast"/>
+        <w:rPr>
+          <w:rFonts w:ascii="Consolas" w:eastAsia="Times New Roman" w:hAnsi="Consolas" w:cs="Times New Roman"/>
+          <w:color w:val="D4D4D4"/>
+          <w:sz w:val="21"/>
+          <w:szCs w:val="21"/>
+        </w:rPr>
+      </w:pPr>
+      <w:r>
+        <w:rPr>
+          <w:rFonts w:ascii="Consolas" w:eastAsia="Times New Roman" w:hAnsi="Consolas" w:cs="Times New Roman"/>
+          <w:color w:val="D4D4D4"/>
+          <w:sz w:val="21"/>
+          <w:szCs w:val="21"/>
+        </w:rPr>
+        <w:t>        </w:t>
+      </w:r>
+      <w:r>
+        <w:rPr>
+          <w:rFonts w:ascii="Consolas" w:eastAsia="Times New Roman" w:hAnsi="Consolas" w:cs="Times New Roman"/>
+          <w:color w:val="9CDCFE"/>
+          <w:sz w:val="21"/>
+          <w:szCs w:val="21"/>
+        </w:rPr>
+        <w:t>console</w:t>
+      </w:r>
+      <w:r>
+        <w:rPr>
+          <w:rFonts w:ascii="Consolas" w:eastAsia="Times New Roman" w:hAnsi="Consolas" w:cs="Times New Roman"/>
+          <w:color w:val="D4D4D4"/>
+          <w:sz w:val="21"/>
+          <w:szCs w:val="21"/>
+        </w:rPr>
+        <w:t>.</w:t>
+      </w:r>
+      <w:r>
+        <w:rPr>
+          <w:rFonts w:ascii="Consolas" w:eastAsia="Times New Roman" w:hAnsi="Consolas" w:cs="Times New Roman"/>
+          <w:color w:val="DCDCAA"/>
+          <w:sz w:val="21"/>
+          <w:szCs w:val="21"/>
+        </w:rPr>
+        <w:t>log</w:t>
+      </w:r>
+      <w:r>
+        <w:rPr>
+          <w:rFonts w:ascii="Consolas" w:eastAsia="Times New Roman" w:hAnsi="Consolas" w:cs="Times New Roman"/>
+          <w:color w:val="D4D4D4"/>
+          <w:sz w:val="21"/>
+          <w:szCs w:val="21"/>
+        </w:rPr>
+        <w:t>(</w:t>
+      </w:r>
+      <w:r>
+        <w:rPr>
+          <w:rFonts w:ascii="Consolas" w:eastAsia="Times New Roman" w:hAnsi="Consolas" w:cs="Times New Roman"/>
+          <w:color w:val="CE9178"/>
+          <w:sz w:val="21"/>
+          <w:szCs w:val="21"/>
+        </w:rPr>
+        <w:t>'arrayState changed'</w:t>
+      </w:r>
+      <w:r>
+        <w:rPr>
+          <w:rFonts w:ascii="Consolas" w:eastAsia="Times New Roman" w:hAnsi="Consolas" w:cs="Times New Roman"/>
+          <w:color w:val="D4D4D4"/>
+          <w:sz w:val="21"/>
+          <w:szCs w:val="21"/>
+        </w:rPr>
+        <w:t>)</w:t>
+      </w:r>
+    </w:p>
+    <w:p>
+      <w:pPr>
+        <w:shd w:val="clear" w:color="auto" w:fill="1E1E1E"/>
+        <w:spacing w:after="0" w:line="285" w:lineRule="atLeast"/>
+        <w:rPr>
+          <w:rFonts w:ascii="Consolas" w:eastAsia="Times New Roman" w:hAnsi="Consolas" w:cs="Times New Roman"/>
+          <w:color w:val="D4D4D4"/>
+          <w:sz w:val="21"/>
+          <w:szCs w:val="21"/>
+        </w:rPr>
+      </w:pPr>
+      <w:r>
+        <w:rPr>
+          <w:rFonts w:ascii="Consolas" w:eastAsia="Times New Roman" w:hAnsi="Consolas" w:cs="Times New Roman"/>
+          <w:color w:val="D4D4D4"/>
+          <w:sz w:val="21"/>
+          <w:szCs w:val="21"/>
+        </w:rPr>
+        <w:t>        </w:t>
+      </w:r>
+      <w:r>
+        <w:rPr>
+          <w:rFonts w:ascii="Consolas" w:eastAsia="Times New Roman" w:hAnsi="Consolas" w:cs="Times New Roman"/>
+          <w:color w:val="DCDCAA"/>
+          <w:sz w:val="21"/>
+          <w:szCs w:val="21"/>
+        </w:rPr>
+        <w:t>setArrayState</w:t>
+      </w:r>
+      <w:r>
+        <w:rPr>
+          <w:rFonts w:ascii="Consolas" w:eastAsia="Times New Roman" w:hAnsi="Consolas" w:cs="Times New Roman"/>
+          <w:color w:val="D4D4D4"/>
+          <w:sz w:val="21"/>
+          <w:szCs w:val="21"/>
+        </w:rPr>
+        <w:t>(</w:t>
+      </w:r>
+      <w:r>
+        <w:rPr>
+          <w:rFonts w:ascii="Consolas" w:eastAsia="Times New Roman" w:hAnsi="Consolas" w:cs="Times New Roman"/>
+          <w:color w:val="4FC1FF"/>
+          <w:sz w:val="21"/>
+          <w:szCs w:val="21"/>
+        </w:rPr>
+        <w:t>array</w:t>
+      </w:r>
+      <w:r>
+        <w:rPr>
+          <w:rFonts w:ascii="Consolas" w:eastAsia="Times New Roman" w:hAnsi="Consolas" w:cs="Times New Roman"/>
+          <w:color w:val="D4D4D4"/>
+          <w:sz w:val="21"/>
+          <w:szCs w:val="21"/>
+        </w:rPr>
+        <w:t>)</w:t>
+      </w:r>
+    </w:p>
+    <w:p>
+      <w:pPr>
+        <w:shd w:val="clear" w:color="auto" w:fill="1E1E1E"/>
+        <w:spacing w:after="0" w:line="285" w:lineRule="atLeast"/>
+        <w:rPr>
+          <w:rFonts w:ascii="Consolas" w:eastAsia="Times New Roman" w:hAnsi="Consolas" w:cs="Times New Roman"/>
+          <w:color w:val="D4D4D4"/>
+          <w:sz w:val="21"/>
+          <w:szCs w:val="21"/>
+        </w:rPr>
+      </w:pPr>
+      <w:r>
+        <w:rPr>
+          <w:rFonts w:ascii="Consolas" w:eastAsia="Times New Roman" w:hAnsi="Consolas" w:cs="Times New Roman"/>
+          <w:color w:val="D4D4D4"/>
+          <w:sz w:val="21"/>
+          <w:szCs w:val="21"/>
+        </w:rPr>
+        <w:t>    }, [</w:t>
+      </w:r>
+      <w:r>
+        <w:rPr>
+          <w:rFonts w:ascii="Consolas" w:eastAsia="Times New Roman" w:hAnsi="Consolas" w:cs="Times New Roman"/>
+          <w:color w:val="4FC1FF"/>
+          <w:sz w:val="21"/>
+          <w:szCs w:val="21"/>
+        </w:rPr>
+        <w:t>arrayState</w:t>
+      </w:r>
+      <w:r>
+        <w:rPr>
+          <w:rFonts w:ascii="Consolas" w:eastAsia="Times New Roman" w:hAnsi="Consolas" w:cs="Times New Roman"/>
+          <w:color w:val="D4D4D4"/>
+          <w:sz w:val="21"/>
+          <w:szCs w:val="21"/>
+        </w:rPr>
+        <w:t>])</w:t>
+      </w:r>
+    </w:p>
+    <w:p>
+      <w:pPr>
+        <w:shd w:val="clear" w:color="auto" w:fill="1E1E1E"/>
+        <w:spacing w:after="0" w:line="285" w:lineRule="atLeast"/>
+        <w:rPr>
+          <w:rFonts w:ascii="Consolas" w:eastAsia="Times New Roman" w:hAnsi="Consolas" w:cs="Times New Roman"/>
+          <w:color w:val="D4D4D4"/>
+          <w:sz w:val="21"/>
+          <w:szCs w:val="21"/>
+        </w:rPr>
+      </w:pPr>
     </w:p>
     <w:p>
       <w:pPr>
@@ -50842,7 +51598,6 @@
           <w:sz w:val="40"/>
           <w:szCs w:val="40"/>
         </w:rPr>
-        <w:lastRenderedPageBreak/>
         <w:t>Vấn đề Lưu name chung với id</w:t>
       </w:r>
       <w:bookmarkEnd w:id="112"/>
@@ -53048,7 +53803,7 @@
 </file>
 
 <file path=customXml/itemProps1.xml><?xml version="1.0" encoding="utf-8"?>
-<ds:datastoreItem xmlns:ds="http://schemas.openxmlformats.org/officeDocument/2006/customXml" ds:itemID="{EE632797-2F5F-4B4C-923D-B9D2C1C642B7}">
+<ds:datastoreItem xmlns:ds="http://schemas.openxmlformats.org/officeDocument/2006/customXml" ds:itemID="{01ABA948-1A35-4BB1-AC10-99728E413D0A}">
   <ds:schemaRefs>
     <ds:schemaRef ds:uri="http://schemas.openxmlformats.org/officeDocument/2006/bibliography"/>
   </ds:schemaRefs>

--- a/CSS+REACT tricks.docx
+++ b/CSS+REACT tricks.docx
@@ -68,7 +68,7 @@
           <w:r>
             <w:fldChar w:fldCharType="separate"/>
           </w:r>
-          <w:hyperlink w:anchor="_Toc68185986" w:history="1">
+          <w:hyperlink w:anchor="_Toc70072019" w:history="1">
             <w:r>
               <w:rPr>
                 <w:rStyle w:val="Hyperlink"/>
@@ -111,7 +111,7 @@
                 <w:noProof/>
                 <w:webHidden/>
               </w:rPr>
-              <w:instrText xml:space="preserve"> PAGEREF _Toc68185986 \h </w:instrText>
+              <w:instrText xml:space="preserve"> PAGEREF _Toc70072019 \h </w:instrText>
             </w:r>
             <w:r>
               <w:rPr>
@@ -150,7 +150,7 @@
               <w:noProof/>
             </w:rPr>
           </w:pPr>
-          <w:hyperlink w:anchor="_Toc68185987" w:history="1">
+          <w:hyperlink w:anchor="_Toc70072020" w:history="1">
             <w:r>
               <w:rPr>
                 <w:rStyle w:val="Hyperlink"/>
@@ -193,7 +193,7 @@
                 <w:noProof/>
                 <w:webHidden/>
               </w:rPr>
-              <w:instrText xml:space="preserve"> PAGEREF _Toc68185987 \h </w:instrText>
+              <w:instrText xml:space="preserve"> PAGEREF _Toc70072020 \h </w:instrText>
             </w:r>
             <w:r>
               <w:rPr>
@@ -232,7 +232,7 @@
               <w:noProof/>
             </w:rPr>
           </w:pPr>
-          <w:hyperlink w:anchor="_Toc68185988" w:history="1">
+          <w:hyperlink w:anchor="_Toc70072021" w:history="1">
             <w:r>
               <w:rPr>
                 <w:rStyle w:val="Hyperlink"/>
@@ -275,7 +275,7 @@
                 <w:noProof/>
                 <w:webHidden/>
               </w:rPr>
-              <w:instrText xml:space="preserve"> PAGEREF _Toc68185988 \h </w:instrText>
+              <w:instrText xml:space="preserve"> PAGEREF _Toc70072021 \h </w:instrText>
             </w:r>
             <w:r>
               <w:rPr>
@@ -314,7 +314,7 @@
               <w:noProof/>
             </w:rPr>
           </w:pPr>
-          <w:hyperlink w:anchor="_Toc68185989" w:history="1">
+          <w:hyperlink w:anchor="_Toc70072022" w:history="1">
             <w:r>
               <w:rPr>
                 <w:rStyle w:val="Hyperlink"/>
@@ -357,7 +357,7 @@
                 <w:noProof/>
                 <w:webHidden/>
               </w:rPr>
-              <w:instrText xml:space="preserve"> PAGEREF _Toc68185989 \h </w:instrText>
+              <w:instrText xml:space="preserve"> PAGEREF _Toc70072022 \h </w:instrText>
             </w:r>
             <w:r>
               <w:rPr>
@@ -396,7 +396,7 @@
               <w:noProof/>
             </w:rPr>
           </w:pPr>
-          <w:hyperlink w:anchor="_Toc68185990" w:history="1">
+          <w:hyperlink w:anchor="_Toc70072023" w:history="1">
             <w:r>
               <w:rPr>
                 <w:rStyle w:val="Hyperlink"/>
@@ -439,7 +439,7 @@
                 <w:noProof/>
                 <w:webHidden/>
               </w:rPr>
-              <w:instrText xml:space="preserve"> PAGEREF _Toc68185990 \h </w:instrText>
+              <w:instrText xml:space="preserve"> PAGEREF _Toc70072023 \h </w:instrText>
             </w:r>
             <w:r>
               <w:rPr>
@@ -478,7 +478,7 @@
               <w:noProof/>
             </w:rPr>
           </w:pPr>
-          <w:hyperlink w:anchor="_Toc68185991" w:history="1">
+          <w:hyperlink w:anchor="_Toc70072024" w:history="1">
             <w:r>
               <w:rPr>
                 <w:rStyle w:val="Hyperlink"/>
@@ -521,7 +521,7 @@
                 <w:noProof/>
                 <w:webHidden/>
               </w:rPr>
-              <w:instrText xml:space="preserve"> PAGEREF _Toc68185991 \h </w:instrText>
+              <w:instrText xml:space="preserve"> PAGEREF _Toc70072024 \h </w:instrText>
             </w:r>
             <w:r>
               <w:rPr>
@@ -560,7 +560,7 @@
               <w:noProof/>
             </w:rPr>
           </w:pPr>
-          <w:hyperlink w:anchor="_Toc68185992" w:history="1">
+          <w:hyperlink w:anchor="_Toc70072025" w:history="1">
             <w:r>
               <w:rPr>
                 <w:rStyle w:val="Hyperlink"/>
@@ -603,7 +603,7 @@
                 <w:noProof/>
                 <w:webHidden/>
               </w:rPr>
-              <w:instrText xml:space="preserve"> PAGEREF _Toc68185992 \h </w:instrText>
+              <w:instrText xml:space="preserve"> PAGEREF _Toc70072025 \h </w:instrText>
             </w:r>
             <w:r>
               <w:rPr>
@@ -642,7 +642,7 @@
               <w:noProof/>
             </w:rPr>
           </w:pPr>
-          <w:hyperlink w:anchor="_Toc68185993" w:history="1">
+          <w:hyperlink w:anchor="_Toc70072026" w:history="1">
             <w:r>
               <w:rPr>
                 <w:rStyle w:val="Hyperlink"/>
@@ -685,7 +685,7 @@
                 <w:noProof/>
                 <w:webHidden/>
               </w:rPr>
-              <w:instrText xml:space="preserve"> PAGEREF _Toc68185993 \h </w:instrText>
+              <w:instrText xml:space="preserve"> PAGEREF _Toc70072026 \h </w:instrText>
             </w:r>
             <w:r>
               <w:rPr>
@@ -724,7 +724,7 @@
               <w:noProof/>
             </w:rPr>
           </w:pPr>
-          <w:hyperlink w:anchor="_Toc68185994" w:history="1">
+          <w:hyperlink w:anchor="_Toc70072027" w:history="1">
             <w:r>
               <w:rPr>
                 <w:rStyle w:val="Hyperlink"/>
@@ -767,7 +767,7 @@
                 <w:noProof/>
                 <w:webHidden/>
               </w:rPr>
-              <w:instrText xml:space="preserve"> PAGEREF _Toc68185994 \h </w:instrText>
+              <w:instrText xml:space="preserve"> PAGEREF _Toc70072027 \h </w:instrText>
             </w:r>
             <w:r>
               <w:rPr>
@@ -806,7 +806,7 @@
               <w:noProof/>
             </w:rPr>
           </w:pPr>
-          <w:hyperlink w:anchor="_Toc68185995" w:history="1">
+          <w:hyperlink w:anchor="_Toc70072028" w:history="1">
             <w:r>
               <w:rPr>
                 <w:rStyle w:val="Hyperlink"/>
@@ -849,7 +849,7 @@
                 <w:noProof/>
                 <w:webHidden/>
               </w:rPr>
-              <w:instrText xml:space="preserve"> PAGEREF _Toc68185995 \h </w:instrText>
+              <w:instrText xml:space="preserve"> PAGEREF _Toc70072028 \h </w:instrText>
             </w:r>
             <w:r>
               <w:rPr>
@@ -888,7 +888,7 @@
               <w:noProof/>
             </w:rPr>
           </w:pPr>
-          <w:hyperlink w:anchor="_Toc68185996" w:history="1">
+          <w:hyperlink w:anchor="_Toc70072029" w:history="1">
             <w:r>
               <w:rPr>
                 <w:rStyle w:val="Hyperlink"/>
@@ -931,7 +931,7 @@
                 <w:noProof/>
                 <w:webHidden/>
               </w:rPr>
-              <w:instrText xml:space="preserve"> PAGEREF _Toc68185996 \h </w:instrText>
+              <w:instrText xml:space="preserve"> PAGEREF _Toc70072029 \h </w:instrText>
             </w:r>
             <w:r>
               <w:rPr>
@@ -970,7 +970,7 @@
               <w:noProof/>
             </w:rPr>
           </w:pPr>
-          <w:hyperlink w:anchor="_Toc68185997" w:history="1">
+          <w:hyperlink w:anchor="_Toc70072030" w:history="1">
             <w:r>
               <w:rPr>
                 <w:rStyle w:val="Hyperlink"/>
@@ -1013,7 +1013,7 @@
                 <w:noProof/>
                 <w:webHidden/>
               </w:rPr>
-              <w:instrText xml:space="preserve"> PAGEREF _Toc68185997 \h </w:instrText>
+              <w:instrText xml:space="preserve"> PAGEREF _Toc70072030 \h </w:instrText>
             </w:r>
             <w:r>
               <w:rPr>
@@ -1052,7 +1052,7 @@
               <w:noProof/>
             </w:rPr>
           </w:pPr>
-          <w:hyperlink w:anchor="_Toc68185998" w:history="1">
+          <w:hyperlink w:anchor="_Toc70072031" w:history="1">
             <w:r>
               <w:rPr>
                 <w:rStyle w:val="Hyperlink"/>
@@ -1095,7 +1095,7 @@
                 <w:noProof/>
                 <w:webHidden/>
               </w:rPr>
-              <w:instrText xml:space="preserve"> PAGEREF _Toc68185998 \h </w:instrText>
+              <w:instrText xml:space="preserve"> PAGEREF _Toc70072031 \h </w:instrText>
             </w:r>
             <w:r>
               <w:rPr>
@@ -1134,7 +1134,7 @@
               <w:noProof/>
             </w:rPr>
           </w:pPr>
-          <w:hyperlink w:anchor="_Toc68185999" w:history="1">
+          <w:hyperlink w:anchor="_Toc70072032" w:history="1">
             <w:r>
               <w:rPr>
                 <w:rStyle w:val="Hyperlink"/>
@@ -1177,7 +1177,7 @@
                 <w:noProof/>
                 <w:webHidden/>
               </w:rPr>
-              <w:instrText xml:space="preserve"> PAGEREF _Toc68185999 \h </w:instrText>
+              <w:instrText xml:space="preserve"> PAGEREF _Toc70072032 \h </w:instrText>
             </w:r>
             <w:r>
               <w:rPr>
@@ -1216,7 +1216,7 @@
               <w:noProof/>
             </w:rPr>
           </w:pPr>
-          <w:hyperlink w:anchor="_Toc68186000" w:history="1">
+          <w:hyperlink w:anchor="_Toc70072033" w:history="1">
             <w:r>
               <w:rPr>
                 <w:rStyle w:val="Hyperlink"/>
@@ -1259,7 +1259,7 @@
                 <w:noProof/>
                 <w:webHidden/>
               </w:rPr>
-              <w:instrText xml:space="preserve"> PAGEREF _Toc68186000 \h </w:instrText>
+              <w:instrText xml:space="preserve"> PAGEREF _Toc70072033 \h </w:instrText>
             </w:r>
             <w:r>
               <w:rPr>
@@ -1298,7 +1298,7 @@
               <w:noProof/>
             </w:rPr>
           </w:pPr>
-          <w:hyperlink w:anchor="_Toc68186001" w:history="1">
+          <w:hyperlink w:anchor="_Toc70072034" w:history="1">
             <w:r>
               <w:rPr>
                 <w:rStyle w:val="Hyperlink"/>
@@ -1341,7 +1341,7 @@
                 <w:noProof/>
                 <w:webHidden/>
               </w:rPr>
-              <w:instrText xml:space="preserve"> PAGEREF _Toc68186001 \h </w:instrText>
+              <w:instrText xml:space="preserve"> PAGEREF _Toc70072034 \h </w:instrText>
             </w:r>
             <w:r>
               <w:rPr>
@@ -1380,7 +1380,7 @@
               <w:noProof/>
             </w:rPr>
           </w:pPr>
-          <w:hyperlink w:anchor="_Toc68186002" w:history="1">
+          <w:hyperlink w:anchor="_Toc70072035" w:history="1">
             <w:r>
               <w:rPr>
                 <w:rStyle w:val="Hyperlink"/>
@@ -1423,7 +1423,7 @@
                 <w:noProof/>
                 <w:webHidden/>
               </w:rPr>
-              <w:instrText xml:space="preserve"> PAGEREF _Toc68186002 \h </w:instrText>
+              <w:instrText xml:space="preserve"> PAGEREF _Toc70072035 \h </w:instrText>
             </w:r>
             <w:r>
               <w:rPr>
@@ -1462,7 +1462,7 @@
               <w:noProof/>
             </w:rPr>
           </w:pPr>
-          <w:hyperlink w:anchor="_Toc68186003" w:history="1">
+          <w:hyperlink w:anchor="_Toc70072036" w:history="1">
             <w:r>
               <w:rPr>
                 <w:rStyle w:val="Hyperlink"/>
@@ -1505,7 +1505,7 @@
                 <w:noProof/>
                 <w:webHidden/>
               </w:rPr>
-              <w:instrText xml:space="preserve"> PAGEREF _Toc68186003 \h </w:instrText>
+              <w:instrText xml:space="preserve"> PAGEREF _Toc70072036 \h </w:instrText>
             </w:r>
             <w:r>
               <w:rPr>
@@ -1544,7 +1544,7 @@
               <w:noProof/>
             </w:rPr>
           </w:pPr>
-          <w:hyperlink w:anchor="_Toc68186004" w:history="1">
+          <w:hyperlink w:anchor="_Toc70072037" w:history="1">
             <w:r>
               <w:rPr>
                 <w:rStyle w:val="Hyperlink"/>
@@ -1587,7 +1587,7 @@
                 <w:noProof/>
                 <w:webHidden/>
               </w:rPr>
-              <w:instrText xml:space="preserve"> PAGEREF _Toc68186004 \h </w:instrText>
+              <w:instrText xml:space="preserve"> PAGEREF _Toc70072037 \h </w:instrText>
             </w:r>
             <w:r>
               <w:rPr>
@@ -1626,7 +1626,7 @@
               <w:noProof/>
             </w:rPr>
           </w:pPr>
-          <w:hyperlink w:anchor="_Toc68186005" w:history="1">
+          <w:hyperlink w:anchor="_Toc70072038" w:history="1">
             <w:r>
               <w:rPr>
                 <w:rStyle w:val="Hyperlink"/>
@@ -1669,7 +1669,7 @@
                 <w:noProof/>
                 <w:webHidden/>
               </w:rPr>
-              <w:instrText xml:space="preserve"> PAGEREF _Toc68186005 \h </w:instrText>
+              <w:instrText xml:space="preserve"> PAGEREF _Toc70072038 \h </w:instrText>
             </w:r>
             <w:r>
               <w:rPr>
@@ -1708,7 +1708,7 @@
               <w:noProof/>
             </w:rPr>
           </w:pPr>
-          <w:hyperlink w:anchor="_Toc68186006" w:history="1">
+          <w:hyperlink w:anchor="_Toc70072039" w:history="1">
             <w:r>
               <w:rPr>
                 <w:rStyle w:val="Hyperlink"/>
@@ -1751,7 +1751,7 @@
                 <w:noProof/>
                 <w:webHidden/>
               </w:rPr>
-              <w:instrText xml:space="preserve"> PAGEREF _Toc68186006 \h </w:instrText>
+              <w:instrText xml:space="preserve"> PAGEREF _Toc70072039 \h </w:instrText>
             </w:r>
             <w:r>
               <w:rPr>
@@ -1790,7 +1790,7 @@
               <w:noProof/>
             </w:rPr>
           </w:pPr>
-          <w:hyperlink w:anchor="_Toc68186007" w:history="1">
+          <w:hyperlink w:anchor="_Toc70072040" w:history="1">
             <w:r>
               <w:rPr>
                 <w:rStyle w:val="Hyperlink"/>
@@ -1833,7 +1833,7 @@
                 <w:noProof/>
                 <w:webHidden/>
               </w:rPr>
-              <w:instrText xml:space="preserve"> PAGEREF _Toc68186007 \h </w:instrText>
+              <w:instrText xml:space="preserve"> PAGEREF _Toc70072040 \h </w:instrText>
             </w:r>
             <w:r>
               <w:rPr>
@@ -1872,7 +1872,7 @@
               <w:noProof/>
             </w:rPr>
           </w:pPr>
-          <w:hyperlink w:anchor="_Toc68186008" w:history="1">
+          <w:hyperlink w:anchor="_Toc70072041" w:history="1">
             <w:r>
               <w:rPr>
                 <w:rStyle w:val="Hyperlink"/>
@@ -1915,7 +1915,7 @@
                 <w:noProof/>
                 <w:webHidden/>
               </w:rPr>
-              <w:instrText xml:space="preserve"> PAGEREF _Toc68186008 \h </w:instrText>
+              <w:instrText xml:space="preserve"> PAGEREF _Toc70072041 \h </w:instrText>
             </w:r>
             <w:r>
               <w:rPr>
@@ -1954,7 +1954,7 @@
               <w:noProof/>
             </w:rPr>
           </w:pPr>
-          <w:hyperlink w:anchor="_Toc68186009" w:history="1">
+          <w:hyperlink w:anchor="_Toc70072042" w:history="1">
             <w:r>
               <w:rPr>
                 <w:rStyle w:val="Hyperlink"/>
@@ -1997,7 +1997,7 @@
                 <w:noProof/>
                 <w:webHidden/>
               </w:rPr>
-              <w:instrText xml:space="preserve"> PAGEREF _Toc68186009 \h </w:instrText>
+              <w:instrText xml:space="preserve"> PAGEREF _Toc70072042 \h </w:instrText>
             </w:r>
             <w:r>
               <w:rPr>
@@ -2036,7 +2036,7 @@
               <w:noProof/>
             </w:rPr>
           </w:pPr>
-          <w:hyperlink w:anchor="_Toc68186010" w:history="1">
+          <w:hyperlink w:anchor="_Toc70072043" w:history="1">
             <w:r>
               <w:rPr>
                 <w:rStyle w:val="Hyperlink"/>
@@ -2079,7 +2079,7 @@
                 <w:noProof/>
                 <w:webHidden/>
               </w:rPr>
-              <w:instrText xml:space="preserve"> PAGEREF _Toc68186010 \h </w:instrText>
+              <w:instrText xml:space="preserve"> PAGEREF _Toc70072043 \h </w:instrText>
             </w:r>
             <w:r>
               <w:rPr>
@@ -2118,7 +2118,7 @@
               <w:noProof/>
             </w:rPr>
           </w:pPr>
-          <w:hyperlink w:anchor="_Toc68186011" w:history="1">
+          <w:hyperlink w:anchor="_Toc70072044" w:history="1">
             <w:r>
               <w:rPr>
                 <w:rStyle w:val="Hyperlink"/>
@@ -2161,7 +2161,7 @@
                 <w:noProof/>
                 <w:webHidden/>
               </w:rPr>
-              <w:instrText xml:space="preserve"> PAGEREF _Toc68186011 \h </w:instrText>
+              <w:instrText xml:space="preserve"> PAGEREF _Toc70072044 \h </w:instrText>
             </w:r>
             <w:r>
               <w:rPr>
@@ -2200,7 +2200,7 @@
               <w:noProof/>
             </w:rPr>
           </w:pPr>
-          <w:hyperlink w:anchor="_Toc68186012" w:history="1">
+          <w:hyperlink w:anchor="_Toc70072045" w:history="1">
             <w:r>
               <w:rPr>
                 <w:rStyle w:val="Hyperlink"/>
@@ -2243,7 +2243,7 @@
                 <w:noProof/>
                 <w:webHidden/>
               </w:rPr>
-              <w:instrText xml:space="preserve"> PAGEREF _Toc68186012 \h </w:instrText>
+              <w:instrText xml:space="preserve"> PAGEREF _Toc70072045 \h </w:instrText>
             </w:r>
             <w:r>
               <w:rPr>
@@ -2282,7 +2282,7 @@
               <w:noProof/>
             </w:rPr>
           </w:pPr>
-          <w:hyperlink w:anchor="_Toc68186013" w:history="1">
+          <w:hyperlink w:anchor="_Toc70072046" w:history="1">
             <w:r>
               <w:rPr>
                 <w:rStyle w:val="Hyperlink"/>
@@ -2325,7 +2325,7 @@
                 <w:noProof/>
                 <w:webHidden/>
               </w:rPr>
-              <w:instrText xml:space="preserve"> PAGEREF _Toc68186013 \h </w:instrText>
+              <w:instrText xml:space="preserve"> PAGEREF _Toc70072046 \h </w:instrText>
             </w:r>
             <w:r>
               <w:rPr>
@@ -2364,7 +2364,7 @@
               <w:noProof/>
             </w:rPr>
           </w:pPr>
-          <w:hyperlink w:anchor="_Toc68186014" w:history="1">
+          <w:hyperlink w:anchor="_Toc70072047" w:history="1">
             <w:r>
               <w:rPr>
                 <w:rStyle w:val="Hyperlink"/>
@@ -2407,7 +2407,7 @@
                 <w:noProof/>
                 <w:webHidden/>
               </w:rPr>
-              <w:instrText xml:space="preserve"> PAGEREF _Toc68186014 \h </w:instrText>
+              <w:instrText xml:space="preserve"> PAGEREF _Toc70072047 \h </w:instrText>
             </w:r>
             <w:r>
               <w:rPr>
@@ -2446,7 +2446,7 @@
               <w:noProof/>
             </w:rPr>
           </w:pPr>
-          <w:hyperlink w:anchor="_Toc68186015" w:history="1">
+          <w:hyperlink w:anchor="_Toc70072048" w:history="1">
             <w:r>
               <w:rPr>
                 <w:rStyle w:val="Hyperlink"/>
@@ -2489,7 +2489,7 @@
                 <w:noProof/>
                 <w:webHidden/>
               </w:rPr>
-              <w:instrText xml:space="preserve"> PAGEREF _Toc68186015 \h </w:instrText>
+              <w:instrText xml:space="preserve"> PAGEREF _Toc70072048 \h </w:instrText>
             </w:r>
             <w:r>
               <w:rPr>
@@ -2528,7 +2528,7 @@
               <w:noProof/>
             </w:rPr>
           </w:pPr>
-          <w:hyperlink w:anchor="_Toc68186016" w:history="1">
+          <w:hyperlink w:anchor="_Toc70072049" w:history="1">
             <w:r>
               <w:rPr>
                 <w:rStyle w:val="Hyperlink"/>
@@ -2571,7 +2571,7 @@
                 <w:noProof/>
                 <w:webHidden/>
               </w:rPr>
-              <w:instrText xml:space="preserve"> PAGEREF _Toc68186016 \h </w:instrText>
+              <w:instrText xml:space="preserve"> PAGEREF _Toc70072049 \h </w:instrText>
             </w:r>
             <w:r>
               <w:rPr>
@@ -2610,7 +2610,7 @@
               <w:noProof/>
             </w:rPr>
           </w:pPr>
-          <w:hyperlink w:anchor="_Toc68186017" w:history="1">
+          <w:hyperlink w:anchor="_Toc70072050" w:history="1">
             <w:r>
               <w:rPr>
                 <w:rStyle w:val="Hyperlink"/>
@@ -2653,7 +2653,7 @@
                 <w:noProof/>
                 <w:webHidden/>
               </w:rPr>
-              <w:instrText xml:space="preserve"> PAGEREF _Toc68186017 \h </w:instrText>
+              <w:instrText xml:space="preserve"> PAGEREF _Toc70072050 \h </w:instrText>
             </w:r>
             <w:r>
               <w:rPr>
@@ -2692,7 +2692,7 @@
               <w:noProof/>
             </w:rPr>
           </w:pPr>
-          <w:hyperlink w:anchor="_Toc68186018" w:history="1">
+          <w:hyperlink w:anchor="_Toc70072051" w:history="1">
             <w:r>
               <w:rPr>
                 <w:rStyle w:val="Hyperlink"/>
@@ -2735,7 +2735,7 @@
                 <w:noProof/>
                 <w:webHidden/>
               </w:rPr>
-              <w:instrText xml:space="preserve"> PAGEREF _Toc68186018 \h </w:instrText>
+              <w:instrText xml:space="preserve"> PAGEREF _Toc70072051 \h </w:instrText>
             </w:r>
             <w:r>
               <w:rPr>
@@ -2774,7 +2774,7 @@
               <w:noProof/>
             </w:rPr>
           </w:pPr>
-          <w:hyperlink w:anchor="_Toc68186019" w:history="1">
+          <w:hyperlink w:anchor="_Toc70072052" w:history="1">
             <w:r>
               <w:rPr>
                 <w:rStyle w:val="Hyperlink"/>
@@ -2817,7 +2817,7 @@
                 <w:noProof/>
                 <w:webHidden/>
               </w:rPr>
-              <w:instrText xml:space="preserve"> PAGEREF _Toc68186019 \h </w:instrText>
+              <w:instrText xml:space="preserve"> PAGEREF _Toc70072052 \h </w:instrText>
             </w:r>
             <w:r>
               <w:rPr>
@@ -2856,7 +2856,7 @@
               <w:noProof/>
             </w:rPr>
           </w:pPr>
-          <w:hyperlink w:anchor="_Toc68186020" w:history="1">
+          <w:hyperlink w:anchor="_Toc70072053" w:history="1">
             <w:r>
               <w:rPr>
                 <w:rStyle w:val="Hyperlink"/>
@@ -2898,7 +2898,7 @@
                 <w:noProof/>
                 <w:webHidden/>
               </w:rPr>
-              <w:instrText xml:space="preserve"> PAGEREF _Toc68186020 \h </w:instrText>
+              <w:instrText xml:space="preserve"> PAGEREF _Toc70072053 \h </w:instrText>
             </w:r>
             <w:r>
               <w:rPr>
@@ -2937,7 +2937,7 @@
               <w:noProof/>
             </w:rPr>
           </w:pPr>
-          <w:hyperlink w:anchor="_Toc68186021" w:history="1">
+          <w:hyperlink w:anchor="_Toc70072054" w:history="1">
             <w:r>
               <w:rPr>
                 <w:rStyle w:val="Hyperlink"/>
@@ -2980,7 +2980,7 @@
                 <w:noProof/>
                 <w:webHidden/>
               </w:rPr>
-              <w:instrText xml:space="preserve"> PAGEREF _Toc68186021 \h </w:instrText>
+              <w:instrText xml:space="preserve"> PAGEREF _Toc70072054 \h </w:instrText>
             </w:r>
             <w:r>
               <w:rPr>
@@ -3019,7 +3019,7 @@
               <w:noProof/>
             </w:rPr>
           </w:pPr>
-          <w:hyperlink w:anchor="_Toc68186022" w:history="1">
+          <w:hyperlink w:anchor="_Toc70072055" w:history="1">
             <w:r>
               <w:rPr>
                 <w:rStyle w:val="Hyperlink"/>
@@ -3062,7 +3062,7 @@
                 <w:noProof/>
                 <w:webHidden/>
               </w:rPr>
-              <w:instrText xml:space="preserve"> PAGEREF _Toc68186022 \h </w:instrText>
+              <w:instrText xml:space="preserve"> PAGEREF _Toc70072055 \h </w:instrText>
             </w:r>
             <w:r>
               <w:rPr>
@@ -3101,7 +3101,7 @@
               <w:noProof/>
             </w:rPr>
           </w:pPr>
-          <w:hyperlink w:anchor="_Toc68186023" w:history="1">
+          <w:hyperlink w:anchor="_Toc70072056" w:history="1">
             <w:r>
               <w:rPr>
                 <w:rStyle w:val="Hyperlink"/>
@@ -3144,7 +3144,7 @@
                 <w:noProof/>
                 <w:webHidden/>
               </w:rPr>
-              <w:instrText xml:space="preserve"> PAGEREF _Toc68186023 \h </w:instrText>
+              <w:instrText xml:space="preserve"> PAGEREF _Toc70072056 \h </w:instrText>
             </w:r>
             <w:r>
               <w:rPr>
@@ -3183,7 +3183,7 @@
               <w:noProof/>
             </w:rPr>
           </w:pPr>
-          <w:hyperlink w:anchor="_Toc68186024" w:history="1">
+          <w:hyperlink w:anchor="_Toc70072057" w:history="1">
             <w:r>
               <w:rPr>
                 <w:rStyle w:val="Hyperlink"/>
@@ -3226,7 +3226,7 @@
                 <w:noProof/>
                 <w:webHidden/>
               </w:rPr>
-              <w:instrText xml:space="preserve"> PAGEREF _Toc68186024 \h </w:instrText>
+              <w:instrText xml:space="preserve"> PAGEREF _Toc70072057 \h </w:instrText>
             </w:r>
             <w:r>
               <w:rPr>
@@ -3265,7 +3265,7 @@
               <w:noProof/>
             </w:rPr>
           </w:pPr>
-          <w:hyperlink w:anchor="_Toc68186025" w:history="1">
+          <w:hyperlink w:anchor="_Toc70072058" w:history="1">
             <w:r>
               <w:rPr>
                 <w:rStyle w:val="Hyperlink"/>
@@ -3308,7 +3308,7 @@
                 <w:noProof/>
                 <w:webHidden/>
               </w:rPr>
-              <w:instrText xml:space="preserve"> PAGEREF _Toc68186025 \h </w:instrText>
+              <w:instrText xml:space="preserve"> PAGEREF _Toc70072058 \h </w:instrText>
             </w:r>
             <w:r>
               <w:rPr>
@@ -3347,7 +3347,7 @@
               <w:noProof/>
             </w:rPr>
           </w:pPr>
-          <w:hyperlink w:anchor="_Toc68186026" w:history="1">
+          <w:hyperlink w:anchor="_Toc70072059" w:history="1">
             <w:r>
               <w:rPr>
                 <w:rStyle w:val="Hyperlink"/>
@@ -3390,7 +3390,7 @@
                 <w:noProof/>
                 <w:webHidden/>
               </w:rPr>
-              <w:instrText xml:space="preserve"> PAGEREF _Toc68186026 \h </w:instrText>
+              <w:instrText xml:space="preserve"> PAGEREF _Toc70072059 \h </w:instrText>
             </w:r>
             <w:r>
               <w:rPr>
@@ -3429,7 +3429,7 @@
               <w:noProof/>
             </w:rPr>
           </w:pPr>
-          <w:hyperlink w:anchor="_Toc68186027" w:history="1">
+          <w:hyperlink w:anchor="_Toc70072060" w:history="1">
             <w:r>
               <w:rPr>
                 <w:rStyle w:val="Hyperlink"/>
@@ -3472,7 +3472,7 @@
                 <w:noProof/>
                 <w:webHidden/>
               </w:rPr>
-              <w:instrText xml:space="preserve"> PAGEREF _Toc68186027 \h </w:instrText>
+              <w:instrText xml:space="preserve"> PAGEREF _Toc70072060 \h </w:instrText>
             </w:r>
             <w:r>
               <w:rPr>
@@ -3511,7 +3511,7 @@
               <w:noProof/>
             </w:rPr>
           </w:pPr>
-          <w:hyperlink w:anchor="_Toc68186028" w:history="1">
+          <w:hyperlink w:anchor="_Toc70072061" w:history="1">
             <w:r>
               <w:rPr>
                 <w:rStyle w:val="Hyperlink"/>
@@ -3554,7 +3554,7 @@
                 <w:noProof/>
                 <w:webHidden/>
               </w:rPr>
-              <w:instrText xml:space="preserve"> PAGEREF _Toc68186028 \h </w:instrText>
+              <w:instrText xml:space="preserve"> PAGEREF _Toc70072061 \h </w:instrText>
             </w:r>
             <w:r>
               <w:rPr>
@@ -3593,7 +3593,7 @@
               <w:noProof/>
             </w:rPr>
           </w:pPr>
-          <w:hyperlink w:anchor="_Toc68186029" w:history="1">
+          <w:hyperlink w:anchor="_Toc70072062" w:history="1">
             <w:r>
               <w:rPr>
                 <w:rStyle w:val="Hyperlink"/>
@@ -3636,7 +3636,7 @@
                 <w:noProof/>
                 <w:webHidden/>
               </w:rPr>
-              <w:instrText xml:space="preserve"> PAGEREF _Toc68186029 \h </w:instrText>
+              <w:instrText xml:space="preserve"> PAGEREF _Toc70072062 \h </w:instrText>
             </w:r>
             <w:r>
               <w:rPr>
@@ -3675,7 +3675,7 @@
               <w:noProof/>
             </w:rPr>
           </w:pPr>
-          <w:hyperlink w:anchor="_Toc68186030" w:history="1">
+          <w:hyperlink w:anchor="_Toc70072063" w:history="1">
             <w:r>
               <w:rPr>
                 <w:rStyle w:val="Hyperlink"/>
@@ -3718,7 +3718,7 @@
                 <w:noProof/>
                 <w:webHidden/>
               </w:rPr>
-              <w:instrText xml:space="preserve"> PAGEREF _Toc68186030 \h </w:instrText>
+              <w:instrText xml:space="preserve"> PAGEREF _Toc70072063 \h </w:instrText>
             </w:r>
             <w:r>
               <w:rPr>
@@ -3757,7 +3757,7 @@
               <w:noProof/>
             </w:rPr>
           </w:pPr>
-          <w:hyperlink w:anchor="_Toc68186031" w:history="1">
+          <w:hyperlink w:anchor="_Toc70072064" w:history="1">
             <w:r>
               <w:rPr>
                 <w:rStyle w:val="Hyperlink"/>
@@ -3800,7 +3800,7 @@
                 <w:noProof/>
                 <w:webHidden/>
               </w:rPr>
-              <w:instrText xml:space="preserve"> PAGEREF _Toc68186031 \h </w:instrText>
+              <w:instrText xml:space="preserve"> PAGEREF _Toc70072064 \h </w:instrText>
             </w:r>
             <w:r>
               <w:rPr>
@@ -3839,7 +3839,7 @@
               <w:noProof/>
             </w:rPr>
           </w:pPr>
-          <w:hyperlink w:anchor="_Toc68186032" w:history="1">
+          <w:hyperlink w:anchor="_Toc70072065" w:history="1">
             <w:r>
               <w:rPr>
                 <w:rStyle w:val="Hyperlink"/>
@@ -3882,7 +3882,7 @@
                 <w:noProof/>
                 <w:webHidden/>
               </w:rPr>
-              <w:instrText xml:space="preserve"> PAGEREF _Toc68186032 \h </w:instrText>
+              <w:instrText xml:space="preserve"> PAGEREF _Toc70072065 \h </w:instrText>
             </w:r>
             <w:r>
               <w:rPr>
@@ -3921,7 +3921,7 @@
               <w:noProof/>
             </w:rPr>
           </w:pPr>
-          <w:hyperlink w:anchor="_Toc68186033" w:history="1">
+          <w:hyperlink w:anchor="_Toc70072066" w:history="1">
             <w:r>
               <w:rPr>
                 <w:rStyle w:val="Hyperlink"/>
@@ -3964,7 +3964,7 @@
                 <w:noProof/>
                 <w:webHidden/>
               </w:rPr>
-              <w:instrText xml:space="preserve"> PAGEREF _Toc68186033 \h </w:instrText>
+              <w:instrText xml:space="preserve"> PAGEREF _Toc70072066 \h </w:instrText>
             </w:r>
             <w:r>
               <w:rPr>
@@ -4003,7 +4003,7 @@
               <w:noProof/>
             </w:rPr>
           </w:pPr>
-          <w:hyperlink w:anchor="_Toc68186034" w:history="1">
+          <w:hyperlink w:anchor="_Toc70072067" w:history="1">
             <w:r>
               <w:rPr>
                 <w:rStyle w:val="Hyperlink"/>
@@ -4046,7 +4046,7 @@
                 <w:noProof/>
                 <w:webHidden/>
               </w:rPr>
-              <w:instrText xml:space="preserve"> PAGEREF _Toc68186034 \h </w:instrText>
+              <w:instrText xml:space="preserve"> PAGEREF _Toc70072067 \h </w:instrText>
             </w:r>
             <w:r>
               <w:rPr>
@@ -4085,7 +4085,7 @@
               <w:noProof/>
             </w:rPr>
           </w:pPr>
-          <w:hyperlink w:anchor="_Toc68186035" w:history="1">
+          <w:hyperlink w:anchor="_Toc70072068" w:history="1">
             <w:r>
               <w:rPr>
                 <w:rStyle w:val="Hyperlink"/>
@@ -4128,7 +4128,7 @@
                 <w:noProof/>
                 <w:webHidden/>
               </w:rPr>
-              <w:instrText xml:space="preserve"> PAGEREF _Toc68186035 \h </w:instrText>
+              <w:instrText xml:space="preserve"> PAGEREF _Toc70072068 \h </w:instrText>
             </w:r>
             <w:r>
               <w:rPr>
@@ -4167,7 +4167,7 @@
               <w:noProof/>
             </w:rPr>
           </w:pPr>
-          <w:hyperlink w:anchor="_Toc68186036" w:history="1">
+          <w:hyperlink w:anchor="_Toc70072069" w:history="1">
             <w:r>
               <w:rPr>
                 <w:rStyle w:val="Hyperlink"/>
@@ -4210,7 +4210,7 @@
                 <w:noProof/>
                 <w:webHidden/>
               </w:rPr>
-              <w:instrText xml:space="preserve"> PAGEREF _Toc68186036 \h </w:instrText>
+              <w:instrText xml:space="preserve"> PAGEREF _Toc70072069 \h </w:instrText>
             </w:r>
             <w:r>
               <w:rPr>
@@ -4249,7 +4249,7 @@
               <w:noProof/>
             </w:rPr>
           </w:pPr>
-          <w:hyperlink w:anchor="_Toc68186037" w:history="1">
+          <w:hyperlink w:anchor="_Toc70072070" w:history="1">
             <w:r>
               <w:rPr>
                 <w:rStyle w:val="Hyperlink"/>
@@ -4292,7 +4292,7 @@
                 <w:noProof/>
                 <w:webHidden/>
               </w:rPr>
-              <w:instrText xml:space="preserve"> PAGEREF _Toc68186037 \h </w:instrText>
+              <w:instrText xml:space="preserve"> PAGEREF _Toc70072070 \h </w:instrText>
             </w:r>
             <w:r>
               <w:rPr>
@@ -4331,7 +4331,7 @@
               <w:noProof/>
             </w:rPr>
           </w:pPr>
-          <w:hyperlink w:anchor="_Toc68186038" w:history="1">
+          <w:hyperlink w:anchor="_Toc70072071" w:history="1">
             <w:r>
               <w:rPr>
                 <w:rStyle w:val="Hyperlink"/>
@@ -4374,7 +4374,7 @@
                 <w:noProof/>
                 <w:webHidden/>
               </w:rPr>
-              <w:instrText xml:space="preserve"> PAGEREF _Toc68186038 \h </w:instrText>
+              <w:instrText xml:space="preserve"> PAGEREF _Toc70072071 \h </w:instrText>
             </w:r>
             <w:r>
               <w:rPr>
@@ -4413,7 +4413,7 @@
               <w:noProof/>
             </w:rPr>
           </w:pPr>
-          <w:hyperlink w:anchor="_Toc68186039" w:history="1">
+          <w:hyperlink w:anchor="_Toc70072072" w:history="1">
             <w:r>
               <w:rPr>
                 <w:rStyle w:val="Hyperlink"/>
@@ -4456,7 +4456,7 @@
                 <w:noProof/>
                 <w:webHidden/>
               </w:rPr>
-              <w:instrText xml:space="preserve"> PAGEREF _Toc68186039 \h </w:instrText>
+              <w:instrText xml:space="preserve"> PAGEREF _Toc70072072 \h </w:instrText>
             </w:r>
             <w:r>
               <w:rPr>
@@ -4495,7 +4495,7 @@
               <w:noProof/>
             </w:rPr>
           </w:pPr>
-          <w:hyperlink w:anchor="_Toc68186040" w:history="1">
+          <w:hyperlink w:anchor="_Toc70072073" w:history="1">
             <w:r>
               <w:rPr>
                 <w:rStyle w:val="Hyperlink"/>
@@ -4538,7 +4538,7 @@
                 <w:noProof/>
                 <w:webHidden/>
               </w:rPr>
-              <w:instrText xml:space="preserve"> PAGEREF _Toc68186040 \h </w:instrText>
+              <w:instrText xml:space="preserve"> PAGEREF _Toc70072073 \h </w:instrText>
             </w:r>
             <w:r>
               <w:rPr>
@@ -4577,7 +4577,7 @@
               <w:noProof/>
             </w:rPr>
           </w:pPr>
-          <w:hyperlink w:anchor="_Toc68186041" w:history="1">
+          <w:hyperlink w:anchor="_Toc70072074" w:history="1">
             <w:r>
               <w:rPr>
                 <w:rStyle w:val="Hyperlink"/>
@@ -4620,7 +4620,7 @@
                 <w:noProof/>
                 <w:webHidden/>
               </w:rPr>
-              <w:instrText xml:space="preserve"> PAGEREF _Toc68186041 \h </w:instrText>
+              <w:instrText xml:space="preserve"> PAGEREF _Toc70072074 \h </w:instrText>
             </w:r>
             <w:r>
               <w:rPr>
@@ -4659,7 +4659,7 @@
               <w:noProof/>
             </w:rPr>
           </w:pPr>
-          <w:hyperlink w:anchor="_Toc68186042" w:history="1">
+          <w:hyperlink w:anchor="_Toc70072075" w:history="1">
             <w:r>
               <w:rPr>
                 <w:rStyle w:val="Hyperlink"/>
@@ -4702,7 +4702,7 @@
                 <w:noProof/>
                 <w:webHidden/>
               </w:rPr>
-              <w:instrText xml:space="preserve"> PAGEREF _Toc68186042 \h </w:instrText>
+              <w:instrText xml:space="preserve"> PAGEREF _Toc70072075 \h </w:instrText>
             </w:r>
             <w:r>
               <w:rPr>
@@ -4741,7 +4741,7 @@
               <w:noProof/>
             </w:rPr>
           </w:pPr>
-          <w:hyperlink w:anchor="_Toc68186043" w:history="1">
+          <w:hyperlink w:anchor="_Toc70072076" w:history="1">
             <w:r>
               <w:rPr>
                 <w:rStyle w:val="Hyperlink"/>
@@ -4784,7 +4784,7 @@
                 <w:noProof/>
                 <w:webHidden/>
               </w:rPr>
-              <w:instrText xml:space="preserve"> PAGEREF _Toc68186043 \h </w:instrText>
+              <w:instrText xml:space="preserve"> PAGEREF _Toc70072076 \h </w:instrText>
             </w:r>
             <w:r>
               <w:rPr>
@@ -4823,7 +4823,7 @@
               <w:noProof/>
             </w:rPr>
           </w:pPr>
-          <w:hyperlink w:anchor="_Toc68186044" w:history="1">
+          <w:hyperlink w:anchor="_Toc70072077" w:history="1">
             <w:r>
               <w:rPr>
                 <w:rStyle w:val="Hyperlink"/>
@@ -4866,7 +4866,7 @@
                 <w:noProof/>
                 <w:webHidden/>
               </w:rPr>
-              <w:instrText xml:space="preserve"> PAGEREF _Toc68186044 \h </w:instrText>
+              <w:instrText xml:space="preserve"> PAGEREF _Toc70072077 \h </w:instrText>
             </w:r>
             <w:r>
               <w:rPr>
@@ -4905,7 +4905,7 @@
               <w:noProof/>
             </w:rPr>
           </w:pPr>
-          <w:hyperlink w:anchor="_Toc68186045" w:history="1">
+          <w:hyperlink w:anchor="_Toc70072078" w:history="1">
             <w:r>
               <w:rPr>
                 <w:rStyle w:val="Hyperlink"/>
@@ -4948,7 +4948,7 @@
                 <w:noProof/>
                 <w:webHidden/>
               </w:rPr>
-              <w:instrText xml:space="preserve"> PAGEREF _Toc68186045 \h </w:instrText>
+              <w:instrText xml:space="preserve"> PAGEREF _Toc70072078 \h </w:instrText>
             </w:r>
             <w:r>
               <w:rPr>
@@ -4987,7 +4987,7 @@
               <w:noProof/>
             </w:rPr>
           </w:pPr>
-          <w:hyperlink w:anchor="_Toc68186046" w:history="1">
+          <w:hyperlink w:anchor="_Toc70072079" w:history="1">
             <w:r>
               <w:rPr>
                 <w:rStyle w:val="Hyperlink"/>
@@ -5030,7 +5030,7 @@
                 <w:noProof/>
                 <w:webHidden/>
               </w:rPr>
-              <w:instrText xml:space="preserve"> PAGEREF _Toc68186046 \h </w:instrText>
+              <w:instrText xml:space="preserve"> PAGEREF _Toc70072079 \h </w:instrText>
             </w:r>
             <w:r>
               <w:rPr>
@@ -5069,7 +5069,7 @@
               <w:noProof/>
             </w:rPr>
           </w:pPr>
-          <w:hyperlink w:anchor="_Toc68186047" w:history="1">
+          <w:hyperlink w:anchor="_Toc70072080" w:history="1">
             <w:r>
               <w:rPr>
                 <w:rStyle w:val="Hyperlink"/>
@@ -5112,7 +5112,7 @@
                 <w:noProof/>
                 <w:webHidden/>
               </w:rPr>
-              <w:instrText xml:space="preserve"> PAGEREF _Toc68186047 \h </w:instrText>
+              <w:instrText xml:space="preserve"> PAGEREF _Toc70072080 \h </w:instrText>
             </w:r>
             <w:r>
               <w:rPr>
@@ -5151,7 +5151,7 @@
               <w:noProof/>
             </w:rPr>
           </w:pPr>
-          <w:hyperlink w:anchor="_Toc68186048" w:history="1">
+          <w:hyperlink w:anchor="_Toc70072081" w:history="1">
             <w:r>
               <w:rPr>
                 <w:rStyle w:val="Hyperlink"/>
@@ -5194,7 +5194,7 @@
                 <w:noProof/>
                 <w:webHidden/>
               </w:rPr>
-              <w:instrText xml:space="preserve"> PAGEREF _Toc68186048 \h </w:instrText>
+              <w:instrText xml:space="preserve"> PAGEREF _Toc70072081 \h </w:instrText>
             </w:r>
             <w:r>
               <w:rPr>
@@ -5233,7 +5233,7 @@
               <w:noProof/>
             </w:rPr>
           </w:pPr>
-          <w:hyperlink w:anchor="_Toc68186049" w:history="1">
+          <w:hyperlink w:anchor="_Toc70072082" w:history="1">
             <w:r>
               <w:rPr>
                 <w:rStyle w:val="Hyperlink"/>
@@ -5276,7 +5276,7 @@
                 <w:noProof/>
                 <w:webHidden/>
               </w:rPr>
-              <w:instrText xml:space="preserve"> PAGEREF _Toc68186049 \h </w:instrText>
+              <w:instrText xml:space="preserve"> PAGEREF _Toc70072082 \h </w:instrText>
             </w:r>
             <w:r>
               <w:rPr>
@@ -5315,7 +5315,7 @@
               <w:noProof/>
             </w:rPr>
           </w:pPr>
-          <w:hyperlink w:anchor="_Toc68186050" w:history="1">
+          <w:hyperlink w:anchor="_Toc70072083" w:history="1">
             <w:r>
               <w:rPr>
                 <w:rStyle w:val="Hyperlink"/>
@@ -5358,7 +5358,7 @@
                 <w:noProof/>
                 <w:webHidden/>
               </w:rPr>
-              <w:instrText xml:space="preserve"> PAGEREF _Toc68186050 \h </w:instrText>
+              <w:instrText xml:space="preserve"> PAGEREF _Toc70072083 \h </w:instrText>
             </w:r>
             <w:r>
               <w:rPr>
@@ -5397,7 +5397,7 @@
               <w:noProof/>
             </w:rPr>
           </w:pPr>
-          <w:hyperlink w:anchor="_Toc68186051" w:history="1">
+          <w:hyperlink w:anchor="_Toc70072084" w:history="1">
             <w:r>
               <w:rPr>
                 <w:rStyle w:val="Hyperlink"/>
@@ -5440,7 +5440,7 @@
                 <w:noProof/>
                 <w:webHidden/>
               </w:rPr>
-              <w:instrText xml:space="preserve"> PAGEREF _Toc68186051 \h </w:instrText>
+              <w:instrText xml:space="preserve"> PAGEREF _Toc70072084 \h </w:instrText>
             </w:r>
             <w:r>
               <w:rPr>
@@ -5479,7 +5479,7 @@
               <w:noProof/>
             </w:rPr>
           </w:pPr>
-          <w:hyperlink w:anchor="_Toc68186052" w:history="1">
+          <w:hyperlink w:anchor="_Toc70072085" w:history="1">
             <w:r>
               <w:rPr>
                 <w:rStyle w:val="Hyperlink"/>
@@ -5522,7 +5522,7 @@
                 <w:noProof/>
                 <w:webHidden/>
               </w:rPr>
-              <w:instrText xml:space="preserve"> PAGEREF _Toc68186052 \h </w:instrText>
+              <w:instrText xml:space="preserve"> PAGEREF _Toc70072085 \h </w:instrText>
             </w:r>
             <w:r>
               <w:rPr>
@@ -5561,7 +5561,7 @@
               <w:noProof/>
             </w:rPr>
           </w:pPr>
-          <w:hyperlink w:anchor="_Toc68186053" w:history="1">
+          <w:hyperlink w:anchor="_Toc70072086" w:history="1">
             <w:r>
               <w:rPr>
                 <w:rStyle w:val="Hyperlink"/>
@@ -5604,7 +5604,7 @@
                 <w:noProof/>
                 <w:webHidden/>
               </w:rPr>
-              <w:instrText xml:space="preserve"> PAGEREF _Toc68186053 \h </w:instrText>
+              <w:instrText xml:space="preserve"> PAGEREF _Toc70072086 \h </w:instrText>
             </w:r>
             <w:r>
               <w:rPr>
@@ -5643,7 +5643,7 @@
               <w:noProof/>
             </w:rPr>
           </w:pPr>
-          <w:hyperlink w:anchor="_Toc68186054" w:history="1">
+          <w:hyperlink w:anchor="_Toc70072087" w:history="1">
             <w:r>
               <w:rPr>
                 <w:rStyle w:val="Hyperlink"/>
@@ -5686,7 +5686,7 @@
                 <w:noProof/>
                 <w:webHidden/>
               </w:rPr>
-              <w:instrText xml:space="preserve"> PAGEREF _Toc68186054 \h </w:instrText>
+              <w:instrText xml:space="preserve"> PAGEREF _Toc70072087 \h </w:instrText>
             </w:r>
             <w:r>
               <w:rPr>
@@ -5725,7 +5725,7 @@
               <w:noProof/>
             </w:rPr>
           </w:pPr>
-          <w:hyperlink w:anchor="_Toc68186055" w:history="1">
+          <w:hyperlink w:anchor="_Toc70072088" w:history="1">
             <w:r>
               <w:rPr>
                 <w:rStyle w:val="Hyperlink"/>
@@ -5768,7 +5768,7 @@
                 <w:noProof/>
                 <w:webHidden/>
               </w:rPr>
-              <w:instrText xml:space="preserve"> PAGEREF _Toc68186055 \h </w:instrText>
+              <w:instrText xml:space="preserve"> PAGEREF _Toc70072088 \h </w:instrText>
             </w:r>
             <w:r>
               <w:rPr>
@@ -5807,7 +5807,7 @@
               <w:noProof/>
             </w:rPr>
           </w:pPr>
-          <w:hyperlink w:anchor="_Toc68186056" w:history="1">
+          <w:hyperlink w:anchor="_Toc70072089" w:history="1">
             <w:r>
               <w:rPr>
                 <w:rStyle w:val="Hyperlink"/>
@@ -5850,7 +5850,7 @@
                 <w:noProof/>
                 <w:webHidden/>
               </w:rPr>
-              <w:instrText xml:space="preserve"> PAGEREF _Toc68186056 \h </w:instrText>
+              <w:instrText xml:space="preserve"> PAGEREF _Toc70072089 \h </w:instrText>
             </w:r>
             <w:r>
               <w:rPr>
@@ -5889,7 +5889,7 @@
               <w:noProof/>
             </w:rPr>
           </w:pPr>
-          <w:hyperlink w:anchor="_Toc68186057" w:history="1">
+          <w:hyperlink w:anchor="_Toc70072090" w:history="1">
             <w:r>
               <w:rPr>
                 <w:rStyle w:val="Hyperlink"/>
@@ -5932,7 +5932,7 @@
                 <w:noProof/>
                 <w:webHidden/>
               </w:rPr>
-              <w:instrText xml:space="preserve"> PAGEREF _Toc68186057 \h </w:instrText>
+              <w:instrText xml:space="preserve"> PAGEREF _Toc70072090 \h </w:instrText>
             </w:r>
             <w:r>
               <w:rPr>
@@ -5971,7 +5971,7 @@
               <w:noProof/>
             </w:rPr>
           </w:pPr>
-          <w:hyperlink w:anchor="_Toc68186058" w:history="1">
+          <w:hyperlink w:anchor="_Toc70072091" w:history="1">
             <w:r>
               <w:rPr>
                 <w:rStyle w:val="Hyperlink"/>
@@ -6014,7 +6014,7 @@
                 <w:noProof/>
                 <w:webHidden/>
               </w:rPr>
-              <w:instrText xml:space="preserve"> PAGEREF _Toc68186058 \h </w:instrText>
+              <w:instrText xml:space="preserve"> PAGEREF _Toc70072091 \h </w:instrText>
             </w:r>
             <w:r>
               <w:rPr>
@@ -6053,7 +6053,7 @@
               <w:noProof/>
             </w:rPr>
           </w:pPr>
-          <w:hyperlink w:anchor="_Toc68186059" w:history="1">
+          <w:hyperlink w:anchor="_Toc70072092" w:history="1">
             <w:r>
               <w:rPr>
                 <w:rStyle w:val="Hyperlink"/>
@@ -6096,7 +6096,7 @@
                 <w:noProof/>
                 <w:webHidden/>
               </w:rPr>
-              <w:instrText xml:space="preserve"> PAGEREF _Toc68186059 \h </w:instrText>
+              <w:instrText xml:space="preserve"> PAGEREF _Toc70072092 \h </w:instrText>
             </w:r>
             <w:r>
               <w:rPr>
@@ -6135,7 +6135,7 @@
               <w:noProof/>
             </w:rPr>
           </w:pPr>
-          <w:hyperlink w:anchor="_Toc68186060" w:history="1">
+          <w:hyperlink w:anchor="_Toc70072093" w:history="1">
             <w:r>
               <w:rPr>
                 <w:rStyle w:val="Hyperlink"/>
@@ -6178,7 +6178,7 @@
                 <w:noProof/>
                 <w:webHidden/>
               </w:rPr>
-              <w:instrText xml:space="preserve"> PAGEREF _Toc68186060 \h </w:instrText>
+              <w:instrText xml:space="preserve"> PAGEREF _Toc70072093 \h </w:instrText>
             </w:r>
             <w:r>
               <w:rPr>
@@ -6217,7 +6217,7 @@
               <w:noProof/>
             </w:rPr>
           </w:pPr>
-          <w:hyperlink w:anchor="_Toc68186061" w:history="1">
+          <w:hyperlink w:anchor="_Toc70072094" w:history="1">
             <w:r>
               <w:rPr>
                 <w:rStyle w:val="Hyperlink"/>
@@ -6260,7 +6260,7 @@
                 <w:noProof/>
                 <w:webHidden/>
               </w:rPr>
-              <w:instrText xml:space="preserve"> PAGEREF _Toc68186061 \h </w:instrText>
+              <w:instrText xml:space="preserve"> PAGEREF _Toc70072094 \h </w:instrText>
             </w:r>
             <w:r>
               <w:rPr>
@@ -6299,7 +6299,7 @@
               <w:noProof/>
             </w:rPr>
           </w:pPr>
-          <w:hyperlink w:anchor="_Toc68186062" w:history="1">
+          <w:hyperlink w:anchor="_Toc70072095" w:history="1">
             <w:r>
               <w:rPr>
                 <w:rStyle w:val="Hyperlink"/>
@@ -6342,7 +6342,7 @@
                 <w:noProof/>
                 <w:webHidden/>
               </w:rPr>
-              <w:instrText xml:space="preserve"> PAGEREF _Toc68186062 \h </w:instrText>
+              <w:instrText xml:space="preserve"> PAGEREF _Toc70072095 \h </w:instrText>
             </w:r>
             <w:r>
               <w:rPr>
@@ -6381,7 +6381,7 @@
               <w:noProof/>
             </w:rPr>
           </w:pPr>
-          <w:hyperlink w:anchor="_Toc68186063" w:history="1">
+          <w:hyperlink w:anchor="_Toc70072096" w:history="1">
             <w:r>
               <w:rPr>
                 <w:rStyle w:val="Hyperlink"/>
@@ -6424,7 +6424,7 @@
                 <w:noProof/>
                 <w:webHidden/>
               </w:rPr>
-              <w:instrText xml:space="preserve"> PAGEREF _Toc68186063 \h </w:instrText>
+              <w:instrText xml:space="preserve"> PAGEREF _Toc70072096 \h </w:instrText>
             </w:r>
             <w:r>
               <w:rPr>
@@ -6463,7 +6463,7 @@
               <w:noProof/>
             </w:rPr>
           </w:pPr>
-          <w:hyperlink w:anchor="_Toc68186064" w:history="1">
+          <w:hyperlink w:anchor="_Toc70072097" w:history="1">
             <w:r>
               <w:rPr>
                 <w:rStyle w:val="Hyperlink"/>
@@ -6521,7 +6521,7 @@
                 <w:noProof/>
                 <w:webHidden/>
               </w:rPr>
-              <w:instrText xml:space="preserve"> PAGEREF _Toc68186064 \h </w:instrText>
+              <w:instrText xml:space="preserve"> PAGEREF _Toc70072097 \h </w:instrText>
             </w:r>
             <w:r>
               <w:rPr>
@@ -6560,7 +6560,7 @@
               <w:noProof/>
             </w:rPr>
           </w:pPr>
-          <w:hyperlink w:anchor="_Toc68186065" w:history="1">
+          <w:hyperlink w:anchor="_Toc70072098" w:history="1">
             <w:r>
               <w:rPr>
                 <w:rStyle w:val="Hyperlink"/>
@@ -6603,7 +6603,7 @@
                 <w:noProof/>
                 <w:webHidden/>
               </w:rPr>
-              <w:instrText xml:space="preserve"> PAGEREF _Toc68186065 \h </w:instrText>
+              <w:instrText xml:space="preserve"> PAGEREF _Toc70072098 \h </w:instrText>
             </w:r>
             <w:r>
               <w:rPr>
@@ -6642,7 +6642,7 @@
               <w:noProof/>
             </w:rPr>
           </w:pPr>
-          <w:hyperlink w:anchor="_Toc68186066" w:history="1">
+          <w:hyperlink w:anchor="_Toc70072099" w:history="1">
             <w:r>
               <w:rPr>
                 <w:rStyle w:val="Hyperlink"/>
@@ -6685,7 +6685,7 @@
                 <w:noProof/>
                 <w:webHidden/>
               </w:rPr>
-              <w:instrText xml:space="preserve"> PAGEREF _Toc68186066 \h </w:instrText>
+              <w:instrText xml:space="preserve"> PAGEREF _Toc70072099 \h </w:instrText>
             </w:r>
             <w:r>
               <w:rPr>
@@ -6724,7 +6724,7 @@
               <w:noProof/>
             </w:rPr>
           </w:pPr>
-          <w:hyperlink w:anchor="_Toc68186067" w:history="1">
+          <w:hyperlink w:anchor="_Toc70072100" w:history="1">
             <w:r>
               <w:rPr>
                 <w:rStyle w:val="Hyperlink"/>
@@ -6767,7 +6767,7 @@
                 <w:noProof/>
                 <w:webHidden/>
               </w:rPr>
-              <w:instrText xml:space="preserve"> PAGEREF _Toc68186067 \h </w:instrText>
+              <w:instrText xml:space="preserve"> PAGEREF _Toc70072100 \h </w:instrText>
             </w:r>
             <w:r>
               <w:rPr>
@@ -6806,7 +6806,7 @@
               <w:noProof/>
             </w:rPr>
           </w:pPr>
-          <w:hyperlink w:anchor="_Toc68186068" w:history="1">
+          <w:hyperlink w:anchor="_Toc70072101" w:history="1">
             <w:r>
               <w:rPr>
                 <w:rStyle w:val="Hyperlink"/>
@@ -6849,7 +6849,7 @@
                 <w:noProof/>
                 <w:webHidden/>
               </w:rPr>
-              <w:instrText xml:space="preserve"> PAGEREF _Toc68186068 \h </w:instrText>
+              <w:instrText xml:space="preserve"> PAGEREF _Toc70072101 \h </w:instrText>
             </w:r>
             <w:r>
               <w:rPr>
@@ -6888,7 +6888,7 @@
               <w:noProof/>
             </w:rPr>
           </w:pPr>
-          <w:hyperlink w:anchor="_Toc68186069" w:history="1">
+          <w:hyperlink w:anchor="_Toc70072102" w:history="1">
             <w:r>
               <w:rPr>
                 <w:rStyle w:val="Hyperlink"/>
@@ -6931,7 +6931,7 @@
                 <w:noProof/>
                 <w:webHidden/>
               </w:rPr>
-              <w:instrText xml:space="preserve"> PAGEREF _Toc68186069 \h </w:instrText>
+              <w:instrText xml:space="preserve"> PAGEREF _Toc70072102 \h </w:instrText>
             </w:r>
             <w:r>
               <w:rPr>
@@ -6970,7 +6970,7 @@
               <w:noProof/>
             </w:rPr>
           </w:pPr>
-          <w:hyperlink w:anchor="_Toc68186070" w:history="1">
+          <w:hyperlink w:anchor="_Toc70072103" w:history="1">
             <w:r>
               <w:rPr>
                 <w:rStyle w:val="Hyperlink"/>
@@ -7013,7 +7013,7 @@
                 <w:noProof/>
                 <w:webHidden/>
               </w:rPr>
-              <w:instrText xml:space="preserve"> PAGEREF _Toc68186070 \h </w:instrText>
+              <w:instrText xml:space="preserve"> PAGEREF _Toc70072103 \h </w:instrText>
             </w:r>
             <w:r>
               <w:rPr>
@@ -7052,7 +7052,7 @@
               <w:noProof/>
             </w:rPr>
           </w:pPr>
-          <w:hyperlink w:anchor="_Toc68186071" w:history="1">
+          <w:hyperlink w:anchor="_Toc70072104" w:history="1">
             <w:r>
               <w:rPr>
                 <w:rStyle w:val="Hyperlink"/>
@@ -7095,7 +7095,7 @@
                 <w:noProof/>
                 <w:webHidden/>
               </w:rPr>
-              <w:instrText xml:space="preserve"> PAGEREF _Toc68186071 \h </w:instrText>
+              <w:instrText xml:space="preserve"> PAGEREF _Toc70072104 \h </w:instrText>
             </w:r>
             <w:r>
               <w:rPr>
@@ -7134,7 +7134,7 @@
               <w:noProof/>
             </w:rPr>
           </w:pPr>
-          <w:hyperlink w:anchor="_Toc68186072" w:history="1">
+          <w:hyperlink w:anchor="_Toc70072105" w:history="1">
             <w:r>
               <w:rPr>
                 <w:rStyle w:val="Hyperlink"/>
@@ -7177,7 +7177,7 @@
                 <w:noProof/>
                 <w:webHidden/>
               </w:rPr>
-              <w:instrText xml:space="preserve"> PAGEREF _Toc68186072 \h </w:instrText>
+              <w:instrText xml:space="preserve"> PAGEREF _Toc70072105 \h </w:instrText>
             </w:r>
             <w:r>
               <w:rPr>
@@ -7216,7 +7216,7 @@
               <w:noProof/>
             </w:rPr>
           </w:pPr>
-          <w:hyperlink w:anchor="_Toc68186073" w:history="1">
+          <w:hyperlink w:anchor="_Toc70072106" w:history="1">
             <w:r>
               <w:rPr>
                 <w:rStyle w:val="Hyperlink"/>
@@ -7259,7 +7259,7 @@
                 <w:noProof/>
                 <w:webHidden/>
               </w:rPr>
-              <w:instrText xml:space="preserve"> PAGEREF _Toc68186073 \h </w:instrText>
+              <w:instrText xml:space="preserve"> PAGEREF _Toc70072106 \h </w:instrText>
             </w:r>
             <w:r>
               <w:rPr>
@@ -7298,7 +7298,7 @@
               <w:noProof/>
             </w:rPr>
           </w:pPr>
-          <w:hyperlink w:anchor="_Toc68186074" w:history="1">
+          <w:hyperlink w:anchor="_Toc70072107" w:history="1">
             <w:r>
               <w:rPr>
                 <w:rStyle w:val="Hyperlink"/>
@@ -7341,7 +7341,7 @@
                 <w:noProof/>
                 <w:webHidden/>
               </w:rPr>
-              <w:instrText xml:space="preserve"> PAGEREF _Toc68186074 \h </w:instrText>
+              <w:instrText xml:space="preserve"> PAGEREF _Toc70072107 \h </w:instrText>
             </w:r>
             <w:r>
               <w:rPr>
@@ -7380,7 +7380,7 @@
               <w:noProof/>
             </w:rPr>
           </w:pPr>
-          <w:hyperlink w:anchor="_Toc68186075" w:history="1">
+          <w:hyperlink w:anchor="_Toc70072108" w:history="1">
             <w:r>
               <w:rPr>
                 <w:rStyle w:val="Hyperlink"/>
@@ -7423,7 +7423,7 @@
                 <w:noProof/>
                 <w:webHidden/>
               </w:rPr>
-              <w:instrText xml:space="preserve"> PAGEREF _Toc68186075 \h </w:instrText>
+              <w:instrText xml:space="preserve"> PAGEREF _Toc70072108 \h </w:instrText>
             </w:r>
             <w:r>
               <w:rPr>
@@ -7462,7 +7462,7 @@
               <w:noProof/>
             </w:rPr>
           </w:pPr>
-          <w:hyperlink w:anchor="_Toc68186076" w:history="1">
+          <w:hyperlink w:anchor="_Toc70072109" w:history="1">
             <w:r>
               <w:rPr>
                 <w:rStyle w:val="Hyperlink"/>
@@ -7505,7 +7505,7 @@
                 <w:noProof/>
                 <w:webHidden/>
               </w:rPr>
-              <w:instrText xml:space="preserve"> PAGEREF _Toc68186076 \h </w:instrText>
+              <w:instrText xml:space="preserve"> PAGEREF _Toc70072109 \h </w:instrText>
             </w:r>
             <w:r>
               <w:rPr>
@@ -7544,7 +7544,7 @@
               <w:noProof/>
             </w:rPr>
           </w:pPr>
-          <w:hyperlink w:anchor="_Toc68186077" w:history="1">
+          <w:hyperlink w:anchor="_Toc70072110" w:history="1">
             <w:r>
               <w:rPr>
                 <w:rStyle w:val="Hyperlink"/>
@@ -7587,7 +7587,7 @@
                 <w:noProof/>
                 <w:webHidden/>
               </w:rPr>
-              <w:instrText xml:space="preserve"> PAGEREF _Toc68186077 \h </w:instrText>
+              <w:instrText xml:space="preserve"> PAGEREF _Toc70072110 \h </w:instrText>
             </w:r>
             <w:r>
               <w:rPr>
@@ -7626,7 +7626,7 @@
               <w:noProof/>
             </w:rPr>
           </w:pPr>
-          <w:hyperlink w:anchor="_Toc68186078" w:history="1">
+          <w:hyperlink w:anchor="_Toc70072111" w:history="1">
             <w:r>
               <w:rPr>
                 <w:rStyle w:val="Hyperlink"/>
@@ -7669,7 +7669,7 @@
                 <w:noProof/>
                 <w:webHidden/>
               </w:rPr>
-              <w:instrText xml:space="preserve"> PAGEREF _Toc68186078 \h </w:instrText>
+              <w:instrText xml:space="preserve"> PAGEREF _Toc70072111 \h </w:instrText>
             </w:r>
             <w:r>
               <w:rPr>
@@ -7708,7 +7708,7 @@
               <w:noProof/>
             </w:rPr>
           </w:pPr>
-          <w:hyperlink w:anchor="_Toc68186079" w:history="1">
+          <w:hyperlink w:anchor="_Toc70072112" w:history="1">
             <w:r>
               <w:rPr>
                 <w:rStyle w:val="Hyperlink"/>
@@ -7751,7 +7751,7 @@
                 <w:noProof/>
                 <w:webHidden/>
               </w:rPr>
-              <w:instrText xml:space="preserve"> PAGEREF _Toc68186079 \h </w:instrText>
+              <w:instrText xml:space="preserve"> PAGEREF _Toc70072112 \h </w:instrText>
             </w:r>
             <w:r>
               <w:rPr>
@@ -7790,7 +7790,7 @@
               <w:noProof/>
             </w:rPr>
           </w:pPr>
-          <w:hyperlink w:anchor="_Toc68186080" w:history="1">
+          <w:hyperlink w:anchor="_Toc70072113" w:history="1">
             <w:r>
               <w:rPr>
                 <w:rStyle w:val="Hyperlink"/>
@@ -7833,7 +7833,7 @@
                 <w:noProof/>
                 <w:webHidden/>
               </w:rPr>
-              <w:instrText xml:space="preserve"> PAGEREF _Toc68186080 \h </w:instrText>
+              <w:instrText xml:space="preserve"> PAGEREF _Toc70072113 \h </w:instrText>
             </w:r>
             <w:r>
               <w:rPr>
@@ -7872,7 +7872,7 @@
               <w:noProof/>
             </w:rPr>
           </w:pPr>
-          <w:hyperlink w:anchor="_Toc68186081" w:history="1">
+          <w:hyperlink w:anchor="_Toc70072114" w:history="1">
             <w:r>
               <w:rPr>
                 <w:rStyle w:val="Hyperlink"/>
@@ -7915,7 +7915,7 @@
                 <w:noProof/>
                 <w:webHidden/>
               </w:rPr>
-              <w:instrText xml:space="preserve"> PAGEREF _Toc68186081 \h </w:instrText>
+              <w:instrText xml:space="preserve"> PAGEREF _Toc70072114 \h </w:instrText>
             </w:r>
             <w:r>
               <w:rPr>
@@ -7954,7 +7954,7 @@
               <w:noProof/>
             </w:rPr>
           </w:pPr>
-          <w:hyperlink w:anchor="_Toc68186082" w:history="1">
+          <w:hyperlink w:anchor="_Toc70072115" w:history="1">
             <w:r>
               <w:rPr>
                 <w:rStyle w:val="Hyperlink"/>
@@ -7997,7 +7997,7 @@
                 <w:noProof/>
                 <w:webHidden/>
               </w:rPr>
-              <w:instrText xml:space="preserve"> PAGEREF _Toc68186082 \h </w:instrText>
+              <w:instrText xml:space="preserve"> PAGEREF _Toc70072115 \h </w:instrText>
             </w:r>
             <w:r>
               <w:rPr>
@@ -8036,7 +8036,7 @@
               <w:noProof/>
             </w:rPr>
           </w:pPr>
-          <w:hyperlink w:anchor="_Toc68186083" w:history="1">
+          <w:hyperlink w:anchor="_Toc70072116" w:history="1">
             <w:r>
               <w:rPr>
                 <w:rStyle w:val="Hyperlink"/>
@@ -8079,7 +8079,7 @@
                 <w:noProof/>
                 <w:webHidden/>
               </w:rPr>
-              <w:instrText xml:space="preserve"> PAGEREF _Toc68186083 \h </w:instrText>
+              <w:instrText xml:space="preserve"> PAGEREF _Toc70072116 \h </w:instrText>
             </w:r>
             <w:r>
               <w:rPr>
@@ -8118,7 +8118,7 @@
               <w:noProof/>
             </w:rPr>
           </w:pPr>
-          <w:hyperlink w:anchor="_Toc68186084" w:history="1">
+          <w:hyperlink w:anchor="_Toc70072117" w:history="1">
             <w:r>
               <w:rPr>
                 <w:rStyle w:val="Hyperlink"/>
@@ -8161,7 +8161,7 @@
                 <w:noProof/>
                 <w:webHidden/>
               </w:rPr>
-              <w:instrText xml:space="preserve"> PAGEREF _Toc68186084 \h </w:instrText>
+              <w:instrText xml:space="preserve"> PAGEREF _Toc70072117 \h </w:instrText>
             </w:r>
             <w:r>
               <w:rPr>
@@ -8200,7 +8200,7 @@
               <w:noProof/>
             </w:rPr>
           </w:pPr>
-          <w:hyperlink w:anchor="_Toc68186085" w:history="1">
+          <w:hyperlink w:anchor="_Toc70072118" w:history="1">
             <w:r>
               <w:rPr>
                 <w:rStyle w:val="Hyperlink"/>
@@ -8243,7 +8243,7 @@
                 <w:noProof/>
                 <w:webHidden/>
               </w:rPr>
-              <w:instrText xml:space="preserve"> PAGEREF _Toc68186085 \h </w:instrText>
+              <w:instrText xml:space="preserve"> PAGEREF _Toc70072118 \h </w:instrText>
             </w:r>
             <w:r>
               <w:rPr>
@@ -8282,7 +8282,7 @@
               <w:noProof/>
             </w:rPr>
           </w:pPr>
-          <w:hyperlink w:anchor="_Toc68186086" w:history="1">
+          <w:hyperlink w:anchor="_Toc70072119" w:history="1">
             <w:r>
               <w:rPr>
                 <w:rStyle w:val="Hyperlink"/>
@@ -8325,7 +8325,7 @@
                 <w:noProof/>
                 <w:webHidden/>
               </w:rPr>
-              <w:instrText xml:space="preserve"> PAGEREF _Toc68186086 \h </w:instrText>
+              <w:instrText xml:space="preserve"> PAGEREF _Toc70072119 \h </w:instrText>
             </w:r>
             <w:r>
               <w:rPr>
@@ -8364,7 +8364,7 @@
               <w:noProof/>
             </w:rPr>
           </w:pPr>
-          <w:hyperlink w:anchor="_Toc68186087" w:history="1">
+          <w:hyperlink w:anchor="_Toc70072120" w:history="1">
             <w:r>
               <w:rPr>
                 <w:rStyle w:val="Hyperlink"/>
@@ -8407,7 +8407,7 @@
                 <w:noProof/>
                 <w:webHidden/>
               </w:rPr>
-              <w:instrText xml:space="preserve"> PAGEREF _Toc68186087 \h </w:instrText>
+              <w:instrText xml:space="preserve"> PAGEREF _Toc70072120 \h </w:instrText>
             </w:r>
             <w:r>
               <w:rPr>
@@ -8446,7 +8446,7 @@
               <w:noProof/>
             </w:rPr>
           </w:pPr>
-          <w:hyperlink w:anchor="_Toc68186088" w:history="1">
+          <w:hyperlink w:anchor="_Toc70072121" w:history="1">
             <w:r>
               <w:rPr>
                 <w:rStyle w:val="Hyperlink"/>
@@ -8489,7 +8489,7 @@
                 <w:noProof/>
                 <w:webHidden/>
               </w:rPr>
-              <w:instrText xml:space="preserve"> PAGEREF _Toc68186088 \h </w:instrText>
+              <w:instrText xml:space="preserve"> PAGEREF _Toc70072121 \h </w:instrText>
             </w:r>
             <w:r>
               <w:rPr>
@@ -8528,7 +8528,7 @@
               <w:noProof/>
             </w:rPr>
           </w:pPr>
-          <w:hyperlink w:anchor="_Toc68186089" w:history="1">
+          <w:hyperlink w:anchor="_Toc70072122" w:history="1">
             <w:r>
               <w:rPr>
                 <w:rStyle w:val="Hyperlink"/>
@@ -8571,7 +8571,7 @@
                 <w:noProof/>
                 <w:webHidden/>
               </w:rPr>
-              <w:instrText xml:space="preserve"> PAGEREF _Toc68186089 \h </w:instrText>
+              <w:instrText xml:space="preserve"> PAGEREF _Toc70072122 \h </w:instrText>
             </w:r>
             <w:r>
               <w:rPr>
@@ -8610,7 +8610,7 @@
               <w:noProof/>
             </w:rPr>
           </w:pPr>
-          <w:hyperlink w:anchor="_Toc68186090" w:history="1">
+          <w:hyperlink w:anchor="_Toc70072123" w:history="1">
             <w:r>
               <w:rPr>
                 <w:rStyle w:val="Hyperlink"/>
@@ -8653,7 +8653,7 @@
                 <w:noProof/>
                 <w:webHidden/>
               </w:rPr>
-              <w:instrText xml:space="preserve"> PAGEREF _Toc68186090 \h </w:instrText>
+              <w:instrText xml:space="preserve"> PAGEREF _Toc70072123 \h </w:instrText>
             </w:r>
             <w:r>
               <w:rPr>
@@ -8692,7 +8692,7 @@
               <w:noProof/>
             </w:rPr>
           </w:pPr>
-          <w:hyperlink w:anchor="_Toc68186091" w:history="1">
+          <w:hyperlink w:anchor="_Toc70072124" w:history="1">
             <w:r>
               <w:rPr>
                 <w:rStyle w:val="Hyperlink"/>
@@ -8735,7 +8735,7 @@
                 <w:noProof/>
                 <w:webHidden/>
               </w:rPr>
-              <w:instrText xml:space="preserve"> PAGEREF _Toc68186091 \h </w:instrText>
+              <w:instrText xml:space="preserve"> PAGEREF _Toc70072124 \h </w:instrText>
             </w:r>
             <w:r>
               <w:rPr>
@@ -8774,7 +8774,7 @@
               <w:noProof/>
             </w:rPr>
           </w:pPr>
-          <w:hyperlink w:anchor="_Toc68186092" w:history="1">
+          <w:hyperlink w:anchor="_Toc70072125" w:history="1">
             <w:r>
               <w:rPr>
                 <w:rStyle w:val="Hyperlink"/>
@@ -8817,7 +8817,7 @@
                 <w:noProof/>
                 <w:webHidden/>
               </w:rPr>
-              <w:instrText xml:space="preserve"> PAGEREF _Toc68186092 \h </w:instrText>
+              <w:instrText xml:space="preserve"> PAGEREF _Toc70072125 \h </w:instrText>
             </w:r>
             <w:r>
               <w:rPr>
@@ -8856,7 +8856,7 @@
               <w:noProof/>
             </w:rPr>
           </w:pPr>
-          <w:hyperlink w:anchor="_Toc68186093" w:history="1">
+          <w:hyperlink w:anchor="_Toc70072126" w:history="1">
             <w:r>
               <w:rPr>
                 <w:rStyle w:val="Hyperlink"/>
@@ -8899,7 +8899,7 @@
                 <w:noProof/>
                 <w:webHidden/>
               </w:rPr>
-              <w:instrText xml:space="preserve"> PAGEREF _Toc68186093 \h </w:instrText>
+              <w:instrText xml:space="preserve"> PAGEREF _Toc70072126 \h </w:instrText>
             </w:r>
             <w:r>
               <w:rPr>
@@ -8938,7 +8938,7 @@
               <w:noProof/>
             </w:rPr>
           </w:pPr>
-          <w:hyperlink w:anchor="_Toc68186094" w:history="1">
+          <w:hyperlink w:anchor="_Toc70072127" w:history="1">
             <w:r>
               <w:rPr>
                 <w:rStyle w:val="Hyperlink"/>
@@ -8981,7 +8981,7 @@
                 <w:noProof/>
                 <w:webHidden/>
               </w:rPr>
-              <w:instrText xml:space="preserve"> PAGEREF _Toc68186094 \h </w:instrText>
+              <w:instrText xml:space="preserve"> PAGEREF _Toc70072127 \h </w:instrText>
             </w:r>
             <w:r>
               <w:rPr>
@@ -9020,7 +9020,7 @@
               <w:noProof/>
             </w:rPr>
           </w:pPr>
-          <w:hyperlink w:anchor="_Toc68186095" w:history="1">
+          <w:hyperlink w:anchor="_Toc70072128" w:history="1">
             <w:r>
               <w:rPr>
                 <w:rStyle w:val="Hyperlink"/>
@@ -9063,7 +9063,7 @@
                 <w:noProof/>
                 <w:webHidden/>
               </w:rPr>
-              <w:instrText xml:space="preserve"> PAGEREF _Toc68186095 \h </w:instrText>
+              <w:instrText xml:space="preserve"> PAGEREF _Toc70072128 \h </w:instrText>
             </w:r>
             <w:r>
               <w:rPr>
@@ -9102,7 +9102,7 @@
               <w:noProof/>
             </w:rPr>
           </w:pPr>
-          <w:hyperlink w:anchor="_Toc68186096" w:history="1">
+          <w:hyperlink w:anchor="_Toc70072129" w:history="1">
             <w:r>
               <w:rPr>
                 <w:rStyle w:val="Hyperlink"/>
@@ -9145,7 +9145,89 @@
                 <w:noProof/>
                 <w:webHidden/>
               </w:rPr>
-              <w:instrText xml:space="preserve"> PAGEREF _Toc68186096 \h </w:instrText>
+              <w:instrText xml:space="preserve"> PAGEREF _Toc70072129 \h </w:instrText>
+            </w:r>
+            <w:r>
+              <w:rPr>
+                <w:noProof/>
+                <w:webHidden/>
+              </w:rPr>
+            </w:r>
+            <w:r>
+              <w:rPr>
+                <w:noProof/>
+                <w:webHidden/>
+              </w:rPr>
+              <w:fldChar w:fldCharType="separate"/>
+            </w:r>
+            <w:r>
+              <w:rPr>
+                <w:noProof/>
+                <w:webHidden/>
+              </w:rPr>
+              <w:t>38</w:t>
+            </w:r>
+            <w:r>
+              <w:rPr>
+                <w:noProof/>
+                <w:webHidden/>
+              </w:rPr>
+              <w:fldChar w:fldCharType="end"/>
+            </w:r>
+          </w:hyperlink>
+        </w:p>
+        <w:p>
+          <w:pPr>
+            <w:pStyle w:val="TOC1"/>
+            <w:rPr>
+              <w:rFonts w:eastAsiaTheme="minorEastAsia"/>
+              <w:noProof/>
+            </w:rPr>
+          </w:pPr>
+          <w:hyperlink w:anchor="_Toc70072130" w:history="1">
+            <w:r>
+              <w:rPr>
+                <w:rStyle w:val="Hyperlink"/>
+                <w:b/>
+                <w:noProof/>
+              </w:rPr>
+              <w:t>112.</w:t>
+            </w:r>
+            <w:r>
+              <w:rPr>
+                <w:rFonts w:eastAsiaTheme="minorEastAsia"/>
+                <w:noProof/>
+              </w:rPr>
+              <w:tab/>
+            </w:r>
+            <w:r>
+              <w:rPr>
+                <w:rStyle w:val="Hyperlink"/>
+                <w:b/>
+                <w:noProof/>
+              </w:rPr>
+              <w:t>UseDebounce</w:t>
+            </w:r>
+            <w:r>
+              <w:rPr>
+                <w:noProof/>
+                <w:webHidden/>
+              </w:rPr>
+              <w:tab/>
+            </w:r>
+            <w:r>
+              <w:rPr>
+                <w:noProof/>
+                <w:webHidden/>
+              </w:rPr>
+              <w:fldChar w:fldCharType="begin"/>
+            </w:r>
+            <w:r>
+              <w:rPr>
+                <w:noProof/>
+                <w:webHidden/>
+              </w:rPr>
+              <w:instrText xml:space="preserve"> PAGEREF _Toc70072130 \h </w:instrText>
             </w:r>
             <w:r>
               <w:rPr>
@@ -9209,6 +9291,8 @@
           <w:docGrid w:linePitch="360"/>
         </w:sectPr>
       </w:pPr>
+      <w:bookmarkStart w:id="0" w:name="_GoBack"/>
+      <w:bookmarkEnd w:id="0"/>
     </w:p>
     <w:p>
       <w:pPr>
@@ -9225,7 +9309,7 @@
           <w:szCs w:val="40"/>
         </w:rPr>
       </w:pPr>
-      <w:bookmarkStart w:id="0" w:name="_Toc68185986"/>
+      <w:bookmarkStart w:id="1" w:name="_Toc70072019"/>
       <w:r>
         <w:rPr>
           <w:b/>
@@ -9235,7 +9319,7 @@
         <w:lastRenderedPageBreak/>
         <w:t>CSS TRICKS</w:t>
       </w:r>
-      <w:bookmarkEnd w:id="0"/>
+      <w:bookmarkEnd w:id="1"/>
     </w:p>
     <w:p>
       <w:r>
@@ -9257,7 +9341,7 @@
           <w:szCs w:val="40"/>
         </w:rPr>
       </w:pPr>
-      <w:bookmarkStart w:id="1" w:name="_Toc68185987"/>
+      <w:bookmarkStart w:id="2" w:name="_Toc70072020"/>
       <w:r>
         <w:rPr>
           <w:b/>
@@ -9266,7 +9350,7 @@
         </w:rPr>
         <w:t>REACTJS TRICKS</w:t>
       </w:r>
-      <w:bookmarkEnd w:id="1"/>
+      <w:bookmarkEnd w:id="2"/>
     </w:p>
     <w:p>
       <w:r>
@@ -9288,7 +9372,7 @@
           <w:szCs w:val="40"/>
         </w:rPr>
       </w:pPr>
-      <w:bookmarkStart w:id="2" w:name="_Toc68185988"/>
+      <w:bookmarkStart w:id="3" w:name="_Toc70072021"/>
       <w:r>
         <w:rPr>
           <w:b/>
@@ -9297,7 +9381,7 @@
         </w:rPr>
         <w:t>Ref trong reactjs</w:t>
       </w:r>
-      <w:bookmarkEnd w:id="2"/>
+      <w:bookmarkEnd w:id="3"/>
     </w:p>
     <w:p>
       <w:pPr>
@@ -9406,7 +9490,7 @@
           <w:szCs w:val="40"/>
         </w:rPr>
       </w:pPr>
-      <w:bookmarkStart w:id="3" w:name="_Toc68185989"/>
+      <w:bookmarkStart w:id="4" w:name="_Toc70072022"/>
       <w:r>
         <w:rPr>
           <w:b/>
@@ -9423,7 +9507,7 @@
         </w:rPr>
         <w:t>earch</w:t>
       </w:r>
-      <w:bookmarkEnd w:id="3"/>
+      <w:bookmarkEnd w:id="4"/>
     </w:p>
     <w:p>
       <w:pPr>
@@ -9453,7 +9537,7 @@
           <w:szCs w:val="40"/>
         </w:rPr>
       </w:pPr>
-      <w:bookmarkStart w:id="4" w:name="_Toc68185990"/>
+      <w:bookmarkStart w:id="5" w:name="_Toc70072023"/>
       <w:r>
         <w:rPr>
           <w:b/>
@@ -9502,7 +9586,7 @@
         </w:rPr>
         <w:t>)</w:t>
       </w:r>
-      <w:bookmarkEnd w:id="4"/>
+      <w:bookmarkEnd w:id="5"/>
     </w:p>
     <w:p>
       <w:pPr>
@@ -9529,7 +9613,7 @@
           <w:szCs w:val="40"/>
         </w:rPr>
       </w:pPr>
-      <w:bookmarkStart w:id="5" w:name="_Toc68185991"/>
+      <w:bookmarkStart w:id="6" w:name="_Toc70072024"/>
       <w:r>
         <w:rPr>
           <w:b/>
@@ -9538,7 +9622,7 @@
         </w:rPr>
         <w:t>Pin/unpin groups or threads</w:t>
       </w:r>
-      <w:bookmarkEnd w:id="5"/>
+      <w:bookmarkEnd w:id="6"/>
     </w:p>
     <w:p>
       <w:pPr>
@@ -9586,7 +9670,7 @@
           <w:szCs w:val="40"/>
         </w:rPr>
       </w:pPr>
-      <w:bookmarkStart w:id="6" w:name="_Toc68185992"/>
+      <w:bookmarkStart w:id="7" w:name="_Toc70072025"/>
       <w:r>
         <w:rPr>
           <w:b/>
@@ -9595,7 +9679,7 @@
         </w:rPr>
         <w:t>Các trạng thái Reaction</w:t>
       </w:r>
-      <w:bookmarkEnd w:id="6"/>
+      <w:bookmarkEnd w:id="7"/>
     </w:p>
     <w:p>
       <w:pPr>
@@ -9635,7 +9719,7 @@
           <w:szCs w:val="40"/>
         </w:rPr>
       </w:pPr>
-      <w:bookmarkStart w:id="7" w:name="_Toc68185993"/>
+      <w:bookmarkStart w:id="8" w:name="_Toc70072026"/>
       <w:r>
         <w:rPr>
           <w:b/>
@@ -9644,7 +9728,7 @@
         </w:rPr>
         <w:t>Bắt vị trí của scrollbar =&gt; ko bị scrollTop khi loadmore</w:t>
       </w:r>
-      <w:bookmarkEnd w:id="7"/>
+      <w:bookmarkEnd w:id="8"/>
     </w:p>
     <w:p>
       <w:pPr>
@@ -9674,7 +9758,7 @@
           <w:szCs w:val="40"/>
         </w:rPr>
       </w:pPr>
-      <w:bookmarkStart w:id="8" w:name="_Toc68185994"/>
+      <w:bookmarkStart w:id="9" w:name="_Toc70072027"/>
       <w:r>
         <w:rPr>
           <w:b/>
@@ -9683,7 +9767,7 @@
         </w:rPr>
         <w:t>Setstate mà ko hiện</w:t>
       </w:r>
-      <w:bookmarkEnd w:id="8"/>
+      <w:bookmarkEnd w:id="9"/>
     </w:p>
     <w:p>
       <w:pPr>
@@ -9728,7 +9812,7 @@
           <w:szCs w:val="40"/>
         </w:rPr>
       </w:pPr>
-      <w:bookmarkStart w:id="9" w:name="_Toc68185995"/>
+      <w:bookmarkStart w:id="10" w:name="_Toc70072028"/>
       <w:r>
         <w:rPr>
           <w:b/>
@@ -9769,7 +9853,7 @@
         </w:rPr>
         <w:t xml:space="preserve"> Hoặc xử lý dấu , ở element cuối</w:t>
       </w:r>
-      <w:bookmarkEnd w:id="9"/>
+      <w:bookmarkEnd w:id="10"/>
     </w:p>
     <w:p>
       <w:pPr>
@@ -9873,7 +9957,7 @@
           <w:szCs w:val="40"/>
         </w:rPr>
       </w:pPr>
-      <w:bookmarkStart w:id="10" w:name="_Toc68185996"/>
+      <w:bookmarkStart w:id="11" w:name="_Toc70072029"/>
       <w:r>
         <w:rPr>
           <w:b/>
@@ -9891,7 +9975,7 @@
         </w:rPr>
         <w:t xml:space="preserve"> (window)</w:t>
       </w:r>
-      <w:bookmarkEnd w:id="10"/>
+      <w:bookmarkEnd w:id="11"/>
     </w:p>
     <w:p>
       <w:pPr>
@@ -11311,7 +11395,7 @@
           <w:szCs w:val="40"/>
         </w:rPr>
       </w:pPr>
-      <w:bookmarkStart w:id="11" w:name="_Toc68185997"/>
+      <w:bookmarkStart w:id="12" w:name="_Toc70072030"/>
       <w:r>
         <w:rPr>
           <w:b/>
@@ -11320,7 +11404,7 @@
         </w:rPr>
         <w:t>Hàm loadmore cho 1 element/ 1 div</w:t>
       </w:r>
-      <w:bookmarkEnd w:id="11"/>
+      <w:bookmarkEnd w:id="12"/>
     </w:p>
     <w:p>
       <w:pPr>
@@ -12307,7 +12391,7 @@
           <w:szCs w:val="40"/>
         </w:rPr>
       </w:pPr>
-      <w:bookmarkStart w:id="12" w:name="_Toc68185998"/>
+      <w:bookmarkStart w:id="13" w:name="_Toc70072031"/>
       <w:r>
         <w:rPr>
           <w:b/>
@@ -12316,7 +12400,7 @@
         </w:rPr>
         <w:t>Css cho các pt tử - trừ phần tử đầu tiên</w:t>
       </w:r>
-      <w:bookmarkEnd w:id="12"/>
+      <w:bookmarkEnd w:id="13"/>
     </w:p>
     <w:p>
       <w:pPr>
@@ -12358,7 +12442,7 @@
           <w:szCs w:val="40"/>
         </w:rPr>
       </w:pPr>
-      <w:bookmarkStart w:id="13" w:name="_Toc68185999"/>
+      <w:bookmarkStart w:id="14" w:name="_Toc70072032"/>
       <w:r>
         <w:rPr>
           <w:b/>
@@ -12367,7 +12451,7 @@
         </w:rPr>
         <w:t>Cách thêm hay xóa 1 input</w:t>
       </w:r>
-      <w:bookmarkEnd w:id="13"/>
+      <w:bookmarkEnd w:id="14"/>
     </w:p>
     <w:p>
       <w:pPr>
@@ -12427,7 +12511,7 @@
           <w:szCs w:val="40"/>
         </w:rPr>
       </w:pPr>
-      <w:bookmarkStart w:id="14" w:name="_Toc68186000"/>
+      <w:bookmarkStart w:id="15" w:name="_Toc70072033"/>
       <w:r>
         <w:rPr>
           <w:b/>
@@ -12444,7 +12528,7 @@
         </w:rPr>
         <w:t xml:space="preserve"> bằng tay</w:t>
       </w:r>
-      <w:bookmarkEnd w:id="14"/>
+      <w:bookmarkEnd w:id="15"/>
     </w:p>
     <w:p>
       <w:pPr>
@@ -12474,7 +12558,7 @@
           <w:szCs w:val="40"/>
         </w:rPr>
       </w:pPr>
-      <w:bookmarkStart w:id="15" w:name="_Toc68186001"/>
+      <w:bookmarkStart w:id="16" w:name="_Toc70072034"/>
       <w:r>
         <w:rPr>
           <w:b/>
@@ -12483,7 +12567,7 @@
         </w:rPr>
         <w:t>new Map()</w:t>
       </w:r>
-      <w:bookmarkEnd w:id="15"/>
+      <w:bookmarkEnd w:id="16"/>
     </w:p>
     <w:p>
       <w:pPr>
@@ -12566,7 +12650,7 @@
           <w:szCs w:val="40"/>
         </w:rPr>
       </w:pPr>
-      <w:bookmarkStart w:id="16" w:name="_Toc68186002"/>
+      <w:bookmarkStart w:id="17" w:name="_Toc70072035"/>
       <w:r>
         <w:rPr>
           <w:b/>
@@ -12575,7 +12659,7 @@
         </w:rPr>
         <w:t>Click outside and change state</w:t>
       </w:r>
-      <w:bookmarkEnd w:id="16"/>
+      <w:bookmarkEnd w:id="17"/>
     </w:p>
     <w:p>
       <w:pPr>
@@ -12730,7 +12814,7 @@
           <w:szCs w:val="40"/>
         </w:rPr>
       </w:pPr>
-      <w:bookmarkStart w:id="17" w:name="_Toc68186003"/>
+      <w:bookmarkStart w:id="18" w:name="_Toc70072036"/>
       <w:r>
         <w:rPr>
           <w:b/>
@@ -12739,7 +12823,7 @@
         </w:rPr>
         <w:t>Bubbling trigger event</w:t>
       </w:r>
-      <w:bookmarkEnd w:id="17"/>
+      <w:bookmarkEnd w:id="18"/>
     </w:p>
     <w:p>
       <w:pPr>
@@ -12828,7 +12912,7 @@
           <w:szCs w:val="40"/>
         </w:rPr>
       </w:pPr>
-      <w:bookmarkStart w:id="18" w:name="_Toc68186004"/>
+      <w:bookmarkStart w:id="19" w:name="_Toc70072037"/>
       <w:r>
         <w:rPr>
           <w:b/>
@@ -12837,7 +12921,7 @@
         </w:rPr>
         <w:t>Bug disabled</w:t>
       </w:r>
-      <w:bookmarkEnd w:id="18"/>
+      <w:bookmarkEnd w:id="19"/>
     </w:p>
     <w:p>
       <w:pPr>
@@ -12892,7 +12976,7 @@
           <w:szCs w:val="40"/>
         </w:rPr>
       </w:pPr>
-      <w:bookmarkStart w:id="19" w:name="_Toc68186005"/>
+      <w:bookmarkStart w:id="20" w:name="_Toc70072038"/>
       <w:r>
         <w:rPr>
           <w:b/>
@@ -12901,7 +12985,7 @@
         </w:rPr>
         <w:t>Các trường hợp gây crash App</w:t>
       </w:r>
-      <w:bookmarkEnd w:id="19"/>
+      <w:bookmarkEnd w:id="20"/>
     </w:p>
     <w:p>
       <w:pPr>
@@ -12964,7 +13048,7 @@
           <w:szCs w:val="40"/>
         </w:rPr>
       </w:pPr>
-      <w:bookmarkStart w:id="20" w:name="_Toc68186006"/>
+      <w:bookmarkStart w:id="21" w:name="_Toc70072039"/>
       <w:r>
         <w:rPr>
           <w:b/>
@@ -12974,7 +13058,7 @@
         <w:lastRenderedPageBreak/>
         <w:t>Bug ko hiện hover box-shadow</w:t>
       </w:r>
-      <w:bookmarkEnd w:id="20"/>
+      <w:bookmarkEnd w:id="21"/>
     </w:p>
     <w:p>
       <w:pPr>
@@ -13022,7 +13106,7 @@
           <w:szCs w:val="40"/>
         </w:rPr>
       </w:pPr>
-      <w:bookmarkStart w:id="21" w:name="_Toc68186007"/>
+      <w:bookmarkStart w:id="22" w:name="_Toc70072040"/>
       <w:r>
         <w:rPr>
           <w:b/>
@@ -13031,7 +13115,7 @@
         </w:rPr>
         <w:t>Check thuộc tính có null/ undifined</w:t>
       </w:r>
-      <w:bookmarkEnd w:id="21"/>
+      <w:bookmarkEnd w:id="22"/>
     </w:p>
     <w:p>
       <w:pPr>
@@ -13118,7 +13202,7 @@
           <w:szCs w:val="40"/>
         </w:rPr>
       </w:pPr>
-      <w:bookmarkStart w:id="22" w:name="_Toc68186008"/>
+      <w:bookmarkStart w:id="23" w:name="_Toc70072041"/>
       <w:r>
         <w:rPr>
           <w:b/>
@@ -13127,7 +13211,7 @@
         </w:rPr>
         <w:t>Cách tạo dấu ...</w:t>
       </w:r>
-      <w:bookmarkEnd w:id="22"/>
+      <w:bookmarkEnd w:id="23"/>
       <w:r>
         <w:rPr>
           <w:b/>
@@ -13578,7 +13662,7 @@
           <w:szCs w:val="40"/>
         </w:rPr>
       </w:pPr>
-      <w:bookmarkStart w:id="23" w:name="_Toc68186009"/>
+      <w:bookmarkStart w:id="24" w:name="_Toc70072042"/>
       <w:r>
         <w:rPr>
           <w:b/>
@@ -13595,7 +13679,7 @@
         </w:rPr>
         <w:t xml:space="preserve"> –tạo đổ bóng</w:t>
       </w:r>
-      <w:bookmarkEnd w:id="23"/>
+      <w:bookmarkEnd w:id="24"/>
     </w:p>
     <w:p>
       <w:pPr>
@@ -13625,7 +13709,7 @@
           <w:szCs w:val="40"/>
         </w:rPr>
       </w:pPr>
-      <w:bookmarkStart w:id="24" w:name="_Toc68186010"/>
+      <w:bookmarkStart w:id="25" w:name="_Toc70072043"/>
       <w:r>
         <w:rPr>
           <w:b/>
@@ -13634,7 +13718,7 @@
         </w:rPr>
         <w:t>Default export and named export</w:t>
       </w:r>
-      <w:bookmarkEnd w:id="24"/>
+      <w:bookmarkEnd w:id="25"/>
     </w:p>
     <w:p>
       <w:pPr>
@@ -13714,7 +13798,7 @@
           <w:szCs w:val="40"/>
         </w:rPr>
       </w:pPr>
-      <w:bookmarkStart w:id="25" w:name="_Toc68186011"/>
+      <w:bookmarkStart w:id="26" w:name="_Toc70072044"/>
       <w:r>
         <w:rPr>
           <w:b/>
@@ -13723,7 +13807,7 @@
         </w:rPr>
         <w:t>Các methods cho Object</w:t>
       </w:r>
-      <w:bookmarkEnd w:id="25"/>
+      <w:bookmarkEnd w:id="26"/>
     </w:p>
     <w:p>
       <w:pPr>
@@ -13776,7 +13860,7 @@
           <w:szCs w:val="40"/>
         </w:rPr>
       </w:pPr>
-      <w:bookmarkStart w:id="26" w:name="_Toc68186012"/>
+      <w:bookmarkStart w:id="27" w:name="_Toc70072045"/>
       <w:r>
         <w:rPr>
           <w:b/>
@@ -13785,7 +13869,7 @@
         </w:rPr>
         <w:t>Chaining Methods Array</w:t>
       </w:r>
-      <w:bookmarkEnd w:id="26"/>
+      <w:bookmarkEnd w:id="27"/>
     </w:p>
     <w:p>
       <w:pPr>
@@ -13815,7 +13899,7 @@
           <w:szCs w:val="40"/>
         </w:rPr>
       </w:pPr>
-      <w:bookmarkStart w:id="27" w:name="_Toc68186013"/>
+      <w:bookmarkStart w:id="28" w:name="_Toc70072046"/>
       <w:r>
         <w:rPr>
           <w:b/>
@@ -13824,7 +13908,7 @@
         </w:rPr>
         <w:t>Filter in Array</w:t>
       </w:r>
-      <w:bookmarkEnd w:id="27"/>
+      <w:bookmarkEnd w:id="28"/>
     </w:p>
     <w:p>
       <w:pPr>
@@ -13937,7 +14021,7 @@
           <w:szCs w:val="40"/>
         </w:rPr>
       </w:pPr>
-      <w:bookmarkStart w:id="28" w:name="_Toc68186014"/>
+      <w:bookmarkStart w:id="29" w:name="_Toc70072047"/>
       <w:r>
         <w:rPr>
           <w:b/>
@@ -13946,7 +14030,7 @@
         </w:rPr>
         <w:t>Các bước trước khi Refactor/update cái mới</w:t>
       </w:r>
-      <w:bookmarkEnd w:id="28"/>
+      <w:bookmarkEnd w:id="29"/>
     </w:p>
     <w:p>
       <w:pPr>
@@ -13987,7 +14071,7 @@
           <w:szCs w:val="40"/>
         </w:rPr>
       </w:pPr>
-      <w:bookmarkStart w:id="29" w:name="_Toc68186015"/>
+      <w:bookmarkStart w:id="30" w:name="_Toc70072048"/>
       <w:r>
         <w:rPr>
           <w:b/>
@@ -13996,7 +14080,7 @@
         </w:rPr>
         <w:t>Khi dropdown bị đè bởi 1 parent khác</w:t>
       </w:r>
-      <w:bookmarkEnd w:id="29"/>
+      <w:bookmarkEnd w:id="30"/>
     </w:p>
     <w:p>
       <w:pPr>
@@ -14073,7 +14157,7 @@
           <w:szCs w:val="40"/>
         </w:rPr>
       </w:pPr>
-      <w:bookmarkStart w:id="30" w:name="_Toc68186016"/>
+      <w:bookmarkStart w:id="31" w:name="_Toc70072049"/>
       <w:r>
         <w:rPr>
           <w:b/>
@@ -14082,7 +14166,7 @@
         </w:rPr>
         <w:t>Đưa 1 Object để call API hoặc đưa lên URL</w:t>
       </w:r>
-      <w:bookmarkEnd w:id="30"/>
+      <w:bookmarkEnd w:id="31"/>
     </w:p>
     <w:p>
       <w:pPr>
@@ -14127,7 +14211,7 @@
           <w:szCs w:val="40"/>
         </w:rPr>
       </w:pPr>
-      <w:bookmarkStart w:id="31" w:name="_Toc68186017"/>
+      <w:bookmarkStart w:id="32" w:name="_Toc70072050"/>
       <w:r>
         <w:rPr>
           <w:b/>
@@ -14136,7 +14220,7 @@
         </w:rPr>
         <w:t>Xử lý [Promise, Promise, Pro..] 1 mảng chứa promise(s)</w:t>
       </w:r>
-      <w:bookmarkEnd w:id="31"/>
+      <w:bookmarkEnd w:id="32"/>
     </w:p>
     <w:p>
       <w:pPr>
@@ -14214,7 +14298,7 @@
           <w:szCs w:val="40"/>
         </w:rPr>
       </w:pPr>
-      <w:bookmarkStart w:id="32" w:name="_Toc68186018"/>
+      <w:bookmarkStart w:id="33" w:name="_Toc70072051"/>
       <w:r>
         <w:rPr>
           <w:b/>
@@ -14223,7 +14307,7 @@
         </w:rPr>
         <w:t>Cách setState hiệu quả khi có onChange</w:t>
       </w:r>
-      <w:bookmarkEnd w:id="32"/>
+      <w:bookmarkEnd w:id="33"/>
     </w:p>
     <w:p>
       <w:pPr>
@@ -14299,7 +14383,7 @@
           <w:szCs w:val="40"/>
         </w:rPr>
       </w:pPr>
-      <w:bookmarkStart w:id="33" w:name="_Toc68186019"/>
+      <w:bookmarkStart w:id="34" w:name="_Toc70072052"/>
       <w:r>
         <w:rPr>
           <w:b/>
@@ -14308,7 +14392,7 @@
         </w:rPr>
         <w:t>Tạo dấu ... Sử dụng css direction</w:t>
       </w:r>
-      <w:bookmarkEnd w:id="33"/>
+      <w:bookmarkEnd w:id="34"/>
     </w:p>
     <w:p>
       <w:pPr>
@@ -14381,7 +14465,7 @@
         <w:jc w:val="center"/>
         <w:outlineLvl w:val="0"/>
       </w:pPr>
-      <w:bookmarkStart w:id="34" w:name="_Toc68186020"/>
+      <w:bookmarkStart w:id="35" w:name="_Toc70072053"/>
       <w:r>
         <w:rPr>
           <w:b/>
@@ -14407,7 +14491,7 @@
         </w:rPr>
         <w:t>có trong mảng</w:t>
       </w:r>
-      <w:bookmarkEnd w:id="34"/>
+      <w:bookmarkEnd w:id="35"/>
       <w:r>
         <w:rPr>
           <w:b/>
@@ -14494,7 +14578,7 @@
           <w:szCs w:val="40"/>
         </w:rPr>
       </w:pPr>
-      <w:bookmarkStart w:id="35" w:name="_Toc68186021"/>
+      <w:bookmarkStart w:id="36" w:name="_Toc70072054"/>
       <w:r>
         <w:rPr>
           <w:b/>
@@ -14519,7 +14603,7 @@
         </w:rPr>
         <w:t xml:space="preserve"> trong ES6</w:t>
       </w:r>
-      <w:bookmarkEnd w:id="35"/>
+      <w:bookmarkEnd w:id="36"/>
     </w:p>
     <w:p>
       <w:pPr>
@@ -15868,7 +15952,7 @@
           <w:szCs w:val="40"/>
         </w:rPr>
       </w:pPr>
-      <w:bookmarkStart w:id="36" w:name="_Toc68186022"/>
+      <w:bookmarkStart w:id="37" w:name="_Toc70072055"/>
       <w:r>
         <w:rPr>
           <w:b/>
@@ -15877,7 +15961,7 @@
         </w:rPr>
         <w:t>Đệ qui/recursion</w:t>
       </w:r>
-      <w:bookmarkEnd w:id="36"/>
+      <w:bookmarkEnd w:id="37"/>
     </w:p>
     <w:p>
       <w:pPr>
@@ -16020,7 +16104,7 @@
           <w:szCs w:val="40"/>
         </w:rPr>
       </w:pPr>
-      <w:bookmarkStart w:id="37" w:name="_Toc68186023"/>
+      <w:bookmarkStart w:id="38" w:name="_Toc70072056"/>
       <w:r>
         <w:rPr>
           <w:b/>
@@ -16029,7 +16113,7 @@
         </w:rPr>
         <w:t>vài trường hợp nên xài  store/state chung (Mobx, Redux)</w:t>
       </w:r>
-      <w:bookmarkEnd w:id="37"/>
+      <w:bookmarkEnd w:id="38"/>
     </w:p>
     <w:p>
       <w:pPr>
@@ -16069,7 +16153,7 @@
           <w:szCs w:val="40"/>
         </w:rPr>
       </w:pPr>
-      <w:bookmarkStart w:id="38" w:name="_Toc68186024"/>
+      <w:bookmarkStart w:id="39" w:name="_Toc70072057"/>
       <w:r>
         <w:rPr>
           <w:b/>
@@ -16094,7 +16178,7 @@
         </w:rPr>
         <w:t xml:space="preserve"> trong các method: map, filter,...</w:t>
       </w:r>
-      <w:bookmarkEnd w:id="38"/>
+      <w:bookmarkEnd w:id="39"/>
     </w:p>
     <w:p>
       <w:pPr>
@@ -16271,7 +16355,7 @@
           <w:szCs w:val="40"/>
         </w:rPr>
       </w:pPr>
-      <w:bookmarkStart w:id="39" w:name="_Toc68186025"/>
+      <w:bookmarkStart w:id="40" w:name="_Toc70072058"/>
       <w:r>
         <w:rPr>
           <w:b/>
@@ -16280,7 +16364,7 @@
         </w:rPr>
         <w:t>Lỗi trả ra đường URL sai</w:t>
       </w:r>
-      <w:bookmarkEnd w:id="39"/>
+      <w:bookmarkEnd w:id="40"/>
     </w:p>
     <w:p>
       <w:pPr>
@@ -16429,7 +16513,7 @@
           <w:szCs w:val="40"/>
         </w:rPr>
       </w:pPr>
-      <w:bookmarkStart w:id="40" w:name="_Toc68186026"/>
+      <w:bookmarkStart w:id="41" w:name="_Toc70072059"/>
       <w:r>
         <w:rPr>
           <w:b/>
@@ -16438,7 +16522,7 @@
         </w:rPr>
         <w:t>Check duplicate trong 1 Arr chứa các items as Obj</w:t>
       </w:r>
-      <w:bookmarkEnd w:id="40"/>
+      <w:bookmarkEnd w:id="41"/>
     </w:p>
     <w:p>
       <w:pPr>
@@ -17986,7 +18070,7 @@
           <w:szCs w:val="40"/>
         </w:rPr>
       </w:pPr>
-      <w:bookmarkStart w:id="41" w:name="_Toc68186027"/>
+      <w:bookmarkStart w:id="42" w:name="_Toc70072060"/>
       <w:r>
         <w:rPr>
           <w:b/>
@@ -17995,7 +18079,7 @@
         </w:rPr>
         <w:t>Gộp hàm Add và Delete vào 1 function và xử lý Key bị trùng</w:t>
       </w:r>
-      <w:bookmarkEnd w:id="41"/>
+      <w:bookmarkEnd w:id="42"/>
     </w:p>
     <w:p>
       <w:pPr>
@@ -18035,7 +18119,7 @@
           <w:szCs w:val="40"/>
         </w:rPr>
       </w:pPr>
-      <w:bookmarkStart w:id="42" w:name="_Toc68186028"/>
+      <w:bookmarkStart w:id="43" w:name="_Toc70072061"/>
       <w:r>
         <w:rPr>
           <w:b/>
@@ -18044,7 +18128,7 @@
         </w:rPr>
         <w:t>Cách tạo 1 function debounce (trong class component)</w:t>
       </w:r>
-      <w:bookmarkEnd w:id="42"/>
+      <w:bookmarkEnd w:id="43"/>
     </w:p>
     <w:p>
       <w:pPr>
@@ -18319,7 +18403,7 @@
           <w:szCs w:val="40"/>
         </w:rPr>
       </w:pPr>
-      <w:bookmarkStart w:id="43" w:name="_Toc68186029"/>
+      <w:bookmarkStart w:id="44" w:name="_Toc70072062"/>
       <w:r>
         <w:rPr>
           <w:b/>
@@ -18328,7 +18412,7 @@
         </w:rPr>
         <w:t>Trường họp dùng componentWillReceiveProps</w:t>
       </w:r>
-      <w:bookmarkEnd w:id="43"/>
+      <w:bookmarkEnd w:id="44"/>
       <w:r>
         <w:rPr>
           <w:b/>
@@ -18485,7 +18569,7 @@
           <w:szCs w:val="40"/>
         </w:rPr>
       </w:pPr>
-      <w:bookmarkStart w:id="44" w:name="_Toc68186030"/>
+      <w:bookmarkStart w:id="45" w:name="_Toc70072063"/>
       <w:r>
         <w:rPr>
           <w:b/>
@@ -18494,7 +18578,7 @@
         </w:rPr>
         <w:t>Có thể check API trả về như thế nào để có thể thay đổi cho phù hợp.</w:t>
       </w:r>
-      <w:bookmarkEnd w:id="44"/>
+      <w:bookmarkEnd w:id="45"/>
       <w:r>
         <w:rPr>
           <w:b/>
@@ -18579,7 +18663,7 @@
           <w:szCs w:val="40"/>
         </w:rPr>
       </w:pPr>
-      <w:bookmarkStart w:id="45" w:name="_Toc68186031"/>
+      <w:bookmarkStart w:id="46" w:name="_Toc70072064"/>
       <w:r>
         <w:rPr>
           <w:b/>
@@ -18588,7 +18672,7 @@
         </w:rPr>
         <w:t>SSH – kết nối với gitlab</w:t>
       </w:r>
-      <w:bookmarkEnd w:id="45"/>
+      <w:bookmarkEnd w:id="46"/>
     </w:p>
     <w:p>
       <w:pPr>
@@ -18653,7 +18737,7 @@
           <w:szCs w:val="40"/>
         </w:rPr>
       </w:pPr>
-      <w:bookmarkStart w:id="46" w:name="_Toc68186032"/>
+      <w:bookmarkStart w:id="47" w:name="_Toc70072065"/>
       <w:r>
         <w:rPr>
           <w:b/>
@@ -18662,7 +18746,7 @@
         </w:rPr>
         <w:t>Call/gọi API rồi gán vào Obj</w:t>
       </w:r>
-      <w:bookmarkEnd w:id="46"/>
+      <w:bookmarkEnd w:id="47"/>
     </w:p>
     <w:p>
       <w:pPr>
@@ -18731,7 +18815,7 @@
           <w:szCs w:val="40"/>
         </w:rPr>
       </w:pPr>
-      <w:bookmarkStart w:id="47" w:name="_Toc68186033"/>
+      <w:bookmarkStart w:id="48" w:name="_Toc70072066"/>
       <w:r>
         <w:rPr>
           <w:b/>
@@ -18740,7 +18824,7 @@
         </w:rPr>
         <w:t>Tạo 1 overlay khi cần click outside div</w:t>
       </w:r>
-      <w:bookmarkEnd w:id="47"/>
+      <w:bookmarkEnd w:id="48"/>
     </w:p>
     <w:p>
       <w:pPr>
@@ -18924,7 +19008,7 @@
           <w:szCs w:val="40"/>
         </w:rPr>
       </w:pPr>
-      <w:bookmarkStart w:id="48" w:name="_Toc68186034"/>
+      <w:bookmarkStart w:id="49" w:name="_Toc70072067"/>
       <w:r>
         <w:rPr>
           <w:b/>
@@ -18933,7 +19017,7 @@
         </w:rPr>
         <w:t>C#(C sharp)</w:t>
       </w:r>
-      <w:bookmarkEnd w:id="48"/>
+      <w:bookmarkEnd w:id="49"/>
     </w:p>
     <w:p>
       <w:pPr>
@@ -18975,7 +19059,7 @@
           <w:szCs w:val="40"/>
         </w:rPr>
       </w:pPr>
-      <w:bookmarkStart w:id="49" w:name="_Toc68186035"/>
+      <w:bookmarkStart w:id="50" w:name="_Toc70072068"/>
       <w:r>
         <w:rPr>
           <w:b/>
@@ -18984,7 +19068,7 @@
         </w:rPr>
         <w:t>Convert number to Currency (chuyển tiền có phân cách bằng dấu , . )</w:t>
       </w:r>
-      <w:bookmarkEnd w:id="49"/>
+      <w:bookmarkEnd w:id="50"/>
     </w:p>
     <w:p>
       <w:pPr>
@@ -19763,7 +19847,7 @@
           <w:szCs w:val="40"/>
         </w:rPr>
       </w:pPr>
-      <w:bookmarkStart w:id="50" w:name="_Toc68186036"/>
+      <w:bookmarkStart w:id="51" w:name="_Toc70072069"/>
       <w:r>
         <w:rPr>
           <w:b/>
@@ -19772,7 +19856,7 @@
         </w:rPr>
         <w:t>Đặt const/let trong Switch... case(not Error: variable has been declared)</w:t>
       </w:r>
-      <w:bookmarkEnd w:id="50"/>
+      <w:bookmarkEnd w:id="51"/>
     </w:p>
     <w:p>
       <w:pPr>
@@ -19851,7 +19935,7 @@
           <w:szCs w:val="40"/>
         </w:rPr>
       </w:pPr>
-      <w:bookmarkStart w:id="51" w:name="_Toc68186037"/>
+      <w:bookmarkStart w:id="52" w:name="_Toc70072070"/>
       <w:r>
         <w:rPr>
           <w:b/>
@@ -19860,7 +19944,7 @@
         </w:rPr>
         <w:t>CSS textcut/truncate in Flex container</w:t>
       </w:r>
-      <w:bookmarkEnd w:id="51"/>
+      <w:bookmarkEnd w:id="52"/>
     </w:p>
     <w:p>
       <w:pPr>
@@ -20045,7 +20129,7 @@
           <w:szCs w:val="40"/>
         </w:rPr>
       </w:pPr>
-      <w:bookmarkStart w:id="52" w:name="_Toc68186038"/>
+      <w:bookmarkStart w:id="53" w:name="_Toc70072071"/>
       <w:r>
         <w:rPr>
           <w:b/>
@@ -20054,7 +20138,7 @@
         </w:rPr>
         <w:t>Cách check xem các item trong array đã check hết hay chưa!</w:t>
       </w:r>
-      <w:bookmarkEnd w:id="52"/>
+      <w:bookmarkEnd w:id="53"/>
     </w:p>
     <w:p>
       <w:pPr>
@@ -20141,7 +20225,7 @@
           <w:szCs w:val="40"/>
         </w:rPr>
       </w:pPr>
-      <w:bookmarkStart w:id="53" w:name="_Toc68186039"/>
+      <w:bookmarkStart w:id="54" w:name="_Toc70072072"/>
       <w:r>
         <w:rPr>
           <w:b/>
@@ -20150,7 +20234,7 @@
         </w:rPr>
         <w:t>Property does not exist on type 'JSX.IntrinsicElements'</w:t>
       </w:r>
-      <w:bookmarkEnd w:id="53"/>
+      <w:bookmarkEnd w:id="54"/>
       <w:r>
         <w:rPr>
           <w:b/>
@@ -20207,7 +20291,7 @@
           <w:szCs w:val="40"/>
         </w:rPr>
       </w:pPr>
-      <w:bookmarkStart w:id="54" w:name="_Toc68186040"/>
+      <w:bookmarkStart w:id="55" w:name="_Toc70072073"/>
       <w:r>
         <w:rPr>
           <w:b/>
@@ -20216,7 +20300,7 @@
         </w:rPr>
         <w:t>Chunk array. Chia/ tách array thành các array nhỏ hơn</w:t>
       </w:r>
-      <w:bookmarkEnd w:id="54"/>
+      <w:bookmarkEnd w:id="55"/>
     </w:p>
     <w:p>
       <w:pPr>
@@ -22059,7 +22143,7 @@
           <w:szCs w:val="40"/>
         </w:rPr>
       </w:pPr>
-      <w:bookmarkStart w:id="55" w:name="_Toc68186041"/>
+      <w:bookmarkStart w:id="56" w:name="_Toc70072074"/>
       <w:r>
         <w:rPr>
           <w:b/>
@@ -22084,7 +22168,7 @@
         </w:rPr>
         <w:t>/ vòng lặp gọi api trong 1 thời gian</w:t>
       </w:r>
-      <w:bookmarkEnd w:id="55"/>
+      <w:bookmarkEnd w:id="56"/>
     </w:p>
     <w:p>
       <w:pPr>
@@ -22171,7 +22255,7 @@
           <w:szCs w:val="40"/>
         </w:rPr>
       </w:pPr>
-      <w:bookmarkStart w:id="56" w:name="_Toc68186042"/>
+      <w:bookmarkStart w:id="57" w:name="_Toc70072075"/>
       <w:r>
         <w:rPr>
           <w:b/>
@@ -22180,7 +22264,7 @@
         </w:rPr>
         <w:t>Tính tổng cho array.</w:t>
       </w:r>
-      <w:bookmarkEnd w:id="56"/>
+      <w:bookmarkEnd w:id="57"/>
       <w:r>
         <w:rPr>
           <w:b/>
@@ -22436,7 +22520,7 @@
           <w:szCs w:val="40"/>
         </w:rPr>
       </w:pPr>
-      <w:bookmarkStart w:id="57" w:name="_Toc68186043"/>
+      <w:bookmarkStart w:id="58" w:name="_Toc70072076"/>
       <w:r>
         <w:rPr>
           <w:b/>
@@ -22453,7 +22537,7 @@
         </w:rPr>
         <w:t xml:space="preserve"> useRef, current = undifined</w:t>
       </w:r>
-      <w:bookmarkEnd w:id="57"/>
+      <w:bookmarkEnd w:id="58"/>
     </w:p>
     <w:p>
       <w:pPr>
@@ -22595,7 +22679,7 @@
           <w:szCs w:val="40"/>
         </w:rPr>
       </w:pPr>
-      <w:bookmarkStart w:id="58" w:name="_Toc68186044"/>
+      <w:bookmarkStart w:id="59" w:name="_Toc70072077"/>
       <w:r>
         <w:rPr>
           <w:b/>
@@ -22604,7 +22688,7 @@
         </w:rPr>
         <w:t>Dùng Method get để lấy specific detail a thread/budget</w:t>
       </w:r>
-      <w:bookmarkEnd w:id="58"/>
+      <w:bookmarkEnd w:id="59"/>
       <w:r>
         <w:rPr>
           <w:b/>
@@ -22643,7 +22727,7 @@
           <w:szCs w:val="40"/>
         </w:rPr>
       </w:pPr>
-      <w:bookmarkStart w:id="59" w:name="_Toc68186045"/>
+      <w:bookmarkStart w:id="60" w:name="_Toc70072078"/>
       <w:r>
         <w:rPr>
           <w:b/>
@@ -22652,7 +22736,7 @@
         </w:rPr>
         <w:t>Chuyển string về url string</w:t>
       </w:r>
-      <w:bookmarkEnd w:id="59"/>
+      <w:bookmarkEnd w:id="60"/>
     </w:p>
     <w:p>
       <w:pPr>
@@ -22750,7 +22834,7 @@
           <w:szCs w:val="40"/>
         </w:rPr>
       </w:pPr>
-      <w:bookmarkStart w:id="60" w:name="_Toc68186046"/>
+      <w:bookmarkStart w:id="61" w:name="_Toc70072079"/>
       <w:r>
         <w:rPr>
           <w:b/>
@@ -22759,7 +22843,7 @@
         </w:rPr>
         <w:t>cách copy 1 string</w:t>
       </w:r>
-      <w:bookmarkEnd w:id="60"/>
+      <w:bookmarkEnd w:id="61"/>
     </w:p>
     <w:p>
       <w:pPr>
@@ -22864,7 +22948,7 @@
           <w:szCs w:val="40"/>
         </w:rPr>
       </w:pPr>
-      <w:bookmarkStart w:id="61" w:name="_Toc68186047"/>
+      <w:bookmarkStart w:id="62" w:name="_Toc70072080"/>
       <w:r>
         <w:rPr>
           <w:b/>
@@ -22873,7 +22957,7 @@
         </w:rPr>
         <w:t>flatten/mảng phẳng array</w:t>
       </w:r>
-      <w:bookmarkEnd w:id="61"/>
+      <w:bookmarkEnd w:id="62"/>
     </w:p>
     <w:p>
       <w:pPr>
@@ -23136,7 +23220,7 @@
           <w:szCs w:val="40"/>
         </w:rPr>
       </w:pPr>
-      <w:bookmarkStart w:id="62" w:name="_Toc68186048"/>
+      <w:bookmarkStart w:id="63" w:name="_Toc70072081"/>
       <w:r>
         <w:rPr>
           <w:b/>
@@ -23145,7 +23229,7 @@
         </w:rPr>
         <w:t>Kiểm tra có phần tử/item trong 1 mảng /array hay không</w:t>
       </w:r>
-      <w:bookmarkEnd w:id="62"/>
+      <w:bookmarkEnd w:id="63"/>
     </w:p>
     <w:p>
       <w:pPr>
@@ -24025,7 +24109,7 @@
           <w:szCs w:val="40"/>
         </w:rPr>
       </w:pPr>
-      <w:bookmarkStart w:id="63" w:name="_Toc68186049"/>
+      <w:bookmarkStart w:id="64" w:name="_Toc70072082"/>
       <w:r>
         <w:rPr>
           <w:b/>
@@ -24034,7 +24118,7 @@
         </w:rPr>
         <w:t>Css: fix bug ko hiện scrollbar ngang</w:t>
       </w:r>
-      <w:bookmarkEnd w:id="63"/>
+      <w:bookmarkEnd w:id="64"/>
     </w:p>
     <w:p>
       <w:pPr>
@@ -24065,7 +24149,7 @@
           <w:szCs w:val="40"/>
         </w:rPr>
       </w:pPr>
-      <w:bookmarkStart w:id="64" w:name="_Toc68186050"/>
+      <w:bookmarkStart w:id="65" w:name="_Toc70072083"/>
       <w:r>
         <w:rPr>
           <w:b/>
@@ -24082,7 +24166,7 @@
         </w:rPr>
         <w:t>tạo 1 cái menu responsive ko cần dùng javascript/js/jquery</w:t>
       </w:r>
-      <w:bookmarkEnd w:id="64"/>
+      <w:bookmarkEnd w:id="65"/>
     </w:p>
     <w:p>
       <w:pPr>
@@ -24231,7 +24315,7 @@
           <w:szCs w:val="40"/>
         </w:rPr>
       </w:pPr>
-      <w:bookmarkStart w:id="65" w:name="_Toc68186051"/>
+      <w:bookmarkStart w:id="66" w:name="_Toc70072084"/>
       <w:r>
         <w:rPr>
           <w:b/>
@@ -24240,7 +24324,7 @@
         </w:rPr>
         <w:t>cách làm dark theme/ dark mode</w:t>
       </w:r>
-      <w:bookmarkEnd w:id="65"/>
+      <w:bookmarkEnd w:id="66"/>
     </w:p>
     <w:p>
       <w:pPr>
@@ -24766,7 +24850,7 @@
           <w:szCs w:val="40"/>
         </w:rPr>
       </w:pPr>
-      <w:bookmarkStart w:id="66" w:name="_Toc68186052"/>
+      <w:bookmarkStart w:id="67" w:name="_Toc70072085"/>
       <w:r>
         <w:rPr>
           <w:b/>
@@ -24775,7 +24859,7 @@
         </w:rPr>
         <w:t>Css: tạo overlay before/after để tăng vùng chọn cho button hoặc 1 link</w:t>
       </w:r>
-      <w:bookmarkEnd w:id="66"/>
+      <w:bookmarkEnd w:id="67"/>
     </w:p>
     <w:p>
       <w:pPr>
@@ -25331,7 +25415,7 @@
           <w:szCs w:val="40"/>
         </w:rPr>
       </w:pPr>
-      <w:bookmarkStart w:id="67" w:name="_Toc68186053"/>
+      <w:bookmarkStart w:id="68" w:name="_Toc70072086"/>
       <w:r>
         <w:rPr>
           <w:b/>
@@ -25340,7 +25424,7 @@
         </w:rPr>
         <w:t>Search/ tìm kiếm ở phía client/ giao diện</w:t>
       </w:r>
-      <w:bookmarkEnd w:id="67"/>
+      <w:bookmarkEnd w:id="68"/>
     </w:p>
     <w:p>
       <w:pPr>
@@ -27599,7 +27683,7 @@
           <w:szCs w:val="40"/>
         </w:rPr>
       </w:pPr>
-      <w:bookmarkStart w:id="68" w:name="_Toc68186054"/>
+      <w:bookmarkStart w:id="69" w:name="_Toc70072087"/>
       <w:r>
         <w:rPr>
           <w:b/>
@@ -27608,7 +27692,7 @@
         </w:rPr>
         <w:t>Các trường hợp/ case gây hack não với điều kiện query</w:t>
       </w:r>
-      <w:bookmarkEnd w:id="68"/>
+      <w:bookmarkEnd w:id="69"/>
     </w:p>
     <w:p>
       <w:pPr>
@@ -29085,7 +29169,7 @@
           <w:szCs w:val="40"/>
         </w:rPr>
       </w:pPr>
-      <w:bookmarkStart w:id="69" w:name="_Toc68186055"/>
+      <w:bookmarkStart w:id="70" w:name="_Toc70072088"/>
       <w:r>
         <w:rPr>
           <w:b/>
@@ -29094,7 +29178,7 @@
         </w:rPr>
         <w:t>Dùng async await để xử lý loading showWait</w:t>
       </w:r>
-      <w:bookmarkEnd w:id="69"/>
+      <w:bookmarkEnd w:id="70"/>
     </w:p>
     <w:p>
       <w:pPr>
@@ -30254,7 +30338,7 @@
           <w:szCs w:val="40"/>
         </w:rPr>
       </w:pPr>
-      <w:bookmarkStart w:id="70" w:name="_Toc68186056"/>
+      <w:bookmarkStart w:id="71" w:name="_Toc70072089"/>
       <w:r>
         <w:rPr>
           <w:b/>
@@ -30263,7 +30347,7 @@
         </w:rPr>
         <w:t>Cách đưa về 1 mảng rỗng, ko tốn bộ nhớ RAM</w:t>
       </w:r>
-      <w:bookmarkEnd w:id="70"/>
+      <w:bookmarkEnd w:id="71"/>
     </w:p>
     <w:p>
       <w:pPr>
@@ -30331,7 +30415,7 @@
           <w:szCs w:val="40"/>
         </w:rPr>
       </w:pPr>
-      <w:bookmarkStart w:id="71" w:name="_Toc68186057"/>
+      <w:bookmarkStart w:id="72" w:name="_Toc70072090"/>
       <w:r>
         <w:rPr>
           <w:b/>
@@ -30340,7 +30424,7 @@
         </w:rPr>
         <w:t>Nếu có phân trang/ pagination, search/ tìm kiếm ở 1 trang list</w:t>
       </w:r>
-      <w:bookmarkEnd w:id="71"/>
+      <w:bookmarkEnd w:id="72"/>
     </w:p>
     <w:p>
       <w:pPr>
@@ -32788,7 +32872,7 @@
           <w:szCs w:val="40"/>
         </w:rPr>
       </w:pPr>
-      <w:bookmarkStart w:id="72" w:name="_Toc68186058"/>
+      <w:bookmarkStart w:id="73" w:name="_Toc70072091"/>
       <w:r>
         <w:rPr>
           <w:b/>
@@ -32885,7 +32969,7 @@
         </w:rPr>
         <w:t xml:space="preserve"> focus hay ko?</w:t>
       </w:r>
-      <w:bookmarkEnd w:id="72"/>
+      <w:bookmarkEnd w:id="73"/>
     </w:p>
     <w:p>
       <w:pPr>
@@ -33057,7 +33141,7 @@
           <w:szCs w:val="40"/>
         </w:rPr>
       </w:pPr>
-      <w:bookmarkStart w:id="73" w:name="_Toc68186059"/>
+      <w:bookmarkStart w:id="74" w:name="_Toc70072092"/>
       <w:r>
         <w:rPr>
           <w:b/>
@@ -33066,7 +33150,7 @@
         </w:rPr>
         <w:t>dùng ref để focus hoặc blur trong modal</w:t>
       </w:r>
-      <w:bookmarkEnd w:id="73"/>
+      <w:bookmarkEnd w:id="74"/>
     </w:p>
     <w:p>
       <w:pPr>
@@ -33097,7 +33181,7 @@
           <w:szCs w:val="40"/>
         </w:rPr>
       </w:pPr>
-      <w:bookmarkStart w:id="74" w:name="_Toc68186060"/>
+      <w:bookmarkStart w:id="75" w:name="_Toc70072093"/>
       <w:r>
         <w:rPr>
           <w:b/>
@@ -33106,7 +33190,7 @@
         </w:rPr>
         <w:t>cắt string substr để có thể làm ...</w:t>
       </w:r>
-      <w:bookmarkEnd w:id="74"/>
+      <w:bookmarkEnd w:id="75"/>
       <w:r>
         <w:rPr>
           <w:b/>
@@ -33862,7 +33946,7 @@
           <w:szCs w:val="40"/>
         </w:rPr>
       </w:pPr>
-      <w:bookmarkStart w:id="75" w:name="_Toc68186061"/>
+      <w:bookmarkStart w:id="76" w:name="_Toc70072094"/>
       <w:r>
         <w:rPr>
           <w:b/>
@@ -33871,7 +33955,7 @@
         </w:rPr>
         <w:t>Component ko re-render lại khi props thay đổi</w:t>
       </w:r>
-      <w:bookmarkEnd w:id="75"/>
+      <w:bookmarkEnd w:id="76"/>
     </w:p>
     <w:p>
       <w:pPr>
@@ -33977,7 +34061,7 @@
           <w:szCs w:val="40"/>
         </w:rPr>
       </w:pPr>
-      <w:bookmarkStart w:id="76" w:name="_Toc68186062"/>
+      <w:bookmarkStart w:id="77" w:name="_Toc70072095"/>
       <w:r>
         <w:rPr>
           <w:b/>
@@ -34026,7 +34110,7 @@
         </w:rPr>
         <w:t>)</w:t>
       </w:r>
-      <w:bookmarkEnd w:id="76"/>
+      <w:bookmarkEnd w:id="77"/>
     </w:p>
     <w:p>
       <w:pPr>
@@ -34057,7 +34141,7 @@
           <w:szCs w:val="40"/>
         </w:rPr>
       </w:pPr>
-      <w:bookmarkStart w:id="77" w:name="_Toc68186063"/>
+      <w:bookmarkStart w:id="78" w:name="_Toc70072096"/>
       <w:r>
         <w:rPr>
           <w:b/>
@@ -34066,7 +34150,7 @@
         </w:rPr>
         <w:t>Thay thế if, else if, if else bằng object</w:t>
       </w:r>
-      <w:bookmarkEnd w:id="77"/>
+      <w:bookmarkEnd w:id="78"/>
     </w:p>
     <w:p>
       <w:pPr>
@@ -34210,7 +34294,7 @@
         </w:rPr>
         <w:t xml:space="preserve"> </w:t>
       </w:r>
-      <w:bookmarkStart w:id="78" w:name="_Toc68186064"/>
+      <w:bookmarkStart w:id="79" w:name="_Toc70072097"/>
       <w:r>
         <w:rPr>
           <w:b/>
@@ -34238,7 +34322,7 @@
         </w:rPr>
         <w:t>continuously</w:t>
       </w:r>
-      <w:bookmarkEnd w:id="78"/>
+      <w:bookmarkEnd w:id="79"/>
     </w:p>
     <w:p>
       <w:pPr>
@@ -35099,7 +35183,7 @@
           <w:szCs w:val="40"/>
         </w:rPr>
       </w:pPr>
-      <w:bookmarkStart w:id="79" w:name="_Toc68186065"/>
+      <w:bookmarkStart w:id="80" w:name="_Toc70072098"/>
       <w:r>
         <w:rPr>
           <w:b/>
@@ -35108,7 +35192,7 @@
         </w:rPr>
         <w:t>Serialize obj. Chuyển obj thành quer url</w:t>
       </w:r>
-      <w:bookmarkEnd w:id="79"/>
+      <w:bookmarkEnd w:id="80"/>
     </w:p>
     <w:p>
       <w:pPr>
@@ -35817,7 +35901,7 @@
           <w:szCs w:val="40"/>
         </w:rPr>
       </w:pPr>
-      <w:bookmarkStart w:id="80" w:name="_Toc68186066"/>
+      <w:bookmarkStart w:id="81" w:name="_Toc70072099"/>
       <w:r>
         <w:rPr>
           <w:b/>
@@ -35826,7 +35910,7 @@
         </w:rPr>
         <w:t>Đưa obj lên url</w:t>
       </w:r>
-      <w:bookmarkEnd w:id="80"/>
+      <w:bookmarkEnd w:id="81"/>
     </w:p>
     <w:p>
       <w:pPr>
@@ -36328,7 +36412,7 @@
           <w:szCs w:val="40"/>
         </w:rPr>
       </w:pPr>
-      <w:bookmarkStart w:id="81" w:name="_Toc68186067"/>
+      <w:bookmarkStart w:id="82" w:name="_Toc70072100"/>
       <w:r>
         <w:rPr>
           <w:b/>
@@ -36337,7 +36421,7 @@
         </w:rPr>
         <w:t>Lấy query từ url và chuyển sang obj</w:t>
       </w:r>
-      <w:bookmarkEnd w:id="81"/>
+      <w:bookmarkEnd w:id="82"/>
     </w:p>
     <w:p>
       <w:pPr>
@@ -37124,7 +37208,7 @@
           <w:szCs w:val="40"/>
         </w:rPr>
       </w:pPr>
-      <w:bookmarkStart w:id="82" w:name="_Toc68186068"/>
+      <w:bookmarkStart w:id="83" w:name="_Toc70072101"/>
       <w:r>
         <w:rPr>
           <w:b/>
@@ -37133,7 +37217,7 @@
         </w:rPr>
         <w:t>Loadmore với Element div</w:t>
       </w:r>
-      <w:bookmarkEnd w:id="82"/>
+      <w:bookmarkEnd w:id="83"/>
     </w:p>
     <w:p>
       <w:pPr>
@@ -38759,7 +38843,7 @@
           <w:szCs w:val="40"/>
         </w:rPr>
       </w:pPr>
-      <w:bookmarkStart w:id="83" w:name="_Toc68186069"/>
+      <w:bookmarkStart w:id="84" w:name="_Toc70072102"/>
       <w:r>
         <w:rPr>
           <w:b/>
@@ -38784,7 +38868,7 @@
         </w:rPr>
         <w:t xml:space="preserve"> với flexbox</w:t>
       </w:r>
-      <w:bookmarkEnd w:id="83"/>
+      <w:bookmarkEnd w:id="84"/>
     </w:p>
     <w:p>
       <w:pPr>
@@ -38856,7 +38940,7 @@
           <w:szCs w:val="40"/>
         </w:rPr>
       </w:pPr>
-      <w:bookmarkStart w:id="84" w:name="_Toc68186070"/>
+      <w:bookmarkStart w:id="85" w:name="_Toc70072103"/>
       <w:r>
         <w:rPr>
           <w:b/>
@@ -38865,7 +38949,7 @@
         </w:rPr>
         <w:t>Mock up JSON API</w:t>
       </w:r>
-      <w:bookmarkEnd w:id="84"/>
+      <w:bookmarkEnd w:id="85"/>
     </w:p>
     <w:p>
       <w:pPr>
@@ -38904,7 +38988,7 @@
           <w:szCs w:val="40"/>
         </w:rPr>
       </w:pPr>
-      <w:bookmarkStart w:id="85" w:name="_Toc68186071"/>
+      <w:bookmarkStart w:id="86" w:name="_Toc70072104"/>
       <w:r>
         <w:rPr>
           <w:b/>
@@ -38913,7 +38997,7 @@
         </w:rPr>
         <w:t>Scrollbar not take space</w:t>
       </w:r>
-      <w:bookmarkEnd w:id="85"/>
+      <w:bookmarkEnd w:id="86"/>
     </w:p>
     <w:p>
       <w:pPr>
@@ -38941,7 +39025,7 @@
           <w:szCs w:val="40"/>
         </w:rPr>
       </w:pPr>
-      <w:bookmarkStart w:id="86" w:name="_Toc68186072"/>
+      <w:bookmarkStart w:id="87" w:name="_Toc70072105"/>
       <w:r>
         <w:rPr>
           <w:b/>
@@ -38958,7 +39042,7 @@
         </w:rPr>
         <w:t xml:space="preserve"> Kiểm tra nhiều điều kiện</w:t>
       </w:r>
-      <w:bookmarkEnd w:id="86"/>
+      <w:bookmarkEnd w:id="87"/>
     </w:p>
     <w:p>
       <w:pPr>
@@ -39296,7 +39380,7 @@
           <w:szCs w:val="40"/>
         </w:rPr>
       </w:pPr>
-      <w:bookmarkStart w:id="87" w:name="_Toc68186073"/>
+      <w:bookmarkStart w:id="88" w:name="_Toc70072106"/>
       <w:r>
         <w:rPr>
           <w:b/>
@@ -39305,7 +39389,7 @@
         </w:rPr>
         <w:t>Sử dụng ... spread operator</w:t>
       </w:r>
-      <w:bookmarkEnd w:id="87"/>
+      <w:bookmarkEnd w:id="88"/>
     </w:p>
     <w:p>
       <w:pPr>
@@ -39406,7 +39490,7 @@
           <w:szCs w:val="40"/>
         </w:rPr>
       </w:pPr>
-      <w:bookmarkStart w:id="88" w:name="_Toc68186074"/>
+      <w:bookmarkStart w:id="89" w:name="_Toc70072107"/>
       <w:r>
         <w:rPr>
           <w:b/>
@@ -39415,7 +39499,7 @@
         </w:rPr>
         <w:t>Cách bật Modal/ Popup với các cells,</w:t>
       </w:r>
-      <w:bookmarkEnd w:id="88"/>
+      <w:bookmarkEnd w:id="89"/>
       <w:r>
         <w:rPr>
           <w:b/>
@@ -39532,7 +39616,7 @@
           <w:szCs w:val="40"/>
         </w:rPr>
       </w:pPr>
-      <w:bookmarkStart w:id="89" w:name="_Toc68186075"/>
+      <w:bookmarkStart w:id="90" w:name="_Toc70072108"/>
       <w:r>
         <w:rPr>
           <w:b/>
@@ -39541,7 +39625,7 @@
         </w:rPr>
         <w:t>Format money thành đơn vị</w:t>
       </w:r>
-      <w:bookmarkEnd w:id="89"/>
+      <w:bookmarkEnd w:id="90"/>
     </w:p>
     <w:p>
       <w:pPr>
@@ -40858,7 +40942,7 @@
           <w:szCs w:val="40"/>
         </w:rPr>
       </w:pPr>
-      <w:bookmarkStart w:id="90" w:name="_Toc68186076"/>
+      <w:bookmarkStart w:id="91" w:name="_Toc70072109"/>
       <w:r>
         <w:rPr>
           <w:b/>
@@ -40867,7 +40951,7 @@
         </w:rPr>
         <w:t>Tạo div dummy để làm thanh scrollbar trên top</w:t>
       </w:r>
-      <w:bookmarkEnd w:id="90"/>
+      <w:bookmarkEnd w:id="91"/>
     </w:p>
     <w:p>
       <w:pPr>
@@ -42993,7 +43077,7 @@
           <w:szCs w:val="40"/>
         </w:rPr>
       </w:pPr>
-      <w:bookmarkStart w:id="91" w:name="_Toc68186077"/>
+      <w:bookmarkStart w:id="92" w:name="_Toc70072110"/>
       <w:r>
         <w:rPr>
           <w:b/>
@@ -43002,7 +43086,7 @@
         </w:rPr>
         <w:t>Svg- Text Layout - No Word Wrap</w:t>
       </w:r>
-      <w:bookmarkEnd w:id="91"/>
+      <w:bookmarkEnd w:id="92"/>
     </w:p>
     <w:p>
       <w:pPr>
@@ -43068,7 +43152,7 @@
         </w:rPr>
         <w:t xml:space="preserve"> </w:t>
       </w:r>
-      <w:bookmarkStart w:id="92" w:name="_Toc68186078"/>
+      <w:bookmarkStart w:id="93" w:name="_Toc70072111"/>
       <w:r>
         <w:rPr>
           <w:b/>
@@ -43077,7 +43161,7 @@
         </w:rPr>
         <w:t>Thay thế cho tab network</w:t>
       </w:r>
-      <w:bookmarkEnd w:id="92"/>
+      <w:bookmarkEnd w:id="93"/>
     </w:p>
     <w:p>
       <w:pPr>
@@ -43112,7 +43196,7 @@
           <w:szCs w:val="40"/>
         </w:rPr>
       </w:pPr>
-      <w:bookmarkStart w:id="93" w:name="_Toc68186079"/>
+      <w:bookmarkStart w:id="94" w:name="_Toc70072112"/>
       <w:r>
         <w:rPr>
           <w:b/>
@@ -43121,7 +43205,7 @@
         </w:rPr>
         <w:t>c# - aggregate mongodb</w:t>
       </w:r>
-      <w:bookmarkEnd w:id="93"/>
+      <w:bookmarkEnd w:id="94"/>
     </w:p>
     <w:p>
       <w:pPr>
@@ -43980,7 +44064,7 @@
           <w:szCs w:val="40"/>
         </w:rPr>
       </w:pPr>
-      <w:bookmarkStart w:id="94" w:name="_Toc68186080"/>
+      <w:bookmarkStart w:id="95" w:name="_Toc70072113"/>
       <w:r>
         <w:rPr>
           <w:b/>
@@ -43989,7 +44073,7 @@
         </w:rPr>
         <w:t>Các trường hợp tìm search, query 1 cái structure, array, list</w:t>
       </w:r>
-      <w:bookmarkEnd w:id="94"/>
+      <w:bookmarkEnd w:id="95"/>
     </w:p>
     <w:p>
       <w:pPr>
@@ -44266,7 +44350,7 @@
           <w:szCs w:val="40"/>
         </w:rPr>
       </w:pPr>
-      <w:bookmarkStart w:id="95" w:name="_Toc68186081"/>
+      <w:bookmarkStart w:id="96" w:name="_Toc70072114"/>
       <w:r>
         <w:rPr>
           <w:b/>
@@ -44275,7 +44359,7 @@
         </w:rPr>
         <w:t>Short-hand for fetch API</w:t>
       </w:r>
-      <w:bookmarkEnd w:id="95"/>
+      <w:bookmarkEnd w:id="96"/>
       <w:r>
         <w:rPr>
           <w:b/>
@@ -45339,7 +45423,7 @@
         </w:rPr>
         <w:t xml:space="preserve"> </w:t>
       </w:r>
-      <w:bookmarkStart w:id="96" w:name="_Toc68186082"/>
+      <w:bookmarkStart w:id="97" w:name="_Toc70072115"/>
       <w:r>
         <w:rPr>
           <w:b/>
@@ -45348,7 +45432,7 @@
         </w:rPr>
         <w:t>Vài thủ thuật xử lý String</w:t>
       </w:r>
-      <w:bookmarkEnd w:id="96"/>
+      <w:bookmarkEnd w:id="97"/>
     </w:p>
     <w:p>
       <w:pPr>
@@ -46428,8 +46512,8 @@
           <w:szCs w:val="40"/>
         </w:rPr>
       </w:pPr>
-      <w:bookmarkStart w:id="97" w:name="_Toc61212915"/>
-      <w:bookmarkStart w:id="98" w:name="_Toc68186083"/>
+      <w:bookmarkStart w:id="98" w:name="_Toc61212915"/>
+      <w:bookmarkStart w:id="99" w:name="_Toc70072116"/>
       <w:r>
         <w:rPr>
           <w:b/>
@@ -46438,8 +46522,8 @@
         </w:rPr>
         <w:t>Chuyển đổi một array object sang object</w:t>
       </w:r>
-      <w:bookmarkEnd w:id="97"/>
       <w:bookmarkEnd w:id="98"/>
+      <w:bookmarkEnd w:id="99"/>
     </w:p>
     <w:p>
       <w:pPr>
@@ -47927,8 +48011,8 @@
           <w:szCs w:val="40"/>
         </w:rPr>
       </w:pPr>
-      <w:bookmarkStart w:id="99" w:name="_Toc61212916"/>
-      <w:bookmarkStart w:id="100" w:name="_Toc68186084"/>
+      <w:bookmarkStart w:id="100" w:name="_Toc61212916"/>
+      <w:bookmarkStart w:id="101" w:name="_Toc70072117"/>
       <w:r>
         <w:rPr>
           <w:b/>
@@ -47937,8 +48021,8 @@
         </w:rPr>
         <w:t>Tìm phần tử khác nhau giữa 2 array</w:t>
       </w:r>
-      <w:bookmarkEnd w:id="99"/>
       <w:bookmarkEnd w:id="100"/>
+      <w:bookmarkEnd w:id="101"/>
     </w:p>
     <w:p>
       <w:pPr>
@@ -48938,7 +49022,7 @@
           <w:szCs w:val="40"/>
         </w:rPr>
       </w:pPr>
-      <w:bookmarkStart w:id="101" w:name="_Toc68186085"/>
+      <w:bookmarkStart w:id="102" w:name="_Toc70072118"/>
       <w:r>
         <w:rPr>
           <w:b/>
@@ -48947,7 +49031,7 @@
         </w:rPr>
         <w:t>CSS aspect-ratio: thuộc tính theo tỷ lệ màn hình</w:t>
       </w:r>
-      <w:bookmarkEnd w:id="101"/>
+      <w:bookmarkEnd w:id="102"/>
     </w:p>
     <w:p>
       <w:pPr>
@@ -49297,7 +49381,7 @@
           <w:szCs w:val="40"/>
         </w:rPr>
       </w:pPr>
-      <w:bookmarkStart w:id="102" w:name="_Toc68186086"/>
+      <w:bookmarkStart w:id="103" w:name="_Toc70072119"/>
       <w:r>
         <w:rPr>
           <w:b/>
@@ -49306,7 +49390,7 @@
         </w:rPr>
         <w:t>CSS cho cursor khi focus input</w:t>
       </w:r>
-      <w:bookmarkEnd w:id="102"/>
+      <w:bookmarkEnd w:id="103"/>
       <w:r>
         <w:rPr>
           <w:b/>
@@ -49426,7 +49510,7 @@
           <w:szCs w:val="40"/>
         </w:rPr>
       </w:pPr>
-      <w:bookmarkStart w:id="103" w:name="_Toc68186087"/>
+      <w:bookmarkStart w:id="104" w:name="_Toc70072120"/>
       <w:r>
         <w:rPr>
           <w:b/>
@@ -49435,7 +49519,7 @@
         </w:rPr>
         <w:t>useReducer in React</w:t>
       </w:r>
-      <w:bookmarkEnd w:id="103"/>
+      <w:bookmarkEnd w:id="104"/>
     </w:p>
     <w:p>
       <w:pPr>
@@ -49687,7 +49771,7 @@
           <w:szCs w:val="40"/>
         </w:rPr>
       </w:pPr>
-      <w:bookmarkStart w:id="104" w:name="_Toc68186088"/>
+      <w:bookmarkStart w:id="105" w:name="_Toc70072121"/>
       <w:r>
         <w:rPr>
           <w:b/>
@@ -49696,7 +49780,7 @@
         </w:rPr>
         <w:t>useMemo in React</w:t>
       </w:r>
-      <w:bookmarkEnd w:id="104"/>
+      <w:bookmarkEnd w:id="105"/>
     </w:p>
     <w:p>
       <w:pPr>
@@ -49997,7 +50081,7 @@
           <w:szCs w:val="40"/>
         </w:rPr>
       </w:pPr>
-      <w:bookmarkStart w:id="105" w:name="_Toc68186089"/>
+      <w:bookmarkStart w:id="106" w:name="_Toc70072122"/>
       <w:r>
         <w:rPr>
           <w:b/>
@@ -50006,7 +50090,7 @@
         </w:rPr>
         <w:t>useCallback in React</w:t>
       </w:r>
-      <w:bookmarkEnd w:id="105"/>
+      <w:bookmarkEnd w:id="106"/>
     </w:p>
     <w:p>
       <w:pPr>
@@ -50422,7 +50506,7 @@
           <w:szCs w:val="40"/>
         </w:rPr>
       </w:pPr>
-      <w:bookmarkStart w:id="106" w:name="_Toc68186090"/>
+      <w:bookmarkStart w:id="107" w:name="_Toc70072123"/>
       <w:r>
         <w:rPr>
           <w:b/>
@@ -50432,7 +50516,7 @@
         <w:lastRenderedPageBreak/>
         <w:t>useImperativeHandle in React</w:t>
       </w:r>
-      <w:bookmarkEnd w:id="106"/>
+      <w:bookmarkEnd w:id="107"/>
     </w:p>
     <w:p>
       <w:r>
@@ -50537,7 +50621,7 @@
           <w:szCs w:val="40"/>
         </w:rPr>
       </w:pPr>
-      <w:bookmarkStart w:id="107" w:name="_Toc68186091"/>
+      <w:bookmarkStart w:id="108" w:name="_Toc70072124"/>
       <w:r>
         <w:rPr>
           <w:b/>
@@ -50546,7 +50630,7 @@
         </w:rPr>
         <w:t>useLayoutEffect in React</w:t>
       </w:r>
-      <w:bookmarkEnd w:id="107"/>
+      <w:bookmarkEnd w:id="108"/>
     </w:p>
     <w:p>
       <w:pPr>
@@ -50638,7 +50722,7 @@
           <w:szCs w:val="40"/>
         </w:rPr>
       </w:pPr>
-      <w:bookmarkStart w:id="108" w:name="_Toc68186092"/>
+      <w:bookmarkStart w:id="109" w:name="_Toc70072125"/>
       <w:r>
         <w:rPr>
           <w:b/>
@@ -50655,7 +50739,7 @@
         </w:rPr>
         <w:t>in React</w:t>
       </w:r>
-      <w:bookmarkEnd w:id="108"/>
+      <w:bookmarkEnd w:id="109"/>
     </w:p>
     <w:p>
       <w:pPr>
@@ -50716,7 +50800,7 @@
         </w:rPr>
         <w:t xml:space="preserve"> </w:t>
       </w:r>
-      <w:bookmarkStart w:id="109" w:name="_Toc68186093"/>
+      <w:bookmarkStart w:id="110" w:name="_Toc70072126"/>
       <w:r>
         <w:rPr>
           <w:b/>
@@ -50725,7 +50809,7 @@
         </w:rPr>
         <w:t>vài case cần lưu ý nếu muốn push lên url</w:t>
       </w:r>
-      <w:bookmarkEnd w:id="109"/>
+      <w:bookmarkEnd w:id="110"/>
       <w:r>
         <w:rPr>
           <w:b/>
@@ -50779,7 +50863,7 @@
           <w:szCs w:val="40"/>
         </w:rPr>
       </w:pPr>
-      <w:bookmarkStart w:id="110" w:name="_Toc68186094"/>
+      <w:bookmarkStart w:id="111" w:name="_Toc70072127"/>
       <w:r>
         <w:rPr>
           <w:b/>
@@ -50796,7 +50880,7 @@
         </w:rPr>
         <w:t xml:space="preserve"> (do dùng default props)</w:t>
       </w:r>
-      <w:bookmarkEnd w:id="110"/>
+      <w:bookmarkEnd w:id="111"/>
     </w:p>
     <w:p>
       <w:pPr>
@@ -50810,8 +50894,6 @@
       <w:r>
         <w:t xml:space="preserve"> (nếu prop list, prop obj đó để gán vào State)</w:t>
       </w:r>
-      <w:bookmarkStart w:id="111" w:name="_GoBack"/>
-      <w:bookmarkEnd w:id="111"/>
     </w:p>
     <w:p>
       <w:pPr>
@@ -50831,13 +50913,7 @@
       </w:pPr>
       <w:r>
         <w:lastRenderedPageBreak/>
-        <w:t xml:space="preserve">Khắc phục: có thể  để </w:t>
-      </w:r>
-      <w:r>
-        <w:t>giá trị mặc định list = [], hay obj= {} trong {...destructuring} props</w:t>
-      </w:r>
-      <w:r>
-        <w:t xml:space="preserve">. Và useEffect </w:t>
+        <w:t xml:space="preserve">Khắc phục: có thể  để giá trị mặc định list = [], hay obj= {} trong {...destructuring} props. Và useEffect </w:t>
       </w:r>
       <w:r>
         <w:rPr>
@@ -51591,7 +51667,7 @@
           <w:szCs w:val="40"/>
         </w:rPr>
       </w:pPr>
-      <w:bookmarkStart w:id="112" w:name="_Toc68186095"/>
+      <w:bookmarkStart w:id="112" w:name="_Toc70072128"/>
       <w:r>
         <w:rPr>
           <w:b/>
@@ -51640,7 +51716,7 @@
           <w:szCs w:val="40"/>
         </w:rPr>
       </w:pPr>
-      <w:bookmarkStart w:id="113" w:name="_Toc68186096"/>
+      <w:bookmarkStart w:id="113" w:name="_Toc70072129"/>
       <w:r>
         <w:rPr>
           <w:b/>
@@ -51728,6 +51804,566 @@
       <w:r>
         <w:t>Nhược: nếu làm ở Client thì phải chunk ra theo pageSize để có thể dùng paging gọi đến chunk đó</w:t>
       </w:r>
+    </w:p>
+    <w:p>
+      <w:pPr>
+        <w:pStyle w:val="ListParagraph"/>
+        <w:numPr>
+          <w:ilvl w:val="0"/>
+          <w:numId w:val="3"/>
+        </w:numPr>
+        <w:tabs>
+          <w:tab w:val="left" w:pos="1080"/>
+        </w:tabs>
+        <w:jc w:val="center"/>
+        <w:outlineLvl w:val="0"/>
+        <w:rPr>
+          <w:b/>
+          <w:sz w:val="40"/>
+          <w:szCs w:val="40"/>
+        </w:rPr>
+      </w:pPr>
+      <w:bookmarkStart w:id="114" w:name="_Toc70072130"/>
+      <w:r>
+        <w:rPr>
+          <w:b/>
+          <w:sz w:val="40"/>
+          <w:szCs w:val="40"/>
+        </w:rPr>
+        <w:t>UseDebounce</w:t>
+      </w:r>
+      <w:bookmarkEnd w:id="114"/>
+      <w:r>
+        <w:rPr>
+          <w:b/>
+          <w:sz w:val="40"/>
+          <w:szCs w:val="40"/>
+        </w:rPr>
+        <w:t xml:space="preserve"> </w:t>
+      </w:r>
+    </w:p>
+    <w:p>
+      <w:pPr>
+        <w:tabs>
+          <w:tab w:val="left" w:pos="916"/>
+          <w:tab w:val="left" w:pos="1832"/>
+          <w:tab w:val="left" w:pos="2748"/>
+          <w:tab w:val="left" w:pos="3664"/>
+          <w:tab w:val="left" w:pos="4580"/>
+          <w:tab w:val="left" w:pos="5496"/>
+          <w:tab w:val="left" w:pos="6412"/>
+          <w:tab w:val="left" w:pos="7328"/>
+          <w:tab w:val="left" w:pos="8244"/>
+          <w:tab w:val="left" w:pos="9160"/>
+          <w:tab w:val="left" w:pos="10076"/>
+          <w:tab w:val="left" w:pos="10992"/>
+          <w:tab w:val="left" w:pos="11908"/>
+          <w:tab w:val="left" w:pos="12824"/>
+          <w:tab w:val="left" w:pos="13740"/>
+          <w:tab w:val="left" w:pos="14656"/>
+        </w:tabs>
+        <w:spacing w:after="0" w:line="240" w:lineRule="auto"/>
+        <w:rPr>
+          <w:rFonts w:ascii="Consolas" w:eastAsia="Times New Roman" w:hAnsi="Consolas" w:cs="Courier New"/>
+          <w:sz w:val="24"/>
+          <w:szCs w:val="24"/>
+        </w:rPr>
+      </w:pPr>
+      <w:r>
+        <w:rPr>
+          <w:rFonts w:ascii="Consolas" w:eastAsia="Times New Roman" w:hAnsi="Consolas" w:cs="Courier New"/>
+          <w:sz w:val="24"/>
+          <w:szCs w:val="24"/>
+        </w:rPr>
+        <w:t>const useDebounce = (value, delay) =&gt; {</w:t>
+      </w:r>
+    </w:p>
+    <w:p>
+      <w:pPr>
+        <w:tabs>
+          <w:tab w:val="left" w:pos="916"/>
+          <w:tab w:val="left" w:pos="1832"/>
+          <w:tab w:val="left" w:pos="2748"/>
+          <w:tab w:val="left" w:pos="3664"/>
+          <w:tab w:val="left" w:pos="4580"/>
+          <w:tab w:val="left" w:pos="5496"/>
+          <w:tab w:val="left" w:pos="6412"/>
+          <w:tab w:val="left" w:pos="7328"/>
+          <w:tab w:val="left" w:pos="8244"/>
+          <w:tab w:val="left" w:pos="9160"/>
+          <w:tab w:val="left" w:pos="10076"/>
+          <w:tab w:val="left" w:pos="10992"/>
+          <w:tab w:val="left" w:pos="11908"/>
+          <w:tab w:val="left" w:pos="12824"/>
+          <w:tab w:val="left" w:pos="13740"/>
+          <w:tab w:val="left" w:pos="14656"/>
+        </w:tabs>
+        <w:spacing w:after="0" w:line="240" w:lineRule="auto"/>
+        <w:rPr>
+          <w:rFonts w:ascii="Consolas" w:eastAsia="Times New Roman" w:hAnsi="Consolas" w:cs="Courier New"/>
+          <w:sz w:val="24"/>
+          <w:szCs w:val="24"/>
+        </w:rPr>
+      </w:pPr>
+      <w:r>
+        <w:rPr>
+          <w:rFonts w:ascii="Consolas" w:eastAsia="Times New Roman" w:hAnsi="Consolas" w:cs="Courier New"/>
+          <w:sz w:val="24"/>
+          <w:szCs w:val="24"/>
+        </w:rPr>
+        <w:t xml:space="preserve">  const [debouncedValue, setDebouncedValue] = React.useState(value);</w:t>
+      </w:r>
+    </w:p>
+    <w:p>
+      <w:pPr>
+        <w:tabs>
+          <w:tab w:val="left" w:pos="916"/>
+          <w:tab w:val="left" w:pos="1832"/>
+          <w:tab w:val="left" w:pos="2748"/>
+          <w:tab w:val="left" w:pos="3664"/>
+          <w:tab w:val="left" w:pos="4580"/>
+          <w:tab w:val="left" w:pos="5496"/>
+          <w:tab w:val="left" w:pos="6412"/>
+          <w:tab w:val="left" w:pos="7328"/>
+          <w:tab w:val="left" w:pos="8244"/>
+          <w:tab w:val="left" w:pos="9160"/>
+          <w:tab w:val="left" w:pos="10076"/>
+          <w:tab w:val="left" w:pos="10992"/>
+          <w:tab w:val="left" w:pos="11908"/>
+          <w:tab w:val="left" w:pos="12824"/>
+          <w:tab w:val="left" w:pos="13740"/>
+          <w:tab w:val="left" w:pos="14656"/>
+        </w:tabs>
+        <w:spacing w:after="0" w:line="240" w:lineRule="auto"/>
+        <w:rPr>
+          <w:rFonts w:ascii="Consolas" w:eastAsia="Times New Roman" w:hAnsi="Consolas" w:cs="Courier New"/>
+          <w:sz w:val="24"/>
+          <w:szCs w:val="24"/>
+        </w:rPr>
+      </w:pPr>
+    </w:p>
+    <w:p>
+      <w:pPr>
+        <w:tabs>
+          <w:tab w:val="left" w:pos="916"/>
+          <w:tab w:val="left" w:pos="1832"/>
+          <w:tab w:val="left" w:pos="2748"/>
+          <w:tab w:val="left" w:pos="3664"/>
+          <w:tab w:val="left" w:pos="4580"/>
+          <w:tab w:val="left" w:pos="5496"/>
+          <w:tab w:val="left" w:pos="6412"/>
+          <w:tab w:val="left" w:pos="7328"/>
+          <w:tab w:val="left" w:pos="8244"/>
+          <w:tab w:val="left" w:pos="9160"/>
+          <w:tab w:val="left" w:pos="10076"/>
+          <w:tab w:val="left" w:pos="10992"/>
+          <w:tab w:val="left" w:pos="11908"/>
+          <w:tab w:val="left" w:pos="12824"/>
+          <w:tab w:val="left" w:pos="13740"/>
+          <w:tab w:val="left" w:pos="14656"/>
+        </w:tabs>
+        <w:spacing w:after="0" w:line="240" w:lineRule="auto"/>
+        <w:rPr>
+          <w:rFonts w:ascii="Consolas" w:eastAsia="Times New Roman" w:hAnsi="Consolas" w:cs="Courier New"/>
+          <w:sz w:val="24"/>
+          <w:szCs w:val="24"/>
+        </w:rPr>
+      </w:pPr>
+      <w:r>
+        <w:rPr>
+          <w:rFonts w:ascii="Consolas" w:eastAsia="Times New Roman" w:hAnsi="Consolas" w:cs="Courier New"/>
+          <w:sz w:val="24"/>
+          <w:szCs w:val="24"/>
+        </w:rPr>
+        <w:t xml:space="preserve">  React.useEffect(() =&gt; {</w:t>
+      </w:r>
+    </w:p>
+    <w:p>
+      <w:pPr>
+        <w:tabs>
+          <w:tab w:val="left" w:pos="916"/>
+          <w:tab w:val="left" w:pos="1832"/>
+          <w:tab w:val="left" w:pos="2748"/>
+          <w:tab w:val="left" w:pos="3664"/>
+          <w:tab w:val="left" w:pos="4580"/>
+          <w:tab w:val="left" w:pos="5496"/>
+          <w:tab w:val="left" w:pos="6412"/>
+          <w:tab w:val="left" w:pos="7328"/>
+          <w:tab w:val="left" w:pos="8244"/>
+          <w:tab w:val="left" w:pos="9160"/>
+          <w:tab w:val="left" w:pos="10076"/>
+          <w:tab w:val="left" w:pos="10992"/>
+          <w:tab w:val="left" w:pos="11908"/>
+          <w:tab w:val="left" w:pos="12824"/>
+          <w:tab w:val="left" w:pos="13740"/>
+          <w:tab w:val="left" w:pos="14656"/>
+        </w:tabs>
+        <w:spacing w:after="0" w:line="240" w:lineRule="auto"/>
+        <w:rPr>
+          <w:rFonts w:ascii="Consolas" w:eastAsia="Times New Roman" w:hAnsi="Consolas" w:cs="Courier New"/>
+          <w:sz w:val="24"/>
+          <w:szCs w:val="24"/>
+        </w:rPr>
+      </w:pPr>
+      <w:r>
+        <w:rPr>
+          <w:rFonts w:ascii="Consolas" w:eastAsia="Times New Roman" w:hAnsi="Consolas" w:cs="Courier New"/>
+          <w:sz w:val="24"/>
+          <w:szCs w:val="24"/>
+        </w:rPr>
+        <w:t xml:space="preserve">    const handler = setTimeout(() =&gt; {</w:t>
+      </w:r>
+    </w:p>
+    <w:p>
+      <w:pPr>
+        <w:tabs>
+          <w:tab w:val="left" w:pos="916"/>
+          <w:tab w:val="left" w:pos="1832"/>
+          <w:tab w:val="left" w:pos="2748"/>
+          <w:tab w:val="left" w:pos="3664"/>
+          <w:tab w:val="left" w:pos="4580"/>
+          <w:tab w:val="left" w:pos="5496"/>
+          <w:tab w:val="left" w:pos="6412"/>
+          <w:tab w:val="left" w:pos="7328"/>
+          <w:tab w:val="left" w:pos="8244"/>
+          <w:tab w:val="left" w:pos="9160"/>
+          <w:tab w:val="left" w:pos="10076"/>
+          <w:tab w:val="left" w:pos="10992"/>
+          <w:tab w:val="left" w:pos="11908"/>
+          <w:tab w:val="left" w:pos="12824"/>
+          <w:tab w:val="left" w:pos="13740"/>
+          <w:tab w:val="left" w:pos="14656"/>
+        </w:tabs>
+        <w:spacing w:after="0" w:line="240" w:lineRule="auto"/>
+        <w:rPr>
+          <w:rFonts w:ascii="Consolas" w:eastAsia="Times New Roman" w:hAnsi="Consolas" w:cs="Courier New"/>
+          <w:sz w:val="24"/>
+          <w:szCs w:val="24"/>
+        </w:rPr>
+      </w:pPr>
+      <w:r>
+        <w:rPr>
+          <w:rFonts w:ascii="Consolas" w:eastAsia="Times New Roman" w:hAnsi="Consolas" w:cs="Courier New"/>
+          <w:sz w:val="24"/>
+          <w:szCs w:val="24"/>
+        </w:rPr>
+        <w:t xml:space="preserve">      setDebouncedValue(value);</w:t>
+      </w:r>
+    </w:p>
+    <w:p>
+      <w:pPr>
+        <w:tabs>
+          <w:tab w:val="left" w:pos="916"/>
+          <w:tab w:val="left" w:pos="1832"/>
+          <w:tab w:val="left" w:pos="2748"/>
+          <w:tab w:val="left" w:pos="3664"/>
+          <w:tab w:val="left" w:pos="4580"/>
+          <w:tab w:val="left" w:pos="5496"/>
+          <w:tab w:val="left" w:pos="6412"/>
+          <w:tab w:val="left" w:pos="7328"/>
+          <w:tab w:val="left" w:pos="8244"/>
+          <w:tab w:val="left" w:pos="9160"/>
+          <w:tab w:val="left" w:pos="10076"/>
+          <w:tab w:val="left" w:pos="10992"/>
+          <w:tab w:val="left" w:pos="11908"/>
+          <w:tab w:val="left" w:pos="12824"/>
+          <w:tab w:val="left" w:pos="13740"/>
+          <w:tab w:val="left" w:pos="14656"/>
+        </w:tabs>
+        <w:spacing w:after="0" w:line="240" w:lineRule="auto"/>
+        <w:rPr>
+          <w:rFonts w:ascii="Consolas" w:eastAsia="Times New Roman" w:hAnsi="Consolas" w:cs="Courier New"/>
+          <w:sz w:val="24"/>
+          <w:szCs w:val="24"/>
+        </w:rPr>
+      </w:pPr>
+      <w:r>
+        <w:rPr>
+          <w:rFonts w:ascii="Consolas" w:eastAsia="Times New Roman" w:hAnsi="Consolas" w:cs="Courier New"/>
+          <w:sz w:val="24"/>
+          <w:szCs w:val="24"/>
+        </w:rPr>
+        <w:t xml:space="preserve">    }, delay);</w:t>
+      </w:r>
+    </w:p>
+    <w:p>
+      <w:pPr>
+        <w:tabs>
+          <w:tab w:val="left" w:pos="916"/>
+          <w:tab w:val="left" w:pos="1832"/>
+          <w:tab w:val="left" w:pos="2748"/>
+          <w:tab w:val="left" w:pos="3664"/>
+          <w:tab w:val="left" w:pos="4580"/>
+          <w:tab w:val="left" w:pos="5496"/>
+          <w:tab w:val="left" w:pos="6412"/>
+          <w:tab w:val="left" w:pos="7328"/>
+          <w:tab w:val="left" w:pos="8244"/>
+          <w:tab w:val="left" w:pos="9160"/>
+          <w:tab w:val="left" w:pos="10076"/>
+          <w:tab w:val="left" w:pos="10992"/>
+          <w:tab w:val="left" w:pos="11908"/>
+          <w:tab w:val="left" w:pos="12824"/>
+          <w:tab w:val="left" w:pos="13740"/>
+          <w:tab w:val="left" w:pos="14656"/>
+        </w:tabs>
+        <w:spacing w:after="0" w:line="240" w:lineRule="auto"/>
+        <w:rPr>
+          <w:rFonts w:ascii="Consolas" w:eastAsia="Times New Roman" w:hAnsi="Consolas" w:cs="Courier New"/>
+          <w:sz w:val="24"/>
+          <w:szCs w:val="24"/>
+        </w:rPr>
+      </w:pPr>
+    </w:p>
+    <w:p>
+      <w:pPr>
+        <w:tabs>
+          <w:tab w:val="left" w:pos="916"/>
+          <w:tab w:val="left" w:pos="1832"/>
+          <w:tab w:val="left" w:pos="2748"/>
+          <w:tab w:val="left" w:pos="3664"/>
+          <w:tab w:val="left" w:pos="4580"/>
+          <w:tab w:val="left" w:pos="5496"/>
+          <w:tab w:val="left" w:pos="6412"/>
+          <w:tab w:val="left" w:pos="7328"/>
+          <w:tab w:val="left" w:pos="8244"/>
+          <w:tab w:val="left" w:pos="9160"/>
+          <w:tab w:val="left" w:pos="10076"/>
+          <w:tab w:val="left" w:pos="10992"/>
+          <w:tab w:val="left" w:pos="11908"/>
+          <w:tab w:val="left" w:pos="12824"/>
+          <w:tab w:val="left" w:pos="13740"/>
+          <w:tab w:val="left" w:pos="14656"/>
+        </w:tabs>
+        <w:spacing w:after="0" w:line="240" w:lineRule="auto"/>
+        <w:rPr>
+          <w:rFonts w:ascii="Consolas" w:eastAsia="Times New Roman" w:hAnsi="Consolas" w:cs="Courier New"/>
+          <w:sz w:val="24"/>
+          <w:szCs w:val="24"/>
+        </w:rPr>
+      </w:pPr>
+      <w:r>
+        <w:rPr>
+          <w:rFonts w:ascii="Consolas" w:eastAsia="Times New Roman" w:hAnsi="Consolas" w:cs="Courier New"/>
+          <w:sz w:val="24"/>
+          <w:szCs w:val="24"/>
+        </w:rPr>
+        <w:t xml:space="preserve">    return () =&gt; {</w:t>
+      </w:r>
+    </w:p>
+    <w:p>
+      <w:pPr>
+        <w:tabs>
+          <w:tab w:val="left" w:pos="916"/>
+          <w:tab w:val="left" w:pos="1832"/>
+          <w:tab w:val="left" w:pos="2748"/>
+          <w:tab w:val="left" w:pos="3664"/>
+          <w:tab w:val="left" w:pos="4580"/>
+          <w:tab w:val="left" w:pos="5496"/>
+          <w:tab w:val="left" w:pos="6412"/>
+          <w:tab w:val="left" w:pos="7328"/>
+          <w:tab w:val="left" w:pos="8244"/>
+          <w:tab w:val="left" w:pos="9160"/>
+          <w:tab w:val="left" w:pos="10076"/>
+          <w:tab w:val="left" w:pos="10992"/>
+          <w:tab w:val="left" w:pos="11908"/>
+          <w:tab w:val="left" w:pos="12824"/>
+          <w:tab w:val="left" w:pos="13740"/>
+          <w:tab w:val="left" w:pos="14656"/>
+        </w:tabs>
+        <w:spacing w:after="0" w:line="240" w:lineRule="auto"/>
+        <w:rPr>
+          <w:rFonts w:ascii="Consolas" w:eastAsia="Times New Roman" w:hAnsi="Consolas" w:cs="Courier New"/>
+          <w:sz w:val="24"/>
+          <w:szCs w:val="24"/>
+        </w:rPr>
+      </w:pPr>
+      <w:r>
+        <w:rPr>
+          <w:rFonts w:ascii="Consolas" w:eastAsia="Times New Roman" w:hAnsi="Consolas" w:cs="Courier New"/>
+          <w:sz w:val="24"/>
+          <w:szCs w:val="24"/>
+        </w:rPr>
+        <w:t xml:space="preserve">      clearTimeout(handler);</w:t>
+      </w:r>
+    </w:p>
+    <w:p>
+      <w:pPr>
+        <w:tabs>
+          <w:tab w:val="left" w:pos="916"/>
+          <w:tab w:val="left" w:pos="1832"/>
+          <w:tab w:val="left" w:pos="2748"/>
+          <w:tab w:val="left" w:pos="3664"/>
+          <w:tab w:val="left" w:pos="4580"/>
+          <w:tab w:val="left" w:pos="5496"/>
+          <w:tab w:val="left" w:pos="6412"/>
+          <w:tab w:val="left" w:pos="7328"/>
+          <w:tab w:val="left" w:pos="8244"/>
+          <w:tab w:val="left" w:pos="9160"/>
+          <w:tab w:val="left" w:pos="10076"/>
+          <w:tab w:val="left" w:pos="10992"/>
+          <w:tab w:val="left" w:pos="11908"/>
+          <w:tab w:val="left" w:pos="12824"/>
+          <w:tab w:val="left" w:pos="13740"/>
+          <w:tab w:val="left" w:pos="14656"/>
+        </w:tabs>
+        <w:spacing w:after="0" w:line="240" w:lineRule="auto"/>
+        <w:rPr>
+          <w:rFonts w:ascii="Consolas" w:eastAsia="Times New Roman" w:hAnsi="Consolas" w:cs="Courier New"/>
+          <w:sz w:val="24"/>
+          <w:szCs w:val="24"/>
+        </w:rPr>
+      </w:pPr>
+      <w:r>
+        <w:rPr>
+          <w:rFonts w:ascii="Consolas" w:eastAsia="Times New Roman" w:hAnsi="Consolas" w:cs="Courier New"/>
+          <w:sz w:val="24"/>
+          <w:szCs w:val="24"/>
+        </w:rPr>
+        <w:t xml:space="preserve">    };</w:t>
+      </w:r>
+    </w:p>
+    <w:p>
+      <w:pPr>
+        <w:tabs>
+          <w:tab w:val="left" w:pos="916"/>
+          <w:tab w:val="left" w:pos="1832"/>
+          <w:tab w:val="left" w:pos="2748"/>
+          <w:tab w:val="left" w:pos="3664"/>
+          <w:tab w:val="left" w:pos="4580"/>
+          <w:tab w:val="left" w:pos="5496"/>
+          <w:tab w:val="left" w:pos="6412"/>
+          <w:tab w:val="left" w:pos="7328"/>
+          <w:tab w:val="left" w:pos="8244"/>
+          <w:tab w:val="left" w:pos="9160"/>
+          <w:tab w:val="left" w:pos="10076"/>
+          <w:tab w:val="left" w:pos="10992"/>
+          <w:tab w:val="left" w:pos="11908"/>
+          <w:tab w:val="left" w:pos="12824"/>
+          <w:tab w:val="left" w:pos="13740"/>
+          <w:tab w:val="left" w:pos="14656"/>
+        </w:tabs>
+        <w:spacing w:after="0" w:line="240" w:lineRule="auto"/>
+        <w:rPr>
+          <w:rFonts w:ascii="Consolas" w:eastAsia="Times New Roman" w:hAnsi="Consolas" w:cs="Courier New"/>
+          <w:sz w:val="24"/>
+          <w:szCs w:val="24"/>
+        </w:rPr>
+      </w:pPr>
+      <w:r>
+        <w:rPr>
+          <w:rFonts w:ascii="Consolas" w:eastAsia="Times New Roman" w:hAnsi="Consolas" w:cs="Courier New"/>
+          <w:sz w:val="24"/>
+          <w:szCs w:val="24"/>
+        </w:rPr>
+        <w:t xml:space="preserve">  }, [value]);</w:t>
+      </w:r>
+    </w:p>
+    <w:p>
+      <w:pPr>
+        <w:tabs>
+          <w:tab w:val="left" w:pos="916"/>
+          <w:tab w:val="left" w:pos="1832"/>
+          <w:tab w:val="left" w:pos="2748"/>
+          <w:tab w:val="left" w:pos="3664"/>
+          <w:tab w:val="left" w:pos="4580"/>
+          <w:tab w:val="left" w:pos="5496"/>
+          <w:tab w:val="left" w:pos="6412"/>
+          <w:tab w:val="left" w:pos="7328"/>
+          <w:tab w:val="left" w:pos="8244"/>
+          <w:tab w:val="left" w:pos="9160"/>
+          <w:tab w:val="left" w:pos="10076"/>
+          <w:tab w:val="left" w:pos="10992"/>
+          <w:tab w:val="left" w:pos="11908"/>
+          <w:tab w:val="left" w:pos="12824"/>
+          <w:tab w:val="left" w:pos="13740"/>
+          <w:tab w:val="left" w:pos="14656"/>
+        </w:tabs>
+        <w:spacing w:after="0" w:line="240" w:lineRule="auto"/>
+        <w:rPr>
+          <w:rFonts w:ascii="Consolas" w:eastAsia="Times New Roman" w:hAnsi="Consolas" w:cs="Courier New"/>
+          <w:sz w:val="24"/>
+          <w:szCs w:val="24"/>
+        </w:rPr>
+      </w:pPr>
+    </w:p>
+    <w:p>
+      <w:pPr>
+        <w:tabs>
+          <w:tab w:val="left" w:pos="916"/>
+          <w:tab w:val="left" w:pos="1832"/>
+          <w:tab w:val="left" w:pos="2748"/>
+          <w:tab w:val="left" w:pos="3664"/>
+          <w:tab w:val="left" w:pos="4580"/>
+          <w:tab w:val="left" w:pos="5496"/>
+          <w:tab w:val="left" w:pos="6412"/>
+          <w:tab w:val="left" w:pos="7328"/>
+          <w:tab w:val="left" w:pos="8244"/>
+          <w:tab w:val="left" w:pos="9160"/>
+          <w:tab w:val="left" w:pos="10076"/>
+          <w:tab w:val="left" w:pos="10992"/>
+          <w:tab w:val="left" w:pos="11908"/>
+          <w:tab w:val="left" w:pos="12824"/>
+          <w:tab w:val="left" w:pos="13740"/>
+          <w:tab w:val="left" w:pos="14656"/>
+        </w:tabs>
+        <w:spacing w:after="0" w:line="240" w:lineRule="auto"/>
+        <w:rPr>
+          <w:rFonts w:ascii="Consolas" w:eastAsia="Times New Roman" w:hAnsi="Consolas" w:cs="Courier New"/>
+          <w:sz w:val="24"/>
+          <w:szCs w:val="24"/>
+        </w:rPr>
+      </w:pPr>
+      <w:r>
+        <w:rPr>
+          <w:rFonts w:ascii="Consolas" w:eastAsia="Times New Roman" w:hAnsi="Consolas" w:cs="Courier New"/>
+          <w:sz w:val="24"/>
+          <w:szCs w:val="24"/>
+        </w:rPr>
+        <w:t xml:space="preserve">  return debouncedValue;</w:t>
+      </w:r>
+    </w:p>
+    <w:p>
+      <w:pPr>
+        <w:tabs>
+          <w:tab w:val="left" w:pos="916"/>
+          <w:tab w:val="left" w:pos="1832"/>
+          <w:tab w:val="left" w:pos="2748"/>
+          <w:tab w:val="left" w:pos="3664"/>
+          <w:tab w:val="left" w:pos="4580"/>
+          <w:tab w:val="left" w:pos="5496"/>
+          <w:tab w:val="left" w:pos="6412"/>
+          <w:tab w:val="left" w:pos="7328"/>
+          <w:tab w:val="left" w:pos="8244"/>
+          <w:tab w:val="left" w:pos="9160"/>
+          <w:tab w:val="left" w:pos="10076"/>
+          <w:tab w:val="left" w:pos="10992"/>
+          <w:tab w:val="left" w:pos="11908"/>
+          <w:tab w:val="left" w:pos="12824"/>
+          <w:tab w:val="left" w:pos="13740"/>
+          <w:tab w:val="left" w:pos="14656"/>
+        </w:tabs>
+        <w:spacing w:after="0" w:line="240" w:lineRule="auto"/>
+        <w:rPr>
+          <w:rFonts w:ascii="Consolas" w:eastAsia="Times New Roman" w:hAnsi="Consolas" w:cs="Courier New"/>
+          <w:sz w:val="24"/>
+          <w:szCs w:val="24"/>
+        </w:rPr>
+      </w:pPr>
+      <w:r>
+        <w:rPr>
+          <w:rFonts w:ascii="Consolas" w:eastAsia="Times New Roman" w:hAnsi="Consolas" w:cs="Courier New"/>
+          <w:sz w:val="24"/>
+          <w:szCs w:val="24"/>
+        </w:rPr>
+        <w:t>};</w:t>
+      </w:r>
+    </w:p>
+    <w:p>
+      <w:pPr>
+        <w:tabs>
+          <w:tab w:val="left" w:pos="2189"/>
+        </w:tabs>
+      </w:pPr>
     </w:p>
     <w:sectPr>
       <w:pgSz w:w="12240" w:h="15840"/>
@@ -53803,7 +54439,7 @@
 </file>
 
 <file path=customXml/itemProps1.xml><?xml version="1.0" encoding="utf-8"?>
-<ds:datastoreItem xmlns:ds="http://schemas.openxmlformats.org/officeDocument/2006/customXml" ds:itemID="{01ABA948-1A35-4BB1-AC10-99728E413D0A}">
+<ds:datastoreItem xmlns:ds="http://schemas.openxmlformats.org/officeDocument/2006/customXml" ds:itemID="{2DC7CFE7-5129-424B-A349-2F442FE66FA3}">
   <ds:schemaRefs>
     <ds:schemaRef ds:uri="http://schemas.openxmlformats.org/officeDocument/2006/bibliography"/>
   </ds:schemaRefs>

--- a/CSS+REACT tricks.docx
+++ b/CSS+REACT tricks.docx
@@ -9291,8 +9291,6 @@
           <w:docGrid w:linePitch="360"/>
         </w:sectPr>
       </w:pPr>
-      <w:bookmarkStart w:id="0" w:name="_GoBack"/>
-      <w:bookmarkEnd w:id="0"/>
     </w:p>
     <w:p>
       <w:pPr>
@@ -9309,7 +9307,7 @@
           <w:szCs w:val="40"/>
         </w:rPr>
       </w:pPr>
-      <w:bookmarkStart w:id="1" w:name="_Toc70072019"/>
+      <w:bookmarkStart w:id="0" w:name="_Toc70072019"/>
       <w:r>
         <w:rPr>
           <w:b/>
@@ -9319,7 +9317,7 @@
         <w:lastRenderedPageBreak/>
         <w:t>CSS TRICKS</w:t>
       </w:r>
-      <w:bookmarkEnd w:id="1"/>
+      <w:bookmarkEnd w:id="0"/>
     </w:p>
     <w:p>
       <w:r>
@@ -9341,7 +9339,7 @@
           <w:szCs w:val="40"/>
         </w:rPr>
       </w:pPr>
-      <w:bookmarkStart w:id="2" w:name="_Toc70072020"/>
+      <w:bookmarkStart w:id="1" w:name="_Toc70072020"/>
       <w:r>
         <w:rPr>
           <w:b/>
@@ -9350,7 +9348,7 @@
         </w:rPr>
         <w:t>REACTJS TRICKS</w:t>
       </w:r>
-      <w:bookmarkEnd w:id="2"/>
+      <w:bookmarkEnd w:id="1"/>
     </w:p>
     <w:p>
       <w:r>
@@ -9372,7 +9370,7 @@
           <w:szCs w:val="40"/>
         </w:rPr>
       </w:pPr>
-      <w:bookmarkStart w:id="3" w:name="_Toc70072021"/>
+      <w:bookmarkStart w:id="2" w:name="_Toc70072021"/>
       <w:r>
         <w:rPr>
           <w:b/>
@@ -9381,7 +9379,7 @@
         </w:rPr>
         <w:t>Ref trong reactjs</w:t>
       </w:r>
-      <w:bookmarkEnd w:id="3"/>
+      <w:bookmarkEnd w:id="2"/>
     </w:p>
     <w:p>
       <w:pPr>
@@ -9490,7 +9488,7 @@
           <w:szCs w:val="40"/>
         </w:rPr>
       </w:pPr>
-      <w:bookmarkStart w:id="4" w:name="_Toc70072022"/>
+      <w:bookmarkStart w:id="3" w:name="_Toc70072022"/>
       <w:r>
         <w:rPr>
           <w:b/>
@@ -9507,7 +9505,7 @@
         </w:rPr>
         <w:t>earch</w:t>
       </w:r>
-      <w:bookmarkEnd w:id="4"/>
+      <w:bookmarkEnd w:id="3"/>
     </w:p>
     <w:p>
       <w:pPr>
@@ -9537,7 +9535,7 @@
           <w:szCs w:val="40"/>
         </w:rPr>
       </w:pPr>
-      <w:bookmarkStart w:id="5" w:name="_Toc70072023"/>
+      <w:bookmarkStart w:id="4" w:name="_Toc70072023"/>
       <w:r>
         <w:rPr>
           <w:b/>
@@ -9586,7 +9584,7 @@
         </w:rPr>
         <w:t>)</w:t>
       </w:r>
-      <w:bookmarkEnd w:id="5"/>
+      <w:bookmarkEnd w:id="4"/>
     </w:p>
     <w:p>
       <w:pPr>
@@ -9613,7 +9611,7 @@
           <w:szCs w:val="40"/>
         </w:rPr>
       </w:pPr>
-      <w:bookmarkStart w:id="6" w:name="_Toc70072024"/>
+      <w:bookmarkStart w:id="5" w:name="_Toc70072024"/>
       <w:r>
         <w:rPr>
           <w:b/>
@@ -9622,7 +9620,7 @@
         </w:rPr>
         <w:t>Pin/unpin groups or threads</w:t>
       </w:r>
-      <w:bookmarkEnd w:id="6"/>
+      <w:bookmarkEnd w:id="5"/>
     </w:p>
     <w:p>
       <w:pPr>
@@ -9670,7 +9668,7 @@
           <w:szCs w:val="40"/>
         </w:rPr>
       </w:pPr>
-      <w:bookmarkStart w:id="7" w:name="_Toc70072025"/>
+      <w:bookmarkStart w:id="6" w:name="_Toc70072025"/>
       <w:r>
         <w:rPr>
           <w:b/>
@@ -9679,7 +9677,7 @@
         </w:rPr>
         <w:t>Các trạng thái Reaction</w:t>
       </w:r>
-      <w:bookmarkEnd w:id="7"/>
+      <w:bookmarkEnd w:id="6"/>
     </w:p>
     <w:p>
       <w:pPr>
@@ -9719,7 +9717,7 @@
           <w:szCs w:val="40"/>
         </w:rPr>
       </w:pPr>
-      <w:bookmarkStart w:id="8" w:name="_Toc70072026"/>
+      <w:bookmarkStart w:id="7" w:name="_Toc70072026"/>
       <w:r>
         <w:rPr>
           <w:b/>
@@ -9728,7 +9726,7 @@
         </w:rPr>
         <w:t>Bắt vị trí của scrollbar =&gt; ko bị scrollTop khi loadmore</w:t>
       </w:r>
-      <w:bookmarkEnd w:id="8"/>
+      <w:bookmarkEnd w:id="7"/>
     </w:p>
     <w:p>
       <w:pPr>
@@ -9758,7 +9756,7 @@
           <w:szCs w:val="40"/>
         </w:rPr>
       </w:pPr>
-      <w:bookmarkStart w:id="9" w:name="_Toc70072027"/>
+      <w:bookmarkStart w:id="8" w:name="_Toc70072027"/>
       <w:r>
         <w:rPr>
           <w:b/>
@@ -9767,7 +9765,7 @@
         </w:rPr>
         <w:t>Setstate mà ko hiện</w:t>
       </w:r>
-      <w:bookmarkEnd w:id="9"/>
+      <w:bookmarkEnd w:id="8"/>
     </w:p>
     <w:p>
       <w:pPr>
@@ -9812,7 +9810,7 @@
           <w:szCs w:val="40"/>
         </w:rPr>
       </w:pPr>
-      <w:bookmarkStart w:id="10" w:name="_Toc70072028"/>
+      <w:bookmarkStart w:id="9" w:name="_Toc70072028"/>
       <w:r>
         <w:rPr>
           <w:b/>
@@ -9853,7 +9851,7 @@
         </w:rPr>
         <w:t xml:space="preserve"> Hoặc xử lý dấu , ở element cuối</w:t>
       </w:r>
-      <w:bookmarkEnd w:id="10"/>
+      <w:bookmarkEnd w:id="9"/>
     </w:p>
     <w:p>
       <w:pPr>
@@ -9957,7 +9955,7 @@
           <w:szCs w:val="40"/>
         </w:rPr>
       </w:pPr>
-      <w:bookmarkStart w:id="11" w:name="_Toc70072029"/>
+      <w:bookmarkStart w:id="10" w:name="_Toc70072029"/>
       <w:r>
         <w:rPr>
           <w:b/>
@@ -9975,7 +9973,7 @@
         </w:rPr>
         <w:t xml:space="preserve"> (window)</w:t>
       </w:r>
-      <w:bookmarkEnd w:id="11"/>
+      <w:bookmarkEnd w:id="10"/>
     </w:p>
     <w:p>
       <w:pPr>
@@ -11395,7 +11393,7 @@
           <w:szCs w:val="40"/>
         </w:rPr>
       </w:pPr>
-      <w:bookmarkStart w:id="12" w:name="_Toc70072030"/>
+      <w:bookmarkStart w:id="11" w:name="_Toc70072030"/>
       <w:r>
         <w:rPr>
           <w:b/>
@@ -11404,7 +11402,7 @@
         </w:rPr>
         <w:t>Hàm loadmore cho 1 element/ 1 div</w:t>
       </w:r>
-      <w:bookmarkEnd w:id="12"/>
+      <w:bookmarkEnd w:id="11"/>
     </w:p>
     <w:p>
       <w:pPr>
@@ -12391,7 +12389,7 @@
           <w:szCs w:val="40"/>
         </w:rPr>
       </w:pPr>
-      <w:bookmarkStart w:id="13" w:name="_Toc70072031"/>
+      <w:bookmarkStart w:id="12" w:name="_Toc70072031"/>
       <w:r>
         <w:rPr>
           <w:b/>
@@ -12400,7 +12398,7 @@
         </w:rPr>
         <w:t>Css cho các pt tử - trừ phần tử đầu tiên</w:t>
       </w:r>
-      <w:bookmarkEnd w:id="13"/>
+      <w:bookmarkEnd w:id="12"/>
     </w:p>
     <w:p>
       <w:pPr>
@@ -12442,7 +12440,7 @@
           <w:szCs w:val="40"/>
         </w:rPr>
       </w:pPr>
-      <w:bookmarkStart w:id="14" w:name="_Toc70072032"/>
+      <w:bookmarkStart w:id="13" w:name="_Toc70072032"/>
       <w:r>
         <w:rPr>
           <w:b/>
@@ -12451,7 +12449,7 @@
         </w:rPr>
         <w:t>Cách thêm hay xóa 1 input</w:t>
       </w:r>
-      <w:bookmarkEnd w:id="14"/>
+      <w:bookmarkEnd w:id="13"/>
     </w:p>
     <w:p>
       <w:pPr>
@@ -12511,7 +12509,7 @@
           <w:szCs w:val="40"/>
         </w:rPr>
       </w:pPr>
-      <w:bookmarkStart w:id="15" w:name="_Toc70072033"/>
+      <w:bookmarkStart w:id="14" w:name="_Toc70072033"/>
       <w:r>
         <w:rPr>
           <w:b/>
@@ -12528,7 +12526,7 @@
         </w:rPr>
         <w:t xml:space="preserve"> bằng tay</w:t>
       </w:r>
-      <w:bookmarkEnd w:id="15"/>
+      <w:bookmarkEnd w:id="14"/>
     </w:p>
     <w:p>
       <w:pPr>
@@ -12558,7 +12556,7 @@
           <w:szCs w:val="40"/>
         </w:rPr>
       </w:pPr>
-      <w:bookmarkStart w:id="16" w:name="_Toc70072034"/>
+      <w:bookmarkStart w:id="15" w:name="_Toc70072034"/>
       <w:r>
         <w:rPr>
           <w:b/>
@@ -12567,7 +12565,7 @@
         </w:rPr>
         <w:t>new Map()</w:t>
       </w:r>
-      <w:bookmarkEnd w:id="16"/>
+      <w:bookmarkEnd w:id="15"/>
     </w:p>
     <w:p>
       <w:pPr>
@@ -12650,7 +12648,7 @@
           <w:szCs w:val="40"/>
         </w:rPr>
       </w:pPr>
-      <w:bookmarkStart w:id="17" w:name="_Toc70072035"/>
+      <w:bookmarkStart w:id="16" w:name="_Toc70072035"/>
       <w:r>
         <w:rPr>
           <w:b/>
@@ -12659,7 +12657,7 @@
         </w:rPr>
         <w:t>Click outside and change state</w:t>
       </w:r>
-      <w:bookmarkEnd w:id="17"/>
+      <w:bookmarkEnd w:id="16"/>
     </w:p>
     <w:p>
       <w:pPr>
@@ -12814,7 +12812,7 @@
           <w:szCs w:val="40"/>
         </w:rPr>
       </w:pPr>
-      <w:bookmarkStart w:id="18" w:name="_Toc70072036"/>
+      <w:bookmarkStart w:id="17" w:name="_Toc70072036"/>
       <w:r>
         <w:rPr>
           <w:b/>
@@ -12823,7 +12821,7 @@
         </w:rPr>
         <w:t>Bubbling trigger event</w:t>
       </w:r>
-      <w:bookmarkEnd w:id="18"/>
+      <w:bookmarkEnd w:id="17"/>
     </w:p>
     <w:p>
       <w:pPr>
@@ -12912,7 +12910,7 @@
           <w:szCs w:val="40"/>
         </w:rPr>
       </w:pPr>
-      <w:bookmarkStart w:id="19" w:name="_Toc70072037"/>
+      <w:bookmarkStart w:id="18" w:name="_Toc70072037"/>
       <w:r>
         <w:rPr>
           <w:b/>
@@ -12921,7 +12919,7 @@
         </w:rPr>
         <w:t>Bug disabled</w:t>
       </w:r>
-      <w:bookmarkEnd w:id="19"/>
+      <w:bookmarkEnd w:id="18"/>
     </w:p>
     <w:p>
       <w:pPr>
@@ -12976,7 +12974,7 @@
           <w:szCs w:val="40"/>
         </w:rPr>
       </w:pPr>
-      <w:bookmarkStart w:id="20" w:name="_Toc70072038"/>
+      <w:bookmarkStart w:id="19" w:name="_Toc70072038"/>
       <w:r>
         <w:rPr>
           <w:b/>
@@ -12985,7 +12983,7 @@
         </w:rPr>
         <w:t>Các trường hợp gây crash App</w:t>
       </w:r>
-      <w:bookmarkEnd w:id="20"/>
+      <w:bookmarkEnd w:id="19"/>
     </w:p>
     <w:p>
       <w:pPr>
@@ -13048,7 +13046,7 @@
           <w:szCs w:val="40"/>
         </w:rPr>
       </w:pPr>
-      <w:bookmarkStart w:id="21" w:name="_Toc70072039"/>
+      <w:bookmarkStart w:id="20" w:name="_Toc70072039"/>
       <w:r>
         <w:rPr>
           <w:b/>
@@ -13058,7 +13056,7 @@
         <w:lastRenderedPageBreak/>
         <w:t>Bug ko hiện hover box-shadow</w:t>
       </w:r>
-      <w:bookmarkEnd w:id="21"/>
+      <w:bookmarkEnd w:id="20"/>
     </w:p>
     <w:p>
       <w:pPr>
@@ -13106,7 +13104,7 @@
           <w:szCs w:val="40"/>
         </w:rPr>
       </w:pPr>
-      <w:bookmarkStart w:id="22" w:name="_Toc70072040"/>
+      <w:bookmarkStart w:id="21" w:name="_Toc70072040"/>
       <w:r>
         <w:rPr>
           <w:b/>
@@ -13115,7 +13113,7 @@
         </w:rPr>
         <w:t>Check thuộc tính có null/ undifined</w:t>
       </w:r>
-      <w:bookmarkEnd w:id="22"/>
+      <w:bookmarkEnd w:id="21"/>
     </w:p>
     <w:p>
       <w:pPr>
@@ -13202,7 +13200,7 @@
           <w:szCs w:val="40"/>
         </w:rPr>
       </w:pPr>
-      <w:bookmarkStart w:id="23" w:name="_Toc70072041"/>
+      <w:bookmarkStart w:id="22" w:name="_Toc70072041"/>
       <w:r>
         <w:rPr>
           <w:b/>
@@ -13211,7 +13209,7 @@
         </w:rPr>
         <w:t>Cách tạo dấu ...</w:t>
       </w:r>
-      <w:bookmarkEnd w:id="23"/>
+      <w:bookmarkEnd w:id="22"/>
       <w:r>
         <w:rPr>
           <w:b/>
@@ -13662,7 +13660,7 @@
           <w:szCs w:val="40"/>
         </w:rPr>
       </w:pPr>
-      <w:bookmarkStart w:id="24" w:name="_Toc70072042"/>
+      <w:bookmarkStart w:id="23" w:name="_Toc70072042"/>
       <w:r>
         <w:rPr>
           <w:b/>
@@ -13679,7 +13677,7 @@
         </w:rPr>
         <w:t xml:space="preserve"> –tạo đổ bóng</w:t>
       </w:r>
-      <w:bookmarkEnd w:id="24"/>
+      <w:bookmarkEnd w:id="23"/>
     </w:p>
     <w:p>
       <w:pPr>
@@ -13709,7 +13707,7 @@
           <w:szCs w:val="40"/>
         </w:rPr>
       </w:pPr>
-      <w:bookmarkStart w:id="25" w:name="_Toc70072043"/>
+      <w:bookmarkStart w:id="24" w:name="_Toc70072043"/>
       <w:r>
         <w:rPr>
           <w:b/>
@@ -13718,7 +13716,7 @@
         </w:rPr>
         <w:t>Default export and named export</w:t>
       </w:r>
-      <w:bookmarkEnd w:id="25"/>
+      <w:bookmarkEnd w:id="24"/>
     </w:p>
     <w:p>
       <w:pPr>
@@ -13798,7 +13796,7 @@
           <w:szCs w:val="40"/>
         </w:rPr>
       </w:pPr>
-      <w:bookmarkStart w:id="26" w:name="_Toc70072044"/>
+      <w:bookmarkStart w:id="25" w:name="_Toc70072044"/>
       <w:r>
         <w:rPr>
           <w:b/>
@@ -13807,7 +13805,7 @@
         </w:rPr>
         <w:t>Các methods cho Object</w:t>
       </w:r>
-      <w:bookmarkEnd w:id="26"/>
+      <w:bookmarkEnd w:id="25"/>
     </w:p>
     <w:p>
       <w:pPr>
@@ -13860,7 +13858,7 @@
           <w:szCs w:val="40"/>
         </w:rPr>
       </w:pPr>
-      <w:bookmarkStart w:id="27" w:name="_Toc70072045"/>
+      <w:bookmarkStart w:id="26" w:name="_Toc70072045"/>
       <w:r>
         <w:rPr>
           <w:b/>
@@ -13869,7 +13867,7 @@
         </w:rPr>
         <w:t>Chaining Methods Array</w:t>
       </w:r>
-      <w:bookmarkEnd w:id="27"/>
+      <w:bookmarkEnd w:id="26"/>
     </w:p>
     <w:p>
       <w:pPr>
@@ -13899,7 +13897,7 @@
           <w:szCs w:val="40"/>
         </w:rPr>
       </w:pPr>
-      <w:bookmarkStart w:id="28" w:name="_Toc70072046"/>
+      <w:bookmarkStart w:id="27" w:name="_Toc70072046"/>
       <w:r>
         <w:rPr>
           <w:b/>
@@ -13908,7 +13906,7 @@
         </w:rPr>
         <w:t>Filter in Array</w:t>
       </w:r>
-      <w:bookmarkEnd w:id="28"/>
+      <w:bookmarkEnd w:id="27"/>
     </w:p>
     <w:p>
       <w:pPr>
@@ -14021,7 +14019,7 @@
           <w:szCs w:val="40"/>
         </w:rPr>
       </w:pPr>
-      <w:bookmarkStart w:id="29" w:name="_Toc70072047"/>
+      <w:bookmarkStart w:id="28" w:name="_Toc70072047"/>
       <w:r>
         <w:rPr>
           <w:b/>
@@ -14030,7 +14028,7 @@
         </w:rPr>
         <w:t>Các bước trước khi Refactor/update cái mới</w:t>
       </w:r>
-      <w:bookmarkEnd w:id="29"/>
+      <w:bookmarkEnd w:id="28"/>
     </w:p>
     <w:p>
       <w:pPr>
@@ -14071,7 +14069,7 @@
           <w:szCs w:val="40"/>
         </w:rPr>
       </w:pPr>
-      <w:bookmarkStart w:id="30" w:name="_Toc70072048"/>
+      <w:bookmarkStart w:id="29" w:name="_Toc70072048"/>
       <w:r>
         <w:rPr>
           <w:b/>
@@ -14080,7 +14078,7 @@
         </w:rPr>
         <w:t>Khi dropdown bị đè bởi 1 parent khác</w:t>
       </w:r>
-      <w:bookmarkEnd w:id="30"/>
+      <w:bookmarkEnd w:id="29"/>
     </w:p>
     <w:p>
       <w:pPr>
@@ -14157,7 +14155,7 @@
           <w:szCs w:val="40"/>
         </w:rPr>
       </w:pPr>
-      <w:bookmarkStart w:id="31" w:name="_Toc70072049"/>
+      <w:bookmarkStart w:id="30" w:name="_Toc70072049"/>
       <w:r>
         <w:rPr>
           <w:b/>
@@ -14166,7 +14164,7 @@
         </w:rPr>
         <w:t>Đưa 1 Object để call API hoặc đưa lên URL</w:t>
       </w:r>
-      <w:bookmarkEnd w:id="31"/>
+      <w:bookmarkEnd w:id="30"/>
     </w:p>
     <w:p>
       <w:pPr>
@@ -14211,7 +14209,7 @@
           <w:szCs w:val="40"/>
         </w:rPr>
       </w:pPr>
-      <w:bookmarkStart w:id="32" w:name="_Toc70072050"/>
+      <w:bookmarkStart w:id="31" w:name="_Toc70072050"/>
       <w:r>
         <w:rPr>
           <w:b/>
@@ -14220,7 +14218,7 @@
         </w:rPr>
         <w:t>Xử lý [Promise, Promise, Pro..] 1 mảng chứa promise(s)</w:t>
       </w:r>
-      <w:bookmarkEnd w:id="32"/>
+      <w:bookmarkEnd w:id="31"/>
     </w:p>
     <w:p>
       <w:pPr>
@@ -14298,7 +14296,7 @@
           <w:szCs w:val="40"/>
         </w:rPr>
       </w:pPr>
-      <w:bookmarkStart w:id="33" w:name="_Toc70072051"/>
+      <w:bookmarkStart w:id="32" w:name="_Toc70072051"/>
       <w:r>
         <w:rPr>
           <w:b/>
@@ -14307,7 +14305,7 @@
         </w:rPr>
         <w:t>Cách setState hiệu quả khi có onChange</w:t>
       </w:r>
-      <w:bookmarkEnd w:id="33"/>
+      <w:bookmarkEnd w:id="32"/>
     </w:p>
     <w:p>
       <w:pPr>
@@ -14383,7 +14381,7 @@
           <w:szCs w:val="40"/>
         </w:rPr>
       </w:pPr>
-      <w:bookmarkStart w:id="34" w:name="_Toc70072052"/>
+      <w:bookmarkStart w:id="33" w:name="_Toc70072052"/>
       <w:r>
         <w:rPr>
           <w:b/>
@@ -14392,7 +14390,7 @@
         </w:rPr>
         <w:t>Tạo dấu ... Sử dụng css direction</w:t>
       </w:r>
-      <w:bookmarkEnd w:id="34"/>
+      <w:bookmarkEnd w:id="33"/>
     </w:p>
     <w:p>
       <w:pPr>
@@ -14465,7 +14463,7 @@
         <w:jc w:val="center"/>
         <w:outlineLvl w:val="0"/>
       </w:pPr>
-      <w:bookmarkStart w:id="35" w:name="_Toc70072053"/>
+      <w:bookmarkStart w:id="34" w:name="_Toc70072053"/>
       <w:r>
         <w:rPr>
           <w:b/>
@@ -14491,7 +14489,7 @@
         </w:rPr>
         <w:t>có trong mảng</w:t>
       </w:r>
-      <w:bookmarkEnd w:id="35"/>
+      <w:bookmarkEnd w:id="34"/>
       <w:r>
         <w:rPr>
           <w:b/>
@@ -14578,7 +14576,7 @@
           <w:szCs w:val="40"/>
         </w:rPr>
       </w:pPr>
-      <w:bookmarkStart w:id="36" w:name="_Toc70072054"/>
+      <w:bookmarkStart w:id="35" w:name="_Toc70072054"/>
       <w:r>
         <w:rPr>
           <w:b/>
@@ -14603,7 +14601,7 @@
         </w:rPr>
         <w:t xml:space="preserve"> trong ES6</w:t>
       </w:r>
-      <w:bookmarkEnd w:id="36"/>
+      <w:bookmarkEnd w:id="35"/>
     </w:p>
     <w:p>
       <w:pPr>
@@ -15952,7 +15950,7 @@
           <w:szCs w:val="40"/>
         </w:rPr>
       </w:pPr>
-      <w:bookmarkStart w:id="37" w:name="_Toc70072055"/>
+      <w:bookmarkStart w:id="36" w:name="_Toc70072055"/>
       <w:r>
         <w:rPr>
           <w:b/>
@@ -15961,7 +15959,7 @@
         </w:rPr>
         <w:t>Đệ qui/recursion</w:t>
       </w:r>
-      <w:bookmarkEnd w:id="37"/>
+      <w:bookmarkEnd w:id="36"/>
     </w:p>
     <w:p>
       <w:pPr>
@@ -16104,7 +16102,7 @@
           <w:szCs w:val="40"/>
         </w:rPr>
       </w:pPr>
-      <w:bookmarkStart w:id="38" w:name="_Toc70072056"/>
+      <w:bookmarkStart w:id="37" w:name="_Toc70072056"/>
       <w:r>
         <w:rPr>
           <w:b/>
@@ -16113,7 +16111,7 @@
         </w:rPr>
         <w:t>vài trường hợp nên xài  store/state chung (Mobx, Redux)</w:t>
       </w:r>
-      <w:bookmarkEnd w:id="38"/>
+      <w:bookmarkEnd w:id="37"/>
     </w:p>
     <w:p>
       <w:pPr>
@@ -16153,7 +16151,7 @@
           <w:szCs w:val="40"/>
         </w:rPr>
       </w:pPr>
-      <w:bookmarkStart w:id="39" w:name="_Toc70072057"/>
+      <w:bookmarkStart w:id="38" w:name="_Toc70072057"/>
       <w:r>
         <w:rPr>
           <w:b/>
@@ -16178,7 +16176,7 @@
         </w:rPr>
         <w:t xml:space="preserve"> trong các method: map, filter,...</w:t>
       </w:r>
-      <w:bookmarkEnd w:id="39"/>
+      <w:bookmarkEnd w:id="38"/>
     </w:p>
     <w:p>
       <w:pPr>
@@ -16355,7 +16353,7 @@
           <w:szCs w:val="40"/>
         </w:rPr>
       </w:pPr>
-      <w:bookmarkStart w:id="40" w:name="_Toc70072058"/>
+      <w:bookmarkStart w:id="39" w:name="_Toc70072058"/>
       <w:r>
         <w:rPr>
           <w:b/>
@@ -16364,7 +16362,7 @@
         </w:rPr>
         <w:t>Lỗi trả ra đường URL sai</w:t>
       </w:r>
-      <w:bookmarkEnd w:id="40"/>
+      <w:bookmarkEnd w:id="39"/>
     </w:p>
     <w:p>
       <w:pPr>
@@ -16513,7 +16511,7 @@
           <w:szCs w:val="40"/>
         </w:rPr>
       </w:pPr>
-      <w:bookmarkStart w:id="41" w:name="_Toc70072059"/>
+      <w:bookmarkStart w:id="40" w:name="_Toc70072059"/>
       <w:r>
         <w:rPr>
           <w:b/>
@@ -16522,7 +16520,7 @@
         </w:rPr>
         <w:t>Check duplicate trong 1 Arr chứa các items as Obj</w:t>
       </w:r>
-      <w:bookmarkEnd w:id="41"/>
+      <w:bookmarkEnd w:id="40"/>
     </w:p>
     <w:p>
       <w:pPr>
@@ -18070,7 +18068,7 @@
           <w:szCs w:val="40"/>
         </w:rPr>
       </w:pPr>
-      <w:bookmarkStart w:id="42" w:name="_Toc70072060"/>
+      <w:bookmarkStart w:id="41" w:name="_Toc70072060"/>
       <w:r>
         <w:rPr>
           <w:b/>
@@ -18079,7 +18077,7 @@
         </w:rPr>
         <w:t>Gộp hàm Add và Delete vào 1 function và xử lý Key bị trùng</w:t>
       </w:r>
-      <w:bookmarkEnd w:id="42"/>
+      <w:bookmarkEnd w:id="41"/>
     </w:p>
     <w:p>
       <w:pPr>
@@ -18119,7 +18117,7 @@
           <w:szCs w:val="40"/>
         </w:rPr>
       </w:pPr>
-      <w:bookmarkStart w:id="43" w:name="_Toc70072061"/>
+      <w:bookmarkStart w:id="42" w:name="_Toc70072061"/>
       <w:r>
         <w:rPr>
           <w:b/>
@@ -18128,7 +18126,7 @@
         </w:rPr>
         <w:t>Cách tạo 1 function debounce (trong class component)</w:t>
       </w:r>
-      <w:bookmarkEnd w:id="43"/>
+      <w:bookmarkEnd w:id="42"/>
     </w:p>
     <w:p>
       <w:pPr>
@@ -18403,7 +18401,7 @@
           <w:szCs w:val="40"/>
         </w:rPr>
       </w:pPr>
-      <w:bookmarkStart w:id="44" w:name="_Toc70072062"/>
+      <w:bookmarkStart w:id="43" w:name="_Toc70072062"/>
       <w:r>
         <w:rPr>
           <w:b/>
@@ -18412,7 +18410,7 @@
         </w:rPr>
         <w:t>Trường họp dùng componentWillReceiveProps</w:t>
       </w:r>
-      <w:bookmarkEnd w:id="44"/>
+      <w:bookmarkEnd w:id="43"/>
       <w:r>
         <w:rPr>
           <w:b/>
@@ -18569,7 +18567,7 @@
           <w:szCs w:val="40"/>
         </w:rPr>
       </w:pPr>
-      <w:bookmarkStart w:id="45" w:name="_Toc70072063"/>
+      <w:bookmarkStart w:id="44" w:name="_Toc70072063"/>
       <w:r>
         <w:rPr>
           <w:b/>
@@ -18578,7 +18576,7 @@
         </w:rPr>
         <w:t>Có thể check API trả về như thế nào để có thể thay đổi cho phù hợp.</w:t>
       </w:r>
-      <w:bookmarkEnd w:id="45"/>
+      <w:bookmarkEnd w:id="44"/>
       <w:r>
         <w:rPr>
           <w:b/>
@@ -18663,7 +18661,7 @@
           <w:szCs w:val="40"/>
         </w:rPr>
       </w:pPr>
-      <w:bookmarkStart w:id="46" w:name="_Toc70072064"/>
+      <w:bookmarkStart w:id="45" w:name="_Toc70072064"/>
       <w:r>
         <w:rPr>
           <w:b/>
@@ -18672,7 +18670,7 @@
         </w:rPr>
         <w:t>SSH – kết nối với gitlab</w:t>
       </w:r>
-      <w:bookmarkEnd w:id="46"/>
+      <w:bookmarkEnd w:id="45"/>
     </w:p>
     <w:p>
       <w:pPr>
@@ -18737,7 +18735,7 @@
           <w:szCs w:val="40"/>
         </w:rPr>
       </w:pPr>
-      <w:bookmarkStart w:id="47" w:name="_Toc70072065"/>
+      <w:bookmarkStart w:id="46" w:name="_Toc70072065"/>
       <w:r>
         <w:rPr>
           <w:b/>
@@ -18746,7 +18744,7 @@
         </w:rPr>
         <w:t>Call/gọi API rồi gán vào Obj</w:t>
       </w:r>
-      <w:bookmarkEnd w:id="47"/>
+      <w:bookmarkEnd w:id="46"/>
     </w:p>
     <w:p>
       <w:pPr>
@@ -18815,7 +18813,7 @@
           <w:szCs w:val="40"/>
         </w:rPr>
       </w:pPr>
-      <w:bookmarkStart w:id="48" w:name="_Toc70072066"/>
+      <w:bookmarkStart w:id="47" w:name="_Toc70072066"/>
       <w:r>
         <w:rPr>
           <w:b/>
@@ -18824,7 +18822,7 @@
         </w:rPr>
         <w:t>Tạo 1 overlay khi cần click outside div</w:t>
       </w:r>
-      <w:bookmarkEnd w:id="48"/>
+      <w:bookmarkEnd w:id="47"/>
     </w:p>
     <w:p>
       <w:pPr>
@@ -19008,7 +19006,7 @@
           <w:szCs w:val="40"/>
         </w:rPr>
       </w:pPr>
-      <w:bookmarkStart w:id="49" w:name="_Toc70072067"/>
+      <w:bookmarkStart w:id="48" w:name="_Toc70072067"/>
       <w:r>
         <w:rPr>
           <w:b/>
@@ -19017,7 +19015,7 @@
         </w:rPr>
         <w:t>C#(C sharp)</w:t>
       </w:r>
-      <w:bookmarkEnd w:id="49"/>
+      <w:bookmarkEnd w:id="48"/>
     </w:p>
     <w:p>
       <w:pPr>
@@ -19059,7 +19057,7 @@
           <w:szCs w:val="40"/>
         </w:rPr>
       </w:pPr>
-      <w:bookmarkStart w:id="50" w:name="_Toc70072068"/>
+      <w:bookmarkStart w:id="49" w:name="_Toc70072068"/>
       <w:r>
         <w:rPr>
           <w:b/>
@@ -19068,7 +19066,7 @@
         </w:rPr>
         <w:t>Convert number to Currency (chuyển tiền có phân cách bằng dấu , . )</w:t>
       </w:r>
-      <w:bookmarkEnd w:id="50"/>
+      <w:bookmarkEnd w:id="49"/>
     </w:p>
     <w:p>
       <w:pPr>
@@ -19847,7 +19845,7 @@
           <w:szCs w:val="40"/>
         </w:rPr>
       </w:pPr>
-      <w:bookmarkStart w:id="51" w:name="_Toc70072069"/>
+      <w:bookmarkStart w:id="50" w:name="_Toc70072069"/>
       <w:r>
         <w:rPr>
           <w:b/>
@@ -19856,7 +19854,7 @@
         </w:rPr>
         <w:t>Đặt const/let trong Switch... case(not Error: variable has been declared)</w:t>
       </w:r>
-      <w:bookmarkEnd w:id="51"/>
+      <w:bookmarkEnd w:id="50"/>
     </w:p>
     <w:p>
       <w:pPr>
@@ -19935,7 +19933,7 @@
           <w:szCs w:val="40"/>
         </w:rPr>
       </w:pPr>
-      <w:bookmarkStart w:id="52" w:name="_Toc70072070"/>
+      <w:bookmarkStart w:id="51" w:name="_Toc70072070"/>
       <w:r>
         <w:rPr>
           <w:b/>
@@ -19944,7 +19942,7 @@
         </w:rPr>
         <w:t>CSS textcut/truncate in Flex container</w:t>
       </w:r>
-      <w:bookmarkEnd w:id="52"/>
+      <w:bookmarkEnd w:id="51"/>
     </w:p>
     <w:p>
       <w:pPr>
@@ -20129,7 +20127,7 @@
           <w:szCs w:val="40"/>
         </w:rPr>
       </w:pPr>
-      <w:bookmarkStart w:id="53" w:name="_Toc70072071"/>
+      <w:bookmarkStart w:id="52" w:name="_Toc70072071"/>
       <w:r>
         <w:rPr>
           <w:b/>
@@ -20138,7 +20136,7 @@
         </w:rPr>
         <w:t>Cách check xem các item trong array đã check hết hay chưa!</w:t>
       </w:r>
-      <w:bookmarkEnd w:id="53"/>
+      <w:bookmarkEnd w:id="52"/>
     </w:p>
     <w:p>
       <w:pPr>
@@ -20225,7 +20223,7 @@
           <w:szCs w:val="40"/>
         </w:rPr>
       </w:pPr>
-      <w:bookmarkStart w:id="54" w:name="_Toc70072072"/>
+      <w:bookmarkStart w:id="53" w:name="_Toc70072072"/>
       <w:r>
         <w:rPr>
           <w:b/>
@@ -20234,7 +20232,7 @@
         </w:rPr>
         <w:t>Property does not exist on type 'JSX.IntrinsicElements'</w:t>
       </w:r>
-      <w:bookmarkEnd w:id="54"/>
+      <w:bookmarkEnd w:id="53"/>
       <w:r>
         <w:rPr>
           <w:b/>
@@ -20291,7 +20289,7 @@
           <w:szCs w:val="40"/>
         </w:rPr>
       </w:pPr>
-      <w:bookmarkStart w:id="55" w:name="_Toc70072073"/>
+      <w:bookmarkStart w:id="54" w:name="_Toc70072073"/>
       <w:r>
         <w:rPr>
           <w:b/>
@@ -20300,7 +20298,7 @@
         </w:rPr>
         <w:t>Chunk array. Chia/ tách array thành các array nhỏ hơn</w:t>
       </w:r>
-      <w:bookmarkEnd w:id="55"/>
+      <w:bookmarkEnd w:id="54"/>
     </w:p>
     <w:p>
       <w:pPr>
@@ -22143,7 +22141,7 @@
           <w:szCs w:val="40"/>
         </w:rPr>
       </w:pPr>
-      <w:bookmarkStart w:id="56" w:name="_Toc70072074"/>
+      <w:bookmarkStart w:id="55" w:name="_Toc70072074"/>
       <w:r>
         <w:rPr>
           <w:b/>
@@ -22168,7 +22166,7 @@
         </w:rPr>
         <w:t>/ vòng lặp gọi api trong 1 thời gian</w:t>
       </w:r>
-      <w:bookmarkEnd w:id="56"/>
+      <w:bookmarkEnd w:id="55"/>
     </w:p>
     <w:p>
       <w:pPr>
@@ -22255,7 +22253,7 @@
           <w:szCs w:val="40"/>
         </w:rPr>
       </w:pPr>
-      <w:bookmarkStart w:id="57" w:name="_Toc70072075"/>
+      <w:bookmarkStart w:id="56" w:name="_Toc70072075"/>
       <w:r>
         <w:rPr>
           <w:b/>
@@ -22264,7 +22262,7 @@
         </w:rPr>
         <w:t>Tính tổng cho array.</w:t>
       </w:r>
-      <w:bookmarkEnd w:id="57"/>
+      <w:bookmarkEnd w:id="56"/>
       <w:r>
         <w:rPr>
           <w:b/>
@@ -22520,7 +22518,7 @@
           <w:szCs w:val="40"/>
         </w:rPr>
       </w:pPr>
-      <w:bookmarkStart w:id="58" w:name="_Toc70072076"/>
+      <w:bookmarkStart w:id="57" w:name="_Toc70072076"/>
       <w:r>
         <w:rPr>
           <w:b/>
@@ -22537,7 +22535,7 @@
         </w:rPr>
         <w:t xml:space="preserve"> useRef, current = undifined</w:t>
       </w:r>
-      <w:bookmarkEnd w:id="58"/>
+      <w:bookmarkEnd w:id="57"/>
     </w:p>
     <w:p>
       <w:pPr>
@@ -22679,7 +22677,7 @@
           <w:szCs w:val="40"/>
         </w:rPr>
       </w:pPr>
-      <w:bookmarkStart w:id="59" w:name="_Toc70072077"/>
+      <w:bookmarkStart w:id="58" w:name="_Toc70072077"/>
       <w:r>
         <w:rPr>
           <w:b/>
@@ -22688,7 +22686,7 @@
         </w:rPr>
         <w:t>Dùng Method get để lấy specific detail a thread/budget</w:t>
       </w:r>
-      <w:bookmarkEnd w:id="59"/>
+      <w:bookmarkEnd w:id="58"/>
       <w:r>
         <w:rPr>
           <w:b/>
@@ -22727,7 +22725,7 @@
           <w:szCs w:val="40"/>
         </w:rPr>
       </w:pPr>
-      <w:bookmarkStart w:id="60" w:name="_Toc70072078"/>
+      <w:bookmarkStart w:id="59" w:name="_Toc70072078"/>
       <w:r>
         <w:rPr>
           <w:b/>
@@ -22736,7 +22734,7 @@
         </w:rPr>
         <w:t>Chuyển string về url string</w:t>
       </w:r>
-      <w:bookmarkEnd w:id="60"/>
+      <w:bookmarkEnd w:id="59"/>
     </w:p>
     <w:p>
       <w:pPr>
@@ -22834,7 +22832,7 @@
           <w:szCs w:val="40"/>
         </w:rPr>
       </w:pPr>
-      <w:bookmarkStart w:id="61" w:name="_Toc70072079"/>
+      <w:bookmarkStart w:id="60" w:name="_Toc70072079"/>
       <w:r>
         <w:rPr>
           <w:b/>
@@ -22843,7 +22841,7 @@
         </w:rPr>
         <w:t>cách copy 1 string</w:t>
       </w:r>
-      <w:bookmarkEnd w:id="61"/>
+      <w:bookmarkEnd w:id="60"/>
     </w:p>
     <w:p>
       <w:pPr>
@@ -22948,7 +22946,7 @@
           <w:szCs w:val="40"/>
         </w:rPr>
       </w:pPr>
-      <w:bookmarkStart w:id="62" w:name="_Toc70072080"/>
+      <w:bookmarkStart w:id="61" w:name="_Toc70072080"/>
       <w:r>
         <w:rPr>
           <w:b/>
@@ -22957,7 +22955,7 @@
         </w:rPr>
         <w:t>flatten/mảng phẳng array</w:t>
       </w:r>
-      <w:bookmarkEnd w:id="62"/>
+      <w:bookmarkEnd w:id="61"/>
     </w:p>
     <w:p>
       <w:pPr>
@@ -23220,7 +23218,7 @@
           <w:szCs w:val="40"/>
         </w:rPr>
       </w:pPr>
-      <w:bookmarkStart w:id="63" w:name="_Toc70072081"/>
+      <w:bookmarkStart w:id="62" w:name="_Toc70072081"/>
       <w:r>
         <w:rPr>
           <w:b/>
@@ -23229,7 +23227,7 @@
         </w:rPr>
         <w:t>Kiểm tra có phần tử/item trong 1 mảng /array hay không</w:t>
       </w:r>
-      <w:bookmarkEnd w:id="63"/>
+      <w:bookmarkEnd w:id="62"/>
     </w:p>
     <w:p>
       <w:pPr>
@@ -24109,7 +24107,7 @@
           <w:szCs w:val="40"/>
         </w:rPr>
       </w:pPr>
-      <w:bookmarkStart w:id="64" w:name="_Toc70072082"/>
+      <w:bookmarkStart w:id="63" w:name="_Toc70072082"/>
       <w:r>
         <w:rPr>
           <w:b/>
@@ -24118,7 +24116,7 @@
         </w:rPr>
         <w:t>Css: fix bug ko hiện scrollbar ngang</w:t>
       </w:r>
-      <w:bookmarkEnd w:id="64"/>
+      <w:bookmarkEnd w:id="63"/>
     </w:p>
     <w:p>
       <w:pPr>
@@ -24149,7 +24147,7 @@
           <w:szCs w:val="40"/>
         </w:rPr>
       </w:pPr>
-      <w:bookmarkStart w:id="65" w:name="_Toc70072083"/>
+      <w:bookmarkStart w:id="64" w:name="_Toc70072083"/>
       <w:r>
         <w:rPr>
           <w:b/>
@@ -24166,7 +24164,7 @@
         </w:rPr>
         <w:t>tạo 1 cái menu responsive ko cần dùng javascript/js/jquery</w:t>
       </w:r>
-      <w:bookmarkEnd w:id="65"/>
+      <w:bookmarkEnd w:id="64"/>
     </w:p>
     <w:p>
       <w:pPr>
@@ -24315,7 +24313,7 @@
           <w:szCs w:val="40"/>
         </w:rPr>
       </w:pPr>
-      <w:bookmarkStart w:id="66" w:name="_Toc70072084"/>
+      <w:bookmarkStart w:id="65" w:name="_Toc70072084"/>
       <w:r>
         <w:rPr>
           <w:b/>
@@ -24324,7 +24322,7 @@
         </w:rPr>
         <w:t>cách làm dark theme/ dark mode</w:t>
       </w:r>
-      <w:bookmarkEnd w:id="66"/>
+      <w:bookmarkEnd w:id="65"/>
     </w:p>
     <w:p>
       <w:pPr>
@@ -24850,7 +24848,7 @@
           <w:szCs w:val="40"/>
         </w:rPr>
       </w:pPr>
-      <w:bookmarkStart w:id="67" w:name="_Toc70072085"/>
+      <w:bookmarkStart w:id="66" w:name="_Toc70072085"/>
       <w:r>
         <w:rPr>
           <w:b/>
@@ -24859,7 +24857,7 @@
         </w:rPr>
         <w:t>Css: tạo overlay before/after để tăng vùng chọn cho button hoặc 1 link</w:t>
       </w:r>
-      <w:bookmarkEnd w:id="67"/>
+      <w:bookmarkEnd w:id="66"/>
     </w:p>
     <w:p>
       <w:pPr>
@@ -25415,7 +25413,7 @@
           <w:szCs w:val="40"/>
         </w:rPr>
       </w:pPr>
-      <w:bookmarkStart w:id="68" w:name="_Toc70072086"/>
+      <w:bookmarkStart w:id="67" w:name="_Toc70072086"/>
       <w:r>
         <w:rPr>
           <w:b/>
@@ -25424,7 +25422,7 @@
         </w:rPr>
         <w:t>Search/ tìm kiếm ở phía client/ giao diện</w:t>
       </w:r>
-      <w:bookmarkEnd w:id="68"/>
+      <w:bookmarkEnd w:id="67"/>
     </w:p>
     <w:p>
       <w:pPr>
@@ -27683,7 +27681,7 @@
           <w:szCs w:val="40"/>
         </w:rPr>
       </w:pPr>
-      <w:bookmarkStart w:id="69" w:name="_Toc70072087"/>
+      <w:bookmarkStart w:id="68" w:name="_Toc70072087"/>
       <w:r>
         <w:rPr>
           <w:b/>
@@ -27692,7 +27690,7 @@
         </w:rPr>
         <w:t>Các trường hợp/ case gây hack não với điều kiện query</w:t>
       </w:r>
-      <w:bookmarkEnd w:id="69"/>
+      <w:bookmarkEnd w:id="68"/>
     </w:p>
     <w:p>
       <w:pPr>
@@ -29169,7 +29167,7 @@
           <w:szCs w:val="40"/>
         </w:rPr>
       </w:pPr>
-      <w:bookmarkStart w:id="70" w:name="_Toc70072088"/>
+      <w:bookmarkStart w:id="69" w:name="_Toc70072088"/>
       <w:r>
         <w:rPr>
           <w:b/>
@@ -29178,7 +29176,7 @@
         </w:rPr>
         <w:t>Dùng async await để xử lý loading showWait</w:t>
       </w:r>
-      <w:bookmarkEnd w:id="70"/>
+      <w:bookmarkEnd w:id="69"/>
     </w:p>
     <w:p>
       <w:pPr>
@@ -30338,7 +30336,7 @@
           <w:szCs w:val="40"/>
         </w:rPr>
       </w:pPr>
-      <w:bookmarkStart w:id="71" w:name="_Toc70072089"/>
+      <w:bookmarkStart w:id="70" w:name="_Toc70072089"/>
       <w:r>
         <w:rPr>
           <w:b/>
@@ -30347,7 +30345,7 @@
         </w:rPr>
         <w:t>Cách đưa về 1 mảng rỗng, ko tốn bộ nhớ RAM</w:t>
       </w:r>
-      <w:bookmarkEnd w:id="71"/>
+      <w:bookmarkEnd w:id="70"/>
     </w:p>
     <w:p>
       <w:pPr>
@@ -30415,7 +30413,7 @@
           <w:szCs w:val="40"/>
         </w:rPr>
       </w:pPr>
-      <w:bookmarkStart w:id="72" w:name="_Toc70072090"/>
+      <w:bookmarkStart w:id="71" w:name="_Toc70072090"/>
       <w:r>
         <w:rPr>
           <w:b/>
@@ -30424,7 +30422,7 @@
         </w:rPr>
         <w:t>Nếu có phân trang/ pagination, search/ tìm kiếm ở 1 trang list</w:t>
       </w:r>
-      <w:bookmarkEnd w:id="72"/>
+      <w:bookmarkEnd w:id="71"/>
     </w:p>
     <w:p>
       <w:pPr>
@@ -32872,7 +32870,7 @@
           <w:szCs w:val="40"/>
         </w:rPr>
       </w:pPr>
-      <w:bookmarkStart w:id="73" w:name="_Toc70072091"/>
+      <w:bookmarkStart w:id="72" w:name="_Toc70072091"/>
       <w:r>
         <w:rPr>
           <w:b/>
@@ -32969,7 +32967,7 @@
         </w:rPr>
         <w:t xml:space="preserve"> focus hay ko?</w:t>
       </w:r>
-      <w:bookmarkEnd w:id="73"/>
+      <w:bookmarkEnd w:id="72"/>
     </w:p>
     <w:p>
       <w:pPr>
@@ -33141,7 +33139,7 @@
           <w:szCs w:val="40"/>
         </w:rPr>
       </w:pPr>
-      <w:bookmarkStart w:id="74" w:name="_Toc70072092"/>
+      <w:bookmarkStart w:id="73" w:name="_Toc70072092"/>
       <w:r>
         <w:rPr>
           <w:b/>
@@ -33150,7 +33148,7 @@
         </w:rPr>
         <w:t>dùng ref để focus hoặc blur trong modal</w:t>
       </w:r>
-      <w:bookmarkEnd w:id="74"/>
+      <w:bookmarkEnd w:id="73"/>
     </w:p>
     <w:p>
       <w:pPr>
@@ -33181,7 +33179,7 @@
           <w:szCs w:val="40"/>
         </w:rPr>
       </w:pPr>
-      <w:bookmarkStart w:id="75" w:name="_Toc70072093"/>
+      <w:bookmarkStart w:id="74" w:name="_Toc70072093"/>
       <w:r>
         <w:rPr>
           <w:b/>
@@ -33190,7 +33188,7 @@
         </w:rPr>
         <w:t>cắt string substr để có thể làm ...</w:t>
       </w:r>
-      <w:bookmarkEnd w:id="75"/>
+      <w:bookmarkEnd w:id="74"/>
       <w:r>
         <w:rPr>
           <w:b/>
@@ -33946,7 +33944,7 @@
           <w:szCs w:val="40"/>
         </w:rPr>
       </w:pPr>
-      <w:bookmarkStart w:id="76" w:name="_Toc70072094"/>
+      <w:bookmarkStart w:id="75" w:name="_Toc70072094"/>
       <w:r>
         <w:rPr>
           <w:b/>
@@ -33955,7 +33953,7 @@
         </w:rPr>
         <w:t>Component ko re-render lại khi props thay đổi</w:t>
       </w:r>
-      <w:bookmarkEnd w:id="76"/>
+      <w:bookmarkEnd w:id="75"/>
     </w:p>
     <w:p>
       <w:pPr>
@@ -34061,7 +34059,7 @@
           <w:szCs w:val="40"/>
         </w:rPr>
       </w:pPr>
-      <w:bookmarkStart w:id="77" w:name="_Toc70072095"/>
+      <w:bookmarkStart w:id="76" w:name="_Toc70072095"/>
       <w:r>
         <w:rPr>
           <w:b/>
@@ -34110,7 +34108,7 @@
         </w:rPr>
         <w:t>)</w:t>
       </w:r>
-      <w:bookmarkEnd w:id="77"/>
+      <w:bookmarkEnd w:id="76"/>
     </w:p>
     <w:p>
       <w:pPr>
@@ -34141,7 +34139,7 @@
           <w:szCs w:val="40"/>
         </w:rPr>
       </w:pPr>
-      <w:bookmarkStart w:id="78" w:name="_Toc70072096"/>
+      <w:bookmarkStart w:id="77" w:name="_Toc70072096"/>
       <w:r>
         <w:rPr>
           <w:b/>
@@ -34150,7 +34148,7 @@
         </w:rPr>
         <w:t>Thay thế if, else if, if else bằng object</w:t>
       </w:r>
-      <w:bookmarkEnd w:id="78"/>
+      <w:bookmarkEnd w:id="77"/>
     </w:p>
     <w:p>
       <w:pPr>
@@ -34294,7 +34292,7 @@
         </w:rPr>
         <w:t xml:space="preserve"> </w:t>
       </w:r>
-      <w:bookmarkStart w:id="79" w:name="_Toc70072097"/>
+      <w:bookmarkStart w:id="78" w:name="_Toc70072097"/>
       <w:r>
         <w:rPr>
           <w:b/>
@@ -34322,7 +34320,7 @@
         </w:rPr>
         <w:t>continuously</w:t>
       </w:r>
-      <w:bookmarkEnd w:id="79"/>
+      <w:bookmarkEnd w:id="78"/>
     </w:p>
     <w:p>
       <w:pPr>
@@ -35183,7 +35181,7 @@
           <w:szCs w:val="40"/>
         </w:rPr>
       </w:pPr>
-      <w:bookmarkStart w:id="80" w:name="_Toc70072098"/>
+      <w:bookmarkStart w:id="79" w:name="_Toc70072098"/>
       <w:r>
         <w:rPr>
           <w:b/>
@@ -35192,7 +35190,7 @@
         </w:rPr>
         <w:t>Serialize obj. Chuyển obj thành quer url</w:t>
       </w:r>
-      <w:bookmarkEnd w:id="80"/>
+      <w:bookmarkEnd w:id="79"/>
     </w:p>
     <w:p>
       <w:pPr>
@@ -35901,7 +35899,7 @@
           <w:szCs w:val="40"/>
         </w:rPr>
       </w:pPr>
-      <w:bookmarkStart w:id="81" w:name="_Toc70072099"/>
+      <w:bookmarkStart w:id="80" w:name="_Toc70072099"/>
       <w:r>
         <w:rPr>
           <w:b/>
@@ -35910,7 +35908,7 @@
         </w:rPr>
         <w:t>Đưa obj lên url</w:t>
       </w:r>
-      <w:bookmarkEnd w:id="81"/>
+      <w:bookmarkEnd w:id="80"/>
     </w:p>
     <w:p>
       <w:pPr>
@@ -36412,7 +36410,7 @@
           <w:szCs w:val="40"/>
         </w:rPr>
       </w:pPr>
-      <w:bookmarkStart w:id="82" w:name="_Toc70072100"/>
+      <w:bookmarkStart w:id="81" w:name="_Toc70072100"/>
       <w:r>
         <w:rPr>
           <w:b/>
@@ -36421,7 +36419,7 @@
         </w:rPr>
         <w:t>Lấy query từ url và chuyển sang obj</w:t>
       </w:r>
-      <w:bookmarkEnd w:id="82"/>
+      <w:bookmarkEnd w:id="81"/>
     </w:p>
     <w:p>
       <w:pPr>
@@ -37208,7 +37206,7 @@
           <w:szCs w:val="40"/>
         </w:rPr>
       </w:pPr>
-      <w:bookmarkStart w:id="83" w:name="_Toc70072101"/>
+      <w:bookmarkStart w:id="82" w:name="_Toc70072101"/>
       <w:r>
         <w:rPr>
           <w:b/>
@@ -37217,7 +37215,7 @@
         </w:rPr>
         <w:t>Loadmore với Element div</w:t>
       </w:r>
-      <w:bookmarkEnd w:id="83"/>
+      <w:bookmarkEnd w:id="82"/>
     </w:p>
     <w:p>
       <w:pPr>
@@ -38843,7 +38841,7 @@
           <w:szCs w:val="40"/>
         </w:rPr>
       </w:pPr>
-      <w:bookmarkStart w:id="84" w:name="_Toc70072102"/>
+      <w:bookmarkStart w:id="83" w:name="_Toc70072102"/>
       <w:r>
         <w:rPr>
           <w:b/>
@@ -38868,7 +38866,7 @@
         </w:rPr>
         <w:t xml:space="preserve"> với flexbox</w:t>
       </w:r>
-      <w:bookmarkEnd w:id="84"/>
+      <w:bookmarkEnd w:id="83"/>
     </w:p>
     <w:p>
       <w:pPr>
@@ -38940,7 +38938,7 @@
           <w:szCs w:val="40"/>
         </w:rPr>
       </w:pPr>
-      <w:bookmarkStart w:id="85" w:name="_Toc70072103"/>
+      <w:bookmarkStart w:id="84" w:name="_Toc70072103"/>
       <w:r>
         <w:rPr>
           <w:b/>
@@ -38949,7 +38947,7 @@
         </w:rPr>
         <w:t>Mock up JSON API</w:t>
       </w:r>
-      <w:bookmarkEnd w:id="85"/>
+      <w:bookmarkEnd w:id="84"/>
     </w:p>
     <w:p>
       <w:pPr>
@@ -38988,7 +38986,7 @@
           <w:szCs w:val="40"/>
         </w:rPr>
       </w:pPr>
-      <w:bookmarkStart w:id="86" w:name="_Toc70072104"/>
+      <w:bookmarkStart w:id="85" w:name="_Toc70072104"/>
       <w:r>
         <w:rPr>
           <w:b/>
@@ -38997,7 +38995,7 @@
         </w:rPr>
         <w:t>Scrollbar not take space</w:t>
       </w:r>
-      <w:bookmarkEnd w:id="86"/>
+      <w:bookmarkEnd w:id="85"/>
     </w:p>
     <w:p>
       <w:pPr>
@@ -39025,7 +39023,7 @@
           <w:szCs w:val="40"/>
         </w:rPr>
       </w:pPr>
-      <w:bookmarkStart w:id="87" w:name="_Toc70072105"/>
+      <w:bookmarkStart w:id="86" w:name="_Toc70072105"/>
       <w:r>
         <w:rPr>
           <w:b/>
@@ -39042,7 +39040,7 @@
         </w:rPr>
         <w:t xml:space="preserve"> Kiểm tra nhiều điều kiện</w:t>
       </w:r>
-      <w:bookmarkEnd w:id="87"/>
+      <w:bookmarkEnd w:id="86"/>
     </w:p>
     <w:p>
       <w:pPr>
@@ -39380,7 +39378,7 @@
           <w:szCs w:val="40"/>
         </w:rPr>
       </w:pPr>
-      <w:bookmarkStart w:id="88" w:name="_Toc70072106"/>
+      <w:bookmarkStart w:id="87" w:name="_Toc70072106"/>
       <w:r>
         <w:rPr>
           <w:b/>
@@ -39389,7 +39387,7 @@
         </w:rPr>
         <w:t>Sử dụng ... spread operator</w:t>
       </w:r>
-      <w:bookmarkEnd w:id="88"/>
+      <w:bookmarkEnd w:id="87"/>
     </w:p>
     <w:p>
       <w:pPr>
@@ -39490,7 +39488,7 @@
           <w:szCs w:val="40"/>
         </w:rPr>
       </w:pPr>
-      <w:bookmarkStart w:id="89" w:name="_Toc70072107"/>
+      <w:bookmarkStart w:id="88" w:name="_Toc70072107"/>
       <w:r>
         <w:rPr>
           <w:b/>
@@ -39499,7 +39497,7 @@
         </w:rPr>
         <w:t>Cách bật Modal/ Popup với các cells,</w:t>
       </w:r>
-      <w:bookmarkEnd w:id="89"/>
+      <w:bookmarkEnd w:id="88"/>
       <w:r>
         <w:rPr>
           <w:b/>
@@ -39616,7 +39614,7 @@
           <w:szCs w:val="40"/>
         </w:rPr>
       </w:pPr>
-      <w:bookmarkStart w:id="90" w:name="_Toc70072108"/>
+      <w:bookmarkStart w:id="89" w:name="_Toc70072108"/>
       <w:r>
         <w:rPr>
           <w:b/>
@@ -39625,7 +39623,7 @@
         </w:rPr>
         <w:t>Format money thành đơn vị</w:t>
       </w:r>
-      <w:bookmarkEnd w:id="90"/>
+      <w:bookmarkEnd w:id="89"/>
     </w:p>
     <w:p>
       <w:pPr>
@@ -40942,7 +40940,7 @@
           <w:szCs w:val="40"/>
         </w:rPr>
       </w:pPr>
-      <w:bookmarkStart w:id="91" w:name="_Toc70072109"/>
+      <w:bookmarkStart w:id="90" w:name="_Toc70072109"/>
       <w:r>
         <w:rPr>
           <w:b/>
@@ -40951,7 +40949,7 @@
         </w:rPr>
         <w:t>Tạo div dummy để làm thanh scrollbar trên top</w:t>
       </w:r>
-      <w:bookmarkEnd w:id="91"/>
+      <w:bookmarkEnd w:id="90"/>
     </w:p>
     <w:p>
       <w:pPr>
@@ -43077,7 +43075,7 @@
           <w:szCs w:val="40"/>
         </w:rPr>
       </w:pPr>
-      <w:bookmarkStart w:id="92" w:name="_Toc70072110"/>
+      <w:bookmarkStart w:id="91" w:name="_Toc70072110"/>
       <w:r>
         <w:rPr>
           <w:b/>
@@ -43086,7 +43084,7 @@
         </w:rPr>
         <w:t>Svg- Text Layout - No Word Wrap</w:t>
       </w:r>
-      <w:bookmarkEnd w:id="92"/>
+      <w:bookmarkEnd w:id="91"/>
     </w:p>
     <w:p>
       <w:pPr>
@@ -43152,7 +43150,7 @@
         </w:rPr>
         <w:t xml:space="preserve"> </w:t>
       </w:r>
-      <w:bookmarkStart w:id="93" w:name="_Toc70072111"/>
+      <w:bookmarkStart w:id="92" w:name="_Toc70072111"/>
       <w:r>
         <w:rPr>
           <w:b/>
@@ -43161,7 +43159,7 @@
         </w:rPr>
         <w:t>Thay thế cho tab network</w:t>
       </w:r>
-      <w:bookmarkEnd w:id="93"/>
+      <w:bookmarkEnd w:id="92"/>
     </w:p>
     <w:p>
       <w:pPr>
@@ -43196,7 +43194,7 @@
           <w:szCs w:val="40"/>
         </w:rPr>
       </w:pPr>
-      <w:bookmarkStart w:id="94" w:name="_Toc70072112"/>
+      <w:bookmarkStart w:id="93" w:name="_Toc70072112"/>
       <w:r>
         <w:rPr>
           <w:b/>
@@ -43205,7 +43203,7 @@
         </w:rPr>
         <w:t>c# - aggregate mongodb</w:t>
       </w:r>
-      <w:bookmarkEnd w:id="94"/>
+      <w:bookmarkEnd w:id="93"/>
     </w:p>
     <w:p>
       <w:pPr>
@@ -44064,7 +44062,7 @@
           <w:szCs w:val="40"/>
         </w:rPr>
       </w:pPr>
-      <w:bookmarkStart w:id="95" w:name="_Toc70072113"/>
+      <w:bookmarkStart w:id="94" w:name="_Toc70072113"/>
       <w:r>
         <w:rPr>
           <w:b/>
@@ -44073,7 +44071,7 @@
         </w:rPr>
         <w:t>Các trường hợp tìm search, query 1 cái structure, array, list</w:t>
       </w:r>
-      <w:bookmarkEnd w:id="95"/>
+      <w:bookmarkEnd w:id="94"/>
     </w:p>
     <w:p>
       <w:pPr>
@@ -44350,7 +44348,7 @@
           <w:szCs w:val="40"/>
         </w:rPr>
       </w:pPr>
-      <w:bookmarkStart w:id="96" w:name="_Toc70072114"/>
+      <w:bookmarkStart w:id="95" w:name="_Toc70072114"/>
       <w:r>
         <w:rPr>
           <w:b/>
@@ -44359,7 +44357,7 @@
         </w:rPr>
         <w:t>Short-hand for fetch API</w:t>
       </w:r>
-      <w:bookmarkEnd w:id="96"/>
+      <w:bookmarkEnd w:id="95"/>
       <w:r>
         <w:rPr>
           <w:b/>
@@ -45423,7 +45421,7 @@
         </w:rPr>
         <w:t xml:space="preserve"> </w:t>
       </w:r>
-      <w:bookmarkStart w:id="97" w:name="_Toc70072115"/>
+      <w:bookmarkStart w:id="96" w:name="_Toc70072115"/>
       <w:r>
         <w:rPr>
           <w:b/>
@@ -45432,7 +45430,7 @@
         </w:rPr>
         <w:t>Vài thủ thuật xử lý String</w:t>
       </w:r>
-      <w:bookmarkEnd w:id="97"/>
+      <w:bookmarkEnd w:id="96"/>
     </w:p>
     <w:p>
       <w:pPr>
@@ -46512,8 +46510,8 @@
           <w:szCs w:val="40"/>
         </w:rPr>
       </w:pPr>
-      <w:bookmarkStart w:id="98" w:name="_Toc61212915"/>
-      <w:bookmarkStart w:id="99" w:name="_Toc70072116"/>
+      <w:bookmarkStart w:id="97" w:name="_Toc61212915"/>
+      <w:bookmarkStart w:id="98" w:name="_Toc70072116"/>
       <w:r>
         <w:rPr>
           <w:b/>
@@ -46522,8 +46520,8 @@
         </w:rPr>
         <w:t>Chuyển đổi một array object sang object</w:t>
       </w:r>
+      <w:bookmarkEnd w:id="97"/>
       <w:bookmarkEnd w:id="98"/>
-      <w:bookmarkEnd w:id="99"/>
     </w:p>
     <w:p>
       <w:pPr>
@@ -48011,8 +48009,8 @@
           <w:szCs w:val="40"/>
         </w:rPr>
       </w:pPr>
-      <w:bookmarkStart w:id="100" w:name="_Toc61212916"/>
-      <w:bookmarkStart w:id="101" w:name="_Toc70072117"/>
+      <w:bookmarkStart w:id="99" w:name="_Toc61212916"/>
+      <w:bookmarkStart w:id="100" w:name="_Toc70072117"/>
       <w:r>
         <w:rPr>
           <w:b/>
@@ -48021,8 +48019,8 @@
         </w:rPr>
         <w:t>Tìm phần tử khác nhau giữa 2 array</w:t>
       </w:r>
+      <w:bookmarkEnd w:id="99"/>
       <w:bookmarkEnd w:id="100"/>
-      <w:bookmarkEnd w:id="101"/>
     </w:p>
     <w:p>
       <w:pPr>
@@ -49022,7 +49020,7 @@
           <w:szCs w:val="40"/>
         </w:rPr>
       </w:pPr>
-      <w:bookmarkStart w:id="102" w:name="_Toc70072118"/>
+      <w:bookmarkStart w:id="101" w:name="_Toc70072118"/>
       <w:r>
         <w:rPr>
           <w:b/>
@@ -49031,7 +49029,7 @@
         </w:rPr>
         <w:t>CSS aspect-ratio: thuộc tính theo tỷ lệ màn hình</w:t>
       </w:r>
-      <w:bookmarkEnd w:id="102"/>
+      <w:bookmarkEnd w:id="101"/>
     </w:p>
     <w:p>
       <w:pPr>
@@ -49381,7 +49379,7 @@
           <w:szCs w:val="40"/>
         </w:rPr>
       </w:pPr>
-      <w:bookmarkStart w:id="103" w:name="_Toc70072119"/>
+      <w:bookmarkStart w:id="102" w:name="_Toc70072119"/>
       <w:r>
         <w:rPr>
           <w:b/>
@@ -49390,7 +49388,7 @@
         </w:rPr>
         <w:t>CSS cho cursor khi focus input</w:t>
       </w:r>
-      <w:bookmarkEnd w:id="103"/>
+      <w:bookmarkEnd w:id="102"/>
       <w:r>
         <w:rPr>
           <w:b/>
@@ -49510,7 +49508,7 @@
           <w:szCs w:val="40"/>
         </w:rPr>
       </w:pPr>
-      <w:bookmarkStart w:id="104" w:name="_Toc70072120"/>
+      <w:bookmarkStart w:id="103" w:name="_Toc70072120"/>
       <w:r>
         <w:rPr>
           <w:b/>
@@ -49519,7 +49517,7 @@
         </w:rPr>
         <w:t>useReducer in React</w:t>
       </w:r>
-      <w:bookmarkEnd w:id="104"/>
+      <w:bookmarkEnd w:id="103"/>
     </w:p>
     <w:p>
       <w:pPr>
@@ -49771,7 +49769,7 @@
           <w:szCs w:val="40"/>
         </w:rPr>
       </w:pPr>
-      <w:bookmarkStart w:id="105" w:name="_Toc70072121"/>
+      <w:bookmarkStart w:id="104" w:name="_Toc70072121"/>
       <w:r>
         <w:rPr>
           <w:b/>
@@ -49780,7 +49778,7 @@
         </w:rPr>
         <w:t>useMemo in React</w:t>
       </w:r>
-      <w:bookmarkEnd w:id="105"/>
+      <w:bookmarkEnd w:id="104"/>
     </w:p>
     <w:p>
       <w:pPr>
@@ -50081,7 +50079,7 @@
           <w:szCs w:val="40"/>
         </w:rPr>
       </w:pPr>
-      <w:bookmarkStart w:id="106" w:name="_Toc70072122"/>
+      <w:bookmarkStart w:id="105" w:name="_Toc70072122"/>
       <w:r>
         <w:rPr>
           <w:b/>
@@ -50090,7 +50088,7 @@
         </w:rPr>
         <w:t>useCallback in React</w:t>
       </w:r>
-      <w:bookmarkEnd w:id="106"/>
+      <w:bookmarkEnd w:id="105"/>
     </w:p>
     <w:p>
       <w:pPr>
@@ -50506,7 +50504,7 @@
           <w:szCs w:val="40"/>
         </w:rPr>
       </w:pPr>
-      <w:bookmarkStart w:id="107" w:name="_Toc70072123"/>
+      <w:bookmarkStart w:id="106" w:name="_Toc70072123"/>
       <w:r>
         <w:rPr>
           <w:b/>
@@ -50516,7 +50514,7 @@
         <w:lastRenderedPageBreak/>
         <w:t>useImperativeHandle in React</w:t>
       </w:r>
-      <w:bookmarkEnd w:id="107"/>
+      <w:bookmarkEnd w:id="106"/>
     </w:p>
     <w:p>
       <w:r>
@@ -50621,7 +50619,7 @@
           <w:szCs w:val="40"/>
         </w:rPr>
       </w:pPr>
-      <w:bookmarkStart w:id="108" w:name="_Toc70072124"/>
+      <w:bookmarkStart w:id="107" w:name="_Toc70072124"/>
       <w:r>
         <w:rPr>
           <w:b/>
@@ -50630,7 +50628,7 @@
         </w:rPr>
         <w:t>useLayoutEffect in React</w:t>
       </w:r>
-      <w:bookmarkEnd w:id="108"/>
+      <w:bookmarkEnd w:id="107"/>
     </w:p>
     <w:p>
       <w:pPr>
@@ -50722,7 +50720,7 @@
           <w:szCs w:val="40"/>
         </w:rPr>
       </w:pPr>
-      <w:bookmarkStart w:id="109" w:name="_Toc70072125"/>
+      <w:bookmarkStart w:id="108" w:name="_Toc70072125"/>
       <w:r>
         <w:rPr>
           <w:b/>
@@ -50739,7 +50737,7 @@
         </w:rPr>
         <w:t>in React</w:t>
       </w:r>
-      <w:bookmarkEnd w:id="109"/>
+      <w:bookmarkEnd w:id="108"/>
     </w:p>
     <w:p>
       <w:pPr>
@@ -50800,7 +50798,7 @@
         </w:rPr>
         <w:t xml:space="preserve"> </w:t>
       </w:r>
-      <w:bookmarkStart w:id="110" w:name="_Toc70072126"/>
+      <w:bookmarkStart w:id="109" w:name="_Toc70072126"/>
       <w:r>
         <w:rPr>
           <w:b/>
@@ -50809,7 +50807,7 @@
         </w:rPr>
         <w:t>vài case cần lưu ý nếu muốn push lên url</w:t>
       </w:r>
-      <w:bookmarkEnd w:id="110"/>
+      <w:bookmarkEnd w:id="109"/>
       <w:r>
         <w:rPr>
           <w:b/>
@@ -50863,7 +50861,7 @@
           <w:szCs w:val="40"/>
         </w:rPr>
       </w:pPr>
-      <w:bookmarkStart w:id="111" w:name="_Toc70072127"/>
+      <w:bookmarkStart w:id="110" w:name="_Toc70072127"/>
       <w:r>
         <w:rPr>
           <w:b/>
@@ -50880,7 +50878,7 @@
         </w:rPr>
         <w:t xml:space="preserve"> (do dùng default props)</w:t>
       </w:r>
-      <w:bookmarkEnd w:id="111"/>
+      <w:bookmarkEnd w:id="110"/>
     </w:p>
     <w:p>
       <w:pPr>
@@ -51667,7 +51665,7 @@
           <w:szCs w:val="40"/>
         </w:rPr>
       </w:pPr>
-      <w:bookmarkStart w:id="112" w:name="_Toc70072128"/>
+      <w:bookmarkStart w:id="111" w:name="_Toc70072128"/>
       <w:r>
         <w:rPr>
           <w:b/>
@@ -51676,7 +51674,7 @@
         </w:rPr>
         <w:t>Vấn đề Lưu name chung với id</w:t>
       </w:r>
-      <w:bookmarkEnd w:id="112"/>
+      <w:bookmarkEnd w:id="111"/>
     </w:p>
     <w:p>
       <w:pPr>
@@ -51716,7 +51714,7 @@
           <w:szCs w:val="40"/>
         </w:rPr>
       </w:pPr>
-      <w:bookmarkStart w:id="113" w:name="_Toc70072129"/>
+      <w:bookmarkStart w:id="112" w:name="_Toc70072129"/>
       <w:r>
         <w:rPr>
           <w:b/>
@@ -51725,7 +51723,7 @@
         </w:rPr>
         <w:t>Loadmore: sẽ load theo thứ tự và ko thay đổi pageSize.</w:t>
       </w:r>
-      <w:bookmarkEnd w:id="113"/>
+      <w:bookmarkEnd w:id="112"/>
       <w:r>
         <w:rPr>
           <w:b/>
@@ -51823,7 +51821,7 @@
           <w:szCs w:val="40"/>
         </w:rPr>
       </w:pPr>
-      <w:bookmarkStart w:id="114" w:name="_Toc70072130"/>
+      <w:bookmarkStart w:id="113" w:name="_Toc70072130"/>
       <w:r>
         <w:rPr>
           <w:b/>
@@ -51832,7 +51830,7 @@
         </w:rPr>
         <w:t>UseDebounce</w:t>
       </w:r>
-      <w:bookmarkEnd w:id="114"/>
+      <w:bookmarkEnd w:id="113"/>
       <w:r>
         <w:rPr>
           <w:b/>
@@ -52360,10 +52358,87 @@
     </w:p>
     <w:p>
       <w:pPr>
+        <w:pStyle w:val="ListParagraph"/>
+        <w:numPr>
+          <w:ilvl w:val="0"/>
+          <w:numId w:val="3"/>
+        </w:numPr>
+        <w:tabs>
+          <w:tab w:val="left" w:pos="1080"/>
+        </w:tabs>
+        <w:jc w:val="center"/>
+        <w:outlineLvl w:val="0"/>
+        <w:rPr>
+          <w:b/>
+          <w:sz w:val="40"/>
+          <w:szCs w:val="40"/>
+        </w:rPr>
+      </w:pPr>
+      <w:r>
+        <w:rPr>
+          <w:b/>
+          <w:sz w:val="40"/>
+          <w:szCs w:val="40"/>
+        </w:rPr>
+        <w:t>Tab list/according</w:t>
+      </w:r>
+    </w:p>
+    <w:p>
+      <w:pPr>
         <w:tabs>
           <w:tab w:val="left" w:pos="2189"/>
         </w:tabs>
       </w:pPr>
+      <w:r>
+        <w:t>Dùng NavLink để đưa lên URL. Ko cần push lên URL.</w:t>
+      </w:r>
+      <w:bookmarkStart w:id="114" w:name="_GoBack"/>
+      <w:bookmarkEnd w:id="114"/>
+    </w:p>
+    <w:p>
+      <w:pPr>
+        <w:tabs>
+          <w:tab w:val="left" w:pos="2189"/>
+        </w:tabs>
+      </w:pPr>
+      <w:r>
+        <w:lastRenderedPageBreak/>
+        <w:drawing>
+          <wp:inline distT="0" distB="0" distL="0" distR="0" wp14:anchorId="61B032E5" wp14:editId="7687D64B">
+            <wp:extent cx="7311595" cy="1362237"/>
+            <wp:effectExtent l="0" t="0" r="3810" b="9525"/>
+            <wp:docPr id="48" name="Picture 48"/>
+            <wp:cNvGraphicFramePr>
+              <a:graphicFrameLocks xmlns:a="http://schemas.openxmlformats.org/drawingml/2006/main" noChangeAspect="1"/>
+            </wp:cNvGraphicFramePr>
+            <a:graphic xmlns:a="http://schemas.openxmlformats.org/drawingml/2006/main">
+              <a:graphicData uri="http://schemas.openxmlformats.org/drawingml/2006/picture">
+                <pic:pic xmlns:pic="http://schemas.openxmlformats.org/drawingml/2006/picture">
+                  <pic:nvPicPr>
+                    <pic:cNvPr id="1" name=""/>
+                    <pic:cNvPicPr/>
+                  </pic:nvPicPr>
+                  <pic:blipFill>
+                    <a:blip r:embed="rId59"/>
+                    <a:stretch>
+                      <a:fillRect/>
+                    </a:stretch>
+                  </pic:blipFill>
+                  <pic:spPr>
+                    <a:xfrm>
+                      <a:off x="0" y="0"/>
+                      <a:ext cx="7366778" cy="1372518"/>
+                    </a:xfrm>
+                    <a:prstGeom prst="rect">
+                      <a:avLst/>
+                    </a:prstGeom>
+                  </pic:spPr>
+                </pic:pic>
+              </a:graphicData>
+            </a:graphic>
+          </wp:inline>
+        </w:drawing>
+      </w:r>
     </w:p>
     <w:sectPr>
       <w:pgSz w:w="12240" w:h="15840"/>
@@ -54439,7 +54514,7 @@
 </file>
 
 <file path=customXml/itemProps1.xml><?xml version="1.0" encoding="utf-8"?>
-<ds:datastoreItem xmlns:ds="http://schemas.openxmlformats.org/officeDocument/2006/customXml" ds:itemID="{2DC7CFE7-5129-424B-A349-2F442FE66FA3}">
+<ds:datastoreItem xmlns:ds="http://schemas.openxmlformats.org/officeDocument/2006/customXml" ds:itemID="{18968E0D-0170-44AF-A62A-5628AB1EDFAE}">
   <ds:schemaRefs>
     <ds:schemaRef ds:uri="http://schemas.openxmlformats.org/officeDocument/2006/bibliography"/>
   </ds:schemaRefs>

--- a/CSS+REACT tricks.docx
+++ b/CSS+REACT tricks.docx
@@ -37182,43 +37182,6 @@
     </w:p>
     <w:p>
       <w:pPr>
-        <w:tabs>
-          <w:tab w:val="left" w:pos="2189"/>
-        </w:tabs>
-        <w:ind w:left="360"/>
-      </w:pPr>
-    </w:p>
-    <w:p>
-      <w:pPr>
-        <w:pStyle w:val="ListParagraph"/>
-        <w:numPr>
-          <w:ilvl w:val="0"/>
-          <w:numId w:val="3"/>
-        </w:numPr>
-        <w:tabs>
-          <w:tab w:val="left" w:pos="1080"/>
-        </w:tabs>
-        <w:jc w:val="center"/>
-        <w:outlineLvl w:val="0"/>
-        <w:rPr>
-          <w:b/>
-          <w:sz w:val="40"/>
-          <w:szCs w:val="40"/>
-        </w:rPr>
-      </w:pPr>
-      <w:bookmarkStart w:id="82" w:name="_Toc70072101"/>
-      <w:r>
-        <w:rPr>
-          <w:b/>
-          <w:sz w:val="40"/>
-          <w:szCs w:val="40"/>
-        </w:rPr>
-        <w:t>Loadmore với Element div</w:t>
-      </w:r>
-      <w:bookmarkEnd w:id="82"/>
-    </w:p>
-    <w:p>
-      <w:pPr>
         <w:shd w:val="clear" w:color="auto" w:fill="1E1E1E"/>
         <w:spacing w:after="0" w:line="285" w:lineRule="atLeast"/>
         <w:rPr>
@@ -37228,33 +37191,6 @@
           <w:szCs w:val="21"/>
         </w:rPr>
       </w:pPr>
-      <w:r>
-        <w:rPr>
-          <w:rFonts w:ascii="Consolas" w:eastAsia="Times New Roman" w:hAnsi="Consolas" w:cs="Times New Roman"/>
-          <w:color w:val="D4D4D4"/>
-          <w:sz w:val="21"/>
-          <w:szCs w:val="21"/>
-        </w:rPr>
-        <w:t>  </w:t>
-      </w:r>
-      <w:r>
-        <w:rPr>
-          <w:rFonts w:ascii="Consolas" w:eastAsia="Times New Roman" w:hAnsi="Consolas" w:cs="Times New Roman"/>
-          <w:color w:val="DCDCAA"/>
-          <w:sz w:val="21"/>
-          <w:szCs w:val="21"/>
-        </w:rPr>
-        <w:t>componentDidMount</w:t>
-      </w:r>
-      <w:r>
-        <w:rPr>
-          <w:rFonts w:ascii="Consolas" w:eastAsia="Times New Roman" w:hAnsi="Consolas" w:cs="Times New Roman"/>
-          <w:color w:val="D4D4D4"/>
-          <w:sz w:val="21"/>
-          <w:szCs w:val="21"/>
-        </w:rPr>
-        <w:t>() {</w:t>
-      </w:r>
     </w:p>
     <w:p>
       <w:pPr>
@@ -37274,61 +37210,7 @@
           <w:sz w:val="21"/>
           <w:szCs w:val="21"/>
         </w:rPr>
-        <w:t>        </w:t>
-      </w:r>
-      <w:r>
-        <w:rPr>
-          <w:rFonts w:ascii="Consolas" w:eastAsia="Times New Roman" w:hAnsi="Consolas" w:cs="Times New Roman"/>
-          <w:color w:val="C586C0"/>
-          <w:sz w:val="21"/>
-          <w:szCs w:val="21"/>
-        </w:rPr>
-        <w:t>if</w:t>
-      </w:r>
-      <w:r>
-        <w:rPr>
-          <w:rFonts w:ascii="Consolas" w:eastAsia="Times New Roman" w:hAnsi="Consolas" w:cs="Times New Roman"/>
-          <w:color w:val="D4D4D4"/>
-          <w:sz w:val="21"/>
-          <w:szCs w:val="21"/>
-        </w:rPr>
-        <w:t> (</w:t>
-      </w:r>
-      <w:r>
-        <w:rPr>
-          <w:rFonts w:ascii="Consolas" w:eastAsia="Times New Roman" w:hAnsi="Consolas" w:cs="Times New Roman"/>
-          <w:color w:val="569CD6"/>
-          <w:sz w:val="21"/>
-          <w:szCs w:val="21"/>
-        </w:rPr>
-        <w:t>this</w:t>
-      </w:r>
-      <w:r>
-        <w:rPr>
-          <w:rFonts w:ascii="Consolas" w:eastAsia="Times New Roman" w:hAnsi="Consolas" w:cs="Times New Roman"/>
-          <w:color w:val="D4D4D4"/>
-          <w:sz w:val="21"/>
-          <w:szCs w:val="21"/>
-        </w:rPr>
-        <w:t>.</w:t>
-      </w:r>
-      <w:r>
-        <w:rPr>
-          <w:rFonts w:ascii="Consolas" w:eastAsia="Times New Roman" w:hAnsi="Consolas" w:cs="Times New Roman"/>
-          <w:color w:val="9CDCFE"/>
-          <w:sz w:val="21"/>
-          <w:szCs w:val="21"/>
-        </w:rPr>
-        <w:t>ref_body_tabs</w:t>
-      </w:r>
-      <w:r>
-        <w:rPr>
-          <w:rFonts w:ascii="Consolas" w:eastAsia="Times New Roman" w:hAnsi="Consolas" w:cs="Times New Roman"/>
-          <w:color w:val="D4D4D4"/>
-          <w:sz w:val="21"/>
-          <w:szCs w:val="21"/>
-        </w:rPr>
-        <w:t>) </w:t>
+        <w:t>// cách 2:</w:t>
       </w:r>
     </w:p>
     <w:p>
@@ -37349,106 +37231,7 @@
           <w:sz w:val="21"/>
           <w:szCs w:val="21"/>
         </w:rPr>
-        <w:t xml:space="preserve">               </w:t>
-      </w:r>
-      <w:r>
-        <w:rPr>
-          <w:rFonts w:ascii="Consolas" w:eastAsia="Times New Roman" w:hAnsi="Consolas" w:cs="Times New Roman"/>
-          <w:color w:val="569CD6"/>
-          <w:sz w:val="21"/>
-          <w:szCs w:val="21"/>
-        </w:rPr>
-        <w:t>this</w:t>
-      </w:r>
-      <w:r>
-        <w:rPr>
-          <w:rFonts w:ascii="Consolas" w:eastAsia="Times New Roman" w:hAnsi="Consolas" w:cs="Times New Roman"/>
-          <w:color w:val="D4D4D4"/>
-          <w:sz w:val="21"/>
-          <w:szCs w:val="21"/>
-        </w:rPr>
-        <w:t>.</w:t>
-      </w:r>
-      <w:r>
-        <w:rPr>
-          <w:rFonts w:ascii="Consolas" w:eastAsia="Times New Roman" w:hAnsi="Consolas" w:cs="Times New Roman"/>
-          <w:color w:val="9CDCFE"/>
-          <w:sz w:val="21"/>
-          <w:szCs w:val="21"/>
-        </w:rPr>
-        <w:t>ref_body_tabs</w:t>
-      </w:r>
-      <w:r>
-        <w:rPr>
-          <w:rFonts w:ascii="Consolas" w:eastAsia="Times New Roman" w:hAnsi="Consolas" w:cs="Times New Roman"/>
-          <w:color w:val="D4D4D4"/>
-          <w:sz w:val="21"/>
-          <w:szCs w:val="21"/>
-        </w:rPr>
-        <w:t>.</w:t>
-      </w:r>
-      <w:r>
-        <w:rPr>
-          <w:rFonts w:ascii="Consolas" w:eastAsia="Times New Roman" w:hAnsi="Consolas" w:cs="Times New Roman"/>
-          <w:color w:val="DCDCAA"/>
-          <w:sz w:val="21"/>
-          <w:szCs w:val="21"/>
-        </w:rPr>
-        <w:t>addEventListener</w:t>
-      </w:r>
-      <w:r>
-        <w:rPr>
-          <w:rFonts w:ascii="Consolas" w:eastAsia="Times New Roman" w:hAnsi="Consolas" w:cs="Times New Roman"/>
-          <w:color w:val="D4D4D4"/>
-          <w:sz w:val="21"/>
-          <w:szCs w:val="21"/>
-        </w:rPr>
-        <w:t>(</w:t>
-      </w:r>
-      <w:r>
-        <w:rPr>
-          <w:rFonts w:ascii="Consolas" w:eastAsia="Times New Roman" w:hAnsi="Consolas" w:cs="Times New Roman"/>
-          <w:color w:val="CE9178"/>
-          <w:sz w:val="21"/>
-          <w:szCs w:val="21"/>
-        </w:rPr>
-        <w:t>'scroll'</w:t>
-      </w:r>
-      <w:r>
-        <w:rPr>
-          <w:rFonts w:ascii="Consolas" w:eastAsia="Times New Roman" w:hAnsi="Consolas" w:cs="Times New Roman"/>
-          <w:color w:val="D4D4D4"/>
-          <w:sz w:val="21"/>
-          <w:szCs w:val="21"/>
-        </w:rPr>
-        <w:t>, (</w:t>
-      </w:r>
-      <w:r>
-        <w:rPr>
-          <w:rFonts w:ascii="Consolas" w:eastAsia="Times New Roman" w:hAnsi="Consolas" w:cs="Times New Roman"/>
-          <w:color w:val="9CDCFE"/>
-          <w:sz w:val="21"/>
-          <w:szCs w:val="21"/>
-        </w:rPr>
-        <w:t>e</w:t>
-      </w:r>
-      <w:r>
-        <w:rPr>
-          <w:rFonts w:ascii="Consolas" w:eastAsia="Times New Roman" w:hAnsi="Consolas" w:cs="Times New Roman"/>
-          <w:color w:val="D4D4D4"/>
-          <w:sz w:val="21"/>
-          <w:szCs w:val="21"/>
-        </w:rPr>
-        <w:t>) </w:t>
-      </w:r>
-      <w:r>
-        <w:rPr>
-          <w:rFonts w:ascii="Consolas" w:eastAsia="Times New Roman" w:hAnsi="Consolas" w:cs="Times New Roman"/>
-          <w:color w:val="569CD6"/>
-          <w:sz w:val="21"/>
-          <w:szCs w:val="21"/>
-        </w:rPr>
-        <w:t>=&gt;</w:t>
+        <w:t>let</w:t>
       </w:r>
       <w:r>
         <w:rPr>
@@ -37462,1962 +37245,445 @@
       <w:r>
         <w:rPr>
           <w:rFonts w:ascii="Consolas" w:eastAsia="Times New Roman" w:hAnsi="Consolas" w:cs="Times New Roman"/>
-          <w:color w:val="DCDCAA"/>
-          <w:sz w:val="21"/>
-          <w:szCs w:val="21"/>
-        </w:rPr>
-        <w:t>onScrollLoadmore</w:t>
-      </w:r>
-      <w:r>
-        <w:rPr>
-          <w:rFonts w:ascii="Consolas" w:eastAsia="Times New Roman" w:hAnsi="Consolas" w:cs="Times New Roman"/>
-          <w:color w:val="D4D4D4"/>
-          <w:sz w:val="21"/>
-          <w:szCs w:val="21"/>
-        </w:rPr>
-        <w:t>(</w:t>
-      </w:r>
-      <w:r>
-        <w:rPr>
-          <w:rFonts w:ascii="Consolas" w:eastAsia="Times New Roman" w:hAnsi="Consolas" w:cs="Times New Roman"/>
-          <w:color w:val="569CD6"/>
-          <w:sz w:val="21"/>
-          <w:szCs w:val="21"/>
-        </w:rPr>
-        <w:t>this</w:t>
-      </w:r>
-      <w:r>
-        <w:rPr>
-          <w:rFonts w:ascii="Consolas" w:eastAsia="Times New Roman" w:hAnsi="Consolas" w:cs="Times New Roman"/>
-          <w:color w:val="D4D4D4"/>
-          <w:sz w:val="21"/>
-          <w:szCs w:val="21"/>
-        </w:rPr>
-        <w:t>, </w:t>
-      </w:r>
-      <w:r>
-        <w:rPr>
-          <w:rFonts w:ascii="Consolas" w:eastAsia="Times New Roman" w:hAnsi="Consolas" w:cs="Times New Roman"/>
-          <w:color w:val="9CDCFE"/>
-          <w:sz w:val="21"/>
-          <w:szCs w:val="21"/>
-        </w:rPr>
-        <w:t>e</w:t>
-      </w:r>
-      <w:r>
-        <w:rPr>
-          <w:rFonts w:ascii="Consolas" w:eastAsia="Times New Roman" w:hAnsi="Consolas" w:cs="Times New Roman"/>
-          <w:color w:val="D4D4D4"/>
-          <w:sz w:val="21"/>
-          <w:szCs w:val="21"/>
-        </w:rPr>
-        <w:t>))</w:t>
-      </w:r>
-    </w:p>
-    <w:p>
-      <w:pPr>
-        <w:shd w:val="clear" w:color="auto" w:fill="1E1E1E"/>
-        <w:spacing w:after="0" w:line="285" w:lineRule="atLeast"/>
-        <w:rPr>
-          <w:rFonts w:ascii="Consolas" w:eastAsia="Times New Roman" w:hAnsi="Consolas" w:cs="Times New Roman"/>
-          <w:color w:val="D4D4D4"/>
-          <w:sz w:val="21"/>
-          <w:szCs w:val="21"/>
-        </w:rPr>
-      </w:pPr>
-      <w:r>
-        <w:rPr>
-          <w:rFonts w:ascii="Consolas" w:eastAsia="Times New Roman" w:hAnsi="Consolas" w:cs="Times New Roman"/>
-          <w:color w:val="D4D4D4"/>
-          <w:sz w:val="21"/>
-          <w:szCs w:val="21"/>
-        </w:rPr>
-        <w:t>    }</w:t>
-      </w:r>
-    </w:p>
-    <w:p>
-      <w:pPr>
-        <w:shd w:val="clear" w:color="auto" w:fill="1E1E1E"/>
-        <w:spacing w:after="0" w:line="285" w:lineRule="atLeast"/>
-        <w:rPr>
-          <w:rFonts w:ascii="Consolas" w:eastAsia="Times New Roman" w:hAnsi="Consolas" w:cs="Times New Roman"/>
-          <w:color w:val="D4D4D4"/>
-          <w:sz w:val="21"/>
-          <w:szCs w:val="21"/>
-        </w:rPr>
-      </w:pPr>
-    </w:p>
-    <w:p>
-      <w:pPr>
-        <w:shd w:val="clear" w:color="auto" w:fill="1E1E1E"/>
-        <w:spacing w:after="0" w:line="285" w:lineRule="atLeast"/>
-        <w:rPr>
-          <w:rFonts w:ascii="Consolas" w:eastAsia="Times New Roman" w:hAnsi="Consolas" w:cs="Times New Roman"/>
-          <w:color w:val="D4D4D4"/>
-          <w:sz w:val="21"/>
-          <w:szCs w:val="21"/>
-        </w:rPr>
-      </w:pPr>
-      <w:r>
-        <w:rPr>
-          <w:rFonts w:ascii="Consolas" w:eastAsia="Times New Roman" w:hAnsi="Consolas" w:cs="Times New Roman"/>
-          <w:color w:val="D4D4D4"/>
-          <w:sz w:val="21"/>
-          <w:szCs w:val="21"/>
-        </w:rPr>
-        <w:t>    </w:t>
-      </w:r>
-      <w:r>
-        <w:rPr>
-          <w:rFonts w:ascii="Consolas" w:eastAsia="Times New Roman" w:hAnsi="Consolas" w:cs="Times New Roman"/>
-          <w:color w:val="DCDCAA"/>
-          <w:sz w:val="21"/>
-          <w:szCs w:val="21"/>
-        </w:rPr>
-        <w:t>componentWillUnmount</w:t>
-      </w:r>
-      <w:r>
-        <w:rPr>
-          <w:rFonts w:ascii="Consolas" w:eastAsia="Times New Roman" w:hAnsi="Consolas" w:cs="Times New Roman"/>
-          <w:color w:val="D4D4D4"/>
-          <w:sz w:val="21"/>
-          <w:szCs w:val="21"/>
-        </w:rPr>
-        <w:t>() {</w:t>
-      </w:r>
-    </w:p>
-    <w:p>
-      <w:pPr>
-        <w:shd w:val="clear" w:color="auto" w:fill="1E1E1E"/>
-        <w:spacing w:after="0" w:line="285" w:lineRule="atLeast"/>
-        <w:rPr>
-          <w:rFonts w:ascii="Consolas" w:eastAsia="Times New Roman" w:hAnsi="Consolas" w:cs="Times New Roman"/>
-          <w:color w:val="D4D4D4"/>
-          <w:sz w:val="21"/>
-          <w:szCs w:val="21"/>
-        </w:rPr>
-      </w:pPr>
-      <w:r>
-        <w:rPr>
-          <w:rFonts w:ascii="Consolas" w:eastAsia="Times New Roman" w:hAnsi="Consolas" w:cs="Times New Roman"/>
-          <w:color w:val="D4D4D4"/>
-          <w:sz w:val="21"/>
-          <w:szCs w:val="21"/>
-        </w:rPr>
-        <w:t>        </w:t>
-      </w:r>
-      <w:r>
-        <w:rPr>
-          <w:rFonts w:ascii="Consolas" w:eastAsia="Times New Roman" w:hAnsi="Consolas" w:cs="Times New Roman"/>
-          <w:color w:val="C586C0"/>
-          <w:sz w:val="21"/>
-          <w:szCs w:val="21"/>
-        </w:rPr>
-        <w:t>if</w:t>
-      </w:r>
-      <w:r>
-        <w:rPr>
-          <w:rFonts w:ascii="Consolas" w:eastAsia="Times New Roman" w:hAnsi="Consolas" w:cs="Times New Roman"/>
-          <w:color w:val="D4D4D4"/>
-          <w:sz w:val="21"/>
-          <w:szCs w:val="21"/>
-        </w:rPr>
-        <w:t> (</w:t>
-      </w:r>
-      <w:r>
-        <w:rPr>
-          <w:rFonts w:ascii="Consolas" w:eastAsia="Times New Roman" w:hAnsi="Consolas" w:cs="Times New Roman"/>
-          <w:color w:val="569CD6"/>
-          <w:sz w:val="21"/>
-          <w:szCs w:val="21"/>
-        </w:rPr>
-        <w:t>this</w:t>
-      </w:r>
-      <w:r>
-        <w:rPr>
-          <w:rFonts w:ascii="Consolas" w:eastAsia="Times New Roman" w:hAnsi="Consolas" w:cs="Times New Roman"/>
-          <w:color w:val="D4D4D4"/>
-          <w:sz w:val="21"/>
-          <w:szCs w:val="21"/>
-        </w:rPr>
-        <w:t>.</w:t>
-      </w:r>
-      <w:r>
-        <w:rPr>
-          <w:rFonts w:ascii="Consolas" w:eastAsia="Times New Roman" w:hAnsi="Consolas" w:cs="Times New Roman"/>
-          <w:color w:val="9CDCFE"/>
-          <w:sz w:val="21"/>
-          <w:szCs w:val="21"/>
-        </w:rPr>
-        <w:t>ref_body_tabs</w:t>
-      </w:r>
-      <w:r>
-        <w:rPr>
-          <w:rFonts w:ascii="Consolas" w:eastAsia="Times New Roman" w:hAnsi="Consolas" w:cs="Times New Roman"/>
-          <w:color w:val="D4D4D4"/>
-          <w:sz w:val="21"/>
-          <w:szCs w:val="21"/>
-        </w:rPr>
-        <w:t>) </w:t>
-      </w:r>
-    </w:p>
-    <w:p>
-      <w:pPr>
-        <w:shd w:val="clear" w:color="auto" w:fill="1E1E1E"/>
-        <w:spacing w:after="0" w:line="285" w:lineRule="atLeast"/>
-        <w:ind w:firstLine="720"/>
-        <w:rPr>
-          <w:rFonts w:ascii="Consolas" w:eastAsia="Times New Roman" w:hAnsi="Consolas" w:cs="Times New Roman"/>
-          <w:color w:val="D4D4D4"/>
-          <w:sz w:val="21"/>
-          <w:szCs w:val="21"/>
-        </w:rPr>
-      </w:pPr>
-      <w:r>
-        <w:rPr>
-          <w:rFonts w:ascii="Consolas" w:eastAsia="Times New Roman" w:hAnsi="Consolas" w:cs="Times New Roman"/>
-          <w:color w:val="569CD6"/>
-          <w:sz w:val="21"/>
-          <w:szCs w:val="21"/>
-        </w:rPr>
-        <w:t xml:space="preserve">        </w:t>
-      </w:r>
-      <w:r>
-        <w:rPr>
-          <w:rFonts w:ascii="Consolas" w:eastAsia="Times New Roman" w:hAnsi="Consolas" w:cs="Times New Roman"/>
-          <w:color w:val="569CD6"/>
-          <w:sz w:val="21"/>
-          <w:szCs w:val="21"/>
-        </w:rPr>
-        <w:t>this</w:t>
-      </w:r>
-      <w:r>
-        <w:rPr>
-          <w:rFonts w:ascii="Consolas" w:eastAsia="Times New Roman" w:hAnsi="Consolas" w:cs="Times New Roman"/>
-          <w:color w:val="D4D4D4"/>
-          <w:sz w:val="21"/>
-          <w:szCs w:val="21"/>
-        </w:rPr>
-        <w:t>.</w:t>
-      </w:r>
-      <w:r>
-        <w:rPr>
-          <w:rFonts w:ascii="Consolas" w:eastAsia="Times New Roman" w:hAnsi="Consolas" w:cs="Times New Roman"/>
-          <w:color w:val="9CDCFE"/>
-          <w:sz w:val="21"/>
-          <w:szCs w:val="21"/>
-        </w:rPr>
-        <w:t>ref_body_tabs</w:t>
-      </w:r>
-      <w:r>
-        <w:rPr>
-          <w:rFonts w:ascii="Consolas" w:eastAsia="Times New Roman" w:hAnsi="Consolas" w:cs="Times New Roman"/>
-          <w:color w:val="D4D4D4"/>
-          <w:sz w:val="21"/>
-          <w:szCs w:val="21"/>
-        </w:rPr>
-        <w:t>.</w:t>
-      </w:r>
-      <w:r>
-        <w:rPr>
-          <w:rFonts w:ascii="Consolas" w:eastAsia="Times New Roman" w:hAnsi="Consolas" w:cs="Times New Roman"/>
-          <w:color w:val="DCDCAA"/>
-          <w:sz w:val="21"/>
-          <w:szCs w:val="21"/>
-        </w:rPr>
-        <w:t>removeEventListener</w:t>
-      </w:r>
-      <w:r>
-        <w:rPr>
-          <w:rFonts w:ascii="Consolas" w:eastAsia="Times New Roman" w:hAnsi="Consolas" w:cs="Times New Roman"/>
-          <w:color w:val="D4D4D4"/>
-          <w:sz w:val="21"/>
-          <w:szCs w:val="21"/>
-        </w:rPr>
-        <w:t>(</w:t>
-      </w:r>
-      <w:r>
-        <w:rPr>
-          <w:rFonts w:ascii="Consolas" w:eastAsia="Times New Roman" w:hAnsi="Consolas" w:cs="Times New Roman"/>
-          <w:color w:val="CE9178"/>
-          <w:sz w:val="21"/>
-          <w:szCs w:val="21"/>
-        </w:rPr>
-        <w:t>'scroll'</w:t>
-      </w:r>
-      <w:r>
-        <w:rPr>
-          <w:rFonts w:ascii="Consolas" w:eastAsia="Times New Roman" w:hAnsi="Consolas" w:cs="Times New Roman"/>
-          <w:color w:val="D4D4D4"/>
-          <w:sz w:val="21"/>
-          <w:szCs w:val="21"/>
-        </w:rPr>
-        <w:t>, (</w:t>
-      </w:r>
-      <w:r>
-        <w:rPr>
-          <w:rFonts w:ascii="Consolas" w:eastAsia="Times New Roman" w:hAnsi="Consolas" w:cs="Times New Roman"/>
-          <w:color w:val="9CDCFE"/>
-          <w:sz w:val="21"/>
-          <w:szCs w:val="21"/>
-        </w:rPr>
-        <w:t>e</w:t>
-      </w:r>
-      <w:r>
-        <w:rPr>
-          <w:rFonts w:ascii="Consolas" w:eastAsia="Times New Roman" w:hAnsi="Consolas" w:cs="Times New Roman"/>
-          <w:color w:val="D4D4D4"/>
-          <w:sz w:val="21"/>
-          <w:szCs w:val="21"/>
-        </w:rPr>
-        <w:t>) </w:t>
-      </w:r>
-      <w:r>
-        <w:rPr>
-          <w:rFonts w:ascii="Consolas" w:eastAsia="Times New Roman" w:hAnsi="Consolas" w:cs="Times New Roman"/>
-          <w:color w:val="569CD6"/>
-          <w:sz w:val="21"/>
-          <w:szCs w:val="21"/>
-        </w:rPr>
-        <w:t>=&gt;</w:t>
-      </w:r>
-      <w:r>
-        <w:rPr>
-          <w:rFonts w:ascii="Consolas" w:eastAsia="Times New Roman" w:hAnsi="Consolas" w:cs="Times New Roman"/>
-          <w:color w:val="D4D4D4"/>
-          <w:sz w:val="21"/>
-          <w:szCs w:val="21"/>
-        </w:rPr>
-        <w:t> </w:t>
-      </w:r>
-      <w:r>
-        <w:rPr>
-          <w:rFonts w:ascii="Consolas" w:eastAsia="Times New Roman" w:hAnsi="Consolas" w:cs="Times New Roman"/>
-          <w:color w:val="DCDCAA"/>
-          <w:sz w:val="21"/>
-          <w:szCs w:val="21"/>
-        </w:rPr>
-        <w:t>onScrollLoadmore</w:t>
-      </w:r>
-      <w:r>
-        <w:rPr>
-          <w:rFonts w:ascii="Consolas" w:eastAsia="Times New Roman" w:hAnsi="Consolas" w:cs="Times New Roman"/>
-          <w:color w:val="D4D4D4"/>
-          <w:sz w:val="21"/>
-          <w:szCs w:val="21"/>
-        </w:rPr>
-        <w:t>(</w:t>
-      </w:r>
-      <w:r>
-        <w:rPr>
-          <w:rFonts w:ascii="Consolas" w:eastAsia="Times New Roman" w:hAnsi="Consolas" w:cs="Times New Roman"/>
-          <w:color w:val="569CD6"/>
-          <w:sz w:val="21"/>
-          <w:szCs w:val="21"/>
-        </w:rPr>
-        <w:t>this</w:t>
-      </w:r>
-      <w:r>
-        <w:rPr>
-          <w:rFonts w:ascii="Consolas" w:eastAsia="Times New Roman" w:hAnsi="Consolas" w:cs="Times New Roman"/>
-          <w:color w:val="D4D4D4"/>
-          <w:sz w:val="21"/>
-          <w:szCs w:val="21"/>
-        </w:rPr>
-        <w:t>, </w:t>
-      </w:r>
-      <w:r>
-        <w:rPr>
-          <w:rFonts w:ascii="Consolas" w:eastAsia="Times New Roman" w:hAnsi="Consolas" w:cs="Times New Roman"/>
-          <w:color w:val="9CDCFE"/>
-          <w:sz w:val="21"/>
-          <w:szCs w:val="21"/>
-        </w:rPr>
-        <w:t>e</w:t>
-      </w:r>
-      <w:r>
-        <w:rPr>
-          <w:rFonts w:ascii="Consolas" w:eastAsia="Times New Roman" w:hAnsi="Consolas" w:cs="Times New Roman"/>
-          <w:color w:val="D4D4D4"/>
-          <w:sz w:val="21"/>
-          <w:szCs w:val="21"/>
-        </w:rPr>
-        <w:t>));</w:t>
-      </w:r>
-    </w:p>
-    <w:p>
-      <w:pPr>
-        <w:shd w:val="clear" w:color="auto" w:fill="1E1E1E"/>
-        <w:spacing w:after="0" w:line="285" w:lineRule="atLeast"/>
-        <w:rPr>
-          <w:rFonts w:ascii="Consolas" w:eastAsia="Times New Roman" w:hAnsi="Consolas" w:cs="Times New Roman"/>
-          <w:color w:val="D4D4D4"/>
-          <w:sz w:val="21"/>
-          <w:szCs w:val="21"/>
-        </w:rPr>
-      </w:pPr>
-      <w:r>
-        <w:rPr>
-          <w:rFonts w:ascii="Consolas" w:eastAsia="Times New Roman" w:hAnsi="Consolas" w:cs="Times New Roman"/>
-          <w:color w:val="D4D4D4"/>
-          <w:sz w:val="21"/>
-          <w:szCs w:val="21"/>
-        </w:rPr>
-        <w:t>    }</w:t>
-      </w:r>
-    </w:p>
-    <w:p>
-      <w:pPr>
-        <w:shd w:val="clear" w:color="auto" w:fill="1E1E1E"/>
-        <w:spacing w:after="0" w:line="285" w:lineRule="atLeast"/>
-        <w:rPr>
-          <w:rFonts w:ascii="Consolas" w:eastAsia="Times New Roman" w:hAnsi="Consolas" w:cs="Times New Roman"/>
-          <w:color w:val="D4D4D4"/>
-          <w:sz w:val="21"/>
-          <w:szCs w:val="21"/>
-        </w:rPr>
-      </w:pPr>
-      <w:r>
-        <w:rPr>
-          <w:rFonts w:ascii="Consolas" w:eastAsia="Times New Roman" w:hAnsi="Consolas" w:cs="Times New Roman"/>
-          <w:color w:val="569CD6"/>
-          <w:sz w:val="21"/>
-          <w:szCs w:val="21"/>
-        </w:rPr>
-        <w:t>const</w:t>
-      </w:r>
-      <w:r>
-        <w:rPr>
-          <w:rFonts w:ascii="Consolas" w:eastAsia="Times New Roman" w:hAnsi="Consolas" w:cs="Times New Roman"/>
-          <w:color w:val="D4D4D4"/>
-          <w:sz w:val="21"/>
-          <w:szCs w:val="21"/>
-        </w:rPr>
-        <w:t> </w:t>
-      </w:r>
-      <w:r>
-        <w:rPr>
-          <w:rFonts w:ascii="Consolas" w:eastAsia="Times New Roman" w:hAnsi="Consolas" w:cs="Times New Roman"/>
-          <w:color w:val="DCDCAA"/>
-          <w:sz w:val="21"/>
-          <w:szCs w:val="21"/>
-        </w:rPr>
-        <w:t>onScrollLoadmore</w:t>
-      </w:r>
-      <w:r>
-        <w:rPr>
-          <w:rFonts w:ascii="Consolas" w:eastAsia="Times New Roman" w:hAnsi="Consolas" w:cs="Times New Roman"/>
-          <w:color w:val="D4D4D4"/>
-          <w:sz w:val="21"/>
-          <w:szCs w:val="21"/>
-        </w:rPr>
-        <w:t> = </w:t>
-      </w:r>
-      <w:r>
-        <w:rPr>
-          <w:rFonts w:ascii="Consolas" w:eastAsia="Times New Roman" w:hAnsi="Consolas" w:cs="Times New Roman"/>
-          <w:color w:val="569CD6"/>
-          <w:sz w:val="21"/>
-          <w:szCs w:val="21"/>
-        </w:rPr>
-        <w:t>async</w:t>
-      </w:r>
-      <w:r>
-        <w:rPr>
-          <w:rFonts w:ascii="Consolas" w:eastAsia="Times New Roman" w:hAnsi="Consolas" w:cs="Times New Roman"/>
-          <w:color w:val="D4D4D4"/>
-          <w:sz w:val="21"/>
-          <w:szCs w:val="21"/>
-        </w:rPr>
-        <w:t> (</w:t>
-      </w:r>
-      <w:r>
-        <w:rPr>
-          <w:rFonts w:ascii="Consolas" w:eastAsia="Times New Roman" w:hAnsi="Consolas" w:cs="Times New Roman"/>
-          <w:color w:val="9CDCFE"/>
-          <w:sz w:val="21"/>
-          <w:szCs w:val="21"/>
-        </w:rPr>
-        <w:t>component</w:t>
-      </w:r>
-      <w:r>
-        <w:rPr>
-          <w:rFonts w:ascii="Consolas" w:eastAsia="Times New Roman" w:hAnsi="Consolas" w:cs="Times New Roman"/>
-          <w:color w:val="D4D4D4"/>
-          <w:sz w:val="21"/>
-          <w:szCs w:val="21"/>
-        </w:rPr>
-        <w:t>: </w:t>
-      </w:r>
-      <w:r>
-        <w:rPr>
-          <w:rFonts w:ascii="Consolas" w:eastAsia="Times New Roman" w:hAnsi="Consolas" w:cs="Times New Roman"/>
-          <w:color w:val="4EC9B0"/>
-          <w:sz w:val="21"/>
-          <w:szCs w:val="21"/>
-        </w:rPr>
-        <w:t>TicketFeedbackList</w:t>
-      </w:r>
-      <w:r>
-        <w:rPr>
-          <w:rFonts w:ascii="Consolas" w:eastAsia="Times New Roman" w:hAnsi="Consolas" w:cs="Times New Roman"/>
-          <w:color w:val="D4D4D4"/>
-          <w:sz w:val="21"/>
-          <w:szCs w:val="21"/>
-        </w:rPr>
-        <w:t>, </w:t>
-      </w:r>
-      <w:r>
-        <w:rPr>
-          <w:rFonts w:ascii="Consolas" w:eastAsia="Times New Roman" w:hAnsi="Consolas" w:cs="Times New Roman"/>
-          <w:color w:val="9CDCFE"/>
-          <w:sz w:val="21"/>
-          <w:szCs w:val="21"/>
-        </w:rPr>
-        <w:t>e</w:t>
-      </w:r>
-      <w:r>
-        <w:rPr>
-          <w:rFonts w:ascii="Consolas" w:eastAsia="Times New Roman" w:hAnsi="Consolas" w:cs="Times New Roman"/>
-          <w:color w:val="D4D4D4"/>
-          <w:sz w:val="21"/>
-          <w:szCs w:val="21"/>
-        </w:rPr>
-        <w:t>) </w:t>
-      </w:r>
-      <w:r>
-        <w:rPr>
-          <w:rFonts w:ascii="Consolas" w:eastAsia="Times New Roman" w:hAnsi="Consolas" w:cs="Times New Roman"/>
-          <w:color w:val="569CD6"/>
-          <w:sz w:val="21"/>
-          <w:szCs w:val="21"/>
-        </w:rPr>
-        <w:t>=&gt;</w:t>
-      </w:r>
-      <w:r>
-        <w:rPr>
-          <w:rFonts w:ascii="Consolas" w:eastAsia="Times New Roman" w:hAnsi="Consolas" w:cs="Times New Roman"/>
-          <w:color w:val="D4D4D4"/>
-          <w:sz w:val="21"/>
-          <w:szCs w:val="21"/>
-        </w:rPr>
-        <w:t> {</w:t>
-      </w:r>
-    </w:p>
-    <w:p>
-      <w:pPr>
-        <w:shd w:val="clear" w:color="auto" w:fill="1E1E1E"/>
-        <w:spacing w:after="0" w:line="285" w:lineRule="atLeast"/>
-        <w:rPr>
-          <w:rFonts w:ascii="Consolas" w:eastAsia="Times New Roman" w:hAnsi="Consolas" w:cs="Times New Roman"/>
-          <w:color w:val="D4D4D4"/>
-          <w:sz w:val="21"/>
-          <w:szCs w:val="21"/>
-        </w:rPr>
-      </w:pPr>
-      <w:r>
-        <w:rPr>
-          <w:rFonts w:ascii="Consolas" w:eastAsia="Times New Roman" w:hAnsi="Consolas" w:cs="Times New Roman"/>
-          <w:color w:val="D4D4D4"/>
+          <w:color w:val="D4D4D4"/>
+          <w:sz w:val="21"/>
+          <w:szCs w:val="21"/>
+        </w:rPr>
+        <w:t>c = 'https://test/com?x=a&amp;y=b#old&amp;p=8397543#dsf43'</w:t>
+      </w:r>
+    </w:p>
+    <w:p>
+      <w:pPr>
+        <w:shd w:val="clear" w:color="auto" w:fill="282C34"/>
+        <w:tabs>
+          <w:tab w:val="left" w:pos="916"/>
+          <w:tab w:val="left" w:pos="1832"/>
+          <w:tab w:val="left" w:pos="2748"/>
+          <w:tab w:val="left" w:pos="3664"/>
+          <w:tab w:val="left" w:pos="4580"/>
+          <w:tab w:val="left" w:pos="5496"/>
+          <w:tab w:val="left" w:pos="6412"/>
+          <w:tab w:val="left" w:pos="7328"/>
+          <w:tab w:val="left" w:pos="8244"/>
+          <w:tab w:val="left" w:pos="9160"/>
+          <w:tab w:val="left" w:pos="10076"/>
+          <w:tab w:val="left" w:pos="10992"/>
+          <w:tab w:val="left" w:pos="11908"/>
+          <w:tab w:val="left" w:pos="12824"/>
+          <w:tab w:val="left" w:pos="13740"/>
+          <w:tab w:val="left" w:pos="14656"/>
+        </w:tabs>
+        <w:spacing w:after="75" w:line="345" w:lineRule="atLeast"/>
+        <w:rPr>
+          <w:rFonts w:ascii="Consolas" w:eastAsia="Times New Roman" w:hAnsi="Consolas" w:cs="Courier New"/>
+          <w:color w:val="ABB2BF"/>
+          <w:sz w:val="21"/>
+          <w:szCs w:val="21"/>
+        </w:rPr>
+      </w:pPr>
+      <w:r>
+        <w:rPr>
+          <w:rFonts w:ascii="Consolas" w:eastAsia="Times New Roman" w:hAnsi="Consolas" w:cs="Courier New"/>
+          <w:color w:val="C678DD"/>
+          <w:sz w:val="21"/>
+          <w:szCs w:val="21"/>
+        </w:rPr>
+        <w:t>function</w:t>
+      </w:r>
+      <w:r>
+        <w:rPr>
+          <w:rFonts w:ascii="Consolas" w:eastAsia="Times New Roman" w:hAnsi="Consolas" w:cs="Courier New"/>
+          <w:color w:val="ABB2BF"/>
+          <w:sz w:val="21"/>
+          <w:szCs w:val="21"/>
+        </w:rPr>
+        <w:t xml:space="preserve"> </w:t>
+      </w:r>
+      <w:r>
+        <w:rPr>
+          <w:rFonts w:ascii="Consolas" w:eastAsia="Times New Roman" w:hAnsi="Consolas" w:cs="Courier New"/>
+          <w:color w:val="61AEEE"/>
+          <w:sz w:val="21"/>
+          <w:szCs w:val="21"/>
+        </w:rPr>
+        <w:t>getUrlVars</w:t>
+      </w:r>
+      <w:r>
+        <w:rPr>
+          <w:rFonts w:ascii="Consolas" w:eastAsia="Times New Roman" w:hAnsi="Consolas" w:cs="Courier New"/>
+          <w:color w:val="ABB2BF"/>
+          <w:sz w:val="21"/>
+          <w:szCs w:val="21"/>
+        </w:rPr>
+        <w:t>(url) {</w:t>
+      </w:r>
+    </w:p>
+    <w:p>
+      <w:pPr>
+        <w:shd w:val="clear" w:color="auto" w:fill="282C34"/>
+        <w:tabs>
+          <w:tab w:val="left" w:pos="916"/>
+          <w:tab w:val="left" w:pos="1832"/>
+          <w:tab w:val="left" w:pos="2748"/>
+          <w:tab w:val="left" w:pos="3664"/>
+          <w:tab w:val="left" w:pos="4580"/>
+          <w:tab w:val="left" w:pos="5496"/>
+          <w:tab w:val="left" w:pos="6412"/>
+          <w:tab w:val="left" w:pos="7328"/>
+          <w:tab w:val="left" w:pos="8244"/>
+          <w:tab w:val="left" w:pos="9160"/>
+          <w:tab w:val="left" w:pos="10076"/>
+          <w:tab w:val="left" w:pos="10992"/>
+          <w:tab w:val="left" w:pos="11908"/>
+          <w:tab w:val="left" w:pos="12824"/>
+          <w:tab w:val="left" w:pos="13740"/>
+          <w:tab w:val="left" w:pos="14656"/>
+        </w:tabs>
+        <w:spacing w:after="75" w:line="345" w:lineRule="atLeast"/>
+        <w:rPr>
+          <w:rFonts w:ascii="Consolas" w:eastAsia="Times New Roman" w:hAnsi="Consolas" w:cs="Courier New"/>
+          <w:color w:val="ABB2BF"/>
+          <w:sz w:val="21"/>
+          <w:szCs w:val="21"/>
+        </w:rPr>
+      </w:pPr>
+      <w:r>
+        <w:rPr>
+          <w:rFonts w:ascii="Consolas" w:eastAsia="Times New Roman" w:hAnsi="Consolas" w:cs="Courier New"/>
+          <w:color w:val="ABB2BF"/>
+          <w:sz w:val="21"/>
+          <w:szCs w:val="21"/>
+        </w:rPr>
+        <w:t xml:space="preserve">    </w:t>
+      </w:r>
+      <w:r>
+        <w:rPr>
+          <w:rFonts w:ascii="Consolas" w:eastAsia="Times New Roman" w:hAnsi="Consolas" w:cs="Courier New"/>
+          <w:color w:val="C678DD"/>
+          <w:sz w:val="21"/>
+          <w:szCs w:val="21"/>
+        </w:rPr>
+        <w:t>var</w:t>
+      </w:r>
+      <w:r>
+        <w:rPr>
+          <w:rFonts w:ascii="Consolas" w:eastAsia="Times New Roman" w:hAnsi="Consolas" w:cs="Courier New"/>
+          <w:color w:val="ABB2BF"/>
+          <w:sz w:val="21"/>
+          <w:szCs w:val="21"/>
+        </w:rPr>
+        <w:t xml:space="preserve"> vars = {};</w:t>
+      </w:r>
+    </w:p>
+    <w:p>
+      <w:pPr>
+        <w:shd w:val="clear" w:color="auto" w:fill="282C34"/>
+        <w:tabs>
+          <w:tab w:val="left" w:pos="916"/>
+          <w:tab w:val="left" w:pos="1832"/>
+          <w:tab w:val="left" w:pos="2748"/>
+          <w:tab w:val="left" w:pos="3664"/>
+          <w:tab w:val="left" w:pos="4580"/>
+          <w:tab w:val="left" w:pos="5496"/>
+          <w:tab w:val="left" w:pos="6412"/>
+          <w:tab w:val="left" w:pos="7328"/>
+          <w:tab w:val="left" w:pos="8244"/>
+          <w:tab w:val="left" w:pos="9160"/>
+          <w:tab w:val="left" w:pos="10076"/>
+          <w:tab w:val="left" w:pos="10992"/>
+          <w:tab w:val="left" w:pos="11908"/>
+          <w:tab w:val="left" w:pos="12824"/>
+          <w:tab w:val="left" w:pos="13740"/>
+          <w:tab w:val="left" w:pos="14656"/>
+        </w:tabs>
+        <w:spacing w:after="75" w:line="345" w:lineRule="atLeast"/>
+        <w:rPr>
+          <w:rFonts w:ascii="Consolas" w:eastAsia="Times New Roman" w:hAnsi="Consolas" w:cs="Courier New"/>
+          <w:color w:val="ABB2BF"/>
+          <w:sz w:val="21"/>
+          <w:szCs w:val="21"/>
+        </w:rPr>
+      </w:pPr>
+      <w:r>
+        <w:rPr>
+          <w:rFonts w:ascii="Consolas" w:eastAsia="Times New Roman" w:hAnsi="Consolas" w:cs="Courier New"/>
+          <w:color w:val="ABB2BF"/>
+          <w:sz w:val="21"/>
+          <w:szCs w:val="21"/>
+        </w:rPr>
+        <w:t xml:space="preserve">    </w:t>
+      </w:r>
+      <w:r>
+        <w:rPr>
+          <w:rFonts w:ascii="Consolas" w:eastAsia="Times New Roman" w:hAnsi="Consolas" w:cs="Courier New"/>
+          <w:color w:val="C678DD"/>
+          <w:sz w:val="21"/>
+          <w:szCs w:val="21"/>
+        </w:rPr>
+        <w:t>var</w:t>
+      </w:r>
+      <w:r>
+        <w:rPr>
+          <w:rFonts w:ascii="Consolas" w:eastAsia="Times New Roman" w:hAnsi="Consolas" w:cs="Courier New"/>
+          <w:color w:val="ABB2BF"/>
+          <w:sz w:val="21"/>
+          <w:szCs w:val="21"/>
+        </w:rPr>
+        <w:t xml:space="preserve"> parts = url.replace(</w:t>
+      </w:r>
+      <w:r>
+        <w:rPr>
+          <w:rFonts w:ascii="Consolas" w:eastAsia="Times New Roman" w:hAnsi="Consolas" w:cs="Courier New"/>
+          <w:color w:val="98C379"/>
+          <w:sz w:val="21"/>
+          <w:szCs w:val="21"/>
+        </w:rPr>
+        <w:t>/[?&amp;]+([^=&amp;]+)=([^&amp;]*)/gi</w:t>
+      </w:r>
+      <w:r>
+        <w:rPr>
+          <w:rFonts w:ascii="Consolas" w:eastAsia="Times New Roman" w:hAnsi="Consolas" w:cs="Courier New"/>
+          <w:color w:val="ABB2BF"/>
+          <w:sz w:val="21"/>
+          <w:szCs w:val="21"/>
+        </w:rPr>
+        <w:t xml:space="preserve">, </w:t>
+      </w:r>
+      <w:r>
+        <w:rPr>
+          <w:rFonts w:ascii="Consolas" w:eastAsia="Times New Roman" w:hAnsi="Consolas" w:cs="Courier New"/>
+          <w:color w:val="C678DD"/>
+          <w:sz w:val="21"/>
+          <w:szCs w:val="21"/>
+        </w:rPr>
+        <w:t>function</w:t>
+      </w:r>
+      <w:r>
+        <w:rPr>
+          <w:rFonts w:ascii="Consolas" w:eastAsia="Times New Roman" w:hAnsi="Consolas" w:cs="Courier New"/>
+          <w:color w:val="ABB2BF"/>
+          <w:sz w:val="21"/>
+          <w:szCs w:val="21"/>
+        </w:rPr>
+        <w:t>(m,key,value) {</w:t>
+      </w:r>
+    </w:p>
+    <w:p>
+      <w:pPr>
+        <w:shd w:val="clear" w:color="auto" w:fill="282C34"/>
+        <w:tabs>
+          <w:tab w:val="left" w:pos="916"/>
+          <w:tab w:val="left" w:pos="1832"/>
+          <w:tab w:val="left" w:pos="2748"/>
+          <w:tab w:val="left" w:pos="3664"/>
+          <w:tab w:val="left" w:pos="4580"/>
+          <w:tab w:val="left" w:pos="5496"/>
+          <w:tab w:val="left" w:pos="6412"/>
+          <w:tab w:val="left" w:pos="7328"/>
+          <w:tab w:val="left" w:pos="8244"/>
+          <w:tab w:val="left" w:pos="9160"/>
+          <w:tab w:val="left" w:pos="10076"/>
+          <w:tab w:val="left" w:pos="10992"/>
+          <w:tab w:val="left" w:pos="11908"/>
+          <w:tab w:val="left" w:pos="12824"/>
+          <w:tab w:val="left" w:pos="13740"/>
+          <w:tab w:val="left" w:pos="14656"/>
+        </w:tabs>
+        <w:spacing w:after="75" w:line="345" w:lineRule="atLeast"/>
+        <w:rPr>
+          <w:rFonts w:ascii="Consolas" w:eastAsia="Times New Roman" w:hAnsi="Consolas" w:cs="Courier New"/>
+          <w:color w:val="ABB2BF"/>
+          <w:sz w:val="21"/>
+          <w:szCs w:val="21"/>
+        </w:rPr>
+      </w:pPr>
+      <w:r>
+        <w:rPr>
+          <w:rFonts w:ascii="Consolas" w:eastAsia="Times New Roman" w:hAnsi="Consolas" w:cs="Courier New"/>
+          <w:color w:val="ABB2BF"/>
+          <w:sz w:val="21"/>
+          <w:szCs w:val="21"/>
+        </w:rPr>
+        <w:t xml:space="preserve">        vars[key] = value;</w:t>
+      </w:r>
+    </w:p>
+    <w:p>
+      <w:pPr>
+        <w:shd w:val="clear" w:color="auto" w:fill="282C34"/>
+        <w:tabs>
+          <w:tab w:val="left" w:pos="916"/>
+          <w:tab w:val="left" w:pos="1832"/>
+          <w:tab w:val="left" w:pos="2748"/>
+          <w:tab w:val="left" w:pos="3664"/>
+          <w:tab w:val="left" w:pos="4580"/>
+          <w:tab w:val="left" w:pos="5496"/>
+          <w:tab w:val="left" w:pos="6412"/>
+          <w:tab w:val="left" w:pos="7328"/>
+          <w:tab w:val="left" w:pos="8244"/>
+          <w:tab w:val="left" w:pos="9160"/>
+          <w:tab w:val="left" w:pos="10076"/>
+          <w:tab w:val="left" w:pos="10992"/>
+          <w:tab w:val="left" w:pos="11908"/>
+          <w:tab w:val="left" w:pos="12824"/>
+          <w:tab w:val="left" w:pos="13740"/>
+          <w:tab w:val="left" w:pos="14656"/>
+        </w:tabs>
+        <w:spacing w:after="75" w:line="345" w:lineRule="atLeast"/>
+        <w:rPr>
+          <w:rFonts w:ascii="Consolas" w:eastAsia="Times New Roman" w:hAnsi="Consolas" w:cs="Courier New"/>
+          <w:color w:val="ABB2BF"/>
+          <w:sz w:val="21"/>
+          <w:szCs w:val="21"/>
+        </w:rPr>
+      </w:pPr>
+      <w:r>
+        <w:rPr>
+          <w:rFonts w:ascii="Consolas" w:eastAsia="Times New Roman" w:hAnsi="Consolas" w:cs="Courier New"/>
+          <w:color w:val="ABB2BF"/>
+          <w:sz w:val="21"/>
+          <w:szCs w:val="21"/>
+        </w:rPr>
+        <w:t xml:space="preserve">    });</w:t>
+      </w:r>
+    </w:p>
+    <w:p>
+      <w:pPr>
+        <w:shd w:val="clear" w:color="auto" w:fill="282C34"/>
+        <w:tabs>
+          <w:tab w:val="left" w:pos="916"/>
+          <w:tab w:val="left" w:pos="1832"/>
+          <w:tab w:val="left" w:pos="2748"/>
+          <w:tab w:val="left" w:pos="3664"/>
+          <w:tab w:val="left" w:pos="4580"/>
+          <w:tab w:val="left" w:pos="5496"/>
+          <w:tab w:val="left" w:pos="6412"/>
+          <w:tab w:val="left" w:pos="7328"/>
+          <w:tab w:val="left" w:pos="8244"/>
+          <w:tab w:val="left" w:pos="9160"/>
+          <w:tab w:val="left" w:pos="10076"/>
+          <w:tab w:val="left" w:pos="10992"/>
+          <w:tab w:val="left" w:pos="11908"/>
+          <w:tab w:val="left" w:pos="12824"/>
+          <w:tab w:val="left" w:pos="13740"/>
+          <w:tab w:val="left" w:pos="14656"/>
+        </w:tabs>
+        <w:spacing w:after="75" w:line="345" w:lineRule="atLeast"/>
+        <w:rPr>
+          <w:rFonts w:ascii="Consolas" w:eastAsia="Times New Roman" w:hAnsi="Consolas" w:cs="Courier New"/>
+          <w:color w:val="ABB2BF"/>
+          <w:sz w:val="21"/>
+          <w:szCs w:val="21"/>
+        </w:rPr>
+      </w:pPr>
+      <w:r>
+        <w:rPr>
+          <w:rFonts w:ascii="Consolas" w:eastAsia="Times New Roman" w:hAnsi="Consolas" w:cs="Courier New"/>
+          <w:color w:val="ABB2BF"/>
+          <w:sz w:val="21"/>
+          <w:szCs w:val="21"/>
+        </w:rPr>
+        <w:t xml:space="preserve">    </w:t>
+      </w:r>
+      <w:r>
+        <w:rPr>
+          <w:rFonts w:ascii="Consolas" w:eastAsia="Times New Roman" w:hAnsi="Consolas" w:cs="Courier New"/>
+          <w:color w:val="C678DD"/>
+          <w:sz w:val="21"/>
+          <w:szCs w:val="21"/>
+        </w:rPr>
+        <w:t>return</w:t>
+      </w:r>
+      <w:r>
+        <w:rPr>
+          <w:rFonts w:ascii="Consolas" w:eastAsia="Times New Roman" w:hAnsi="Consolas" w:cs="Courier New"/>
+          <w:color w:val="ABB2BF"/>
+          <w:sz w:val="21"/>
+          <w:szCs w:val="21"/>
+        </w:rPr>
+        <w:t xml:space="preserve"> vars;</w:t>
+      </w:r>
+    </w:p>
+    <w:p>
+      <w:pPr>
+        <w:shd w:val="clear" w:color="auto" w:fill="282C34"/>
+        <w:tabs>
+          <w:tab w:val="left" w:pos="916"/>
+          <w:tab w:val="left" w:pos="1832"/>
+          <w:tab w:val="left" w:pos="2748"/>
+          <w:tab w:val="left" w:pos="3664"/>
+          <w:tab w:val="left" w:pos="4580"/>
+          <w:tab w:val="left" w:pos="5496"/>
+          <w:tab w:val="left" w:pos="6412"/>
+          <w:tab w:val="left" w:pos="7328"/>
+          <w:tab w:val="left" w:pos="8244"/>
+          <w:tab w:val="left" w:pos="9160"/>
+          <w:tab w:val="left" w:pos="10076"/>
+          <w:tab w:val="left" w:pos="10992"/>
+          <w:tab w:val="left" w:pos="11908"/>
+          <w:tab w:val="left" w:pos="12824"/>
+          <w:tab w:val="left" w:pos="13740"/>
+          <w:tab w:val="left" w:pos="14656"/>
+        </w:tabs>
+        <w:spacing w:after="75" w:line="345" w:lineRule="atLeast"/>
+        <w:rPr>
+          <w:rFonts w:ascii="Consolas" w:eastAsia="Times New Roman" w:hAnsi="Consolas" w:cs="Courier New"/>
+          <w:color w:val="ABB2BF"/>
+          <w:sz w:val="21"/>
+          <w:szCs w:val="21"/>
+        </w:rPr>
+      </w:pPr>
+      <w:r>
+        <w:rPr>
+          <w:rFonts w:ascii="Consolas" w:eastAsia="Times New Roman" w:hAnsi="Consolas" w:cs="Courier New"/>
+          <w:color w:val="ABB2BF"/>
+          <w:sz w:val="21"/>
+          <w:szCs w:val="21"/>
+        </w:rPr>
+        <w:t>}</w:t>
+      </w:r>
+    </w:p>
+    <w:p>
+      <w:pPr>
+        <w:shd w:val="clear" w:color="auto" w:fill="282C34"/>
+        <w:tabs>
+          <w:tab w:val="left" w:pos="916"/>
+          <w:tab w:val="left" w:pos="1832"/>
+          <w:tab w:val="left" w:pos="2748"/>
+          <w:tab w:val="left" w:pos="3664"/>
+          <w:tab w:val="left" w:pos="4580"/>
+          <w:tab w:val="left" w:pos="5496"/>
+          <w:tab w:val="left" w:pos="6412"/>
+          <w:tab w:val="left" w:pos="7328"/>
+          <w:tab w:val="left" w:pos="8244"/>
+          <w:tab w:val="left" w:pos="9160"/>
+          <w:tab w:val="left" w:pos="10076"/>
+          <w:tab w:val="left" w:pos="10992"/>
+          <w:tab w:val="left" w:pos="11908"/>
+          <w:tab w:val="left" w:pos="12824"/>
+          <w:tab w:val="left" w:pos="13740"/>
+          <w:tab w:val="left" w:pos="14656"/>
+        </w:tabs>
+        <w:spacing w:after="75" w:line="345" w:lineRule="atLeast"/>
+        <w:rPr>
+          <w:rFonts w:ascii="Consolas" w:eastAsia="Times New Roman" w:hAnsi="Consolas" w:cs="Courier New"/>
+          <w:color w:val="ABB2BF"/>
+          <w:sz w:val="21"/>
+          <w:szCs w:val="21"/>
+        </w:rPr>
+      </w:pPr>
+      <w:r>
+        <w:rPr>
+          <w:rFonts w:ascii="Consolas" w:eastAsia="Times New Roman" w:hAnsi="Consolas" w:cs="Courier New"/>
+          <w:color w:val="ABB2BF"/>
           <w:sz w:val="21"/>
           <w:szCs w:val="21"/>
         </w:rPr>
         <w:lastRenderedPageBreak/>
-        <w:t>    </w:t>
-      </w:r>
-      <w:r>
-        <w:rPr>
-          <w:rFonts w:ascii="Consolas" w:eastAsia="Times New Roman" w:hAnsi="Consolas" w:cs="Times New Roman"/>
-          <w:color w:val="C586C0"/>
-          <w:sz w:val="21"/>
-          <w:szCs w:val="21"/>
-        </w:rPr>
-        <w:t>if</w:t>
-      </w:r>
-      <w:r>
-        <w:rPr>
-          <w:rFonts w:ascii="Consolas" w:eastAsia="Times New Roman" w:hAnsi="Consolas" w:cs="Times New Roman"/>
-          <w:color w:val="D4D4D4"/>
-          <w:sz w:val="21"/>
-          <w:szCs w:val="21"/>
-        </w:rPr>
-        <w:t> (</w:t>
-      </w:r>
-      <w:r>
-        <w:rPr>
-          <w:rFonts w:ascii="Consolas" w:eastAsia="Times New Roman" w:hAnsi="Consolas" w:cs="Times New Roman"/>
-          <w:color w:val="9CDCFE"/>
-          <w:sz w:val="21"/>
-          <w:szCs w:val="21"/>
-        </w:rPr>
-        <w:t>component</w:t>
-      </w:r>
-      <w:r>
-        <w:rPr>
-          <w:rFonts w:ascii="Consolas" w:eastAsia="Times New Roman" w:hAnsi="Consolas" w:cs="Times New Roman"/>
-          <w:color w:val="D4D4D4"/>
-          <w:sz w:val="21"/>
-          <w:szCs w:val="21"/>
-        </w:rPr>
-        <w:t>.</w:t>
-      </w:r>
-      <w:r>
-        <w:rPr>
-          <w:rFonts w:ascii="Consolas" w:eastAsia="Times New Roman" w:hAnsi="Consolas" w:cs="Times New Roman"/>
-          <w:color w:val="9CDCFE"/>
-          <w:sz w:val="21"/>
-          <w:szCs w:val="21"/>
-        </w:rPr>
-        <w:t>state</w:t>
-      </w:r>
-      <w:r>
-        <w:rPr>
-          <w:rFonts w:ascii="Consolas" w:eastAsia="Times New Roman" w:hAnsi="Consolas" w:cs="Times New Roman"/>
-          <w:color w:val="D4D4D4"/>
-          <w:sz w:val="21"/>
-          <w:szCs w:val="21"/>
-        </w:rPr>
-        <w:t>.</w:t>
-      </w:r>
-      <w:r>
-        <w:rPr>
-          <w:rFonts w:ascii="Consolas" w:eastAsia="Times New Roman" w:hAnsi="Consolas" w:cs="Times New Roman"/>
-          <w:color w:val="9CDCFE"/>
-          <w:sz w:val="21"/>
-          <w:szCs w:val="21"/>
-        </w:rPr>
-        <w:t>isLoadMore</w:t>
-      </w:r>
-      <w:r>
-        <w:rPr>
-          <w:rFonts w:ascii="Consolas" w:eastAsia="Times New Roman" w:hAnsi="Consolas" w:cs="Times New Roman"/>
-          <w:color w:val="D4D4D4"/>
-          <w:sz w:val="21"/>
-          <w:szCs w:val="21"/>
-        </w:rPr>
-        <w:t> </w:t>
-      </w:r>
-    </w:p>
-    <w:p>
-      <w:pPr>
-        <w:shd w:val="clear" w:color="auto" w:fill="1E1E1E"/>
-        <w:spacing w:after="0" w:line="285" w:lineRule="atLeast"/>
-        <w:rPr>
-          <w:rFonts w:ascii="Consolas" w:eastAsia="Times New Roman" w:hAnsi="Consolas" w:cs="Times New Roman"/>
-          <w:color w:val="D4D4D4"/>
-          <w:sz w:val="21"/>
-          <w:szCs w:val="21"/>
-        </w:rPr>
-      </w:pPr>
-      <w:r>
-        <w:rPr>
-          <w:rFonts w:ascii="Consolas" w:eastAsia="Times New Roman" w:hAnsi="Consolas" w:cs="Times New Roman"/>
-          <w:color w:val="D4D4D4"/>
-          <w:sz w:val="21"/>
-          <w:szCs w:val="21"/>
-        </w:rPr>
-        <w:t xml:space="preserve">          </w:t>
-      </w:r>
-      <w:r>
-        <w:rPr>
-          <w:rFonts w:ascii="Consolas" w:eastAsia="Times New Roman" w:hAnsi="Consolas" w:cs="Times New Roman"/>
-          <w:color w:val="D4D4D4"/>
-          <w:sz w:val="21"/>
-          <w:szCs w:val="21"/>
-        </w:rPr>
-        <w:t>|| </w:t>
-      </w:r>
-      <w:r>
-        <w:rPr>
-          <w:rFonts w:ascii="Consolas" w:eastAsia="Times New Roman" w:hAnsi="Consolas" w:cs="Times New Roman"/>
-          <w:color w:val="9CDCFE"/>
-          <w:sz w:val="21"/>
-          <w:szCs w:val="21"/>
-        </w:rPr>
-        <w:t>component</w:t>
-      </w:r>
-      <w:r>
-        <w:rPr>
-          <w:rFonts w:ascii="Consolas" w:eastAsia="Times New Roman" w:hAnsi="Consolas" w:cs="Times New Roman"/>
-          <w:color w:val="D4D4D4"/>
-          <w:sz w:val="21"/>
-          <w:szCs w:val="21"/>
-        </w:rPr>
-        <w:t>.</w:t>
-      </w:r>
-      <w:r>
-        <w:rPr>
-          <w:rFonts w:ascii="Consolas" w:eastAsia="Times New Roman" w:hAnsi="Consolas" w:cs="Times New Roman"/>
-          <w:color w:val="9CDCFE"/>
-          <w:sz w:val="21"/>
-          <w:szCs w:val="21"/>
-        </w:rPr>
-        <w:t>state</w:t>
-      </w:r>
-      <w:r>
-        <w:rPr>
-          <w:rFonts w:ascii="Consolas" w:eastAsia="Times New Roman" w:hAnsi="Consolas" w:cs="Times New Roman"/>
-          <w:color w:val="D4D4D4"/>
-          <w:sz w:val="21"/>
-          <w:szCs w:val="21"/>
-        </w:rPr>
-        <w:t>.</w:t>
-      </w:r>
-      <w:r>
-        <w:rPr>
-          <w:rFonts w:ascii="Consolas" w:eastAsia="Times New Roman" w:hAnsi="Consolas" w:cs="Times New Roman"/>
-          <w:color w:val="9CDCFE"/>
-          <w:sz w:val="21"/>
-          <w:szCs w:val="21"/>
-        </w:rPr>
-        <w:t>totalCount</w:t>
-      </w:r>
-      <w:r>
-        <w:rPr>
-          <w:rFonts w:ascii="Consolas" w:eastAsia="Times New Roman" w:hAnsi="Consolas" w:cs="Times New Roman"/>
-          <w:color w:val="D4D4D4"/>
-          <w:sz w:val="21"/>
-          <w:szCs w:val="21"/>
-        </w:rPr>
-        <w:t> === </w:t>
-      </w:r>
-      <w:r>
-        <w:rPr>
-          <w:rFonts w:ascii="Consolas" w:eastAsia="Times New Roman" w:hAnsi="Consolas" w:cs="Times New Roman"/>
-          <w:color w:val="9CDCFE"/>
-          <w:sz w:val="21"/>
-          <w:szCs w:val="21"/>
-        </w:rPr>
-        <w:t>component</w:t>
-      </w:r>
-      <w:r>
-        <w:rPr>
-          <w:rFonts w:ascii="Consolas" w:eastAsia="Times New Roman" w:hAnsi="Consolas" w:cs="Times New Roman"/>
-          <w:color w:val="D4D4D4"/>
-          <w:sz w:val="21"/>
-          <w:szCs w:val="21"/>
-        </w:rPr>
-        <w:t>.</w:t>
-      </w:r>
-      <w:r>
-        <w:rPr>
-          <w:rFonts w:ascii="Consolas" w:eastAsia="Times New Roman" w:hAnsi="Consolas" w:cs="Times New Roman"/>
-          <w:color w:val="9CDCFE"/>
-          <w:sz w:val="21"/>
-          <w:szCs w:val="21"/>
-        </w:rPr>
-        <w:t>state</w:t>
-      </w:r>
-      <w:r>
-        <w:rPr>
-          <w:rFonts w:ascii="Consolas" w:eastAsia="Times New Roman" w:hAnsi="Consolas" w:cs="Times New Roman"/>
-          <w:color w:val="D4D4D4"/>
-          <w:sz w:val="21"/>
-          <w:szCs w:val="21"/>
-        </w:rPr>
-        <w:t>.</w:t>
-      </w:r>
-      <w:r>
-        <w:rPr>
-          <w:rFonts w:ascii="Consolas" w:eastAsia="Times New Roman" w:hAnsi="Consolas" w:cs="Times New Roman"/>
-          <w:color w:val="9CDCFE"/>
-          <w:sz w:val="21"/>
-          <w:szCs w:val="21"/>
-        </w:rPr>
-        <w:t>ticketList</w:t>
-      </w:r>
-      <w:r>
-        <w:rPr>
-          <w:rFonts w:ascii="Consolas" w:eastAsia="Times New Roman" w:hAnsi="Consolas" w:cs="Times New Roman"/>
-          <w:color w:val="D4D4D4"/>
-          <w:sz w:val="21"/>
-          <w:szCs w:val="21"/>
-        </w:rPr>
-        <w:t>.</w:t>
-      </w:r>
-      <w:r>
-        <w:rPr>
-          <w:rFonts w:ascii="Consolas" w:eastAsia="Times New Roman" w:hAnsi="Consolas" w:cs="Times New Roman"/>
-          <w:color w:val="9CDCFE"/>
-          <w:sz w:val="21"/>
-          <w:szCs w:val="21"/>
-        </w:rPr>
-        <w:t>length</w:t>
-      </w:r>
-      <w:r>
-        <w:rPr>
-          <w:rFonts w:ascii="Consolas" w:eastAsia="Times New Roman" w:hAnsi="Consolas" w:cs="Times New Roman"/>
-          <w:color w:val="D4D4D4"/>
-          <w:sz w:val="21"/>
-          <w:szCs w:val="21"/>
-        </w:rPr>
-        <w:t>) </w:t>
-      </w:r>
-      <w:r>
-        <w:rPr>
-          <w:rFonts w:ascii="Consolas" w:eastAsia="Times New Roman" w:hAnsi="Consolas" w:cs="Times New Roman"/>
-          <w:color w:val="C586C0"/>
-          <w:sz w:val="21"/>
-          <w:szCs w:val="21"/>
-        </w:rPr>
-        <w:t>return</w:t>
-      </w:r>
-    </w:p>
-    <w:p>
-      <w:pPr>
-        <w:shd w:val="clear" w:color="auto" w:fill="1E1E1E"/>
-        <w:spacing w:after="0" w:line="285" w:lineRule="atLeast"/>
-        <w:rPr>
-          <w:rFonts w:ascii="Consolas" w:eastAsia="Times New Roman" w:hAnsi="Consolas" w:cs="Times New Roman"/>
-          <w:color w:val="D4D4D4"/>
-          <w:sz w:val="21"/>
-          <w:szCs w:val="21"/>
-        </w:rPr>
-      </w:pPr>
-      <w:r>
-        <w:rPr>
-          <w:rFonts w:ascii="Consolas" w:eastAsia="Times New Roman" w:hAnsi="Consolas" w:cs="Times New Roman"/>
-          <w:color w:val="D4D4D4"/>
-          <w:sz w:val="21"/>
-          <w:szCs w:val="21"/>
-        </w:rPr>
-        <w:t>    </w:t>
-      </w:r>
-      <w:r>
-        <w:rPr>
-          <w:rFonts w:ascii="Consolas" w:eastAsia="Times New Roman" w:hAnsi="Consolas" w:cs="Times New Roman"/>
-          <w:color w:val="C586C0"/>
-          <w:sz w:val="21"/>
-          <w:szCs w:val="21"/>
-        </w:rPr>
-        <w:t>if</w:t>
-      </w:r>
-      <w:r>
-        <w:rPr>
-          <w:rFonts w:ascii="Consolas" w:eastAsia="Times New Roman" w:hAnsi="Consolas" w:cs="Times New Roman"/>
-          <w:color w:val="D4D4D4"/>
-          <w:sz w:val="21"/>
-          <w:szCs w:val="21"/>
-        </w:rPr>
-        <w:t> (</w:t>
-      </w:r>
-      <w:r>
-        <w:rPr>
-          <w:rFonts w:ascii="Consolas" w:eastAsia="Times New Roman" w:hAnsi="Consolas" w:cs="Times New Roman"/>
-          <w:color w:val="9CDCFE"/>
-          <w:sz w:val="21"/>
-          <w:szCs w:val="21"/>
-        </w:rPr>
-        <w:t>e</w:t>
-      </w:r>
-      <w:r>
-        <w:rPr>
-          <w:rFonts w:ascii="Consolas" w:eastAsia="Times New Roman" w:hAnsi="Consolas" w:cs="Times New Roman"/>
-          <w:color w:val="D4D4D4"/>
-          <w:sz w:val="21"/>
-          <w:szCs w:val="21"/>
-        </w:rPr>
-        <w:t>) </w:t>
-      </w:r>
-      <w:r>
-        <w:rPr>
-          <w:rFonts w:ascii="Consolas" w:eastAsia="Times New Roman" w:hAnsi="Consolas" w:cs="Times New Roman"/>
-          <w:color w:val="9CDCFE"/>
-          <w:sz w:val="21"/>
-          <w:szCs w:val="21"/>
-        </w:rPr>
-        <w:t>e</w:t>
-      </w:r>
-      <w:r>
-        <w:rPr>
-          <w:rFonts w:ascii="Consolas" w:eastAsia="Times New Roman" w:hAnsi="Consolas" w:cs="Times New Roman"/>
-          <w:color w:val="D4D4D4"/>
-          <w:sz w:val="21"/>
-          <w:szCs w:val="21"/>
-        </w:rPr>
-        <w:t>.</w:t>
-      </w:r>
-      <w:r>
-        <w:rPr>
-          <w:rFonts w:ascii="Consolas" w:eastAsia="Times New Roman" w:hAnsi="Consolas" w:cs="Times New Roman"/>
-          <w:color w:val="DCDCAA"/>
-          <w:sz w:val="21"/>
-          <w:szCs w:val="21"/>
-        </w:rPr>
-        <w:t>preventDefault</w:t>
-      </w:r>
-      <w:r>
-        <w:rPr>
-          <w:rFonts w:ascii="Consolas" w:eastAsia="Times New Roman" w:hAnsi="Consolas" w:cs="Times New Roman"/>
-          <w:color w:val="D4D4D4"/>
-          <w:sz w:val="21"/>
-          <w:szCs w:val="21"/>
-        </w:rPr>
-        <w:t>();</w:t>
-      </w:r>
-    </w:p>
-    <w:p>
-      <w:pPr>
-        <w:shd w:val="clear" w:color="auto" w:fill="1E1E1E"/>
-        <w:spacing w:after="0" w:line="285" w:lineRule="atLeast"/>
-        <w:rPr>
-          <w:rFonts w:ascii="Consolas" w:eastAsia="Times New Roman" w:hAnsi="Consolas" w:cs="Times New Roman"/>
-          <w:color w:val="D4D4D4"/>
-          <w:sz w:val="21"/>
-          <w:szCs w:val="21"/>
-        </w:rPr>
-      </w:pPr>
-      <w:r>
-        <w:rPr>
-          <w:rFonts w:ascii="Consolas" w:eastAsia="Times New Roman" w:hAnsi="Consolas" w:cs="Times New Roman"/>
-          <w:color w:val="D4D4D4"/>
-          <w:sz w:val="21"/>
-          <w:szCs w:val="21"/>
-        </w:rPr>
-        <w:t>    </w:t>
-      </w:r>
-      <w:r>
-        <w:rPr>
-          <w:rFonts w:ascii="Consolas" w:eastAsia="Times New Roman" w:hAnsi="Consolas" w:cs="Times New Roman"/>
-          <w:color w:val="569CD6"/>
-          <w:sz w:val="21"/>
-          <w:szCs w:val="21"/>
-        </w:rPr>
-        <w:t>let</w:t>
-      </w:r>
-      <w:r>
-        <w:rPr>
-          <w:rFonts w:ascii="Consolas" w:eastAsia="Times New Roman" w:hAnsi="Consolas" w:cs="Times New Roman"/>
-          <w:color w:val="D4D4D4"/>
-          <w:sz w:val="21"/>
-          <w:szCs w:val="21"/>
-        </w:rPr>
-        <w:t> </w:t>
-      </w:r>
-      <w:r>
-        <w:rPr>
-          <w:rFonts w:ascii="Consolas" w:eastAsia="Times New Roman" w:hAnsi="Consolas" w:cs="Times New Roman"/>
-          <w:color w:val="9CDCFE"/>
-          <w:sz w:val="21"/>
-          <w:szCs w:val="21"/>
-        </w:rPr>
-        <w:t>element</w:t>
-      </w:r>
-      <w:r>
-        <w:rPr>
-          <w:rFonts w:ascii="Consolas" w:eastAsia="Times New Roman" w:hAnsi="Consolas" w:cs="Times New Roman"/>
-          <w:color w:val="D4D4D4"/>
-          <w:sz w:val="21"/>
-          <w:szCs w:val="21"/>
-        </w:rPr>
-        <w:t> = </w:t>
-      </w:r>
-      <w:r>
-        <w:rPr>
-          <w:rFonts w:ascii="Consolas" w:eastAsia="Times New Roman" w:hAnsi="Consolas" w:cs="Times New Roman"/>
-          <w:color w:val="9CDCFE"/>
-          <w:sz w:val="21"/>
-          <w:szCs w:val="21"/>
-        </w:rPr>
-        <w:t>e</w:t>
-      </w:r>
-      <w:r>
-        <w:rPr>
-          <w:rFonts w:ascii="Consolas" w:eastAsia="Times New Roman" w:hAnsi="Consolas" w:cs="Times New Roman"/>
-          <w:color w:val="D4D4D4"/>
-          <w:sz w:val="21"/>
-          <w:szCs w:val="21"/>
-        </w:rPr>
-        <w:t>.</w:t>
-      </w:r>
-      <w:r>
-        <w:rPr>
-          <w:rFonts w:ascii="Consolas" w:eastAsia="Times New Roman" w:hAnsi="Consolas" w:cs="Times New Roman"/>
-          <w:color w:val="9CDCFE"/>
-          <w:sz w:val="21"/>
-          <w:szCs w:val="21"/>
-        </w:rPr>
-        <w:t>target</w:t>
-      </w:r>
-      <w:r>
-        <w:rPr>
-          <w:rFonts w:ascii="Consolas" w:eastAsia="Times New Roman" w:hAnsi="Consolas" w:cs="Times New Roman"/>
-          <w:color w:val="D4D4D4"/>
-          <w:sz w:val="21"/>
-          <w:szCs w:val="21"/>
-        </w:rPr>
-        <w:t> </w:t>
-      </w:r>
-      <w:r>
-        <w:rPr>
-          <w:rFonts w:ascii="Consolas" w:eastAsia="Times New Roman" w:hAnsi="Consolas" w:cs="Times New Roman"/>
-          <w:color w:val="C586C0"/>
-          <w:sz w:val="21"/>
-          <w:szCs w:val="21"/>
-        </w:rPr>
-        <w:t>as</w:t>
-      </w:r>
-      <w:r>
-        <w:rPr>
-          <w:rFonts w:ascii="Consolas" w:eastAsia="Times New Roman" w:hAnsi="Consolas" w:cs="Times New Roman"/>
-          <w:color w:val="D4D4D4"/>
-          <w:sz w:val="21"/>
-          <w:szCs w:val="21"/>
-        </w:rPr>
-        <w:t> </w:t>
-      </w:r>
-      <w:r>
-        <w:rPr>
-          <w:rFonts w:ascii="Consolas" w:eastAsia="Times New Roman" w:hAnsi="Consolas" w:cs="Times New Roman"/>
-          <w:color w:val="4EC9B0"/>
-          <w:sz w:val="21"/>
-          <w:szCs w:val="21"/>
-        </w:rPr>
-        <w:t>HTMLDivElement</w:t>
-      </w:r>
-      <w:r>
-        <w:rPr>
-          <w:rFonts w:ascii="Consolas" w:eastAsia="Times New Roman" w:hAnsi="Consolas" w:cs="Times New Roman"/>
-          <w:color w:val="D4D4D4"/>
-          <w:sz w:val="21"/>
-          <w:szCs w:val="21"/>
-        </w:rPr>
-        <w:t>;</w:t>
-      </w:r>
-    </w:p>
-    <w:p>
-      <w:pPr>
-        <w:shd w:val="clear" w:color="auto" w:fill="1E1E1E"/>
-        <w:spacing w:after="0" w:line="285" w:lineRule="atLeast"/>
-        <w:rPr>
-          <w:rFonts w:ascii="Consolas" w:eastAsia="Times New Roman" w:hAnsi="Consolas" w:cs="Times New Roman"/>
-          <w:color w:val="D4D4D4"/>
-          <w:sz w:val="21"/>
-          <w:szCs w:val="21"/>
-        </w:rPr>
-      </w:pPr>
-      <w:r>
-        <w:rPr>
-          <w:rFonts w:ascii="Consolas" w:eastAsia="Times New Roman" w:hAnsi="Consolas" w:cs="Times New Roman"/>
-          <w:color w:val="D4D4D4"/>
-          <w:sz w:val="21"/>
-          <w:szCs w:val="21"/>
-        </w:rPr>
-        <w:t>    </w:t>
-      </w:r>
-      <w:r>
-        <w:rPr>
-          <w:rFonts w:ascii="Consolas" w:eastAsia="Times New Roman" w:hAnsi="Consolas" w:cs="Times New Roman"/>
-          <w:color w:val="C586C0"/>
-          <w:sz w:val="21"/>
-          <w:szCs w:val="21"/>
-        </w:rPr>
-        <w:t>if</w:t>
-      </w:r>
-      <w:r>
-        <w:rPr>
-          <w:rFonts w:ascii="Consolas" w:eastAsia="Times New Roman" w:hAnsi="Consolas" w:cs="Times New Roman"/>
-          <w:color w:val="D4D4D4"/>
-          <w:sz w:val="21"/>
-          <w:szCs w:val="21"/>
-        </w:rPr>
-        <w:t> (</w:t>
-      </w:r>
-      <w:r>
-        <w:rPr>
-          <w:rFonts w:ascii="Consolas" w:eastAsia="Times New Roman" w:hAnsi="Consolas" w:cs="Times New Roman"/>
-          <w:color w:val="9CDCFE"/>
-          <w:sz w:val="21"/>
-          <w:szCs w:val="21"/>
-        </w:rPr>
-        <w:t>element</w:t>
-      </w:r>
-      <w:r>
-        <w:rPr>
-          <w:rFonts w:ascii="Consolas" w:eastAsia="Times New Roman" w:hAnsi="Consolas" w:cs="Times New Roman"/>
-          <w:color w:val="D4D4D4"/>
-          <w:sz w:val="21"/>
-          <w:szCs w:val="21"/>
-        </w:rPr>
-        <w:t>.</w:t>
-      </w:r>
-      <w:r>
-        <w:rPr>
-          <w:rFonts w:ascii="Consolas" w:eastAsia="Times New Roman" w:hAnsi="Consolas" w:cs="Times New Roman"/>
-          <w:color w:val="9CDCFE"/>
-          <w:sz w:val="21"/>
-          <w:szCs w:val="21"/>
-        </w:rPr>
-        <w:t>scrollTop</w:t>
-      </w:r>
-      <w:r>
-        <w:rPr>
-          <w:rFonts w:ascii="Consolas" w:eastAsia="Times New Roman" w:hAnsi="Consolas" w:cs="Times New Roman"/>
-          <w:color w:val="D4D4D4"/>
-          <w:sz w:val="21"/>
-          <w:szCs w:val="21"/>
-        </w:rPr>
-        <w:t> &gt; </w:t>
-      </w:r>
-      <w:r>
-        <w:rPr>
-          <w:rFonts w:ascii="Consolas" w:eastAsia="Times New Roman" w:hAnsi="Consolas" w:cs="Times New Roman"/>
-          <w:color w:val="B5CEA8"/>
-          <w:sz w:val="21"/>
-          <w:szCs w:val="21"/>
-        </w:rPr>
-        <w:t>0</w:t>
-      </w:r>
-      <w:r>
-        <w:rPr>
-          <w:rFonts w:ascii="Consolas" w:eastAsia="Times New Roman" w:hAnsi="Consolas" w:cs="Times New Roman"/>
-          <w:color w:val="D4D4D4"/>
-          <w:sz w:val="21"/>
-          <w:szCs w:val="21"/>
-        </w:rPr>
-        <w:t> </w:t>
-      </w:r>
-      <w:r>
-        <w:rPr>
-          <w:rFonts w:ascii="Consolas" w:eastAsia="Times New Roman" w:hAnsi="Consolas" w:cs="Times New Roman"/>
-          <w:color w:val="D4D4D4"/>
-          <w:sz w:val="21"/>
-          <w:szCs w:val="21"/>
-        </w:rPr>
-        <w:t xml:space="preserve">//chặn khi chuyển tab ko call api nữa </w:t>
-      </w:r>
-    </w:p>
-    <w:p>
-      <w:pPr>
-        <w:shd w:val="clear" w:color="auto" w:fill="1E1E1E"/>
-        <w:spacing w:after="0" w:line="285" w:lineRule="atLeast"/>
-        <w:rPr>
-          <w:rFonts w:ascii="Consolas" w:eastAsia="Times New Roman" w:hAnsi="Consolas" w:cs="Times New Roman"/>
-          <w:color w:val="D4D4D4"/>
-          <w:sz w:val="21"/>
-          <w:szCs w:val="21"/>
-        </w:rPr>
-      </w:pPr>
-      <w:r>
-        <w:rPr>
-          <w:rFonts w:ascii="Consolas" w:eastAsia="Times New Roman" w:hAnsi="Consolas" w:cs="Times New Roman"/>
-          <w:color w:val="D4D4D4"/>
-          <w:sz w:val="21"/>
-          <w:szCs w:val="21"/>
-        </w:rPr>
-        <w:t xml:space="preserve">        </w:t>
-      </w:r>
-      <w:r>
-        <w:rPr>
-          <w:rFonts w:ascii="Consolas" w:eastAsia="Times New Roman" w:hAnsi="Consolas" w:cs="Times New Roman"/>
-          <w:color w:val="D4D4D4"/>
-          <w:sz w:val="21"/>
-          <w:szCs w:val="21"/>
-        </w:rPr>
-        <w:t>&amp;&amp; (</w:t>
-      </w:r>
-      <w:r>
-        <w:rPr>
-          <w:rFonts w:ascii="Consolas" w:eastAsia="Times New Roman" w:hAnsi="Consolas" w:cs="Times New Roman"/>
-          <w:color w:val="9CDCFE"/>
-          <w:sz w:val="21"/>
-          <w:szCs w:val="21"/>
-        </w:rPr>
-        <w:t>element</w:t>
-      </w:r>
-      <w:r>
-        <w:rPr>
-          <w:rFonts w:ascii="Consolas" w:eastAsia="Times New Roman" w:hAnsi="Consolas" w:cs="Times New Roman"/>
-          <w:color w:val="D4D4D4"/>
-          <w:sz w:val="21"/>
-          <w:szCs w:val="21"/>
-        </w:rPr>
-        <w:t>.</w:t>
-      </w:r>
-      <w:r>
-        <w:rPr>
-          <w:rFonts w:ascii="Consolas" w:eastAsia="Times New Roman" w:hAnsi="Consolas" w:cs="Times New Roman"/>
-          <w:color w:val="9CDCFE"/>
-          <w:sz w:val="21"/>
-          <w:szCs w:val="21"/>
-        </w:rPr>
-        <w:t>scrollTop</w:t>
-      </w:r>
-      <w:r>
-        <w:rPr>
-          <w:rFonts w:ascii="Consolas" w:eastAsia="Times New Roman" w:hAnsi="Consolas" w:cs="Times New Roman"/>
-          <w:color w:val="D4D4D4"/>
-          <w:sz w:val="21"/>
-          <w:szCs w:val="21"/>
-        </w:rPr>
-        <w:t> + </w:t>
-      </w:r>
-      <w:r>
-        <w:rPr>
-          <w:rFonts w:ascii="Consolas" w:eastAsia="Times New Roman" w:hAnsi="Consolas" w:cs="Times New Roman"/>
-          <w:color w:val="9CDCFE"/>
-          <w:sz w:val="21"/>
-          <w:szCs w:val="21"/>
-        </w:rPr>
-        <w:t>element</w:t>
-      </w:r>
-      <w:r>
-        <w:rPr>
-          <w:rFonts w:ascii="Consolas" w:eastAsia="Times New Roman" w:hAnsi="Consolas" w:cs="Times New Roman"/>
-          <w:color w:val="D4D4D4"/>
-          <w:sz w:val="21"/>
-          <w:szCs w:val="21"/>
-        </w:rPr>
-        <w:t>.</w:t>
-      </w:r>
-      <w:r>
-        <w:rPr>
-          <w:rFonts w:ascii="Consolas" w:eastAsia="Times New Roman" w:hAnsi="Consolas" w:cs="Times New Roman"/>
-          <w:color w:val="51B6C4"/>
-          <w:sz w:val="21"/>
-          <w:szCs w:val="21"/>
-        </w:rPr>
-        <w:t>clientHeight</w:t>
-      </w:r>
-      <w:r>
-        <w:rPr>
-          <w:rFonts w:ascii="Consolas" w:eastAsia="Times New Roman" w:hAnsi="Consolas" w:cs="Times New Roman"/>
-          <w:color w:val="D4D4D4"/>
-          <w:sz w:val="21"/>
-          <w:szCs w:val="21"/>
-        </w:rPr>
-        <w:t> &gt;= </w:t>
-      </w:r>
-      <w:r>
-        <w:rPr>
-          <w:rFonts w:ascii="Consolas" w:eastAsia="Times New Roman" w:hAnsi="Consolas" w:cs="Times New Roman"/>
-          <w:color w:val="9CDCFE"/>
-          <w:sz w:val="21"/>
-          <w:szCs w:val="21"/>
-        </w:rPr>
-        <w:t>element</w:t>
-      </w:r>
-      <w:r>
-        <w:rPr>
-          <w:rFonts w:ascii="Consolas" w:eastAsia="Times New Roman" w:hAnsi="Consolas" w:cs="Times New Roman"/>
-          <w:color w:val="D4D4D4"/>
-          <w:sz w:val="21"/>
-          <w:szCs w:val="21"/>
-        </w:rPr>
-        <w:t>.</w:t>
-      </w:r>
-      <w:r>
-        <w:rPr>
-          <w:rFonts w:ascii="Consolas" w:eastAsia="Times New Roman" w:hAnsi="Consolas" w:cs="Times New Roman"/>
-          <w:color w:val="51B6C4"/>
-          <w:sz w:val="21"/>
-          <w:szCs w:val="21"/>
-        </w:rPr>
-        <w:t>scrollHeight</w:t>
-      </w:r>
-      <w:r>
-        <w:rPr>
-          <w:rFonts w:ascii="Consolas" w:eastAsia="Times New Roman" w:hAnsi="Consolas" w:cs="Times New Roman"/>
-          <w:color w:val="D4D4D4"/>
-          <w:sz w:val="21"/>
-          <w:szCs w:val="21"/>
-        </w:rPr>
-        <w:t> - </w:t>
-      </w:r>
-      <w:r>
-        <w:rPr>
-          <w:rFonts w:ascii="Consolas" w:eastAsia="Times New Roman" w:hAnsi="Consolas" w:cs="Times New Roman"/>
-          <w:color w:val="B5CEA8"/>
-          <w:sz w:val="21"/>
-          <w:szCs w:val="21"/>
-        </w:rPr>
-        <w:t>10</w:t>
-      </w:r>
-      <w:r>
-        <w:rPr>
-          <w:rFonts w:ascii="Consolas" w:eastAsia="Times New Roman" w:hAnsi="Consolas" w:cs="Times New Roman"/>
-          <w:color w:val="D4D4D4"/>
-          <w:sz w:val="21"/>
-          <w:szCs w:val="21"/>
-        </w:rPr>
-        <w:t>)) {</w:t>
-      </w:r>
-    </w:p>
-    <w:p>
-      <w:pPr>
-        <w:shd w:val="clear" w:color="auto" w:fill="1E1E1E"/>
-        <w:spacing w:after="0" w:line="285" w:lineRule="atLeast"/>
-        <w:rPr>
-          <w:rFonts w:ascii="Consolas" w:eastAsia="Times New Roman" w:hAnsi="Consolas" w:cs="Times New Roman"/>
-          <w:color w:val="D4D4D4"/>
-          <w:sz w:val="21"/>
-          <w:szCs w:val="21"/>
-        </w:rPr>
-      </w:pPr>
-      <w:r>
-        <w:rPr>
-          <w:rFonts w:ascii="Consolas" w:eastAsia="Times New Roman" w:hAnsi="Consolas" w:cs="Times New Roman"/>
-          <w:color w:val="D4D4D4"/>
-          <w:sz w:val="21"/>
-          <w:szCs w:val="21"/>
-        </w:rPr>
-        <w:t>        </w:t>
-      </w:r>
-      <w:r>
-        <w:rPr>
-          <w:rFonts w:ascii="Consolas" w:eastAsia="Times New Roman" w:hAnsi="Consolas" w:cs="Times New Roman"/>
-          <w:color w:val="9CDCFE"/>
-          <w:sz w:val="21"/>
-          <w:szCs w:val="21"/>
-        </w:rPr>
-        <w:t>//setState and call API</w:t>
-      </w:r>
-      <w:r>
-        <w:rPr>
-          <w:rFonts w:ascii="Consolas" w:eastAsia="Times New Roman" w:hAnsi="Consolas" w:cs="Times New Roman"/>
-          <w:color w:val="9CDCFE"/>
-          <w:sz w:val="21"/>
-          <w:szCs w:val="21"/>
-        </w:rPr>
-        <w:tab/>
-      </w:r>
-    </w:p>
-    <w:p>
-      <w:pPr>
-        <w:shd w:val="clear" w:color="auto" w:fill="1E1E1E"/>
-        <w:spacing w:after="0" w:line="285" w:lineRule="atLeast"/>
-        <w:rPr>
-          <w:rFonts w:ascii="Consolas" w:eastAsia="Times New Roman" w:hAnsi="Consolas" w:cs="Times New Roman"/>
-          <w:color w:val="D4D4D4"/>
-          <w:sz w:val="21"/>
-          <w:szCs w:val="21"/>
-        </w:rPr>
-      </w:pPr>
-    </w:p>
-    <w:p>
-      <w:pPr>
-        <w:shd w:val="clear" w:color="auto" w:fill="1E1E1E"/>
-        <w:spacing w:after="0" w:line="285" w:lineRule="atLeast"/>
-        <w:rPr>
-          <w:rFonts w:ascii="Consolas" w:eastAsia="Times New Roman" w:hAnsi="Consolas" w:cs="Times New Roman"/>
-          <w:color w:val="D4D4D4"/>
-          <w:sz w:val="21"/>
-          <w:szCs w:val="21"/>
-        </w:rPr>
-      </w:pPr>
-      <w:r>
-        <w:rPr>
-          <w:rFonts w:ascii="Consolas" w:eastAsia="Times New Roman" w:hAnsi="Consolas" w:cs="Times New Roman"/>
-          <w:color w:val="D4D4D4"/>
-          <w:sz w:val="21"/>
-          <w:szCs w:val="21"/>
-        </w:rPr>
-        <w:t>}</w:t>
-      </w:r>
-    </w:p>
-    <w:p>
-      <w:pPr>
-        <w:tabs>
-          <w:tab w:val="left" w:pos="2189"/>
-        </w:tabs>
-        <w:ind w:left="360"/>
-      </w:pPr>
-    </w:p>
-    <w:p>
-      <w:pPr>
-        <w:pStyle w:val="ListParagraph"/>
-        <w:numPr>
-          <w:ilvl w:val="0"/>
-          <w:numId w:val="3"/>
-        </w:numPr>
-        <w:tabs>
-          <w:tab w:val="left" w:pos="1080"/>
-        </w:tabs>
-        <w:jc w:val="center"/>
-        <w:outlineLvl w:val="0"/>
-        <w:rPr>
-          <w:b/>
-          <w:sz w:val="40"/>
-          <w:szCs w:val="40"/>
-        </w:rPr>
-      </w:pPr>
-      <w:bookmarkStart w:id="83" w:name="_Toc70072102"/>
-      <w:r>
-        <w:rPr>
-          <w:b/>
-          <w:sz w:val="40"/>
-          <w:szCs w:val="40"/>
-        </w:rPr>
-        <w:t>Vài trường hợp</w:t>
-      </w:r>
-      <w:r>
-        <w:rPr>
-          <w:b/>
-          <w:sz w:val="40"/>
-          <w:szCs w:val="40"/>
-        </w:rPr>
-        <w:t xml:space="preserve"> stretch</w:t>
-      </w:r>
-      <w:r>
-        <w:rPr>
-          <w:b/>
-          <w:sz w:val="40"/>
-          <w:szCs w:val="40"/>
-        </w:rPr>
-        <w:t xml:space="preserve"> với flexbox</w:t>
-      </w:r>
-      <w:bookmarkEnd w:id="83"/>
-    </w:p>
-    <w:p>
-      <w:pPr>
-        <w:tabs>
-          <w:tab w:val="left" w:pos="2189"/>
-        </w:tabs>
-        <w:ind w:left="360"/>
-      </w:pPr>
-      <w:r>
-        <w:t>Muốn cho child stretch to Parent:</w:t>
-      </w:r>
-    </w:p>
-    <w:p>
-      <w:pPr>
-        <w:tabs>
-          <w:tab w:val="left" w:pos="2189"/>
-        </w:tabs>
-        <w:ind w:left="360"/>
-      </w:pPr>
-      <w:r>
-        <w:t xml:space="preserve"> Parent phải là display: flex, child là flex: 1/ width: 100%</w:t>
-      </w:r>
-    </w:p>
-    <w:p>
-      <w:pPr>
-        <w:tabs>
-          <w:tab w:val="left" w:pos="2189"/>
-        </w:tabs>
-        <w:ind w:left="360"/>
-      </w:pPr>
-      <w:r>
-        <w:t>Nếu child là flex-direction: column, thì thêm cho child height: 100%.</w:t>
-      </w:r>
-    </w:p>
-    <w:p>
-      <w:pPr>
-        <w:tabs>
-          <w:tab w:val="left" w:pos="2189"/>
-        </w:tabs>
-        <w:ind w:left="360"/>
-      </w:pPr>
-      <w:r>
-        <w:t>* vì khi parent có thuộc tính display: flex thì các thằng con sẽ chỉ lấy width, height là độ dài nội dung thôi.</w:t>
-      </w:r>
-    </w:p>
-    <w:p>
-      <w:pPr>
-        <w:tabs>
-          <w:tab w:val="left" w:pos="2189"/>
-        </w:tabs>
-        <w:ind w:left="360"/>
-      </w:pPr>
-    </w:p>
-    <w:p>
-      <w:pPr>
-        <w:pStyle w:val="ListParagraph"/>
-        <w:numPr>
-          <w:ilvl w:val="0"/>
-          <w:numId w:val="3"/>
-        </w:numPr>
-        <w:tabs>
-          <w:tab w:val="left" w:pos="1080"/>
-        </w:tabs>
-        <w:jc w:val="center"/>
-        <w:outlineLvl w:val="0"/>
-        <w:rPr>
-          <w:b/>
-          <w:sz w:val="40"/>
-          <w:szCs w:val="40"/>
-        </w:rPr>
-      </w:pPr>
-      <w:bookmarkStart w:id="84" w:name="_Toc70072103"/>
-      <w:r>
-        <w:rPr>
-          <w:b/>
-          <w:sz w:val="40"/>
-          <w:szCs w:val="40"/>
-        </w:rPr>
-        <w:t>Mock up JSON API</w:t>
-      </w:r>
-      <w:bookmarkEnd w:id="84"/>
-    </w:p>
-    <w:p>
-      <w:pPr>
-        <w:tabs>
-          <w:tab w:val="left" w:pos="2189"/>
-        </w:tabs>
-        <w:ind w:left="360"/>
-        <w:rPr>
-          <w:rStyle w:val="Hyperlink"/>
-        </w:rPr>
-      </w:pPr>
-      <w:hyperlink r:id="rId52" w:history="1">
-        <w:r>
-          <w:rPr>
-            <w:rStyle w:val="Hyperlink"/>
-          </w:rPr>
-          <w:t>https://designer.mocky.io/</w:t>
-        </w:r>
-      </w:hyperlink>
-    </w:p>
-    <w:p>
-      <w:pPr>
-        <w:pStyle w:val="ListParagraph"/>
-        <w:numPr>
-          <w:ilvl w:val="0"/>
-          <w:numId w:val="3"/>
-        </w:numPr>
-        <w:tabs>
-          <w:tab w:val="left" w:pos="1080"/>
-        </w:tabs>
-        <w:jc w:val="center"/>
-        <w:outlineLvl w:val="0"/>
-        <w:rPr>
-          <w:b/>
-          <w:sz w:val="40"/>
-          <w:szCs w:val="40"/>
-        </w:rPr>
-      </w:pPr>
-      <w:bookmarkStart w:id="85" w:name="_Toc70072104"/>
-      <w:r>
-        <w:rPr>
-          <w:b/>
-          <w:sz w:val="40"/>
-          <w:szCs w:val="40"/>
-        </w:rPr>
-        <w:t>Scrollbar not take space</w:t>
-      </w:r>
-      <w:bookmarkEnd w:id="85"/>
-    </w:p>
-    <w:p>
-      <w:pPr>
-        <w:ind w:firstLine="360"/>
-      </w:pPr>
-      <w:r>
-        <w:t>overflow-x/overflow-y: overlay</w:t>
-      </w:r>
-    </w:p>
-    <w:p>
-      <w:pPr>
-        <w:pStyle w:val="ListParagraph"/>
-        <w:numPr>
-          <w:ilvl w:val="0"/>
-          <w:numId w:val="3"/>
-        </w:numPr>
-        <w:tabs>
-          <w:tab w:val="left" w:pos="1080"/>
-        </w:tabs>
-        <w:jc w:val="center"/>
-        <w:outlineLvl w:val="0"/>
-        <w:rPr>
-          <w:b/>
-          <w:sz w:val="40"/>
-          <w:szCs w:val="40"/>
-        </w:rPr>
-      </w:pPr>
-      <w:bookmarkStart w:id="86" w:name="_Toc70072105"/>
-      <w:r>
-        <w:rPr>
-          <w:b/>
-          <w:sz w:val="40"/>
-          <w:szCs w:val="40"/>
-        </w:rPr>
-        <w:t>For Multiple Conditions, use Array.includes (Or operator ||)</w:t>
-      </w:r>
-      <w:r>
-        <w:rPr>
-          <w:b/>
-          <w:sz w:val="40"/>
-          <w:szCs w:val="40"/>
-        </w:rPr>
-        <w:t xml:space="preserve"> Kiểm tra nhiều điều kiện</w:t>
-      </w:r>
-      <w:bookmarkEnd w:id="86"/>
-    </w:p>
-    <w:p>
-      <w:pPr>
-        <w:pStyle w:val="HTMLPreformatted"/>
-        <w:shd w:val="clear" w:color="auto" w:fill="282C34"/>
-        <w:spacing w:after="75" w:line="345" w:lineRule="atLeast"/>
-        <w:rPr>
-          <w:rFonts w:ascii="Consolas" w:hAnsi="Consolas"/>
-          <w:color w:val="ABB2BF"/>
-          <w:sz w:val="21"/>
-          <w:szCs w:val="21"/>
-        </w:rPr>
-      </w:pPr>
-      <w:r>
-        <w:rPr>
-          <w:rStyle w:val="hljs-keyword"/>
-          <w:rFonts w:ascii="Consolas" w:hAnsi="Consolas"/>
-          <w:color w:val="C678DD"/>
-          <w:sz w:val="21"/>
-          <w:szCs w:val="21"/>
-        </w:rPr>
-        <w:t>const</w:t>
-      </w:r>
-      <w:r>
-        <w:rPr>
-          <w:rFonts w:ascii="Consolas" w:hAnsi="Consolas"/>
-          <w:color w:val="ABB2BF"/>
-          <w:sz w:val="21"/>
-          <w:szCs w:val="21"/>
-        </w:rPr>
-        <w:t xml:space="preserve"> checkCarModel = </w:t>
-      </w:r>
-      <w:r>
-        <w:rPr>
-          <w:rStyle w:val="hljs-function"/>
-          <w:rFonts w:ascii="Consolas" w:hAnsi="Consolas"/>
-          <w:color w:val="ABB2BF"/>
-          <w:sz w:val="21"/>
-          <w:szCs w:val="21"/>
-        </w:rPr>
-        <w:t>(</w:t>
-      </w:r>
-      <w:r>
-        <w:rPr>
-          <w:rStyle w:val="hljs-params"/>
-          <w:rFonts w:ascii="Consolas" w:hAnsi="Consolas"/>
-          <w:color w:val="ABB2BF"/>
-          <w:sz w:val="21"/>
-          <w:szCs w:val="21"/>
-        </w:rPr>
-        <w:t>model</w:t>
-      </w:r>
-      <w:r>
-        <w:rPr>
-          <w:rStyle w:val="hljs-function"/>
-          <w:rFonts w:ascii="Consolas" w:hAnsi="Consolas"/>
-          <w:color w:val="ABB2BF"/>
-          <w:sz w:val="21"/>
-          <w:szCs w:val="21"/>
-        </w:rPr>
-        <w:t>) =&gt;</w:t>
-      </w:r>
-      <w:r>
-        <w:rPr>
-          <w:rFonts w:ascii="Consolas" w:hAnsi="Consolas"/>
-          <w:color w:val="ABB2BF"/>
-          <w:sz w:val="21"/>
-          <w:szCs w:val="21"/>
-        </w:rPr>
-        <w:t xml:space="preserve"> {</w:t>
-      </w:r>
-    </w:p>
-    <w:p>
-      <w:pPr>
-        <w:pStyle w:val="HTMLPreformatted"/>
-        <w:shd w:val="clear" w:color="auto" w:fill="282C34"/>
-        <w:spacing w:after="75" w:line="345" w:lineRule="atLeast"/>
-        <w:rPr>
-          <w:rFonts w:ascii="Consolas" w:hAnsi="Consolas"/>
-          <w:color w:val="ABB2BF"/>
-          <w:sz w:val="21"/>
-          <w:szCs w:val="21"/>
-        </w:rPr>
-      </w:pPr>
-      <w:r>
-        <w:rPr>
-          <w:rFonts w:ascii="Consolas" w:hAnsi="Consolas"/>
-          <w:color w:val="ABB2BF"/>
-          <w:sz w:val="21"/>
-          <w:szCs w:val="21"/>
-        </w:rPr>
-        <w:t xml:space="preserve">  </w:t>
-      </w:r>
-      <w:r>
-        <w:rPr>
-          <w:rStyle w:val="hljs-keyword"/>
-          <w:rFonts w:ascii="Consolas" w:hAnsi="Consolas"/>
-          <w:color w:val="C678DD"/>
-          <w:sz w:val="21"/>
-          <w:szCs w:val="21"/>
-        </w:rPr>
-        <w:t>const</w:t>
-      </w:r>
-      <w:r>
-        <w:rPr>
-          <w:rFonts w:ascii="Consolas" w:hAnsi="Consolas"/>
-          <w:color w:val="ABB2BF"/>
-          <w:sz w:val="21"/>
-          <w:szCs w:val="21"/>
-        </w:rPr>
-        <w:t xml:space="preserve"> models = [</w:t>
-      </w:r>
-      <w:r>
-        <w:rPr>
-          <w:rStyle w:val="hljs-string"/>
-          <w:rFonts w:ascii="Consolas" w:hAnsi="Consolas"/>
-          <w:color w:val="98C379"/>
-          <w:sz w:val="21"/>
-          <w:szCs w:val="21"/>
-        </w:rPr>
-        <w:t>'vinfast fadil'</w:t>
-      </w:r>
-      <w:r>
-        <w:rPr>
-          <w:rFonts w:ascii="Consolas" w:hAnsi="Consolas"/>
-          <w:color w:val="ABB2BF"/>
-          <w:sz w:val="21"/>
-          <w:szCs w:val="21"/>
-        </w:rPr>
-        <w:t xml:space="preserve">, </w:t>
-      </w:r>
-      <w:r>
-        <w:rPr>
-          <w:rStyle w:val="hljs-string"/>
-          <w:rFonts w:ascii="Consolas" w:hAnsi="Consolas"/>
-          <w:color w:val="98C379"/>
-          <w:sz w:val="21"/>
-          <w:szCs w:val="21"/>
-        </w:rPr>
-        <w:t>'Hyundai Accent'</w:t>
-      </w:r>
-      <w:r>
-        <w:rPr>
-          <w:rFonts w:ascii="Consolas" w:hAnsi="Consolas"/>
-          <w:color w:val="ABB2BF"/>
-          <w:sz w:val="21"/>
-          <w:szCs w:val="21"/>
-        </w:rPr>
-        <w:t>]; // can change here.</w:t>
-      </w:r>
-    </w:p>
-    <w:p>
-      <w:pPr>
-        <w:pStyle w:val="HTMLPreformatted"/>
-        <w:shd w:val="clear" w:color="auto" w:fill="282C34"/>
-        <w:spacing w:after="75" w:line="345" w:lineRule="atLeast"/>
-        <w:rPr>
-          <w:rFonts w:ascii="Consolas" w:hAnsi="Consolas"/>
-          <w:color w:val="ABB2BF"/>
-          <w:sz w:val="21"/>
-          <w:szCs w:val="21"/>
-        </w:rPr>
-      </w:pPr>
-    </w:p>
-    <w:p>
-      <w:pPr>
-        <w:pStyle w:val="HTMLPreformatted"/>
-        <w:shd w:val="clear" w:color="auto" w:fill="282C34"/>
-        <w:spacing w:after="75" w:line="345" w:lineRule="atLeast"/>
-        <w:rPr>
-          <w:rFonts w:ascii="Consolas" w:hAnsi="Consolas"/>
-          <w:color w:val="ABB2BF"/>
-          <w:sz w:val="21"/>
-          <w:szCs w:val="21"/>
-        </w:rPr>
-      </w:pPr>
-      <w:r>
-        <w:rPr>
-          <w:rFonts w:ascii="Consolas" w:hAnsi="Consolas"/>
-          <w:color w:val="ABB2BF"/>
-          <w:sz w:val="21"/>
-          <w:szCs w:val="21"/>
-        </w:rPr>
-        <w:t xml:space="preserve">  </w:t>
-      </w:r>
-      <w:r>
-        <w:rPr>
-          <w:rStyle w:val="hljs-keyword"/>
-          <w:rFonts w:ascii="Consolas" w:hAnsi="Consolas"/>
-          <w:color w:val="C678DD"/>
-          <w:sz w:val="21"/>
-          <w:szCs w:val="21"/>
-        </w:rPr>
-        <w:t>if</w:t>
-      </w:r>
-      <w:r>
-        <w:rPr>
-          <w:rFonts w:ascii="Consolas" w:hAnsi="Consolas"/>
-          <w:color w:val="ABB2BF"/>
-          <w:sz w:val="21"/>
-          <w:szCs w:val="21"/>
-        </w:rPr>
-        <w:t xml:space="preserve">(models.includes(model)) { </w:t>
-      </w:r>
-    </w:p>
-    <w:p>
-      <w:pPr>
-        <w:pStyle w:val="HTMLPreformatted"/>
-        <w:shd w:val="clear" w:color="auto" w:fill="282C34"/>
-        <w:spacing w:after="75" w:line="345" w:lineRule="atLeast"/>
-        <w:rPr>
-          <w:rFonts w:ascii="Consolas" w:hAnsi="Consolas"/>
-          <w:color w:val="ABB2BF"/>
-          <w:sz w:val="21"/>
-          <w:szCs w:val="21"/>
-        </w:rPr>
-      </w:pPr>
-      <w:r>
-        <w:rPr>
-          <w:rFonts w:ascii="Consolas" w:hAnsi="Consolas"/>
-          <w:color w:val="ABB2BF"/>
-          <w:sz w:val="21"/>
-          <w:szCs w:val="21"/>
-        </w:rPr>
-        <w:t xml:space="preserve">    </w:t>
-      </w:r>
-      <w:r>
-        <w:rPr>
-          <w:rStyle w:val="hljs-builtin"/>
-          <w:rFonts w:ascii="Consolas" w:hAnsi="Consolas"/>
-          <w:color w:val="E6C07B"/>
-          <w:sz w:val="21"/>
-          <w:szCs w:val="21"/>
-        </w:rPr>
-        <w:t>console</w:t>
-      </w:r>
-      <w:r>
-        <w:rPr>
-          <w:rFonts w:ascii="Consolas" w:hAnsi="Consolas"/>
-          <w:color w:val="ABB2BF"/>
-          <w:sz w:val="21"/>
-          <w:szCs w:val="21"/>
-        </w:rPr>
-        <w:t>.log(</w:t>
-      </w:r>
-      <w:r>
-        <w:rPr>
-          <w:rStyle w:val="hljs-string"/>
-          <w:rFonts w:ascii="Consolas" w:hAnsi="Consolas"/>
-          <w:color w:val="98C379"/>
-          <w:sz w:val="21"/>
-          <w:szCs w:val="21"/>
-        </w:rPr>
-        <w:t>'model valid'</w:t>
-      </w:r>
-      <w:r>
-        <w:rPr>
-          <w:rFonts w:ascii="Consolas" w:hAnsi="Consolas"/>
-          <w:color w:val="ABB2BF"/>
-          <w:sz w:val="21"/>
-          <w:szCs w:val="21"/>
-        </w:rPr>
-        <w:t>);</w:t>
-      </w:r>
-    </w:p>
-    <w:p>
-      <w:pPr>
-        <w:pStyle w:val="HTMLPreformatted"/>
-        <w:shd w:val="clear" w:color="auto" w:fill="282C34"/>
-        <w:spacing w:after="75" w:line="345" w:lineRule="atLeast"/>
-        <w:rPr>
-          <w:rFonts w:ascii="Consolas" w:hAnsi="Consolas"/>
-          <w:color w:val="ABB2BF"/>
-          <w:sz w:val="21"/>
-          <w:szCs w:val="21"/>
-        </w:rPr>
-      </w:pPr>
-      <w:r>
-        <w:rPr>
-          <w:rFonts w:ascii="Consolas" w:hAnsi="Consolas"/>
-          <w:color w:val="ABB2BF"/>
-          <w:sz w:val="21"/>
-          <w:szCs w:val="21"/>
-        </w:rPr>
-        <w:t xml:space="preserve">  }</w:t>
-      </w:r>
-    </w:p>
-    <w:p>
-      <w:pPr>
-        <w:pStyle w:val="HTMLPreformatted"/>
-        <w:shd w:val="clear" w:color="auto" w:fill="282C34"/>
-        <w:spacing w:after="75" w:line="345" w:lineRule="atLeast"/>
-        <w:rPr>
-          <w:rFonts w:ascii="Consolas" w:hAnsi="Consolas"/>
-          <w:color w:val="ABB2BF"/>
-          <w:sz w:val="21"/>
-          <w:szCs w:val="21"/>
-        </w:rPr>
-      </w:pPr>
-      <w:r>
-        <w:rPr>
-          <w:rFonts w:ascii="Consolas" w:hAnsi="Consolas"/>
-          <w:color w:val="ABB2BF"/>
-          <w:sz w:val="21"/>
-          <w:szCs w:val="21"/>
-        </w:rPr>
-        <w:t>}</w:t>
-      </w:r>
-    </w:p>
-    <w:p>
-      <w:pPr>
-        <w:tabs>
-          <w:tab w:val="left" w:pos="2189"/>
-        </w:tabs>
-        <w:rPr>
-          <w:color w:val="0000FF"/>
-        </w:rPr>
-      </w:pPr>
-    </w:p>
-    <w:p>
-      <w:pPr>
-        <w:pStyle w:val="ListParagraph"/>
-        <w:numPr>
-          <w:ilvl w:val="0"/>
-          <w:numId w:val="3"/>
-        </w:numPr>
-        <w:tabs>
-          <w:tab w:val="left" w:pos="1080"/>
-        </w:tabs>
-        <w:jc w:val="center"/>
-        <w:outlineLvl w:val="0"/>
-        <w:rPr>
-          <w:b/>
-          <w:sz w:val="40"/>
-          <w:szCs w:val="40"/>
-        </w:rPr>
-      </w:pPr>
-      <w:bookmarkStart w:id="87" w:name="_Toc70072106"/>
-      <w:r>
-        <w:rPr>
-          <w:b/>
-          <w:sz w:val="40"/>
-          <w:szCs w:val="40"/>
-        </w:rPr>
-        <w:t>Sử dụng ... spread operator</w:t>
-      </w:r>
-      <w:bookmarkEnd w:id="87"/>
-    </w:p>
-    <w:p>
-      <w:pPr>
-        <w:tabs>
-          <w:tab w:val="left" w:pos="2189"/>
-        </w:tabs>
-        <w:ind w:left="360"/>
-      </w:pPr>
-      <w:r>
-        <w:t>Nếu arr đó là null hoặc undifined thì khi sử dụng ... bị trắng trang vì lỗi slice</w:t>
-      </w:r>
-    </w:p>
-    <w:p>
-      <w:pPr>
-        <w:tabs>
-          <w:tab w:val="left" w:pos="2189"/>
-        </w:tabs>
-        <w:rPr>
-          <w:color w:val="0000FF"/>
-        </w:rPr>
-      </w:pPr>
-      <w:r>
-        <w:rPr>
-          <w:noProof/>
-        </w:rPr>
         <w:drawing>
-          <wp:inline distT="0" distB="0" distL="0" distR="0" wp14:anchorId="5350B4C3" wp14:editId="7E7E3F60">
-            <wp:extent cx="6534150" cy="866775"/>
-            <wp:effectExtent l="0" t="0" r="0" b="9525"/>
-            <wp:docPr id="43" name="Picture 43"/>
+          <wp:inline distT="0" distB="0" distL="0" distR="0" wp14:anchorId="27AF2C77" wp14:editId="51013C8F">
+            <wp:extent cx="3819525" cy="1028700"/>
+            <wp:effectExtent l="0" t="0" r="9525" b="0"/>
+            <wp:docPr id="50" name="Picture 50"/>
             <wp:cNvGraphicFramePr>
               <a:graphicFrameLocks xmlns:a="http://schemas.openxmlformats.org/drawingml/2006/main" noChangeAspect="1"/>
             </wp:cNvGraphicFramePr>
@@ -39429,7 +37695,7 @@
                     <pic:cNvPicPr/>
                   </pic:nvPicPr>
                   <pic:blipFill>
-                    <a:blip r:embed="rId53"/>
+                    <a:blip r:embed="rId52"/>
                     <a:stretch>
                       <a:fillRect/>
                     </a:stretch>
@@ -39437,7 +37703,7 @@
                   <pic:spPr>
                     <a:xfrm>
                       <a:off x="0" y="0"/>
-                      <a:ext cx="6534150" cy="866775"/>
+                      <a:ext cx="3820060" cy="1028844"/>
                     </a:xfrm>
                     <a:prstGeom prst="rect">
                       <a:avLst/>
@@ -39449,25 +37715,84 @@
           </wp:inline>
         </w:drawing>
       </w:r>
+      <w:bookmarkStart w:id="82" w:name="_GoBack"/>
+      <w:bookmarkEnd w:id="82"/>
+    </w:p>
+    <w:p>
+      <w:pPr>
+        <w:shd w:val="clear" w:color="auto" w:fill="282C34"/>
+        <w:tabs>
+          <w:tab w:val="left" w:pos="916"/>
+          <w:tab w:val="left" w:pos="1832"/>
+          <w:tab w:val="left" w:pos="2748"/>
+          <w:tab w:val="left" w:pos="3664"/>
+          <w:tab w:val="left" w:pos="4580"/>
+          <w:tab w:val="left" w:pos="5496"/>
+          <w:tab w:val="left" w:pos="6412"/>
+          <w:tab w:val="left" w:pos="7328"/>
+          <w:tab w:val="left" w:pos="8244"/>
+          <w:tab w:val="left" w:pos="9160"/>
+          <w:tab w:val="left" w:pos="10076"/>
+          <w:tab w:val="left" w:pos="10992"/>
+          <w:tab w:val="left" w:pos="11908"/>
+          <w:tab w:val="left" w:pos="12824"/>
+          <w:tab w:val="left" w:pos="13740"/>
+          <w:tab w:val="left" w:pos="14656"/>
+        </w:tabs>
+        <w:spacing w:after="75" w:line="345" w:lineRule="atLeast"/>
+        <w:rPr>
+          <w:rFonts w:ascii="Consolas" w:eastAsia="Times New Roman" w:hAnsi="Consolas" w:cs="Courier New"/>
+          <w:color w:val="ABB2BF"/>
+          <w:sz w:val="21"/>
+          <w:szCs w:val="21"/>
+        </w:rPr>
+      </w:pPr>
+    </w:p>
+    <w:p>
+      <w:pPr>
+        <w:shd w:val="clear" w:color="auto" w:fill="282C34"/>
+        <w:tabs>
+          <w:tab w:val="left" w:pos="916"/>
+          <w:tab w:val="left" w:pos="1832"/>
+          <w:tab w:val="left" w:pos="2748"/>
+          <w:tab w:val="left" w:pos="3664"/>
+          <w:tab w:val="left" w:pos="4580"/>
+          <w:tab w:val="left" w:pos="5496"/>
+          <w:tab w:val="left" w:pos="6412"/>
+          <w:tab w:val="left" w:pos="7328"/>
+          <w:tab w:val="left" w:pos="8244"/>
+          <w:tab w:val="left" w:pos="9160"/>
+          <w:tab w:val="left" w:pos="10076"/>
+          <w:tab w:val="left" w:pos="10992"/>
+          <w:tab w:val="left" w:pos="11908"/>
+          <w:tab w:val="left" w:pos="12824"/>
+          <w:tab w:val="left" w:pos="13740"/>
+          <w:tab w:val="left" w:pos="14656"/>
+        </w:tabs>
+        <w:spacing w:after="75" w:line="345" w:lineRule="atLeast"/>
+        <w:rPr>
+          <w:rFonts w:ascii="Consolas" w:eastAsia="Times New Roman" w:hAnsi="Consolas" w:cs="Courier New"/>
+          <w:color w:val="ABB2BF"/>
+          <w:sz w:val="21"/>
+          <w:szCs w:val="21"/>
+        </w:rPr>
+      </w:pPr>
+      <w:r>
+        <w:rPr>
+          <w:rFonts w:ascii="Consolas" w:eastAsia="Times New Roman" w:hAnsi="Consolas" w:cs="Courier New"/>
+          <w:color w:val="ABB2BF"/>
+          <w:sz w:val="21"/>
+          <w:szCs w:val="21"/>
+        </w:rPr>
+        <w:t>Cách này sẽ lấy giá trị (gồm các ký tự đặc biệt lun) nên ko lo bị sai</w:t>
+      </w:r>
     </w:p>
     <w:p>
       <w:pPr>
         <w:tabs>
           <w:tab w:val="left" w:pos="2189"/>
         </w:tabs>
-        <w:rPr>
-          <w:color w:val="0000FF"/>
-        </w:rPr>
-      </w:pPr>
-    </w:p>
-    <w:p>
-      <w:pPr>
-        <w:tabs>
-          <w:tab w:val="left" w:pos="2189"/>
-        </w:tabs>
-        <w:rPr>
-          <w:color w:val="0000FF"/>
-        </w:rPr>
+        <w:ind w:left="360"/>
       </w:pPr>
     </w:p>
     <w:p>
@@ -39488,39 +37813,1676 @@
           <w:szCs w:val="40"/>
         </w:rPr>
       </w:pPr>
-      <w:bookmarkStart w:id="88" w:name="_Toc70072107"/>
+      <w:bookmarkStart w:id="83" w:name="_Toc70072101"/>
       <w:r>
         <w:rPr>
           <w:b/>
           <w:sz w:val="40"/>
           <w:szCs w:val="40"/>
         </w:rPr>
-        <w:t>Cách bật Modal/ Popup với các cells,</w:t>
-      </w:r>
-      <w:bookmarkEnd w:id="88"/>
-      <w:r>
+        <w:t>Loadmore với Element div</w:t>
+      </w:r>
+      <w:bookmarkEnd w:id="83"/>
+    </w:p>
+    <w:p>
+      <w:pPr>
+        <w:shd w:val="clear" w:color="auto" w:fill="1E1E1E"/>
+        <w:spacing w:after="0" w:line="285" w:lineRule="atLeast"/>
+        <w:rPr>
+          <w:rFonts w:ascii="Consolas" w:eastAsia="Times New Roman" w:hAnsi="Consolas" w:cs="Times New Roman"/>
+          <w:color w:val="D4D4D4"/>
+          <w:sz w:val="21"/>
+          <w:szCs w:val="21"/>
+        </w:rPr>
+      </w:pPr>
+      <w:r>
+        <w:rPr>
+          <w:rFonts w:ascii="Consolas" w:eastAsia="Times New Roman" w:hAnsi="Consolas" w:cs="Times New Roman"/>
+          <w:color w:val="D4D4D4"/>
+          <w:sz w:val="21"/>
+          <w:szCs w:val="21"/>
+        </w:rPr>
+        <w:t>  </w:t>
+      </w:r>
+      <w:r>
+        <w:rPr>
+          <w:rFonts w:ascii="Consolas" w:eastAsia="Times New Roman" w:hAnsi="Consolas" w:cs="Times New Roman"/>
+          <w:color w:val="DCDCAA"/>
+          <w:sz w:val="21"/>
+          <w:szCs w:val="21"/>
+        </w:rPr>
+        <w:t>componentDidMount</w:t>
+      </w:r>
+      <w:r>
+        <w:rPr>
+          <w:rFonts w:ascii="Consolas" w:eastAsia="Times New Roman" w:hAnsi="Consolas" w:cs="Times New Roman"/>
+          <w:color w:val="D4D4D4"/>
+          <w:sz w:val="21"/>
+          <w:szCs w:val="21"/>
+        </w:rPr>
+        <w:t>() {</w:t>
+      </w:r>
+    </w:p>
+    <w:p>
+      <w:pPr>
+        <w:shd w:val="clear" w:color="auto" w:fill="1E1E1E"/>
+        <w:spacing w:after="0" w:line="285" w:lineRule="atLeast"/>
+        <w:rPr>
+          <w:rFonts w:ascii="Consolas" w:eastAsia="Times New Roman" w:hAnsi="Consolas" w:cs="Times New Roman"/>
+          <w:color w:val="D4D4D4"/>
+          <w:sz w:val="21"/>
+          <w:szCs w:val="21"/>
+        </w:rPr>
+      </w:pPr>
+      <w:r>
+        <w:rPr>
+          <w:rFonts w:ascii="Consolas" w:eastAsia="Times New Roman" w:hAnsi="Consolas" w:cs="Times New Roman"/>
+          <w:color w:val="D4D4D4"/>
+          <w:sz w:val="21"/>
+          <w:szCs w:val="21"/>
+        </w:rPr>
+        <w:t>        </w:t>
+      </w:r>
+      <w:r>
+        <w:rPr>
+          <w:rFonts w:ascii="Consolas" w:eastAsia="Times New Roman" w:hAnsi="Consolas" w:cs="Times New Roman"/>
+          <w:color w:val="C586C0"/>
+          <w:sz w:val="21"/>
+          <w:szCs w:val="21"/>
+        </w:rPr>
+        <w:t>if</w:t>
+      </w:r>
+      <w:r>
+        <w:rPr>
+          <w:rFonts w:ascii="Consolas" w:eastAsia="Times New Roman" w:hAnsi="Consolas" w:cs="Times New Roman"/>
+          <w:color w:val="D4D4D4"/>
+          <w:sz w:val="21"/>
+          <w:szCs w:val="21"/>
+        </w:rPr>
+        <w:t> (</w:t>
+      </w:r>
+      <w:r>
+        <w:rPr>
+          <w:rFonts w:ascii="Consolas" w:eastAsia="Times New Roman" w:hAnsi="Consolas" w:cs="Times New Roman"/>
+          <w:color w:val="569CD6"/>
+          <w:sz w:val="21"/>
+          <w:szCs w:val="21"/>
+        </w:rPr>
+        <w:t>this</w:t>
+      </w:r>
+      <w:r>
+        <w:rPr>
+          <w:rFonts w:ascii="Consolas" w:eastAsia="Times New Roman" w:hAnsi="Consolas" w:cs="Times New Roman"/>
+          <w:color w:val="D4D4D4"/>
+          <w:sz w:val="21"/>
+          <w:szCs w:val="21"/>
+        </w:rPr>
+        <w:t>.</w:t>
+      </w:r>
+      <w:r>
+        <w:rPr>
+          <w:rFonts w:ascii="Consolas" w:eastAsia="Times New Roman" w:hAnsi="Consolas" w:cs="Times New Roman"/>
+          <w:color w:val="9CDCFE"/>
+          <w:sz w:val="21"/>
+          <w:szCs w:val="21"/>
+        </w:rPr>
+        <w:t>ref_body_tabs</w:t>
+      </w:r>
+      <w:r>
+        <w:rPr>
+          <w:rFonts w:ascii="Consolas" w:eastAsia="Times New Roman" w:hAnsi="Consolas" w:cs="Times New Roman"/>
+          <w:color w:val="D4D4D4"/>
+          <w:sz w:val="21"/>
+          <w:szCs w:val="21"/>
+        </w:rPr>
+        <w:t>) </w:t>
+      </w:r>
+    </w:p>
+    <w:p>
+      <w:pPr>
+        <w:shd w:val="clear" w:color="auto" w:fill="1E1E1E"/>
+        <w:spacing w:after="0" w:line="285" w:lineRule="atLeast"/>
+        <w:rPr>
+          <w:rFonts w:ascii="Consolas" w:eastAsia="Times New Roman" w:hAnsi="Consolas" w:cs="Times New Roman"/>
+          <w:color w:val="D4D4D4"/>
+          <w:sz w:val="21"/>
+          <w:szCs w:val="21"/>
+        </w:rPr>
+      </w:pPr>
+      <w:r>
+        <w:rPr>
+          <w:rFonts w:ascii="Consolas" w:eastAsia="Times New Roman" w:hAnsi="Consolas" w:cs="Times New Roman"/>
+          <w:color w:val="569CD6"/>
+          <w:sz w:val="21"/>
+          <w:szCs w:val="21"/>
+        </w:rPr>
+        <w:t xml:space="preserve">               </w:t>
+      </w:r>
+      <w:r>
+        <w:rPr>
+          <w:rFonts w:ascii="Consolas" w:eastAsia="Times New Roman" w:hAnsi="Consolas" w:cs="Times New Roman"/>
+          <w:color w:val="569CD6"/>
+          <w:sz w:val="21"/>
+          <w:szCs w:val="21"/>
+        </w:rPr>
+        <w:t>this</w:t>
+      </w:r>
+      <w:r>
+        <w:rPr>
+          <w:rFonts w:ascii="Consolas" w:eastAsia="Times New Roman" w:hAnsi="Consolas" w:cs="Times New Roman"/>
+          <w:color w:val="D4D4D4"/>
+          <w:sz w:val="21"/>
+          <w:szCs w:val="21"/>
+        </w:rPr>
+        <w:t>.</w:t>
+      </w:r>
+      <w:r>
+        <w:rPr>
+          <w:rFonts w:ascii="Consolas" w:eastAsia="Times New Roman" w:hAnsi="Consolas" w:cs="Times New Roman"/>
+          <w:color w:val="9CDCFE"/>
+          <w:sz w:val="21"/>
+          <w:szCs w:val="21"/>
+        </w:rPr>
+        <w:t>ref_body_tabs</w:t>
+      </w:r>
+      <w:r>
+        <w:rPr>
+          <w:rFonts w:ascii="Consolas" w:eastAsia="Times New Roman" w:hAnsi="Consolas" w:cs="Times New Roman"/>
+          <w:color w:val="D4D4D4"/>
+          <w:sz w:val="21"/>
+          <w:szCs w:val="21"/>
+        </w:rPr>
+        <w:t>.</w:t>
+      </w:r>
+      <w:r>
+        <w:rPr>
+          <w:rFonts w:ascii="Consolas" w:eastAsia="Times New Roman" w:hAnsi="Consolas" w:cs="Times New Roman"/>
+          <w:color w:val="DCDCAA"/>
+          <w:sz w:val="21"/>
+          <w:szCs w:val="21"/>
+        </w:rPr>
+        <w:t>addEventListener</w:t>
+      </w:r>
+      <w:r>
+        <w:rPr>
+          <w:rFonts w:ascii="Consolas" w:eastAsia="Times New Roman" w:hAnsi="Consolas" w:cs="Times New Roman"/>
+          <w:color w:val="D4D4D4"/>
+          <w:sz w:val="21"/>
+          <w:szCs w:val="21"/>
+        </w:rPr>
+        <w:t>(</w:t>
+      </w:r>
+      <w:r>
+        <w:rPr>
+          <w:rFonts w:ascii="Consolas" w:eastAsia="Times New Roman" w:hAnsi="Consolas" w:cs="Times New Roman"/>
+          <w:color w:val="CE9178"/>
+          <w:sz w:val="21"/>
+          <w:szCs w:val="21"/>
+        </w:rPr>
+        <w:t>'scroll'</w:t>
+      </w:r>
+      <w:r>
+        <w:rPr>
+          <w:rFonts w:ascii="Consolas" w:eastAsia="Times New Roman" w:hAnsi="Consolas" w:cs="Times New Roman"/>
+          <w:color w:val="D4D4D4"/>
+          <w:sz w:val="21"/>
+          <w:szCs w:val="21"/>
+        </w:rPr>
+        <w:t>, (</w:t>
+      </w:r>
+      <w:r>
+        <w:rPr>
+          <w:rFonts w:ascii="Consolas" w:eastAsia="Times New Roman" w:hAnsi="Consolas" w:cs="Times New Roman"/>
+          <w:color w:val="9CDCFE"/>
+          <w:sz w:val="21"/>
+          <w:szCs w:val="21"/>
+        </w:rPr>
+        <w:t>e</w:t>
+      </w:r>
+      <w:r>
+        <w:rPr>
+          <w:rFonts w:ascii="Consolas" w:eastAsia="Times New Roman" w:hAnsi="Consolas" w:cs="Times New Roman"/>
+          <w:color w:val="D4D4D4"/>
+          <w:sz w:val="21"/>
+          <w:szCs w:val="21"/>
+        </w:rPr>
+        <w:t>) </w:t>
+      </w:r>
+      <w:r>
+        <w:rPr>
+          <w:rFonts w:ascii="Consolas" w:eastAsia="Times New Roman" w:hAnsi="Consolas" w:cs="Times New Roman"/>
+          <w:color w:val="569CD6"/>
+          <w:sz w:val="21"/>
+          <w:szCs w:val="21"/>
+        </w:rPr>
+        <w:t>=&gt;</w:t>
+      </w:r>
+      <w:r>
+        <w:rPr>
+          <w:rFonts w:ascii="Consolas" w:eastAsia="Times New Roman" w:hAnsi="Consolas" w:cs="Times New Roman"/>
+          <w:color w:val="D4D4D4"/>
+          <w:sz w:val="21"/>
+          <w:szCs w:val="21"/>
+        </w:rPr>
+        <w:t> </w:t>
+      </w:r>
+      <w:r>
+        <w:rPr>
+          <w:rFonts w:ascii="Consolas" w:eastAsia="Times New Roman" w:hAnsi="Consolas" w:cs="Times New Roman"/>
+          <w:color w:val="DCDCAA"/>
+          <w:sz w:val="21"/>
+          <w:szCs w:val="21"/>
+        </w:rPr>
+        <w:t>onScrollLoadmore</w:t>
+      </w:r>
+      <w:r>
+        <w:rPr>
+          <w:rFonts w:ascii="Consolas" w:eastAsia="Times New Roman" w:hAnsi="Consolas" w:cs="Times New Roman"/>
+          <w:color w:val="D4D4D4"/>
+          <w:sz w:val="21"/>
+          <w:szCs w:val="21"/>
+        </w:rPr>
+        <w:t>(</w:t>
+      </w:r>
+      <w:r>
+        <w:rPr>
+          <w:rFonts w:ascii="Consolas" w:eastAsia="Times New Roman" w:hAnsi="Consolas" w:cs="Times New Roman"/>
+          <w:color w:val="569CD6"/>
+          <w:sz w:val="21"/>
+          <w:szCs w:val="21"/>
+        </w:rPr>
+        <w:t>this</w:t>
+      </w:r>
+      <w:r>
+        <w:rPr>
+          <w:rFonts w:ascii="Consolas" w:eastAsia="Times New Roman" w:hAnsi="Consolas" w:cs="Times New Roman"/>
+          <w:color w:val="D4D4D4"/>
+          <w:sz w:val="21"/>
+          <w:szCs w:val="21"/>
+        </w:rPr>
+        <w:t>, </w:t>
+      </w:r>
+      <w:r>
+        <w:rPr>
+          <w:rFonts w:ascii="Consolas" w:eastAsia="Times New Roman" w:hAnsi="Consolas" w:cs="Times New Roman"/>
+          <w:color w:val="9CDCFE"/>
+          <w:sz w:val="21"/>
+          <w:szCs w:val="21"/>
+        </w:rPr>
+        <w:t>e</w:t>
+      </w:r>
+      <w:r>
+        <w:rPr>
+          <w:rFonts w:ascii="Consolas" w:eastAsia="Times New Roman" w:hAnsi="Consolas" w:cs="Times New Roman"/>
+          <w:color w:val="D4D4D4"/>
+          <w:sz w:val="21"/>
+          <w:szCs w:val="21"/>
+        </w:rPr>
+        <w:t>))</w:t>
+      </w:r>
+    </w:p>
+    <w:p>
+      <w:pPr>
+        <w:shd w:val="clear" w:color="auto" w:fill="1E1E1E"/>
+        <w:spacing w:after="0" w:line="285" w:lineRule="atLeast"/>
+        <w:rPr>
+          <w:rFonts w:ascii="Consolas" w:eastAsia="Times New Roman" w:hAnsi="Consolas" w:cs="Times New Roman"/>
+          <w:color w:val="D4D4D4"/>
+          <w:sz w:val="21"/>
+          <w:szCs w:val="21"/>
+        </w:rPr>
+      </w:pPr>
+      <w:r>
+        <w:rPr>
+          <w:rFonts w:ascii="Consolas" w:eastAsia="Times New Roman" w:hAnsi="Consolas" w:cs="Times New Roman"/>
+          <w:color w:val="D4D4D4"/>
+          <w:sz w:val="21"/>
+          <w:szCs w:val="21"/>
+        </w:rPr>
+        <w:t>    }</w:t>
+      </w:r>
+    </w:p>
+    <w:p>
+      <w:pPr>
+        <w:shd w:val="clear" w:color="auto" w:fill="1E1E1E"/>
+        <w:spacing w:after="0" w:line="285" w:lineRule="atLeast"/>
+        <w:rPr>
+          <w:rFonts w:ascii="Consolas" w:eastAsia="Times New Roman" w:hAnsi="Consolas" w:cs="Times New Roman"/>
+          <w:color w:val="D4D4D4"/>
+          <w:sz w:val="21"/>
+          <w:szCs w:val="21"/>
+        </w:rPr>
+      </w:pPr>
+    </w:p>
+    <w:p>
+      <w:pPr>
+        <w:shd w:val="clear" w:color="auto" w:fill="1E1E1E"/>
+        <w:spacing w:after="0" w:line="285" w:lineRule="atLeast"/>
+        <w:rPr>
+          <w:rFonts w:ascii="Consolas" w:eastAsia="Times New Roman" w:hAnsi="Consolas" w:cs="Times New Roman"/>
+          <w:color w:val="D4D4D4"/>
+          <w:sz w:val="21"/>
+          <w:szCs w:val="21"/>
+        </w:rPr>
+      </w:pPr>
+      <w:r>
+        <w:rPr>
+          <w:rFonts w:ascii="Consolas" w:eastAsia="Times New Roman" w:hAnsi="Consolas" w:cs="Times New Roman"/>
+          <w:color w:val="D4D4D4"/>
+          <w:sz w:val="21"/>
+          <w:szCs w:val="21"/>
+        </w:rPr>
+        <w:t>    </w:t>
+      </w:r>
+      <w:r>
+        <w:rPr>
+          <w:rFonts w:ascii="Consolas" w:eastAsia="Times New Roman" w:hAnsi="Consolas" w:cs="Times New Roman"/>
+          <w:color w:val="DCDCAA"/>
+          <w:sz w:val="21"/>
+          <w:szCs w:val="21"/>
+        </w:rPr>
+        <w:t>componentWillUnmount</w:t>
+      </w:r>
+      <w:r>
+        <w:rPr>
+          <w:rFonts w:ascii="Consolas" w:eastAsia="Times New Roman" w:hAnsi="Consolas" w:cs="Times New Roman"/>
+          <w:color w:val="D4D4D4"/>
+          <w:sz w:val="21"/>
+          <w:szCs w:val="21"/>
+        </w:rPr>
+        <w:t>() {</w:t>
+      </w:r>
+    </w:p>
+    <w:p>
+      <w:pPr>
+        <w:shd w:val="clear" w:color="auto" w:fill="1E1E1E"/>
+        <w:spacing w:after="0" w:line="285" w:lineRule="atLeast"/>
+        <w:rPr>
+          <w:rFonts w:ascii="Consolas" w:eastAsia="Times New Roman" w:hAnsi="Consolas" w:cs="Times New Roman"/>
+          <w:color w:val="D4D4D4"/>
+          <w:sz w:val="21"/>
+          <w:szCs w:val="21"/>
+        </w:rPr>
+      </w:pPr>
+      <w:r>
+        <w:rPr>
+          <w:rFonts w:ascii="Consolas" w:eastAsia="Times New Roman" w:hAnsi="Consolas" w:cs="Times New Roman"/>
+          <w:color w:val="D4D4D4"/>
+          <w:sz w:val="21"/>
+          <w:szCs w:val="21"/>
+        </w:rPr>
+        <w:t>        </w:t>
+      </w:r>
+      <w:r>
+        <w:rPr>
+          <w:rFonts w:ascii="Consolas" w:eastAsia="Times New Roman" w:hAnsi="Consolas" w:cs="Times New Roman"/>
+          <w:color w:val="C586C0"/>
+          <w:sz w:val="21"/>
+          <w:szCs w:val="21"/>
+        </w:rPr>
+        <w:t>if</w:t>
+      </w:r>
+      <w:r>
+        <w:rPr>
+          <w:rFonts w:ascii="Consolas" w:eastAsia="Times New Roman" w:hAnsi="Consolas" w:cs="Times New Roman"/>
+          <w:color w:val="D4D4D4"/>
+          <w:sz w:val="21"/>
+          <w:szCs w:val="21"/>
+        </w:rPr>
+        <w:t> (</w:t>
+      </w:r>
+      <w:r>
+        <w:rPr>
+          <w:rFonts w:ascii="Consolas" w:eastAsia="Times New Roman" w:hAnsi="Consolas" w:cs="Times New Roman"/>
+          <w:color w:val="569CD6"/>
+          <w:sz w:val="21"/>
+          <w:szCs w:val="21"/>
+        </w:rPr>
+        <w:t>this</w:t>
+      </w:r>
+      <w:r>
+        <w:rPr>
+          <w:rFonts w:ascii="Consolas" w:eastAsia="Times New Roman" w:hAnsi="Consolas" w:cs="Times New Roman"/>
+          <w:color w:val="D4D4D4"/>
+          <w:sz w:val="21"/>
+          <w:szCs w:val="21"/>
+        </w:rPr>
+        <w:t>.</w:t>
+      </w:r>
+      <w:r>
+        <w:rPr>
+          <w:rFonts w:ascii="Consolas" w:eastAsia="Times New Roman" w:hAnsi="Consolas" w:cs="Times New Roman"/>
+          <w:color w:val="9CDCFE"/>
+          <w:sz w:val="21"/>
+          <w:szCs w:val="21"/>
+        </w:rPr>
+        <w:t>ref_body_tabs</w:t>
+      </w:r>
+      <w:r>
+        <w:rPr>
+          <w:rFonts w:ascii="Consolas" w:eastAsia="Times New Roman" w:hAnsi="Consolas" w:cs="Times New Roman"/>
+          <w:color w:val="D4D4D4"/>
+          <w:sz w:val="21"/>
+          <w:szCs w:val="21"/>
+        </w:rPr>
+        <w:t>) </w:t>
+      </w:r>
+    </w:p>
+    <w:p>
+      <w:pPr>
+        <w:shd w:val="clear" w:color="auto" w:fill="1E1E1E"/>
+        <w:spacing w:after="0" w:line="285" w:lineRule="atLeast"/>
+        <w:ind w:firstLine="720"/>
+        <w:rPr>
+          <w:rFonts w:ascii="Consolas" w:eastAsia="Times New Roman" w:hAnsi="Consolas" w:cs="Times New Roman"/>
+          <w:color w:val="D4D4D4"/>
+          <w:sz w:val="21"/>
+          <w:szCs w:val="21"/>
+        </w:rPr>
+      </w:pPr>
+      <w:r>
+        <w:rPr>
+          <w:rFonts w:ascii="Consolas" w:eastAsia="Times New Roman" w:hAnsi="Consolas" w:cs="Times New Roman"/>
+          <w:color w:val="569CD6"/>
+          <w:sz w:val="21"/>
+          <w:szCs w:val="21"/>
+        </w:rPr>
+        <w:t xml:space="preserve">        </w:t>
+      </w:r>
+      <w:r>
+        <w:rPr>
+          <w:rFonts w:ascii="Consolas" w:eastAsia="Times New Roman" w:hAnsi="Consolas" w:cs="Times New Roman"/>
+          <w:color w:val="569CD6"/>
+          <w:sz w:val="21"/>
+          <w:szCs w:val="21"/>
+        </w:rPr>
+        <w:t>this</w:t>
+      </w:r>
+      <w:r>
+        <w:rPr>
+          <w:rFonts w:ascii="Consolas" w:eastAsia="Times New Roman" w:hAnsi="Consolas" w:cs="Times New Roman"/>
+          <w:color w:val="D4D4D4"/>
+          <w:sz w:val="21"/>
+          <w:szCs w:val="21"/>
+        </w:rPr>
+        <w:t>.</w:t>
+      </w:r>
+      <w:r>
+        <w:rPr>
+          <w:rFonts w:ascii="Consolas" w:eastAsia="Times New Roman" w:hAnsi="Consolas" w:cs="Times New Roman"/>
+          <w:color w:val="9CDCFE"/>
+          <w:sz w:val="21"/>
+          <w:szCs w:val="21"/>
+        </w:rPr>
+        <w:t>ref_body_tabs</w:t>
+      </w:r>
+      <w:r>
+        <w:rPr>
+          <w:rFonts w:ascii="Consolas" w:eastAsia="Times New Roman" w:hAnsi="Consolas" w:cs="Times New Roman"/>
+          <w:color w:val="D4D4D4"/>
+          <w:sz w:val="21"/>
+          <w:szCs w:val="21"/>
+        </w:rPr>
+        <w:t>.</w:t>
+      </w:r>
+      <w:r>
+        <w:rPr>
+          <w:rFonts w:ascii="Consolas" w:eastAsia="Times New Roman" w:hAnsi="Consolas" w:cs="Times New Roman"/>
+          <w:color w:val="DCDCAA"/>
+          <w:sz w:val="21"/>
+          <w:szCs w:val="21"/>
+        </w:rPr>
+        <w:t>removeEventListener</w:t>
+      </w:r>
+      <w:r>
+        <w:rPr>
+          <w:rFonts w:ascii="Consolas" w:eastAsia="Times New Roman" w:hAnsi="Consolas" w:cs="Times New Roman"/>
+          <w:color w:val="D4D4D4"/>
+          <w:sz w:val="21"/>
+          <w:szCs w:val="21"/>
+        </w:rPr>
+        <w:t>(</w:t>
+      </w:r>
+      <w:r>
+        <w:rPr>
+          <w:rFonts w:ascii="Consolas" w:eastAsia="Times New Roman" w:hAnsi="Consolas" w:cs="Times New Roman"/>
+          <w:color w:val="CE9178"/>
+          <w:sz w:val="21"/>
+          <w:szCs w:val="21"/>
+        </w:rPr>
+        <w:t>'scroll'</w:t>
+      </w:r>
+      <w:r>
+        <w:rPr>
+          <w:rFonts w:ascii="Consolas" w:eastAsia="Times New Roman" w:hAnsi="Consolas" w:cs="Times New Roman"/>
+          <w:color w:val="D4D4D4"/>
+          <w:sz w:val="21"/>
+          <w:szCs w:val="21"/>
+        </w:rPr>
+        <w:t>, (</w:t>
+      </w:r>
+      <w:r>
+        <w:rPr>
+          <w:rFonts w:ascii="Consolas" w:eastAsia="Times New Roman" w:hAnsi="Consolas" w:cs="Times New Roman"/>
+          <w:color w:val="9CDCFE"/>
+          <w:sz w:val="21"/>
+          <w:szCs w:val="21"/>
+        </w:rPr>
+        <w:t>e</w:t>
+      </w:r>
+      <w:r>
+        <w:rPr>
+          <w:rFonts w:ascii="Consolas" w:eastAsia="Times New Roman" w:hAnsi="Consolas" w:cs="Times New Roman"/>
+          <w:color w:val="D4D4D4"/>
+          <w:sz w:val="21"/>
+          <w:szCs w:val="21"/>
+        </w:rPr>
+        <w:t>) </w:t>
+      </w:r>
+      <w:r>
+        <w:rPr>
+          <w:rFonts w:ascii="Consolas" w:eastAsia="Times New Roman" w:hAnsi="Consolas" w:cs="Times New Roman"/>
+          <w:color w:val="569CD6"/>
+          <w:sz w:val="21"/>
+          <w:szCs w:val="21"/>
+        </w:rPr>
+        <w:t>=&gt;</w:t>
+      </w:r>
+      <w:r>
+        <w:rPr>
+          <w:rFonts w:ascii="Consolas" w:eastAsia="Times New Roman" w:hAnsi="Consolas" w:cs="Times New Roman"/>
+          <w:color w:val="D4D4D4"/>
+          <w:sz w:val="21"/>
+          <w:szCs w:val="21"/>
+        </w:rPr>
+        <w:t> </w:t>
+      </w:r>
+      <w:r>
+        <w:rPr>
+          <w:rFonts w:ascii="Consolas" w:eastAsia="Times New Roman" w:hAnsi="Consolas" w:cs="Times New Roman"/>
+          <w:color w:val="DCDCAA"/>
+          <w:sz w:val="21"/>
+          <w:szCs w:val="21"/>
+        </w:rPr>
+        <w:t>onScrollLoadmore</w:t>
+      </w:r>
+      <w:r>
+        <w:rPr>
+          <w:rFonts w:ascii="Consolas" w:eastAsia="Times New Roman" w:hAnsi="Consolas" w:cs="Times New Roman"/>
+          <w:color w:val="D4D4D4"/>
+          <w:sz w:val="21"/>
+          <w:szCs w:val="21"/>
+        </w:rPr>
+        <w:t>(</w:t>
+      </w:r>
+      <w:r>
+        <w:rPr>
+          <w:rFonts w:ascii="Consolas" w:eastAsia="Times New Roman" w:hAnsi="Consolas" w:cs="Times New Roman"/>
+          <w:color w:val="569CD6"/>
+          <w:sz w:val="21"/>
+          <w:szCs w:val="21"/>
+        </w:rPr>
+        <w:t>this</w:t>
+      </w:r>
+      <w:r>
+        <w:rPr>
+          <w:rFonts w:ascii="Consolas" w:eastAsia="Times New Roman" w:hAnsi="Consolas" w:cs="Times New Roman"/>
+          <w:color w:val="D4D4D4"/>
+          <w:sz w:val="21"/>
+          <w:szCs w:val="21"/>
+        </w:rPr>
+        <w:t>, </w:t>
+      </w:r>
+      <w:r>
+        <w:rPr>
+          <w:rFonts w:ascii="Consolas" w:eastAsia="Times New Roman" w:hAnsi="Consolas" w:cs="Times New Roman"/>
+          <w:color w:val="9CDCFE"/>
+          <w:sz w:val="21"/>
+          <w:szCs w:val="21"/>
+        </w:rPr>
+        <w:t>e</w:t>
+      </w:r>
+      <w:r>
+        <w:rPr>
+          <w:rFonts w:ascii="Consolas" w:eastAsia="Times New Roman" w:hAnsi="Consolas" w:cs="Times New Roman"/>
+          <w:color w:val="D4D4D4"/>
+          <w:sz w:val="21"/>
+          <w:szCs w:val="21"/>
+        </w:rPr>
+        <w:t>));</w:t>
+      </w:r>
+    </w:p>
+    <w:p>
+      <w:pPr>
+        <w:shd w:val="clear" w:color="auto" w:fill="1E1E1E"/>
+        <w:spacing w:after="0" w:line="285" w:lineRule="atLeast"/>
+        <w:rPr>
+          <w:rFonts w:ascii="Consolas" w:eastAsia="Times New Roman" w:hAnsi="Consolas" w:cs="Times New Roman"/>
+          <w:color w:val="D4D4D4"/>
+          <w:sz w:val="21"/>
+          <w:szCs w:val="21"/>
+        </w:rPr>
+      </w:pPr>
+      <w:r>
+        <w:rPr>
+          <w:rFonts w:ascii="Consolas" w:eastAsia="Times New Roman" w:hAnsi="Consolas" w:cs="Times New Roman"/>
+          <w:color w:val="D4D4D4"/>
+          <w:sz w:val="21"/>
+          <w:szCs w:val="21"/>
+        </w:rPr>
+        <w:t>    }</w:t>
+      </w:r>
+    </w:p>
+    <w:p>
+      <w:pPr>
+        <w:shd w:val="clear" w:color="auto" w:fill="1E1E1E"/>
+        <w:spacing w:after="0" w:line="285" w:lineRule="atLeast"/>
+        <w:rPr>
+          <w:rFonts w:ascii="Consolas" w:eastAsia="Times New Roman" w:hAnsi="Consolas" w:cs="Times New Roman"/>
+          <w:color w:val="D4D4D4"/>
+          <w:sz w:val="21"/>
+          <w:szCs w:val="21"/>
+        </w:rPr>
+      </w:pPr>
+      <w:r>
+        <w:rPr>
+          <w:rFonts w:ascii="Consolas" w:eastAsia="Times New Roman" w:hAnsi="Consolas" w:cs="Times New Roman"/>
+          <w:color w:val="569CD6"/>
+          <w:sz w:val="21"/>
+          <w:szCs w:val="21"/>
+        </w:rPr>
+        <w:t>const</w:t>
+      </w:r>
+      <w:r>
+        <w:rPr>
+          <w:rFonts w:ascii="Consolas" w:eastAsia="Times New Roman" w:hAnsi="Consolas" w:cs="Times New Roman"/>
+          <w:color w:val="D4D4D4"/>
+          <w:sz w:val="21"/>
+          <w:szCs w:val="21"/>
+        </w:rPr>
+        <w:t> </w:t>
+      </w:r>
+      <w:r>
+        <w:rPr>
+          <w:rFonts w:ascii="Consolas" w:eastAsia="Times New Roman" w:hAnsi="Consolas" w:cs="Times New Roman"/>
+          <w:color w:val="DCDCAA"/>
+          <w:sz w:val="21"/>
+          <w:szCs w:val="21"/>
+        </w:rPr>
+        <w:t>onScrollLoadmore</w:t>
+      </w:r>
+      <w:r>
+        <w:rPr>
+          <w:rFonts w:ascii="Consolas" w:eastAsia="Times New Roman" w:hAnsi="Consolas" w:cs="Times New Roman"/>
+          <w:color w:val="D4D4D4"/>
+          <w:sz w:val="21"/>
+          <w:szCs w:val="21"/>
+        </w:rPr>
+        <w:t> = </w:t>
+      </w:r>
+      <w:r>
+        <w:rPr>
+          <w:rFonts w:ascii="Consolas" w:eastAsia="Times New Roman" w:hAnsi="Consolas" w:cs="Times New Roman"/>
+          <w:color w:val="569CD6"/>
+          <w:sz w:val="21"/>
+          <w:szCs w:val="21"/>
+        </w:rPr>
+        <w:t>async</w:t>
+      </w:r>
+      <w:r>
+        <w:rPr>
+          <w:rFonts w:ascii="Consolas" w:eastAsia="Times New Roman" w:hAnsi="Consolas" w:cs="Times New Roman"/>
+          <w:color w:val="D4D4D4"/>
+          <w:sz w:val="21"/>
+          <w:szCs w:val="21"/>
+        </w:rPr>
+        <w:t> (</w:t>
+      </w:r>
+      <w:r>
+        <w:rPr>
+          <w:rFonts w:ascii="Consolas" w:eastAsia="Times New Roman" w:hAnsi="Consolas" w:cs="Times New Roman"/>
+          <w:color w:val="9CDCFE"/>
+          <w:sz w:val="21"/>
+          <w:szCs w:val="21"/>
+        </w:rPr>
+        <w:t>component</w:t>
+      </w:r>
+      <w:r>
+        <w:rPr>
+          <w:rFonts w:ascii="Consolas" w:eastAsia="Times New Roman" w:hAnsi="Consolas" w:cs="Times New Roman"/>
+          <w:color w:val="D4D4D4"/>
+          <w:sz w:val="21"/>
+          <w:szCs w:val="21"/>
+        </w:rPr>
+        <w:t>: </w:t>
+      </w:r>
+      <w:r>
+        <w:rPr>
+          <w:rFonts w:ascii="Consolas" w:eastAsia="Times New Roman" w:hAnsi="Consolas" w:cs="Times New Roman"/>
+          <w:color w:val="4EC9B0"/>
+          <w:sz w:val="21"/>
+          <w:szCs w:val="21"/>
+        </w:rPr>
+        <w:t>TicketFeedbackList</w:t>
+      </w:r>
+      <w:r>
+        <w:rPr>
+          <w:rFonts w:ascii="Consolas" w:eastAsia="Times New Roman" w:hAnsi="Consolas" w:cs="Times New Roman"/>
+          <w:color w:val="D4D4D4"/>
+          <w:sz w:val="21"/>
+          <w:szCs w:val="21"/>
+        </w:rPr>
+        <w:t>, </w:t>
+      </w:r>
+      <w:r>
+        <w:rPr>
+          <w:rFonts w:ascii="Consolas" w:eastAsia="Times New Roman" w:hAnsi="Consolas" w:cs="Times New Roman"/>
+          <w:color w:val="9CDCFE"/>
+          <w:sz w:val="21"/>
+          <w:szCs w:val="21"/>
+        </w:rPr>
+        <w:t>e</w:t>
+      </w:r>
+      <w:r>
+        <w:rPr>
+          <w:rFonts w:ascii="Consolas" w:eastAsia="Times New Roman" w:hAnsi="Consolas" w:cs="Times New Roman"/>
+          <w:color w:val="D4D4D4"/>
+          <w:sz w:val="21"/>
+          <w:szCs w:val="21"/>
+        </w:rPr>
+        <w:t>) </w:t>
+      </w:r>
+      <w:r>
+        <w:rPr>
+          <w:rFonts w:ascii="Consolas" w:eastAsia="Times New Roman" w:hAnsi="Consolas" w:cs="Times New Roman"/>
+          <w:color w:val="569CD6"/>
+          <w:sz w:val="21"/>
+          <w:szCs w:val="21"/>
+        </w:rPr>
+        <w:t>=&gt;</w:t>
+      </w:r>
+      <w:r>
+        <w:rPr>
+          <w:rFonts w:ascii="Consolas" w:eastAsia="Times New Roman" w:hAnsi="Consolas" w:cs="Times New Roman"/>
+          <w:color w:val="D4D4D4"/>
+          <w:sz w:val="21"/>
+          <w:szCs w:val="21"/>
+        </w:rPr>
+        <w:t> {</w:t>
+      </w:r>
+    </w:p>
+    <w:p>
+      <w:pPr>
+        <w:shd w:val="clear" w:color="auto" w:fill="1E1E1E"/>
+        <w:spacing w:after="0" w:line="285" w:lineRule="atLeast"/>
+        <w:rPr>
+          <w:rFonts w:ascii="Consolas" w:eastAsia="Times New Roman" w:hAnsi="Consolas" w:cs="Times New Roman"/>
+          <w:color w:val="D4D4D4"/>
+          <w:sz w:val="21"/>
+          <w:szCs w:val="21"/>
+        </w:rPr>
+      </w:pPr>
+      <w:r>
+        <w:rPr>
+          <w:rFonts w:ascii="Consolas" w:eastAsia="Times New Roman" w:hAnsi="Consolas" w:cs="Times New Roman"/>
+          <w:color w:val="D4D4D4"/>
+          <w:sz w:val="21"/>
+          <w:szCs w:val="21"/>
+        </w:rPr>
+        <w:t>    </w:t>
+      </w:r>
+      <w:r>
+        <w:rPr>
+          <w:rFonts w:ascii="Consolas" w:eastAsia="Times New Roman" w:hAnsi="Consolas" w:cs="Times New Roman"/>
+          <w:color w:val="C586C0"/>
+          <w:sz w:val="21"/>
+          <w:szCs w:val="21"/>
+        </w:rPr>
+        <w:t>if</w:t>
+      </w:r>
+      <w:r>
+        <w:rPr>
+          <w:rFonts w:ascii="Consolas" w:eastAsia="Times New Roman" w:hAnsi="Consolas" w:cs="Times New Roman"/>
+          <w:color w:val="D4D4D4"/>
+          <w:sz w:val="21"/>
+          <w:szCs w:val="21"/>
+        </w:rPr>
+        <w:t> (</w:t>
+      </w:r>
+      <w:r>
+        <w:rPr>
+          <w:rFonts w:ascii="Consolas" w:eastAsia="Times New Roman" w:hAnsi="Consolas" w:cs="Times New Roman"/>
+          <w:color w:val="9CDCFE"/>
+          <w:sz w:val="21"/>
+          <w:szCs w:val="21"/>
+        </w:rPr>
+        <w:t>component</w:t>
+      </w:r>
+      <w:r>
+        <w:rPr>
+          <w:rFonts w:ascii="Consolas" w:eastAsia="Times New Roman" w:hAnsi="Consolas" w:cs="Times New Roman"/>
+          <w:color w:val="D4D4D4"/>
+          <w:sz w:val="21"/>
+          <w:szCs w:val="21"/>
+        </w:rPr>
+        <w:t>.</w:t>
+      </w:r>
+      <w:r>
+        <w:rPr>
+          <w:rFonts w:ascii="Consolas" w:eastAsia="Times New Roman" w:hAnsi="Consolas" w:cs="Times New Roman"/>
+          <w:color w:val="9CDCFE"/>
+          <w:sz w:val="21"/>
+          <w:szCs w:val="21"/>
+        </w:rPr>
+        <w:t>state</w:t>
+      </w:r>
+      <w:r>
+        <w:rPr>
+          <w:rFonts w:ascii="Consolas" w:eastAsia="Times New Roman" w:hAnsi="Consolas" w:cs="Times New Roman"/>
+          <w:color w:val="D4D4D4"/>
+          <w:sz w:val="21"/>
+          <w:szCs w:val="21"/>
+        </w:rPr>
+        <w:t>.</w:t>
+      </w:r>
+      <w:r>
+        <w:rPr>
+          <w:rFonts w:ascii="Consolas" w:eastAsia="Times New Roman" w:hAnsi="Consolas" w:cs="Times New Roman"/>
+          <w:color w:val="9CDCFE"/>
+          <w:sz w:val="21"/>
+          <w:szCs w:val="21"/>
+        </w:rPr>
+        <w:t>isLoadMore</w:t>
+      </w:r>
+      <w:r>
+        <w:rPr>
+          <w:rFonts w:ascii="Consolas" w:eastAsia="Times New Roman" w:hAnsi="Consolas" w:cs="Times New Roman"/>
+          <w:color w:val="D4D4D4"/>
+          <w:sz w:val="21"/>
+          <w:szCs w:val="21"/>
+        </w:rPr>
+        <w:t> </w:t>
+      </w:r>
+    </w:p>
+    <w:p>
+      <w:pPr>
+        <w:shd w:val="clear" w:color="auto" w:fill="1E1E1E"/>
+        <w:spacing w:after="0" w:line="285" w:lineRule="atLeast"/>
+        <w:rPr>
+          <w:rFonts w:ascii="Consolas" w:eastAsia="Times New Roman" w:hAnsi="Consolas" w:cs="Times New Roman"/>
+          <w:color w:val="D4D4D4"/>
+          <w:sz w:val="21"/>
+          <w:szCs w:val="21"/>
+        </w:rPr>
+      </w:pPr>
+      <w:r>
+        <w:rPr>
+          <w:rFonts w:ascii="Consolas" w:eastAsia="Times New Roman" w:hAnsi="Consolas" w:cs="Times New Roman"/>
+          <w:color w:val="D4D4D4"/>
+          <w:sz w:val="21"/>
+          <w:szCs w:val="21"/>
+        </w:rPr>
+        <w:t xml:space="preserve">          </w:t>
+      </w:r>
+      <w:r>
+        <w:rPr>
+          <w:rFonts w:ascii="Consolas" w:eastAsia="Times New Roman" w:hAnsi="Consolas" w:cs="Times New Roman"/>
+          <w:color w:val="D4D4D4"/>
+          <w:sz w:val="21"/>
+          <w:szCs w:val="21"/>
+        </w:rPr>
+        <w:t>|| </w:t>
+      </w:r>
+      <w:r>
+        <w:rPr>
+          <w:rFonts w:ascii="Consolas" w:eastAsia="Times New Roman" w:hAnsi="Consolas" w:cs="Times New Roman"/>
+          <w:color w:val="9CDCFE"/>
+          <w:sz w:val="21"/>
+          <w:szCs w:val="21"/>
+        </w:rPr>
+        <w:t>component</w:t>
+      </w:r>
+      <w:r>
+        <w:rPr>
+          <w:rFonts w:ascii="Consolas" w:eastAsia="Times New Roman" w:hAnsi="Consolas" w:cs="Times New Roman"/>
+          <w:color w:val="D4D4D4"/>
+          <w:sz w:val="21"/>
+          <w:szCs w:val="21"/>
+        </w:rPr>
+        <w:t>.</w:t>
+      </w:r>
+      <w:r>
+        <w:rPr>
+          <w:rFonts w:ascii="Consolas" w:eastAsia="Times New Roman" w:hAnsi="Consolas" w:cs="Times New Roman"/>
+          <w:color w:val="9CDCFE"/>
+          <w:sz w:val="21"/>
+          <w:szCs w:val="21"/>
+        </w:rPr>
+        <w:t>state</w:t>
+      </w:r>
+      <w:r>
+        <w:rPr>
+          <w:rFonts w:ascii="Consolas" w:eastAsia="Times New Roman" w:hAnsi="Consolas" w:cs="Times New Roman"/>
+          <w:color w:val="D4D4D4"/>
+          <w:sz w:val="21"/>
+          <w:szCs w:val="21"/>
+        </w:rPr>
+        <w:t>.</w:t>
+      </w:r>
+      <w:r>
+        <w:rPr>
+          <w:rFonts w:ascii="Consolas" w:eastAsia="Times New Roman" w:hAnsi="Consolas" w:cs="Times New Roman"/>
+          <w:color w:val="9CDCFE"/>
+          <w:sz w:val="21"/>
+          <w:szCs w:val="21"/>
+        </w:rPr>
+        <w:t>totalCount</w:t>
+      </w:r>
+      <w:r>
+        <w:rPr>
+          <w:rFonts w:ascii="Consolas" w:eastAsia="Times New Roman" w:hAnsi="Consolas" w:cs="Times New Roman"/>
+          <w:color w:val="D4D4D4"/>
+          <w:sz w:val="21"/>
+          <w:szCs w:val="21"/>
+        </w:rPr>
+        <w:t> === </w:t>
+      </w:r>
+      <w:r>
+        <w:rPr>
+          <w:rFonts w:ascii="Consolas" w:eastAsia="Times New Roman" w:hAnsi="Consolas" w:cs="Times New Roman"/>
+          <w:color w:val="9CDCFE"/>
+          <w:sz w:val="21"/>
+          <w:szCs w:val="21"/>
+        </w:rPr>
+        <w:t>component</w:t>
+      </w:r>
+      <w:r>
+        <w:rPr>
+          <w:rFonts w:ascii="Consolas" w:eastAsia="Times New Roman" w:hAnsi="Consolas" w:cs="Times New Roman"/>
+          <w:color w:val="D4D4D4"/>
+          <w:sz w:val="21"/>
+          <w:szCs w:val="21"/>
+        </w:rPr>
+        <w:t>.</w:t>
+      </w:r>
+      <w:r>
+        <w:rPr>
+          <w:rFonts w:ascii="Consolas" w:eastAsia="Times New Roman" w:hAnsi="Consolas" w:cs="Times New Roman"/>
+          <w:color w:val="9CDCFE"/>
+          <w:sz w:val="21"/>
+          <w:szCs w:val="21"/>
+        </w:rPr>
+        <w:t>state</w:t>
+      </w:r>
+      <w:r>
+        <w:rPr>
+          <w:rFonts w:ascii="Consolas" w:eastAsia="Times New Roman" w:hAnsi="Consolas" w:cs="Times New Roman"/>
+          <w:color w:val="D4D4D4"/>
+          <w:sz w:val="21"/>
+          <w:szCs w:val="21"/>
+        </w:rPr>
+        <w:t>.</w:t>
+      </w:r>
+      <w:r>
+        <w:rPr>
+          <w:rFonts w:ascii="Consolas" w:eastAsia="Times New Roman" w:hAnsi="Consolas" w:cs="Times New Roman"/>
+          <w:color w:val="9CDCFE"/>
+          <w:sz w:val="21"/>
+          <w:szCs w:val="21"/>
+        </w:rPr>
+        <w:t>ticketList</w:t>
+      </w:r>
+      <w:r>
+        <w:rPr>
+          <w:rFonts w:ascii="Consolas" w:eastAsia="Times New Roman" w:hAnsi="Consolas" w:cs="Times New Roman"/>
+          <w:color w:val="D4D4D4"/>
+          <w:sz w:val="21"/>
+          <w:szCs w:val="21"/>
+        </w:rPr>
+        <w:t>.</w:t>
+      </w:r>
+      <w:r>
+        <w:rPr>
+          <w:rFonts w:ascii="Consolas" w:eastAsia="Times New Roman" w:hAnsi="Consolas" w:cs="Times New Roman"/>
+          <w:color w:val="9CDCFE"/>
+          <w:sz w:val="21"/>
+          <w:szCs w:val="21"/>
+        </w:rPr>
+        <w:t>length</w:t>
+      </w:r>
+      <w:r>
+        <w:rPr>
+          <w:rFonts w:ascii="Consolas" w:eastAsia="Times New Roman" w:hAnsi="Consolas" w:cs="Times New Roman"/>
+          <w:color w:val="D4D4D4"/>
+          <w:sz w:val="21"/>
+          <w:szCs w:val="21"/>
+        </w:rPr>
+        <w:t>) </w:t>
+      </w:r>
+      <w:r>
+        <w:rPr>
+          <w:rFonts w:ascii="Consolas" w:eastAsia="Times New Roman" w:hAnsi="Consolas" w:cs="Times New Roman"/>
+          <w:color w:val="C586C0"/>
+          <w:sz w:val="21"/>
+          <w:szCs w:val="21"/>
+        </w:rPr>
+        <w:t>return</w:t>
+      </w:r>
+    </w:p>
+    <w:p>
+      <w:pPr>
+        <w:shd w:val="clear" w:color="auto" w:fill="1E1E1E"/>
+        <w:spacing w:after="0" w:line="285" w:lineRule="atLeast"/>
+        <w:rPr>
+          <w:rFonts w:ascii="Consolas" w:eastAsia="Times New Roman" w:hAnsi="Consolas" w:cs="Times New Roman"/>
+          <w:color w:val="D4D4D4"/>
+          <w:sz w:val="21"/>
+          <w:szCs w:val="21"/>
+        </w:rPr>
+      </w:pPr>
+      <w:r>
+        <w:rPr>
+          <w:rFonts w:ascii="Consolas" w:eastAsia="Times New Roman" w:hAnsi="Consolas" w:cs="Times New Roman"/>
+          <w:color w:val="D4D4D4"/>
+          <w:sz w:val="21"/>
+          <w:szCs w:val="21"/>
+        </w:rPr>
+        <w:t>    </w:t>
+      </w:r>
+      <w:r>
+        <w:rPr>
+          <w:rFonts w:ascii="Consolas" w:eastAsia="Times New Roman" w:hAnsi="Consolas" w:cs="Times New Roman"/>
+          <w:color w:val="C586C0"/>
+          <w:sz w:val="21"/>
+          <w:szCs w:val="21"/>
+        </w:rPr>
+        <w:t>if</w:t>
+      </w:r>
+      <w:r>
+        <w:rPr>
+          <w:rFonts w:ascii="Consolas" w:eastAsia="Times New Roman" w:hAnsi="Consolas" w:cs="Times New Roman"/>
+          <w:color w:val="D4D4D4"/>
+          <w:sz w:val="21"/>
+          <w:szCs w:val="21"/>
+        </w:rPr>
+        <w:t> (</w:t>
+      </w:r>
+      <w:r>
+        <w:rPr>
+          <w:rFonts w:ascii="Consolas" w:eastAsia="Times New Roman" w:hAnsi="Consolas" w:cs="Times New Roman"/>
+          <w:color w:val="9CDCFE"/>
+          <w:sz w:val="21"/>
+          <w:szCs w:val="21"/>
+        </w:rPr>
+        <w:t>e</w:t>
+      </w:r>
+      <w:r>
+        <w:rPr>
+          <w:rFonts w:ascii="Consolas" w:eastAsia="Times New Roman" w:hAnsi="Consolas" w:cs="Times New Roman"/>
+          <w:color w:val="D4D4D4"/>
+          <w:sz w:val="21"/>
+          <w:szCs w:val="21"/>
+        </w:rPr>
+        <w:t>) </w:t>
+      </w:r>
+      <w:r>
+        <w:rPr>
+          <w:rFonts w:ascii="Consolas" w:eastAsia="Times New Roman" w:hAnsi="Consolas" w:cs="Times New Roman"/>
+          <w:color w:val="9CDCFE"/>
+          <w:sz w:val="21"/>
+          <w:szCs w:val="21"/>
+        </w:rPr>
+        <w:t>e</w:t>
+      </w:r>
+      <w:r>
+        <w:rPr>
+          <w:rFonts w:ascii="Consolas" w:eastAsia="Times New Roman" w:hAnsi="Consolas" w:cs="Times New Roman"/>
+          <w:color w:val="D4D4D4"/>
+          <w:sz w:val="21"/>
+          <w:szCs w:val="21"/>
+        </w:rPr>
+        <w:t>.</w:t>
+      </w:r>
+      <w:r>
+        <w:rPr>
+          <w:rFonts w:ascii="Consolas" w:eastAsia="Times New Roman" w:hAnsi="Consolas" w:cs="Times New Roman"/>
+          <w:color w:val="DCDCAA"/>
+          <w:sz w:val="21"/>
+          <w:szCs w:val="21"/>
+        </w:rPr>
+        <w:t>preventDefault</w:t>
+      </w:r>
+      <w:r>
+        <w:rPr>
+          <w:rFonts w:ascii="Consolas" w:eastAsia="Times New Roman" w:hAnsi="Consolas" w:cs="Times New Roman"/>
+          <w:color w:val="D4D4D4"/>
+          <w:sz w:val="21"/>
+          <w:szCs w:val="21"/>
+        </w:rPr>
+        <w:t>();</w:t>
+      </w:r>
+    </w:p>
+    <w:p>
+      <w:pPr>
+        <w:shd w:val="clear" w:color="auto" w:fill="1E1E1E"/>
+        <w:spacing w:after="0" w:line="285" w:lineRule="atLeast"/>
+        <w:rPr>
+          <w:rFonts w:ascii="Consolas" w:eastAsia="Times New Roman" w:hAnsi="Consolas" w:cs="Times New Roman"/>
+          <w:color w:val="D4D4D4"/>
+          <w:sz w:val="21"/>
+          <w:szCs w:val="21"/>
+        </w:rPr>
+      </w:pPr>
+      <w:r>
+        <w:rPr>
+          <w:rFonts w:ascii="Consolas" w:eastAsia="Times New Roman" w:hAnsi="Consolas" w:cs="Times New Roman"/>
+          <w:color w:val="D4D4D4"/>
+          <w:sz w:val="21"/>
+          <w:szCs w:val="21"/>
+        </w:rPr>
+        <w:t>    </w:t>
+      </w:r>
+      <w:r>
+        <w:rPr>
+          <w:rFonts w:ascii="Consolas" w:eastAsia="Times New Roman" w:hAnsi="Consolas" w:cs="Times New Roman"/>
+          <w:color w:val="569CD6"/>
+          <w:sz w:val="21"/>
+          <w:szCs w:val="21"/>
+        </w:rPr>
+        <w:t>let</w:t>
+      </w:r>
+      <w:r>
+        <w:rPr>
+          <w:rFonts w:ascii="Consolas" w:eastAsia="Times New Roman" w:hAnsi="Consolas" w:cs="Times New Roman"/>
+          <w:color w:val="D4D4D4"/>
+          <w:sz w:val="21"/>
+          <w:szCs w:val="21"/>
+        </w:rPr>
+        <w:t> </w:t>
+      </w:r>
+      <w:r>
+        <w:rPr>
+          <w:rFonts w:ascii="Consolas" w:eastAsia="Times New Roman" w:hAnsi="Consolas" w:cs="Times New Roman"/>
+          <w:color w:val="9CDCFE"/>
+          <w:sz w:val="21"/>
+          <w:szCs w:val="21"/>
+        </w:rPr>
+        <w:t>element</w:t>
+      </w:r>
+      <w:r>
+        <w:rPr>
+          <w:rFonts w:ascii="Consolas" w:eastAsia="Times New Roman" w:hAnsi="Consolas" w:cs="Times New Roman"/>
+          <w:color w:val="D4D4D4"/>
+          <w:sz w:val="21"/>
+          <w:szCs w:val="21"/>
+        </w:rPr>
+        <w:t> = </w:t>
+      </w:r>
+      <w:r>
+        <w:rPr>
+          <w:rFonts w:ascii="Consolas" w:eastAsia="Times New Roman" w:hAnsi="Consolas" w:cs="Times New Roman"/>
+          <w:color w:val="9CDCFE"/>
+          <w:sz w:val="21"/>
+          <w:szCs w:val="21"/>
+        </w:rPr>
+        <w:t>e</w:t>
+      </w:r>
+      <w:r>
+        <w:rPr>
+          <w:rFonts w:ascii="Consolas" w:eastAsia="Times New Roman" w:hAnsi="Consolas" w:cs="Times New Roman"/>
+          <w:color w:val="D4D4D4"/>
+          <w:sz w:val="21"/>
+          <w:szCs w:val="21"/>
+        </w:rPr>
+        <w:t>.</w:t>
+      </w:r>
+      <w:r>
+        <w:rPr>
+          <w:rFonts w:ascii="Consolas" w:eastAsia="Times New Roman" w:hAnsi="Consolas" w:cs="Times New Roman"/>
+          <w:color w:val="9CDCFE"/>
+          <w:sz w:val="21"/>
+          <w:szCs w:val="21"/>
+        </w:rPr>
+        <w:t>target</w:t>
+      </w:r>
+      <w:r>
+        <w:rPr>
+          <w:rFonts w:ascii="Consolas" w:eastAsia="Times New Roman" w:hAnsi="Consolas" w:cs="Times New Roman"/>
+          <w:color w:val="D4D4D4"/>
+          <w:sz w:val="21"/>
+          <w:szCs w:val="21"/>
+        </w:rPr>
+        <w:t> </w:t>
+      </w:r>
+      <w:r>
+        <w:rPr>
+          <w:rFonts w:ascii="Consolas" w:eastAsia="Times New Roman" w:hAnsi="Consolas" w:cs="Times New Roman"/>
+          <w:color w:val="C586C0"/>
+          <w:sz w:val="21"/>
+          <w:szCs w:val="21"/>
+        </w:rPr>
+        <w:t>as</w:t>
+      </w:r>
+      <w:r>
+        <w:rPr>
+          <w:rFonts w:ascii="Consolas" w:eastAsia="Times New Roman" w:hAnsi="Consolas" w:cs="Times New Roman"/>
+          <w:color w:val="D4D4D4"/>
+          <w:sz w:val="21"/>
+          <w:szCs w:val="21"/>
+        </w:rPr>
+        <w:t> </w:t>
+      </w:r>
+      <w:r>
+        <w:rPr>
+          <w:rFonts w:ascii="Consolas" w:eastAsia="Times New Roman" w:hAnsi="Consolas" w:cs="Times New Roman"/>
+          <w:color w:val="4EC9B0"/>
+          <w:sz w:val="21"/>
+          <w:szCs w:val="21"/>
+        </w:rPr>
+        <w:t>HTMLDivElement</w:t>
+      </w:r>
+      <w:r>
+        <w:rPr>
+          <w:rFonts w:ascii="Consolas" w:eastAsia="Times New Roman" w:hAnsi="Consolas" w:cs="Times New Roman"/>
+          <w:color w:val="D4D4D4"/>
+          <w:sz w:val="21"/>
+          <w:szCs w:val="21"/>
+        </w:rPr>
+        <w:t>;</w:t>
+      </w:r>
+    </w:p>
+    <w:p>
+      <w:pPr>
+        <w:shd w:val="clear" w:color="auto" w:fill="1E1E1E"/>
+        <w:spacing w:after="0" w:line="285" w:lineRule="atLeast"/>
+        <w:rPr>
+          <w:rFonts w:ascii="Consolas" w:eastAsia="Times New Roman" w:hAnsi="Consolas" w:cs="Times New Roman"/>
+          <w:color w:val="D4D4D4"/>
+          <w:sz w:val="21"/>
+          <w:szCs w:val="21"/>
+        </w:rPr>
+      </w:pPr>
+      <w:r>
+        <w:rPr>
+          <w:rFonts w:ascii="Consolas" w:eastAsia="Times New Roman" w:hAnsi="Consolas" w:cs="Times New Roman"/>
+          <w:color w:val="D4D4D4"/>
+          <w:sz w:val="21"/>
+          <w:szCs w:val="21"/>
+        </w:rPr>
+        <w:t>    </w:t>
+      </w:r>
+      <w:r>
+        <w:rPr>
+          <w:rFonts w:ascii="Consolas" w:eastAsia="Times New Roman" w:hAnsi="Consolas" w:cs="Times New Roman"/>
+          <w:color w:val="C586C0"/>
+          <w:sz w:val="21"/>
+          <w:szCs w:val="21"/>
+        </w:rPr>
+        <w:t>if</w:t>
+      </w:r>
+      <w:r>
+        <w:rPr>
+          <w:rFonts w:ascii="Consolas" w:eastAsia="Times New Roman" w:hAnsi="Consolas" w:cs="Times New Roman"/>
+          <w:color w:val="D4D4D4"/>
+          <w:sz w:val="21"/>
+          <w:szCs w:val="21"/>
+        </w:rPr>
+        <w:t> (</w:t>
+      </w:r>
+      <w:r>
+        <w:rPr>
+          <w:rFonts w:ascii="Consolas" w:eastAsia="Times New Roman" w:hAnsi="Consolas" w:cs="Times New Roman"/>
+          <w:color w:val="9CDCFE"/>
+          <w:sz w:val="21"/>
+          <w:szCs w:val="21"/>
+        </w:rPr>
+        <w:t>element</w:t>
+      </w:r>
+      <w:r>
+        <w:rPr>
+          <w:rFonts w:ascii="Consolas" w:eastAsia="Times New Roman" w:hAnsi="Consolas" w:cs="Times New Roman"/>
+          <w:color w:val="D4D4D4"/>
+          <w:sz w:val="21"/>
+          <w:szCs w:val="21"/>
+        </w:rPr>
+        <w:t>.</w:t>
+      </w:r>
+      <w:r>
+        <w:rPr>
+          <w:rFonts w:ascii="Consolas" w:eastAsia="Times New Roman" w:hAnsi="Consolas" w:cs="Times New Roman"/>
+          <w:color w:val="9CDCFE"/>
+          <w:sz w:val="21"/>
+          <w:szCs w:val="21"/>
+        </w:rPr>
+        <w:t>scrollTop</w:t>
+      </w:r>
+      <w:r>
+        <w:rPr>
+          <w:rFonts w:ascii="Consolas" w:eastAsia="Times New Roman" w:hAnsi="Consolas" w:cs="Times New Roman"/>
+          <w:color w:val="D4D4D4"/>
+          <w:sz w:val="21"/>
+          <w:szCs w:val="21"/>
+        </w:rPr>
+        <w:t> &gt; </w:t>
+      </w:r>
+      <w:r>
+        <w:rPr>
+          <w:rFonts w:ascii="Consolas" w:eastAsia="Times New Roman" w:hAnsi="Consolas" w:cs="Times New Roman"/>
+          <w:color w:val="B5CEA8"/>
+          <w:sz w:val="21"/>
+          <w:szCs w:val="21"/>
+        </w:rPr>
+        <w:t>0</w:t>
+      </w:r>
+      <w:r>
+        <w:rPr>
+          <w:rFonts w:ascii="Consolas" w:eastAsia="Times New Roman" w:hAnsi="Consolas" w:cs="Times New Roman"/>
+          <w:color w:val="D4D4D4"/>
+          <w:sz w:val="21"/>
+          <w:szCs w:val="21"/>
+        </w:rPr>
+        <w:t> </w:t>
+      </w:r>
+      <w:r>
+        <w:rPr>
+          <w:rFonts w:ascii="Consolas" w:eastAsia="Times New Roman" w:hAnsi="Consolas" w:cs="Times New Roman"/>
+          <w:color w:val="D4D4D4"/>
+          <w:sz w:val="21"/>
+          <w:szCs w:val="21"/>
+        </w:rPr>
+        <w:t xml:space="preserve">//chặn khi chuyển tab ko call api nữa </w:t>
+      </w:r>
+    </w:p>
+    <w:p>
+      <w:pPr>
+        <w:shd w:val="clear" w:color="auto" w:fill="1E1E1E"/>
+        <w:spacing w:after="0" w:line="285" w:lineRule="atLeast"/>
+        <w:rPr>
+          <w:rFonts w:ascii="Consolas" w:eastAsia="Times New Roman" w:hAnsi="Consolas" w:cs="Times New Roman"/>
+          <w:color w:val="D4D4D4"/>
+          <w:sz w:val="21"/>
+          <w:szCs w:val="21"/>
+        </w:rPr>
+      </w:pPr>
+      <w:r>
+        <w:rPr>
+          <w:rFonts w:ascii="Consolas" w:eastAsia="Times New Roman" w:hAnsi="Consolas" w:cs="Times New Roman"/>
+          <w:color w:val="D4D4D4"/>
+          <w:sz w:val="21"/>
+          <w:szCs w:val="21"/>
+        </w:rPr>
+        <w:t xml:space="preserve">        </w:t>
+      </w:r>
+      <w:r>
+        <w:rPr>
+          <w:rFonts w:ascii="Consolas" w:eastAsia="Times New Roman" w:hAnsi="Consolas" w:cs="Times New Roman"/>
+          <w:color w:val="D4D4D4"/>
+          <w:sz w:val="21"/>
+          <w:szCs w:val="21"/>
+        </w:rPr>
+        <w:t>&amp;&amp; (</w:t>
+      </w:r>
+      <w:r>
+        <w:rPr>
+          <w:rFonts w:ascii="Consolas" w:eastAsia="Times New Roman" w:hAnsi="Consolas" w:cs="Times New Roman"/>
+          <w:color w:val="9CDCFE"/>
+          <w:sz w:val="21"/>
+          <w:szCs w:val="21"/>
+        </w:rPr>
+        <w:t>element</w:t>
+      </w:r>
+      <w:r>
+        <w:rPr>
+          <w:rFonts w:ascii="Consolas" w:eastAsia="Times New Roman" w:hAnsi="Consolas" w:cs="Times New Roman"/>
+          <w:color w:val="D4D4D4"/>
+          <w:sz w:val="21"/>
+          <w:szCs w:val="21"/>
+        </w:rPr>
+        <w:t>.</w:t>
+      </w:r>
+      <w:r>
+        <w:rPr>
+          <w:rFonts w:ascii="Consolas" w:eastAsia="Times New Roman" w:hAnsi="Consolas" w:cs="Times New Roman"/>
+          <w:color w:val="9CDCFE"/>
+          <w:sz w:val="21"/>
+          <w:szCs w:val="21"/>
+        </w:rPr>
+        <w:t>scrollTop</w:t>
+      </w:r>
+      <w:r>
+        <w:rPr>
+          <w:rFonts w:ascii="Consolas" w:eastAsia="Times New Roman" w:hAnsi="Consolas" w:cs="Times New Roman"/>
+          <w:color w:val="D4D4D4"/>
+          <w:sz w:val="21"/>
+          <w:szCs w:val="21"/>
+        </w:rPr>
+        <w:t> + </w:t>
+      </w:r>
+      <w:r>
+        <w:rPr>
+          <w:rFonts w:ascii="Consolas" w:eastAsia="Times New Roman" w:hAnsi="Consolas" w:cs="Times New Roman"/>
+          <w:color w:val="9CDCFE"/>
+          <w:sz w:val="21"/>
+          <w:szCs w:val="21"/>
+        </w:rPr>
+        <w:t>element</w:t>
+      </w:r>
+      <w:r>
+        <w:rPr>
+          <w:rFonts w:ascii="Consolas" w:eastAsia="Times New Roman" w:hAnsi="Consolas" w:cs="Times New Roman"/>
+          <w:color w:val="D4D4D4"/>
+          <w:sz w:val="21"/>
+          <w:szCs w:val="21"/>
+        </w:rPr>
+        <w:t>.</w:t>
+      </w:r>
+      <w:r>
+        <w:rPr>
+          <w:rFonts w:ascii="Consolas" w:eastAsia="Times New Roman" w:hAnsi="Consolas" w:cs="Times New Roman"/>
+          <w:color w:val="51B6C4"/>
+          <w:sz w:val="21"/>
+          <w:szCs w:val="21"/>
+        </w:rPr>
+        <w:t>clientHeight</w:t>
+      </w:r>
+      <w:r>
+        <w:rPr>
+          <w:rFonts w:ascii="Consolas" w:eastAsia="Times New Roman" w:hAnsi="Consolas" w:cs="Times New Roman"/>
+          <w:color w:val="D4D4D4"/>
+          <w:sz w:val="21"/>
+          <w:szCs w:val="21"/>
+        </w:rPr>
+        <w:t> &gt;= </w:t>
+      </w:r>
+      <w:r>
+        <w:rPr>
+          <w:rFonts w:ascii="Consolas" w:eastAsia="Times New Roman" w:hAnsi="Consolas" w:cs="Times New Roman"/>
+          <w:color w:val="9CDCFE"/>
+          <w:sz w:val="21"/>
+          <w:szCs w:val="21"/>
+        </w:rPr>
+        <w:t>element</w:t>
+      </w:r>
+      <w:r>
+        <w:rPr>
+          <w:rFonts w:ascii="Consolas" w:eastAsia="Times New Roman" w:hAnsi="Consolas" w:cs="Times New Roman"/>
+          <w:color w:val="D4D4D4"/>
+          <w:sz w:val="21"/>
+          <w:szCs w:val="21"/>
+        </w:rPr>
+        <w:t>.</w:t>
+      </w:r>
+      <w:r>
+        <w:rPr>
+          <w:rFonts w:ascii="Consolas" w:eastAsia="Times New Roman" w:hAnsi="Consolas" w:cs="Times New Roman"/>
+          <w:color w:val="51B6C4"/>
+          <w:sz w:val="21"/>
+          <w:szCs w:val="21"/>
+        </w:rPr>
+        <w:t>scrollHeight</w:t>
+      </w:r>
+      <w:r>
+        <w:rPr>
+          <w:rFonts w:ascii="Consolas" w:eastAsia="Times New Roman" w:hAnsi="Consolas" w:cs="Times New Roman"/>
+          <w:color w:val="D4D4D4"/>
+          <w:sz w:val="21"/>
+          <w:szCs w:val="21"/>
+        </w:rPr>
+        <w:t> - </w:t>
+      </w:r>
+      <w:r>
+        <w:rPr>
+          <w:rFonts w:ascii="Consolas" w:eastAsia="Times New Roman" w:hAnsi="Consolas" w:cs="Times New Roman"/>
+          <w:color w:val="B5CEA8"/>
+          <w:sz w:val="21"/>
+          <w:szCs w:val="21"/>
+        </w:rPr>
+        <w:t>10</w:t>
+      </w:r>
+      <w:r>
+        <w:rPr>
+          <w:rFonts w:ascii="Consolas" w:eastAsia="Times New Roman" w:hAnsi="Consolas" w:cs="Times New Roman"/>
+          <w:color w:val="D4D4D4"/>
+          <w:sz w:val="21"/>
+          <w:szCs w:val="21"/>
+        </w:rPr>
+        <w:t>)) {</w:t>
+      </w:r>
+    </w:p>
+    <w:p>
+      <w:pPr>
+        <w:shd w:val="clear" w:color="auto" w:fill="1E1E1E"/>
+        <w:spacing w:after="0" w:line="285" w:lineRule="atLeast"/>
+        <w:rPr>
+          <w:rFonts w:ascii="Consolas" w:eastAsia="Times New Roman" w:hAnsi="Consolas" w:cs="Times New Roman"/>
+          <w:color w:val="D4D4D4"/>
+          <w:sz w:val="21"/>
+          <w:szCs w:val="21"/>
+        </w:rPr>
+      </w:pPr>
+      <w:r>
+        <w:rPr>
+          <w:rFonts w:ascii="Consolas" w:eastAsia="Times New Roman" w:hAnsi="Consolas" w:cs="Times New Roman"/>
+          <w:color w:val="D4D4D4"/>
+          <w:sz w:val="21"/>
+          <w:szCs w:val="21"/>
+        </w:rPr>
+        <w:t>        </w:t>
+      </w:r>
+      <w:r>
+        <w:rPr>
+          <w:rFonts w:ascii="Consolas" w:eastAsia="Times New Roman" w:hAnsi="Consolas" w:cs="Times New Roman"/>
+          <w:color w:val="9CDCFE"/>
+          <w:sz w:val="21"/>
+          <w:szCs w:val="21"/>
+        </w:rPr>
+        <w:t>//setState and call API</w:t>
+      </w:r>
+      <w:r>
+        <w:rPr>
+          <w:rFonts w:ascii="Consolas" w:eastAsia="Times New Roman" w:hAnsi="Consolas" w:cs="Times New Roman"/>
+          <w:color w:val="9CDCFE"/>
+          <w:sz w:val="21"/>
+          <w:szCs w:val="21"/>
+        </w:rPr>
+        <w:tab/>
+      </w:r>
+    </w:p>
+    <w:p>
+      <w:pPr>
+        <w:shd w:val="clear" w:color="auto" w:fill="1E1E1E"/>
+        <w:spacing w:after="0" w:line="285" w:lineRule="atLeast"/>
+        <w:rPr>
+          <w:rFonts w:ascii="Consolas" w:eastAsia="Times New Roman" w:hAnsi="Consolas" w:cs="Times New Roman"/>
+          <w:color w:val="D4D4D4"/>
+          <w:sz w:val="21"/>
+          <w:szCs w:val="21"/>
+        </w:rPr>
+      </w:pPr>
+    </w:p>
+    <w:p>
+      <w:pPr>
+        <w:shd w:val="clear" w:color="auto" w:fill="1E1E1E"/>
+        <w:spacing w:after="0" w:line="285" w:lineRule="atLeast"/>
+        <w:rPr>
+          <w:rFonts w:ascii="Consolas" w:eastAsia="Times New Roman" w:hAnsi="Consolas" w:cs="Times New Roman"/>
+          <w:color w:val="D4D4D4"/>
+          <w:sz w:val="21"/>
+          <w:szCs w:val="21"/>
+        </w:rPr>
+      </w:pPr>
+      <w:r>
+        <w:rPr>
+          <w:rFonts w:ascii="Consolas" w:eastAsia="Times New Roman" w:hAnsi="Consolas" w:cs="Times New Roman"/>
+          <w:color w:val="D4D4D4"/>
+          <w:sz w:val="21"/>
+          <w:szCs w:val="21"/>
+        </w:rPr>
+        <w:t>}</w:t>
+      </w:r>
+    </w:p>
+    <w:p>
+      <w:pPr>
+        <w:tabs>
+          <w:tab w:val="left" w:pos="2189"/>
+        </w:tabs>
+        <w:ind w:left="360"/>
+      </w:pPr>
+    </w:p>
+    <w:p>
+      <w:pPr>
+        <w:pStyle w:val="ListParagraph"/>
+        <w:numPr>
+          <w:ilvl w:val="0"/>
+          <w:numId w:val="3"/>
+        </w:numPr>
+        <w:tabs>
+          <w:tab w:val="left" w:pos="1080"/>
+        </w:tabs>
+        <w:jc w:val="center"/>
+        <w:outlineLvl w:val="0"/>
         <w:rPr>
           <w:b/>
           <w:sz w:val="40"/>
           <w:szCs w:val="40"/>
         </w:rPr>
-        <w:t xml:space="preserve"> </w:t>
-      </w:r>
+      </w:pPr>
+      <w:bookmarkStart w:id="84" w:name="_Toc70072102"/>
+      <w:r>
+        <w:rPr>
+          <w:b/>
+          <w:sz w:val="40"/>
+          <w:szCs w:val="40"/>
+        </w:rPr>
+        <w:t>Vài trường hợp</w:t>
+      </w:r>
+      <w:r>
+        <w:rPr>
+          <w:b/>
+          <w:sz w:val="40"/>
+          <w:szCs w:val="40"/>
+        </w:rPr>
+        <w:t xml:space="preserve"> stretch</w:t>
+      </w:r>
+      <w:r>
+        <w:rPr>
+          <w:b/>
+          <w:sz w:val="40"/>
+          <w:szCs w:val="40"/>
+        </w:rPr>
+        <w:t xml:space="preserve"> với flexbox</w:t>
+      </w:r>
+      <w:bookmarkEnd w:id="84"/>
     </w:p>
     <w:p>
       <w:pPr>
         <w:tabs>
           <w:tab w:val="left" w:pos="2189"/>
         </w:tabs>
-      </w:pPr>
-      <w:r>
-        <w:t>K</w:t>
-      </w:r>
-      <w:r>
-        <w:t>hi</w:t>
-      </w:r>
-      <w:r>
-        <w:t xml:space="preserve"> xử lý click vào 1 cell để bật Modal của cell đó lên thì nên dùng state cục bộ của component để tránh việc khi state global = true thì tất cả modal của các cell đều bật.</w:t>
+        <w:ind w:left="360"/>
+      </w:pPr>
+      <w:r>
+        <w:t>Muốn cho child stretch to Parent:</w:t>
       </w:r>
     </w:p>
     <w:p>
@@ -39528,19 +39490,541 @@
         <w:tabs>
           <w:tab w:val="left" w:pos="2189"/>
         </w:tabs>
+        <w:ind w:left="360"/>
+      </w:pPr>
+      <w:r>
+        <w:t xml:space="preserve"> Parent phải là display: flex, child là flex: 1/ width: 100%</w:t>
+      </w:r>
+    </w:p>
+    <w:p>
+      <w:pPr>
+        <w:tabs>
+          <w:tab w:val="left" w:pos="2189"/>
+        </w:tabs>
+        <w:ind w:left="360"/>
+      </w:pPr>
+      <w:r>
+        <w:t>Nếu child là flex-direction: column, thì thêm cho child height: 100%.</w:t>
+      </w:r>
+    </w:p>
+    <w:p>
+      <w:pPr>
+        <w:tabs>
+          <w:tab w:val="left" w:pos="2189"/>
+        </w:tabs>
+        <w:ind w:left="360"/>
+      </w:pPr>
+      <w:r>
+        <w:t>* vì khi parent có thuộc tính display: flex thì các thằng con sẽ chỉ lấy width, height là độ dài nội dung thôi.</w:t>
+      </w:r>
+    </w:p>
+    <w:p>
+      <w:pPr>
+        <w:tabs>
+          <w:tab w:val="left" w:pos="2189"/>
+        </w:tabs>
+        <w:ind w:left="360"/>
+      </w:pPr>
+    </w:p>
+    <w:p>
+      <w:pPr>
+        <w:pStyle w:val="ListParagraph"/>
+        <w:numPr>
+          <w:ilvl w:val="0"/>
+          <w:numId w:val="3"/>
+        </w:numPr>
+        <w:tabs>
+          <w:tab w:val="left" w:pos="1080"/>
+        </w:tabs>
+        <w:jc w:val="center"/>
+        <w:outlineLvl w:val="0"/>
+        <w:rPr>
+          <w:b/>
+          <w:sz w:val="40"/>
+          <w:szCs w:val="40"/>
+        </w:rPr>
+      </w:pPr>
+      <w:bookmarkStart w:id="85" w:name="_Toc70072103"/>
+      <w:r>
+        <w:rPr>
+          <w:b/>
+          <w:sz w:val="40"/>
+          <w:szCs w:val="40"/>
+        </w:rPr>
+        <w:t>Mock up JSON API</w:t>
+      </w:r>
+      <w:bookmarkEnd w:id="85"/>
+    </w:p>
+    <w:p>
+      <w:pPr>
+        <w:tabs>
+          <w:tab w:val="left" w:pos="2189"/>
+        </w:tabs>
+        <w:ind w:left="360"/>
+        <w:rPr>
+          <w:rStyle w:val="Hyperlink"/>
+        </w:rPr>
+      </w:pPr>
+      <w:hyperlink r:id="rId53" w:history="1">
+        <w:r>
+          <w:rPr>
+            <w:rStyle w:val="Hyperlink"/>
+          </w:rPr>
+          <w:t>https://designer.mocky.io/</w:t>
+        </w:r>
+      </w:hyperlink>
+    </w:p>
+    <w:p>
+      <w:pPr>
+        <w:pStyle w:val="ListParagraph"/>
+        <w:numPr>
+          <w:ilvl w:val="0"/>
+          <w:numId w:val="3"/>
+        </w:numPr>
+        <w:tabs>
+          <w:tab w:val="left" w:pos="1080"/>
+        </w:tabs>
+        <w:jc w:val="center"/>
+        <w:outlineLvl w:val="0"/>
+        <w:rPr>
+          <w:b/>
+          <w:sz w:val="40"/>
+          <w:szCs w:val="40"/>
+        </w:rPr>
+      </w:pPr>
+      <w:bookmarkStart w:id="86" w:name="_Toc70072104"/>
+      <w:r>
+        <w:rPr>
+          <w:b/>
+          <w:sz w:val="40"/>
+          <w:szCs w:val="40"/>
+        </w:rPr>
+        <w:t>Scrollbar not take space</w:t>
+      </w:r>
+      <w:bookmarkEnd w:id="86"/>
+    </w:p>
+    <w:p>
+      <w:pPr>
+        <w:ind w:firstLine="360"/>
+      </w:pPr>
+      <w:r>
+        <w:t>overflow-x/overflow-y: overlay</w:t>
+      </w:r>
+    </w:p>
+    <w:p>
+      <w:pPr>
+        <w:pStyle w:val="ListParagraph"/>
+        <w:numPr>
+          <w:ilvl w:val="0"/>
+          <w:numId w:val="3"/>
+        </w:numPr>
+        <w:tabs>
+          <w:tab w:val="left" w:pos="1080"/>
+        </w:tabs>
+        <w:jc w:val="center"/>
+        <w:outlineLvl w:val="0"/>
+        <w:rPr>
+          <w:b/>
+          <w:sz w:val="40"/>
+          <w:szCs w:val="40"/>
+        </w:rPr>
+      </w:pPr>
+      <w:bookmarkStart w:id="87" w:name="_Toc70072105"/>
+      <w:r>
+        <w:rPr>
+          <w:b/>
+          <w:sz w:val="40"/>
+          <w:szCs w:val="40"/>
+        </w:rPr>
+        <w:t>For Multiple Conditions, use Array.includes (Or operator ||)</w:t>
+      </w:r>
+      <w:r>
+        <w:rPr>
+          <w:b/>
+          <w:sz w:val="40"/>
+          <w:szCs w:val="40"/>
+        </w:rPr>
+        <w:t xml:space="preserve"> Kiểm tra nhiều điều kiện</w:t>
+      </w:r>
+      <w:bookmarkEnd w:id="87"/>
+    </w:p>
+    <w:p>
+      <w:pPr>
+        <w:pStyle w:val="HTMLPreformatted"/>
+        <w:shd w:val="clear" w:color="auto" w:fill="282C34"/>
+        <w:spacing w:after="75" w:line="345" w:lineRule="atLeast"/>
+        <w:rPr>
+          <w:rFonts w:ascii="Consolas" w:hAnsi="Consolas"/>
+          <w:color w:val="ABB2BF"/>
+          <w:sz w:val="21"/>
+          <w:szCs w:val="21"/>
+        </w:rPr>
+      </w:pPr>
+      <w:r>
+        <w:rPr>
+          <w:rStyle w:val="hljs-keyword"/>
+          <w:rFonts w:ascii="Consolas" w:hAnsi="Consolas"/>
+          <w:color w:val="C678DD"/>
+          <w:sz w:val="21"/>
+          <w:szCs w:val="21"/>
+        </w:rPr>
+        <w:lastRenderedPageBreak/>
+        <w:t>const</w:t>
+      </w:r>
+      <w:r>
+        <w:rPr>
+          <w:rFonts w:ascii="Consolas" w:hAnsi="Consolas"/>
+          <w:color w:val="ABB2BF"/>
+          <w:sz w:val="21"/>
+          <w:szCs w:val="21"/>
+        </w:rPr>
+        <w:t xml:space="preserve"> checkCarModel = </w:t>
+      </w:r>
+      <w:r>
+        <w:rPr>
+          <w:rStyle w:val="hljs-function"/>
+          <w:rFonts w:ascii="Consolas" w:hAnsi="Consolas"/>
+          <w:color w:val="ABB2BF"/>
+          <w:sz w:val="21"/>
+          <w:szCs w:val="21"/>
+        </w:rPr>
+        <w:t>(</w:t>
+      </w:r>
+      <w:r>
+        <w:rPr>
+          <w:rStyle w:val="hljs-params"/>
+          <w:rFonts w:ascii="Consolas" w:hAnsi="Consolas"/>
+          <w:color w:val="ABB2BF"/>
+          <w:sz w:val="21"/>
+          <w:szCs w:val="21"/>
+        </w:rPr>
+        <w:t>model</w:t>
+      </w:r>
+      <w:r>
+        <w:rPr>
+          <w:rStyle w:val="hljs-function"/>
+          <w:rFonts w:ascii="Consolas" w:hAnsi="Consolas"/>
+          <w:color w:val="ABB2BF"/>
+          <w:sz w:val="21"/>
+          <w:szCs w:val="21"/>
+        </w:rPr>
+        <w:t>) =&gt;</w:t>
+      </w:r>
+      <w:r>
+        <w:rPr>
+          <w:rFonts w:ascii="Consolas" w:hAnsi="Consolas"/>
+          <w:color w:val="ABB2BF"/>
+          <w:sz w:val="21"/>
+          <w:szCs w:val="21"/>
+        </w:rPr>
+        <w:t xml:space="preserve"> {</w:t>
+      </w:r>
+    </w:p>
+    <w:p>
+      <w:pPr>
+        <w:pStyle w:val="HTMLPreformatted"/>
+        <w:shd w:val="clear" w:color="auto" w:fill="282C34"/>
+        <w:spacing w:after="75" w:line="345" w:lineRule="atLeast"/>
+        <w:rPr>
+          <w:rFonts w:ascii="Consolas" w:hAnsi="Consolas"/>
+          <w:color w:val="ABB2BF"/>
+          <w:sz w:val="21"/>
+          <w:szCs w:val="21"/>
+        </w:rPr>
+      </w:pPr>
+      <w:r>
+        <w:rPr>
+          <w:rFonts w:ascii="Consolas" w:hAnsi="Consolas"/>
+          <w:color w:val="ABB2BF"/>
+          <w:sz w:val="21"/>
+          <w:szCs w:val="21"/>
+        </w:rPr>
+        <w:t xml:space="preserve">  </w:t>
+      </w:r>
+      <w:r>
+        <w:rPr>
+          <w:rStyle w:val="hljs-keyword"/>
+          <w:rFonts w:ascii="Consolas" w:hAnsi="Consolas"/>
+          <w:color w:val="C678DD"/>
+          <w:sz w:val="21"/>
+          <w:szCs w:val="21"/>
+        </w:rPr>
+        <w:t>const</w:t>
+      </w:r>
+      <w:r>
+        <w:rPr>
+          <w:rFonts w:ascii="Consolas" w:hAnsi="Consolas"/>
+          <w:color w:val="ABB2BF"/>
+          <w:sz w:val="21"/>
+          <w:szCs w:val="21"/>
+        </w:rPr>
+        <w:t xml:space="preserve"> models = [</w:t>
+      </w:r>
+      <w:r>
+        <w:rPr>
+          <w:rStyle w:val="hljs-string"/>
+          <w:rFonts w:ascii="Consolas" w:hAnsi="Consolas"/>
+          <w:color w:val="98C379"/>
+          <w:sz w:val="21"/>
+          <w:szCs w:val="21"/>
+        </w:rPr>
+        <w:t>'vinfast fadil'</w:t>
+      </w:r>
+      <w:r>
+        <w:rPr>
+          <w:rFonts w:ascii="Consolas" w:hAnsi="Consolas"/>
+          <w:color w:val="ABB2BF"/>
+          <w:sz w:val="21"/>
+          <w:szCs w:val="21"/>
+        </w:rPr>
+        <w:t xml:space="preserve">, </w:t>
+      </w:r>
+      <w:r>
+        <w:rPr>
+          <w:rStyle w:val="hljs-string"/>
+          <w:rFonts w:ascii="Consolas" w:hAnsi="Consolas"/>
+          <w:color w:val="98C379"/>
+          <w:sz w:val="21"/>
+          <w:szCs w:val="21"/>
+        </w:rPr>
+        <w:t>'Hyundai Accent'</w:t>
+      </w:r>
+      <w:r>
+        <w:rPr>
+          <w:rFonts w:ascii="Consolas" w:hAnsi="Consolas"/>
+          <w:color w:val="ABB2BF"/>
+          <w:sz w:val="21"/>
+          <w:szCs w:val="21"/>
+        </w:rPr>
+        <w:t>]; // can change here.</w:t>
+      </w:r>
+    </w:p>
+    <w:p>
+      <w:pPr>
+        <w:pStyle w:val="HTMLPreformatted"/>
+        <w:shd w:val="clear" w:color="auto" w:fill="282C34"/>
+        <w:spacing w:after="75" w:line="345" w:lineRule="atLeast"/>
+        <w:rPr>
+          <w:rFonts w:ascii="Consolas" w:hAnsi="Consolas"/>
+          <w:color w:val="ABB2BF"/>
+          <w:sz w:val="21"/>
+          <w:szCs w:val="21"/>
+        </w:rPr>
+      </w:pPr>
+    </w:p>
+    <w:p>
+      <w:pPr>
+        <w:pStyle w:val="HTMLPreformatted"/>
+        <w:shd w:val="clear" w:color="auto" w:fill="282C34"/>
+        <w:spacing w:after="75" w:line="345" w:lineRule="atLeast"/>
+        <w:rPr>
+          <w:rFonts w:ascii="Consolas" w:hAnsi="Consolas"/>
+          <w:color w:val="ABB2BF"/>
+          <w:sz w:val="21"/>
+          <w:szCs w:val="21"/>
+        </w:rPr>
+      </w:pPr>
+      <w:r>
+        <w:rPr>
+          <w:rFonts w:ascii="Consolas" w:hAnsi="Consolas"/>
+          <w:color w:val="ABB2BF"/>
+          <w:sz w:val="21"/>
+          <w:szCs w:val="21"/>
+        </w:rPr>
+        <w:t xml:space="preserve">  </w:t>
+      </w:r>
+      <w:r>
+        <w:rPr>
+          <w:rStyle w:val="hljs-keyword"/>
+          <w:rFonts w:ascii="Consolas" w:hAnsi="Consolas"/>
+          <w:color w:val="C678DD"/>
+          <w:sz w:val="21"/>
+          <w:szCs w:val="21"/>
+        </w:rPr>
+        <w:t>if</w:t>
+      </w:r>
+      <w:r>
+        <w:rPr>
+          <w:rFonts w:ascii="Consolas" w:hAnsi="Consolas"/>
+          <w:color w:val="ABB2BF"/>
+          <w:sz w:val="21"/>
+          <w:szCs w:val="21"/>
+        </w:rPr>
+        <w:t xml:space="preserve">(models.includes(model)) { </w:t>
+      </w:r>
+    </w:p>
+    <w:p>
+      <w:pPr>
+        <w:pStyle w:val="HTMLPreformatted"/>
+        <w:shd w:val="clear" w:color="auto" w:fill="282C34"/>
+        <w:spacing w:after="75" w:line="345" w:lineRule="atLeast"/>
+        <w:rPr>
+          <w:rFonts w:ascii="Consolas" w:hAnsi="Consolas"/>
+          <w:color w:val="ABB2BF"/>
+          <w:sz w:val="21"/>
+          <w:szCs w:val="21"/>
+        </w:rPr>
+      </w:pPr>
+      <w:r>
+        <w:rPr>
+          <w:rFonts w:ascii="Consolas" w:hAnsi="Consolas"/>
+          <w:color w:val="ABB2BF"/>
+          <w:sz w:val="21"/>
+          <w:szCs w:val="21"/>
+        </w:rPr>
+        <w:t xml:space="preserve">    </w:t>
+      </w:r>
+      <w:r>
+        <w:rPr>
+          <w:rStyle w:val="hljs-builtin"/>
+          <w:rFonts w:ascii="Consolas" w:hAnsi="Consolas"/>
+          <w:color w:val="E6C07B"/>
+          <w:sz w:val="21"/>
+          <w:szCs w:val="21"/>
+        </w:rPr>
+        <w:t>console</w:t>
+      </w:r>
+      <w:r>
+        <w:rPr>
+          <w:rFonts w:ascii="Consolas" w:hAnsi="Consolas"/>
+          <w:color w:val="ABB2BF"/>
+          <w:sz w:val="21"/>
+          <w:szCs w:val="21"/>
+        </w:rPr>
+        <w:t>.log(</w:t>
+      </w:r>
+      <w:r>
+        <w:rPr>
+          <w:rStyle w:val="hljs-string"/>
+          <w:rFonts w:ascii="Consolas" w:hAnsi="Consolas"/>
+          <w:color w:val="98C379"/>
+          <w:sz w:val="21"/>
+          <w:szCs w:val="21"/>
+        </w:rPr>
+        <w:t>'model valid'</w:t>
+      </w:r>
+      <w:r>
+        <w:rPr>
+          <w:rFonts w:ascii="Consolas" w:hAnsi="Consolas"/>
+          <w:color w:val="ABB2BF"/>
+          <w:sz w:val="21"/>
+          <w:szCs w:val="21"/>
+        </w:rPr>
+        <w:t>);</w:t>
+      </w:r>
+    </w:p>
+    <w:p>
+      <w:pPr>
+        <w:pStyle w:val="HTMLPreformatted"/>
+        <w:shd w:val="clear" w:color="auto" w:fill="282C34"/>
+        <w:spacing w:after="75" w:line="345" w:lineRule="atLeast"/>
+        <w:rPr>
+          <w:rFonts w:ascii="Consolas" w:hAnsi="Consolas"/>
+          <w:color w:val="ABB2BF"/>
+          <w:sz w:val="21"/>
+          <w:szCs w:val="21"/>
+        </w:rPr>
+      </w:pPr>
+      <w:r>
+        <w:rPr>
+          <w:rFonts w:ascii="Consolas" w:hAnsi="Consolas"/>
+          <w:color w:val="ABB2BF"/>
+          <w:sz w:val="21"/>
+          <w:szCs w:val="21"/>
+        </w:rPr>
+        <w:t xml:space="preserve">  }</w:t>
+      </w:r>
+    </w:p>
+    <w:p>
+      <w:pPr>
+        <w:pStyle w:val="HTMLPreformatted"/>
+        <w:shd w:val="clear" w:color="auto" w:fill="282C34"/>
+        <w:spacing w:after="75" w:line="345" w:lineRule="atLeast"/>
+        <w:rPr>
+          <w:rFonts w:ascii="Consolas" w:hAnsi="Consolas"/>
+          <w:color w:val="ABB2BF"/>
+          <w:sz w:val="21"/>
+          <w:szCs w:val="21"/>
+        </w:rPr>
+      </w:pPr>
+      <w:r>
+        <w:rPr>
+          <w:rFonts w:ascii="Consolas" w:hAnsi="Consolas"/>
+          <w:color w:val="ABB2BF"/>
+          <w:sz w:val="21"/>
+          <w:szCs w:val="21"/>
+        </w:rPr>
+        <w:t>}</w:t>
+      </w:r>
+    </w:p>
+    <w:p>
+      <w:pPr>
+        <w:tabs>
+          <w:tab w:val="left" w:pos="2189"/>
+        </w:tabs>
         <w:rPr>
           <w:color w:val="0000FF"/>
         </w:rPr>
       </w:pPr>
+    </w:p>
+    <w:p>
+      <w:pPr>
+        <w:pStyle w:val="ListParagraph"/>
+        <w:numPr>
+          <w:ilvl w:val="0"/>
+          <w:numId w:val="3"/>
+        </w:numPr>
+        <w:tabs>
+          <w:tab w:val="left" w:pos="1080"/>
+        </w:tabs>
+        <w:jc w:val="center"/>
+        <w:outlineLvl w:val="0"/>
+        <w:rPr>
+          <w:b/>
+          <w:sz w:val="40"/>
+          <w:szCs w:val="40"/>
+        </w:rPr>
+      </w:pPr>
+      <w:bookmarkStart w:id="88" w:name="_Toc70072106"/>
+      <w:r>
+        <w:rPr>
+          <w:b/>
+          <w:sz w:val="40"/>
+          <w:szCs w:val="40"/>
+        </w:rPr>
+        <w:t>Sử dụng ... spread operator</w:t>
+      </w:r>
+      <w:bookmarkEnd w:id="88"/>
+    </w:p>
+    <w:p>
+      <w:pPr>
+        <w:tabs>
+          <w:tab w:val="left" w:pos="2189"/>
+        </w:tabs>
+        <w:ind w:left="360"/>
+      </w:pPr>
+      <w:r>
+        <w:t>Nếu arr đó là null hoặc undifined thì khi sử dụng ... bị trắng trang vì lỗi slice</w:t>
+      </w:r>
+    </w:p>
+    <w:p>
+      <w:pPr>
+        <w:tabs>
+          <w:tab w:val="left" w:pos="2189"/>
+        </w:tabs>
+        <w:rPr>
+          <w:color w:val="0000FF"/>
+        </w:rPr>
+      </w:pPr>
       <w:r>
         <w:rPr>
           <w:noProof/>
         </w:rPr>
         <w:drawing>
-          <wp:inline distT="0" distB="0" distL="0" distR="0" wp14:anchorId="25025CBF" wp14:editId="356EC6D1">
-            <wp:extent cx="2343150" cy="504825"/>
+          <wp:inline distT="0" distB="0" distL="0" distR="0" wp14:anchorId="5350B4C3" wp14:editId="7E7E3F60">
+            <wp:extent cx="6534150" cy="866775"/>
             <wp:effectExtent l="0" t="0" r="0" b="9525"/>
-            <wp:docPr id="44" name="Picture 44"/>
+            <wp:docPr id="43" name="Picture 43"/>
             <wp:cNvGraphicFramePr>
               <a:graphicFrameLocks xmlns:a="http://schemas.openxmlformats.org/drawingml/2006/main" noChangeAspect="1"/>
             </wp:cNvGraphicFramePr>
@@ -39560,6 +40044,129 @@
                   <pic:spPr>
                     <a:xfrm>
                       <a:off x="0" y="0"/>
+                      <a:ext cx="6534150" cy="866775"/>
+                    </a:xfrm>
+                    <a:prstGeom prst="rect">
+                      <a:avLst/>
+                    </a:prstGeom>
+                  </pic:spPr>
+                </pic:pic>
+              </a:graphicData>
+            </a:graphic>
+          </wp:inline>
+        </w:drawing>
+      </w:r>
+    </w:p>
+    <w:p>
+      <w:pPr>
+        <w:tabs>
+          <w:tab w:val="left" w:pos="2189"/>
+        </w:tabs>
+        <w:rPr>
+          <w:color w:val="0000FF"/>
+        </w:rPr>
+      </w:pPr>
+    </w:p>
+    <w:p>
+      <w:pPr>
+        <w:tabs>
+          <w:tab w:val="left" w:pos="2189"/>
+        </w:tabs>
+        <w:rPr>
+          <w:color w:val="0000FF"/>
+        </w:rPr>
+      </w:pPr>
+    </w:p>
+    <w:p>
+      <w:pPr>
+        <w:pStyle w:val="ListParagraph"/>
+        <w:numPr>
+          <w:ilvl w:val="0"/>
+          <w:numId w:val="3"/>
+        </w:numPr>
+        <w:tabs>
+          <w:tab w:val="left" w:pos="1080"/>
+        </w:tabs>
+        <w:jc w:val="center"/>
+        <w:outlineLvl w:val="0"/>
+        <w:rPr>
+          <w:b/>
+          <w:sz w:val="40"/>
+          <w:szCs w:val="40"/>
+        </w:rPr>
+      </w:pPr>
+      <w:bookmarkStart w:id="89" w:name="_Toc70072107"/>
+      <w:r>
+        <w:rPr>
+          <w:b/>
+          <w:sz w:val="40"/>
+          <w:szCs w:val="40"/>
+        </w:rPr>
+        <w:t>Cách bật Modal/ Popup với các cells,</w:t>
+      </w:r>
+      <w:bookmarkEnd w:id="89"/>
+      <w:r>
+        <w:rPr>
+          <w:b/>
+          <w:sz w:val="40"/>
+          <w:szCs w:val="40"/>
+        </w:rPr>
+        <w:t xml:space="preserve"> </w:t>
+      </w:r>
+    </w:p>
+    <w:p>
+      <w:pPr>
+        <w:tabs>
+          <w:tab w:val="left" w:pos="2189"/>
+        </w:tabs>
+      </w:pPr>
+      <w:r>
+        <w:t>K</w:t>
+      </w:r>
+      <w:r>
+        <w:t>hi</w:t>
+      </w:r>
+      <w:r>
+        <w:t xml:space="preserve"> xử lý click vào 1 cell để bật Modal của cell đó lên thì nên dùng state cục bộ của component để tránh việc khi state global = true thì tất cả modal của các cell đều bật.</w:t>
+      </w:r>
+    </w:p>
+    <w:p>
+      <w:pPr>
+        <w:tabs>
+          <w:tab w:val="left" w:pos="2189"/>
+        </w:tabs>
+        <w:rPr>
+          <w:color w:val="0000FF"/>
+        </w:rPr>
+      </w:pPr>
+      <w:r>
+        <w:rPr>
+          <w:noProof/>
+        </w:rPr>
+        <w:drawing>
+          <wp:inline distT="0" distB="0" distL="0" distR="0" wp14:anchorId="25025CBF" wp14:editId="356EC6D1">
+            <wp:extent cx="2343150" cy="504825"/>
+            <wp:effectExtent l="0" t="0" r="0" b="9525"/>
+            <wp:docPr id="44" name="Picture 44"/>
+            <wp:cNvGraphicFramePr>
+              <a:graphicFrameLocks xmlns:a="http://schemas.openxmlformats.org/drawingml/2006/main" noChangeAspect="1"/>
+            </wp:cNvGraphicFramePr>
+            <a:graphic xmlns:a="http://schemas.openxmlformats.org/drawingml/2006/main">
+              <a:graphicData uri="http://schemas.openxmlformats.org/drawingml/2006/picture">
+                <pic:pic xmlns:pic="http://schemas.openxmlformats.org/drawingml/2006/picture">
+                  <pic:nvPicPr>
+                    <pic:cNvPr id="1" name=""/>
+                    <pic:cNvPicPr/>
+                  </pic:nvPicPr>
+                  <pic:blipFill>
+                    <a:blip r:embed="rId55"/>
+                    <a:stretch>
+                      <a:fillRect/>
+                    </a:stretch>
+                  </pic:blipFill>
+                  <pic:spPr>
+                    <a:xfrm>
+                      <a:off x="0" y="0"/>
                       <a:ext cx="2343150" cy="504825"/>
                     </a:xfrm>
                     <a:prstGeom prst="rect">
@@ -39614,7 +40221,7 @@
           <w:szCs w:val="40"/>
         </w:rPr>
       </w:pPr>
-      <w:bookmarkStart w:id="89" w:name="_Toc70072108"/>
+      <w:bookmarkStart w:id="90" w:name="_Toc70072108"/>
       <w:r>
         <w:rPr>
           <w:b/>
@@ -39623,7 +40230,7 @@
         </w:rPr>
         <w:t>Format money thành đơn vị</w:t>
       </w:r>
-      <w:bookmarkEnd w:id="89"/>
+      <w:bookmarkEnd w:id="90"/>
     </w:p>
     <w:p>
       <w:pPr>
@@ -40940,7 +41547,7 @@
           <w:szCs w:val="40"/>
         </w:rPr>
       </w:pPr>
-      <w:bookmarkStart w:id="90" w:name="_Toc70072109"/>
+      <w:bookmarkStart w:id="91" w:name="_Toc70072109"/>
       <w:r>
         <w:rPr>
           <w:b/>
@@ -40949,7 +41556,7 @@
         </w:rPr>
         <w:t>Tạo div dummy để làm thanh scrollbar trên top</w:t>
       </w:r>
-      <w:bookmarkEnd w:id="90"/>
+      <w:bookmarkEnd w:id="91"/>
     </w:p>
     <w:p>
       <w:pPr>
@@ -40958,6 +41565,7 @@
         </w:tabs>
       </w:pPr>
       <w:r>
+        <w:lastRenderedPageBreak/>
         <w:t>Lưu ý: phải lam dummy y như format để cùng độ dài và hiện thanh scroll</w:t>
       </w:r>
     </w:p>
@@ -42890,7 +43498,6 @@
           <w:sz w:val="21"/>
           <w:szCs w:val="21"/>
         </w:rPr>
-        <w:lastRenderedPageBreak/>
         <w:t>                </w:t>
       </w:r>
       <w:r>
@@ -43075,7 +43682,7 @@
           <w:szCs w:val="40"/>
         </w:rPr>
       </w:pPr>
-      <w:bookmarkStart w:id="91" w:name="_Toc70072110"/>
+      <w:bookmarkStart w:id="92" w:name="_Toc70072110"/>
       <w:r>
         <w:rPr>
           <w:b/>
@@ -43084,7 +43691,7 @@
         </w:rPr>
         <w:t>Svg- Text Layout - No Word Wrap</w:t>
       </w:r>
-      <w:bookmarkEnd w:id="91"/>
+      <w:bookmarkEnd w:id="92"/>
     </w:p>
     <w:p>
       <w:pPr>
@@ -43150,7 +43757,7 @@
         </w:rPr>
         <w:t xml:space="preserve"> </w:t>
       </w:r>
-      <w:bookmarkStart w:id="92" w:name="_Toc70072111"/>
+      <w:bookmarkStart w:id="93" w:name="_Toc70072111"/>
       <w:r>
         <w:rPr>
           <w:b/>
@@ -43159,7 +43766,7 @@
         </w:rPr>
         <w:t>Thay thế cho tab network</w:t>
       </w:r>
-      <w:bookmarkEnd w:id="92"/>
+      <w:bookmarkEnd w:id="93"/>
     </w:p>
     <w:p>
       <w:pPr>
@@ -43167,7 +43774,7 @@
           <w:tab w:val="left" w:pos="2189"/>
         </w:tabs>
       </w:pPr>
-      <w:hyperlink r:id="rId55" w:history="1">
+      <w:hyperlink r:id="rId56" w:history="1">
         <w:r>
           <w:rPr>
             <w:rStyle w:val="Hyperlink"/>
@@ -43194,7 +43801,7 @@
           <w:szCs w:val="40"/>
         </w:rPr>
       </w:pPr>
-      <w:bookmarkStart w:id="93" w:name="_Toc70072112"/>
+      <w:bookmarkStart w:id="94" w:name="_Toc70072112"/>
       <w:r>
         <w:rPr>
           <w:b/>
@@ -43203,7 +43810,7 @@
         </w:rPr>
         <w:t>c# - aggregate mongodb</w:t>
       </w:r>
-      <w:bookmarkEnd w:id="93"/>
+      <w:bookmarkEnd w:id="94"/>
     </w:p>
     <w:p>
       <w:pPr>
@@ -44062,7 +44669,7 @@
           <w:szCs w:val="40"/>
         </w:rPr>
       </w:pPr>
-      <w:bookmarkStart w:id="94" w:name="_Toc70072113"/>
+      <w:bookmarkStart w:id="95" w:name="_Toc70072113"/>
       <w:r>
         <w:rPr>
           <w:b/>
@@ -44071,7 +44678,7 @@
         </w:rPr>
         <w:t>Các trường hợp tìm search, query 1 cái structure, array, list</w:t>
       </w:r>
-      <w:bookmarkEnd w:id="94"/>
+      <w:bookmarkEnd w:id="95"/>
     </w:p>
     <w:p>
       <w:pPr>
@@ -44348,7 +44955,7 @@
           <w:szCs w:val="40"/>
         </w:rPr>
       </w:pPr>
-      <w:bookmarkStart w:id="95" w:name="_Toc70072114"/>
+      <w:bookmarkStart w:id="96" w:name="_Toc70072114"/>
       <w:r>
         <w:rPr>
           <w:b/>
@@ -44357,7 +44964,7 @@
         </w:rPr>
         <w:t>Short-hand for fetch API</w:t>
       </w:r>
-      <w:bookmarkEnd w:id="95"/>
+      <w:bookmarkEnd w:id="96"/>
       <w:r>
         <w:rPr>
           <w:b/>
@@ -45421,7 +46028,7 @@
         </w:rPr>
         <w:t xml:space="preserve"> </w:t>
       </w:r>
-      <w:bookmarkStart w:id="96" w:name="_Toc70072115"/>
+      <w:bookmarkStart w:id="97" w:name="_Toc70072115"/>
       <w:r>
         <w:rPr>
           <w:b/>
@@ -45430,7 +46037,7 @@
         </w:rPr>
         <w:t>Vài thủ thuật xử lý String</w:t>
       </w:r>
-      <w:bookmarkEnd w:id="96"/>
+      <w:bookmarkEnd w:id="97"/>
     </w:p>
     <w:p>
       <w:pPr>
@@ -46001,6 +46608,7 @@
         </w:tabs>
       </w:pPr>
       <w:r>
+        <w:lastRenderedPageBreak/>
         <w:t>stripHTMLTags</w:t>
       </w:r>
     </w:p>
@@ -46510,8 +47118,8 @@
           <w:szCs w:val="40"/>
         </w:rPr>
       </w:pPr>
-      <w:bookmarkStart w:id="97" w:name="_Toc61212915"/>
-      <w:bookmarkStart w:id="98" w:name="_Toc70072116"/>
+      <w:bookmarkStart w:id="98" w:name="_Toc61212915"/>
+      <w:bookmarkStart w:id="99" w:name="_Toc70072116"/>
       <w:r>
         <w:rPr>
           <w:b/>
@@ -46520,8 +47128,8 @@
         </w:rPr>
         <w:t>Chuyển đổi một array object sang object</w:t>
       </w:r>
-      <w:bookmarkEnd w:id="97"/>
       <w:bookmarkEnd w:id="98"/>
+      <w:bookmarkEnd w:id="99"/>
     </w:p>
     <w:p>
       <w:pPr>
@@ -46800,7 +47408,6 @@
           <w:sz w:val="23"/>
           <w:szCs w:val="23"/>
         </w:rPr>
-        <w:lastRenderedPageBreak/>
         <w:t xml:space="preserve">    age</w:t>
       </w:r>
       <w:r>
@@ -47868,6 +48475,7 @@
         </w:rPr>
       </w:pPr>
       <w:r>
+        <w:lastRenderedPageBreak/>
         <w:t xml:space="preserve">Học thêm dc 1 trò là destructuring 1 cái field cụ thể trong object  </w:t>
       </w:r>
       <w:r>
@@ -48009,8 +48617,8 @@
           <w:szCs w:val="40"/>
         </w:rPr>
       </w:pPr>
-      <w:bookmarkStart w:id="99" w:name="_Toc61212916"/>
-      <w:bookmarkStart w:id="100" w:name="_Toc70072117"/>
+      <w:bookmarkStart w:id="100" w:name="_Toc61212916"/>
+      <w:bookmarkStart w:id="101" w:name="_Toc70072117"/>
       <w:r>
         <w:rPr>
           <w:b/>
@@ -48019,8 +48627,8 @@
         </w:rPr>
         <w:t>Tìm phần tử khác nhau giữa 2 array</w:t>
       </w:r>
-      <w:bookmarkEnd w:id="99"/>
       <w:bookmarkEnd w:id="100"/>
+      <w:bookmarkEnd w:id="101"/>
     </w:p>
     <w:p>
       <w:pPr>
@@ -49020,7 +49628,7 @@
           <w:szCs w:val="40"/>
         </w:rPr>
       </w:pPr>
-      <w:bookmarkStart w:id="101" w:name="_Toc70072118"/>
+      <w:bookmarkStart w:id="102" w:name="_Toc70072118"/>
       <w:r>
         <w:rPr>
           <w:b/>
@@ -49029,7 +49637,7 @@
         </w:rPr>
         <w:t>CSS aspect-ratio: thuộc tính theo tỷ lệ màn hình</w:t>
       </w:r>
-      <w:bookmarkEnd w:id="101"/>
+      <w:bookmarkEnd w:id="102"/>
     </w:p>
     <w:p>
       <w:pPr>
@@ -49048,7 +49656,6 @@
         </w:tabs>
       </w:pPr>
       <w:r>
-        <w:lastRenderedPageBreak/>
         <w:t>Tỉ lệ 1:1 -&gt; padding-top: 100%</w:t>
       </w:r>
     </w:p>
@@ -49379,7 +49986,7 @@
           <w:szCs w:val="40"/>
         </w:rPr>
       </w:pPr>
-      <w:bookmarkStart w:id="102" w:name="_Toc70072119"/>
+      <w:bookmarkStart w:id="103" w:name="_Toc70072119"/>
       <w:r>
         <w:rPr>
           <w:b/>
@@ -49388,7 +49995,7 @@
         </w:rPr>
         <w:t>CSS cho cursor khi focus input</w:t>
       </w:r>
-      <w:bookmarkEnd w:id="102"/>
+      <w:bookmarkEnd w:id="103"/>
       <w:r>
         <w:rPr>
           <w:b/>
@@ -49508,7 +50115,7 @@
           <w:szCs w:val="40"/>
         </w:rPr>
       </w:pPr>
-      <w:bookmarkStart w:id="103" w:name="_Toc70072120"/>
+      <w:bookmarkStart w:id="104" w:name="_Toc70072120"/>
       <w:r>
         <w:rPr>
           <w:b/>
@@ -49517,7 +50124,7 @@
         </w:rPr>
         <w:t>useReducer in React</w:t>
       </w:r>
-      <w:bookmarkEnd w:id="103"/>
+      <w:bookmarkEnd w:id="104"/>
     </w:p>
     <w:p>
       <w:pPr>
@@ -49738,6 +50345,7 @@
         </w:tabs>
       </w:pPr>
       <w:r>
+        <w:lastRenderedPageBreak/>
         <w:t>dispatch nhận vào 1 action: dispatch({type: 'decrement'})} (action là 1 obj và luôn có thuộc tính mặc định là type)</w:t>
       </w:r>
     </w:p>
@@ -49769,7 +50377,7 @@
           <w:szCs w:val="40"/>
         </w:rPr>
       </w:pPr>
-      <w:bookmarkStart w:id="104" w:name="_Toc70072121"/>
+      <w:bookmarkStart w:id="105" w:name="_Toc70072121"/>
       <w:r>
         <w:rPr>
           <w:b/>
@@ -49778,7 +50386,7 @@
         </w:rPr>
         <w:t>useMemo in React</w:t>
       </w:r>
-      <w:bookmarkEnd w:id="104"/>
+      <w:bookmarkEnd w:id="105"/>
     </w:p>
     <w:p>
       <w:pPr>
@@ -49997,7 +50605,7 @@
         </w:rPr>
         <w:t>Returns a </w:t>
       </w:r>
-      <w:hyperlink r:id="rId56" w:tgtFrame="_blank" w:history="1">
+      <w:hyperlink r:id="rId57" w:tgtFrame="_blank" w:history="1">
         <w:r>
           <w:rPr>
             <w:rFonts w:asciiTheme="minorHAnsi" w:eastAsiaTheme="minorHAnsi" w:hAnsiTheme="minorHAnsi" w:cstheme="minorBidi"/>
@@ -50079,7 +50687,7 @@
           <w:szCs w:val="40"/>
         </w:rPr>
       </w:pPr>
-      <w:bookmarkStart w:id="105" w:name="_Toc70072122"/>
+      <w:bookmarkStart w:id="106" w:name="_Toc70072122"/>
       <w:r>
         <w:rPr>
           <w:b/>
@@ -50088,7 +50696,7 @@
         </w:rPr>
         <w:t>useCallback in React</w:t>
       </w:r>
-      <w:bookmarkEnd w:id="105"/>
+      <w:bookmarkEnd w:id="106"/>
     </w:p>
     <w:p>
       <w:pPr>
@@ -50427,7 +51035,7 @@
         </w:rPr>
         <w:t>Returns a </w:t>
       </w:r>
-      <w:hyperlink r:id="rId57" w:tgtFrame="_blank" w:history="1">
+      <w:hyperlink r:id="rId58" w:tgtFrame="_blank" w:history="1">
         <w:r>
           <w:rPr>
             <w:rFonts w:asciiTheme="minorHAnsi" w:eastAsiaTheme="minorHAnsi" w:hAnsiTheme="minorHAnsi" w:cstheme="minorBidi"/>
@@ -50504,17 +51112,16 @@
           <w:szCs w:val="40"/>
         </w:rPr>
       </w:pPr>
-      <w:bookmarkStart w:id="106" w:name="_Toc70072123"/>
+      <w:bookmarkStart w:id="107" w:name="_Toc70072123"/>
       <w:r>
         <w:rPr>
           <w:b/>
           <w:sz w:val="40"/>
           <w:szCs w:val="40"/>
         </w:rPr>
-        <w:lastRenderedPageBreak/>
         <w:t>useImperativeHandle in React</w:t>
       </w:r>
-      <w:bookmarkEnd w:id="106"/>
+      <w:bookmarkEnd w:id="107"/>
     </w:p>
     <w:p>
       <w:r>
@@ -50537,7 +51144,7 @@
                     <pic:cNvPicPr/>
                   </pic:nvPicPr>
                   <pic:blipFill>
-                    <a:blip r:embed="rId58"/>
+                    <a:blip r:embed="rId59"/>
                     <a:stretch>
                       <a:fillRect/>
                     </a:stretch>
@@ -50619,7 +51226,7 @@
           <w:szCs w:val="40"/>
         </w:rPr>
       </w:pPr>
-      <w:bookmarkStart w:id="107" w:name="_Toc70072124"/>
+      <w:bookmarkStart w:id="108" w:name="_Toc70072124"/>
       <w:r>
         <w:rPr>
           <w:b/>
@@ -50628,7 +51235,7 @@
         </w:rPr>
         <w:t>useLayoutEffect in React</w:t>
       </w:r>
-      <w:bookmarkEnd w:id="107"/>
+      <w:bookmarkEnd w:id="108"/>
     </w:p>
     <w:p>
       <w:pPr>
@@ -50699,6 +51306,7 @@
         </w:tabs>
       </w:pPr>
       <w:r>
+        <w:lastRenderedPageBreak/>
         <w:t>Caution: sẽ block visual update cho đến khi callback trong useLayoutEffect xong.</w:t>
       </w:r>
     </w:p>
@@ -50720,7 +51328,7 @@
           <w:szCs w:val="40"/>
         </w:rPr>
       </w:pPr>
-      <w:bookmarkStart w:id="108" w:name="_Toc70072125"/>
+      <w:bookmarkStart w:id="109" w:name="_Toc70072125"/>
       <w:r>
         <w:rPr>
           <w:b/>
@@ -50737,7 +51345,7 @@
         </w:rPr>
         <w:t>in React</w:t>
       </w:r>
-      <w:bookmarkEnd w:id="108"/>
+      <w:bookmarkEnd w:id="109"/>
     </w:p>
     <w:p>
       <w:pPr>
@@ -50798,7 +51406,7 @@
         </w:rPr>
         <w:t xml:space="preserve"> </w:t>
       </w:r>
-      <w:bookmarkStart w:id="109" w:name="_Toc70072126"/>
+      <w:bookmarkStart w:id="110" w:name="_Toc70072126"/>
       <w:r>
         <w:rPr>
           <w:b/>
@@ -50807,7 +51415,7 @@
         </w:rPr>
         <w:t>vài case cần lưu ý nếu muốn push lên url</w:t>
       </w:r>
-      <w:bookmarkEnd w:id="109"/>
+      <w:bookmarkEnd w:id="110"/>
       <w:r>
         <w:rPr>
           <w:b/>
@@ -50861,7 +51469,7 @@
           <w:szCs w:val="40"/>
         </w:rPr>
       </w:pPr>
-      <w:bookmarkStart w:id="110" w:name="_Toc70072127"/>
+      <w:bookmarkStart w:id="111" w:name="_Toc70072127"/>
       <w:r>
         <w:rPr>
           <w:b/>
@@ -50878,7 +51486,7 @@
         </w:rPr>
         <w:t xml:space="preserve"> (do dùng default props)</w:t>
       </w:r>
-      <w:bookmarkEnd w:id="110"/>
+      <w:bookmarkEnd w:id="111"/>
     </w:p>
     <w:p>
       <w:pPr>
@@ -50910,7 +51518,6 @@
         </w:tabs>
       </w:pPr>
       <w:r>
-        <w:lastRenderedPageBreak/>
         <w:t xml:space="preserve">Khắc phục: có thể  để giá trị mặc định list = [], hay obj= {} trong {...destructuring} props. Và useEffect </w:t>
       </w:r>
       <w:r>
@@ -51665,7 +52272,7 @@
           <w:szCs w:val="40"/>
         </w:rPr>
       </w:pPr>
-      <w:bookmarkStart w:id="111" w:name="_Toc70072128"/>
+      <w:bookmarkStart w:id="112" w:name="_Toc70072128"/>
       <w:r>
         <w:rPr>
           <w:b/>
@@ -51674,7 +52281,7 @@
         </w:rPr>
         <w:t>Vấn đề Lưu name chung với id</w:t>
       </w:r>
-      <w:bookmarkEnd w:id="111"/>
+      <w:bookmarkEnd w:id="112"/>
     </w:p>
     <w:p>
       <w:pPr>
@@ -51714,7 +52321,7 @@
           <w:szCs w:val="40"/>
         </w:rPr>
       </w:pPr>
-      <w:bookmarkStart w:id="112" w:name="_Toc70072129"/>
+      <w:bookmarkStart w:id="113" w:name="_Toc70072129"/>
       <w:r>
         <w:rPr>
           <w:b/>
@@ -51723,7 +52330,7 @@
         </w:rPr>
         <w:t>Loadmore: sẽ load theo thứ tự và ko thay đổi pageSize.</w:t>
       </w:r>
-      <w:bookmarkEnd w:id="112"/>
+      <w:bookmarkEnd w:id="113"/>
       <w:r>
         <w:rPr>
           <w:b/>
@@ -51821,7 +52428,7 @@
           <w:szCs w:val="40"/>
         </w:rPr>
       </w:pPr>
-      <w:bookmarkStart w:id="113" w:name="_Toc70072130"/>
+      <w:bookmarkStart w:id="114" w:name="_Toc70072130"/>
       <w:r>
         <w:rPr>
           <w:b/>
@@ -51830,7 +52437,7 @@
         </w:rPr>
         <w:t>UseDebounce</w:t>
       </w:r>
-      <w:bookmarkEnd w:id="113"/>
+      <w:bookmarkEnd w:id="114"/>
       <w:r>
         <w:rPr>
           <w:b/>
@@ -52392,8 +52999,6 @@
       <w:r>
         <w:t>Dùng NavLink để đưa lên URL. Ko cần push lên URL.</w:t>
       </w:r>
-      <w:bookmarkStart w:id="114" w:name="_GoBack"/>
-      <w:bookmarkEnd w:id="114"/>
     </w:p>
     <w:p>
       <w:pPr>
@@ -52402,7 +53007,9 @@
         </w:tabs>
       </w:pPr>
       <w:r>
-        <w:lastRenderedPageBreak/>
+        <w:rPr>
+          <w:noProof/>
+        </w:rPr>
         <w:drawing>
           <wp:inline distT="0" distB="0" distL="0" distR="0" wp14:anchorId="61B032E5" wp14:editId="7687D64B">
             <wp:extent cx="7311595" cy="1362237"/>
@@ -52419,7 +53026,7 @@
                     <pic:cNvPicPr/>
                   </pic:nvPicPr>
                   <pic:blipFill>
-                    <a:blip r:embed="rId59"/>
+                    <a:blip r:embed="rId60"/>
                     <a:stretch>
                       <a:fillRect/>
                     </a:stretch>
@@ -54514,7 +55121,7 @@
 </file>
 
 <file path=customXml/itemProps1.xml><?xml version="1.0" encoding="utf-8"?>
-<ds:datastoreItem xmlns:ds="http://schemas.openxmlformats.org/officeDocument/2006/customXml" ds:itemID="{18968E0D-0170-44AF-A62A-5628AB1EDFAE}">
+<ds:datastoreItem xmlns:ds="http://schemas.openxmlformats.org/officeDocument/2006/customXml" ds:itemID="{5291A422-C11D-4300-B1CE-027C3F345409}">
   <ds:schemaRefs>
     <ds:schemaRef ds:uri="http://schemas.openxmlformats.org/officeDocument/2006/bibliography"/>
   </ds:schemaRefs>

--- a/CSS+REACT tricks.docx
+++ b/CSS+REACT tricks.docx
@@ -68,14 +68,143 @@
           <w:r>
             <w:fldChar w:fldCharType="separate"/>
           </w:r>
-          <w:hyperlink w:anchor="_Toc70072019" w:history="1">
+          <w:bookmarkStart w:id="0" w:name="_GoBack"/>
+          <w:bookmarkEnd w:id="0"/>
+          <w:r>
+            <w:rPr>
+              <w:rStyle w:val="Hyperlink"/>
+              <w:noProof/>
+            </w:rPr>
+            <w:fldChar w:fldCharType="begin"/>
+          </w:r>
+          <w:r>
+            <w:rPr>
+              <w:rStyle w:val="Hyperlink"/>
+              <w:noProof/>
+            </w:rPr>
+            <w:instrText xml:space="preserve"> </w:instrText>
+          </w:r>
+          <w:r>
+            <w:rPr>
+              <w:noProof/>
+            </w:rPr>
+            <w:instrText>HYPERLINK \l "_Toc72332961"</w:instrText>
+          </w:r>
+          <w:r>
+            <w:rPr>
+              <w:rStyle w:val="Hyperlink"/>
+              <w:noProof/>
+            </w:rPr>
+            <w:instrText xml:space="preserve"> </w:instrText>
+          </w:r>
+          <w:r>
+            <w:rPr>
+              <w:rStyle w:val="Hyperlink"/>
+              <w:noProof/>
+            </w:rPr>
+          </w:r>
+          <w:r>
+            <w:rPr>
+              <w:rStyle w:val="Hyperlink"/>
+              <w:noProof/>
+            </w:rPr>
+            <w:fldChar w:fldCharType="separate"/>
+          </w:r>
+          <w:r>
+            <w:rPr>
+              <w:rStyle w:val="Hyperlink"/>
+              <w:b/>
+              <w:noProof/>
+            </w:rPr>
+            <w:t>1.</w:t>
+          </w:r>
+          <w:r>
+            <w:rPr>
+              <w:rFonts w:eastAsiaTheme="minorEastAsia"/>
+              <w:noProof/>
+            </w:rPr>
+            <w:tab/>
+          </w:r>
+          <w:r>
+            <w:rPr>
+              <w:rStyle w:val="Hyperlink"/>
+              <w:b/>
+              <w:noProof/>
+            </w:rPr>
+            <w:t>CSS TRICKS</w:t>
+          </w:r>
+          <w:r>
+            <w:rPr>
+              <w:noProof/>
+              <w:webHidden/>
+            </w:rPr>
+            <w:tab/>
+          </w:r>
+          <w:r>
+            <w:rPr>
+              <w:noProof/>
+              <w:webHidden/>
+            </w:rPr>
+            <w:fldChar w:fldCharType="begin"/>
+          </w:r>
+          <w:r>
+            <w:rPr>
+              <w:noProof/>
+              <w:webHidden/>
+            </w:rPr>
+            <w:instrText xml:space="preserve"> PAGEREF _Toc72332961 \h </w:instrText>
+          </w:r>
+          <w:r>
+            <w:rPr>
+              <w:noProof/>
+              <w:webHidden/>
+            </w:rPr>
+          </w:r>
+          <w:r>
+            <w:rPr>
+              <w:noProof/>
+              <w:webHidden/>
+            </w:rPr>
+            <w:fldChar w:fldCharType="separate"/>
+          </w:r>
+          <w:r>
+            <w:rPr>
+              <w:noProof/>
+              <w:webHidden/>
+            </w:rPr>
+            <w:t>4</w:t>
+          </w:r>
+          <w:r>
+            <w:rPr>
+              <w:noProof/>
+              <w:webHidden/>
+            </w:rPr>
+            <w:fldChar w:fldCharType="end"/>
+          </w:r>
+          <w:r>
+            <w:rPr>
+              <w:rStyle w:val="Hyperlink"/>
+              <w:noProof/>
+            </w:rPr>
+            <w:fldChar w:fldCharType="end"/>
+          </w:r>
+        </w:p>
+        <w:p>
+          <w:pPr>
+            <w:pStyle w:val="TOC1"/>
+            <w:rPr>
+              <w:rFonts w:eastAsiaTheme="minorEastAsia"/>
+              <w:noProof/>
+            </w:rPr>
+          </w:pPr>
+          <w:hyperlink w:anchor="_Toc72332962" w:history="1">
             <w:r>
               <w:rPr>
                 <w:rStyle w:val="Hyperlink"/>
                 <w:b/>
                 <w:noProof/>
               </w:rPr>
-              <w:t>1.</w:t>
+              <w:t>2.</w:t>
             </w:r>
             <w:r>
               <w:rPr>
@@ -90,7 +219,7 @@
                 <w:b/>
                 <w:noProof/>
               </w:rPr>
-              <w:t>CSS TRICKS</w:t>
+              <w:t>REACTJS TRICKS</w:t>
             </w:r>
             <w:r>
               <w:rPr>
@@ -111,7 +240,7 @@
                 <w:noProof/>
                 <w:webHidden/>
               </w:rPr>
-              <w:instrText xml:space="preserve"> PAGEREF _Toc70072019 \h </w:instrText>
+              <w:instrText xml:space="preserve"> PAGEREF _Toc72332962 \h </w:instrText>
             </w:r>
             <w:r>
               <w:rPr>
@@ -150,14 +279,14 @@
               <w:noProof/>
             </w:rPr>
           </w:pPr>
-          <w:hyperlink w:anchor="_Toc70072020" w:history="1">
+          <w:hyperlink w:anchor="_Toc72332963" w:history="1">
             <w:r>
               <w:rPr>
                 <w:rStyle w:val="Hyperlink"/>
                 <w:b/>
                 <w:noProof/>
               </w:rPr>
-              <w:t>2.</w:t>
+              <w:t>3.</w:t>
             </w:r>
             <w:r>
               <w:rPr>
@@ -172,7 +301,7 @@
                 <w:b/>
                 <w:noProof/>
               </w:rPr>
-              <w:t>REACTJS TRICKS</w:t>
+              <w:t>Ref trong reactjs</w:t>
             </w:r>
             <w:r>
               <w:rPr>
@@ -193,7 +322,7 @@
                 <w:noProof/>
                 <w:webHidden/>
               </w:rPr>
-              <w:instrText xml:space="preserve"> PAGEREF _Toc70072020 \h </w:instrText>
+              <w:instrText xml:space="preserve"> PAGEREF _Toc72332963 \h </w:instrText>
             </w:r>
             <w:r>
               <w:rPr>
@@ -232,14 +361,14 @@
               <w:noProof/>
             </w:rPr>
           </w:pPr>
-          <w:hyperlink w:anchor="_Toc70072021" w:history="1">
+          <w:hyperlink w:anchor="_Toc72332964" w:history="1">
             <w:r>
               <w:rPr>
                 <w:rStyle w:val="Hyperlink"/>
                 <w:b/>
                 <w:noProof/>
               </w:rPr>
-              <w:t>3.</w:t>
+              <w:t>4.</w:t>
             </w:r>
             <w:r>
               <w:rPr>
@@ -254,7 +383,7 @@
                 <w:b/>
                 <w:noProof/>
               </w:rPr>
-              <w:t>Ref trong reactjs</w:t>
+              <w:t>Search</w:t>
             </w:r>
             <w:r>
               <w:rPr>
@@ -275,7 +404,7 @@
                 <w:noProof/>
                 <w:webHidden/>
               </w:rPr>
-              <w:instrText xml:space="preserve"> PAGEREF _Toc70072021 \h </w:instrText>
+              <w:instrText xml:space="preserve"> PAGEREF _Toc72332964 \h </w:instrText>
             </w:r>
             <w:r>
               <w:rPr>
@@ -314,14 +443,14 @@
               <w:noProof/>
             </w:rPr>
           </w:pPr>
-          <w:hyperlink w:anchor="_Toc70072022" w:history="1">
+          <w:hyperlink w:anchor="_Toc72332965" w:history="1">
             <w:r>
               <w:rPr>
                 <w:rStyle w:val="Hyperlink"/>
                 <w:b/>
                 <w:noProof/>
               </w:rPr>
-              <w:t>4.</w:t>
+              <w:t>5.</w:t>
             </w:r>
             <w:r>
               <w:rPr>
@@ -336,7 +465,7 @@
                 <w:b/>
                 <w:noProof/>
               </w:rPr>
-              <w:t>Search</w:t>
+              <w:t>SyntheticEvent (các sự kiện reactjs support)</w:t>
             </w:r>
             <w:r>
               <w:rPr>
@@ -357,7 +486,7 @@
                 <w:noProof/>
                 <w:webHidden/>
               </w:rPr>
-              <w:instrText xml:space="preserve"> PAGEREF _Toc70072022 \h </w:instrText>
+              <w:instrText xml:space="preserve"> PAGEREF _Toc72332965 \h </w:instrText>
             </w:r>
             <w:r>
               <w:rPr>
@@ -396,14 +525,14 @@
               <w:noProof/>
             </w:rPr>
           </w:pPr>
-          <w:hyperlink w:anchor="_Toc70072023" w:history="1">
+          <w:hyperlink w:anchor="_Toc72332966" w:history="1">
             <w:r>
               <w:rPr>
                 <w:rStyle w:val="Hyperlink"/>
                 <w:b/>
                 <w:noProof/>
               </w:rPr>
-              <w:t>5.</w:t>
+              <w:t>6.</w:t>
             </w:r>
             <w:r>
               <w:rPr>
@@ -418,7 +547,7 @@
                 <w:b/>
                 <w:noProof/>
               </w:rPr>
-              <w:t>SyntheticEvent (các sự kiện reactjs support)</w:t>
+              <w:t>Pin/unpin groups or threads</w:t>
             </w:r>
             <w:r>
               <w:rPr>
@@ -439,7 +568,7 @@
                 <w:noProof/>
                 <w:webHidden/>
               </w:rPr>
-              <w:instrText xml:space="preserve"> PAGEREF _Toc70072023 \h </w:instrText>
+              <w:instrText xml:space="preserve"> PAGEREF _Toc72332966 \h </w:instrText>
             </w:r>
             <w:r>
               <w:rPr>
@@ -478,14 +607,14 @@
               <w:noProof/>
             </w:rPr>
           </w:pPr>
-          <w:hyperlink w:anchor="_Toc70072024" w:history="1">
+          <w:hyperlink w:anchor="_Toc72332967" w:history="1">
             <w:r>
               <w:rPr>
                 <w:rStyle w:val="Hyperlink"/>
                 <w:b/>
                 <w:noProof/>
               </w:rPr>
-              <w:t>6.</w:t>
+              <w:t>7.</w:t>
             </w:r>
             <w:r>
               <w:rPr>
@@ -500,7 +629,7 @@
                 <w:b/>
                 <w:noProof/>
               </w:rPr>
-              <w:t>Pin/unpin groups or threads</w:t>
+              <w:t>Các trạng thái Reaction</w:t>
             </w:r>
             <w:r>
               <w:rPr>
@@ -521,7 +650,7 @@
                 <w:noProof/>
                 <w:webHidden/>
               </w:rPr>
-              <w:instrText xml:space="preserve"> PAGEREF _Toc70072024 \h </w:instrText>
+              <w:instrText xml:space="preserve"> PAGEREF _Toc72332967 \h </w:instrText>
             </w:r>
             <w:r>
               <w:rPr>
@@ -560,14 +689,14 @@
               <w:noProof/>
             </w:rPr>
           </w:pPr>
-          <w:hyperlink w:anchor="_Toc70072025" w:history="1">
+          <w:hyperlink w:anchor="_Toc72332968" w:history="1">
             <w:r>
               <w:rPr>
                 <w:rStyle w:val="Hyperlink"/>
                 <w:b/>
                 <w:noProof/>
               </w:rPr>
-              <w:t>7.</w:t>
+              <w:t>8.</w:t>
             </w:r>
             <w:r>
               <w:rPr>
@@ -582,7 +711,7 @@
                 <w:b/>
                 <w:noProof/>
               </w:rPr>
-              <w:t>Các trạng thái Reaction</w:t>
+              <w:t>Bắt vị trí của scrollbar =&gt; ko bị scrollTop khi loadmore</w:t>
             </w:r>
             <w:r>
               <w:rPr>
@@ -603,7 +732,7 @@
                 <w:noProof/>
                 <w:webHidden/>
               </w:rPr>
-              <w:instrText xml:space="preserve"> PAGEREF _Toc70072025 \h </w:instrText>
+              <w:instrText xml:space="preserve"> PAGEREF _Toc72332968 \h </w:instrText>
             </w:r>
             <w:r>
               <w:rPr>
@@ -642,14 +771,14 @@
               <w:noProof/>
             </w:rPr>
           </w:pPr>
-          <w:hyperlink w:anchor="_Toc70072026" w:history="1">
+          <w:hyperlink w:anchor="_Toc72332969" w:history="1">
             <w:r>
               <w:rPr>
                 <w:rStyle w:val="Hyperlink"/>
                 <w:b/>
                 <w:noProof/>
               </w:rPr>
-              <w:t>8.</w:t>
+              <w:t>9.</w:t>
             </w:r>
             <w:r>
               <w:rPr>
@@ -664,7 +793,7 @@
                 <w:b/>
                 <w:noProof/>
               </w:rPr>
-              <w:t>Bắt vị trí của scrollbar =&gt; ko bị scrollTop khi loadmore</w:t>
+              <w:t>Setstate mà ko hiện</w:t>
             </w:r>
             <w:r>
               <w:rPr>
@@ -685,7 +814,7 @@
                 <w:noProof/>
                 <w:webHidden/>
               </w:rPr>
-              <w:instrText xml:space="preserve"> PAGEREF _Toc70072026 \h </w:instrText>
+              <w:instrText xml:space="preserve"> PAGEREF _Toc72332969 \h </w:instrText>
             </w:r>
             <w:r>
               <w:rPr>
@@ -724,14 +853,14 @@
               <w:noProof/>
             </w:rPr>
           </w:pPr>
-          <w:hyperlink w:anchor="_Toc70072027" w:history="1">
+          <w:hyperlink w:anchor="_Toc72332970" w:history="1">
             <w:r>
               <w:rPr>
                 <w:rStyle w:val="Hyperlink"/>
                 <w:b/>
                 <w:noProof/>
               </w:rPr>
-              <w:t>9.</w:t>
+              <w:t>10.</w:t>
             </w:r>
             <w:r>
               <w:rPr>
@@ -746,7 +875,7 @@
                 <w:b/>
                 <w:noProof/>
               </w:rPr>
-              <w:t>Setstate mà ko hiện</w:t>
+              <w:t>Add hiệu ứng cho những div ở cuối (div được loadmore thêm) – từ cuối lên Hoặc xử lý dấu , ở element cuối</w:t>
             </w:r>
             <w:r>
               <w:rPr>
@@ -767,7 +896,7 @@
                 <w:noProof/>
                 <w:webHidden/>
               </w:rPr>
-              <w:instrText xml:space="preserve"> PAGEREF _Toc70072027 \h </w:instrText>
+              <w:instrText xml:space="preserve"> PAGEREF _Toc72332970 \h </w:instrText>
             </w:r>
             <w:r>
               <w:rPr>
@@ -806,14 +935,14 @@
               <w:noProof/>
             </w:rPr>
           </w:pPr>
-          <w:hyperlink w:anchor="_Toc70072028" w:history="1">
+          <w:hyperlink w:anchor="_Toc72332971" w:history="1">
             <w:r>
               <w:rPr>
                 <w:rStyle w:val="Hyperlink"/>
                 <w:b/>
                 <w:noProof/>
               </w:rPr>
-              <w:t>10.</w:t>
+              <w:t>11.</w:t>
             </w:r>
             <w:r>
               <w:rPr>
@@ -828,7 +957,7 @@
                 <w:b/>
                 <w:noProof/>
               </w:rPr>
-              <w:t>Add hiệu ứng cho những div ở cuối (div được loadmore thêm) – từ cuối lên Hoặc xử lý dấu , ở element cuối</w:t>
+              <w:t>hàm tính loadmore khi scroll / cuộn trang đến cuối màn hình, trình duyệt (window)</w:t>
             </w:r>
             <w:r>
               <w:rPr>
@@ -849,7 +978,7 @@
                 <w:noProof/>
                 <w:webHidden/>
               </w:rPr>
-              <w:instrText xml:space="preserve"> PAGEREF _Toc70072028 \h </w:instrText>
+              <w:instrText xml:space="preserve"> PAGEREF _Toc72332971 \h </w:instrText>
             </w:r>
             <w:r>
               <w:rPr>
@@ -869,7 +998,7 @@
                 <w:noProof/>
                 <w:webHidden/>
               </w:rPr>
-              <w:t>4</w:t>
+              <w:t>5</w:t>
             </w:r>
             <w:r>
               <w:rPr>
@@ -888,14 +1017,14 @@
               <w:noProof/>
             </w:rPr>
           </w:pPr>
-          <w:hyperlink w:anchor="_Toc70072029" w:history="1">
+          <w:hyperlink w:anchor="_Toc72332972" w:history="1">
             <w:r>
               <w:rPr>
                 <w:rStyle w:val="Hyperlink"/>
                 <w:b/>
                 <w:noProof/>
               </w:rPr>
-              <w:t>11.</w:t>
+              <w:t>12.</w:t>
             </w:r>
             <w:r>
               <w:rPr>
@@ -910,7 +1039,7 @@
                 <w:b/>
                 <w:noProof/>
               </w:rPr>
-              <w:t>hàm tính loadmore khi scroll / cuộn trang đến cuối màn hình, trình duyệt (window)</w:t>
+              <w:t>Hàm loadmore cho 1 element/ 1 div</w:t>
             </w:r>
             <w:r>
               <w:rPr>
@@ -931,7 +1060,7 @@
                 <w:noProof/>
                 <w:webHidden/>
               </w:rPr>
-              <w:instrText xml:space="preserve"> PAGEREF _Toc70072029 \h </w:instrText>
+              <w:instrText xml:space="preserve"> PAGEREF _Toc72332972 \h </w:instrText>
             </w:r>
             <w:r>
               <w:rPr>
@@ -970,14 +1099,14 @@
               <w:noProof/>
             </w:rPr>
           </w:pPr>
-          <w:hyperlink w:anchor="_Toc70072030" w:history="1">
+          <w:hyperlink w:anchor="_Toc72332973" w:history="1">
             <w:r>
               <w:rPr>
                 <w:rStyle w:val="Hyperlink"/>
                 <w:b/>
                 <w:noProof/>
               </w:rPr>
-              <w:t>12.</w:t>
+              <w:t>13.</w:t>
             </w:r>
             <w:r>
               <w:rPr>
@@ -992,7 +1121,7 @@
                 <w:b/>
                 <w:noProof/>
               </w:rPr>
-              <w:t>Hàm loadmore cho 1 element/ 1 div</w:t>
+              <w:t>Css cho các pt tử - trừ phần tử đầu tiên</w:t>
             </w:r>
             <w:r>
               <w:rPr>
@@ -1013,7 +1142,7 @@
                 <w:noProof/>
                 <w:webHidden/>
               </w:rPr>
-              <w:instrText xml:space="preserve"> PAGEREF _Toc70072030 \h </w:instrText>
+              <w:instrText xml:space="preserve"> PAGEREF _Toc72332973 \h </w:instrText>
             </w:r>
             <w:r>
               <w:rPr>
@@ -1052,14 +1181,14 @@
               <w:noProof/>
             </w:rPr>
           </w:pPr>
-          <w:hyperlink w:anchor="_Toc70072031" w:history="1">
+          <w:hyperlink w:anchor="_Toc72332974" w:history="1">
             <w:r>
               <w:rPr>
                 <w:rStyle w:val="Hyperlink"/>
                 <w:b/>
                 <w:noProof/>
               </w:rPr>
-              <w:t>13.</w:t>
+              <w:t>14.</w:t>
             </w:r>
             <w:r>
               <w:rPr>
@@ -1074,7 +1203,7 @@
                 <w:b/>
                 <w:noProof/>
               </w:rPr>
-              <w:t>Css cho các pt tử - trừ phần tử đầu tiên</w:t>
+              <w:t>Cách thêm hay xóa 1 input</w:t>
             </w:r>
             <w:r>
               <w:rPr>
@@ -1095,7 +1224,7 @@
                 <w:noProof/>
                 <w:webHidden/>
               </w:rPr>
-              <w:instrText xml:space="preserve"> PAGEREF _Toc70072031 \h </w:instrText>
+              <w:instrText xml:space="preserve"> PAGEREF _Toc72332974 \h </w:instrText>
             </w:r>
             <w:r>
               <w:rPr>
@@ -1134,14 +1263,14 @@
               <w:noProof/>
             </w:rPr>
           </w:pPr>
-          <w:hyperlink w:anchor="_Toc70072032" w:history="1">
+          <w:hyperlink w:anchor="_Toc72332975" w:history="1">
             <w:r>
               <w:rPr>
                 <w:rStyle w:val="Hyperlink"/>
                 <w:b/>
                 <w:noProof/>
               </w:rPr>
-              <w:t>14.</w:t>
+              <w:t>15.</w:t>
             </w:r>
             <w:r>
               <w:rPr>
@@ -1156,7 +1285,7 @@
                 <w:b/>
                 <w:noProof/>
               </w:rPr>
-              <w:t>Cách thêm hay xóa 1 input</w:t>
+              <w:t>Tự lấy input của hàm bằng tay</w:t>
             </w:r>
             <w:r>
               <w:rPr>
@@ -1177,7 +1306,7 @@
                 <w:noProof/>
                 <w:webHidden/>
               </w:rPr>
-              <w:instrText xml:space="preserve"> PAGEREF _Toc70072032 \h </w:instrText>
+              <w:instrText xml:space="preserve"> PAGEREF _Toc72332975 \h </w:instrText>
             </w:r>
             <w:r>
               <w:rPr>
@@ -1197,7 +1326,7 @@
                 <w:noProof/>
                 <w:webHidden/>
               </w:rPr>
-              <w:t>5</w:t>
+              <w:t>6</w:t>
             </w:r>
             <w:r>
               <w:rPr>
@@ -1216,14 +1345,14 @@
               <w:noProof/>
             </w:rPr>
           </w:pPr>
-          <w:hyperlink w:anchor="_Toc70072033" w:history="1">
+          <w:hyperlink w:anchor="_Toc72332976" w:history="1">
             <w:r>
               <w:rPr>
                 <w:rStyle w:val="Hyperlink"/>
                 <w:b/>
                 <w:noProof/>
               </w:rPr>
-              <w:t>15.</w:t>
+              <w:t>16.</w:t>
             </w:r>
             <w:r>
               <w:rPr>
@@ -1238,7 +1367,7 @@
                 <w:b/>
                 <w:noProof/>
               </w:rPr>
-              <w:t>Tự lấy input của hàm bằng tay</w:t>
+              <w:t>new Map()</w:t>
             </w:r>
             <w:r>
               <w:rPr>
@@ -1259,7 +1388,7 @@
                 <w:noProof/>
                 <w:webHidden/>
               </w:rPr>
-              <w:instrText xml:space="preserve"> PAGEREF _Toc70072033 \h </w:instrText>
+              <w:instrText xml:space="preserve"> PAGEREF _Toc72332976 \h </w:instrText>
             </w:r>
             <w:r>
               <w:rPr>
@@ -1298,14 +1427,14 @@
               <w:noProof/>
             </w:rPr>
           </w:pPr>
-          <w:hyperlink w:anchor="_Toc70072034" w:history="1">
+          <w:hyperlink w:anchor="_Toc72332977" w:history="1">
             <w:r>
               <w:rPr>
                 <w:rStyle w:val="Hyperlink"/>
                 <w:b/>
                 <w:noProof/>
               </w:rPr>
-              <w:t>16.</w:t>
+              <w:t>17.</w:t>
             </w:r>
             <w:r>
               <w:rPr>
@@ -1320,7 +1449,7 @@
                 <w:b/>
                 <w:noProof/>
               </w:rPr>
-              <w:t>new Map()</w:t>
+              <w:t>Click outside and change state</w:t>
             </w:r>
             <w:r>
               <w:rPr>
@@ -1341,7 +1470,7 @@
                 <w:noProof/>
                 <w:webHidden/>
               </w:rPr>
-              <w:instrText xml:space="preserve"> PAGEREF _Toc70072034 \h </w:instrText>
+              <w:instrText xml:space="preserve"> PAGEREF _Toc72332977 \h </w:instrText>
             </w:r>
             <w:r>
               <w:rPr>
@@ -1380,14 +1509,14 @@
               <w:noProof/>
             </w:rPr>
           </w:pPr>
-          <w:hyperlink w:anchor="_Toc70072035" w:history="1">
+          <w:hyperlink w:anchor="_Toc72332978" w:history="1">
             <w:r>
               <w:rPr>
                 <w:rStyle w:val="Hyperlink"/>
                 <w:b/>
                 <w:noProof/>
               </w:rPr>
-              <w:t>17.</w:t>
+              <w:t>18.</w:t>
             </w:r>
             <w:r>
               <w:rPr>
@@ -1402,7 +1531,7 @@
                 <w:b/>
                 <w:noProof/>
               </w:rPr>
-              <w:t>Click outside and change state</w:t>
+              <w:t>Bubbling trigger event</w:t>
             </w:r>
             <w:r>
               <w:rPr>
@@ -1423,7 +1552,7 @@
                 <w:noProof/>
                 <w:webHidden/>
               </w:rPr>
-              <w:instrText xml:space="preserve"> PAGEREF _Toc70072035 \h </w:instrText>
+              <w:instrText xml:space="preserve"> PAGEREF _Toc72332978 \h </w:instrText>
             </w:r>
             <w:r>
               <w:rPr>
@@ -1462,14 +1591,14 @@
               <w:noProof/>
             </w:rPr>
           </w:pPr>
-          <w:hyperlink w:anchor="_Toc70072036" w:history="1">
+          <w:hyperlink w:anchor="_Toc72332979" w:history="1">
             <w:r>
               <w:rPr>
                 <w:rStyle w:val="Hyperlink"/>
                 <w:b/>
                 <w:noProof/>
               </w:rPr>
-              <w:t>18.</w:t>
+              <w:t>19.</w:t>
             </w:r>
             <w:r>
               <w:rPr>
@@ -1484,7 +1613,7 @@
                 <w:b/>
                 <w:noProof/>
               </w:rPr>
-              <w:t>Bubbling trigger event</w:t>
+              <w:t>Bug disabled</w:t>
             </w:r>
             <w:r>
               <w:rPr>
@@ -1505,7 +1634,7 @@
                 <w:noProof/>
                 <w:webHidden/>
               </w:rPr>
-              <w:instrText xml:space="preserve"> PAGEREF _Toc70072036 \h </w:instrText>
+              <w:instrText xml:space="preserve"> PAGEREF _Toc72332979 \h </w:instrText>
             </w:r>
             <w:r>
               <w:rPr>
@@ -1544,14 +1673,14 @@
               <w:noProof/>
             </w:rPr>
           </w:pPr>
-          <w:hyperlink w:anchor="_Toc70072037" w:history="1">
+          <w:hyperlink w:anchor="_Toc72332980" w:history="1">
             <w:r>
               <w:rPr>
                 <w:rStyle w:val="Hyperlink"/>
                 <w:b/>
                 <w:noProof/>
               </w:rPr>
-              <w:t>19.</w:t>
+              <w:t>20.</w:t>
             </w:r>
             <w:r>
               <w:rPr>
@@ -1566,7 +1695,7 @@
                 <w:b/>
                 <w:noProof/>
               </w:rPr>
-              <w:t>Bug disabled</w:t>
+              <w:t>Các trường hợp gây crash App</w:t>
             </w:r>
             <w:r>
               <w:rPr>
@@ -1587,7 +1716,7 @@
                 <w:noProof/>
                 <w:webHidden/>
               </w:rPr>
-              <w:instrText xml:space="preserve"> PAGEREF _Toc70072037 \h </w:instrText>
+              <w:instrText xml:space="preserve"> PAGEREF _Toc72332980 \h </w:instrText>
             </w:r>
             <w:r>
               <w:rPr>
@@ -1626,14 +1755,14 @@
               <w:noProof/>
             </w:rPr>
           </w:pPr>
-          <w:hyperlink w:anchor="_Toc70072038" w:history="1">
+          <w:hyperlink w:anchor="_Toc72332981" w:history="1">
             <w:r>
               <w:rPr>
                 <w:rStyle w:val="Hyperlink"/>
                 <w:b/>
                 <w:noProof/>
               </w:rPr>
-              <w:t>20.</w:t>
+              <w:t>21.</w:t>
             </w:r>
             <w:r>
               <w:rPr>
@@ -1648,7 +1777,7 @@
                 <w:b/>
                 <w:noProof/>
               </w:rPr>
-              <w:t>Các trường hợp gây crash App</w:t>
+              <w:t>Bug ko hiện hover box-shadow</w:t>
             </w:r>
             <w:r>
               <w:rPr>
@@ -1669,7 +1798,7 @@
                 <w:noProof/>
                 <w:webHidden/>
               </w:rPr>
-              <w:instrText xml:space="preserve"> PAGEREF _Toc70072038 \h </w:instrText>
+              <w:instrText xml:space="preserve"> PAGEREF _Toc72332981 \h </w:instrText>
             </w:r>
             <w:r>
               <w:rPr>
@@ -1689,7 +1818,7 @@
                 <w:noProof/>
                 <w:webHidden/>
               </w:rPr>
-              <w:t>6</w:t>
+              <w:t>7</w:t>
             </w:r>
             <w:r>
               <w:rPr>
@@ -1708,14 +1837,14 @@
               <w:noProof/>
             </w:rPr>
           </w:pPr>
-          <w:hyperlink w:anchor="_Toc70072039" w:history="1">
+          <w:hyperlink w:anchor="_Toc72332982" w:history="1">
             <w:r>
               <w:rPr>
                 <w:rStyle w:val="Hyperlink"/>
                 <w:b/>
                 <w:noProof/>
               </w:rPr>
-              <w:t>21.</w:t>
+              <w:t>22.</w:t>
             </w:r>
             <w:r>
               <w:rPr>
@@ -1730,7 +1859,7 @@
                 <w:b/>
                 <w:noProof/>
               </w:rPr>
-              <w:t>Bug ko hiện hover box-shadow</w:t>
+              <w:t>Check thuộc tính có null/ undifined</w:t>
             </w:r>
             <w:r>
               <w:rPr>
@@ -1751,7 +1880,7 @@
                 <w:noProof/>
                 <w:webHidden/>
               </w:rPr>
-              <w:instrText xml:space="preserve"> PAGEREF _Toc70072039 \h </w:instrText>
+              <w:instrText xml:space="preserve"> PAGEREF _Toc72332982 \h </w:instrText>
             </w:r>
             <w:r>
               <w:rPr>
@@ -1790,14 +1919,14 @@
               <w:noProof/>
             </w:rPr>
           </w:pPr>
-          <w:hyperlink w:anchor="_Toc70072040" w:history="1">
+          <w:hyperlink w:anchor="_Toc72332983" w:history="1">
             <w:r>
               <w:rPr>
                 <w:rStyle w:val="Hyperlink"/>
                 <w:b/>
                 <w:noProof/>
               </w:rPr>
-              <w:t>22.</w:t>
+              <w:t>23.</w:t>
             </w:r>
             <w:r>
               <w:rPr>
@@ -1812,7 +1941,7 @@
                 <w:b/>
                 <w:noProof/>
               </w:rPr>
-              <w:t>Check thuộc tính có null/ undifined</w:t>
+              <w:t>Cách tạo dấu ...</w:t>
             </w:r>
             <w:r>
               <w:rPr>
@@ -1833,7 +1962,7 @@
                 <w:noProof/>
                 <w:webHidden/>
               </w:rPr>
-              <w:instrText xml:space="preserve"> PAGEREF _Toc70072040 \h </w:instrText>
+              <w:instrText xml:space="preserve"> PAGEREF _Toc72332983 \h </w:instrText>
             </w:r>
             <w:r>
               <w:rPr>
@@ -1872,14 +2001,14 @@
               <w:noProof/>
             </w:rPr>
           </w:pPr>
-          <w:hyperlink w:anchor="_Toc70072041" w:history="1">
+          <w:hyperlink w:anchor="_Toc72332984" w:history="1">
             <w:r>
               <w:rPr>
                 <w:rStyle w:val="Hyperlink"/>
                 <w:b/>
                 <w:noProof/>
               </w:rPr>
-              <w:t>23.</w:t>
+              <w:t>24.</w:t>
             </w:r>
             <w:r>
               <w:rPr>
@@ -1894,7 +2023,7 @@
                 <w:b/>
                 <w:noProof/>
               </w:rPr>
-              <w:t>Cách tạo dấu ...</w:t>
+              <w:t>Lưu ý khi thêm box-shadow –tạo đổ bóng</w:t>
             </w:r>
             <w:r>
               <w:rPr>
@@ -1915,7 +2044,7 @@
                 <w:noProof/>
                 <w:webHidden/>
               </w:rPr>
-              <w:instrText xml:space="preserve"> PAGEREF _Toc70072041 \h </w:instrText>
+              <w:instrText xml:space="preserve"> PAGEREF _Toc72332984 \h </w:instrText>
             </w:r>
             <w:r>
               <w:rPr>
@@ -1954,14 +2083,14 @@
               <w:noProof/>
             </w:rPr>
           </w:pPr>
-          <w:hyperlink w:anchor="_Toc70072042" w:history="1">
+          <w:hyperlink w:anchor="_Toc72332985" w:history="1">
             <w:r>
               <w:rPr>
                 <w:rStyle w:val="Hyperlink"/>
                 <w:b/>
                 <w:noProof/>
               </w:rPr>
-              <w:t>24.</w:t>
+              <w:t>25.</w:t>
             </w:r>
             <w:r>
               <w:rPr>
@@ -1976,7 +2105,7 @@
                 <w:b/>
                 <w:noProof/>
               </w:rPr>
-              <w:t>Lưu ý khi thêm box-shadow –tạo đổ bóng</w:t>
+              <w:t>Default export and named export</w:t>
             </w:r>
             <w:r>
               <w:rPr>
@@ -1997,7 +2126,7 @@
                 <w:noProof/>
                 <w:webHidden/>
               </w:rPr>
-              <w:instrText xml:space="preserve"> PAGEREF _Toc70072042 \h </w:instrText>
+              <w:instrText xml:space="preserve"> PAGEREF _Toc72332985 \h </w:instrText>
             </w:r>
             <w:r>
               <w:rPr>
@@ -2036,14 +2165,14 @@
               <w:noProof/>
             </w:rPr>
           </w:pPr>
-          <w:hyperlink w:anchor="_Toc70072043" w:history="1">
+          <w:hyperlink w:anchor="_Toc72332986" w:history="1">
             <w:r>
               <w:rPr>
                 <w:rStyle w:val="Hyperlink"/>
                 <w:b/>
                 <w:noProof/>
               </w:rPr>
-              <w:t>25.</w:t>
+              <w:t>26.</w:t>
             </w:r>
             <w:r>
               <w:rPr>
@@ -2058,7 +2187,7 @@
                 <w:b/>
                 <w:noProof/>
               </w:rPr>
-              <w:t>Default export and named export</w:t>
+              <w:t>Các methods cho Object</w:t>
             </w:r>
             <w:r>
               <w:rPr>
@@ -2079,7 +2208,7 @@
                 <w:noProof/>
                 <w:webHidden/>
               </w:rPr>
-              <w:instrText xml:space="preserve"> PAGEREF _Toc70072043 \h </w:instrText>
+              <w:instrText xml:space="preserve"> PAGEREF _Toc72332986 \h </w:instrText>
             </w:r>
             <w:r>
               <w:rPr>
@@ -2118,14 +2247,14 @@
               <w:noProof/>
             </w:rPr>
           </w:pPr>
-          <w:hyperlink w:anchor="_Toc70072044" w:history="1">
+          <w:hyperlink w:anchor="_Toc72332987" w:history="1">
             <w:r>
               <w:rPr>
                 <w:rStyle w:val="Hyperlink"/>
                 <w:b/>
                 <w:noProof/>
               </w:rPr>
-              <w:t>26.</w:t>
+              <w:t>27.</w:t>
             </w:r>
             <w:r>
               <w:rPr>
@@ -2140,7 +2269,7 @@
                 <w:b/>
                 <w:noProof/>
               </w:rPr>
-              <w:t>Các methods cho Object</w:t>
+              <w:t>Chaining Methods Array</w:t>
             </w:r>
             <w:r>
               <w:rPr>
@@ -2161,7 +2290,7 @@
                 <w:noProof/>
                 <w:webHidden/>
               </w:rPr>
-              <w:instrText xml:space="preserve"> PAGEREF _Toc70072044 \h </w:instrText>
+              <w:instrText xml:space="preserve"> PAGEREF _Toc72332987 \h </w:instrText>
             </w:r>
             <w:r>
               <w:rPr>
@@ -2200,14 +2329,14 @@
               <w:noProof/>
             </w:rPr>
           </w:pPr>
-          <w:hyperlink w:anchor="_Toc70072045" w:history="1">
+          <w:hyperlink w:anchor="_Toc72332988" w:history="1">
             <w:r>
               <w:rPr>
                 <w:rStyle w:val="Hyperlink"/>
                 <w:b/>
                 <w:noProof/>
               </w:rPr>
-              <w:t>27.</w:t>
+              <w:t>28.</w:t>
             </w:r>
             <w:r>
               <w:rPr>
@@ -2222,7 +2351,7 @@
                 <w:b/>
                 <w:noProof/>
               </w:rPr>
-              <w:t>Chaining Methods Array</w:t>
+              <w:t>Filter in Array</w:t>
             </w:r>
             <w:r>
               <w:rPr>
@@ -2243,7 +2372,7 @@
                 <w:noProof/>
                 <w:webHidden/>
               </w:rPr>
-              <w:instrText xml:space="preserve"> PAGEREF _Toc70072045 \h </w:instrText>
+              <w:instrText xml:space="preserve"> PAGEREF _Toc72332988 \h </w:instrText>
             </w:r>
             <w:r>
               <w:rPr>
@@ -2282,14 +2411,14 @@
               <w:noProof/>
             </w:rPr>
           </w:pPr>
-          <w:hyperlink w:anchor="_Toc70072046" w:history="1">
+          <w:hyperlink w:anchor="_Toc72332989" w:history="1">
             <w:r>
               <w:rPr>
                 <w:rStyle w:val="Hyperlink"/>
                 <w:b/>
                 <w:noProof/>
               </w:rPr>
-              <w:t>28.</w:t>
+              <w:t>29.</w:t>
             </w:r>
             <w:r>
               <w:rPr>
@@ -2304,7 +2433,7 @@
                 <w:b/>
                 <w:noProof/>
               </w:rPr>
-              <w:t>Filter in Array</w:t>
+              <w:t>Các bước trước khi Refactor/update cái mới</w:t>
             </w:r>
             <w:r>
               <w:rPr>
@@ -2325,7 +2454,7 @@
                 <w:noProof/>
                 <w:webHidden/>
               </w:rPr>
-              <w:instrText xml:space="preserve"> PAGEREF _Toc70072046 \h </w:instrText>
+              <w:instrText xml:space="preserve"> PAGEREF _Toc72332989 \h </w:instrText>
             </w:r>
             <w:r>
               <w:rPr>
@@ -2364,14 +2493,14 @@
               <w:noProof/>
             </w:rPr>
           </w:pPr>
-          <w:hyperlink w:anchor="_Toc70072047" w:history="1">
+          <w:hyperlink w:anchor="_Toc72332990" w:history="1">
             <w:r>
               <w:rPr>
                 <w:rStyle w:val="Hyperlink"/>
                 <w:b/>
                 <w:noProof/>
               </w:rPr>
-              <w:t>29.</w:t>
+              <w:t>30.</w:t>
             </w:r>
             <w:r>
               <w:rPr>
@@ -2386,7 +2515,7 @@
                 <w:b/>
                 <w:noProof/>
               </w:rPr>
-              <w:t>Các bước trước khi Refactor/update cái mới</w:t>
+              <w:t>Khi dropdown bị đè bởi 1 parent khác</w:t>
             </w:r>
             <w:r>
               <w:rPr>
@@ -2407,7 +2536,7 @@
                 <w:noProof/>
                 <w:webHidden/>
               </w:rPr>
-              <w:instrText xml:space="preserve"> PAGEREF _Toc70072047 \h </w:instrText>
+              <w:instrText xml:space="preserve"> PAGEREF _Toc72332990 \h </w:instrText>
             </w:r>
             <w:r>
               <w:rPr>
@@ -2427,7 +2556,7 @@
                 <w:noProof/>
                 <w:webHidden/>
               </w:rPr>
-              <w:t>7</w:t>
+              <w:t>8</w:t>
             </w:r>
             <w:r>
               <w:rPr>
@@ -2446,14 +2575,14 @@
               <w:noProof/>
             </w:rPr>
           </w:pPr>
-          <w:hyperlink w:anchor="_Toc70072048" w:history="1">
+          <w:hyperlink w:anchor="_Toc72332991" w:history="1">
             <w:r>
               <w:rPr>
                 <w:rStyle w:val="Hyperlink"/>
                 <w:b/>
                 <w:noProof/>
               </w:rPr>
-              <w:t>30.</w:t>
+              <w:t>31.</w:t>
             </w:r>
             <w:r>
               <w:rPr>
@@ -2468,7 +2597,7 @@
                 <w:b/>
                 <w:noProof/>
               </w:rPr>
-              <w:t>Khi dropdown bị đè bởi 1 parent khác</w:t>
+              <w:t>Đưa 1 Object để call API hoặc đưa lên URL</w:t>
             </w:r>
             <w:r>
               <w:rPr>
@@ -2489,7 +2618,7 @@
                 <w:noProof/>
                 <w:webHidden/>
               </w:rPr>
-              <w:instrText xml:space="preserve"> PAGEREF _Toc70072048 \h </w:instrText>
+              <w:instrText xml:space="preserve"> PAGEREF _Toc72332991 \h </w:instrText>
             </w:r>
             <w:r>
               <w:rPr>
@@ -2528,14 +2657,14 @@
               <w:noProof/>
             </w:rPr>
           </w:pPr>
-          <w:hyperlink w:anchor="_Toc70072049" w:history="1">
+          <w:hyperlink w:anchor="_Toc72332992" w:history="1">
             <w:r>
               <w:rPr>
                 <w:rStyle w:val="Hyperlink"/>
                 <w:b/>
                 <w:noProof/>
               </w:rPr>
-              <w:t>31.</w:t>
+              <w:t>32.</w:t>
             </w:r>
             <w:r>
               <w:rPr>
@@ -2550,7 +2679,7 @@
                 <w:b/>
                 <w:noProof/>
               </w:rPr>
-              <w:t>Đưa 1 Object để call API hoặc đưa lên URL</w:t>
+              <w:t>Xử lý [Promise, Promise, Pro..] 1 mảng chứa promise(s)</w:t>
             </w:r>
             <w:r>
               <w:rPr>
@@ -2571,7 +2700,7 @@
                 <w:noProof/>
                 <w:webHidden/>
               </w:rPr>
-              <w:instrText xml:space="preserve"> PAGEREF _Toc70072049 \h </w:instrText>
+              <w:instrText xml:space="preserve"> PAGEREF _Toc72332992 \h </w:instrText>
             </w:r>
             <w:r>
               <w:rPr>
@@ -2610,14 +2739,14 @@
               <w:noProof/>
             </w:rPr>
           </w:pPr>
-          <w:hyperlink w:anchor="_Toc70072050" w:history="1">
+          <w:hyperlink w:anchor="_Toc72332993" w:history="1">
             <w:r>
               <w:rPr>
                 <w:rStyle w:val="Hyperlink"/>
                 <w:b/>
                 <w:noProof/>
               </w:rPr>
-              <w:t>32.</w:t>
+              <w:t>33.</w:t>
             </w:r>
             <w:r>
               <w:rPr>
@@ -2632,7 +2761,7 @@
                 <w:b/>
                 <w:noProof/>
               </w:rPr>
-              <w:t>Xử lý [Promise, Promise, Pro..] 1 mảng chứa promise(s)</w:t>
+              <w:t>Cách setState hiệu quả khi có onChange</w:t>
             </w:r>
             <w:r>
               <w:rPr>
@@ -2653,7 +2782,7 @@
                 <w:noProof/>
                 <w:webHidden/>
               </w:rPr>
-              <w:instrText xml:space="preserve"> PAGEREF _Toc70072050 \h </w:instrText>
+              <w:instrText xml:space="preserve"> PAGEREF _Toc72332993 \h </w:instrText>
             </w:r>
             <w:r>
               <w:rPr>
@@ -2673,7 +2802,7 @@
                 <w:noProof/>
                 <w:webHidden/>
               </w:rPr>
-              <w:t>8</w:t>
+              <w:t>9</w:t>
             </w:r>
             <w:r>
               <w:rPr>
@@ -2692,14 +2821,14 @@
               <w:noProof/>
             </w:rPr>
           </w:pPr>
-          <w:hyperlink w:anchor="_Toc70072051" w:history="1">
+          <w:hyperlink w:anchor="_Toc72332994" w:history="1">
             <w:r>
               <w:rPr>
                 <w:rStyle w:val="Hyperlink"/>
                 <w:b/>
                 <w:noProof/>
               </w:rPr>
-              <w:t>33.</w:t>
+              <w:t>34.</w:t>
             </w:r>
             <w:r>
               <w:rPr>
@@ -2714,7 +2843,7 @@
                 <w:b/>
                 <w:noProof/>
               </w:rPr>
-              <w:t>Cách setState hiệu quả khi có onChange</w:t>
+              <w:t>Tạo dấu ... Sử dụng css direction</w:t>
             </w:r>
             <w:r>
               <w:rPr>
@@ -2735,7 +2864,7 @@
                 <w:noProof/>
                 <w:webHidden/>
               </w:rPr>
-              <w:instrText xml:space="preserve"> PAGEREF _Toc70072051 \h </w:instrText>
+              <w:instrText xml:space="preserve"> PAGEREF _Toc72332994 \h </w:instrText>
             </w:r>
             <w:r>
               <w:rPr>
@@ -2774,39 +2903,38 @@
               <w:noProof/>
             </w:rPr>
           </w:pPr>
-          <w:hyperlink w:anchor="_Toc70072052" w:history="1">
+          <w:hyperlink w:anchor="_Toc72332995" w:history="1">
+            <w:r>
+              <w:rPr>
+                <w:rStyle w:val="Hyperlink"/>
+                <w:noProof/>
+              </w:rPr>
+              <w:t>35.</w:t>
+            </w:r>
+            <w:r>
+              <w:rPr>
+                <w:rFonts w:eastAsiaTheme="minorEastAsia"/>
+                <w:noProof/>
+              </w:rPr>
+              <w:tab/>
+            </w:r>
             <w:r>
               <w:rPr>
                 <w:rStyle w:val="Hyperlink"/>
                 <w:b/>
                 <w:noProof/>
               </w:rPr>
-              <w:t>34.</w:t>
-            </w:r>
-            <w:r>
-              <w:rPr>
-                <w:rFonts w:eastAsiaTheme="minorEastAsia"/>
-                <w:noProof/>
+              <w:t>Tìm item của mảng này có chứa trong mảng khác hay ko/ có trong mảng</w:t>
+            </w:r>
+            <w:r>
+              <w:rPr>
+                <w:noProof/>
+                <w:webHidden/>
               </w:rPr>
               <w:tab/>
             </w:r>
             <w:r>
               <w:rPr>
-                <w:rStyle w:val="Hyperlink"/>
-                <w:b/>
-                <w:noProof/>
-              </w:rPr>
-              <w:t>Tạo dấu ... Sử dụng css direction</w:t>
-            </w:r>
-            <w:r>
-              <w:rPr>
-                <w:noProof/>
-                <w:webHidden/>
-              </w:rPr>
-              <w:tab/>
-            </w:r>
-            <w:r>
-              <w:rPr>
                 <w:noProof/>
                 <w:webHidden/>
               </w:rPr>
@@ -2817,7 +2945,7 @@
                 <w:noProof/>
                 <w:webHidden/>
               </w:rPr>
-              <w:instrText xml:space="preserve"> PAGEREF _Toc70072052 \h </w:instrText>
+              <w:instrText xml:space="preserve"> PAGEREF _Toc72332995 \h </w:instrText>
             </w:r>
             <w:r>
               <w:rPr>
@@ -2837,7 +2965,7 @@
                 <w:noProof/>
                 <w:webHidden/>
               </w:rPr>
-              <w:t>9</w:t>
+              <w:t>10</w:t>
             </w:r>
             <w:r>
               <w:rPr>
@@ -2856,38 +2984,39 @@
               <w:noProof/>
             </w:rPr>
           </w:pPr>
-          <w:hyperlink w:anchor="_Toc70072053" w:history="1">
-            <w:r>
-              <w:rPr>
-                <w:rStyle w:val="Hyperlink"/>
-                <w:noProof/>
-              </w:rPr>
-              <w:t>35.</w:t>
-            </w:r>
-            <w:r>
-              <w:rPr>
-                <w:rFonts w:eastAsiaTheme="minorEastAsia"/>
-                <w:noProof/>
-              </w:rPr>
-              <w:tab/>
-            </w:r>
+          <w:hyperlink w:anchor="_Toc72332996" w:history="1">
             <w:r>
               <w:rPr>
                 <w:rStyle w:val="Hyperlink"/>
                 <w:b/>
                 <w:noProof/>
               </w:rPr>
-              <w:t>Tìm item của mảng này có chứa trong mảng khác hay ko/ có trong mảng</w:t>
-            </w:r>
-            <w:r>
-              <w:rPr>
-                <w:noProof/>
-                <w:webHidden/>
+              <w:t>36.</w:t>
+            </w:r>
+            <w:r>
+              <w:rPr>
+                <w:rFonts w:eastAsiaTheme="minorEastAsia"/>
+                <w:noProof/>
               </w:rPr>
               <w:tab/>
             </w:r>
             <w:r>
               <w:rPr>
+                <w:rStyle w:val="Hyperlink"/>
+                <w:b/>
+                <w:noProof/>
+              </w:rPr>
+              <w:t>Remove Array duplicate/trùng trong ES6</w:t>
+            </w:r>
+            <w:r>
+              <w:rPr>
+                <w:noProof/>
+                <w:webHidden/>
+              </w:rPr>
+              <w:tab/>
+            </w:r>
+            <w:r>
+              <w:rPr>
                 <w:noProof/>
                 <w:webHidden/>
               </w:rPr>
@@ -2898,7 +3027,7 @@
                 <w:noProof/>
                 <w:webHidden/>
               </w:rPr>
-              <w:instrText xml:space="preserve"> PAGEREF _Toc70072053 \h </w:instrText>
+              <w:instrText xml:space="preserve"> PAGEREF _Toc72332996 \h </w:instrText>
             </w:r>
             <w:r>
               <w:rPr>
@@ -2937,14 +3066,14 @@
               <w:noProof/>
             </w:rPr>
           </w:pPr>
-          <w:hyperlink w:anchor="_Toc70072054" w:history="1">
+          <w:hyperlink w:anchor="_Toc72332997" w:history="1">
             <w:r>
               <w:rPr>
                 <w:rStyle w:val="Hyperlink"/>
                 <w:b/>
                 <w:noProof/>
               </w:rPr>
-              <w:t>36.</w:t>
+              <w:t>37.</w:t>
             </w:r>
             <w:r>
               <w:rPr>
@@ -2959,7 +3088,7 @@
                 <w:b/>
                 <w:noProof/>
               </w:rPr>
-              <w:t>Remove Array duplicate/trùng trong ES6</w:t>
+              <w:t>Đệ qui/recursion</w:t>
             </w:r>
             <w:r>
               <w:rPr>
@@ -2980,7 +3109,7 @@
                 <w:noProof/>
                 <w:webHidden/>
               </w:rPr>
-              <w:instrText xml:space="preserve"> PAGEREF _Toc70072054 \h </w:instrText>
+              <w:instrText xml:space="preserve"> PAGEREF _Toc72332997 \h </w:instrText>
             </w:r>
             <w:r>
               <w:rPr>
@@ -3000,7 +3129,7 @@
                 <w:noProof/>
                 <w:webHidden/>
               </w:rPr>
-              <w:t>10</w:t>
+              <w:t>13</w:t>
             </w:r>
             <w:r>
               <w:rPr>
@@ -3019,14 +3148,14 @@
               <w:noProof/>
             </w:rPr>
           </w:pPr>
-          <w:hyperlink w:anchor="_Toc70072055" w:history="1">
+          <w:hyperlink w:anchor="_Toc72332998" w:history="1">
             <w:r>
               <w:rPr>
                 <w:rStyle w:val="Hyperlink"/>
                 <w:b/>
                 <w:noProof/>
               </w:rPr>
-              <w:t>37.</w:t>
+              <w:t>38.</w:t>
             </w:r>
             <w:r>
               <w:rPr>
@@ -3041,7 +3170,7 @@
                 <w:b/>
                 <w:noProof/>
               </w:rPr>
-              <w:t>Đệ qui/recursion</w:t>
+              <w:t>vài trường hợp nên xài  store/state chung (Mobx, Redux)</w:t>
             </w:r>
             <w:r>
               <w:rPr>
@@ -3062,7 +3191,7 @@
                 <w:noProof/>
                 <w:webHidden/>
               </w:rPr>
-              <w:instrText xml:space="preserve"> PAGEREF _Toc70072055 \h </w:instrText>
+              <w:instrText xml:space="preserve"> PAGEREF _Toc72332998 \h </w:instrText>
             </w:r>
             <w:r>
               <w:rPr>
@@ -3082,7 +3211,7 @@
                 <w:noProof/>
                 <w:webHidden/>
               </w:rPr>
-              <w:t>13</w:t>
+              <w:t>14</w:t>
             </w:r>
             <w:r>
               <w:rPr>
@@ -3101,14 +3230,14 @@
               <w:noProof/>
             </w:rPr>
           </w:pPr>
-          <w:hyperlink w:anchor="_Toc70072056" w:history="1">
+          <w:hyperlink w:anchor="_Toc72332999" w:history="1">
             <w:r>
               <w:rPr>
                 <w:rStyle w:val="Hyperlink"/>
                 <w:b/>
                 <w:noProof/>
               </w:rPr>
-              <w:t>38.</w:t>
+              <w:t>39.</w:t>
             </w:r>
             <w:r>
               <w:rPr>
@@ -3123,7 +3252,7 @@
                 <w:b/>
                 <w:noProof/>
               </w:rPr>
-              <w:t>vài trường hợp nên xài  store/state chung (Mobx, Redux)</w:t>
+              <w:t>Lợi dụng biến/item trong các method: map, filter,...</w:t>
             </w:r>
             <w:r>
               <w:rPr>
@@ -3144,7 +3273,7 @@
                 <w:noProof/>
                 <w:webHidden/>
               </w:rPr>
-              <w:instrText xml:space="preserve"> PAGEREF _Toc70072056 \h </w:instrText>
+              <w:instrText xml:space="preserve"> PAGEREF _Toc72332999 \h </w:instrText>
             </w:r>
             <w:r>
               <w:rPr>
@@ -3183,14 +3312,14 @@
               <w:noProof/>
             </w:rPr>
           </w:pPr>
-          <w:hyperlink w:anchor="_Toc70072057" w:history="1">
+          <w:hyperlink w:anchor="_Toc72333000" w:history="1">
             <w:r>
               <w:rPr>
                 <w:rStyle w:val="Hyperlink"/>
                 <w:b/>
                 <w:noProof/>
               </w:rPr>
-              <w:t>39.</w:t>
+              <w:t>40.</w:t>
             </w:r>
             <w:r>
               <w:rPr>
@@ -3205,7 +3334,7 @@
                 <w:b/>
                 <w:noProof/>
               </w:rPr>
-              <w:t>Lợi dụng biến/item trong các method: map, filter,...</w:t>
+              <w:t>Lỗi trả ra đường URL sai</w:t>
             </w:r>
             <w:r>
               <w:rPr>
@@ -3226,7 +3355,7 @@
                 <w:noProof/>
                 <w:webHidden/>
               </w:rPr>
-              <w:instrText xml:space="preserve"> PAGEREF _Toc70072057 \h </w:instrText>
+              <w:instrText xml:space="preserve"> PAGEREF _Toc72333000 \h </w:instrText>
             </w:r>
             <w:r>
               <w:rPr>
@@ -3265,14 +3394,14 @@
               <w:noProof/>
             </w:rPr>
           </w:pPr>
-          <w:hyperlink w:anchor="_Toc70072058" w:history="1">
+          <w:hyperlink w:anchor="_Toc72333001" w:history="1">
             <w:r>
               <w:rPr>
                 <w:rStyle w:val="Hyperlink"/>
                 <w:b/>
                 <w:noProof/>
               </w:rPr>
-              <w:t>40.</w:t>
+              <w:t>41.</w:t>
             </w:r>
             <w:r>
               <w:rPr>
@@ -3287,7 +3416,7 @@
                 <w:b/>
                 <w:noProof/>
               </w:rPr>
-              <w:t>Lỗi trả ra đường URL sai</w:t>
+              <w:t>Check duplicate trong 1 Arr chứa các items as Obj</w:t>
             </w:r>
             <w:r>
               <w:rPr>
@@ -3308,7 +3437,7 @@
                 <w:noProof/>
                 <w:webHidden/>
               </w:rPr>
-              <w:instrText xml:space="preserve"> PAGEREF _Toc70072058 \h </w:instrText>
+              <w:instrText xml:space="preserve"> PAGEREF _Toc72333001 \h </w:instrText>
             </w:r>
             <w:r>
               <w:rPr>
@@ -3347,14 +3476,14 @@
               <w:noProof/>
             </w:rPr>
           </w:pPr>
-          <w:hyperlink w:anchor="_Toc70072059" w:history="1">
+          <w:hyperlink w:anchor="_Toc72333002" w:history="1">
             <w:r>
               <w:rPr>
                 <w:rStyle w:val="Hyperlink"/>
                 <w:b/>
                 <w:noProof/>
               </w:rPr>
-              <w:t>41.</w:t>
+              <w:t>42.</w:t>
             </w:r>
             <w:r>
               <w:rPr>
@@ -3369,7 +3498,7 @@
                 <w:b/>
                 <w:noProof/>
               </w:rPr>
-              <w:t>Check duplicate trong 1 Arr chứa các items as Obj</w:t>
+              <w:t>Gộp hàm Add và Delete vào 1 function và xử lý Key bị trùng</w:t>
             </w:r>
             <w:r>
               <w:rPr>
@@ -3390,7 +3519,7 @@
                 <w:noProof/>
                 <w:webHidden/>
               </w:rPr>
-              <w:instrText xml:space="preserve"> PAGEREF _Toc70072059 \h </w:instrText>
+              <w:instrText xml:space="preserve"> PAGEREF _Toc72333002 \h </w:instrText>
             </w:r>
             <w:r>
               <w:rPr>
@@ -3410,7 +3539,7 @@
                 <w:noProof/>
                 <w:webHidden/>
               </w:rPr>
-              <w:t>14</w:t>
+              <w:t>15</w:t>
             </w:r>
             <w:r>
               <w:rPr>
@@ -3429,14 +3558,14 @@
               <w:noProof/>
             </w:rPr>
           </w:pPr>
-          <w:hyperlink w:anchor="_Toc70072060" w:history="1">
+          <w:hyperlink w:anchor="_Toc72333003" w:history="1">
             <w:r>
               <w:rPr>
                 <w:rStyle w:val="Hyperlink"/>
                 <w:b/>
                 <w:noProof/>
               </w:rPr>
-              <w:t>42.</w:t>
+              <w:t>43.</w:t>
             </w:r>
             <w:r>
               <w:rPr>
@@ -3451,7 +3580,7 @@
                 <w:b/>
                 <w:noProof/>
               </w:rPr>
-              <w:t>Gộp hàm Add và Delete vào 1 function và xử lý Key bị trùng</w:t>
+              <w:t>Cách tạo 1 function debounce (trong class component)</w:t>
             </w:r>
             <w:r>
               <w:rPr>
@@ -3472,7 +3601,7 @@
                 <w:noProof/>
                 <w:webHidden/>
               </w:rPr>
-              <w:instrText xml:space="preserve"> PAGEREF _Toc70072060 \h </w:instrText>
+              <w:instrText xml:space="preserve"> PAGEREF _Toc72333003 \h </w:instrText>
             </w:r>
             <w:r>
               <w:rPr>
@@ -3511,14 +3640,14 @@
               <w:noProof/>
             </w:rPr>
           </w:pPr>
-          <w:hyperlink w:anchor="_Toc70072061" w:history="1">
+          <w:hyperlink w:anchor="_Toc72333004" w:history="1">
             <w:r>
               <w:rPr>
                 <w:rStyle w:val="Hyperlink"/>
                 <w:b/>
                 <w:noProof/>
               </w:rPr>
-              <w:t>43.</w:t>
+              <w:t>44.</w:t>
             </w:r>
             <w:r>
               <w:rPr>
@@ -3533,7 +3662,7 @@
                 <w:b/>
                 <w:noProof/>
               </w:rPr>
-              <w:t>Cách tạo 1 function debounce (trong class component)</w:t>
+              <w:t>Trường họp dùng componentWillReceiveProps</w:t>
             </w:r>
             <w:r>
               <w:rPr>
@@ -3554,7 +3683,7 @@
                 <w:noProof/>
                 <w:webHidden/>
               </w:rPr>
-              <w:instrText xml:space="preserve"> PAGEREF _Toc70072061 \h </w:instrText>
+              <w:instrText xml:space="preserve"> PAGEREF _Toc72333004 \h </w:instrText>
             </w:r>
             <w:r>
               <w:rPr>
@@ -3574,7 +3703,7 @@
                 <w:noProof/>
                 <w:webHidden/>
               </w:rPr>
-              <w:t>15</w:t>
+              <w:t>16</w:t>
             </w:r>
             <w:r>
               <w:rPr>
@@ -3593,14 +3722,14 @@
               <w:noProof/>
             </w:rPr>
           </w:pPr>
-          <w:hyperlink w:anchor="_Toc70072062" w:history="1">
+          <w:hyperlink w:anchor="_Toc72333005" w:history="1">
             <w:r>
               <w:rPr>
                 <w:rStyle w:val="Hyperlink"/>
                 <w:b/>
                 <w:noProof/>
               </w:rPr>
-              <w:t>44.</w:t>
+              <w:t>45.</w:t>
             </w:r>
             <w:r>
               <w:rPr>
@@ -3615,7 +3744,7 @@
                 <w:b/>
                 <w:noProof/>
               </w:rPr>
-              <w:t>Trường họp dùng componentWillReceiveProps</w:t>
+              <w:t>Có thể check API trả về như thế nào để có thể thay đổi cho phù hợp.</w:t>
             </w:r>
             <w:r>
               <w:rPr>
@@ -3636,7 +3765,7 @@
                 <w:noProof/>
                 <w:webHidden/>
               </w:rPr>
-              <w:instrText xml:space="preserve"> PAGEREF _Toc70072062 \h </w:instrText>
+              <w:instrText xml:space="preserve"> PAGEREF _Toc72333005 \h </w:instrText>
             </w:r>
             <w:r>
               <w:rPr>
@@ -3656,7 +3785,7 @@
                 <w:noProof/>
                 <w:webHidden/>
               </w:rPr>
-              <w:t>16</w:t>
+              <w:t>17</w:t>
             </w:r>
             <w:r>
               <w:rPr>
@@ -3675,14 +3804,14 @@
               <w:noProof/>
             </w:rPr>
           </w:pPr>
-          <w:hyperlink w:anchor="_Toc70072063" w:history="1">
+          <w:hyperlink w:anchor="_Toc72333006" w:history="1">
             <w:r>
               <w:rPr>
                 <w:rStyle w:val="Hyperlink"/>
                 <w:b/>
                 <w:noProof/>
               </w:rPr>
-              <w:t>45.</w:t>
+              <w:t>46.</w:t>
             </w:r>
             <w:r>
               <w:rPr>
@@ -3697,7 +3826,7 @@
                 <w:b/>
                 <w:noProof/>
               </w:rPr>
-              <w:t>Có thể check API trả về như thế nào để có thể thay đổi cho phù hợp.</w:t>
+              <w:t>SSH – kết nối với gitlab</w:t>
             </w:r>
             <w:r>
               <w:rPr>
@@ -3718,7 +3847,7 @@
                 <w:noProof/>
                 <w:webHidden/>
               </w:rPr>
-              <w:instrText xml:space="preserve"> PAGEREF _Toc70072063 \h </w:instrText>
+              <w:instrText xml:space="preserve"> PAGEREF _Toc72333006 \h </w:instrText>
             </w:r>
             <w:r>
               <w:rPr>
@@ -3757,14 +3886,14 @@
               <w:noProof/>
             </w:rPr>
           </w:pPr>
-          <w:hyperlink w:anchor="_Toc70072064" w:history="1">
+          <w:hyperlink w:anchor="_Toc72333007" w:history="1">
             <w:r>
               <w:rPr>
                 <w:rStyle w:val="Hyperlink"/>
                 <w:b/>
                 <w:noProof/>
               </w:rPr>
-              <w:t>46.</w:t>
+              <w:t>47.</w:t>
             </w:r>
             <w:r>
               <w:rPr>
@@ -3779,7 +3908,7 @@
                 <w:b/>
                 <w:noProof/>
               </w:rPr>
-              <w:t>SSH – kết nối với gitlab</w:t>
+              <w:t>Call/gọi API rồi gán vào Obj</w:t>
             </w:r>
             <w:r>
               <w:rPr>
@@ -3800,7 +3929,7 @@
                 <w:noProof/>
                 <w:webHidden/>
               </w:rPr>
-              <w:instrText xml:space="preserve"> PAGEREF _Toc70072064 \h </w:instrText>
+              <w:instrText xml:space="preserve"> PAGEREF _Toc72333007 \h </w:instrText>
             </w:r>
             <w:r>
               <w:rPr>
@@ -3839,14 +3968,14 @@
               <w:noProof/>
             </w:rPr>
           </w:pPr>
-          <w:hyperlink w:anchor="_Toc70072065" w:history="1">
+          <w:hyperlink w:anchor="_Toc72333008" w:history="1">
             <w:r>
               <w:rPr>
                 <w:rStyle w:val="Hyperlink"/>
                 <w:b/>
                 <w:noProof/>
               </w:rPr>
-              <w:t>47.</w:t>
+              <w:t>48.</w:t>
             </w:r>
             <w:r>
               <w:rPr>
@@ -3861,7 +3990,7 @@
                 <w:b/>
                 <w:noProof/>
               </w:rPr>
-              <w:t>Call/gọi API rồi gán vào Obj</w:t>
+              <w:t>Tạo 1 overlay khi cần click outside div</w:t>
             </w:r>
             <w:r>
               <w:rPr>
@@ -3882,7 +4011,7 @@
                 <w:noProof/>
                 <w:webHidden/>
               </w:rPr>
-              <w:instrText xml:space="preserve"> PAGEREF _Toc70072065 \h </w:instrText>
+              <w:instrText xml:space="preserve"> PAGEREF _Toc72333008 \h </w:instrText>
             </w:r>
             <w:r>
               <w:rPr>
@@ -3902,7 +4031,7 @@
                 <w:noProof/>
                 <w:webHidden/>
               </w:rPr>
-              <w:t>17</w:t>
+              <w:t>18</w:t>
             </w:r>
             <w:r>
               <w:rPr>
@@ -3921,14 +4050,14 @@
               <w:noProof/>
             </w:rPr>
           </w:pPr>
-          <w:hyperlink w:anchor="_Toc70072066" w:history="1">
+          <w:hyperlink w:anchor="_Toc72333009" w:history="1">
             <w:r>
               <w:rPr>
                 <w:rStyle w:val="Hyperlink"/>
                 <w:b/>
                 <w:noProof/>
               </w:rPr>
-              <w:t>48.</w:t>
+              <w:t>49.</w:t>
             </w:r>
             <w:r>
               <w:rPr>
@@ -3943,7 +4072,7 @@
                 <w:b/>
                 <w:noProof/>
               </w:rPr>
-              <w:t>Tạo 1 overlay khi cần click outside div</w:t>
+              <w:t>C#(C sharp)</w:t>
             </w:r>
             <w:r>
               <w:rPr>
@@ -3964,7 +4093,7 @@
                 <w:noProof/>
                 <w:webHidden/>
               </w:rPr>
-              <w:instrText xml:space="preserve"> PAGEREF _Toc70072066 \h </w:instrText>
+              <w:instrText xml:space="preserve"> PAGEREF _Toc72333009 \h </w:instrText>
             </w:r>
             <w:r>
               <w:rPr>
@@ -4003,14 +4132,14 @@
               <w:noProof/>
             </w:rPr>
           </w:pPr>
-          <w:hyperlink w:anchor="_Toc70072067" w:history="1">
+          <w:hyperlink w:anchor="_Toc72333010" w:history="1">
             <w:r>
               <w:rPr>
                 <w:rStyle w:val="Hyperlink"/>
                 <w:b/>
                 <w:noProof/>
               </w:rPr>
-              <w:t>49.</w:t>
+              <w:t>50.</w:t>
             </w:r>
             <w:r>
               <w:rPr>
@@ -4025,7 +4154,7 @@
                 <w:b/>
                 <w:noProof/>
               </w:rPr>
-              <w:t>C#(C sharp)</w:t>
+              <w:t>Convert number to Currency (chuyển tiền có phân cách bằng dấu , . )</w:t>
             </w:r>
             <w:r>
               <w:rPr>
@@ -4046,7 +4175,7 @@
                 <w:noProof/>
                 <w:webHidden/>
               </w:rPr>
-              <w:instrText xml:space="preserve"> PAGEREF _Toc70072067 \h </w:instrText>
+              <w:instrText xml:space="preserve"> PAGEREF _Toc72333010 \h </w:instrText>
             </w:r>
             <w:r>
               <w:rPr>
@@ -4085,14 +4214,14 @@
               <w:noProof/>
             </w:rPr>
           </w:pPr>
-          <w:hyperlink w:anchor="_Toc70072068" w:history="1">
+          <w:hyperlink w:anchor="_Toc72333011" w:history="1">
             <w:r>
               <w:rPr>
                 <w:rStyle w:val="Hyperlink"/>
                 <w:b/>
                 <w:noProof/>
               </w:rPr>
-              <w:t>50.</w:t>
+              <w:t>51.</w:t>
             </w:r>
             <w:r>
               <w:rPr>
@@ -4107,7 +4236,7 @@
                 <w:b/>
                 <w:noProof/>
               </w:rPr>
-              <w:t>Convert number to Currency (chuyển tiền có phân cách bằng dấu , . )</w:t>
+              <w:t>Đặt const/let trong Switch... case(not Error: variable has been declared)</w:t>
             </w:r>
             <w:r>
               <w:rPr>
@@ -4128,7 +4257,7 @@
                 <w:noProof/>
                 <w:webHidden/>
               </w:rPr>
-              <w:instrText xml:space="preserve"> PAGEREF _Toc70072068 \h </w:instrText>
+              <w:instrText xml:space="preserve"> PAGEREF _Toc72333011 \h </w:instrText>
             </w:r>
             <w:r>
               <w:rPr>
@@ -4148,7 +4277,7 @@
                 <w:noProof/>
                 <w:webHidden/>
               </w:rPr>
-              <w:t>18</w:t>
+              <w:t>19</w:t>
             </w:r>
             <w:r>
               <w:rPr>
@@ -4167,14 +4296,14 @@
               <w:noProof/>
             </w:rPr>
           </w:pPr>
-          <w:hyperlink w:anchor="_Toc70072069" w:history="1">
+          <w:hyperlink w:anchor="_Toc72333012" w:history="1">
             <w:r>
               <w:rPr>
                 <w:rStyle w:val="Hyperlink"/>
                 <w:b/>
                 <w:noProof/>
               </w:rPr>
-              <w:t>51.</w:t>
+              <w:t>52.</w:t>
             </w:r>
             <w:r>
               <w:rPr>
@@ -4189,7 +4318,7 @@
                 <w:b/>
                 <w:noProof/>
               </w:rPr>
-              <w:t>Đặt const/let trong Switch... case(not Error: variable has been declared)</w:t>
+              <w:t>CSS textcut/truncate in Flex container</w:t>
             </w:r>
             <w:r>
               <w:rPr>
@@ -4210,7 +4339,7 @@
                 <w:noProof/>
                 <w:webHidden/>
               </w:rPr>
-              <w:instrText xml:space="preserve"> PAGEREF _Toc70072069 \h </w:instrText>
+              <w:instrText xml:space="preserve"> PAGEREF _Toc72333012 \h </w:instrText>
             </w:r>
             <w:r>
               <w:rPr>
@@ -4249,14 +4378,14 @@
               <w:noProof/>
             </w:rPr>
           </w:pPr>
-          <w:hyperlink w:anchor="_Toc70072070" w:history="1">
+          <w:hyperlink w:anchor="_Toc72333013" w:history="1">
             <w:r>
               <w:rPr>
                 <w:rStyle w:val="Hyperlink"/>
                 <w:b/>
                 <w:noProof/>
               </w:rPr>
-              <w:t>52.</w:t>
+              <w:t>53.</w:t>
             </w:r>
             <w:r>
               <w:rPr>
@@ -4271,7 +4400,7 @@
                 <w:b/>
                 <w:noProof/>
               </w:rPr>
-              <w:t>CSS textcut/truncate in Flex container</w:t>
+              <w:t>Cách check xem các item trong array đã check hết hay chưa!</w:t>
             </w:r>
             <w:r>
               <w:rPr>
@@ -4292,7 +4421,7 @@
                 <w:noProof/>
                 <w:webHidden/>
               </w:rPr>
-              <w:instrText xml:space="preserve"> PAGEREF _Toc70072070 \h </w:instrText>
+              <w:instrText xml:space="preserve"> PAGEREF _Toc72333013 \h </w:instrText>
             </w:r>
             <w:r>
               <w:rPr>
@@ -4312,7 +4441,7 @@
                 <w:noProof/>
                 <w:webHidden/>
               </w:rPr>
-              <w:t>19</w:t>
+              <w:t>20</w:t>
             </w:r>
             <w:r>
               <w:rPr>
@@ -4331,14 +4460,14 @@
               <w:noProof/>
             </w:rPr>
           </w:pPr>
-          <w:hyperlink w:anchor="_Toc70072071" w:history="1">
+          <w:hyperlink w:anchor="_Toc72333014" w:history="1">
             <w:r>
               <w:rPr>
                 <w:rStyle w:val="Hyperlink"/>
                 <w:b/>
                 <w:noProof/>
               </w:rPr>
-              <w:t>53.</w:t>
+              <w:t>54.</w:t>
             </w:r>
             <w:r>
               <w:rPr>
@@ -4353,7 +4482,7 @@
                 <w:b/>
                 <w:noProof/>
               </w:rPr>
-              <w:t>Cách check xem các item trong array đã check hết hay chưa!</w:t>
+              <w:t>Property does not exist on type 'JSX.IntrinsicElements'</w:t>
             </w:r>
             <w:r>
               <w:rPr>
@@ -4374,7 +4503,7 @@
                 <w:noProof/>
                 <w:webHidden/>
               </w:rPr>
-              <w:instrText xml:space="preserve"> PAGEREF _Toc70072071 \h </w:instrText>
+              <w:instrText xml:space="preserve"> PAGEREF _Toc72333014 \h </w:instrText>
             </w:r>
             <w:r>
               <w:rPr>
@@ -4413,14 +4542,14 @@
               <w:noProof/>
             </w:rPr>
           </w:pPr>
-          <w:hyperlink w:anchor="_Toc70072072" w:history="1">
+          <w:hyperlink w:anchor="_Toc72333015" w:history="1">
             <w:r>
               <w:rPr>
                 <w:rStyle w:val="Hyperlink"/>
                 <w:b/>
                 <w:noProof/>
               </w:rPr>
-              <w:t>54.</w:t>
+              <w:t>55.</w:t>
             </w:r>
             <w:r>
               <w:rPr>
@@ -4435,7 +4564,7 @@
                 <w:b/>
                 <w:noProof/>
               </w:rPr>
-              <w:t>Property does not exist on type 'JSX.IntrinsicElements'</w:t>
+              <w:t>Chunk array. Chia/ tách array thành các array nhỏ hơn</w:t>
             </w:r>
             <w:r>
               <w:rPr>
@@ -4456,7 +4585,7 @@
                 <w:noProof/>
                 <w:webHidden/>
               </w:rPr>
-              <w:instrText xml:space="preserve"> PAGEREF _Toc70072072 \h </w:instrText>
+              <w:instrText xml:space="preserve"> PAGEREF _Toc72333015 \h </w:instrText>
             </w:r>
             <w:r>
               <w:rPr>
@@ -4495,14 +4624,14 @@
               <w:noProof/>
             </w:rPr>
           </w:pPr>
-          <w:hyperlink w:anchor="_Toc70072073" w:history="1">
+          <w:hyperlink w:anchor="_Toc72333016" w:history="1">
             <w:r>
               <w:rPr>
                 <w:rStyle w:val="Hyperlink"/>
                 <w:b/>
                 <w:noProof/>
               </w:rPr>
-              <w:t>55.</w:t>
+              <w:t>56.</w:t>
             </w:r>
             <w:r>
               <w:rPr>
@@ -4517,7 +4646,7 @@
                 <w:b/>
                 <w:noProof/>
               </w:rPr>
-              <w:t>Chunk array. Chia/ tách array thành các array nhỏ hơn</w:t>
+              <w:t>Tạo internal call api/ vòng lặp gọi api trong 1 thời gian</w:t>
             </w:r>
             <w:r>
               <w:rPr>
@@ -4538,7 +4667,7 @@
                 <w:noProof/>
                 <w:webHidden/>
               </w:rPr>
-              <w:instrText xml:space="preserve"> PAGEREF _Toc70072073 \h </w:instrText>
+              <w:instrText xml:space="preserve"> PAGEREF _Toc72333016 \h </w:instrText>
             </w:r>
             <w:r>
               <w:rPr>
@@ -4558,7 +4687,7 @@
                 <w:noProof/>
                 <w:webHidden/>
               </w:rPr>
-              <w:t>20</w:t>
+              <w:t>22</w:t>
             </w:r>
             <w:r>
               <w:rPr>
@@ -4577,14 +4706,14 @@
               <w:noProof/>
             </w:rPr>
           </w:pPr>
-          <w:hyperlink w:anchor="_Toc70072074" w:history="1">
+          <w:hyperlink w:anchor="_Toc72333017" w:history="1">
             <w:r>
               <w:rPr>
                 <w:rStyle w:val="Hyperlink"/>
                 <w:b/>
                 <w:noProof/>
               </w:rPr>
-              <w:t>56.</w:t>
+              <w:t>57.</w:t>
             </w:r>
             <w:r>
               <w:rPr>
@@ -4599,7 +4728,7 @@
                 <w:b/>
                 <w:noProof/>
               </w:rPr>
-              <w:t>Tạo internal call api/ vòng lặp gọi api trong 1 thời gian</w:t>
+              <w:t>Tính tổng cho array.</w:t>
             </w:r>
             <w:r>
               <w:rPr>
@@ -4620,7 +4749,7 @@
                 <w:noProof/>
                 <w:webHidden/>
               </w:rPr>
-              <w:instrText xml:space="preserve"> PAGEREF _Toc70072074 \h </w:instrText>
+              <w:instrText xml:space="preserve"> PAGEREF _Toc72333017 \h </w:instrText>
             </w:r>
             <w:r>
               <w:rPr>
@@ -4659,14 +4788,14 @@
               <w:noProof/>
             </w:rPr>
           </w:pPr>
-          <w:hyperlink w:anchor="_Toc70072075" w:history="1">
+          <w:hyperlink w:anchor="_Toc72333018" w:history="1">
             <w:r>
               <w:rPr>
                 <w:rStyle w:val="Hyperlink"/>
                 <w:b/>
                 <w:noProof/>
               </w:rPr>
-              <w:t>57.</w:t>
+              <w:t>58.</w:t>
             </w:r>
             <w:r>
               <w:rPr>
@@ -4681,7 +4810,7 @@
                 <w:b/>
                 <w:noProof/>
               </w:rPr>
-              <w:t>Tính tổng cho array.</w:t>
+              <w:t>Ref undifined lần đầu tiên render useRef, current = undifined</w:t>
             </w:r>
             <w:r>
               <w:rPr>
@@ -4702,7 +4831,7 @@
                 <w:noProof/>
                 <w:webHidden/>
               </w:rPr>
-              <w:instrText xml:space="preserve"> PAGEREF _Toc70072075 \h </w:instrText>
+              <w:instrText xml:space="preserve"> PAGEREF _Toc72333018 \h </w:instrText>
             </w:r>
             <w:r>
               <w:rPr>
@@ -4741,14 +4870,14 @@
               <w:noProof/>
             </w:rPr>
           </w:pPr>
-          <w:hyperlink w:anchor="_Toc70072076" w:history="1">
+          <w:hyperlink w:anchor="_Toc72333019" w:history="1">
             <w:r>
               <w:rPr>
                 <w:rStyle w:val="Hyperlink"/>
                 <w:b/>
                 <w:noProof/>
               </w:rPr>
-              <w:t>58.</w:t>
+              <w:t>59.</w:t>
             </w:r>
             <w:r>
               <w:rPr>
@@ -4763,7 +4892,7 @@
                 <w:b/>
                 <w:noProof/>
               </w:rPr>
-              <w:t>Ref undifined lần đầu tiên render useRef, current = undifined</w:t>
+              <w:t>Dùng Method get để lấy specific detail a thread/budget</w:t>
             </w:r>
             <w:r>
               <w:rPr>
@@ -4784,7 +4913,7 @@
                 <w:noProof/>
                 <w:webHidden/>
               </w:rPr>
-              <w:instrText xml:space="preserve"> PAGEREF _Toc70072076 \h </w:instrText>
+              <w:instrText xml:space="preserve"> PAGEREF _Toc72333019 \h </w:instrText>
             </w:r>
             <w:r>
               <w:rPr>
@@ -4804,7 +4933,7 @@
                 <w:noProof/>
                 <w:webHidden/>
               </w:rPr>
-              <w:t>22</w:t>
+              <w:t>23</w:t>
             </w:r>
             <w:r>
               <w:rPr>
@@ -4823,14 +4952,14 @@
               <w:noProof/>
             </w:rPr>
           </w:pPr>
-          <w:hyperlink w:anchor="_Toc70072077" w:history="1">
+          <w:hyperlink w:anchor="_Toc72333020" w:history="1">
             <w:r>
               <w:rPr>
                 <w:rStyle w:val="Hyperlink"/>
                 <w:b/>
                 <w:noProof/>
               </w:rPr>
-              <w:t>59.</w:t>
+              <w:t>60.</w:t>
             </w:r>
             <w:r>
               <w:rPr>
@@ -4845,7 +4974,7 @@
                 <w:b/>
                 <w:noProof/>
               </w:rPr>
-              <w:t>Dùng Method get để lấy specific detail a thread/budget</w:t>
+              <w:t>Chuyển string về url string</w:t>
             </w:r>
             <w:r>
               <w:rPr>
@@ -4866,7 +4995,7 @@
                 <w:noProof/>
                 <w:webHidden/>
               </w:rPr>
-              <w:instrText xml:space="preserve"> PAGEREF _Toc70072077 \h </w:instrText>
+              <w:instrText xml:space="preserve"> PAGEREF _Toc72333020 \h </w:instrText>
             </w:r>
             <w:r>
               <w:rPr>
@@ -4905,14 +5034,14 @@
               <w:noProof/>
             </w:rPr>
           </w:pPr>
-          <w:hyperlink w:anchor="_Toc70072078" w:history="1">
+          <w:hyperlink w:anchor="_Toc72333021" w:history="1">
             <w:r>
               <w:rPr>
                 <w:rStyle w:val="Hyperlink"/>
                 <w:b/>
                 <w:noProof/>
               </w:rPr>
-              <w:t>60.</w:t>
+              <w:t>61.</w:t>
             </w:r>
             <w:r>
               <w:rPr>
@@ -4927,7 +5056,7 @@
                 <w:b/>
                 <w:noProof/>
               </w:rPr>
-              <w:t>Chuyển string về url string</w:t>
+              <w:t>cách copy 1 string</w:t>
             </w:r>
             <w:r>
               <w:rPr>
@@ -4948,7 +5077,7 @@
                 <w:noProof/>
                 <w:webHidden/>
               </w:rPr>
-              <w:instrText xml:space="preserve"> PAGEREF _Toc70072078 \h </w:instrText>
+              <w:instrText xml:space="preserve"> PAGEREF _Toc72333021 \h </w:instrText>
             </w:r>
             <w:r>
               <w:rPr>
@@ -4987,14 +5116,14 @@
               <w:noProof/>
             </w:rPr>
           </w:pPr>
-          <w:hyperlink w:anchor="_Toc70072079" w:history="1">
+          <w:hyperlink w:anchor="_Toc72333022" w:history="1">
             <w:r>
               <w:rPr>
                 <w:rStyle w:val="Hyperlink"/>
                 <w:b/>
                 <w:noProof/>
               </w:rPr>
-              <w:t>61.</w:t>
+              <w:t>62.</w:t>
             </w:r>
             <w:r>
               <w:rPr>
@@ -5009,7 +5138,7 @@
                 <w:b/>
                 <w:noProof/>
               </w:rPr>
-              <w:t>cách copy 1 string</w:t>
+              <w:t>flatten/mảng phẳng array</w:t>
             </w:r>
             <w:r>
               <w:rPr>
@@ -5030,7 +5159,7 @@
                 <w:noProof/>
                 <w:webHidden/>
               </w:rPr>
-              <w:instrText xml:space="preserve"> PAGEREF _Toc70072079 \h </w:instrText>
+              <w:instrText xml:space="preserve"> PAGEREF _Toc72333022 \h </w:instrText>
             </w:r>
             <w:r>
               <w:rPr>
@@ -5069,14 +5198,14 @@
               <w:noProof/>
             </w:rPr>
           </w:pPr>
-          <w:hyperlink w:anchor="_Toc70072080" w:history="1">
+          <w:hyperlink w:anchor="_Toc72333023" w:history="1">
             <w:r>
               <w:rPr>
                 <w:rStyle w:val="Hyperlink"/>
                 <w:b/>
                 <w:noProof/>
               </w:rPr>
-              <w:t>62.</w:t>
+              <w:t>63.</w:t>
             </w:r>
             <w:r>
               <w:rPr>
@@ -5091,7 +5220,7 @@
                 <w:b/>
                 <w:noProof/>
               </w:rPr>
-              <w:t>flatten/mảng phẳng array</w:t>
+              <w:t>Kiểm tra có phần tử/item trong 1 mảng /array hay không</w:t>
             </w:r>
             <w:r>
               <w:rPr>
@@ -5112,7 +5241,7 @@
                 <w:noProof/>
                 <w:webHidden/>
               </w:rPr>
-              <w:instrText xml:space="preserve"> PAGEREF _Toc70072080 \h </w:instrText>
+              <w:instrText xml:space="preserve"> PAGEREF _Toc72333023 \h </w:instrText>
             </w:r>
             <w:r>
               <w:rPr>
@@ -5132,7 +5261,7 @@
                 <w:noProof/>
                 <w:webHidden/>
               </w:rPr>
-              <w:t>23</w:t>
+              <w:t>24</w:t>
             </w:r>
             <w:r>
               <w:rPr>
@@ -5151,14 +5280,14 @@
               <w:noProof/>
             </w:rPr>
           </w:pPr>
-          <w:hyperlink w:anchor="_Toc70072081" w:history="1">
+          <w:hyperlink w:anchor="_Toc72333024" w:history="1">
             <w:r>
               <w:rPr>
                 <w:rStyle w:val="Hyperlink"/>
                 <w:b/>
                 <w:noProof/>
               </w:rPr>
-              <w:t>63.</w:t>
+              <w:t>64.</w:t>
             </w:r>
             <w:r>
               <w:rPr>
@@ -5173,7 +5302,7 @@
                 <w:b/>
                 <w:noProof/>
               </w:rPr>
-              <w:t>Kiểm tra có phần tử/item trong 1 mảng /array hay không</w:t>
+              <w:t>Css: fix bug ko hiện scrollbar ngang</w:t>
             </w:r>
             <w:r>
               <w:rPr>
@@ -5194,7 +5323,7 @@
                 <w:noProof/>
                 <w:webHidden/>
               </w:rPr>
-              <w:instrText xml:space="preserve"> PAGEREF _Toc70072081 \h </w:instrText>
+              <w:instrText xml:space="preserve"> PAGEREF _Toc72333024 \h </w:instrText>
             </w:r>
             <w:r>
               <w:rPr>
@@ -5233,14 +5362,14 @@
               <w:noProof/>
             </w:rPr>
           </w:pPr>
-          <w:hyperlink w:anchor="_Toc70072082" w:history="1">
+          <w:hyperlink w:anchor="_Toc72333025" w:history="1">
             <w:r>
               <w:rPr>
                 <w:rStyle w:val="Hyperlink"/>
                 <w:b/>
                 <w:noProof/>
               </w:rPr>
-              <w:t>64.</w:t>
+              <w:t>65.</w:t>
             </w:r>
             <w:r>
               <w:rPr>
@@ -5255,7 +5384,7 @@
                 <w:b/>
                 <w:noProof/>
               </w:rPr>
-              <w:t>Css: fix bug ko hiện scrollbar ngang</w:t>
+              <w:t>Css: tạo 1 cái menu responsive ko cần dùng javascript/js/jquery</w:t>
             </w:r>
             <w:r>
               <w:rPr>
@@ -5276,7 +5405,7 @@
                 <w:noProof/>
                 <w:webHidden/>
               </w:rPr>
-              <w:instrText xml:space="preserve"> PAGEREF _Toc70072082 \h </w:instrText>
+              <w:instrText xml:space="preserve"> PAGEREF _Toc72333025 \h </w:instrText>
             </w:r>
             <w:r>
               <w:rPr>
@@ -5315,14 +5444,14 @@
               <w:noProof/>
             </w:rPr>
           </w:pPr>
-          <w:hyperlink w:anchor="_Toc70072083" w:history="1">
+          <w:hyperlink w:anchor="_Toc72333026" w:history="1">
             <w:r>
               <w:rPr>
                 <w:rStyle w:val="Hyperlink"/>
                 <w:b/>
                 <w:noProof/>
               </w:rPr>
-              <w:t>65.</w:t>
+              <w:t>66.</w:t>
             </w:r>
             <w:r>
               <w:rPr>
@@ -5337,7 +5466,7 @@
                 <w:b/>
                 <w:noProof/>
               </w:rPr>
-              <w:t>Css: tạo 1 cái menu responsive ko cần dùng javascript/js/jquery</w:t>
+              <w:t>cách làm dark theme/ dark mode</w:t>
             </w:r>
             <w:r>
               <w:rPr>
@@ -5358,7 +5487,7 @@
                 <w:noProof/>
                 <w:webHidden/>
               </w:rPr>
-              <w:instrText xml:space="preserve"> PAGEREF _Toc70072083 \h </w:instrText>
+              <w:instrText xml:space="preserve"> PAGEREF _Toc72333026 \h </w:instrText>
             </w:r>
             <w:r>
               <w:rPr>
@@ -5378,7 +5507,7 @@
                 <w:noProof/>
                 <w:webHidden/>
               </w:rPr>
-              <w:t>24</w:t>
+              <w:t>25</w:t>
             </w:r>
             <w:r>
               <w:rPr>
@@ -5397,14 +5526,14 @@
               <w:noProof/>
             </w:rPr>
           </w:pPr>
-          <w:hyperlink w:anchor="_Toc70072084" w:history="1">
+          <w:hyperlink w:anchor="_Toc72333027" w:history="1">
             <w:r>
               <w:rPr>
                 <w:rStyle w:val="Hyperlink"/>
                 <w:b/>
                 <w:noProof/>
               </w:rPr>
-              <w:t>66.</w:t>
+              <w:t>67.</w:t>
             </w:r>
             <w:r>
               <w:rPr>
@@ -5419,7 +5548,7 @@
                 <w:b/>
                 <w:noProof/>
               </w:rPr>
-              <w:t>cách làm dark theme/ dark mode</w:t>
+              <w:t>Css: tạo overlay before/after để tăng vùng chọn cho button hoặc 1 link</w:t>
             </w:r>
             <w:r>
               <w:rPr>
@@ -5440,7 +5569,7 @@
                 <w:noProof/>
                 <w:webHidden/>
               </w:rPr>
-              <w:instrText xml:space="preserve"> PAGEREF _Toc70072084 \h </w:instrText>
+              <w:instrText xml:space="preserve"> PAGEREF _Toc72333027 \h </w:instrText>
             </w:r>
             <w:r>
               <w:rPr>
@@ -5479,14 +5608,14 @@
               <w:noProof/>
             </w:rPr>
           </w:pPr>
-          <w:hyperlink w:anchor="_Toc70072085" w:history="1">
+          <w:hyperlink w:anchor="_Toc72333028" w:history="1">
             <w:r>
               <w:rPr>
                 <w:rStyle w:val="Hyperlink"/>
                 <w:b/>
                 <w:noProof/>
               </w:rPr>
-              <w:t>67.</w:t>
+              <w:t>68.</w:t>
             </w:r>
             <w:r>
               <w:rPr>
@@ -5501,7 +5630,7 @@
                 <w:b/>
                 <w:noProof/>
               </w:rPr>
-              <w:t>Css: tạo overlay before/after để tăng vùng chọn cho button hoặc 1 link</w:t>
+              <w:t>Search/ tìm kiếm ở phía client/ giao diện</w:t>
             </w:r>
             <w:r>
               <w:rPr>
@@ -5522,7 +5651,7 @@
                 <w:noProof/>
                 <w:webHidden/>
               </w:rPr>
-              <w:instrText xml:space="preserve"> PAGEREF _Toc70072085 \h </w:instrText>
+              <w:instrText xml:space="preserve"> PAGEREF _Toc72333028 \h </w:instrText>
             </w:r>
             <w:r>
               <w:rPr>
@@ -5561,14 +5690,14 @@
               <w:noProof/>
             </w:rPr>
           </w:pPr>
-          <w:hyperlink w:anchor="_Toc70072086" w:history="1">
+          <w:hyperlink w:anchor="_Toc72333029" w:history="1">
             <w:r>
               <w:rPr>
                 <w:rStyle w:val="Hyperlink"/>
                 <w:b/>
                 <w:noProof/>
               </w:rPr>
-              <w:t>68.</w:t>
+              <w:t>69.</w:t>
             </w:r>
             <w:r>
               <w:rPr>
@@ -5583,7 +5712,7 @@
                 <w:b/>
                 <w:noProof/>
               </w:rPr>
-              <w:t>Search/ tìm kiếm ở phía client/ giao diện</w:t>
+              <w:t>Các trường hợp/ case gây hack não với điều kiện query</w:t>
             </w:r>
             <w:r>
               <w:rPr>
@@ -5604,7 +5733,7 @@
                 <w:noProof/>
                 <w:webHidden/>
               </w:rPr>
-              <w:instrText xml:space="preserve"> PAGEREF _Toc70072086 \h </w:instrText>
+              <w:instrText xml:space="preserve"> PAGEREF _Toc72333029 \h </w:instrText>
             </w:r>
             <w:r>
               <w:rPr>
@@ -5624,7 +5753,7 @@
                 <w:noProof/>
                 <w:webHidden/>
               </w:rPr>
-              <w:t>25</w:t>
+              <w:t>26</w:t>
             </w:r>
             <w:r>
               <w:rPr>
@@ -5643,14 +5772,14 @@
               <w:noProof/>
             </w:rPr>
           </w:pPr>
-          <w:hyperlink w:anchor="_Toc70072087" w:history="1">
+          <w:hyperlink w:anchor="_Toc72333030" w:history="1">
             <w:r>
               <w:rPr>
                 <w:rStyle w:val="Hyperlink"/>
                 <w:b/>
                 <w:noProof/>
               </w:rPr>
-              <w:t>69.</w:t>
+              <w:t>70.</w:t>
             </w:r>
             <w:r>
               <w:rPr>
@@ -5665,7 +5794,7 @@
                 <w:b/>
                 <w:noProof/>
               </w:rPr>
-              <w:t>Các trường hợp/ case gây hack não với điều kiện query</w:t>
+              <w:t>Dùng async await để xử lý loading showWait</w:t>
             </w:r>
             <w:r>
               <w:rPr>
@@ -5686,7 +5815,7 @@
                 <w:noProof/>
                 <w:webHidden/>
               </w:rPr>
-              <w:instrText xml:space="preserve"> PAGEREF _Toc70072087 \h </w:instrText>
+              <w:instrText xml:space="preserve"> PAGEREF _Toc72333030 \h </w:instrText>
             </w:r>
             <w:r>
               <w:rPr>
@@ -5725,14 +5854,14 @@
               <w:noProof/>
             </w:rPr>
           </w:pPr>
-          <w:hyperlink w:anchor="_Toc70072088" w:history="1">
+          <w:hyperlink w:anchor="_Toc72333031" w:history="1">
             <w:r>
               <w:rPr>
                 <w:rStyle w:val="Hyperlink"/>
                 <w:b/>
                 <w:noProof/>
               </w:rPr>
-              <w:t>70.</w:t>
+              <w:t>71.</w:t>
             </w:r>
             <w:r>
               <w:rPr>
@@ -5747,7 +5876,7 @@
                 <w:b/>
                 <w:noProof/>
               </w:rPr>
-              <w:t>Dùng async await để xử lý loading showWait</w:t>
+              <w:t>Cách đưa về 1 mảng rỗng, ko tốn bộ nhớ RAM</w:t>
             </w:r>
             <w:r>
               <w:rPr>
@@ -5768,7 +5897,7 @@
                 <w:noProof/>
                 <w:webHidden/>
               </w:rPr>
-              <w:instrText xml:space="preserve"> PAGEREF _Toc70072088 \h </w:instrText>
+              <w:instrText xml:space="preserve"> PAGEREF _Toc72333031 \h </w:instrText>
             </w:r>
             <w:r>
               <w:rPr>
@@ -5788,7 +5917,7 @@
                 <w:noProof/>
                 <w:webHidden/>
               </w:rPr>
-              <w:t>26</w:t>
+              <w:t>27</w:t>
             </w:r>
             <w:r>
               <w:rPr>
@@ -5807,14 +5936,14 @@
               <w:noProof/>
             </w:rPr>
           </w:pPr>
-          <w:hyperlink w:anchor="_Toc70072089" w:history="1">
+          <w:hyperlink w:anchor="_Toc72333032" w:history="1">
             <w:r>
               <w:rPr>
                 <w:rStyle w:val="Hyperlink"/>
                 <w:b/>
                 <w:noProof/>
               </w:rPr>
-              <w:t>71.</w:t>
+              <w:t>72.</w:t>
             </w:r>
             <w:r>
               <w:rPr>
@@ -5829,7 +5958,7 @@
                 <w:b/>
                 <w:noProof/>
               </w:rPr>
-              <w:t>Cách đưa về 1 mảng rỗng, ko tốn bộ nhớ RAM</w:t>
+              <w:t>Nếu có phân trang/ pagination, search/ tìm kiếm ở 1 trang list</w:t>
             </w:r>
             <w:r>
               <w:rPr>
@@ -5850,7 +5979,7 @@
                 <w:noProof/>
                 <w:webHidden/>
               </w:rPr>
-              <w:instrText xml:space="preserve"> PAGEREF _Toc70072089 \h </w:instrText>
+              <w:instrText xml:space="preserve"> PAGEREF _Toc72333032 \h </w:instrText>
             </w:r>
             <w:r>
               <w:rPr>
@@ -5889,14 +6018,14 @@
               <w:noProof/>
             </w:rPr>
           </w:pPr>
-          <w:hyperlink w:anchor="_Toc70072090" w:history="1">
+          <w:hyperlink w:anchor="_Toc72333033" w:history="1">
             <w:r>
               <w:rPr>
                 <w:rStyle w:val="Hyperlink"/>
                 <w:b/>
                 <w:noProof/>
               </w:rPr>
-              <w:t>72.</w:t>
+              <w:t>73.</w:t>
             </w:r>
             <w:r>
               <w:rPr>
@@ -5911,7 +6040,7 @@
                 <w:b/>
                 <w:noProof/>
               </w:rPr>
-              <w:t>Nếu có phân trang/ pagination, search/ tìm kiếm ở 1 trang list</w:t>
+              <w:t>How to find out if the browser tab of the page is focused? Tìm xem tab của trình duyệt có focus hay ko?</w:t>
             </w:r>
             <w:r>
               <w:rPr>
@@ -5932,7 +6061,7 @@
                 <w:noProof/>
                 <w:webHidden/>
               </w:rPr>
-              <w:instrText xml:space="preserve"> PAGEREF _Toc70072090 \h </w:instrText>
+              <w:instrText xml:space="preserve"> PAGEREF _Toc72333033 \h </w:instrText>
             </w:r>
             <w:r>
               <w:rPr>
@@ -5952,7 +6081,7 @@
                 <w:noProof/>
                 <w:webHidden/>
               </w:rPr>
-              <w:t>27</w:t>
+              <w:t>28</w:t>
             </w:r>
             <w:r>
               <w:rPr>
@@ -5971,14 +6100,14 @@
               <w:noProof/>
             </w:rPr>
           </w:pPr>
-          <w:hyperlink w:anchor="_Toc70072091" w:history="1">
+          <w:hyperlink w:anchor="_Toc72333034" w:history="1">
             <w:r>
               <w:rPr>
                 <w:rStyle w:val="Hyperlink"/>
                 <w:b/>
                 <w:noProof/>
               </w:rPr>
-              <w:t>73.</w:t>
+              <w:t>74.</w:t>
             </w:r>
             <w:r>
               <w:rPr>
@@ -5993,7 +6122,7 @@
                 <w:b/>
                 <w:noProof/>
               </w:rPr>
-              <w:t>How to find out if the browser tab of the page is focused? Tìm xem tab của trình duyệt có focus hay ko?</w:t>
+              <w:t>dùng ref để focus hoặc blur trong modal</w:t>
             </w:r>
             <w:r>
               <w:rPr>
@@ -6014,7 +6143,7 @@
                 <w:noProof/>
                 <w:webHidden/>
               </w:rPr>
-              <w:instrText xml:space="preserve"> PAGEREF _Toc70072091 \h </w:instrText>
+              <w:instrText xml:space="preserve"> PAGEREF _Toc72333034 \h </w:instrText>
             </w:r>
             <w:r>
               <w:rPr>
@@ -6053,14 +6182,14 @@
               <w:noProof/>
             </w:rPr>
           </w:pPr>
-          <w:hyperlink w:anchor="_Toc70072092" w:history="1">
+          <w:hyperlink w:anchor="_Toc72333035" w:history="1">
             <w:r>
               <w:rPr>
                 <w:rStyle w:val="Hyperlink"/>
                 <w:b/>
                 <w:noProof/>
               </w:rPr>
-              <w:t>74.</w:t>
+              <w:t>75.</w:t>
             </w:r>
             <w:r>
               <w:rPr>
@@ -6075,7 +6204,7 @@
                 <w:b/>
                 <w:noProof/>
               </w:rPr>
-              <w:t>dùng ref để focus hoặc blur trong modal</w:t>
+              <w:t>cắt string substr để có thể làm ...</w:t>
             </w:r>
             <w:r>
               <w:rPr>
@@ -6096,7 +6225,7 @@
                 <w:noProof/>
                 <w:webHidden/>
               </w:rPr>
-              <w:instrText xml:space="preserve"> PAGEREF _Toc70072092 \h </w:instrText>
+              <w:instrText xml:space="preserve"> PAGEREF _Toc72333035 \h </w:instrText>
             </w:r>
             <w:r>
               <w:rPr>
@@ -6135,14 +6264,14 @@
               <w:noProof/>
             </w:rPr>
           </w:pPr>
-          <w:hyperlink w:anchor="_Toc70072093" w:history="1">
+          <w:hyperlink w:anchor="_Toc72333036" w:history="1">
             <w:r>
               <w:rPr>
                 <w:rStyle w:val="Hyperlink"/>
                 <w:b/>
                 <w:noProof/>
               </w:rPr>
-              <w:t>75.</w:t>
+              <w:t>76.</w:t>
             </w:r>
             <w:r>
               <w:rPr>
@@ -6157,7 +6286,7 @@
                 <w:b/>
                 <w:noProof/>
               </w:rPr>
-              <w:t>cắt string substr để có thể làm ...</w:t>
+              <w:t>Component ko re-render lại khi props thay đổi</w:t>
             </w:r>
             <w:r>
               <w:rPr>
@@ -6178,7 +6307,7 @@
                 <w:noProof/>
                 <w:webHidden/>
               </w:rPr>
-              <w:instrText xml:space="preserve"> PAGEREF _Toc70072093 \h </w:instrText>
+              <w:instrText xml:space="preserve"> PAGEREF _Toc72333036 \h </w:instrText>
             </w:r>
             <w:r>
               <w:rPr>
@@ -6198,7 +6327,7 @@
                 <w:noProof/>
                 <w:webHidden/>
               </w:rPr>
-              <w:t>28</w:t>
+              <w:t>29</w:t>
             </w:r>
             <w:r>
               <w:rPr>
@@ -6217,14 +6346,14 @@
               <w:noProof/>
             </w:rPr>
           </w:pPr>
-          <w:hyperlink w:anchor="_Toc70072094" w:history="1">
+          <w:hyperlink w:anchor="_Toc72333037" w:history="1">
             <w:r>
               <w:rPr>
                 <w:rStyle w:val="Hyperlink"/>
                 <w:b/>
                 <w:noProof/>
               </w:rPr>
-              <w:t>76.</w:t>
+              <w:t>77.</w:t>
             </w:r>
             <w:r>
               <w:rPr>
@@ -6239,7 +6368,7 @@
                 <w:b/>
                 <w:noProof/>
               </w:rPr>
-              <w:t>Component ko re-render lại khi props thay đổi</w:t>
+              <w:t>Cách xử lý 1 bug khi prevState === this.state (prevState same this.state)</w:t>
             </w:r>
             <w:r>
               <w:rPr>
@@ -6260,7 +6389,7 @@
                 <w:noProof/>
                 <w:webHidden/>
               </w:rPr>
-              <w:instrText xml:space="preserve"> PAGEREF _Toc70072094 \h </w:instrText>
+              <w:instrText xml:space="preserve"> PAGEREF _Toc72333037 \h </w:instrText>
             </w:r>
             <w:r>
               <w:rPr>
@@ -6299,14 +6428,14 @@
               <w:noProof/>
             </w:rPr>
           </w:pPr>
-          <w:hyperlink w:anchor="_Toc70072095" w:history="1">
+          <w:hyperlink w:anchor="_Toc72333038" w:history="1">
             <w:r>
               <w:rPr>
                 <w:rStyle w:val="Hyperlink"/>
                 <w:b/>
                 <w:noProof/>
               </w:rPr>
-              <w:t>77.</w:t>
+              <w:t>78.</w:t>
             </w:r>
             <w:r>
               <w:rPr>
@@ -6321,7 +6450,7 @@
                 <w:b/>
                 <w:noProof/>
               </w:rPr>
-              <w:t>Cách xử lý 1 bug khi prevState === this.state (prevState same this.state)</w:t>
+              <w:t>Thay thế if, else if, if else bằng object</w:t>
             </w:r>
             <w:r>
               <w:rPr>
@@ -6342,7 +6471,7 @@
                 <w:noProof/>
                 <w:webHidden/>
               </w:rPr>
-              <w:instrText xml:space="preserve"> PAGEREF _Toc70072095 \h </w:instrText>
+              <w:instrText xml:space="preserve"> PAGEREF _Toc72333038 \h </w:instrText>
             </w:r>
             <w:r>
               <w:rPr>
@@ -6381,14 +6510,14 @@
               <w:noProof/>
             </w:rPr>
           </w:pPr>
-          <w:hyperlink w:anchor="_Toc70072096" w:history="1">
+          <w:hyperlink w:anchor="_Toc72333039" w:history="1">
             <w:r>
               <w:rPr>
                 <w:rStyle w:val="Hyperlink"/>
                 <w:b/>
                 <w:noProof/>
               </w:rPr>
-              <w:t>78.</w:t>
+              <w:t>79.</w:t>
             </w:r>
             <w:r>
               <w:rPr>
@@ -6403,7 +6532,22 @@
                 <w:b/>
                 <w:noProof/>
               </w:rPr>
-              <w:t>Thay thế if, else if, if else bằng object</w:t>
+              <w:t>Kiểm tra có số có liên tục khôngconsecutive/</w:t>
+            </w:r>
+            <w:r>
+              <w:rPr>
+                <w:rStyle w:val="Hyperlink"/>
+                <w:noProof/>
+              </w:rPr>
+              <w:t xml:space="preserve"> </w:t>
+            </w:r>
+            <w:r>
+              <w:rPr>
+                <w:rStyle w:val="Hyperlink"/>
+                <w:b/>
+                <w:noProof/>
+              </w:rPr>
+              <w:t>continuously</w:t>
             </w:r>
             <w:r>
               <w:rPr>
@@ -6424,7 +6568,7 @@
                 <w:noProof/>
                 <w:webHidden/>
               </w:rPr>
-              <w:instrText xml:space="preserve"> PAGEREF _Toc70072096 \h </w:instrText>
+              <w:instrText xml:space="preserve"> PAGEREF _Toc72333039 \h </w:instrText>
             </w:r>
             <w:r>
               <w:rPr>
@@ -6463,14 +6607,14 @@
               <w:noProof/>
             </w:rPr>
           </w:pPr>
-          <w:hyperlink w:anchor="_Toc70072097" w:history="1">
+          <w:hyperlink w:anchor="_Toc72333040" w:history="1">
             <w:r>
               <w:rPr>
                 <w:rStyle w:val="Hyperlink"/>
                 <w:b/>
                 <w:noProof/>
               </w:rPr>
-              <w:t>79.</w:t>
+              <w:t>80.</w:t>
             </w:r>
             <w:r>
               <w:rPr>
@@ -6485,22 +6629,7 @@
                 <w:b/>
                 <w:noProof/>
               </w:rPr>
-              <w:t>Kiểm tra có số có liên tục khôngconsecutive/</w:t>
-            </w:r>
-            <w:r>
-              <w:rPr>
-                <w:rStyle w:val="Hyperlink"/>
-                <w:noProof/>
-              </w:rPr>
-              <w:t xml:space="preserve"> </w:t>
-            </w:r>
-            <w:r>
-              <w:rPr>
-                <w:rStyle w:val="Hyperlink"/>
-                <w:b/>
-                <w:noProof/>
-              </w:rPr>
-              <w:t>continuously</w:t>
+              <w:t>Serialize obj. Chuyển obj thành quer url</w:t>
             </w:r>
             <w:r>
               <w:rPr>
@@ -6521,7 +6650,7 @@
                 <w:noProof/>
                 <w:webHidden/>
               </w:rPr>
-              <w:instrText xml:space="preserve"> PAGEREF _Toc70072097 \h </w:instrText>
+              <w:instrText xml:space="preserve"> PAGEREF _Toc72333040 \h </w:instrText>
             </w:r>
             <w:r>
               <w:rPr>
@@ -6541,7 +6670,7 @@
                 <w:noProof/>
                 <w:webHidden/>
               </w:rPr>
-              <w:t>29</w:t>
+              <w:t>30</w:t>
             </w:r>
             <w:r>
               <w:rPr>
@@ -6560,14 +6689,14 @@
               <w:noProof/>
             </w:rPr>
           </w:pPr>
-          <w:hyperlink w:anchor="_Toc70072098" w:history="1">
+          <w:hyperlink w:anchor="_Toc72333041" w:history="1">
             <w:r>
               <w:rPr>
                 <w:rStyle w:val="Hyperlink"/>
                 <w:b/>
                 <w:noProof/>
               </w:rPr>
-              <w:t>80.</w:t>
+              <w:t>81.</w:t>
             </w:r>
             <w:r>
               <w:rPr>
@@ -6582,7 +6711,7 @@
                 <w:b/>
                 <w:noProof/>
               </w:rPr>
-              <w:t>Serialize obj. Chuyển obj thành quer url</w:t>
+              <w:t>Đưa obj lên url</w:t>
             </w:r>
             <w:r>
               <w:rPr>
@@ -6603,7 +6732,7 @@
                 <w:noProof/>
                 <w:webHidden/>
               </w:rPr>
-              <w:instrText xml:space="preserve"> PAGEREF _Toc70072098 \h </w:instrText>
+              <w:instrText xml:space="preserve"> PAGEREF _Toc72333041 \h </w:instrText>
             </w:r>
             <w:r>
               <w:rPr>
@@ -6642,14 +6771,14 @@
               <w:noProof/>
             </w:rPr>
           </w:pPr>
-          <w:hyperlink w:anchor="_Toc70072099" w:history="1">
+          <w:hyperlink w:anchor="_Toc72333042" w:history="1">
             <w:r>
               <w:rPr>
                 <w:rStyle w:val="Hyperlink"/>
                 <w:b/>
                 <w:noProof/>
               </w:rPr>
-              <w:t>81.</w:t>
+              <w:t>82.</w:t>
             </w:r>
             <w:r>
               <w:rPr>
@@ -6664,7 +6793,7 @@
                 <w:b/>
                 <w:noProof/>
               </w:rPr>
-              <w:t>Đưa obj lên url</w:t>
+              <w:t>Lấy query từ url và chuyển sang obj</w:t>
             </w:r>
             <w:r>
               <w:rPr>
@@ -6685,7 +6814,7 @@
                 <w:noProof/>
                 <w:webHidden/>
               </w:rPr>
-              <w:instrText xml:space="preserve"> PAGEREF _Toc70072099 \h </w:instrText>
+              <w:instrText xml:space="preserve"> PAGEREF _Toc72333042 \h </w:instrText>
             </w:r>
             <w:r>
               <w:rPr>
@@ -6724,14 +6853,14 @@
               <w:noProof/>
             </w:rPr>
           </w:pPr>
-          <w:hyperlink w:anchor="_Toc70072100" w:history="1">
+          <w:hyperlink w:anchor="_Toc72333043" w:history="1">
             <w:r>
               <w:rPr>
                 <w:rStyle w:val="Hyperlink"/>
                 <w:b/>
                 <w:noProof/>
               </w:rPr>
-              <w:t>82.</w:t>
+              <w:t>83.</w:t>
             </w:r>
             <w:r>
               <w:rPr>
@@ -6746,7 +6875,7 @@
                 <w:b/>
                 <w:noProof/>
               </w:rPr>
-              <w:t>Lấy query từ url và chuyển sang obj</w:t>
+              <w:t>Loadmore với Element div</w:t>
             </w:r>
             <w:r>
               <w:rPr>
@@ -6767,7 +6896,7 @@
                 <w:noProof/>
                 <w:webHidden/>
               </w:rPr>
-              <w:instrText xml:space="preserve"> PAGEREF _Toc70072100 \h </w:instrText>
+              <w:instrText xml:space="preserve"> PAGEREF _Toc72333043 \h </w:instrText>
             </w:r>
             <w:r>
               <w:rPr>
@@ -6787,7 +6916,7 @@
                 <w:noProof/>
                 <w:webHidden/>
               </w:rPr>
-              <w:t>30</w:t>
+              <w:t>31</w:t>
             </w:r>
             <w:r>
               <w:rPr>
@@ -6806,14 +6935,14 @@
               <w:noProof/>
             </w:rPr>
           </w:pPr>
-          <w:hyperlink w:anchor="_Toc70072101" w:history="1">
+          <w:hyperlink w:anchor="_Toc72333044" w:history="1">
             <w:r>
               <w:rPr>
                 <w:rStyle w:val="Hyperlink"/>
                 <w:b/>
                 <w:noProof/>
               </w:rPr>
-              <w:t>83.</w:t>
+              <w:t>84.</w:t>
             </w:r>
             <w:r>
               <w:rPr>
@@ -6828,7 +6957,7 @@
                 <w:b/>
                 <w:noProof/>
               </w:rPr>
-              <w:t>Loadmore với Element div</w:t>
+              <w:t>Vài trường hợp stretch với flexbox</w:t>
             </w:r>
             <w:r>
               <w:rPr>
@@ -6849,7 +6978,7 @@
                 <w:noProof/>
                 <w:webHidden/>
               </w:rPr>
-              <w:instrText xml:space="preserve"> PAGEREF _Toc70072101 \h </w:instrText>
+              <w:instrText xml:space="preserve"> PAGEREF _Toc72333044 \h </w:instrText>
             </w:r>
             <w:r>
               <w:rPr>
@@ -6869,7 +6998,7 @@
                 <w:noProof/>
                 <w:webHidden/>
               </w:rPr>
-              <w:t>30</w:t>
+              <w:t>31</w:t>
             </w:r>
             <w:r>
               <w:rPr>
@@ -6888,14 +7017,14 @@
               <w:noProof/>
             </w:rPr>
           </w:pPr>
-          <w:hyperlink w:anchor="_Toc70072102" w:history="1">
+          <w:hyperlink w:anchor="_Toc72333045" w:history="1">
             <w:r>
               <w:rPr>
                 <w:rStyle w:val="Hyperlink"/>
                 <w:b/>
                 <w:noProof/>
               </w:rPr>
-              <w:t>84.</w:t>
+              <w:t>85.</w:t>
             </w:r>
             <w:r>
               <w:rPr>
@@ -6910,7 +7039,7 @@
                 <w:b/>
                 <w:noProof/>
               </w:rPr>
-              <w:t>Vài trường hợp stretch với flexbox</w:t>
+              <w:t>Mock up JSON API</w:t>
             </w:r>
             <w:r>
               <w:rPr>
@@ -6931,7 +7060,7 @@
                 <w:noProof/>
                 <w:webHidden/>
               </w:rPr>
-              <w:instrText xml:space="preserve"> PAGEREF _Toc70072102 \h </w:instrText>
+              <w:instrText xml:space="preserve"> PAGEREF _Toc72333045 \h </w:instrText>
             </w:r>
             <w:r>
               <w:rPr>
@@ -6970,14 +7099,14 @@
               <w:noProof/>
             </w:rPr>
           </w:pPr>
-          <w:hyperlink w:anchor="_Toc70072103" w:history="1">
+          <w:hyperlink w:anchor="_Toc72333046" w:history="1">
             <w:r>
               <w:rPr>
                 <w:rStyle w:val="Hyperlink"/>
                 <w:b/>
                 <w:noProof/>
               </w:rPr>
-              <w:t>85.</w:t>
+              <w:t>86.</w:t>
             </w:r>
             <w:r>
               <w:rPr>
@@ -6992,7 +7121,7 @@
                 <w:b/>
                 <w:noProof/>
               </w:rPr>
-              <w:t>Mock up JSON API</w:t>
+              <w:t>Scrollbar not take space</w:t>
             </w:r>
             <w:r>
               <w:rPr>
@@ -7013,7 +7142,7 @@
                 <w:noProof/>
                 <w:webHidden/>
               </w:rPr>
-              <w:instrText xml:space="preserve"> PAGEREF _Toc70072103 \h </w:instrText>
+              <w:instrText xml:space="preserve"> PAGEREF _Toc72333046 \h </w:instrText>
             </w:r>
             <w:r>
               <w:rPr>
@@ -7052,14 +7181,14 @@
               <w:noProof/>
             </w:rPr>
           </w:pPr>
-          <w:hyperlink w:anchor="_Toc70072104" w:history="1">
+          <w:hyperlink w:anchor="_Toc72333047" w:history="1">
             <w:r>
               <w:rPr>
                 <w:rStyle w:val="Hyperlink"/>
                 <w:b/>
                 <w:noProof/>
               </w:rPr>
-              <w:t>86.</w:t>
+              <w:t>87.</w:t>
             </w:r>
             <w:r>
               <w:rPr>
@@ -7074,7 +7203,7 @@
                 <w:b/>
                 <w:noProof/>
               </w:rPr>
-              <w:t>Scrollbar not take space</w:t>
+              <w:t>For Multiple Conditions, use Array.includes (Or operator ||) Kiểm tra nhiều điều kiện</w:t>
             </w:r>
             <w:r>
               <w:rPr>
@@ -7095,7 +7224,7 @@
                 <w:noProof/>
                 <w:webHidden/>
               </w:rPr>
-              <w:instrText xml:space="preserve"> PAGEREF _Toc70072104 \h </w:instrText>
+              <w:instrText xml:space="preserve"> PAGEREF _Toc72333047 \h </w:instrText>
             </w:r>
             <w:r>
               <w:rPr>
@@ -7134,14 +7263,14 @@
               <w:noProof/>
             </w:rPr>
           </w:pPr>
-          <w:hyperlink w:anchor="_Toc70072105" w:history="1">
+          <w:hyperlink w:anchor="_Toc72333048" w:history="1">
             <w:r>
               <w:rPr>
                 <w:rStyle w:val="Hyperlink"/>
                 <w:b/>
                 <w:noProof/>
               </w:rPr>
-              <w:t>87.</w:t>
+              <w:t>88.</w:t>
             </w:r>
             <w:r>
               <w:rPr>
@@ -7156,7 +7285,7 @@
                 <w:b/>
                 <w:noProof/>
               </w:rPr>
-              <w:t>For Multiple Conditions, use Array.includes (Or operator ||) Kiểm tra nhiều điều kiện</w:t>
+              <w:t>Sử dụng ... spread operator</w:t>
             </w:r>
             <w:r>
               <w:rPr>
@@ -7177,7 +7306,7 @@
                 <w:noProof/>
                 <w:webHidden/>
               </w:rPr>
-              <w:instrText xml:space="preserve"> PAGEREF _Toc70072105 \h </w:instrText>
+              <w:instrText xml:space="preserve"> PAGEREF _Toc72333048 \h </w:instrText>
             </w:r>
             <w:r>
               <w:rPr>
@@ -7197,7 +7326,7 @@
                 <w:noProof/>
                 <w:webHidden/>
               </w:rPr>
-              <w:t>31</w:t>
+              <w:t>32</w:t>
             </w:r>
             <w:r>
               <w:rPr>
@@ -7216,14 +7345,14 @@
               <w:noProof/>
             </w:rPr>
           </w:pPr>
-          <w:hyperlink w:anchor="_Toc70072106" w:history="1">
+          <w:hyperlink w:anchor="_Toc72333049" w:history="1">
             <w:r>
               <w:rPr>
                 <w:rStyle w:val="Hyperlink"/>
                 <w:b/>
                 <w:noProof/>
               </w:rPr>
-              <w:t>88.</w:t>
+              <w:t>89.</w:t>
             </w:r>
             <w:r>
               <w:rPr>
@@ -7238,7 +7367,7 @@
                 <w:b/>
                 <w:noProof/>
               </w:rPr>
-              <w:t>Sử dụng ... spread operator</w:t>
+              <w:t>Cách bật Modal/ Popup với các cells,</w:t>
             </w:r>
             <w:r>
               <w:rPr>
@@ -7259,7 +7388,7 @@
                 <w:noProof/>
                 <w:webHidden/>
               </w:rPr>
-              <w:instrText xml:space="preserve"> PAGEREF _Toc70072106 \h </w:instrText>
+              <w:instrText xml:space="preserve"> PAGEREF _Toc72333049 \h </w:instrText>
             </w:r>
             <w:r>
               <w:rPr>
@@ -7279,7 +7408,7 @@
                 <w:noProof/>
                 <w:webHidden/>
               </w:rPr>
-              <w:t>31</w:t>
+              <w:t>32</w:t>
             </w:r>
             <w:r>
               <w:rPr>
@@ -7298,14 +7427,14 @@
               <w:noProof/>
             </w:rPr>
           </w:pPr>
-          <w:hyperlink w:anchor="_Toc70072107" w:history="1">
+          <w:hyperlink w:anchor="_Toc72333050" w:history="1">
             <w:r>
               <w:rPr>
                 <w:rStyle w:val="Hyperlink"/>
                 <w:b/>
                 <w:noProof/>
               </w:rPr>
-              <w:t>89.</w:t>
+              <w:t>90.</w:t>
             </w:r>
             <w:r>
               <w:rPr>
@@ -7320,7 +7449,7 @@
                 <w:b/>
                 <w:noProof/>
               </w:rPr>
-              <w:t>Cách bật Modal/ Popup với các cells,</w:t>
+              <w:t>Format money thành đơn vị</w:t>
             </w:r>
             <w:r>
               <w:rPr>
@@ -7341,7 +7470,7 @@
                 <w:noProof/>
                 <w:webHidden/>
               </w:rPr>
-              <w:instrText xml:space="preserve"> PAGEREF _Toc70072107 \h </w:instrText>
+              <w:instrText xml:space="preserve"> PAGEREF _Toc72333050 \h </w:instrText>
             </w:r>
             <w:r>
               <w:rPr>
@@ -7380,14 +7509,14 @@
               <w:noProof/>
             </w:rPr>
           </w:pPr>
-          <w:hyperlink w:anchor="_Toc70072108" w:history="1">
+          <w:hyperlink w:anchor="_Toc72333051" w:history="1">
             <w:r>
               <w:rPr>
                 <w:rStyle w:val="Hyperlink"/>
                 <w:b/>
                 <w:noProof/>
               </w:rPr>
-              <w:t>90.</w:t>
+              <w:t>91.</w:t>
             </w:r>
             <w:r>
               <w:rPr>
@@ -7402,7 +7531,7 @@
                 <w:b/>
                 <w:noProof/>
               </w:rPr>
-              <w:t>Format money thành đơn vị</w:t>
+              <w:t>Tạo div dummy để làm thanh scrollbar trên top</w:t>
             </w:r>
             <w:r>
               <w:rPr>
@@ -7423,7 +7552,7 @@
                 <w:noProof/>
                 <w:webHidden/>
               </w:rPr>
-              <w:instrText xml:space="preserve"> PAGEREF _Toc70072108 \h </w:instrText>
+              <w:instrText xml:space="preserve"> PAGEREF _Toc72333051 \h </w:instrText>
             </w:r>
             <w:r>
               <w:rPr>
@@ -7462,14 +7591,14 @@
               <w:noProof/>
             </w:rPr>
           </w:pPr>
-          <w:hyperlink w:anchor="_Toc70072109" w:history="1">
+          <w:hyperlink w:anchor="_Toc72333052" w:history="1">
             <w:r>
               <w:rPr>
                 <w:rStyle w:val="Hyperlink"/>
                 <w:b/>
                 <w:noProof/>
               </w:rPr>
-              <w:t>91.</w:t>
+              <w:t>92.</w:t>
             </w:r>
             <w:r>
               <w:rPr>
@@ -7484,7 +7613,7 @@
                 <w:b/>
                 <w:noProof/>
               </w:rPr>
-              <w:t>Tạo div dummy để làm thanh scrollbar trên top</w:t>
+              <w:t>Svg- Text Layout - No Word Wrap</w:t>
             </w:r>
             <w:r>
               <w:rPr>
@@ -7505,7 +7634,7 @@
                 <w:noProof/>
                 <w:webHidden/>
               </w:rPr>
-              <w:instrText xml:space="preserve"> PAGEREF _Toc70072109 \h </w:instrText>
+              <w:instrText xml:space="preserve"> PAGEREF _Toc72333052 \h </w:instrText>
             </w:r>
             <w:r>
               <w:rPr>
@@ -7525,7 +7654,7 @@
                 <w:noProof/>
                 <w:webHidden/>
               </w:rPr>
-              <w:t>32</w:t>
+              <w:t>33</w:t>
             </w:r>
             <w:r>
               <w:rPr>
@@ -7544,14 +7673,14 @@
               <w:noProof/>
             </w:rPr>
           </w:pPr>
-          <w:hyperlink w:anchor="_Toc70072110" w:history="1">
+          <w:hyperlink w:anchor="_Toc72333053" w:history="1">
             <w:r>
               <w:rPr>
                 <w:rStyle w:val="Hyperlink"/>
                 <w:b/>
                 <w:noProof/>
               </w:rPr>
-              <w:t>92.</w:t>
+              <w:t>93.</w:t>
             </w:r>
             <w:r>
               <w:rPr>
@@ -7566,7 +7695,7 @@
                 <w:b/>
                 <w:noProof/>
               </w:rPr>
-              <w:t>Svg- Text Layout - No Word Wrap</w:t>
+              <w:t>Thay thế cho tab network</w:t>
             </w:r>
             <w:r>
               <w:rPr>
@@ -7587,7 +7716,7 @@
                 <w:noProof/>
                 <w:webHidden/>
               </w:rPr>
-              <w:instrText xml:space="preserve"> PAGEREF _Toc70072110 \h </w:instrText>
+              <w:instrText xml:space="preserve"> PAGEREF _Toc72333053 \h </w:instrText>
             </w:r>
             <w:r>
               <w:rPr>
@@ -7626,14 +7755,14 @@
               <w:noProof/>
             </w:rPr>
           </w:pPr>
-          <w:hyperlink w:anchor="_Toc70072111" w:history="1">
+          <w:hyperlink w:anchor="_Toc72333054" w:history="1">
             <w:r>
               <w:rPr>
                 <w:rStyle w:val="Hyperlink"/>
                 <w:b/>
                 <w:noProof/>
               </w:rPr>
-              <w:t>93.</w:t>
+              <w:t>94.</w:t>
             </w:r>
             <w:r>
               <w:rPr>
@@ -7648,7 +7777,7 @@
                 <w:b/>
                 <w:noProof/>
               </w:rPr>
-              <w:t>Thay thế cho tab network</w:t>
+              <w:t>c# - aggregate mongodb</w:t>
             </w:r>
             <w:r>
               <w:rPr>
@@ -7669,7 +7798,7 @@
                 <w:noProof/>
                 <w:webHidden/>
               </w:rPr>
-              <w:instrText xml:space="preserve"> PAGEREF _Toc70072111 \h </w:instrText>
+              <w:instrText xml:space="preserve"> PAGEREF _Toc72333054 \h </w:instrText>
             </w:r>
             <w:r>
               <w:rPr>
@@ -7708,14 +7837,14 @@
               <w:noProof/>
             </w:rPr>
           </w:pPr>
-          <w:hyperlink w:anchor="_Toc70072112" w:history="1">
+          <w:hyperlink w:anchor="_Toc72333055" w:history="1">
             <w:r>
               <w:rPr>
                 <w:rStyle w:val="Hyperlink"/>
                 <w:b/>
                 <w:noProof/>
               </w:rPr>
-              <w:t>94.</w:t>
+              <w:t>95.</w:t>
             </w:r>
             <w:r>
               <w:rPr>
@@ -7730,7 +7859,7 @@
                 <w:b/>
                 <w:noProof/>
               </w:rPr>
-              <w:t>c# - aggregate mongodb</w:t>
+              <w:t>Các trường hợp tìm search, query 1 cái structure, array, list</w:t>
             </w:r>
             <w:r>
               <w:rPr>
@@ -7751,7 +7880,7 @@
                 <w:noProof/>
                 <w:webHidden/>
               </w:rPr>
-              <w:instrText xml:space="preserve"> PAGEREF _Toc70072112 \h </w:instrText>
+              <w:instrText xml:space="preserve"> PAGEREF _Toc72333055 \h </w:instrText>
             </w:r>
             <w:r>
               <w:rPr>
@@ -7771,7 +7900,7 @@
                 <w:noProof/>
                 <w:webHidden/>
               </w:rPr>
-              <w:t>33</w:t>
+              <w:t>34</w:t>
             </w:r>
             <w:r>
               <w:rPr>
@@ -7790,14 +7919,14 @@
               <w:noProof/>
             </w:rPr>
           </w:pPr>
-          <w:hyperlink w:anchor="_Toc70072113" w:history="1">
+          <w:hyperlink w:anchor="_Toc72333056" w:history="1">
             <w:r>
               <w:rPr>
                 <w:rStyle w:val="Hyperlink"/>
                 <w:b/>
                 <w:noProof/>
               </w:rPr>
-              <w:t>95.</w:t>
+              <w:t>96.</w:t>
             </w:r>
             <w:r>
               <w:rPr>
@@ -7812,7 +7941,7 @@
                 <w:b/>
                 <w:noProof/>
               </w:rPr>
-              <w:t>Các trường hợp tìm search, query 1 cái structure, array, list</w:t>
+              <w:t>Short-hand for fetch API</w:t>
             </w:r>
             <w:r>
               <w:rPr>
@@ -7833,7 +7962,7 @@
                 <w:noProof/>
                 <w:webHidden/>
               </w:rPr>
-              <w:instrText xml:space="preserve"> PAGEREF _Toc70072113 \h </w:instrText>
+              <w:instrText xml:space="preserve"> PAGEREF _Toc72333056 \h </w:instrText>
             </w:r>
             <w:r>
               <w:rPr>
@@ -7853,7 +7982,7 @@
                 <w:noProof/>
                 <w:webHidden/>
               </w:rPr>
-              <w:t>33</w:t>
+              <w:t>34</w:t>
             </w:r>
             <w:r>
               <w:rPr>
@@ -7872,14 +8001,14 @@
               <w:noProof/>
             </w:rPr>
           </w:pPr>
-          <w:hyperlink w:anchor="_Toc70072114" w:history="1">
+          <w:hyperlink w:anchor="_Toc72333057" w:history="1">
             <w:r>
               <w:rPr>
                 <w:rStyle w:val="Hyperlink"/>
                 <w:b/>
                 <w:noProof/>
               </w:rPr>
-              <w:t>96.</w:t>
+              <w:t>97.</w:t>
             </w:r>
             <w:r>
               <w:rPr>
@@ -7894,7 +8023,7 @@
                 <w:b/>
                 <w:noProof/>
               </w:rPr>
-              <w:t>Short-hand for fetch API</w:t>
+              <w:t>Vài thủ thuật xử lý String</w:t>
             </w:r>
             <w:r>
               <w:rPr>
@@ -7915,7 +8044,7 @@
                 <w:noProof/>
                 <w:webHidden/>
               </w:rPr>
-              <w:instrText xml:space="preserve"> PAGEREF _Toc70072114 \h </w:instrText>
+              <w:instrText xml:space="preserve"> PAGEREF _Toc72333057 \h </w:instrText>
             </w:r>
             <w:r>
               <w:rPr>
@@ -7935,7 +8064,7 @@
                 <w:noProof/>
                 <w:webHidden/>
               </w:rPr>
-              <w:t>33</w:t>
+              <w:t>34</w:t>
             </w:r>
             <w:r>
               <w:rPr>
@@ -7954,14 +8083,14 @@
               <w:noProof/>
             </w:rPr>
           </w:pPr>
-          <w:hyperlink w:anchor="_Toc70072115" w:history="1">
+          <w:hyperlink w:anchor="_Toc72333058" w:history="1">
             <w:r>
               <w:rPr>
                 <w:rStyle w:val="Hyperlink"/>
                 <w:b/>
                 <w:noProof/>
               </w:rPr>
-              <w:t>97.</w:t>
+              <w:t>98.</w:t>
             </w:r>
             <w:r>
               <w:rPr>
@@ -7976,7 +8105,7 @@
                 <w:b/>
                 <w:noProof/>
               </w:rPr>
-              <w:t>Vài thủ thuật xử lý String</w:t>
+              <w:t>Chuyển đổi một array object sang object</w:t>
             </w:r>
             <w:r>
               <w:rPr>
@@ -7997,7 +8126,7 @@
                 <w:noProof/>
                 <w:webHidden/>
               </w:rPr>
-              <w:instrText xml:space="preserve"> PAGEREF _Toc70072115 \h </w:instrText>
+              <w:instrText xml:space="preserve"> PAGEREF _Toc72333058 \h </w:instrText>
             </w:r>
             <w:r>
               <w:rPr>
@@ -8017,7 +8146,7 @@
                 <w:noProof/>
                 <w:webHidden/>
               </w:rPr>
-              <w:t>34</w:t>
+              <w:t>35</w:t>
             </w:r>
             <w:r>
               <w:rPr>
@@ -8036,14 +8165,14 @@
               <w:noProof/>
             </w:rPr>
           </w:pPr>
-          <w:hyperlink w:anchor="_Toc70072116" w:history="1">
+          <w:hyperlink w:anchor="_Toc72333059" w:history="1">
             <w:r>
               <w:rPr>
                 <w:rStyle w:val="Hyperlink"/>
                 <w:b/>
                 <w:noProof/>
               </w:rPr>
-              <w:t>98.</w:t>
+              <w:t>99.</w:t>
             </w:r>
             <w:r>
               <w:rPr>
@@ -8058,7 +8187,7 @@
                 <w:b/>
                 <w:noProof/>
               </w:rPr>
-              <w:t>Chuyển đổi một array object sang object</w:t>
+              <w:t>Tìm phần tử khác nhau giữa 2 array</w:t>
             </w:r>
             <w:r>
               <w:rPr>
@@ -8079,7 +8208,7 @@
                 <w:noProof/>
                 <w:webHidden/>
               </w:rPr>
-              <w:instrText xml:space="preserve"> PAGEREF _Toc70072116 \h </w:instrText>
+              <w:instrText xml:space="preserve"> PAGEREF _Toc72333059 \h </w:instrText>
             </w:r>
             <w:r>
               <w:rPr>
@@ -8099,7 +8228,7 @@
                 <w:noProof/>
                 <w:webHidden/>
               </w:rPr>
-              <w:t>34</w:t>
+              <w:t>36</w:t>
             </w:r>
             <w:r>
               <w:rPr>
@@ -8118,14 +8247,14 @@
               <w:noProof/>
             </w:rPr>
           </w:pPr>
-          <w:hyperlink w:anchor="_Toc70072117" w:history="1">
+          <w:hyperlink w:anchor="_Toc72333060" w:history="1">
             <w:r>
               <w:rPr>
                 <w:rStyle w:val="Hyperlink"/>
                 <w:b/>
                 <w:noProof/>
               </w:rPr>
-              <w:t>99.</w:t>
+              <w:t>100.</w:t>
             </w:r>
             <w:r>
               <w:rPr>
@@ -8140,7 +8269,7 @@
                 <w:b/>
                 <w:noProof/>
               </w:rPr>
-              <w:t>Tìm phần tử khác nhau giữa 2 array</w:t>
+              <w:t>CSS aspect-ratio: thuộc tính theo tỷ lệ màn hình</w:t>
             </w:r>
             <w:r>
               <w:rPr>
@@ -8161,7 +8290,7 @@
                 <w:noProof/>
                 <w:webHidden/>
               </w:rPr>
-              <w:instrText xml:space="preserve"> PAGEREF _Toc70072117 \h </w:instrText>
+              <w:instrText xml:space="preserve"> PAGEREF _Toc72333060 \h </w:instrText>
             </w:r>
             <w:r>
               <w:rPr>
@@ -8181,7 +8310,7 @@
                 <w:noProof/>
                 <w:webHidden/>
               </w:rPr>
-              <w:t>35</w:t>
+              <w:t>36</w:t>
             </w:r>
             <w:r>
               <w:rPr>
@@ -8200,14 +8329,14 @@
               <w:noProof/>
             </w:rPr>
           </w:pPr>
-          <w:hyperlink w:anchor="_Toc70072118" w:history="1">
+          <w:hyperlink w:anchor="_Toc72333061" w:history="1">
             <w:r>
               <w:rPr>
                 <w:rStyle w:val="Hyperlink"/>
                 <w:b/>
                 <w:noProof/>
               </w:rPr>
-              <w:t>100.</w:t>
+              <w:t>101.</w:t>
             </w:r>
             <w:r>
               <w:rPr>
@@ -8222,7 +8351,7 @@
                 <w:b/>
                 <w:noProof/>
               </w:rPr>
-              <w:t>CSS aspect-ratio: thuộc tính theo tỷ lệ màn hình</w:t>
+              <w:t>CSS cho cursor khi focus input</w:t>
             </w:r>
             <w:r>
               <w:rPr>
@@ -8243,7 +8372,7 @@
                 <w:noProof/>
                 <w:webHidden/>
               </w:rPr>
-              <w:instrText xml:space="preserve"> PAGEREF _Toc70072118 \h </w:instrText>
+              <w:instrText xml:space="preserve"> PAGEREF _Toc72333061 \h </w:instrText>
             </w:r>
             <w:r>
               <w:rPr>
@@ -8263,7 +8392,7 @@
                 <w:noProof/>
                 <w:webHidden/>
               </w:rPr>
-              <w:t>35</w:t>
+              <w:t>36</w:t>
             </w:r>
             <w:r>
               <w:rPr>
@@ -8282,14 +8411,14 @@
               <w:noProof/>
             </w:rPr>
           </w:pPr>
-          <w:hyperlink w:anchor="_Toc70072119" w:history="1">
+          <w:hyperlink w:anchor="_Toc72333062" w:history="1">
             <w:r>
               <w:rPr>
                 <w:rStyle w:val="Hyperlink"/>
                 <w:b/>
                 <w:noProof/>
               </w:rPr>
-              <w:t>101.</w:t>
+              <w:t>102.</w:t>
             </w:r>
             <w:r>
               <w:rPr>
@@ -8304,7 +8433,7 @@
                 <w:b/>
                 <w:noProof/>
               </w:rPr>
-              <w:t>CSS cho cursor khi focus input</w:t>
+              <w:t>useReducer in React</w:t>
             </w:r>
             <w:r>
               <w:rPr>
@@ -8325,7 +8454,7 @@
                 <w:noProof/>
                 <w:webHidden/>
               </w:rPr>
-              <w:instrText xml:space="preserve"> PAGEREF _Toc70072119 \h </w:instrText>
+              <w:instrText xml:space="preserve"> PAGEREF _Toc72333062 \h </w:instrText>
             </w:r>
             <w:r>
               <w:rPr>
@@ -8364,14 +8493,14 @@
               <w:noProof/>
             </w:rPr>
           </w:pPr>
-          <w:hyperlink w:anchor="_Toc70072120" w:history="1">
+          <w:hyperlink w:anchor="_Toc72333063" w:history="1">
             <w:r>
               <w:rPr>
                 <w:rStyle w:val="Hyperlink"/>
                 <w:b/>
                 <w:noProof/>
               </w:rPr>
-              <w:t>102.</w:t>
+              <w:t>103.</w:t>
             </w:r>
             <w:r>
               <w:rPr>
@@ -8386,7 +8515,7 @@
                 <w:b/>
                 <w:noProof/>
               </w:rPr>
-              <w:t>useReducer in React</w:t>
+              <w:t>useMemo in React</w:t>
             </w:r>
             <w:r>
               <w:rPr>
@@ -8407,7 +8536,7 @@
                 <w:noProof/>
                 <w:webHidden/>
               </w:rPr>
-              <w:instrText xml:space="preserve"> PAGEREF _Toc70072120 \h </w:instrText>
+              <w:instrText xml:space="preserve"> PAGEREF _Toc72333063 \h </w:instrText>
             </w:r>
             <w:r>
               <w:rPr>
@@ -8427,7 +8556,7 @@
                 <w:noProof/>
                 <w:webHidden/>
               </w:rPr>
-              <w:t>36</w:t>
+              <w:t>37</w:t>
             </w:r>
             <w:r>
               <w:rPr>
@@ -8446,14 +8575,14 @@
               <w:noProof/>
             </w:rPr>
           </w:pPr>
-          <w:hyperlink w:anchor="_Toc70072121" w:history="1">
+          <w:hyperlink w:anchor="_Toc72333064" w:history="1">
             <w:r>
               <w:rPr>
                 <w:rStyle w:val="Hyperlink"/>
                 <w:b/>
                 <w:noProof/>
               </w:rPr>
-              <w:t>103.</w:t>
+              <w:t>104.</w:t>
             </w:r>
             <w:r>
               <w:rPr>
@@ -8468,7 +8597,7 @@
                 <w:b/>
                 <w:noProof/>
               </w:rPr>
-              <w:t>useMemo in React</w:t>
+              <w:t>useCallback in React</w:t>
             </w:r>
             <w:r>
               <w:rPr>
@@ -8489,7 +8618,7 @@
                 <w:noProof/>
                 <w:webHidden/>
               </w:rPr>
-              <w:instrText xml:space="preserve"> PAGEREF _Toc70072121 \h </w:instrText>
+              <w:instrText xml:space="preserve"> PAGEREF _Toc72333064 \h </w:instrText>
             </w:r>
             <w:r>
               <w:rPr>
@@ -8509,7 +8638,7 @@
                 <w:noProof/>
                 <w:webHidden/>
               </w:rPr>
-              <w:t>36</w:t>
+              <w:t>37</w:t>
             </w:r>
             <w:r>
               <w:rPr>
@@ -8528,14 +8657,14 @@
               <w:noProof/>
             </w:rPr>
           </w:pPr>
-          <w:hyperlink w:anchor="_Toc70072122" w:history="1">
+          <w:hyperlink w:anchor="_Toc72333065" w:history="1">
             <w:r>
               <w:rPr>
                 <w:rStyle w:val="Hyperlink"/>
                 <w:b/>
                 <w:noProof/>
               </w:rPr>
-              <w:t>104.</w:t>
+              <w:t>105.</w:t>
             </w:r>
             <w:r>
               <w:rPr>
@@ -8550,7 +8679,7 @@
                 <w:b/>
                 <w:noProof/>
               </w:rPr>
-              <w:t>useCallback in React</w:t>
+              <w:t>useImperativeHandle in React</w:t>
             </w:r>
             <w:r>
               <w:rPr>
@@ -8571,7 +8700,7 @@
                 <w:noProof/>
                 <w:webHidden/>
               </w:rPr>
-              <w:instrText xml:space="preserve"> PAGEREF _Toc70072122 \h </w:instrText>
+              <w:instrText xml:space="preserve"> PAGEREF _Toc72333065 \h </w:instrText>
             </w:r>
             <w:r>
               <w:rPr>
@@ -8591,7 +8720,7 @@
                 <w:noProof/>
                 <w:webHidden/>
               </w:rPr>
-              <w:t>36</w:t>
+              <w:t>37</w:t>
             </w:r>
             <w:r>
               <w:rPr>
@@ -8610,14 +8739,14 @@
               <w:noProof/>
             </w:rPr>
           </w:pPr>
-          <w:hyperlink w:anchor="_Toc70072123" w:history="1">
+          <w:hyperlink w:anchor="_Toc72333066" w:history="1">
             <w:r>
               <w:rPr>
                 <w:rStyle w:val="Hyperlink"/>
                 <w:b/>
                 <w:noProof/>
               </w:rPr>
-              <w:t>105.</w:t>
+              <w:t>106.</w:t>
             </w:r>
             <w:r>
               <w:rPr>
@@ -8632,7 +8761,7 @@
                 <w:b/>
                 <w:noProof/>
               </w:rPr>
-              <w:t>useImperativeHandle in React</w:t>
+              <w:t>useLayoutEffect in React</w:t>
             </w:r>
             <w:r>
               <w:rPr>
@@ -8653,7 +8782,7 @@
                 <w:noProof/>
                 <w:webHidden/>
               </w:rPr>
-              <w:instrText xml:space="preserve"> PAGEREF _Toc70072123 \h </w:instrText>
+              <w:instrText xml:space="preserve"> PAGEREF _Toc72333066 \h </w:instrText>
             </w:r>
             <w:r>
               <w:rPr>
@@ -8692,14 +8821,14 @@
               <w:noProof/>
             </w:rPr>
           </w:pPr>
-          <w:hyperlink w:anchor="_Toc70072124" w:history="1">
+          <w:hyperlink w:anchor="_Toc72333067" w:history="1">
             <w:r>
               <w:rPr>
                 <w:rStyle w:val="Hyperlink"/>
                 <w:b/>
                 <w:noProof/>
               </w:rPr>
-              <w:t>106.</w:t>
+              <w:t>107.</w:t>
             </w:r>
             <w:r>
               <w:rPr>
@@ -8714,7 +8843,7 @@
                 <w:b/>
                 <w:noProof/>
               </w:rPr>
-              <w:t>useLayoutEffect in React</w:t>
+              <w:t>useDebugValue in React</w:t>
             </w:r>
             <w:r>
               <w:rPr>
@@ -8735,7 +8864,7 @@
                 <w:noProof/>
                 <w:webHidden/>
               </w:rPr>
-              <w:instrText xml:space="preserve"> PAGEREF _Toc70072124 \h </w:instrText>
+              <w:instrText xml:space="preserve"> PAGEREF _Toc72333067 \h </w:instrText>
             </w:r>
             <w:r>
               <w:rPr>
@@ -8755,7 +8884,7 @@
                 <w:noProof/>
                 <w:webHidden/>
               </w:rPr>
-              <w:t>37</w:t>
+              <w:t>38</w:t>
             </w:r>
             <w:r>
               <w:rPr>
@@ -8774,14 +8903,14 @@
               <w:noProof/>
             </w:rPr>
           </w:pPr>
-          <w:hyperlink w:anchor="_Toc70072125" w:history="1">
+          <w:hyperlink w:anchor="_Toc72333068" w:history="1">
             <w:r>
               <w:rPr>
                 <w:rStyle w:val="Hyperlink"/>
                 <w:b/>
                 <w:noProof/>
               </w:rPr>
-              <w:t>107.</w:t>
+              <w:t>108.</w:t>
             </w:r>
             <w:r>
               <w:rPr>
@@ -8796,7 +8925,7 @@
                 <w:b/>
                 <w:noProof/>
               </w:rPr>
-              <w:t>useDebugValue in React</w:t>
+              <w:t>vài case cần lưu ý nếu muốn push lên url</w:t>
             </w:r>
             <w:r>
               <w:rPr>
@@ -8817,7 +8946,7 @@
                 <w:noProof/>
                 <w:webHidden/>
               </w:rPr>
-              <w:instrText xml:space="preserve"> PAGEREF _Toc70072125 \h </w:instrText>
+              <w:instrText xml:space="preserve"> PAGEREF _Toc72333068 \h </w:instrText>
             </w:r>
             <w:r>
               <w:rPr>
@@ -8837,7 +8966,7 @@
                 <w:noProof/>
                 <w:webHidden/>
               </w:rPr>
-              <w:t>37</w:t>
+              <w:t>38</w:t>
             </w:r>
             <w:r>
               <w:rPr>
@@ -8856,14 +8985,14 @@
               <w:noProof/>
             </w:rPr>
           </w:pPr>
-          <w:hyperlink w:anchor="_Toc70072126" w:history="1">
+          <w:hyperlink w:anchor="_Toc72333069" w:history="1">
             <w:r>
               <w:rPr>
                 <w:rStyle w:val="Hyperlink"/>
                 <w:b/>
                 <w:noProof/>
               </w:rPr>
-              <w:t>108.</w:t>
+              <w:t>109.</w:t>
             </w:r>
             <w:r>
               <w:rPr>
@@ -8878,7 +9007,7 @@
                 <w:b/>
                 <w:noProof/>
               </w:rPr>
-              <w:t>vài case cần lưu ý nếu muốn push lên url</w:t>
+              <w:t>Bị re-render khi dùng hook (do dùng default props)</w:t>
             </w:r>
             <w:r>
               <w:rPr>
@@ -8899,7 +9028,7 @@
                 <w:noProof/>
                 <w:webHidden/>
               </w:rPr>
-              <w:instrText xml:space="preserve"> PAGEREF _Toc70072126 \h </w:instrText>
+              <w:instrText xml:space="preserve"> PAGEREF _Toc72333069 \h </w:instrText>
             </w:r>
             <w:r>
               <w:rPr>
@@ -8919,7 +9048,7 @@
                 <w:noProof/>
                 <w:webHidden/>
               </w:rPr>
-              <w:t>37</w:t>
+              <w:t>38</w:t>
             </w:r>
             <w:r>
               <w:rPr>
@@ -8938,14 +9067,14 @@
               <w:noProof/>
             </w:rPr>
           </w:pPr>
-          <w:hyperlink w:anchor="_Toc70072127" w:history="1">
+          <w:hyperlink w:anchor="_Toc72333070" w:history="1">
             <w:r>
               <w:rPr>
                 <w:rStyle w:val="Hyperlink"/>
                 <w:b/>
                 <w:noProof/>
               </w:rPr>
-              <w:t>109.</w:t>
+              <w:t>110.</w:t>
             </w:r>
             <w:r>
               <w:rPr>
@@ -8960,7 +9089,7 @@
                 <w:b/>
                 <w:noProof/>
               </w:rPr>
-              <w:t>Bị re-render khi dùng hook (do dùng default props)</w:t>
+              <w:t>Vấn đề Lưu name chung với id</w:t>
             </w:r>
             <w:r>
               <w:rPr>
@@ -8981,7 +9110,7 @@
                 <w:noProof/>
                 <w:webHidden/>
               </w:rPr>
-              <w:instrText xml:space="preserve"> PAGEREF _Toc70072127 \h </w:instrText>
+              <w:instrText xml:space="preserve"> PAGEREF _Toc72333070 \h </w:instrText>
             </w:r>
             <w:r>
               <w:rPr>
@@ -9001,7 +9130,7 @@
                 <w:noProof/>
                 <w:webHidden/>
               </w:rPr>
-              <w:t>37</w:t>
+              <w:t>38</w:t>
             </w:r>
             <w:r>
               <w:rPr>
@@ -9020,14 +9149,14 @@
               <w:noProof/>
             </w:rPr>
           </w:pPr>
-          <w:hyperlink w:anchor="_Toc70072128" w:history="1">
+          <w:hyperlink w:anchor="_Toc72333071" w:history="1">
             <w:r>
               <w:rPr>
                 <w:rStyle w:val="Hyperlink"/>
                 <w:b/>
                 <w:noProof/>
               </w:rPr>
-              <w:t>110.</w:t>
+              <w:t>111.</w:t>
             </w:r>
             <w:r>
               <w:rPr>
@@ -9042,7 +9171,7 @@
                 <w:b/>
                 <w:noProof/>
               </w:rPr>
-              <w:t>Vấn đề Lưu name chung với id</w:t>
+              <w:t>Loadmore: sẽ load theo thứ tự và ko thay đổi pageSize.</w:t>
             </w:r>
             <w:r>
               <w:rPr>
@@ -9063,7 +9192,7 @@
                 <w:noProof/>
                 <w:webHidden/>
               </w:rPr>
-              <w:instrText xml:space="preserve"> PAGEREF _Toc70072128 \h </w:instrText>
+              <w:instrText xml:space="preserve"> PAGEREF _Toc72333071 \h </w:instrText>
             </w:r>
             <w:r>
               <w:rPr>
@@ -9102,14 +9231,14 @@
               <w:noProof/>
             </w:rPr>
           </w:pPr>
-          <w:hyperlink w:anchor="_Toc70072129" w:history="1">
+          <w:hyperlink w:anchor="_Toc72333072" w:history="1">
             <w:r>
               <w:rPr>
                 <w:rStyle w:val="Hyperlink"/>
                 <w:b/>
                 <w:noProof/>
               </w:rPr>
-              <w:t>111.</w:t>
+              <w:t>112.</w:t>
             </w:r>
             <w:r>
               <w:rPr>
@@ -9124,7 +9253,7 @@
                 <w:b/>
                 <w:noProof/>
               </w:rPr>
-              <w:t>Loadmore: sẽ load theo thứ tự và ko thay đổi pageSize.</w:t>
+              <w:t>UseDebounce</w:t>
             </w:r>
             <w:r>
               <w:rPr>
@@ -9145,7 +9274,7 @@
                 <w:noProof/>
                 <w:webHidden/>
               </w:rPr>
-              <w:instrText xml:space="preserve"> PAGEREF _Toc70072129 \h </w:instrText>
+              <w:instrText xml:space="preserve"> PAGEREF _Toc72333072 \h </w:instrText>
             </w:r>
             <w:r>
               <w:rPr>
@@ -9184,14 +9313,14 @@
               <w:noProof/>
             </w:rPr>
           </w:pPr>
-          <w:hyperlink w:anchor="_Toc70072130" w:history="1">
+          <w:hyperlink w:anchor="_Toc72333073" w:history="1">
             <w:r>
               <w:rPr>
                 <w:rStyle w:val="Hyperlink"/>
                 <w:b/>
                 <w:noProof/>
               </w:rPr>
-              <w:t>112.</w:t>
+              <w:t>113.</w:t>
             </w:r>
             <w:r>
               <w:rPr>
@@ -9206,7 +9335,7 @@
                 <w:b/>
                 <w:noProof/>
               </w:rPr>
-              <w:t>UseDebounce</w:t>
+              <w:t>Tab list/according (thay cho việc push route lên url)</w:t>
             </w:r>
             <w:r>
               <w:rPr>
@@ -9227,7 +9356,7 @@
                 <w:noProof/>
                 <w:webHidden/>
               </w:rPr>
-              <w:instrText xml:space="preserve"> PAGEREF _Toc70072130 \h </w:instrText>
+              <w:instrText xml:space="preserve"> PAGEREF _Toc72333073 \h </w:instrText>
             </w:r>
             <w:r>
               <w:rPr>
@@ -9247,7 +9376,89 @@
                 <w:noProof/>
                 <w:webHidden/>
               </w:rPr>
-              <w:t>38</w:t>
+              <w:t>39</w:t>
+            </w:r>
+            <w:r>
+              <w:rPr>
+                <w:noProof/>
+                <w:webHidden/>
+              </w:rPr>
+              <w:fldChar w:fldCharType="end"/>
+            </w:r>
+          </w:hyperlink>
+        </w:p>
+        <w:p>
+          <w:pPr>
+            <w:pStyle w:val="TOC1"/>
+            <w:rPr>
+              <w:rFonts w:eastAsiaTheme="minorEastAsia"/>
+              <w:noProof/>
+            </w:rPr>
+          </w:pPr>
+          <w:hyperlink w:anchor="_Toc72333074" w:history="1">
+            <w:r>
+              <w:rPr>
+                <w:rStyle w:val="Hyperlink"/>
+                <w:b/>
+                <w:noProof/>
+              </w:rPr>
+              <w:t>114.</w:t>
+            </w:r>
+            <w:r>
+              <w:rPr>
+                <w:rFonts w:eastAsiaTheme="minorEastAsia"/>
+                <w:noProof/>
+              </w:rPr>
+              <w:tab/>
+            </w:r>
+            <w:r>
+              <w:rPr>
+                <w:rStyle w:val="Hyperlink"/>
+                <w:b/>
+                <w:noProof/>
+              </w:rPr>
+              <w:t>Dùng ref để check offsetLeft</w:t>
+            </w:r>
+            <w:r>
+              <w:rPr>
+                <w:noProof/>
+                <w:webHidden/>
+              </w:rPr>
+              <w:tab/>
+            </w:r>
+            <w:r>
+              <w:rPr>
+                <w:noProof/>
+                <w:webHidden/>
+              </w:rPr>
+              <w:fldChar w:fldCharType="begin"/>
+            </w:r>
+            <w:r>
+              <w:rPr>
+                <w:noProof/>
+                <w:webHidden/>
+              </w:rPr>
+              <w:instrText xml:space="preserve"> PAGEREF _Toc72333074 \h </w:instrText>
+            </w:r>
+            <w:r>
+              <w:rPr>
+                <w:noProof/>
+                <w:webHidden/>
+              </w:rPr>
+            </w:r>
+            <w:r>
+              <w:rPr>
+                <w:noProof/>
+                <w:webHidden/>
+              </w:rPr>
+              <w:fldChar w:fldCharType="separate"/>
+            </w:r>
+            <w:r>
+              <w:rPr>
+                <w:noProof/>
+                <w:webHidden/>
+              </w:rPr>
+              <w:t>39</w:t>
             </w:r>
             <w:r>
               <w:rPr>
@@ -9307,7 +9518,7 @@
           <w:szCs w:val="40"/>
         </w:rPr>
       </w:pPr>
-      <w:bookmarkStart w:id="0" w:name="_Toc70072019"/>
+      <w:bookmarkStart w:id="1" w:name="_Toc72332961"/>
       <w:r>
         <w:rPr>
           <w:b/>
@@ -9317,7 +9528,7 @@
         <w:lastRenderedPageBreak/>
         <w:t>CSS TRICKS</w:t>
       </w:r>
-      <w:bookmarkEnd w:id="0"/>
+      <w:bookmarkEnd w:id="1"/>
     </w:p>
     <w:p>
       <w:r>
@@ -9339,7 +9550,7 @@
           <w:szCs w:val="40"/>
         </w:rPr>
       </w:pPr>
-      <w:bookmarkStart w:id="1" w:name="_Toc70072020"/>
+      <w:bookmarkStart w:id="2" w:name="_Toc72332962"/>
       <w:r>
         <w:rPr>
           <w:b/>
@@ -9348,7 +9559,7 @@
         </w:rPr>
         <w:t>REACTJS TRICKS</w:t>
       </w:r>
-      <w:bookmarkEnd w:id="1"/>
+      <w:bookmarkEnd w:id="2"/>
     </w:p>
     <w:p>
       <w:r>
@@ -9370,7 +9581,7 @@
           <w:szCs w:val="40"/>
         </w:rPr>
       </w:pPr>
-      <w:bookmarkStart w:id="2" w:name="_Toc70072021"/>
+      <w:bookmarkStart w:id="3" w:name="_Toc72332963"/>
       <w:r>
         <w:rPr>
           <w:b/>
@@ -9379,7 +9590,7 @@
         </w:rPr>
         <w:t>Ref trong reactjs</w:t>
       </w:r>
-      <w:bookmarkEnd w:id="2"/>
+      <w:bookmarkEnd w:id="3"/>
     </w:p>
     <w:p>
       <w:pPr>
@@ -9488,7 +9699,7 @@
           <w:szCs w:val="40"/>
         </w:rPr>
       </w:pPr>
-      <w:bookmarkStart w:id="3" w:name="_Toc70072022"/>
+      <w:bookmarkStart w:id="4" w:name="_Toc72332964"/>
       <w:r>
         <w:rPr>
           <w:b/>
@@ -9505,7 +9716,7 @@
         </w:rPr>
         <w:t>earch</w:t>
       </w:r>
-      <w:bookmarkEnd w:id="3"/>
+      <w:bookmarkEnd w:id="4"/>
     </w:p>
     <w:p>
       <w:pPr>
@@ -9535,7 +9746,7 @@
           <w:szCs w:val="40"/>
         </w:rPr>
       </w:pPr>
-      <w:bookmarkStart w:id="4" w:name="_Toc70072023"/>
+      <w:bookmarkStart w:id="5" w:name="_Toc72332965"/>
       <w:r>
         <w:rPr>
           <w:b/>
@@ -9584,7 +9795,7 @@
         </w:rPr>
         <w:t>)</w:t>
       </w:r>
-      <w:bookmarkEnd w:id="4"/>
+      <w:bookmarkEnd w:id="5"/>
     </w:p>
     <w:p>
       <w:pPr>
@@ -9611,7 +9822,7 @@
           <w:szCs w:val="40"/>
         </w:rPr>
       </w:pPr>
-      <w:bookmarkStart w:id="5" w:name="_Toc70072024"/>
+      <w:bookmarkStart w:id="6" w:name="_Toc72332966"/>
       <w:r>
         <w:rPr>
           <w:b/>
@@ -9620,7 +9831,7 @@
         </w:rPr>
         <w:t>Pin/unpin groups or threads</w:t>
       </w:r>
-      <w:bookmarkEnd w:id="5"/>
+      <w:bookmarkEnd w:id="6"/>
     </w:p>
     <w:p>
       <w:pPr>
@@ -9668,7 +9879,7 @@
           <w:szCs w:val="40"/>
         </w:rPr>
       </w:pPr>
-      <w:bookmarkStart w:id="6" w:name="_Toc70072025"/>
+      <w:bookmarkStart w:id="7" w:name="_Toc72332967"/>
       <w:r>
         <w:rPr>
           <w:b/>
@@ -9677,7 +9888,7 @@
         </w:rPr>
         <w:t>Các trạng thái Reaction</w:t>
       </w:r>
-      <w:bookmarkEnd w:id="6"/>
+      <w:bookmarkEnd w:id="7"/>
     </w:p>
     <w:p>
       <w:pPr>
@@ -9717,7 +9928,7 @@
           <w:szCs w:val="40"/>
         </w:rPr>
       </w:pPr>
-      <w:bookmarkStart w:id="7" w:name="_Toc70072026"/>
+      <w:bookmarkStart w:id="8" w:name="_Toc72332968"/>
       <w:r>
         <w:rPr>
           <w:b/>
@@ -9726,7 +9937,7 @@
         </w:rPr>
         <w:t>Bắt vị trí của scrollbar =&gt; ko bị scrollTop khi loadmore</w:t>
       </w:r>
-      <w:bookmarkEnd w:id="7"/>
+      <w:bookmarkEnd w:id="8"/>
     </w:p>
     <w:p>
       <w:pPr>
@@ -9756,7 +9967,7 @@
           <w:szCs w:val="40"/>
         </w:rPr>
       </w:pPr>
-      <w:bookmarkStart w:id="8" w:name="_Toc70072027"/>
+      <w:bookmarkStart w:id="9" w:name="_Toc72332969"/>
       <w:r>
         <w:rPr>
           <w:b/>
@@ -9765,7 +9976,7 @@
         </w:rPr>
         <w:t>Setstate mà ko hiện</w:t>
       </w:r>
-      <w:bookmarkEnd w:id="8"/>
+      <w:bookmarkEnd w:id="9"/>
     </w:p>
     <w:p>
       <w:pPr>
@@ -9810,7 +10021,7 @@
           <w:szCs w:val="40"/>
         </w:rPr>
       </w:pPr>
-      <w:bookmarkStart w:id="9" w:name="_Toc70072028"/>
+      <w:bookmarkStart w:id="10" w:name="_Toc72332970"/>
       <w:r>
         <w:rPr>
           <w:b/>
@@ -9851,7 +10062,7 @@
         </w:rPr>
         <w:t xml:space="preserve"> Hoặc xử lý dấu , ở element cuối</w:t>
       </w:r>
-      <w:bookmarkEnd w:id="9"/>
+      <w:bookmarkEnd w:id="10"/>
     </w:p>
     <w:p>
       <w:pPr>
@@ -9955,7 +10166,7 @@
           <w:szCs w:val="40"/>
         </w:rPr>
       </w:pPr>
-      <w:bookmarkStart w:id="10" w:name="_Toc70072029"/>
+      <w:bookmarkStart w:id="11" w:name="_Toc72332971"/>
       <w:r>
         <w:rPr>
           <w:b/>
@@ -9973,7 +10184,7 @@
         </w:rPr>
         <w:t xml:space="preserve"> (window)</w:t>
       </w:r>
-      <w:bookmarkEnd w:id="10"/>
+      <w:bookmarkEnd w:id="11"/>
     </w:p>
     <w:p>
       <w:pPr>
@@ -11393,7 +11604,7 @@
           <w:szCs w:val="40"/>
         </w:rPr>
       </w:pPr>
-      <w:bookmarkStart w:id="11" w:name="_Toc70072030"/>
+      <w:bookmarkStart w:id="12" w:name="_Toc72332972"/>
       <w:r>
         <w:rPr>
           <w:b/>
@@ -11402,7 +11613,7 @@
         </w:rPr>
         <w:t>Hàm loadmore cho 1 element/ 1 div</w:t>
       </w:r>
-      <w:bookmarkEnd w:id="11"/>
+      <w:bookmarkEnd w:id="12"/>
     </w:p>
     <w:p>
       <w:pPr>
@@ -12389,7 +12600,7 @@
           <w:szCs w:val="40"/>
         </w:rPr>
       </w:pPr>
-      <w:bookmarkStart w:id="12" w:name="_Toc70072031"/>
+      <w:bookmarkStart w:id="13" w:name="_Toc72332973"/>
       <w:r>
         <w:rPr>
           <w:b/>
@@ -12398,7 +12609,7 @@
         </w:rPr>
         <w:t>Css cho các pt tử - trừ phần tử đầu tiên</w:t>
       </w:r>
-      <w:bookmarkEnd w:id="12"/>
+      <w:bookmarkEnd w:id="13"/>
     </w:p>
     <w:p>
       <w:pPr>
@@ -12440,7 +12651,7 @@
           <w:szCs w:val="40"/>
         </w:rPr>
       </w:pPr>
-      <w:bookmarkStart w:id="13" w:name="_Toc70072032"/>
+      <w:bookmarkStart w:id="14" w:name="_Toc72332974"/>
       <w:r>
         <w:rPr>
           <w:b/>
@@ -12449,7 +12660,7 @@
         </w:rPr>
         <w:t>Cách thêm hay xóa 1 input</w:t>
       </w:r>
-      <w:bookmarkEnd w:id="13"/>
+      <w:bookmarkEnd w:id="14"/>
     </w:p>
     <w:p>
       <w:pPr>
@@ -12509,7 +12720,7 @@
           <w:szCs w:val="40"/>
         </w:rPr>
       </w:pPr>
-      <w:bookmarkStart w:id="14" w:name="_Toc70072033"/>
+      <w:bookmarkStart w:id="15" w:name="_Toc72332975"/>
       <w:r>
         <w:rPr>
           <w:b/>
@@ -12526,7 +12737,7 @@
         </w:rPr>
         <w:t xml:space="preserve"> bằng tay</w:t>
       </w:r>
-      <w:bookmarkEnd w:id="14"/>
+      <w:bookmarkEnd w:id="15"/>
     </w:p>
     <w:p>
       <w:pPr>
@@ -12556,7 +12767,7 @@
           <w:szCs w:val="40"/>
         </w:rPr>
       </w:pPr>
-      <w:bookmarkStart w:id="15" w:name="_Toc70072034"/>
+      <w:bookmarkStart w:id="16" w:name="_Toc72332976"/>
       <w:r>
         <w:rPr>
           <w:b/>
@@ -12565,7 +12776,7 @@
         </w:rPr>
         <w:t>new Map()</w:t>
       </w:r>
-      <w:bookmarkEnd w:id="15"/>
+      <w:bookmarkEnd w:id="16"/>
     </w:p>
     <w:p>
       <w:pPr>
@@ -12648,7 +12859,7 @@
           <w:szCs w:val="40"/>
         </w:rPr>
       </w:pPr>
-      <w:bookmarkStart w:id="16" w:name="_Toc70072035"/>
+      <w:bookmarkStart w:id="17" w:name="_Toc72332977"/>
       <w:r>
         <w:rPr>
           <w:b/>
@@ -12657,7 +12868,7 @@
         </w:rPr>
         <w:t>Click outside and change state</w:t>
       </w:r>
-      <w:bookmarkEnd w:id="16"/>
+      <w:bookmarkEnd w:id="17"/>
     </w:p>
     <w:p>
       <w:pPr>
@@ -12812,7 +13023,7 @@
           <w:szCs w:val="40"/>
         </w:rPr>
       </w:pPr>
-      <w:bookmarkStart w:id="17" w:name="_Toc70072036"/>
+      <w:bookmarkStart w:id="18" w:name="_Toc72332978"/>
       <w:r>
         <w:rPr>
           <w:b/>
@@ -12821,7 +13032,7 @@
         </w:rPr>
         <w:t>Bubbling trigger event</w:t>
       </w:r>
-      <w:bookmarkEnd w:id="17"/>
+      <w:bookmarkEnd w:id="18"/>
     </w:p>
     <w:p>
       <w:pPr>
@@ -12910,7 +13121,7 @@
           <w:szCs w:val="40"/>
         </w:rPr>
       </w:pPr>
-      <w:bookmarkStart w:id="18" w:name="_Toc70072037"/>
+      <w:bookmarkStart w:id="19" w:name="_Toc72332979"/>
       <w:r>
         <w:rPr>
           <w:b/>
@@ -12919,7 +13130,7 @@
         </w:rPr>
         <w:t>Bug disabled</w:t>
       </w:r>
-      <w:bookmarkEnd w:id="18"/>
+      <w:bookmarkEnd w:id="19"/>
     </w:p>
     <w:p>
       <w:pPr>
@@ -12974,7 +13185,7 @@
           <w:szCs w:val="40"/>
         </w:rPr>
       </w:pPr>
-      <w:bookmarkStart w:id="19" w:name="_Toc70072038"/>
+      <w:bookmarkStart w:id="20" w:name="_Toc72332980"/>
       <w:r>
         <w:rPr>
           <w:b/>
@@ -12983,7 +13194,7 @@
         </w:rPr>
         <w:t>Các trường hợp gây crash App</w:t>
       </w:r>
-      <w:bookmarkEnd w:id="19"/>
+      <w:bookmarkEnd w:id="20"/>
     </w:p>
     <w:p>
       <w:pPr>
@@ -13046,7 +13257,7 @@
           <w:szCs w:val="40"/>
         </w:rPr>
       </w:pPr>
-      <w:bookmarkStart w:id="20" w:name="_Toc70072039"/>
+      <w:bookmarkStart w:id="21" w:name="_Toc72332981"/>
       <w:r>
         <w:rPr>
           <w:b/>
@@ -13056,7 +13267,7 @@
         <w:lastRenderedPageBreak/>
         <w:t>Bug ko hiện hover box-shadow</w:t>
       </w:r>
-      <w:bookmarkEnd w:id="20"/>
+      <w:bookmarkEnd w:id="21"/>
     </w:p>
     <w:p>
       <w:pPr>
@@ -13104,7 +13315,7 @@
           <w:szCs w:val="40"/>
         </w:rPr>
       </w:pPr>
-      <w:bookmarkStart w:id="21" w:name="_Toc70072040"/>
+      <w:bookmarkStart w:id="22" w:name="_Toc72332982"/>
       <w:r>
         <w:rPr>
           <w:b/>
@@ -13113,7 +13324,7 @@
         </w:rPr>
         <w:t>Check thuộc tính có null/ undifined</w:t>
       </w:r>
-      <w:bookmarkEnd w:id="21"/>
+      <w:bookmarkEnd w:id="22"/>
     </w:p>
     <w:p>
       <w:pPr>
@@ -13200,7 +13411,7 @@
           <w:szCs w:val="40"/>
         </w:rPr>
       </w:pPr>
-      <w:bookmarkStart w:id="22" w:name="_Toc70072041"/>
+      <w:bookmarkStart w:id="23" w:name="_Toc72332983"/>
       <w:r>
         <w:rPr>
           <w:b/>
@@ -13209,7 +13420,7 @@
         </w:rPr>
         <w:t>Cách tạo dấu ...</w:t>
       </w:r>
-      <w:bookmarkEnd w:id="22"/>
+      <w:bookmarkEnd w:id="23"/>
       <w:r>
         <w:rPr>
           <w:b/>
@@ -13660,7 +13871,7 @@
           <w:szCs w:val="40"/>
         </w:rPr>
       </w:pPr>
-      <w:bookmarkStart w:id="23" w:name="_Toc70072042"/>
+      <w:bookmarkStart w:id="24" w:name="_Toc72332984"/>
       <w:r>
         <w:rPr>
           <w:b/>
@@ -13677,7 +13888,7 @@
         </w:rPr>
         <w:t xml:space="preserve"> –tạo đổ bóng</w:t>
       </w:r>
-      <w:bookmarkEnd w:id="23"/>
+      <w:bookmarkEnd w:id="24"/>
     </w:p>
     <w:p>
       <w:pPr>
@@ -13707,7 +13918,7 @@
           <w:szCs w:val="40"/>
         </w:rPr>
       </w:pPr>
-      <w:bookmarkStart w:id="24" w:name="_Toc70072043"/>
+      <w:bookmarkStart w:id="25" w:name="_Toc72332985"/>
       <w:r>
         <w:rPr>
           <w:b/>
@@ -13716,7 +13927,7 @@
         </w:rPr>
         <w:t>Default export and named export</w:t>
       </w:r>
-      <w:bookmarkEnd w:id="24"/>
+      <w:bookmarkEnd w:id="25"/>
     </w:p>
     <w:p>
       <w:pPr>
@@ -13796,7 +14007,7 @@
           <w:szCs w:val="40"/>
         </w:rPr>
       </w:pPr>
-      <w:bookmarkStart w:id="25" w:name="_Toc70072044"/>
+      <w:bookmarkStart w:id="26" w:name="_Toc72332986"/>
       <w:r>
         <w:rPr>
           <w:b/>
@@ -13805,7 +14016,7 @@
         </w:rPr>
         <w:t>Các methods cho Object</w:t>
       </w:r>
-      <w:bookmarkEnd w:id="25"/>
+      <w:bookmarkEnd w:id="26"/>
     </w:p>
     <w:p>
       <w:pPr>
@@ -13858,7 +14069,7 @@
           <w:szCs w:val="40"/>
         </w:rPr>
       </w:pPr>
-      <w:bookmarkStart w:id="26" w:name="_Toc70072045"/>
+      <w:bookmarkStart w:id="27" w:name="_Toc72332987"/>
       <w:r>
         <w:rPr>
           <w:b/>
@@ -13867,7 +14078,7 @@
         </w:rPr>
         <w:t>Chaining Methods Array</w:t>
       </w:r>
-      <w:bookmarkEnd w:id="26"/>
+      <w:bookmarkEnd w:id="27"/>
     </w:p>
     <w:p>
       <w:pPr>
@@ -13897,7 +14108,7 @@
           <w:szCs w:val="40"/>
         </w:rPr>
       </w:pPr>
-      <w:bookmarkStart w:id="27" w:name="_Toc70072046"/>
+      <w:bookmarkStart w:id="28" w:name="_Toc72332988"/>
       <w:r>
         <w:rPr>
           <w:b/>
@@ -13906,7 +14117,7 @@
         </w:rPr>
         <w:t>Filter in Array</w:t>
       </w:r>
-      <w:bookmarkEnd w:id="27"/>
+      <w:bookmarkEnd w:id="28"/>
     </w:p>
     <w:p>
       <w:pPr>
@@ -14019,7 +14230,7 @@
           <w:szCs w:val="40"/>
         </w:rPr>
       </w:pPr>
-      <w:bookmarkStart w:id="28" w:name="_Toc70072047"/>
+      <w:bookmarkStart w:id="29" w:name="_Toc72332989"/>
       <w:r>
         <w:rPr>
           <w:b/>
@@ -14028,7 +14239,7 @@
         </w:rPr>
         <w:t>Các bước trước khi Refactor/update cái mới</w:t>
       </w:r>
-      <w:bookmarkEnd w:id="28"/>
+      <w:bookmarkEnd w:id="29"/>
     </w:p>
     <w:p>
       <w:pPr>
@@ -14069,7 +14280,7 @@
           <w:szCs w:val="40"/>
         </w:rPr>
       </w:pPr>
-      <w:bookmarkStart w:id="29" w:name="_Toc70072048"/>
+      <w:bookmarkStart w:id="30" w:name="_Toc72332990"/>
       <w:r>
         <w:rPr>
           <w:b/>
@@ -14078,7 +14289,7 @@
         </w:rPr>
         <w:t>Khi dropdown bị đè bởi 1 parent khác</w:t>
       </w:r>
-      <w:bookmarkEnd w:id="29"/>
+      <w:bookmarkEnd w:id="30"/>
     </w:p>
     <w:p>
       <w:pPr>
@@ -14155,7 +14366,7 @@
           <w:szCs w:val="40"/>
         </w:rPr>
       </w:pPr>
-      <w:bookmarkStart w:id="30" w:name="_Toc70072049"/>
+      <w:bookmarkStart w:id="31" w:name="_Toc72332991"/>
       <w:r>
         <w:rPr>
           <w:b/>
@@ -14164,7 +14375,7 @@
         </w:rPr>
         <w:t>Đưa 1 Object để call API hoặc đưa lên URL</w:t>
       </w:r>
-      <w:bookmarkEnd w:id="30"/>
+      <w:bookmarkEnd w:id="31"/>
     </w:p>
     <w:p>
       <w:pPr>
@@ -14209,7 +14420,7 @@
           <w:szCs w:val="40"/>
         </w:rPr>
       </w:pPr>
-      <w:bookmarkStart w:id="31" w:name="_Toc70072050"/>
+      <w:bookmarkStart w:id="32" w:name="_Toc72332992"/>
       <w:r>
         <w:rPr>
           <w:b/>
@@ -14218,7 +14429,7 @@
         </w:rPr>
         <w:t>Xử lý [Promise, Promise, Pro..] 1 mảng chứa promise(s)</w:t>
       </w:r>
-      <w:bookmarkEnd w:id="31"/>
+      <w:bookmarkEnd w:id="32"/>
     </w:p>
     <w:p>
       <w:pPr>
@@ -14296,7 +14507,7 @@
           <w:szCs w:val="40"/>
         </w:rPr>
       </w:pPr>
-      <w:bookmarkStart w:id="32" w:name="_Toc70072051"/>
+      <w:bookmarkStart w:id="33" w:name="_Toc72332993"/>
       <w:r>
         <w:rPr>
           <w:b/>
@@ -14305,7 +14516,7 @@
         </w:rPr>
         <w:t>Cách setState hiệu quả khi có onChange</w:t>
       </w:r>
-      <w:bookmarkEnd w:id="32"/>
+      <w:bookmarkEnd w:id="33"/>
     </w:p>
     <w:p>
       <w:pPr>
@@ -14381,7 +14592,7 @@
           <w:szCs w:val="40"/>
         </w:rPr>
       </w:pPr>
-      <w:bookmarkStart w:id="33" w:name="_Toc70072052"/>
+      <w:bookmarkStart w:id="34" w:name="_Toc72332994"/>
       <w:r>
         <w:rPr>
           <w:b/>
@@ -14390,7 +14601,7 @@
         </w:rPr>
         <w:t>Tạo dấu ... Sử dụng css direction</w:t>
       </w:r>
-      <w:bookmarkEnd w:id="33"/>
+      <w:bookmarkEnd w:id="34"/>
     </w:p>
     <w:p>
       <w:pPr>
@@ -14463,7 +14674,7 @@
         <w:jc w:val="center"/>
         <w:outlineLvl w:val="0"/>
       </w:pPr>
-      <w:bookmarkStart w:id="34" w:name="_Toc70072053"/>
+      <w:bookmarkStart w:id="35" w:name="_Toc72332995"/>
       <w:r>
         <w:rPr>
           <w:b/>
@@ -14489,7 +14700,7 @@
         </w:rPr>
         <w:t>có trong mảng</w:t>
       </w:r>
-      <w:bookmarkEnd w:id="34"/>
+      <w:bookmarkEnd w:id="35"/>
       <w:r>
         <w:rPr>
           <w:b/>
@@ -14576,7 +14787,7 @@
           <w:szCs w:val="40"/>
         </w:rPr>
       </w:pPr>
-      <w:bookmarkStart w:id="35" w:name="_Toc70072054"/>
+      <w:bookmarkStart w:id="36" w:name="_Toc72332996"/>
       <w:r>
         <w:rPr>
           <w:b/>
@@ -14601,7 +14812,7 @@
         </w:rPr>
         <w:t xml:space="preserve"> trong ES6</w:t>
       </w:r>
-      <w:bookmarkEnd w:id="35"/>
+      <w:bookmarkEnd w:id="36"/>
     </w:p>
     <w:p>
       <w:pPr>
@@ -15950,7 +16161,7 @@
           <w:szCs w:val="40"/>
         </w:rPr>
       </w:pPr>
-      <w:bookmarkStart w:id="36" w:name="_Toc70072055"/>
+      <w:bookmarkStart w:id="37" w:name="_Toc72332997"/>
       <w:r>
         <w:rPr>
           <w:b/>
@@ -15959,7 +16170,7 @@
         </w:rPr>
         <w:t>Đệ qui/recursion</w:t>
       </w:r>
-      <w:bookmarkEnd w:id="36"/>
+      <w:bookmarkEnd w:id="37"/>
     </w:p>
     <w:p>
       <w:pPr>
@@ -16102,7 +16313,7 @@
           <w:szCs w:val="40"/>
         </w:rPr>
       </w:pPr>
-      <w:bookmarkStart w:id="37" w:name="_Toc70072056"/>
+      <w:bookmarkStart w:id="38" w:name="_Toc72332998"/>
       <w:r>
         <w:rPr>
           <w:b/>
@@ -16111,7 +16322,7 @@
         </w:rPr>
         <w:t>vài trường hợp nên xài  store/state chung (Mobx, Redux)</w:t>
       </w:r>
-      <w:bookmarkEnd w:id="37"/>
+      <w:bookmarkEnd w:id="38"/>
     </w:p>
     <w:p>
       <w:pPr>
@@ -16151,7 +16362,7 @@
           <w:szCs w:val="40"/>
         </w:rPr>
       </w:pPr>
-      <w:bookmarkStart w:id="38" w:name="_Toc70072057"/>
+      <w:bookmarkStart w:id="39" w:name="_Toc72332999"/>
       <w:r>
         <w:rPr>
           <w:b/>
@@ -16176,7 +16387,7 @@
         </w:rPr>
         <w:t xml:space="preserve"> trong các method: map, filter,...</w:t>
       </w:r>
-      <w:bookmarkEnd w:id="38"/>
+      <w:bookmarkEnd w:id="39"/>
     </w:p>
     <w:p>
       <w:pPr>
@@ -16353,7 +16564,7 @@
           <w:szCs w:val="40"/>
         </w:rPr>
       </w:pPr>
-      <w:bookmarkStart w:id="39" w:name="_Toc70072058"/>
+      <w:bookmarkStart w:id="40" w:name="_Toc72333000"/>
       <w:r>
         <w:rPr>
           <w:b/>
@@ -16362,7 +16573,7 @@
         </w:rPr>
         <w:t>Lỗi trả ra đường URL sai</w:t>
       </w:r>
-      <w:bookmarkEnd w:id="39"/>
+      <w:bookmarkEnd w:id="40"/>
     </w:p>
     <w:p>
       <w:pPr>
@@ -16511,7 +16722,7 @@
           <w:szCs w:val="40"/>
         </w:rPr>
       </w:pPr>
-      <w:bookmarkStart w:id="40" w:name="_Toc70072059"/>
+      <w:bookmarkStart w:id="41" w:name="_Toc72333001"/>
       <w:r>
         <w:rPr>
           <w:b/>
@@ -16520,7 +16731,7 @@
         </w:rPr>
         <w:t>Check duplicate trong 1 Arr chứa các items as Obj</w:t>
       </w:r>
-      <w:bookmarkEnd w:id="40"/>
+      <w:bookmarkEnd w:id="41"/>
     </w:p>
     <w:p>
       <w:pPr>
@@ -18068,7 +18279,7 @@
           <w:szCs w:val="40"/>
         </w:rPr>
       </w:pPr>
-      <w:bookmarkStart w:id="41" w:name="_Toc70072060"/>
+      <w:bookmarkStart w:id="42" w:name="_Toc72333002"/>
       <w:r>
         <w:rPr>
           <w:b/>
@@ -18077,7 +18288,7 @@
         </w:rPr>
         <w:t>Gộp hàm Add và Delete vào 1 function và xử lý Key bị trùng</w:t>
       </w:r>
-      <w:bookmarkEnd w:id="41"/>
+      <w:bookmarkEnd w:id="42"/>
     </w:p>
     <w:p>
       <w:pPr>
@@ -18117,7 +18328,7 @@
           <w:szCs w:val="40"/>
         </w:rPr>
       </w:pPr>
-      <w:bookmarkStart w:id="42" w:name="_Toc70072061"/>
+      <w:bookmarkStart w:id="43" w:name="_Toc72333003"/>
       <w:r>
         <w:rPr>
           <w:b/>
@@ -18126,7 +18337,7 @@
         </w:rPr>
         <w:t>Cách tạo 1 function debounce (trong class component)</w:t>
       </w:r>
-      <w:bookmarkEnd w:id="42"/>
+      <w:bookmarkEnd w:id="43"/>
     </w:p>
     <w:p>
       <w:pPr>
@@ -18401,7 +18612,7 @@
           <w:szCs w:val="40"/>
         </w:rPr>
       </w:pPr>
-      <w:bookmarkStart w:id="43" w:name="_Toc70072062"/>
+      <w:bookmarkStart w:id="44" w:name="_Toc72333004"/>
       <w:r>
         <w:rPr>
           <w:b/>
@@ -18410,7 +18621,7 @@
         </w:rPr>
         <w:t>Trường họp dùng componentWillReceiveProps</w:t>
       </w:r>
-      <w:bookmarkEnd w:id="43"/>
+      <w:bookmarkEnd w:id="44"/>
       <w:r>
         <w:rPr>
           <w:b/>
@@ -18567,7 +18778,7 @@
           <w:szCs w:val="40"/>
         </w:rPr>
       </w:pPr>
-      <w:bookmarkStart w:id="44" w:name="_Toc70072063"/>
+      <w:bookmarkStart w:id="45" w:name="_Toc72333005"/>
       <w:r>
         <w:rPr>
           <w:b/>
@@ -18576,7 +18787,7 @@
         </w:rPr>
         <w:t>Có thể check API trả về như thế nào để có thể thay đổi cho phù hợp.</w:t>
       </w:r>
-      <w:bookmarkEnd w:id="44"/>
+      <w:bookmarkEnd w:id="45"/>
       <w:r>
         <w:rPr>
           <w:b/>
@@ -18661,7 +18872,7 @@
           <w:szCs w:val="40"/>
         </w:rPr>
       </w:pPr>
-      <w:bookmarkStart w:id="45" w:name="_Toc70072064"/>
+      <w:bookmarkStart w:id="46" w:name="_Toc72333006"/>
       <w:r>
         <w:rPr>
           <w:b/>
@@ -18670,7 +18881,7 @@
         </w:rPr>
         <w:t>SSH – kết nối với gitlab</w:t>
       </w:r>
-      <w:bookmarkEnd w:id="45"/>
+      <w:bookmarkEnd w:id="46"/>
     </w:p>
     <w:p>
       <w:pPr>
@@ -18735,7 +18946,7 @@
           <w:szCs w:val="40"/>
         </w:rPr>
       </w:pPr>
-      <w:bookmarkStart w:id="46" w:name="_Toc70072065"/>
+      <w:bookmarkStart w:id="47" w:name="_Toc72333007"/>
       <w:r>
         <w:rPr>
           <w:b/>
@@ -18744,7 +18955,7 @@
         </w:rPr>
         <w:t>Call/gọi API rồi gán vào Obj</w:t>
       </w:r>
-      <w:bookmarkEnd w:id="46"/>
+      <w:bookmarkEnd w:id="47"/>
     </w:p>
     <w:p>
       <w:pPr>
@@ -18813,7 +19024,7 @@
           <w:szCs w:val="40"/>
         </w:rPr>
       </w:pPr>
-      <w:bookmarkStart w:id="47" w:name="_Toc70072066"/>
+      <w:bookmarkStart w:id="48" w:name="_Toc72333008"/>
       <w:r>
         <w:rPr>
           <w:b/>
@@ -18822,7 +19033,7 @@
         </w:rPr>
         <w:t>Tạo 1 overlay khi cần click outside div</w:t>
       </w:r>
-      <w:bookmarkEnd w:id="47"/>
+      <w:bookmarkEnd w:id="48"/>
     </w:p>
     <w:p>
       <w:pPr>
@@ -19006,7 +19217,7 @@
           <w:szCs w:val="40"/>
         </w:rPr>
       </w:pPr>
-      <w:bookmarkStart w:id="48" w:name="_Toc70072067"/>
+      <w:bookmarkStart w:id="49" w:name="_Toc72333009"/>
       <w:r>
         <w:rPr>
           <w:b/>
@@ -19015,7 +19226,7 @@
         </w:rPr>
         <w:t>C#(C sharp)</w:t>
       </w:r>
-      <w:bookmarkEnd w:id="48"/>
+      <w:bookmarkEnd w:id="49"/>
     </w:p>
     <w:p>
       <w:pPr>
@@ -19057,7 +19268,7 @@
           <w:szCs w:val="40"/>
         </w:rPr>
       </w:pPr>
-      <w:bookmarkStart w:id="49" w:name="_Toc70072068"/>
+      <w:bookmarkStart w:id="50" w:name="_Toc72333010"/>
       <w:r>
         <w:rPr>
           <w:b/>
@@ -19066,7 +19277,7 @@
         </w:rPr>
         <w:t>Convert number to Currency (chuyển tiền có phân cách bằng dấu , . )</w:t>
       </w:r>
-      <w:bookmarkEnd w:id="49"/>
+      <w:bookmarkEnd w:id="50"/>
     </w:p>
     <w:p>
       <w:pPr>
@@ -19845,7 +20056,7 @@
           <w:szCs w:val="40"/>
         </w:rPr>
       </w:pPr>
-      <w:bookmarkStart w:id="50" w:name="_Toc70072069"/>
+      <w:bookmarkStart w:id="51" w:name="_Toc72333011"/>
       <w:r>
         <w:rPr>
           <w:b/>
@@ -19854,7 +20065,7 @@
         </w:rPr>
         <w:t>Đặt const/let trong Switch... case(not Error: variable has been declared)</w:t>
       </w:r>
-      <w:bookmarkEnd w:id="50"/>
+      <w:bookmarkEnd w:id="51"/>
     </w:p>
     <w:p>
       <w:pPr>
@@ -19933,7 +20144,7 @@
           <w:szCs w:val="40"/>
         </w:rPr>
       </w:pPr>
-      <w:bookmarkStart w:id="51" w:name="_Toc70072070"/>
+      <w:bookmarkStart w:id="52" w:name="_Toc72333012"/>
       <w:r>
         <w:rPr>
           <w:b/>
@@ -19942,7 +20153,7 @@
         </w:rPr>
         <w:t>CSS textcut/truncate in Flex container</w:t>
       </w:r>
-      <w:bookmarkEnd w:id="51"/>
+      <w:bookmarkEnd w:id="52"/>
     </w:p>
     <w:p>
       <w:pPr>
@@ -20127,7 +20338,7 @@
           <w:szCs w:val="40"/>
         </w:rPr>
       </w:pPr>
-      <w:bookmarkStart w:id="52" w:name="_Toc70072071"/>
+      <w:bookmarkStart w:id="53" w:name="_Toc72333013"/>
       <w:r>
         <w:rPr>
           <w:b/>
@@ -20136,7 +20347,7 @@
         </w:rPr>
         <w:t>Cách check xem các item trong array đã check hết hay chưa!</w:t>
       </w:r>
-      <w:bookmarkEnd w:id="52"/>
+      <w:bookmarkEnd w:id="53"/>
     </w:p>
     <w:p>
       <w:pPr>
@@ -20223,7 +20434,7 @@
           <w:szCs w:val="40"/>
         </w:rPr>
       </w:pPr>
-      <w:bookmarkStart w:id="53" w:name="_Toc70072072"/>
+      <w:bookmarkStart w:id="54" w:name="_Toc72333014"/>
       <w:r>
         <w:rPr>
           <w:b/>
@@ -20232,7 +20443,7 @@
         </w:rPr>
         <w:t>Property does not exist on type 'JSX.IntrinsicElements'</w:t>
       </w:r>
-      <w:bookmarkEnd w:id="53"/>
+      <w:bookmarkEnd w:id="54"/>
       <w:r>
         <w:rPr>
           <w:b/>
@@ -20289,7 +20500,7 @@
           <w:szCs w:val="40"/>
         </w:rPr>
       </w:pPr>
-      <w:bookmarkStart w:id="54" w:name="_Toc70072073"/>
+      <w:bookmarkStart w:id="55" w:name="_Toc72333015"/>
       <w:r>
         <w:rPr>
           <w:b/>
@@ -20298,7 +20509,7 @@
         </w:rPr>
         <w:t>Chunk array. Chia/ tách array thành các array nhỏ hơn</w:t>
       </w:r>
-      <w:bookmarkEnd w:id="54"/>
+      <w:bookmarkEnd w:id="55"/>
     </w:p>
     <w:p>
       <w:pPr>
@@ -22141,7 +22352,7 @@
           <w:szCs w:val="40"/>
         </w:rPr>
       </w:pPr>
-      <w:bookmarkStart w:id="55" w:name="_Toc70072074"/>
+      <w:bookmarkStart w:id="56" w:name="_Toc72333016"/>
       <w:r>
         <w:rPr>
           <w:b/>
@@ -22166,7 +22377,7 @@
         </w:rPr>
         <w:t>/ vòng lặp gọi api trong 1 thời gian</w:t>
       </w:r>
-      <w:bookmarkEnd w:id="55"/>
+      <w:bookmarkEnd w:id="56"/>
     </w:p>
     <w:p>
       <w:pPr>
@@ -22253,7 +22464,7 @@
           <w:szCs w:val="40"/>
         </w:rPr>
       </w:pPr>
-      <w:bookmarkStart w:id="56" w:name="_Toc70072075"/>
+      <w:bookmarkStart w:id="57" w:name="_Toc72333017"/>
       <w:r>
         <w:rPr>
           <w:b/>
@@ -22262,7 +22473,7 @@
         </w:rPr>
         <w:t>Tính tổng cho array.</w:t>
       </w:r>
-      <w:bookmarkEnd w:id="56"/>
+      <w:bookmarkEnd w:id="57"/>
       <w:r>
         <w:rPr>
           <w:b/>
@@ -22518,7 +22729,7 @@
           <w:szCs w:val="40"/>
         </w:rPr>
       </w:pPr>
-      <w:bookmarkStart w:id="57" w:name="_Toc70072076"/>
+      <w:bookmarkStart w:id="58" w:name="_Toc72333018"/>
       <w:r>
         <w:rPr>
           <w:b/>
@@ -22535,7 +22746,7 @@
         </w:rPr>
         <w:t xml:space="preserve"> useRef, current = undifined</w:t>
       </w:r>
-      <w:bookmarkEnd w:id="57"/>
+      <w:bookmarkEnd w:id="58"/>
     </w:p>
     <w:p>
       <w:pPr>
@@ -22677,7 +22888,7 @@
           <w:szCs w:val="40"/>
         </w:rPr>
       </w:pPr>
-      <w:bookmarkStart w:id="58" w:name="_Toc70072077"/>
+      <w:bookmarkStart w:id="59" w:name="_Toc72333019"/>
       <w:r>
         <w:rPr>
           <w:b/>
@@ -22686,7 +22897,7 @@
         </w:rPr>
         <w:t>Dùng Method get để lấy specific detail a thread/budget</w:t>
       </w:r>
-      <w:bookmarkEnd w:id="58"/>
+      <w:bookmarkEnd w:id="59"/>
       <w:r>
         <w:rPr>
           <w:b/>
@@ -22725,7 +22936,7 @@
           <w:szCs w:val="40"/>
         </w:rPr>
       </w:pPr>
-      <w:bookmarkStart w:id="59" w:name="_Toc70072078"/>
+      <w:bookmarkStart w:id="60" w:name="_Toc72333020"/>
       <w:r>
         <w:rPr>
           <w:b/>
@@ -22734,7 +22945,7 @@
         </w:rPr>
         <w:t>Chuyển string về url string</w:t>
       </w:r>
-      <w:bookmarkEnd w:id="59"/>
+      <w:bookmarkEnd w:id="60"/>
     </w:p>
     <w:p>
       <w:pPr>
@@ -22832,7 +23043,7 @@
           <w:szCs w:val="40"/>
         </w:rPr>
       </w:pPr>
-      <w:bookmarkStart w:id="60" w:name="_Toc70072079"/>
+      <w:bookmarkStart w:id="61" w:name="_Toc72333021"/>
       <w:r>
         <w:rPr>
           <w:b/>
@@ -22841,7 +23052,7 @@
         </w:rPr>
         <w:t>cách copy 1 string</w:t>
       </w:r>
-      <w:bookmarkEnd w:id="60"/>
+      <w:bookmarkEnd w:id="61"/>
     </w:p>
     <w:p>
       <w:pPr>
@@ -22946,7 +23157,7 @@
           <w:szCs w:val="40"/>
         </w:rPr>
       </w:pPr>
-      <w:bookmarkStart w:id="61" w:name="_Toc70072080"/>
+      <w:bookmarkStart w:id="62" w:name="_Toc72333022"/>
       <w:r>
         <w:rPr>
           <w:b/>
@@ -22955,7 +23166,7 @@
         </w:rPr>
         <w:t>flatten/mảng phẳng array</w:t>
       </w:r>
-      <w:bookmarkEnd w:id="61"/>
+      <w:bookmarkEnd w:id="62"/>
     </w:p>
     <w:p>
       <w:pPr>
@@ -23218,7 +23429,7 @@
           <w:szCs w:val="40"/>
         </w:rPr>
       </w:pPr>
-      <w:bookmarkStart w:id="62" w:name="_Toc70072081"/>
+      <w:bookmarkStart w:id="63" w:name="_Toc72333023"/>
       <w:r>
         <w:rPr>
           <w:b/>
@@ -23227,7 +23438,7 @@
         </w:rPr>
         <w:t>Kiểm tra có phần tử/item trong 1 mảng /array hay không</w:t>
       </w:r>
-      <w:bookmarkEnd w:id="62"/>
+      <w:bookmarkEnd w:id="63"/>
     </w:p>
     <w:p>
       <w:pPr>
@@ -24107,7 +24318,7 @@
           <w:szCs w:val="40"/>
         </w:rPr>
       </w:pPr>
-      <w:bookmarkStart w:id="63" w:name="_Toc70072082"/>
+      <w:bookmarkStart w:id="64" w:name="_Toc72333024"/>
       <w:r>
         <w:rPr>
           <w:b/>
@@ -24116,7 +24327,7 @@
         </w:rPr>
         <w:t>Css: fix bug ko hiện scrollbar ngang</w:t>
       </w:r>
-      <w:bookmarkEnd w:id="63"/>
+      <w:bookmarkEnd w:id="64"/>
     </w:p>
     <w:p>
       <w:pPr>
@@ -24147,7 +24358,7 @@
           <w:szCs w:val="40"/>
         </w:rPr>
       </w:pPr>
-      <w:bookmarkStart w:id="64" w:name="_Toc70072083"/>
+      <w:bookmarkStart w:id="65" w:name="_Toc72333025"/>
       <w:r>
         <w:rPr>
           <w:b/>
@@ -24164,7 +24375,7 @@
         </w:rPr>
         <w:t>tạo 1 cái menu responsive ko cần dùng javascript/js/jquery</w:t>
       </w:r>
-      <w:bookmarkEnd w:id="64"/>
+      <w:bookmarkEnd w:id="65"/>
     </w:p>
     <w:p>
       <w:pPr>
@@ -24313,7 +24524,7 @@
           <w:szCs w:val="40"/>
         </w:rPr>
       </w:pPr>
-      <w:bookmarkStart w:id="65" w:name="_Toc70072084"/>
+      <w:bookmarkStart w:id="66" w:name="_Toc72333026"/>
       <w:r>
         <w:rPr>
           <w:b/>
@@ -24322,7 +24533,7 @@
         </w:rPr>
         <w:t>cách làm dark theme/ dark mode</w:t>
       </w:r>
-      <w:bookmarkEnd w:id="65"/>
+      <w:bookmarkEnd w:id="66"/>
     </w:p>
     <w:p>
       <w:pPr>
@@ -24848,7 +25059,7 @@
           <w:szCs w:val="40"/>
         </w:rPr>
       </w:pPr>
-      <w:bookmarkStart w:id="66" w:name="_Toc70072085"/>
+      <w:bookmarkStart w:id="67" w:name="_Toc72333027"/>
       <w:r>
         <w:rPr>
           <w:b/>
@@ -24857,7 +25068,7 @@
         </w:rPr>
         <w:t>Css: tạo overlay before/after để tăng vùng chọn cho button hoặc 1 link</w:t>
       </w:r>
-      <w:bookmarkEnd w:id="66"/>
+      <w:bookmarkEnd w:id="67"/>
     </w:p>
     <w:p>
       <w:pPr>
@@ -25413,7 +25624,7 @@
           <w:szCs w:val="40"/>
         </w:rPr>
       </w:pPr>
-      <w:bookmarkStart w:id="67" w:name="_Toc70072086"/>
+      <w:bookmarkStart w:id="68" w:name="_Toc72333028"/>
       <w:r>
         <w:rPr>
           <w:b/>
@@ -25422,7 +25633,7 @@
         </w:rPr>
         <w:t>Search/ tìm kiếm ở phía client/ giao diện</w:t>
       </w:r>
-      <w:bookmarkEnd w:id="67"/>
+      <w:bookmarkEnd w:id="68"/>
     </w:p>
     <w:p>
       <w:pPr>
@@ -27681,7 +27892,7 @@
           <w:szCs w:val="40"/>
         </w:rPr>
       </w:pPr>
-      <w:bookmarkStart w:id="68" w:name="_Toc70072087"/>
+      <w:bookmarkStart w:id="69" w:name="_Toc72333029"/>
       <w:r>
         <w:rPr>
           <w:b/>
@@ -27690,7 +27901,7 @@
         </w:rPr>
         <w:t>Các trường hợp/ case gây hack não với điều kiện query</w:t>
       </w:r>
-      <w:bookmarkEnd w:id="68"/>
+      <w:bookmarkEnd w:id="69"/>
     </w:p>
     <w:p>
       <w:pPr>
@@ -29167,7 +29378,7 @@
           <w:szCs w:val="40"/>
         </w:rPr>
       </w:pPr>
-      <w:bookmarkStart w:id="69" w:name="_Toc70072088"/>
+      <w:bookmarkStart w:id="70" w:name="_Toc72333030"/>
       <w:r>
         <w:rPr>
           <w:b/>
@@ -29176,7 +29387,7 @@
         </w:rPr>
         <w:t>Dùng async await để xử lý loading showWait</w:t>
       </w:r>
-      <w:bookmarkEnd w:id="69"/>
+      <w:bookmarkEnd w:id="70"/>
     </w:p>
     <w:p>
       <w:pPr>
@@ -30336,7 +30547,7 @@
           <w:szCs w:val="40"/>
         </w:rPr>
       </w:pPr>
-      <w:bookmarkStart w:id="70" w:name="_Toc70072089"/>
+      <w:bookmarkStart w:id="71" w:name="_Toc72333031"/>
       <w:r>
         <w:rPr>
           <w:b/>
@@ -30345,7 +30556,7 @@
         </w:rPr>
         <w:t>Cách đưa về 1 mảng rỗng, ko tốn bộ nhớ RAM</w:t>
       </w:r>
-      <w:bookmarkEnd w:id="70"/>
+      <w:bookmarkEnd w:id="71"/>
     </w:p>
     <w:p>
       <w:pPr>
@@ -30413,7 +30624,7 @@
           <w:szCs w:val="40"/>
         </w:rPr>
       </w:pPr>
-      <w:bookmarkStart w:id="71" w:name="_Toc70072090"/>
+      <w:bookmarkStart w:id="72" w:name="_Toc72333032"/>
       <w:r>
         <w:rPr>
           <w:b/>
@@ -30422,7 +30633,7 @@
         </w:rPr>
         <w:t>Nếu có phân trang/ pagination, search/ tìm kiếm ở 1 trang list</w:t>
       </w:r>
-      <w:bookmarkEnd w:id="71"/>
+      <w:bookmarkEnd w:id="72"/>
     </w:p>
     <w:p>
       <w:pPr>
@@ -32870,7 +33081,7 @@
           <w:szCs w:val="40"/>
         </w:rPr>
       </w:pPr>
-      <w:bookmarkStart w:id="72" w:name="_Toc70072091"/>
+      <w:bookmarkStart w:id="73" w:name="_Toc72333033"/>
       <w:r>
         <w:rPr>
           <w:b/>
@@ -32967,7 +33178,7 @@
         </w:rPr>
         <w:t xml:space="preserve"> focus hay ko?</w:t>
       </w:r>
-      <w:bookmarkEnd w:id="72"/>
+      <w:bookmarkEnd w:id="73"/>
     </w:p>
     <w:p>
       <w:pPr>
@@ -33139,7 +33350,7 @@
           <w:szCs w:val="40"/>
         </w:rPr>
       </w:pPr>
-      <w:bookmarkStart w:id="73" w:name="_Toc70072092"/>
+      <w:bookmarkStart w:id="74" w:name="_Toc72333034"/>
       <w:r>
         <w:rPr>
           <w:b/>
@@ -33148,7 +33359,7 @@
         </w:rPr>
         <w:t>dùng ref để focus hoặc blur trong modal</w:t>
       </w:r>
-      <w:bookmarkEnd w:id="73"/>
+      <w:bookmarkEnd w:id="74"/>
     </w:p>
     <w:p>
       <w:pPr>
@@ -33179,7 +33390,7 @@
           <w:szCs w:val="40"/>
         </w:rPr>
       </w:pPr>
-      <w:bookmarkStart w:id="74" w:name="_Toc70072093"/>
+      <w:bookmarkStart w:id="75" w:name="_Toc72333035"/>
       <w:r>
         <w:rPr>
           <w:b/>
@@ -33188,7 +33399,7 @@
         </w:rPr>
         <w:t>cắt string substr để có thể làm ...</w:t>
       </w:r>
-      <w:bookmarkEnd w:id="74"/>
+      <w:bookmarkEnd w:id="75"/>
       <w:r>
         <w:rPr>
           <w:b/>
@@ -33944,7 +34155,7 @@
           <w:szCs w:val="40"/>
         </w:rPr>
       </w:pPr>
-      <w:bookmarkStart w:id="75" w:name="_Toc70072094"/>
+      <w:bookmarkStart w:id="76" w:name="_Toc72333036"/>
       <w:r>
         <w:rPr>
           <w:b/>
@@ -33953,7 +34164,7 @@
         </w:rPr>
         <w:t>Component ko re-render lại khi props thay đổi</w:t>
       </w:r>
-      <w:bookmarkEnd w:id="75"/>
+      <w:bookmarkEnd w:id="76"/>
     </w:p>
     <w:p>
       <w:pPr>
@@ -34059,7 +34270,7 @@
           <w:szCs w:val="40"/>
         </w:rPr>
       </w:pPr>
-      <w:bookmarkStart w:id="76" w:name="_Toc70072095"/>
+      <w:bookmarkStart w:id="77" w:name="_Toc72333037"/>
       <w:r>
         <w:rPr>
           <w:b/>
@@ -34108,7 +34319,7 @@
         </w:rPr>
         <w:t>)</w:t>
       </w:r>
-      <w:bookmarkEnd w:id="76"/>
+      <w:bookmarkEnd w:id="77"/>
     </w:p>
     <w:p>
       <w:pPr>
@@ -34139,7 +34350,7 @@
           <w:szCs w:val="40"/>
         </w:rPr>
       </w:pPr>
-      <w:bookmarkStart w:id="77" w:name="_Toc70072096"/>
+      <w:bookmarkStart w:id="78" w:name="_Toc72333038"/>
       <w:r>
         <w:rPr>
           <w:b/>
@@ -34148,7 +34359,7 @@
         </w:rPr>
         <w:t>Thay thế if, else if, if else bằng object</w:t>
       </w:r>
-      <w:bookmarkEnd w:id="77"/>
+      <w:bookmarkEnd w:id="78"/>
     </w:p>
     <w:p>
       <w:pPr>
@@ -34292,7 +34503,7 @@
         </w:rPr>
         <w:t xml:space="preserve"> </w:t>
       </w:r>
-      <w:bookmarkStart w:id="78" w:name="_Toc70072097"/>
+      <w:bookmarkStart w:id="79" w:name="_Toc72333039"/>
       <w:r>
         <w:rPr>
           <w:b/>
@@ -34320,7 +34531,7 @@
         </w:rPr>
         <w:t>continuously</w:t>
       </w:r>
-      <w:bookmarkEnd w:id="78"/>
+      <w:bookmarkEnd w:id="79"/>
     </w:p>
     <w:p>
       <w:pPr>
@@ -35181,7 +35392,7 @@
           <w:szCs w:val="40"/>
         </w:rPr>
       </w:pPr>
-      <w:bookmarkStart w:id="79" w:name="_Toc70072098"/>
+      <w:bookmarkStart w:id="80" w:name="_Toc72333040"/>
       <w:r>
         <w:rPr>
           <w:b/>
@@ -35190,7 +35401,7 @@
         </w:rPr>
         <w:t>Serialize obj. Chuyển obj thành quer url</w:t>
       </w:r>
-      <w:bookmarkEnd w:id="79"/>
+      <w:bookmarkEnd w:id="80"/>
     </w:p>
     <w:p>
       <w:pPr>
@@ -35899,7 +36110,7 @@
           <w:szCs w:val="40"/>
         </w:rPr>
       </w:pPr>
-      <w:bookmarkStart w:id="80" w:name="_Toc70072099"/>
+      <w:bookmarkStart w:id="81" w:name="_Toc72333041"/>
       <w:r>
         <w:rPr>
           <w:b/>
@@ -35908,7 +36119,7 @@
         </w:rPr>
         <w:t>Đưa obj lên url</w:t>
       </w:r>
-      <w:bookmarkEnd w:id="80"/>
+      <w:bookmarkEnd w:id="81"/>
     </w:p>
     <w:p>
       <w:pPr>
@@ -36410,7 +36621,7 @@
           <w:szCs w:val="40"/>
         </w:rPr>
       </w:pPr>
-      <w:bookmarkStart w:id="81" w:name="_Toc70072100"/>
+      <w:bookmarkStart w:id="82" w:name="_Toc72333042"/>
       <w:r>
         <w:rPr>
           <w:b/>
@@ -36419,7 +36630,7 @@
         </w:rPr>
         <w:t>Lấy query từ url và chuyển sang obj</w:t>
       </w:r>
-      <w:bookmarkEnd w:id="81"/>
+      <w:bookmarkEnd w:id="82"/>
     </w:p>
     <w:p>
       <w:pPr>
@@ -37674,6 +37885,7 @@
       <w:r>
         <w:rPr>
           <w:rFonts w:ascii="Consolas" w:eastAsia="Times New Roman" w:hAnsi="Consolas" w:cs="Courier New"/>
+          <w:noProof/>
           <w:color w:val="ABB2BF"/>
           <w:sz w:val="21"/>
           <w:szCs w:val="21"/>
@@ -37715,8 +37927,6 @@
           </wp:inline>
         </w:drawing>
       </w:r>
-      <w:bookmarkStart w:id="82" w:name="_GoBack"/>
-      <w:bookmarkEnd w:id="82"/>
     </w:p>
     <w:p>
       <w:pPr>
@@ -37813,7 +38023,7 @@
           <w:szCs w:val="40"/>
         </w:rPr>
       </w:pPr>
-      <w:bookmarkStart w:id="83" w:name="_Toc70072101"/>
+      <w:bookmarkStart w:id="83" w:name="_Toc72333043"/>
       <w:r>
         <w:rPr>
           <w:b/>
@@ -39447,7 +39657,7 @@
           <w:szCs w:val="40"/>
         </w:rPr>
       </w:pPr>
-      <w:bookmarkStart w:id="84" w:name="_Toc70072102"/>
+      <w:bookmarkStart w:id="84" w:name="_Toc72333044"/>
       <w:r>
         <w:rPr>
           <w:b/>
@@ -39544,7 +39754,7 @@
           <w:szCs w:val="40"/>
         </w:rPr>
       </w:pPr>
-      <w:bookmarkStart w:id="85" w:name="_Toc70072103"/>
+      <w:bookmarkStart w:id="85" w:name="_Toc72333045"/>
       <w:r>
         <w:rPr>
           <w:b/>
@@ -39592,7 +39802,7 @@
           <w:szCs w:val="40"/>
         </w:rPr>
       </w:pPr>
-      <w:bookmarkStart w:id="86" w:name="_Toc70072104"/>
+      <w:bookmarkStart w:id="86" w:name="_Toc72333046"/>
       <w:r>
         <w:rPr>
           <w:b/>
@@ -39629,7 +39839,7 @@
           <w:szCs w:val="40"/>
         </w:rPr>
       </w:pPr>
-      <w:bookmarkStart w:id="87" w:name="_Toc70072105"/>
+      <w:bookmarkStart w:id="87" w:name="_Toc72333047"/>
       <w:r>
         <w:rPr>
           <w:b/>
@@ -39985,7 +40195,7 @@
           <w:szCs w:val="40"/>
         </w:rPr>
       </w:pPr>
-      <w:bookmarkStart w:id="88" w:name="_Toc70072106"/>
+      <w:bookmarkStart w:id="88" w:name="_Toc72333048"/>
       <w:r>
         <w:rPr>
           <w:b/>
@@ -40095,7 +40305,7 @@
           <w:szCs w:val="40"/>
         </w:rPr>
       </w:pPr>
-      <w:bookmarkStart w:id="89" w:name="_Toc70072107"/>
+      <w:bookmarkStart w:id="89" w:name="_Toc72333049"/>
       <w:r>
         <w:rPr>
           <w:b/>
@@ -40221,7 +40431,7 @@
           <w:szCs w:val="40"/>
         </w:rPr>
       </w:pPr>
-      <w:bookmarkStart w:id="90" w:name="_Toc70072108"/>
+      <w:bookmarkStart w:id="90" w:name="_Toc72333050"/>
       <w:r>
         <w:rPr>
           <w:b/>
@@ -41547,7 +41757,7 @@
           <w:szCs w:val="40"/>
         </w:rPr>
       </w:pPr>
-      <w:bookmarkStart w:id="91" w:name="_Toc70072109"/>
+      <w:bookmarkStart w:id="91" w:name="_Toc72333051"/>
       <w:r>
         <w:rPr>
           <w:b/>
@@ -43682,7 +43892,7 @@
           <w:szCs w:val="40"/>
         </w:rPr>
       </w:pPr>
-      <w:bookmarkStart w:id="92" w:name="_Toc70072110"/>
+      <w:bookmarkStart w:id="92" w:name="_Toc72333052"/>
       <w:r>
         <w:rPr>
           <w:b/>
@@ -43757,7 +43967,7 @@
         </w:rPr>
         <w:t xml:space="preserve"> </w:t>
       </w:r>
-      <w:bookmarkStart w:id="93" w:name="_Toc70072111"/>
+      <w:bookmarkStart w:id="93" w:name="_Toc72333053"/>
       <w:r>
         <w:rPr>
           <w:b/>
@@ -43801,7 +44011,7 @@
           <w:szCs w:val="40"/>
         </w:rPr>
       </w:pPr>
-      <w:bookmarkStart w:id="94" w:name="_Toc70072112"/>
+      <w:bookmarkStart w:id="94" w:name="_Toc72333054"/>
       <w:r>
         <w:rPr>
           <w:b/>
@@ -44669,7 +44879,7 @@
           <w:szCs w:val="40"/>
         </w:rPr>
       </w:pPr>
-      <w:bookmarkStart w:id="95" w:name="_Toc70072113"/>
+      <w:bookmarkStart w:id="95" w:name="_Toc72333055"/>
       <w:r>
         <w:rPr>
           <w:b/>
@@ -44955,7 +45165,7 @@
           <w:szCs w:val="40"/>
         </w:rPr>
       </w:pPr>
-      <w:bookmarkStart w:id="96" w:name="_Toc70072114"/>
+      <w:bookmarkStart w:id="96" w:name="_Toc72333056"/>
       <w:r>
         <w:rPr>
           <w:b/>
@@ -46028,7 +46238,7 @@
         </w:rPr>
         <w:t xml:space="preserve"> </w:t>
       </w:r>
-      <w:bookmarkStart w:id="97" w:name="_Toc70072115"/>
+      <w:bookmarkStart w:id="97" w:name="_Toc72333057"/>
       <w:r>
         <w:rPr>
           <w:b/>
@@ -47119,7 +47329,7 @@
         </w:rPr>
       </w:pPr>
       <w:bookmarkStart w:id="98" w:name="_Toc61212915"/>
-      <w:bookmarkStart w:id="99" w:name="_Toc70072116"/>
+      <w:bookmarkStart w:id="99" w:name="_Toc72333058"/>
       <w:r>
         <w:rPr>
           <w:b/>
@@ -48475,7 +48685,6 @@
         </w:rPr>
       </w:pPr>
       <w:r>
-        <w:lastRenderedPageBreak/>
         <w:t xml:space="preserve">Học thêm dc 1 trò là destructuring 1 cái field cụ thể trong object  </w:t>
       </w:r>
       <w:r>
@@ -48618,13 +48827,14 @@
         </w:rPr>
       </w:pPr>
       <w:bookmarkStart w:id="100" w:name="_Toc61212916"/>
-      <w:bookmarkStart w:id="101" w:name="_Toc70072117"/>
+      <w:bookmarkStart w:id="101" w:name="_Toc72333059"/>
       <w:r>
         <w:rPr>
           <w:b/>
           <w:sz w:val="40"/>
           <w:szCs w:val="40"/>
         </w:rPr>
+        <w:lastRenderedPageBreak/>
         <w:t>Tìm phần tử khác nhau giữa 2 array</w:t>
       </w:r>
       <w:bookmarkEnd w:id="100"/>
@@ -49628,7 +49838,7 @@
           <w:szCs w:val="40"/>
         </w:rPr>
       </w:pPr>
-      <w:bookmarkStart w:id="102" w:name="_Toc70072118"/>
+      <w:bookmarkStart w:id="102" w:name="_Toc72333060"/>
       <w:r>
         <w:rPr>
           <w:b/>
@@ -49986,7 +50196,7 @@
           <w:szCs w:val="40"/>
         </w:rPr>
       </w:pPr>
-      <w:bookmarkStart w:id="103" w:name="_Toc70072119"/>
+      <w:bookmarkStart w:id="103" w:name="_Toc72333061"/>
       <w:r>
         <w:rPr>
           <w:b/>
@@ -50115,7 +50325,7 @@
           <w:szCs w:val="40"/>
         </w:rPr>
       </w:pPr>
-      <w:bookmarkStart w:id="104" w:name="_Toc70072120"/>
+      <w:bookmarkStart w:id="104" w:name="_Toc72333062"/>
       <w:r>
         <w:rPr>
           <w:b/>
@@ -50345,7 +50555,6 @@
         </w:tabs>
       </w:pPr>
       <w:r>
-        <w:lastRenderedPageBreak/>
         <w:t>dispatch nhận vào 1 action: dispatch({type: 'decrement'})} (action là 1 obj và luôn có thuộc tính mặc định là type)</w:t>
       </w:r>
     </w:p>
@@ -50356,6 +50565,7 @@
         </w:tabs>
       </w:pPr>
       <w:r>
+        <w:lastRenderedPageBreak/>
         <w:t xml:space="preserve">reducer(input của useReducer) dựa vào action.type để quyết định return state như thế nào </w:t>
       </w:r>
     </w:p>
@@ -50377,7 +50587,7 @@
           <w:szCs w:val="40"/>
         </w:rPr>
       </w:pPr>
-      <w:bookmarkStart w:id="105" w:name="_Toc70072121"/>
+      <w:bookmarkStart w:id="105" w:name="_Toc72333063"/>
       <w:r>
         <w:rPr>
           <w:b/>
@@ -50687,7 +50897,7 @@
           <w:szCs w:val="40"/>
         </w:rPr>
       </w:pPr>
-      <w:bookmarkStart w:id="106" w:name="_Toc70072122"/>
+      <w:bookmarkStart w:id="106" w:name="_Toc72333064"/>
       <w:r>
         <w:rPr>
           <w:b/>
@@ -51112,7 +51322,7 @@
           <w:szCs w:val="40"/>
         </w:rPr>
       </w:pPr>
-      <w:bookmarkStart w:id="107" w:name="_Toc70072123"/>
+      <w:bookmarkStart w:id="107" w:name="_Toc72333065"/>
       <w:r>
         <w:rPr>
           <w:b/>
@@ -51226,7 +51436,7 @@
           <w:szCs w:val="40"/>
         </w:rPr>
       </w:pPr>
-      <w:bookmarkStart w:id="108" w:name="_Toc70072124"/>
+      <w:bookmarkStart w:id="108" w:name="_Toc72333066"/>
       <w:r>
         <w:rPr>
           <w:b/>
@@ -51306,7 +51516,6 @@
         </w:tabs>
       </w:pPr>
       <w:r>
-        <w:lastRenderedPageBreak/>
         <w:t>Caution: sẽ block visual update cho đến khi callback trong useLayoutEffect xong.</w:t>
       </w:r>
     </w:p>
@@ -51328,13 +51537,14 @@
           <w:szCs w:val="40"/>
         </w:rPr>
       </w:pPr>
-      <w:bookmarkStart w:id="109" w:name="_Toc70072125"/>
+      <w:bookmarkStart w:id="109" w:name="_Toc72333067"/>
       <w:r>
         <w:rPr>
           <w:b/>
           <w:sz w:val="40"/>
           <w:szCs w:val="40"/>
         </w:rPr>
+        <w:lastRenderedPageBreak/>
         <w:t xml:space="preserve">useDebugValue </w:t>
       </w:r>
       <w:r>
@@ -51406,7 +51616,7 @@
         </w:rPr>
         <w:t xml:space="preserve"> </w:t>
       </w:r>
-      <w:bookmarkStart w:id="110" w:name="_Toc70072126"/>
+      <w:bookmarkStart w:id="110" w:name="_Toc72333068"/>
       <w:r>
         <w:rPr>
           <w:b/>
@@ -51469,7 +51679,7 @@
           <w:szCs w:val="40"/>
         </w:rPr>
       </w:pPr>
-      <w:bookmarkStart w:id="111" w:name="_Toc70072127"/>
+      <w:bookmarkStart w:id="111" w:name="_Toc72333069"/>
       <w:r>
         <w:rPr>
           <w:b/>
@@ -52272,7 +52482,7 @@
           <w:szCs w:val="40"/>
         </w:rPr>
       </w:pPr>
-      <w:bookmarkStart w:id="112" w:name="_Toc70072128"/>
+      <w:bookmarkStart w:id="112" w:name="_Toc72333070"/>
       <w:r>
         <w:rPr>
           <w:b/>
@@ -52321,7 +52531,7 @@
           <w:szCs w:val="40"/>
         </w:rPr>
       </w:pPr>
-      <w:bookmarkStart w:id="113" w:name="_Toc70072129"/>
+      <w:bookmarkStart w:id="113" w:name="_Toc72333071"/>
       <w:r>
         <w:rPr>
           <w:b/>
@@ -52428,7 +52638,7 @@
           <w:szCs w:val="40"/>
         </w:rPr>
       </w:pPr>
-      <w:bookmarkStart w:id="114" w:name="_Toc70072130"/>
+      <w:bookmarkStart w:id="114" w:name="_Toc72333072"/>
       <w:r>
         <w:rPr>
           <w:b/>
@@ -52616,6 +52826,7 @@
           <w:sz w:val="24"/>
           <w:szCs w:val="24"/>
         </w:rPr>
+        <w:lastRenderedPageBreak/>
         <w:t xml:space="preserve">    const handler = setTimeout(() =&gt; {</w:t>
       </w:r>
     </w:p>
@@ -52981,6 +53192,7 @@
           <w:szCs w:val="40"/>
         </w:rPr>
       </w:pPr>
+      <w:bookmarkStart w:id="115" w:name="_Toc72333073"/>
       <w:r>
         <w:rPr>
           <w:b/>
@@ -52989,6 +53201,15 @@
         </w:rPr>
         <w:t>Tab list/according</w:t>
       </w:r>
+      <w:r>
+        <w:rPr>
+          <w:b/>
+          <w:sz w:val="40"/>
+          <w:szCs w:val="40"/>
+        </w:rPr>
+        <w:t xml:space="preserve"> (thay cho việc push route lên url)</w:t>
+      </w:r>
+      <w:bookmarkEnd w:id="115"/>
     </w:p>
     <w:p>
       <w:pPr>
@@ -53012,8 +53233,8 @@
         </w:rPr>
         <w:drawing>
           <wp:inline distT="0" distB="0" distL="0" distR="0" wp14:anchorId="61B032E5" wp14:editId="7687D64B">
-            <wp:extent cx="7311595" cy="1362237"/>
-            <wp:effectExtent l="0" t="0" r="3810" b="9525"/>
+            <wp:extent cx="7310727" cy="1740090"/>
+            <wp:effectExtent l="0" t="0" r="5080" b="0"/>
             <wp:docPr id="48" name="Picture 48"/>
             <wp:cNvGraphicFramePr>
               <a:graphicFrameLocks xmlns:a="http://schemas.openxmlformats.org/drawingml/2006/main" noChangeAspect="1"/>
@@ -53034,7 +53255,93 @@
                   <pic:spPr>
                     <a:xfrm>
                       <a:off x="0" y="0"/>
-                      <a:ext cx="7366778" cy="1372518"/>
+                      <a:ext cx="7385913" cy="1757986"/>
+                    </a:xfrm>
+                    <a:prstGeom prst="rect">
+                      <a:avLst/>
+                    </a:prstGeom>
+                  </pic:spPr>
+                </pic:pic>
+              </a:graphicData>
+            </a:graphic>
+          </wp:inline>
+        </w:drawing>
+      </w:r>
+    </w:p>
+    <w:p>
+      <w:pPr>
+        <w:pStyle w:val="ListParagraph"/>
+        <w:numPr>
+          <w:ilvl w:val="0"/>
+          <w:numId w:val="3"/>
+        </w:numPr>
+        <w:tabs>
+          <w:tab w:val="left" w:pos="1080"/>
+        </w:tabs>
+        <w:jc w:val="center"/>
+        <w:outlineLvl w:val="0"/>
+        <w:rPr>
+          <w:b/>
+          <w:sz w:val="40"/>
+          <w:szCs w:val="40"/>
+        </w:rPr>
+      </w:pPr>
+      <w:r>
+        <w:rPr>
+          <w:b/>
+          <w:sz w:val="40"/>
+          <w:szCs w:val="40"/>
+        </w:rPr>
+        <w:tab/>
+      </w:r>
+      <w:bookmarkStart w:id="116" w:name="_Toc72333074"/>
+      <w:r>
+        <w:rPr>
+          <w:b/>
+          <w:sz w:val="40"/>
+          <w:szCs w:val="40"/>
+        </w:rPr>
+        <w:t>Dùng ref để check offsetLeft</w:t>
+      </w:r>
+      <w:bookmarkEnd w:id="116"/>
+    </w:p>
+    <w:p>
+      <w:pPr>
+        <w:tabs>
+          <w:tab w:val="left" w:pos="537"/>
+        </w:tabs>
+      </w:pPr>
+      <w:r>
+        <w:t xml:space="preserve">Dùng ref để check xem ô đó cách lề trái là bao nhiêu pixel để từ đó thêm vào style. Cái này css ko bắt dc nên phải dùng cách này </w:t>
+      </w:r>
+    </w:p>
+    <w:p>
+      <w:r>
+        <w:drawing>
+          <wp:inline distT="0" distB="0" distL="0" distR="0" wp14:anchorId="40860640" wp14:editId="5E6C3D2B">
+            <wp:extent cx="7315200" cy="1941195"/>
+            <wp:effectExtent l="0" t="0" r="0" b="1905"/>
+            <wp:docPr id="49" name="Picture 49"/>
+            <wp:cNvGraphicFramePr>
+              <a:graphicFrameLocks xmlns:a="http://schemas.openxmlformats.org/drawingml/2006/main" noChangeAspect="1"/>
+            </wp:cNvGraphicFramePr>
+            <a:graphic xmlns:a="http://schemas.openxmlformats.org/drawingml/2006/main">
+              <a:graphicData uri="http://schemas.openxmlformats.org/drawingml/2006/picture">
+                <pic:pic xmlns:pic="http://schemas.openxmlformats.org/drawingml/2006/picture">
+                  <pic:nvPicPr>
+                    <pic:cNvPr id="1" name=""/>
+                    <pic:cNvPicPr/>
+                  </pic:nvPicPr>
+                  <pic:blipFill>
+                    <a:blip r:embed="rId61"/>
+                    <a:stretch>
+                      <a:fillRect/>
+                    </a:stretch>
+                  </pic:blipFill>
+                  <pic:spPr>
+                    <a:xfrm>
+                      <a:off x="0" y="0"/>
+                      <a:ext cx="7315200" cy="1941195"/>
                     </a:xfrm>
                     <a:prstGeom prst="rect">
                       <a:avLst/>
@@ -55121,7 +55428,7 @@
 </file>
 
 <file path=customXml/itemProps1.xml><?xml version="1.0" encoding="utf-8"?>
-<ds:datastoreItem xmlns:ds="http://schemas.openxmlformats.org/officeDocument/2006/customXml" ds:itemID="{5291A422-C11D-4300-B1CE-027C3F345409}">
+<ds:datastoreItem xmlns:ds="http://schemas.openxmlformats.org/officeDocument/2006/customXml" ds:itemID="{71B6C167-A924-42B5-85C3-42A559661BD1}">
   <ds:schemaRefs>
     <ds:schemaRef ds:uri="http://schemas.openxmlformats.org/officeDocument/2006/bibliography"/>
   </ds:schemaRefs>

--- a/CSS+REACT tricks.docx
+++ b/CSS+REACT tricks.docx
@@ -68,143 +68,14 @@
           <w:r>
             <w:fldChar w:fldCharType="separate"/>
           </w:r>
-          <w:bookmarkStart w:id="0" w:name="_GoBack"/>
-          <w:bookmarkEnd w:id="0"/>
-          <w:r>
-            <w:rPr>
-              <w:rStyle w:val="Hyperlink"/>
-              <w:noProof/>
-            </w:rPr>
-            <w:fldChar w:fldCharType="begin"/>
-          </w:r>
-          <w:r>
-            <w:rPr>
-              <w:rStyle w:val="Hyperlink"/>
-              <w:noProof/>
-            </w:rPr>
-            <w:instrText xml:space="preserve"> </w:instrText>
-          </w:r>
-          <w:r>
-            <w:rPr>
-              <w:noProof/>
-            </w:rPr>
-            <w:instrText>HYPERLINK \l "_Toc72332961"</w:instrText>
-          </w:r>
-          <w:r>
-            <w:rPr>
-              <w:rStyle w:val="Hyperlink"/>
-              <w:noProof/>
-            </w:rPr>
-            <w:instrText xml:space="preserve"> </w:instrText>
-          </w:r>
-          <w:r>
-            <w:rPr>
-              <w:rStyle w:val="Hyperlink"/>
-              <w:noProof/>
-            </w:rPr>
-          </w:r>
-          <w:r>
-            <w:rPr>
-              <w:rStyle w:val="Hyperlink"/>
-              <w:noProof/>
-            </w:rPr>
-            <w:fldChar w:fldCharType="separate"/>
-          </w:r>
-          <w:r>
-            <w:rPr>
-              <w:rStyle w:val="Hyperlink"/>
-              <w:b/>
-              <w:noProof/>
-            </w:rPr>
-            <w:t>1.</w:t>
-          </w:r>
-          <w:r>
-            <w:rPr>
-              <w:rFonts w:eastAsiaTheme="minorEastAsia"/>
-              <w:noProof/>
-            </w:rPr>
-            <w:tab/>
-          </w:r>
-          <w:r>
-            <w:rPr>
-              <w:rStyle w:val="Hyperlink"/>
-              <w:b/>
-              <w:noProof/>
-            </w:rPr>
-            <w:t>CSS TRICKS</w:t>
-          </w:r>
-          <w:r>
-            <w:rPr>
-              <w:noProof/>
-              <w:webHidden/>
-            </w:rPr>
-            <w:tab/>
-          </w:r>
-          <w:r>
-            <w:rPr>
-              <w:noProof/>
-              <w:webHidden/>
-            </w:rPr>
-            <w:fldChar w:fldCharType="begin"/>
-          </w:r>
-          <w:r>
-            <w:rPr>
-              <w:noProof/>
-              <w:webHidden/>
-            </w:rPr>
-            <w:instrText xml:space="preserve"> PAGEREF _Toc72332961 \h </w:instrText>
-          </w:r>
-          <w:r>
-            <w:rPr>
-              <w:noProof/>
-              <w:webHidden/>
-            </w:rPr>
-          </w:r>
-          <w:r>
-            <w:rPr>
-              <w:noProof/>
-              <w:webHidden/>
-            </w:rPr>
-            <w:fldChar w:fldCharType="separate"/>
-          </w:r>
-          <w:r>
-            <w:rPr>
-              <w:noProof/>
-              <w:webHidden/>
-            </w:rPr>
-            <w:t>4</w:t>
-          </w:r>
-          <w:r>
-            <w:rPr>
-              <w:noProof/>
-              <w:webHidden/>
-            </w:rPr>
-            <w:fldChar w:fldCharType="end"/>
-          </w:r>
-          <w:r>
-            <w:rPr>
-              <w:rStyle w:val="Hyperlink"/>
-              <w:noProof/>
-            </w:rPr>
-            <w:fldChar w:fldCharType="end"/>
-          </w:r>
-        </w:p>
-        <w:p>
-          <w:pPr>
-            <w:pStyle w:val="TOC1"/>
-            <w:rPr>
-              <w:rFonts w:eastAsiaTheme="minorEastAsia"/>
-              <w:noProof/>
-            </w:rPr>
-          </w:pPr>
-          <w:hyperlink w:anchor="_Toc72332962" w:history="1">
+          <w:hyperlink w:anchor="_Toc72340738" w:history="1">
             <w:r>
               <w:rPr>
                 <w:rStyle w:val="Hyperlink"/>
                 <w:b/>
                 <w:noProof/>
               </w:rPr>
-              <w:t>2.</w:t>
+              <w:t>1.</w:t>
             </w:r>
             <w:r>
               <w:rPr>
@@ -219,7 +90,7 @@
                 <w:b/>
                 <w:noProof/>
               </w:rPr>
-              <w:t>REACTJS TRICKS</w:t>
+              <w:t>CSS TRICKS</w:t>
             </w:r>
             <w:r>
               <w:rPr>
@@ -240,7 +111,7 @@
                 <w:noProof/>
                 <w:webHidden/>
               </w:rPr>
-              <w:instrText xml:space="preserve"> PAGEREF _Toc72332962 \h </w:instrText>
+              <w:instrText xml:space="preserve"> PAGEREF _Toc72340738 \h </w:instrText>
             </w:r>
             <w:r>
               <w:rPr>
@@ -279,14 +150,14 @@
               <w:noProof/>
             </w:rPr>
           </w:pPr>
-          <w:hyperlink w:anchor="_Toc72332963" w:history="1">
+          <w:hyperlink w:anchor="_Toc72340739" w:history="1">
             <w:r>
               <w:rPr>
                 <w:rStyle w:val="Hyperlink"/>
                 <w:b/>
                 <w:noProof/>
               </w:rPr>
-              <w:t>3.</w:t>
+              <w:t>2.</w:t>
             </w:r>
             <w:r>
               <w:rPr>
@@ -301,7 +172,7 @@
                 <w:b/>
                 <w:noProof/>
               </w:rPr>
-              <w:t>Ref trong reactjs</w:t>
+              <w:t>REACTJS TRICKS</w:t>
             </w:r>
             <w:r>
               <w:rPr>
@@ -322,7 +193,7 @@
                 <w:noProof/>
                 <w:webHidden/>
               </w:rPr>
-              <w:instrText xml:space="preserve"> PAGEREF _Toc72332963 \h </w:instrText>
+              <w:instrText xml:space="preserve"> PAGEREF _Toc72340739 \h </w:instrText>
             </w:r>
             <w:r>
               <w:rPr>
@@ -361,14 +232,14 @@
               <w:noProof/>
             </w:rPr>
           </w:pPr>
-          <w:hyperlink w:anchor="_Toc72332964" w:history="1">
+          <w:hyperlink w:anchor="_Toc72340740" w:history="1">
             <w:r>
               <w:rPr>
                 <w:rStyle w:val="Hyperlink"/>
                 <w:b/>
                 <w:noProof/>
               </w:rPr>
-              <w:t>4.</w:t>
+              <w:t>3.</w:t>
             </w:r>
             <w:r>
               <w:rPr>
@@ -383,7 +254,7 @@
                 <w:b/>
                 <w:noProof/>
               </w:rPr>
-              <w:t>Search</w:t>
+              <w:t>Ref trong reactjs</w:t>
             </w:r>
             <w:r>
               <w:rPr>
@@ -404,7 +275,7 @@
                 <w:noProof/>
                 <w:webHidden/>
               </w:rPr>
-              <w:instrText xml:space="preserve"> PAGEREF _Toc72332964 \h </w:instrText>
+              <w:instrText xml:space="preserve"> PAGEREF _Toc72340740 \h </w:instrText>
             </w:r>
             <w:r>
               <w:rPr>
@@ -443,14 +314,14 @@
               <w:noProof/>
             </w:rPr>
           </w:pPr>
-          <w:hyperlink w:anchor="_Toc72332965" w:history="1">
+          <w:hyperlink w:anchor="_Toc72340741" w:history="1">
             <w:r>
               <w:rPr>
                 <w:rStyle w:val="Hyperlink"/>
                 <w:b/>
                 <w:noProof/>
               </w:rPr>
-              <w:t>5.</w:t>
+              <w:t>4.</w:t>
             </w:r>
             <w:r>
               <w:rPr>
@@ -465,7 +336,7 @@
                 <w:b/>
                 <w:noProof/>
               </w:rPr>
-              <w:t>SyntheticEvent (các sự kiện reactjs support)</w:t>
+              <w:t>Search</w:t>
             </w:r>
             <w:r>
               <w:rPr>
@@ -486,7 +357,7 @@
                 <w:noProof/>
                 <w:webHidden/>
               </w:rPr>
-              <w:instrText xml:space="preserve"> PAGEREF _Toc72332965 \h </w:instrText>
+              <w:instrText xml:space="preserve"> PAGEREF _Toc72340741 \h </w:instrText>
             </w:r>
             <w:r>
               <w:rPr>
@@ -525,14 +396,14 @@
               <w:noProof/>
             </w:rPr>
           </w:pPr>
-          <w:hyperlink w:anchor="_Toc72332966" w:history="1">
+          <w:hyperlink w:anchor="_Toc72340742" w:history="1">
             <w:r>
               <w:rPr>
                 <w:rStyle w:val="Hyperlink"/>
                 <w:b/>
                 <w:noProof/>
               </w:rPr>
-              <w:t>6.</w:t>
+              <w:t>5.</w:t>
             </w:r>
             <w:r>
               <w:rPr>
@@ -547,7 +418,7 @@
                 <w:b/>
                 <w:noProof/>
               </w:rPr>
-              <w:t>Pin/unpin groups or threads</w:t>
+              <w:t>SyntheticEvent (các sự kiện reactjs support)</w:t>
             </w:r>
             <w:r>
               <w:rPr>
@@ -568,7 +439,7 @@
                 <w:noProof/>
                 <w:webHidden/>
               </w:rPr>
-              <w:instrText xml:space="preserve"> PAGEREF _Toc72332966 \h </w:instrText>
+              <w:instrText xml:space="preserve"> PAGEREF _Toc72340742 \h </w:instrText>
             </w:r>
             <w:r>
               <w:rPr>
@@ -607,14 +478,14 @@
               <w:noProof/>
             </w:rPr>
           </w:pPr>
-          <w:hyperlink w:anchor="_Toc72332967" w:history="1">
+          <w:hyperlink w:anchor="_Toc72340743" w:history="1">
             <w:r>
               <w:rPr>
                 <w:rStyle w:val="Hyperlink"/>
                 <w:b/>
                 <w:noProof/>
               </w:rPr>
-              <w:t>7.</w:t>
+              <w:t>6.</w:t>
             </w:r>
             <w:r>
               <w:rPr>
@@ -629,7 +500,7 @@
                 <w:b/>
                 <w:noProof/>
               </w:rPr>
-              <w:t>Các trạng thái Reaction</w:t>
+              <w:t>Pin/unpin groups or threads</w:t>
             </w:r>
             <w:r>
               <w:rPr>
@@ -650,7 +521,7 @@
                 <w:noProof/>
                 <w:webHidden/>
               </w:rPr>
-              <w:instrText xml:space="preserve"> PAGEREF _Toc72332967 \h </w:instrText>
+              <w:instrText xml:space="preserve"> PAGEREF _Toc72340743 \h </w:instrText>
             </w:r>
             <w:r>
               <w:rPr>
@@ -689,14 +560,14 @@
               <w:noProof/>
             </w:rPr>
           </w:pPr>
-          <w:hyperlink w:anchor="_Toc72332968" w:history="1">
+          <w:hyperlink w:anchor="_Toc72340744" w:history="1">
             <w:r>
               <w:rPr>
                 <w:rStyle w:val="Hyperlink"/>
                 <w:b/>
                 <w:noProof/>
               </w:rPr>
-              <w:t>8.</w:t>
+              <w:t>7.</w:t>
             </w:r>
             <w:r>
               <w:rPr>
@@ -711,7 +582,7 @@
                 <w:b/>
                 <w:noProof/>
               </w:rPr>
-              <w:t>Bắt vị trí của scrollbar =&gt; ko bị scrollTop khi loadmore</w:t>
+              <w:t>Các trạng thái Reaction</w:t>
             </w:r>
             <w:r>
               <w:rPr>
@@ -732,7 +603,7 @@
                 <w:noProof/>
                 <w:webHidden/>
               </w:rPr>
-              <w:instrText xml:space="preserve"> PAGEREF _Toc72332968 \h </w:instrText>
+              <w:instrText xml:space="preserve"> PAGEREF _Toc72340744 \h </w:instrText>
             </w:r>
             <w:r>
               <w:rPr>
@@ -771,14 +642,14 @@
               <w:noProof/>
             </w:rPr>
           </w:pPr>
-          <w:hyperlink w:anchor="_Toc72332969" w:history="1">
+          <w:hyperlink w:anchor="_Toc72340745" w:history="1">
             <w:r>
               <w:rPr>
                 <w:rStyle w:val="Hyperlink"/>
                 <w:b/>
                 <w:noProof/>
               </w:rPr>
-              <w:t>9.</w:t>
+              <w:t>8.</w:t>
             </w:r>
             <w:r>
               <w:rPr>
@@ -793,7 +664,7 @@
                 <w:b/>
                 <w:noProof/>
               </w:rPr>
-              <w:t>Setstate mà ko hiện</w:t>
+              <w:t>Bắt vị trí của scrollbar =&gt; ko bị scrollTop khi loadmore</w:t>
             </w:r>
             <w:r>
               <w:rPr>
@@ -814,7 +685,7 @@
                 <w:noProof/>
                 <w:webHidden/>
               </w:rPr>
-              <w:instrText xml:space="preserve"> PAGEREF _Toc72332969 \h </w:instrText>
+              <w:instrText xml:space="preserve"> PAGEREF _Toc72340745 \h </w:instrText>
             </w:r>
             <w:r>
               <w:rPr>
@@ -853,14 +724,14 @@
               <w:noProof/>
             </w:rPr>
           </w:pPr>
-          <w:hyperlink w:anchor="_Toc72332970" w:history="1">
+          <w:hyperlink w:anchor="_Toc72340746" w:history="1">
             <w:r>
               <w:rPr>
                 <w:rStyle w:val="Hyperlink"/>
                 <w:b/>
                 <w:noProof/>
               </w:rPr>
-              <w:t>10.</w:t>
+              <w:t>9.</w:t>
             </w:r>
             <w:r>
               <w:rPr>
@@ -875,7 +746,7 @@
                 <w:b/>
                 <w:noProof/>
               </w:rPr>
-              <w:t>Add hiệu ứng cho những div ở cuối (div được loadmore thêm) – từ cuối lên Hoặc xử lý dấu , ở element cuối</w:t>
+              <w:t>Setstate mà ko hiện</w:t>
             </w:r>
             <w:r>
               <w:rPr>
@@ -896,7 +767,7 @@
                 <w:noProof/>
                 <w:webHidden/>
               </w:rPr>
-              <w:instrText xml:space="preserve"> PAGEREF _Toc72332970 \h </w:instrText>
+              <w:instrText xml:space="preserve"> PAGEREF _Toc72340746 \h </w:instrText>
             </w:r>
             <w:r>
               <w:rPr>
@@ -935,14 +806,14 @@
               <w:noProof/>
             </w:rPr>
           </w:pPr>
-          <w:hyperlink w:anchor="_Toc72332971" w:history="1">
+          <w:hyperlink w:anchor="_Toc72340747" w:history="1">
             <w:r>
               <w:rPr>
                 <w:rStyle w:val="Hyperlink"/>
                 <w:b/>
                 <w:noProof/>
               </w:rPr>
-              <w:t>11.</w:t>
+              <w:t>10.</w:t>
             </w:r>
             <w:r>
               <w:rPr>
@@ -957,7 +828,7 @@
                 <w:b/>
                 <w:noProof/>
               </w:rPr>
-              <w:t>hàm tính loadmore khi scroll / cuộn trang đến cuối màn hình, trình duyệt (window)</w:t>
+              <w:t>Add hiệu ứng cho những div ở cuối (div được loadmore thêm) – từ cuối lên Hoặc xử lý dấu , ở element cuối</w:t>
             </w:r>
             <w:r>
               <w:rPr>
@@ -978,7 +849,7 @@
                 <w:noProof/>
                 <w:webHidden/>
               </w:rPr>
-              <w:instrText xml:space="preserve"> PAGEREF _Toc72332971 \h </w:instrText>
+              <w:instrText xml:space="preserve"> PAGEREF _Toc72340747 \h </w:instrText>
             </w:r>
             <w:r>
               <w:rPr>
@@ -998,7 +869,7 @@
                 <w:noProof/>
                 <w:webHidden/>
               </w:rPr>
-              <w:t>5</w:t>
+              <w:t>4</w:t>
             </w:r>
             <w:r>
               <w:rPr>
@@ -1017,14 +888,14 @@
               <w:noProof/>
             </w:rPr>
           </w:pPr>
-          <w:hyperlink w:anchor="_Toc72332972" w:history="1">
+          <w:hyperlink w:anchor="_Toc72340748" w:history="1">
             <w:r>
               <w:rPr>
                 <w:rStyle w:val="Hyperlink"/>
                 <w:b/>
                 <w:noProof/>
               </w:rPr>
-              <w:t>12.</w:t>
+              <w:t>11.</w:t>
             </w:r>
             <w:r>
               <w:rPr>
@@ -1039,7 +910,7 @@
                 <w:b/>
                 <w:noProof/>
               </w:rPr>
-              <w:t>Hàm loadmore cho 1 element/ 1 div</w:t>
+              <w:t>hàm tính loadmore khi scroll / cuộn trang đến cuối màn hình, trình duyệt (window)</w:t>
             </w:r>
             <w:r>
               <w:rPr>
@@ -1060,7 +931,7 @@
                 <w:noProof/>
                 <w:webHidden/>
               </w:rPr>
-              <w:instrText xml:space="preserve"> PAGEREF _Toc72332972 \h </w:instrText>
+              <w:instrText xml:space="preserve"> PAGEREF _Toc72340748 \h </w:instrText>
             </w:r>
             <w:r>
               <w:rPr>
@@ -1099,14 +970,14 @@
               <w:noProof/>
             </w:rPr>
           </w:pPr>
-          <w:hyperlink w:anchor="_Toc72332973" w:history="1">
+          <w:hyperlink w:anchor="_Toc72340749" w:history="1">
             <w:r>
               <w:rPr>
                 <w:rStyle w:val="Hyperlink"/>
                 <w:b/>
                 <w:noProof/>
               </w:rPr>
-              <w:t>13.</w:t>
+              <w:t>12.</w:t>
             </w:r>
             <w:r>
               <w:rPr>
@@ -1121,7 +992,7 @@
                 <w:b/>
                 <w:noProof/>
               </w:rPr>
-              <w:t>Css cho các pt tử - trừ phần tử đầu tiên</w:t>
+              <w:t>Hàm loadmore cho 1 element/ 1 div</w:t>
             </w:r>
             <w:r>
               <w:rPr>
@@ -1142,7 +1013,7 @@
                 <w:noProof/>
                 <w:webHidden/>
               </w:rPr>
-              <w:instrText xml:space="preserve"> PAGEREF _Toc72332973 \h </w:instrText>
+              <w:instrText xml:space="preserve"> PAGEREF _Toc72340749 \h </w:instrText>
             </w:r>
             <w:r>
               <w:rPr>
@@ -1181,14 +1052,14 @@
               <w:noProof/>
             </w:rPr>
           </w:pPr>
-          <w:hyperlink w:anchor="_Toc72332974" w:history="1">
+          <w:hyperlink w:anchor="_Toc72340750" w:history="1">
             <w:r>
               <w:rPr>
                 <w:rStyle w:val="Hyperlink"/>
                 <w:b/>
                 <w:noProof/>
               </w:rPr>
-              <w:t>14.</w:t>
+              <w:t>13.</w:t>
             </w:r>
             <w:r>
               <w:rPr>
@@ -1203,7 +1074,7 @@
                 <w:b/>
                 <w:noProof/>
               </w:rPr>
-              <w:t>Cách thêm hay xóa 1 input</w:t>
+              <w:t>Css cho các pt tử - trừ phần tử đầu tiên</w:t>
             </w:r>
             <w:r>
               <w:rPr>
@@ -1224,7 +1095,7 @@
                 <w:noProof/>
                 <w:webHidden/>
               </w:rPr>
-              <w:instrText xml:space="preserve"> PAGEREF _Toc72332974 \h </w:instrText>
+              <w:instrText xml:space="preserve"> PAGEREF _Toc72340750 \h </w:instrText>
             </w:r>
             <w:r>
               <w:rPr>
@@ -1263,14 +1134,14 @@
               <w:noProof/>
             </w:rPr>
           </w:pPr>
-          <w:hyperlink w:anchor="_Toc72332975" w:history="1">
+          <w:hyperlink w:anchor="_Toc72340751" w:history="1">
             <w:r>
               <w:rPr>
                 <w:rStyle w:val="Hyperlink"/>
                 <w:b/>
                 <w:noProof/>
               </w:rPr>
-              <w:t>15.</w:t>
+              <w:t>14.</w:t>
             </w:r>
             <w:r>
               <w:rPr>
@@ -1285,7 +1156,7 @@
                 <w:b/>
                 <w:noProof/>
               </w:rPr>
-              <w:t>Tự lấy input của hàm bằng tay</w:t>
+              <w:t>Cách thêm hay xóa 1 input</w:t>
             </w:r>
             <w:r>
               <w:rPr>
@@ -1306,7 +1177,7 @@
                 <w:noProof/>
                 <w:webHidden/>
               </w:rPr>
-              <w:instrText xml:space="preserve"> PAGEREF _Toc72332975 \h </w:instrText>
+              <w:instrText xml:space="preserve"> PAGEREF _Toc72340751 \h </w:instrText>
             </w:r>
             <w:r>
               <w:rPr>
@@ -1326,7 +1197,7 @@
                 <w:noProof/>
                 <w:webHidden/>
               </w:rPr>
-              <w:t>6</w:t>
+              <w:t>5</w:t>
             </w:r>
             <w:r>
               <w:rPr>
@@ -1345,14 +1216,14 @@
               <w:noProof/>
             </w:rPr>
           </w:pPr>
-          <w:hyperlink w:anchor="_Toc72332976" w:history="1">
+          <w:hyperlink w:anchor="_Toc72340752" w:history="1">
             <w:r>
               <w:rPr>
                 <w:rStyle w:val="Hyperlink"/>
                 <w:b/>
                 <w:noProof/>
               </w:rPr>
-              <w:t>16.</w:t>
+              <w:t>15.</w:t>
             </w:r>
             <w:r>
               <w:rPr>
@@ -1367,7 +1238,7 @@
                 <w:b/>
                 <w:noProof/>
               </w:rPr>
-              <w:t>new Map()</w:t>
+              <w:t>Tự lấy input của hàm bằng tay</w:t>
             </w:r>
             <w:r>
               <w:rPr>
@@ -1388,7 +1259,7 @@
                 <w:noProof/>
                 <w:webHidden/>
               </w:rPr>
-              <w:instrText xml:space="preserve"> PAGEREF _Toc72332976 \h </w:instrText>
+              <w:instrText xml:space="preserve"> PAGEREF _Toc72340752 \h </w:instrText>
             </w:r>
             <w:r>
               <w:rPr>
@@ -1427,14 +1298,14 @@
               <w:noProof/>
             </w:rPr>
           </w:pPr>
-          <w:hyperlink w:anchor="_Toc72332977" w:history="1">
+          <w:hyperlink w:anchor="_Toc72340753" w:history="1">
             <w:r>
               <w:rPr>
                 <w:rStyle w:val="Hyperlink"/>
                 <w:b/>
                 <w:noProof/>
               </w:rPr>
-              <w:t>17.</w:t>
+              <w:t>16.</w:t>
             </w:r>
             <w:r>
               <w:rPr>
@@ -1449,7 +1320,7 @@
                 <w:b/>
                 <w:noProof/>
               </w:rPr>
-              <w:t>Click outside and change state</w:t>
+              <w:t>new Map()</w:t>
             </w:r>
             <w:r>
               <w:rPr>
@@ -1470,7 +1341,7 @@
                 <w:noProof/>
                 <w:webHidden/>
               </w:rPr>
-              <w:instrText xml:space="preserve"> PAGEREF _Toc72332977 \h </w:instrText>
+              <w:instrText xml:space="preserve"> PAGEREF _Toc72340753 \h </w:instrText>
             </w:r>
             <w:r>
               <w:rPr>
@@ -1509,14 +1380,14 @@
               <w:noProof/>
             </w:rPr>
           </w:pPr>
-          <w:hyperlink w:anchor="_Toc72332978" w:history="1">
+          <w:hyperlink w:anchor="_Toc72340754" w:history="1">
             <w:r>
               <w:rPr>
                 <w:rStyle w:val="Hyperlink"/>
                 <w:b/>
                 <w:noProof/>
               </w:rPr>
-              <w:t>18.</w:t>
+              <w:t>17.</w:t>
             </w:r>
             <w:r>
               <w:rPr>
@@ -1531,7 +1402,7 @@
                 <w:b/>
                 <w:noProof/>
               </w:rPr>
-              <w:t>Bubbling trigger event</w:t>
+              <w:t>Click outside and change state</w:t>
             </w:r>
             <w:r>
               <w:rPr>
@@ -1552,7 +1423,7 @@
                 <w:noProof/>
                 <w:webHidden/>
               </w:rPr>
-              <w:instrText xml:space="preserve"> PAGEREF _Toc72332978 \h </w:instrText>
+              <w:instrText xml:space="preserve"> PAGEREF _Toc72340754 \h </w:instrText>
             </w:r>
             <w:r>
               <w:rPr>
@@ -1591,14 +1462,14 @@
               <w:noProof/>
             </w:rPr>
           </w:pPr>
-          <w:hyperlink w:anchor="_Toc72332979" w:history="1">
+          <w:hyperlink w:anchor="_Toc72340755" w:history="1">
             <w:r>
               <w:rPr>
                 <w:rStyle w:val="Hyperlink"/>
                 <w:b/>
                 <w:noProof/>
               </w:rPr>
-              <w:t>19.</w:t>
+              <w:t>18.</w:t>
             </w:r>
             <w:r>
               <w:rPr>
@@ -1613,7 +1484,7 @@
                 <w:b/>
                 <w:noProof/>
               </w:rPr>
-              <w:t>Bug disabled</w:t>
+              <w:t>Bubbling trigger event</w:t>
             </w:r>
             <w:r>
               <w:rPr>
@@ -1634,7 +1505,7 @@
                 <w:noProof/>
                 <w:webHidden/>
               </w:rPr>
-              <w:instrText xml:space="preserve"> PAGEREF _Toc72332979 \h </w:instrText>
+              <w:instrText xml:space="preserve"> PAGEREF _Toc72340755 \h </w:instrText>
             </w:r>
             <w:r>
               <w:rPr>
@@ -1673,14 +1544,14 @@
               <w:noProof/>
             </w:rPr>
           </w:pPr>
-          <w:hyperlink w:anchor="_Toc72332980" w:history="1">
+          <w:hyperlink w:anchor="_Toc72340756" w:history="1">
             <w:r>
               <w:rPr>
                 <w:rStyle w:val="Hyperlink"/>
                 <w:b/>
                 <w:noProof/>
               </w:rPr>
-              <w:t>20.</w:t>
+              <w:t>19.</w:t>
             </w:r>
             <w:r>
               <w:rPr>
@@ -1695,7 +1566,7 @@
                 <w:b/>
                 <w:noProof/>
               </w:rPr>
-              <w:t>Các trường hợp gây crash App</w:t>
+              <w:t>Bug disabled</w:t>
             </w:r>
             <w:r>
               <w:rPr>
@@ -1716,7 +1587,7 @@
                 <w:noProof/>
                 <w:webHidden/>
               </w:rPr>
-              <w:instrText xml:space="preserve"> PAGEREF _Toc72332980 \h </w:instrText>
+              <w:instrText xml:space="preserve"> PAGEREF _Toc72340756 \h </w:instrText>
             </w:r>
             <w:r>
               <w:rPr>
@@ -1755,14 +1626,14 @@
               <w:noProof/>
             </w:rPr>
           </w:pPr>
-          <w:hyperlink w:anchor="_Toc72332981" w:history="1">
+          <w:hyperlink w:anchor="_Toc72340757" w:history="1">
             <w:r>
               <w:rPr>
                 <w:rStyle w:val="Hyperlink"/>
                 <w:b/>
                 <w:noProof/>
               </w:rPr>
-              <w:t>21.</w:t>
+              <w:t>20.</w:t>
             </w:r>
             <w:r>
               <w:rPr>
@@ -1777,7 +1648,7 @@
                 <w:b/>
                 <w:noProof/>
               </w:rPr>
-              <w:t>Bug ko hiện hover box-shadow</w:t>
+              <w:t>Các trường hợp gây crash App</w:t>
             </w:r>
             <w:r>
               <w:rPr>
@@ -1798,7 +1669,7 @@
                 <w:noProof/>
                 <w:webHidden/>
               </w:rPr>
-              <w:instrText xml:space="preserve"> PAGEREF _Toc72332981 \h </w:instrText>
+              <w:instrText xml:space="preserve"> PAGEREF _Toc72340757 \h </w:instrText>
             </w:r>
             <w:r>
               <w:rPr>
@@ -1818,7 +1689,7 @@
                 <w:noProof/>
                 <w:webHidden/>
               </w:rPr>
-              <w:t>7</w:t>
+              <w:t>6</w:t>
             </w:r>
             <w:r>
               <w:rPr>
@@ -1837,14 +1708,14 @@
               <w:noProof/>
             </w:rPr>
           </w:pPr>
-          <w:hyperlink w:anchor="_Toc72332982" w:history="1">
+          <w:hyperlink w:anchor="_Toc72340758" w:history="1">
             <w:r>
               <w:rPr>
                 <w:rStyle w:val="Hyperlink"/>
                 <w:b/>
                 <w:noProof/>
               </w:rPr>
-              <w:t>22.</w:t>
+              <w:t>21.</w:t>
             </w:r>
             <w:r>
               <w:rPr>
@@ -1859,7 +1730,7 @@
                 <w:b/>
                 <w:noProof/>
               </w:rPr>
-              <w:t>Check thuộc tính có null/ undifined</w:t>
+              <w:t>Bug ko hiện hover box-shadow</w:t>
             </w:r>
             <w:r>
               <w:rPr>
@@ -1880,7 +1751,7 @@
                 <w:noProof/>
                 <w:webHidden/>
               </w:rPr>
-              <w:instrText xml:space="preserve"> PAGEREF _Toc72332982 \h </w:instrText>
+              <w:instrText xml:space="preserve"> PAGEREF _Toc72340758 \h </w:instrText>
             </w:r>
             <w:r>
               <w:rPr>
@@ -1919,14 +1790,14 @@
               <w:noProof/>
             </w:rPr>
           </w:pPr>
-          <w:hyperlink w:anchor="_Toc72332983" w:history="1">
+          <w:hyperlink w:anchor="_Toc72340759" w:history="1">
             <w:r>
               <w:rPr>
                 <w:rStyle w:val="Hyperlink"/>
                 <w:b/>
                 <w:noProof/>
               </w:rPr>
-              <w:t>23.</w:t>
+              <w:t>22.</w:t>
             </w:r>
             <w:r>
               <w:rPr>
@@ -1941,7 +1812,7 @@
                 <w:b/>
                 <w:noProof/>
               </w:rPr>
-              <w:t>Cách tạo dấu ...</w:t>
+              <w:t>Check thuộc tính có null/ undifined</w:t>
             </w:r>
             <w:r>
               <w:rPr>
@@ -1962,7 +1833,7 @@
                 <w:noProof/>
                 <w:webHidden/>
               </w:rPr>
-              <w:instrText xml:space="preserve"> PAGEREF _Toc72332983 \h </w:instrText>
+              <w:instrText xml:space="preserve"> PAGEREF _Toc72340759 \h </w:instrText>
             </w:r>
             <w:r>
               <w:rPr>
@@ -2001,14 +1872,14 @@
               <w:noProof/>
             </w:rPr>
           </w:pPr>
-          <w:hyperlink w:anchor="_Toc72332984" w:history="1">
+          <w:hyperlink w:anchor="_Toc72340760" w:history="1">
             <w:r>
               <w:rPr>
                 <w:rStyle w:val="Hyperlink"/>
                 <w:b/>
                 <w:noProof/>
               </w:rPr>
-              <w:t>24.</w:t>
+              <w:t>23.</w:t>
             </w:r>
             <w:r>
               <w:rPr>
@@ -2023,7 +1894,7 @@
                 <w:b/>
                 <w:noProof/>
               </w:rPr>
-              <w:t>Lưu ý khi thêm box-shadow –tạo đổ bóng</w:t>
+              <w:t>Cách tạo dấu ...</w:t>
             </w:r>
             <w:r>
               <w:rPr>
@@ -2044,7 +1915,7 @@
                 <w:noProof/>
                 <w:webHidden/>
               </w:rPr>
-              <w:instrText xml:space="preserve"> PAGEREF _Toc72332984 \h </w:instrText>
+              <w:instrText xml:space="preserve"> PAGEREF _Toc72340760 \h </w:instrText>
             </w:r>
             <w:r>
               <w:rPr>
@@ -2083,14 +1954,14 @@
               <w:noProof/>
             </w:rPr>
           </w:pPr>
-          <w:hyperlink w:anchor="_Toc72332985" w:history="1">
+          <w:hyperlink w:anchor="_Toc72340761" w:history="1">
             <w:r>
               <w:rPr>
                 <w:rStyle w:val="Hyperlink"/>
                 <w:b/>
                 <w:noProof/>
               </w:rPr>
-              <w:t>25.</w:t>
+              <w:t>24.</w:t>
             </w:r>
             <w:r>
               <w:rPr>
@@ -2105,7 +1976,7 @@
                 <w:b/>
                 <w:noProof/>
               </w:rPr>
-              <w:t>Default export and named export</w:t>
+              <w:t>Lưu ý khi thêm box-shadow –tạo đổ bóng</w:t>
             </w:r>
             <w:r>
               <w:rPr>
@@ -2126,7 +1997,7 @@
                 <w:noProof/>
                 <w:webHidden/>
               </w:rPr>
-              <w:instrText xml:space="preserve"> PAGEREF _Toc72332985 \h </w:instrText>
+              <w:instrText xml:space="preserve"> PAGEREF _Toc72340761 \h </w:instrText>
             </w:r>
             <w:r>
               <w:rPr>
@@ -2165,14 +2036,14 @@
               <w:noProof/>
             </w:rPr>
           </w:pPr>
-          <w:hyperlink w:anchor="_Toc72332986" w:history="1">
+          <w:hyperlink w:anchor="_Toc72340762" w:history="1">
             <w:r>
               <w:rPr>
                 <w:rStyle w:val="Hyperlink"/>
                 <w:b/>
                 <w:noProof/>
               </w:rPr>
-              <w:t>26.</w:t>
+              <w:t>25.</w:t>
             </w:r>
             <w:r>
               <w:rPr>
@@ -2187,7 +2058,7 @@
                 <w:b/>
                 <w:noProof/>
               </w:rPr>
-              <w:t>Các methods cho Object</w:t>
+              <w:t>Default export and named export</w:t>
             </w:r>
             <w:r>
               <w:rPr>
@@ -2208,7 +2079,7 @@
                 <w:noProof/>
                 <w:webHidden/>
               </w:rPr>
-              <w:instrText xml:space="preserve"> PAGEREF _Toc72332986 \h </w:instrText>
+              <w:instrText xml:space="preserve"> PAGEREF _Toc72340762 \h </w:instrText>
             </w:r>
             <w:r>
               <w:rPr>
@@ -2247,14 +2118,14 @@
               <w:noProof/>
             </w:rPr>
           </w:pPr>
-          <w:hyperlink w:anchor="_Toc72332987" w:history="1">
+          <w:hyperlink w:anchor="_Toc72340763" w:history="1">
             <w:r>
               <w:rPr>
                 <w:rStyle w:val="Hyperlink"/>
                 <w:b/>
                 <w:noProof/>
               </w:rPr>
-              <w:t>27.</w:t>
+              <w:t>26.</w:t>
             </w:r>
             <w:r>
               <w:rPr>
@@ -2269,7 +2140,7 @@
                 <w:b/>
                 <w:noProof/>
               </w:rPr>
-              <w:t>Chaining Methods Array</w:t>
+              <w:t>Các methods cho Object</w:t>
             </w:r>
             <w:r>
               <w:rPr>
@@ -2290,7 +2161,7 @@
                 <w:noProof/>
                 <w:webHidden/>
               </w:rPr>
-              <w:instrText xml:space="preserve"> PAGEREF _Toc72332987 \h </w:instrText>
+              <w:instrText xml:space="preserve"> PAGEREF _Toc72340763 \h </w:instrText>
             </w:r>
             <w:r>
               <w:rPr>
@@ -2329,14 +2200,14 @@
               <w:noProof/>
             </w:rPr>
           </w:pPr>
-          <w:hyperlink w:anchor="_Toc72332988" w:history="1">
+          <w:hyperlink w:anchor="_Toc72340764" w:history="1">
             <w:r>
               <w:rPr>
                 <w:rStyle w:val="Hyperlink"/>
                 <w:b/>
                 <w:noProof/>
               </w:rPr>
-              <w:t>28.</w:t>
+              <w:t>27.</w:t>
             </w:r>
             <w:r>
               <w:rPr>
@@ -2351,7 +2222,7 @@
                 <w:b/>
                 <w:noProof/>
               </w:rPr>
-              <w:t>Filter in Array</w:t>
+              <w:t>Chaining Methods Array</w:t>
             </w:r>
             <w:r>
               <w:rPr>
@@ -2372,7 +2243,7 @@
                 <w:noProof/>
                 <w:webHidden/>
               </w:rPr>
-              <w:instrText xml:space="preserve"> PAGEREF _Toc72332988 \h </w:instrText>
+              <w:instrText xml:space="preserve"> PAGEREF _Toc72340764 \h </w:instrText>
             </w:r>
             <w:r>
               <w:rPr>
@@ -2411,14 +2282,14 @@
               <w:noProof/>
             </w:rPr>
           </w:pPr>
-          <w:hyperlink w:anchor="_Toc72332989" w:history="1">
+          <w:hyperlink w:anchor="_Toc72340765" w:history="1">
             <w:r>
               <w:rPr>
                 <w:rStyle w:val="Hyperlink"/>
                 <w:b/>
                 <w:noProof/>
               </w:rPr>
-              <w:t>29.</w:t>
+              <w:t>28.</w:t>
             </w:r>
             <w:r>
               <w:rPr>
@@ -2433,7 +2304,7 @@
                 <w:b/>
                 <w:noProof/>
               </w:rPr>
-              <w:t>Các bước trước khi Refactor/update cái mới</w:t>
+              <w:t>Filter in Array</w:t>
             </w:r>
             <w:r>
               <w:rPr>
@@ -2454,7 +2325,7 @@
                 <w:noProof/>
                 <w:webHidden/>
               </w:rPr>
-              <w:instrText xml:space="preserve"> PAGEREF _Toc72332989 \h </w:instrText>
+              <w:instrText xml:space="preserve"> PAGEREF _Toc72340765 \h </w:instrText>
             </w:r>
             <w:r>
               <w:rPr>
@@ -2493,14 +2364,14 @@
               <w:noProof/>
             </w:rPr>
           </w:pPr>
-          <w:hyperlink w:anchor="_Toc72332990" w:history="1">
+          <w:hyperlink w:anchor="_Toc72340766" w:history="1">
             <w:r>
               <w:rPr>
                 <w:rStyle w:val="Hyperlink"/>
                 <w:b/>
                 <w:noProof/>
               </w:rPr>
-              <w:t>30.</w:t>
+              <w:t>29.</w:t>
             </w:r>
             <w:r>
               <w:rPr>
@@ -2515,7 +2386,7 @@
                 <w:b/>
                 <w:noProof/>
               </w:rPr>
-              <w:t>Khi dropdown bị đè bởi 1 parent khác</w:t>
+              <w:t>Các bước trước khi Refactor/update cái mới</w:t>
             </w:r>
             <w:r>
               <w:rPr>
@@ -2536,7 +2407,7 @@
                 <w:noProof/>
                 <w:webHidden/>
               </w:rPr>
-              <w:instrText xml:space="preserve"> PAGEREF _Toc72332990 \h </w:instrText>
+              <w:instrText xml:space="preserve"> PAGEREF _Toc72340766 \h </w:instrText>
             </w:r>
             <w:r>
               <w:rPr>
@@ -2556,7 +2427,7 @@
                 <w:noProof/>
                 <w:webHidden/>
               </w:rPr>
-              <w:t>8</w:t>
+              <w:t>7</w:t>
             </w:r>
             <w:r>
               <w:rPr>
@@ -2575,14 +2446,14 @@
               <w:noProof/>
             </w:rPr>
           </w:pPr>
-          <w:hyperlink w:anchor="_Toc72332991" w:history="1">
+          <w:hyperlink w:anchor="_Toc72340767" w:history="1">
             <w:r>
               <w:rPr>
                 <w:rStyle w:val="Hyperlink"/>
                 <w:b/>
                 <w:noProof/>
               </w:rPr>
-              <w:t>31.</w:t>
+              <w:t>30.</w:t>
             </w:r>
             <w:r>
               <w:rPr>
@@ -2597,7 +2468,7 @@
                 <w:b/>
                 <w:noProof/>
               </w:rPr>
-              <w:t>Đưa 1 Object để call API hoặc đưa lên URL</w:t>
+              <w:t>Khi dropdown bị đè bởi 1 parent khác</w:t>
             </w:r>
             <w:r>
               <w:rPr>
@@ -2618,7 +2489,7 @@
                 <w:noProof/>
                 <w:webHidden/>
               </w:rPr>
-              <w:instrText xml:space="preserve"> PAGEREF _Toc72332991 \h </w:instrText>
+              <w:instrText xml:space="preserve"> PAGEREF _Toc72340767 \h </w:instrText>
             </w:r>
             <w:r>
               <w:rPr>
@@ -2657,14 +2528,14 @@
               <w:noProof/>
             </w:rPr>
           </w:pPr>
-          <w:hyperlink w:anchor="_Toc72332992" w:history="1">
+          <w:hyperlink w:anchor="_Toc72340768" w:history="1">
             <w:r>
               <w:rPr>
                 <w:rStyle w:val="Hyperlink"/>
                 <w:b/>
                 <w:noProof/>
               </w:rPr>
-              <w:t>32.</w:t>
+              <w:t>31.</w:t>
             </w:r>
             <w:r>
               <w:rPr>
@@ -2679,7 +2550,7 @@
                 <w:b/>
                 <w:noProof/>
               </w:rPr>
-              <w:t>Xử lý [Promise, Promise, Pro..] 1 mảng chứa promise(s)</w:t>
+              <w:t>Đưa 1 Object để call API hoặc đưa lên URL</w:t>
             </w:r>
             <w:r>
               <w:rPr>
@@ -2700,7 +2571,7 @@
                 <w:noProof/>
                 <w:webHidden/>
               </w:rPr>
-              <w:instrText xml:space="preserve"> PAGEREF _Toc72332992 \h </w:instrText>
+              <w:instrText xml:space="preserve"> PAGEREF _Toc72340768 \h </w:instrText>
             </w:r>
             <w:r>
               <w:rPr>
@@ -2739,14 +2610,14 @@
               <w:noProof/>
             </w:rPr>
           </w:pPr>
-          <w:hyperlink w:anchor="_Toc72332993" w:history="1">
+          <w:hyperlink w:anchor="_Toc72340769" w:history="1">
             <w:r>
               <w:rPr>
                 <w:rStyle w:val="Hyperlink"/>
                 <w:b/>
                 <w:noProof/>
               </w:rPr>
-              <w:t>33.</w:t>
+              <w:t>32.</w:t>
             </w:r>
             <w:r>
               <w:rPr>
@@ -2761,7 +2632,7 @@
                 <w:b/>
                 <w:noProof/>
               </w:rPr>
-              <w:t>Cách setState hiệu quả khi có onChange</w:t>
+              <w:t>Xử lý [Promise, Promise, Pro..] 1 mảng chứa promise(s)</w:t>
             </w:r>
             <w:r>
               <w:rPr>
@@ -2782,7 +2653,7 @@
                 <w:noProof/>
                 <w:webHidden/>
               </w:rPr>
-              <w:instrText xml:space="preserve"> PAGEREF _Toc72332993 \h </w:instrText>
+              <w:instrText xml:space="preserve"> PAGEREF _Toc72340769 \h </w:instrText>
             </w:r>
             <w:r>
               <w:rPr>
@@ -2802,7 +2673,7 @@
                 <w:noProof/>
                 <w:webHidden/>
               </w:rPr>
-              <w:t>9</w:t>
+              <w:t>8</w:t>
             </w:r>
             <w:r>
               <w:rPr>
@@ -2821,14 +2692,14 @@
               <w:noProof/>
             </w:rPr>
           </w:pPr>
-          <w:hyperlink w:anchor="_Toc72332994" w:history="1">
+          <w:hyperlink w:anchor="_Toc72340770" w:history="1">
             <w:r>
               <w:rPr>
                 <w:rStyle w:val="Hyperlink"/>
                 <w:b/>
                 <w:noProof/>
               </w:rPr>
-              <w:t>34.</w:t>
+              <w:t>33.</w:t>
             </w:r>
             <w:r>
               <w:rPr>
@@ -2843,7 +2714,7 @@
                 <w:b/>
                 <w:noProof/>
               </w:rPr>
-              <w:t>Tạo dấu ... Sử dụng css direction</w:t>
+              <w:t>Cách setState hiệu quả khi có onChange</w:t>
             </w:r>
             <w:r>
               <w:rPr>
@@ -2864,7 +2735,7 @@
                 <w:noProof/>
                 <w:webHidden/>
               </w:rPr>
-              <w:instrText xml:space="preserve"> PAGEREF _Toc72332994 \h </w:instrText>
+              <w:instrText xml:space="preserve"> PAGEREF _Toc72340770 \h </w:instrText>
             </w:r>
             <w:r>
               <w:rPr>
@@ -2903,38 +2774,39 @@
               <w:noProof/>
             </w:rPr>
           </w:pPr>
-          <w:hyperlink w:anchor="_Toc72332995" w:history="1">
-            <w:r>
-              <w:rPr>
-                <w:rStyle w:val="Hyperlink"/>
-                <w:noProof/>
-              </w:rPr>
-              <w:t>35.</w:t>
-            </w:r>
-            <w:r>
-              <w:rPr>
-                <w:rFonts w:eastAsiaTheme="minorEastAsia"/>
-                <w:noProof/>
-              </w:rPr>
-              <w:tab/>
-            </w:r>
+          <w:hyperlink w:anchor="_Toc72340771" w:history="1">
             <w:r>
               <w:rPr>
                 <w:rStyle w:val="Hyperlink"/>
                 <w:b/>
                 <w:noProof/>
               </w:rPr>
-              <w:t>Tìm item của mảng này có chứa trong mảng khác hay ko/ có trong mảng</w:t>
-            </w:r>
-            <w:r>
-              <w:rPr>
-                <w:noProof/>
-                <w:webHidden/>
+              <w:t>34.</w:t>
+            </w:r>
+            <w:r>
+              <w:rPr>
+                <w:rFonts w:eastAsiaTheme="minorEastAsia"/>
+                <w:noProof/>
               </w:rPr>
               <w:tab/>
             </w:r>
             <w:r>
               <w:rPr>
+                <w:rStyle w:val="Hyperlink"/>
+                <w:b/>
+                <w:noProof/>
+              </w:rPr>
+              <w:t>Tạo dấu ... Sử dụng css direction</w:t>
+            </w:r>
+            <w:r>
+              <w:rPr>
+                <w:noProof/>
+                <w:webHidden/>
+              </w:rPr>
+              <w:tab/>
+            </w:r>
+            <w:r>
+              <w:rPr>
                 <w:noProof/>
                 <w:webHidden/>
               </w:rPr>
@@ -2945,7 +2817,7 @@
                 <w:noProof/>
                 <w:webHidden/>
               </w:rPr>
-              <w:instrText xml:space="preserve"> PAGEREF _Toc72332995 \h </w:instrText>
+              <w:instrText xml:space="preserve"> PAGEREF _Toc72340771 \h </w:instrText>
             </w:r>
             <w:r>
               <w:rPr>
@@ -2965,7 +2837,7 @@
                 <w:noProof/>
                 <w:webHidden/>
               </w:rPr>
-              <w:t>10</w:t>
+              <w:t>9</w:t>
             </w:r>
             <w:r>
               <w:rPr>
@@ -2984,39 +2856,38 @@
               <w:noProof/>
             </w:rPr>
           </w:pPr>
-          <w:hyperlink w:anchor="_Toc72332996" w:history="1">
+          <w:hyperlink w:anchor="_Toc72340772" w:history="1">
+            <w:r>
+              <w:rPr>
+                <w:rStyle w:val="Hyperlink"/>
+                <w:noProof/>
+              </w:rPr>
+              <w:t>35.</w:t>
+            </w:r>
+            <w:r>
+              <w:rPr>
+                <w:rFonts w:eastAsiaTheme="minorEastAsia"/>
+                <w:noProof/>
+              </w:rPr>
+              <w:tab/>
+            </w:r>
             <w:r>
               <w:rPr>
                 <w:rStyle w:val="Hyperlink"/>
                 <w:b/>
                 <w:noProof/>
               </w:rPr>
-              <w:t>36.</w:t>
-            </w:r>
-            <w:r>
-              <w:rPr>
-                <w:rFonts w:eastAsiaTheme="minorEastAsia"/>
-                <w:noProof/>
+              <w:t>Tìm item của mảng này có chứa trong mảng khác hay ko/ có trong mảng</w:t>
+            </w:r>
+            <w:r>
+              <w:rPr>
+                <w:noProof/>
+                <w:webHidden/>
               </w:rPr>
               <w:tab/>
             </w:r>
             <w:r>
               <w:rPr>
-                <w:rStyle w:val="Hyperlink"/>
-                <w:b/>
-                <w:noProof/>
-              </w:rPr>
-              <w:t>Remove Array duplicate/trùng trong ES6</w:t>
-            </w:r>
-            <w:r>
-              <w:rPr>
-                <w:noProof/>
-                <w:webHidden/>
-              </w:rPr>
-              <w:tab/>
-            </w:r>
-            <w:r>
-              <w:rPr>
                 <w:noProof/>
                 <w:webHidden/>
               </w:rPr>
@@ -3027,7 +2898,7 @@
                 <w:noProof/>
                 <w:webHidden/>
               </w:rPr>
-              <w:instrText xml:space="preserve"> PAGEREF _Toc72332996 \h </w:instrText>
+              <w:instrText xml:space="preserve"> PAGEREF _Toc72340772 \h </w:instrText>
             </w:r>
             <w:r>
               <w:rPr>
@@ -3066,14 +2937,14 @@
               <w:noProof/>
             </w:rPr>
           </w:pPr>
-          <w:hyperlink w:anchor="_Toc72332997" w:history="1">
+          <w:hyperlink w:anchor="_Toc72340773" w:history="1">
             <w:r>
               <w:rPr>
                 <w:rStyle w:val="Hyperlink"/>
                 <w:b/>
                 <w:noProof/>
               </w:rPr>
-              <w:t>37.</w:t>
+              <w:t>36.</w:t>
             </w:r>
             <w:r>
               <w:rPr>
@@ -3088,7 +2959,7 @@
                 <w:b/>
                 <w:noProof/>
               </w:rPr>
-              <w:t>Đệ qui/recursion</w:t>
+              <w:t>Remove Array duplicate/trùng trong ES6</w:t>
             </w:r>
             <w:r>
               <w:rPr>
@@ -3109,7 +2980,7 @@
                 <w:noProof/>
                 <w:webHidden/>
               </w:rPr>
-              <w:instrText xml:space="preserve"> PAGEREF _Toc72332997 \h </w:instrText>
+              <w:instrText xml:space="preserve"> PAGEREF _Toc72340773 \h </w:instrText>
             </w:r>
             <w:r>
               <w:rPr>
@@ -3129,7 +3000,7 @@
                 <w:noProof/>
                 <w:webHidden/>
               </w:rPr>
-              <w:t>13</w:t>
+              <w:t>10</w:t>
             </w:r>
             <w:r>
               <w:rPr>
@@ -3148,14 +3019,14 @@
               <w:noProof/>
             </w:rPr>
           </w:pPr>
-          <w:hyperlink w:anchor="_Toc72332998" w:history="1">
+          <w:hyperlink w:anchor="_Toc72340774" w:history="1">
             <w:r>
               <w:rPr>
                 <w:rStyle w:val="Hyperlink"/>
                 <w:b/>
                 <w:noProof/>
               </w:rPr>
-              <w:t>38.</w:t>
+              <w:t>37.</w:t>
             </w:r>
             <w:r>
               <w:rPr>
@@ -3170,6 +3041,90 @@
                 <w:b/>
                 <w:noProof/>
               </w:rPr>
+              <w:t>Đệ qui/recursion</w:t>
+            </w:r>
+            <w:r>
+              <w:rPr>
+                <w:noProof/>
+                <w:webHidden/>
+              </w:rPr>
+              <w:tab/>
+            </w:r>
+            <w:r>
+              <w:rPr>
+                <w:noProof/>
+                <w:webHidden/>
+              </w:rPr>
+              <w:fldChar w:fldCharType="begin"/>
+            </w:r>
+            <w:r>
+              <w:rPr>
+                <w:noProof/>
+                <w:webHidden/>
+              </w:rPr>
+              <w:instrText xml:space="preserve"> PAGEREF _Toc72340774 \h </w:instrText>
+            </w:r>
+            <w:r>
+              <w:rPr>
+                <w:noProof/>
+                <w:webHidden/>
+              </w:rPr>
+            </w:r>
+            <w:r>
+              <w:rPr>
+                <w:noProof/>
+                <w:webHidden/>
+              </w:rPr>
+              <w:fldChar w:fldCharType="separate"/>
+            </w:r>
+            <w:r>
+              <w:rPr>
+                <w:noProof/>
+                <w:webHidden/>
+              </w:rPr>
+              <w:t>13</w:t>
+            </w:r>
+            <w:r>
+              <w:rPr>
+                <w:noProof/>
+                <w:webHidden/>
+              </w:rPr>
+              <w:fldChar w:fldCharType="end"/>
+            </w:r>
+          </w:hyperlink>
+          <w:bookmarkStart w:id="0" w:name="_GoBack"/>
+          <w:bookmarkEnd w:id="0"/>
+        </w:p>
+        <w:p>
+          <w:pPr>
+            <w:pStyle w:val="TOC1"/>
+            <w:rPr>
+              <w:rFonts w:eastAsiaTheme="minorEastAsia"/>
+              <w:noProof/>
+            </w:rPr>
+          </w:pPr>
+          <w:hyperlink w:anchor="_Toc72340775" w:history="1">
+            <w:r>
+              <w:rPr>
+                <w:rStyle w:val="Hyperlink"/>
+                <w:b/>
+                <w:noProof/>
+              </w:rPr>
+              <w:t>38.</w:t>
+            </w:r>
+            <w:r>
+              <w:rPr>
+                <w:rFonts w:eastAsiaTheme="minorEastAsia"/>
+                <w:noProof/>
+              </w:rPr>
+              <w:tab/>
+            </w:r>
+            <w:r>
+              <w:rPr>
+                <w:rStyle w:val="Hyperlink"/>
+                <w:b/>
+                <w:noProof/>
+              </w:rPr>
               <w:t>vài trường hợp nên xài  store/state chung (Mobx, Redux)</w:t>
             </w:r>
             <w:r>
@@ -3191,7 +3146,7 @@
                 <w:noProof/>
                 <w:webHidden/>
               </w:rPr>
-              <w:instrText xml:space="preserve"> PAGEREF _Toc72332998 \h </w:instrText>
+              <w:instrText xml:space="preserve"> PAGEREF _Toc72340775 \h </w:instrText>
             </w:r>
             <w:r>
               <w:rPr>
@@ -3230,7 +3185,7 @@
               <w:noProof/>
             </w:rPr>
           </w:pPr>
-          <w:hyperlink w:anchor="_Toc72332999" w:history="1">
+          <w:hyperlink w:anchor="_Toc72340776" w:history="1">
             <w:r>
               <w:rPr>
                 <w:rStyle w:val="Hyperlink"/>
@@ -3273,7 +3228,7 @@
                 <w:noProof/>
                 <w:webHidden/>
               </w:rPr>
-              <w:instrText xml:space="preserve"> PAGEREF _Toc72332999 \h </w:instrText>
+              <w:instrText xml:space="preserve"> PAGEREF _Toc72340776 \h </w:instrText>
             </w:r>
             <w:r>
               <w:rPr>
@@ -3312,7 +3267,7 @@
               <w:noProof/>
             </w:rPr>
           </w:pPr>
-          <w:hyperlink w:anchor="_Toc72333000" w:history="1">
+          <w:hyperlink w:anchor="_Toc72340777" w:history="1">
             <w:r>
               <w:rPr>
                 <w:rStyle w:val="Hyperlink"/>
@@ -3355,7 +3310,7 @@
                 <w:noProof/>
                 <w:webHidden/>
               </w:rPr>
-              <w:instrText xml:space="preserve"> PAGEREF _Toc72333000 \h </w:instrText>
+              <w:instrText xml:space="preserve"> PAGEREF _Toc72340777 \h </w:instrText>
             </w:r>
             <w:r>
               <w:rPr>
@@ -3394,7 +3349,7 @@
               <w:noProof/>
             </w:rPr>
           </w:pPr>
-          <w:hyperlink w:anchor="_Toc72333001" w:history="1">
+          <w:hyperlink w:anchor="_Toc72340778" w:history="1">
             <w:r>
               <w:rPr>
                 <w:rStyle w:val="Hyperlink"/>
@@ -3437,7 +3392,7 @@
                 <w:noProof/>
                 <w:webHidden/>
               </w:rPr>
-              <w:instrText xml:space="preserve"> PAGEREF _Toc72333001 \h </w:instrText>
+              <w:instrText xml:space="preserve"> PAGEREF _Toc72340778 \h </w:instrText>
             </w:r>
             <w:r>
               <w:rPr>
@@ -3476,7 +3431,7 @@
               <w:noProof/>
             </w:rPr>
           </w:pPr>
-          <w:hyperlink w:anchor="_Toc72333002" w:history="1">
+          <w:hyperlink w:anchor="_Toc72340779" w:history="1">
             <w:r>
               <w:rPr>
                 <w:rStyle w:val="Hyperlink"/>
@@ -3519,7 +3474,7 @@
                 <w:noProof/>
                 <w:webHidden/>
               </w:rPr>
-              <w:instrText xml:space="preserve"> PAGEREF _Toc72333002 \h </w:instrText>
+              <w:instrText xml:space="preserve"> PAGEREF _Toc72340779 \h </w:instrText>
             </w:r>
             <w:r>
               <w:rPr>
@@ -3558,7 +3513,7 @@
               <w:noProof/>
             </w:rPr>
           </w:pPr>
-          <w:hyperlink w:anchor="_Toc72333003" w:history="1">
+          <w:hyperlink w:anchor="_Toc72340780" w:history="1">
             <w:r>
               <w:rPr>
                 <w:rStyle w:val="Hyperlink"/>
@@ -3601,7 +3556,7 @@
                 <w:noProof/>
                 <w:webHidden/>
               </w:rPr>
-              <w:instrText xml:space="preserve"> PAGEREF _Toc72333003 \h </w:instrText>
+              <w:instrText xml:space="preserve"> PAGEREF _Toc72340780 \h </w:instrText>
             </w:r>
             <w:r>
               <w:rPr>
@@ -3640,7 +3595,7 @@
               <w:noProof/>
             </w:rPr>
           </w:pPr>
-          <w:hyperlink w:anchor="_Toc72333004" w:history="1">
+          <w:hyperlink w:anchor="_Toc72340781" w:history="1">
             <w:r>
               <w:rPr>
                 <w:rStyle w:val="Hyperlink"/>
@@ -3683,7 +3638,7 @@
                 <w:noProof/>
                 <w:webHidden/>
               </w:rPr>
-              <w:instrText xml:space="preserve"> PAGEREF _Toc72333004 \h </w:instrText>
+              <w:instrText xml:space="preserve"> PAGEREF _Toc72340781 \h </w:instrText>
             </w:r>
             <w:r>
               <w:rPr>
@@ -3722,7 +3677,7 @@
               <w:noProof/>
             </w:rPr>
           </w:pPr>
-          <w:hyperlink w:anchor="_Toc72333005" w:history="1">
+          <w:hyperlink w:anchor="_Toc72340782" w:history="1">
             <w:r>
               <w:rPr>
                 <w:rStyle w:val="Hyperlink"/>
@@ -3765,7 +3720,7 @@
                 <w:noProof/>
                 <w:webHidden/>
               </w:rPr>
-              <w:instrText xml:space="preserve"> PAGEREF _Toc72333005 \h </w:instrText>
+              <w:instrText xml:space="preserve"> PAGEREF _Toc72340782 \h </w:instrText>
             </w:r>
             <w:r>
               <w:rPr>
@@ -3804,7 +3759,7 @@
               <w:noProof/>
             </w:rPr>
           </w:pPr>
-          <w:hyperlink w:anchor="_Toc72333006" w:history="1">
+          <w:hyperlink w:anchor="_Toc72340783" w:history="1">
             <w:r>
               <w:rPr>
                 <w:rStyle w:val="Hyperlink"/>
@@ -3847,7 +3802,7 @@
                 <w:noProof/>
                 <w:webHidden/>
               </w:rPr>
-              <w:instrText xml:space="preserve"> PAGEREF _Toc72333006 \h </w:instrText>
+              <w:instrText xml:space="preserve"> PAGEREF _Toc72340783 \h </w:instrText>
             </w:r>
             <w:r>
               <w:rPr>
@@ -3886,7 +3841,7 @@
               <w:noProof/>
             </w:rPr>
           </w:pPr>
-          <w:hyperlink w:anchor="_Toc72333007" w:history="1">
+          <w:hyperlink w:anchor="_Toc72340784" w:history="1">
             <w:r>
               <w:rPr>
                 <w:rStyle w:val="Hyperlink"/>
@@ -3929,7 +3884,7 @@
                 <w:noProof/>
                 <w:webHidden/>
               </w:rPr>
-              <w:instrText xml:space="preserve"> PAGEREF _Toc72333007 \h </w:instrText>
+              <w:instrText xml:space="preserve"> PAGEREF _Toc72340784 \h </w:instrText>
             </w:r>
             <w:r>
               <w:rPr>
@@ -3968,7 +3923,7 @@
               <w:noProof/>
             </w:rPr>
           </w:pPr>
-          <w:hyperlink w:anchor="_Toc72333008" w:history="1">
+          <w:hyperlink w:anchor="_Toc72340785" w:history="1">
             <w:r>
               <w:rPr>
                 <w:rStyle w:val="Hyperlink"/>
@@ -4011,7 +3966,7 @@
                 <w:noProof/>
                 <w:webHidden/>
               </w:rPr>
-              <w:instrText xml:space="preserve"> PAGEREF _Toc72333008 \h </w:instrText>
+              <w:instrText xml:space="preserve"> PAGEREF _Toc72340785 \h </w:instrText>
             </w:r>
             <w:r>
               <w:rPr>
@@ -4050,7 +4005,7 @@
               <w:noProof/>
             </w:rPr>
           </w:pPr>
-          <w:hyperlink w:anchor="_Toc72333009" w:history="1">
+          <w:hyperlink w:anchor="_Toc72340786" w:history="1">
             <w:r>
               <w:rPr>
                 <w:rStyle w:val="Hyperlink"/>
@@ -4093,7 +4048,7 @@
                 <w:noProof/>
                 <w:webHidden/>
               </w:rPr>
-              <w:instrText xml:space="preserve"> PAGEREF _Toc72333009 \h </w:instrText>
+              <w:instrText xml:space="preserve"> PAGEREF _Toc72340786 \h </w:instrText>
             </w:r>
             <w:r>
               <w:rPr>
@@ -4132,7 +4087,7 @@
               <w:noProof/>
             </w:rPr>
           </w:pPr>
-          <w:hyperlink w:anchor="_Toc72333010" w:history="1">
+          <w:hyperlink w:anchor="_Toc72340787" w:history="1">
             <w:r>
               <w:rPr>
                 <w:rStyle w:val="Hyperlink"/>
@@ -4175,7 +4130,7 @@
                 <w:noProof/>
                 <w:webHidden/>
               </w:rPr>
-              <w:instrText xml:space="preserve"> PAGEREF _Toc72333010 \h </w:instrText>
+              <w:instrText xml:space="preserve"> PAGEREF _Toc72340787 \h </w:instrText>
             </w:r>
             <w:r>
               <w:rPr>
@@ -4214,7 +4169,7 @@
               <w:noProof/>
             </w:rPr>
           </w:pPr>
-          <w:hyperlink w:anchor="_Toc72333011" w:history="1">
+          <w:hyperlink w:anchor="_Toc72340788" w:history="1">
             <w:r>
               <w:rPr>
                 <w:rStyle w:val="Hyperlink"/>
@@ -4257,7 +4212,7 @@
                 <w:noProof/>
                 <w:webHidden/>
               </w:rPr>
-              <w:instrText xml:space="preserve"> PAGEREF _Toc72333011 \h </w:instrText>
+              <w:instrText xml:space="preserve"> PAGEREF _Toc72340788 \h </w:instrText>
             </w:r>
             <w:r>
               <w:rPr>
@@ -4296,7 +4251,7 @@
               <w:noProof/>
             </w:rPr>
           </w:pPr>
-          <w:hyperlink w:anchor="_Toc72333012" w:history="1">
+          <w:hyperlink w:anchor="_Toc72340789" w:history="1">
             <w:r>
               <w:rPr>
                 <w:rStyle w:val="Hyperlink"/>
@@ -4339,7 +4294,7 @@
                 <w:noProof/>
                 <w:webHidden/>
               </w:rPr>
-              <w:instrText xml:space="preserve"> PAGEREF _Toc72333012 \h </w:instrText>
+              <w:instrText xml:space="preserve"> PAGEREF _Toc72340789 \h </w:instrText>
             </w:r>
             <w:r>
               <w:rPr>
@@ -4378,7 +4333,7 @@
               <w:noProof/>
             </w:rPr>
           </w:pPr>
-          <w:hyperlink w:anchor="_Toc72333013" w:history="1">
+          <w:hyperlink w:anchor="_Toc72340790" w:history="1">
             <w:r>
               <w:rPr>
                 <w:rStyle w:val="Hyperlink"/>
@@ -4421,7 +4376,7 @@
                 <w:noProof/>
                 <w:webHidden/>
               </w:rPr>
-              <w:instrText xml:space="preserve"> PAGEREF _Toc72333013 \h </w:instrText>
+              <w:instrText xml:space="preserve"> PAGEREF _Toc72340790 \h </w:instrText>
             </w:r>
             <w:r>
               <w:rPr>
@@ -4460,7 +4415,7 @@
               <w:noProof/>
             </w:rPr>
           </w:pPr>
-          <w:hyperlink w:anchor="_Toc72333014" w:history="1">
+          <w:hyperlink w:anchor="_Toc72340791" w:history="1">
             <w:r>
               <w:rPr>
                 <w:rStyle w:val="Hyperlink"/>
@@ -4503,7 +4458,7 @@
                 <w:noProof/>
                 <w:webHidden/>
               </w:rPr>
-              <w:instrText xml:space="preserve"> PAGEREF _Toc72333014 \h </w:instrText>
+              <w:instrText xml:space="preserve"> PAGEREF _Toc72340791 \h </w:instrText>
             </w:r>
             <w:r>
               <w:rPr>
@@ -4542,7 +4497,7 @@
               <w:noProof/>
             </w:rPr>
           </w:pPr>
-          <w:hyperlink w:anchor="_Toc72333015" w:history="1">
+          <w:hyperlink w:anchor="_Toc72340792" w:history="1">
             <w:r>
               <w:rPr>
                 <w:rStyle w:val="Hyperlink"/>
@@ -4585,7 +4540,7 @@
                 <w:noProof/>
                 <w:webHidden/>
               </w:rPr>
-              <w:instrText xml:space="preserve"> PAGEREF _Toc72333015 \h </w:instrText>
+              <w:instrText xml:space="preserve"> PAGEREF _Toc72340792 \h </w:instrText>
             </w:r>
             <w:r>
               <w:rPr>
@@ -4624,7 +4579,7 @@
               <w:noProof/>
             </w:rPr>
           </w:pPr>
-          <w:hyperlink w:anchor="_Toc72333016" w:history="1">
+          <w:hyperlink w:anchor="_Toc72340793" w:history="1">
             <w:r>
               <w:rPr>
                 <w:rStyle w:val="Hyperlink"/>
@@ -4667,7 +4622,7 @@
                 <w:noProof/>
                 <w:webHidden/>
               </w:rPr>
-              <w:instrText xml:space="preserve"> PAGEREF _Toc72333016 \h </w:instrText>
+              <w:instrText xml:space="preserve"> PAGEREF _Toc72340793 \h </w:instrText>
             </w:r>
             <w:r>
               <w:rPr>
@@ -4706,7 +4661,7 @@
               <w:noProof/>
             </w:rPr>
           </w:pPr>
-          <w:hyperlink w:anchor="_Toc72333017" w:history="1">
+          <w:hyperlink w:anchor="_Toc72340794" w:history="1">
             <w:r>
               <w:rPr>
                 <w:rStyle w:val="Hyperlink"/>
@@ -4749,7 +4704,7 @@
                 <w:noProof/>
                 <w:webHidden/>
               </w:rPr>
-              <w:instrText xml:space="preserve"> PAGEREF _Toc72333017 \h </w:instrText>
+              <w:instrText xml:space="preserve"> PAGEREF _Toc72340794 \h </w:instrText>
             </w:r>
             <w:r>
               <w:rPr>
@@ -4788,7 +4743,7 @@
               <w:noProof/>
             </w:rPr>
           </w:pPr>
-          <w:hyperlink w:anchor="_Toc72333018" w:history="1">
+          <w:hyperlink w:anchor="_Toc72340795" w:history="1">
             <w:r>
               <w:rPr>
                 <w:rStyle w:val="Hyperlink"/>
@@ -4831,7 +4786,7 @@
                 <w:noProof/>
                 <w:webHidden/>
               </w:rPr>
-              <w:instrText xml:space="preserve"> PAGEREF _Toc72333018 \h </w:instrText>
+              <w:instrText xml:space="preserve"> PAGEREF _Toc72340795 \h </w:instrText>
             </w:r>
             <w:r>
               <w:rPr>
@@ -4870,7 +4825,7 @@
               <w:noProof/>
             </w:rPr>
           </w:pPr>
-          <w:hyperlink w:anchor="_Toc72333019" w:history="1">
+          <w:hyperlink w:anchor="_Toc72340796" w:history="1">
             <w:r>
               <w:rPr>
                 <w:rStyle w:val="Hyperlink"/>
@@ -4913,7 +4868,7 @@
                 <w:noProof/>
                 <w:webHidden/>
               </w:rPr>
-              <w:instrText xml:space="preserve"> PAGEREF _Toc72333019 \h </w:instrText>
+              <w:instrText xml:space="preserve"> PAGEREF _Toc72340796 \h </w:instrText>
             </w:r>
             <w:r>
               <w:rPr>
@@ -4952,7 +4907,7 @@
               <w:noProof/>
             </w:rPr>
           </w:pPr>
-          <w:hyperlink w:anchor="_Toc72333020" w:history="1">
+          <w:hyperlink w:anchor="_Toc72340797" w:history="1">
             <w:r>
               <w:rPr>
                 <w:rStyle w:val="Hyperlink"/>
@@ -4995,7 +4950,7 @@
                 <w:noProof/>
                 <w:webHidden/>
               </w:rPr>
-              <w:instrText xml:space="preserve"> PAGEREF _Toc72333020 \h </w:instrText>
+              <w:instrText xml:space="preserve"> PAGEREF _Toc72340797 \h </w:instrText>
             </w:r>
             <w:r>
               <w:rPr>
@@ -5034,7 +4989,7 @@
               <w:noProof/>
             </w:rPr>
           </w:pPr>
-          <w:hyperlink w:anchor="_Toc72333021" w:history="1">
+          <w:hyperlink w:anchor="_Toc72340798" w:history="1">
             <w:r>
               <w:rPr>
                 <w:rStyle w:val="Hyperlink"/>
@@ -5077,7 +5032,7 @@
                 <w:noProof/>
                 <w:webHidden/>
               </w:rPr>
-              <w:instrText xml:space="preserve"> PAGEREF _Toc72333021 \h </w:instrText>
+              <w:instrText xml:space="preserve"> PAGEREF _Toc72340798 \h </w:instrText>
             </w:r>
             <w:r>
               <w:rPr>
@@ -5116,7 +5071,7 @@
               <w:noProof/>
             </w:rPr>
           </w:pPr>
-          <w:hyperlink w:anchor="_Toc72333022" w:history="1">
+          <w:hyperlink w:anchor="_Toc72340799" w:history="1">
             <w:r>
               <w:rPr>
                 <w:rStyle w:val="Hyperlink"/>
@@ -5159,7 +5114,7 @@
                 <w:noProof/>
                 <w:webHidden/>
               </w:rPr>
-              <w:instrText xml:space="preserve"> PAGEREF _Toc72333022 \h </w:instrText>
+              <w:instrText xml:space="preserve"> PAGEREF _Toc72340799 \h </w:instrText>
             </w:r>
             <w:r>
               <w:rPr>
@@ -5198,7 +5153,7 @@
               <w:noProof/>
             </w:rPr>
           </w:pPr>
-          <w:hyperlink w:anchor="_Toc72333023" w:history="1">
+          <w:hyperlink w:anchor="_Toc72340800" w:history="1">
             <w:r>
               <w:rPr>
                 <w:rStyle w:val="Hyperlink"/>
@@ -5241,7 +5196,7 @@
                 <w:noProof/>
                 <w:webHidden/>
               </w:rPr>
-              <w:instrText xml:space="preserve"> PAGEREF _Toc72333023 \h </w:instrText>
+              <w:instrText xml:space="preserve"> PAGEREF _Toc72340800 \h </w:instrText>
             </w:r>
             <w:r>
               <w:rPr>
@@ -5280,7 +5235,7 @@
               <w:noProof/>
             </w:rPr>
           </w:pPr>
-          <w:hyperlink w:anchor="_Toc72333024" w:history="1">
+          <w:hyperlink w:anchor="_Toc72340801" w:history="1">
             <w:r>
               <w:rPr>
                 <w:rStyle w:val="Hyperlink"/>
@@ -5323,7 +5278,7 @@
                 <w:noProof/>
                 <w:webHidden/>
               </w:rPr>
-              <w:instrText xml:space="preserve"> PAGEREF _Toc72333024 \h </w:instrText>
+              <w:instrText xml:space="preserve"> PAGEREF _Toc72340801 \h </w:instrText>
             </w:r>
             <w:r>
               <w:rPr>
@@ -5362,7 +5317,7 @@
               <w:noProof/>
             </w:rPr>
           </w:pPr>
-          <w:hyperlink w:anchor="_Toc72333025" w:history="1">
+          <w:hyperlink w:anchor="_Toc72340802" w:history="1">
             <w:r>
               <w:rPr>
                 <w:rStyle w:val="Hyperlink"/>
@@ -5405,7 +5360,7 @@
                 <w:noProof/>
                 <w:webHidden/>
               </w:rPr>
-              <w:instrText xml:space="preserve"> PAGEREF _Toc72333025 \h </w:instrText>
+              <w:instrText xml:space="preserve"> PAGEREF _Toc72340802 \h </w:instrText>
             </w:r>
             <w:r>
               <w:rPr>
@@ -5444,7 +5399,7 @@
               <w:noProof/>
             </w:rPr>
           </w:pPr>
-          <w:hyperlink w:anchor="_Toc72333026" w:history="1">
+          <w:hyperlink w:anchor="_Toc72340803" w:history="1">
             <w:r>
               <w:rPr>
                 <w:rStyle w:val="Hyperlink"/>
@@ -5487,7 +5442,7 @@
                 <w:noProof/>
                 <w:webHidden/>
               </w:rPr>
-              <w:instrText xml:space="preserve"> PAGEREF _Toc72333026 \h </w:instrText>
+              <w:instrText xml:space="preserve"> PAGEREF _Toc72340803 \h </w:instrText>
             </w:r>
             <w:r>
               <w:rPr>
@@ -5526,7 +5481,7 @@
               <w:noProof/>
             </w:rPr>
           </w:pPr>
-          <w:hyperlink w:anchor="_Toc72333027" w:history="1">
+          <w:hyperlink w:anchor="_Toc72340804" w:history="1">
             <w:r>
               <w:rPr>
                 <w:rStyle w:val="Hyperlink"/>
@@ -5569,7 +5524,7 @@
                 <w:noProof/>
                 <w:webHidden/>
               </w:rPr>
-              <w:instrText xml:space="preserve"> PAGEREF _Toc72333027 \h </w:instrText>
+              <w:instrText xml:space="preserve"> PAGEREF _Toc72340804 \h </w:instrText>
             </w:r>
             <w:r>
               <w:rPr>
@@ -5608,7 +5563,7 @@
               <w:noProof/>
             </w:rPr>
           </w:pPr>
-          <w:hyperlink w:anchor="_Toc72333028" w:history="1">
+          <w:hyperlink w:anchor="_Toc72340805" w:history="1">
             <w:r>
               <w:rPr>
                 <w:rStyle w:val="Hyperlink"/>
@@ -5651,7 +5606,7 @@
                 <w:noProof/>
                 <w:webHidden/>
               </w:rPr>
-              <w:instrText xml:space="preserve"> PAGEREF _Toc72333028 \h </w:instrText>
+              <w:instrText xml:space="preserve"> PAGEREF _Toc72340805 \h </w:instrText>
             </w:r>
             <w:r>
               <w:rPr>
@@ -5690,7 +5645,7 @@
               <w:noProof/>
             </w:rPr>
           </w:pPr>
-          <w:hyperlink w:anchor="_Toc72333029" w:history="1">
+          <w:hyperlink w:anchor="_Toc72340806" w:history="1">
             <w:r>
               <w:rPr>
                 <w:rStyle w:val="Hyperlink"/>
@@ -5733,7 +5688,7 @@
                 <w:noProof/>
                 <w:webHidden/>
               </w:rPr>
-              <w:instrText xml:space="preserve"> PAGEREF _Toc72333029 \h </w:instrText>
+              <w:instrText xml:space="preserve"> PAGEREF _Toc72340806 \h </w:instrText>
             </w:r>
             <w:r>
               <w:rPr>
@@ -5772,7 +5727,7 @@
               <w:noProof/>
             </w:rPr>
           </w:pPr>
-          <w:hyperlink w:anchor="_Toc72333030" w:history="1">
+          <w:hyperlink w:anchor="_Toc72340807" w:history="1">
             <w:r>
               <w:rPr>
                 <w:rStyle w:val="Hyperlink"/>
@@ -5815,7 +5770,7 @@
                 <w:noProof/>
                 <w:webHidden/>
               </w:rPr>
-              <w:instrText xml:space="preserve"> PAGEREF _Toc72333030 \h </w:instrText>
+              <w:instrText xml:space="preserve"> PAGEREF _Toc72340807 \h </w:instrText>
             </w:r>
             <w:r>
               <w:rPr>
@@ -5854,7 +5809,7 @@
               <w:noProof/>
             </w:rPr>
           </w:pPr>
-          <w:hyperlink w:anchor="_Toc72333031" w:history="1">
+          <w:hyperlink w:anchor="_Toc72340808" w:history="1">
             <w:r>
               <w:rPr>
                 <w:rStyle w:val="Hyperlink"/>
@@ -5897,7 +5852,7 @@
                 <w:noProof/>
                 <w:webHidden/>
               </w:rPr>
-              <w:instrText xml:space="preserve"> PAGEREF _Toc72333031 \h </w:instrText>
+              <w:instrText xml:space="preserve"> PAGEREF _Toc72340808 \h </w:instrText>
             </w:r>
             <w:r>
               <w:rPr>
@@ -5936,7 +5891,7 @@
               <w:noProof/>
             </w:rPr>
           </w:pPr>
-          <w:hyperlink w:anchor="_Toc72333032" w:history="1">
+          <w:hyperlink w:anchor="_Toc72340809" w:history="1">
             <w:r>
               <w:rPr>
                 <w:rStyle w:val="Hyperlink"/>
@@ -5979,7 +5934,7 @@
                 <w:noProof/>
                 <w:webHidden/>
               </w:rPr>
-              <w:instrText xml:space="preserve"> PAGEREF _Toc72333032 \h </w:instrText>
+              <w:instrText xml:space="preserve"> PAGEREF _Toc72340809 \h </w:instrText>
             </w:r>
             <w:r>
               <w:rPr>
@@ -6018,7 +5973,7 @@
               <w:noProof/>
             </w:rPr>
           </w:pPr>
-          <w:hyperlink w:anchor="_Toc72333033" w:history="1">
+          <w:hyperlink w:anchor="_Toc72340810" w:history="1">
             <w:r>
               <w:rPr>
                 <w:rStyle w:val="Hyperlink"/>
@@ -6061,7 +6016,7 @@
                 <w:noProof/>
                 <w:webHidden/>
               </w:rPr>
-              <w:instrText xml:space="preserve"> PAGEREF _Toc72333033 \h </w:instrText>
+              <w:instrText xml:space="preserve"> PAGEREF _Toc72340810 \h </w:instrText>
             </w:r>
             <w:r>
               <w:rPr>
@@ -6100,7 +6055,7 @@
               <w:noProof/>
             </w:rPr>
           </w:pPr>
-          <w:hyperlink w:anchor="_Toc72333034" w:history="1">
+          <w:hyperlink w:anchor="_Toc72340811" w:history="1">
             <w:r>
               <w:rPr>
                 <w:rStyle w:val="Hyperlink"/>
@@ -6143,7 +6098,7 @@
                 <w:noProof/>
                 <w:webHidden/>
               </w:rPr>
-              <w:instrText xml:space="preserve"> PAGEREF _Toc72333034 \h </w:instrText>
+              <w:instrText xml:space="preserve"> PAGEREF _Toc72340811 \h </w:instrText>
             </w:r>
             <w:r>
               <w:rPr>
@@ -6182,7 +6137,7 @@
               <w:noProof/>
             </w:rPr>
           </w:pPr>
-          <w:hyperlink w:anchor="_Toc72333035" w:history="1">
+          <w:hyperlink w:anchor="_Toc72340812" w:history="1">
             <w:r>
               <w:rPr>
                 <w:rStyle w:val="Hyperlink"/>
@@ -6225,7 +6180,7 @@
                 <w:noProof/>
                 <w:webHidden/>
               </w:rPr>
-              <w:instrText xml:space="preserve"> PAGEREF _Toc72333035 \h </w:instrText>
+              <w:instrText xml:space="preserve"> PAGEREF _Toc72340812 \h </w:instrText>
             </w:r>
             <w:r>
               <w:rPr>
@@ -6264,7 +6219,7 @@
               <w:noProof/>
             </w:rPr>
           </w:pPr>
-          <w:hyperlink w:anchor="_Toc72333036" w:history="1">
+          <w:hyperlink w:anchor="_Toc72340813" w:history="1">
             <w:r>
               <w:rPr>
                 <w:rStyle w:val="Hyperlink"/>
@@ -6307,7 +6262,7 @@
                 <w:noProof/>
                 <w:webHidden/>
               </w:rPr>
-              <w:instrText xml:space="preserve"> PAGEREF _Toc72333036 \h </w:instrText>
+              <w:instrText xml:space="preserve"> PAGEREF _Toc72340813 \h </w:instrText>
             </w:r>
             <w:r>
               <w:rPr>
@@ -6346,7 +6301,7 @@
               <w:noProof/>
             </w:rPr>
           </w:pPr>
-          <w:hyperlink w:anchor="_Toc72333037" w:history="1">
+          <w:hyperlink w:anchor="_Toc72340814" w:history="1">
             <w:r>
               <w:rPr>
                 <w:rStyle w:val="Hyperlink"/>
@@ -6389,7 +6344,7 @@
                 <w:noProof/>
                 <w:webHidden/>
               </w:rPr>
-              <w:instrText xml:space="preserve"> PAGEREF _Toc72333037 \h </w:instrText>
+              <w:instrText xml:space="preserve"> PAGEREF _Toc72340814 \h </w:instrText>
             </w:r>
             <w:r>
               <w:rPr>
@@ -6428,7 +6383,7 @@
               <w:noProof/>
             </w:rPr>
           </w:pPr>
-          <w:hyperlink w:anchor="_Toc72333038" w:history="1">
+          <w:hyperlink w:anchor="_Toc72340815" w:history="1">
             <w:r>
               <w:rPr>
                 <w:rStyle w:val="Hyperlink"/>
@@ -6471,7 +6426,7 @@
                 <w:noProof/>
                 <w:webHidden/>
               </w:rPr>
-              <w:instrText xml:space="preserve"> PAGEREF _Toc72333038 \h </w:instrText>
+              <w:instrText xml:space="preserve"> PAGEREF _Toc72340815 \h </w:instrText>
             </w:r>
             <w:r>
               <w:rPr>
@@ -6510,7 +6465,7 @@
               <w:noProof/>
             </w:rPr>
           </w:pPr>
-          <w:hyperlink w:anchor="_Toc72333039" w:history="1">
+          <w:hyperlink w:anchor="_Toc72340816" w:history="1">
             <w:r>
               <w:rPr>
                 <w:rStyle w:val="Hyperlink"/>
@@ -6568,7 +6523,7 @@
                 <w:noProof/>
                 <w:webHidden/>
               </w:rPr>
-              <w:instrText xml:space="preserve"> PAGEREF _Toc72333039 \h </w:instrText>
+              <w:instrText xml:space="preserve"> PAGEREF _Toc72340816 \h </w:instrText>
             </w:r>
             <w:r>
               <w:rPr>
@@ -6607,7 +6562,7 @@
               <w:noProof/>
             </w:rPr>
           </w:pPr>
-          <w:hyperlink w:anchor="_Toc72333040" w:history="1">
+          <w:hyperlink w:anchor="_Toc72340817" w:history="1">
             <w:r>
               <w:rPr>
                 <w:rStyle w:val="Hyperlink"/>
@@ -6650,7 +6605,7 @@
                 <w:noProof/>
                 <w:webHidden/>
               </w:rPr>
-              <w:instrText xml:space="preserve"> PAGEREF _Toc72333040 \h </w:instrText>
+              <w:instrText xml:space="preserve"> PAGEREF _Toc72340817 \h </w:instrText>
             </w:r>
             <w:r>
               <w:rPr>
@@ -6689,7 +6644,7 @@
               <w:noProof/>
             </w:rPr>
           </w:pPr>
-          <w:hyperlink w:anchor="_Toc72333041" w:history="1">
+          <w:hyperlink w:anchor="_Toc72340818" w:history="1">
             <w:r>
               <w:rPr>
                 <w:rStyle w:val="Hyperlink"/>
@@ -6732,7 +6687,7 @@
                 <w:noProof/>
                 <w:webHidden/>
               </w:rPr>
-              <w:instrText xml:space="preserve"> PAGEREF _Toc72333041 \h </w:instrText>
+              <w:instrText xml:space="preserve"> PAGEREF _Toc72340818 \h </w:instrText>
             </w:r>
             <w:r>
               <w:rPr>
@@ -6771,7 +6726,7 @@
               <w:noProof/>
             </w:rPr>
           </w:pPr>
-          <w:hyperlink w:anchor="_Toc72333042" w:history="1">
+          <w:hyperlink w:anchor="_Toc72340819" w:history="1">
             <w:r>
               <w:rPr>
                 <w:rStyle w:val="Hyperlink"/>
@@ -6814,7 +6769,7 @@
                 <w:noProof/>
                 <w:webHidden/>
               </w:rPr>
-              <w:instrText xml:space="preserve"> PAGEREF _Toc72333042 \h </w:instrText>
+              <w:instrText xml:space="preserve"> PAGEREF _Toc72340819 \h </w:instrText>
             </w:r>
             <w:r>
               <w:rPr>
@@ -6853,7 +6808,7 @@
               <w:noProof/>
             </w:rPr>
           </w:pPr>
-          <w:hyperlink w:anchor="_Toc72333043" w:history="1">
+          <w:hyperlink w:anchor="_Toc72340820" w:history="1">
             <w:r>
               <w:rPr>
                 <w:rStyle w:val="Hyperlink"/>
@@ -6896,7 +6851,7 @@
                 <w:noProof/>
                 <w:webHidden/>
               </w:rPr>
-              <w:instrText xml:space="preserve"> PAGEREF _Toc72333043 \h </w:instrText>
+              <w:instrText xml:space="preserve"> PAGEREF _Toc72340820 \h </w:instrText>
             </w:r>
             <w:r>
               <w:rPr>
@@ -6935,7 +6890,7 @@
               <w:noProof/>
             </w:rPr>
           </w:pPr>
-          <w:hyperlink w:anchor="_Toc72333044" w:history="1">
+          <w:hyperlink w:anchor="_Toc72340821" w:history="1">
             <w:r>
               <w:rPr>
                 <w:rStyle w:val="Hyperlink"/>
@@ -6978,7 +6933,7 @@
                 <w:noProof/>
                 <w:webHidden/>
               </w:rPr>
-              <w:instrText xml:space="preserve"> PAGEREF _Toc72333044 \h </w:instrText>
+              <w:instrText xml:space="preserve"> PAGEREF _Toc72340821 \h </w:instrText>
             </w:r>
             <w:r>
               <w:rPr>
@@ -7017,7 +6972,7 @@
               <w:noProof/>
             </w:rPr>
           </w:pPr>
-          <w:hyperlink w:anchor="_Toc72333045" w:history="1">
+          <w:hyperlink w:anchor="_Toc72340822" w:history="1">
             <w:r>
               <w:rPr>
                 <w:rStyle w:val="Hyperlink"/>
@@ -7060,7 +7015,7 @@
                 <w:noProof/>
                 <w:webHidden/>
               </w:rPr>
-              <w:instrText xml:space="preserve"> PAGEREF _Toc72333045 \h </w:instrText>
+              <w:instrText xml:space="preserve"> PAGEREF _Toc72340822 \h </w:instrText>
             </w:r>
             <w:r>
               <w:rPr>
@@ -7099,7 +7054,7 @@
               <w:noProof/>
             </w:rPr>
           </w:pPr>
-          <w:hyperlink w:anchor="_Toc72333046" w:history="1">
+          <w:hyperlink w:anchor="_Toc72340823" w:history="1">
             <w:r>
               <w:rPr>
                 <w:rStyle w:val="Hyperlink"/>
@@ -7142,7 +7097,7 @@
                 <w:noProof/>
                 <w:webHidden/>
               </w:rPr>
-              <w:instrText xml:space="preserve"> PAGEREF _Toc72333046 \h </w:instrText>
+              <w:instrText xml:space="preserve"> PAGEREF _Toc72340823 \h </w:instrText>
             </w:r>
             <w:r>
               <w:rPr>
@@ -7181,7 +7136,7 @@
               <w:noProof/>
             </w:rPr>
           </w:pPr>
-          <w:hyperlink w:anchor="_Toc72333047" w:history="1">
+          <w:hyperlink w:anchor="_Toc72340824" w:history="1">
             <w:r>
               <w:rPr>
                 <w:rStyle w:val="Hyperlink"/>
@@ -7224,7 +7179,7 @@
                 <w:noProof/>
                 <w:webHidden/>
               </w:rPr>
-              <w:instrText xml:space="preserve"> PAGEREF _Toc72333047 \h </w:instrText>
+              <w:instrText xml:space="preserve"> PAGEREF _Toc72340824 \h </w:instrText>
             </w:r>
             <w:r>
               <w:rPr>
@@ -7263,7 +7218,7 @@
               <w:noProof/>
             </w:rPr>
           </w:pPr>
-          <w:hyperlink w:anchor="_Toc72333048" w:history="1">
+          <w:hyperlink w:anchor="_Toc72340825" w:history="1">
             <w:r>
               <w:rPr>
                 <w:rStyle w:val="Hyperlink"/>
@@ -7306,7 +7261,7 @@
                 <w:noProof/>
                 <w:webHidden/>
               </w:rPr>
-              <w:instrText xml:space="preserve"> PAGEREF _Toc72333048 \h </w:instrText>
+              <w:instrText xml:space="preserve"> PAGEREF _Toc72340825 \h </w:instrText>
             </w:r>
             <w:r>
               <w:rPr>
@@ -7345,7 +7300,7 @@
               <w:noProof/>
             </w:rPr>
           </w:pPr>
-          <w:hyperlink w:anchor="_Toc72333049" w:history="1">
+          <w:hyperlink w:anchor="_Toc72340826" w:history="1">
             <w:r>
               <w:rPr>
                 <w:rStyle w:val="Hyperlink"/>
@@ -7388,7 +7343,7 @@
                 <w:noProof/>
                 <w:webHidden/>
               </w:rPr>
-              <w:instrText xml:space="preserve"> PAGEREF _Toc72333049 \h </w:instrText>
+              <w:instrText xml:space="preserve"> PAGEREF _Toc72340826 \h </w:instrText>
             </w:r>
             <w:r>
               <w:rPr>
@@ -7427,7 +7382,7 @@
               <w:noProof/>
             </w:rPr>
           </w:pPr>
-          <w:hyperlink w:anchor="_Toc72333050" w:history="1">
+          <w:hyperlink w:anchor="_Toc72340827" w:history="1">
             <w:r>
               <w:rPr>
                 <w:rStyle w:val="Hyperlink"/>
@@ -7470,7 +7425,7 @@
                 <w:noProof/>
                 <w:webHidden/>
               </w:rPr>
-              <w:instrText xml:space="preserve"> PAGEREF _Toc72333050 \h </w:instrText>
+              <w:instrText xml:space="preserve"> PAGEREF _Toc72340827 \h </w:instrText>
             </w:r>
             <w:r>
               <w:rPr>
@@ -7509,7 +7464,7 @@
               <w:noProof/>
             </w:rPr>
           </w:pPr>
-          <w:hyperlink w:anchor="_Toc72333051" w:history="1">
+          <w:hyperlink w:anchor="_Toc72340828" w:history="1">
             <w:r>
               <w:rPr>
                 <w:rStyle w:val="Hyperlink"/>
@@ -7552,7 +7507,7 @@
                 <w:noProof/>
                 <w:webHidden/>
               </w:rPr>
-              <w:instrText xml:space="preserve"> PAGEREF _Toc72333051 \h </w:instrText>
+              <w:instrText xml:space="preserve"> PAGEREF _Toc72340828 \h </w:instrText>
             </w:r>
             <w:r>
               <w:rPr>
@@ -7591,7 +7546,7 @@
               <w:noProof/>
             </w:rPr>
           </w:pPr>
-          <w:hyperlink w:anchor="_Toc72333052" w:history="1">
+          <w:hyperlink w:anchor="_Toc72340829" w:history="1">
             <w:r>
               <w:rPr>
                 <w:rStyle w:val="Hyperlink"/>
@@ -7634,7 +7589,7 @@
                 <w:noProof/>
                 <w:webHidden/>
               </w:rPr>
-              <w:instrText xml:space="preserve"> PAGEREF _Toc72333052 \h </w:instrText>
+              <w:instrText xml:space="preserve"> PAGEREF _Toc72340829 \h </w:instrText>
             </w:r>
             <w:r>
               <w:rPr>
@@ -7673,7 +7628,7 @@
               <w:noProof/>
             </w:rPr>
           </w:pPr>
-          <w:hyperlink w:anchor="_Toc72333053" w:history="1">
+          <w:hyperlink w:anchor="_Toc72340830" w:history="1">
             <w:r>
               <w:rPr>
                 <w:rStyle w:val="Hyperlink"/>
@@ -7716,7 +7671,7 @@
                 <w:noProof/>
                 <w:webHidden/>
               </w:rPr>
-              <w:instrText xml:space="preserve"> PAGEREF _Toc72333053 \h </w:instrText>
+              <w:instrText xml:space="preserve"> PAGEREF _Toc72340830 \h </w:instrText>
             </w:r>
             <w:r>
               <w:rPr>
@@ -7755,7 +7710,7 @@
               <w:noProof/>
             </w:rPr>
           </w:pPr>
-          <w:hyperlink w:anchor="_Toc72333054" w:history="1">
+          <w:hyperlink w:anchor="_Toc72340831" w:history="1">
             <w:r>
               <w:rPr>
                 <w:rStyle w:val="Hyperlink"/>
@@ -7798,7 +7753,7 @@
                 <w:noProof/>
                 <w:webHidden/>
               </w:rPr>
-              <w:instrText xml:space="preserve"> PAGEREF _Toc72333054 \h </w:instrText>
+              <w:instrText xml:space="preserve"> PAGEREF _Toc72340831 \h </w:instrText>
             </w:r>
             <w:r>
               <w:rPr>
@@ -7837,7 +7792,7 @@
               <w:noProof/>
             </w:rPr>
           </w:pPr>
-          <w:hyperlink w:anchor="_Toc72333055" w:history="1">
+          <w:hyperlink w:anchor="_Toc72340832" w:history="1">
             <w:r>
               <w:rPr>
                 <w:rStyle w:val="Hyperlink"/>
@@ -7880,7 +7835,7 @@
                 <w:noProof/>
                 <w:webHidden/>
               </w:rPr>
-              <w:instrText xml:space="preserve"> PAGEREF _Toc72333055 \h </w:instrText>
+              <w:instrText xml:space="preserve"> PAGEREF _Toc72340832 \h </w:instrText>
             </w:r>
             <w:r>
               <w:rPr>
@@ -7919,7 +7874,7 @@
               <w:noProof/>
             </w:rPr>
           </w:pPr>
-          <w:hyperlink w:anchor="_Toc72333056" w:history="1">
+          <w:hyperlink w:anchor="_Toc72340833" w:history="1">
             <w:r>
               <w:rPr>
                 <w:rStyle w:val="Hyperlink"/>
@@ -7962,7 +7917,7 @@
                 <w:noProof/>
                 <w:webHidden/>
               </w:rPr>
-              <w:instrText xml:space="preserve"> PAGEREF _Toc72333056 \h </w:instrText>
+              <w:instrText xml:space="preserve"> PAGEREF _Toc72340833 \h </w:instrText>
             </w:r>
             <w:r>
               <w:rPr>
@@ -8001,7 +7956,7 @@
               <w:noProof/>
             </w:rPr>
           </w:pPr>
-          <w:hyperlink w:anchor="_Toc72333057" w:history="1">
+          <w:hyperlink w:anchor="_Toc72340834" w:history="1">
             <w:r>
               <w:rPr>
                 <w:rStyle w:val="Hyperlink"/>
@@ -8044,7 +7999,7 @@
                 <w:noProof/>
                 <w:webHidden/>
               </w:rPr>
-              <w:instrText xml:space="preserve"> PAGEREF _Toc72333057 \h </w:instrText>
+              <w:instrText xml:space="preserve"> PAGEREF _Toc72340834 \h </w:instrText>
             </w:r>
             <w:r>
               <w:rPr>
@@ -8083,7 +8038,7 @@
               <w:noProof/>
             </w:rPr>
           </w:pPr>
-          <w:hyperlink w:anchor="_Toc72333058" w:history="1">
+          <w:hyperlink w:anchor="_Toc72340835" w:history="1">
             <w:r>
               <w:rPr>
                 <w:rStyle w:val="Hyperlink"/>
@@ -8126,7 +8081,7 @@
                 <w:noProof/>
                 <w:webHidden/>
               </w:rPr>
-              <w:instrText xml:space="preserve"> PAGEREF _Toc72333058 \h </w:instrText>
+              <w:instrText xml:space="preserve"> PAGEREF _Toc72340835 \h </w:instrText>
             </w:r>
             <w:r>
               <w:rPr>
@@ -8165,7 +8120,7 @@
               <w:noProof/>
             </w:rPr>
           </w:pPr>
-          <w:hyperlink w:anchor="_Toc72333059" w:history="1">
+          <w:hyperlink w:anchor="_Toc72340836" w:history="1">
             <w:r>
               <w:rPr>
                 <w:rStyle w:val="Hyperlink"/>
@@ -8208,7 +8163,7 @@
                 <w:noProof/>
                 <w:webHidden/>
               </w:rPr>
-              <w:instrText xml:space="preserve"> PAGEREF _Toc72333059 \h </w:instrText>
+              <w:instrText xml:space="preserve"> PAGEREF _Toc72340836 \h </w:instrText>
             </w:r>
             <w:r>
               <w:rPr>
@@ -8247,7 +8202,7 @@
               <w:noProof/>
             </w:rPr>
           </w:pPr>
-          <w:hyperlink w:anchor="_Toc72333060" w:history="1">
+          <w:hyperlink w:anchor="_Toc72340837" w:history="1">
             <w:r>
               <w:rPr>
                 <w:rStyle w:val="Hyperlink"/>
@@ -8290,7 +8245,7 @@
                 <w:noProof/>
                 <w:webHidden/>
               </w:rPr>
-              <w:instrText xml:space="preserve"> PAGEREF _Toc72333060 \h </w:instrText>
+              <w:instrText xml:space="preserve"> PAGEREF _Toc72340837 \h </w:instrText>
             </w:r>
             <w:r>
               <w:rPr>
@@ -8329,7 +8284,7 @@
               <w:noProof/>
             </w:rPr>
           </w:pPr>
-          <w:hyperlink w:anchor="_Toc72333061" w:history="1">
+          <w:hyperlink w:anchor="_Toc72340838" w:history="1">
             <w:r>
               <w:rPr>
                 <w:rStyle w:val="Hyperlink"/>
@@ -8372,7 +8327,7 @@
                 <w:noProof/>
                 <w:webHidden/>
               </w:rPr>
-              <w:instrText xml:space="preserve"> PAGEREF _Toc72333061 \h </w:instrText>
+              <w:instrText xml:space="preserve"> PAGEREF _Toc72340838 \h </w:instrText>
             </w:r>
             <w:r>
               <w:rPr>
@@ -8411,7 +8366,7 @@
               <w:noProof/>
             </w:rPr>
           </w:pPr>
-          <w:hyperlink w:anchor="_Toc72333062" w:history="1">
+          <w:hyperlink w:anchor="_Toc72340839" w:history="1">
             <w:r>
               <w:rPr>
                 <w:rStyle w:val="Hyperlink"/>
@@ -8454,7 +8409,7 @@
                 <w:noProof/>
                 <w:webHidden/>
               </w:rPr>
-              <w:instrText xml:space="preserve"> PAGEREF _Toc72333062 \h </w:instrText>
+              <w:instrText xml:space="preserve"> PAGEREF _Toc72340839 \h </w:instrText>
             </w:r>
             <w:r>
               <w:rPr>
@@ -8493,7 +8448,7 @@
               <w:noProof/>
             </w:rPr>
           </w:pPr>
-          <w:hyperlink w:anchor="_Toc72333063" w:history="1">
+          <w:hyperlink w:anchor="_Toc72340840" w:history="1">
             <w:r>
               <w:rPr>
                 <w:rStyle w:val="Hyperlink"/>
@@ -8536,7 +8491,7 @@
                 <w:noProof/>
                 <w:webHidden/>
               </w:rPr>
-              <w:instrText xml:space="preserve"> PAGEREF _Toc72333063 \h </w:instrText>
+              <w:instrText xml:space="preserve"> PAGEREF _Toc72340840 \h </w:instrText>
             </w:r>
             <w:r>
               <w:rPr>
@@ -8575,7 +8530,7 @@
               <w:noProof/>
             </w:rPr>
           </w:pPr>
-          <w:hyperlink w:anchor="_Toc72333064" w:history="1">
+          <w:hyperlink w:anchor="_Toc72340841" w:history="1">
             <w:r>
               <w:rPr>
                 <w:rStyle w:val="Hyperlink"/>
@@ -8618,7 +8573,7 @@
                 <w:noProof/>
                 <w:webHidden/>
               </w:rPr>
-              <w:instrText xml:space="preserve"> PAGEREF _Toc72333064 \h </w:instrText>
+              <w:instrText xml:space="preserve"> PAGEREF _Toc72340841 \h </w:instrText>
             </w:r>
             <w:r>
               <w:rPr>
@@ -8657,7 +8612,7 @@
               <w:noProof/>
             </w:rPr>
           </w:pPr>
-          <w:hyperlink w:anchor="_Toc72333065" w:history="1">
+          <w:hyperlink w:anchor="_Toc72340842" w:history="1">
             <w:r>
               <w:rPr>
                 <w:rStyle w:val="Hyperlink"/>
@@ -8700,7 +8655,7 @@
                 <w:noProof/>
                 <w:webHidden/>
               </w:rPr>
-              <w:instrText xml:space="preserve"> PAGEREF _Toc72333065 \h </w:instrText>
+              <w:instrText xml:space="preserve"> PAGEREF _Toc72340842 \h </w:instrText>
             </w:r>
             <w:r>
               <w:rPr>
@@ -8739,7 +8694,7 @@
               <w:noProof/>
             </w:rPr>
           </w:pPr>
-          <w:hyperlink w:anchor="_Toc72333066" w:history="1">
+          <w:hyperlink w:anchor="_Toc72340843" w:history="1">
             <w:r>
               <w:rPr>
                 <w:rStyle w:val="Hyperlink"/>
@@ -8782,7 +8737,7 @@
                 <w:noProof/>
                 <w:webHidden/>
               </w:rPr>
-              <w:instrText xml:space="preserve"> PAGEREF _Toc72333066 \h </w:instrText>
+              <w:instrText xml:space="preserve"> PAGEREF _Toc72340843 \h </w:instrText>
             </w:r>
             <w:r>
               <w:rPr>
@@ -8821,7 +8776,7 @@
               <w:noProof/>
             </w:rPr>
           </w:pPr>
-          <w:hyperlink w:anchor="_Toc72333067" w:history="1">
+          <w:hyperlink w:anchor="_Toc72340844" w:history="1">
             <w:r>
               <w:rPr>
                 <w:rStyle w:val="Hyperlink"/>
@@ -8864,7 +8819,7 @@
                 <w:noProof/>
                 <w:webHidden/>
               </w:rPr>
-              <w:instrText xml:space="preserve"> PAGEREF _Toc72333067 \h </w:instrText>
+              <w:instrText xml:space="preserve"> PAGEREF _Toc72340844 \h </w:instrText>
             </w:r>
             <w:r>
               <w:rPr>
@@ -8903,7 +8858,7 @@
               <w:noProof/>
             </w:rPr>
           </w:pPr>
-          <w:hyperlink w:anchor="_Toc72333068" w:history="1">
+          <w:hyperlink w:anchor="_Toc72340845" w:history="1">
             <w:r>
               <w:rPr>
                 <w:rStyle w:val="Hyperlink"/>
@@ -8946,7 +8901,7 @@
                 <w:noProof/>
                 <w:webHidden/>
               </w:rPr>
-              <w:instrText xml:space="preserve"> PAGEREF _Toc72333068 \h </w:instrText>
+              <w:instrText xml:space="preserve"> PAGEREF _Toc72340845 \h </w:instrText>
             </w:r>
             <w:r>
               <w:rPr>
@@ -8985,7 +8940,7 @@
               <w:noProof/>
             </w:rPr>
           </w:pPr>
-          <w:hyperlink w:anchor="_Toc72333069" w:history="1">
+          <w:hyperlink w:anchor="_Toc72340846" w:history="1">
             <w:r>
               <w:rPr>
                 <w:rStyle w:val="Hyperlink"/>
@@ -9028,7 +8983,7 @@
                 <w:noProof/>
                 <w:webHidden/>
               </w:rPr>
-              <w:instrText xml:space="preserve"> PAGEREF _Toc72333069 \h </w:instrText>
+              <w:instrText xml:space="preserve"> PAGEREF _Toc72340846 \h </w:instrText>
             </w:r>
             <w:r>
               <w:rPr>
@@ -9067,7 +9022,7 @@
               <w:noProof/>
             </w:rPr>
           </w:pPr>
-          <w:hyperlink w:anchor="_Toc72333070" w:history="1">
+          <w:hyperlink w:anchor="_Toc72340847" w:history="1">
             <w:r>
               <w:rPr>
                 <w:rStyle w:val="Hyperlink"/>
@@ -9110,7 +9065,7 @@
                 <w:noProof/>
                 <w:webHidden/>
               </w:rPr>
-              <w:instrText xml:space="preserve"> PAGEREF _Toc72333070 \h </w:instrText>
+              <w:instrText xml:space="preserve"> PAGEREF _Toc72340847 \h </w:instrText>
             </w:r>
             <w:r>
               <w:rPr>
@@ -9149,7 +9104,7 @@
               <w:noProof/>
             </w:rPr>
           </w:pPr>
-          <w:hyperlink w:anchor="_Toc72333071" w:history="1">
+          <w:hyperlink w:anchor="_Toc72340848" w:history="1">
             <w:r>
               <w:rPr>
                 <w:rStyle w:val="Hyperlink"/>
@@ -9192,7 +9147,7 @@
                 <w:noProof/>
                 <w:webHidden/>
               </w:rPr>
-              <w:instrText xml:space="preserve"> PAGEREF _Toc72333071 \h </w:instrText>
+              <w:instrText xml:space="preserve"> PAGEREF _Toc72340848 \h </w:instrText>
             </w:r>
             <w:r>
               <w:rPr>
@@ -9231,7 +9186,7 @@
               <w:noProof/>
             </w:rPr>
           </w:pPr>
-          <w:hyperlink w:anchor="_Toc72333072" w:history="1">
+          <w:hyperlink w:anchor="_Toc72340849" w:history="1">
             <w:r>
               <w:rPr>
                 <w:rStyle w:val="Hyperlink"/>
@@ -9274,7 +9229,7 @@
                 <w:noProof/>
                 <w:webHidden/>
               </w:rPr>
-              <w:instrText xml:space="preserve"> PAGEREF _Toc72333072 \h </w:instrText>
+              <w:instrText xml:space="preserve"> PAGEREF _Toc72340849 \h </w:instrText>
             </w:r>
             <w:r>
               <w:rPr>
@@ -9313,7 +9268,7 @@
               <w:noProof/>
             </w:rPr>
           </w:pPr>
-          <w:hyperlink w:anchor="_Toc72333073" w:history="1">
+          <w:hyperlink w:anchor="_Toc72340850" w:history="1">
             <w:r>
               <w:rPr>
                 <w:rStyle w:val="Hyperlink"/>
@@ -9356,7 +9311,7 @@
                 <w:noProof/>
                 <w:webHidden/>
               </w:rPr>
-              <w:instrText xml:space="preserve"> PAGEREF _Toc72333073 \h </w:instrText>
+              <w:instrText xml:space="preserve"> PAGEREF _Toc72340850 \h </w:instrText>
             </w:r>
             <w:r>
               <w:rPr>
@@ -9395,7 +9350,7 @@
               <w:noProof/>
             </w:rPr>
           </w:pPr>
-          <w:hyperlink w:anchor="_Toc72333074" w:history="1">
+          <w:hyperlink w:anchor="_Toc72340851" w:history="1">
             <w:r>
               <w:rPr>
                 <w:rStyle w:val="Hyperlink"/>
@@ -9438,7 +9393,89 @@
                 <w:noProof/>
                 <w:webHidden/>
               </w:rPr>
-              <w:instrText xml:space="preserve"> PAGEREF _Toc72333074 \h </w:instrText>
+              <w:instrText xml:space="preserve"> PAGEREF _Toc72340851 \h </w:instrText>
+            </w:r>
+            <w:r>
+              <w:rPr>
+                <w:noProof/>
+                <w:webHidden/>
+              </w:rPr>
+            </w:r>
+            <w:r>
+              <w:rPr>
+                <w:noProof/>
+                <w:webHidden/>
+              </w:rPr>
+              <w:fldChar w:fldCharType="separate"/>
+            </w:r>
+            <w:r>
+              <w:rPr>
+                <w:noProof/>
+                <w:webHidden/>
+              </w:rPr>
+              <w:t>39</w:t>
+            </w:r>
+            <w:r>
+              <w:rPr>
+                <w:noProof/>
+                <w:webHidden/>
+              </w:rPr>
+              <w:fldChar w:fldCharType="end"/>
+            </w:r>
+          </w:hyperlink>
+        </w:p>
+        <w:p>
+          <w:pPr>
+            <w:pStyle w:val="TOC1"/>
+            <w:rPr>
+              <w:rFonts w:eastAsiaTheme="minorEastAsia"/>
+              <w:noProof/>
+            </w:rPr>
+          </w:pPr>
+          <w:hyperlink w:anchor="_Toc72340852" w:history="1">
+            <w:r>
+              <w:rPr>
+                <w:rStyle w:val="Hyperlink"/>
+                <w:b/>
+                <w:noProof/>
+              </w:rPr>
+              <w:t>115.</w:t>
+            </w:r>
+            <w:r>
+              <w:rPr>
+                <w:rFonts w:eastAsiaTheme="minorEastAsia"/>
+                <w:noProof/>
+              </w:rPr>
+              <w:tab/>
+            </w:r>
+            <w:r>
+              <w:rPr>
+                <w:rStyle w:val="Hyperlink"/>
+                <w:b/>
+                <w:noProof/>
+              </w:rPr>
+              <w:t>Input vào 1 hàm là primitive value</w:t>
+            </w:r>
+            <w:r>
+              <w:rPr>
+                <w:noProof/>
+                <w:webHidden/>
+              </w:rPr>
+              <w:tab/>
+            </w:r>
+            <w:r>
+              <w:rPr>
+                <w:noProof/>
+                <w:webHidden/>
+              </w:rPr>
+              <w:fldChar w:fldCharType="begin"/>
+            </w:r>
+            <w:r>
+              <w:rPr>
+                <w:noProof/>
+                <w:webHidden/>
+              </w:rPr>
+              <w:instrText xml:space="preserve"> PAGEREF _Toc72340852 \h </w:instrText>
             </w:r>
             <w:r>
               <w:rPr>
@@ -9518,7 +9555,7 @@
           <w:szCs w:val="40"/>
         </w:rPr>
       </w:pPr>
-      <w:bookmarkStart w:id="1" w:name="_Toc72332961"/>
+      <w:bookmarkStart w:id="1" w:name="_Toc72340738"/>
       <w:r>
         <w:rPr>
           <w:b/>
@@ -9550,7 +9587,7 @@
           <w:szCs w:val="40"/>
         </w:rPr>
       </w:pPr>
-      <w:bookmarkStart w:id="2" w:name="_Toc72332962"/>
+      <w:bookmarkStart w:id="2" w:name="_Toc72340739"/>
       <w:r>
         <w:rPr>
           <w:b/>
@@ -9581,7 +9618,7 @@
           <w:szCs w:val="40"/>
         </w:rPr>
       </w:pPr>
-      <w:bookmarkStart w:id="3" w:name="_Toc72332963"/>
+      <w:bookmarkStart w:id="3" w:name="_Toc72340740"/>
       <w:r>
         <w:rPr>
           <w:b/>
@@ -9699,7 +9736,7 @@
           <w:szCs w:val="40"/>
         </w:rPr>
       </w:pPr>
-      <w:bookmarkStart w:id="4" w:name="_Toc72332964"/>
+      <w:bookmarkStart w:id="4" w:name="_Toc72340741"/>
       <w:r>
         <w:rPr>
           <w:b/>
@@ -9746,7 +9783,7 @@
           <w:szCs w:val="40"/>
         </w:rPr>
       </w:pPr>
-      <w:bookmarkStart w:id="5" w:name="_Toc72332965"/>
+      <w:bookmarkStart w:id="5" w:name="_Toc72340742"/>
       <w:r>
         <w:rPr>
           <w:b/>
@@ -9822,7 +9859,7 @@
           <w:szCs w:val="40"/>
         </w:rPr>
       </w:pPr>
-      <w:bookmarkStart w:id="6" w:name="_Toc72332966"/>
+      <w:bookmarkStart w:id="6" w:name="_Toc72340743"/>
       <w:r>
         <w:rPr>
           <w:b/>
@@ -9879,7 +9916,7 @@
           <w:szCs w:val="40"/>
         </w:rPr>
       </w:pPr>
-      <w:bookmarkStart w:id="7" w:name="_Toc72332967"/>
+      <w:bookmarkStart w:id="7" w:name="_Toc72340744"/>
       <w:r>
         <w:rPr>
           <w:b/>
@@ -9928,7 +9965,7 @@
           <w:szCs w:val="40"/>
         </w:rPr>
       </w:pPr>
-      <w:bookmarkStart w:id="8" w:name="_Toc72332968"/>
+      <w:bookmarkStart w:id="8" w:name="_Toc72340745"/>
       <w:r>
         <w:rPr>
           <w:b/>
@@ -9967,7 +10004,7 @@
           <w:szCs w:val="40"/>
         </w:rPr>
       </w:pPr>
-      <w:bookmarkStart w:id="9" w:name="_Toc72332969"/>
+      <w:bookmarkStart w:id="9" w:name="_Toc72340746"/>
       <w:r>
         <w:rPr>
           <w:b/>
@@ -10021,7 +10058,7 @@
           <w:szCs w:val="40"/>
         </w:rPr>
       </w:pPr>
-      <w:bookmarkStart w:id="10" w:name="_Toc72332970"/>
+      <w:bookmarkStart w:id="10" w:name="_Toc72340747"/>
       <w:r>
         <w:rPr>
           <w:b/>
@@ -10166,7 +10203,7 @@
           <w:szCs w:val="40"/>
         </w:rPr>
       </w:pPr>
-      <w:bookmarkStart w:id="11" w:name="_Toc72332971"/>
+      <w:bookmarkStart w:id="11" w:name="_Toc72340748"/>
       <w:r>
         <w:rPr>
           <w:b/>
@@ -11604,7 +11641,7 @@
           <w:szCs w:val="40"/>
         </w:rPr>
       </w:pPr>
-      <w:bookmarkStart w:id="12" w:name="_Toc72332972"/>
+      <w:bookmarkStart w:id="12" w:name="_Toc72340749"/>
       <w:r>
         <w:rPr>
           <w:b/>
@@ -12600,7 +12637,7 @@
           <w:szCs w:val="40"/>
         </w:rPr>
       </w:pPr>
-      <w:bookmarkStart w:id="13" w:name="_Toc72332973"/>
+      <w:bookmarkStart w:id="13" w:name="_Toc72340750"/>
       <w:r>
         <w:rPr>
           <w:b/>
@@ -12651,7 +12688,7 @@
           <w:szCs w:val="40"/>
         </w:rPr>
       </w:pPr>
-      <w:bookmarkStart w:id="14" w:name="_Toc72332974"/>
+      <w:bookmarkStart w:id="14" w:name="_Toc72340751"/>
       <w:r>
         <w:rPr>
           <w:b/>
@@ -12720,7 +12757,7 @@
           <w:szCs w:val="40"/>
         </w:rPr>
       </w:pPr>
-      <w:bookmarkStart w:id="15" w:name="_Toc72332975"/>
+      <w:bookmarkStart w:id="15" w:name="_Toc72340752"/>
       <w:r>
         <w:rPr>
           <w:b/>
@@ -12767,7 +12804,7 @@
           <w:szCs w:val="40"/>
         </w:rPr>
       </w:pPr>
-      <w:bookmarkStart w:id="16" w:name="_Toc72332976"/>
+      <w:bookmarkStart w:id="16" w:name="_Toc72340753"/>
       <w:r>
         <w:rPr>
           <w:b/>
@@ -12859,7 +12896,7 @@
           <w:szCs w:val="40"/>
         </w:rPr>
       </w:pPr>
-      <w:bookmarkStart w:id="17" w:name="_Toc72332977"/>
+      <w:bookmarkStart w:id="17" w:name="_Toc72340754"/>
       <w:r>
         <w:rPr>
           <w:b/>
@@ -13023,7 +13060,7 @@
           <w:szCs w:val="40"/>
         </w:rPr>
       </w:pPr>
-      <w:bookmarkStart w:id="18" w:name="_Toc72332978"/>
+      <w:bookmarkStart w:id="18" w:name="_Toc72340755"/>
       <w:r>
         <w:rPr>
           <w:b/>
@@ -13121,7 +13158,7 @@
           <w:szCs w:val="40"/>
         </w:rPr>
       </w:pPr>
-      <w:bookmarkStart w:id="19" w:name="_Toc72332979"/>
+      <w:bookmarkStart w:id="19" w:name="_Toc72340756"/>
       <w:r>
         <w:rPr>
           <w:b/>
@@ -13185,7 +13222,7 @@
           <w:szCs w:val="40"/>
         </w:rPr>
       </w:pPr>
-      <w:bookmarkStart w:id="20" w:name="_Toc72332980"/>
+      <w:bookmarkStart w:id="20" w:name="_Toc72340757"/>
       <w:r>
         <w:rPr>
           <w:b/>
@@ -13257,7 +13294,7 @@
           <w:szCs w:val="40"/>
         </w:rPr>
       </w:pPr>
-      <w:bookmarkStart w:id="21" w:name="_Toc72332981"/>
+      <w:bookmarkStart w:id="21" w:name="_Toc72340758"/>
       <w:r>
         <w:rPr>
           <w:b/>
@@ -13315,7 +13352,7 @@
           <w:szCs w:val="40"/>
         </w:rPr>
       </w:pPr>
-      <w:bookmarkStart w:id="22" w:name="_Toc72332982"/>
+      <w:bookmarkStart w:id="22" w:name="_Toc72340759"/>
       <w:r>
         <w:rPr>
           <w:b/>
@@ -13411,7 +13448,7 @@
           <w:szCs w:val="40"/>
         </w:rPr>
       </w:pPr>
-      <w:bookmarkStart w:id="23" w:name="_Toc72332983"/>
+      <w:bookmarkStart w:id="23" w:name="_Toc72340760"/>
       <w:r>
         <w:rPr>
           <w:b/>
@@ -13871,7 +13908,7 @@
           <w:szCs w:val="40"/>
         </w:rPr>
       </w:pPr>
-      <w:bookmarkStart w:id="24" w:name="_Toc72332984"/>
+      <w:bookmarkStart w:id="24" w:name="_Toc72340761"/>
       <w:r>
         <w:rPr>
           <w:b/>
@@ -13918,7 +13955,7 @@
           <w:szCs w:val="40"/>
         </w:rPr>
       </w:pPr>
-      <w:bookmarkStart w:id="25" w:name="_Toc72332985"/>
+      <w:bookmarkStart w:id="25" w:name="_Toc72340762"/>
       <w:r>
         <w:rPr>
           <w:b/>
@@ -14007,7 +14044,7 @@
           <w:szCs w:val="40"/>
         </w:rPr>
       </w:pPr>
-      <w:bookmarkStart w:id="26" w:name="_Toc72332986"/>
+      <w:bookmarkStart w:id="26" w:name="_Toc72340763"/>
       <w:r>
         <w:rPr>
           <w:b/>
@@ -14069,7 +14106,7 @@
           <w:szCs w:val="40"/>
         </w:rPr>
       </w:pPr>
-      <w:bookmarkStart w:id="27" w:name="_Toc72332987"/>
+      <w:bookmarkStart w:id="27" w:name="_Toc72340764"/>
       <w:r>
         <w:rPr>
           <w:b/>
@@ -14108,7 +14145,7 @@
           <w:szCs w:val="40"/>
         </w:rPr>
       </w:pPr>
-      <w:bookmarkStart w:id="28" w:name="_Toc72332988"/>
+      <w:bookmarkStart w:id="28" w:name="_Toc72340765"/>
       <w:r>
         <w:rPr>
           <w:b/>
@@ -14230,7 +14267,7 @@
           <w:szCs w:val="40"/>
         </w:rPr>
       </w:pPr>
-      <w:bookmarkStart w:id="29" w:name="_Toc72332989"/>
+      <w:bookmarkStart w:id="29" w:name="_Toc72340766"/>
       <w:r>
         <w:rPr>
           <w:b/>
@@ -14280,7 +14317,7 @@
           <w:szCs w:val="40"/>
         </w:rPr>
       </w:pPr>
-      <w:bookmarkStart w:id="30" w:name="_Toc72332990"/>
+      <w:bookmarkStart w:id="30" w:name="_Toc72340767"/>
       <w:r>
         <w:rPr>
           <w:b/>
@@ -14366,7 +14403,7 @@
           <w:szCs w:val="40"/>
         </w:rPr>
       </w:pPr>
-      <w:bookmarkStart w:id="31" w:name="_Toc72332991"/>
+      <w:bookmarkStart w:id="31" w:name="_Toc72340768"/>
       <w:r>
         <w:rPr>
           <w:b/>
@@ -14420,7 +14457,7 @@
           <w:szCs w:val="40"/>
         </w:rPr>
       </w:pPr>
-      <w:bookmarkStart w:id="32" w:name="_Toc72332992"/>
+      <w:bookmarkStart w:id="32" w:name="_Toc72340769"/>
       <w:r>
         <w:rPr>
           <w:b/>
@@ -14507,7 +14544,7 @@
           <w:szCs w:val="40"/>
         </w:rPr>
       </w:pPr>
-      <w:bookmarkStart w:id="33" w:name="_Toc72332993"/>
+      <w:bookmarkStart w:id="33" w:name="_Toc72340770"/>
       <w:r>
         <w:rPr>
           <w:b/>
@@ -14592,7 +14629,7 @@
           <w:szCs w:val="40"/>
         </w:rPr>
       </w:pPr>
-      <w:bookmarkStart w:id="34" w:name="_Toc72332994"/>
+      <w:bookmarkStart w:id="34" w:name="_Toc72340771"/>
       <w:r>
         <w:rPr>
           <w:b/>
@@ -14674,7 +14711,7 @@
         <w:jc w:val="center"/>
         <w:outlineLvl w:val="0"/>
       </w:pPr>
-      <w:bookmarkStart w:id="35" w:name="_Toc72332995"/>
+      <w:bookmarkStart w:id="35" w:name="_Toc72340772"/>
       <w:r>
         <w:rPr>
           <w:b/>
@@ -14787,7 +14824,7 @@
           <w:szCs w:val="40"/>
         </w:rPr>
       </w:pPr>
-      <w:bookmarkStart w:id="36" w:name="_Toc72332996"/>
+      <w:bookmarkStart w:id="36" w:name="_Toc72340773"/>
       <w:r>
         <w:rPr>
           <w:b/>
@@ -16161,7 +16198,7 @@
           <w:szCs w:val="40"/>
         </w:rPr>
       </w:pPr>
-      <w:bookmarkStart w:id="37" w:name="_Toc72332997"/>
+      <w:bookmarkStart w:id="37" w:name="_Toc72340774"/>
       <w:r>
         <w:rPr>
           <w:b/>
@@ -16313,7 +16350,7 @@
           <w:szCs w:val="40"/>
         </w:rPr>
       </w:pPr>
-      <w:bookmarkStart w:id="38" w:name="_Toc72332998"/>
+      <w:bookmarkStart w:id="38" w:name="_Toc72340775"/>
       <w:r>
         <w:rPr>
           <w:b/>
@@ -16362,7 +16399,7 @@
           <w:szCs w:val="40"/>
         </w:rPr>
       </w:pPr>
-      <w:bookmarkStart w:id="39" w:name="_Toc72332999"/>
+      <w:bookmarkStart w:id="39" w:name="_Toc72340776"/>
       <w:r>
         <w:rPr>
           <w:b/>
@@ -16564,7 +16601,7 @@
           <w:szCs w:val="40"/>
         </w:rPr>
       </w:pPr>
-      <w:bookmarkStart w:id="40" w:name="_Toc72333000"/>
+      <w:bookmarkStart w:id="40" w:name="_Toc72340777"/>
       <w:r>
         <w:rPr>
           <w:b/>
@@ -16722,7 +16759,7 @@
           <w:szCs w:val="40"/>
         </w:rPr>
       </w:pPr>
-      <w:bookmarkStart w:id="41" w:name="_Toc72333001"/>
+      <w:bookmarkStart w:id="41" w:name="_Toc72340778"/>
       <w:r>
         <w:rPr>
           <w:b/>
@@ -18279,7 +18316,7 @@
           <w:szCs w:val="40"/>
         </w:rPr>
       </w:pPr>
-      <w:bookmarkStart w:id="42" w:name="_Toc72333002"/>
+      <w:bookmarkStart w:id="42" w:name="_Toc72340779"/>
       <w:r>
         <w:rPr>
           <w:b/>
@@ -18328,7 +18365,7 @@
           <w:szCs w:val="40"/>
         </w:rPr>
       </w:pPr>
-      <w:bookmarkStart w:id="43" w:name="_Toc72333003"/>
+      <w:bookmarkStart w:id="43" w:name="_Toc72340780"/>
       <w:r>
         <w:rPr>
           <w:b/>
@@ -18612,7 +18649,7 @@
           <w:szCs w:val="40"/>
         </w:rPr>
       </w:pPr>
-      <w:bookmarkStart w:id="44" w:name="_Toc72333004"/>
+      <w:bookmarkStart w:id="44" w:name="_Toc72340781"/>
       <w:r>
         <w:rPr>
           <w:b/>
@@ -18778,7 +18815,7 @@
           <w:szCs w:val="40"/>
         </w:rPr>
       </w:pPr>
-      <w:bookmarkStart w:id="45" w:name="_Toc72333005"/>
+      <w:bookmarkStart w:id="45" w:name="_Toc72340782"/>
       <w:r>
         <w:rPr>
           <w:b/>
@@ -18872,7 +18909,7 @@
           <w:szCs w:val="40"/>
         </w:rPr>
       </w:pPr>
-      <w:bookmarkStart w:id="46" w:name="_Toc72333006"/>
+      <w:bookmarkStart w:id="46" w:name="_Toc72340783"/>
       <w:r>
         <w:rPr>
           <w:b/>
@@ -18946,7 +18983,7 @@
           <w:szCs w:val="40"/>
         </w:rPr>
       </w:pPr>
-      <w:bookmarkStart w:id="47" w:name="_Toc72333007"/>
+      <w:bookmarkStart w:id="47" w:name="_Toc72340784"/>
       <w:r>
         <w:rPr>
           <w:b/>
@@ -19024,7 +19061,7 @@
           <w:szCs w:val="40"/>
         </w:rPr>
       </w:pPr>
-      <w:bookmarkStart w:id="48" w:name="_Toc72333008"/>
+      <w:bookmarkStart w:id="48" w:name="_Toc72340785"/>
       <w:r>
         <w:rPr>
           <w:b/>
@@ -19217,7 +19254,7 @@
           <w:szCs w:val="40"/>
         </w:rPr>
       </w:pPr>
-      <w:bookmarkStart w:id="49" w:name="_Toc72333009"/>
+      <w:bookmarkStart w:id="49" w:name="_Toc72340786"/>
       <w:r>
         <w:rPr>
           <w:b/>
@@ -19268,7 +19305,7 @@
           <w:szCs w:val="40"/>
         </w:rPr>
       </w:pPr>
-      <w:bookmarkStart w:id="50" w:name="_Toc72333010"/>
+      <w:bookmarkStart w:id="50" w:name="_Toc72340787"/>
       <w:r>
         <w:rPr>
           <w:b/>
@@ -20056,7 +20093,7 @@
           <w:szCs w:val="40"/>
         </w:rPr>
       </w:pPr>
-      <w:bookmarkStart w:id="51" w:name="_Toc72333011"/>
+      <w:bookmarkStart w:id="51" w:name="_Toc72340788"/>
       <w:r>
         <w:rPr>
           <w:b/>
@@ -20144,7 +20181,7 @@
           <w:szCs w:val="40"/>
         </w:rPr>
       </w:pPr>
-      <w:bookmarkStart w:id="52" w:name="_Toc72333012"/>
+      <w:bookmarkStart w:id="52" w:name="_Toc72340789"/>
       <w:r>
         <w:rPr>
           <w:b/>
@@ -20338,7 +20375,7 @@
           <w:szCs w:val="40"/>
         </w:rPr>
       </w:pPr>
-      <w:bookmarkStart w:id="53" w:name="_Toc72333013"/>
+      <w:bookmarkStart w:id="53" w:name="_Toc72340790"/>
       <w:r>
         <w:rPr>
           <w:b/>
@@ -20434,7 +20471,7 @@
           <w:szCs w:val="40"/>
         </w:rPr>
       </w:pPr>
-      <w:bookmarkStart w:id="54" w:name="_Toc72333014"/>
+      <w:bookmarkStart w:id="54" w:name="_Toc72340791"/>
       <w:r>
         <w:rPr>
           <w:b/>
@@ -20500,7 +20537,7 @@
           <w:szCs w:val="40"/>
         </w:rPr>
       </w:pPr>
-      <w:bookmarkStart w:id="55" w:name="_Toc72333015"/>
+      <w:bookmarkStart w:id="55" w:name="_Toc72340792"/>
       <w:r>
         <w:rPr>
           <w:b/>
@@ -22352,7 +22389,7 @@
           <w:szCs w:val="40"/>
         </w:rPr>
       </w:pPr>
-      <w:bookmarkStart w:id="56" w:name="_Toc72333016"/>
+      <w:bookmarkStart w:id="56" w:name="_Toc72340793"/>
       <w:r>
         <w:rPr>
           <w:b/>
@@ -22464,7 +22501,7 @@
           <w:szCs w:val="40"/>
         </w:rPr>
       </w:pPr>
-      <w:bookmarkStart w:id="57" w:name="_Toc72333017"/>
+      <w:bookmarkStart w:id="57" w:name="_Toc72340794"/>
       <w:r>
         <w:rPr>
           <w:b/>
@@ -22729,7 +22766,7 @@
           <w:szCs w:val="40"/>
         </w:rPr>
       </w:pPr>
-      <w:bookmarkStart w:id="58" w:name="_Toc72333018"/>
+      <w:bookmarkStart w:id="58" w:name="_Toc72340795"/>
       <w:r>
         <w:rPr>
           <w:b/>
@@ -22888,7 +22925,7 @@
           <w:szCs w:val="40"/>
         </w:rPr>
       </w:pPr>
-      <w:bookmarkStart w:id="59" w:name="_Toc72333019"/>
+      <w:bookmarkStart w:id="59" w:name="_Toc72340796"/>
       <w:r>
         <w:rPr>
           <w:b/>
@@ -22936,7 +22973,7 @@
           <w:szCs w:val="40"/>
         </w:rPr>
       </w:pPr>
-      <w:bookmarkStart w:id="60" w:name="_Toc72333020"/>
+      <w:bookmarkStart w:id="60" w:name="_Toc72340797"/>
       <w:r>
         <w:rPr>
           <w:b/>
@@ -23043,7 +23080,7 @@
           <w:szCs w:val="40"/>
         </w:rPr>
       </w:pPr>
-      <w:bookmarkStart w:id="61" w:name="_Toc72333021"/>
+      <w:bookmarkStart w:id="61" w:name="_Toc72340798"/>
       <w:r>
         <w:rPr>
           <w:b/>
@@ -23157,7 +23194,7 @@
           <w:szCs w:val="40"/>
         </w:rPr>
       </w:pPr>
-      <w:bookmarkStart w:id="62" w:name="_Toc72333022"/>
+      <w:bookmarkStart w:id="62" w:name="_Toc72340799"/>
       <w:r>
         <w:rPr>
           <w:b/>
@@ -23429,7 +23466,7 @@
           <w:szCs w:val="40"/>
         </w:rPr>
       </w:pPr>
-      <w:bookmarkStart w:id="63" w:name="_Toc72333023"/>
+      <w:bookmarkStart w:id="63" w:name="_Toc72340800"/>
       <w:r>
         <w:rPr>
           <w:b/>
@@ -24318,7 +24355,7 @@
           <w:szCs w:val="40"/>
         </w:rPr>
       </w:pPr>
-      <w:bookmarkStart w:id="64" w:name="_Toc72333024"/>
+      <w:bookmarkStart w:id="64" w:name="_Toc72340801"/>
       <w:r>
         <w:rPr>
           <w:b/>
@@ -24358,7 +24395,7 @@
           <w:szCs w:val="40"/>
         </w:rPr>
       </w:pPr>
-      <w:bookmarkStart w:id="65" w:name="_Toc72333025"/>
+      <w:bookmarkStart w:id="65" w:name="_Toc72340802"/>
       <w:r>
         <w:rPr>
           <w:b/>
@@ -24524,7 +24561,7 @@
           <w:szCs w:val="40"/>
         </w:rPr>
       </w:pPr>
-      <w:bookmarkStart w:id="66" w:name="_Toc72333026"/>
+      <w:bookmarkStart w:id="66" w:name="_Toc72340803"/>
       <w:r>
         <w:rPr>
           <w:b/>
@@ -25059,7 +25096,7 @@
           <w:szCs w:val="40"/>
         </w:rPr>
       </w:pPr>
-      <w:bookmarkStart w:id="67" w:name="_Toc72333027"/>
+      <w:bookmarkStart w:id="67" w:name="_Toc72340804"/>
       <w:r>
         <w:rPr>
           <w:b/>
@@ -25624,7 +25661,7 @@
           <w:szCs w:val="40"/>
         </w:rPr>
       </w:pPr>
-      <w:bookmarkStart w:id="68" w:name="_Toc72333028"/>
+      <w:bookmarkStart w:id="68" w:name="_Toc72340805"/>
       <w:r>
         <w:rPr>
           <w:b/>
@@ -27892,7 +27929,7 @@
           <w:szCs w:val="40"/>
         </w:rPr>
       </w:pPr>
-      <w:bookmarkStart w:id="69" w:name="_Toc72333029"/>
+      <w:bookmarkStart w:id="69" w:name="_Toc72340806"/>
       <w:r>
         <w:rPr>
           <w:b/>
@@ -29378,7 +29415,7 @@
           <w:szCs w:val="40"/>
         </w:rPr>
       </w:pPr>
-      <w:bookmarkStart w:id="70" w:name="_Toc72333030"/>
+      <w:bookmarkStart w:id="70" w:name="_Toc72340807"/>
       <w:r>
         <w:rPr>
           <w:b/>
@@ -30547,7 +30584,7 @@
           <w:szCs w:val="40"/>
         </w:rPr>
       </w:pPr>
-      <w:bookmarkStart w:id="71" w:name="_Toc72333031"/>
+      <w:bookmarkStart w:id="71" w:name="_Toc72340808"/>
       <w:r>
         <w:rPr>
           <w:b/>
@@ -30624,7 +30661,7 @@
           <w:szCs w:val="40"/>
         </w:rPr>
       </w:pPr>
-      <w:bookmarkStart w:id="72" w:name="_Toc72333032"/>
+      <w:bookmarkStart w:id="72" w:name="_Toc72340809"/>
       <w:r>
         <w:rPr>
           <w:b/>
@@ -33081,7 +33118,7 @@
           <w:szCs w:val="40"/>
         </w:rPr>
       </w:pPr>
-      <w:bookmarkStart w:id="73" w:name="_Toc72333033"/>
+      <w:bookmarkStart w:id="73" w:name="_Toc72340810"/>
       <w:r>
         <w:rPr>
           <w:b/>
@@ -33350,7 +33387,7 @@
           <w:szCs w:val="40"/>
         </w:rPr>
       </w:pPr>
-      <w:bookmarkStart w:id="74" w:name="_Toc72333034"/>
+      <w:bookmarkStart w:id="74" w:name="_Toc72340811"/>
       <w:r>
         <w:rPr>
           <w:b/>
@@ -33390,7 +33427,7 @@
           <w:szCs w:val="40"/>
         </w:rPr>
       </w:pPr>
-      <w:bookmarkStart w:id="75" w:name="_Toc72333035"/>
+      <w:bookmarkStart w:id="75" w:name="_Toc72340812"/>
       <w:r>
         <w:rPr>
           <w:b/>
@@ -34155,7 +34192,7 @@
           <w:szCs w:val="40"/>
         </w:rPr>
       </w:pPr>
-      <w:bookmarkStart w:id="76" w:name="_Toc72333036"/>
+      <w:bookmarkStart w:id="76" w:name="_Toc72340813"/>
       <w:r>
         <w:rPr>
           <w:b/>
@@ -34270,7 +34307,7 @@
           <w:szCs w:val="40"/>
         </w:rPr>
       </w:pPr>
-      <w:bookmarkStart w:id="77" w:name="_Toc72333037"/>
+      <w:bookmarkStart w:id="77" w:name="_Toc72340814"/>
       <w:r>
         <w:rPr>
           <w:b/>
@@ -34350,7 +34387,7 @@
           <w:szCs w:val="40"/>
         </w:rPr>
       </w:pPr>
-      <w:bookmarkStart w:id="78" w:name="_Toc72333038"/>
+      <w:bookmarkStart w:id="78" w:name="_Toc72340815"/>
       <w:r>
         <w:rPr>
           <w:b/>
@@ -34503,7 +34540,7 @@
         </w:rPr>
         <w:t xml:space="preserve"> </w:t>
       </w:r>
-      <w:bookmarkStart w:id="79" w:name="_Toc72333039"/>
+      <w:bookmarkStart w:id="79" w:name="_Toc72340816"/>
       <w:r>
         <w:rPr>
           <w:b/>
@@ -35392,7 +35429,7 @@
           <w:szCs w:val="40"/>
         </w:rPr>
       </w:pPr>
-      <w:bookmarkStart w:id="80" w:name="_Toc72333040"/>
+      <w:bookmarkStart w:id="80" w:name="_Toc72340817"/>
       <w:r>
         <w:rPr>
           <w:b/>
@@ -36110,7 +36147,7 @@
           <w:szCs w:val="40"/>
         </w:rPr>
       </w:pPr>
-      <w:bookmarkStart w:id="81" w:name="_Toc72333041"/>
+      <w:bookmarkStart w:id="81" w:name="_Toc72340818"/>
       <w:r>
         <w:rPr>
           <w:b/>
@@ -36621,7 +36658,7 @@
           <w:szCs w:val="40"/>
         </w:rPr>
       </w:pPr>
-      <w:bookmarkStart w:id="82" w:name="_Toc72333042"/>
+      <w:bookmarkStart w:id="82" w:name="_Toc72340819"/>
       <w:r>
         <w:rPr>
           <w:b/>
@@ -38023,7 +38060,7 @@
           <w:szCs w:val="40"/>
         </w:rPr>
       </w:pPr>
-      <w:bookmarkStart w:id="83" w:name="_Toc72333043"/>
+      <w:bookmarkStart w:id="83" w:name="_Toc72340820"/>
       <w:r>
         <w:rPr>
           <w:b/>
@@ -39657,7 +39694,7 @@
           <w:szCs w:val="40"/>
         </w:rPr>
       </w:pPr>
-      <w:bookmarkStart w:id="84" w:name="_Toc72333044"/>
+      <w:bookmarkStart w:id="84" w:name="_Toc72340821"/>
       <w:r>
         <w:rPr>
           <w:b/>
@@ -39754,7 +39791,7 @@
           <w:szCs w:val="40"/>
         </w:rPr>
       </w:pPr>
-      <w:bookmarkStart w:id="85" w:name="_Toc72333045"/>
+      <w:bookmarkStart w:id="85" w:name="_Toc72340822"/>
       <w:r>
         <w:rPr>
           <w:b/>
@@ -39802,7 +39839,7 @@
           <w:szCs w:val="40"/>
         </w:rPr>
       </w:pPr>
-      <w:bookmarkStart w:id="86" w:name="_Toc72333046"/>
+      <w:bookmarkStart w:id="86" w:name="_Toc72340823"/>
       <w:r>
         <w:rPr>
           <w:b/>
@@ -39839,7 +39876,7 @@
           <w:szCs w:val="40"/>
         </w:rPr>
       </w:pPr>
-      <w:bookmarkStart w:id="87" w:name="_Toc72333047"/>
+      <w:bookmarkStart w:id="87" w:name="_Toc72340824"/>
       <w:r>
         <w:rPr>
           <w:b/>
@@ -40195,7 +40232,7 @@
           <w:szCs w:val="40"/>
         </w:rPr>
       </w:pPr>
-      <w:bookmarkStart w:id="88" w:name="_Toc72333048"/>
+      <w:bookmarkStart w:id="88" w:name="_Toc72340825"/>
       <w:r>
         <w:rPr>
           <w:b/>
@@ -40305,7 +40342,7 @@
           <w:szCs w:val="40"/>
         </w:rPr>
       </w:pPr>
-      <w:bookmarkStart w:id="89" w:name="_Toc72333049"/>
+      <w:bookmarkStart w:id="89" w:name="_Toc72340826"/>
       <w:r>
         <w:rPr>
           <w:b/>
@@ -40431,7 +40468,7 @@
           <w:szCs w:val="40"/>
         </w:rPr>
       </w:pPr>
-      <w:bookmarkStart w:id="90" w:name="_Toc72333050"/>
+      <w:bookmarkStart w:id="90" w:name="_Toc72340827"/>
       <w:r>
         <w:rPr>
           <w:b/>
@@ -41757,7 +41794,7 @@
           <w:szCs w:val="40"/>
         </w:rPr>
       </w:pPr>
-      <w:bookmarkStart w:id="91" w:name="_Toc72333051"/>
+      <w:bookmarkStart w:id="91" w:name="_Toc72340828"/>
       <w:r>
         <w:rPr>
           <w:b/>
@@ -43892,7 +43929,7 @@
           <w:szCs w:val="40"/>
         </w:rPr>
       </w:pPr>
-      <w:bookmarkStart w:id="92" w:name="_Toc72333052"/>
+      <w:bookmarkStart w:id="92" w:name="_Toc72340829"/>
       <w:r>
         <w:rPr>
           <w:b/>
@@ -43967,7 +44004,7 @@
         </w:rPr>
         <w:t xml:space="preserve"> </w:t>
       </w:r>
-      <w:bookmarkStart w:id="93" w:name="_Toc72333053"/>
+      <w:bookmarkStart w:id="93" w:name="_Toc72340830"/>
       <w:r>
         <w:rPr>
           <w:b/>
@@ -44011,7 +44048,7 @@
           <w:szCs w:val="40"/>
         </w:rPr>
       </w:pPr>
-      <w:bookmarkStart w:id="94" w:name="_Toc72333054"/>
+      <w:bookmarkStart w:id="94" w:name="_Toc72340831"/>
       <w:r>
         <w:rPr>
           <w:b/>
@@ -44879,7 +44916,7 @@
           <w:szCs w:val="40"/>
         </w:rPr>
       </w:pPr>
-      <w:bookmarkStart w:id="95" w:name="_Toc72333055"/>
+      <w:bookmarkStart w:id="95" w:name="_Toc72340832"/>
       <w:r>
         <w:rPr>
           <w:b/>
@@ -45165,7 +45202,7 @@
           <w:szCs w:val="40"/>
         </w:rPr>
       </w:pPr>
-      <w:bookmarkStart w:id="96" w:name="_Toc72333056"/>
+      <w:bookmarkStart w:id="96" w:name="_Toc72340833"/>
       <w:r>
         <w:rPr>
           <w:b/>
@@ -46238,7 +46275,7 @@
         </w:rPr>
         <w:t xml:space="preserve"> </w:t>
       </w:r>
-      <w:bookmarkStart w:id="97" w:name="_Toc72333057"/>
+      <w:bookmarkStart w:id="97" w:name="_Toc72340834"/>
       <w:r>
         <w:rPr>
           <w:b/>
@@ -47329,7 +47366,7 @@
         </w:rPr>
       </w:pPr>
       <w:bookmarkStart w:id="98" w:name="_Toc61212915"/>
-      <w:bookmarkStart w:id="99" w:name="_Toc72333058"/>
+      <w:bookmarkStart w:id="99" w:name="_Toc72340835"/>
       <w:r>
         <w:rPr>
           <w:b/>
@@ -48827,7 +48864,7 @@
         </w:rPr>
       </w:pPr>
       <w:bookmarkStart w:id="100" w:name="_Toc61212916"/>
-      <w:bookmarkStart w:id="101" w:name="_Toc72333059"/>
+      <w:bookmarkStart w:id="101" w:name="_Toc72340836"/>
       <w:r>
         <w:rPr>
           <w:b/>
@@ -49838,7 +49875,7 @@
           <w:szCs w:val="40"/>
         </w:rPr>
       </w:pPr>
-      <w:bookmarkStart w:id="102" w:name="_Toc72333060"/>
+      <w:bookmarkStart w:id="102" w:name="_Toc72340837"/>
       <w:r>
         <w:rPr>
           <w:b/>
@@ -50196,7 +50233,7 @@
           <w:szCs w:val="40"/>
         </w:rPr>
       </w:pPr>
-      <w:bookmarkStart w:id="103" w:name="_Toc72333061"/>
+      <w:bookmarkStart w:id="103" w:name="_Toc72340838"/>
       <w:r>
         <w:rPr>
           <w:b/>
@@ -50325,7 +50362,7 @@
           <w:szCs w:val="40"/>
         </w:rPr>
       </w:pPr>
-      <w:bookmarkStart w:id="104" w:name="_Toc72333062"/>
+      <w:bookmarkStart w:id="104" w:name="_Toc72340839"/>
       <w:r>
         <w:rPr>
           <w:b/>
@@ -50587,7 +50624,7 @@
           <w:szCs w:val="